--- a/Angular Document.docx
+++ b/Angular Document.docx
@@ -35,7 +35,25 @@
           <w:sz w:val="24"/>
           <w:szCs w:val="24"/>
         </w:rPr>
-        <w:t>Angular frameworks is used to develop single page applications using two main languages Typescript &amp; HTML</w:t>
+        <w:t xml:space="preserve">Angular frameworks </w:t>
+      </w:r>
+      <w:proofErr w:type="gramStart"/>
+      <w:r>
+        <w:rPr>
+          <w:rFonts w:ascii="Consolas" w:hAnsi="Consolas" w:cs="Times New Roman"/>
+          <w:sz w:val="24"/>
+          <w:szCs w:val="24"/>
+        </w:rPr>
+        <w:t>is</w:t>
+      </w:r>
+      <w:proofErr w:type="gramEnd"/>
+      <w:r>
+        <w:rPr>
+          <w:rFonts w:ascii="Consolas" w:hAnsi="Consolas" w:cs="Times New Roman"/>
+          <w:sz w:val="24"/>
+          <w:szCs w:val="24"/>
+        </w:rPr>
+        <w:t xml:space="preserve"> used to develop single page applications using two main languages Typescript &amp; HTML</w:t>
       </w:r>
       <w:r>
         <w:rPr>
@@ -916,7 +934,25 @@
           <w:sz w:val="24"/>
           <w:szCs w:val="24"/>
         </w:rPr>
-        <w:t xml:space="preserve"> It is used to style the HTML elements/tags, there are 3 types of css selectors you can apply</w:t>
+        <w:t xml:space="preserve"> It is used to style the HTML elements/tags, there are 3 types of </w:t>
+      </w:r>
+      <w:proofErr w:type="spellStart"/>
+      <w:r>
+        <w:rPr>
+          <w:rFonts w:ascii="Consolas" w:hAnsi="Consolas" w:cs="Times New Roman"/>
+          <w:sz w:val="24"/>
+          <w:szCs w:val="24"/>
+        </w:rPr>
+        <w:t>css</w:t>
+      </w:r>
+      <w:proofErr w:type="spellEnd"/>
+      <w:r>
+        <w:rPr>
+          <w:rFonts w:ascii="Consolas" w:hAnsi="Consolas" w:cs="Times New Roman"/>
+          <w:sz w:val="24"/>
+          <w:szCs w:val="24"/>
+        </w:rPr>
+        <w:t xml:space="preserve"> selectors you can apply</w:t>
       </w:r>
     </w:p>
     <w:p>
@@ -1503,6 +1539,7 @@
           <w:szCs w:val="24"/>
         </w:rPr>
       </w:pPr>
+      <w:proofErr w:type="spellStart"/>
       <w:r>
         <w:rPr>
           <w:rFonts w:ascii="Consolas" w:hAnsi="Consolas" w:cs="Times New Roman"/>
@@ -1511,6 +1548,7 @@
         </w:rPr>
         <w:t>Onmouseover</w:t>
       </w:r>
+      <w:proofErr w:type="spellEnd"/>
     </w:p>
     <w:p>
       <w:pPr>
@@ -1525,6 +1563,7 @@
           <w:szCs w:val="24"/>
         </w:rPr>
       </w:pPr>
+      <w:proofErr w:type="spellStart"/>
       <w:r>
         <w:rPr>
           <w:rFonts w:ascii="Consolas" w:hAnsi="Consolas" w:cs="Times New Roman"/>
@@ -1533,6 +1572,7 @@
         </w:rPr>
         <w:t>Onmouseout</w:t>
       </w:r>
+      <w:proofErr w:type="spellEnd"/>
     </w:p>
     <w:p>
       <w:pPr>
@@ -1547,6 +1587,7 @@
           <w:szCs w:val="24"/>
         </w:rPr>
       </w:pPr>
+      <w:proofErr w:type="spellStart"/>
       <w:r>
         <w:rPr>
           <w:rFonts w:ascii="Consolas" w:hAnsi="Consolas" w:cs="Times New Roman"/>
@@ -1556,6 +1597,7 @@
         <w:lastRenderedPageBreak/>
         <w:t>Onsubmit</w:t>
       </w:r>
+      <w:proofErr w:type="spellEnd"/>
     </w:p>
     <w:p>
       <w:pPr>
@@ -1570,6 +1612,7 @@
           <w:szCs w:val="24"/>
         </w:rPr>
       </w:pPr>
+      <w:proofErr w:type="spellStart"/>
       <w:r>
         <w:rPr>
           <w:rFonts w:ascii="Consolas" w:hAnsi="Consolas" w:cs="Times New Roman"/>
@@ -1578,6 +1621,7 @@
         </w:rPr>
         <w:t>Onkeyup</w:t>
       </w:r>
+      <w:proofErr w:type="spellEnd"/>
     </w:p>
     <w:p>
       <w:pPr>
@@ -1592,6 +1636,7 @@
           <w:szCs w:val="24"/>
         </w:rPr>
       </w:pPr>
+      <w:proofErr w:type="spellStart"/>
       <w:r>
         <w:rPr>
           <w:rFonts w:ascii="Consolas" w:hAnsi="Consolas" w:cs="Times New Roman"/>
@@ -1600,6 +1645,7 @@
         </w:rPr>
         <w:t>Onkeydown</w:t>
       </w:r>
+      <w:proofErr w:type="spellEnd"/>
     </w:p>
     <w:p>
       <w:pPr>
@@ -2130,7 +2176,43 @@
           <w:sz w:val="24"/>
           <w:szCs w:val="24"/>
         </w:rPr>
-        <w:t>You can access element attributes also like src attribute of the &lt;img&gt;, style attributes of the element and so on</w:t>
+        <w:t xml:space="preserve">You can access element attributes also like </w:t>
+      </w:r>
+      <w:proofErr w:type="spellStart"/>
+      <w:r>
+        <w:rPr>
+          <w:rFonts w:ascii="Consolas" w:hAnsi="Consolas" w:cs="Times New Roman"/>
+          <w:sz w:val="24"/>
+          <w:szCs w:val="24"/>
+        </w:rPr>
+        <w:t>src</w:t>
+      </w:r>
+      <w:proofErr w:type="spellEnd"/>
+      <w:r>
+        <w:rPr>
+          <w:rFonts w:ascii="Consolas" w:hAnsi="Consolas" w:cs="Times New Roman"/>
+          <w:sz w:val="24"/>
+          <w:szCs w:val="24"/>
+        </w:rPr>
+        <w:t xml:space="preserve"> attribute of the &lt;</w:t>
+      </w:r>
+      <w:proofErr w:type="spellStart"/>
+      <w:r>
+        <w:rPr>
+          <w:rFonts w:ascii="Consolas" w:hAnsi="Consolas" w:cs="Times New Roman"/>
+          <w:sz w:val="24"/>
+          <w:szCs w:val="24"/>
+        </w:rPr>
+        <w:t>img</w:t>
+      </w:r>
+      <w:proofErr w:type="spellEnd"/>
+      <w:r>
+        <w:rPr>
+          <w:rFonts w:ascii="Consolas" w:hAnsi="Consolas" w:cs="Times New Roman"/>
+          <w:sz w:val="24"/>
+          <w:szCs w:val="24"/>
+        </w:rPr>
+        <w:t>&gt;, style attributes of the element and so on</w:t>
       </w:r>
       <w:r>
         <w:rPr>
@@ -2888,6 +2970,2226 @@
         </w:drawing>
       </w:r>
     </w:p>
+    <w:p>
+      <w:pPr>
+        <w:rPr>
+          <w:rFonts w:ascii="Consolas" w:hAnsi="Consolas" w:cs="Times New Roman"/>
+          <w:sz w:val="24"/>
+          <w:szCs w:val="24"/>
+        </w:rPr>
+      </w:pPr>
+    </w:p>
+    <w:p>
+      <w:pPr>
+        <w:rPr>
+          <w:rFonts w:ascii="Consolas" w:hAnsi="Consolas" w:cs="Times New Roman"/>
+          <w:sz w:val="24"/>
+          <w:szCs w:val="24"/>
+        </w:rPr>
+      </w:pPr>
+      <w:r>
+        <w:rPr>
+          <w:rFonts w:ascii="Consolas" w:hAnsi="Consolas" w:cs="Times New Roman"/>
+          <w:sz w:val="24"/>
+          <w:szCs w:val="24"/>
+          <w:highlight w:val="yellow"/>
+        </w:rPr>
+        <w:t>ES6 features</w:t>
+      </w:r>
+    </w:p>
+    <w:p>
+      <w:pPr>
+        <w:rPr>
+          <w:rFonts w:ascii="Consolas" w:hAnsi="Consolas" w:cs="Times New Roman"/>
+          <w:sz w:val="24"/>
+          <w:szCs w:val="24"/>
+        </w:rPr>
+      </w:pPr>
+      <w:r>
+        <w:rPr>
+          <w:rFonts w:ascii="Consolas" w:hAnsi="Consolas" w:cs="Times New Roman"/>
+          <w:sz w:val="24"/>
+          <w:szCs w:val="24"/>
+        </w:rPr>
+        <w:t>This is the standard for javascript this simplifies writing javascript code</w:t>
+      </w:r>
+      <w:r>
+        <w:rPr>
+          <w:rFonts w:ascii="Consolas" w:hAnsi="Consolas" w:cs="Times New Roman"/>
+          <w:sz w:val="24"/>
+          <w:szCs w:val="24"/>
+        </w:rPr>
+        <w:t>, it has provided lot of features like</w:t>
+      </w:r>
+    </w:p>
+    <w:p>
+      <w:pPr>
+        <w:pStyle w:val="ListParagraph"/>
+        <w:numPr>
+          <w:ilvl w:val="0"/>
+          <w:numId w:val="7"/>
+        </w:numPr>
+        <w:rPr>
+          <w:rFonts w:ascii="Consolas" w:hAnsi="Consolas" w:cs="Times New Roman"/>
+          <w:sz w:val="24"/>
+          <w:szCs w:val="24"/>
+        </w:rPr>
+      </w:pPr>
+      <w:r>
+        <w:rPr>
+          <w:rFonts w:ascii="Consolas" w:hAnsi="Consolas" w:cs="Times New Roman"/>
+          <w:sz w:val="24"/>
+          <w:szCs w:val="24"/>
+        </w:rPr>
+        <w:t xml:space="preserve">Keywords such as let, </w:t>
+      </w:r>
+      <w:proofErr w:type="spellStart"/>
+      <w:r>
+        <w:rPr>
+          <w:rFonts w:ascii="Consolas" w:hAnsi="Consolas" w:cs="Times New Roman"/>
+          <w:sz w:val="24"/>
+          <w:szCs w:val="24"/>
+        </w:rPr>
+        <w:t>const</w:t>
+      </w:r>
+      <w:proofErr w:type="spellEnd"/>
+      <w:r>
+        <w:rPr>
+          <w:rFonts w:ascii="Consolas" w:hAnsi="Consolas" w:cs="Times New Roman"/>
+          <w:sz w:val="24"/>
+          <w:szCs w:val="24"/>
+        </w:rPr>
+        <w:t xml:space="preserve">, class, </w:t>
+      </w:r>
+      <w:proofErr w:type="spellStart"/>
+      <w:r>
+        <w:rPr>
+          <w:rFonts w:ascii="Consolas" w:hAnsi="Consolas" w:cs="Times New Roman"/>
+          <w:sz w:val="24"/>
+          <w:szCs w:val="24"/>
+        </w:rPr>
+        <w:t>costructors</w:t>
+      </w:r>
+      <w:proofErr w:type="spellEnd"/>
+      <w:r>
+        <w:rPr>
+          <w:rFonts w:ascii="Consolas" w:hAnsi="Consolas" w:cs="Times New Roman"/>
+          <w:sz w:val="24"/>
+          <w:szCs w:val="24"/>
+        </w:rPr>
+        <w:t xml:space="preserve">, </w:t>
+      </w:r>
+      <w:r>
+        <w:rPr>
+          <w:rFonts w:ascii="Consolas" w:hAnsi="Consolas" w:cs="Times New Roman"/>
+          <w:sz w:val="24"/>
+          <w:szCs w:val="24"/>
+        </w:rPr>
+        <w:t>super, extends</w:t>
+      </w:r>
+    </w:p>
+    <w:p>
+      <w:pPr>
+        <w:pStyle w:val="ListParagraph"/>
+        <w:numPr>
+          <w:ilvl w:val="0"/>
+          <w:numId w:val="7"/>
+        </w:numPr>
+        <w:rPr>
+          <w:rFonts w:ascii="Consolas" w:hAnsi="Consolas" w:cs="Times New Roman"/>
+          <w:sz w:val="24"/>
+          <w:szCs w:val="24"/>
+        </w:rPr>
+      </w:pPr>
+      <w:r>
+        <w:rPr>
+          <w:rFonts w:ascii="Consolas" w:hAnsi="Consolas" w:cs="Times New Roman"/>
+          <w:sz w:val="24"/>
+          <w:szCs w:val="24"/>
+        </w:rPr>
+        <w:t>Template Strings</w:t>
+      </w:r>
+    </w:p>
+    <w:p>
+      <w:pPr>
+        <w:pStyle w:val="ListParagraph"/>
+        <w:numPr>
+          <w:ilvl w:val="0"/>
+          <w:numId w:val="7"/>
+        </w:numPr>
+        <w:rPr>
+          <w:rFonts w:ascii="Consolas" w:hAnsi="Consolas" w:cs="Times New Roman"/>
+          <w:sz w:val="24"/>
+          <w:szCs w:val="24"/>
+        </w:rPr>
+      </w:pPr>
+      <w:r>
+        <w:rPr>
+          <w:rFonts w:ascii="Consolas" w:hAnsi="Consolas" w:cs="Times New Roman"/>
+          <w:sz w:val="24"/>
+          <w:szCs w:val="24"/>
+        </w:rPr>
+        <w:t>Arrow functions</w:t>
+      </w:r>
+    </w:p>
+    <w:p>
+      <w:pPr>
+        <w:pStyle w:val="ListParagraph"/>
+        <w:numPr>
+          <w:ilvl w:val="0"/>
+          <w:numId w:val="7"/>
+        </w:numPr>
+        <w:rPr>
+          <w:rFonts w:ascii="Consolas" w:hAnsi="Consolas" w:cs="Times New Roman"/>
+          <w:sz w:val="24"/>
+          <w:szCs w:val="24"/>
+        </w:rPr>
+      </w:pPr>
+      <w:r>
+        <w:rPr>
+          <w:rFonts w:ascii="Consolas" w:hAnsi="Consolas" w:cs="Times New Roman"/>
+          <w:sz w:val="24"/>
+          <w:szCs w:val="24"/>
+        </w:rPr>
+        <w:t>Rest operator</w:t>
+      </w:r>
+      <w:r>
+        <w:rPr>
+          <w:rFonts w:ascii="Consolas" w:hAnsi="Consolas" w:cs="Times New Roman"/>
+          <w:sz w:val="24"/>
+          <w:szCs w:val="24"/>
+        </w:rPr>
+        <w:t>.</w:t>
+      </w:r>
+    </w:p>
+    <w:p>
+      <w:pPr>
+        <w:rPr>
+          <w:rFonts w:ascii="Consolas" w:hAnsi="Consolas" w:cs="Times New Roman"/>
+          <w:sz w:val="24"/>
+          <w:szCs w:val="24"/>
+        </w:rPr>
+      </w:pPr>
+      <w:r>
+        <w:rPr>
+          <w:rFonts w:ascii="Consolas" w:hAnsi="Consolas" w:cs="Times New Roman"/>
+          <w:sz w:val="24"/>
+          <w:szCs w:val="24"/>
+          <w:highlight w:val="yellow"/>
+        </w:rPr>
+        <w:t xml:space="preserve">let &amp; </w:t>
+      </w:r>
+      <w:proofErr w:type="spellStart"/>
+      <w:r>
+        <w:rPr>
+          <w:rFonts w:ascii="Consolas" w:hAnsi="Consolas" w:cs="Times New Roman"/>
+          <w:sz w:val="24"/>
+          <w:szCs w:val="24"/>
+          <w:highlight w:val="yellow"/>
+        </w:rPr>
+        <w:t>const</w:t>
+      </w:r>
+      <w:proofErr w:type="spellEnd"/>
+      <w:r>
+        <w:rPr>
+          <w:rFonts w:ascii="Consolas" w:hAnsi="Consolas" w:cs="Times New Roman"/>
+          <w:sz w:val="24"/>
+          <w:szCs w:val="24"/>
+          <w:highlight w:val="yellow"/>
+        </w:rPr>
+        <w:t xml:space="preserve"> keywords:</w:t>
+      </w:r>
+      <w:r>
+        <w:rPr>
+          <w:rFonts w:ascii="Consolas" w:hAnsi="Consolas" w:cs="Times New Roman"/>
+          <w:sz w:val="24"/>
+          <w:szCs w:val="24"/>
+        </w:rPr>
+        <w:t xml:space="preserve"> They are used to create block scoped variables, so that you can’t use them outside the specific scope</w:t>
+      </w:r>
+      <w:r>
+        <w:rPr>
+          <w:rFonts w:ascii="Consolas" w:hAnsi="Consolas" w:cs="Times New Roman"/>
+          <w:sz w:val="24"/>
+          <w:szCs w:val="24"/>
+        </w:rPr>
+        <w:t>.</w:t>
+      </w:r>
+    </w:p>
+    <w:p>
+      <w:pPr>
+        <w:rPr>
+          <w:rFonts w:ascii="Consolas" w:hAnsi="Consolas" w:cs="Times New Roman"/>
+          <w:sz w:val="24"/>
+          <w:szCs w:val="24"/>
+        </w:rPr>
+      </w:pPr>
+      <w:r>
+        <w:rPr>
+          <w:rFonts w:ascii="Consolas" w:hAnsi="Consolas" w:cs="Times New Roman"/>
+          <w:sz w:val="24"/>
+          <w:szCs w:val="24"/>
+        </w:rPr>
+        <w:t>The ‘let’ variable can be modified but ‘</w:t>
+      </w:r>
+      <w:proofErr w:type="spellStart"/>
+      <w:r>
+        <w:rPr>
+          <w:rFonts w:ascii="Consolas" w:hAnsi="Consolas" w:cs="Times New Roman"/>
+          <w:sz w:val="24"/>
+          <w:szCs w:val="24"/>
+        </w:rPr>
+        <w:t>const</w:t>
+      </w:r>
+      <w:proofErr w:type="spellEnd"/>
+      <w:r>
+        <w:rPr>
+          <w:rFonts w:ascii="Consolas" w:hAnsi="Consolas" w:cs="Times New Roman"/>
+          <w:sz w:val="24"/>
+          <w:szCs w:val="24"/>
+        </w:rPr>
+        <w:t>’ keyword can’t be modified</w:t>
+      </w:r>
+      <w:r>
+        <w:rPr>
+          <w:rFonts w:ascii="Consolas" w:hAnsi="Consolas" w:cs="Times New Roman"/>
+          <w:sz w:val="24"/>
+          <w:szCs w:val="24"/>
+        </w:rPr>
+        <w:t>.</w:t>
+      </w:r>
+    </w:p>
+    <w:p>
+      <w:pPr>
+        <w:rPr>
+          <w:rFonts w:ascii="Consolas" w:hAnsi="Consolas" w:cs="Times New Roman"/>
+          <w:sz w:val="24"/>
+          <w:szCs w:val="24"/>
+        </w:rPr>
+      </w:pPr>
+      <w:r>
+        <w:rPr>
+          <w:rFonts w:ascii="Consolas" w:hAnsi="Consolas" w:cs="Times New Roman"/>
+          <w:noProof/>
+          <w:sz w:val="24"/>
+          <w:szCs w:val="24"/>
+        </w:rPr>
+        <w:lastRenderedPageBreak/>
+        <w:drawing>
+          <wp:inline distT="0" distB="0" distL="0" distR="0" wp14:anchorId="1CA2AB4D" wp14:editId="5163AD42">
+            <wp:extent cx="4739005" cy="2393315"/>
+            <wp:effectExtent l="0" t="0" r="0" b="0"/>
+            <wp:docPr id="17" name="Picture 17"/>
+            <wp:cNvGraphicFramePr>
+              <a:graphicFrameLocks xmlns:a="http://schemas.openxmlformats.org/drawingml/2006/main" noChangeAspect="1"/>
+            </wp:cNvGraphicFramePr>
+            <a:graphic xmlns:a="http://schemas.openxmlformats.org/drawingml/2006/main">
+              <a:graphicData uri="http://schemas.openxmlformats.org/drawingml/2006/picture">
+                <pic:pic xmlns:pic="http://schemas.openxmlformats.org/drawingml/2006/picture">
+                  <pic:nvPicPr>
+                    <pic:cNvPr id="0" name="Picture 1"/>
+                    <pic:cNvPicPr>
+                      <a:picLocks noChangeAspect="1" noChangeArrowheads="1"/>
+                    </pic:cNvPicPr>
+                  </pic:nvPicPr>
+                  <pic:blipFill>
+                    <a:blip r:embed="rId23">
+                      <a:extLst>
+                        <a:ext uri="{28A0092B-C50C-407E-A947-70E740481C1C}">
+                          <a14:useLocalDpi xmlns:a14="http://schemas.microsoft.com/office/drawing/2010/main" val="0"/>
+                        </a:ext>
+                      </a:extLst>
+                    </a:blip>
+                    <a:srcRect/>
+                    <a:stretch>
+                      <a:fillRect/>
+                    </a:stretch>
+                  </pic:blipFill>
+                  <pic:spPr bwMode="auto">
+                    <a:xfrm>
+                      <a:off x="0" y="0"/>
+                      <a:ext cx="4739005" cy="2393315"/>
+                    </a:xfrm>
+                    <a:prstGeom prst="rect">
+                      <a:avLst/>
+                    </a:prstGeom>
+                    <a:noFill/>
+                    <a:ln>
+                      <a:noFill/>
+                    </a:ln>
+                  </pic:spPr>
+                </pic:pic>
+              </a:graphicData>
+            </a:graphic>
+          </wp:inline>
+        </w:drawing>
+      </w:r>
+    </w:p>
+    <w:p>
+      <w:pPr>
+        <w:rPr>
+          <w:rFonts w:ascii="Consolas" w:hAnsi="Consolas" w:cs="Times New Roman"/>
+          <w:sz w:val="24"/>
+          <w:szCs w:val="24"/>
+        </w:rPr>
+      </w:pPr>
+      <w:r>
+        <w:rPr>
+          <w:rFonts w:ascii="Consolas" w:hAnsi="Consolas" w:cs="Times New Roman"/>
+          <w:sz w:val="24"/>
+          <w:szCs w:val="24"/>
+          <w:highlight w:val="yellow"/>
+        </w:rPr>
+        <w:t>Output:</w:t>
+      </w:r>
+    </w:p>
+    <w:p>
+      <w:pPr>
+        <w:rPr>
+          <w:rFonts w:ascii="Consolas" w:hAnsi="Consolas" w:cs="Times New Roman"/>
+          <w:sz w:val="24"/>
+          <w:szCs w:val="24"/>
+        </w:rPr>
+      </w:pPr>
+      <w:r>
+        <w:rPr>
+          <w:rFonts w:ascii="Consolas" w:hAnsi="Consolas" w:cs="Times New Roman"/>
+          <w:noProof/>
+          <w:sz w:val="24"/>
+          <w:szCs w:val="24"/>
+        </w:rPr>
+        <w:drawing>
+          <wp:inline distT="0" distB="0" distL="0" distR="0" wp14:anchorId="295EB863" wp14:editId="28AE8090">
+            <wp:extent cx="5725160" cy="1208405"/>
+            <wp:effectExtent l="0" t="0" r="0" b="0"/>
+            <wp:docPr id="18" name="Picture 18"/>
+            <wp:cNvGraphicFramePr>
+              <a:graphicFrameLocks xmlns:a="http://schemas.openxmlformats.org/drawingml/2006/main" noChangeAspect="1"/>
+            </wp:cNvGraphicFramePr>
+            <a:graphic xmlns:a="http://schemas.openxmlformats.org/drawingml/2006/main">
+              <a:graphicData uri="http://schemas.openxmlformats.org/drawingml/2006/picture">
+                <pic:pic xmlns:pic="http://schemas.openxmlformats.org/drawingml/2006/picture">
+                  <pic:nvPicPr>
+                    <pic:cNvPr id="0" name="Picture 2"/>
+                    <pic:cNvPicPr>
+                      <a:picLocks noChangeAspect="1" noChangeArrowheads="1"/>
+                    </pic:cNvPicPr>
+                  </pic:nvPicPr>
+                  <pic:blipFill>
+                    <a:blip r:embed="rId24">
+                      <a:extLst>
+                        <a:ext uri="{28A0092B-C50C-407E-A947-70E740481C1C}">
+                          <a14:useLocalDpi xmlns:a14="http://schemas.microsoft.com/office/drawing/2010/main" val="0"/>
+                        </a:ext>
+                      </a:extLst>
+                    </a:blip>
+                    <a:srcRect/>
+                    <a:stretch>
+                      <a:fillRect/>
+                    </a:stretch>
+                  </pic:blipFill>
+                  <pic:spPr bwMode="auto">
+                    <a:xfrm>
+                      <a:off x="0" y="0"/>
+                      <a:ext cx="5725160" cy="1208405"/>
+                    </a:xfrm>
+                    <a:prstGeom prst="rect">
+                      <a:avLst/>
+                    </a:prstGeom>
+                    <a:noFill/>
+                    <a:ln>
+                      <a:noFill/>
+                    </a:ln>
+                  </pic:spPr>
+                </pic:pic>
+              </a:graphicData>
+            </a:graphic>
+          </wp:inline>
+        </w:drawing>
+      </w:r>
+    </w:p>
+    <w:p>
+      <w:pPr>
+        <w:rPr>
+          <w:rFonts w:ascii="Consolas" w:hAnsi="Consolas" w:cs="Times New Roman"/>
+          <w:sz w:val="24"/>
+          <w:szCs w:val="24"/>
+        </w:rPr>
+      </w:pPr>
+    </w:p>
+    <w:p>
+      <w:pPr>
+        <w:rPr>
+          <w:rFonts w:ascii="Consolas" w:hAnsi="Consolas" w:cs="Times New Roman"/>
+          <w:sz w:val="24"/>
+          <w:szCs w:val="24"/>
+        </w:rPr>
+      </w:pPr>
+      <w:r>
+        <w:rPr>
+          <w:rFonts w:ascii="Consolas" w:hAnsi="Consolas" w:cs="Times New Roman"/>
+          <w:sz w:val="24"/>
+          <w:szCs w:val="24"/>
+          <w:highlight w:val="yellow"/>
+        </w:rPr>
+        <w:t>The keywords</w:t>
+      </w:r>
+      <w:r>
+        <w:rPr>
+          <w:rFonts w:ascii="Consolas" w:hAnsi="Consolas" w:cs="Times New Roman"/>
+          <w:sz w:val="24"/>
+          <w:szCs w:val="24"/>
+          <w:highlight w:val="yellow"/>
+        </w:rPr>
+        <w:t xml:space="preserve"> like class</w:t>
+      </w:r>
+    </w:p>
+    <w:p>
+      <w:pPr>
+        <w:rPr>
+          <w:rFonts w:ascii="Consolas" w:hAnsi="Consolas" w:cs="Times New Roman"/>
+          <w:sz w:val="24"/>
+          <w:szCs w:val="24"/>
+        </w:rPr>
+      </w:pPr>
+      <w:r>
+        <w:rPr>
+          <w:rFonts w:ascii="Consolas" w:hAnsi="Consolas" w:cs="Times New Roman"/>
+          <w:sz w:val="24"/>
+          <w:szCs w:val="24"/>
+        </w:rPr>
+        <w:t xml:space="preserve">In ES6 the classes and functions belonging to the objects are created as </w:t>
+      </w:r>
+      <w:proofErr w:type="gramStart"/>
+      <w:r>
+        <w:rPr>
+          <w:rFonts w:ascii="Consolas" w:hAnsi="Consolas" w:cs="Times New Roman"/>
+          <w:sz w:val="24"/>
+          <w:szCs w:val="24"/>
+        </w:rPr>
+        <w:t>below:-</w:t>
+      </w:r>
+      <w:proofErr w:type="gramEnd"/>
+    </w:p>
+    <w:p>
+      <w:pPr>
+        <w:rPr>
+          <w:rFonts w:ascii="Consolas" w:hAnsi="Consolas" w:cs="Times New Roman"/>
+          <w:sz w:val="24"/>
+          <w:szCs w:val="24"/>
+        </w:rPr>
+      </w:pPr>
+      <w:r>
+        <w:rPr>
+          <w:rFonts w:ascii="Consolas" w:hAnsi="Consolas" w:cs="Times New Roman"/>
+          <w:noProof/>
+          <w:sz w:val="24"/>
+          <w:szCs w:val="24"/>
+        </w:rPr>
+        <w:lastRenderedPageBreak/>
+        <w:drawing>
+          <wp:inline distT="0" distB="0" distL="0" distR="0" wp14:anchorId="1486DE3D" wp14:editId="53B56C8A">
+            <wp:extent cx="5731510" cy="3639185"/>
+            <wp:effectExtent l="0" t="0" r="0" b="0"/>
+            <wp:docPr id="19" name="Picture 19"/>
+            <wp:cNvGraphicFramePr>
+              <a:graphicFrameLocks xmlns:a="http://schemas.openxmlformats.org/drawingml/2006/main" noChangeAspect="1"/>
+            </wp:cNvGraphicFramePr>
+            <a:graphic xmlns:a="http://schemas.openxmlformats.org/drawingml/2006/main">
+              <a:graphicData uri="http://schemas.openxmlformats.org/drawingml/2006/picture">
+                <pic:pic xmlns:pic="http://schemas.openxmlformats.org/drawingml/2006/picture">
+                  <pic:nvPicPr>
+                    <pic:cNvPr id="0" name="Picture 3"/>
+                    <pic:cNvPicPr>
+                      <a:picLocks noChangeAspect="1" noChangeArrowheads="1"/>
+                    </pic:cNvPicPr>
+                  </pic:nvPicPr>
+                  <pic:blipFill>
+                    <a:blip r:embed="rId25">
+                      <a:extLst>
+                        <a:ext uri="{28A0092B-C50C-407E-A947-70E740481C1C}">
+                          <a14:useLocalDpi xmlns:a14="http://schemas.microsoft.com/office/drawing/2010/main" val="0"/>
+                        </a:ext>
+                      </a:extLst>
+                    </a:blip>
+                    <a:srcRect/>
+                    <a:stretch>
+                      <a:fillRect/>
+                    </a:stretch>
+                  </pic:blipFill>
+                  <pic:spPr bwMode="auto">
+                    <a:xfrm>
+                      <a:off x="0" y="0"/>
+                      <a:ext cx="5731510" cy="3639185"/>
+                    </a:xfrm>
+                    <a:prstGeom prst="rect">
+                      <a:avLst/>
+                    </a:prstGeom>
+                    <a:noFill/>
+                    <a:ln>
+                      <a:noFill/>
+                    </a:ln>
+                  </pic:spPr>
+                </pic:pic>
+              </a:graphicData>
+            </a:graphic>
+          </wp:inline>
+        </w:drawing>
+      </w:r>
+    </w:p>
+    <w:p>
+      <w:pPr>
+        <w:shd w:val="clear" w:color="auto" w:fill="FFFFFF"/>
+        <w:spacing w:after="0" w:line="285" w:lineRule="atLeast"/>
+        <w:rPr>
+          <w:rFonts w:ascii="Consolas" w:eastAsia="Times New Roman" w:hAnsi="Consolas" w:cs="Times New Roman"/>
+          <w:color w:val="000000"/>
+          <w:sz w:val="21"/>
+          <w:szCs w:val="21"/>
+          <w:lang w:eastAsia="en-IN"/>
+        </w:rPr>
+      </w:pPr>
+      <w:r>
+        <w:rPr>
+          <w:rFonts w:ascii="Consolas" w:eastAsia="Times New Roman" w:hAnsi="Consolas" w:cs="Times New Roman"/>
+          <w:color w:val="0000FF"/>
+          <w:sz w:val="21"/>
+          <w:szCs w:val="21"/>
+          <w:lang w:eastAsia="en-IN"/>
+        </w:rPr>
+        <w:t>class</w:t>
+      </w:r>
+      <w:r>
+        <w:rPr>
+          <w:rFonts w:ascii="Consolas" w:eastAsia="Times New Roman" w:hAnsi="Consolas" w:cs="Times New Roman"/>
+          <w:color w:val="000000"/>
+          <w:sz w:val="21"/>
+          <w:szCs w:val="21"/>
+          <w:lang w:eastAsia="en-IN"/>
+        </w:rPr>
+        <w:t> Employee {</w:t>
+      </w:r>
+    </w:p>
+    <w:p>
+      <w:pPr>
+        <w:shd w:val="clear" w:color="auto" w:fill="FFFFFF"/>
+        <w:spacing w:after="0" w:line="285" w:lineRule="atLeast"/>
+        <w:rPr>
+          <w:rFonts w:ascii="Consolas" w:eastAsia="Times New Roman" w:hAnsi="Consolas" w:cs="Times New Roman"/>
+          <w:color w:val="000000"/>
+          <w:sz w:val="21"/>
+          <w:szCs w:val="21"/>
+          <w:lang w:eastAsia="en-IN"/>
+        </w:rPr>
+      </w:pPr>
+      <w:r>
+        <w:rPr>
+          <w:rFonts w:ascii="Consolas" w:eastAsia="Times New Roman" w:hAnsi="Consolas" w:cs="Times New Roman"/>
+          <w:color w:val="000000"/>
+          <w:sz w:val="21"/>
+          <w:szCs w:val="21"/>
+          <w:lang w:eastAsia="en-IN"/>
+        </w:rPr>
+        <w:t>    </w:t>
+      </w:r>
+    </w:p>
+    <w:p>
+      <w:pPr>
+        <w:shd w:val="clear" w:color="auto" w:fill="FFFFFF"/>
+        <w:spacing w:after="0" w:line="285" w:lineRule="atLeast"/>
+        <w:rPr>
+          <w:rFonts w:ascii="Consolas" w:eastAsia="Times New Roman" w:hAnsi="Consolas" w:cs="Times New Roman"/>
+          <w:color w:val="000000"/>
+          <w:sz w:val="21"/>
+          <w:szCs w:val="21"/>
+          <w:lang w:eastAsia="en-IN"/>
+        </w:rPr>
+      </w:pPr>
+      <w:r>
+        <w:rPr>
+          <w:rFonts w:ascii="Consolas" w:eastAsia="Times New Roman" w:hAnsi="Consolas" w:cs="Times New Roman"/>
+          <w:color w:val="000000"/>
+          <w:sz w:val="21"/>
+          <w:szCs w:val="21"/>
+          <w:lang w:eastAsia="en-IN"/>
+        </w:rPr>
+        <w:t>    </w:t>
+      </w:r>
+      <w:proofErr w:type="gramStart"/>
+      <w:r>
+        <w:rPr>
+          <w:rFonts w:ascii="Consolas" w:eastAsia="Times New Roman" w:hAnsi="Consolas" w:cs="Times New Roman"/>
+          <w:color w:val="0000FF"/>
+          <w:sz w:val="21"/>
+          <w:szCs w:val="21"/>
+          <w:lang w:eastAsia="en-IN"/>
+        </w:rPr>
+        <w:t>constructor</w:t>
+      </w:r>
+      <w:r>
+        <w:rPr>
+          <w:rFonts w:ascii="Consolas" w:eastAsia="Times New Roman" w:hAnsi="Consolas" w:cs="Times New Roman"/>
+          <w:color w:val="000000"/>
+          <w:sz w:val="21"/>
+          <w:szCs w:val="21"/>
+          <w:lang w:eastAsia="en-IN"/>
+        </w:rPr>
+        <w:t>(</w:t>
+      </w:r>
+      <w:proofErr w:type="gramEnd"/>
+      <w:r>
+        <w:rPr>
+          <w:rFonts w:ascii="Consolas" w:eastAsia="Times New Roman" w:hAnsi="Consolas" w:cs="Times New Roman"/>
+          <w:color w:val="000000"/>
+          <w:sz w:val="21"/>
+          <w:szCs w:val="21"/>
+          <w:lang w:eastAsia="en-IN"/>
+        </w:rPr>
+        <w:t>name, age) {</w:t>
+      </w:r>
+    </w:p>
+    <w:p>
+      <w:pPr>
+        <w:shd w:val="clear" w:color="auto" w:fill="FFFFFF"/>
+        <w:spacing w:after="0" w:line="285" w:lineRule="atLeast"/>
+        <w:rPr>
+          <w:rFonts w:ascii="Consolas" w:eastAsia="Times New Roman" w:hAnsi="Consolas" w:cs="Times New Roman"/>
+          <w:color w:val="000000"/>
+          <w:sz w:val="21"/>
+          <w:szCs w:val="21"/>
+          <w:lang w:eastAsia="en-IN"/>
+        </w:rPr>
+      </w:pPr>
+      <w:r>
+        <w:rPr>
+          <w:rFonts w:ascii="Consolas" w:eastAsia="Times New Roman" w:hAnsi="Consolas" w:cs="Times New Roman"/>
+          <w:color w:val="000000"/>
+          <w:sz w:val="21"/>
+          <w:szCs w:val="21"/>
+          <w:lang w:eastAsia="en-IN"/>
+        </w:rPr>
+        <w:t>        </w:t>
+      </w:r>
+      <w:r>
+        <w:rPr>
+          <w:rFonts w:ascii="Consolas" w:eastAsia="Times New Roman" w:hAnsi="Consolas" w:cs="Times New Roman"/>
+          <w:color w:val="0000FF"/>
+          <w:sz w:val="21"/>
+          <w:szCs w:val="21"/>
+          <w:lang w:eastAsia="en-IN"/>
+        </w:rPr>
+        <w:t>this</w:t>
+      </w:r>
+      <w:r>
+        <w:rPr>
+          <w:rFonts w:ascii="Consolas" w:eastAsia="Times New Roman" w:hAnsi="Consolas" w:cs="Times New Roman"/>
+          <w:color w:val="000000"/>
+          <w:sz w:val="21"/>
+          <w:szCs w:val="21"/>
+          <w:lang w:eastAsia="en-IN"/>
+        </w:rPr>
+        <w:t>.name = name;</w:t>
+      </w:r>
+    </w:p>
+    <w:p>
+      <w:pPr>
+        <w:shd w:val="clear" w:color="auto" w:fill="FFFFFF"/>
+        <w:spacing w:after="0" w:line="285" w:lineRule="atLeast"/>
+        <w:rPr>
+          <w:rFonts w:ascii="Consolas" w:eastAsia="Times New Roman" w:hAnsi="Consolas" w:cs="Times New Roman"/>
+          <w:color w:val="000000"/>
+          <w:sz w:val="21"/>
+          <w:szCs w:val="21"/>
+          <w:lang w:eastAsia="en-IN"/>
+        </w:rPr>
+      </w:pPr>
+      <w:r>
+        <w:rPr>
+          <w:rFonts w:ascii="Consolas" w:eastAsia="Times New Roman" w:hAnsi="Consolas" w:cs="Times New Roman"/>
+          <w:color w:val="000000"/>
+          <w:sz w:val="21"/>
+          <w:szCs w:val="21"/>
+          <w:lang w:eastAsia="en-IN"/>
+        </w:rPr>
+        <w:t>        </w:t>
+      </w:r>
+      <w:proofErr w:type="spellStart"/>
+      <w:r>
+        <w:rPr>
+          <w:rFonts w:ascii="Consolas" w:eastAsia="Times New Roman" w:hAnsi="Consolas" w:cs="Times New Roman"/>
+          <w:color w:val="0000FF"/>
+          <w:sz w:val="21"/>
+          <w:szCs w:val="21"/>
+          <w:lang w:eastAsia="en-IN"/>
+        </w:rPr>
+        <w:t>this</w:t>
+      </w:r>
+      <w:r>
+        <w:rPr>
+          <w:rFonts w:ascii="Consolas" w:eastAsia="Times New Roman" w:hAnsi="Consolas" w:cs="Times New Roman"/>
+          <w:color w:val="000000"/>
+          <w:sz w:val="21"/>
+          <w:szCs w:val="21"/>
+          <w:lang w:eastAsia="en-IN"/>
+        </w:rPr>
+        <w:t>.age</w:t>
+      </w:r>
+      <w:proofErr w:type="spellEnd"/>
+      <w:r>
+        <w:rPr>
+          <w:rFonts w:ascii="Consolas" w:eastAsia="Times New Roman" w:hAnsi="Consolas" w:cs="Times New Roman"/>
+          <w:color w:val="000000"/>
+          <w:sz w:val="21"/>
+          <w:szCs w:val="21"/>
+          <w:lang w:eastAsia="en-IN"/>
+        </w:rPr>
+        <w:t> = age;</w:t>
+      </w:r>
+    </w:p>
+    <w:p>
+      <w:pPr>
+        <w:shd w:val="clear" w:color="auto" w:fill="FFFFFF"/>
+        <w:spacing w:after="0" w:line="285" w:lineRule="atLeast"/>
+        <w:rPr>
+          <w:rFonts w:ascii="Consolas" w:eastAsia="Times New Roman" w:hAnsi="Consolas" w:cs="Times New Roman"/>
+          <w:color w:val="000000"/>
+          <w:sz w:val="21"/>
+          <w:szCs w:val="21"/>
+          <w:lang w:eastAsia="en-IN"/>
+        </w:rPr>
+      </w:pPr>
+      <w:r>
+        <w:rPr>
+          <w:rFonts w:ascii="Consolas" w:eastAsia="Times New Roman" w:hAnsi="Consolas" w:cs="Times New Roman"/>
+          <w:color w:val="000000"/>
+          <w:sz w:val="21"/>
+          <w:szCs w:val="21"/>
+          <w:lang w:eastAsia="en-IN"/>
+        </w:rPr>
+        <w:t>    }</w:t>
+      </w:r>
+    </w:p>
+    <w:p>
+      <w:pPr>
+        <w:shd w:val="clear" w:color="auto" w:fill="FFFFFF"/>
+        <w:spacing w:after="0" w:line="285" w:lineRule="atLeast"/>
+        <w:rPr>
+          <w:rFonts w:ascii="Consolas" w:eastAsia="Times New Roman" w:hAnsi="Consolas" w:cs="Times New Roman"/>
+          <w:color w:val="000000"/>
+          <w:sz w:val="21"/>
+          <w:szCs w:val="21"/>
+          <w:lang w:eastAsia="en-IN"/>
+        </w:rPr>
+      </w:pPr>
+      <w:r>
+        <w:rPr>
+          <w:rFonts w:ascii="Consolas" w:eastAsia="Times New Roman" w:hAnsi="Consolas" w:cs="Times New Roman"/>
+          <w:color w:val="000000"/>
+          <w:sz w:val="21"/>
+          <w:szCs w:val="21"/>
+          <w:lang w:eastAsia="en-IN"/>
+        </w:rPr>
+        <w:t>    </w:t>
+      </w:r>
+      <w:proofErr w:type="gramStart"/>
+      <w:r>
+        <w:rPr>
+          <w:rFonts w:ascii="Consolas" w:eastAsia="Times New Roman" w:hAnsi="Consolas" w:cs="Times New Roman"/>
+          <w:color w:val="000000"/>
+          <w:sz w:val="21"/>
+          <w:szCs w:val="21"/>
+          <w:lang w:eastAsia="en-IN"/>
+        </w:rPr>
+        <w:t>display(</w:t>
+      </w:r>
+      <w:proofErr w:type="gramEnd"/>
+      <w:r>
+        <w:rPr>
+          <w:rFonts w:ascii="Consolas" w:eastAsia="Times New Roman" w:hAnsi="Consolas" w:cs="Times New Roman"/>
+          <w:color w:val="000000"/>
+          <w:sz w:val="21"/>
+          <w:szCs w:val="21"/>
+          <w:lang w:eastAsia="en-IN"/>
+        </w:rPr>
+        <w:t>) {</w:t>
+      </w:r>
+    </w:p>
+    <w:p>
+      <w:pPr>
+        <w:shd w:val="clear" w:color="auto" w:fill="FFFFFF"/>
+        <w:spacing w:after="0" w:line="285" w:lineRule="atLeast"/>
+        <w:rPr>
+          <w:rFonts w:ascii="Consolas" w:eastAsia="Times New Roman" w:hAnsi="Consolas" w:cs="Times New Roman"/>
+          <w:color w:val="000000"/>
+          <w:sz w:val="21"/>
+          <w:szCs w:val="21"/>
+          <w:lang w:eastAsia="en-IN"/>
+        </w:rPr>
+      </w:pPr>
+      <w:r>
+        <w:rPr>
+          <w:rFonts w:ascii="Consolas" w:eastAsia="Times New Roman" w:hAnsi="Consolas" w:cs="Times New Roman"/>
+          <w:color w:val="000000"/>
+          <w:sz w:val="21"/>
+          <w:szCs w:val="21"/>
+          <w:lang w:eastAsia="en-IN"/>
+        </w:rPr>
+        <w:t>        </w:t>
+      </w:r>
+      <w:proofErr w:type="gramStart"/>
+      <w:r>
+        <w:rPr>
+          <w:rFonts w:ascii="Consolas" w:eastAsia="Times New Roman" w:hAnsi="Consolas" w:cs="Times New Roman"/>
+          <w:color w:val="000000"/>
+          <w:sz w:val="21"/>
+          <w:szCs w:val="21"/>
+          <w:lang w:eastAsia="en-IN"/>
+        </w:rPr>
+        <w:t>console.log(</w:t>
+      </w:r>
+      <w:proofErr w:type="gramEnd"/>
+      <w:r>
+        <w:rPr>
+          <w:rFonts w:ascii="Consolas" w:eastAsia="Times New Roman" w:hAnsi="Consolas" w:cs="Times New Roman"/>
+          <w:color w:val="A31515"/>
+          <w:sz w:val="21"/>
+          <w:szCs w:val="21"/>
+          <w:lang w:eastAsia="en-IN"/>
+        </w:rPr>
+        <w:t>"Name = "</w:t>
+      </w:r>
+      <w:r>
+        <w:rPr>
+          <w:rFonts w:ascii="Consolas" w:eastAsia="Times New Roman" w:hAnsi="Consolas" w:cs="Times New Roman"/>
+          <w:color w:val="000000"/>
+          <w:sz w:val="21"/>
+          <w:szCs w:val="21"/>
+          <w:lang w:eastAsia="en-IN"/>
+        </w:rPr>
+        <w:t>+</w:t>
+      </w:r>
+      <w:r>
+        <w:rPr>
+          <w:rFonts w:ascii="Consolas" w:eastAsia="Times New Roman" w:hAnsi="Consolas" w:cs="Times New Roman"/>
+          <w:color w:val="0000FF"/>
+          <w:sz w:val="21"/>
+          <w:szCs w:val="21"/>
+          <w:lang w:eastAsia="en-IN"/>
+        </w:rPr>
+        <w:t>this</w:t>
+      </w:r>
+      <w:r>
+        <w:rPr>
+          <w:rFonts w:ascii="Consolas" w:eastAsia="Times New Roman" w:hAnsi="Consolas" w:cs="Times New Roman"/>
+          <w:color w:val="000000"/>
+          <w:sz w:val="21"/>
+          <w:szCs w:val="21"/>
+          <w:lang w:eastAsia="en-IN"/>
+        </w:rPr>
+        <w:t>.name);</w:t>
+      </w:r>
+    </w:p>
+    <w:p>
+      <w:pPr>
+        <w:shd w:val="clear" w:color="auto" w:fill="FFFFFF"/>
+        <w:spacing w:after="0" w:line="285" w:lineRule="atLeast"/>
+        <w:rPr>
+          <w:rFonts w:ascii="Consolas" w:eastAsia="Times New Roman" w:hAnsi="Consolas" w:cs="Times New Roman"/>
+          <w:color w:val="000000"/>
+          <w:sz w:val="21"/>
+          <w:szCs w:val="21"/>
+          <w:lang w:eastAsia="en-IN"/>
+        </w:rPr>
+      </w:pPr>
+      <w:r>
+        <w:rPr>
+          <w:rFonts w:ascii="Consolas" w:eastAsia="Times New Roman" w:hAnsi="Consolas" w:cs="Times New Roman"/>
+          <w:color w:val="000000"/>
+          <w:sz w:val="21"/>
+          <w:szCs w:val="21"/>
+          <w:lang w:eastAsia="en-IN"/>
+        </w:rPr>
+        <w:t>        </w:t>
+      </w:r>
+      <w:proofErr w:type="gramStart"/>
+      <w:r>
+        <w:rPr>
+          <w:rFonts w:ascii="Consolas" w:eastAsia="Times New Roman" w:hAnsi="Consolas" w:cs="Times New Roman"/>
+          <w:color w:val="000000"/>
+          <w:sz w:val="21"/>
+          <w:szCs w:val="21"/>
+          <w:lang w:eastAsia="en-IN"/>
+        </w:rPr>
+        <w:t>console.log(</w:t>
+      </w:r>
+      <w:proofErr w:type="gramEnd"/>
+      <w:r>
+        <w:rPr>
+          <w:rFonts w:ascii="Consolas" w:eastAsia="Times New Roman" w:hAnsi="Consolas" w:cs="Times New Roman"/>
+          <w:color w:val="A31515"/>
+          <w:sz w:val="21"/>
+          <w:szCs w:val="21"/>
+          <w:lang w:eastAsia="en-IN"/>
+        </w:rPr>
+        <w:t>"Age = "</w:t>
+      </w:r>
+      <w:r>
+        <w:rPr>
+          <w:rFonts w:ascii="Consolas" w:eastAsia="Times New Roman" w:hAnsi="Consolas" w:cs="Times New Roman"/>
+          <w:color w:val="000000"/>
+          <w:sz w:val="21"/>
+          <w:szCs w:val="21"/>
+          <w:lang w:eastAsia="en-IN"/>
+        </w:rPr>
+        <w:t>+</w:t>
+      </w:r>
+      <w:proofErr w:type="spellStart"/>
+      <w:r>
+        <w:rPr>
+          <w:rFonts w:ascii="Consolas" w:eastAsia="Times New Roman" w:hAnsi="Consolas" w:cs="Times New Roman"/>
+          <w:color w:val="0000FF"/>
+          <w:sz w:val="21"/>
+          <w:szCs w:val="21"/>
+          <w:lang w:eastAsia="en-IN"/>
+        </w:rPr>
+        <w:t>this</w:t>
+      </w:r>
+      <w:r>
+        <w:rPr>
+          <w:rFonts w:ascii="Consolas" w:eastAsia="Times New Roman" w:hAnsi="Consolas" w:cs="Times New Roman"/>
+          <w:color w:val="000000"/>
+          <w:sz w:val="21"/>
+          <w:szCs w:val="21"/>
+          <w:lang w:eastAsia="en-IN"/>
+        </w:rPr>
+        <w:t>.age</w:t>
+      </w:r>
+      <w:proofErr w:type="spellEnd"/>
+      <w:r>
+        <w:rPr>
+          <w:rFonts w:ascii="Consolas" w:eastAsia="Times New Roman" w:hAnsi="Consolas" w:cs="Times New Roman"/>
+          <w:color w:val="000000"/>
+          <w:sz w:val="21"/>
+          <w:szCs w:val="21"/>
+          <w:lang w:eastAsia="en-IN"/>
+        </w:rPr>
+        <w:t>);</w:t>
+      </w:r>
+    </w:p>
+    <w:p>
+      <w:pPr>
+        <w:shd w:val="clear" w:color="auto" w:fill="FFFFFF"/>
+        <w:spacing w:after="0" w:line="285" w:lineRule="atLeast"/>
+        <w:rPr>
+          <w:rFonts w:ascii="Consolas" w:eastAsia="Times New Roman" w:hAnsi="Consolas" w:cs="Times New Roman"/>
+          <w:color w:val="000000"/>
+          <w:sz w:val="21"/>
+          <w:szCs w:val="21"/>
+          <w:lang w:eastAsia="en-IN"/>
+        </w:rPr>
+      </w:pPr>
+      <w:r>
+        <w:rPr>
+          <w:rFonts w:ascii="Consolas" w:eastAsia="Times New Roman" w:hAnsi="Consolas" w:cs="Times New Roman"/>
+          <w:color w:val="000000"/>
+          <w:sz w:val="21"/>
+          <w:szCs w:val="21"/>
+          <w:lang w:eastAsia="en-IN"/>
+        </w:rPr>
+        <w:t>    }</w:t>
+      </w:r>
+    </w:p>
+    <w:p>
+      <w:pPr>
+        <w:shd w:val="clear" w:color="auto" w:fill="FFFFFF"/>
+        <w:spacing w:after="0" w:line="285" w:lineRule="atLeast"/>
+        <w:rPr>
+          <w:rFonts w:ascii="Consolas" w:eastAsia="Times New Roman" w:hAnsi="Consolas" w:cs="Times New Roman"/>
+          <w:color w:val="000000"/>
+          <w:sz w:val="21"/>
+          <w:szCs w:val="21"/>
+          <w:lang w:eastAsia="en-IN"/>
+        </w:rPr>
+      </w:pPr>
+      <w:r>
+        <w:rPr>
+          <w:rFonts w:ascii="Consolas" w:eastAsia="Times New Roman" w:hAnsi="Consolas" w:cs="Times New Roman"/>
+          <w:color w:val="000000"/>
+          <w:sz w:val="21"/>
+          <w:szCs w:val="21"/>
+          <w:lang w:eastAsia="en-IN"/>
+        </w:rPr>
+        <w:t>}</w:t>
+      </w:r>
+    </w:p>
+    <w:p>
+      <w:pPr>
+        <w:shd w:val="clear" w:color="auto" w:fill="FFFFFF"/>
+        <w:spacing w:after="0" w:line="285" w:lineRule="atLeast"/>
+        <w:rPr>
+          <w:rFonts w:ascii="Consolas" w:eastAsia="Times New Roman" w:hAnsi="Consolas" w:cs="Times New Roman"/>
+          <w:color w:val="000000"/>
+          <w:sz w:val="21"/>
+          <w:szCs w:val="21"/>
+          <w:lang w:eastAsia="en-IN"/>
+        </w:rPr>
+      </w:pPr>
+      <w:r>
+        <w:rPr>
+          <w:rFonts w:ascii="Consolas" w:eastAsia="Times New Roman" w:hAnsi="Consolas" w:cs="Times New Roman"/>
+          <w:color w:val="008000"/>
+          <w:sz w:val="21"/>
+          <w:szCs w:val="21"/>
+          <w:lang w:eastAsia="en-IN"/>
+        </w:rPr>
+        <w:t>// you can create employee object </w:t>
+      </w:r>
+    </w:p>
+    <w:p>
+      <w:pPr>
+        <w:shd w:val="clear" w:color="auto" w:fill="FFFFFF"/>
+        <w:spacing w:after="0" w:line="285" w:lineRule="atLeast"/>
+        <w:rPr>
+          <w:rFonts w:ascii="Consolas" w:eastAsia="Times New Roman" w:hAnsi="Consolas" w:cs="Times New Roman"/>
+          <w:color w:val="000000"/>
+          <w:sz w:val="21"/>
+          <w:szCs w:val="21"/>
+          <w:lang w:eastAsia="en-IN"/>
+        </w:rPr>
+      </w:pPr>
+    </w:p>
+    <w:p>
+      <w:pPr>
+        <w:shd w:val="clear" w:color="auto" w:fill="FFFFFF"/>
+        <w:spacing w:after="0" w:line="285" w:lineRule="atLeast"/>
+        <w:rPr>
+          <w:rFonts w:ascii="Consolas" w:eastAsia="Times New Roman" w:hAnsi="Consolas" w:cs="Times New Roman"/>
+          <w:color w:val="000000"/>
+          <w:sz w:val="21"/>
+          <w:szCs w:val="21"/>
+          <w:lang w:eastAsia="en-IN"/>
+        </w:rPr>
+      </w:pPr>
+      <w:r>
+        <w:rPr>
+          <w:rFonts w:ascii="Consolas" w:eastAsia="Times New Roman" w:hAnsi="Consolas" w:cs="Times New Roman"/>
+          <w:color w:val="0000FF"/>
+          <w:sz w:val="21"/>
+          <w:szCs w:val="21"/>
+          <w:lang w:eastAsia="en-IN"/>
+        </w:rPr>
+        <w:t>let</w:t>
+      </w:r>
+      <w:r>
+        <w:rPr>
+          <w:rFonts w:ascii="Consolas" w:eastAsia="Times New Roman" w:hAnsi="Consolas" w:cs="Times New Roman"/>
+          <w:color w:val="000000"/>
+          <w:sz w:val="21"/>
+          <w:szCs w:val="21"/>
+          <w:lang w:eastAsia="en-IN"/>
+        </w:rPr>
+        <w:t> e1 = </w:t>
+      </w:r>
+      <w:r>
+        <w:rPr>
+          <w:rFonts w:ascii="Consolas" w:eastAsia="Times New Roman" w:hAnsi="Consolas" w:cs="Times New Roman"/>
+          <w:color w:val="0000FF"/>
+          <w:sz w:val="21"/>
+          <w:szCs w:val="21"/>
+          <w:lang w:eastAsia="en-IN"/>
+        </w:rPr>
+        <w:t>new</w:t>
+      </w:r>
+      <w:r>
+        <w:rPr>
+          <w:rFonts w:ascii="Consolas" w:eastAsia="Times New Roman" w:hAnsi="Consolas" w:cs="Times New Roman"/>
+          <w:color w:val="000000"/>
+          <w:sz w:val="21"/>
+          <w:szCs w:val="21"/>
+          <w:lang w:eastAsia="en-IN"/>
+        </w:rPr>
+        <w:t> </w:t>
+      </w:r>
+      <w:proofErr w:type="gramStart"/>
+      <w:r>
+        <w:rPr>
+          <w:rFonts w:ascii="Consolas" w:eastAsia="Times New Roman" w:hAnsi="Consolas" w:cs="Times New Roman"/>
+          <w:color w:val="000000"/>
+          <w:sz w:val="21"/>
+          <w:szCs w:val="21"/>
+          <w:lang w:eastAsia="en-IN"/>
+        </w:rPr>
+        <w:t>Employee(</w:t>
+      </w:r>
+      <w:proofErr w:type="gramEnd"/>
+      <w:r>
+        <w:rPr>
+          <w:rFonts w:ascii="Consolas" w:eastAsia="Times New Roman" w:hAnsi="Consolas" w:cs="Times New Roman"/>
+          <w:color w:val="A31515"/>
+          <w:sz w:val="21"/>
+          <w:szCs w:val="21"/>
+          <w:lang w:eastAsia="en-IN"/>
+        </w:rPr>
+        <w:t>"Alex"</w:t>
+      </w:r>
+      <w:r>
+        <w:rPr>
+          <w:rFonts w:ascii="Consolas" w:eastAsia="Times New Roman" w:hAnsi="Consolas" w:cs="Times New Roman"/>
+          <w:color w:val="000000"/>
+          <w:sz w:val="21"/>
+          <w:szCs w:val="21"/>
+          <w:lang w:eastAsia="en-IN"/>
+        </w:rPr>
+        <w:t>, </w:t>
+      </w:r>
+      <w:r>
+        <w:rPr>
+          <w:rFonts w:ascii="Consolas" w:eastAsia="Times New Roman" w:hAnsi="Consolas" w:cs="Times New Roman"/>
+          <w:color w:val="098658"/>
+          <w:sz w:val="21"/>
+          <w:szCs w:val="21"/>
+          <w:lang w:eastAsia="en-IN"/>
+        </w:rPr>
+        <w:t>35</w:t>
+      </w:r>
+      <w:r>
+        <w:rPr>
+          <w:rFonts w:ascii="Consolas" w:eastAsia="Times New Roman" w:hAnsi="Consolas" w:cs="Times New Roman"/>
+          <w:color w:val="000000"/>
+          <w:sz w:val="21"/>
+          <w:szCs w:val="21"/>
+          <w:lang w:eastAsia="en-IN"/>
+        </w:rPr>
+        <w:t>); </w:t>
+      </w:r>
+      <w:r>
+        <w:rPr>
+          <w:rFonts w:ascii="Consolas" w:eastAsia="Times New Roman" w:hAnsi="Consolas" w:cs="Times New Roman"/>
+          <w:color w:val="008000"/>
+          <w:sz w:val="21"/>
+          <w:szCs w:val="21"/>
+          <w:lang w:eastAsia="en-IN"/>
+        </w:rPr>
+        <w:t>// e1 [name = Alex, age = 35]</w:t>
+      </w:r>
+    </w:p>
+    <w:p>
+      <w:pPr>
+        <w:shd w:val="clear" w:color="auto" w:fill="FFFFFF"/>
+        <w:spacing w:after="0" w:line="285" w:lineRule="atLeast"/>
+        <w:rPr>
+          <w:rFonts w:ascii="Consolas" w:eastAsia="Times New Roman" w:hAnsi="Consolas" w:cs="Times New Roman"/>
+          <w:color w:val="000000"/>
+          <w:sz w:val="21"/>
+          <w:szCs w:val="21"/>
+          <w:lang w:eastAsia="en-IN"/>
+        </w:rPr>
+      </w:pPr>
+      <w:r>
+        <w:rPr>
+          <w:rFonts w:ascii="Consolas" w:eastAsia="Times New Roman" w:hAnsi="Consolas" w:cs="Times New Roman"/>
+          <w:color w:val="0000FF"/>
+          <w:sz w:val="21"/>
+          <w:szCs w:val="21"/>
+          <w:lang w:eastAsia="en-IN"/>
+        </w:rPr>
+        <w:t>let</w:t>
+      </w:r>
+      <w:r>
+        <w:rPr>
+          <w:rFonts w:ascii="Consolas" w:eastAsia="Times New Roman" w:hAnsi="Consolas" w:cs="Times New Roman"/>
+          <w:color w:val="000000"/>
+          <w:sz w:val="21"/>
+          <w:szCs w:val="21"/>
+          <w:lang w:eastAsia="en-IN"/>
+        </w:rPr>
+        <w:t> e2 = </w:t>
+      </w:r>
+      <w:r>
+        <w:rPr>
+          <w:rFonts w:ascii="Consolas" w:eastAsia="Times New Roman" w:hAnsi="Consolas" w:cs="Times New Roman"/>
+          <w:color w:val="0000FF"/>
+          <w:sz w:val="21"/>
+          <w:szCs w:val="21"/>
+          <w:lang w:eastAsia="en-IN"/>
+        </w:rPr>
+        <w:t>new</w:t>
+      </w:r>
+      <w:r>
+        <w:rPr>
+          <w:rFonts w:ascii="Consolas" w:eastAsia="Times New Roman" w:hAnsi="Consolas" w:cs="Times New Roman"/>
+          <w:color w:val="000000"/>
+          <w:sz w:val="21"/>
+          <w:szCs w:val="21"/>
+          <w:lang w:eastAsia="en-IN"/>
+        </w:rPr>
+        <w:t> </w:t>
+      </w:r>
+      <w:proofErr w:type="gramStart"/>
+      <w:r>
+        <w:rPr>
+          <w:rFonts w:ascii="Consolas" w:eastAsia="Times New Roman" w:hAnsi="Consolas" w:cs="Times New Roman"/>
+          <w:color w:val="000000"/>
+          <w:sz w:val="21"/>
+          <w:szCs w:val="21"/>
+          <w:lang w:eastAsia="en-IN"/>
+        </w:rPr>
+        <w:t>Employee(</w:t>
+      </w:r>
+      <w:proofErr w:type="gramEnd"/>
+      <w:r>
+        <w:rPr>
+          <w:rFonts w:ascii="Consolas" w:eastAsia="Times New Roman" w:hAnsi="Consolas" w:cs="Times New Roman"/>
+          <w:color w:val="A31515"/>
+          <w:sz w:val="21"/>
+          <w:szCs w:val="21"/>
+          <w:lang w:eastAsia="en-IN"/>
+        </w:rPr>
+        <w:t>"Zaheer"</w:t>
+      </w:r>
+      <w:r>
+        <w:rPr>
+          <w:rFonts w:ascii="Consolas" w:eastAsia="Times New Roman" w:hAnsi="Consolas" w:cs="Times New Roman"/>
+          <w:color w:val="000000"/>
+          <w:sz w:val="21"/>
+          <w:szCs w:val="21"/>
+          <w:lang w:eastAsia="en-IN"/>
+        </w:rPr>
+        <w:t>, </w:t>
+      </w:r>
+      <w:r>
+        <w:rPr>
+          <w:rFonts w:ascii="Consolas" w:eastAsia="Times New Roman" w:hAnsi="Consolas" w:cs="Times New Roman"/>
+          <w:color w:val="098658"/>
+          <w:sz w:val="21"/>
+          <w:szCs w:val="21"/>
+          <w:lang w:eastAsia="en-IN"/>
+        </w:rPr>
+        <w:t>36</w:t>
+      </w:r>
+      <w:r>
+        <w:rPr>
+          <w:rFonts w:ascii="Consolas" w:eastAsia="Times New Roman" w:hAnsi="Consolas" w:cs="Times New Roman"/>
+          <w:color w:val="000000"/>
+          <w:sz w:val="21"/>
+          <w:szCs w:val="21"/>
+          <w:lang w:eastAsia="en-IN"/>
+        </w:rPr>
+        <w:t>); </w:t>
+      </w:r>
+      <w:r>
+        <w:rPr>
+          <w:rFonts w:ascii="Consolas" w:eastAsia="Times New Roman" w:hAnsi="Consolas" w:cs="Times New Roman"/>
+          <w:color w:val="008000"/>
+          <w:sz w:val="21"/>
+          <w:szCs w:val="21"/>
+          <w:lang w:eastAsia="en-IN"/>
+        </w:rPr>
+        <w:t>// e2 [name = Zaheer, age = 36]</w:t>
+      </w:r>
+    </w:p>
+    <w:p>
+      <w:pPr>
+        <w:shd w:val="clear" w:color="auto" w:fill="FFFFFF"/>
+        <w:spacing w:after="0" w:line="285" w:lineRule="atLeast"/>
+        <w:rPr>
+          <w:rFonts w:ascii="Consolas" w:eastAsia="Times New Roman" w:hAnsi="Consolas" w:cs="Times New Roman"/>
+          <w:color w:val="000000"/>
+          <w:sz w:val="21"/>
+          <w:szCs w:val="21"/>
+          <w:lang w:eastAsia="en-IN"/>
+        </w:rPr>
+      </w:pPr>
+      <w:r>
+        <w:rPr>
+          <w:rFonts w:ascii="Consolas" w:eastAsia="Times New Roman" w:hAnsi="Consolas" w:cs="Times New Roman"/>
+          <w:color w:val="000000"/>
+          <w:sz w:val="21"/>
+          <w:szCs w:val="21"/>
+          <w:lang w:eastAsia="en-IN"/>
+        </w:rPr>
+        <w:t>e</w:t>
+      </w:r>
+      <w:proofErr w:type="gramStart"/>
+      <w:r>
+        <w:rPr>
+          <w:rFonts w:ascii="Consolas" w:eastAsia="Times New Roman" w:hAnsi="Consolas" w:cs="Times New Roman"/>
+          <w:color w:val="000000"/>
+          <w:sz w:val="21"/>
+          <w:szCs w:val="21"/>
+          <w:lang w:eastAsia="en-IN"/>
+        </w:rPr>
+        <w:t>1.display</w:t>
+      </w:r>
+      <w:proofErr w:type="gramEnd"/>
+      <w:r>
+        <w:rPr>
+          <w:rFonts w:ascii="Consolas" w:eastAsia="Times New Roman" w:hAnsi="Consolas" w:cs="Times New Roman"/>
+          <w:color w:val="000000"/>
+          <w:sz w:val="21"/>
+          <w:szCs w:val="21"/>
+          <w:lang w:eastAsia="en-IN"/>
+        </w:rPr>
+        <w:t>();</w:t>
+      </w:r>
+    </w:p>
+    <w:p>
+      <w:pPr>
+        <w:shd w:val="clear" w:color="auto" w:fill="FFFFFF"/>
+        <w:spacing w:after="0" w:line="285" w:lineRule="atLeast"/>
+        <w:rPr>
+          <w:rFonts w:ascii="Consolas" w:eastAsia="Times New Roman" w:hAnsi="Consolas" w:cs="Times New Roman"/>
+          <w:color w:val="000000"/>
+          <w:sz w:val="21"/>
+          <w:szCs w:val="21"/>
+          <w:lang w:eastAsia="en-IN"/>
+        </w:rPr>
+      </w:pPr>
+      <w:r>
+        <w:rPr>
+          <w:rFonts w:ascii="Consolas" w:eastAsia="Times New Roman" w:hAnsi="Consolas" w:cs="Times New Roman"/>
+          <w:color w:val="000000"/>
+          <w:sz w:val="21"/>
+          <w:szCs w:val="21"/>
+          <w:lang w:eastAsia="en-IN"/>
+        </w:rPr>
+        <w:t>e</w:t>
+      </w:r>
+      <w:proofErr w:type="gramStart"/>
+      <w:r>
+        <w:rPr>
+          <w:rFonts w:ascii="Consolas" w:eastAsia="Times New Roman" w:hAnsi="Consolas" w:cs="Times New Roman"/>
+          <w:color w:val="000000"/>
+          <w:sz w:val="21"/>
+          <w:szCs w:val="21"/>
+          <w:lang w:eastAsia="en-IN"/>
+        </w:rPr>
+        <w:t>2.display</w:t>
+      </w:r>
+      <w:proofErr w:type="gramEnd"/>
+      <w:r>
+        <w:rPr>
+          <w:rFonts w:ascii="Consolas" w:eastAsia="Times New Roman" w:hAnsi="Consolas" w:cs="Times New Roman"/>
+          <w:color w:val="000000"/>
+          <w:sz w:val="21"/>
+          <w:szCs w:val="21"/>
+          <w:lang w:eastAsia="en-IN"/>
+        </w:rPr>
+        <w:t>();</w:t>
+      </w:r>
+    </w:p>
+    <w:p>
+      <w:pPr>
+        <w:shd w:val="clear" w:color="auto" w:fill="FFFFFF"/>
+        <w:spacing w:after="0" w:line="285" w:lineRule="atLeast"/>
+        <w:rPr>
+          <w:rFonts w:ascii="Consolas" w:eastAsia="Times New Roman" w:hAnsi="Consolas" w:cs="Times New Roman"/>
+          <w:color w:val="000000"/>
+          <w:sz w:val="21"/>
+          <w:szCs w:val="21"/>
+          <w:lang w:eastAsia="en-IN"/>
+        </w:rPr>
+      </w:pPr>
+    </w:p>
+    <w:p>
+      <w:pPr>
+        <w:rPr>
+          <w:rFonts w:ascii="Consolas" w:hAnsi="Consolas" w:cs="Times New Roman"/>
+          <w:sz w:val="24"/>
+          <w:szCs w:val="24"/>
+        </w:rPr>
+      </w:pPr>
+    </w:p>
+    <w:p>
+      <w:pPr>
+        <w:rPr>
+          <w:rFonts w:ascii="Consolas" w:hAnsi="Consolas" w:cs="Times New Roman"/>
+          <w:sz w:val="24"/>
+          <w:szCs w:val="24"/>
+        </w:rPr>
+      </w:pPr>
+      <w:r>
+        <w:rPr>
+          <w:rFonts w:ascii="Consolas" w:hAnsi="Consolas" w:cs="Times New Roman"/>
+          <w:sz w:val="24"/>
+          <w:szCs w:val="24"/>
+          <w:highlight w:val="yellow"/>
+        </w:rPr>
+        <w:t>Before ES6 it was created as below:</w:t>
+      </w:r>
+    </w:p>
+    <w:p>
+      <w:pPr>
+        <w:rPr>
+          <w:rFonts w:ascii="Consolas" w:hAnsi="Consolas" w:cs="Times New Roman"/>
+          <w:sz w:val="24"/>
+          <w:szCs w:val="24"/>
+        </w:rPr>
+      </w:pPr>
+      <w:r>
+        <w:rPr>
+          <w:rFonts w:ascii="Consolas" w:hAnsi="Consolas" w:cs="Times New Roman"/>
+          <w:noProof/>
+          <w:sz w:val="24"/>
+          <w:szCs w:val="24"/>
+        </w:rPr>
+        <w:lastRenderedPageBreak/>
+        <w:drawing>
+          <wp:inline distT="0" distB="0" distL="0" distR="0" wp14:anchorId="3786C4B6" wp14:editId="47AE0463">
+            <wp:extent cx="5731510" cy="3362960"/>
+            <wp:effectExtent l="0" t="0" r="0" b="0"/>
+            <wp:docPr id="20" name="Picture 20"/>
+            <wp:cNvGraphicFramePr>
+              <a:graphicFrameLocks xmlns:a="http://schemas.openxmlformats.org/drawingml/2006/main" noChangeAspect="1"/>
+            </wp:cNvGraphicFramePr>
+            <a:graphic xmlns:a="http://schemas.openxmlformats.org/drawingml/2006/main">
+              <a:graphicData uri="http://schemas.openxmlformats.org/drawingml/2006/picture">
+                <pic:pic xmlns:pic="http://schemas.openxmlformats.org/drawingml/2006/picture">
+                  <pic:nvPicPr>
+                    <pic:cNvPr id="0" name="Picture 4"/>
+                    <pic:cNvPicPr>
+                      <a:picLocks noChangeAspect="1" noChangeArrowheads="1"/>
+                    </pic:cNvPicPr>
+                  </pic:nvPicPr>
+                  <pic:blipFill>
+                    <a:blip r:embed="rId26">
+                      <a:extLst>
+                        <a:ext uri="{28A0092B-C50C-407E-A947-70E740481C1C}">
+                          <a14:useLocalDpi xmlns:a14="http://schemas.microsoft.com/office/drawing/2010/main" val="0"/>
+                        </a:ext>
+                      </a:extLst>
+                    </a:blip>
+                    <a:srcRect/>
+                    <a:stretch>
+                      <a:fillRect/>
+                    </a:stretch>
+                  </pic:blipFill>
+                  <pic:spPr bwMode="auto">
+                    <a:xfrm>
+                      <a:off x="0" y="0"/>
+                      <a:ext cx="5731510" cy="3362960"/>
+                    </a:xfrm>
+                    <a:prstGeom prst="rect">
+                      <a:avLst/>
+                    </a:prstGeom>
+                    <a:noFill/>
+                    <a:ln>
+                      <a:noFill/>
+                    </a:ln>
+                  </pic:spPr>
+                </pic:pic>
+              </a:graphicData>
+            </a:graphic>
+          </wp:inline>
+        </w:drawing>
+      </w:r>
+    </w:p>
+    <w:p>
+      <w:pPr>
+        <w:rPr>
+          <w:rFonts w:ascii="Consolas" w:hAnsi="Consolas" w:cs="Times New Roman"/>
+          <w:sz w:val="24"/>
+          <w:szCs w:val="24"/>
+        </w:rPr>
+      </w:pPr>
+    </w:p>
+    <w:p>
+      <w:pPr>
+        <w:rPr>
+          <w:rFonts w:ascii="Consolas" w:hAnsi="Consolas" w:cs="Times New Roman"/>
+          <w:sz w:val="24"/>
+          <w:szCs w:val="24"/>
+        </w:rPr>
+      </w:pPr>
+      <w:r>
+        <w:rPr>
+          <w:rFonts w:ascii="Consolas" w:hAnsi="Consolas" w:cs="Times New Roman"/>
+          <w:sz w:val="24"/>
+          <w:szCs w:val="24"/>
+          <w:highlight w:val="yellow"/>
+        </w:rPr>
+        <w:t>Arrow functions:</w:t>
+      </w:r>
+    </w:p>
+    <w:p>
+      <w:pPr>
+        <w:rPr>
+          <w:rFonts w:ascii="Consolas" w:hAnsi="Consolas" w:cs="Times New Roman"/>
+          <w:sz w:val="24"/>
+          <w:szCs w:val="24"/>
+        </w:rPr>
+      </w:pPr>
+      <w:r>
+        <w:rPr>
+          <w:rFonts w:ascii="Consolas" w:hAnsi="Consolas" w:cs="Times New Roman"/>
+          <w:sz w:val="24"/>
+          <w:szCs w:val="24"/>
+        </w:rPr>
+        <w:t>It simplifies writing anonymous function in javascript</w:t>
+      </w:r>
+      <w:r>
+        <w:rPr>
+          <w:rFonts w:ascii="Consolas" w:hAnsi="Consolas" w:cs="Times New Roman"/>
+          <w:sz w:val="24"/>
+          <w:szCs w:val="24"/>
+        </w:rPr>
+        <w:t>.</w:t>
+      </w:r>
+    </w:p>
+    <w:p>
+      <w:pPr>
+        <w:pStyle w:val="ListParagraph"/>
+        <w:numPr>
+          <w:ilvl w:val="0"/>
+          <w:numId w:val="8"/>
+        </w:numPr>
+        <w:rPr>
+          <w:rFonts w:ascii="Consolas" w:hAnsi="Consolas" w:cs="Times New Roman"/>
+          <w:sz w:val="24"/>
+          <w:szCs w:val="24"/>
+        </w:rPr>
+      </w:pPr>
+      <w:r>
+        <w:rPr>
+          <w:rFonts w:ascii="Consolas" w:hAnsi="Consolas" w:cs="Times New Roman"/>
+          <w:sz w:val="24"/>
+          <w:szCs w:val="24"/>
+        </w:rPr>
+        <w:t>Arrow function with braces is used when you have multiple statements</w:t>
+      </w:r>
+    </w:p>
+    <w:p>
+      <w:pPr>
+        <w:pStyle w:val="ListParagraph"/>
+        <w:rPr>
+          <w:rFonts w:ascii="Consolas" w:hAnsi="Consolas" w:cs="Times New Roman"/>
+          <w:sz w:val="24"/>
+          <w:szCs w:val="24"/>
+        </w:rPr>
+      </w:pPr>
+      <w:r>
+        <w:rPr>
+          <w:rFonts w:ascii="Consolas" w:hAnsi="Consolas" w:cs="Times New Roman"/>
+          <w:sz w:val="24"/>
+          <w:szCs w:val="24"/>
+        </w:rPr>
+        <w:t xml:space="preserve">() =&gt; </w:t>
+      </w:r>
+      <w:proofErr w:type="gramStart"/>
+      <w:r>
+        <w:rPr>
+          <w:rFonts w:ascii="Consolas" w:hAnsi="Consolas" w:cs="Times New Roman"/>
+          <w:sz w:val="24"/>
+          <w:szCs w:val="24"/>
+        </w:rPr>
+        <w:t>{ statements</w:t>
+      </w:r>
+      <w:proofErr w:type="gramEnd"/>
+      <w:r>
+        <w:rPr>
+          <w:rFonts w:ascii="Consolas" w:hAnsi="Consolas" w:cs="Times New Roman"/>
+          <w:sz w:val="24"/>
+          <w:szCs w:val="24"/>
+        </w:rPr>
+        <w:t>}</w:t>
+      </w:r>
+    </w:p>
+    <w:p>
+      <w:pPr>
+        <w:pStyle w:val="ListParagraph"/>
+        <w:numPr>
+          <w:ilvl w:val="0"/>
+          <w:numId w:val="8"/>
+        </w:numPr>
+        <w:rPr>
+          <w:rFonts w:ascii="Consolas" w:hAnsi="Consolas" w:cs="Times New Roman"/>
+          <w:sz w:val="24"/>
+          <w:szCs w:val="24"/>
+        </w:rPr>
+      </w:pPr>
+      <w:r>
+        <w:rPr>
+          <w:rFonts w:ascii="Consolas" w:hAnsi="Consolas" w:cs="Times New Roman"/>
+          <w:sz w:val="24"/>
+          <w:szCs w:val="24"/>
+        </w:rPr>
+        <w:t>Arrow function without braces is used when you have single statements</w:t>
+      </w:r>
+    </w:p>
+    <w:p>
+      <w:pPr>
+        <w:pStyle w:val="ListParagraph"/>
+        <w:rPr>
+          <w:rFonts w:ascii="Consolas" w:hAnsi="Consolas" w:cs="Times New Roman"/>
+          <w:sz w:val="24"/>
+          <w:szCs w:val="24"/>
+        </w:rPr>
+      </w:pPr>
+      <w:r>
+        <w:rPr>
+          <w:rFonts w:ascii="Consolas" w:hAnsi="Consolas" w:cs="Times New Roman"/>
+          <w:sz w:val="24"/>
+          <w:szCs w:val="24"/>
+        </w:rPr>
+        <w:t>() =&gt; statement;</w:t>
+      </w:r>
+    </w:p>
+    <w:p>
+      <w:pPr>
+        <w:rPr>
+          <w:rFonts w:ascii="Consolas" w:hAnsi="Consolas" w:cs="Times New Roman"/>
+          <w:sz w:val="24"/>
+          <w:szCs w:val="24"/>
+        </w:rPr>
+      </w:pPr>
+      <w:r>
+        <w:rPr>
+          <w:rFonts w:ascii="Consolas" w:hAnsi="Consolas" w:cs="Times New Roman"/>
+          <w:noProof/>
+          <w:sz w:val="24"/>
+          <w:szCs w:val="24"/>
+        </w:rPr>
+        <w:lastRenderedPageBreak/>
+        <w:drawing>
+          <wp:inline distT="0" distB="0" distL="0" distR="0" wp14:anchorId="122AB3B6" wp14:editId="3BDAA213">
+            <wp:extent cx="5731510" cy="4443730"/>
+            <wp:effectExtent l="0" t="0" r="0" b="0"/>
+            <wp:docPr id="21" name="Picture 21"/>
+            <wp:cNvGraphicFramePr>
+              <a:graphicFrameLocks xmlns:a="http://schemas.openxmlformats.org/drawingml/2006/main" noChangeAspect="1"/>
+            </wp:cNvGraphicFramePr>
+            <a:graphic xmlns:a="http://schemas.openxmlformats.org/drawingml/2006/main">
+              <a:graphicData uri="http://schemas.openxmlformats.org/drawingml/2006/picture">
+                <pic:pic xmlns:pic="http://schemas.openxmlformats.org/drawingml/2006/picture">
+                  <pic:nvPicPr>
+                    <pic:cNvPr id="0" name="Picture 5"/>
+                    <pic:cNvPicPr>
+                      <a:picLocks noChangeAspect="1" noChangeArrowheads="1"/>
+                    </pic:cNvPicPr>
+                  </pic:nvPicPr>
+                  <pic:blipFill>
+                    <a:blip r:embed="rId27">
+                      <a:extLst>
+                        <a:ext uri="{28A0092B-C50C-407E-A947-70E740481C1C}">
+                          <a14:useLocalDpi xmlns:a14="http://schemas.microsoft.com/office/drawing/2010/main" val="0"/>
+                        </a:ext>
+                      </a:extLst>
+                    </a:blip>
+                    <a:srcRect/>
+                    <a:stretch>
+                      <a:fillRect/>
+                    </a:stretch>
+                  </pic:blipFill>
+                  <pic:spPr bwMode="auto">
+                    <a:xfrm>
+                      <a:off x="0" y="0"/>
+                      <a:ext cx="5731510" cy="4443730"/>
+                    </a:xfrm>
+                    <a:prstGeom prst="rect">
+                      <a:avLst/>
+                    </a:prstGeom>
+                    <a:noFill/>
+                    <a:ln>
+                      <a:noFill/>
+                    </a:ln>
+                  </pic:spPr>
+                </pic:pic>
+              </a:graphicData>
+            </a:graphic>
+          </wp:inline>
+        </w:drawing>
+      </w:r>
+    </w:p>
+    <w:p>
+      <w:pPr>
+        <w:rPr>
+          <w:rFonts w:ascii="Consolas" w:hAnsi="Consolas" w:cs="Times New Roman"/>
+          <w:sz w:val="24"/>
+          <w:szCs w:val="24"/>
+        </w:rPr>
+      </w:pPr>
+      <w:r>
+        <w:rPr>
+          <w:rFonts w:ascii="Consolas" w:hAnsi="Consolas" w:cs="Times New Roman"/>
+          <w:sz w:val="24"/>
+          <w:szCs w:val="24"/>
+          <w:highlight w:val="yellow"/>
+        </w:rPr>
+        <w:t>Output:</w:t>
+      </w:r>
+    </w:p>
+    <w:p>
+      <w:pPr>
+        <w:rPr>
+          <w:rFonts w:ascii="Consolas" w:hAnsi="Consolas" w:cs="Times New Roman"/>
+          <w:sz w:val="24"/>
+          <w:szCs w:val="24"/>
+        </w:rPr>
+      </w:pPr>
+      <w:r>
+        <w:rPr>
+          <w:rFonts w:ascii="Consolas" w:hAnsi="Consolas" w:cs="Times New Roman"/>
+          <w:noProof/>
+          <w:sz w:val="24"/>
+          <w:szCs w:val="24"/>
+        </w:rPr>
+        <w:drawing>
+          <wp:inline distT="0" distB="0" distL="0" distR="0" wp14:anchorId="1DB593BC" wp14:editId="1A72CB18">
+            <wp:extent cx="5422900" cy="3880485"/>
+            <wp:effectExtent l="0" t="0" r="0" b="0"/>
+            <wp:docPr id="22" name="Picture 22"/>
+            <wp:cNvGraphicFramePr>
+              <a:graphicFrameLocks xmlns:a="http://schemas.openxmlformats.org/drawingml/2006/main" noChangeAspect="1"/>
+            </wp:cNvGraphicFramePr>
+            <a:graphic xmlns:a="http://schemas.openxmlformats.org/drawingml/2006/main">
+              <a:graphicData uri="http://schemas.openxmlformats.org/drawingml/2006/picture">
+                <pic:pic xmlns:pic="http://schemas.openxmlformats.org/drawingml/2006/picture">
+                  <pic:nvPicPr>
+                    <pic:cNvPr id="0" name="Picture 6"/>
+                    <pic:cNvPicPr>
+                      <a:picLocks noChangeAspect="1" noChangeArrowheads="1"/>
+                    </pic:cNvPicPr>
+                  </pic:nvPicPr>
+                  <pic:blipFill>
+                    <a:blip r:embed="rId28">
+                      <a:extLst>
+                        <a:ext uri="{28A0092B-C50C-407E-A947-70E740481C1C}">
+                          <a14:useLocalDpi xmlns:a14="http://schemas.microsoft.com/office/drawing/2010/main" val="0"/>
+                        </a:ext>
+                      </a:extLst>
+                    </a:blip>
+                    <a:srcRect/>
+                    <a:stretch>
+                      <a:fillRect/>
+                    </a:stretch>
+                  </pic:blipFill>
+                  <pic:spPr bwMode="auto">
+                    <a:xfrm>
+                      <a:off x="0" y="0"/>
+                      <a:ext cx="5422900" cy="3880485"/>
+                    </a:xfrm>
+                    <a:prstGeom prst="rect">
+                      <a:avLst/>
+                    </a:prstGeom>
+                    <a:noFill/>
+                    <a:ln>
+                      <a:noFill/>
+                    </a:ln>
+                  </pic:spPr>
+                </pic:pic>
+              </a:graphicData>
+            </a:graphic>
+          </wp:inline>
+        </w:drawing>
+      </w:r>
+    </w:p>
+    <w:p>
+      <w:pPr>
+        <w:rPr>
+          <w:rFonts w:ascii="Consolas" w:hAnsi="Consolas" w:cs="Times New Roman"/>
+          <w:sz w:val="24"/>
+          <w:szCs w:val="24"/>
+        </w:rPr>
+      </w:pPr>
+    </w:p>
+    <w:p>
+      <w:pPr>
+        <w:rPr>
+          <w:rFonts w:ascii="Consolas" w:hAnsi="Consolas" w:cs="Times New Roman"/>
+          <w:sz w:val="24"/>
+          <w:szCs w:val="24"/>
+        </w:rPr>
+      </w:pPr>
+    </w:p>
+    <w:p>
+      <w:pPr>
+        <w:rPr>
+          <w:rFonts w:ascii="Consolas" w:hAnsi="Consolas" w:cs="Times New Roman"/>
+          <w:sz w:val="24"/>
+          <w:szCs w:val="24"/>
+        </w:rPr>
+      </w:pPr>
+      <w:r>
+        <w:rPr>
+          <w:rFonts w:ascii="Consolas" w:hAnsi="Consolas" w:cs="Times New Roman"/>
+          <w:sz w:val="24"/>
+          <w:szCs w:val="24"/>
+          <w:highlight w:val="yellow"/>
+        </w:rPr>
+        <w:t>Template Strings:</w:t>
+      </w:r>
+      <w:r>
+        <w:rPr>
+          <w:rFonts w:ascii="Consolas" w:hAnsi="Consolas" w:cs="Times New Roman"/>
+          <w:sz w:val="24"/>
+          <w:szCs w:val="24"/>
+        </w:rPr>
+        <w:t xml:space="preserve"> it avoids </w:t>
+      </w:r>
+      <w:r>
+        <w:rPr>
+          <w:rFonts w:ascii="Consolas" w:hAnsi="Consolas" w:cs="Times New Roman"/>
+          <w:sz w:val="24"/>
+          <w:szCs w:val="24"/>
+        </w:rPr>
+        <w:t xml:space="preserve">breaking the string into multiple string when you want to </w:t>
+      </w:r>
+      <w:r>
+        <w:rPr>
+          <w:rFonts w:ascii="Consolas" w:hAnsi="Consolas" w:cs="Times New Roman"/>
+          <w:sz w:val="24"/>
+          <w:szCs w:val="24"/>
+        </w:rPr>
+        <w:t>concatenate</w:t>
+      </w:r>
+      <w:r>
+        <w:rPr>
+          <w:rFonts w:ascii="Consolas" w:hAnsi="Consolas" w:cs="Times New Roman"/>
+          <w:sz w:val="24"/>
+          <w:szCs w:val="24"/>
+        </w:rPr>
+        <w:t>.</w:t>
+      </w:r>
+    </w:p>
+    <w:p>
+      <w:pPr>
+        <w:rPr>
+          <w:rFonts w:ascii="Consolas" w:hAnsi="Consolas" w:cs="Times New Roman"/>
+          <w:sz w:val="24"/>
+          <w:szCs w:val="24"/>
+        </w:rPr>
+      </w:pPr>
+      <w:r>
+        <w:rPr>
+          <w:rFonts w:ascii="Consolas" w:hAnsi="Consolas" w:cs="Times New Roman"/>
+          <w:noProof/>
+          <w:sz w:val="24"/>
+          <w:szCs w:val="24"/>
+        </w:rPr>
+        <w:drawing>
+          <wp:inline distT="0" distB="0" distL="0" distR="0" wp14:anchorId="048B9343" wp14:editId="05BF9A30">
+            <wp:extent cx="5725160" cy="3919855"/>
+            <wp:effectExtent l="0" t="0" r="0" b="0"/>
+            <wp:docPr id="23" name="Picture 23"/>
+            <wp:cNvGraphicFramePr>
+              <a:graphicFrameLocks xmlns:a="http://schemas.openxmlformats.org/drawingml/2006/main" noChangeAspect="1"/>
+            </wp:cNvGraphicFramePr>
+            <a:graphic xmlns:a="http://schemas.openxmlformats.org/drawingml/2006/main">
+              <a:graphicData uri="http://schemas.openxmlformats.org/drawingml/2006/picture">
+                <pic:pic xmlns:pic="http://schemas.openxmlformats.org/drawingml/2006/picture">
+                  <pic:nvPicPr>
+                    <pic:cNvPr id="0" name="Picture 7"/>
+                    <pic:cNvPicPr>
+                      <a:picLocks noChangeAspect="1" noChangeArrowheads="1"/>
+                    </pic:cNvPicPr>
+                  </pic:nvPicPr>
+                  <pic:blipFill>
+                    <a:blip r:embed="rId29">
+                      <a:extLst>
+                        <a:ext uri="{28A0092B-C50C-407E-A947-70E740481C1C}">
+                          <a14:useLocalDpi xmlns:a14="http://schemas.microsoft.com/office/drawing/2010/main" val="0"/>
+                        </a:ext>
+                      </a:extLst>
+                    </a:blip>
+                    <a:srcRect/>
+                    <a:stretch>
+                      <a:fillRect/>
+                    </a:stretch>
+                  </pic:blipFill>
+                  <pic:spPr bwMode="auto">
+                    <a:xfrm>
+                      <a:off x="0" y="0"/>
+                      <a:ext cx="5725160" cy="3919855"/>
+                    </a:xfrm>
+                    <a:prstGeom prst="rect">
+                      <a:avLst/>
+                    </a:prstGeom>
+                    <a:noFill/>
+                    <a:ln>
+                      <a:noFill/>
+                    </a:ln>
+                  </pic:spPr>
+                </pic:pic>
+              </a:graphicData>
+            </a:graphic>
+          </wp:inline>
+        </w:drawing>
+      </w:r>
+    </w:p>
+    <w:p>
+      <w:pPr>
+        <w:rPr>
+          <w:rFonts w:ascii="Consolas" w:hAnsi="Consolas" w:cs="Times New Roman"/>
+          <w:sz w:val="24"/>
+          <w:szCs w:val="24"/>
+        </w:rPr>
+      </w:pPr>
+      <w:r>
+        <w:rPr>
+          <w:rFonts w:ascii="Consolas" w:hAnsi="Consolas" w:cs="Times New Roman"/>
+          <w:sz w:val="24"/>
+          <w:szCs w:val="24"/>
+          <w:highlight w:val="yellow"/>
+        </w:rPr>
+        <w:t>Output:</w:t>
+      </w:r>
+    </w:p>
+    <w:p>
+      <w:pPr>
+        <w:rPr>
+          <w:rFonts w:ascii="Consolas" w:hAnsi="Consolas" w:cs="Times New Roman"/>
+          <w:sz w:val="24"/>
+          <w:szCs w:val="24"/>
+        </w:rPr>
+      </w:pPr>
+      <w:r>
+        <w:rPr>
+          <w:rFonts w:ascii="Consolas" w:hAnsi="Consolas" w:cs="Times New Roman"/>
+          <w:noProof/>
+          <w:sz w:val="24"/>
+          <w:szCs w:val="24"/>
+        </w:rPr>
+        <w:drawing>
+          <wp:inline distT="0" distB="0" distL="0" distR="0" wp14:anchorId="6B6C35C1" wp14:editId="79D55B4F">
+            <wp:extent cx="2099310" cy="1670050"/>
+            <wp:effectExtent l="0" t="0" r="0" b="0"/>
+            <wp:docPr id="24" name="Picture 24"/>
+            <wp:cNvGraphicFramePr>
+              <a:graphicFrameLocks xmlns:a="http://schemas.openxmlformats.org/drawingml/2006/main" noChangeAspect="1"/>
+            </wp:cNvGraphicFramePr>
+            <a:graphic xmlns:a="http://schemas.openxmlformats.org/drawingml/2006/main">
+              <a:graphicData uri="http://schemas.openxmlformats.org/drawingml/2006/picture">
+                <pic:pic xmlns:pic="http://schemas.openxmlformats.org/drawingml/2006/picture">
+                  <pic:nvPicPr>
+                    <pic:cNvPr id="0" name="Picture 8"/>
+                    <pic:cNvPicPr>
+                      <a:picLocks noChangeAspect="1" noChangeArrowheads="1"/>
+                    </pic:cNvPicPr>
+                  </pic:nvPicPr>
+                  <pic:blipFill>
+                    <a:blip r:embed="rId30">
+                      <a:extLst>
+                        <a:ext uri="{28A0092B-C50C-407E-A947-70E740481C1C}">
+                          <a14:useLocalDpi xmlns:a14="http://schemas.microsoft.com/office/drawing/2010/main" val="0"/>
+                        </a:ext>
+                      </a:extLst>
+                    </a:blip>
+                    <a:srcRect/>
+                    <a:stretch>
+                      <a:fillRect/>
+                    </a:stretch>
+                  </pic:blipFill>
+                  <pic:spPr bwMode="auto">
+                    <a:xfrm>
+                      <a:off x="0" y="0"/>
+                      <a:ext cx="2099310" cy="1670050"/>
+                    </a:xfrm>
+                    <a:prstGeom prst="rect">
+                      <a:avLst/>
+                    </a:prstGeom>
+                    <a:noFill/>
+                    <a:ln>
+                      <a:noFill/>
+                    </a:ln>
+                  </pic:spPr>
+                </pic:pic>
+              </a:graphicData>
+            </a:graphic>
+          </wp:inline>
+        </w:drawing>
+      </w:r>
+    </w:p>
+    <w:p>
+      <w:pPr>
+        <w:rPr>
+          <w:rFonts w:ascii="Consolas" w:hAnsi="Consolas" w:cs="Times New Roman"/>
+          <w:sz w:val="24"/>
+          <w:szCs w:val="24"/>
+        </w:rPr>
+      </w:pPr>
+    </w:p>
+    <w:p>
+      <w:pPr>
+        <w:rPr>
+          <w:rFonts w:ascii="Consolas" w:hAnsi="Consolas" w:cs="Times New Roman"/>
+          <w:sz w:val="24"/>
+          <w:szCs w:val="24"/>
+        </w:rPr>
+      </w:pPr>
+      <w:r>
+        <w:rPr>
+          <w:rFonts w:ascii="Consolas" w:hAnsi="Consolas" w:cs="Times New Roman"/>
+          <w:sz w:val="24"/>
+          <w:szCs w:val="24"/>
+          <w:highlight w:val="yellow"/>
+        </w:rPr>
+        <w:t>Typescript:</w:t>
+      </w:r>
+    </w:p>
+    <w:p>
+      <w:pPr>
+        <w:rPr>
+          <w:rFonts w:ascii="Consolas" w:hAnsi="Consolas" w:cs="Times New Roman"/>
+          <w:sz w:val="24"/>
+          <w:szCs w:val="24"/>
+        </w:rPr>
+      </w:pPr>
+      <w:r>
+        <w:rPr>
+          <w:rFonts w:ascii="Consolas" w:hAnsi="Consolas" w:cs="Times New Roman"/>
+          <w:sz w:val="24"/>
+          <w:szCs w:val="24"/>
+        </w:rPr>
+        <w:t xml:space="preserve">It is a super set of javascript, it adds types to the javascript, usually browsers don’t understand typescript, but it will be </w:t>
+      </w:r>
+      <w:r>
+        <w:rPr>
+          <w:rFonts w:ascii="Consolas" w:hAnsi="Consolas" w:cs="Times New Roman"/>
+          <w:sz w:val="24"/>
+          <w:szCs w:val="24"/>
+        </w:rPr>
+        <w:lastRenderedPageBreak/>
+        <w:t>converted to javascript either by using some compiler or some frameworks like angular</w:t>
+      </w:r>
+      <w:r>
+        <w:rPr>
+          <w:rFonts w:ascii="Consolas" w:hAnsi="Consolas" w:cs="Times New Roman"/>
+          <w:sz w:val="24"/>
+          <w:szCs w:val="24"/>
+        </w:rPr>
+        <w:t>.</w:t>
+      </w:r>
+    </w:p>
+    <w:p>
+      <w:pPr>
+        <w:rPr>
+          <w:rFonts w:ascii="Consolas" w:hAnsi="Consolas" w:cs="Times New Roman"/>
+          <w:sz w:val="24"/>
+          <w:szCs w:val="24"/>
+        </w:rPr>
+      </w:pPr>
+    </w:p>
+    <w:p>
+      <w:pPr>
+        <w:rPr>
+          <w:rFonts w:ascii="Consolas" w:hAnsi="Consolas" w:cs="Times New Roman"/>
+          <w:sz w:val="24"/>
+          <w:szCs w:val="24"/>
+        </w:rPr>
+      </w:pPr>
+      <w:proofErr w:type="spellStart"/>
+      <w:r>
+        <w:rPr>
+          <w:rFonts w:ascii="Consolas" w:hAnsi="Consolas" w:cs="Times New Roman"/>
+          <w:sz w:val="24"/>
+          <w:szCs w:val="24"/>
+          <w:highlight w:val="yellow"/>
+        </w:rPr>
+        <w:t>t</w:t>
+      </w:r>
+      <w:r>
+        <w:rPr>
+          <w:rFonts w:ascii="Consolas" w:hAnsi="Consolas" w:cs="Times New Roman"/>
+          <w:sz w:val="24"/>
+          <w:szCs w:val="24"/>
+          <w:highlight w:val="yellow"/>
+        </w:rPr>
+        <w:t>sdemo.ts</w:t>
+      </w:r>
+      <w:proofErr w:type="spellEnd"/>
+    </w:p>
+    <w:p>
+      <w:pPr>
+        <w:rPr>
+          <w:rFonts w:ascii="Consolas" w:hAnsi="Consolas" w:cs="Times New Roman"/>
+          <w:sz w:val="24"/>
+          <w:szCs w:val="24"/>
+        </w:rPr>
+      </w:pPr>
+      <w:r>
+        <w:rPr>
+          <w:rFonts w:ascii="Consolas" w:hAnsi="Consolas" w:cs="Times New Roman"/>
+          <w:noProof/>
+          <w:sz w:val="24"/>
+          <w:szCs w:val="24"/>
+        </w:rPr>
+        <w:drawing>
+          <wp:inline distT="0" distB="0" distL="0" distR="0" wp14:anchorId="11D6C19E" wp14:editId="66C7F27C">
+            <wp:extent cx="5382895" cy="4754880"/>
+            <wp:effectExtent l="0" t="0" r="0" b="0"/>
+            <wp:docPr id="25" name="Picture 25"/>
+            <wp:cNvGraphicFramePr>
+              <a:graphicFrameLocks xmlns:a="http://schemas.openxmlformats.org/drawingml/2006/main" noChangeAspect="1"/>
+            </wp:cNvGraphicFramePr>
+            <a:graphic xmlns:a="http://schemas.openxmlformats.org/drawingml/2006/main">
+              <a:graphicData uri="http://schemas.openxmlformats.org/drawingml/2006/picture">
+                <pic:pic xmlns:pic="http://schemas.openxmlformats.org/drawingml/2006/picture">
+                  <pic:nvPicPr>
+                    <pic:cNvPr id="0" name="Picture 9"/>
+                    <pic:cNvPicPr>
+                      <a:picLocks noChangeAspect="1" noChangeArrowheads="1"/>
+                    </pic:cNvPicPr>
+                  </pic:nvPicPr>
+                  <pic:blipFill>
+                    <a:blip r:embed="rId31">
+                      <a:extLst>
+                        <a:ext uri="{28A0092B-C50C-407E-A947-70E740481C1C}">
+                          <a14:useLocalDpi xmlns:a14="http://schemas.microsoft.com/office/drawing/2010/main" val="0"/>
+                        </a:ext>
+                      </a:extLst>
+                    </a:blip>
+                    <a:srcRect/>
+                    <a:stretch>
+                      <a:fillRect/>
+                    </a:stretch>
+                  </pic:blipFill>
+                  <pic:spPr bwMode="auto">
+                    <a:xfrm>
+                      <a:off x="0" y="0"/>
+                      <a:ext cx="5382895" cy="4754880"/>
+                    </a:xfrm>
+                    <a:prstGeom prst="rect">
+                      <a:avLst/>
+                    </a:prstGeom>
+                    <a:noFill/>
+                    <a:ln>
+                      <a:noFill/>
+                    </a:ln>
+                  </pic:spPr>
+                </pic:pic>
+              </a:graphicData>
+            </a:graphic>
+          </wp:inline>
+        </w:drawing>
+      </w:r>
+    </w:p>
+    <w:p>
+      <w:pPr>
+        <w:rPr>
+          <w:rFonts w:ascii="Consolas" w:hAnsi="Consolas" w:cs="Times New Roman"/>
+          <w:sz w:val="24"/>
+          <w:szCs w:val="24"/>
+        </w:rPr>
+      </w:pPr>
+    </w:p>
+    <w:p>
+      <w:pPr>
+        <w:rPr>
+          <w:rFonts w:ascii="Consolas" w:hAnsi="Consolas" w:cs="Times New Roman"/>
+          <w:sz w:val="24"/>
+          <w:szCs w:val="24"/>
+        </w:rPr>
+      </w:pPr>
+    </w:p>
+    <w:p>
+      <w:pPr>
+        <w:rPr>
+          <w:rFonts w:ascii="Consolas" w:hAnsi="Consolas" w:cs="Times New Roman"/>
+          <w:sz w:val="24"/>
+          <w:szCs w:val="24"/>
+        </w:rPr>
+      </w:pPr>
+    </w:p>
     <w:sectPr>
       <w:pgSz w:w="11906" w:h="16838"/>
       <w:pgMar w:top="1440" w:right="1440" w:bottom="1440" w:left="1440" w:header="708" w:footer="708" w:gutter="0"/>
@@ -3079,6 +5381,95 @@
     </w:lvl>
   </w:abstractNum>
   <w:abstractNum w:abstractNumId="2" w15:restartNumberingAfterBreak="0">
+    <w:nsid w:val="26CF1093"/>
+    <w:multiLevelType w:val="hybridMultilevel"/>
+    <w:tmpl w:val="0FD254EA"/>
+    <w:lvl w:ilvl="0" w:tplc="4009000F">
+      <w:start w:val="1"/>
+      <w:numFmt w:val="decimal"/>
+      <w:lvlText w:val="%1."/>
+      <w:lvlJc w:val="left"/>
+      <w:pPr>
+        <w:ind w:left="720" w:hanging="360"/>
+      </w:pPr>
+      <w:rPr>
+        <w:rFonts w:hint="default"/>
+      </w:rPr>
+    </w:lvl>
+    <w:lvl w:ilvl="1" w:tplc="40090019" w:tentative="1">
+      <w:start w:val="1"/>
+      <w:numFmt w:val="lowerLetter"/>
+      <w:lvlText w:val="%2."/>
+      <w:lvlJc w:val="left"/>
+      <w:pPr>
+        <w:ind w:left="1440" w:hanging="360"/>
+      </w:pPr>
+    </w:lvl>
+    <w:lvl w:ilvl="2" w:tplc="4009001B" w:tentative="1">
+      <w:start w:val="1"/>
+      <w:numFmt w:val="lowerRoman"/>
+      <w:lvlText w:val="%3."/>
+      <w:lvlJc w:val="right"/>
+      <w:pPr>
+        <w:ind w:left="2160" w:hanging="180"/>
+      </w:pPr>
+    </w:lvl>
+    <w:lvl w:ilvl="3" w:tplc="4009000F" w:tentative="1">
+      <w:start w:val="1"/>
+      <w:numFmt w:val="decimal"/>
+      <w:lvlText w:val="%4."/>
+      <w:lvlJc w:val="left"/>
+      <w:pPr>
+        <w:ind w:left="2880" w:hanging="360"/>
+      </w:pPr>
+    </w:lvl>
+    <w:lvl w:ilvl="4" w:tplc="40090019" w:tentative="1">
+      <w:start w:val="1"/>
+      <w:numFmt w:val="lowerLetter"/>
+      <w:lvlText w:val="%5."/>
+      <w:lvlJc w:val="left"/>
+      <w:pPr>
+        <w:ind w:left="3600" w:hanging="360"/>
+      </w:pPr>
+    </w:lvl>
+    <w:lvl w:ilvl="5" w:tplc="4009001B" w:tentative="1">
+      <w:start w:val="1"/>
+      <w:numFmt w:val="lowerRoman"/>
+      <w:lvlText w:val="%6."/>
+      <w:lvlJc w:val="right"/>
+      <w:pPr>
+        <w:ind w:left="4320" w:hanging="180"/>
+      </w:pPr>
+    </w:lvl>
+    <w:lvl w:ilvl="6" w:tplc="4009000F" w:tentative="1">
+      <w:start w:val="1"/>
+      <w:numFmt w:val="decimal"/>
+      <w:lvlText w:val="%7."/>
+      <w:lvlJc w:val="left"/>
+      <w:pPr>
+        <w:ind w:left="5040" w:hanging="360"/>
+      </w:pPr>
+    </w:lvl>
+    <w:lvl w:ilvl="7" w:tplc="40090019" w:tentative="1">
+      <w:start w:val="1"/>
+      <w:numFmt w:val="lowerLetter"/>
+      <w:lvlText w:val="%8."/>
+      <w:lvlJc w:val="left"/>
+      <w:pPr>
+        <w:ind w:left="5760" w:hanging="360"/>
+      </w:pPr>
+    </w:lvl>
+    <w:lvl w:ilvl="8" w:tplc="4009001B" w:tentative="1">
+      <w:start w:val="1"/>
+      <w:numFmt w:val="lowerRoman"/>
+      <w:lvlText w:val="%9."/>
+      <w:lvlJc w:val="right"/>
+      <w:pPr>
+        <w:ind w:left="6480" w:hanging="180"/>
+      </w:pPr>
+    </w:lvl>
+  </w:abstractNum>
+  <w:abstractNum w:abstractNumId="3" w15:restartNumberingAfterBreak="0">
     <w:nsid w:val="29B36512"/>
     <w:multiLevelType w:val="hybridMultilevel"/>
     <w:tmpl w:val="45C02D36"/>
@@ -3167,7 +5558,96 @@
       </w:pPr>
     </w:lvl>
   </w:abstractNum>
-  <w:abstractNum w:abstractNumId="3" w15:restartNumberingAfterBreak="0">
+  <w:abstractNum w:abstractNumId="4" w15:restartNumberingAfterBreak="0">
+    <w:nsid w:val="588E7C39"/>
+    <w:multiLevelType w:val="hybridMultilevel"/>
+    <w:tmpl w:val="B7582504"/>
+    <w:lvl w:ilvl="0" w:tplc="4009000F">
+      <w:start w:val="1"/>
+      <w:numFmt w:val="decimal"/>
+      <w:lvlText w:val="%1."/>
+      <w:lvlJc w:val="left"/>
+      <w:pPr>
+        <w:ind w:left="720" w:hanging="360"/>
+      </w:pPr>
+      <w:rPr>
+        <w:rFonts w:hint="default"/>
+      </w:rPr>
+    </w:lvl>
+    <w:lvl w:ilvl="1" w:tplc="40090019" w:tentative="1">
+      <w:start w:val="1"/>
+      <w:numFmt w:val="lowerLetter"/>
+      <w:lvlText w:val="%2."/>
+      <w:lvlJc w:val="left"/>
+      <w:pPr>
+        <w:ind w:left="1440" w:hanging="360"/>
+      </w:pPr>
+    </w:lvl>
+    <w:lvl w:ilvl="2" w:tplc="4009001B" w:tentative="1">
+      <w:start w:val="1"/>
+      <w:numFmt w:val="lowerRoman"/>
+      <w:lvlText w:val="%3."/>
+      <w:lvlJc w:val="right"/>
+      <w:pPr>
+        <w:ind w:left="2160" w:hanging="180"/>
+      </w:pPr>
+    </w:lvl>
+    <w:lvl w:ilvl="3" w:tplc="4009000F" w:tentative="1">
+      <w:start w:val="1"/>
+      <w:numFmt w:val="decimal"/>
+      <w:lvlText w:val="%4."/>
+      <w:lvlJc w:val="left"/>
+      <w:pPr>
+        <w:ind w:left="2880" w:hanging="360"/>
+      </w:pPr>
+    </w:lvl>
+    <w:lvl w:ilvl="4" w:tplc="40090019" w:tentative="1">
+      <w:start w:val="1"/>
+      <w:numFmt w:val="lowerLetter"/>
+      <w:lvlText w:val="%5."/>
+      <w:lvlJc w:val="left"/>
+      <w:pPr>
+        <w:ind w:left="3600" w:hanging="360"/>
+      </w:pPr>
+    </w:lvl>
+    <w:lvl w:ilvl="5" w:tplc="4009001B" w:tentative="1">
+      <w:start w:val="1"/>
+      <w:numFmt w:val="lowerRoman"/>
+      <w:lvlText w:val="%6."/>
+      <w:lvlJc w:val="right"/>
+      <w:pPr>
+        <w:ind w:left="4320" w:hanging="180"/>
+      </w:pPr>
+    </w:lvl>
+    <w:lvl w:ilvl="6" w:tplc="4009000F" w:tentative="1">
+      <w:start w:val="1"/>
+      <w:numFmt w:val="decimal"/>
+      <w:lvlText w:val="%7."/>
+      <w:lvlJc w:val="left"/>
+      <w:pPr>
+        <w:ind w:left="5040" w:hanging="360"/>
+      </w:pPr>
+    </w:lvl>
+    <w:lvl w:ilvl="7" w:tplc="40090019" w:tentative="1">
+      <w:start w:val="1"/>
+      <w:numFmt w:val="lowerLetter"/>
+      <w:lvlText w:val="%8."/>
+      <w:lvlJc w:val="left"/>
+      <w:pPr>
+        <w:ind w:left="5760" w:hanging="360"/>
+      </w:pPr>
+    </w:lvl>
+    <w:lvl w:ilvl="8" w:tplc="4009001B" w:tentative="1">
+      <w:start w:val="1"/>
+      <w:numFmt w:val="lowerRoman"/>
+      <w:lvlText w:val="%9."/>
+      <w:lvlJc w:val="right"/>
+      <w:pPr>
+        <w:ind w:left="6480" w:hanging="180"/>
+      </w:pPr>
+    </w:lvl>
+  </w:abstractNum>
+  <w:abstractNum w:abstractNumId="5" w15:restartNumberingAfterBreak="0">
     <w:nsid w:val="65C61C42"/>
     <w:multiLevelType w:val="hybridMultilevel"/>
     <w:tmpl w:val="319C828C"/>
@@ -3256,7 +5736,7 @@
       </w:pPr>
     </w:lvl>
   </w:abstractNum>
-  <w:abstractNum w:abstractNumId="4" w15:restartNumberingAfterBreak="0">
+  <w:abstractNum w:abstractNumId="6" w15:restartNumberingAfterBreak="0">
     <w:nsid w:val="6CD615AD"/>
     <w:multiLevelType w:val="hybridMultilevel"/>
     <w:tmpl w:val="7EE8185A"/>
@@ -3368,7 +5848,7 @@
       </w:rPr>
     </w:lvl>
   </w:abstractNum>
-  <w:abstractNum w:abstractNumId="5" w15:restartNumberingAfterBreak="0">
+  <w:abstractNum w:abstractNumId="7" w15:restartNumberingAfterBreak="0">
     <w:nsid w:val="78E0072F"/>
     <w:multiLevelType w:val="hybridMultilevel"/>
     <w:tmpl w:val="335498A4"/>
@@ -3458,13 +5938,13 @@
     </w:lvl>
   </w:abstractNum>
   <w:num w:numId="1">
+    <w:abstractNumId w:val="5"/>
+  </w:num>
+  <w:num w:numId="2">
     <w:abstractNumId w:val="3"/>
   </w:num>
-  <w:num w:numId="2">
-    <w:abstractNumId w:val="2"/>
-  </w:num>
   <w:num w:numId="3">
-    <w:abstractNumId w:val="5"/>
+    <w:abstractNumId w:val="7"/>
   </w:num>
   <w:num w:numId="4">
     <w:abstractNumId w:val="0"/>
@@ -3473,7 +5953,13 @@
     <w:abstractNumId w:val="1"/>
   </w:num>
   <w:num w:numId="6">
+    <w:abstractNumId w:val="6"/>
+  </w:num>
+  <w:num w:numId="7">
     <w:abstractNumId w:val="4"/>
+  </w:num>
+  <w:num w:numId="8">
+    <w:abstractNumId w:val="2"/>
   </w:num>
 </w:numbering>
 </file>

--- a/Angular Document.docx
+++ b/Angular Document.docx
@@ -35,25 +35,7 @@
           <w:sz w:val="24"/>
           <w:szCs w:val="24"/>
         </w:rPr>
-        <w:t xml:space="preserve">Angular frameworks </w:t>
-      </w:r>
-      <w:proofErr w:type="gramStart"/>
-      <w:r>
-        <w:rPr>
-          <w:rFonts w:ascii="Consolas" w:hAnsi="Consolas" w:cs="Times New Roman"/>
-          <w:sz w:val="24"/>
-          <w:szCs w:val="24"/>
-        </w:rPr>
-        <w:t>is</w:t>
-      </w:r>
-      <w:proofErr w:type="gramEnd"/>
-      <w:r>
-        <w:rPr>
-          <w:rFonts w:ascii="Consolas" w:hAnsi="Consolas" w:cs="Times New Roman"/>
-          <w:sz w:val="24"/>
-          <w:szCs w:val="24"/>
-        </w:rPr>
-        <w:t xml:space="preserve"> used to develop single page applications using two main languages Typescript &amp; HTML</w:t>
+        <w:t>Angular frameworks is used to develop single page applications using two main languages Typescript &amp; HTML</w:t>
       </w:r>
       <w:r>
         <w:rPr>
@@ -934,25 +916,7 @@
           <w:sz w:val="24"/>
           <w:szCs w:val="24"/>
         </w:rPr>
-        <w:t xml:space="preserve"> It is used to style the HTML elements/tags, there are 3 types of </w:t>
-      </w:r>
-      <w:proofErr w:type="spellStart"/>
-      <w:r>
-        <w:rPr>
-          <w:rFonts w:ascii="Consolas" w:hAnsi="Consolas" w:cs="Times New Roman"/>
-          <w:sz w:val="24"/>
-          <w:szCs w:val="24"/>
-        </w:rPr>
-        <w:t>css</w:t>
-      </w:r>
-      <w:proofErr w:type="spellEnd"/>
-      <w:r>
-        <w:rPr>
-          <w:rFonts w:ascii="Consolas" w:hAnsi="Consolas" w:cs="Times New Roman"/>
-          <w:sz w:val="24"/>
-          <w:szCs w:val="24"/>
-        </w:rPr>
-        <w:t xml:space="preserve"> selectors you can apply</w:t>
+        <w:t xml:space="preserve"> It is used to style the HTML elements/tags, there are 3 types of css selectors you can apply</w:t>
       </w:r>
     </w:p>
     <w:p>
@@ -1539,7 +1503,6 @@
           <w:szCs w:val="24"/>
         </w:rPr>
       </w:pPr>
-      <w:proofErr w:type="spellStart"/>
       <w:r>
         <w:rPr>
           <w:rFonts w:ascii="Consolas" w:hAnsi="Consolas" w:cs="Times New Roman"/>
@@ -1548,7 +1511,6 @@
         </w:rPr>
         <w:t>Onmouseover</w:t>
       </w:r>
-      <w:proofErr w:type="spellEnd"/>
     </w:p>
     <w:p>
       <w:pPr>
@@ -1563,7 +1525,6 @@
           <w:szCs w:val="24"/>
         </w:rPr>
       </w:pPr>
-      <w:proofErr w:type="spellStart"/>
       <w:r>
         <w:rPr>
           <w:rFonts w:ascii="Consolas" w:hAnsi="Consolas" w:cs="Times New Roman"/>
@@ -1572,7 +1533,6 @@
         </w:rPr>
         <w:t>Onmouseout</w:t>
       </w:r>
-      <w:proofErr w:type="spellEnd"/>
     </w:p>
     <w:p>
       <w:pPr>
@@ -1587,7 +1547,6 @@
           <w:szCs w:val="24"/>
         </w:rPr>
       </w:pPr>
-      <w:proofErr w:type="spellStart"/>
       <w:r>
         <w:rPr>
           <w:rFonts w:ascii="Consolas" w:hAnsi="Consolas" w:cs="Times New Roman"/>
@@ -1597,7 +1556,6 @@
         <w:lastRenderedPageBreak/>
         <w:t>Onsubmit</w:t>
       </w:r>
-      <w:proofErr w:type="spellEnd"/>
     </w:p>
     <w:p>
       <w:pPr>
@@ -1612,7 +1570,6 @@
           <w:szCs w:val="24"/>
         </w:rPr>
       </w:pPr>
-      <w:proofErr w:type="spellStart"/>
       <w:r>
         <w:rPr>
           <w:rFonts w:ascii="Consolas" w:hAnsi="Consolas" w:cs="Times New Roman"/>
@@ -1621,7 +1578,6 @@
         </w:rPr>
         <w:t>Onkeyup</w:t>
       </w:r>
-      <w:proofErr w:type="spellEnd"/>
     </w:p>
     <w:p>
       <w:pPr>
@@ -1636,7 +1592,6 @@
           <w:szCs w:val="24"/>
         </w:rPr>
       </w:pPr>
-      <w:proofErr w:type="spellStart"/>
       <w:r>
         <w:rPr>
           <w:rFonts w:ascii="Consolas" w:hAnsi="Consolas" w:cs="Times New Roman"/>
@@ -1645,7 +1600,6 @@
         </w:rPr>
         <w:t>Onkeydown</w:t>
       </w:r>
-      <w:proofErr w:type="spellEnd"/>
     </w:p>
     <w:p>
       <w:pPr>
@@ -2176,43 +2130,7 @@
           <w:sz w:val="24"/>
           <w:szCs w:val="24"/>
         </w:rPr>
-        <w:t xml:space="preserve">You can access element attributes also like </w:t>
-      </w:r>
-      <w:proofErr w:type="spellStart"/>
-      <w:r>
-        <w:rPr>
-          <w:rFonts w:ascii="Consolas" w:hAnsi="Consolas" w:cs="Times New Roman"/>
-          <w:sz w:val="24"/>
-          <w:szCs w:val="24"/>
-        </w:rPr>
-        <w:t>src</w:t>
-      </w:r>
-      <w:proofErr w:type="spellEnd"/>
-      <w:r>
-        <w:rPr>
-          <w:rFonts w:ascii="Consolas" w:hAnsi="Consolas" w:cs="Times New Roman"/>
-          <w:sz w:val="24"/>
-          <w:szCs w:val="24"/>
-        </w:rPr>
-        <w:t xml:space="preserve"> attribute of the &lt;</w:t>
-      </w:r>
-      <w:proofErr w:type="spellStart"/>
-      <w:r>
-        <w:rPr>
-          <w:rFonts w:ascii="Consolas" w:hAnsi="Consolas" w:cs="Times New Roman"/>
-          <w:sz w:val="24"/>
-          <w:szCs w:val="24"/>
-        </w:rPr>
-        <w:t>img</w:t>
-      </w:r>
-      <w:proofErr w:type="spellEnd"/>
-      <w:r>
-        <w:rPr>
-          <w:rFonts w:ascii="Consolas" w:hAnsi="Consolas" w:cs="Times New Roman"/>
-          <w:sz w:val="24"/>
-          <w:szCs w:val="24"/>
-        </w:rPr>
-        <w:t>&gt;, style attributes of the element and so on</w:t>
+        <w:t>You can access element attributes also like src attribute of the &lt;img&gt;, style attributes of the element and so on</w:t>
       </w:r>
       <w:r>
         <w:rPr>
@@ -3041,43 +2959,15 @@
           <w:sz w:val="24"/>
           <w:szCs w:val="24"/>
         </w:rPr>
-        <w:t xml:space="preserve">Keywords such as let, </w:t>
-      </w:r>
-      <w:proofErr w:type="spellStart"/>
-      <w:r>
-        <w:rPr>
-          <w:rFonts w:ascii="Consolas" w:hAnsi="Consolas" w:cs="Times New Roman"/>
-          <w:sz w:val="24"/>
-          <w:szCs w:val="24"/>
-        </w:rPr>
-        <w:t>const</w:t>
-      </w:r>
-      <w:proofErr w:type="spellEnd"/>
-      <w:r>
-        <w:rPr>
-          <w:rFonts w:ascii="Consolas" w:hAnsi="Consolas" w:cs="Times New Roman"/>
-          <w:sz w:val="24"/>
-          <w:szCs w:val="24"/>
-        </w:rPr>
-        <w:t xml:space="preserve">, class, </w:t>
-      </w:r>
-      <w:proofErr w:type="spellStart"/>
-      <w:r>
-        <w:rPr>
-          <w:rFonts w:ascii="Consolas" w:hAnsi="Consolas" w:cs="Times New Roman"/>
-          <w:sz w:val="24"/>
-          <w:szCs w:val="24"/>
-        </w:rPr>
-        <w:t>costructors</w:t>
-      </w:r>
-      <w:proofErr w:type="spellEnd"/>
-      <w:r>
-        <w:rPr>
-          <w:rFonts w:ascii="Consolas" w:hAnsi="Consolas" w:cs="Times New Roman"/>
-          <w:sz w:val="24"/>
-          <w:szCs w:val="24"/>
-        </w:rPr>
-        <w:t xml:space="preserve">, </w:t>
+        <w:t xml:space="preserve">Keywords such as let, const, class, </w:t>
+      </w:r>
+      <w:r>
+        <w:rPr>
+          <w:rFonts w:ascii="Consolas" w:hAnsi="Consolas" w:cs="Times New Roman"/>
+          <w:sz w:val="24"/>
+          <w:szCs w:val="24"/>
+        </w:rPr>
+        <w:t xml:space="preserve">costructors, </w:t>
       </w:r>
       <w:r>
         <w:rPr>
@@ -3177,27 +3067,7 @@
           <w:szCs w:val="24"/>
           <w:highlight w:val="yellow"/>
         </w:rPr>
-        <w:t xml:space="preserve">let &amp; </w:t>
-      </w:r>
-      <w:proofErr w:type="spellStart"/>
-      <w:r>
-        <w:rPr>
-          <w:rFonts w:ascii="Consolas" w:hAnsi="Consolas" w:cs="Times New Roman"/>
-          <w:sz w:val="24"/>
-          <w:szCs w:val="24"/>
-          <w:highlight w:val="yellow"/>
-        </w:rPr>
-        <w:t>const</w:t>
-      </w:r>
-      <w:proofErr w:type="spellEnd"/>
-      <w:r>
-        <w:rPr>
-          <w:rFonts w:ascii="Consolas" w:hAnsi="Consolas" w:cs="Times New Roman"/>
-          <w:sz w:val="24"/>
-          <w:szCs w:val="24"/>
-          <w:highlight w:val="yellow"/>
-        </w:rPr>
-        <w:t xml:space="preserve"> keywords:</w:t>
+        <w:t>let &amp; const keywords:</w:t>
       </w:r>
       <w:r>
         <w:rPr>
@@ -3230,25 +3100,7 @@
           <w:sz w:val="24"/>
           <w:szCs w:val="24"/>
         </w:rPr>
-        <w:t>The ‘let’ variable can be modified but ‘</w:t>
-      </w:r>
-      <w:proofErr w:type="spellStart"/>
-      <w:r>
-        <w:rPr>
-          <w:rFonts w:ascii="Consolas" w:hAnsi="Consolas" w:cs="Times New Roman"/>
-          <w:sz w:val="24"/>
-          <w:szCs w:val="24"/>
-        </w:rPr>
-        <w:t>const</w:t>
-      </w:r>
-      <w:proofErr w:type="spellEnd"/>
-      <w:r>
-        <w:rPr>
-          <w:rFonts w:ascii="Consolas" w:hAnsi="Consolas" w:cs="Times New Roman"/>
-          <w:sz w:val="24"/>
-          <w:szCs w:val="24"/>
-        </w:rPr>
-        <w:t>’ keyword can’t be modified</w:t>
+        <w:t>The ‘let’ variable can be modified but ‘const’ keyword can’t be modified</w:t>
       </w:r>
       <w:r>
         <w:rPr>
@@ -3458,18 +3310,8 @@
           <w:sz w:val="24"/>
           <w:szCs w:val="24"/>
         </w:rPr>
-        <w:t xml:space="preserve">In ES6 the classes and functions belonging to the objects are created as </w:t>
-      </w:r>
-      <w:proofErr w:type="gramStart"/>
-      <w:r>
-        <w:rPr>
-          <w:rFonts w:ascii="Consolas" w:hAnsi="Consolas" w:cs="Times New Roman"/>
-          <w:sz w:val="24"/>
-          <w:szCs w:val="24"/>
-        </w:rPr>
-        <w:t>below:-</w:t>
-      </w:r>
-      <w:proofErr w:type="gramEnd"/>
+        <w:t>In ES6 the classes and functions belonging to the objects are created as below:-</w:t>
+      </w:r>
     </w:p>
     <w:p>
       <w:pPr>
@@ -3615,7 +3457,6 @@
         </w:rPr>
         <w:t>    </w:t>
       </w:r>
-      <w:proofErr w:type="gramStart"/>
       <w:r>
         <w:rPr>
           <w:rFonts w:ascii="Consolas" w:eastAsia="Times New Roman" w:hAnsi="Consolas" w:cs="Times New Roman"/>
@@ -3634,10 +3475,13 @@
           <w:szCs w:val="21"/>
           <w:lang w:eastAsia="en-IN"/>
         </w:rPr>
-        <w:t>(</w:t>
-      </w:r>
-      <w:proofErr w:type="gramEnd"/>
-      <w:r>
+        <w:t>(name, age) {</w:t>
+      </w:r>
+    </w:p>
+    <w:p>
+      <w:pPr>
+        <w:shd w:val="clear" w:color="auto" w:fill="FFFFFF"/>
+        <w:spacing w:after="0" w:line="285" w:lineRule="atLeast"/>
         <w:rPr>
           <w:rFonts w:ascii="Consolas" w:eastAsia="Times New Roman" w:hAnsi="Consolas" w:cs="Times New Roman"/>
           <w:color w:val="000000"/>
@@ -3645,13 +3489,8 @@
           <w:szCs w:val="21"/>
           <w:lang w:eastAsia="en-IN"/>
         </w:rPr>
-        <w:t>name, age) {</w:t>
-      </w:r>
-    </w:p>
-    <w:p>
-      <w:pPr>
-        <w:shd w:val="clear" w:color="auto" w:fill="FFFFFF"/>
-        <w:spacing w:after="0" w:line="285" w:lineRule="atLeast"/>
+      </w:pPr>
+      <w:r>
         <w:rPr>
           <w:rFonts w:ascii="Consolas" w:eastAsia="Times New Roman" w:hAnsi="Consolas" w:cs="Times New Roman"/>
           <w:color w:val="000000"/>
@@ -3659,7 +3498,18 @@
           <w:szCs w:val="21"/>
           <w:lang w:eastAsia="en-IN"/>
         </w:rPr>
-      </w:pPr>
+        <w:t>        </w:t>
+      </w:r>
+      <w:r>
+        <w:rPr>
+          <w:rFonts w:ascii="Consolas" w:eastAsia="Times New Roman" w:hAnsi="Consolas" w:cs="Times New Roman"/>
+          <w:color w:val="0000FF"/>
+          <w:sz w:val="21"/>
+          <w:szCs w:val="21"/>
+          <w:lang w:eastAsia="en-IN"/>
+        </w:rPr>
+        <w:t>this</w:t>
+      </w:r>
       <w:r>
         <w:rPr>
           <w:rFonts w:ascii="Consolas" w:eastAsia="Times New Roman" w:hAnsi="Consolas" w:cs="Times New Roman"/>
@@ -3668,6 +3518,29 @@
           <w:szCs w:val="21"/>
           <w:lang w:eastAsia="en-IN"/>
         </w:rPr>
+        <w:t>.name = name;</w:t>
+      </w:r>
+    </w:p>
+    <w:p>
+      <w:pPr>
+        <w:shd w:val="clear" w:color="auto" w:fill="FFFFFF"/>
+        <w:spacing w:after="0" w:line="285" w:lineRule="atLeast"/>
+        <w:rPr>
+          <w:rFonts w:ascii="Consolas" w:eastAsia="Times New Roman" w:hAnsi="Consolas" w:cs="Times New Roman"/>
+          <w:color w:val="000000"/>
+          <w:sz w:val="21"/>
+          <w:szCs w:val="21"/>
+          <w:lang w:eastAsia="en-IN"/>
+        </w:rPr>
+      </w:pPr>
+      <w:r>
+        <w:rPr>
+          <w:rFonts w:ascii="Consolas" w:eastAsia="Times New Roman" w:hAnsi="Consolas" w:cs="Times New Roman"/>
+          <w:color w:val="000000"/>
+          <w:sz w:val="21"/>
+          <w:szCs w:val="21"/>
+          <w:lang w:eastAsia="en-IN"/>
+        </w:rPr>
         <w:t>        </w:t>
       </w:r>
       <w:r>
@@ -3688,7 +3561,7 @@
           <w:szCs w:val="21"/>
           <w:lang w:eastAsia="en-IN"/>
         </w:rPr>
-        <w:t>.name = name;</w:t>
+        <w:t>.age = age;</w:t>
       </w:r>
     </w:p>
     <w:p>
@@ -3711,9 +3584,74 @@
           <w:szCs w:val="21"/>
           <w:lang w:eastAsia="en-IN"/>
         </w:rPr>
-        <w:t>        </w:t>
-      </w:r>
-      <w:proofErr w:type="spellStart"/>
+        <w:t>    }</w:t>
+      </w:r>
+    </w:p>
+    <w:p>
+      <w:pPr>
+        <w:shd w:val="clear" w:color="auto" w:fill="FFFFFF"/>
+        <w:spacing w:after="0" w:line="285" w:lineRule="atLeast"/>
+        <w:rPr>
+          <w:rFonts w:ascii="Consolas" w:eastAsia="Times New Roman" w:hAnsi="Consolas" w:cs="Times New Roman"/>
+          <w:color w:val="000000"/>
+          <w:sz w:val="21"/>
+          <w:szCs w:val="21"/>
+          <w:lang w:eastAsia="en-IN"/>
+        </w:rPr>
+      </w:pPr>
+      <w:r>
+        <w:rPr>
+          <w:rFonts w:ascii="Consolas" w:eastAsia="Times New Roman" w:hAnsi="Consolas" w:cs="Times New Roman"/>
+          <w:color w:val="000000"/>
+          <w:sz w:val="21"/>
+          <w:szCs w:val="21"/>
+          <w:lang w:eastAsia="en-IN"/>
+        </w:rPr>
+        <w:t>    display() {</w:t>
+      </w:r>
+    </w:p>
+    <w:p>
+      <w:pPr>
+        <w:shd w:val="clear" w:color="auto" w:fill="FFFFFF"/>
+        <w:spacing w:after="0" w:line="285" w:lineRule="atLeast"/>
+        <w:rPr>
+          <w:rFonts w:ascii="Consolas" w:eastAsia="Times New Roman" w:hAnsi="Consolas" w:cs="Times New Roman"/>
+          <w:color w:val="000000"/>
+          <w:sz w:val="21"/>
+          <w:szCs w:val="21"/>
+          <w:lang w:eastAsia="en-IN"/>
+        </w:rPr>
+      </w:pPr>
+      <w:r>
+        <w:rPr>
+          <w:rFonts w:ascii="Consolas" w:eastAsia="Times New Roman" w:hAnsi="Consolas" w:cs="Times New Roman"/>
+          <w:color w:val="000000"/>
+          <w:sz w:val="21"/>
+          <w:szCs w:val="21"/>
+          <w:lang w:eastAsia="en-IN"/>
+        </w:rPr>
+        <w:t>        console.log(</w:t>
+      </w:r>
+      <w:r>
+        <w:rPr>
+          <w:rFonts w:ascii="Consolas" w:eastAsia="Times New Roman" w:hAnsi="Consolas" w:cs="Times New Roman"/>
+          <w:color w:val="A31515"/>
+          <w:sz w:val="21"/>
+          <w:szCs w:val="21"/>
+          <w:lang w:eastAsia="en-IN"/>
+        </w:rPr>
+        <w:t>"Name = "</w:t>
+      </w:r>
+      <w:r>
+        <w:rPr>
+          <w:rFonts w:ascii="Consolas" w:eastAsia="Times New Roman" w:hAnsi="Consolas" w:cs="Times New Roman"/>
+          <w:color w:val="000000"/>
+          <w:sz w:val="21"/>
+          <w:szCs w:val="21"/>
+          <w:lang w:eastAsia="en-IN"/>
+        </w:rPr>
+        <w:t>+</w:t>
+      </w:r>
       <w:r>
         <w:rPr>
           <w:rFonts w:ascii="Consolas" w:eastAsia="Times New Roman" w:hAnsi="Consolas" w:cs="Times New Roman"/>
@@ -3732,10 +3670,13 @@
           <w:szCs w:val="21"/>
           <w:lang w:eastAsia="en-IN"/>
         </w:rPr>
-        <w:t>.age</w:t>
-      </w:r>
-      <w:proofErr w:type="spellEnd"/>
-      <w:r>
+        <w:t>.name);</w:t>
+      </w:r>
+    </w:p>
+    <w:p>
+      <w:pPr>
+        <w:shd w:val="clear" w:color="auto" w:fill="FFFFFF"/>
+        <w:spacing w:after="0" w:line="285" w:lineRule="atLeast"/>
         <w:rPr>
           <w:rFonts w:ascii="Consolas" w:eastAsia="Times New Roman" w:hAnsi="Consolas" w:cs="Times New Roman"/>
           <w:color w:val="000000"/>
@@ -3743,13 +3684,8 @@
           <w:szCs w:val="21"/>
           <w:lang w:eastAsia="en-IN"/>
         </w:rPr>
-        <w:t> = age;</w:t>
-      </w:r>
-    </w:p>
-    <w:p>
-      <w:pPr>
-        <w:shd w:val="clear" w:color="auto" w:fill="FFFFFF"/>
-        <w:spacing w:after="0" w:line="285" w:lineRule="atLeast"/>
+      </w:pPr>
+      <w:r>
         <w:rPr>
           <w:rFonts w:ascii="Consolas" w:eastAsia="Times New Roman" w:hAnsi="Consolas" w:cs="Times New Roman"/>
           <w:color w:val="000000"/>
@@ -3757,7 +3693,18 @@
           <w:szCs w:val="21"/>
           <w:lang w:eastAsia="en-IN"/>
         </w:rPr>
-      </w:pPr>
+        <w:t>        console.log(</w:t>
+      </w:r>
+      <w:r>
+        <w:rPr>
+          <w:rFonts w:ascii="Consolas" w:eastAsia="Times New Roman" w:hAnsi="Consolas" w:cs="Times New Roman"/>
+          <w:color w:val="A31515"/>
+          <w:sz w:val="21"/>
+          <w:szCs w:val="21"/>
+          <w:lang w:eastAsia="en-IN"/>
+        </w:rPr>
+        <w:t>"Age = "</w:t>
+      </w:r>
       <w:r>
         <w:rPr>
           <w:rFonts w:ascii="Consolas" w:eastAsia="Times New Roman" w:hAnsi="Consolas" w:cs="Times New Roman"/>
@@ -3766,13 +3713,19 @@
           <w:szCs w:val="21"/>
           <w:lang w:eastAsia="en-IN"/>
         </w:rPr>
-        <w:t>    }</w:t>
-      </w:r>
-    </w:p>
-    <w:p>
-      <w:pPr>
-        <w:shd w:val="clear" w:color="auto" w:fill="FFFFFF"/>
-        <w:spacing w:after="0" w:line="285" w:lineRule="atLeast"/>
+        <w:t>+</w:t>
+      </w:r>
+      <w:r>
+        <w:rPr>
+          <w:rFonts w:ascii="Consolas" w:eastAsia="Times New Roman" w:hAnsi="Consolas" w:cs="Times New Roman"/>
+          <w:color w:val="0000FF"/>
+          <w:sz w:val="21"/>
+          <w:szCs w:val="21"/>
+          <w:lang w:eastAsia="en-IN"/>
+        </w:rPr>
+        <w:t>this</w:t>
+      </w:r>
+      <w:r>
         <w:rPr>
           <w:rFonts w:ascii="Consolas" w:eastAsia="Times New Roman" w:hAnsi="Consolas" w:cs="Times New Roman"/>
           <w:color w:val="000000"/>
@@ -3780,8 +3733,13 @@
           <w:szCs w:val="21"/>
           <w:lang w:eastAsia="en-IN"/>
         </w:rPr>
-      </w:pPr>
-      <w:r>
+        <w:t>.age);</w:t>
+      </w:r>
+    </w:p>
+    <w:p>
+      <w:pPr>
+        <w:shd w:val="clear" w:color="auto" w:fill="FFFFFF"/>
+        <w:spacing w:after="0" w:line="285" w:lineRule="atLeast"/>
         <w:rPr>
           <w:rFonts w:ascii="Consolas" w:eastAsia="Times New Roman" w:hAnsi="Consolas" w:cs="Times New Roman"/>
           <w:color w:val="000000"/>
@@ -3789,9 +3747,7 @@
           <w:szCs w:val="21"/>
           <w:lang w:eastAsia="en-IN"/>
         </w:rPr>
-        <w:t>    </w:t>
-      </w:r>
-      <w:proofErr w:type="gramStart"/>
+      </w:pPr>
       <w:r>
         <w:rPr>
           <w:rFonts w:ascii="Consolas" w:eastAsia="Times New Roman" w:hAnsi="Consolas" w:cs="Times New Roman"/>
@@ -3800,10 +3756,13 @@
           <w:szCs w:val="21"/>
           <w:lang w:eastAsia="en-IN"/>
         </w:rPr>
-        <w:t>display(</w:t>
-      </w:r>
-      <w:proofErr w:type="gramEnd"/>
-      <w:r>
+        <w:t>    }</w:t>
+      </w:r>
+    </w:p>
+    <w:p>
+      <w:pPr>
+        <w:shd w:val="clear" w:color="auto" w:fill="FFFFFF"/>
+        <w:spacing w:after="0" w:line="285" w:lineRule="atLeast"/>
         <w:rPr>
           <w:rFonts w:ascii="Consolas" w:eastAsia="Times New Roman" w:hAnsi="Consolas" w:cs="Times New Roman"/>
           <w:color w:val="000000"/>
@@ -3811,13 +3770,8 @@
           <w:szCs w:val="21"/>
           <w:lang w:eastAsia="en-IN"/>
         </w:rPr>
-        <w:t>) {</w:t>
-      </w:r>
-    </w:p>
-    <w:p>
-      <w:pPr>
-        <w:shd w:val="clear" w:color="auto" w:fill="FFFFFF"/>
-        <w:spacing w:after="0" w:line="285" w:lineRule="atLeast"/>
+      </w:pPr>
+      <w:r>
         <w:rPr>
           <w:rFonts w:ascii="Consolas" w:eastAsia="Times New Roman" w:hAnsi="Consolas" w:cs="Times New Roman"/>
           <w:color w:val="000000"/>
@@ -3825,8 +3779,13 @@
           <w:szCs w:val="21"/>
           <w:lang w:eastAsia="en-IN"/>
         </w:rPr>
-      </w:pPr>
-      <w:r>
+        <w:t>}</w:t>
+      </w:r>
+    </w:p>
+    <w:p>
+      <w:pPr>
+        <w:shd w:val="clear" w:color="auto" w:fill="FFFFFF"/>
+        <w:spacing w:after="0" w:line="285" w:lineRule="atLeast"/>
         <w:rPr>
           <w:rFonts w:ascii="Consolas" w:eastAsia="Times New Roman" w:hAnsi="Consolas" w:cs="Times New Roman"/>
           <w:color w:val="000000"/>
@@ -3834,10 +3793,22 @@
           <w:szCs w:val="21"/>
           <w:lang w:eastAsia="en-IN"/>
         </w:rPr>
-        <w:t>        </w:t>
-      </w:r>
-      <w:proofErr w:type="gramStart"/>
-      <w:r>
+      </w:pPr>
+      <w:r>
+        <w:rPr>
+          <w:rFonts w:ascii="Consolas" w:eastAsia="Times New Roman" w:hAnsi="Consolas" w:cs="Times New Roman"/>
+          <w:color w:val="008000"/>
+          <w:sz w:val="21"/>
+          <w:szCs w:val="21"/>
+          <w:lang w:eastAsia="en-IN"/>
+        </w:rPr>
+        <w:t>// you can create employee object </w:t>
+      </w:r>
+    </w:p>
+    <w:p>
+      <w:pPr>
+        <w:shd w:val="clear" w:color="auto" w:fill="FFFFFF"/>
+        <w:spacing w:after="0" w:line="285" w:lineRule="atLeast"/>
         <w:rPr>
           <w:rFonts w:ascii="Consolas" w:eastAsia="Times New Roman" w:hAnsi="Consolas" w:cs="Times New Roman"/>
           <w:color w:val="000000"/>
@@ -3845,9 +3816,60 @@
           <w:szCs w:val="21"/>
           <w:lang w:eastAsia="en-IN"/>
         </w:rPr>
-        <w:t>console.log(</w:t>
-      </w:r>
-      <w:proofErr w:type="gramEnd"/>
+      </w:pPr>
+    </w:p>
+    <w:p>
+      <w:pPr>
+        <w:shd w:val="clear" w:color="auto" w:fill="FFFFFF"/>
+        <w:spacing w:after="0" w:line="285" w:lineRule="atLeast"/>
+        <w:rPr>
+          <w:rFonts w:ascii="Consolas" w:eastAsia="Times New Roman" w:hAnsi="Consolas" w:cs="Times New Roman"/>
+          <w:color w:val="000000"/>
+          <w:sz w:val="21"/>
+          <w:szCs w:val="21"/>
+          <w:lang w:eastAsia="en-IN"/>
+        </w:rPr>
+      </w:pPr>
+      <w:r>
+        <w:rPr>
+          <w:rFonts w:ascii="Consolas" w:eastAsia="Times New Roman" w:hAnsi="Consolas" w:cs="Times New Roman"/>
+          <w:color w:val="0000FF"/>
+          <w:sz w:val="21"/>
+          <w:szCs w:val="21"/>
+          <w:lang w:eastAsia="en-IN"/>
+        </w:rPr>
+        <w:t>let</w:t>
+      </w:r>
+      <w:r>
+        <w:rPr>
+          <w:rFonts w:ascii="Consolas" w:eastAsia="Times New Roman" w:hAnsi="Consolas" w:cs="Times New Roman"/>
+          <w:color w:val="000000"/>
+          <w:sz w:val="21"/>
+          <w:szCs w:val="21"/>
+          <w:lang w:eastAsia="en-IN"/>
+        </w:rPr>
+        <w:t> e1 = </w:t>
+      </w:r>
+      <w:r>
+        <w:rPr>
+          <w:rFonts w:ascii="Consolas" w:eastAsia="Times New Roman" w:hAnsi="Consolas" w:cs="Times New Roman"/>
+          <w:color w:val="0000FF"/>
+          <w:sz w:val="21"/>
+          <w:szCs w:val="21"/>
+          <w:lang w:eastAsia="en-IN"/>
+        </w:rPr>
+        <w:t>new</w:t>
+      </w:r>
+      <w:r>
+        <w:rPr>
+          <w:rFonts w:ascii="Consolas" w:eastAsia="Times New Roman" w:hAnsi="Consolas" w:cs="Times New Roman"/>
+          <w:color w:val="000000"/>
+          <w:sz w:val="21"/>
+          <w:szCs w:val="21"/>
+          <w:lang w:eastAsia="en-IN"/>
+        </w:rPr>
+        <w:t> Employee(</w:t>
+      </w:r>
       <w:r>
         <w:rPr>
           <w:rFonts w:ascii="Consolas" w:eastAsia="Times New Roman" w:hAnsi="Consolas" w:cs="Times New Roman"/>
@@ -3856,7 +3878,7 @@
           <w:szCs w:val="21"/>
           <w:lang w:eastAsia="en-IN"/>
         </w:rPr>
-        <w:t>"Name = "</w:t>
+        <w:t>"Alex"</w:t>
       </w:r>
       <w:r>
         <w:rPr>
@@ -3866,8 +3888,51 @@
           <w:szCs w:val="21"/>
           <w:lang w:eastAsia="en-IN"/>
         </w:rPr>
-        <w:t>+</w:t>
-      </w:r>
+        <w:t>, </w:t>
+      </w:r>
+      <w:r>
+        <w:rPr>
+          <w:rFonts w:ascii="Consolas" w:eastAsia="Times New Roman" w:hAnsi="Consolas" w:cs="Times New Roman"/>
+          <w:color w:val="098658"/>
+          <w:sz w:val="21"/>
+          <w:szCs w:val="21"/>
+          <w:lang w:eastAsia="en-IN"/>
+        </w:rPr>
+        <w:t>35</w:t>
+      </w:r>
+      <w:r>
+        <w:rPr>
+          <w:rFonts w:ascii="Consolas" w:eastAsia="Times New Roman" w:hAnsi="Consolas" w:cs="Times New Roman"/>
+          <w:color w:val="000000"/>
+          <w:sz w:val="21"/>
+          <w:szCs w:val="21"/>
+          <w:lang w:eastAsia="en-IN"/>
+        </w:rPr>
+        <w:t>); </w:t>
+      </w:r>
+      <w:r>
+        <w:rPr>
+          <w:rFonts w:ascii="Consolas" w:eastAsia="Times New Roman" w:hAnsi="Consolas" w:cs="Times New Roman"/>
+          <w:color w:val="008000"/>
+          <w:sz w:val="21"/>
+          <w:szCs w:val="21"/>
+          <w:lang w:eastAsia="en-IN"/>
+        </w:rPr>
+        <w:t>// e1 [name = Alex, age = 35]</w:t>
+      </w:r>
+    </w:p>
+    <w:p>
+      <w:pPr>
+        <w:shd w:val="clear" w:color="auto" w:fill="FFFFFF"/>
+        <w:spacing w:after="0" w:line="285" w:lineRule="atLeast"/>
+        <w:rPr>
+          <w:rFonts w:ascii="Consolas" w:eastAsia="Times New Roman" w:hAnsi="Consolas" w:cs="Times New Roman"/>
+          <w:color w:val="000000"/>
+          <w:sz w:val="21"/>
+          <w:szCs w:val="21"/>
+          <w:lang w:eastAsia="en-IN"/>
+        </w:rPr>
+      </w:pPr>
       <w:r>
         <w:rPr>
           <w:rFonts w:ascii="Consolas" w:eastAsia="Times New Roman" w:hAnsi="Consolas" w:cs="Times New Roman"/>
@@ -3876,7 +3941,7 @@
           <w:szCs w:val="21"/>
           <w:lang w:eastAsia="en-IN"/>
         </w:rPr>
-        <w:t>this</w:t>
+        <w:t>let</w:t>
       </w:r>
       <w:r>
         <w:rPr>
@@ -3886,13 +3951,19 @@
           <w:szCs w:val="21"/>
           <w:lang w:eastAsia="en-IN"/>
         </w:rPr>
-        <w:t>.name);</w:t>
-      </w:r>
-    </w:p>
-    <w:p>
-      <w:pPr>
-        <w:shd w:val="clear" w:color="auto" w:fill="FFFFFF"/>
-        <w:spacing w:after="0" w:line="285" w:lineRule="atLeast"/>
+        <w:t> e2 = </w:t>
+      </w:r>
+      <w:r>
+        <w:rPr>
+          <w:rFonts w:ascii="Consolas" w:eastAsia="Times New Roman" w:hAnsi="Consolas" w:cs="Times New Roman"/>
+          <w:color w:val="0000FF"/>
+          <w:sz w:val="21"/>
+          <w:szCs w:val="21"/>
+          <w:lang w:eastAsia="en-IN"/>
+        </w:rPr>
+        <w:t>new</w:t>
+      </w:r>
+      <w:r>
         <w:rPr>
           <w:rFonts w:ascii="Consolas" w:eastAsia="Times New Roman" w:hAnsi="Consolas" w:cs="Times New Roman"/>
           <w:color w:val="000000"/>
@@ -3900,7 +3971,18 @@
           <w:szCs w:val="21"/>
           <w:lang w:eastAsia="en-IN"/>
         </w:rPr>
-      </w:pPr>
+        <w:t> Employee(</w:t>
+      </w:r>
+      <w:r>
+        <w:rPr>
+          <w:rFonts w:ascii="Consolas" w:eastAsia="Times New Roman" w:hAnsi="Consolas" w:cs="Times New Roman"/>
+          <w:color w:val="A31515"/>
+          <w:sz w:val="21"/>
+          <w:szCs w:val="21"/>
+          <w:lang w:eastAsia="en-IN"/>
+        </w:rPr>
+        <w:t>"Zaheer"</w:t>
+      </w:r>
       <w:r>
         <w:rPr>
           <w:rFonts w:ascii="Consolas" w:eastAsia="Times New Roman" w:hAnsi="Consolas" w:cs="Times New Roman"/>
@@ -3909,9 +3991,18 @@
           <w:szCs w:val="21"/>
           <w:lang w:eastAsia="en-IN"/>
         </w:rPr>
-        <w:t>        </w:t>
-      </w:r>
-      <w:proofErr w:type="gramStart"/>
+        <w:t>, </w:t>
+      </w:r>
+      <w:r>
+        <w:rPr>
+          <w:rFonts w:ascii="Consolas" w:eastAsia="Times New Roman" w:hAnsi="Consolas" w:cs="Times New Roman"/>
+          <w:color w:val="098658"/>
+          <w:sz w:val="21"/>
+          <w:szCs w:val="21"/>
+          <w:lang w:eastAsia="en-IN"/>
+        </w:rPr>
+        <w:t>36</w:t>
+      </w:r>
       <w:r>
         <w:rPr>
           <w:rFonts w:ascii="Consolas" w:eastAsia="Times New Roman" w:hAnsi="Consolas" w:cs="Times New Roman"/>
@@ -3920,20 +4011,23 @@
           <w:szCs w:val="21"/>
           <w:lang w:eastAsia="en-IN"/>
         </w:rPr>
-        <w:t>console.log(</w:t>
-      </w:r>
-      <w:proofErr w:type="gramEnd"/>
+        <w:t>); </w:t>
+      </w:r>
       <w:r>
         <w:rPr>
           <w:rFonts w:ascii="Consolas" w:eastAsia="Times New Roman" w:hAnsi="Consolas" w:cs="Times New Roman"/>
-          <w:color w:val="A31515"/>
+          <w:color w:val="008000"/>
           <w:sz w:val="21"/>
           <w:szCs w:val="21"/>
           <w:lang w:eastAsia="en-IN"/>
         </w:rPr>
-        <w:t>"Age = "</w:t>
-      </w:r>
-      <w:r>
+        <w:t>// e2 [name = Zaheer, age = 36]</w:t>
+      </w:r>
+    </w:p>
+    <w:p>
+      <w:pPr>
+        <w:shd w:val="clear" w:color="auto" w:fill="FFFFFF"/>
+        <w:spacing w:after="0" w:line="285" w:lineRule="atLeast"/>
         <w:rPr>
           <w:rFonts w:ascii="Consolas" w:eastAsia="Times New Roman" w:hAnsi="Consolas" w:cs="Times New Roman"/>
           <w:color w:val="000000"/>
@@ -3941,19 +4035,7 @@
           <w:szCs w:val="21"/>
           <w:lang w:eastAsia="en-IN"/>
         </w:rPr>
-        <w:t>+</w:t>
-      </w:r>
-      <w:proofErr w:type="spellStart"/>
-      <w:r>
-        <w:rPr>
-          <w:rFonts w:ascii="Consolas" w:eastAsia="Times New Roman" w:hAnsi="Consolas" w:cs="Times New Roman"/>
-          <w:color w:val="0000FF"/>
-          <w:sz w:val="21"/>
-          <w:szCs w:val="21"/>
-          <w:lang w:eastAsia="en-IN"/>
-        </w:rPr>
-        <w:t>this</w:t>
-      </w:r>
+      </w:pPr>
       <w:r>
         <w:rPr>
           <w:rFonts w:ascii="Consolas" w:eastAsia="Times New Roman" w:hAnsi="Consolas" w:cs="Times New Roman"/>
@@ -3962,10 +4044,13 @@
           <w:szCs w:val="21"/>
           <w:lang w:eastAsia="en-IN"/>
         </w:rPr>
-        <w:t>.age</w:t>
-      </w:r>
-      <w:proofErr w:type="spellEnd"/>
-      <w:r>
+        <w:t>e1.display();</w:t>
+      </w:r>
+    </w:p>
+    <w:p>
+      <w:pPr>
+        <w:shd w:val="clear" w:color="auto" w:fill="FFFFFF"/>
+        <w:spacing w:after="0" w:line="285" w:lineRule="atLeast"/>
         <w:rPr>
           <w:rFonts w:ascii="Consolas" w:eastAsia="Times New Roman" w:hAnsi="Consolas" w:cs="Times New Roman"/>
           <w:color w:val="000000"/>
@@ -3973,13 +4058,8 @@
           <w:szCs w:val="21"/>
           <w:lang w:eastAsia="en-IN"/>
         </w:rPr>
-        <w:t>);</w:t>
-      </w:r>
-    </w:p>
-    <w:p>
-      <w:pPr>
-        <w:shd w:val="clear" w:color="auto" w:fill="FFFFFF"/>
-        <w:spacing w:after="0" w:line="285" w:lineRule="atLeast"/>
+      </w:pPr>
+      <w:r>
         <w:rPr>
           <w:rFonts w:ascii="Consolas" w:eastAsia="Times New Roman" w:hAnsi="Consolas" w:cs="Times New Roman"/>
           <w:color w:val="000000"/>
@@ -3987,395 +4067,7 @@
           <w:szCs w:val="21"/>
           <w:lang w:eastAsia="en-IN"/>
         </w:rPr>
-      </w:pPr>
-      <w:r>
-        <w:rPr>
-          <w:rFonts w:ascii="Consolas" w:eastAsia="Times New Roman" w:hAnsi="Consolas" w:cs="Times New Roman"/>
-          <w:color w:val="000000"/>
-          <w:sz w:val="21"/>
-          <w:szCs w:val="21"/>
-          <w:lang w:eastAsia="en-IN"/>
-        </w:rPr>
-        <w:t>    }</w:t>
-      </w:r>
-    </w:p>
-    <w:p>
-      <w:pPr>
-        <w:shd w:val="clear" w:color="auto" w:fill="FFFFFF"/>
-        <w:spacing w:after="0" w:line="285" w:lineRule="atLeast"/>
-        <w:rPr>
-          <w:rFonts w:ascii="Consolas" w:eastAsia="Times New Roman" w:hAnsi="Consolas" w:cs="Times New Roman"/>
-          <w:color w:val="000000"/>
-          <w:sz w:val="21"/>
-          <w:szCs w:val="21"/>
-          <w:lang w:eastAsia="en-IN"/>
-        </w:rPr>
-      </w:pPr>
-      <w:r>
-        <w:rPr>
-          <w:rFonts w:ascii="Consolas" w:eastAsia="Times New Roman" w:hAnsi="Consolas" w:cs="Times New Roman"/>
-          <w:color w:val="000000"/>
-          <w:sz w:val="21"/>
-          <w:szCs w:val="21"/>
-          <w:lang w:eastAsia="en-IN"/>
-        </w:rPr>
-        <w:t>}</w:t>
-      </w:r>
-    </w:p>
-    <w:p>
-      <w:pPr>
-        <w:shd w:val="clear" w:color="auto" w:fill="FFFFFF"/>
-        <w:spacing w:after="0" w:line="285" w:lineRule="atLeast"/>
-        <w:rPr>
-          <w:rFonts w:ascii="Consolas" w:eastAsia="Times New Roman" w:hAnsi="Consolas" w:cs="Times New Roman"/>
-          <w:color w:val="000000"/>
-          <w:sz w:val="21"/>
-          <w:szCs w:val="21"/>
-          <w:lang w:eastAsia="en-IN"/>
-        </w:rPr>
-      </w:pPr>
-      <w:r>
-        <w:rPr>
-          <w:rFonts w:ascii="Consolas" w:eastAsia="Times New Roman" w:hAnsi="Consolas" w:cs="Times New Roman"/>
-          <w:color w:val="008000"/>
-          <w:sz w:val="21"/>
-          <w:szCs w:val="21"/>
-          <w:lang w:eastAsia="en-IN"/>
-        </w:rPr>
-        <w:t>// you can create employee object </w:t>
-      </w:r>
-    </w:p>
-    <w:p>
-      <w:pPr>
-        <w:shd w:val="clear" w:color="auto" w:fill="FFFFFF"/>
-        <w:spacing w:after="0" w:line="285" w:lineRule="atLeast"/>
-        <w:rPr>
-          <w:rFonts w:ascii="Consolas" w:eastAsia="Times New Roman" w:hAnsi="Consolas" w:cs="Times New Roman"/>
-          <w:color w:val="000000"/>
-          <w:sz w:val="21"/>
-          <w:szCs w:val="21"/>
-          <w:lang w:eastAsia="en-IN"/>
-        </w:rPr>
-      </w:pPr>
-    </w:p>
-    <w:p>
-      <w:pPr>
-        <w:shd w:val="clear" w:color="auto" w:fill="FFFFFF"/>
-        <w:spacing w:after="0" w:line="285" w:lineRule="atLeast"/>
-        <w:rPr>
-          <w:rFonts w:ascii="Consolas" w:eastAsia="Times New Roman" w:hAnsi="Consolas" w:cs="Times New Roman"/>
-          <w:color w:val="000000"/>
-          <w:sz w:val="21"/>
-          <w:szCs w:val="21"/>
-          <w:lang w:eastAsia="en-IN"/>
-        </w:rPr>
-      </w:pPr>
-      <w:r>
-        <w:rPr>
-          <w:rFonts w:ascii="Consolas" w:eastAsia="Times New Roman" w:hAnsi="Consolas" w:cs="Times New Roman"/>
-          <w:color w:val="0000FF"/>
-          <w:sz w:val="21"/>
-          <w:szCs w:val="21"/>
-          <w:lang w:eastAsia="en-IN"/>
-        </w:rPr>
-        <w:t>let</w:t>
-      </w:r>
-      <w:r>
-        <w:rPr>
-          <w:rFonts w:ascii="Consolas" w:eastAsia="Times New Roman" w:hAnsi="Consolas" w:cs="Times New Roman"/>
-          <w:color w:val="000000"/>
-          <w:sz w:val="21"/>
-          <w:szCs w:val="21"/>
-          <w:lang w:eastAsia="en-IN"/>
-        </w:rPr>
-        <w:t> e1 = </w:t>
-      </w:r>
-      <w:r>
-        <w:rPr>
-          <w:rFonts w:ascii="Consolas" w:eastAsia="Times New Roman" w:hAnsi="Consolas" w:cs="Times New Roman"/>
-          <w:color w:val="0000FF"/>
-          <w:sz w:val="21"/>
-          <w:szCs w:val="21"/>
-          <w:lang w:eastAsia="en-IN"/>
-        </w:rPr>
-        <w:t>new</w:t>
-      </w:r>
-      <w:r>
-        <w:rPr>
-          <w:rFonts w:ascii="Consolas" w:eastAsia="Times New Roman" w:hAnsi="Consolas" w:cs="Times New Roman"/>
-          <w:color w:val="000000"/>
-          <w:sz w:val="21"/>
-          <w:szCs w:val="21"/>
-          <w:lang w:eastAsia="en-IN"/>
-        </w:rPr>
-        <w:t> </w:t>
-      </w:r>
-      <w:proofErr w:type="gramStart"/>
-      <w:r>
-        <w:rPr>
-          <w:rFonts w:ascii="Consolas" w:eastAsia="Times New Roman" w:hAnsi="Consolas" w:cs="Times New Roman"/>
-          <w:color w:val="000000"/>
-          <w:sz w:val="21"/>
-          <w:szCs w:val="21"/>
-          <w:lang w:eastAsia="en-IN"/>
-        </w:rPr>
-        <w:t>Employee(</w:t>
-      </w:r>
-      <w:proofErr w:type="gramEnd"/>
-      <w:r>
-        <w:rPr>
-          <w:rFonts w:ascii="Consolas" w:eastAsia="Times New Roman" w:hAnsi="Consolas" w:cs="Times New Roman"/>
-          <w:color w:val="A31515"/>
-          <w:sz w:val="21"/>
-          <w:szCs w:val="21"/>
-          <w:lang w:eastAsia="en-IN"/>
-        </w:rPr>
-        <w:t>"Alex"</w:t>
-      </w:r>
-      <w:r>
-        <w:rPr>
-          <w:rFonts w:ascii="Consolas" w:eastAsia="Times New Roman" w:hAnsi="Consolas" w:cs="Times New Roman"/>
-          <w:color w:val="000000"/>
-          <w:sz w:val="21"/>
-          <w:szCs w:val="21"/>
-          <w:lang w:eastAsia="en-IN"/>
-        </w:rPr>
-        <w:t>, </w:t>
-      </w:r>
-      <w:r>
-        <w:rPr>
-          <w:rFonts w:ascii="Consolas" w:eastAsia="Times New Roman" w:hAnsi="Consolas" w:cs="Times New Roman"/>
-          <w:color w:val="098658"/>
-          <w:sz w:val="21"/>
-          <w:szCs w:val="21"/>
-          <w:lang w:eastAsia="en-IN"/>
-        </w:rPr>
-        <w:t>35</w:t>
-      </w:r>
-      <w:r>
-        <w:rPr>
-          <w:rFonts w:ascii="Consolas" w:eastAsia="Times New Roman" w:hAnsi="Consolas" w:cs="Times New Roman"/>
-          <w:color w:val="000000"/>
-          <w:sz w:val="21"/>
-          <w:szCs w:val="21"/>
-          <w:lang w:eastAsia="en-IN"/>
-        </w:rPr>
-        <w:t>); </w:t>
-      </w:r>
-      <w:r>
-        <w:rPr>
-          <w:rFonts w:ascii="Consolas" w:eastAsia="Times New Roman" w:hAnsi="Consolas" w:cs="Times New Roman"/>
-          <w:color w:val="008000"/>
-          <w:sz w:val="21"/>
-          <w:szCs w:val="21"/>
-          <w:lang w:eastAsia="en-IN"/>
-        </w:rPr>
-        <w:t>// e1 [name = Alex, age = 35]</w:t>
-      </w:r>
-    </w:p>
-    <w:p>
-      <w:pPr>
-        <w:shd w:val="clear" w:color="auto" w:fill="FFFFFF"/>
-        <w:spacing w:after="0" w:line="285" w:lineRule="atLeast"/>
-        <w:rPr>
-          <w:rFonts w:ascii="Consolas" w:eastAsia="Times New Roman" w:hAnsi="Consolas" w:cs="Times New Roman"/>
-          <w:color w:val="000000"/>
-          <w:sz w:val="21"/>
-          <w:szCs w:val="21"/>
-          <w:lang w:eastAsia="en-IN"/>
-        </w:rPr>
-      </w:pPr>
-      <w:r>
-        <w:rPr>
-          <w:rFonts w:ascii="Consolas" w:eastAsia="Times New Roman" w:hAnsi="Consolas" w:cs="Times New Roman"/>
-          <w:color w:val="0000FF"/>
-          <w:sz w:val="21"/>
-          <w:szCs w:val="21"/>
-          <w:lang w:eastAsia="en-IN"/>
-        </w:rPr>
-        <w:t>let</w:t>
-      </w:r>
-      <w:r>
-        <w:rPr>
-          <w:rFonts w:ascii="Consolas" w:eastAsia="Times New Roman" w:hAnsi="Consolas" w:cs="Times New Roman"/>
-          <w:color w:val="000000"/>
-          <w:sz w:val="21"/>
-          <w:szCs w:val="21"/>
-          <w:lang w:eastAsia="en-IN"/>
-        </w:rPr>
-        <w:t> e2 = </w:t>
-      </w:r>
-      <w:r>
-        <w:rPr>
-          <w:rFonts w:ascii="Consolas" w:eastAsia="Times New Roman" w:hAnsi="Consolas" w:cs="Times New Roman"/>
-          <w:color w:val="0000FF"/>
-          <w:sz w:val="21"/>
-          <w:szCs w:val="21"/>
-          <w:lang w:eastAsia="en-IN"/>
-        </w:rPr>
-        <w:t>new</w:t>
-      </w:r>
-      <w:r>
-        <w:rPr>
-          <w:rFonts w:ascii="Consolas" w:eastAsia="Times New Roman" w:hAnsi="Consolas" w:cs="Times New Roman"/>
-          <w:color w:val="000000"/>
-          <w:sz w:val="21"/>
-          <w:szCs w:val="21"/>
-          <w:lang w:eastAsia="en-IN"/>
-        </w:rPr>
-        <w:t> </w:t>
-      </w:r>
-      <w:proofErr w:type="gramStart"/>
-      <w:r>
-        <w:rPr>
-          <w:rFonts w:ascii="Consolas" w:eastAsia="Times New Roman" w:hAnsi="Consolas" w:cs="Times New Roman"/>
-          <w:color w:val="000000"/>
-          <w:sz w:val="21"/>
-          <w:szCs w:val="21"/>
-          <w:lang w:eastAsia="en-IN"/>
-        </w:rPr>
-        <w:t>Employee(</w:t>
-      </w:r>
-      <w:proofErr w:type="gramEnd"/>
-      <w:r>
-        <w:rPr>
-          <w:rFonts w:ascii="Consolas" w:eastAsia="Times New Roman" w:hAnsi="Consolas" w:cs="Times New Roman"/>
-          <w:color w:val="A31515"/>
-          <w:sz w:val="21"/>
-          <w:szCs w:val="21"/>
-          <w:lang w:eastAsia="en-IN"/>
-        </w:rPr>
-        <w:t>"Zaheer"</w:t>
-      </w:r>
-      <w:r>
-        <w:rPr>
-          <w:rFonts w:ascii="Consolas" w:eastAsia="Times New Roman" w:hAnsi="Consolas" w:cs="Times New Roman"/>
-          <w:color w:val="000000"/>
-          <w:sz w:val="21"/>
-          <w:szCs w:val="21"/>
-          <w:lang w:eastAsia="en-IN"/>
-        </w:rPr>
-        <w:t>, </w:t>
-      </w:r>
-      <w:r>
-        <w:rPr>
-          <w:rFonts w:ascii="Consolas" w:eastAsia="Times New Roman" w:hAnsi="Consolas" w:cs="Times New Roman"/>
-          <w:color w:val="098658"/>
-          <w:sz w:val="21"/>
-          <w:szCs w:val="21"/>
-          <w:lang w:eastAsia="en-IN"/>
-        </w:rPr>
-        <w:t>36</w:t>
-      </w:r>
-      <w:r>
-        <w:rPr>
-          <w:rFonts w:ascii="Consolas" w:eastAsia="Times New Roman" w:hAnsi="Consolas" w:cs="Times New Roman"/>
-          <w:color w:val="000000"/>
-          <w:sz w:val="21"/>
-          <w:szCs w:val="21"/>
-          <w:lang w:eastAsia="en-IN"/>
-        </w:rPr>
-        <w:t>); </w:t>
-      </w:r>
-      <w:r>
-        <w:rPr>
-          <w:rFonts w:ascii="Consolas" w:eastAsia="Times New Roman" w:hAnsi="Consolas" w:cs="Times New Roman"/>
-          <w:color w:val="008000"/>
-          <w:sz w:val="21"/>
-          <w:szCs w:val="21"/>
-          <w:lang w:eastAsia="en-IN"/>
-        </w:rPr>
-        <w:t>// e2 [name = Zaheer, age = 36]</w:t>
-      </w:r>
-    </w:p>
-    <w:p>
-      <w:pPr>
-        <w:shd w:val="clear" w:color="auto" w:fill="FFFFFF"/>
-        <w:spacing w:after="0" w:line="285" w:lineRule="atLeast"/>
-        <w:rPr>
-          <w:rFonts w:ascii="Consolas" w:eastAsia="Times New Roman" w:hAnsi="Consolas" w:cs="Times New Roman"/>
-          <w:color w:val="000000"/>
-          <w:sz w:val="21"/>
-          <w:szCs w:val="21"/>
-          <w:lang w:eastAsia="en-IN"/>
-        </w:rPr>
-      </w:pPr>
-      <w:r>
-        <w:rPr>
-          <w:rFonts w:ascii="Consolas" w:eastAsia="Times New Roman" w:hAnsi="Consolas" w:cs="Times New Roman"/>
-          <w:color w:val="000000"/>
-          <w:sz w:val="21"/>
-          <w:szCs w:val="21"/>
-          <w:lang w:eastAsia="en-IN"/>
-        </w:rPr>
-        <w:t>e</w:t>
-      </w:r>
-      <w:proofErr w:type="gramStart"/>
-      <w:r>
-        <w:rPr>
-          <w:rFonts w:ascii="Consolas" w:eastAsia="Times New Roman" w:hAnsi="Consolas" w:cs="Times New Roman"/>
-          <w:color w:val="000000"/>
-          <w:sz w:val="21"/>
-          <w:szCs w:val="21"/>
-          <w:lang w:eastAsia="en-IN"/>
-        </w:rPr>
-        <w:t>1.display</w:t>
-      </w:r>
-      <w:proofErr w:type="gramEnd"/>
-      <w:r>
-        <w:rPr>
-          <w:rFonts w:ascii="Consolas" w:eastAsia="Times New Roman" w:hAnsi="Consolas" w:cs="Times New Roman"/>
-          <w:color w:val="000000"/>
-          <w:sz w:val="21"/>
-          <w:szCs w:val="21"/>
-          <w:lang w:eastAsia="en-IN"/>
-        </w:rPr>
-        <w:t>();</w:t>
-      </w:r>
-    </w:p>
-    <w:p>
-      <w:pPr>
-        <w:shd w:val="clear" w:color="auto" w:fill="FFFFFF"/>
-        <w:spacing w:after="0" w:line="285" w:lineRule="atLeast"/>
-        <w:rPr>
-          <w:rFonts w:ascii="Consolas" w:eastAsia="Times New Roman" w:hAnsi="Consolas" w:cs="Times New Roman"/>
-          <w:color w:val="000000"/>
-          <w:sz w:val="21"/>
-          <w:szCs w:val="21"/>
-          <w:lang w:eastAsia="en-IN"/>
-        </w:rPr>
-      </w:pPr>
-      <w:r>
-        <w:rPr>
-          <w:rFonts w:ascii="Consolas" w:eastAsia="Times New Roman" w:hAnsi="Consolas" w:cs="Times New Roman"/>
-          <w:color w:val="000000"/>
-          <w:sz w:val="21"/>
-          <w:szCs w:val="21"/>
-          <w:lang w:eastAsia="en-IN"/>
-        </w:rPr>
-        <w:t>e</w:t>
-      </w:r>
-      <w:proofErr w:type="gramStart"/>
-      <w:r>
-        <w:rPr>
-          <w:rFonts w:ascii="Consolas" w:eastAsia="Times New Roman" w:hAnsi="Consolas" w:cs="Times New Roman"/>
-          <w:color w:val="000000"/>
-          <w:sz w:val="21"/>
-          <w:szCs w:val="21"/>
-          <w:lang w:eastAsia="en-IN"/>
-        </w:rPr>
-        <w:t>2.display</w:t>
-      </w:r>
-      <w:proofErr w:type="gramEnd"/>
-      <w:r>
-        <w:rPr>
-          <w:rFonts w:ascii="Consolas" w:eastAsia="Times New Roman" w:hAnsi="Consolas" w:cs="Times New Roman"/>
-          <w:color w:val="000000"/>
-          <w:sz w:val="21"/>
-          <w:szCs w:val="21"/>
-          <w:lang w:eastAsia="en-IN"/>
-        </w:rPr>
-        <w:t>();</w:t>
+        <w:t>e2.display();</w:t>
       </w:r>
     </w:p>
     <w:p>
@@ -4573,25 +4265,7 @@
           <w:sz w:val="24"/>
           <w:szCs w:val="24"/>
         </w:rPr>
-        <w:t xml:space="preserve">() =&gt; </w:t>
-      </w:r>
-      <w:proofErr w:type="gramStart"/>
-      <w:r>
-        <w:rPr>
-          <w:rFonts w:ascii="Consolas" w:hAnsi="Consolas" w:cs="Times New Roman"/>
-          <w:sz w:val="24"/>
-          <w:szCs w:val="24"/>
-        </w:rPr>
-        <w:t>{ statements</w:t>
-      </w:r>
-      <w:proofErr w:type="gramEnd"/>
-      <w:r>
-        <w:rPr>
-          <w:rFonts w:ascii="Consolas" w:hAnsi="Consolas" w:cs="Times New Roman"/>
-          <w:sz w:val="24"/>
-          <w:szCs w:val="24"/>
-        </w:rPr>
-        <w:t>}</w:t>
+        <w:t>() =&gt; { statements}</w:t>
       </w:r>
     </w:p>
     <w:p>
@@ -5077,7 +4751,6 @@
           <w:szCs w:val="24"/>
         </w:rPr>
       </w:pPr>
-      <w:proofErr w:type="spellStart"/>
       <w:r>
         <w:rPr>
           <w:rFonts w:ascii="Consolas" w:hAnsi="Consolas" w:cs="Times New Roman"/>
@@ -5096,7 +4769,6 @@
         </w:rPr>
         <w:t>sdemo.ts</w:t>
       </w:r>
-      <w:proofErr w:type="spellEnd"/>
     </w:p>
     <w:p>
       <w:pPr>
@@ -5180,6 +4852,644 @@
           <w:szCs w:val="24"/>
         </w:rPr>
       </w:pPr>
+      <w:r>
+        <w:rPr>
+          <w:rFonts w:ascii="Consolas" w:hAnsi="Consolas" w:cs="Times New Roman"/>
+          <w:sz w:val="24"/>
+          <w:szCs w:val="24"/>
+          <w:highlight w:val="yellow"/>
+        </w:rPr>
+        <w:t>Angular Framework</w:t>
+      </w:r>
+      <w:r>
+        <w:rPr>
+          <w:rFonts w:ascii="Consolas" w:hAnsi="Consolas" w:cs="Times New Roman"/>
+          <w:sz w:val="24"/>
+          <w:szCs w:val="24"/>
+        </w:rPr>
+        <w:br/>
+        <w:t>It is used to develop single page applications using HTML &amp; Typescript, angular uses components to build the User interface.</w:t>
+      </w:r>
+    </w:p>
+    <w:p>
+      <w:pPr>
+        <w:rPr>
+          <w:rFonts w:ascii="Consolas" w:hAnsi="Consolas" w:cs="Times New Roman"/>
+          <w:sz w:val="24"/>
+          <w:szCs w:val="24"/>
+        </w:rPr>
+      </w:pPr>
+      <w:r>
+        <w:rPr>
+          <w:rFonts w:ascii="Consolas" w:hAnsi="Consolas" w:cs="Times New Roman"/>
+          <w:sz w:val="24"/>
+          <w:szCs w:val="24"/>
+          <w:highlight w:val="yellow"/>
+        </w:rPr>
+        <w:t>Components:</w:t>
+      </w:r>
+      <w:r>
+        <w:rPr>
+          <w:rFonts w:ascii="Consolas" w:hAnsi="Consolas" w:cs="Times New Roman"/>
+          <w:sz w:val="24"/>
+          <w:szCs w:val="24"/>
+        </w:rPr>
+        <w:t xml:space="preserve"> These are user interfaces which can be independently developed and can be reused in other components</w:t>
+      </w:r>
+      <w:r>
+        <w:rPr>
+          <w:rFonts w:ascii="Consolas" w:hAnsi="Consolas" w:cs="Times New Roman"/>
+          <w:sz w:val="24"/>
+          <w:szCs w:val="24"/>
+        </w:rPr>
+        <w:t>.</w:t>
+      </w:r>
+    </w:p>
+    <w:p>
+      <w:pPr>
+        <w:rPr>
+          <w:rFonts w:ascii="Consolas" w:hAnsi="Consolas" w:cs="Times New Roman"/>
+          <w:sz w:val="24"/>
+          <w:szCs w:val="24"/>
+        </w:rPr>
+      </w:pPr>
+      <w:r>
+        <w:rPr>
+          <w:rFonts w:ascii="Consolas" w:hAnsi="Consolas" w:cs="Times New Roman"/>
+          <w:sz w:val="24"/>
+          <w:szCs w:val="24"/>
+        </w:rPr>
+        <w:t>Google has provided angular-cli to quickly develop &amp; build angular applications</w:t>
+      </w:r>
+    </w:p>
+    <w:p>
+      <w:pPr>
+        <w:rPr>
+          <w:rFonts w:ascii="Consolas" w:hAnsi="Consolas" w:cs="Times New Roman"/>
+          <w:sz w:val="24"/>
+          <w:szCs w:val="24"/>
+        </w:rPr>
+      </w:pPr>
+      <w:r>
+        <w:rPr>
+          <w:rFonts w:ascii="Consolas" w:hAnsi="Consolas" w:cs="Times New Roman"/>
+          <w:sz w:val="24"/>
+          <w:szCs w:val="24"/>
+          <w:highlight w:val="yellow"/>
+        </w:rPr>
+        <w:t>Angular CLI does following things</w:t>
+      </w:r>
+    </w:p>
+    <w:p>
+      <w:pPr>
+        <w:pStyle w:val="ListParagraph"/>
+        <w:numPr>
+          <w:ilvl w:val="0"/>
+          <w:numId w:val="9"/>
+        </w:numPr>
+        <w:rPr>
+          <w:rFonts w:ascii="Consolas" w:hAnsi="Consolas" w:cs="Times New Roman"/>
+          <w:sz w:val="24"/>
+          <w:szCs w:val="24"/>
+        </w:rPr>
+      </w:pPr>
+      <w:r>
+        <w:rPr>
+          <w:rFonts w:ascii="Consolas" w:hAnsi="Consolas" w:cs="Times New Roman"/>
+          <w:sz w:val="24"/>
+          <w:szCs w:val="24"/>
+        </w:rPr>
+        <w:t>Creates a ready to run angular project</w:t>
+      </w:r>
+    </w:p>
+    <w:p>
+      <w:pPr>
+        <w:pStyle w:val="ListParagraph"/>
+        <w:numPr>
+          <w:ilvl w:val="0"/>
+          <w:numId w:val="9"/>
+        </w:numPr>
+        <w:rPr>
+          <w:rFonts w:ascii="Consolas" w:hAnsi="Consolas" w:cs="Times New Roman"/>
+          <w:sz w:val="24"/>
+          <w:szCs w:val="24"/>
+        </w:rPr>
+      </w:pPr>
+      <w:r>
+        <w:rPr>
+          <w:rFonts w:ascii="Consolas" w:hAnsi="Consolas" w:cs="Times New Roman"/>
+          <w:sz w:val="24"/>
+          <w:szCs w:val="24"/>
+        </w:rPr>
+        <w:lastRenderedPageBreak/>
+        <w:t>Configures the compiler for your project so that developer need not to compile, as it will be auto-compiled</w:t>
+      </w:r>
+    </w:p>
+    <w:p>
+      <w:pPr>
+        <w:pStyle w:val="ListParagraph"/>
+        <w:numPr>
+          <w:ilvl w:val="0"/>
+          <w:numId w:val="9"/>
+        </w:numPr>
+        <w:rPr>
+          <w:rFonts w:ascii="Consolas" w:hAnsi="Consolas" w:cs="Times New Roman"/>
+          <w:sz w:val="24"/>
+          <w:szCs w:val="24"/>
+        </w:rPr>
+      </w:pPr>
+      <w:r>
+        <w:rPr>
+          <w:rFonts w:ascii="Consolas" w:hAnsi="Consolas" w:cs="Times New Roman"/>
+          <w:sz w:val="24"/>
+          <w:szCs w:val="24"/>
+        </w:rPr>
+        <w:t>Configures the lite-server which can run your project</w:t>
+      </w:r>
+    </w:p>
+    <w:p>
+      <w:pPr>
+        <w:pStyle w:val="ListParagraph"/>
+        <w:numPr>
+          <w:ilvl w:val="0"/>
+          <w:numId w:val="9"/>
+        </w:numPr>
+        <w:rPr>
+          <w:rFonts w:ascii="Consolas" w:hAnsi="Consolas" w:cs="Times New Roman"/>
+          <w:sz w:val="24"/>
+          <w:szCs w:val="24"/>
+        </w:rPr>
+      </w:pPr>
+      <w:r>
+        <w:rPr>
+          <w:rFonts w:ascii="Consolas" w:hAnsi="Consolas" w:cs="Times New Roman"/>
+          <w:sz w:val="24"/>
+          <w:szCs w:val="24"/>
+        </w:rPr>
+        <w:t>Auto-reload feature to see the changes while developing the project</w:t>
+      </w:r>
+    </w:p>
+    <w:p>
+      <w:pPr>
+        <w:pStyle w:val="ListParagraph"/>
+        <w:numPr>
+          <w:ilvl w:val="0"/>
+          <w:numId w:val="9"/>
+        </w:numPr>
+        <w:rPr>
+          <w:rFonts w:ascii="Consolas" w:hAnsi="Consolas" w:cs="Times New Roman"/>
+          <w:sz w:val="24"/>
+          <w:szCs w:val="24"/>
+        </w:rPr>
+      </w:pPr>
+      <w:r>
+        <w:rPr>
+          <w:rFonts w:ascii="Consolas" w:hAnsi="Consolas" w:cs="Times New Roman"/>
+          <w:sz w:val="24"/>
+          <w:szCs w:val="24"/>
+        </w:rPr>
+        <w:t>Lot of commands to quickly create certain angular elements</w:t>
+      </w:r>
+    </w:p>
+    <w:p>
+      <w:pPr>
+        <w:rPr>
+          <w:rFonts w:ascii="Consolas" w:hAnsi="Consolas" w:cs="Times New Roman"/>
+          <w:sz w:val="24"/>
+          <w:szCs w:val="24"/>
+        </w:rPr>
+      </w:pPr>
+      <w:r>
+        <w:rPr>
+          <w:rFonts w:ascii="Consolas" w:hAnsi="Consolas" w:cs="Times New Roman"/>
+          <w:sz w:val="24"/>
+          <w:szCs w:val="24"/>
+          <w:highlight w:val="yellow"/>
+        </w:rPr>
+        <w:t>Install</w:t>
+      </w:r>
+      <w:r>
+        <w:rPr>
+          <w:rFonts w:ascii="Consolas" w:hAnsi="Consolas" w:cs="Times New Roman"/>
+          <w:sz w:val="24"/>
+          <w:szCs w:val="24"/>
+          <w:highlight w:val="yellow"/>
+        </w:rPr>
+        <w:t>ing</w:t>
+      </w:r>
+      <w:r>
+        <w:rPr>
+          <w:rFonts w:ascii="Consolas" w:hAnsi="Consolas" w:cs="Times New Roman"/>
+          <w:sz w:val="24"/>
+          <w:szCs w:val="24"/>
+          <w:highlight w:val="yellow"/>
+        </w:rPr>
+        <w:t xml:space="preserve"> angular-cli</w:t>
+      </w:r>
+    </w:p>
+    <w:p>
+      <w:pPr>
+        <w:rPr>
+          <w:rFonts w:ascii="Consolas" w:hAnsi="Consolas" w:cs="Times New Roman"/>
+          <w:i/>
+          <w:iCs/>
+          <w:color w:val="FF0000"/>
+          <w:sz w:val="24"/>
+          <w:szCs w:val="24"/>
+        </w:rPr>
+      </w:pPr>
+      <w:r>
+        <w:rPr>
+          <w:rFonts w:ascii="Consolas" w:hAnsi="Consolas" w:cs="Times New Roman"/>
+          <w:i/>
+          <w:iCs/>
+          <w:color w:val="FF0000"/>
+          <w:sz w:val="24"/>
+          <w:szCs w:val="24"/>
+        </w:rPr>
+        <w:t>npm install -g @angular/cli</w:t>
+      </w:r>
+    </w:p>
+    <w:p>
+      <w:pPr>
+        <w:rPr>
+          <w:rFonts w:ascii="Consolas" w:hAnsi="Consolas" w:cs="Times New Roman"/>
+          <w:sz w:val="24"/>
+          <w:szCs w:val="24"/>
+        </w:rPr>
+      </w:pPr>
+      <w:r>
+        <w:rPr>
+          <w:rFonts w:ascii="Consolas" w:hAnsi="Consolas" w:cs="Times New Roman"/>
+          <w:sz w:val="24"/>
+          <w:szCs w:val="24"/>
+        </w:rPr>
+        <w:t>You will get ‘ng’ which means A</w:t>
+      </w:r>
+      <w:r>
+        <w:rPr>
+          <w:rFonts w:ascii="Consolas" w:hAnsi="Consolas" w:cs="Times New Roman"/>
+          <w:sz w:val="24"/>
+          <w:szCs w:val="24"/>
+          <w:highlight w:val="yellow"/>
+        </w:rPr>
+        <w:t>ng</w:t>
+      </w:r>
+      <w:r>
+        <w:rPr>
+          <w:rFonts w:ascii="Consolas" w:hAnsi="Consolas" w:cs="Times New Roman"/>
+          <w:sz w:val="24"/>
+          <w:szCs w:val="24"/>
+        </w:rPr>
+        <w:t xml:space="preserve">ular once you install @angular/cli, using ng you can create angular project with the command </w:t>
+      </w:r>
+    </w:p>
+    <w:p>
+      <w:pPr>
+        <w:rPr>
+          <w:rFonts w:ascii="Consolas" w:hAnsi="Consolas" w:cs="Times New Roman"/>
+          <w:i/>
+          <w:iCs/>
+          <w:color w:val="FF0000"/>
+          <w:sz w:val="24"/>
+          <w:szCs w:val="24"/>
+        </w:rPr>
+      </w:pPr>
+      <w:r>
+        <w:rPr>
+          <w:rFonts w:ascii="Consolas" w:hAnsi="Consolas" w:cs="Times New Roman"/>
+          <w:i/>
+          <w:iCs/>
+          <w:color w:val="FF0000"/>
+          <w:sz w:val="24"/>
+          <w:szCs w:val="24"/>
+        </w:rPr>
+        <w:t>ng new project-name</w:t>
+      </w:r>
+    </w:p>
+    <w:p>
+      <w:pPr>
+        <w:rPr>
+          <w:rFonts w:ascii="Consolas" w:hAnsi="Consolas" w:cs="Times New Roman"/>
+          <w:sz w:val="24"/>
+          <w:szCs w:val="24"/>
+        </w:rPr>
+      </w:pPr>
+      <w:r>
+        <w:rPr>
+          <w:rFonts w:ascii="Consolas" w:hAnsi="Consolas" w:cs="Times New Roman"/>
+          <w:sz w:val="24"/>
+          <w:szCs w:val="24"/>
+        </w:rPr>
+        <w:t xml:space="preserve">You need to take your terminal inside the project </w:t>
+      </w:r>
+    </w:p>
+    <w:p>
+      <w:pPr>
+        <w:rPr>
+          <w:rFonts w:ascii="Consolas" w:hAnsi="Consolas" w:cs="Times New Roman"/>
+          <w:i/>
+          <w:iCs/>
+          <w:color w:val="FF0000"/>
+          <w:sz w:val="24"/>
+          <w:szCs w:val="24"/>
+        </w:rPr>
+      </w:pPr>
+      <w:r>
+        <w:rPr>
+          <w:rFonts w:ascii="Consolas" w:hAnsi="Consolas" w:cs="Times New Roman"/>
+          <w:i/>
+          <w:iCs/>
+          <w:color w:val="FF0000"/>
+          <w:sz w:val="24"/>
+          <w:szCs w:val="24"/>
+        </w:rPr>
+        <w:t>c</w:t>
+      </w:r>
+      <w:r>
+        <w:rPr>
+          <w:rFonts w:ascii="Consolas" w:hAnsi="Consolas" w:cs="Times New Roman"/>
+          <w:i/>
+          <w:iCs/>
+          <w:color w:val="FF0000"/>
+          <w:sz w:val="24"/>
+          <w:szCs w:val="24"/>
+        </w:rPr>
+        <w:t>d project-name</w:t>
+      </w:r>
+    </w:p>
+    <w:p>
+      <w:pPr>
+        <w:rPr>
+          <w:rFonts w:ascii="Consolas" w:hAnsi="Consolas" w:cs="Times New Roman"/>
+          <w:sz w:val="24"/>
+          <w:szCs w:val="24"/>
+        </w:rPr>
+      </w:pPr>
+      <w:r>
+        <w:rPr>
+          <w:rFonts w:ascii="Consolas" w:hAnsi="Consolas" w:cs="Times New Roman"/>
+          <w:sz w:val="24"/>
+          <w:szCs w:val="24"/>
+        </w:rPr>
+        <w:t>To launch the project / run the project</w:t>
+      </w:r>
+    </w:p>
+    <w:p>
+      <w:pPr>
+        <w:rPr>
+          <w:rFonts w:ascii="Consolas" w:hAnsi="Consolas" w:cs="Times New Roman"/>
+          <w:i/>
+          <w:iCs/>
+          <w:color w:val="FF0000"/>
+          <w:sz w:val="24"/>
+          <w:szCs w:val="24"/>
+        </w:rPr>
+      </w:pPr>
+      <w:r>
+        <w:rPr>
+          <w:rFonts w:ascii="Consolas" w:hAnsi="Consolas" w:cs="Times New Roman"/>
+          <w:i/>
+          <w:iCs/>
+          <w:color w:val="FF0000"/>
+          <w:sz w:val="24"/>
+          <w:szCs w:val="24"/>
+        </w:rPr>
+        <w:t>ng serve</w:t>
+      </w:r>
+    </w:p>
+    <w:p>
+      <w:pPr>
+        <w:rPr>
+          <w:rFonts w:ascii="Consolas" w:hAnsi="Consolas" w:cs="Times New Roman"/>
+          <w:sz w:val="24"/>
+          <w:szCs w:val="24"/>
+        </w:rPr>
+      </w:pPr>
+      <w:r>
+        <w:rPr>
+          <w:rFonts w:ascii="Consolas" w:hAnsi="Consolas" w:cs="Times New Roman"/>
+          <w:sz w:val="24"/>
+          <w:szCs w:val="24"/>
+        </w:rPr>
+        <w:t>(or)</w:t>
+      </w:r>
+    </w:p>
+    <w:p>
+      <w:pPr>
+        <w:rPr>
+          <w:rFonts w:ascii="Consolas" w:hAnsi="Consolas" w:cs="Times New Roman"/>
+          <w:i/>
+          <w:iCs/>
+          <w:color w:val="FF0000"/>
+          <w:sz w:val="24"/>
+          <w:szCs w:val="24"/>
+        </w:rPr>
+      </w:pPr>
+      <w:r>
+        <w:rPr>
+          <w:rFonts w:ascii="Consolas" w:hAnsi="Consolas" w:cs="Times New Roman"/>
+          <w:i/>
+          <w:iCs/>
+          <w:color w:val="FF0000"/>
+          <w:sz w:val="24"/>
+          <w:szCs w:val="24"/>
+        </w:rPr>
+        <w:t>ng serve -o</w:t>
+      </w:r>
+    </w:p>
+    <w:p>
+      <w:pPr>
+        <w:rPr>
+          <w:rFonts w:ascii="Consolas" w:hAnsi="Consolas" w:cs="Times New Roman"/>
+          <w:sz w:val="24"/>
+          <w:szCs w:val="24"/>
+        </w:rPr>
+      </w:pPr>
+      <w:r>
+        <w:rPr>
+          <w:rFonts w:ascii="Consolas" w:hAnsi="Consolas" w:cs="Times New Roman"/>
+          <w:sz w:val="24"/>
+          <w:szCs w:val="24"/>
+        </w:rPr>
+        <w:t>(or)</w:t>
+      </w:r>
+    </w:p>
+    <w:p>
+      <w:pPr>
+        <w:rPr>
+          <w:rFonts w:ascii="Consolas" w:hAnsi="Consolas" w:cs="Times New Roman"/>
+          <w:i/>
+          <w:iCs/>
+          <w:color w:val="FF0000"/>
+          <w:sz w:val="24"/>
+          <w:szCs w:val="24"/>
+        </w:rPr>
+      </w:pPr>
+      <w:r>
+        <w:rPr>
+          <w:rFonts w:ascii="Consolas" w:hAnsi="Consolas" w:cs="Times New Roman"/>
+          <w:i/>
+          <w:iCs/>
+          <w:color w:val="FF0000"/>
+          <w:sz w:val="24"/>
+          <w:szCs w:val="24"/>
+        </w:rPr>
+        <w:t>ng serve</w:t>
+      </w:r>
+      <w:r>
+        <w:rPr>
+          <w:rFonts w:ascii="Consolas" w:hAnsi="Consolas" w:cs="Times New Roman"/>
+          <w:i/>
+          <w:iCs/>
+          <w:color w:val="FF0000"/>
+          <w:sz w:val="24"/>
+          <w:szCs w:val="24"/>
+        </w:rPr>
+        <w:t xml:space="preserve"> </w:t>
+      </w:r>
+      <w:r>
+        <w:rPr>
+          <w:rFonts w:ascii="Consolas" w:hAnsi="Consolas" w:cs="Times New Roman"/>
+          <w:i/>
+          <w:iCs/>
+          <w:color w:val="FF0000"/>
+          <w:sz w:val="24"/>
+          <w:szCs w:val="24"/>
+        </w:rPr>
+        <w:t>--</w:t>
+      </w:r>
+      <w:r>
+        <w:rPr>
+          <w:rFonts w:ascii="Consolas" w:hAnsi="Consolas" w:cs="Times New Roman"/>
+          <w:i/>
+          <w:iCs/>
+          <w:color w:val="FF0000"/>
+          <w:sz w:val="24"/>
+          <w:szCs w:val="24"/>
+        </w:rPr>
+        <w:t>port=4201</w:t>
+      </w:r>
+    </w:p>
+    <w:p>
+      <w:pPr>
+        <w:rPr>
+          <w:rFonts w:ascii="Consolas" w:hAnsi="Consolas" w:cs="Times New Roman"/>
+          <w:sz w:val="24"/>
+          <w:szCs w:val="24"/>
+        </w:rPr>
+      </w:pPr>
+    </w:p>
+    <w:p>
+      <w:pPr>
+        <w:rPr>
+          <w:rFonts w:ascii="Consolas" w:hAnsi="Consolas" w:cs="Times New Roman"/>
+          <w:sz w:val="24"/>
+          <w:szCs w:val="24"/>
+        </w:rPr>
+      </w:pPr>
+      <w:r>
+        <w:rPr>
+          <w:rFonts w:ascii="Consolas" w:hAnsi="Consolas" w:cs="Times New Roman"/>
+          <w:sz w:val="24"/>
+          <w:szCs w:val="24"/>
+        </w:rPr>
+        <w:t>Every angular project will have some common content that can be changed.</w:t>
+      </w:r>
+    </w:p>
+    <w:p>
+      <w:pPr>
+        <w:rPr>
+          <w:rFonts w:ascii="Consolas" w:hAnsi="Consolas" w:cs="Times New Roman"/>
+          <w:sz w:val="24"/>
+          <w:szCs w:val="24"/>
+        </w:rPr>
+      </w:pPr>
+      <w:r>
+        <w:rPr>
+          <w:rFonts w:ascii="Consolas" w:hAnsi="Consolas" w:cs="Times New Roman"/>
+          <w:sz w:val="24"/>
+          <w:szCs w:val="24"/>
+        </w:rPr>
+        <w:t>In angular the only file which will be loaded is index.html which will have one root component.</w:t>
+      </w:r>
+    </w:p>
+    <w:p>
+      <w:pPr>
+        <w:rPr>
+          <w:rFonts w:ascii="Consolas" w:hAnsi="Consolas" w:cs="Times New Roman"/>
+          <w:sz w:val="24"/>
+          <w:szCs w:val="24"/>
+        </w:rPr>
+      </w:pPr>
+      <w:r>
+        <w:rPr>
+          <w:rFonts w:ascii="Consolas" w:hAnsi="Consolas" w:cs="Times New Roman"/>
+          <w:sz w:val="24"/>
+          <w:szCs w:val="24"/>
+          <w:highlight w:val="yellow"/>
+        </w:rPr>
+        <w:t>Root Component:</w:t>
+      </w:r>
+      <w:r>
+        <w:rPr>
+          <w:rFonts w:ascii="Consolas" w:hAnsi="Consolas" w:cs="Times New Roman"/>
+          <w:sz w:val="24"/>
+          <w:szCs w:val="24"/>
+        </w:rPr>
+        <w:t xml:space="preserve"> It is the main component which can have any number of nested components or child components</w:t>
+      </w:r>
+      <w:r>
+        <w:rPr>
+          <w:rFonts w:ascii="Consolas" w:hAnsi="Consolas" w:cs="Times New Roman"/>
+          <w:sz w:val="24"/>
+          <w:szCs w:val="24"/>
+        </w:rPr>
+        <w:t>, this root component is AppComponent</w:t>
+      </w:r>
+      <w:r>
+        <w:rPr>
+          <w:rFonts w:ascii="Consolas" w:hAnsi="Consolas" w:cs="Times New Roman"/>
+          <w:sz w:val="24"/>
+          <w:szCs w:val="24"/>
+        </w:rPr>
+        <w:t xml:space="preserve"> whose content will be app/app.component.html</w:t>
+      </w:r>
+      <w:r>
+        <w:rPr>
+          <w:rFonts w:ascii="Consolas" w:hAnsi="Consolas" w:cs="Times New Roman"/>
+          <w:sz w:val="24"/>
+          <w:szCs w:val="24"/>
+        </w:rPr>
+        <w:t>, the tag name for the root component is &lt;app-root&gt;</w:t>
+      </w:r>
+    </w:p>
+    <w:p>
+      <w:pPr>
+        <w:rPr>
+          <w:rFonts w:ascii="Consolas" w:hAnsi="Consolas" w:cs="Times New Roman"/>
+          <w:sz w:val="24"/>
+          <w:szCs w:val="24"/>
+        </w:rPr>
+      </w:pPr>
+    </w:p>
+    <w:p>
+      <w:pPr>
+        <w:rPr>
+          <w:rFonts w:ascii="Consolas" w:hAnsi="Consolas" w:cs="Times New Roman"/>
+          <w:sz w:val="24"/>
+          <w:szCs w:val="24"/>
+        </w:rPr>
+      </w:pPr>
+    </w:p>
+    <w:p>
+      <w:pPr>
+        <w:rPr>
+          <w:rFonts w:ascii="Consolas" w:hAnsi="Consolas" w:cs="Times New Roman"/>
+          <w:sz w:val="24"/>
+          <w:szCs w:val="24"/>
+        </w:rPr>
+      </w:pPr>
     </w:p>
     <w:p>
       <w:pPr>
@@ -5852,6 +6162,95 @@
     <w:nsid w:val="78E0072F"/>
     <w:multiLevelType w:val="hybridMultilevel"/>
     <w:tmpl w:val="335498A4"/>
+    <w:lvl w:ilvl="0" w:tplc="4009000F">
+      <w:start w:val="1"/>
+      <w:numFmt w:val="decimal"/>
+      <w:lvlText w:val="%1."/>
+      <w:lvlJc w:val="left"/>
+      <w:pPr>
+        <w:ind w:left="720" w:hanging="360"/>
+      </w:pPr>
+      <w:rPr>
+        <w:rFonts w:hint="default"/>
+      </w:rPr>
+    </w:lvl>
+    <w:lvl w:ilvl="1" w:tplc="40090019" w:tentative="1">
+      <w:start w:val="1"/>
+      <w:numFmt w:val="lowerLetter"/>
+      <w:lvlText w:val="%2."/>
+      <w:lvlJc w:val="left"/>
+      <w:pPr>
+        <w:ind w:left="1440" w:hanging="360"/>
+      </w:pPr>
+    </w:lvl>
+    <w:lvl w:ilvl="2" w:tplc="4009001B" w:tentative="1">
+      <w:start w:val="1"/>
+      <w:numFmt w:val="lowerRoman"/>
+      <w:lvlText w:val="%3."/>
+      <w:lvlJc w:val="right"/>
+      <w:pPr>
+        <w:ind w:left="2160" w:hanging="180"/>
+      </w:pPr>
+    </w:lvl>
+    <w:lvl w:ilvl="3" w:tplc="4009000F" w:tentative="1">
+      <w:start w:val="1"/>
+      <w:numFmt w:val="decimal"/>
+      <w:lvlText w:val="%4."/>
+      <w:lvlJc w:val="left"/>
+      <w:pPr>
+        <w:ind w:left="2880" w:hanging="360"/>
+      </w:pPr>
+    </w:lvl>
+    <w:lvl w:ilvl="4" w:tplc="40090019" w:tentative="1">
+      <w:start w:val="1"/>
+      <w:numFmt w:val="lowerLetter"/>
+      <w:lvlText w:val="%5."/>
+      <w:lvlJc w:val="left"/>
+      <w:pPr>
+        <w:ind w:left="3600" w:hanging="360"/>
+      </w:pPr>
+    </w:lvl>
+    <w:lvl w:ilvl="5" w:tplc="4009001B" w:tentative="1">
+      <w:start w:val="1"/>
+      <w:numFmt w:val="lowerRoman"/>
+      <w:lvlText w:val="%6."/>
+      <w:lvlJc w:val="right"/>
+      <w:pPr>
+        <w:ind w:left="4320" w:hanging="180"/>
+      </w:pPr>
+    </w:lvl>
+    <w:lvl w:ilvl="6" w:tplc="4009000F" w:tentative="1">
+      <w:start w:val="1"/>
+      <w:numFmt w:val="decimal"/>
+      <w:lvlText w:val="%7."/>
+      <w:lvlJc w:val="left"/>
+      <w:pPr>
+        <w:ind w:left="5040" w:hanging="360"/>
+      </w:pPr>
+    </w:lvl>
+    <w:lvl w:ilvl="7" w:tplc="40090019" w:tentative="1">
+      <w:start w:val="1"/>
+      <w:numFmt w:val="lowerLetter"/>
+      <w:lvlText w:val="%8."/>
+      <w:lvlJc w:val="left"/>
+      <w:pPr>
+        <w:ind w:left="5760" w:hanging="360"/>
+      </w:pPr>
+    </w:lvl>
+    <w:lvl w:ilvl="8" w:tplc="4009001B" w:tentative="1">
+      <w:start w:val="1"/>
+      <w:numFmt w:val="lowerRoman"/>
+      <w:lvlText w:val="%9."/>
+      <w:lvlJc w:val="right"/>
+      <w:pPr>
+        <w:ind w:left="6480" w:hanging="180"/>
+      </w:pPr>
+    </w:lvl>
+  </w:abstractNum>
+  <w:abstractNum w:abstractNumId="8" w15:restartNumberingAfterBreak="0">
+    <w:nsid w:val="7B082406"/>
+    <w:multiLevelType w:val="hybridMultilevel"/>
+    <w:tmpl w:val="E342FECE"/>
     <w:lvl w:ilvl="0" w:tplc="4009000F">
       <w:start w:val="1"/>
       <w:numFmt w:val="decimal"/>
@@ -5960,6 +6359,9 @@
   </w:num>
   <w:num w:numId="8">
     <w:abstractNumId w:val="2"/>
+  </w:num>
+  <w:num w:numId="9">
+    <w:abstractNumId w:val="8"/>
   </w:num>
 </w:numbering>
 </file>

--- a/Angular Document.docx
+++ b/Angular Document.docx
@@ -35,7 +35,25 @@
           <w:sz w:val="24"/>
           <w:szCs w:val="24"/>
         </w:rPr>
-        <w:t>Angular frameworks is used to develop single page applications using two main languages Typescript &amp; HTML</w:t>
+        <w:t xml:space="preserve">Angular frameworks </w:t>
+      </w:r>
+      <w:proofErr w:type="gramStart"/>
+      <w:r>
+        <w:rPr>
+          <w:rFonts w:ascii="Consolas" w:hAnsi="Consolas" w:cs="Times New Roman"/>
+          <w:sz w:val="24"/>
+          <w:szCs w:val="24"/>
+        </w:rPr>
+        <w:t>is</w:t>
+      </w:r>
+      <w:proofErr w:type="gramEnd"/>
+      <w:r>
+        <w:rPr>
+          <w:rFonts w:ascii="Consolas" w:hAnsi="Consolas" w:cs="Times New Roman"/>
+          <w:sz w:val="24"/>
+          <w:szCs w:val="24"/>
+        </w:rPr>
+        <w:t xml:space="preserve"> used to develop single page applications using two main languages Typescript &amp; HTML</w:t>
       </w:r>
       <w:r>
         <w:rPr>
@@ -916,7 +934,25 @@
           <w:sz w:val="24"/>
           <w:szCs w:val="24"/>
         </w:rPr>
-        <w:t xml:space="preserve"> It is used to style the HTML elements/tags, there are 3 types of css selectors you can apply</w:t>
+        <w:t xml:space="preserve"> It is used to style the HTML elements/tags, there are 3 types of </w:t>
+      </w:r>
+      <w:proofErr w:type="spellStart"/>
+      <w:r>
+        <w:rPr>
+          <w:rFonts w:ascii="Consolas" w:hAnsi="Consolas" w:cs="Times New Roman"/>
+          <w:sz w:val="24"/>
+          <w:szCs w:val="24"/>
+        </w:rPr>
+        <w:t>css</w:t>
+      </w:r>
+      <w:proofErr w:type="spellEnd"/>
+      <w:r>
+        <w:rPr>
+          <w:rFonts w:ascii="Consolas" w:hAnsi="Consolas" w:cs="Times New Roman"/>
+          <w:sz w:val="24"/>
+          <w:szCs w:val="24"/>
+        </w:rPr>
+        <w:t xml:space="preserve"> selectors you can apply</w:t>
       </w:r>
     </w:p>
     <w:p>
@@ -1503,6 +1539,7 @@
           <w:szCs w:val="24"/>
         </w:rPr>
       </w:pPr>
+      <w:proofErr w:type="spellStart"/>
       <w:r>
         <w:rPr>
           <w:rFonts w:ascii="Consolas" w:hAnsi="Consolas" w:cs="Times New Roman"/>
@@ -1511,6 +1548,7 @@
         </w:rPr>
         <w:t>Onmouseover</w:t>
       </w:r>
+      <w:proofErr w:type="spellEnd"/>
     </w:p>
     <w:p>
       <w:pPr>
@@ -1525,6 +1563,7 @@
           <w:szCs w:val="24"/>
         </w:rPr>
       </w:pPr>
+      <w:proofErr w:type="spellStart"/>
       <w:r>
         <w:rPr>
           <w:rFonts w:ascii="Consolas" w:hAnsi="Consolas" w:cs="Times New Roman"/>
@@ -1533,6 +1572,7 @@
         </w:rPr>
         <w:t>Onmouseout</w:t>
       </w:r>
+      <w:proofErr w:type="spellEnd"/>
     </w:p>
     <w:p>
       <w:pPr>
@@ -1547,6 +1587,7 @@
           <w:szCs w:val="24"/>
         </w:rPr>
       </w:pPr>
+      <w:proofErr w:type="spellStart"/>
       <w:r>
         <w:rPr>
           <w:rFonts w:ascii="Consolas" w:hAnsi="Consolas" w:cs="Times New Roman"/>
@@ -1556,6 +1597,7 @@
         <w:lastRenderedPageBreak/>
         <w:t>Onsubmit</w:t>
       </w:r>
+      <w:proofErr w:type="spellEnd"/>
     </w:p>
     <w:p>
       <w:pPr>
@@ -1570,6 +1612,7 @@
           <w:szCs w:val="24"/>
         </w:rPr>
       </w:pPr>
+      <w:proofErr w:type="spellStart"/>
       <w:r>
         <w:rPr>
           <w:rFonts w:ascii="Consolas" w:hAnsi="Consolas" w:cs="Times New Roman"/>
@@ -1578,6 +1621,7 @@
         </w:rPr>
         <w:t>Onkeyup</w:t>
       </w:r>
+      <w:proofErr w:type="spellEnd"/>
     </w:p>
     <w:p>
       <w:pPr>
@@ -1592,6 +1636,7 @@
           <w:szCs w:val="24"/>
         </w:rPr>
       </w:pPr>
+      <w:proofErr w:type="spellStart"/>
       <w:r>
         <w:rPr>
           <w:rFonts w:ascii="Consolas" w:hAnsi="Consolas" w:cs="Times New Roman"/>
@@ -1600,6 +1645,7 @@
         </w:rPr>
         <w:t>Onkeydown</w:t>
       </w:r>
+      <w:proofErr w:type="spellEnd"/>
     </w:p>
     <w:p>
       <w:pPr>
@@ -2130,7 +2176,43 @@
           <w:sz w:val="24"/>
           <w:szCs w:val="24"/>
         </w:rPr>
-        <w:t>You can access element attributes also like src attribute of the &lt;img&gt;, style attributes of the element and so on</w:t>
+        <w:t xml:space="preserve">You can access element attributes also like </w:t>
+      </w:r>
+      <w:proofErr w:type="spellStart"/>
+      <w:r>
+        <w:rPr>
+          <w:rFonts w:ascii="Consolas" w:hAnsi="Consolas" w:cs="Times New Roman"/>
+          <w:sz w:val="24"/>
+          <w:szCs w:val="24"/>
+        </w:rPr>
+        <w:t>src</w:t>
+      </w:r>
+      <w:proofErr w:type="spellEnd"/>
+      <w:r>
+        <w:rPr>
+          <w:rFonts w:ascii="Consolas" w:hAnsi="Consolas" w:cs="Times New Roman"/>
+          <w:sz w:val="24"/>
+          <w:szCs w:val="24"/>
+        </w:rPr>
+        <w:t xml:space="preserve"> attribute of the &lt;</w:t>
+      </w:r>
+      <w:proofErr w:type="spellStart"/>
+      <w:r>
+        <w:rPr>
+          <w:rFonts w:ascii="Consolas" w:hAnsi="Consolas" w:cs="Times New Roman"/>
+          <w:sz w:val="24"/>
+          <w:szCs w:val="24"/>
+        </w:rPr>
+        <w:t>img</w:t>
+      </w:r>
+      <w:proofErr w:type="spellEnd"/>
+      <w:r>
+        <w:rPr>
+          <w:rFonts w:ascii="Consolas" w:hAnsi="Consolas" w:cs="Times New Roman"/>
+          <w:sz w:val="24"/>
+          <w:szCs w:val="24"/>
+        </w:rPr>
+        <w:t>&gt;, style attributes of the element and so on</w:t>
       </w:r>
       <w:r>
         <w:rPr>
@@ -2959,15 +3041,43 @@
           <w:sz w:val="24"/>
           <w:szCs w:val="24"/>
         </w:rPr>
-        <w:t xml:space="preserve">Keywords such as let, const, class, </w:t>
-      </w:r>
-      <w:r>
-        <w:rPr>
-          <w:rFonts w:ascii="Consolas" w:hAnsi="Consolas" w:cs="Times New Roman"/>
-          <w:sz w:val="24"/>
-          <w:szCs w:val="24"/>
-        </w:rPr>
-        <w:t xml:space="preserve">costructors, </w:t>
+        <w:t xml:space="preserve">Keywords such as let, </w:t>
+      </w:r>
+      <w:proofErr w:type="spellStart"/>
+      <w:r>
+        <w:rPr>
+          <w:rFonts w:ascii="Consolas" w:hAnsi="Consolas" w:cs="Times New Roman"/>
+          <w:sz w:val="24"/>
+          <w:szCs w:val="24"/>
+        </w:rPr>
+        <w:t>const</w:t>
+      </w:r>
+      <w:proofErr w:type="spellEnd"/>
+      <w:r>
+        <w:rPr>
+          <w:rFonts w:ascii="Consolas" w:hAnsi="Consolas" w:cs="Times New Roman"/>
+          <w:sz w:val="24"/>
+          <w:szCs w:val="24"/>
+        </w:rPr>
+        <w:t xml:space="preserve">, class, </w:t>
+      </w:r>
+      <w:proofErr w:type="spellStart"/>
+      <w:r>
+        <w:rPr>
+          <w:rFonts w:ascii="Consolas" w:hAnsi="Consolas" w:cs="Times New Roman"/>
+          <w:sz w:val="24"/>
+          <w:szCs w:val="24"/>
+        </w:rPr>
+        <w:t>costructors</w:t>
+      </w:r>
+      <w:proofErr w:type="spellEnd"/>
+      <w:r>
+        <w:rPr>
+          <w:rFonts w:ascii="Consolas" w:hAnsi="Consolas" w:cs="Times New Roman"/>
+          <w:sz w:val="24"/>
+          <w:szCs w:val="24"/>
+        </w:rPr>
+        <w:t xml:space="preserve">, </w:t>
       </w:r>
       <w:r>
         <w:rPr>
@@ -3067,7 +3177,27 @@
           <w:szCs w:val="24"/>
           <w:highlight w:val="yellow"/>
         </w:rPr>
-        <w:t>let &amp; const keywords:</w:t>
+        <w:t xml:space="preserve">let &amp; </w:t>
+      </w:r>
+      <w:proofErr w:type="spellStart"/>
+      <w:r>
+        <w:rPr>
+          <w:rFonts w:ascii="Consolas" w:hAnsi="Consolas" w:cs="Times New Roman"/>
+          <w:sz w:val="24"/>
+          <w:szCs w:val="24"/>
+          <w:highlight w:val="yellow"/>
+        </w:rPr>
+        <w:t>const</w:t>
+      </w:r>
+      <w:proofErr w:type="spellEnd"/>
+      <w:r>
+        <w:rPr>
+          <w:rFonts w:ascii="Consolas" w:hAnsi="Consolas" w:cs="Times New Roman"/>
+          <w:sz w:val="24"/>
+          <w:szCs w:val="24"/>
+          <w:highlight w:val="yellow"/>
+        </w:rPr>
+        <w:t xml:space="preserve"> keywords:</w:t>
       </w:r>
       <w:r>
         <w:rPr>
@@ -3100,7 +3230,25 @@
           <w:sz w:val="24"/>
           <w:szCs w:val="24"/>
         </w:rPr>
-        <w:t>The ‘let’ variable can be modified but ‘const’ keyword can’t be modified</w:t>
+        <w:t>The ‘let’ variable can be modified but ‘</w:t>
+      </w:r>
+      <w:proofErr w:type="spellStart"/>
+      <w:r>
+        <w:rPr>
+          <w:rFonts w:ascii="Consolas" w:hAnsi="Consolas" w:cs="Times New Roman"/>
+          <w:sz w:val="24"/>
+          <w:szCs w:val="24"/>
+        </w:rPr>
+        <w:t>const</w:t>
+      </w:r>
+      <w:proofErr w:type="spellEnd"/>
+      <w:r>
+        <w:rPr>
+          <w:rFonts w:ascii="Consolas" w:hAnsi="Consolas" w:cs="Times New Roman"/>
+          <w:sz w:val="24"/>
+          <w:szCs w:val="24"/>
+        </w:rPr>
+        <w:t>’ keyword can’t be modified</w:t>
       </w:r>
       <w:r>
         <w:rPr>
@@ -3310,8 +3458,18 @@
           <w:sz w:val="24"/>
           <w:szCs w:val="24"/>
         </w:rPr>
-        <w:t>In ES6 the classes and functions belonging to the objects are created as below:-</w:t>
-      </w:r>
+        <w:t xml:space="preserve">In ES6 the classes and functions belonging to the objects are created as </w:t>
+      </w:r>
+      <w:proofErr w:type="gramStart"/>
+      <w:r>
+        <w:rPr>
+          <w:rFonts w:ascii="Consolas" w:hAnsi="Consolas" w:cs="Times New Roman"/>
+          <w:sz w:val="24"/>
+          <w:szCs w:val="24"/>
+        </w:rPr>
+        <w:t>below:-</w:t>
+      </w:r>
+      <w:proofErr w:type="gramEnd"/>
     </w:p>
     <w:p>
       <w:pPr>
@@ -3457,6 +3615,7 @@
         </w:rPr>
         <w:t>    </w:t>
       </w:r>
+      <w:proofErr w:type="gramStart"/>
       <w:r>
         <w:rPr>
           <w:rFonts w:ascii="Consolas" w:eastAsia="Times New Roman" w:hAnsi="Consolas" w:cs="Times New Roman"/>
@@ -3475,7 +3634,18 @@
           <w:szCs w:val="21"/>
           <w:lang w:eastAsia="en-IN"/>
         </w:rPr>
-        <w:t>(name, age) {</w:t>
+        <w:t>(</w:t>
+      </w:r>
+      <w:proofErr w:type="gramEnd"/>
+      <w:r>
+        <w:rPr>
+          <w:rFonts w:ascii="Consolas" w:eastAsia="Times New Roman" w:hAnsi="Consolas" w:cs="Times New Roman"/>
+          <w:color w:val="000000"/>
+          <w:sz w:val="21"/>
+          <w:szCs w:val="21"/>
+          <w:lang w:eastAsia="en-IN"/>
+        </w:rPr>
+        <w:t>name, age) {</w:t>
       </w:r>
     </w:p>
     <w:p>
@@ -3543,6 +3713,7 @@
         </w:rPr>
         <w:t>        </w:t>
       </w:r>
+      <w:proofErr w:type="spellStart"/>
       <w:r>
         <w:rPr>
           <w:rFonts w:ascii="Consolas" w:eastAsia="Times New Roman" w:hAnsi="Consolas" w:cs="Times New Roman"/>
@@ -3561,7 +3732,18 @@
           <w:szCs w:val="21"/>
           <w:lang w:eastAsia="en-IN"/>
         </w:rPr>
-        <w:t>.age = age;</w:t>
+        <w:t>.age</w:t>
+      </w:r>
+      <w:proofErr w:type="spellEnd"/>
+      <w:r>
+        <w:rPr>
+          <w:rFonts w:ascii="Consolas" w:eastAsia="Times New Roman" w:hAnsi="Consolas" w:cs="Times New Roman"/>
+          <w:color w:val="000000"/>
+          <w:sz w:val="21"/>
+          <w:szCs w:val="21"/>
+          <w:lang w:eastAsia="en-IN"/>
+        </w:rPr>
+        <w:t> = age;</w:t>
       </w:r>
     </w:p>
     <w:p>
@@ -3607,7 +3789,29 @@
           <w:szCs w:val="21"/>
           <w:lang w:eastAsia="en-IN"/>
         </w:rPr>
-        <w:t>    display() {</w:t>
+        <w:t>    </w:t>
+      </w:r>
+      <w:proofErr w:type="gramStart"/>
+      <w:r>
+        <w:rPr>
+          <w:rFonts w:ascii="Consolas" w:eastAsia="Times New Roman" w:hAnsi="Consolas" w:cs="Times New Roman"/>
+          <w:color w:val="000000"/>
+          <w:sz w:val="21"/>
+          <w:szCs w:val="21"/>
+          <w:lang w:eastAsia="en-IN"/>
+        </w:rPr>
+        <w:t>display(</w:t>
+      </w:r>
+      <w:proofErr w:type="gramEnd"/>
+      <w:r>
+        <w:rPr>
+          <w:rFonts w:ascii="Consolas" w:eastAsia="Times New Roman" w:hAnsi="Consolas" w:cs="Times New Roman"/>
+          <w:color w:val="000000"/>
+          <w:sz w:val="21"/>
+          <w:szCs w:val="21"/>
+          <w:lang w:eastAsia="en-IN"/>
+        </w:rPr>
+        <w:t>) {</w:t>
       </w:r>
     </w:p>
     <w:p>
@@ -3630,8 +3834,20 @@
           <w:szCs w:val="21"/>
           <w:lang w:eastAsia="en-IN"/>
         </w:rPr>
-        <w:t>        console.log(</w:t>
-      </w:r>
+        <w:t>        </w:t>
+      </w:r>
+      <w:proofErr w:type="gramStart"/>
+      <w:r>
+        <w:rPr>
+          <w:rFonts w:ascii="Consolas" w:eastAsia="Times New Roman" w:hAnsi="Consolas" w:cs="Times New Roman"/>
+          <w:color w:val="000000"/>
+          <w:sz w:val="21"/>
+          <w:szCs w:val="21"/>
+          <w:lang w:eastAsia="en-IN"/>
+        </w:rPr>
+        <w:t>console.log(</w:t>
+      </w:r>
+      <w:proofErr w:type="gramEnd"/>
       <w:r>
         <w:rPr>
           <w:rFonts w:ascii="Consolas" w:eastAsia="Times New Roman" w:hAnsi="Consolas" w:cs="Times New Roman"/>
@@ -3693,8 +3909,20 @@
           <w:szCs w:val="21"/>
           <w:lang w:eastAsia="en-IN"/>
         </w:rPr>
-        <w:t>        console.log(</w:t>
-      </w:r>
+        <w:t>        </w:t>
+      </w:r>
+      <w:proofErr w:type="gramStart"/>
+      <w:r>
+        <w:rPr>
+          <w:rFonts w:ascii="Consolas" w:eastAsia="Times New Roman" w:hAnsi="Consolas" w:cs="Times New Roman"/>
+          <w:color w:val="000000"/>
+          <w:sz w:val="21"/>
+          <w:szCs w:val="21"/>
+          <w:lang w:eastAsia="en-IN"/>
+        </w:rPr>
+        <w:t>console.log(</w:t>
+      </w:r>
+      <w:proofErr w:type="gramEnd"/>
       <w:r>
         <w:rPr>
           <w:rFonts w:ascii="Consolas" w:eastAsia="Times New Roman" w:hAnsi="Consolas" w:cs="Times New Roman"/>
@@ -3715,6 +3943,7 @@
         </w:rPr>
         <w:t>+</w:t>
       </w:r>
+      <w:proofErr w:type="spellStart"/>
       <w:r>
         <w:rPr>
           <w:rFonts w:ascii="Consolas" w:eastAsia="Times New Roman" w:hAnsi="Consolas" w:cs="Times New Roman"/>
@@ -3733,7 +3962,18 @@
           <w:szCs w:val="21"/>
           <w:lang w:eastAsia="en-IN"/>
         </w:rPr>
-        <w:t>.age);</w:t>
+        <w:t>.age</w:t>
+      </w:r>
+      <w:proofErr w:type="spellEnd"/>
+      <w:r>
+        <w:rPr>
+          <w:rFonts w:ascii="Consolas" w:eastAsia="Times New Roman" w:hAnsi="Consolas" w:cs="Times New Roman"/>
+          <w:color w:val="000000"/>
+          <w:sz w:val="21"/>
+          <w:szCs w:val="21"/>
+          <w:lang w:eastAsia="en-IN"/>
+        </w:rPr>
+        <w:t>);</w:t>
       </w:r>
     </w:p>
     <w:p>
@@ -3868,8 +4108,20 @@
           <w:szCs w:val="21"/>
           <w:lang w:eastAsia="en-IN"/>
         </w:rPr>
-        <w:t> Employee(</w:t>
-      </w:r>
+        <w:t> </w:t>
+      </w:r>
+      <w:proofErr w:type="gramStart"/>
+      <w:r>
+        <w:rPr>
+          <w:rFonts w:ascii="Consolas" w:eastAsia="Times New Roman" w:hAnsi="Consolas" w:cs="Times New Roman"/>
+          <w:color w:val="000000"/>
+          <w:sz w:val="21"/>
+          <w:szCs w:val="21"/>
+          <w:lang w:eastAsia="en-IN"/>
+        </w:rPr>
+        <w:t>Employee(</w:t>
+      </w:r>
+      <w:proofErr w:type="gramEnd"/>
       <w:r>
         <w:rPr>
           <w:rFonts w:ascii="Consolas" w:eastAsia="Times New Roman" w:hAnsi="Consolas" w:cs="Times New Roman"/>
@@ -3971,8 +4223,20 @@
           <w:szCs w:val="21"/>
           <w:lang w:eastAsia="en-IN"/>
         </w:rPr>
-        <w:t> Employee(</w:t>
-      </w:r>
+        <w:t> </w:t>
+      </w:r>
+      <w:proofErr w:type="gramStart"/>
+      <w:r>
+        <w:rPr>
+          <w:rFonts w:ascii="Consolas" w:eastAsia="Times New Roman" w:hAnsi="Consolas" w:cs="Times New Roman"/>
+          <w:color w:val="000000"/>
+          <w:sz w:val="21"/>
+          <w:szCs w:val="21"/>
+          <w:lang w:eastAsia="en-IN"/>
+        </w:rPr>
+        <w:t>Employee(</w:t>
+      </w:r>
+      <w:proofErr w:type="gramEnd"/>
       <w:r>
         <w:rPr>
           <w:rFonts w:ascii="Consolas" w:eastAsia="Times New Roman" w:hAnsi="Consolas" w:cs="Times New Roman"/>
@@ -4044,7 +4308,29 @@
           <w:szCs w:val="21"/>
           <w:lang w:eastAsia="en-IN"/>
         </w:rPr>
-        <w:t>e1.display();</w:t>
+        <w:t>e</w:t>
+      </w:r>
+      <w:proofErr w:type="gramStart"/>
+      <w:r>
+        <w:rPr>
+          <w:rFonts w:ascii="Consolas" w:eastAsia="Times New Roman" w:hAnsi="Consolas" w:cs="Times New Roman"/>
+          <w:color w:val="000000"/>
+          <w:sz w:val="21"/>
+          <w:szCs w:val="21"/>
+          <w:lang w:eastAsia="en-IN"/>
+        </w:rPr>
+        <w:t>1.display</w:t>
+      </w:r>
+      <w:proofErr w:type="gramEnd"/>
+      <w:r>
+        <w:rPr>
+          <w:rFonts w:ascii="Consolas" w:eastAsia="Times New Roman" w:hAnsi="Consolas" w:cs="Times New Roman"/>
+          <w:color w:val="000000"/>
+          <w:sz w:val="21"/>
+          <w:szCs w:val="21"/>
+          <w:lang w:eastAsia="en-IN"/>
+        </w:rPr>
+        <w:t>();</w:t>
       </w:r>
     </w:p>
     <w:p>
@@ -4067,7 +4353,29 @@
           <w:szCs w:val="21"/>
           <w:lang w:eastAsia="en-IN"/>
         </w:rPr>
-        <w:t>e2.display();</w:t>
+        <w:t>e</w:t>
+      </w:r>
+      <w:proofErr w:type="gramStart"/>
+      <w:r>
+        <w:rPr>
+          <w:rFonts w:ascii="Consolas" w:eastAsia="Times New Roman" w:hAnsi="Consolas" w:cs="Times New Roman"/>
+          <w:color w:val="000000"/>
+          <w:sz w:val="21"/>
+          <w:szCs w:val="21"/>
+          <w:lang w:eastAsia="en-IN"/>
+        </w:rPr>
+        <w:t>2.display</w:t>
+      </w:r>
+      <w:proofErr w:type="gramEnd"/>
+      <w:r>
+        <w:rPr>
+          <w:rFonts w:ascii="Consolas" w:eastAsia="Times New Roman" w:hAnsi="Consolas" w:cs="Times New Roman"/>
+          <w:color w:val="000000"/>
+          <w:sz w:val="21"/>
+          <w:szCs w:val="21"/>
+          <w:lang w:eastAsia="en-IN"/>
+        </w:rPr>
+        <w:t>();</w:t>
       </w:r>
     </w:p>
     <w:p>
@@ -4265,7 +4573,25 @@
           <w:sz w:val="24"/>
           <w:szCs w:val="24"/>
         </w:rPr>
-        <w:t>() =&gt; { statements}</w:t>
+        <w:t xml:space="preserve">() =&gt; </w:t>
+      </w:r>
+      <w:proofErr w:type="gramStart"/>
+      <w:r>
+        <w:rPr>
+          <w:rFonts w:ascii="Consolas" w:hAnsi="Consolas" w:cs="Times New Roman"/>
+          <w:sz w:val="24"/>
+          <w:szCs w:val="24"/>
+        </w:rPr>
+        <w:t>{ statements</w:t>
+      </w:r>
+      <w:proofErr w:type="gramEnd"/>
+      <w:r>
+        <w:rPr>
+          <w:rFonts w:ascii="Consolas" w:hAnsi="Consolas" w:cs="Times New Roman"/>
+          <w:sz w:val="24"/>
+          <w:szCs w:val="24"/>
+        </w:rPr>
+        <w:t>}</w:t>
       </w:r>
     </w:p>
     <w:p>
@@ -4751,6 +5077,7 @@
           <w:szCs w:val="24"/>
         </w:rPr>
       </w:pPr>
+      <w:proofErr w:type="spellStart"/>
       <w:r>
         <w:rPr>
           <w:rFonts w:ascii="Consolas" w:hAnsi="Consolas" w:cs="Times New Roman"/>
@@ -4769,6 +5096,7 @@
         </w:rPr>
         <w:t>sdemo.ts</w:t>
       </w:r>
+      <w:proofErr w:type="spellEnd"/>
     </w:p>
     <w:p>
       <w:pPr>
@@ -5255,28 +5583,10 @@
           <w:sz w:val="24"/>
           <w:szCs w:val="24"/>
         </w:rPr>
-        <w:t>ng serve</w:t>
-      </w:r>
-    </w:p>
-    <w:p>
-      <w:pPr>
-        <w:rPr>
-          <w:rFonts w:ascii="Consolas" w:hAnsi="Consolas" w:cs="Times New Roman"/>
-          <w:sz w:val="24"/>
-          <w:szCs w:val="24"/>
-        </w:rPr>
-      </w:pPr>
-      <w:r>
-        <w:rPr>
-          <w:rFonts w:ascii="Consolas" w:hAnsi="Consolas" w:cs="Times New Roman"/>
-          <w:sz w:val="24"/>
-          <w:szCs w:val="24"/>
-        </w:rPr>
-        <w:t>(or)</w:t>
-      </w:r>
-    </w:p>
-    <w:p>
-      <w:pPr>
+        <w:t xml:space="preserve">ng </w:t>
+      </w:r>
+      <w:proofErr w:type="gramStart"/>
+      <w:r>
         <w:rPr>
           <w:rFonts w:ascii="Consolas" w:hAnsi="Consolas" w:cs="Times New Roman"/>
           <w:i/>
@@ -5285,8 +5595,29 @@
           <w:sz w:val="24"/>
           <w:szCs w:val="24"/>
         </w:rPr>
-      </w:pPr>
-      <w:r>
+        <w:t>serve</w:t>
+      </w:r>
+      <w:proofErr w:type="gramEnd"/>
+    </w:p>
+    <w:p>
+      <w:pPr>
+        <w:rPr>
+          <w:rFonts w:ascii="Consolas" w:hAnsi="Consolas" w:cs="Times New Roman"/>
+          <w:sz w:val="24"/>
+          <w:szCs w:val="24"/>
+        </w:rPr>
+      </w:pPr>
+      <w:r>
+        <w:rPr>
+          <w:rFonts w:ascii="Consolas" w:hAnsi="Consolas" w:cs="Times New Roman"/>
+          <w:sz w:val="24"/>
+          <w:szCs w:val="24"/>
+        </w:rPr>
+        <w:t>(or)</w:t>
+      </w:r>
+    </w:p>
+    <w:p>
+      <w:pPr>
         <w:rPr>
           <w:rFonts w:ascii="Consolas" w:hAnsi="Consolas" w:cs="Times New Roman"/>
           <w:i/>
@@ -5295,28 +5626,8 @@
           <w:sz w:val="24"/>
           <w:szCs w:val="24"/>
         </w:rPr>
-        <w:t>ng serve -o</w:t>
-      </w:r>
-    </w:p>
-    <w:p>
-      <w:pPr>
-        <w:rPr>
-          <w:rFonts w:ascii="Consolas" w:hAnsi="Consolas" w:cs="Times New Roman"/>
-          <w:sz w:val="24"/>
-          <w:szCs w:val="24"/>
-        </w:rPr>
-      </w:pPr>
-      <w:r>
-        <w:rPr>
-          <w:rFonts w:ascii="Consolas" w:hAnsi="Consolas" w:cs="Times New Roman"/>
-          <w:sz w:val="24"/>
-          <w:szCs w:val="24"/>
-        </w:rPr>
-        <w:t>(or)</w:t>
-      </w:r>
-    </w:p>
-    <w:p>
-      <w:pPr>
+      </w:pPr>
+      <w:r>
         <w:rPr>
           <w:rFonts w:ascii="Consolas" w:hAnsi="Consolas" w:cs="Times New Roman"/>
           <w:i/>
@@ -5325,7 +5636,9 @@
           <w:sz w:val="24"/>
           <w:szCs w:val="24"/>
         </w:rPr>
-      </w:pPr>
+        <w:t xml:space="preserve">ng </w:t>
+      </w:r>
+      <w:proofErr w:type="gramStart"/>
       <w:r>
         <w:rPr>
           <w:rFonts w:ascii="Consolas" w:hAnsi="Consolas" w:cs="Times New Roman"/>
@@ -5335,8 +5648,9 @@
           <w:sz w:val="24"/>
           <w:szCs w:val="24"/>
         </w:rPr>
-        <w:t>ng serve</w:t>
-      </w:r>
+        <w:t>serve</w:t>
+      </w:r>
+      <w:proofErr w:type="gramEnd"/>
       <w:r>
         <w:rPr>
           <w:rFonts w:ascii="Consolas" w:hAnsi="Consolas" w:cs="Times New Roman"/>
@@ -5346,9 +5660,28 @@
           <w:sz w:val="24"/>
           <w:szCs w:val="24"/>
         </w:rPr>
-        <w:t xml:space="preserve"> </w:t>
-      </w:r>
-      <w:r>
+        <w:t xml:space="preserve"> -o</w:t>
+      </w:r>
+    </w:p>
+    <w:p>
+      <w:pPr>
+        <w:rPr>
+          <w:rFonts w:ascii="Consolas" w:hAnsi="Consolas" w:cs="Times New Roman"/>
+          <w:sz w:val="24"/>
+          <w:szCs w:val="24"/>
+        </w:rPr>
+      </w:pPr>
+      <w:r>
+        <w:rPr>
+          <w:rFonts w:ascii="Consolas" w:hAnsi="Consolas" w:cs="Times New Roman"/>
+          <w:sz w:val="24"/>
+          <w:szCs w:val="24"/>
+        </w:rPr>
+        <w:t>(or)</w:t>
+      </w:r>
+    </w:p>
+    <w:p>
+      <w:pPr>
         <w:rPr>
           <w:rFonts w:ascii="Consolas" w:hAnsi="Consolas" w:cs="Times New Roman"/>
           <w:i/>
@@ -5357,8 +5690,7 @@
           <w:sz w:val="24"/>
           <w:szCs w:val="24"/>
         </w:rPr>
-        <w:t>--</w:t>
-      </w:r>
+      </w:pPr>
       <w:r>
         <w:rPr>
           <w:rFonts w:ascii="Consolas" w:hAnsi="Consolas" w:cs="Times New Roman"/>
@@ -5368,6 +5700,52 @@
           <w:sz w:val="24"/>
           <w:szCs w:val="24"/>
         </w:rPr>
+        <w:t xml:space="preserve">ng </w:t>
+      </w:r>
+      <w:proofErr w:type="gramStart"/>
+      <w:r>
+        <w:rPr>
+          <w:rFonts w:ascii="Consolas" w:hAnsi="Consolas" w:cs="Times New Roman"/>
+          <w:i/>
+          <w:iCs/>
+          <w:color w:val="FF0000"/>
+          <w:sz w:val="24"/>
+          <w:szCs w:val="24"/>
+        </w:rPr>
+        <w:t>serve</w:t>
+      </w:r>
+      <w:proofErr w:type="gramEnd"/>
+      <w:r>
+        <w:rPr>
+          <w:rFonts w:ascii="Consolas" w:hAnsi="Consolas" w:cs="Times New Roman"/>
+          <w:i/>
+          <w:iCs/>
+          <w:color w:val="FF0000"/>
+          <w:sz w:val="24"/>
+          <w:szCs w:val="24"/>
+        </w:rPr>
+        <w:t xml:space="preserve"> </w:t>
+      </w:r>
+      <w:r>
+        <w:rPr>
+          <w:rFonts w:ascii="Consolas" w:hAnsi="Consolas" w:cs="Times New Roman"/>
+          <w:i/>
+          <w:iCs/>
+          <w:color w:val="FF0000"/>
+          <w:sz w:val="24"/>
+          <w:szCs w:val="24"/>
+        </w:rPr>
+        <w:t>--</w:t>
+      </w:r>
+      <w:r>
+        <w:rPr>
+          <w:rFonts w:ascii="Consolas" w:hAnsi="Consolas" w:cs="Times New Roman"/>
+          <w:i/>
+          <w:iCs/>
+          <w:color w:val="FF0000"/>
+          <w:sz w:val="24"/>
+          <w:szCs w:val="24"/>
+        </w:rPr>
         <w:t>port=4201</w:t>
       </w:r>
     </w:p>
@@ -5445,8 +5823,18 @@
           <w:sz w:val="24"/>
           <w:szCs w:val="24"/>
         </w:rPr>
-        <w:t>, this root component is AppComponent</w:t>
-      </w:r>
+        <w:t xml:space="preserve">, this root component is </w:t>
+      </w:r>
+      <w:proofErr w:type="spellStart"/>
+      <w:r>
+        <w:rPr>
+          <w:rFonts w:ascii="Consolas" w:hAnsi="Consolas" w:cs="Times New Roman"/>
+          <w:sz w:val="24"/>
+          <w:szCs w:val="24"/>
+        </w:rPr>
+        <w:t>AppComponent</w:t>
+      </w:r>
+      <w:proofErr w:type="spellEnd"/>
       <w:r>
         <w:rPr>
           <w:rFonts w:ascii="Consolas" w:hAnsi="Consolas" w:cs="Times New Roman"/>
@@ -5463,15 +5851,3423 @@
         </w:rPr>
         <w:t>, the tag name for the root component is &lt;app-root&gt;</w:t>
       </w:r>
-    </w:p>
-    <w:p>
-      <w:pPr>
-        <w:rPr>
-          <w:rFonts w:ascii="Consolas" w:hAnsi="Consolas" w:cs="Times New Roman"/>
-          <w:sz w:val="24"/>
-          <w:szCs w:val="24"/>
-        </w:rPr>
-      </w:pPr>
+      <w:r>
+        <w:rPr>
+          <w:rFonts w:ascii="Consolas" w:hAnsi="Consolas" w:cs="Times New Roman"/>
+          <w:sz w:val="24"/>
+          <w:szCs w:val="24"/>
+        </w:rPr>
+        <w:t>.</w:t>
+      </w:r>
+    </w:p>
+    <w:p>
+      <w:pPr>
+        <w:rPr>
+          <w:rFonts w:ascii="Consolas" w:hAnsi="Consolas" w:cs="Times New Roman"/>
+          <w:sz w:val="24"/>
+          <w:szCs w:val="24"/>
+        </w:rPr>
+      </w:pPr>
+    </w:p>
+    <w:p>
+      <w:pPr>
+        <w:rPr>
+          <w:rFonts w:ascii="Consolas" w:hAnsi="Consolas" w:cs="Times New Roman"/>
+          <w:sz w:val="24"/>
+          <w:szCs w:val="24"/>
+        </w:rPr>
+      </w:pPr>
+      <w:r>
+        <w:rPr>
+          <w:rFonts w:ascii="Consolas" w:hAnsi="Consolas" w:cs="Times New Roman"/>
+          <w:sz w:val="24"/>
+          <w:szCs w:val="24"/>
+          <w:highlight w:val="yellow"/>
+        </w:rPr>
+        <w:t>Creating our own component</w:t>
+      </w:r>
+    </w:p>
+    <w:p>
+      <w:pPr>
+        <w:pStyle w:val="ListParagraph"/>
+        <w:numPr>
+          <w:ilvl w:val="0"/>
+          <w:numId w:val="10"/>
+        </w:numPr>
+        <w:rPr>
+          <w:rFonts w:ascii="Consolas" w:hAnsi="Consolas" w:cs="Times New Roman"/>
+          <w:sz w:val="24"/>
+          <w:szCs w:val="24"/>
+        </w:rPr>
+      </w:pPr>
+      <w:r>
+        <w:rPr>
+          <w:rFonts w:ascii="Consolas" w:hAnsi="Consolas" w:cs="Times New Roman"/>
+          <w:sz w:val="24"/>
+          <w:szCs w:val="24"/>
+        </w:rPr>
+        <w:lastRenderedPageBreak/>
+        <w:t xml:space="preserve">You must have a class with @Component decorator, which will give us selector, </w:t>
+      </w:r>
+      <w:proofErr w:type="spellStart"/>
+      <w:r>
+        <w:rPr>
+          <w:rFonts w:ascii="Consolas" w:hAnsi="Consolas" w:cs="Times New Roman"/>
+          <w:sz w:val="24"/>
+          <w:szCs w:val="24"/>
+        </w:rPr>
+        <w:t>templateUrl</w:t>
+      </w:r>
+      <w:proofErr w:type="spellEnd"/>
+      <w:r>
+        <w:rPr>
+          <w:rFonts w:ascii="Consolas" w:hAnsi="Consolas" w:cs="Times New Roman"/>
+          <w:sz w:val="24"/>
+          <w:szCs w:val="24"/>
+        </w:rPr>
+        <w:t xml:space="preserve"> &amp; </w:t>
+      </w:r>
+      <w:proofErr w:type="spellStart"/>
+      <w:r>
+        <w:rPr>
+          <w:rFonts w:ascii="Consolas" w:hAnsi="Consolas" w:cs="Times New Roman"/>
+          <w:sz w:val="24"/>
+          <w:szCs w:val="24"/>
+        </w:rPr>
+        <w:t>stylesUrl</w:t>
+      </w:r>
+      <w:proofErr w:type="spellEnd"/>
+    </w:p>
+    <w:p>
+      <w:pPr>
+        <w:pStyle w:val="ListParagraph"/>
+        <w:numPr>
+          <w:ilvl w:val="0"/>
+          <w:numId w:val="10"/>
+        </w:numPr>
+        <w:rPr>
+          <w:rFonts w:ascii="Consolas" w:hAnsi="Consolas" w:cs="Times New Roman"/>
+          <w:sz w:val="24"/>
+          <w:szCs w:val="24"/>
+        </w:rPr>
+      </w:pPr>
+      <w:r>
+        <w:rPr>
+          <w:rFonts w:ascii="Consolas" w:hAnsi="Consolas" w:cs="Times New Roman"/>
+          <w:sz w:val="24"/>
+          <w:szCs w:val="24"/>
+        </w:rPr>
+        <w:t>You must mention the component in the AppModule</w:t>
+      </w:r>
+    </w:p>
+    <w:p>
+      <w:pPr>
+        <w:pStyle w:val="ListParagraph"/>
+        <w:numPr>
+          <w:ilvl w:val="1"/>
+          <w:numId w:val="10"/>
+        </w:numPr>
+        <w:rPr>
+          <w:rFonts w:ascii="Consolas" w:hAnsi="Consolas" w:cs="Times New Roman"/>
+          <w:sz w:val="24"/>
+          <w:szCs w:val="24"/>
+        </w:rPr>
+      </w:pPr>
+      <w:r>
+        <w:rPr>
+          <w:rFonts w:ascii="Consolas" w:hAnsi="Consolas" w:cs="Times New Roman"/>
+          <w:sz w:val="24"/>
+          <w:szCs w:val="24"/>
+        </w:rPr>
+        <w:t>AppModule represents your whole application, this will have all the components declarations</w:t>
+      </w:r>
+    </w:p>
+    <w:p>
+      <w:pPr>
+        <w:pStyle w:val="ListParagraph"/>
+        <w:numPr>
+          <w:ilvl w:val="1"/>
+          <w:numId w:val="10"/>
+        </w:numPr>
+        <w:rPr>
+          <w:rFonts w:ascii="Consolas" w:hAnsi="Consolas" w:cs="Times New Roman"/>
+          <w:sz w:val="24"/>
+          <w:szCs w:val="24"/>
+        </w:rPr>
+      </w:pPr>
+      <w:r>
+        <w:rPr>
+          <w:rFonts w:ascii="Consolas" w:hAnsi="Consolas" w:cs="Times New Roman"/>
+          <w:sz w:val="24"/>
+          <w:szCs w:val="24"/>
+        </w:rPr>
+        <w:t>AppModule will have everything you create in your application, it could be router, pipes, services, forms</w:t>
+      </w:r>
+    </w:p>
+    <w:p>
+      <w:pPr>
+        <w:rPr>
+          <w:rFonts w:ascii="Consolas" w:hAnsi="Consolas" w:cs="Times New Roman"/>
+          <w:sz w:val="24"/>
+          <w:szCs w:val="24"/>
+        </w:rPr>
+      </w:pPr>
+      <w:r>
+        <w:rPr>
+          <w:rFonts w:ascii="Consolas" w:hAnsi="Consolas" w:cs="Times New Roman"/>
+          <w:sz w:val="24"/>
+          <w:szCs w:val="24"/>
+          <w:highlight w:val="yellow"/>
+        </w:rPr>
+        <w:t>Things that will be mentioned in AppModule</w:t>
+      </w:r>
+    </w:p>
+    <w:p>
+      <w:pPr>
+        <w:rPr>
+          <w:rFonts w:ascii="Consolas" w:hAnsi="Consolas" w:cs="Times New Roman"/>
+          <w:sz w:val="24"/>
+          <w:szCs w:val="24"/>
+        </w:rPr>
+      </w:pPr>
+      <w:r>
+        <w:rPr>
+          <w:rFonts w:ascii="Consolas" w:hAnsi="Consolas" w:cs="Times New Roman"/>
+          <w:sz w:val="24"/>
+          <w:szCs w:val="24"/>
+        </w:rPr>
+        <w:t>@NgModule is the decorator to create the module, in your application you must have one module that acts as the root module</w:t>
+      </w:r>
+    </w:p>
+    <w:p>
+      <w:pPr>
+        <w:rPr>
+          <w:rFonts w:ascii="Consolas" w:hAnsi="Consolas" w:cs="Times New Roman"/>
+          <w:sz w:val="24"/>
+          <w:szCs w:val="24"/>
+        </w:rPr>
+      </w:pPr>
+    </w:p>
+    <w:p>
+      <w:pPr>
+        <w:rPr>
+          <w:rFonts w:ascii="Consolas" w:hAnsi="Consolas" w:cs="Times New Roman"/>
+          <w:sz w:val="24"/>
+          <w:szCs w:val="24"/>
+        </w:rPr>
+      </w:pPr>
+      <w:r>
+        <w:rPr>
+          <w:rFonts w:ascii="Consolas" w:hAnsi="Consolas" w:cs="Times New Roman"/>
+          <w:sz w:val="24"/>
+          <w:szCs w:val="24"/>
+        </w:rPr>
+        <w:t>@</w:t>
+      </w:r>
+      <w:proofErr w:type="gramStart"/>
+      <w:r>
+        <w:rPr>
+          <w:rFonts w:ascii="Consolas" w:hAnsi="Consolas" w:cs="Times New Roman"/>
+          <w:sz w:val="24"/>
+          <w:szCs w:val="24"/>
+        </w:rPr>
+        <w:t>Component(</w:t>
+      </w:r>
+      <w:proofErr w:type="gramEnd"/>
+      <w:r>
+        <w:rPr>
+          <w:rFonts w:ascii="Consolas" w:hAnsi="Consolas" w:cs="Times New Roman"/>
+          <w:sz w:val="24"/>
+          <w:szCs w:val="24"/>
+        </w:rPr>
+        <w:t>{</w:t>
+      </w:r>
+      <w:r>
+        <w:rPr>
+          <w:rFonts w:ascii="Consolas" w:hAnsi="Consolas" w:cs="Times New Roman"/>
+          <w:sz w:val="24"/>
+          <w:szCs w:val="24"/>
+        </w:rPr>
+        <w:br/>
+        <w:t xml:space="preserve">   selector : “app-emp”,</w:t>
+      </w:r>
+      <w:r>
+        <w:rPr>
+          <w:rFonts w:ascii="Consolas" w:hAnsi="Consolas" w:cs="Times New Roman"/>
+          <w:sz w:val="24"/>
+          <w:szCs w:val="24"/>
+        </w:rPr>
+        <w:br/>
+        <w:t xml:space="preserve">   </w:t>
+      </w:r>
+      <w:proofErr w:type="spellStart"/>
+      <w:r>
+        <w:rPr>
+          <w:rFonts w:ascii="Consolas" w:hAnsi="Consolas" w:cs="Times New Roman"/>
+          <w:sz w:val="24"/>
+          <w:szCs w:val="24"/>
+        </w:rPr>
+        <w:t>templateUrl</w:t>
+      </w:r>
+      <w:proofErr w:type="spellEnd"/>
+      <w:r>
+        <w:rPr>
+          <w:rFonts w:ascii="Consolas" w:hAnsi="Consolas" w:cs="Times New Roman"/>
+          <w:sz w:val="24"/>
+          <w:szCs w:val="24"/>
+        </w:rPr>
+        <w:t xml:space="preserve"> : “./emp.component.html”</w:t>
+      </w:r>
+      <w:r>
+        <w:rPr>
+          <w:rFonts w:ascii="Consolas" w:hAnsi="Consolas" w:cs="Times New Roman"/>
+          <w:sz w:val="24"/>
+          <w:szCs w:val="24"/>
+        </w:rPr>
+        <w:br/>
+        <w:t>})</w:t>
+      </w:r>
+    </w:p>
+    <w:p>
+      <w:pPr>
+        <w:rPr>
+          <w:rFonts w:ascii="Consolas" w:hAnsi="Consolas" w:cs="Times New Roman"/>
+          <w:sz w:val="24"/>
+          <w:szCs w:val="24"/>
+        </w:rPr>
+      </w:pPr>
+      <w:r>
+        <w:rPr>
+          <w:rFonts w:ascii="Consolas" w:hAnsi="Consolas" w:cs="Times New Roman"/>
+          <w:sz w:val="24"/>
+          <w:szCs w:val="24"/>
+        </w:rPr>
+        <w:t xml:space="preserve">Export </w:t>
+      </w:r>
+      <w:r>
+        <w:rPr>
+          <w:rFonts w:ascii="Consolas" w:hAnsi="Consolas" w:cs="Times New Roman"/>
+          <w:sz w:val="24"/>
+          <w:szCs w:val="24"/>
+        </w:rPr>
+        <w:t xml:space="preserve">class </w:t>
+      </w:r>
+      <w:proofErr w:type="spellStart"/>
+      <w:r>
+        <w:rPr>
+          <w:rFonts w:ascii="Consolas" w:hAnsi="Consolas" w:cs="Times New Roman"/>
+          <w:sz w:val="24"/>
+          <w:szCs w:val="24"/>
+        </w:rPr>
+        <w:t>EmployeeComponent</w:t>
+      </w:r>
+      <w:proofErr w:type="spellEnd"/>
+      <w:r>
+        <w:rPr>
+          <w:rFonts w:ascii="Consolas" w:hAnsi="Consolas" w:cs="Times New Roman"/>
+          <w:sz w:val="24"/>
+          <w:szCs w:val="24"/>
+        </w:rPr>
+        <w:t xml:space="preserve"> { </w:t>
+      </w:r>
+      <w:r>
+        <w:rPr>
+          <w:rFonts w:ascii="Consolas" w:hAnsi="Consolas" w:cs="Times New Roman"/>
+          <w:sz w:val="24"/>
+          <w:szCs w:val="24"/>
+        </w:rPr>
+        <w:br/>
+        <w:t xml:space="preserve">   name = “Alex”;</w:t>
+      </w:r>
+      <w:r>
+        <w:rPr>
+          <w:rFonts w:ascii="Consolas" w:hAnsi="Consolas" w:cs="Times New Roman"/>
+          <w:sz w:val="24"/>
+          <w:szCs w:val="24"/>
+        </w:rPr>
+        <w:br/>
+        <w:t xml:space="preserve">   age = 36;</w:t>
+      </w:r>
+      <w:r>
+        <w:rPr>
+          <w:rFonts w:ascii="Consolas" w:hAnsi="Consolas" w:cs="Times New Roman"/>
+          <w:sz w:val="24"/>
+          <w:szCs w:val="24"/>
+        </w:rPr>
+        <w:br/>
+        <w:t xml:space="preserve">} </w:t>
+      </w:r>
+    </w:p>
+    <w:p>
+      <w:pPr>
+        <w:rPr>
+          <w:rFonts w:ascii="Consolas" w:hAnsi="Consolas" w:cs="Times New Roman"/>
+          <w:sz w:val="24"/>
+          <w:szCs w:val="24"/>
+        </w:rPr>
+      </w:pPr>
+      <w:r>
+        <w:rPr>
+          <w:rFonts w:ascii="Consolas" w:hAnsi="Consolas" w:cs="Times New Roman"/>
+          <w:sz w:val="24"/>
+          <w:szCs w:val="24"/>
+          <w:highlight w:val="yellow"/>
+        </w:rPr>
+        <w:t>Note:</w:t>
+      </w:r>
+      <w:r>
+        <w:rPr>
+          <w:rFonts w:ascii="Consolas" w:hAnsi="Consolas" w:cs="Times New Roman"/>
+          <w:sz w:val="24"/>
+          <w:szCs w:val="24"/>
+        </w:rPr>
+        <w:t xml:space="preserve"> You don’t have to create components manually as Angular provides a command called </w:t>
+      </w:r>
+    </w:p>
+    <w:p>
+      <w:pPr>
+        <w:rPr>
+          <w:rFonts w:ascii="Consolas" w:hAnsi="Consolas" w:cs="Times New Roman"/>
+          <w:i/>
+          <w:iCs/>
+          <w:color w:val="FF0000"/>
+          <w:sz w:val="24"/>
+          <w:szCs w:val="24"/>
+        </w:rPr>
+      </w:pPr>
+      <w:r>
+        <w:rPr>
+          <w:rFonts w:ascii="Consolas" w:hAnsi="Consolas" w:cs="Times New Roman"/>
+          <w:i/>
+          <w:iCs/>
+          <w:color w:val="FF0000"/>
+          <w:sz w:val="24"/>
+          <w:szCs w:val="24"/>
+        </w:rPr>
+        <w:t xml:space="preserve">ng </w:t>
+      </w:r>
+      <w:proofErr w:type="gramStart"/>
+      <w:r>
+        <w:rPr>
+          <w:rFonts w:ascii="Consolas" w:hAnsi="Consolas" w:cs="Times New Roman"/>
+          <w:i/>
+          <w:iCs/>
+          <w:color w:val="FF0000"/>
+          <w:sz w:val="24"/>
+          <w:szCs w:val="24"/>
+        </w:rPr>
+        <w:t>generate</w:t>
+      </w:r>
+      <w:proofErr w:type="gramEnd"/>
+      <w:r>
+        <w:rPr>
+          <w:rFonts w:ascii="Consolas" w:hAnsi="Consolas" w:cs="Times New Roman"/>
+          <w:i/>
+          <w:iCs/>
+          <w:color w:val="FF0000"/>
+          <w:sz w:val="24"/>
+          <w:szCs w:val="24"/>
+        </w:rPr>
+        <w:t xml:space="preserve"> component component-name </w:t>
+      </w:r>
+    </w:p>
+    <w:p>
+      <w:pPr>
+        <w:rPr>
+          <w:rFonts w:ascii="Consolas" w:hAnsi="Consolas" w:cs="Times New Roman"/>
+          <w:sz w:val="24"/>
+          <w:szCs w:val="24"/>
+        </w:rPr>
+      </w:pPr>
+      <w:r>
+        <w:rPr>
+          <w:rFonts w:ascii="Consolas" w:hAnsi="Consolas" w:cs="Times New Roman"/>
+          <w:sz w:val="24"/>
+          <w:szCs w:val="24"/>
+        </w:rPr>
+        <w:t>(or)</w:t>
+      </w:r>
+    </w:p>
+    <w:p>
+      <w:pPr>
+        <w:rPr>
+          <w:rFonts w:ascii="Consolas" w:hAnsi="Consolas" w:cs="Times New Roman"/>
+          <w:color w:val="FF0000"/>
+          <w:sz w:val="24"/>
+          <w:szCs w:val="24"/>
+        </w:rPr>
+      </w:pPr>
+      <w:r>
+        <w:rPr>
+          <w:rFonts w:ascii="Consolas" w:hAnsi="Consolas" w:cs="Times New Roman"/>
+          <w:color w:val="FF0000"/>
+          <w:sz w:val="24"/>
+          <w:szCs w:val="24"/>
+        </w:rPr>
+        <w:t>ng g c component-name</w:t>
+      </w:r>
+    </w:p>
+    <w:p>
+      <w:pPr>
+        <w:rPr>
+          <w:rFonts w:ascii="Consolas" w:hAnsi="Consolas" w:cs="Times New Roman"/>
+          <w:sz w:val="24"/>
+          <w:szCs w:val="24"/>
+        </w:rPr>
+      </w:pPr>
+      <w:r>
+        <w:rPr>
+          <w:rFonts w:ascii="Consolas" w:hAnsi="Consolas" w:cs="Times New Roman"/>
+          <w:sz w:val="24"/>
+          <w:szCs w:val="24"/>
+        </w:rPr>
+        <w:t xml:space="preserve">If you use this command angular creates </w:t>
+      </w:r>
+      <w:proofErr w:type="spellStart"/>
+      <w:r>
+        <w:rPr>
+          <w:rFonts w:ascii="Consolas" w:hAnsi="Consolas" w:cs="Times New Roman"/>
+          <w:sz w:val="24"/>
+          <w:szCs w:val="24"/>
+        </w:rPr>
+        <w:t>ts</w:t>
+      </w:r>
+      <w:proofErr w:type="spellEnd"/>
+      <w:r>
+        <w:rPr>
+          <w:rFonts w:ascii="Consolas" w:hAnsi="Consolas" w:cs="Times New Roman"/>
+          <w:sz w:val="24"/>
+          <w:szCs w:val="24"/>
+        </w:rPr>
+        <w:t xml:space="preserve">, html, </w:t>
+      </w:r>
+      <w:proofErr w:type="spellStart"/>
+      <w:r>
+        <w:rPr>
+          <w:rFonts w:ascii="Consolas" w:hAnsi="Consolas" w:cs="Times New Roman"/>
+          <w:sz w:val="24"/>
+          <w:szCs w:val="24"/>
+        </w:rPr>
+        <w:t>css</w:t>
+      </w:r>
+      <w:proofErr w:type="spellEnd"/>
+      <w:r>
+        <w:rPr>
+          <w:rFonts w:ascii="Consolas" w:hAnsi="Consolas" w:cs="Times New Roman"/>
+          <w:sz w:val="24"/>
+          <w:szCs w:val="24"/>
+        </w:rPr>
+        <w:t xml:space="preserve">, </w:t>
+      </w:r>
+      <w:proofErr w:type="spellStart"/>
+      <w:r>
+        <w:rPr>
+          <w:rFonts w:ascii="Consolas" w:hAnsi="Consolas" w:cs="Times New Roman"/>
+          <w:sz w:val="24"/>
+          <w:szCs w:val="24"/>
+        </w:rPr>
+        <w:t>spec.ts</w:t>
+      </w:r>
+      <w:proofErr w:type="spellEnd"/>
+      <w:r>
+        <w:rPr>
+          <w:rFonts w:ascii="Consolas" w:hAnsi="Consolas" w:cs="Times New Roman"/>
+          <w:sz w:val="24"/>
+          <w:szCs w:val="24"/>
+        </w:rPr>
+        <w:t xml:space="preserve"> and also component will be mentioned in the AppModule</w:t>
+      </w:r>
+    </w:p>
+    <w:p>
+      <w:pPr>
+        <w:rPr>
+          <w:rFonts w:ascii="Consolas" w:hAnsi="Consolas" w:cs="Times New Roman"/>
+          <w:sz w:val="24"/>
+          <w:szCs w:val="24"/>
+        </w:rPr>
+      </w:pPr>
+    </w:p>
+    <w:p>
+      <w:pPr>
+        <w:rPr>
+          <w:rFonts w:ascii="Consolas" w:hAnsi="Consolas" w:cs="Times New Roman"/>
+          <w:sz w:val="24"/>
+          <w:szCs w:val="24"/>
+        </w:rPr>
+      </w:pPr>
+    </w:p>
+    <w:p>
+      <w:pPr>
+        <w:rPr>
+          <w:rFonts w:ascii="Consolas" w:hAnsi="Consolas" w:cs="Times New Roman"/>
+          <w:sz w:val="24"/>
+          <w:szCs w:val="24"/>
+        </w:rPr>
+      </w:pPr>
+      <w:r>
+        <w:rPr>
+          <w:rFonts w:ascii="Consolas" w:hAnsi="Consolas" w:cs="Times New Roman"/>
+          <w:sz w:val="24"/>
+          <w:szCs w:val="24"/>
+          <w:highlight w:val="yellow"/>
+        </w:rPr>
+        <w:t>Manually creating the components</w:t>
+      </w:r>
+    </w:p>
+    <w:p>
+      <w:pPr>
+        <w:rPr>
+          <w:rFonts w:ascii="Consolas" w:hAnsi="Consolas" w:cs="Times New Roman"/>
+          <w:sz w:val="24"/>
+          <w:szCs w:val="24"/>
+        </w:rPr>
+      </w:pPr>
+      <w:r>
+        <w:rPr>
+          <w:rFonts w:ascii="Consolas" w:hAnsi="Consolas" w:cs="Times New Roman"/>
+          <w:sz w:val="24"/>
+          <w:szCs w:val="24"/>
+        </w:rPr>
+        <w:t xml:space="preserve">Create employee folder and inside that create </w:t>
+      </w:r>
+      <w:proofErr w:type="spellStart"/>
+      <w:proofErr w:type="gramStart"/>
+      <w:r>
+        <w:rPr>
+          <w:rFonts w:ascii="Consolas" w:hAnsi="Consolas" w:cs="Times New Roman"/>
+          <w:sz w:val="24"/>
+          <w:szCs w:val="24"/>
+        </w:rPr>
+        <w:t>employee.component</w:t>
+      </w:r>
+      <w:proofErr w:type="gramEnd"/>
+      <w:r>
+        <w:rPr>
+          <w:rFonts w:ascii="Consolas" w:hAnsi="Consolas" w:cs="Times New Roman"/>
+          <w:sz w:val="24"/>
+          <w:szCs w:val="24"/>
+        </w:rPr>
+        <w:t>.ts</w:t>
+      </w:r>
+      <w:proofErr w:type="spellEnd"/>
+      <w:r>
+        <w:rPr>
+          <w:rFonts w:ascii="Consolas" w:hAnsi="Consolas" w:cs="Times New Roman"/>
+          <w:sz w:val="24"/>
+          <w:szCs w:val="24"/>
+        </w:rPr>
+        <w:t xml:space="preserve"> &amp; employee.component.html</w:t>
+      </w:r>
+    </w:p>
+    <w:p>
+      <w:pPr>
+        <w:rPr>
+          <w:rFonts w:ascii="Consolas" w:hAnsi="Consolas" w:cs="Times New Roman"/>
+          <w:sz w:val="24"/>
+          <w:szCs w:val="24"/>
+        </w:rPr>
+      </w:pPr>
+      <w:r>
+        <w:rPr>
+          <w:rFonts w:ascii="Consolas" w:hAnsi="Consolas" w:cs="Times New Roman"/>
+          <w:noProof/>
+          <w:sz w:val="24"/>
+          <w:szCs w:val="24"/>
+        </w:rPr>
+        <w:lastRenderedPageBreak/>
+        <w:drawing>
+          <wp:inline distT="0" distB="0" distL="0" distR="0" wp14:anchorId="4676CB3A" wp14:editId="0824786B">
+            <wp:extent cx="3335655" cy="4740275"/>
+            <wp:effectExtent l="0" t="0" r="0" b="0"/>
+            <wp:docPr id="26" name="Picture 26"/>
+            <wp:cNvGraphicFramePr>
+              <a:graphicFrameLocks xmlns:a="http://schemas.openxmlformats.org/drawingml/2006/main" noChangeAspect="1"/>
+            </wp:cNvGraphicFramePr>
+            <a:graphic xmlns:a="http://schemas.openxmlformats.org/drawingml/2006/main">
+              <a:graphicData uri="http://schemas.openxmlformats.org/drawingml/2006/picture">
+                <pic:pic xmlns:pic="http://schemas.openxmlformats.org/drawingml/2006/picture">
+                  <pic:nvPicPr>
+                    <pic:cNvPr id="0" name="Picture 1"/>
+                    <pic:cNvPicPr>
+                      <a:picLocks noChangeAspect="1" noChangeArrowheads="1"/>
+                    </pic:cNvPicPr>
+                  </pic:nvPicPr>
+                  <pic:blipFill>
+                    <a:blip r:embed="rId32">
+                      <a:extLst>
+                        <a:ext uri="{28A0092B-C50C-407E-A947-70E740481C1C}">
+                          <a14:useLocalDpi xmlns:a14="http://schemas.microsoft.com/office/drawing/2010/main" val="0"/>
+                        </a:ext>
+                      </a:extLst>
+                    </a:blip>
+                    <a:srcRect/>
+                    <a:stretch>
+                      <a:fillRect/>
+                    </a:stretch>
+                  </pic:blipFill>
+                  <pic:spPr bwMode="auto">
+                    <a:xfrm>
+                      <a:off x="0" y="0"/>
+                      <a:ext cx="3335655" cy="4740275"/>
+                    </a:xfrm>
+                    <a:prstGeom prst="rect">
+                      <a:avLst/>
+                    </a:prstGeom>
+                    <a:noFill/>
+                    <a:ln>
+                      <a:noFill/>
+                    </a:ln>
+                  </pic:spPr>
+                </pic:pic>
+              </a:graphicData>
+            </a:graphic>
+          </wp:inline>
+        </w:drawing>
+      </w:r>
+    </w:p>
+    <w:p>
+      <w:pPr>
+        <w:rPr>
+          <w:rFonts w:ascii="Consolas" w:hAnsi="Consolas" w:cs="Times New Roman"/>
+          <w:sz w:val="24"/>
+          <w:szCs w:val="24"/>
+        </w:rPr>
+      </w:pPr>
+    </w:p>
+    <w:p>
+      <w:pPr>
+        <w:rPr>
+          <w:rFonts w:ascii="Consolas" w:hAnsi="Consolas" w:cs="Times New Roman"/>
+          <w:sz w:val="24"/>
+          <w:szCs w:val="24"/>
+        </w:rPr>
+      </w:pPr>
+      <w:proofErr w:type="spellStart"/>
+      <w:proofErr w:type="gramStart"/>
+      <w:r>
+        <w:rPr>
+          <w:rFonts w:ascii="Consolas" w:hAnsi="Consolas" w:cs="Times New Roman"/>
+          <w:sz w:val="24"/>
+          <w:szCs w:val="24"/>
+          <w:highlight w:val="yellow"/>
+        </w:rPr>
+        <w:t>employee.component</w:t>
+      </w:r>
+      <w:proofErr w:type="gramEnd"/>
+      <w:r>
+        <w:rPr>
+          <w:rFonts w:ascii="Consolas" w:hAnsi="Consolas" w:cs="Times New Roman"/>
+          <w:sz w:val="24"/>
+          <w:szCs w:val="24"/>
+          <w:highlight w:val="yellow"/>
+        </w:rPr>
+        <w:t>.ts</w:t>
+      </w:r>
+      <w:proofErr w:type="spellEnd"/>
+    </w:p>
+    <w:p>
+      <w:pPr>
+        <w:shd w:val="clear" w:color="auto" w:fill="FFFFFF"/>
+        <w:spacing w:after="0" w:line="285" w:lineRule="atLeast"/>
+        <w:rPr>
+          <w:rFonts w:ascii="Consolas" w:eastAsia="Times New Roman" w:hAnsi="Consolas" w:cs="Times New Roman"/>
+          <w:color w:val="000000"/>
+          <w:sz w:val="21"/>
+          <w:szCs w:val="21"/>
+          <w:lang w:eastAsia="en-IN"/>
+        </w:rPr>
+      </w:pPr>
+      <w:r>
+        <w:rPr>
+          <w:rFonts w:ascii="Consolas" w:eastAsia="Times New Roman" w:hAnsi="Consolas" w:cs="Times New Roman"/>
+          <w:color w:val="0000FF"/>
+          <w:sz w:val="21"/>
+          <w:szCs w:val="21"/>
+          <w:lang w:eastAsia="en-IN"/>
+        </w:rPr>
+        <w:t>import</w:t>
+      </w:r>
+      <w:r>
+        <w:rPr>
+          <w:rFonts w:ascii="Consolas" w:eastAsia="Times New Roman" w:hAnsi="Consolas" w:cs="Times New Roman"/>
+          <w:color w:val="000000"/>
+          <w:sz w:val="21"/>
+          <w:szCs w:val="21"/>
+          <w:lang w:eastAsia="en-IN"/>
+        </w:rPr>
+        <w:t> </w:t>
+      </w:r>
+      <w:proofErr w:type="gramStart"/>
+      <w:r>
+        <w:rPr>
+          <w:rFonts w:ascii="Consolas" w:eastAsia="Times New Roman" w:hAnsi="Consolas" w:cs="Times New Roman"/>
+          <w:color w:val="000000"/>
+          <w:sz w:val="21"/>
+          <w:szCs w:val="21"/>
+          <w:lang w:eastAsia="en-IN"/>
+        </w:rPr>
+        <w:t>{ Component</w:t>
+      </w:r>
+      <w:proofErr w:type="gramEnd"/>
+      <w:r>
+        <w:rPr>
+          <w:rFonts w:ascii="Consolas" w:eastAsia="Times New Roman" w:hAnsi="Consolas" w:cs="Times New Roman"/>
+          <w:color w:val="000000"/>
+          <w:sz w:val="21"/>
+          <w:szCs w:val="21"/>
+          <w:lang w:eastAsia="en-IN"/>
+        </w:rPr>
+        <w:t> } </w:t>
+      </w:r>
+      <w:r>
+        <w:rPr>
+          <w:rFonts w:ascii="Consolas" w:eastAsia="Times New Roman" w:hAnsi="Consolas" w:cs="Times New Roman"/>
+          <w:color w:val="0000FF"/>
+          <w:sz w:val="21"/>
+          <w:szCs w:val="21"/>
+          <w:lang w:eastAsia="en-IN"/>
+        </w:rPr>
+        <w:t>from</w:t>
+      </w:r>
+      <w:r>
+        <w:rPr>
+          <w:rFonts w:ascii="Consolas" w:eastAsia="Times New Roman" w:hAnsi="Consolas" w:cs="Times New Roman"/>
+          <w:color w:val="000000"/>
+          <w:sz w:val="21"/>
+          <w:szCs w:val="21"/>
+          <w:lang w:eastAsia="en-IN"/>
+        </w:rPr>
+        <w:t> </w:t>
+      </w:r>
+      <w:r>
+        <w:rPr>
+          <w:rFonts w:ascii="Consolas" w:eastAsia="Times New Roman" w:hAnsi="Consolas" w:cs="Times New Roman"/>
+          <w:color w:val="A31515"/>
+          <w:sz w:val="21"/>
+          <w:szCs w:val="21"/>
+          <w:lang w:eastAsia="en-IN"/>
+        </w:rPr>
+        <w:t>'@angular/core'</w:t>
+      </w:r>
+      <w:r>
+        <w:rPr>
+          <w:rFonts w:ascii="Consolas" w:eastAsia="Times New Roman" w:hAnsi="Consolas" w:cs="Times New Roman"/>
+          <w:color w:val="000000"/>
+          <w:sz w:val="21"/>
+          <w:szCs w:val="21"/>
+          <w:lang w:eastAsia="en-IN"/>
+        </w:rPr>
+        <w:t>;</w:t>
+      </w:r>
+    </w:p>
+    <w:p>
+      <w:pPr>
+        <w:shd w:val="clear" w:color="auto" w:fill="FFFFFF"/>
+        <w:spacing w:after="0" w:line="285" w:lineRule="atLeast"/>
+        <w:rPr>
+          <w:rFonts w:ascii="Consolas" w:eastAsia="Times New Roman" w:hAnsi="Consolas" w:cs="Times New Roman"/>
+          <w:color w:val="000000"/>
+          <w:sz w:val="21"/>
+          <w:szCs w:val="21"/>
+          <w:lang w:eastAsia="en-IN"/>
+        </w:rPr>
+      </w:pPr>
+    </w:p>
+    <w:p>
+      <w:pPr>
+        <w:shd w:val="clear" w:color="auto" w:fill="FFFFFF"/>
+        <w:spacing w:after="0" w:line="285" w:lineRule="atLeast"/>
+        <w:rPr>
+          <w:rFonts w:ascii="Consolas" w:eastAsia="Times New Roman" w:hAnsi="Consolas" w:cs="Times New Roman"/>
+          <w:color w:val="000000"/>
+          <w:sz w:val="21"/>
+          <w:szCs w:val="21"/>
+          <w:lang w:eastAsia="en-IN"/>
+        </w:rPr>
+      </w:pPr>
+      <w:r>
+        <w:rPr>
+          <w:rFonts w:ascii="Consolas" w:eastAsia="Times New Roman" w:hAnsi="Consolas" w:cs="Times New Roman"/>
+          <w:color w:val="000000"/>
+          <w:sz w:val="21"/>
+          <w:szCs w:val="21"/>
+          <w:lang w:eastAsia="en-IN"/>
+        </w:rPr>
+        <w:t>@</w:t>
+      </w:r>
+      <w:proofErr w:type="gramStart"/>
+      <w:r>
+        <w:rPr>
+          <w:rFonts w:ascii="Consolas" w:eastAsia="Times New Roman" w:hAnsi="Consolas" w:cs="Times New Roman"/>
+          <w:color w:val="000000"/>
+          <w:sz w:val="21"/>
+          <w:szCs w:val="21"/>
+          <w:lang w:eastAsia="en-IN"/>
+        </w:rPr>
+        <w:t>Component(</w:t>
+      </w:r>
+      <w:proofErr w:type="gramEnd"/>
+      <w:r>
+        <w:rPr>
+          <w:rFonts w:ascii="Consolas" w:eastAsia="Times New Roman" w:hAnsi="Consolas" w:cs="Times New Roman"/>
+          <w:color w:val="000000"/>
+          <w:sz w:val="21"/>
+          <w:szCs w:val="21"/>
+          <w:lang w:eastAsia="en-IN"/>
+        </w:rPr>
+        <w:t>{</w:t>
+      </w:r>
+    </w:p>
+    <w:p>
+      <w:pPr>
+        <w:shd w:val="clear" w:color="auto" w:fill="FFFFFF"/>
+        <w:spacing w:after="0" w:line="285" w:lineRule="atLeast"/>
+        <w:rPr>
+          <w:rFonts w:ascii="Consolas" w:eastAsia="Times New Roman" w:hAnsi="Consolas" w:cs="Times New Roman"/>
+          <w:color w:val="000000"/>
+          <w:sz w:val="21"/>
+          <w:szCs w:val="21"/>
+          <w:lang w:eastAsia="en-IN"/>
+        </w:rPr>
+      </w:pPr>
+      <w:r>
+        <w:rPr>
+          <w:rFonts w:ascii="Consolas" w:eastAsia="Times New Roman" w:hAnsi="Consolas" w:cs="Times New Roman"/>
+          <w:color w:val="000000"/>
+          <w:sz w:val="21"/>
+          <w:szCs w:val="21"/>
+          <w:lang w:eastAsia="en-IN"/>
+        </w:rPr>
+        <w:t>    </w:t>
+      </w:r>
+      <w:proofErr w:type="gramStart"/>
+      <w:r>
+        <w:rPr>
+          <w:rFonts w:ascii="Consolas" w:eastAsia="Times New Roman" w:hAnsi="Consolas" w:cs="Times New Roman"/>
+          <w:color w:val="000000"/>
+          <w:sz w:val="21"/>
+          <w:szCs w:val="21"/>
+          <w:lang w:eastAsia="en-IN"/>
+        </w:rPr>
+        <w:t>selector :</w:t>
+      </w:r>
+      <w:proofErr w:type="gramEnd"/>
+      <w:r>
+        <w:rPr>
+          <w:rFonts w:ascii="Consolas" w:eastAsia="Times New Roman" w:hAnsi="Consolas" w:cs="Times New Roman"/>
+          <w:color w:val="000000"/>
+          <w:sz w:val="21"/>
+          <w:szCs w:val="21"/>
+          <w:lang w:eastAsia="en-IN"/>
+        </w:rPr>
+        <w:t> </w:t>
+      </w:r>
+      <w:r>
+        <w:rPr>
+          <w:rFonts w:ascii="Consolas" w:eastAsia="Times New Roman" w:hAnsi="Consolas" w:cs="Times New Roman"/>
+          <w:color w:val="A31515"/>
+          <w:sz w:val="21"/>
+          <w:szCs w:val="21"/>
+          <w:lang w:eastAsia="en-IN"/>
+        </w:rPr>
+        <w:t>"app-employee"</w:t>
+      </w:r>
+      <w:r>
+        <w:rPr>
+          <w:rFonts w:ascii="Consolas" w:eastAsia="Times New Roman" w:hAnsi="Consolas" w:cs="Times New Roman"/>
+          <w:color w:val="000000"/>
+          <w:sz w:val="21"/>
+          <w:szCs w:val="21"/>
+          <w:lang w:eastAsia="en-IN"/>
+        </w:rPr>
+        <w:t>,</w:t>
+      </w:r>
+    </w:p>
+    <w:p>
+      <w:pPr>
+        <w:shd w:val="clear" w:color="auto" w:fill="FFFFFF"/>
+        <w:spacing w:after="0" w:line="285" w:lineRule="atLeast"/>
+        <w:rPr>
+          <w:rFonts w:ascii="Consolas" w:eastAsia="Times New Roman" w:hAnsi="Consolas" w:cs="Times New Roman"/>
+          <w:color w:val="000000"/>
+          <w:sz w:val="21"/>
+          <w:szCs w:val="21"/>
+          <w:lang w:eastAsia="en-IN"/>
+        </w:rPr>
+      </w:pPr>
+      <w:r>
+        <w:rPr>
+          <w:rFonts w:ascii="Consolas" w:eastAsia="Times New Roman" w:hAnsi="Consolas" w:cs="Times New Roman"/>
+          <w:color w:val="000000"/>
+          <w:sz w:val="21"/>
+          <w:szCs w:val="21"/>
+          <w:lang w:eastAsia="en-IN"/>
+        </w:rPr>
+        <w:t>    </w:t>
+      </w:r>
+      <w:proofErr w:type="spellStart"/>
+      <w:proofErr w:type="gramStart"/>
+      <w:r>
+        <w:rPr>
+          <w:rFonts w:ascii="Consolas" w:eastAsia="Times New Roman" w:hAnsi="Consolas" w:cs="Times New Roman"/>
+          <w:color w:val="000000"/>
+          <w:sz w:val="21"/>
+          <w:szCs w:val="21"/>
+          <w:lang w:eastAsia="en-IN"/>
+        </w:rPr>
+        <w:t>templateUrl</w:t>
+      </w:r>
+      <w:proofErr w:type="spellEnd"/>
+      <w:r>
+        <w:rPr>
+          <w:rFonts w:ascii="Consolas" w:eastAsia="Times New Roman" w:hAnsi="Consolas" w:cs="Times New Roman"/>
+          <w:color w:val="000000"/>
+          <w:sz w:val="21"/>
+          <w:szCs w:val="21"/>
+          <w:lang w:eastAsia="en-IN"/>
+        </w:rPr>
+        <w:t> :</w:t>
+      </w:r>
+      <w:proofErr w:type="gramEnd"/>
+      <w:r>
+        <w:rPr>
+          <w:rFonts w:ascii="Consolas" w:eastAsia="Times New Roman" w:hAnsi="Consolas" w:cs="Times New Roman"/>
+          <w:color w:val="000000"/>
+          <w:sz w:val="21"/>
+          <w:szCs w:val="21"/>
+          <w:lang w:eastAsia="en-IN"/>
+        </w:rPr>
+        <w:t> </w:t>
+      </w:r>
+      <w:r>
+        <w:rPr>
+          <w:rFonts w:ascii="Consolas" w:eastAsia="Times New Roman" w:hAnsi="Consolas" w:cs="Times New Roman"/>
+          <w:color w:val="A31515"/>
+          <w:sz w:val="21"/>
+          <w:szCs w:val="21"/>
+          <w:lang w:eastAsia="en-IN"/>
+        </w:rPr>
+        <w:t>"./employee.component.html"</w:t>
+      </w:r>
+    </w:p>
+    <w:p>
+      <w:pPr>
+        <w:shd w:val="clear" w:color="auto" w:fill="FFFFFF"/>
+        <w:spacing w:after="0" w:line="285" w:lineRule="atLeast"/>
+        <w:rPr>
+          <w:rFonts w:ascii="Consolas" w:eastAsia="Times New Roman" w:hAnsi="Consolas" w:cs="Times New Roman"/>
+          <w:color w:val="000000"/>
+          <w:sz w:val="21"/>
+          <w:szCs w:val="21"/>
+          <w:lang w:eastAsia="en-IN"/>
+        </w:rPr>
+      </w:pPr>
+      <w:r>
+        <w:rPr>
+          <w:rFonts w:ascii="Consolas" w:eastAsia="Times New Roman" w:hAnsi="Consolas" w:cs="Times New Roman"/>
+          <w:color w:val="000000"/>
+          <w:sz w:val="21"/>
+          <w:szCs w:val="21"/>
+          <w:lang w:eastAsia="en-IN"/>
+        </w:rPr>
+        <w:t>})</w:t>
+      </w:r>
+    </w:p>
+    <w:p>
+      <w:pPr>
+        <w:shd w:val="clear" w:color="auto" w:fill="FFFFFF"/>
+        <w:spacing w:after="0" w:line="285" w:lineRule="atLeast"/>
+        <w:rPr>
+          <w:rFonts w:ascii="Consolas" w:eastAsia="Times New Roman" w:hAnsi="Consolas" w:cs="Times New Roman"/>
+          <w:color w:val="000000"/>
+          <w:sz w:val="21"/>
+          <w:szCs w:val="21"/>
+          <w:lang w:eastAsia="en-IN"/>
+        </w:rPr>
+      </w:pPr>
+      <w:r>
+        <w:rPr>
+          <w:rFonts w:ascii="Consolas" w:eastAsia="Times New Roman" w:hAnsi="Consolas" w:cs="Times New Roman"/>
+          <w:color w:val="0000FF"/>
+          <w:sz w:val="21"/>
+          <w:szCs w:val="21"/>
+          <w:lang w:eastAsia="en-IN"/>
+        </w:rPr>
+        <w:t>export</w:t>
+      </w:r>
+      <w:r>
+        <w:rPr>
+          <w:rFonts w:ascii="Consolas" w:eastAsia="Times New Roman" w:hAnsi="Consolas" w:cs="Times New Roman"/>
+          <w:color w:val="000000"/>
+          <w:sz w:val="21"/>
+          <w:szCs w:val="21"/>
+          <w:lang w:eastAsia="en-IN"/>
+        </w:rPr>
+        <w:t> </w:t>
+      </w:r>
+      <w:r>
+        <w:rPr>
+          <w:rFonts w:ascii="Consolas" w:eastAsia="Times New Roman" w:hAnsi="Consolas" w:cs="Times New Roman"/>
+          <w:color w:val="0000FF"/>
+          <w:sz w:val="21"/>
+          <w:szCs w:val="21"/>
+          <w:lang w:eastAsia="en-IN"/>
+        </w:rPr>
+        <w:t>class</w:t>
+      </w:r>
+      <w:r>
+        <w:rPr>
+          <w:rFonts w:ascii="Consolas" w:eastAsia="Times New Roman" w:hAnsi="Consolas" w:cs="Times New Roman"/>
+          <w:color w:val="000000"/>
+          <w:sz w:val="21"/>
+          <w:szCs w:val="21"/>
+          <w:lang w:eastAsia="en-IN"/>
+        </w:rPr>
+        <w:t> </w:t>
+      </w:r>
+      <w:proofErr w:type="spellStart"/>
+      <w:r>
+        <w:rPr>
+          <w:rFonts w:ascii="Consolas" w:eastAsia="Times New Roman" w:hAnsi="Consolas" w:cs="Times New Roman"/>
+          <w:color w:val="000000"/>
+          <w:sz w:val="21"/>
+          <w:szCs w:val="21"/>
+          <w:lang w:eastAsia="en-IN"/>
+        </w:rPr>
+        <w:t>EmployeeComponent</w:t>
+      </w:r>
+      <w:proofErr w:type="spellEnd"/>
+      <w:r>
+        <w:rPr>
+          <w:rFonts w:ascii="Consolas" w:eastAsia="Times New Roman" w:hAnsi="Consolas" w:cs="Times New Roman"/>
+          <w:color w:val="000000"/>
+          <w:sz w:val="21"/>
+          <w:szCs w:val="21"/>
+          <w:lang w:eastAsia="en-IN"/>
+        </w:rPr>
+        <w:t> {</w:t>
+      </w:r>
+    </w:p>
+    <w:p>
+      <w:pPr>
+        <w:shd w:val="clear" w:color="auto" w:fill="FFFFFF"/>
+        <w:spacing w:after="0" w:line="285" w:lineRule="atLeast"/>
+        <w:rPr>
+          <w:rFonts w:ascii="Consolas" w:eastAsia="Times New Roman" w:hAnsi="Consolas" w:cs="Times New Roman"/>
+          <w:color w:val="000000"/>
+          <w:sz w:val="21"/>
+          <w:szCs w:val="21"/>
+          <w:lang w:eastAsia="en-IN"/>
+        </w:rPr>
+      </w:pPr>
+      <w:r>
+        <w:rPr>
+          <w:rFonts w:ascii="Consolas" w:eastAsia="Times New Roman" w:hAnsi="Consolas" w:cs="Times New Roman"/>
+          <w:color w:val="000000"/>
+          <w:sz w:val="21"/>
+          <w:szCs w:val="21"/>
+          <w:lang w:eastAsia="en-IN"/>
+        </w:rPr>
+        <w:t>    name = </w:t>
+      </w:r>
+      <w:r>
+        <w:rPr>
+          <w:rFonts w:ascii="Consolas" w:eastAsia="Times New Roman" w:hAnsi="Consolas" w:cs="Times New Roman"/>
+          <w:color w:val="A31515"/>
+          <w:sz w:val="21"/>
+          <w:szCs w:val="21"/>
+          <w:lang w:eastAsia="en-IN"/>
+        </w:rPr>
+        <w:t>"</w:t>
+      </w:r>
+      <w:proofErr w:type="spellStart"/>
+      <w:r>
+        <w:rPr>
+          <w:rFonts w:ascii="Consolas" w:eastAsia="Times New Roman" w:hAnsi="Consolas" w:cs="Times New Roman"/>
+          <w:color w:val="A31515"/>
+          <w:sz w:val="21"/>
+          <w:szCs w:val="21"/>
+          <w:lang w:eastAsia="en-IN"/>
+        </w:rPr>
+        <w:t>Alexandar</w:t>
+      </w:r>
+      <w:proofErr w:type="spellEnd"/>
+      <w:r>
+        <w:rPr>
+          <w:rFonts w:ascii="Consolas" w:eastAsia="Times New Roman" w:hAnsi="Consolas" w:cs="Times New Roman"/>
+          <w:color w:val="A31515"/>
+          <w:sz w:val="21"/>
+          <w:szCs w:val="21"/>
+          <w:lang w:eastAsia="en-IN"/>
+        </w:rPr>
+        <w:t>"</w:t>
+      </w:r>
+      <w:r>
+        <w:rPr>
+          <w:rFonts w:ascii="Consolas" w:eastAsia="Times New Roman" w:hAnsi="Consolas" w:cs="Times New Roman"/>
+          <w:color w:val="000000"/>
+          <w:sz w:val="21"/>
+          <w:szCs w:val="21"/>
+          <w:lang w:eastAsia="en-IN"/>
+        </w:rPr>
+        <w:t>;</w:t>
+      </w:r>
+    </w:p>
+    <w:p>
+      <w:pPr>
+        <w:shd w:val="clear" w:color="auto" w:fill="FFFFFF"/>
+        <w:spacing w:after="0" w:line="285" w:lineRule="atLeast"/>
+        <w:rPr>
+          <w:rFonts w:ascii="Consolas" w:eastAsia="Times New Roman" w:hAnsi="Consolas" w:cs="Times New Roman"/>
+          <w:color w:val="000000"/>
+          <w:sz w:val="21"/>
+          <w:szCs w:val="21"/>
+          <w:lang w:eastAsia="en-IN"/>
+        </w:rPr>
+      </w:pPr>
+      <w:r>
+        <w:rPr>
+          <w:rFonts w:ascii="Consolas" w:eastAsia="Times New Roman" w:hAnsi="Consolas" w:cs="Times New Roman"/>
+          <w:color w:val="000000"/>
+          <w:sz w:val="21"/>
+          <w:szCs w:val="21"/>
+          <w:lang w:eastAsia="en-IN"/>
+        </w:rPr>
+        <w:t>    age = </w:t>
+      </w:r>
+      <w:r>
+        <w:rPr>
+          <w:rFonts w:ascii="Consolas" w:eastAsia="Times New Roman" w:hAnsi="Consolas" w:cs="Times New Roman"/>
+          <w:color w:val="098658"/>
+          <w:sz w:val="21"/>
+          <w:szCs w:val="21"/>
+          <w:lang w:eastAsia="en-IN"/>
+        </w:rPr>
+        <w:t>36</w:t>
+      </w:r>
+      <w:r>
+        <w:rPr>
+          <w:rFonts w:ascii="Consolas" w:eastAsia="Times New Roman" w:hAnsi="Consolas" w:cs="Times New Roman"/>
+          <w:color w:val="000000"/>
+          <w:sz w:val="21"/>
+          <w:szCs w:val="21"/>
+          <w:lang w:eastAsia="en-IN"/>
+        </w:rPr>
+        <w:t>;    </w:t>
+      </w:r>
+    </w:p>
+    <w:p>
+      <w:pPr>
+        <w:shd w:val="clear" w:color="auto" w:fill="FFFFFF"/>
+        <w:spacing w:after="0" w:line="285" w:lineRule="atLeast"/>
+        <w:rPr>
+          <w:rFonts w:ascii="Consolas" w:eastAsia="Times New Roman" w:hAnsi="Consolas" w:cs="Times New Roman"/>
+          <w:color w:val="000000"/>
+          <w:sz w:val="21"/>
+          <w:szCs w:val="21"/>
+          <w:lang w:eastAsia="en-IN"/>
+        </w:rPr>
+      </w:pPr>
+      <w:r>
+        <w:rPr>
+          <w:rFonts w:ascii="Consolas" w:eastAsia="Times New Roman" w:hAnsi="Consolas" w:cs="Times New Roman"/>
+          <w:color w:val="000000"/>
+          <w:sz w:val="21"/>
+          <w:szCs w:val="21"/>
+          <w:lang w:eastAsia="en-IN"/>
+        </w:rPr>
+        <w:t>}</w:t>
+      </w:r>
+    </w:p>
+    <w:p>
+      <w:pPr>
+        <w:rPr>
+          <w:rFonts w:ascii="Consolas" w:hAnsi="Consolas" w:cs="Times New Roman"/>
+          <w:sz w:val="24"/>
+          <w:szCs w:val="24"/>
+        </w:rPr>
+      </w:pPr>
+    </w:p>
+    <w:p>
+      <w:pPr>
+        <w:rPr>
+          <w:rFonts w:ascii="Consolas" w:hAnsi="Consolas" w:cs="Times New Roman"/>
+          <w:sz w:val="24"/>
+          <w:szCs w:val="24"/>
+        </w:rPr>
+      </w:pPr>
+      <w:r>
+        <w:rPr>
+          <w:rFonts w:ascii="Consolas" w:hAnsi="Consolas" w:cs="Times New Roman"/>
+          <w:sz w:val="24"/>
+          <w:szCs w:val="24"/>
+          <w:highlight w:val="yellow"/>
+        </w:rPr>
+        <w:t>employee.component.html</w:t>
+      </w:r>
+    </w:p>
+    <w:p>
+      <w:pPr>
+        <w:shd w:val="clear" w:color="auto" w:fill="FFFFFF"/>
+        <w:spacing w:after="0" w:line="285" w:lineRule="atLeast"/>
+        <w:rPr>
+          <w:rFonts w:ascii="Consolas" w:eastAsia="Times New Roman" w:hAnsi="Consolas" w:cs="Times New Roman"/>
+          <w:color w:val="000000"/>
+          <w:sz w:val="21"/>
+          <w:szCs w:val="21"/>
+          <w:lang w:eastAsia="en-IN"/>
+        </w:rPr>
+      </w:pPr>
+      <w:r>
+        <w:rPr>
+          <w:rFonts w:ascii="Consolas" w:eastAsia="Times New Roman" w:hAnsi="Consolas" w:cs="Times New Roman"/>
+          <w:color w:val="800000"/>
+          <w:sz w:val="21"/>
+          <w:szCs w:val="21"/>
+          <w:lang w:eastAsia="en-IN"/>
+        </w:rPr>
+        <w:t>&lt;div&gt;</w:t>
+      </w:r>
+    </w:p>
+    <w:p>
+      <w:pPr>
+        <w:shd w:val="clear" w:color="auto" w:fill="FFFFFF"/>
+        <w:spacing w:after="0" w:line="285" w:lineRule="atLeast"/>
+        <w:rPr>
+          <w:rFonts w:ascii="Consolas" w:eastAsia="Times New Roman" w:hAnsi="Consolas" w:cs="Times New Roman"/>
+          <w:color w:val="000000"/>
+          <w:sz w:val="21"/>
+          <w:szCs w:val="21"/>
+          <w:lang w:eastAsia="en-IN"/>
+        </w:rPr>
+      </w:pPr>
+      <w:r>
+        <w:rPr>
+          <w:rFonts w:ascii="Consolas" w:eastAsia="Times New Roman" w:hAnsi="Consolas" w:cs="Times New Roman"/>
+          <w:color w:val="000000"/>
+          <w:sz w:val="21"/>
+          <w:szCs w:val="21"/>
+          <w:lang w:eastAsia="en-IN"/>
+        </w:rPr>
+        <w:t>    </w:t>
+      </w:r>
+      <w:r>
+        <w:rPr>
+          <w:rFonts w:ascii="Consolas" w:eastAsia="Times New Roman" w:hAnsi="Consolas" w:cs="Times New Roman"/>
+          <w:color w:val="800000"/>
+          <w:sz w:val="21"/>
+          <w:szCs w:val="21"/>
+          <w:lang w:eastAsia="en-IN"/>
+        </w:rPr>
+        <w:t>&lt;h3&gt;</w:t>
+      </w:r>
+      <w:r>
+        <w:rPr>
+          <w:rFonts w:ascii="Consolas" w:eastAsia="Times New Roman" w:hAnsi="Consolas" w:cs="Times New Roman"/>
+          <w:color w:val="000000"/>
+          <w:sz w:val="21"/>
+          <w:szCs w:val="21"/>
+          <w:lang w:eastAsia="en-IN"/>
+        </w:rPr>
+        <w:t>This is Employee Component</w:t>
+      </w:r>
+      <w:r>
+        <w:rPr>
+          <w:rFonts w:ascii="Consolas" w:eastAsia="Times New Roman" w:hAnsi="Consolas" w:cs="Times New Roman"/>
+          <w:color w:val="800000"/>
+          <w:sz w:val="21"/>
+          <w:szCs w:val="21"/>
+          <w:lang w:eastAsia="en-IN"/>
+        </w:rPr>
+        <w:t>&lt;/h3&gt;</w:t>
+      </w:r>
+    </w:p>
+    <w:p>
+      <w:pPr>
+        <w:shd w:val="clear" w:color="auto" w:fill="FFFFFF"/>
+        <w:spacing w:after="0" w:line="285" w:lineRule="atLeast"/>
+        <w:rPr>
+          <w:rFonts w:ascii="Consolas" w:eastAsia="Times New Roman" w:hAnsi="Consolas" w:cs="Times New Roman"/>
+          <w:color w:val="000000"/>
+          <w:sz w:val="21"/>
+          <w:szCs w:val="21"/>
+          <w:lang w:eastAsia="en-IN"/>
+        </w:rPr>
+      </w:pPr>
+      <w:r>
+        <w:rPr>
+          <w:rFonts w:ascii="Consolas" w:eastAsia="Times New Roman" w:hAnsi="Consolas" w:cs="Times New Roman"/>
+          <w:color w:val="000000"/>
+          <w:sz w:val="21"/>
+          <w:szCs w:val="21"/>
+          <w:lang w:eastAsia="en-IN"/>
+        </w:rPr>
+        <w:t>    </w:t>
+      </w:r>
+      <w:r>
+        <w:rPr>
+          <w:rFonts w:ascii="Consolas" w:eastAsia="Times New Roman" w:hAnsi="Consolas" w:cs="Times New Roman"/>
+          <w:color w:val="800000"/>
+          <w:sz w:val="21"/>
+          <w:szCs w:val="21"/>
+          <w:lang w:eastAsia="en-IN"/>
+        </w:rPr>
+        <w:t>&lt;h4&gt;</w:t>
+      </w:r>
+      <w:r>
+        <w:rPr>
+          <w:rFonts w:ascii="Consolas" w:eastAsia="Times New Roman" w:hAnsi="Consolas" w:cs="Times New Roman"/>
+          <w:color w:val="000000"/>
+          <w:sz w:val="21"/>
+          <w:szCs w:val="21"/>
+          <w:lang w:eastAsia="en-IN"/>
+        </w:rPr>
+        <w:t>Hello {{name}} your age is {{age</w:t>
+      </w:r>
+      <w:proofErr w:type="gramStart"/>
+      <w:r>
+        <w:rPr>
+          <w:rFonts w:ascii="Consolas" w:eastAsia="Times New Roman" w:hAnsi="Consolas" w:cs="Times New Roman"/>
+          <w:color w:val="000000"/>
+          <w:sz w:val="21"/>
+          <w:szCs w:val="21"/>
+          <w:lang w:eastAsia="en-IN"/>
+        </w:rPr>
+        <w:t>}}</w:t>
+      </w:r>
+      <w:r>
+        <w:rPr>
+          <w:rFonts w:ascii="Consolas" w:eastAsia="Times New Roman" w:hAnsi="Consolas" w:cs="Times New Roman"/>
+          <w:color w:val="800000"/>
+          <w:sz w:val="21"/>
+          <w:szCs w:val="21"/>
+          <w:lang w:eastAsia="en-IN"/>
+        </w:rPr>
+        <w:t>&lt;</w:t>
+      </w:r>
+      <w:proofErr w:type="gramEnd"/>
+      <w:r>
+        <w:rPr>
+          <w:rFonts w:ascii="Consolas" w:eastAsia="Times New Roman" w:hAnsi="Consolas" w:cs="Times New Roman"/>
+          <w:color w:val="800000"/>
+          <w:sz w:val="21"/>
+          <w:szCs w:val="21"/>
+          <w:lang w:eastAsia="en-IN"/>
+        </w:rPr>
+        <w:t>/h4&gt;</w:t>
+      </w:r>
+    </w:p>
+    <w:p>
+      <w:pPr>
+        <w:shd w:val="clear" w:color="auto" w:fill="FFFFFF"/>
+        <w:spacing w:after="0" w:line="285" w:lineRule="atLeast"/>
+        <w:rPr>
+          <w:rFonts w:ascii="Consolas" w:eastAsia="Times New Roman" w:hAnsi="Consolas" w:cs="Times New Roman"/>
+          <w:color w:val="000000"/>
+          <w:sz w:val="21"/>
+          <w:szCs w:val="21"/>
+          <w:lang w:eastAsia="en-IN"/>
+        </w:rPr>
+      </w:pPr>
+      <w:r>
+        <w:rPr>
+          <w:rFonts w:ascii="Consolas" w:eastAsia="Times New Roman" w:hAnsi="Consolas" w:cs="Times New Roman"/>
+          <w:color w:val="800000"/>
+          <w:sz w:val="21"/>
+          <w:szCs w:val="21"/>
+          <w:lang w:eastAsia="en-IN"/>
+        </w:rPr>
+        <w:t>&lt;/div&gt;</w:t>
+      </w:r>
+    </w:p>
+    <w:p>
+      <w:pPr>
+        <w:rPr>
+          <w:rFonts w:ascii="Consolas" w:hAnsi="Consolas" w:cs="Times New Roman"/>
+          <w:sz w:val="24"/>
+          <w:szCs w:val="24"/>
+        </w:rPr>
+      </w:pPr>
+    </w:p>
+    <w:p>
+      <w:pPr>
+        <w:rPr>
+          <w:rFonts w:ascii="Consolas" w:hAnsi="Consolas" w:cs="Times New Roman"/>
+          <w:sz w:val="24"/>
+          <w:szCs w:val="24"/>
+        </w:rPr>
+      </w:pPr>
+      <w:r>
+        <w:rPr>
+          <w:rFonts w:ascii="Consolas" w:hAnsi="Consolas" w:cs="Times New Roman"/>
+          <w:sz w:val="24"/>
+          <w:szCs w:val="24"/>
+          <w:highlight w:val="yellow"/>
+        </w:rPr>
+        <w:t>Configure the component in the AppMo</w:t>
+      </w:r>
+      <w:r>
+        <w:rPr>
+          <w:rFonts w:ascii="Consolas" w:hAnsi="Consolas" w:cs="Times New Roman"/>
+          <w:sz w:val="24"/>
+          <w:szCs w:val="24"/>
+          <w:highlight w:val="yellow"/>
+        </w:rPr>
+        <w:t>d</w:t>
+      </w:r>
+      <w:r>
+        <w:rPr>
+          <w:rFonts w:ascii="Consolas" w:hAnsi="Consolas" w:cs="Times New Roman"/>
+          <w:sz w:val="24"/>
+          <w:szCs w:val="24"/>
+          <w:highlight w:val="yellow"/>
+        </w:rPr>
+        <w:t>ule</w:t>
+      </w:r>
+    </w:p>
+    <w:p>
+      <w:pPr>
+        <w:shd w:val="clear" w:color="auto" w:fill="FFFFFF"/>
+        <w:spacing w:after="0" w:line="285" w:lineRule="atLeast"/>
+        <w:rPr>
+          <w:rFonts w:ascii="Consolas" w:eastAsia="Times New Roman" w:hAnsi="Consolas" w:cs="Times New Roman"/>
+          <w:color w:val="000000"/>
+          <w:sz w:val="21"/>
+          <w:szCs w:val="21"/>
+          <w:lang w:eastAsia="en-IN"/>
+        </w:rPr>
+      </w:pPr>
+      <w:r>
+        <w:rPr>
+          <w:rFonts w:ascii="Consolas" w:eastAsia="Times New Roman" w:hAnsi="Consolas" w:cs="Times New Roman"/>
+          <w:color w:val="0000FF"/>
+          <w:sz w:val="21"/>
+          <w:szCs w:val="21"/>
+          <w:lang w:eastAsia="en-IN"/>
+        </w:rPr>
+        <w:t>import</w:t>
+      </w:r>
+      <w:r>
+        <w:rPr>
+          <w:rFonts w:ascii="Consolas" w:eastAsia="Times New Roman" w:hAnsi="Consolas" w:cs="Times New Roman"/>
+          <w:color w:val="000000"/>
+          <w:sz w:val="21"/>
+          <w:szCs w:val="21"/>
+          <w:lang w:eastAsia="en-IN"/>
+        </w:rPr>
+        <w:t> </w:t>
+      </w:r>
+      <w:proofErr w:type="gramStart"/>
+      <w:r>
+        <w:rPr>
+          <w:rFonts w:ascii="Consolas" w:eastAsia="Times New Roman" w:hAnsi="Consolas" w:cs="Times New Roman"/>
+          <w:color w:val="000000"/>
+          <w:sz w:val="21"/>
+          <w:szCs w:val="21"/>
+          <w:lang w:eastAsia="en-IN"/>
+        </w:rPr>
+        <w:t>{ </w:t>
+      </w:r>
+      <w:proofErr w:type="spellStart"/>
+      <w:r>
+        <w:rPr>
+          <w:rFonts w:ascii="Consolas" w:eastAsia="Times New Roman" w:hAnsi="Consolas" w:cs="Times New Roman"/>
+          <w:color w:val="000000"/>
+          <w:sz w:val="21"/>
+          <w:szCs w:val="21"/>
+          <w:lang w:eastAsia="en-IN"/>
+        </w:rPr>
+        <w:t>BrowserModule</w:t>
+      </w:r>
+      <w:proofErr w:type="spellEnd"/>
+      <w:proofErr w:type="gramEnd"/>
+      <w:r>
+        <w:rPr>
+          <w:rFonts w:ascii="Consolas" w:eastAsia="Times New Roman" w:hAnsi="Consolas" w:cs="Times New Roman"/>
+          <w:color w:val="000000"/>
+          <w:sz w:val="21"/>
+          <w:szCs w:val="21"/>
+          <w:lang w:eastAsia="en-IN"/>
+        </w:rPr>
+        <w:t> } </w:t>
+      </w:r>
+      <w:r>
+        <w:rPr>
+          <w:rFonts w:ascii="Consolas" w:eastAsia="Times New Roman" w:hAnsi="Consolas" w:cs="Times New Roman"/>
+          <w:color w:val="0000FF"/>
+          <w:sz w:val="21"/>
+          <w:szCs w:val="21"/>
+          <w:lang w:eastAsia="en-IN"/>
+        </w:rPr>
+        <w:t>from</w:t>
+      </w:r>
+      <w:r>
+        <w:rPr>
+          <w:rFonts w:ascii="Consolas" w:eastAsia="Times New Roman" w:hAnsi="Consolas" w:cs="Times New Roman"/>
+          <w:color w:val="000000"/>
+          <w:sz w:val="21"/>
+          <w:szCs w:val="21"/>
+          <w:lang w:eastAsia="en-IN"/>
+        </w:rPr>
+        <w:t> </w:t>
+      </w:r>
+      <w:r>
+        <w:rPr>
+          <w:rFonts w:ascii="Consolas" w:eastAsia="Times New Roman" w:hAnsi="Consolas" w:cs="Times New Roman"/>
+          <w:color w:val="A31515"/>
+          <w:sz w:val="21"/>
+          <w:szCs w:val="21"/>
+          <w:lang w:eastAsia="en-IN"/>
+        </w:rPr>
+        <w:t>'@angular/platform-browser'</w:t>
+      </w:r>
+      <w:r>
+        <w:rPr>
+          <w:rFonts w:ascii="Consolas" w:eastAsia="Times New Roman" w:hAnsi="Consolas" w:cs="Times New Roman"/>
+          <w:color w:val="000000"/>
+          <w:sz w:val="21"/>
+          <w:szCs w:val="21"/>
+          <w:lang w:eastAsia="en-IN"/>
+        </w:rPr>
+        <w:t>;</w:t>
+      </w:r>
+    </w:p>
+    <w:p>
+      <w:pPr>
+        <w:shd w:val="clear" w:color="auto" w:fill="FFFFFF"/>
+        <w:spacing w:after="0" w:line="285" w:lineRule="atLeast"/>
+        <w:rPr>
+          <w:rFonts w:ascii="Consolas" w:eastAsia="Times New Roman" w:hAnsi="Consolas" w:cs="Times New Roman"/>
+          <w:color w:val="000000"/>
+          <w:sz w:val="21"/>
+          <w:szCs w:val="21"/>
+          <w:lang w:eastAsia="en-IN"/>
+        </w:rPr>
+      </w:pPr>
+      <w:r>
+        <w:rPr>
+          <w:rFonts w:ascii="Consolas" w:eastAsia="Times New Roman" w:hAnsi="Consolas" w:cs="Times New Roman"/>
+          <w:color w:val="0000FF"/>
+          <w:sz w:val="21"/>
+          <w:szCs w:val="21"/>
+          <w:lang w:eastAsia="en-IN"/>
+        </w:rPr>
+        <w:t>import</w:t>
+      </w:r>
+      <w:r>
+        <w:rPr>
+          <w:rFonts w:ascii="Consolas" w:eastAsia="Times New Roman" w:hAnsi="Consolas" w:cs="Times New Roman"/>
+          <w:color w:val="000000"/>
+          <w:sz w:val="21"/>
+          <w:szCs w:val="21"/>
+          <w:lang w:eastAsia="en-IN"/>
+        </w:rPr>
+        <w:t> </w:t>
+      </w:r>
+      <w:proofErr w:type="gramStart"/>
+      <w:r>
+        <w:rPr>
+          <w:rFonts w:ascii="Consolas" w:eastAsia="Times New Roman" w:hAnsi="Consolas" w:cs="Times New Roman"/>
+          <w:color w:val="000000"/>
+          <w:sz w:val="21"/>
+          <w:szCs w:val="21"/>
+          <w:lang w:eastAsia="en-IN"/>
+        </w:rPr>
+        <w:t>{ </w:t>
+      </w:r>
+      <w:proofErr w:type="spellStart"/>
+      <w:r>
+        <w:rPr>
+          <w:rFonts w:ascii="Consolas" w:eastAsia="Times New Roman" w:hAnsi="Consolas" w:cs="Times New Roman"/>
+          <w:color w:val="000000"/>
+          <w:sz w:val="21"/>
+          <w:szCs w:val="21"/>
+          <w:lang w:eastAsia="en-IN"/>
+        </w:rPr>
+        <w:t>NgModule</w:t>
+      </w:r>
+      <w:proofErr w:type="spellEnd"/>
+      <w:proofErr w:type="gramEnd"/>
+      <w:r>
+        <w:rPr>
+          <w:rFonts w:ascii="Consolas" w:eastAsia="Times New Roman" w:hAnsi="Consolas" w:cs="Times New Roman"/>
+          <w:color w:val="000000"/>
+          <w:sz w:val="21"/>
+          <w:szCs w:val="21"/>
+          <w:lang w:eastAsia="en-IN"/>
+        </w:rPr>
+        <w:t> } </w:t>
+      </w:r>
+      <w:r>
+        <w:rPr>
+          <w:rFonts w:ascii="Consolas" w:eastAsia="Times New Roman" w:hAnsi="Consolas" w:cs="Times New Roman"/>
+          <w:color w:val="0000FF"/>
+          <w:sz w:val="21"/>
+          <w:szCs w:val="21"/>
+          <w:lang w:eastAsia="en-IN"/>
+        </w:rPr>
+        <w:t>from</w:t>
+      </w:r>
+      <w:r>
+        <w:rPr>
+          <w:rFonts w:ascii="Consolas" w:eastAsia="Times New Roman" w:hAnsi="Consolas" w:cs="Times New Roman"/>
+          <w:color w:val="000000"/>
+          <w:sz w:val="21"/>
+          <w:szCs w:val="21"/>
+          <w:lang w:eastAsia="en-IN"/>
+        </w:rPr>
+        <w:t> </w:t>
+      </w:r>
+      <w:r>
+        <w:rPr>
+          <w:rFonts w:ascii="Consolas" w:eastAsia="Times New Roman" w:hAnsi="Consolas" w:cs="Times New Roman"/>
+          <w:color w:val="A31515"/>
+          <w:sz w:val="21"/>
+          <w:szCs w:val="21"/>
+          <w:lang w:eastAsia="en-IN"/>
+        </w:rPr>
+        <w:t>'@angular/core'</w:t>
+      </w:r>
+      <w:r>
+        <w:rPr>
+          <w:rFonts w:ascii="Consolas" w:eastAsia="Times New Roman" w:hAnsi="Consolas" w:cs="Times New Roman"/>
+          <w:color w:val="000000"/>
+          <w:sz w:val="21"/>
+          <w:szCs w:val="21"/>
+          <w:lang w:eastAsia="en-IN"/>
+        </w:rPr>
+        <w:t>;</w:t>
+      </w:r>
+    </w:p>
+    <w:p>
+      <w:pPr>
+        <w:shd w:val="clear" w:color="auto" w:fill="FFFFFF"/>
+        <w:spacing w:after="0" w:line="285" w:lineRule="atLeast"/>
+        <w:rPr>
+          <w:rFonts w:ascii="Consolas" w:eastAsia="Times New Roman" w:hAnsi="Consolas" w:cs="Times New Roman"/>
+          <w:color w:val="000000"/>
+          <w:sz w:val="21"/>
+          <w:szCs w:val="21"/>
+          <w:lang w:eastAsia="en-IN"/>
+        </w:rPr>
+      </w:pPr>
+    </w:p>
+    <w:p>
+      <w:pPr>
+        <w:shd w:val="clear" w:color="auto" w:fill="FFFFFF"/>
+        <w:spacing w:after="0" w:line="285" w:lineRule="atLeast"/>
+        <w:rPr>
+          <w:rFonts w:ascii="Consolas" w:eastAsia="Times New Roman" w:hAnsi="Consolas" w:cs="Times New Roman"/>
+          <w:color w:val="000000"/>
+          <w:sz w:val="21"/>
+          <w:szCs w:val="21"/>
+          <w:lang w:eastAsia="en-IN"/>
+        </w:rPr>
+      </w:pPr>
+      <w:r>
+        <w:rPr>
+          <w:rFonts w:ascii="Consolas" w:eastAsia="Times New Roman" w:hAnsi="Consolas" w:cs="Times New Roman"/>
+          <w:color w:val="0000FF"/>
+          <w:sz w:val="21"/>
+          <w:szCs w:val="21"/>
+          <w:lang w:eastAsia="en-IN"/>
+        </w:rPr>
+        <w:t>import</w:t>
+      </w:r>
+      <w:r>
+        <w:rPr>
+          <w:rFonts w:ascii="Consolas" w:eastAsia="Times New Roman" w:hAnsi="Consolas" w:cs="Times New Roman"/>
+          <w:color w:val="000000"/>
+          <w:sz w:val="21"/>
+          <w:szCs w:val="21"/>
+          <w:lang w:eastAsia="en-IN"/>
+        </w:rPr>
+        <w:t> </w:t>
+      </w:r>
+      <w:proofErr w:type="gramStart"/>
+      <w:r>
+        <w:rPr>
+          <w:rFonts w:ascii="Consolas" w:eastAsia="Times New Roman" w:hAnsi="Consolas" w:cs="Times New Roman"/>
+          <w:color w:val="000000"/>
+          <w:sz w:val="21"/>
+          <w:szCs w:val="21"/>
+          <w:lang w:eastAsia="en-IN"/>
+        </w:rPr>
+        <w:t>{ </w:t>
+      </w:r>
+      <w:proofErr w:type="spellStart"/>
+      <w:r>
+        <w:rPr>
+          <w:rFonts w:ascii="Consolas" w:eastAsia="Times New Roman" w:hAnsi="Consolas" w:cs="Times New Roman"/>
+          <w:color w:val="000000"/>
+          <w:sz w:val="21"/>
+          <w:szCs w:val="21"/>
+          <w:lang w:eastAsia="en-IN"/>
+        </w:rPr>
+        <w:t>AppComponent</w:t>
+      </w:r>
+      <w:proofErr w:type="spellEnd"/>
+      <w:proofErr w:type="gramEnd"/>
+      <w:r>
+        <w:rPr>
+          <w:rFonts w:ascii="Consolas" w:eastAsia="Times New Roman" w:hAnsi="Consolas" w:cs="Times New Roman"/>
+          <w:color w:val="000000"/>
+          <w:sz w:val="21"/>
+          <w:szCs w:val="21"/>
+          <w:lang w:eastAsia="en-IN"/>
+        </w:rPr>
+        <w:t> } </w:t>
+      </w:r>
+      <w:r>
+        <w:rPr>
+          <w:rFonts w:ascii="Consolas" w:eastAsia="Times New Roman" w:hAnsi="Consolas" w:cs="Times New Roman"/>
+          <w:color w:val="0000FF"/>
+          <w:sz w:val="21"/>
+          <w:szCs w:val="21"/>
+          <w:lang w:eastAsia="en-IN"/>
+        </w:rPr>
+        <w:t>from</w:t>
+      </w:r>
+      <w:r>
+        <w:rPr>
+          <w:rFonts w:ascii="Consolas" w:eastAsia="Times New Roman" w:hAnsi="Consolas" w:cs="Times New Roman"/>
+          <w:color w:val="000000"/>
+          <w:sz w:val="21"/>
+          <w:szCs w:val="21"/>
+          <w:lang w:eastAsia="en-IN"/>
+        </w:rPr>
+        <w:t> </w:t>
+      </w:r>
+      <w:r>
+        <w:rPr>
+          <w:rFonts w:ascii="Consolas" w:eastAsia="Times New Roman" w:hAnsi="Consolas" w:cs="Times New Roman"/>
+          <w:color w:val="A31515"/>
+          <w:sz w:val="21"/>
+          <w:szCs w:val="21"/>
+          <w:lang w:eastAsia="en-IN"/>
+        </w:rPr>
+        <w:t>'./</w:t>
+      </w:r>
+      <w:proofErr w:type="spellStart"/>
+      <w:r>
+        <w:rPr>
+          <w:rFonts w:ascii="Consolas" w:eastAsia="Times New Roman" w:hAnsi="Consolas" w:cs="Times New Roman"/>
+          <w:color w:val="A31515"/>
+          <w:sz w:val="21"/>
+          <w:szCs w:val="21"/>
+          <w:lang w:eastAsia="en-IN"/>
+        </w:rPr>
+        <w:t>app.component</w:t>
+      </w:r>
+      <w:proofErr w:type="spellEnd"/>
+      <w:r>
+        <w:rPr>
+          <w:rFonts w:ascii="Consolas" w:eastAsia="Times New Roman" w:hAnsi="Consolas" w:cs="Times New Roman"/>
+          <w:color w:val="A31515"/>
+          <w:sz w:val="21"/>
+          <w:szCs w:val="21"/>
+          <w:lang w:eastAsia="en-IN"/>
+        </w:rPr>
+        <w:t>'</w:t>
+      </w:r>
+      <w:r>
+        <w:rPr>
+          <w:rFonts w:ascii="Consolas" w:eastAsia="Times New Roman" w:hAnsi="Consolas" w:cs="Times New Roman"/>
+          <w:color w:val="000000"/>
+          <w:sz w:val="21"/>
+          <w:szCs w:val="21"/>
+          <w:lang w:eastAsia="en-IN"/>
+        </w:rPr>
+        <w:t>;</w:t>
+      </w:r>
+    </w:p>
+    <w:p>
+      <w:pPr>
+        <w:shd w:val="clear" w:color="auto" w:fill="FFFFFF"/>
+        <w:spacing w:after="0" w:line="285" w:lineRule="atLeast"/>
+        <w:rPr>
+          <w:rFonts w:ascii="Consolas" w:eastAsia="Times New Roman" w:hAnsi="Consolas" w:cs="Times New Roman"/>
+          <w:color w:val="000000"/>
+          <w:sz w:val="21"/>
+          <w:szCs w:val="21"/>
+          <w:lang w:eastAsia="en-IN"/>
+        </w:rPr>
+      </w:pPr>
+      <w:r>
+        <w:rPr>
+          <w:rFonts w:ascii="Consolas" w:eastAsia="Times New Roman" w:hAnsi="Consolas" w:cs="Times New Roman"/>
+          <w:color w:val="0000FF"/>
+          <w:sz w:val="21"/>
+          <w:szCs w:val="21"/>
+          <w:lang w:eastAsia="en-IN"/>
+        </w:rPr>
+        <w:t>import</w:t>
+      </w:r>
+      <w:r>
+        <w:rPr>
+          <w:rFonts w:ascii="Consolas" w:eastAsia="Times New Roman" w:hAnsi="Consolas" w:cs="Times New Roman"/>
+          <w:color w:val="000000"/>
+          <w:sz w:val="21"/>
+          <w:szCs w:val="21"/>
+          <w:lang w:eastAsia="en-IN"/>
+        </w:rPr>
+        <w:t> </w:t>
+      </w:r>
+      <w:proofErr w:type="gramStart"/>
+      <w:r>
+        <w:rPr>
+          <w:rFonts w:ascii="Consolas" w:eastAsia="Times New Roman" w:hAnsi="Consolas" w:cs="Times New Roman"/>
+          <w:color w:val="000000"/>
+          <w:sz w:val="21"/>
+          <w:szCs w:val="21"/>
+          <w:lang w:eastAsia="en-IN"/>
+        </w:rPr>
+        <w:t>{ EmployeeComponent</w:t>
+      </w:r>
+      <w:proofErr w:type="gramEnd"/>
+      <w:r>
+        <w:rPr>
+          <w:rFonts w:ascii="Consolas" w:eastAsia="Times New Roman" w:hAnsi="Consolas" w:cs="Times New Roman"/>
+          <w:color w:val="000000"/>
+          <w:sz w:val="21"/>
+          <w:szCs w:val="21"/>
+          <w:lang w:eastAsia="en-IN"/>
+        </w:rPr>
+        <w:t> } </w:t>
+      </w:r>
+      <w:r>
+        <w:rPr>
+          <w:rFonts w:ascii="Consolas" w:eastAsia="Times New Roman" w:hAnsi="Consolas" w:cs="Times New Roman"/>
+          <w:color w:val="0000FF"/>
+          <w:sz w:val="21"/>
+          <w:szCs w:val="21"/>
+          <w:lang w:eastAsia="en-IN"/>
+        </w:rPr>
+        <w:t>from</w:t>
+      </w:r>
+      <w:r>
+        <w:rPr>
+          <w:rFonts w:ascii="Consolas" w:eastAsia="Times New Roman" w:hAnsi="Consolas" w:cs="Times New Roman"/>
+          <w:color w:val="000000"/>
+          <w:sz w:val="21"/>
+          <w:szCs w:val="21"/>
+          <w:lang w:eastAsia="en-IN"/>
+        </w:rPr>
+        <w:t> </w:t>
+      </w:r>
+      <w:r>
+        <w:rPr>
+          <w:rFonts w:ascii="Consolas" w:eastAsia="Times New Roman" w:hAnsi="Consolas" w:cs="Times New Roman"/>
+          <w:color w:val="A31515"/>
+          <w:sz w:val="21"/>
+          <w:szCs w:val="21"/>
+          <w:lang w:eastAsia="en-IN"/>
+        </w:rPr>
+        <w:t>'./employee/employee.component'</w:t>
+      </w:r>
+    </w:p>
+    <w:p>
+      <w:pPr>
+        <w:shd w:val="clear" w:color="auto" w:fill="FFFFFF"/>
+        <w:spacing w:after="240" w:line="285" w:lineRule="atLeast"/>
+        <w:rPr>
+          <w:rFonts w:ascii="Consolas" w:eastAsia="Times New Roman" w:hAnsi="Consolas" w:cs="Times New Roman"/>
+          <w:color w:val="000000"/>
+          <w:sz w:val="21"/>
+          <w:szCs w:val="21"/>
+          <w:lang w:eastAsia="en-IN"/>
+        </w:rPr>
+      </w:pPr>
+    </w:p>
+    <w:p>
+      <w:pPr>
+        <w:shd w:val="clear" w:color="auto" w:fill="FFFFFF"/>
+        <w:spacing w:after="0" w:line="285" w:lineRule="atLeast"/>
+        <w:rPr>
+          <w:rFonts w:ascii="Consolas" w:eastAsia="Times New Roman" w:hAnsi="Consolas" w:cs="Times New Roman"/>
+          <w:color w:val="000000"/>
+          <w:sz w:val="21"/>
+          <w:szCs w:val="21"/>
+          <w:lang w:eastAsia="en-IN"/>
+        </w:rPr>
+      </w:pPr>
+      <w:r>
+        <w:rPr>
+          <w:rFonts w:ascii="Consolas" w:eastAsia="Times New Roman" w:hAnsi="Consolas" w:cs="Times New Roman"/>
+          <w:color w:val="000000"/>
+          <w:sz w:val="21"/>
+          <w:szCs w:val="21"/>
+          <w:lang w:eastAsia="en-IN"/>
+        </w:rPr>
+        <w:t>@</w:t>
+      </w:r>
+      <w:proofErr w:type="gramStart"/>
+      <w:r>
+        <w:rPr>
+          <w:rFonts w:ascii="Consolas" w:eastAsia="Times New Roman" w:hAnsi="Consolas" w:cs="Times New Roman"/>
+          <w:color w:val="000000"/>
+          <w:sz w:val="21"/>
+          <w:szCs w:val="21"/>
+          <w:lang w:eastAsia="en-IN"/>
+        </w:rPr>
+        <w:t>NgModule(</w:t>
+      </w:r>
+      <w:proofErr w:type="gramEnd"/>
+      <w:r>
+        <w:rPr>
+          <w:rFonts w:ascii="Consolas" w:eastAsia="Times New Roman" w:hAnsi="Consolas" w:cs="Times New Roman"/>
+          <w:color w:val="000000"/>
+          <w:sz w:val="21"/>
+          <w:szCs w:val="21"/>
+          <w:lang w:eastAsia="en-IN"/>
+        </w:rPr>
+        <w:t>{</w:t>
+      </w:r>
+    </w:p>
+    <w:p>
+      <w:pPr>
+        <w:shd w:val="clear" w:color="auto" w:fill="FFFFFF"/>
+        <w:spacing w:after="0" w:line="285" w:lineRule="atLeast"/>
+        <w:rPr>
+          <w:rFonts w:ascii="Consolas" w:eastAsia="Times New Roman" w:hAnsi="Consolas" w:cs="Times New Roman"/>
+          <w:color w:val="000000"/>
+          <w:sz w:val="21"/>
+          <w:szCs w:val="21"/>
+          <w:lang w:eastAsia="en-IN"/>
+        </w:rPr>
+      </w:pPr>
+      <w:r>
+        <w:rPr>
+          <w:rFonts w:ascii="Consolas" w:eastAsia="Times New Roman" w:hAnsi="Consolas" w:cs="Times New Roman"/>
+          <w:color w:val="000000"/>
+          <w:sz w:val="21"/>
+          <w:szCs w:val="21"/>
+          <w:lang w:eastAsia="en-IN"/>
+        </w:rPr>
+        <w:t>  declarations: [</w:t>
+      </w:r>
+    </w:p>
+    <w:p>
+      <w:pPr>
+        <w:shd w:val="clear" w:color="auto" w:fill="FFFFFF"/>
+        <w:spacing w:after="0" w:line="285" w:lineRule="atLeast"/>
+        <w:rPr>
+          <w:rFonts w:ascii="Consolas" w:eastAsia="Times New Roman" w:hAnsi="Consolas" w:cs="Times New Roman"/>
+          <w:color w:val="000000"/>
+          <w:sz w:val="21"/>
+          <w:szCs w:val="21"/>
+          <w:lang w:eastAsia="en-IN"/>
+        </w:rPr>
+      </w:pPr>
+      <w:r>
+        <w:rPr>
+          <w:rFonts w:ascii="Consolas" w:eastAsia="Times New Roman" w:hAnsi="Consolas" w:cs="Times New Roman"/>
+          <w:color w:val="000000"/>
+          <w:sz w:val="21"/>
+          <w:szCs w:val="21"/>
+          <w:lang w:eastAsia="en-IN"/>
+        </w:rPr>
+        <w:t>    </w:t>
+      </w:r>
+      <w:proofErr w:type="spellStart"/>
+      <w:r>
+        <w:rPr>
+          <w:rFonts w:ascii="Consolas" w:eastAsia="Times New Roman" w:hAnsi="Consolas" w:cs="Times New Roman"/>
+          <w:color w:val="000000"/>
+          <w:sz w:val="21"/>
+          <w:szCs w:val="21"/>
+          <w:lang w:eastAsia="en-IN"/>
+        </w:rPr>
+        <w:t>AppComponent</w:t>
+      </w:r>
+      <w:proofErr w:type="spellEnd"/>
+      <w:r>
+        <w:rPr>
+          <w:rFonts w:ascii="Consolas" w:eastAsia="Times New Roman" w:hAnsi="Consolas" w:cs="Times New Roman"/>
+          <w:color w:val="000000"/>
+          <w:sz w:val="21"/>
+          <w:szCs w:val="21"/>
+          <w:lang w:eastAsia="en-IN"/>
+        </w:rPr>
+        <w:t>, </w:t>
+      </w:r>
+      <w:proofErr w:type="spellStart"/>
+      <w:r>
+        <w:rPr>
+          <w:rFonts w:ascii="Consolas" w:eastAsia="Times New Roman" w:hAnsi="Consolas" w:cs="Times New Roman"/>
+          <w:color w:val="000000"/>
+          <w:sz w:val="21"/>
+          <w:szCs w:val="21"/>
+          <w:lang w:eastAsia="en-IN"/>
+        </w:rPr>
+        <w:t>EmployeeComponent</w:t>
+      </w:r>
+      <w:proofErr w:type="spellEnd"/>
+    </w:p>
+    <w:p>
+      <w:pPr>
+        <w:shd w:val="clear" w:color="auto" w:fill="FFFFFF"/>
+        <w:spacing w:after="0" w:line="285" w:lineRule="atLeast"/>
+        <w:rPr>
+          <w:rFonts w:ascii="Consolas" w:eastAsia="Times New Roman" w:hAnsi="Consolas" w:cs="Times New Roman"/>
+          <w:color w:val="000000"/>
+          <w:sz w:val="21"/>
+          <w:szCs w:val="21"/>
+          <w:lang w:eastAsia="en-IN"/>
+        </w:rPr>
+      </w:pPr>
+      <w:r>
+        <w:rPr>
+          <w:rFonts w:ascii="Consolas" w:eastAsia="Times New Roman" w:hAnsi="Consolas" w:cs="Times New Roman"/>
+          <w:color w:val="000000"/>
+          <w:sz w:val="21"/>
+          <w:szCs w:val="21"/>
+          <w:lang w:eastAsia="en-IN"/>
+        </w:rPr>
+        <w:t>  ],</w:t>
+      </w:r>
+    </w:p>
+    <w:p>
+      <w:pPr>
+        <w:shd w:val="clear" w:color="auto" w:fill="FFFFFF"/>
+        <w:spacing w:after="0" w:line="285" w:lineRule="atLeast"/>
+        <w:rPr>
+          <w:rFonts w:ascii="Consolas" w:eastAsia="Times New Roman" w:hAnsi="Consolas" w:cs="Times New Roman"/>
+          <w:color w:val="000000"/>
+          <w:sz w:val="21"/>
+          <w:szCs w:val="21"/>
+          <w:lang w:eastAsia="en-IN"/>
+        </w:rPr>
+      </w:pPr>
+      <w:r>
+        <w:rPr>
+          <w:rFonts w:ascii="Consolas" w:eastAsia="Times New Roman" w:hAnsi="Consolas" w:cs="Times New Roman"/>
+          <w:color w:val="000000"/>
+          <w:sz w:val="21"/>
+          <w:szCs w:val="21"/>
+          <w:lang w:eastAsia="en-IN"/>
+        </w:rPr>
+        <w:t>  imports: [</w:t>
+      </w:r>
+    </w:p>
+    <w:p>
+      <w:pPr>
+        <w:shd w:val="clear" w:color="auto" w:fill="FFFFFF"/>
+        <w:spacing w:after="0" w:line="285" w:lineRule="atLeast"/>
+        <w:rPr>
+          <w:rFonts w:ascii="Consolas" w:eastAsia="Times New Roman" w:hAnsi="Consolas" w:cs="Times New Roman"/>
+          <w:color w:val="000000"/>
+          <w:sz w:val="21"/>
+          <w:szCs w:val="21"/>
+          <w:lang w:eastAsia="en-IN"/>
+        </w:rPr>
+      </w:pPr>
+      <w:r>
+        <w:rPr>
+          <w:rFonts w:ascii="Consolas" w:eastAsia="Times New Roman" w:hAnsi="Consolas" w:cs="Times New Roman"/>
+          <w:color w:val="000000"/>
+          <w:sz w:val="21"/>
+          <w:szCs w:val="21"/>
+          <w:lang w:eastAsia="en-IN"/>
+        </w:rPr>
+        <w:t>    </w:t>
+      </w:r>
+      <w:proofErr w:type="spellStart"/>
+      <w:r>
+        <w:rPr>
+          <w:rFonts w:ascii="Consolas" w:eastAsia="Times New Roman" w:hAnsi="Consolas" w:cs="Times New Roman"/>
+          <w:color w:val="000000"/>
+          <w:sz w:val="21"/>
+          <w:szCs w:val="21"/>
+          <w:lang w:eastAsia="en-IN"/>
+        </w:rPr>
+        <w:t>BrowserModule</w:t>
+      </w:r>
+      <w:proofErr w:type="spellEnd"/>
+    </w:p>
+    <w:p>
+      <w:pPr>
+        <w:shd w:val="clear" w:color="auto" w:fill="FFFFFF"/>
+        <w:spacing w:after="0" w:line="285" w:lineRule="atLeast"/>
+        <w:rPr>
+          <w:rFonts w:ascii="Consolas" w:eastAsia="Times New Roman" w:hAnsi="Consolas" w:cs="Times New Roman"/>
+          <w:color w:val="000000"/>
+          <w:sz w:val="21"/>
+          <w:szCs w:val="21"/>
+          <w:lang w:eastAsia="en-IN"/>
+        </w:rPr>
+      </w:pPr>
+      <w:r>
+        <w:rPr>
+          <w:rFonts w:ascii="Consolas" w:eastAsia="Times New Roman" w:hAnsi="Consolas" w:cs="Times New Roman"/>
+          <w:color w:val="000000"/>
+          <w:sz w:val="21"/>
+          <w:szCs w:val="21"/>
+          <w:lang w:eastAsia="en-IN"/>
+        </w:rPr>
+        <w:t>  ],</w:t>
+      </w:r>
+    </w:p>
+    <w:p>
+      <w:pPr>
+        <w:shd w:val="clear" w:color="auto" w:fill="FFFFFF"/>
+        <w:spacing w:after="0" w:line="285" w:lineRule="atLeast"/>
+        <w:rPr>
+          <w:rFonts w:ascii="Consolas" w:eastAsia="Times New Roman" w:hAnsi="Consolas" w:cs="Times New Roman"/>
+          <w:color w:val="000000"/>
+          <w:sz w:val="21"/>
+          <w:szCs w:val="21"/>
+          <w:lang w:eastAsia="en-IN"/>
+        </w:rPr>
+      </w:pPr>
+      <w:r>
+        <w:rPr>
+          <w:rFonts w:ascii="Consolas" w:eastAsia="Times New Roman" w:hAnsi="Consolas" w:cs="Times New Roman"/>
+          <w:color w:val="000000"/>
+          <w:sz w:val="21"/>
+          <w:szCs w:val="21"/>
+          <w:lang w:eastAsia="en-IN"/>
+        </w:rPr>
+        <w:t>  providers: [],</w:t>
+      </w:r>
+    </w:p>
+    <w:p>
+      <w:pPr>
+        <w:shd w:val="clear" w:color="auto" w:fill="FFFFFF"/>
+        <w:spacing w:after="0" w:line="285" w:lineRule="atLeast"/>
+        <w:rPr>
+          <w:rFonts w:ascii="Consolas" w:eastAsia="Times New Roman" w:hAnsi="Consolas" w:cs="Times New Roman"/>
+          <w:color w:val="000000"/>
+          <w:sz w:val="21"/>
+          <w:szCs w:val="21"/>
+          <w:lang w:eastAsia="en-IN"/>
+        </w:rPr>
+      </w:pPr>
+      <w:r>
+        <w:rPr>
+          <w:rFonts w:ascii="Consolas" w:eastAsia="Times New Roman" w:hAnsi="Consolas" w:cs="Times New Roman"/>
+          <w:color w:val="000000"/>
+          <w:sz w:val="21"/>
+          <w:szCs w:val="21"/>
+          <w:lang w:eastAsia="en-IN"/>
+        </w:rPr>
+        <w:t>  bootstrap: [</w:t>
+      </w:r>
+      <w:proofErr w:type="spellStart"/>
+      <w:r>
+        <w:rPr>
+          <w:rFonts w:ascii="Consolas" w:eastAsia="Times New Roman" w:hAnsi="Consolas" w:cs="Times New Roman"/>
+          <w:color w:val="000000"/>
+          <w:sz w:val="21"/>
+          <w:szCs w:val="21"/>
+          <w:lang w:eastAsia="en-IN"/>
+        </w:rPr>
+        <w:t>AppComponent</w:t>
+      </w:r>
+      <w:proofErr w:type="spellEnd"/>
+      <w:r>
+        <w:rPr>
+          <w:rFonts w:ascii="Consolas" w:eastAsia="Times New Roman" w:hAnsi="Consolas" w:cs="Times New Roman"/>
+          <w:color w:val="000000"/>
+          <w:sz w:val="21"/>
+          <w:szCs w:val="21"/>
+          <w:lang w:eastAsia="en-IN"/>
+        </w:rPr>
+        <w:t>]</w:t>
+      </w:r>
+    </w:p>
+    <w:p>
+      <w:pPr>
+        <w:shd w:val="clear" w:color="auto" w:fill="FFFFFF"/>
+        <w:spacing w:after="0" w:line="285" w:lineRule="atLeast"/>
+        <w:rPr>
+          <w:rFonts w:ascii="Consolas" w:eastAsia="Times New Roman" w:hAnsi="Consolas" w:cs="Times New Roman"/>
+          <w:color w:val="000000"/>
+          <w:sz w:val="21"/>
+          <w:szCs w:val="21"/>
+          <w:lang w:eastAsia="en-IN"/>
+        </w:rPr>
+      </w:pPr>
+      <w:r>
+        <w:rPr>
+          <w:rFonts w:ascii="Consolas" w:eastAsia="Times New Roman" w:hAnsi="Consolas" w:cs="Times New Roman"/>
+          <w:color w:val="000000"/>
+          <w:sz w:val="21"/>
+          <w:szCs w:val="21"/>
+          <w:lang w:eastAsia="en-IN"/>
+        </w:rPr>
+        <w:t>})</w:t>
+      </w:r>
+    </w:p>
+    <w:p>
+      <w:pPr>
+        <w:shd w:val="clear" w:color="auto" w:fill="FFFFFF"/>
+        <w:spacing w:after="0" w:line="285" w:lineRule="atLeast"/>
+        <w:rPr>
+          <w:rFonts w:ascii="Consolas" w:eastAsia="Times New Roman" w:hAnsi="Consolas" w:cs="Times New Roman"/>
+          <w:color w:val="000000"/>
+          <w:sz w:val="21"/>
+          <w:szCs w:val="21"/>
+          <w:lang w:eastAsia="en-IN"/>
+        </w:rPr>
+      </w:pPr>
+      <w:r>
+        <w:rPr>
+          <w:rFonts w:ascii="Consolas" w:eastAsia="Times New Roman" w:hAnsi="Consolas" w:cs="Times New Roman"/>
+          <w:color w:val="0000FF"/>
+          <w:sz w:val="21"/>
+          <w:szCs w:val="21"/>
+          <w:lang w:eastAsia="en-IN"/>
+        </w:rPr>
+        <w:t>export</w:t>
+      </w:r>
+      <w:r>
+        <w:rPr>
+          <w:rFonts w:ascii="Consolas" w:eastAsia="Times New Roman" w:hAnsi="Consolas" w:cs="Times New Roman"/>
+          <w:color w:val="000000"/>
+          <w:sz w:val="21"/>
+          <w:szCs w:val="21"/>
+          <w:lang w:eastAsia="en-IN"/>
+        </w:rPr>
+        <w:t> </w:t>
+      </w:r>
+      <w:r>
+        <w:rPr>
+          <w:rFonts w:ascii="Consolas" w:eastAsia="Times New Roman" w:hAnsi="Consolas" w:cs="Times New Roman"/>
+          <w:color w:val="0000FF"/>
+          <w:sz w:val="21"/>
+          <w:szCs w:val="21"/>
+          <w:lang w:eastAsia="en-IN"/>
+        </w:rPr>
+        <w:t>class</w:t>
+      </w:r>
+      <w:r>
+        <w:rPr>
+          <w:rFonts w:ascii="Consolas" w:eastAsia="Times New Roman" w:hAnsi="Consolas" w:cs="Times New Roman"/>
+          <w:color w:val="000000"/>
+          <w:sz w:val="21"/>
+          <w:szCs w:val="21"/>
+          <w:lang w:eastAsia="en-IN"/>
+        </w:rPr>
+        <w:t> AppModule </w:t>
+      </w:r>
+      <w:proofErr w:type="gramStart"/>
+      <w:r>
+        <w:rPr>
+          <w:rFonts w:ascii="Consolas" w:eastAsia="Times New Roman" w:hAnsi="Consolas" w:cs="Times New Roman"/>
+          <w:color w:val="000000"/>
+          <w:sz w:val="21"/>
+          <w:szCs w:val="21"/>
+          <w:lang w:eastAsia="en-IN"/>
+        </w:rPr>
+        <w:t>{ }</w:t>
+      </w:r>
+      <w:proofErr w:type="gramEnd"/>
+    </w:p>
+    <w:p>
+      <w:pPr>
+        <w:shd w:val="clear" w:color="auto" w:fill="FFFFFF"/>
+        <w:spacing w:after="0" w:line="285" w:lineRule="atLeast"/>
+        <w:rPr>
+          <w:rFonts w:ascii="Consolas" w:eastAsia="Times New Roman" w:hAnsi="Consolas" w:cs="Times New Roman"/>
+          <w:color w:val="000000"/>
+          <w:sz w:val="21"/>
+          <w:szCs w:val="21"/>
+          <w:lang w:eastAsia="en-IN"/>
+        </w:rPr>
+      </w:pPr>
+    </w:p>
+    <w:p>
+      <w:pPr>
+        <w:rPr>
+          <w:rFonts w:ascii="Consolas" w:hAnsi="Consolas" w:cs="Times New Roman"/>
+          <w:sz w:val="24"/>
+          <w:szCs w:val="24"/>
+        </w:rPr>
+      </w:pPr>
+    </w:p>
+    <w:p>
+      <w:pPr>
+        <w:rPr>
+          <w:rFonts w:ascii="Consolas" w:hAnsi="Consolas" w:cs="Times New Roman"/>
+          <w:sz w:val="24"/>
+          <w:szCs w:val="24"/>
+        </w:rPr>
+      </w:pPr>
+      <w:r>
+        <w:rPr>
+          <w:rFonts w:ascii="Consolas" w:hAnsi="Consolas" w:cs="Times New Roman"/>
+          <w:sz w:val="24"/>
+          <w:szCs w:val="24"/>
+          <w:highlight w:val="yellow"/>
+        </w:rPr>
+        <w:t>Add the employee component in the root component</w:t>
+      </w:r>
+    </w:p>
+    <w:p>
+      <w:pPr>
+        <w:shd w:val="clear" w:color="auto" w:fill="FFFFFF"/>
+        <w:spacing w:after="0" w:line="285" w:lineRule="atLeast"/>
+        <w:rPr>
+          <w:rFonts w:ascii="Consolas" w:eastAsia="Times New Roman" w:hAnsi="Consolas" w:cs="Times New Roman"/>
+          <w:color w:val="000000"/>
+          <w:sz w:val="21"/>
+          <w:szCs w:val="21"/>
+          <w:lang w:eastAsia="en-IN"/>
+        </w:rPr>
+      </w:pPr>
+      <w:r>
+        <w:rPr>
+          <w:rFonts w:ascii="Consolas" w:eastAsia="Times New Roman" w:hAnsi="Consolas" w:cs="Times New Roman"/>
+          <w:color w:val="800000"/>
+          <w:sz w:val="21"/>
+          <w:szCs w:val="21"/>
+          <w:lang w:eastAsia="en-IN"/>
+        </w:rPr>
+        <w:t>&lt;div&gt;</w:t>
+      </w:r>
+    </w:p>
+    <w:p>
+      <w:pPr>
+        <w:shd w:val="clear" w:color="auto" w:fill="FFFFFF"/>
+        <w:spacing w:after="0" w:line="285" w:lineRule="atLeast"/>
+        <w:rPr>
+          <w:rFonts w:ascii="Consolas" w:eastAsia="Times New Roman" w:hAnsi="Consolas" w:cs="Times New Roman"/>
+          <w:color w:val="000000"/>
+          <w:sz w:val="21"/>
+          <w:szCs w:val="21"/>
+          <w:lang w:eastAsia="en-IN"/>
+        </w:rPr>
+      </w:pPr>
+      <w:r>
+        <w:rPr>
+          <w:rFonts w:ascii="Consolas" w:eastAsia="Times New Roman" w:hAnsi="Consolas" w:cs="Times New Roman"/>
+          <w:color w:val="000000"/>
+          <w:sz w:val="21"/>
+          <w:szCs w:val="21"/>
+          <w:lang w:eastAsia="en-IN"/>
+        </w:rPr>
+        <w:t>  </w:t>
+      </w:r>
+      <w:r>
+        <w:rPr>
+          <w:rFonts w:ascii="Consolas" w:eastAsia="Times New Roman" w:hAnsi="Consolas" w:cs="Times New Roman"/>
+          <w:color w:val="800000"/>
+          <w:sz w:val="21"/>
+          <w:szCs w:val="21"/>
+          <w:lang w:eastAsia="en-IN"/>
+        </w:rPr>
+        <w:t>&lt;h1&gt;</w:t>
+      </w:r>
+      <w:r>
+        <w:rPr>
+          <w:rFonts w:ascii="Consolas" w:eastAsia="Times New Roman" w:hAnsi="Consolas" w:cs="Times New Roman"/>
+          <w:color w:val="000000"/>
+          <w:sz w:val="21"/>
+          <w:szCs w:val="21"/>
+          <w:lang w:eastAsia="en-IN"/>
+        </w:rPr>
+        <w:t>Welcome to Angular Learning</w:t>
+      </w:r>
+      <w:r>
+        <w:rPr>
+          <w:rFonts w:ascii="Consolas" w:eastAsia="Times New Roman" w:hAnsi="Consolas" w:cs="Times New Roman"/>
+          <w:color w:val="800000"/>
+          <w:sz w:val="21"/>
+          <w:szCs w:val="21"/>
+          <w:lang w:eastAsia="en-IN"/>
+        </w:rPr>
+        <w:t>&lt;/h1&gt;</w:t>
+      </w:r>
+    </w:p>
+    <w:p>
+      <w:pPr>
+        <w:shd w:val="clear" w:color="auto" w:fill="FFFFFF"/>
+        <w:spacing w:after="0" w:line="285" w:lineRule="atLeast"/>
+        <w:rPr>
+          <w:rFonts w:ascii="Consolas" w:eastAsia="Times New Roman" w:hAnsi="Consolas" w:cs="Times New Roman"/>
+          <w:color w:val="000000"/>
+          <w:sz w:val="21"/>
+          <w:szCs w:val="21"/>
+          <w:lang w:eastAsia="en-IN"/>
+        </w:rPr>
+      </w:pPr>
+      <w:r>
+        <w:rPr>
+          <w:rFonts w:ascii="Consolas" w:eastAsia="Times New Roman" w:hAnsi="Consolas" w:cs="Times New Roman"/>
+          <w:color w:val="000000"/>
+          <w:sz w:val="21"/>
+          <w:szCs w:val="21"/>
+          <w:lang w:eastAsia="en-IN"/>
+        </w:rPr>
+        <w:t>  </w:t>
+      </w:r>
+      <w:r>
+        <w:rPr>
+          <w:rFonts w:ascii="Consolas" w:eastAsia="Times New Roman" w:hAnsi="Consolas" w:cs="Times New Roman"/>
+          <w:color w:val="800000"/>
+          <w:sz w:val="21"/>
+          <w:szCs w:val="21"/>
+          <w:lang w:eastAsia="en-IN"/>
+        </w:rPr>
+        <w:t>&lt;h2&gt;</w:t>
+      </w:r>
+      <w:r>
+        <w:rPr>
+          <w:rFonts w:ascii="Consolas" w:eastAsia="Times New Roman" w:hAnsi="Consolas" w:cs="Times New Roman"/>
+          <w:color w:val="000000"/>
+          <w:sz w:val="21"/>
+          <w:szCs w:val="21"/>
+          <w:lang w:eastAsia="en-IN"/>
+        </w:rPr>
+        <w:t>{{title</w:t>
+      </w:r>
+      <w:proofErr w:type="gramStart"/>
+      <w:r>
+        <w:rPr>
+          <w:rFonts w:ascii="Consolas" w:eastAsia="Times New Roman" w:hAnsi="Consolas" w:cs="Times New Roman"/>
+          <w:color w:val="000000"/>
+          <w:sz w:val="21"/>
+          <w:szCs w:val="21"/>
+          <w:lang w:eastAsia="en-IN"/>
+        </w:rPr>
+        <w:t>}}</w:t>
+      </w:r>
+      <w:r>
+        <w:rPr>
+          <w:rFonts w:ascii="Consolas" w:eastAsia="Times New Roman" w:hAnsi="Consolas" w:cs="Times New Roman"/>
+          <w:color w:val="800000"/>
+          <w:sz w:val="21"/>
+          <w:szCs w:val="21"/>
+          <w:lang w:eastAsia="en-IN"/>
+        </w:rPr>
+        <w:t>&lt;</w:t>
+      </w:r>
+      <w:proofErr w:type="gramEnd"/>
+      <w:r>
+        <w:rPr>
+          <w:rFonts w:ascii="Consolas" w:eastAsia="Times New Roman" w:hAnsi="Consolas" w:cs="Times New Roman"/>
+          <w:color w:val="800000"/>
+          <w:sz w:val="21"/>
+          <w:szCs w:val="21"/>
+          <w:lang w:eastAsia="en-IN"/>
+        </w:rPr>
+        <w:t>/h2&gt;</w:t>
+      </w:r>
+    </w:p>
+    <w:p>
+      <w:pPr>
+        <w:shd w:val="clear" w:color="auto" w:fill="FFFFFF"/>
+        <w:spacing w:after="0" w:line="285" w:lineRule="atLeast"/>
+        <w:rPr>
+          <w:rFonts w:ascii="Consolas" w:eastAsia="Times New Roman" w:hAnsi="Consolas" w:cs="Times New Roman"/>
+          <w:color w:val="000000"/>
+          <w:sz w:val="21"/>
+          <w:szCs w:val="21"/>
+          <w:lang w:eastAsia="en-IN"/>
+        </w:rPr>
+      </w:pPr>
+    </w:p>
+    <w:p>
+      <w:pPr>
+        <w:shd w:val="clear" w:color="auto" w:fill="FFFFFF"/>
+        <w:spacing w:after="0" w:line="285" w:lineRule="atLeast"/>
+        <w:rPr>
+          <w:rFonts w:ascii="Consolas" w:eastAsia="Times New Roman" w:hAnsi="Consolas" w:cs="Times New Roman"/>
+          <w:color w:val="000000"/>
+          <w:sz w:val="21"/>
+          <w:szCs w:val="21"/>
+          <w:lang w:eastAsia="en-IN"/>
+        </w:rPr>
+      </w:pPr>
+      <w:r>
+        <w:rPr>
+          <w:rFonts w:ascii="Consolas" w:eastAsia="Times New Roman" w:hAnsi="Consolas" w:cs="Times New Roman"/>
+          <w:color w:val="000000"/>
+          <w:sz w:val="21"/>
+          <w:szCs w:val="21"/>
+          <w:lang w:eastAsia="en-IN"/>
+        </w:rPr>
+        <w:t>  </w:t>
+      </w:r>
+      <w:r>
+        <w:rPr>
+          <w:rFonts w:ascii="Consolas" w:eastAsia="Times New Roman" w:hAnsi="Consolas" w:cs="Times New Roman"/>
+          <w:color w:val="800000"/>
+          <w:sz w:val="21"/>
+          <w:szCs w:val="21"/>
+          <w:lang w:eastAsia="en-IN"/>
+        </w:rPr>
+        <w:t>&lt;app-employee&gt;&lt;/app-employee&gt;</w:t>
+      </w:r>
+    </w:p>
+    <w:p>
+      <w:pPr>
+        <w:shd w:val="clear" w:color="auto" w:fill="FFFFFF"/>
+        <w:spacing w:after="0" w:line="285" w:lineRule="atLeast"/>
+        <w:rPr>
+          <w:rFonts w:ascii="Consolas" w:eastAsia="Times New Roman" w:hAnsi="Consolas" w:cs="Times New Roman"/>
+          <w:color w:val="000000"/>
+          <w:sz w:val="21"/>
+          <w:szCs w:val="21"/>
+          <w:lang w:eastAsia="en-IN"/>
+        </w:rPr>
+      </w:pPr>
+      <w:r>
+        <w:rPr>
+          <w:rFonts w:ascii="Consolas" w:eastAsia="Times New Roman" w:hAnsi="Consolas" w:cs="Times New Roman"/>
+          <w:color w:val="000000"/>
+          <w:sz w:val="21"/>
+          <w:szCs w:val="21"/>
+          <w:lang w:eastAsia="en-IN"/>
+        </w:rPr>
+        <w:t>  </w:t>
+      </w:r>
+    </w:p>
+    <w:p>
+      <w:pPr>
+        <w:shd w:val="clear" w:color="auto" w:fill="FFFFFF"/>
+        <w:spacing w:after="0" w:line="285" w:lineRule="atLeast"/>
+        <w:rPr>
+          <w:rFonts w:ascii="Consolas" w:eastAsia="Times New Roman" w:hAnsi="Consolas" w:cs="Times New Roman"/>
+          <w:color w:val="000000"/>
+          <w:sz w:val="21"/>
+          <w:szCs w:val="21"/>
+          <w:lang w:eastAsia="en-IN"/>
+        </w:rPr>
+      </w:pPr>
+      <w:r>
+        <w:rPr>
+          <w:rFonts w:ascii="Consolas" w:eastAsia="Times New Roman" w:hAnsi="Consolas" w:cs="Times New Roman"/>
+          <w:color w:val="800000"/>
+          <w:sz w:val="21"/>
+          <w:szCs w:val="21"/>
+          <w:lang w:eastAsia="en-IN"/>
+        </w:rPr>
+        <w:t>&lt;/div&gt;</w:t>
+      </w:r>
+    </w:p>
+    <w:p>
+      <w:pPr>
+        <w:rPr>
+          <w:rFonts w:ascii="Consolas" w:hAnsi="Consolas" w:cs="Times New Roman"/>
+          <w:sz w:val="24"/>
+          <w:szCs w:val="24"/>
+        </w:rPr>
+      </w:pPr>
+    </w:p>
+    <w:p>
+      <w:pPr>
+        <w:rPr>
+          <w:rFonts w:ascii="Consolas" w:hAnsi="Consolas" w:cs="Times New Roman"/>
+          <w:sz w:val="24"/>
+          <w:szCs w:val="24"/>
+        </w:rPr>
+      </w:pPr>
+      <w:r>
+        <w:rPr>
+          <w:rFonts w:ascii="Consolas" w:hAnsi="Consolas" w:cs="Times New Roman"/>
+          <w:sz w:val="24"/>
+          <w:szCs w:val="24"/>
+          <w:highlight w:val="yellow"/>
+        </w:rPr>
+        <w:t>Output:</w:t>
+      </w:r>
+    </w:p>
+    <w:p>
+      <w:pPr>
+        <w:rPr>
+          <w:rFonts w:ascii="Consolas" w:hAnsi="Consolas" w:cs="Times New Roman"/>
+          <w:sz w:val="24"/>
+          <w:szCs w:val="24"/>
+        </w:rPr>
+      </w:pPr>
+    </w:p>
+    <w:p>
+      <w:pPr>
+        <w:rPr>
+          <w:rFonts w:ascii="Consolas" w:hAnsi="Consolas" w:cs="Times New Roman"/>
+          <w:sz w:val="24"/>
+          <w:szCs w:val="24"/>
+        </w:rPr>
+      </w:pPr>
+      <w:r>
+        <w:rPr>
+          <w:rFonts w:ascii="Consolas" w:hAnsi="Consolas" w:cs="Times New Roman"/>
+          <w:noProof/>
+          <w:sz w:val="24"/>
+          <w:szCs w:val="24"/>
+        </w:rPr>
+        <w:lastRenderedPageBreak/>
+        <w:drawing>
+          <wp:inline distT="0" distB="0" distL="0" distR="0" wp14:anchorId="05BB8E9F" wp14:editId="784B23ED">
+            <wp:extent cx="4264660" cy="2084705"/>
+            <wp:effectExtent l="0" t="0" r="0" b="0"/>
+            <wp:docPr id="27" name="Picture 27"/>
+            <wp:cNvGraphicFramePr>
+              <a:graphicFrameLocks xmlns:a="http://schemas.openxmlformats.org/drawingml/2006/main" noChangeAspect="1"/>
+            </wp:cNvGraphicFramePr>
+            <a:graphic xmlns:a="http://schemas.openxmlformats.org/drawingml/2006/main">
+              <a:graphicData uri="http://schemas.openxmlformats.org/drawingml/2006/picture">
+                <pic:pic xmlns:pic="http://schemas.openxmlformats.org/drawingml/2006/picture">
+                  <pic:nvPicPr>
+                    <pic:cNvPr id="0" name="Picture 2"/>
+                    <pic:cNvPicPr>
+                      <a:picLocks noChangeAspect="1" noChangeArrowheads="1"/>
+                    </pic:cNvPicPr>
+                  </pic:nvPicPr>
+                  <pic:blipFill>
+                    <a:blip r:embed="rId33">
+                      <a:extLst>
+                        <a:ext uri="{28A0092B-C50C-407E-A947-70E740481C1C}">
+                          <a14:useLocalDpi xmlns:a14="http://schemas.microsoft.com/office/drawing/2010/main" val="0"/>
+                        </a:ext>
+                      </a:extLst>
+                    </a:blip>
+                    <a:srcRect/>
+                    <a:stretch>
+                      <a:fillRect/>
+                    </a:stretch>
+                  </pic:blipFill>
+                  <pic:spPr bwMode="auto">
+                    <a:xfrm>
+                      <a:off x="0" y="0"/>
+                      <a:ext cx="4264660" cy="2084705"/>
+                    </a:xfrm>
+                    <a:prstGeom prst="rect">
+                      <a:avLst/>
+                    </a:prstGeom>
+                    <a:noFill/>
+                    <a:ln>
+                      <a:noFill/>
+                    </a:ln>
+                  </pic:spPr>
+                </pic:pic>
+              </a:graphicData>
+            </a:graphic>
+          </wp:inline>
+        </w:drawing>
+      </w:r>
+    </w:p>
+    <w:p>
+      <w:pPr>
+        <w:rPr>
+          <w:rFonts w:ascii="Consolas" w:hAnsi="Consolas" w:cs="Times New Roman"/>
+          <w:sz w:val="24"/>
+          <w:szCs w:val="24"/>
+        </w:rPr>
+      </w:pPr>
+    </w:p>
+    <w:p>
+      <w:pPr>
+        <w:rPr>
+          <w:rFonts w:ascii="Consolas" w:hAnsi="Consolas" w:cs="Times New Roman"/>
+          <w:sz w:val="24"/>
+          <w:szCs w:val="24"/>
+        </w:rPr>
+      </w:pPr>
+      <w:r>
+        <w:rPr>
+          <w:rFonts w:ascii="Consolas" w:hAnsi="Consolas" w:cs="Times New Roman"/>
+          <w:sz w:val="24"/>
+          <w:szCs w:val="24"/>
+          <w:highlight w:val="yellow"/>
+        </w:rPr>
+        <w:t>Inline template</w:t>
+      </w:r>
+    </w:p>
+    <w:p>
+      <w:pPr>
+        <w:rPr>
+          <w:rFonts w:ascii="Consolas" w:hAnsi="Consolas" w:cs="Times New Roman"/>
+          <w:sz w:val="24"/>
+          <w:szCs w:val="24"/>
+        </w:rPr>
+      </w:pPr>
+      <w:r>
+        <w:rPr>
+          <w:rFonts w:ascii="Consolas" w:hAnsi="Consolas" w:cs="Times New Roman"/>
+          <w:sz w:val="24"/>
+          <w:szCs w:val="24"/>
+        </w:rPr>
+        <w:t xml:space="preserve">You can have the content in the @Component itself </w:t>
+      </w:r>
+    </w:p>
+    <w:p>
+      <w:pPr>
+        <w:rPr>
+          <w:rFonts w:ascii="Consolas" w:hAnsi="Consolas" w:cs="Times New Roman"/>
+          <w:sz w:val="24"/>
+          <w:szCs w:val="24"/>
+        </w:rPr>
+      </w:pPr>
+      <w:r>
+        <w:rPr>
+          <w:rFonts w:ascii="Consolas" w:hAnsi="Consolas" w:cs="Times New Roman"/>
+          <w:sz w:val="24"/>
+          <w:szCs w:val="24"/>
+          <w:highlight w:val="yellow"/>
+        </w:rPr>
+        <w:t>e</w:t>
+      </w:r>
+      <w:r>
+        <w:rPr>
+          <w:rFonts w:ascii="Consolas" w:hAnsi="Consolas" w:cs="Times New Roman"/>
+          <w:sz w:val="24"/>
+          <w:szCs w:val="24"/>
+          <w:highlight w:val="yellow"/>
+        </w:rPr>
+        <w:t>mployee.component.html</w:t>
+      </w:r>
+    </w:p>
+    <w:p>
+      <w:pPr>
+        <w:shd w:val="clear" w:color="auto" w:fill="FFFFFF"/>
+        <w:spacing w:after="0" w:line="285" w:lineRule="atLeast"/>
+        <w:rPr>
+          <w:rFonts w:ascii="Consolas" w:eastAsia="Times New Roman" w:hAnsi="Consolas" w:cs="Times New Roman"/>
+          <w:color w:val="000000"/>
+          <w:sz w:val="21"/>
+          <w:szCs w:val="21"/>
+          <w:lang w:eastAsia="en-IN"/>
+        </w:rPr>
+      </w:pPr>
+      <w:r>
+        <w:rPr>
+          <w:rFonts w:ascii="Consolas" w:eastAsia="Times New Roman" w:hAnsi="Consolas" w:cs="Times New Roman"/>
+          <w:color w:val="0000FF"/>
+          <w:sz w:val="21"/>
+          <w:szCs w:val="21"/>
+          <w:lang w:eastAsia="en-IN"/>
+        </w:rPr>
+        <w:t>import</w:t>
+      </w:r>
+      <w:r>
+        <w:rPr>
+          <w:rFonts w:ascii="Consolas" w:eastAsia="Times New Roman" w:hAnsi="Consolas" w:cs="Times New Roman"/>
+          <w:color w:val="000000"/>
+          <w:sz w:val="21"/>
+          <w:szCs w:val="21"/>
+          <w:lang w:eastAsia="en-IN"/>
+        </w:rPr>
+        <w:t> </w:t>
+      </w:r>
+      <w:proofErr w:type="gramStart"/>
+      <w:r>
+        <w:rPr>
+          <w:rFonts w:ascii="Consolas" w:eastAsia="Times New Roman" w:hAnsi="Consolas" w:cs="Times New Roman"/>
+          <w:color w:val="000000"/>
+          <w:sz w:val="21"/>
+          <w:szCs w:val="21"/>
+          <w:lang w:eastAsia="en-IN"/>
+        </w:rPr>
+        <w:t>{ Component</w:t>
+      </w:r>
+      <w:proofErr w:type="gramEnd"/>
+      <w:r>
+        <w:rPr>
+          <w:rFonts w:ascii="Consolas" w:eastAsia="Times New Roman" w:hAnsi="Consolas" w:cs="Times New Roman"/>
+          <w:color w:val="000000"/>
+          <w:sz w:val="21"/>
+          <w:szCs w:val="21"/>
+          <w:lang w:eastAsia="en-IN"/>
+        </w:rPr>
+        <w:t> } </w:t>
+      </w:r>
+      <w:r>
+        <w:rPr>
+          <w:rFonts w:ascii="Consolas" w:eastAsia="Times New Roman" w:hAnsi="Consolas" w:cs="Times New Roman"/>
+          <w:color w:val="0000FF"/>
+          <w:sz w:val="21"/>
+          <w:szCs w:val="21"/>
+          <w:lang w:eastAsia="en-IN"/>
+        </w:rPr>
+        <w:t>from</w:t>
+      </w:r>
+      <w:r>
+        <w:rPr>
+          <w:rFonts w:ascii="Consolas" w:eastAsia="Times New Roman" w:hAnsi="Consolas" w:cs="Times New Roman"/>
+          <w:color w:val="000000"/>
+          <w:sz w:val="21"/>
+          <w:szCs w:val="21"/>
+          <w:lang w:eastAsia="en-IN"/>
+        </w:rPr>
+        <w:t> </w:t>
+      </w:r>
+      <w:r>
+        <w:rPr>
+          <w:rFonts w:ascii="Consolas" w:eastAsia="Times New Roman" w:hAnsi="Consolas" w:cs="Times New Roman"/>
+          <w:color w:val="A31515"/>
+          <w:sz w:val="21"/>
+          <w:szCs w:val="21"/>
+          <w:lang w:eastAsia="en-IN"/>
+        </w:rPr>
+        <w:t>'@angular/core'</w:t>
+      </w:r>
+      <w:r>
+        <w:rPr>
+          <w:rFonts w:ascii="Consolas" w:eastAsia="Times New Roman" w:hAnsi="Consolas" w:cs="Times New Roman"/>
+          <w:color w:val="000000"/>
+          <w:sz w:val="21"/>
+          <w:szCs w:val="21"/>
+          <w:lang w:eastAsia="en-IN"/>
+        </w:rPr>
+        <w:t>;</w:t>
+      </w:r>
+    </w:p>
+    <w:p>
+      <w:pPr>
+        <w:shd w:val="clear" w:color="auto" w:fill="FFFFFF"/>
+        <w:spacing w:after="0" w:line="285" w:lineRule="atLeast"/>
+        <w:rPr>
+          <w:rFonts w:ascii="Consolas" w:eastAsia="Times New Roman" w:hAnsi="Consolas" w:cs="Times New Roman"/>
+          <w:color w:val="000000"/>
+          <w:sz w:val="21"/>
+          <w:szCs w:val="21"/>
+          <w:lang w:eastAsia="en-IN"/>
+        </w:rPr>
+      </w:pPr>
+    </w:p>
+    <w:p>
+      <w:pPr>
+        <w:shd w:val="clear" w:color="auto" w:fill="FFFFFF"/>
+        <w:spacing w:after="0" w:line="285" w:lineRule="atLeast"/>
+        <w:rPr>
+          <w:rFonts w:ascii="Consolas" w:eastAsia="Times New Roman" w:hAnsi="Consolas" w:cs="Times New Roman"/>
+          <w:color w:val="000000"/>
+          <w:sz w:val="21"/>
+          <w:szCs w:val="21"/>
+          <w:lang w:eastAsia="en-IN"/>
+        </w:rPr>
+      </w:pPr>
+      <w:r>
+        <w:rPr>
+          <w:rFonts w:ascii="Consolas" w:eastAsia="Times New Roman" w:hAnsi="Consolas" w:cs="Times New Roman"/>
+          <w:color w:val="000000"/>
+          <w:sz w:val="21"/>
+          <w:szCs w:val="21"/>
+          <w:lang w:eastAsia="en-IN"/>
+        </w:rPr>
+        <w:t>@</w:t>
+      </w:r>
+      <w:proofErr w:type="gramStart"/>
+      <w:r>
+        <w:rPr>
+          <w:rFonts w:ascii="Consolas" w:eastAsia="Times New Roman" w:hAnsi="Consolas" w:cs="Times New Roman"/>
+          <w:color w:val="000000"/>
+          <w:sz w:val="21"/>
+          <w:szCs w:val="21"/>
+          <w:lang w:eastAsia="en-IN"/>
+        </w:rPr>
+        <w:t>Component(</w:t>
+      </w:r>
+      <w:proofErr w:type="gramEnd"/>
+      <w:r>
+        <w:rPr>
+          <w:rFonts w:ascii="Consolas" w:eastAsia="Times New Roman" w:hAnsi="Consolas" w:cs="Times New Roman"/>
+          <w:color w:val="000000"/>
+          <w:sz w:val="21"/>
+          <w:szCs w:val="21"/>
+          <w:lang w:eastAsia="en-IN"/>
+        </w:rPr>
+        <w:t>{</w:t>
+      </w:r>
+    </w:p>
+    <w:p>
+      <w:pPr>
+        <w:shd w:val="clear" w:color="auto" w:fill="FFFFFF"/>
+        <w:spacing w:after="0" w:line="285" w:lineRule="atLeast"/>
+        <w:rPr>
+          <w:rFonts w:ascii="Consolas" w:eastAsia="Times New Roman" w:hAnsi="Consolas" w:cs="Times New Roman"/>
+          <w:color w:val="000000"/>
+          <w:sz w:val="21"/>
+          <w:szCs w:val="21"/>
+          <w:lang w:eastAsia="en-IN"/>
+        </w:rPr>
+      </w:pPr>
+      <w:r>
+        <w:rPr>
+          <w:rFonts w:ascii="Consolas" w:eastAsia="Times New Roman" w:hAnsi="Consolas" w:cs="Times New Roman"/>
+          <w:color w:val="000000"/>
+          <w:sz w:val="21"/>
+          <w:szCs w:val="21"/>
+          <w:lang w:eastAsia="en-IN"/>
+        </w:rPr>
+        <w:t>    </w:t>
+      </w:r>
+      <w:proofErr w:type="gramStart"/>
+      <w:r>
+        <w:rPr>
+          <w:rFonts w:ascii="Consolas" w:eastAsia="Times New Roman" w:hAnsi="Consolas" w:cs="Times New Roman"/>
+          <w:color w:val="000000"/>
+          <w:sz w:val="21"/>
+          <w:szCs w:val="21"/>
+          <w:lang w:eastAsia="en-IN"/>
+        </w:rPr>
+        <w:t>selector :</w:t>
+      </w:r>
+      <w:proofErr w:type="gramEnd"/>
+      <w:r>
+        <w:rPr>
+          <w:rFonts w:ascii="Consolas" w:eastAsia="Times New Roman" w:hAnsi="Consolas" w:cs="Times New Roman"/>
+          <w:color w:val="000000"/>
+          <w:sz w:val="21"/>
+          <w:szCs w:val="21"/>
+          <w:lang w:eastAsia="en-IN"/>
+        </w:rPr>
+        <w:t> </w:t>
+      </w:r>
+      <w:r>
+        <w:rPr>
+          <w:rFonts w:ascii="Consolas" w:eastAsia="Times New Roman" w:hAnsi="Consolas" w:cs="Times New Roman"/>
+          <w:color w:val="A31515"/>
+          <w:sz w:val="21"/>
+          <w:szCs w:val="21"/>
+          <w:lang w:eastAsia="en-IN"/>
+        </w:rPr>
+        <w:t>"app-employee"</w:t>
+      </w:r>
+      <w:r>
+        <w:rPr>
+          <w:rFonts w:ascii="Consolas" w:eastAsia="Times New Roman" w:hAnsi="Consolas" w:cs="Times New Roman"/>
+          <w:color w:val="000000"/>
+          <w:sz w:val="21"/>
+          <w:szCs w:val="21"/>
+          <w:lang w:eastAsia="en-IN"/>
+        </w:rPr>
+        <w:t>,</w:t>
+      </w:r>
+    </w:p>
+    <w:p>
+      <w:pPr>
+        <w:shd w:val="clear" w:color="auto" w:fill="FFFFFF"/>
+        <w:spacing w:after="0" w:line="285" w:lineRule="atLeast"/>
+        <w:rPr>
+          <w:rFonts w:ascii="Consolas" w:eastAsia="Times New Roman" w:hAnsi="Consolas" w:cs="Times New Roman"/>
+          <w:color w:val="000000"/>
+          <w:sz w:val="21"/>
+          <w:szCs w:val="21"/>
+          <w:lang w:eastAsia="en-IN"/>
+        </w:rPr>
+      </w:pPr>
+      <w:r>
+        <w:rPr>
+          <w:rFonts w:ascii="Consolas" w:eastAsia="Times New Roman" w:hAnsi="Consolas" w:cs="Times New Roman"/>
+          <w:color w:val="000000"/>
+          <w:sz w:val="21"/>
+          <w:szCs w:val="21"/>
+          <w:lang w:eastAsia="en-IN"/>
+        </w:rPr>
+        <w:t>    </w:t>
+      </w:r>
+      <w:proofErr w:type="gramStart"/>
+      <w:r>
+        <w:rPr>
+          <w:rFonts w:ascii="Consolas" w:eastAsia="Times New Roman" w:hAnsi="Consolas" w:cs="Times New Roman"/>
+          <w:color w:val="000000"/>
+          <w:sz w:val="21"/>
+          <w:szCs w:val="21"/>
+          <w:lang w:eastAsia="en-IN"/>
+        </w:rPr>
+        <w:t>template :</w:t>
+      </w:r>
+      <w:proofErr w:type="gramEnd"/>
+      <w:r>
+        <w:rPr>
+          <w:rFonts w:ascii="Consolas" w:eastAsia="Times New Roman" w:hAnsi="Consolas" w:cs="Times New Roman"/>
+          <w:color w:val="000000"/>
+          <w:sz w:val="21"/>
+          <w:szCs w:val="21"/>
+          <w:lang w:eastAsia="en-IN"/>
+        </w:rPr>
+        <w:t> </w:t>
+      </w:r>
+      <w:r>
+        <w:rPr>
+          <w:rFonts w:ascii="Consolas" w:eastAsia="Times New Roman" w:hAnsi="Consolas" w:cs="Times New Roman"/>
+          <w:color w:val="A31515"/>
+          <w:sz w:val="21"/>
+          <w:szCs w:val="21"/>
+          <w:lang w:eastAsia="en-IN"/>
+        </w:rPr>
+        <w:t>`&lt;div&gt;</w:t>
+      </w:r>
+    </w:p>
+    <w:p>
+      <w:pPr>
+        <w:shd w:val="clear" w:color="auto" w:fill="FFFFFF"/>
+        <w:spacing w:after="0" w:line="285" w:lineRule="atLeast"/>
+        <w:rPr>
+          <w:rFonts w:ascii="Consolas" w:eastAsia="Times New Roman" w:hAnsi="Consolas" w:cs="Times New Roman"/>
+          <w:color w:val="000000"/>
+          <w:sz w:val="21"/>
+          <w:szCs w:val="21"/>
+          <w:lang w:eastAsia="en-IN"/>
+        </w:rPr>
+      </w:pPr>
+      <w:r>
+        <w:rPr>
+          <w:rFonts w:ascii="Consolas" w:eastAsia="Times New Roman" w:hAnsi="Consolas" w:cs="Times New Roman"/>
+          <w:color w:val="A31515"/>
+          <w:sz w:val="21"/>
+          <w:szCs w:val="21"/>
+          <w:lang w:eastAsia="en-IN"/>
+        </w:rPr>
+        <w:t>        &lt;h3&gt;Hi {{name}} and age: {{age</w:t>
+      </w:r>
+      <w:proofErr w:type="gramStart"/>
+      <w:r>
+        <w:rPr>
+          <w:rFonts w:ascii="Consolas" w:eastAsia="Times New Roman" w:hAnsi="Consolas" w:cs="Times New Roman"/>
+          <w:color w:val="A31515"/>
+          <w:sz w:val="21"/>
+          <w:szCs w:val="21"/>
+          <w:lang w:eastAsia="en-IN"/>
+        </w:rPr>
+        <w:t>}}&lt;</w:t>
+      </w:r>
+      <w:proofErr w:type="gramEnd"/>
+      <w:r>
+        <w:rPr>
+          <w:rFonts w:ascii="Consolas" w:eastAsia="Times New Roman" w:hAnsi="Consolas" w:cs="Times New Roman"/>
+          <w:color w:val="A31515"/>
+          <w:sz w:val="21"/>
+          <w:szCs w:val="21"/>
+          <w:lang w:eastAsia="en-IN"/>
+        </w:rPr>
+        <w:t>/h3&gt;</w:t>
+      </w:r>
+    </w:p>
+    <w:p>
+      <w:pPr>
+        <w:shd w:val="clear" w:color="auto" w:fill="FFFFFF"/>
+        <w:spacing w:after="0" w:line="285" w:lineRule="atLeast"/>
+        <w:rPr>
+          <w:rFonts w:ascii="Consolas" w:eastAsia="Times New Roman" w:hAnsi="Consolas" w:cs="Times New Roman"/>
+          <w:color w:val="000000"/>
+          <w:sz w:val="21"/>
+          <w:szCs w:val="21"/>
+          <w:lang w:eastAsia="en-IN"/>
+        </w:rPr>
+      </w:pPr>
+      <w:r>
+        <w:rPr>
+          <w:rFonts w:ascii="Consolas" w:eastAsia="Times New Roman" w:hAnsi="Consolas" w:cs="Times New Roman"/>
+          <w:color w:val="A31515"/>
+          <w:sz w:val="21"/>
+          <w:szCs w:val="21"/>
+          <w:lang w:eastAsia="en-IN"/>
+        </w:rPr>
+        <w:t>    &lt;/div&gt;`</w:t>
+      </w:r>
+    </w:p>
+    <w:p>
+      <w:pPr>
+        <w:shd w:val="clear" w:color="auto" w:fill="FFFFFF"/>
+        <w:spacing w:after="0" w:line="285" w:lineRule="atLeast"/>
+        <w:rPr>
+          <w:rFonts w:ascii="Consolas" w:eastAsia="Times New Roman" w:hAnsi="Consolas" w:cs="Times New Roman"/>
+          <w:color w:val="000000"/>
+          <w:sz w:val="21"/>
+          <w:szCs w:val="21"/>
+          <w:lang w:eastAsia="en-IN"/>
+        </w:rPr>
+      </w:pPr>
+      <w:r>
+        <w:rPr>
+          <w:rFonts w:ascii="Consolas" w:eastAsia="Times New Roman" w:hAnsi="Consolas" w:cs="Times New Roman"/>
+          <w:color w:val="000000"/>
+          <w:sz w:val="21"/>
+          <w:szCs w:val="21"/>
+          <w:lang w:eastAsia="en-IN"/>
+        </w:rPr>
+        <w:t>})</w:t>
+      </w:r>
+    </w:p>
+    <w:p>
+      <w:pPr>
+        <w:shd w:val="clear" w:color="auto" w:fill="FFFFFF"/>
+        <w:spacing w:after="0" w:line="285" w:lineRule="atLeast"/>
+        <w:rPr>
+          <w:rFonts w:ascii="Consolas" w:eastAsia="Times New Roman" w:hAnsi="Consolas" w:cs="Times New Roman"/>
+          <w:color w:val="000000"/>
+          <w:sz w:val="21"/>
+          <w:szCs w:val="21"/>
+          <w:lang w:eastAsia="en-IN"/>
+        </w:rPr>
+      </w:pPr>
+      <w:r>
+        <w:rPr>
+          <w:rFonts w:ascii="Consolas" w:eastAsia="Times New Roman" w:hAnsi="Consolas" w:cs="Times New Roman"/>
+          <w:color w:val="0000FF"/>
+          <w:sz w:val="21"/>
+          <w:szCs w:val="21"/>
+          <w:lang w:eastAsia="en-IN"/>
+        </w:rPr>
+        <w:t>export</w:t>
+      </w:r>
+      <w:r>
+        <w:rPr>
+          <w:rFonts w:ascii="Consolas" w:eastAsia="Times New Roman" w:hAnsi="Consolas" w:cs="Times New Roman"/>
+          <w:color w:val="000000"/>
+          <w:sz w:val="21"/>
+          <w:szCs w:val="21"/>
+          <w:lang w:eastAsia="en-IN"/>
+        </w:rPr>
+        <w:t> </w:t>
+      </w:r>
+      <w:r>
+        <w:rPr>
+          <w:rFonts w:ascii="Consolas" w:eastAsia="Times New Roman" w:hAnsi="Consolas" w:cs="Times New Roman"/>
+          <w:color w:val="0000FF"/>
+          <w:sz w:val="21"/>
+          <w:szCs w:val="21"/>
+          <w:lang w:eastAsia="en-IN"/>
+        </w:rPr>
+        <w:t>class</w:t>
+      </w:r>
+      <w:r>
+        <w:rPr>
+          <w:rFonts w:ascii="Consolas" w:eastAsia="Times New Roman" w:hAnsi="Consolas" w:cs="Times New Roman"/>
+          <w:color w:val="000000"/>
+          <w:sz w:val="21"/>
+          <w:szCs w:val="21"/>
+          <w:lang w:eastAsia="en-IN"/>
+        </w:rPr>
+        <w:t> </w:t>
+      </w:r>
+      <w:proofErr w:type="spellStart"/>
+      <w:r>
+        <w:rPr>
+          <w:rFonts w:ascii="Consolas" w:eastAsia="Times New Roman" w:hAnsi="Consolas" w:cs="Times New Roman"/>
+          <w:color w:val="000000"/>
+          <w:sz w:val="21"/>
+          <w:szCs w:val="21"/>
+          <w:lang w:eastAsia="en-IN"/>
+        </w:rPr>
+        <w:t>EmployeeComponent</w:t>
+      </w:r>
+      <w:proofErr w:type="spellEnd"/>
+      <w:r>
+        <w:rPr>
+          <w:rFonts w:ascii="Consolas" w:eastAsia="Times New Roman" w:hAnsi="Consolas" w:cs="Times New Roman"/>
+          <w:color w:val="000000"/>
+          <w:sz w:val="21"/>
+          <w:szCs w:val="21"/>
+          <w:lang w:eastAsia="en-IN"/>
+        </w:rPr>
+        <w:t> {</w:t>
+      </w:r>
+    </w:p>
+    <w:p>
+      <w:pPr>
+        <w:shd w:val="clear" w:color="auto" w:fill="FFFFFF"/>
+        <w:spacing w:after="0" w:line="285" w:lineRule="atLeast"/>
+        <w:rPr>
+          <w:rFonts w:ascii="Consolas" w:eastAsia="Times New Roman" w:hAnsi="Consolas" w:cs="Times New Roman"/>
+          <w:color w:val="000000"/>
+          <w:sz w:val="21"/>
+          <w:szCs w:val="21"/>
+          <w:lang w:eastAsia="en-IN"/>
+        </w:rPr>
+      </w:pPr>
+      <w:r>
+        <w:rPr>
+          <w:rFonts w:ascii="Consolas" w:eastAsia="Times New Roman" w:hAnsi="Consolas" w:cs="Times New Roman"/>
+          <w:color w:val="000000"/>
+          <w:sz w:val="21"/>
+          <w:szCs w:val="21"/>
+          <w:lang w:eastAsia="en-IN"/>
+        </w:rPr>
+        <w:t>    name = </w:t>
+      </w:r>
+      <w:r>
+        <w:rPr>
+          <w:rFonts w:ascii="Consolas" w:eastAsia="Times New Roman" w:hAnsi="Consolas" w:cs="Times New Roman"/>
+          <w:color w:val="A31515"/>
+          <w:sz w:val="21"/>
+          <w:szCs w:val="21"/>
+          <w:lang w:eastAsia="en-IN"/>
+        </w:rPr>
+        <w:t>"</w:t>
+      </w:r>
+      <w:proofErr w:type="spellStart"/>
+      <w:r>
+        <w:rPr>
+          <w:rFonts w:ascii="Consolas" w:eastAsia="Times New Roman" w:hAnsi="Consolas" w:cs="Times New Roman"/>
+          <w:color w:val="A31515"/>
+          <w:sz w:val="21"/>
+          <w:szCs w:val="21"/>
+          <w:lang w:eastAsia="en-IN"/>
+        </w:rPr>
+        <w:t>Alexandar</w:t>
+      </w:r>
+      <w:proofErr w:type="spellEnd"/>
+      <w:r>
+        <w:rPr>
+          <w:rFonts w:ascii="Consolas" w:eastAsia="Times New Roman" w:hAnsi="Consolas" w:cs="Times New Roman"/>
+          <w:color w:val="A31515"/>
+          <w:sz w:val="21"/>
+          <w:szCs w:val="21"/>
+          <w:lang w:eastAsia="en-IN"/>
+        </w:rPr>
+        <w:t>"</w:t>
+      </w:r>
+      <w:r>
+        <w:rPr>
+          <w:rFonts w:ascii="Consolas" w:eastAsia="Times New Roman" w:hAnsi="Consolas" w:cs="Times New Roman"/>
+          <w:color w:val="000000"/>
+          <w:sz w:val="21"/>
+          <w:szCs w:val="21"/>
+          <w:lang w:eastAsia="en-IN"/>
+        </w:rPr>
+        <w:t>;</w:t>
+      </w:r>
+    </w:p>
+    <w:p>
+      <w:pPr>
+        <w:shd w:val="clear" w:color="auto" w:fill="FFFFFF"/>
+        <w:spacing w:after="0" w:line="285" w:lineRule="atLeast"/>
+        <w:rPr>
+          <w:rFonts w:ascii="Consolas" w:eastAsia="Times New Roman" w:hAnsi="Consolas" w:cs="Times New Roman"/>
+          <w:color w:val="000000"/>
+          <w:sz w:val="21"/>
+          <w:szCs w:val="21"/>
+          <w:lang w:eastAsia="en-IN"/>
+        </w:rPr>
+      </w:pPr>
+      <w:r>
+        <w:rPr>
+          <w:rFonts w:ascii="Consolas" w:eastAsia="Times New Roman" w:hAnsi="Consolas" w:cs="Times New Roman"/>
+          <w:color w:val="000000"/>
+          <w:sz w:val="21"/>
+          <w:szCs w:val="21"/>
+          <w:lang w:eastAsia="en-IN"/>
+        </w:rPr>
+        <w:t>    age = </w:t>
+      </w:r>
+      <w:r>
+        <w:rPr>
+          <w:rFonts w:ascii="Consolas" w:eastAsia="Times New Roman" w:hAnsi="Consolas" w:cs="Times New Roman"/>
+          <w:color w:val="098658"/>
+          <w:sz w:val="21"/>
+          <w:szCs w:val="21"/>
+          <w:lang w:eastAsia="en-IN"/>
+        </w:rPr>
+        <w:t>36</w:t>
+      </w:r>
+      <w:r>
+        <w:rPr>
+          <w:rFonts w:ascii="Consolas" w:eastAsia="Times New Roman" w:hAnsi="Consolas" w:cs="Times New Roman"/>
+          <w:color w:val="000000"/>
+          <w:sz w:val="21"/>
+          <w:szCs w:val="21"/>
+          <w:lang w:eastAsia="en-IN"/>
+        </w:rPr>
+        <w:t>;    </w:t>
+      </w:r>
+    </w:p>
+    <w:p>
+      <w:pPr>
+        <w:shd w:val="clear" w:color="auto" w:fill="FFFFFF"/>
+        <w:spacing w:after="0" w:line="285" w:lineRule="atLeast"/>
+        <w:rPr>
+          <w:rFonts w:ascii="Consolas" w:eastAsia="Times New Roman" w:hAnsi="Consolas" w:cs="Times New Roman"/>
+          <w:color w:val="000000"/>
+          <w:sz w:val="21"/>
+          <w:szCs w:val="21"/>
+          <w:lang w:eastAsia="en-IN"/>
+        </w:rPr>
+      </w:pPr>
+      <w:r>
+        <w:rPr>
+          <w:rFonts w:ascii="Consolas" w:eastAsia="Times New Roman" w:hAnsi="Consolas" w:cs="Times New Roman"/>
+          <w:color w:val="000000"/>
+          <w:sz w:val="21"/>
+          <w:szCs w:val="21"/>
+          <w:lang w:eastAsia="en-IN"/>
+        </w:rPr>
+        <w:t>}</w:t>
+      </w:r>
+    </w:p>
+    <w:p>
+      <w:pPr>
+        <w:rPr>
+          <w:rFonts w:ascii="Consolas" w:hAnsi="Consolas" w:cs="Times New Roman"/>
+          <w:sz w:val="24"/>
+          <w:szCs w:val="24"/>
+        </w:rPr>
+      </w:pPr>
+    </w:p>
+    <w:p>
+      <w:pPr>
+        <w:rPr>
+          <w:rFonts w:ascii="Consolas" w:hAnsi="Consolas" w:cs="Times New Roman"/>
+          <w:sz w:val="24"/>
+          <w:szCs w:val="24"/>
+        </w:rPr>
+      </w:pPr>
+    </w:p>
+    <w:p>
+      <w:pPr>
+        <w:rPr>
+          <w:rFonts w:ascii="Consolas" w:hAnsi="Consolas" w:cs="Times New Roman"/>
+          <w:sz w:val="24"/>
+          <w:szCs w:val="24"/>
+        </w:rPr>
+      </w:pPr>
+      <w:r>
+        <w:rPr>
+          <w:rFonts w:ascii="Consolas" w:hAnsi="Consolas" w:cs="Times New Roman"/>
+          <w:sz w:val="24"/>
+          <w:szCs w:val="24"/>
+          <w:highlight w:val="yellow"/>
+        </w:rPr>
+        <w:t>Generating the component from the commands</w:t>
+      </w:r>
+    </w:p>
+    <w:p>
+      <w:pPr>
+        <w:rPr>
+          <w:rFonts w:ascii="Consolas" w:hAnsi="Consolas" w:cs="Times New Roman"/>
+          <w:sz w:val="24"/>
+          <w:szCs w:val="24"/>
+        </w:rPr>
+      </w:pPr>
+      <w:r>
+        <w:rPr>
+          <w:rFonts w:ascii="Consolas" w:hAnsi="Consolas" w:cs="Times New Roman"/>
+          <w:sz w:val="24"/>
+          <w:szCs w:val="24"/>
+        </w:rPr>
+        <w:t>ng g c component-name</w:t>
+      </w:r>
+    </w:p>
+    <w:p>
+      <w:pPr>
+        <w:rPr>
+          <w:rFonts w:ascii="Consolas" w:hAnsi="Consolas" w:cs="Times New Roman"/>
+          <w:sz w:val="24"/>
+          <w:szCs w:val="24"/>
+        </w:rPr>
+      </w:pPr>
+      <w:r>
+        <w:rPr>
+          <w:rFonts w:ascii="Consolas" w:hAnsi="Consolas" w:cs="Times New Roman"/>
+          <w:sz w:val="24"/>
+          <w:szCs w:val="24"/>
+          <w:highlight w:val="yellow"/>
+        </w:rPr>
+        <w:t>Note:</w:t>
+      </w:r>
+      <w:r>
+        <w:rPr>
+          <w:rFonts w:ascii="Consolas" w:hAnsi="Consolas" w:cs="Times New Roman"/>
+          <w:sz w:val="24"/>
+          <w:szCs w:val="24"/>
+        </w:rPr>
+        <w:t xml:space="preserve"> your command prompt must be in the project folder</w:t>
+      </w:r>
     </w:p>
     <w:p>
       <w:pPr>
@@ -5958,6 +9754,95 @@
     </w:lvl>
   </w:abstractNum>
   <w:abstractNum w:abstractNumId="5" w15:restartNumberingAfterBreak="0">
+    <w:nsid w:val="63B26FFB"/>
+    <w:multiLevelType w:val="hybridMultilevel"/>
+    <w:tmpl w:val="9CA4C8A2"/>
+    <w:lvl w:ilvl="0" w:tplc="4009000F">
+      <w:start w:val="1"/>
+      <w:numFmt w:val="decimal"/>
+      <w:lvlText w:val="%1."/>
+      <w:lvlJc w:val="left"/>
+      <w:pPr>
+        <w:ind w:left="720" w:hanging="360"/>
+      </w:pPr>
+      <w:rPr>
+        <w:rFonts w:hint="default"/>
+      </w:rPr>
+    </w:lvl>
+    <w:lvl w:ilvl="1" w:tplc="40090019">
+      <w:start w:val="1"/>
+      <w:numFmt w:val="lowerLetter"/>
+      <w:lvlText w:val="%2."/>
+      <w:lvlJc w:val="left"/>
+      <w:pPr>
+        <w:ind w:left="1440" w:hanging="360"/>
+      </w:pPr>
+    </w:lvl>
+    <w:lvl w:ilvl="2" w:tplc="4009001B" w:tentative="1">
+      <w:start w:val="1"/>
+      <w:numFmt w:val="lowerRoman"/>
+      <w:lvlText w:val="%3."/>
+      <w:lvlJc w:val="right"/>
+      <w:pPr>
+        <w:ind w:left="2160" w:hanging="180"/>
+      </w:pPr>
+    </w:lvl>
+    <w:lvl w:ilvl="3" w:tplc="4009000F" w:tentative="1">
+      <w:start w:val="1"/>
+      <w:numFmt w:val="decimal"/>
+      <w:lvlText w:val="%4."/>
+      <w:lvlJc w:val="left"/>
+      <w:pPr>
+        <w:ind w:left="2880" w:hanging="360"/>
+      </w:pPr>
+    </w:lvl>
+    <w:lvl w:ilvl="4" w:tplc="40090019" w:tentative="1">
+      <w:start w:val="1"/>
+      <w:numFmt w:val="lowerLetter"/>
+      <w:lvlText w:val="%5."/>
+      <w:lvlJc w:val="left"/>
+      <w:pPr>
+        <w:ind w:left="3600" w:hanging="360"/>
+      </w:pPr>
+    </w:lvl>
+    <w:lvl w:ilvl="5" w:tplc="4009001B" w:tentative="1">
+      <w:start w:val="1"/>
+      <w:numFmt w:val="lowerRoman"/>
+      <w:lvlText w:val="%6."/>
+      <w:lvlJc w:val="right"/>
+      <w:pPr>
+        <w:ind w:left="4320" w:hanging="180"/>
+      </w:pPr>
+    </w:lvl>
+    <w:lvl w:ilvl="6" w:tplc="4009000F" w:tentative="1">
+      <w:start w:val="1"/>
+      <w:numFmt w:val="decimal"/>
+      <w:lvlText w:val="%7."/>
+      <w:lvlJc w:val="left"/>
+      <w:pPr>
+        <w:ind w:left="5040" w:hanging="360"/>
+      </w:pPr>
+    </w:lvl>
+    <w:lvl w:ilvl="7" w:tplc="40090019" w:tentative="1">
+      <w:start w:val="1"/>
+      <w:numFmt w:val="lowerLetter"/>
+      <w:lvlText w:val="%8."/>
+      <w:lvlJc w:val="left"/>
+      <w:pPr>
+        <w:ind w:left="5760" w:hanging="360"/>
+      </w:pPr>
+    </w:lvl>
+    <w:lvl w:ilvl="8" w:tplc="4009001B" w:tentative="1">
+      <w:start w:val="1"/>
+      <w:numFmt w:val="lowerRoman"/>
+      <w:lvlText w:val="%9."/>
+      <w:lvlJc w:val="right"/>
+      <w:pPr>
+        <w:ind w:left="6480" w:hanging="180"/>
+      </w:pPr>
+    </w:lvl>
+  </w:abstractNum>
+  <w:abstractNum w:abstractNumId="6" w15:restartNumberingAfterBreak="0">
     <w:nsid w:val="65C61C42"/>
     <w:multiLevelType w:val="hybridMultilevel"/>
     <w:tmpl w:val="319C828C"/>
@@ -6046,7 +9931,7 @@
       </w:pPr>
     </w:lvl>
   </w:abstractNum>
-  <w:abstractNum w:abstractNumId="6" w15:restartNumberingAfterBreak="0">
+  <w:abstractNum w:abstractNumId="7" w15:restartNumberingAfterBreak="0">
     <w:nsid w:val="6CD615AD"/>
     <w:multiLevelType w:val="hybridMultilevel"/>
     <w:tmpl w:val="7EE8185A"/>
@@ -6158,7 +10043,7 @@
       </w:rPr>
     </w:lvl>
   </w:abstractNum>
-  <w:abstractNum w:abstractNumId="7" w15:restartNumberingAfterBreak="0">
+  <w:abstractNum w:abstractNumId="8" w15:restartNumberingAfterBreak="0">
     <w:nsid w:val="78E0072F"/>
     <w:multiLevelType w:val="hybridMultilevel"/>
     <w:tmpl w:val="335498A4"/>
@@ -6247,7 +10132,7 @@
       </w:pPr>
     </w:lvl>
   </w:abstractNum>
-  <w:abstractNum w:abstractNumId="8" w15:restartNumberingAfterBreak="0">
+  <w:abstractNum w:abstractNumId="9" w15:restartNumberingAfterBreak="0">
     <w:nsid w:val="7B082406"/>
     <w:multiLevelType w:val="hybridMultilevel"/>
     <w:tmpl w:val="E342FECE"/>
@@ -6337,13 +10222,13 @@
     </w:lvl>
   </w:abstractNum>
   <w:num w:numId="1">
-    <w:abstractNumId w:val="5"/>
+    <w:abstractNumId w:val="6"/>
   </w:num>
   <w:num w:numId="2">
     <w:abstractNumId w:val="3"/>
   </w:num>
   <w:num w:numId="3">
-    <w:abstractNumId w:val="7"/>
+    <w:abstractNumId w:val="8"/>
   </w:num>
   <w:num w:numId="4">
     <w:abstractNumId w:val="0"/>
@@ -6352,7 +10237,7 @@
     <w:abstractNumId w:val="1"/>
   </w:num>
   <w:num w:numId="6">
-    <w:abstractNumId w:val="6"/>
+    <w:abstractNumId w:val="7"/>
   </w:num>
   <w:num w:numId="7">
     <w:abstractNumId w:val="4"/>
@@ -6361,7 +10246,10 @@
     <w:abstractNumId w:val="2"/>
   </w:num>
   <w:num w:numId="9">
-    <w:abstractNumId w:val="8"/>
+    <w:abstractNumId w:val="9"/>
+  </w:num>
+  <w:num w:numId="10">
+    <w:abstractNumId w:val="5"/>
   </w:num>
 </w:numbering>
 </file>

--- a/Angular Document.docx
+++ b/Angular Document.docx
@@ -35,25 +35,7 @@
           <w:sz w:val="24"/>
           <w:szCs w:val="24"/>
         </w:rPr>
-        <w:t xml:space="preserve">Angular frameworks </w:t>
-      </w:r>
-      <w:proofErr w:type="gramStart"/>
-      <w:r>
-        <w:rPr>
-          <w:rFonts w:ascii="Consolas" w:hAnsi="Consolas" w:cs="Times New Roman"/>
-          <w:sz w:val="24"/>
-          <w:szCs w:val="24"/>
-        </w:rPr>
-        <w:t>is</w:t>
-      </w:r>
-      <w:proofErr w:type="gramEnd"/>
-      <w:r>
-        <w:rPr>
-          <w:rFonts w:ascii="Consolas" w:hAnsi="Consolas" w:cs="Times New Roman"/>
-          <w:sz w:val="24"/>
-          <w:szCs w:val="24"/>
-        </w:rPr>
-        <w:t xml:space="preserve"> used to develop single page applications using two main languages Typescript &amp; HTML</w:t>
+        <w:t>Angular frameworks is used to develop single page applications using two main languages Typescript &amp; HTML</w:t>
       </w:r>
       <w:r>
         <w:rPr>
@@ -934,25 +916,7 @@
           <w:sz w:val="24"/>
           <w:szCs w:val="24"/>
         </w:rPr>
-        <w:t xml:space="preserve"> It is used to style the HTML elements/tags, there are 3 types of </w:t>
-      </w:r>
-      <w:proofErr w:type="spellStart"/>
-      <w:r>
-        <w:rPr>
-          <w:rFonts w:ascii="Consolas" w:hAnsi="Consolas" w:cs="Times New Roman"/>
-          <w:sz w:val="24"/>
-          <w:szCs w:val="24"/>
-        </w:rPr>
-        <w:t>css</w:t>
-      </w:r>
-      <w:proofErr w:type="spellEnd"/>
-      <w:r>
-        <w:rPr>
-          <w:rFonts w:ascii="Consolas" w:hAnsi="Consolas" w:cs="Times New Roman"/>
-          <w:sz w:val="24"/>
-          <w:szCs w:val="24"/>
-        </w:rPr>
-        <w:t xml:space="preserve"> selectors you can apply</w:t>
+        <w:t xml:space="preserve"> It is used to style the HTML elements/tags, there are 3 types of css selectors you can apply</w:t>
       </w:r>
     </w:p>
     <w:p>
@@ -1539,7 +1503,6 @@
           <w:szCs w:val="24"/>
         </w:rPr>
       </w:pPr>
-      <w:proofErr w:type="spellStart"/>
       <w:r>
         <w:rPr>
           <w:rFonts w:ascii="Consolas" w:hAnsi="Consolas" w:cs="Times New Roman"/>
@@ -1548,7 +1511,6 @@
         </w:rPr>
         <w:t>Onmouseover</w:t>
       </w:r>
-      <w:proofErr w:type="spellEnd"/>
     </w:p>
     <w:p>
       <w:pPr>
@@ -1563,7 +1525,6 @@
           <w:szCs w:val="24"/>
         </w:rPr>
       </w:pPr>
-      <w:proofErr w:type="spellStart"/>
       <w:r>
         <w:rPr>
           <w:rFonts w:ascii="Consolas" w:hAnsi="Consolas" w:cs="Times New Roman"/>
@@ -1572,7 +1533,6 @@
         </w:rPr>
         <w:t>Onmouseout</w:t>
       </w:r>
-      <w:proofErr w:type="spellEnd"/>
     </w:p>
     <w:p>
       <w:pPr>
@@ -1587,7 +1547,6 @@
           <w:szCs w:val="24"/>
         </w:rPr>
       </w:pPr>
-      <w:proofErr w:type="spellStart"/>
       <w:r>
         <w:rPr>
           <w:rFonts w:ascii="Consolas" w:hAnsi="Consolas" w:cs="Times New Roman"/>
@@ -1597,7 +1556,6 @@
         <w:lastRenderedPageBreak/>
         <w:t>Onsubmit</w:t>
       </w:r>
-      <w:proofErr w:type="spellEnd"/>
     </w:p>
     <w:p>
       <w:pPr>
@@ -1612,7 +1570,6 @@
           <w:szCs w:val="24"/>
         </w:rPr>
       </w:pPr>
-      <w:proofErr w:type="spellStart"/>
       <w:r>
         <w:rPr>
           <w:rFonts w:ascii="Consolas" w:hAnsi="Consolas" w:cs="Times New Roman"/>
@@ -1621,7 +1578,6 @@
         </w:rPr>
         <w:t>Onkeyup</w:t>
       </w:r>
-      <w:proofErr w:type="spellEnd"/>
     </w:p>
     <w:p>
       <w:pPr>
@@ -1636,7 +1592,6 @@
           <w:szCs w:val="24"/>
         </w:rPr>
       </w:pPr>
-      <w:proofErr w:type="spellStart"/>
       <w:r>
         <w:rPr>
           <w:rFonts w:ascii="Consolas" w:hAnsi="Consolas" w:cs="Times New Roman"/>
@@ -1645,7 +1600,6 @@
         </w:rPr>
         <w:t>Onkeydown</w:t>
       </w:r>
-      <w:proofErr w:type="spellEnd"/>
     </w:p>
     <w:p>
       <w:pPr>
@@ -2176,43 +2130,7 @@
           <w:sz w:val="24"/>
           <w:szCs w:val="24"/>
         </w:rPr>
-        <w:t xml:space="preserve">You can access element attributes also like </w:t>
-      </w:r>
-      <w:proofErr w:type="spellStart"/>
-      <w:r>
-        <w:rPr>
-          <w:rFonts w:ascii="Consolas" w:hAnsi="Consolas" w:cs="Times New Roman"/>
-          <w:sz w:val="24"/>
-          <w:szCs w:val="24"/>
-        </w:rPr>
-        <w:t>src</w:t>
-      </w:r>
-      <w:proofErr w:type="spellEnd"/>
-      <w:r>
-        <w:rPr>
-          <w:rFonts w:ascii="Consolas" w:hAnsi="Consolas" w:cs="Times New Roman"/>
-          <w:sz w:val="24"/>
-          <w:szCs w:val="24"/>
-        </w:rPr>
-        <w:t xml:space="preserve"> attribute of the &lt;</w:t>
-      </w:r>
-      <w:proofErr w:type="spellStart"/>
-      <w:r>
-        <w:rPr>
-          <w:rFonts w:ascii="Consolas" w:hAnsi="Consolas" w:cs="Times New Roman"/>
-          <w:sz w:val="24"/>
-          <w:szCs w:val="24"/>
-        </w:rPr>
-        <w:t>img</w:t>
-      </w:r>
-      <w:proofErr w:type="spellEnd"/>
-      <w:r>
-        <w:rPr>
-          <w:rFonts w:ascii="Consolas" w:hAnsi="Consolas" w:cs="Times New Roman"/>
-          <w:sz w:val="24"/>
-          <w:szCs w:val="24"/>
-        </w:rPr>
-        <w:t>&gt;, style attributes of the element and so on</w:t>
+        <w:t>You can access element attributes also like src attribute of the &lt;img&gt;, style attributes of the element and so on</w:t>
       </w:r>
       <w:r>
         <w:rPr>
@@ -3041,43 +2959,15 @@
           <w:sz w:val="24"/>
           <w:szCs w:val="24"/>
         </w:rPr>
-        <w:t xml:space="preserve">Keywords such as let, </w:t>
-      </w:r>
-      <w:proofErr w:type="spellStart"/>
-      <w:r>
-        <w:rPr>
-          <w:rFonts w:ascii="Consolas" w:hAnsi="Consolas" w:cs="Times New Roman"/>
-          <w:sz w:val="24"/>
-          <w:szCs w:val="24"/>
-        </w:rPr>
-        <w:t>const</w:t>
-      </w:r>
-      <w:proofErr w:type="spellEnd"/>
-      <w:r>
-        <w:rPr>
-          <w:rFonts w:ascii="Consolas" w:hAnsi="Consolas" w:cs="Times New Roman"/>
-          <w:sz w:val="24"/>
-          <w:szCs w:val="24"/>
-        </w:rPr>
-        <w:t xml:space="preserve">, class, </w:t>
-      </w:r>
-      <w:proofErr w:type="spellStart"/>
-      <w:r>
-        <w:rPr>
-          <w:rFonts w:ascii="Consolas" w:hAnsi="Consolas" w:cs="Times New Roman"/>
-          <w:sz w:val="24"/>
-          <w:szCs w:val="24"/>
-        </w:rPr>
-        <w:t>costructors</w:t>
-      </w:r>
-      <w:proofErr w:type="spellEnd"/>
-      <w:r>
-        <w:rPr>
-          <w:rFonts w:ascii="Consolas" w:hAnsi="Consolas" w:cs="Times New Roman"/>
-          <w:sz w:val="24"/>
-          <w:szCs w:val="24"/>
-        </w:rPr>
-        <w:t xml:space="preserve">, </w:t>
+        <w:t xml:space="preserve">Keywords such as let, const, class, </w:t>
+      </w:r>
+      <w:r>
+        <w:rPr>
+          <w:rFonts w:ascii="Consolas" w:hAnsi="Consolas" w:cs="Times New Roman"/>
+          <w:sz w:val="24"/>
+          <w:szCs w:val="24"/>
+        </w:rPr>
+        <w:t xml:space="preserve">costructors, </w:t>
       </w:r>
       <w:r>
         <w:rPr>
@@ -3177,27 +3067,7 @@
           <w:szCs w:val="24"/>
           <w:highlight w:val="yellow"/>
         </w:rPr>
-        <w:t xml:space="preserve">let &amp; </w:t>
-      </w:r>
-      <w:proofErr w:type="spellStart"/>
-      <w:r>
-        <w:rPr>
-          <w:rFonts w:ascii="Consolas" w:hAnsi="Consolas" w:cs="Times New Roman"/>
-          <w:sz w:val="24"/>
-          <w:szCs w:val="24"/>
-          <w:highlight w:val="yellow"/>
-        </w:rPr>
-        <w:t>const</w:t>
-      </w:r>
-      <w:proofErr w:type="spellEnd"/>
-      <w:r>
-        <w:rPr>
-          <w:rFonts w:ascii="Consolas" w:hAnsi="Consolas" w:cs="Times New Roman"/>
-          <w:sz w:val="24"/>
-          <w:szCs w:val="24"/>
-          <w:highlight w:val="yellow"/>
-        </w:rPr>
-        <w:t xml:space="preserve"> keywords:</w:t>
+        <w:t>let &amp; const keywords:</w:t>
       </w:r>
       <w:r>
         <w:rPr>
@@ -3230,25 +3100,7 @@
           <w:sz w:val="24"/>
           <w:szCs w:val="24"/>
         </w:rPr>
-        <w:t>The ‘let’ variable can be modified but ‘</w:t>
-      </w:r>
-      <w:proofErr w:type="spellStart"/>
-      <w:r>
-        <w:rPr>
-          <w:rFonts w:ascii="Consolas" w:hAnsi="Consolas" w:cs="Times New Roman"/>
-          <w:sz w:val="24"/>
-          <w:szCs w:val="24"/>
-        </w:rPr>
-        <w:t>const</w:t>
-      </w:r>
-      <w:proofErr w:type="spellEnd"/>
-      <w:r>
-        <w:rPr>
-          <w:rFonts w:ascii="Consolas" w:hAnsi="Consolas" w:cs="Times New Roman"/>
-          <w:sz w:val="24"/>
-          <w:szCs w:val="24"/>
-        </w:rPr>
-        <w:t>’ keyword can’t be modified</w:t>
+        <w:t>The ‘let’ variable can be modified but ‘const’ keyword can’t be modified</w:t>
       </w:r>
       <w:r>
         <w:rPr>
@@ -3458,18 +3310,8 @@
           <w:sz w:val="24"/>
           <w:szCs w:val="24"/>
         </w:rPr>
-        <w:t xml:space="preserve">In ES6 the classes and functions belonging to the objects are created as </w:t>
-      </w:r>
-      <w:proofErr w:type="gramStart"/>
-      <w:r>
-        <w:rPr>
-          <w:rFonts w:ascii="Consolas" w:hAnsi="Consolas" w:cs="Times New Roman"/>
-          <w:sz w:val="24"/>
-          <w:szCs w:val="24"/>
-        </w:rPr>
-        <w:t>below:-</w:t>
-      </w:r>
-      <w:proofErr w:type="gramEnd"/>
+        <w:t>In ES6 the classes and functions belonging to the objects are created as below:-</w:t>
+      </w:r>
     </w:p>
     <w:p>
       <w:pPr>
@@ -3615,7 +3457,6 @@
         </w:rPr>
         <w:t>    </w:t>
       </w:r>
-      <w:proofErr w:type="gramStart"/>
       <w:r>
         <w:rPr>
           <w:rFonts w:ascii="Consolas" w:eastAsia="Times New Roman" w:hAnsi="Consolas" w:cs="Times New Roman"/>
@@ -3634,18 +3475,7 @@
           <w:szCs w:val="21"/>
           <w:lang w:eastAsia="en-IN"/>
         </w:rPr>
-        <w:t>(</w:t>
-      </w:r>
-      <w:proofErr w:type="gramEnd"/>
-      <w:r>
-        <w:rPr>
-          <w:rFonts w:ascii="Consolas" w:eastAsia="Times New Roman" w:hAnsi="Consolas" w:cs="Times New Roman"/>
-          <w:color w:val="000000"/>
-          <w:sz w:val="21"/>
-          <w:szCs w:val="21"/>
-          <w:lang w:eastAsia="en-IN"/>
-        </w:rPr>
-        <w:t>name, age) {</w:t>
+        <w:t>(name, age) {</w:t>
       </w:r>
     </w:p>
     <w:p>
@@ -3713,7 +3543,6 @@
         </w:rPr>
         <w:t>        </w:t>
       </w:r>
-      <w:proofErr w:type="spellStart"/>
       <w:r>
         <w:rPr>
           <w:rFonts w:ascii="Consolas" w:eastAsia="Times New Roman" w:hAnsi="Consolas" w:cs="Times New Roman"/>
@@ -3732,18 +3561,7 @@
           <w:szCs w:val="21"/>
           <w:lang w:eastAsia="en-IN"/>
         </w:rPr>
-        <w:t>.age</w:t>
-      </w:r>
-      <w:proofErr w:type="spellEnd"/>
-      <w:r>
-        <w:rPr>
-          <w:rFonts w:ascii="Consolas" w:eastAsia="Times New Roman" w:hAnsi="Consolas" w:cs="Times New Roman"/>
-          <w:color w:val="000000"/>
-          <w:sz w:val="21"/>
-          <w:szCs w:val="21"/>
-          <w:lang w:eastAsia="en-IN"/>
-        </w:rPr>
-        <w:t> = age;</w:t>
+        <w:t>.age = age;</w:t>
       </w:r>
     </w:p>
     <w:p>
@@ -3789,29 +3607,7 @@
           <w:szCs w:val="21"/>
           <w:lang w:eastAsia="en-IN"/>
         </w:rPr>
-        <w:t>    </w:t>
-      </w:r>
-      <w:proofErr w:type="gramStart"/>
-      <w:r>
-        <w:rPr>
-          <w:rFonts w:ascii="Consolas" w:eastAsia="Times New Roman" w:hAnsi="Consolas" w:cs="Times New Roman"/>
-          <w:color w:val="000000"/>
-          <w:sz w:val="21"/>
-          <w:szCs w:val="21"/>
-          <w:lang w:eastAsia="en-IN"/>
-        </w:rPr>
-        <w:t>display(</w:t>
-      </w:r>
-      <w:proofErr w:type="gramEnd"/>
-      <w:r>
-        <w:rPr>
-          <w:rFonts w:ascii="Consolas" w:eastAsia="Times New Roman" w:hAnsi="Consolas" w:cs="Times New Roman"/>
-          <w:color w:val="000000"/>
-          <w:sz w:val="21"/>
-          <w:szCs w:val="21"/>
-          <w:lang w:eastAsia="en-IN"/>
-        </w:rPr>
-        <w:t>) {</w:t>
+        <w:t>    display() {</w:t>
       </w:r>
     </w:p>
     <w:p>
@@ -3834,20 +3630,8 @@
           <w:szCs w:val="21"/>
           <w:lang w:eastAsia="en-IN"/>
         </w:rPr>
-        <w:t>        </w:t>
-      </w:r>
-      <w:proofErr w:type="gramStart"/>
-      <w:r>
-        <w:rPr>
-          <w:rFonts w:ascii="Consolas" w:eastAsia="Times New Roman" w:hAnsi="Consolas" w:cs="Times New Roman"/>
-          <w:color w:val="000000"/>
-          <w:sz w:val="21"/>
-          <w:szCs w:val="21"/>
-          <w:lang w:eastAsia="en-IN"/>
-        </w:rPr>
-        <w:t>console.log(</w:t>
-      </w:r>
-      <w:proofErr w:type="gramEnd"/>
+        <w:t>        console.log(</w:t>
+      </w:r>
       <w:r>
         <w:rPr>
           <w:rFonts w:ascii="Consolas" w:eastAsia="Times New Roman" w:hAnsi="Consolas" w:cs="Times New Roman"/>
@@ -3909,20 +3693,8 @@
           <w:szCs w:val="21"/>
           <w:lang w:eastAsia="en-IN"/>
         </w:rPr>
-        <w:t>        </w:t>
-      </w:r>
-      <w:proofErr w:type="gramStart"/>
-      <w:r>
-        <w:rPr>
-          <w:rFonts w:ascii="Consolas" w:eastAsia="Times New Roman" w:hAnsi="Consolas" w:cs="Times New Roman"/>
-          <w:color w:val="000000"/>
-          <w:sz w:val="21"/>
-          <w:szCs w:val="21"/>
-          <w:lang w:eastAsia="en-IN"/>
-        </w:rPr>
-        <w:t>console.log(</w:t>
-      </w:r>
-      <w:proofErr w:type="gramEnd"/>
+        <w:t>        console.log(</w:t>
+      </w:r>
       <w:r>
         <w:rPr>
           <w:rFonts w:ascii="Consolas" w:eastAsia="Times New Roman" w:hAnsi="Consolas" w:cs="Times New Roman"/>
@@ -3943,7 +3715,6 @@
         </w:rPr>
         <w:t>+</w:t>
       </w:r>
-      <w:proofErr w:type="spellStart"/>
       <w:r>
         <w:rPr>
           <w:rFonts w:ascii="Consolas" w:eastAsia="Times New Roman" w:hAnsi="Consolas" w:cs="Times New Roman"/>
@@ -3962,18 +3733,7 @@
           <w:szCs w:val="21"/>
           <w:lang w:eastAsia="en-IN"/>
         </w:rPr>
-        <w:t>.age</w:t>
-      </w:r>
-      <w:proofErr w:type="spellEnd"/>
-      <w:r>
-        <w:rPr>
-          <w:rFonts w:ascii="Consolas" w:eastAsia="Times New Roman" w:hAnsi="Consolas" w:cs="Times New Roman"/>
-          <w:color w:val="000000"/>
-          <w:sz w:val="21"/>
-          <w:szCs w:val="21"/>
-          <w:lang w:eastAsia="en-IN"/>
-        </w:rPr>
-        <w:t>);</w:t>
+        <w:t>.age);</w:t>
       </w:r>
     </w:p>
     <w:p>
@@ -4108,20 +3868,8 @@
           <w:szCs w:val="21"/>
           <w:lang w:eastAsia="en-IN"/>
         </w:rPr>
-        <w:t> </w:t>
-      </w:r>
-      <w:proofErr w:type="gramStart"/>
-      <w:r>
-        <w:rPr>
-          <w:rFonts w:ascii="Consolas" w:eastAsia="Times New Roman" w:hAnsi="Consolas" w:cs="Times New Roman"/>
-          <w:color w:val="000000"/>
-          <w:sz w:val="21"/>
-          <w:szCs w:val="21"/>
-          <w:lang w:eastAsia="en-IN"/>
-        </w:rPr>
-        <w:t>Employee(</w:t>
-      </w:r>
-      <w:proofErr w:type="gramEnd"/>
+        <w:t> Employee(</w:t>
+      </w:r>
       <w:r>
         <w:rPr>
           <w:rFonts w:ascii="Consolas" w:eastAsia="Times New Roman" w:hAnsi="Consolas" w:cs="Times New Roman"/>
@@ -4223,20 +3971,8 @@
           <w:szCs w:val="21"/>
           <w:lang w:eastAsia="en-IN"/>
         </w:rPr>
-        <w:t> </w:t>
-      </w:r>
-      <w:proofErr w:type="gramStart"/>
-      <w:r>
-        <w:rPr>
-          <w:rFonts w:ascii="Consolas" w:eastAsia="Times New Roman" w:hAnsi="Consolas" w:cs="Times New Roman"/>
-          <w:color w:val="000000"/>
-          <w:sz w:val="21"/>
-          <w:szCs w:val="21"/>
-          <w:lang w:eastAsia="en-IN"/>
-        </w:rPr>
-        <w:t>Employee(</w:t>
-      </w:r>
-      <w:proofErr w:type="gramEnd"/>
+        <w:t> Employee(</w:t>
+      </w:r>
       <w:r>
         <w:rPr>
           <w:rFonts w:ascii="Consolas" w:eastAsia="Times New Roman" w:hAnsi="Consolas" w:cs="Times New Roman"/>
@@ -4308,29 +4044,7 @@
           <w:szCs w:val="21"/>
           <w:lang w:eastAsia="en-IN"/>
         </w:rPr>
-        <w:t>e</w:t>
-      </w:r>
-      <w:proofErr w:type="gramStart"/>
-      <w:r>
-        <w:rPr>
-          <w:rFonts w:ascii="Consolas" w:eastAsia="Times New Roman" w:hAnsi="Consolas" w:cs="Times New Roman"/>
-          <w:color w:val="000000"/>
-          <w:sz w:val="21"/>
-          <w:szCs w:val="21"/>
-          <w:lang w:eastAsia="en-IN"/>
-        </w:rPr>
-        <w:t>1.display</w:t>
-      </w:r>
-      <w:proofErr w:type="gramEnd"/>
-      <w:r>
-        <w:rPr>
-          <w:rFonts w:ascii="Consolas" w:eastAsia="Times New Roman" w:hAnsi="Consolas" w:cs="Times New Roman"/>
-          <w:color w:val="000000"/>
-          <w:sz w:val="21"/>
-          <w:szCs w:val="21"/>
-          <w:lang w:eastAsia="en-IN"/>
-        </w:rPr>
-        <w:t>();</w:t>
+        <w:t>e1.display();</w:t>
       </w:r>
     </w:p>
     <w:p>
@@ -4353,29 +4067,7 @@
           <w:szCs w:val="21"/>
           <w:lang w:eastAsia="en-IN"/>
         </w:rPr>
-        <w:t>e</w:t>
-      </w:r>
-      <w:proofErr w:type="gramStart"/>
-      <w:r>
-        <w:rPr>
-          <w:rFonts w:ascii="Consolas" w:eastAsia="Times New Roman" w:hAnsi="Consolas" w:cs="Times New Roman"/>
-          <w:color w:val="000000"/>
-          <w:sz w:val="21"/>
-          <w:szCs w:val="21"/>
-          <w:lang w:eastAsia="en-IN"/>
-        </w:rPr>
-        <w:t>2.display</w:t>
-      </w:r>
-      <w:proofErr w:type="gramEnd"/>
-      <w:r>
-        <w:rPr>
-          <w:rFonts w:ascii="Consolas" w:eastAsia="Times New Roman" w:hAnsi="Consolas" w:cs="Times New Roman"/>
-          <w:color w:val="000000"/>
-          <w:sz w:val="21"/>
-          <w:szCs w:val="21"/>
-          <w:lang w:eastAsia="en-IN"/>
-        </w:rPr>
-        <w:t>();</w:t>
+        <w:t>e2.display();</w:t>
       </w:r>
     </w:p>
     <w:p>
@@ -4573,25 +4265,7 @@
           <w:sz w:val="24"/>
           <w:szCs w:val="24"/>
         </w:rPr>
-        <w:t xml:space="preserve">() =&gt; </w:t>
-      </w:r>
-      <w:proofErr w:type="gramStart"/>
-      <w:r>
-        <w:rPr>
-          <w:rFonts w:ascii="Consolas" w:hAnsi="Consolas" w:cs="Times New Roman"/>
-          <w:sz w:val="24"/>
-          <w:szCs w:val="24"/>
-        </w:rPr>
-        <w:t>{ statements</w:t>
-      </w:r>
-      <w:proofErr w:type="gramEnd"/>
-      <w:r>
-        <w:rPr>
-          <w:rFonts w:ascii="Consolas" w:hAnsi="Consolas" w:cs="Times New Roman"/>
-          <w:sz w:val="24"/>
-          <w:szCs w:val="24"/>
-        </w:rPr>
-        <w:t>}</w:t>
+        <w:t>() =&gt; { statements}</w:t>
       </w:r>
     </w:p>
     <w:p>
@@ -5077,7 +4751,6 @@
           <w:szCs w:val="24"/>
         </w:rPr>
       </w:pPr>
-      <w:proofErr w:type="spellStart"/>
       <w:r>
         <w:rPr>
           <w:rFonts w:ascii="Consolas" w:hAnsi="Consolas" w:cs="Times New Roman"/>
@@ -5096,7 +4769,6 @@
         </w:rPr>
         <w:t>sdemo.ts</w:t>
       </w:r>
-      <w:proofErr w:type="spellEnd"/>
     </w:p>
     <w:p>
       <w:pPr>
@@ -5583,10 +5255,28 @@
           <w:sz w:val="24"/>
           <w:szCs w:val="24"/>
         </w:rPr>
-        <w:t xml:space="preserve">ng </w:t>
-      </w:r>
-      <w:proofErr w:type="gramStart"/>
-      <w:r>
+        <w:t>ng serve</w:t>
+      </w:r>
+    </w:p>
+    <w:p>
+      <w:pPr>
+        <w:rPr>
+          <w:rFonts w:ascii="Consolas" w:hAnsi="Consolas" w:cs="Times New Roman"/>
+          <w:sz w:val="24"/>
+          <w:szCs w:val="24"/>
+        </w:rPr>
+      </w:pPr>
+      <w:r>
+        <w:rPr>
+          <w:rFonts w:ascii="Consolas" w:hAnsi="Consolas" w:cs="Times New Roman"/>
+          <w:sz w:val="24"/>
+          <w:szCs w:val="24"/>
+        </w:rPr>
+        <w:t>(or)</w:t>
+      </w:r>
+    </w:p>
+    <w:p>
+      <w:pPr>
         <w:rPr>
           <w:rFonts w:ascii="Consolas" w:hAnsi="Consolas" w:cs="Times New Roman"/>
           <w:i/>
@@ -5595,29 +5285,8 @@
           <w:sz w:val="24"/>
           <w:szCs w:val="24"/>
         </w:rPr>
-        <w:t>serve</w:t>
-      </w:r>
-      <w:proofErr w:type="gramEnd"/>
-    </w:p>
-    <w:p>
-      <w:pPr>
-        <w:rPr>
-          <w:rFonts w:ascii="Consolas" w:hAnsi="Consolas" w:cs="Times New Roman"/>
-          <w:sz w:val="24"/>
-          <w:szCs w:val="24"/>
-        </w:rPr>
-      </w:pPr>
-      <w:r>
-        <w:rPr>
-          <w:rFonts w:ascii="Consolas" w:hAnsi="Consolas" w:cs="Times New Roman"/>
-          <w:sz w:val="24"/>
-          <w:szCs w:val="24"/>
-        </w:rPr>
-        <w:t>(or)</w:t>
-      </w:r>
-    </w:p>
-    <w:p>
-      <w:pPr>
+      </w:pPr>
+      <w:r>
         <w:rPr>
           <w:rFonts w:ascii="Consolas" w:hAnsi="Consolas" w:cs="Times New Roman"/>
           <w:i/>
@@ -5626,8 +5295,28 @@
           <w:sz w:val="24"/>
           <w:szCs w:val="24"/>
         </w:rPr>
-      </w:pPr>
-      <w:r>
+        <w:t>ng serve -o</w:t>
+      </w:r>
+    </w:p>
+    <w:p>
+      <w:pPr>
+        <w:rPr>
+          <w:rFonts w:ascii="Consolas" w:hAnsi="Consolas" w:cs="Times New Roman"/>
+          <w:sz w:val="24"/>
+          <w:szCs w:val="24"/>
+        </w:rPr>
+      </w:pPr>
+      <w:r>
+        <w:rPr>
+          <w:rFonts w:ascii="Consolas" w:hAnsi="Consolas" w:cs="Times New Roman"/>
+          <w:sz w:val="24"/>
+          <w:szCs w:val="24"/>
+        </w:rPr>
+        <w:t>(or)</w:t>
+      </w:r>
+    </w:p>
+    <w:p>
+      <w:pPr>
         <w:rPr>
           <w:rFonts w:ascii="Consolas" w:hAnsi="Consolas" w:cs="Times New Roman"/>
           <w:i/>
@@ -5636,9 +5325,7 @@
           <w:sz w:val="24"/>
           <w:szCs w:val="24"/>
         </w:rPr>
-        <w:t xml:space="preserve">ng </w:t>
-      </w:r>
-      <w:proofErr w:type="gramStart"/>
+      </w:pPr>
       <w:r>
         <w:rPr>
           <w:rFonts w:ascii="Consolas" w:hAnsi="Consolas" w:cs="Times New Roman"/>
@@ -5648,9 +5335,8 @@
           <w:sz w:val="24"/>
           <w:szCs w:val="24"/>
         </w:rPr>
-        <w:t>serve</w:t>
-      </w:r>
-      <w:proofErr w:type="gramEnd"/>
+        <w:t>ng serve</w:t>
+      </w:r>
       <w:r>
         <w:rPr>
           <w:rFonts w:ascii="Consolas" w:hAnsi="Consolas" w:cs="Times New Roman"/>
@@ -5660,28 +5346,9 @@
           <w:sz w:val="24"/>
           <w:szCs w:val="24"/>
         </w:rPr>
-        <w:t xml:space="preserve"> -o</w:t>
-      </w:r>
-    </w:p>
-    <w:p>
-      <w:pPr>
-        <w:rPr>
-          <w:rFonts w:ascii="Consolas" w:hAnsi="Consolas" w:cs="Times New Roman"/>
-          <w:sz w:val="24"/>
-          <w:szCs w:val="24"/>
-        </w:rPr>
-      </w:pPr>
-      <w:r>
-        <w:rPr>
-          <w:rFonts w:ascii="Consolas" w:hAnsi="Consolas" w:cs="Times New Roman"/>
-          <w:sz w:val="24"/>
-          <w:szCs w:val="24"/>
-        </w:rPr>
-        <w:t>(or)</w:t>
-      </w:r>
-    </w:p>
-    <w:p>
-      <w:pPr>
+        <w:t xml:space="preserve"> </w:t>
+      </w:r>
+      <w:r>
         <w:rPr>
           <w:rFonts w:ascii="Consolas" w:hAnsi="Consolas" w:cs="Times New Roman"/>
           <w:i/>
@@ -5690,7 +5357,8 @@
           <w:sz w:val="24"/>
           <w:szCs w:val="24"/>
         </w:rPr>
-      </w:pPr>
+        <w:t>--</w:t>
+      </w:r>
       <w:r>
         <w:rPr>
           <w:rFonts w:ascii="Consolas" w:hAnsi="Consolas" w:cs="Times New Roman"/>
@@ -5700,52 +5368,6 @@
           <w:sz w:val="24"/>
           <w:szCs w:val="24"/>
         </w:rPr>
-        <w:t xml:space="preserve">ng </w:t>
-      </w:r>
-      <w:proofErr w:type="gramStart"/>
-      <w:r>
-        <w:rPr>
-          <w:rFonts w:ascii="Consolas" w:hAnsi="Consolas" w:cs="Times New Roman"/>
-          <w:i/>
-          <w:iCs/>
-          <w:color w:val="FF0000"/>
-          <w:sz w:val="24"/>
-          <w:szCs w:val="24"/>
-        </w:rPr>
-        <w:t>serve</w:t>
-      </w:r>
-      <w:proofErr w:type="gramEnd"/>
-      <w:r>
-        <w:rPr>
-          <w:rFonts w:ascii="Consolas" w:hAnsi="Consolas" w:cs="Times New Roman"/>
-          <w:i/>
-          <w:iCs/>
-          <w:color w:val="FF0000"/>
-          <w:sz w:val="24"/>
-          <w:szCs w:val="24"/>
-        </w:rPr>
-        <w:t xml:space="preserve"> </w:t>
-      </w:r>
-      <w:r>
-        <w:rPr>
-          <w:rFonts w:ascii="Consolas" w:hAnsi="Consolas" w:cs="Times New Roman"/>
-          <w:i/>
-          <w:iCs/>
-          <w:color w:val="FF0000"/>
-          <w:sz w:val="24"/>
-          <w:szCs w:val="24"/>
-        </w:rPr>
-        <w:t>--</w:t>
-      </w:r>
-      <w:r>
-        <w:rPr>
-          <w:rFonts w:ascii="Consolas" w:hAnsi="Consolas" w:cs="Times New Roman"/>
-          <w:i/>
-          <w:iCs/>
-          <w:color w:val="FF0000"/>
-          <w:sz w:val="24"/>
-          <w:szCs w:val="24"/>
-        </w:rPr>
         <w:t>port=4201</w:t>
       </w:r>
     </w:p>
@@ -5823,18 +5445,8 @@
           <w:sz w:val="24"/>
           <w:szCs w:val="24"/>
         </w:rPr>
-        <w:t xml:space="preserve">, this root component is </w:t>
-      </w:r>
-      <w:proofErr w:type="spellStart"/>
-      <w:r>
-        <w:rPr>
-          <w:rFonts w:ascii="Consolas" w:hAnsi="Consolas" w:cs="Times New Roman"/>
-          <w:sz w:val="24"/>
-          <w:szCs w:val="24"/>
-        </w:rPr>
-        <w:t>AppComponent</w:t>
-      </w:r>
-      <w:proofErr w:type="spellEnd"/>
+        <w:t>, this root component is AppComponent</w:t>
+      </w:r>
       <w:r>
         <w:rPr>
           <w:rFonts w:ascii="Consolas" w:hAnsi="Consolas" w:cs="Times New Roman"/>
@@ -5907,36 +5519,8 @@
           <w:szCs w:val="24"/>
         </w:rPr>
         <w:lastRenderedPageBreak/>
-        <w:t xml:space="preserve">You must have a class with @Component decorator, which will give us selector, </w:t>
-      </w:r>
-      <w:proofErr w:type="spellStart"/>
-      <w:r>
-        <w:rPr>
-          <w:rFonts w:ascii="Consolas" w:hAnsi="Consolas" w:cs="Times New Roman"/>
-          <w:sz w:val="24"/>
-          <w:szCs w:val="24"/>
-        </w:rPr>
-        <w:t>templateUrl</w:t>
-      </w:r>
-      <w:proofErr w:type="spellEnd"/>
-      <w:r>
-        <w:rPr>
-          <w:rFonts w:ascii="Consolas" w:hAnsi="Consolas" w:cs="Times New Roman"/>
-          <w:sz w:val="24"/>
-          <w:szCs w:val="24"/>
-        </w:rPr>
-        <w:t xml:space="preserve"> &amp; </w:t>
-      </w:r>
-      <w:proofErr w:type="spellStart"/>
-      <w:r>
-        <w:rPr>
-          <w:rFonts w:ascii="Consolas" w:hAnsi="Consolas" w:cs="Times New Roman"/>
-          <w:sz w:val="24"/>
-          <w:szCs w:val="24"/>
-        </w:rPr>
-        <w:t>stylesUrl</w:t>
-      </w:r>
-      <w:proofErr w:type="spellEnd"/>
+        <w:t>You must have a class with @Component decorator, which will give us selector, templateUrl &amp; stylesUrl</w:t>
+      </w:r>
     </w:p>
     <w:p>
       <w:pPr>
@@ -6062,25 +5646,7 @@
           <w:sz w:val="24"/>
           <w:szCs w:val="24"/>
         </w:rPr>
-        <w:t>@</w:t>
-      </w:r>
-      <w:proofErr w:type="gramStart"/>
-      <w:r>
-        <w:rPr>
-          <w:rFonts w:ascii="Consolas" w:hAnsi="Consolas" w:cs="Times New Roman"/>
-          <w:sz w:val="24"/>
-          <w:szCs w:val="24"/>
-        </w:rPr>
-        <w:t>Component(</w:t>
-      </w:r>
-      <w:proofErr w:type="gramEnd"/>
-      <w:r>
-        <w:rPr>
-          <w:rFonts w:ascii="Consolas" w:hAnsi="Consolas" w:cs="Times New Roman"/>
-          <w:sz w:val="24"/>
-          <w:szCs w:val="24"/>
-        </w:rPr>
-        <w:t>{</w:t>
+        <w:t>@Component({</w:t>
       </w:r>
       <w:r>
         <w:rPr>
@@ -6098,25 +5664,7 @@
           <w:szCs w:val="24"/>
         </w:rPr>
         <w:br/>
-        <w:t xml:space="preserve">   </w:t>
-      </w:r>
-      <w:proofErr w:type="spellStart"/>
-      <w:r>
-        <w:rPr>
-          <w:rFonts w:ascii="Consolas" w:hAnsi="Consolas" w:cs="Times New Roman"/>
-          <w:sz w:val="24"/>
-          <w:szCs w:val="24"/>
-        </w:rPr>
-        <w:t>templateUrl</w:t>
-      </w:r>
-      <w:proofErr w:type="spellEnd"/>
-      <w:r>
-        <w:rPr>
-          <w:rFonts w:ascii="Consolas" w:hAnsi="Consolas" w:cs="Times New Roman"/>
-          <w:sz w:val="24"/>
-          <w:szCs w:val="24"/>
-        </w:rPr>
-        <w:t xml:space="preserve"> : “./emp.component.html”</w:t>
+        <w:t xml:space="preserve">   templateUrl : “./emp.component.html”</w:t>
       </w:r>
       <w:r>
         <w:rPr>
@@ -6150,25 +5698,7 @@
           <w:sz w:val="24"/>
           <w:szCs w:val="24"/>
         </w:rPr>
-        <w:t xml:space="preserve">class </w:t>
-      </w:r>
-      <w:proofErr w:type="spellStart"/>
-      <w:r>
-        <w:rPr>
-          <w:rFonts w:ascii="Consolas" w:hAnsi="Consolas" w:cs="Times New Roman"/>
-          <w:sz w:val="24"/>
-          <w:szCs w:val="24"/>
-        </w:rPr>
-        <w:t>EmployeeComponent</w:t>
-      </w:r>
-      <w:proofErr w:type="spellEnd"/>
-      <w:r>
-        <w:rPr>
-          <w:rFonts w:ascii="Consolas" w:hAnsi="Consolas" w:cs="Times New Roman"/>
-          <w:sz w:val="24"/>
-          <w:szCs w:val="24"/>
-        </w:rPr>
-        <w:t xml:space="preserve"> { </w:t>
+        <w:t xml:space="preserve">class EmployeeComponent { </w:t>
       </w:r>
       <w:r>
         <w:rPr>
@@ -6244,66 +5774,42 @@
           <w:sz w:val="24"/>
           <w:szCs w:val="24"/>
         </w:rPr>
-        <w:t xml:space="preserve">ng </w:t>
-      </w:r>
-      <w:proofErr w:type="gramStart"/>
-      <w:r>
-        <w:rPr>
-          <w:rFonts w:ascii="Consolas" w:hAnsi="Consolas" w:cs="Times New Roman"/>
-          <w:i/>
-          <w:iCs/>
+        <w:t xml:space="preserve">ng generate component component-name </w:t>
+      </w:r>
+    </w:p>
+    <w:p>
+      <w:pPr>
+        <w:rPr>
+          <w:rFonts w:ascii="Consolas" w:hAnsi="Consolas" w:cs="Times New Roman"/>
+          <w:sz w:val="24"/>
+          <w:szCs w:val="24"/>
+        </w:rPr>
+      </w:pPr>
+      <w:r>
+        <w:rPr>
+          <w:rFonts w:ascii="Consolas" w:hAnsi="Consolas" w:cs="Times New Roman"/>
+          <w:sz w:val="24"/>
+          <w:szCs w:val="24"/>
+        </w:rPr>
+        <w:t>(or)</w:t>
+      </w:r>
+    </w:p>
+    <w:p>
+      <w:pPr>
+        <w:rPr>
+          <w:rFonts w:ascii="Consolas" w:hAnsi="Consolas" w:cs="Times New Roman"/>
           <w:color w:val="FF0000"/>
           <w:sz w:val="24"/>
           <w:szCs w:val="24"/>
         </w:rPr>
-        <w:t>generate</w:t>
-      </w:r>
-      <w:proofErr w:type="gramEnd"/>
-      <w:r>
-        <w:rPr>
-          <w:rFonts w:ascii="Consolas" w:hAnsi="Consolas" w:cs="Times New Roman"/>
-          <w:i/>
-          <w:iCs/>
+      </w:pPr>
+      <w:r>
+        <w:rPr>
+          <w:rFonts w:ascii="Consolas" w:hAnsi="Consolas" w:cs="Times New Roman"/>
           <w:color w:val="FF0000"/>
           <w:sz w:val="24"/>
           <w:szCs w:val="24"/>
         </w:rPr>
-        <w:t xml:space="preserve"> component component-name </w:t>
-      </w:r>
-    </w:p>
-    <w:p>
-      <w:pPr>
-        <w:rPr>
-          <w:rFonts w:ascii="Consolas" w:hAnsi="Consolas" w:cs="Times New Roman"/>
-          <w:sz w:val="24"/>
-          <w:szCs w:val="24"/>
-        </w:rPr>
-      </w:pPr>
-      <w:r>
-        <w:rPr>
-          <w:rFonts w:ascii="Consolas" w:hAnsi="Consolas" w:cs="Times New Roman"/>
-          <w:sz w:val="24"/>
-          <w:szCs w:val="24"/>
-        </w:rPr>
-        <w:t>(or)</w:t>
-      </w:r>
-    </w:p>
-    <w:p>
-      <w:pPr>
-        <w:rPr>
-          <w:rFonts w:ascii="Consolas" w:hAnsi="Consolas" w:cs="Times New Roman"/>
-          <w:color w:val="FF0000"/>
-          <w:sz w:val="24"/>
-          <w:szCs w:val="24"/>
-        </w:rPr>
-      </w:pPr>
-      <w:r>
-        <w:rPr>
-          <w:rFonts w:ascii="Consolas" w:hAnsi="Consolas" w:cs="Times New Roman"/>
-          <w:color w:val="FF0000"/>
-          <w:sz w:val="24"/>
-          <w:szCs w:val="24"/>
-        </w:rPr>
         <w:t>ng g c component-name</w:t>
       </w:r>
     </w:p>
@@ -6321,61 +5827,7 @@
           <w:sz w:val="24"/>
           <w:szCs w:val="24"/>
         </w:rPr>
-        <w:t xml:space="preserve">If you use this command angular creates </w:t>
-      </w:r>
-      <w:proofErr w:type="spellStart"/>
-      <w:r>
-        <w:rPr>
-          <w:rFonts w:ascii="Consolas" w:hAnsi="Consolas" w:cs="Times New Roman"/>
-          <w:sz w:val="24"/>
-          <w:szCs w:val="24"/>
-        </w:rPr>
-        <w:t>ts</w:t>
-      </w:r>
-      <w:proofErr w:type="spellEnd"/>
-      <w:r>
-        <w:rPr>
-          <w:rFonts w:ascii="Consolas" w:hAnsi="Consolas" w:cs="Times New Roman"/>
-          <w:sz w:val="24"/>
-          <w:szCs w:val="24"/>
-        </w:rPr>
-        <w:t xml:space="preserve">, html, </w:t>
-      </w:r>
-      <w:proofErr w:type="spellStart"/>
-      <w:r>
-        <w:rPr>
-          <w:rFonts w:ascii="Consolas" w:hAnsi="Consolas" w:cs="Times New Roman"/>
-          <w:sz w:val="24"/>
-          <w:szCs w:val="24"/>
-        </w:rPr>
-        <w:t>css</w:t>
-      </w:r>
-      <w:proofErr w:type="spellEnd"/>
-      <w:r>
-        <w:rPr>
-          <w:rFonts w:ascii="Consolas" w:hAnsi="Consolas" w:cs="Times New Roman"/>
-          <w:sz w:val="24"/>
-          <w:szCs w:val="24"/>
-        </w:rPr>
-        <w:t xml:space="preserve">, </w:t>
-      </w:r>
-      <w:proofErr w:type="spellStart"/>
-      <w:r>
-        <w:rPr>
-          <w:rFonts w:ascii="Consolas" w:hAnsi="Consolas" w:cs="Times New Roman"/>
-          <w:sz w:val="24"/>
-          <w:szCs w:val="24"/>
-        </w:rPr>
-        <w:t>spec.ts</w:t>
-      </w:r>
-      <w:proofErr w:type="spellEnd"/>
-      <w:r>
-        <w:rPr>
-          <w:rFonts w:ascii="Consolas" w:hAnsi="Consolas" w:cs="Times New Roman"/>
-          <w:sz w:val="24"/>
-          <w:szCs w:val="24"/>
-        </w:rPr>
-        <w:t xml:space="preserve"> and also component will be mentioned in the AppModule</w:t>
+        <w:t>If you use this command angular creates ts, html, css, spec.ts and also component will be mentioned in the AppModule</w:t>
       </w:r>
     </w:p>
     <w:p>
@@ -6428,35 +5880,7 @@
           <w:sz w:val="24"/>
           <w:szCs w:val="24"/>
         </w:rPr>
-        <w:t xml:space="preserve">Create employee folder and inside that create </w:t>
-      </w:r>
-      <w:proofErr w:type="spellStart"/>
-      <w:proofErr w:type="gramStart"/>
-      <w:r>
-        <w:rPr>
-          <w:rFonts w:ascii="Consolas" w:hAnsi="Consolas" w:cs="Times New Roman"/>
-          <w:sz w:val="24"/>
-          <w:szCs w:val="24"/>
-        </w:rPr>
-        <w:t>employee.component</w:t>
-      </w:r>
-      <w:proofErr w:type="gramEnd"/>
-      <w:r>
-        <w:rPr>
-          <w:rFonts w:ascii="Consolas" w:hAnsi="Consolas" w:cs="Times New Roman"/>
-          <w:sz w:val="24"/>
-          <w:szCs w:val="24"/>
-        </w:rPr>
-        <w:t>.ts</w:t>
-      </w:r>
-      <w:proofErr w:type="spellEnd"/>
-      <w:r>
-        <w:rPr>
-          <w:rFonts w:ascii="Consolas" w:hAnsi="Consolas" w:cs="Times New Roman"/>
-          <w:sz w:val="24"/>
-          <w:szCs w:val="24"/>
-        </w:rPr>
-        <w:t xml:space="preserve"> &amp; employee.component.html</w:t>
+        <w:t>Create employee folder and inside that create employee.component.ts &amp; employee.component.html</w:t>
       </w:r>
     </w:p>
     <w:p>
@@ -6542,8 +5966,6 @@
           <w:szCs w:val="24"/>
         </w:rPr>
       </w:pPr>
-      <w:proofErr w:type="spellStart"/>
-      <w:proofErr w:type="gramStart"/>
       <w:r>
         <w:rPr>
           <w:rFonts w:ascii="Consolas" w:hAnsi="Consolas" w:cs="Times New Roman"/>
@@ -6551,9 +5973,396 @@
           <w:szCs w:val="24"/>
           <w:highlight w:val="yellow"/>
         </w:rPr>
-        <w:t>employee.component</w:t>
-      </w:r>
-      <w:proofErr w:type="gramEnd"/>
+        <w:t>employee.component.ts</w:t>
+      </w:r>
+    </w:p>
+    <w:p>
+      <w:pPr>
+        <w:shd w:val="clear" w:color="auto" w:fill="FFFFFF"/>
+        <w:spacing w:after="0" w:line="285" w:lineRule="atLeast"/>
+        <w:rPr>
+          <w:rFonts w:ascii="Consolas" w:eastAsia="Times New Roman" w:hAnsi="Consolas" w:cs="Times New Roman"/>
+          <w:color w:val="000000"/>
+          <w:sz w:val="21"/>
+          <w:szCs w:val="21"/>
+          <w:lang w:eastAsia="en-IN"/>
+        </w:rPr>
+      </w:pPr>
+      <w:r>
+        <w:rPr>
+          <w:rFonts w:ascii="Consolas" w:eastAsia="Times New Roman" w:hAnsi="Consolas" w:cs="Times New Roman"/>
+          <w:color w:val="0000FF"/>
+          <w:sz w:val="21"/>
+          <w:szCs w:val="21"/>
+          <w:lang w:eastAsia="en-IN"/>
+        </w:rPr>
+        <w:t>import</w:t>
+      </w:r>
+      <w:r>
+        <w:rPr>
+          <w:rFonts w:ascii="Consolas" w:eastAsia="Times New Roman" w:hAnsi="Consolas" w:cs="Times New Roman"/>
+          <w:color w:val="000000"/>
+          <w:sz w:val="21"/>
+          <w:szCs w:val="21"/>
+          <w:lang w:eastAsia="en-IN"/>
+        </w:rPr>
+        <w:t> { Component } </w:t>
+      </w:r>
+      <w:r>
+        <w:rPr>
+          <w:rFonts w:ascii="Consolas" w:eastAsia="Times New Roman" w:hAnsi="Consolas" w:cs="Times New Roman"/>
+          <w:color w:val="0000FF"/>
+          <w:sz w:val="21"/>
+          <w:szCs w:val="21"/>
+          <w:lang w:eastAsia="en-IN"/>
+        </w:rPr>
+        <w:t>from</w:t>
+      </w:r>
+      <w:r>
+        <w:rPr>
+          <w:rFonts w:ascii="Consolas" w:eastAsia="Times New Roman" w:hAnsi="Consolas" w:cs="Times New Roman"/>
+          <w:color w:val="000000"/>
+          <w:sz w:val="21"/>
+          <w:szCs w:val="21"/>
+          <w:lang w:eastAsia="en-IN"/>
+        </w:rPr>
+        <w:t> </w:t>
+      </w:r>
+      <w:r>
+        <w:rPr>
+          <w:rFonts w:ascii="Consolas" w:eastAsia="Times New Roman" w:hAnsi="Consolas" w:cs="Times New Roman"/>
+          <w:color w:val="A31515"/>
+          <w:sz w:val="21"/>
+          <w:szCs w:val="21"/>
+          <w:lang w:eastAsia="en-IN"/>
+        </w:rPr>
+        <w:t>'@angular/core'</w:t>
+      </w:r>
+      <w:r>
+        <w:rPr>
+          <w:rFonts w:ascii="Consolas" w:eastAsia="Times New Roman" w:hAnsi="Consolas" w:cs="Times New Roman"/>
+          <w:color w:val="000000"/>
+          <w:sz w:val="21"/>
+          <w:szCs w:val="21"/>
+          <w:lang w:eastAsia="en-IN"/>
+        </w:rPr>
+        <w:t>;</w:t>
+      </w:r>
+    </w:p>
+    <w:p>
+      <w:pPr>
+        <w:shd w:val="clear" w:color="auto" w:fill="FFFFFF"/>
+        <w:spacing w:after="0" w:line="285" w:lineRule="atLeast"/>
+        <w:rPr>
+          <w:rFonts w:ascii="Consolas" w:eastAsia="Times New Roman" w:hAnsi="Consolas" w:cs="Times New Roman"/>
+          <w:color w:val="000000"/>
+          <w:sz w:val="21"/>
+          <w:szCs w:val="21"/>
+          <w:lang w:eastAsia="en-IN"/>
+        </w:rPr>
+      </w:pPr>
+    </w:p>
+    <w:p>
+      <w:pPr>
+        <w:shd w:val="clear" w:color="auto" w:fill="FFFFFF"/>
+        <w:spacing w:after="0" w:line="285" w:lineRule="atLeast"/>
+        <w:rPr>
+          <w:rFonts w:ascii="Consolas" w:eastAsia="Times New Roman" w:hAnsi="Consolas" w:cs="Times New Roman"/>
+          <w:color w:val="000000"/>
+          <w:sz w:val="21"/>
+          <w:szCs w:val="21"/>
+          <w:lang w:eastAsia="en-IN"/>
+        </w:rPr>
+      </w:pPr>
+      <w:r>
+        <w:rPr>
+          <w:rFonts w:ascii="Consolas" w:eastAsia="Times New Roman" w:hAnsi="Consolas" w:cs="Times New Roman"/>
+          <w:color w:val="000000"/>
+          <w:sz w:val="21"/>
+          <w:szCs w:val="21"/>
+          <w:lang w:eastAsia="en-IN"/>
+        </w:rPr>
+        <w:t>@Component({</w:t>
+      </w:r>
+    </w:p>
+    <w:p>
+      <w:pPr>
+        <w:shd w:val="clear" w:color="auto" w:fill="FFFFFF"/>
+        <w:spacing w:after="0" w:line="285" w:lineRule="atLeast"/>
+        <w:rPr>
+          <w:rFonts w:ascii="Consolas" w:eastAsia="Times New Roman" w:hAnsi="Consolas" w:cs="Times New Roman"/>
+          <w:color w:val="000000"/>
+          <w:sz w:val="21"/>
+          <w:szCs w:val="21"/>
+          <w:lang w:eastAsia="en-IN"/>
+        </w:rPr>
+      </w:pPr>
+      <w:r>
+        <w:rPr>
+          <w:rFonts w:ascii="Consolas" w:eastAsia="Times New Roman" w:hAnsi="Consolas" w:cs="Times New Roman"/>
+          <w:color w:val="000000"/>
+          <w:sz w:val="21"/>
+          <w:szCs w:val="21"/>
+          <w:lang w:eastAsia="en-IN"/>
+        </w:rPr>
+        <w:t>    selector : </w:t>
+      </w:r>
+      <w:r>
+        <w:rPr>
+          <w:rFonts w:ascii="Consolas" w:eastAsia="Times New Roman" w:hAnsi="Consolas" w:cs="Times New Roman"/>
+          <w:color w:val="A31515"/>
+          <w:sz w:val="21"/>
+          <w:szCs w:val="21"/>
+          <w:lang w:eastAsia="en-IN"/>
+        </w:rPr>
+        <w:t>"app-employee"</w:t>
+      </w:r>
+      <w:r>
+        <w:rPr>
+          <w:rFonts w:ascii="Consolas" w:eastAsia="Times New Roman" w:hAnsi="Consolas" w:cs="Times New Roman"/>
+          <w:color w:val="000000"/>
+          <w:sz w:val="21"/>
+          <w:szCs w:val="21"/>
+          <w:lang w:eastAsia="en-IN"/>
+        </w:rPr>
+        <w:t>,</w:t>
+      </w:r>
+    </w:p>
+    <w:p>
+      <w:pPr>
+        <w:shd w:val="clear" w:color="auto" w:fill="FFFFFF"/>
+        <w:spacing w:after="0" w:line="285" w:lineRule="atLeast"/>
+        <w:rPr>
+          <w:rFonts w:ascii="Consolas" w:eastAsia="Times New Roman" w:hAnsi="Consolas" w:cs="Times New Roman"/>
+          <w:color w:val="000000"/>
+          <w:sz w:val="21"/>
+          <w:szCs w:val="21"/>
+          <w:lang w:eastAsia="en-IN"/>
+        </w:rPr>
+      </w:pPr>
+      <w:r>
+        <w:rPr>
+          <w:rFonts w:ascii="Consolas" w:eastAsia="Times New Roman" w:hAnsi="Consolas" w:cs="Times New Roman"/>
+          <w:color w:val="000000"/>
+          <w:sz w:val="21"/>
+          <w:szCs w:val="21"/>
+          <w:lang w:eastAsia="en-IN"/>
+        </w:rPr>
+        <w:t>    templateUrl : </w:t>
+      </w:r>
+      <w:r>
+        <w:rPr>
+          <w:rFonts w:ascii="Consolas" w:eastAsia="Times New Roman" w:hAnsi="Consolas" w:cs="Times New Roman"/>
+          <w:color w:val="A31515"/>
+          <w:sz w:val="21"/>
+          <w:szCs w:val="21"/>
+          <w:lang w:eastAsia="en-IN"/>
+        </w:rPr>
+        <w:t>"./employee.component.html"</w:t>
+      </w:r>
+    </w:p>
+    <w:p>
+      <w:pPr>
+        <w:shd w:val="clear" w:color="auto" w:fill="FFFFFF"/>
+        <w:spacing w:after="0" w:line="285" w:lineRule="atLeast"/>
+        <w:rPr>
+          <w:rFonts w:ascii="Consolas" w:eastAsia="Times New Roman" w:hAnsi="Consolas" w:cs="Times New Roman"/>
+          <w:color w:val="000000"/>
+          <w:sz w:val="21"/>
+          <w:szCs w:val="21"/>
+          <w:lang w:eastAsia="en-IN"/>
+        </w:rPr>
+      </w:pPr>
+      <w:r>
+        <w:rPr>
+          <w:rFonts w:ascii="Consolas" w:eastAsia="Times New Roman" w:hAnsi="Consolas" w:cs="Times New Roman"/>
+          <w:color w:val="000000"/>
+          <w:sz w:val="21"/>
+          <w:szCs w:val="21"/>
+          <w:lang w:eastAsia="en-IN"/>
+        </w:rPr>
+        <w:t>})</w:t>
+      </w:r>
+    </w:p>
+    <w:p>
+      <w:pPr>
+        <w:shd w:val="clear" w:color="auto" w:fill="FFFFFF"/>
+        <w:spacing w:after="0" w:line="285" w:lineRule="atLeast"/>
+        <w:rPr>
+          <w:rFonts w:ascii="Consolas" w:eastAsia="Times New Roman" w:hAnsi="Consolas" w:cs="Times New Roman"/>
+          <w:color w:val="000000"/>
+          <w:sz w:val="21"/>
+          <w:szCs w:val="21"/>
+          <w:lang w:eastAsia="en-IN"/>
+        </w:rPr>
+      </w:pPr>
+      <w:r>
+        <w:rPr>
+          <w:rFonts w:ascii="Consolas" w:eastAsia="Times New Roman" w:hAnsi="Consolas" w:cs="Times New Roman"/>
+          <w:color w:val="0000FF"/>
+          <w:sz w:val="21"/>
+          <w:szCs w:val="21"/>
+          <w:lang w:eastAsia="en-IN"/>
+        </w:rPr>
+        <w:t>export</w:t>
+      </w:r>
+      <w:r>
+        <w:rPr>
+          <w:rFonts w:ascii="Consolas" w:eastAsia="Times New Roman" w:hAnsi="Consolas" w:cs="Times New Roman"/>
+          <w:color w:val="000000"/>
+          <w:sz w:val="21"/>
+          <w:szCs w:val="21"/>
+          <w:lang w:eastAsia="en-IN"/>
+        </w:rPr>
+        <w:t> </w:t>
+      </w:r>
+      <w:r>
+        <w:rPr>
+          <w:rFonts w:ascii="Consolas" w:eastAsia="Times New Roman" w:hAnsi="Consolas" w:cs="Times New Roman"/>
+          <w:color w:val="0000FF"/>
+          <w:sz w:val="21"/>
+          <w:szCs w:val="21"/>
+          <w:lang w:eastAsia="en-IN"/>
+        </w:rPr>
+        <w:t>class</w:t>
+      </w:r>
+      <w:r>
+        <w:rPr>
+          <w:rFonts w:ascii="Consolas" w:eastAsia="Times New Roman" w:hAnsi="Consolas" w:cs="Times New Roman"/>
+          <w:color w:val="000000"/>
+          <w:sz w:val="21"/>
+          <w:szCs w:val="21"/>
+          <w:lang w:eastAsia="en-IN"/>
+        </w:rPr>
+        <w:t> EmployeeComponent {</w:t>
+      </w:r>
+    </w:p>
+    <w:p>
+      <w:pPr>
+        <w:shd w:val="clear" w:color="auto" w:fill="FFFFFF"/>
+        <w:spacing w:after="0" w:line="285" w:lineRule="atLeast"/>
+        <w:rPr>
+          <w:rFonts w:ascii="Consolas" w:eastAsia="Times New Roman" w:hAnsi="Consolas" w:cs="Times New Roman"/>
+          <w:color w:val="000000"/>
+          <w:sz w:val="21"/>
+          <w:szCs w:val="21"/>
+          <w:lang w:eastAsia="en-IN"/>
+        </w:rPr>
+      </w:pPr>
+      <w:r>
+        <w:rPr>
+          <w:rFonts w:ascii="Consolas" w:eastAsia="Times New Roman" w:hAnsi="Consolas" w:cs="Times New Roman"/>
+          <w:color w:val="000000"/>
+          <w:sz w:val="21"/>
+          <w:szCs w:val="21"/>
+          <w:lang w:eastAsia="en-IN"/>
+        </w:rPr>
+        <w:t>    name = </w:t>
+      </w:r>
+      <w:r>
+        <w:rPr>
+          <w:rFonts w:ascii="Consolas" w:eastAsia="Times New Roman" w:hAnsi="Consolas" w:cs="Times New Roman"/>
+          <w:color w:val="A31515"/>
+          <w:sz w:val="21"/>
+          <w:szCs w:val="21"/>
+          <w:lang w:eastAsia="en-IN"/>
+        </w:rPr>
+        <w:t>"Alexandar"</w:t>
+      </w:r>
+      <w:r>
+        <w:rPr>
+          <w:rFonts w:ascii="Consolas" w:eastAsia="Times New Roman" w:hAnsi="Consolas" w:cs="Times New Roman"/>
+          <w:color w:val="000000"/>
+          <w:sz w:val="21"/>
+          <w:szCs w:val="21"/>
+          <w:lang w:eastAsia="en-IN"/>
+        </w:rPr>
+        <w:t>;</w:t>
+      </w:r>
+    </w:p>
+    <w:p>
+      <w:pPr>
+        <w:shd w:val="clear" w:color="auto" w:fill="FFFFFF"/>
+        <w:spacing w:after="0" w:line="285" w:lineRule="atLeast"/>
+        <w:rPr>
+          <w:rFonts w:ascii="Consolas" w:eastAsia="Times New Roman" w:hAnsi="Consolas" w:cs="Times New Roman"/>
+          <w:color w:val="000000"/>
+          <w:sz w:val="21"/>
+          <w:szCs w:val="21"/>
+          <w:lang w:eastAsia="en-IN"/>
+        </w:rPr>
+      </w:pPr>
+      <w:r>
+        <w:rPr>
+          <w:rFonts w:ascii="Consolas" w:eastAsia="Times New Roman" w:hAnsi="Consolas" w:cs="Times New Roman"/>
+          <w:color w:val="000000"/>
+          <w:sz w:val="21"/>
+          <w:szCs w:val="21"/>
+          <w:lang w:eastAsia="en-IN"/>
+        </w:rPr>
+        <w:t>    age = </w:t>
+      </w:r>
+      <w:r>
+        <w:rPr>
+          <w:rFonts w:ascii="Consolas" w:eastAsia="Times New Roman" w:hAnsi="Consolas" w:cs="Times New Roman"/>
+          <w:color w:val="098658"/>
+          <w:sz w:val="21"/>
+          <w:szCs w:val="21"/>
+          <w:lang w:eastAsia="en-IN"/>
+        </w:rPr>
+        <w:t>36</w:t>
+      </w:r>
+      <w:r>
+        <w:rPr>
+          <w:rFonts w:ascii="Consolas" w:eastAsia="Times New Roman" w:hAnsi="Consolas" w:cs="Times New Roman"/>
+          <w:color w:val="000000"/>
+          <w:sz w:val="21"/>
+          <w:szCs w:val="21"/>
+          <w:lang w:eastAsia="en-IN"/>
+        </w:rPr>
+        <w:t>;    </w:t>
+      </w:r>
+    </w:p>
+    <w:p>
+      <w:pPr>
+        <w:shd w:val="clear" w:color="auto" w:fill="FFFFFF"/>
+        <w:spacing w:after="0" w:line="285" w:lineRule="atLeast"/>
+        <w:rPr>
+          <w:rFonts w:ascii="Consolas" w:eastAsia="Times New Roman" w:hAnsi="Consolas" w:cs="Times New Roman"/>
+          <w:color w:val="000000"/>
+          <w:sz w:val="21"/>
+          <w:szCs w:val="21"/>
+          <w:lang w:eastAsia="en-IN"/>
+        </w:rPr>
+      </w:pPr>
+      <w:r>
+        <w:rPr>
+          <w:rFonts w:ascii="Consolas" w:eastAsia="Times New Roman" w:hAnsi="Consolas" w:cs="Times New Roman"/>
+          <w:color w:val="000000"/>
+          <w:sz w:val="21"/>
+          <w:szCs w:val="21"/>
+          <w:lang w:eastAsia="en-IN"/>
+        </w:rPr>
+        <w:t>}</w:t>
+      </w:r>
+    </w:p>
+    <w:p>
+      <w:pPr>
+        <w:rPr>
+          <w:rFonts w:ascii="Consolas" w:hAnsi="Consolas" w:cs="Times New Roman"/>
+          <w:sz w:val="24"/>
+          <w:szCs w:val="24"/>
+        </w:rPr>
+      </w:pPr>
+    </w:p>
+    <w:p>
+      <w:pPr>
+        <w:rPr>
+          <w:rFonts w:ascii="Consolas" w:hAnsi="Consolas" w:cs="Times New Roman"/>
+          <w:sz w:val="24"/>
+          <w:szCs w:val="24"/>
+        </w:rPr>
+      </w:pPr>
       <w:r>
         <w:rPr>
           <w:rFonts w:ascii="Consolas" w:hAnsi="Consolas" w:cs="Times New Roman"/>
@@ -6561,9 +6370,8 @@
           <w:szCs w:val="24"/>
           <w:highlight w:val="yellow"/>
         </w:rPr>
-        <w:t>.ts</w:t>
-      </w:r>
-      <w:proofErr w:type="spellEnd"/>
+        <w:t>employee.component.html</w:t>
+      </w:r>
     </w:p>
     <w:p>
       <w:pPr>
@@ -6580,6 +6388,203 @@
       <w:r>
         <w:rPr>
           <w:rFonts w:ascii="Consolas" w:eastAsia="Times New Roman" w:hAnsi="Consolas" w:cs="Times New Roman"/>
+          <w:color w:val="800000"/>
+          <w:sz w:val="21"/>
+          <w:szCs w:val="21"/>
+          <w:lang w:eastAsia="en-IN"/>
+        </w:rPr>
+        <w:t>&lt;div&gt;</w:t>
+      </w:r>
+    </w:p>
+    <w:p>
+      <w:pPr>
+        <w:shd w:val="clear" w:color="auto" w:fill="FFFFFF"/>
+        <w:spacing w:after="0" w:line="285" w:lineRule="atLeast"/>
+        <w:rPr>
+          <w:rFonts w:ascii="Consolas" w:eastAsia="Times New Roman" w:hAnsi="Consolas" w:cs="Times New Roman"/>
+          <w:color w:val="000000"/>
+          <w:sz w:val="21"/>
+          <w:szCs w:val="21"/>
+          <w:lang w:eastAsia="en-IN"/>
+        </w:rPr>
+      </w:pPr>
+      <w:r>
+        <w:rPr>
+          <w:rFonts w:ascii="Consolas" w:eastAsia="Times New Roman" w:hAnsi="Consolas" w:cs="Times New Roman"/>
+          <w:color w:val="000000"/>
+          <w:sz w:val="21"/>
+          <w:szCs w:val="21"/>
+          <w:lang w:eastAsia="en-IN"/>
+        </w:rPr>
+        <w:t>    </w:t>
+      </w:r>
+      <w:r>
+        <w:rPr>
+          <w:rFonts w:ascii="Consolas" w:eastAsia="Times New Roman" w:hAnsi="Consolas" w:cs="Times New Roman"/>
+          <w:color w:val="800000"/>
+          <w:sz w:val="21"/>
+          <w:szCs w:val="21"/>
+          <w:lang w:eastAsia="en-IN"/>
+        </w:rPr>
+        <w:t>&lt;h3&gt;</w:t>
+      </w:r>
+      <w:r>
+        <w:rPr>
+          <w:rFonts w:ascii="Consolas" w:eastAsia="Times New Roman" w:hAnsi="Consolas" w:cs="Times New Roman"/>
+          <w:color w:val="000000"/>
+          <w:sz w:val="21"/>
+          <w:szCs w:val="21"/>
+          <w:lang w:eastAsia="en-IN"/>
+        </w:rPr>
+        <w:t>This is Employee Component</w:t>
+      </w:r>
+      <w:r>
+        <w:rPr>
+          <w:rFonts w:ascii="Consolas" w:eastAsia="Times New Roman" w:hAnsi="Consolas" w:cs="Times New Roman"/>
+          <w:color w:val="800000"/>
+          <w:sz w:val="21"/>
+          <w:szCs w:val="21"/>
+          <w:lang w:eastAsia="en-IN"/>
+        </w:rPr>
+        <w:t>&lt;/h3&gt;</w:t>
+      </w:r>
+    </w:p>
+    <w:p>
+      <w:pPr>
+        <w:shd w:val="clear" w:color="auto" w:fill="FFFFFF"/>
+        <w:spacing w:after="0" w:line="285" w:lineRule="atLeast"/>
+        <w:rPr>
+          <w:rFonts w:ascii="Consolas" w:eastAsia="Times New Roman" w:hAnsi="Consolas" w:cs="Times New Roman"/>
+          <w:color w:val="000000"/>
+          <w:sz w:val="21"/>
+          <w:szCs w:val="21"/>
+          <w:lang w:eastAsia="en-IN"/>
+        </w:rPr>
+      </w:pPr>
+      <w:r>
+        <w:rPr>
+          <w:rFonts w:ascii="Consolas" w:eastAsia="Times New Roman" w:hAnsi="Consolas" w:cs="Times New Roman"/>
+          <w:color w:val="000000"/>
+          <w:sz w:val="21"/>
+          <w:szCs w:val="21"/>
+          <w:lang w:eastAsia="en-IN"/>
+        </w:rPr>
+        <w:t>    </w:t>
+      </w:r>
+      <w:r>
+        <w:rPr>
+          <w:rFonts w:ascii="Consolas" w:eastAsia="Times New Roman" w:hAnsi="Consolas" w:cs="Times New Roman"/>
+          <w:color w:val="800000"/>
+          <w:sz w:val="21"/>
+          <w:szCs w:val="21"/>
+          <w:lang w:eastAsia="en-IN"/>
+        </w:rPr>
+        <w:t>&lt;h4&gt;</w:t>
+      </w:r>
+      <w:r>
+        <w:rPr>
+          <w:rFonts w:ascii="Consolas" w:eastAsia="Times New Roman" w:hAnsi="Consolas" w:cs="Times New Roman"/>
+          <w:color w:val="000000"/>
+          <w:sz w:val="21"/>
+          <w:szCs w:val="21"/>
+          <w:lang w:eastAsia="en-IN"/>
+        </w:rPr>
+        <w:t>Hello {{name}} your age is {{age}}</w:t>
+      </w:r>
+      <w:r>
+        <w:rPr>
+          <w:rFonts w:ascii="Consolas" w:eastAsia="Times New Roman" w:hAnsi="Consolas" w:cs="Times New Roman"/>
+          <w:color w:val="800000"/>
+          <w:sz w:val="21"/>
+          <w:szCs w:val="21"/>
+          <w:lang w:eastAsia="en-IN"/>
+        </w:rPr>
+        <w:t>&lt;/h4&gt;</w:t>
+      </w:r>
+    </w:p>
+    <w:p>
+      <w:pPr>
+        <w:shd w:val="clear" w:color="auto" w:fill="FFFFFF"/>
+        <w:spacing w:after="0" w:line="285" w:lineRule="atLeast"/>
+        <w:rPr>
+          <w:rFonts w:ascii="Consolas" w:eastAsia="Times New Roman" w:hAnsi="Consolas" w:cs="Times New Roman"/>
+          <w:color w:val="000000"/>
+          <w:sz w:val="21"/>
+          <w:szCs w:val="21"/>
+          <w:lang w:eastAsia="en-IN"/>
+        </w:rPr>
+      </w:pPr>
+      <w:r>
+        <w:rPr>
+          <w:rFonts w:ascii="Consolas" w:eastAsia="Times New Roman" w:hAnsi="Consolas" w:cs="Times New Roman"/>
+          <w:color w:val="800000"/>
+          <w:sz w:val="21"/>
+          <w:szCs w:val="21"/>
+          <w:lang w:eastAsia="en-IN"/>
+        </w:rPr>
+        <w:t>&lt;/div&gt;</w:t>
+      </w:r>
+    </w:p>
+    <w:p>
+      <w:pPr>
+        <w:rPr>
+          <w:rFonts w:ascii="Consolas" w:hAnsi="Consolas" w:cs="Times New Roman"/>
+          <w:sz w:val="24"/>
+          <w:szCs w:val="24"/>
+        </w:rPr>
+      </w:pPr>
+    </w:p>
+    <w:p>
+      <w:pPr>
+        <w:rPr>
+          <w:rFonts w:ascii="Consolas" w:hAnsi="Consolas" w:cs="Times New Roman"/>
+          <w:sz w:val="24"/>
+          <w:szCs w:val="24"/>
+        </w:rPr>
+      </w:pPr>
+      <w:r>
+        <w:rPr>
+          <w:rFonts w:ascii="Consolas" w:hAnsi="Consolas" w:cs="Times New Roman"/>
+          <w:sz w:val="24"/>
+          <w:szCs w:val="24"/>
+          <w:highlight w:val="yellow"/>
+        </w:rPr>
+        <w:t>Configure the component in the AppMo</w:t>
+      </w:r>
+      <w:r>
+        <w:rPr>
+          <w:rFonts w:ascii="Consolas" w:hAnsi="Consolas" w:cs="Times New Roman"/>
+          <w:sz w:val="24"/>
+          <w:szCs w:val="24"/>
+          <w:highlight w:val="yellow"/>
+        </w:rPr>
+        <w:t>d</w:t>
+      </w:r>
+      <w:r>
+        <w:rPr>
+          <w:rFonts w:ascii="Consolas" w:hAnsi="Consolas" w:cs="Times New Roman"/>
+          <w:sz w:val="24"/>
+          <w:szCs w:val="24"/>
+          <w:highlight w:val="yellow"/>
+        </w:rPr>
+        <w:t>ule</w:t>
+      </w:r>
+    </w:p>
+    <w:p>
+      <w:pPr>
+        <w:shd w:val="clear" w:color="auto" w:fill="FFFFFF"/>
+        <w:spacing w:after="0" w:line="285" w:lineRule="atLeast"/>
+        <w:rPr>
+          <w:rFonts w:ascii="Consolas" w:eastAsia="Times New Roman" w:hAnsi="Consolas" w:cs="Times New Roman"/>
+          <w:color w:val="000000"/>
+          <w:sz w:val="21"/>
+          <w:szCs w:val="21"/>
+          <w:lang w:eastAsia="en-IN"/>
+        </w:rPr>
+      </w:pPr>
+      <w:r>
+        <w:rPr>
+          <w:rFonts w:ascii="Consolas" w:eastAsia="Times New Roman" w:hAnsi="Consolas" w:cs="Times New Roman"/>
           <w:color w:val="0000FF"/>
           <w:sz w:val="21"/>
           <w:szCs w:val="21"/>
@@ -6595,30 +6600,61 @@
           <w:szCs w:val="21"/>
           <w:lang w:eastAsia="en-IN"/>
         </w:rPr>
+        <w:t> { BrowserModule } </w:t>
+      </w:r>
+      <w:r>
+        <w:rPr>
+          <w:rFonts w:ascii="Consolas" w:eastAsia="Times New Roman" w:hAnsi="Consolas" w:cs="Times New Roman"/>
+          <w:color w:val="0000FF"/>
+          <w:sz w:val="21"/>
+          <w:szCs w:val="21"/>
+          <w:lang w:eastAsia="en-IN"/>
+        </w:rPr>
+        <w:t>from</w:t>
+      </w:r>
+      <w:r>
+        <w:rPr>
+          <w:rFonts w:ascii="Consolas" w:eastAsia="Times New Roman" w:hAnsi="Consolas" w:cs="Times New Roman"/>
+          <w:color w:val="000000"/>
+          <w:sz w:val="21"/>
+          <w:szCs w:val="21"/>
+          <w:lang w:eastAsia="en-IN"/>
+        </w:rPr>
         <w:t> </w:t>
       </w:r>
-      <w:proofErr w:type="gramStart"/>
-      <w:r>
-        <w:rPr>
-          <w:rFonts w:ascii="Consolas" w:eastAsia="Times New Roman" w:hAnsi="Consolas" w:cs="Times New Roman"/>
-          <w:color w:val="000000"/>
-          <w:sz w:val="21"/>
-          <w:szCs w:val="21"/>
-          <w:lang w:eastAsia="en-IN"/>
-        </w:rPr>
-        <w:t>{ Component</w:t>
-      </w:r>
-      <w:proofErr w:type="gramEnd"/>
-      <w:r>
-        <w:rPr>
-          <w:rFonts w:ascii="Consolas" w:eastAsia="Times New Roman" w:hAnsi="Consolas" w:cs="Times New Roman"/>
-          <w:color w:val="000000"/>
-          <w:sz w:val="21"/>
-          <w:szCs w:val="21"/>
-          <w:lang w:eastAsia="en-IN"/>
-        </w:rPr>
-        <w:t> } </w:t>
-      </w:r>
+      <w:r>
+        <w:rPr>
+          <w:rFonts w:ascii="Consolas" w:eastAsia="Times New Roman" w:hAnsi="Consolas" w:cs="Times New Roman"/>
+          <w:color w:val="A31515"/>
+          <w:sz w:val="21"/>
+          <w:szCs w:val="21"/>
+          <w:lang w:eastAsia="en-IN"/>
+        </w:rPr>
+        <w:t>'@angular/platform-browser'</w:t>
+      </w:r>
+      <w:r>
+        <w:rPr>
+          <w:rFonts w:ascii="Consolas" w:eastAsia="Times New Roman" w:hAnsi="Consolas" w:cs="Times New Roman"/>
+          <w:color w:val="000000"/>
+          <w:sz w:val="21"/>
+          <w:szCs w:val="21"/>
+          <w:lang w:eastAsia="en-IN"/>
+        </w:rPr>
+        <w:t>;</w:t>
+      </w:r>
+    </w:p>
+    <w:p>
+      <w:pPr>
+        <w:shd w:val="clear" w:color="auto" w:fill="FFFFFF"/>
+        <w:spacing w:after="0" w:line="285" w:lineRule="atLeast"/>
+        <w:rPr>
+          <w:rFonts w:ascii="Consolas" w:eastAsia="Times New Roman" w:hAnsi="Consolas" w:cs="Times New Roman"/>
+          <w:color w:val="000000"/>
+          <w:sz w:val="21"/>
+          <w:szCs w:val="21"/>
+          <w:lang w:eastAsia="en-IN"/>
+        </w:rPr>
+      </w:pPr>
       <w:r>
         <w:rPr>
           <w:rFonts w:ascii="Consolas" w:eastAsia="Times New Roman" w:hAnsi="Consolas" w:cs="Times New Roman"/>
@@ -6627,6 +6663,26 @@
           <w:szCs w:val="21"/>
           <w:lang w:eastAsia="en-IN"/>
         </w:rPr>
+        <w:t>import</w:t>
+      </w:r>
+      <w:r>
+        <w:rPr>
+          <w:rFonts w:ascii="Consolas" w:eastAsia="Times New Roman" w:hAnsi="Consolas" w:cs="Times New Roman"/>
+          <w:color w:val="000000"/>
+          <w:sz w:val="21"/>
+          <w:szCs w:val="21"/>
+          <w:lang w:eastAsia="en-IN"/>
+        </w:rPr>
+        <w:t> { NgModule } </w:t>
+      </w:r>
+      <w:r>
+        <w:rPr>
+          <w:rFonts w:ascii="Consolas" w:eastAsia="Times New Roman" w:hAnsi="Consolas" w:cs="Times New Roman"/>
+          <w:color w:val="0000FF"/>
+          <w:sz w:val="21"/>
+          <w:szCs w:val="21"/>
+          <w:lang w:eastAsia="en-IN"/>
+        </w:rPr>
         <w:t>from</w:t>
       </w:r>
       <w:r>
@@ -6688,34 +6744,62 @@
       <w:r>
         <w:rPr>
           <w:rFonts w:ascii="Consolas" w:eastAsia="Times New Roman" w:hAnsi="Consolas" w:cs="Times New Roman"/>
-          <w:color w:val="000000"/>
-          <w:sz w:val="21"/>
-          <w:szCs w:val="21"/>
-          <w:lang w:eastAsia="en-IN"/>
-        </w:rPr>
-        <w:t>@</w:t>
-      </w:r>
-      <w:proofErr w:type="gramStart"/>
-      <w:r>
-        <w:rPr>
-          <w:rFonts w:ascii="Consolas" w:eastAsia="Times New Roman" w:hAnsi="Consolas" w:cs="Times New Roman"/>
-          <w:color w:val="000000"/>
-          <w:sz w:val="21"/>
-          <w:szCs w:val="21"/>
-          <w:lang w:eastAsia="en-IN"/>
-        </w:rPr>
-        <w:t>Component(</w:t>
-      </w:r>
-      <w:proofErr w:type="gramEnd"/>
-      <w:r>
-        <w:rPr>
-          <w:rFonts w:ascii="Consolas" w:eastAsia="Times New Roman" w:hAnsi="Consolas" w:cs="Times New Roman"/>
-          <w:color w:val="000000"/>
-          <w:sz w:val="21"/>
-          <w:szCs w:val="21"/>
-          <w:lang w:eastAsia="en-IN"/>
-        </w:rPr>
-        <w:t>{</w:t>
+          <w:color w:val="0000FF"/>
+          <w:sz w:val="21"/>
+          <w:szCs w:val="21"/>
+          <w:lang w:eastAsia="en-IN"/>
+        </w:rPr>
+        <w:t>import</w:t>
+      </w:r>
+      <w:r>
+        <w:rPr>
+          <w:rFonts w:ascii="Consolas" w:eastAsia="Times New Roman" w:hAnsi="Consolas" w:cs="Times New Roman"/>
+          <w:color w:val="000000"/>
+          <w:sz w:val="21"/>
+          <w:szCs w:val="21"/>
+          <w:lang w:eastAsia="en-IN"/>
+        </w:rPr>
+        <w:t> { AppComponent } </w:t>
+      </w:r>
+      <w:r>
+        <w:rPr>
+          <w:rFonts w:ascii="Consolas" w:eastAsia="Times New Roman" w:hAnsi="Consolas" w:cs="Times New Roman"/>
+          <w:color w:val="0000FF"/>
+          <w:sz w:val="21"/>
+          <w:szCs w:val="21"/>
+          <w:lang w:eastAsia="en-IN"/>
+        </w:rPr>
+        <w:t>from</w:t>
+      </w:r>
+      <w:r>
+        <w:rPr>
+          <w:rFonts w:ascii="Consolas" w:eastAsia="Times New Roman" w:hAnsi="Consolas" w:cs="Times New Roman"/>
+          <w:color w:val="000000"/>
+          <w:sz w:val="21"/>
+          <w:szCs w:val="21"/>
+          <w:lang w:eastAsia="en-IN"/>
+        </w:rPr>
+        <w:t> </w:t>
+      </w:r>
+      <w:r>
+        <w:rPr>
+          <w:rFonts w:ascii="Consolas" w:eastAsia="Times New Roman" w:hAnsi="Consolas" w:cs="Times New Roman"/>
+          <w:color w:val="A31515"/>
+          <w:sz w:val="21"/>
+          <w:szCs w:val="21"/>
+          <w:lang w:eastAsia="en-IN"/>
+        </w:rPr>
+        <w:t>'./app.component'</w:t>
+      </w:r>
+      <w:r>
+        <w:rPr>
+          <w:rFonts w:ascii="Consolas" w:eastAsia="Times New Roman" w:hAnsi="Consolas" w:cs="Times New Roman"/>
+          <w:color w:val="000000"/>
+          <w:sz w:val="21"/>
+          <w:szCs w:val="21"/>
+          <w:lang w:eastAsia="en-IN"/>
+        </w:rPr>
+        <w:t>;</w:t>
       </w:r>
     </w:p>
     <w:p>
@@ -6733,25 +6817,33 @@
       <w:r>
         <w:rPr>
           <w:rFonts w:ascii="Consolas" w:eastAsia="Times New Roman" w:hAnsi="Consolas" w:cs="Times New Roman"/>
-          <w:color w:val="000000"/>
-          <w:sz w:val="21"/>
-          <w:szCs w:val="21"/>
-          <w:lang w:eastAsia="en-IN"/>
-        </w:rPr>
-        <w:t>    </w:t>
-      </w:r>
-      <w:proofErr w:type="gramStart"/>
-      <w:r>
-        <w:rPr>
-          <w:rFonts w:ascii="Consolas" w:eastAsia="Times New Roman" w:hAnsi="Consolas" w:cs="Times New Roman"/>
-          <w:color w:val="000000"/>
-          <w:sz w:val="21"/>
-          <w:szCs w:val="21"/>
-          <w:lang w:eastAsia="en-IN"/>
-        </w:rPr>
-        <w:t>selector :</w:t>
-      </w:r>
-      <w:proofErr w:type="gramEnd"/>
+          <w:color w:val="0000FF"/>
+          <w:sz w:val="21"/>
+          <w:szCs w:val="21"/>
+          <w:lang w:eastAsia="en-IN"/>
+        </w:rPr>
+        <w:t>import</w:t>
+      </w:r>
+      <w:r>
+        <w:rPr>
+          <w:rFonts w:ascii="Consolas" w:eastAsia="Times New Roman" w:hAnsi="Consolas" w:cs="Times New Roman"/>
+          <w:color w:val="000000"/>
+          <w:sz w:val="21"/>
+          <w:szCs w:val="21"/>
+          <w:lang w:eastAsia="en-IN"/>
+        </w:rPr>
+        <w:t> { EmployeeComponent } </w:t>
+      </w:r>
+      <w:r>
+        <w:rPr>
+          <w:rFonts w:ascii="Consolas" w:eastAsia="Times New Roman" w:hAnsi="Consolas" w:cs="Times New Roman"/>
+          <w:color w:val="0000FF"/>
+          <w:sz w:val="21"/>
+          <w:szCs w:val="21"/>
+          <w:lang w:eastAsia="en-IN"/>
+        </w:rPr>
+        <w:t>from</w:t>
+      </w:r>
       <w:r>
         <w:rPr>
           <w:rFonts w:ascii="Consolas" w:eastAsia="Times New Roman" w:hAnsi="Consolas" w:cs="Times New Roman"/>
@@ -6770,18 +6862,21 @@
           <w:szCs w:val="21"/>
           <w:lang w:eastAsia="en-IN"/>
         </w:rPr>
-        <w:t>"app-employee"</w:t>
-      </w:r>
-      <w:r>
-        <w:rPr>
-          <w:rFonts w:ascii="Consolas" w:eastAsia="Times New Roman" w:hAnsi="Consolas" w:cs="Times New Roman"/>
-          <w:color w:val="000000"/>
-          <w:sz w:val="21"/>
-          <w:szCs w:val="21"/>
-          <w:lang w:eastAsia="en-IN"/>
-        </w:rPr>
-        <w:t>,</w:t>
-      </w:r>
+        <w:t>'./employee/employee.component'</w:t>
+      </w:r>
+    </w:p>
+    <w:p>
+      <w:pPr>
+        <w:shd w:val="clear" w:color="auto" w:fill="FFFFFF"/>
+        <w:spacing w:after="240" w:line="285" w:lineRule="atLeast"/>
+        <w:rPr>
+          <w:rFonts w:ascii="Consolas" w:eastAsia="Times New Roman" w:hAnsi="Consolas" w:cs="Times New Roman"/>
+          <w:color w:val="000000"/>
+          <w:sz w:val="21"/>
+          <w:szCs w:val="21"/>
+          <w:lang w:eastAsia="en-IN"/>
+        </w:rPr>
+      </w:pPr>
     </w:p>
     <w:p>
       <w:pPr>
@@ -6803,32 +6898,238 @@
           <w:szCs w:val="21"/>
           <w:lang w:eastAsia="en-IN"/>
         </w:rPr>
-        <w:t>    </w:t>
-      </w:r>
-      <w:proofErr w:type="spellStart"/>
-      <w:proofErr w:type="gramStart"/>
-      <w:r>
-        <w:rPr>
-          <w:rFonts w:ascii="Consolas" w:eastAsia="Times New Roman" w:hAnsi="Consolas" w:cs="Times New Roman"/>
-          <w:color w:val="000000"/>
-          <w:sz w:val="21"/>
-          <w:szCs w:val="21"/>
-          <w:lang w:eastAsia="en-IN"/>
-        </w:rPr>
-        <w:t>templateUrl</w:t>
-      </w:r>
-      <w:proofErr w:type="spellEnd"/>
-      <w:r>
-        <w:rPr>
-          <w:rFonts w:ascii="Consolas" w:eastAsia="Times New Roman" w:hAnsi="Consolas" w:cs="Times New Roman"/>
-          <w:color w:val="000000"/>
-          <w:sz w:val="21"/>
-          <w:szCs w:val="21"/>
-          <w:lang w:eastAsia="en-IN"/>
-        </w:rPr>
-        <w:t> :</w:t>
-      </w:r>
-      <w:proofErr w:type="gramEnd"/>
+        <w:t>@NgModule({</w:t>
+      </w:r>
+    </w:p>
+    <w:p>
+      <w:pPr>
+        <w:shd w:val="clear" w:color="auto" w:fill="FFFFFF"/>
+        <w:spacing w:after="0" w:line="285" w:lineRule="atLeast"/>
+        <w:rPr>
+          <w:rFonts w:ascii="Consolas" w:eastAsia="Times New Roman" w:hAnsi="Consolas" w:cs="Times New Roman"/>
+          <w:color w:val="000000"/>
+          <w:sz w:val="21"/>
+          <w:szCs w:val="21"/>
+          <w:lang w:eastAsia="en-IN"/>
+        </w:rPr>
+      </w:pPr>
+      <w:r>
+        <w:rPr>
+          <w:rFonts w:ascii="Consolas" w:eastAsia="Times New Roman" w:hAnsi="Consolas" w:cs="Times New Roman"/>
+          <w:color w:val="000000"/>
+          <w:sz w:val="21"/>
+          <w:szCs w:val="21"/>
+          <w:lang w:eastAsia="en-IN"/>
+        </w:rPr>
+        <w:t>  declarations: [</w:t>
+      </w:r>
+    </w:p>
+    <w:p>
+      <w:pPr>
+        <w:shd w:val="clear" w:color="auto" w:fill="FFFFFF"/>
+        <w:spacing w:after="0" w:line="285" w:lineRule="atLeast"/>
+        <w:rPr>
+          <w:rFonts w:ascii="Consolas" w:eastAsia="Times New Roman" w:hAnsi="Consolas" w:cs="Times New Roman"/>
+          <w:color w:val="000000"/>
+          <w:sz w:val="21"/>
+          <w:szCs w:val="21"/>
+          <w:lang w:eastAsia="en-IN"/>
+        </w:rPr>
+      </w:pPr>
+      <w:r>
+        <w:rPr>
+          <w:rFonts w:ascii="Consolas" w:eastAsia="Times New Roman" w:hAnsi="Consolas" w:cs="Times New Roman"/>
+          <w:color w:val="000000"/>
+          <w:sz w:val="21"/>
+          <w:szCs w:val="21"/>
+          <w:lang w:eastAsia="en-IN"/>
+        </w:rPr>
+        <w:t>    AppComponent, EmployeeComponent</w:t>
+      </w:r>
+    </w:p>
+    <w:p>
+      <w:pPr>
+        <w:shd w:val="clear" w:color="auto" w:fill="FFFFFF"/>
+        <w:spacing w:after="0" w:line="285" w:lineRule="atLeast"/>
+        <w:rPr>
+          <w:rFonts w:ascii="Consolas" w:eastAsia="Times New Roman" w:hAnsi="Consolas" w:cs="Times New Roman"/>
+          <w:color w:val="000000"/>
+          <w:sz w:val="21"/>
+          <w:szCs w:val="21"/>
+          <w:lang w:eastAsia="en-IN"/>
+        </w:rPr>
+      </w:pPr>
+      <w:r>
+        <w:rPr>
+          <w:rFonts w:ascii="Consolas" w:eastAsia="Times New Roman" w:hAnsi="Consolas" w:cs="Times New Roman"/>
+          <w:color w:val="000000"/>
+          <w:sz w:val="21"/>
+          <w:szCs w:val="21"/>
+          <w:lang w:eastAsia="en-IN"/>
+        </w:rPr>
+        <w:t>  ],</w:t>
+      </w:r>
+    </w:p>
+    <w:p>
+      <w:pPr>
+        <w:shd w:val="clear" w:color="auto" w:fill="FFFFFF"/>
+        <w:spacing w:after="0" w:line="285" w:lineRule="atLeast"/>
+        <w:rPr>
+          <w:rFonts w:ascii="Consolas" w:eastAsia="Times New Roman" w:hAnsi="Consolas" w:cs="Times New Roman"/>
+          <w:color w:val="000000"/>
+          <w:sz w:val="21"/>
+          <w:szCs w:val="21"/>
+          <w:lang w:eastAsia="en-IN"/>
+        </w:rPr>
+      </w:pPr>
+      <w:r>
+        <w:rPr>
+          <w:rFonts w:ascii="Consolas" w:eastAsia="Times New Roman" w:hAnsi="Consolas" w:cs="Times New Roman"/>
+          <w:color w:val="000000"/>
+          <w:sz w:val="21"/>
+          <w:szCs w:val="21"/>
+          <w:lang w:eastAsia="en-IN"/>
+        </w:rPr>
+        <w:t>  imports: [</w:t>
+      </w:r>
+    </w:p>
+    <w:p>
+      <w:pPr>
+        <w:shd w:val="clear" w:color="auto" w:fill="FFFFFF"/>
+        <w:spacing w:after="0" w:line="285" w:lineRule="atLeast"/>
+        <w:rPr>
+          <w:rFonts w:ascii="Consolas" w:eastAsia="Times New Roman" w:hAnsi="Consolas" w:cs="Times New Roman"/>
+          <w:color w:val="000000"/>
+          <w:sz w:val="21"/>
+          <w:szCs w:val="21"/>
+          <w:lang w:eastAsia="en-IN"/>
+        </w:rPr>
+      </w:pPr>
+      <w:r>
+        <w:rPr>
+          <w:rFonts w:ascii="Consolas" w:eastAsia="Times New Roman" w:hAnsi="Consolas" w:cs="Times New Roman"/>
+          <w:color w:val="000000"/>
+          <w:sz w:val="21"/>
+          <w:szCs w:val="21"/>
+          <w:lang w:eastAsia="en-IN"/>
+        </w:rPr>
+        <w:t>    BrowserModule</w:t>
+      </w:r>
+    </w:p>
+    <w:p>
+      <w:pPr>
+        <w:shd w:val="clear" w:color="auto" w:fill="FFFFFF"/>
+        <w:spacing w:after="0" w:line="285" w:lineRule="atLeast"/>
+        <w:rPr>
+          <w:rFonts w:ascii="Consolas" w:eastAsia="Times New Roman" w:hAnsi="Consolas" w:cs="Times New Roman"/>
+          <w:color w:val="000000"/>
+          <w:sz w:val="21"/>
+          <w:szCs w:val="21"/>
+          <w:lang w:eastAsia="en-IN"/>
+        </w:rPr>
+      </w:pPr>
+      <w:r>
+        <w:rPr>
+          <w:rFonts w:ascii="Consolas" w:eastAsia="Times New Roman" w:hAnsi="Consolas" w:cs="Times New Roman"/>
+          <w:color w:val="000000"/>
+          <w:sz w:val="21"/>
+          <w:szCs w:val="21"/>
+          <w:lang w:eastAsia="en-IN"/>
+        </w:rPr>
+        <w:t>  ],</w:t>
+      </w:r>
+    </w:p>
+    <w:p>
+      <w:pPr>
+        <w:shd w:val="clear" w:color="auto" w:fill="FFFFFF"/>
+        <w:spacing w:after="0" w:line="285" w:lineRule="atLeast"/>
+        <w:rPr>
+          <w:rFonts w:ascii="Consolas" w:eastAsia="Times New Roman" w:hAnsi="Consolas" w:cs="Times New Roman"/>
+          <w:color w:val="000000"/>
+          <w:sz w:val="21"/>
+          <w:szCs w:val="21"/>
+          <w:lang w:eastAsia="en-IN"/>
+        </w:rPr>
+      </w:pPr>
+      <w:r>
+        <w:rPr>
+          <w:rFonts w:ascii="Consolas" w:eastAsia="Times New Roman" w:hAnsi="Consolas" w:cs="Times New Roman"/>
+          <w:color w:val="000000"/>
+          <w:sz w:val="21"/>
+          <w:szCs w:val="21"/>
+          <w:lang w:eastAsia="en-IN"/>
+        </w:rPr>
+        <w:t>  providers: [],</w:t>
+      </w:r>
+    </w:p>
+    <w:p>
+      <w:pPr>
+        <w:shd w:val="clear" w:color="auto" w:fill="FFFFFF"/>
+        <w:spacing w:after="0" w:line="285" w:lineRule="atLeast"/>
+        <w:rPr>
+          <w:rFonts w:ascii="Consolas" w:eastAsia="Times New Roman" w:hAnsi="Consolas" w:cs="Times New Roman"/>
+          <w:color w:val="000000"/>
+          <w:sz w:val="21"/>
+          <w:szCs w:val="21"/>
+          <w:lang w:eastAsia="en-IN"/>
+        </w:rPr>
+      </w:pPr>
+      <w:r>
+        <w:rPr>
+          <w:rFonts w:ascii="Consolas" w:eastAsia="Times New Roman" w:hAnsi="Consolas" w:cs="Times New Roman"/>
+          <w:color w:val="000000"/>
+          <w:sz w:val="21"/>
+          <w:szCs w:val="21"/>
+          <w:lang w:eastAsia="en-IN"/>
+        </w:rPr>
+        <w:t>  bootstrap: [AppComponent]</w:t>
+      </w:r>
+    </w:p>
+    <w:p>
+      <w:pPr>
+        <w:shd w:val="clear" w:color="auto" w:fill="FFFFFF"/>
+        <w:spacing w:after="0" w:line="285" w:lineRule="atLeast"/>
+        <w:rPr>
+          <w:rFonts w:ascii="Consolas" w:eastAsia="Times New Roman" w:hAnsi="Consolas" w:cs="Times New Roman"/>
+          <w:color w:val="000000"/>
+          <w:sz w:val="21"/>
+          <w:szCs w:val="21"/>
+          <w:lang w:eastAsia="en-IN"/>
+        </w:rPr>
+      </w:pPr>
+      <w:r>
+        <w:rPr>
+          <w:rFonts w:ascii="Consolas" w:eastAsia="Times New Roman" w:hAnsi="Consolas" w:cs="Times New Roman"/>
+          <w:color w:val="000000"/>
+          <w:sz w:val="21"/>
+          <w:szCs w:val="21"/>
+          <w:lang w:eastAsia="en-IN"/>
+        </w:rPr>
+        <w:t>})</w:t>
+      </w:r>
+    </w:p>
+    <w:p>
+      <w:pPr>
+        <w:shd w:val="clear" w:color="auto" w:fill="FFFFFF"/>
+        <w:spacing w:after="0" w:line="285" w:lineRule="atLeast"/>
+        <w:rPr>
+          <w:rFonts w:ascii="Consolas" w:eastAsia="Times New Roman" w:hAnsi="Consolas" w:cs="Times New Roman"/>
+          <w:color w:val="000000"/>
+          <w:sz w:val="21"/>
+          <w:szCs w:val="21"/>
+          <w:lang w:eastAsia="en-IN"/>
+        </w:rPr>
+      </w:pPr>
+      <w:r>
+        <w:rPr>
+          <w:rFonts w:ascii="Consolas" w:eastAsia="Times New Roman" w:hAnsi="Consolas" w:cs="Times New Roman"/>
+          <w:color w:val="0000FF"/>
+          <w:sz w:val="21"/>
+          <w:szCs w:val="21"/>
+          <w:lang w:eastAsia="en-IN"/>
+        </w:rPr>
+        <w:t>export</w:t>
+      </w:r>
       <w:r>
         <w:rPr>
           <w:rFonts w:ascii="Consolas" w:eastAsia="Times New Roman" w:hAnsi="Consolas" w:cs="Times New Roman"/>
@@ -6842,12 +7143,22 @@
       <w:r>
         <w:rPr>
           <w:rFonts w:ascii="Consolas" w:eastAsia="Times New Roman" w:hAnsi="Consolas" w:cs="Times New Roman"/>
-          <w:color w:val="A31515"/>
-          <w:sz w:val="21"/>
-          <w:szCs w:val="21"/>
-          <w:lang w:eastAsia="en-IN"/>
-        </w:rPr>
-        <w:t>"./employee.component.html"</w:t>
+          <w:color w:val="0000FF"/>
+          <w:sz w:val="21"/>
+          <w:szCs w:val="21"/>
+          <w:lang w:eastAsia="en-IN"/>
+        </w:rPr>
+        <w:t>class</w:t>
+      </w:r>
+      <w:r>
+        <w:rPr>
+          <w:rFonts w:ascii="Consolas" w:eastAsia="Times New Roman" w:hAnsi="Consolas" w:cs="Times New Roman"/>
+          <w:color w:val="000000"/>
+          <w:sz w:val="21"/>
+          <w:szCs w:val="21"/>
+          <w:lang w:eastAsia="en-IN"/>
+        </w:rPr>
+        <w:t> AppModule { }</w:t>
       </w:r>
     </w:p>
     <w:p>
@@ -6862,15 +7173,32 @@
           <w:lang w:eastAsia="en-IN"/>
         </w:rPr>
       </w:pPr>
-      <w:r>
-        <w:rPr>
-          <w:rFonts w:ascii="Consolas" w:eastAsia="Times New Roman" w:hAnsi="Consolas" w:cs="Times New Roman"/>
-          <w:color w:val="000000"/>
-          <w:sz w:val="21"/>
-          <w:szCs w:val="21"/>
-          <w:lang w:eastAsia="en-IN"/>
-        </w:rPr>
-        <w:t>})</w:t>
+    </w:p>
+    <w:p>
+      <w:pPr>
+        <w:rPr>
+          <w:rFonts w:ascii="Consolas" w:hAnsi="Consolas" w:cs="Times New Roman"/>
+          <w:sz w:val="24"/>
+          <w:szCs w:val="24"/>
+        </w:rPr>
+      </w:pPr>
+    </w:p>
+    <w:p>
+      <w:pPr>
+        <w:rPr>
+          <w:rFonts w:ascii="Consolas" w:hAnsi="Consolas" w:cs="Times New Roman"/>
+          <w:sz w:val="24"/>
+          <w:szCs w:val="24"/>
+        </w:rPr>
+      </w:pPr>
+      <w:r>
+        <w:rPr>
+          <w:rFonts w:ascii="Consolas" w:hAnsi="Consolas" w:cs="Times New Roman"/>
+          <w:sz w:val="24"/>
+          <w:szCs w:val="24"/>
+          <w:highlight w:val="yellow"/>
+        </w:rPr>
+        <w:t>Add the employee component in the root component</w:t>
       </w:r>
     </w:p>
     <w:p>
@@ -6888,64 +7216,12 @@
       <w:r>
         <w:rPr>
           <w:rFonts w:ascii="Consolas" w:eastAsia="Times New Roman" w:hAnsi="Consolas" w:cs="Times New Roman"/>
-          <w:color w:val="0000FF"/>
-          <w:sz w:val="21"/>
-          <w:szCs w:val="21"/>
-          <w:lang w:eastAsia="en-IN"/>
-        </w:rPr>
-        <w:t>export</w:t>
-      </w:r>
-      <w:r>
-        <w:rPr>
-          <w:rFonts w:ascii="Consolas" w:eastAsia="Times New Roman" w:hAnsi="Consolas" w:cs="Times New Roman"/>
-          <w:color w:val="000000"/>
-          <w:sz w:val="21"/>
-          <w:szCs w:val="21"/>
-          <w:lang w:eastAsia="en-IN"/>
-        </w:rPr>
-        <w:t> </w:t>
-      </w:r>
-      <w:r>
-        <w:rPr>
-          <w:rFonts w:ascii="Consolas" w:eastAsia="Times New Roman" w:hAnsi="Consolas" w:cs="Times New Roman"/>
-          <w:color w:val="0000FF"/>
-          <w:sz w:val="21"/>
-          <w:szCs w:val="21"/>
-          <w:lang w:eastAsia="en-IN"/>
-        </w:rPr>
-        <w:t>class</w:t>
-      </w:r>
-      <w:r>
-        <w:rPr>
-          <w:rFonts w:ascii="Consolas" w:eastAsia="Times New Roman" w:hAnsi="Consolas" w:cs="Times New Roman"/>
-          <w:color w:val="000000"/>
-          <w:sz w:val="21"/>
-          <w:szCs w:val="21"/>
-          <w:lang w:eastAsia="en-IN"/>
-        </w:rPr>
-        <w:t> </w:t>
-      </w:r>
-      <w:proofErr w:type="spellStart"/>
-      <w:r>
-        <w:rPr>
-          <w:rFonts w:ascii="Consolas" w:eastAsia="Times New Roman" w:hAnsi="Consolas" w:cs="Times New Roman"/>
-          <w:color w:val="000000"/>
-          <w:sz w:val="21"/>
-          <w:szCs w:val="21"/>
-          <w:lang w:eastAsia="en-IN"/>
-        </w:rPr>
-        <w:t>EmployeeComponent</w:t>
-      </w:r>
-      <w:proofErr w:type="spellEnd"/>
-      <w:r>
-        <w:rPr>
-          <w:rFonts w:ascii="Consolas" w:eastAsia="Times New Roman" w:hAnsi="Consolas" w:cs="Times New Roman"/>
-          <w:color w:val="000000"/>
-          <w:sz w:val="21"/>
-          <w:szCs w:val="21"/>
-          <w:lang w:eastAsia="en-IN"/>
-        </w:rPr>
-        <w:t> {</w:t>
+          <w:color w:val="800000"/>
+          <w:sz w:val="21"/>
+          <w:szCs w:val="21"/>
+          <w:lang w:eastAsia="en-IN"/>
+        </w:rPr>
+        <w:t>&lt;div&gt;</w:t>
       </w:r>
     </w:p>
     <w:p>
@@ -6968,49 +7244,37 @@
           <w:szCs w:val="21"/>
           <w:lang w:eastAsia="en-IN"/>
         </w:rPr>
-        <w:t>    name = </w:t>
-      </w:r>
-      <w:r>
-        <w:rPr>
-          <w:rFonts w:ascii="Consolas" w:eastAsia="Times New Roman" w:hAnsi="Consolas" w:cs="Times New Roman"/>
-          <w:color w:val="A31515"/>
-          <w:sz w:val="21"/>
-          <w:szCs w:val="21"/>
-          <w:lang w:eastAsia="en-IN"/>
-        </w:rPr>
-        <w:t>"</w:t>
-      </w:r>
-      <w:proofErr w:type="spellStart"/>
-      <w:r>
-        <w:rPr>
-          <w:rFonts w:ascii="Consolas" w:eastAsia="Times New Roman" w:hAnsi="Consolas" w:cs="Times New Roman"/>
-          <w:color w:val="A31515"/>
-          <w:sz w:val="21"/>
-          <w:szCs w:val="21"/>
-          <w:lang w:eastAsia="en-IN"/>
-        </w:rPr>
-        <w:t>Alexandar</w:t>
-      </w:r>
-      <w:proofErr w:type="spellEnd"/>
-      <w:r>
-        <w:rPr>
-          <w:rFonts w:ascii="Consolas" w:eastAsia="Times New Roman" w:hAnsi="Consolas" w:cs="Times New Roman"/>
-          <w:color w:val="A31515"/>
-          <w:sz w:val="21"/>
-          <w:szCs w:val="21"/>
-          <w:lang w:eastAsia="en-IN"/>
-        </w:rPr>
-        <w:t>"</w:t>
-      </w:r>
-      <w:r>
-        <w:rPr>
-          <w:rFonts w:ascii="Consolas" w:eastAsia="Times New Roman" w:hAnsi="Consolas" w:cs="Times New Roman"/>
-          <w:color w:val="000000"/>
-          <w:sz w:val="21"/>
-          <w:szCs w:val="21"/>
-          <w:lang w:eastAsia="en-IN"/>
-        </w:rPr>
-        <w:t>;</w:t>
+        <w:t>  </w:t>
+      </w:r>
+      <w:r>
+        <w:rPr>
+          <w:rFonts w:ascii="Consolas" w:eastAsia="Times New Roman" w:hAnsi="Consolas" w:cs="Times New Roman"/>
+          <w:color w:val="800000"/>
+          <w:sz w:val="21"/>
+          <w:szCs w:val="21"/>
+          <w:lang w:eastAsia="en-IN"/>
+        </w:rPr>
+        <w:t>&lt;h1&gt;</w:t>
+      </w:r>
+      <w:r>
+        <w:rPr>
+          <w:rFonts w:ascii="Consolas" w:eastAsia="Times New Roman" w:hAnsi="Consolas" w:cs="Times New Roman"/>
+          <w:color w:val="000000"/>
+          <w:sz w:val="21"/>
+          <w:szCs w:val="21"/>
+          <w:lang w:eastAsia="en-IN"/>
+        </w:rPr>
+        <w:t>Welcome to Angular Learning</w:t>
+      </w:r>
+      <w:r>
+        <w:rPr>
+          <w:rFonts w:ascii="Consolas" w:eastAsia="Times New Roman" w:hAnsi="Consolas" w:cs="Times New Roman"/>
+          <w:color w:val="800000"/>
+          <w:sz w:val="21"/>
+          <w:szCs w:val="21"/>
+          <w:lang w:eastAsia="en-IN"/>
+        </w:rPr>
+        <w:t>&lt;/h1&gt;</w:t>
       </w:r>
     </w:p>
     <w:p>
@@ -7033,91 +7297,8 @@
           <w:szCs w:val="21"/>
           <w:lang w:eastAsia="en-IN"/>
         </w:rPr>
-        <w:t>    age = </w:t>
-      </w:r>
-      <w:r>
-        <w:rPr>
-          <w:rFonts w:ascii="Consolas" w:eastAsia="Times New Roman" w:hAnsi="Consolas" w:cs="Times New Roman"/>
-          <w:color w:val="098658"/>
-          <w:sz w:val="21"/>
-          <w:szCs w:val="21"/>
-          <w:lang w:eastAsia="en-IN"/>
-        </w:rPr>
-        <w:t>36</w:t>
-      </w:r>
-      <w:r>
-        <w:rPr>
-          <w:rFonts w:ascii="Consolas" w:eastAsia="Times New Roman" w:hAnsi="Consolas" w:cs="Times New Roman"/>
-          <w:color w:val="000000"/>
-          <w:sz w:val="21"/>
-          <w:szCs w:val="21"/>
-          <w:lang w:eastAsia="en-IN"/>
-        </w:rPr>
-        <w:t>;    </w:t>
-      </w:r>
-    </w:p>
-    <w:p>
-      <w:pPr>
-        <w:shd w:val="clear" w:color="auto" w:fill="FFFFFF"/>
-        <w:spacing w:after="0" w:line="285" w:lineRule="atLeast"/>
-        <w:rPr>
-          <w:rFonts w:ascii="Consolas" w:eastAsia="Times New Roman" w:hAnsi="Consolas" w:cs="Times New Roman"/>
-          <w:color w:val="000000"/>
-          <w:sz w:val="21"/>
-          <w:szCs w:val="21"/>
-          <w:lang w:eastAsia="en-IN"/>
-        </w:rPr>
-      </w:pPr>
-      <w:r>
-        <w:rPr>
-          <w:rFonts w:ascii="Consolas" w:eastAsia="Times New Roman" w:hAnsi="Consolas" w:cs="Times New Roman"/>
-          <w:color w:val="000000"/>
-          <w:sz w:val="21"/>
-          <w:szCs w:val="21"/>
-          <w:lang w:eastAsia="en-IN"/>
-        </w:rPr>
-        <w:t>}</w:t>
-      </w:r>
-    </w:p>
-    <w:p>
-      <w:pPr>
-        <w:rPr>
-          <w:rFonts w:ascii="Consolas" w:hAnsi="Consolas" w:cs="Times New Roman"/>
-          <w:sz w:val="24"/>
-          <w:szCs w:val="24"/>
-        </w:rPr>
-      </w:pPr>
-    </w:p>
-    <w:p>
-      <w:pPr>
-        <w:rPr>
-          <w:rFonts w:ascii="Consolas" w:hAnsi="Consolas" w:cs="Times New Roman"/>
-          <w:sz w:val="24"/>
-          <w:szCs w:val="24"/>
-        </w:rPr>
-      </w:pPr>
-      <w:r>
-        <w:rPr>
-          <w:rFonts w:ascii="Consolas" w:hAnsi="Consolas" w:cs="Times New Roman"/>
-          <w:sz w:val="24"/>
-          <w:szCs w:val="24"/>
-          <w:highlight w:val="yellow"/>
-        </w:rPr>
-        <w:t>employee.component.html</w:t>
-      </w:r>
-    </w:p>
-    <w:p>
-      <w:pPr>
-        <w:shd w:val="clear" w:color="auto" w:fill="FFFFFF"/>
-        <w:spacing w:after="0" w:line="285" w:lineRule="atLeast"/>
-        <w:rPr>
-          <w:rFonts w:ascii="Consolas" w:eastAsia="Times New Roman" w:hAnsi="Consolas" w:cs="Times New Roman"/>
-          <w:color w:val="000000"/>
-          <w:sz w:val="21"/>
-          <w:szCs w:val="21"/>
-          <w:lang w:eastAsia="en-IN"/>
-        </w:rPr>
-      </w:pPr>
+        <w:t>  </w:t>
+      </w:r>
       <w:r>
         <w:rPr>
           <w:rFonts w:ascii="Consolas" w:eastAsia="Times New Roman" w:hAnsi="Consolas" w:cs="Times New Roman"/>
@@ -7126,30 +7307,17 @@
           <w:szCs w:val="21"/>
           <w:lang w:eastAsia="en-IN"/>
         </w:rPr>
-        <w:t>&lt;div&gt;</w:t>
-      </w:r>
-    </w:p>
-    <w:p>
-      <w:pPr>
-        <w:shd w:val="clear" w:color="auto" w:fill="FFFFFF"/>
-        <w:spacing w:after="0" w:line="285" w:lineRule="atLeast"/>
-        <w:rPr>
-          <w:rFonts w:ascii="Consolas" w:eastAsia="Times New Roman" w:hAnsi="Consolas" w:cs="Times New Roman"/>
-          <w:color w:val="000000"/>
-          <w:sz w:val="21"/>
-          <w:szCs w:val="21"/>
-          <w:lang w:eastAsia="en-IN"/>
-        </w:rPr>
-      </w:pPr>
-      <w:r>
-        <w:rPr>
-          <w:rFonts w:ascii="Consolas" w:eastAsia="Times New Roman" w:hAnsi="Consolas" w:cs="Times New Roman"/>
-          <w:color w:val="000000"/>
-          <w:sz w:val="21"/>
-          <w:szCs w:val="21"/>
-          <w:lang w:eastAsia="en-IN"/>
-        </w:rPr>
-        <w:t>    </w:t>
+        <w:t>&lt;h2&gt;</w:t>
+      </w:r>
+      <w:r>
+        <w:rPr>
+          <w:rFonts w:ascii="Consolas" w:eastAsia="Times New Roman" w:hAnsi="Consolas" w:cs="Times New Roman"/>
+          <w:color w:val="000000"/>
+          <w:sz w:val="21"/>
+          <w:szCs w:val="21"/>
+          <w:lang w:eastAsia="en-IN"/>
+        </w:rPr>
+        <w:t>{{title}}</w:t>
       </w:r>
       <w:r>
         <w:rPr>
@@ -7159,1200 +7327,7 @@
           <w:szCs w:val="21"/>
           <w:lang w:eastAsia="en-IN"/>
         </w:rPr>
-        <w:t>&lt;h3&gt;</w:t>
-      </w:r>
-      <w:r>
-        <w:rPr>
-          <w:rFonts w:ascii="Consolas" w:eastAsia="Times New Roman" w:hAnsi="Consolas" w:cs="Times New Roman"/>
-          <w:color w:val="000000"/>
-          <w:sz w:val="21"/>
-          <w:szCs w:val="21"/>
-          <w:lang w:eastAsia="en-IN"/>
-        </w:rPr>
-        <w:t>This is Employee Component</w:t>
-      </w:r>
-      <w:r>
-        <w:rPr>
-          <w:rFonts w:ascii="Consolas" w:eastAsia="Times New Roman" w:hAnsi="Consolas" w:cs="Times New Roman"/>
-          <w:color w:val="800000"/>
-          <w:sz w:val="21"/>
-          <w:szCs w:val="21"/>
-          <w:lang w:eastAsia="en-IN"/>
-        </w:rPr>
-        <w:t>&lt;/h3&gt;</w:t>
-      </w:r>
-    </w:p>
-    <w:p>
-      <w:pPr>
-        <w:shd w:val="clear" w:color="auto" w:fill="FFFFFF"/>
-        <w:spacing w:after="0" w:line="285" w:lineRule="atLeast"/>
-        <w:rPr>
-          <w:rFonts w:ascii="Consolas" w:eastAsia="Times New Roman" w:hAnsi="Consolas" w:cs="Times New Roman"/>
-          <w:color w:val="000000"/>
-          <w:sz w:val="21"/>
-          <w:szCs w:val="21"/>
-          <w:lang w:eastAsia="en-IN"/>
-        </w:rPr>
-      </w:pPr>
-      <w:r>
-        <w:rPr>
-          <w:rFonts w:ascii="Consolas" w:eastAsia="Times New Roman" w:hAnsi="Consolas" w:cs="Times New Roman"/>
-          <w:color w:val="000000"/>
-          <w:sz w:val="21"/>
-          <w:szCs w:val="21"/>
-          <w:lang w:eastAsia="en-IN"/>
-        </w:rPr>
-        <w:t>    </w:t>
-      </w:r>
-      <w:r>
-        <w:rPr>
-          <w:rFonts w:ascii="Consolas" w:eastAsia="Times New Roman" w:hAnsi="Consolas" w:cs="Times New Roman"/>
-          <w:color w:val="800000"/>
-          <w:sz w:val="21"/>
-          <w:szCs w:val="21"/>
-          <w:lang w:eastAsia="en-IN"/>
-        </w:rPr>
-        <w:t>&lt;h4&gt;</w:t>
-      </w:r>
-      <w:r>
-        <w:rPr>
-          <w:rFonts w:ascii="Consolas" w:eastAsia="Times New Roman" w:hAnsi="Consolas" w:cs="Times New Roman"/>
-          <w:color w:val="000000"/>
-          <w:sz w:val="21"/>
-          <w:szCs w:val="21"/>
-          <w:lang w:eastAsia="en-IN"/>
-        </w:rPr>
-        <w:t>Hello {{name}} your age is {{age</w:t>
-      </w:r>
-      <w:proofErr w:type="gramStart"/>
-      <w:r>
-        <w:rPr>
-          <w:rFonts w:ascii="Consolas" w:eastAsia="Times New Roman" w:hAnsi="Consolas" w:cs="Times New Roman"/>
-          <w:color w:val="000000"/>
-          <w:sz w:val="21"/>
-          <w:szCs w:val="21"/>
-          <w:lang w:eastAsia="en-IN"/>
-        </w:rPr>
-        <w:t>}}</w:t>
-      </w:r>
-      <w:r>
-        <w:rPr>
-          <w:rFonts w:ascii="Consolas" w:eastAsia="Times New Roman" w:hAnsi="Consolas" w:cs="Times New Roman"/>
-          <w:color w:val="800000"/>
-          <w:sz w:val="21"/>
-          <w:szCs w:val="21"/>
-          <w:lang w:eastAsia="en-IN"/>
-        </w:rPr>
-        <w:t>&lt;</w:t>
-      </w:r>
-      <w:proofErr w:type="gramEnd"/>
-      <w:r>
-        <w:rPr>
-          <w:rFonts w:ascii="Consolas" w:eastAsia="Times New Roman" w:hAnsi="Consolas" w:cs="Times New Roman"/>
-          <w:color w:val="800000"/>
-          <w:sz w:val="21"/>
-          <w:szCs w:val="21"/>
-          <w:lang w:eastAsia="en-IN"/>
-        </w:rPr>
-        <w:t>/h4&gt;</w:t>
-      </w:r>
-    </w:p>
-    <w:p>
-      <w:pPr>
-        <w:shd w:val="clear" w:color="auto" w:fill="FFFFFF"/>
-        <w:spacing w:after="0" w:line="285" w:lineRule="atLeast"/>
-        <w:rPr>
-          <w:rFonts w:ascii="Consolas" w:eastAsia="Times New Roman" w:hAnsi="Consolas" w:cs="Times New Roman"/>
-          <w:color w:val="000000"/>
-          <w:sz w:val="21"/>
-          <w:szCs w:val="21"/>
-          <w:lang w:eastAsia="en-IN"/>
-        </w:rPr>
-      </w:pPr>
-      <w:r>
-        <w:rPr>
-          <w:rFonts w:ascii="Consolas" w:eastAsia="Times New Roman" w:hAnsi="Consolas" w:cs="Times New Roman"/>
-          <w:color w:val="800000"/>
-          <w:sz w:val="21"/>
-          <w:szCs w:val="21"/>
-          <w:lang w:eastAsia="en-IN"/>
-        </w:rPr>
-        <w:t>&lt;/div&gt;</w:t>
-      </w:r>
-    </w:p>
-    <w:p>
-      <w:pPr>
-        <w:rPr>
-          <w:rFonts w:ascii="Consolas" w:hAnsi="Consolas" w:cs="Times New Roman"/>
-          <w:sz w:val="24"/>
-          <w:szCs w:val="24"/>
-        </w:rPr>
-      </w:pPr>
-    </w:p>
-    <w:p>
-      <w:pPr>
-        <w:rPr>
-          <w:rFonts w:ascii="Consolas" w:hAnsi="Consolas" w:cs="Times New Roman"/>
-          <w:sz w:val="24"/>
-          <w:szCs w:val="24"/>
-        </w:rPr>
-      </w:pPr>
-      <w:r>
-        <w:rPr>
-          <w:rFonts w:ascii="Consolas" w:hAnsi="Consolas" w:cs="Times New Roman"/>
-          <w:sz w:val="24"/>
-          <w:szCs w:val="24"/>
-          <w:highlight w:val="yellow"/>
-        </w:rPr>
-        <w:t>Configure the component in the AppMo</w:t>
-      </w:r>
-      <w:r>
-        <w:rPr>
-          <w:rFonts w:ascii="Consolas" w:hAnsi="Consolas" w:cs="Times New Roman"/>
-          <w:sz w:val="24"/>
-          <w:szCs w:val="24"/>
-          <w:highlight w:val="yellow"/>
-        </w:rPr>
-        <w:t>d</w:t>
-      </w:r>
-      <w:r>
-        <w:rPr>
-          <w:rFonts w:ascii="Consolas" w:hAnsi="Consolas" w:cs="Times New Roman"/>
-          <w:sz w:val="24"/>
-          <w:szCs w:val="24"/>
-          <w:highlight w:val="yellow"/>
-        </w:rPr>
-        <w:t>ule</w:t>
-      </w:r>
-    </w:p>
-    <w:p>
-      <w:pPr>
-        <w:shd w:val="clear" w:color="auto" w:fill="FFFFFF"/>
-        <w:spacing w:after="0" w:line="285" w:lineRule="atLeast"/>
-        <w:rPr>
-          <w:rFonts w:ascii="Consolas" w:eastAsia="Times New Roman" w:hAnsi="Consolas" w:cs="Times New Roman"/>
-          <w:color w:val="000000"/>
-          <w:sz w:val="21"/>
-          <w:szCs w:val="21"/>
-          <w:lang w:eastAsia="en-IN"/>
-        </w:rPr>
-      </w:pPr>
-      <w:r>
-        <w:rPr>
-          <w:rFonts w:ascii="Consolas" w:eastAsia="Times New Roman" w:hAnsi="Consolas" w:cs="Times New Roman"/>
-          <w:color w:val="0000FF"/>
-          <w:sz w:val="21"/>
-          <w:szCs w:val="21"/>
-          <w:lang w:eastAsia="en-IN"/>
-        </w:rPr>
-        <w:t>import</w:t>
-      </w:r>
-      <w:r>
-        <w:rPr>
-          <w:rFonts w:ascii="Consolas" w:eastAsia="Times New Roman" w:hAnsi="Consolas" w:cs="Times New Roman"/>
-          <w:color w:val="000000"/>
-          <w:sz w:val="21"/>
-          <w:szCs w:val="21"/>
-          <w:lang w:eastAsia="en-IN"/>
-        </w:rPr>
-        <w:t> </w:t>
-      </w:r>
-      <w:proofErr w:type="gramStart"/>
-      <w:r>
-        <w:rPr>
-          <w:rFonts w:ascii="Consolas" w:eastAsia="Times New Roman" w:hAnsi="Consolas" w:cs="Times New Roman"/>
-          <w:color w:val="000000"/>
-          <w:sz w:val="21"/>
-          <w:szCs w:val="21"/>
-          <w:lang w:eastAsia="en-IN"/>
-        </w:rPr>
-        <w:t>{ </w:t>
-      </w:r>
-      <w:proofErr w:type="spellStart"/>
-      <w:r>
-        <w:rPr>
-          <w:rFonts w:ascii="Consolas" w:eastAsia="Times New Roman" w:hAnsi="Consolas" w:cs="Times New Roman"/>
-          <w:color w:val="000000"/>
-          <w:sz w:val="21"/>
-          <w:szCs w:val="21"/>
-          <w:lang w:eastAsia="en-IN"/>
-        </w:rPr>
-        <w:t>BrowserModule</w:t>
-      </w:r>
-      <w:proofErr w:type="spellEnd"/>
-      <w:proofErr w:type="gramEnd"/>
-      <w:r>
-        <w:rPr>
-          <w:rFonts w:ascii="Consolas" w:eastAsia="Times New Roman" w:hAnsi="Consolas" w:cs="Times New Roman"/>
-          <w:color w:val="000000"/>
-          <w:sz w:val="21"/>
-          <w:szCs w:val="21"/>
-          <w:lang w:eastAsia="en-IN"/>
-        </w:rPr>
-        <w:t> } </w:t>
-      </w:r>
-      <w:r>
-        <w:rPr>
-          <w:rFonts w:ascii="Consolas" w:eastAsia="Times New Roman" w:hAnsi="Consolas" w:cs="Times New Roman"/>
-          <w:color w:val="0000FF"/>
-          <w:sz w:val="21"/>
-          <w:szCs w:val="21"/>
-          <w:lang w:eastAsia="en-IN"/>
-        </w:rPr>
-        <w:t>from</w:t>
-      </w:r>
-      <w:r>
-        <w:rPr>
-          <w:rFonts w:ascii="Consolas" w:eastAsia="Times New Roman" w:hAnsi="Consolas" w:cs="Times New Roman"/>
-          <w:color w:val="000000"/>
-          <w:sz w:val="21"/>
-          <w:szCs w:val="21"/>
-          <w:lang w:eastAsia="en-IN"/>
-        </w:rPr>
-        <w:t> </w:t>
-      </w:r>
-      <w:r>
-        <w:rPr>
-          <w:rFonts w:ascii="Consolas" w:eastAsia="Times New Roman" w:hAnsi="Consolas" w:cs="Times New Roman"/>
-          <w:color w:val="A31515"/>
-          <w:sz w:val="21"/>
-          <w:szCs w:val="21"/>
-          <w:lang w:eastAsia="en-IN"/>
-        </w:rPr>
-        <w:t>'@angular/platform-browser'</w:t>
-      </w:r>
-      <w:r>
-        <w:rPr>
-          <w:rFonts w:ascii="Consolas" w:eastAsia="Times New Roman" w:hAnsi="Consolas" w:cs="Times New Roman"/>
-          <w:color w:val="000000"/>
-          <w:sz w:val="21"/>
-          <w:szCs w:val="21"/>
-          <w:lang w:eastAsia="en-IN"/>
-        </w:rPr>
-        <w:t>;</w:t>
-      </w:r>
-    </w:p>
-    <w:p>
-      <w:pPr>
-        <w:shd w:val="clear" w:color="auto" w:fill="FFFFFF"/>
-        <w:spacing w:after="0" w:line="285" w:lineRule="atLeast"/>
-        <w:rPr>
-          <w:rFonts w:ascii="Consolas" w:eastAsia="Times New Roman" w:hAnsi="Consolas" w:cs="Times New Roman"/>
-          <w:color w:val="000000"/>
-          <w:sz w:val="21"/>
-          <w:szCs w:val="21"/>
-          <w:lang w:eastAsia="en-IN"/>
-        </w:rPr>
-      </w:pPr>
-      <w:r>
-        <w:rPr>
-          <w:rFonts w:ascii="Consolas" w:eastAsia="Times New Roman" w:hAnsi="Consolas" w:cs="Times New Roman"/>
-          <w:color w:val="0000FF"/>
-          <w:sz w:val="21"/>
-          <w:szCs w:val="21"/>
-          <w:lang w:eastAsia="en-IN"/>
-        </w:rPr>
-        <w:t>import</w:t>
-      </w:r>
-      <w:r>
-        <w:rPr>
-          <w:rFonts w:ascii="Consolas" w:eastAsia="Times New Roman" w:hAnsi="Consolas" w:cs="Times New Roman"/>
-          <w:color w:val="000000"/>
-          <w:sz w:val="21"/>
-          <w:szCs w:val="21"/>
-          <w:lang w:eastAsia="en-IN"/>
-        </w:rPr>
-        <w:t> </w:t>
-      </w:r>
-      <w:proofErr w:type="gramStart"/>
-      <w:r>
-        <w:rPr>
-          <w:rFonts w:ascii="Consolas" w:eastAsia="Times New Roman" w:hAnsi="Consolas" w:cs="Times New Roman"/>
-          <w:color w:val="000000"/>
-          <w:sz w:val="21"/>
-          <w:szCs w:val="21"/>
-          <w:lang w:eastAsia="en-IN"/>
-        </w:rPr>
-        <w:t>{ </w:t>
-      </w:r>
-      <w:proofErr w:type="spellStart"/>
-      <w:r>
-        <w:rPr>
-          <w:rFonts w:ascii="Consolas" w:eastAsia="Times New Roman" w:hAnsi="Consolas" w:cs="Times New Roman"/>
-          <w:color w:val="000000"/>
-          <w:sz w:val="21"/>
-          <w:szCs w:val="21"/>
-          <w:lang w:eastAsia="en-IN"/>
-        </w:rPr>
-        <w:t>NgModule</w:t>
-      </w:r>
-      <w:proofErr w:type="spellEnd"/>
-      <w:proofErr w:type="gramEnd"/>
-      <w:r>
-        <w:rPr>
-          <w:rFonts w:ascii="Consolas" w:eastAsia="Times New Roman" w:hAnsi="Consolas" w:cs="Times New Roman"/>
-          <w:color w:val="000000"/>
-          <w:sz w:val="21"/>
-          <w:szCs w:val="21"/>
-          <w:lang w:eastAsia="en-IN"/>
-        </w:rPr>
-        <w:t> } </w:t>
-      </w:r>
-      <w:r>
-        <w:rPr>
-          <w:rFonts w:ascii="Consolas" w:eastAsia="Times New Roman" w:hAnsi="Consolas" w:cs="Times New Roman"/>
-          <w:color w:val="0000FF"/>
-          <w:sz w:val="21"/>
-          <w:szCs w:val="21"/>
-          <w:lang w:eastAsia="en-IN"/>
-        </w:rPr>
-        <w:t>from</w:t>
-      </w:r>
-      <w:r>
-        <w:rPr>
-          <w:rFonts w:ascii="Consolas" w:eastAsia="Times New Roman" w:hAnsi="Consolas" w:cs="Times New Roman"/>
-          <w:color w:val="000000"/>
-          <w:sz w:val="21"/>
-          <w:szCs w:val="21"/>
-          <w:lang w:eastAsia="en-IN"/>
-        </w:rPr>
-        <w:t> </w:t>
-      </w:r>
-      <w:r>
-        <w:rPr>
-          <w:rFonts w:ascii="Consolas" w:eastAsia="Times New Roman" w:hAnsi="Consolas" w:cs="Times New Roman"/>
-          <w:color w:val="A31515"/>
-          <w:sz w:val="21"/>
-          <w:szCs w:val="21"/>
-          <w:lang w:eastAsia="en-IN"/>
-        </w:rPr>
-        <w:t>'@angular/core'</w:t>
-      </w:r>
-      <w:r>
-        <w:rPr>
-          <w:rFonts w:ascii="Consolas" w:eastAsia="Times New Roman" w:hAnsi="Consolas" w:cs="Times New Roman"/>
-          <w:color w:val="000000"/>
-          <w:sz w:val="21"/>
-          <w:szCs w:val="21"/>
-          <w:lang w:eastAsia="en-IN"/>
-        </w:rPr>
-        <w:t>;</w:t>
-      </w:r>
-    </w:p>
-    <w:p>
-      <w:pPr>
-        <w:shd w:val="clear" w:color="auto" w:fill="FFFFFF"/>
-        <w:spacing w:after="0" w:line="285" w:lineRule="atLeast"/>
-        <w:rPr>
-          <w:rFonts w:ascii="Consolas" w:eastAsia="Times New Roman" w:hAnsi="Consolas" w:cs="Times New Roman"/>
-          <w:color w:val="000000"/>
-          <w:sz w:val="21"/>
-          <w:szCs w:val="21"/>
-          <w:lang w:eastAsia="en-IN"/>
-        </w:rPr>
-      </w:pPr>
-    </w:p>
-    <w:p>
-      <w:pPr>
-        <w:shd w:val="clear" w:color="auto" w:fill="FFFFFF"/>
-        <w:spacing w:after="0" w:line="285" w:lineRule="atLeast"/>
-        <w:rPr>
-          <w:rFonts w:ascii="Consolas" w:eastAsia="Times New Roman" w:hAnsi="Consolas" w:cs="Times New Roman"/>
-          <w:color w:val="000000"/>
-          <w:sz w:val="21"/>
-          <w:szCs w:val="21"/>
-          <w:lang w:eastAsia="en-IN"/>
-        </w:rPr>
-      </w:pPr>
-      <w:r>
-        <w:rPr>
-          <w:rFonts w:ascii="Consolas" w:eastAsia="Times New Roman" w:hAnsi="Consolas" w:cs="Times New Roman"/>
-          <w:color w:val="0000FF"/>
-          <w:sz w:val="21"/>
-          <w:szCs w:val="21"/>
-          <w:lang w:eastAsia="en-IN"/>
-        </w:rPr>
-        <w:t>import</w:t>
-      </w:r>
-      <w:r>
-        <w:rPr>
-          <w:rFonts w:ascii="Consolas" w:eastAsia="Times New Roman" w:hAnsi="Consolas" w:cs="Times New Roman"/>
-          <w:color w:val="000000"/>
-          <w:sz w:val="21"/>
-          <w:szCs w:val="21"/>
-          <w:lang w:eastAsia="en-IN"/>
-        </w:rPr>
-        <w:t> </w:t>
-      </w:r>
-      <w:proofErr w:type="gramStart"/>
-      <w:r>
-        <w:rPr>
-          <w:rFonts w:ascii="Consolas" w:eastAsia="Times New Roman" w:hAnsi="Consolas" w:cs="Times New Roman"/>
-          <w:color w:val="000000"/>
-          <w:sz w:val="21"/>
-          <w:szCs w:val="21"/>
-          <w:lang w:eastAsia="en-IN"/>
-        </w:rPr>
-        <w:t>{ </w:t>
-      </w:r>
-      <w:proofErr w:type="spellStart"/>
-      <w:r>
-        <w:rPr>
-          <w:rFonts w:ascii="Consolas" w:eastAsia="Times New Roman" w:hAnsi="Consolas" w:cs="Times New Roman"/>
-          <w:color w:val="000000"/>
-          <w:sz w:val="21"/>
-          <w:szCs w:val="21"/>
-          <w:lang w:eastAsia="en-IN"/>
-        </w:rPr>
-        <w:t>AppComponent</w:t>
-      </w:r>
-      <w:proofErr w:type="spellEnd"/>
-      <w:proofErr w:type="gramEnd"/>
-      <w:r>
-        <w:rPr>
-          <w:rFonts w:ascii="Consolas" w:eastAsia="Times New Roman" w:hAnsi="Consolas" w:cs="Times New Roman"/>
-          <w:color w:val="000000"/>
-          <w:sz w:val="21"/>
-          <w:szCs w:val="21"/>
-          <w:lang w:eastAsia="en-IN"/>
-        </w:rPr>
-        <w:t> } </w:t>
-      </w:r>
-      <w:r>
-        <w:rPr>
-          <w:rFonts w:ascii="Consolas" w:eastAsia="Times New Roman" w:hAnsi="Consolas" w:cs="Times New Roman"/>
-          <w:color w:val="0000FF"/>
-          <w:sz w:val="21"/>
-          <w:szCs w:val="21"/>
-          <w:lang w:eastAsia="en-IN"/>
-        </w:rPr>
-        <w:t>from</w:t>
-      </w:r>
-      <w:r>
-        <w:rPr>
-          <w:rFonts w:ascii="Consolas" w:eastAsia="Times New Roman" w:hAnsi="Consolas" w:cs="Times New Roman"/>
-          <w:color w:val="000000"/>
-          <w:sz w:val="21"/>
-          <w:szCs w:val="21"/>
-          <w:lang w:eastAsia="en-IN"/>
-        </w:rPr>
-        <w:t> </w:t>
-      </w:r>
-      <w:r>
-        <w:rPr>
-          <w:rFonts w:ascii="Consolas" w:eastAsia="Times New Roman" w:hAnsi="Consolas" w:cs="Times New Roman"/>
-          <w:color w:val="A31515"/>
-          <w:sz w:val="21"/>
-          <w:szCs w:val="21"/>
-          <w:lang w:eastAsia="en-IN"/>
-        </w:rPr>
-        <w:t>'./</w:t>
-      </w:r>
-      <w:proofErr w:type="spellStart"/>
-      <w:r>
-        <w:rPr>
-          <w:rFonts w:ascii="Consolas" w:eastAsia="Times New Roman" w:hAnsi="Consolas" w:cs="Times New Roman"/>
-          <w:color w:val="A31515"/>
-          <w:sz w:val="21"/>
-          <w:szCs w:val="21"/>
-          <w:lang w:eastAsia="en-IN"/>
-        </w:rPr>
-        <w:t>app.component</w:t>
-      </w:r>
-      <w:proofErr w:type="spellEnd"/>
-      <w:r>
-        <w:rPr>
-          <w:rFonts w:ascii="Consolas" w:eastAsia="Times New Roman" w:hAnsi="Consolas" w:cs="Times New Roman"/>
-          <w:color w:val="A31515"/>
-          <w:sz w:val="21"/>
-          <w:szCs w:val="21"/>
-          <w:lang w:eastAsia="en-IN"/>
-        </w:rPr>
-        <w:t>'</w:t>
-      </w:r>
-      <w:r>
-        <w:rPr>
-          <w:rFonts w:ascii="Consolas" w:eastAsia="Times New Roman" w:hAnsi="Consolas" w:cs="Times New Roman"/>
-          <w:color w:val="000000"/>
-          <w:sz w:val="21"/>
-          <w:szCs w:val="21"/>
-          <w:lang w:eastAsia="en-IN"/>
-        </w:rPr>
-        <w:t>;</w:t>
-      </w:r>
-    </w:p>
-    <w:p>
-      <w:pPr>
-        <w:shd w:val="clear" w:color="auto" w:fill="FFFFFF"/>
-        <w:spacing w:after="0" w:line="285" w:lineRule="atLeast"/>
-        <w:rPr>
-          <w:rFonts w:ascii="Consolas" w:eastAsia="Times New Roman" w:hAnsi="Consolas" w:cs="Times New Roman"/>
-          <w:color w:val="000000"/>
-          <w:sz w:val="21"/>
-          <w:szCs w:val="21"/>
-          <w:lang w:eastAsia="en-IN"/>
-        </w:rPr>
-      </w:pPr>
-      <w:r>
-        <w:rPr>
-          <w:rFonts w:ascii="Consolas" w:eastAsia="Times New Roman" w:hAnsi="Consolas" w:cs="Times New Roman"/>
-          <w:color w:val="0000FF"/>
-          <w:sz w:val="21"/>
-          <w:szCs w:val="21"/>
-          <w:lang w:eastAsia="en-IN"/>
-        </w:rPr>
-        <w:t>import</w:t>
-      </w:r>
-      <w:r>
-        <w:rPr>
-          <w:rFonts w:ascii="Consolas" w:eastAsia="Times New Roman" w:hAnsi="Consolas" w:cs="Times New Roman"/>
-          <w:color w:val="000000"/>
-          <w:sz w:val="21"/>
-          <w:szCs w:val="21"/>
-          <w:lang w:eastAsia="en-IN"/>
-        </w:rPr>
-        <w:t> </w:t>
-      </w:r>
-      <w:proofErr w:type="gramStart"/>
-      <w:r>
-        <w:rPr>
-          <w:rFonts w:ascii="Consolas" w:eastAsia="Times New Roman" w:hAnsi="Consolas" w:cs="Times New Roman"/>
-          <w:color w:val="000000"/>
-          <w:sz w:val="21"/>
-          <w:szCs w:val="21"/>
-          <w:lang w:eastAsia="en-IN"/>
-        </w:rPr>
-        <w:t>{ EmployeeComponent</w:t>
-      </w:r>
-      <w:proofErr w:type="gramEnd"/>
-      <w:r>
-        <w:rPr>
-          <w:rFonts w:ascii="Consolas" w:eastAsia="Times New Roman" w:hAnsi="Consolas" w:cs="Times New Roman"/>
-          <w:color w:val="000000"/>
-          <w:sz w:val="21"/>
-          <w:szCs w:val="21"/>
-          <w:lang w:eastAsia="en-IN"/>
-        </w:rPr>
-        <w:t> } </w:t>
-      </w:r>
-      <w:r>
-        <w:rPr>
-          <w:rFonts w:ascii="Consolas" w:eastAsia="Times New Roman" w:hAnsi="Consolas" w:cs="Times New Roman"/>
-          <w:color w:val="0000FF"/>
-          <w:sz w:val="21"/>
-          <w:szCs w:val="21"/>
-          <w:lang w:eastAsia="en-IN"/>
-        </w:rPr>
-        <w:t>from</w:t>
-      </w:r>
-      <w:r>
-        <w:rPr>
-          <w:rFonts w:ascii="Consolas" w:eastAsia="Times New Roman" w:hAnsi="Consolas" w:cs="Times New Roman"/>
-          <w:color w:val="000000"/>
-          <w:sz w:val="21"/>
-          <w:szCs w:val="21"/>
-          <w:lang w:eastAsia="en-IN"/>
-        </w:rPr>
-        <w:t> </w:t>
-      </w:r>
-      <w:r>
-        <w:rPr>
-          <w:rFonts w:ascii="Consolas" w:eastAsia="Times New Roman" w:hAnsi="Consolas" w:cs="Times New Roman"/>
-          <w:color w:val="A31515"/>
-          <w:sz w:val="21"/>
-          <w:szCs w:val="21"/>
-          <w:lang w:eastAsia="en-IN"/>
-        </w:rPr>
-        <w:t>'./employee/employee.component'</w:t>
-      </w:r>
-    </w:p>
-    <w:p>
-      <w:pPr>
-        <w:shd w:val="clear" w:color="auto" w:fill="FFFFFF"/>
-        <w:spacing w:after="240" w:line="285" w:lineRule="atLeast"/>
-        <w:rPr>
-          <w:rFonts w:ascii="Consolas" w:eastAsia="Times New Roman" w:hAnsi="Consolas" w:cs="Times New Roman"/>
-          <w:color w:val="000000"/>
-          <w:sz w:val="21"/>
-          <w:szCs w:val="21"/>
-          <w:lang w:eastAsia="en-IN"/>
-        </w:rPr>
-      </w:pPr>
-    </w:p>
-    <w:p>
-      <w:pPr>
-        <w:shd w:val="clear" w:color="auto" w:fill="FFFFFF"/>
-        <w:spacing w:after="0" w:line="285" w:lineRule="atLeast"/>
-        <w:rPr>
-          <w:rFonts w:ascii="Consolas" w:eastAsia="Times New Roman" w:hAnsi="Consolas" w:cs="Times New Roman"/>
-          <w:color w:val="000000"/>
-          <w:sz w:val="21"/>
-          <w:szCs w:val="21"/>
-          <w:lang w:eastAsia="en-IN"/>
-        </w:rPr>
-      </w:pPr>
-      <w:r>
-        <w:rPr>
-          <w:rFonts w:ascii="Consolas" w:eastAsia="Times New Roman" w:hAnsi="Consolas" w:cs="Times New Roman"/>
-          <w:color w:val="000000"/>
-          <w:sz w:val="21"/>
-          <w:szCs w:val="21"/>
-          <w:lang w:eastAsia="en-IN"/>
-        </w:rPr>
-        <w:t>@</w:t>
-      </w:r>
-      <w:proofErr w:type="gramStart"/>
-      <w:r>
-        <w:rPr>
-          <w:rFonts w:ascii="Consolas" w:eastAsia="Times New Roman" w:hAnsi="Consolas" w:cs="Times New Roman"/>
-          <w:color w:val="000000"/>
-          <w:sz w:val="21"/>
-          <w:szCs w:val="21"/>
-          <w:lang w:eastAsia="en-IN"/>
-        </w:rPr>
-        <w:t>NgModule(</w:t>
-      </w:r>
-      <w:proofErr w:type="gramEnd"/>
-      <w:r>
-        <w:rPr>
-          <w:rFonts w:ascii="Consolas" w:eastAsia="Times New Roman" w:hAnsi="Consolas" w:cs="Times New Roman"/>
-          <w:color w:val="000000"/>
-          <w:sz w:val="21"/>
-          <w:szCs w:val="21"/>
-          <w:lang w:eastAsia="en-IN"/>
-        </w:rPr>
-        <w:t>{</w:t>
-      </w:r>
-    </w:p>
-    <w:p>
-      <w:pPr>
-        <w:shd w:val="clear" w:color="auto" w:fill="FFFFFF"/>
-        <w:spacing w:after="0" w:line="285" w:lineRule="atLeast"/>
-        <w:rPr>
-          <w:rFonts w:ascii="Consolas" w:eastAsia="Times New Roman" w:hAnsi="Consolas" w:cs="Times New Roman"/>
-          <w:color w:val="000000"/>
-          <w:sz w:val="21"/>
-          <w:szCs w:val="21"/>
-          <w:lang w:eastAsia="en-IN"/>
-        </w:rPr>
-      </w:pPr>
-      <w:r>
-        <w:rPr>
-          <w:rFonts w:ascii="Consolas" w:eastAsia="Times New Roman" w:hAnsi="Consolas" w:cs="Times New Roman"/>
-          <w:color w:val="000000"/>
-          <w:sz w:val="21"/>
-          <w:szCs w:val="21"/>
-          <w:lang w:eastAsia="en-IN"/>
-        </w:rPr>
-        <w:t>  declarations: [</w:t>
-      </w:r>
-    </w:p>
-    <w:p>
-      <w:pPr>
-        <w:shd w:val="clear" w:color="auto" w:fill="FFFFFF"/>
-        <w:spacing w:after="0" w:line="285" w:lineRule="atLeast"/>
-        <w:rPr>
-          <w:rFonts w:ascii="Consolas" w:eastAsia="Times New Roman" w:hAnsi="Consolas" w:cs="Times New Roman"/>
-          <w:color w:val="000000"/>
-          <w:sz w:val="21"/>
-          <w:szCs w:val="21"/>
-          <w:lang w:eastAsia="en-IN"/>
-        </w:rPr>
-      </w:pPr>
-      <w:r>
-        <w:rPr>
-          <w:rFonts w:ascii="Consolas" w:eastAsia="Times New Roman" w:hAnsi="Consolas" w:cs="Times New Roman"/>
-          <w:color w:val="000000"/>
-          <w:sz w:val="21"/>
-          <w:szCs w:val="21"/>
-          <w:lang w:eastAsia="en-IN"/>
-        </w:rPr>
-        <w:t>    </w:t>
-      </w:r>
-      <w:proofErr w:type="spellStart"/>
-      <w:r>
-        <w:rPr>
-          <w:rFonts w:ascii="Consolas" w:eastAsia="Times New Roman" w:hAnsi="Consolas" w:cs="Times New Roman"/>
-          <w:color w:val="000000"/>
-          <w:sz w:val="21"/>
-          <w:szCs w:val="21"/>
-          <w:lang w:eastAsia="en-IN"/>
-        </w:rPr>
-        <w:t>AppComponent</w:t>
-      </w:r>
-      <w:proofErr w:type="spellEnd"/>
-      <w:r>
-        <w:rPr>
-          <w:rFonts w:ascii="Consolas" w:eastAsia="Times New Roman" w:hAnsi="Consolas" w:cs="Times New Roman"/>
-          <w:color w:val="000000"/>
-          <w:sz w:val="21"/>
-          <w:szCs w:val="21"/>
-          <w:lang w:eastAsia="en-IN"/>
-        </w:rPr>
-        <w:t>, </w:t>
-      </w:r>
-      <w:proofErr w:type="spellStart"/>
-      <w:r>
-        <w:rPr>
-          <w:rFonts w:ascii="Consolas" w:eastAsia="Times New Roman" w:hAnsi="Consolas" w:cs="Times New Roman"/>
-          <w:color w:val="000000"/>
-          <w:sz w:val="21"/>
-          <w:szCs w:val="21"/>
-          <w:lang w:eastAsia="en-IN"/>
-        </w:rPr>
-        <w:t>EmployeeComponent</w:t>
-      </w:r>
-      <w:proofErr w:type="spellEnd"/>
-    </w:p>
-    <w:p>
-      <w:pPr>
-        <w:shd w:val="clear" w:color="auto" w:fill="FFFFFF"/>
-        <w:spacing w:after="0" w:line="285" w:lineRule="atLeast"/>
-        <w:rPr>
-          <w:rFonts w:ascii="Consolas" w:eastAsia="Times New Roman" w:hAnsi="Consolas" w:cs="Times New Roman"/>
-          <w:color w:val="000000"/>
-          <w:sz w:val="21"/>
-          <w:szCs w:val="21"/>
-          <w:lang w:eastAsia="en-IN"/>
-        </w:rPr>
-      </w:pPr>
-      <w:r>
-        <w:rPr>
-          <w:rFonts w:ascii="Consolas" w:eastAsia="Times New Roman" w:hAnsi="Consolas" w:cs="Times New Roman"/>
-          <w:color w:val="000000"/>
-          <w:sz w:val="21"/>
-          <w:szCs w:val="21"/>
-          <w:lang w:eastAsia="en-IN"/>
-        </w:rPr>
-        <w:t>  ],</w:t>
-      </w:r>
-    </w:p>
-    <w:p>
-      <w:pPr>
-        <w:shd w:val="clear" w:color="auto" w:fill="FFFFFF"/>
-        <w:spacing w:after="0" w:line="285" w:lineRule="atLeast"/>
-        <w:rPr>
-          <w:rFonts w:ascii="Consolas" w:eastAsia="Times New Roman" w:hAnsi="Consolas" w:cs="Times New Roman"/>
-          <w:color w:val="000000"/>
-          <w:sz w:val="21"/>
-          <w:szCs w:val="21"/>
-          <w:lang w:eastAsia="en-IN"/>
-        </w:rPr>
-      </w:pPr>
-      <w:r>
-        <w:rPr>
-          <w:rFonts w:ascii="Consolas" w:eastAsia="Times New Roman" w:hAnsi="Consolas" w:cs="Times New Roman"/>
-          <w:color w:val="000000"/>
-          <w:sz w:val="21"/>
-          <w:szCs w:val="21"/>
-          <w:lang w:eastAsia="en-IN"/>
-        </w:rPr>
-        <w:t>  imports: [</w:t>
-      </w:r>
-    </w:p>
-    <w:p>
-      <w:pPr>
-        <w:shd w:val="clear" w:color="auto" w:fill="FFFFFF"/>
-        <w:spacing w:after="0" w:line="285" w:lineRule="atLeast"/>
-        <w:rPr>
-          <w:rFonts w:ascii="Consolas" w:eastAsia="Times New Roman" w:hAnsi="Consolas" w:cs="Times New Roman"/>
-          <w:color w:val="000000"/>
-          <w:sz w:val="21"/>
-          <w:szCs w:val="21"/>
-          <w:lang w:eastAsia="en-IN"/>
-        </w:rPr>
-      </w:pPr>
-      <w:r>
-        <w:rPr>
-          <w:rFonts w:ascii="Consolas" w:eastAsia="Times New Roman" w:hAnsi="Consolas" w:cs="Times New Roman"/>
-          <w:color w:val="000000"/>
-          <w:sz w:val="21"/>
-          <w:szCs w:val="21"/>
-          <w:lang w:eastAsia="en-IN"/>
-        </w:rPr>
-        <w:t>    </w:t>
-      </w:r>
-      <w:proofErr w:type="spellStart"/>
-      <w:r>
-        <w:rPr>
-          <w:rFonts w:ascii="Consolas" w:eastAsia="Times New Roman" w:hAnsi="Consolas" w:cs="Times New Roman"/>
-          <w:color w:val="000000"/>
-          <w:sz w:val="21"/>
-          <w:szCs w:val="21"/>
-          <w:lang w:eastAsia="en-IN"/>
-        </w:rPr>
-        <w:t>BrowserModule</w:t>
-      </w:r>
-      <w:proofErr w:type="spellEnd"/>
-    </w:p>
-    <w:p>
-      <w:pPr>
-        <w:shd w:val="clear" w:color="auto" w:fill="FFFFFF"/>
-        <w:spacing w:after="0" w:line="285" w:lineRule="atLeast"/>
-        <w:rPr>
-          <w:rFonts w:ascii="Consolas" w:eastAsia="Times New Roman" w:hAnsi="Consolas" w:cs="Times New Roman"/>
-          <w:color w:val="000000"/>
-          <w:sz w:val="21"/>
-          <w:szCs w:val="21"/>
-          <w:lang w:eastAsia="en-IN"/>
-        </w:rPr>
-      </w:pPr>
-      <w:r>
-        <w:rPr>
-          <w:rFonts w:ascii="Consolas" w:eastAsia="Times New Roman" w:hAnsi="Consolas" w:cs="Times New Roman"/>
-          <w:color w:val="000000"/>
-          <w:sz w:val="21"/>
-          <w:szCs w:val="21"/>
-          <w:lang w:eastAsia="en-IN"/>
-        </w:rPr>
-        <w:t>  ],</w:t>
-      </w:r>
-    </w:p>
-    <w:p>
-      <w:pPr>
-        <w:shd w:val="clear" w:color="auto" w:fill="FFFFFF"/>
-        <w:spacing w:after="0" w:line="285" w:lineRule="atLeast"/>
-        <w:rPr>
-          <w:rFonts w:ascii="Consolas" w:eastAsia="Times New Roman" w:hAnsi="Consolas" w:cs="Times New Roman"/>
-          <w:color w:val="000000"/>
-          <w:sz w:val="21"/>
-          <w:szCs w:val="21"/>
-          <w:lang w:eastAsia="en-IN"/>
-        </w:rPr>
-      </w:pPr>
-      <w:r>
-        <w:rPr>
-          <w:rFonts w:ascii="Consolas" w:eastAsia="Times New Roman" w:hAnsi="Consolas" w:cs="Times New Roman"/>
-          <w:color w:val="000000"/>
-          <w:sz w:val="21"/>
-          <w:szCs w:val="21"/>
-          <w:lang w:eastAsia="en-IN"/>
-        </w:rPr>
-        <w:t>  providers: [],</w:t>
-      </w:r>
-    </w:p>
-    <w:p>
-      <w:pPr>
-        <w:shd w:val="clear" w:color="auto" w:fill="FFFFFF"/>
-        <w:spacing w:after="0" w:line="285" w:lineRule="atLeast"/>
-        <w:rPr>
-          <w:rFonts w:ascii="Consolas" w:eastAsia="Times New Roman" w:hAnsi="Consolas" w:cs="Times New Roman"/>
-          <w:color w:val="000000"/>
-          <w:sz w:val="21"/>
-          <w:szCs w:val="21"/>
-          <w:lang w:eastAsia="en-IN"/>
-        </w:rPr>
-      </w:pPr>
-      <w:r>
-        <w:rPr>
-          <w:rFonts w:ascii="Consolas" w:eastAsia="Times New Roman" w:hAnsi="Consolas" w:cs="Times New Roman"/>
-          <w:color w:val="000000"/>
-          <w:sz w:val="21"/>
-          <w:szCs w:val="21"/>
-          <w:lang w:eastAsia="en-IN"/>
-        </w:rPr>
-        <w:t>  bootstrap: [</w:t>
-      </w:r>
-      <w:proofErr w:type="spellStart"/>
-      <w:r>
-        <w:rPr>
-          <w:rFonts w:ascii="Consolas" w:eastAsia="Times New Roman" w:hAnsi="Consolas" w:cs="Times New Roman"/>
-          <w:color w:val="000000"/>
-          <w:sz w:val="21"/>
-          <w:szCs w:val="21"/>
-          <w:lang w:eastAsia="en-IN"/>
-        </w:rPr>
-        <w:t>AppComponent</w:t>
-      </w:r>
-      <w:proofErr w:type="spellEnd"/>
-      <w:r>
-        <w:rPr>
-          <w:rFonts w:ascii="Consolas" w:eastAsia="Times New Roman" w:hAnsi="Consolas" w:cs="Times New Roman"/>
-          <w:color w:val="000000"/>
-          <w:sz w:val="21"/>
-          <w:szCs w:val="21"/>
-          <w:lang w:eastAsia="en-IN"/>
-        </w:rPr>
-        <w:t>]</w:t>
-      </w:r>
-    </w:p>
-    <w:p>
-      <w:pPr>
-        <w:shd w:val="clear" w:color="auto" w:fill="FFFFFF"/>
-        <w:spacing w:after="0" w:line="285" w:lineRule="atLeast"/>
-        <w:rPr>
-          <w:rFonts w:ascii="Consolas" w:eastAsia="Times New Roman" w:hAnsi="Consolas" w:cs="Times New Roman"/>
-          <w:color w:val="000000"/>
-          <w:sz w:val="21"/>
-          <w:szCs w:val="21"/>
-          <w:lang w:eastAsia="en-IN"/>
-        </w:rPr>
-      </w:pPr>
-      <w:r>
-        <w:rPr>
-          <w:rFonts w:ascii="Consolas" w:eastAsia="Times New Roman" w:hAnsi="Consolas" w:cs="Times New Roman"/>
-          <w:color w:val="000000"/>
-          <w:sz w:val="21"/>
-          <w:szCs w:val="21"/>
-          <w:lang w:eastAsia="en-IN"/>
-        </w:rPr>
-        <w:t>})</w:t>
-      </w:r>
-    </w:p>
-    <w:p>
-      <w:pPr>
-        <w:shd w:val="clear" w:color="auto" w:fill="FFFFFF"/>
-        <w:spacing w:after="0" w:line="285" w:lineRule="atLeast"/>
-        <w:rPr>
-          <w:rFonts w:ascii="Consolas" w:eastAsia="Times New Roman" w:hAnsi="Consolas" w:cs="Times New Roman"/>
-          <w:color w:val="000000"/>
-          <w:sz w:val="21"/>
-          <w:szCs w:val="21"/>
-          <w:lang w:eastAsia="en-IN"/>
-        </w:rPr>
-      </w:pPr>
-      <w:r>
-        <w:rPr>
-          <w:rFonts w:ascii="Consolas" w:eastAsia="Times New Roman" w:hAnsi="Consolas" w:cs="Times New Roman"/>
-          <w:color w:val="0000FF"/>
-          <w:sz w:val="21"/>
-          <w:szCs w:val="21"/>
-          <w:lang w:eastAsia="en-IN"/>
-        </w:rPr>
-        <w:t>export</w:t>
-      </w:r>
-      <w:r>
-        <w:rPr>
-          <w:rFonts w:ascii="Consolas" w:eastAsia="Times New Roman" w:hAnsi="Consolas" w:cs="Times New Roman"/>
-          <w:color w:val="000000"/>
-          <w:sz w:val="21"/>
-          <w:szCs w:val="21"/>
-          <w:lang w:eastAsia="en-IN"/>
-        </w:rPr>
-        <w:t> </w:t>
-      </w:r>
-      <w:r>
-        <w:rPr>
-          <w:rFonts w:ascii="Consolas" w:eastAsia="Times New Roman" w:hAnsi="Consolas" w:cs="Times New Roman"/>
-          <w:color w:val="0000FF"/>
-          <w:sz w:val="21"/>
-          <w:szCs w:val="21"/>
-          <w:lang w:eastAsia="en-IN"/>
-        </w:rPr>
-        <w:t>class</w:t>
-      </w:r>
-      <w:r>
-        <w:rPr>
-          <w:rFonts w:ascii="Consolas" w:eastAsia="Times New Roman" w:hAnsi="Consolas" w:cs="Times New Roman"/>
-          <w:color w:val="000000"/>
-          <w:sz w:val="21"/>
-          <w:szCs w:val="21"/>
-          <w:lang w:eastAsia="en-IN"/>
-        </w:rPr>
-        <w:t> AppModule </w:t>
-      </w:r>
-      <w:proofErr w:type="gramStart"/>
-      <w:r>
-        <w:rPr>
-          <w:rFonts w:ascii="Consolas" w:eastAsia="Times New Roman" w:hAnsi="Consolas" w:cs="Times New Roman"/>
-          <w:color w:val="000000"/>
-          <w:sz w:val="21"/>
-          <w:szCs w:val="21"/>
-          <w:lang w:eastAsia="en-IN"/>
-        </w:rPr>
-        <w:t>{ }</w:t>
-      </w:r>
-      <w:proofErr w:type="gramEnd"/>
-    </w:p>
-    <w:p>
-      <w:pPr>
-        <w:shd w:val="clear" w:color="auto" w:fill="FFFFFF"/>
-        <w:spacing w:after="0" w:line="285" w:lineRule="atLeast"/>
-        <w:rPr>
-          <w:rFonts w:ascii="Consolas" w:eastAsia="Times New Roman" w:hAnsi="Consolas" w:cs="Times New Roman"/>
-          <w:color w:val="000000"/>
-          <w:sz w:val="21"/>
-          <w:szCs w:val="21"/>
-          <w:lang w:eastAsia="en-IN"/>
-        </w:rPr>
-      </w:pPr>
-    </w:p>
-    <w:p>
-      <w:pPr>
-        <w:rPr>
-          <w:rFonts w:ascii="Consolas" w:hAnsi="Consolas" w:cs="Times New Roman"/>
-          <w:sz w:val="24"/>
-          <w:szCs w:val="24"/>
-        </w:rPr>
-      </w:pPr>
-    </w:p>
-    <w:p>
-      <w:pPr>
-        <w:rPr>
-          <w:rFonts w:ascii="Consolas" w:hAnsi="Consolas" w:cs="Times New Roman"/>
-          <w:sz w:val="24"/>
-          <w:szCs w:val="24"/>
-        </w:rPr>
-      </w:pPr>
-      <w:r>
-        <w:rPr>
-          <w:rFonts w:ascii="Consolas" w:hAnsi="Consolas" w:cs="Times New Roman"/>
-          <w:sz w:val="24"/>
-          <w:szCs w:val="24"/>
-          <w:highlight w:val="yellow"/>
-        </w:rPr>
-        <w:t>Add the employee component in the root component</w:t>
-      </w:r>
-    </w:p>
-    <w:p>
-      <w:pPr>
-        <w:shd w:val="clear" w:color="auto" w:fill="FFFFFF"/>
-        <w:spacing w:after="0" w:line="285" w:lineRule="atLeast"/>
-        <w:rPr>
-          <w:rFonts w:ascii="Consolas" w:eastAsia="Times New Roman" w:hAnsi="Consolas" w:cs="Times New Roman"/>
-          <w:color w:val="000000"/>
-          <w:sz w:val="21"/>
-          <w:szCs w:val="21"/>
-          <w:lang w:eastAsia="en-IN"/>
-        </w:rPr>
-      </w:pPr>
-      <w:r>
-        <w:rPr>
-          <w:rFonts w:ascii="Consolas" w:eastAsia="Times New Roman" w:hAnsi="Consolas" w:cs="Times New Roman"/>
-          <w:color w:val="800000"/>
-          <w:sz w:val="21"/>
-          <w:szCs w:val="21"/>
-          <w:lang w:eastAsia="en-IN"/>
-        </w:rPr>
-        <w:t>&lt;div&gt;</w:t>
-      </w:r>
-    </w:p>
-    <w:p>
-      <w:pPr>
-        <w:shd w:val="clear" w:color="auto" w:fill="FFFFFF"/>
-        <w:spacing w:after="0" w:line="285" w:lineRule="atLeast"/>
-        <w:rPr>
-          <w:rFonts w:ascii="Consolas" w:eastAsia="Times New Roman" w:hAnsi="Consolas" w:cs="Times New Roman"/>
-          <w:color w:val="000000"/>
-          <w:sz w:val="21"/>
-          <w:szCs w:val="21"/>
-          <w:lang w:eastAsia="en-IN"/>
-        </w:rPr>
-      </w:pPr>
-      <w:r>
-        <w:rPr>
-          <w:rFonts w:ascii="Consolas" w:eastAsia="Times New Roman" w:hAnsi="Consolas" w:cs="Times New Roman"/>
-          <w:color w:val="000000"/>
-          <w:sz w:val="21"/>
-          <w:szCs w:val="21"/>
-          <w:lang w:eastAsia="en-IN"/>
-        </w:rPr>
-        <w:t>  </w:t>
-      </w:r>
-      <w:r>
-        <w:rPr>
-          <w:rFonts w:ascii="Consolas" w:eastAsia="Times New Roman" w:hAnsi="Consolas" w:cs="Times New Roman"/>
-          <w:color w:val="800000"/>
-          <w:sz w:val="21"/>
-          <w:szCs w:val="21"/>
-          <w:lang w:eastAsia="en-IN"/>
-        </w:rPr>
-        <w:t>&lt;h1&gt;</w:t>
-      </w:r>
-      <w:r>
-        <w:rPr>
-          <w:rFonts w:ascii="Consolas" w:eastAsia="Times New Roman" w:hAnsi="Consolas" w:cs="Times New Roman"/>
-          <w:color w:val="000000"/>
-          <w:sz w:val="21"/>
-          <w:szCs w:val="21"/>
-          <w:lang w:eastAsia="en-IN"/>
-        </w:rPr>
-        <w:t>Welcome to Angular Learning</w:t>
-      </w:r>
-      <w:r>
-        <w:rPr>
-          <w:rFonts w:ascii="Consolas" w:eastAsia="Times New Roman" w:hAnsi="Consolas" w:cs="Times New Roman"/>
-          <w:color w:val="800000"/>
-          <w:sz w:val="21"/>
-          <w:szCs w:val="21"/>
-          <w:lang w:eastAsia="en-IN"/>
-        </w:rPr>
-        <w:t>&lt;/h1&gt;</w:t>
-      </w:r>
-    </w:p>
-    <w:p>
-      <w:pPr>
-        <w:shd w:val="clear" w:color="auto" w:fill="FFFFFF"/>
-        <w:spacing w:after="0" w:line="285" w:lineRule="atLeast"/>
-        <w:rPr>
-          <w:rFonts w:ascii="Consolas" w:eastAsia="Times New Roman" w:hAnsi="Consolas" w:cs="Times New Roman"/>
-          <w:color w:val="000000"/>
-          <w:sz w:val="21"/>
-          <w:szCs w:val="21"/>
-          <w:lang w:eastAsia="en-IN"/>
-        </w:rPr>
-      </w:pPr>
-      <w:r>
-        <w:rPr>
-          <w:rFonts w:ascii="Consolas" w:eastAsia="Times New Roman" w:hAnsi="Consolas" w:cs="Times New Roman"/>
-          <w:color w:val="000000"/>
-          <w:sz w:val="21"/>
-          <w:szCs w:val="21"/>
-          <w:lang w:eastAsia="en-IN"/>
-        </w:rPr>
-        <w:t>  </w:t>
-      </w:r>
-      <w:r>
-        <w:rPr>
-          <w:rFonts w:ascii="Consolas" w:eastAsia="Times New Roman" w:hAnsi="Consolas" w:cs="Times New Roman"/>
-          <w:color w:val="800000"/>
-          <w:sz w:val="21"/>
-          <w:szCs w:val="21"/>
-          <w:lang w:eastAsia="en-IN"/>
-        </w:rPr>
-        <w:t>&lt;h2&gt;</w:t>
-      </w:r>
-      <w:r>
-        <w:rPr>
-          <w:rFonts w:ascii="Consolas" w:eastAsia="Times New Roman" w:hAnsi="Consolas" w:cs="Times New Roman"/>
-          <w:color w:val="000000"/>
-          <w:sz w:val="21"/>
-          <w:szCs w:val="21"/>
-          <w:lang w:eastAsia="en-IN"/>
-        </w:rPr>
-        <w:t>{{title</w:t>
-      </w:r>
-      <w:proofErr w:type="gramStart"/>
-      <w:r>
-        <w:rPr>
-          <w:rFonts w:ascii="Consolas" w:eastAsia="Times New Roman" w:hAnsi="Consolas" w:cs="Times New Roman"/>
-          <w:color w:val="000000"/>
-          <w:sz w:val="21"/>
-          <w:szCs w:val="21"/>
-          <w:lang w:eastAsia="en-IN"/>
-        </w:rPr>
-        <w:t>}}</w:t>
-      </w:r>
-      <w:r>
-        <w:rPr>
-          <w:rFonts w:ascii="Consolas" w:eastAsia="Times New Roman" w:hAnsi="Consolas" w:cs="Times New Roman"/>
-          <w:color w:val="800000"/>
-          <w:sz w:val="21"/>
-          <w:szCs w:val="21"/>
-          <w:lang w:eastAsia="en-IN"/>
-        </w:rPr>
-        <w:t>&lt;</w:t>
-      </w:r>
-      <w:proofErr w:type="gramEnd"/>
-      <w:r>
-        <w:rPr>
-          <w:rFonts w:ascii="Consolas" w:eastAsia="Times New Roman" w:hAnsi="Consolas" w:cs="Times New Roman"/>
-          <w:color w:val="800000"/>
-          <w:sz w:val="21"/>
-          <w:szCs w:val="21"/>
-          <w:lang w:eastAsia="en-IN"/>
-        </w:rPr>
-        <w:t>/h2&gt;</w:t>
+        <w:t>&lt;/h2&gt;</w:t>
       </w:r>
     </w:p>
     <w:p>
@@ -8650,30 +7625,242 @@
           <w:szCs w:val="21"/>
           <w:lang w:eastAsia="en-IN"/>
         </w:rPr>
+        <w:t> { Component } </w:t>
+      </w:r>
+      <w:r>
+        <w:rPr>
+          <w:rFonts w:ascii="Consolas" w:eastAsia="Times New Roman" w:hAnsi="Consolas" w:cs="Times New Roman"/>
+          <w:color w:val="0000FF"/>
+          <w:sz w:val="21"/>
+          <w:szCs w:val="21"/>
+          <w:lang w:eastAsia="en-IN"/>
+        </w:rPr>
+        <w:t>from</w:t>
+      </w:r>
+      <w:r>
+        <w:rPr>
+          <w:rFonts w:ascii="Consolas" w:eastAsia="Times New Roman" w:hAnsi="Consolas" w:cs="Times New Roman"/>
+          <w:color w:val="000000"/>
+          <w:sz w:val="21"/>
+          <w:szCs w:val="21"/>
+          <w:lang w:eastAsia="en-IN"/>
+        </w:rPr>
         <w:t> </w:t>
       </w:r>
-      <w:proofErr w:type="gramStart"/>
-      <w:r>
-        <w:rPr>
-          <w:rFonts w:ascii="Consolas" w:eastAsia="Times New Roman" w:hAnsi="Consolas" w:cs="Times New Roman"/>
-          <w:color w:val="000000"/>
-          <w:sz w:val="21"/>
-          <w:szCs w:val="21"/>
-          <w:lang w:eastAsia="en-IN"/>
-        </w:rPr>
-        <w:t>{ Component</w:t>
-      </w:r>
-      <w:proofErr w:type="gramEnd"/>
-      <w:r>
-        <w:rPr>
-          <w:rFonts w:ascii="Consolas" w:eastAsia="Times New Roman" w:hAnsi="Consolas" w:cs="Times New Roman"/>
-          <w:color w:val="000000"/>
-          <w:sz w:val="21"/>
-          <w:szCs w:val="21"/>
-          <w:lang w:eastAsia="en-IN"/>
-        </w:rPr>
-        <w:t> } </w:t>
-      </w:r>
+      <w:r>
+        <w:rPr>
+          <w:rFonts w:ascii="Consolas" w:eastAsia="Times New Roman" w:hAnsi="Consolas" w:cs="Times New Roman"/>
+          <w:color w:val="A31515"/>
+          <w:sz w:val="21"/>
+          <w:szCs w:val="21"/>
+          <w:lang w:eastAsia="en-IN"/>
+        </w:rPr>
+        <w:t>'@angular/core'</w:t>
+      </w:r>
+      <w:r>
+        <w:rPr>
+          <w:rFonts w:ascii="Consolas" w:eastAsia="Times New Roman" w:hAnsi="Consolas" w:cs="Times New Roman"/>
+          <w:color w:val="000000"/>
+          <w:sz w:val="21"/>
+          <w:szCs w:val="21"/>
+          <w:lang w:eastAsia="en-IN"/>
+        </w:rPr>
+        <w:t>;</w:t>
+      </w:r>
+    </w:p>
+    <w:p>
+      <w:pPr>
+        <w:shd w:val="clear" w:color="auto" w:fill="FFFFFF"/>
+        <w:spacing w:after="0" w:line="285" w:lineRule="atLeast"/>
+        <w:rPr>
+          <w:rFonts w:ascii="Consolas" w:eastAsia="Times New Roman" w:hAnsi="Consolas" w:cs="Times New Roman"/>
+          <w:color w:val="000000"/>
+          <w:sz w:val="21"/>
+          <w:szCs w:val="21"/>
+          <w:lang w:eastAsia="en-IN"/>
+        </w:rPr>
+      </w:pPr>
+    </w:p>
+    <w:p>
+      <w:pPr>
+        <w:shd w:val="clear" w:color="auto" w:fill="FFFFFF"/>
+        <w:spacing w:after="0" w:line="285" w:lineRule="atLeast"/>
+        <w:rPr>
+          <w:rFonts w:ascii="Consolas" w:eastAsia="Times New Roman" w:hAnsi="Consolas" w:cs="Times New Roman"/>
+          <w:color w:val="000000"/>
+          <w:sz w:val="21"/>
+          <w:szCs w:val="21"/>
+          <w:lang w:eastAsia="en-IN"/>
+        </w:rPr>
+      </w:pPr>
+      <w:r>
+        <w:rPr>
+          <w:rFonts w:ascii="Consolas" w:eastAsia="Times New Roman" w:hAnsi="Consolas" w:cs="Times New Roman"/>
+          <w:color w:val="000000"/>
+          <w:sz w:val="21"/>
+          <w:szCs w:val="21"/>
+          <w:lang w:eastAsia="en-IN"/>
+        </w:rPr>
+        <w:t>@Component({</w:t>
+      </w:r>
+    </w:p>
+    <w:p>
+      <w:pPr>
+        <w:shd w:val="clear" w:color="auto" w:fill="FFFFFF"/>
+        <w:spacing w:after="0" w:line="285" w:lineRule="atLeast"/>
+        <w:rPr>
+          <w:rFonts w:ascii="Consolas" w:eastAsia="Times New Roman" w:hAnsi="Consolas" w:cs="Times New Roman"/>
+          <w:color w:val="000000"/>
+          <w:sz w:val="21"/>
+          <w:szCs w:val="21"/>
+          <w:lang w:eastAsia="en-IN"/>
+        </w:rPr>
+      </w:pPr>
+      <w:r>
+        <w:rPr>
+          <w:rFonts w:ascii="Consolas" w:eastAsia="Times New Roman" w:hAnsi="Consolas" w:cs="Times New Roman"/>
+          <w:color w:val="000000"/>
+          <w:sz w:val="21"/>
+          <w:szCs w:val="21"/>
+          <w:lang w:eastAsia="en-IN"/>
+        </w:rPr>
+        <w:t>    selector : </w:t>
+      </w:r>
+      <w:r>
+        <w:rPr>
+          <w:rFonts w:ascii="Consolas" w:eastAsia="Times New Roman" w:hAnsi="Consolas" w:cs="Times New Roman"/>
+          <w:color w:val="A31515"/>
+          <w:sz w:val="21"/>
+          <w:szCs w:val="21"/>
+          <w:lang w:eastAsia="en-IN"/>
+        </w:rPr>
+        <w:t>"app-employee"</w:t>
+      </w:r>
+      <w:r>
+        <w:rPr>
+          <w:rFonts w:ascii="Consolas" w:eastAsia="Times New Roman" w:hAnsi="Consolas" w:cs="Times New Roman"/>
+          <w:color w:val="000000"/>
+          <w:sz w:val="21"/>
+          <w:szCs w:val="21"/>
+          <w:lang w:eastAsia="en-IN"/>
+        </w:rPr>
+        <w:t>,</w:t>
+      </w:r>
+    </w:p>
+    <w:p>
+      <w:pPr>
+        <w:shd w:val="clear" w:color="auto" w:fill="FFFFFF"/>
+        <w:spacing w:after="0" w:line="285" w:lineRule="atLeast"/>
+        <w:rPr>
+          <w:rFonts w:ascii="Consolas" w:eastAsia="Times New Roman" w:hAnsi="Consolas" w:cs="Times New Roman"/>
+          <w:color w:val="000000"/>
+          <w:sz w:val="21"/>
+          <w:szCs w:val="21"/>
+          <w:lang w:eastAsia="en-IN"/>
+        </w:rPr>
+      </w:pPr>
+      <w:r>
+        <w:rPr>
+          <w:rFonts w:ascii="Consolas" w:eastAsia="Times New Roman" w:hAnsi="Consolas" w:cs="Times New Roman"/>
+          <w:color w:val="000000"/>
+          <w:sz w:val="21"/>
+          <w:szCs w:val="21"/>
+          <w:lang w:eastAsia="en-IN"/>
+        </w:rPr>
+        <w:t>    template : </w:t>
+      </w:r>
+      <w:r>
+        <w:rPr>
+          <w:rFonts w:ascii="Consolas" w:eastAsia="Times New Roman" w:hAnsi="Consolas" w:cs="Times New Roman"/>
+          <w:color w:val="A31515"/>
+          <w:sz w:val="21"/>
+          <w:szCs w:val="21"/>
+          <w:lang w:eastAsia="en-IN"/>
+        </w:rPr>
+        <w:t>`&lt;div&gt;</w:t>
+      </w:r>
+    </w:p>
+    <w:p>
+      <w:pPr>
+        <w:shd w:val="clear" w:color="auto" w:fill="FFFFFF"/>
+        <w:spacing w:after="0" w:line="285" w:lineRule="atLeast"/>
+        <w:rPr>
+          <w:rFonts w:ascii="Consolas" w:eastAsia="Times New Roman" w:hAnsi="Consolas" w:cs="Times New Roman"/>
+          <w:color w:val="000000"/>
+          <w:sz w:val="21"/>
+          <w:szCs w:val="21"/>
+          <w:lang w:eastAsia="en-IN"/>
+        </w:rPr>
+      </w:pPr>
+      <w:r>
+        <w:rPr>
+          <w:rFonts w:ascii="Consolas" w:eastAsia="Times New Roman" w:hAnsi="Consolas" w:cs="Times New Roman"/>
+          <w:color w:val="A31515"/>
+          <w:sz w:val="21"/>
+          <w:szCs w:val="21"/>
+          <w:lang w:eastAsia="en-IN"/>
+        </w:rPr>
+        <w:t>        &lt;h3&gt;Hi {{name}} and age: {{age}}&lt;/h3&gt;</w:t>
+      </w:r>
+    </w:p>
+    <w:p>
+      <w:pPr>
+        <w:shd w:val="clear" w:color="auto" w:fill="FFFFFF"/>
+        <w:spacing w:after="0" w:line="285" w:lineRule="atLeast"/>
+        <w:rPr>
+          <w:rFonts w:ascii="Consolas" w:eastAsia="Times New Roman" w:hAnsi="Consolas" w:cs="Times New Roman"/>
+          <w:color w:val="000000"/>
+          <w:sz w:val="21"/>
+          <w:szCs w:val="21"/>
+          <w:lang w:eastAsia="en-IN"/>
+        </w:rPr>
+      </w:pPr>
+      <w:r>
+        <w:rPr>
+          <w:rFonts w:ascii="Consolas" w:eastAsia="Times New Roman" w:hAnsi="Consolas" w:cs="Times New Roman"/>
+          <w:color w:val="A31515"/>
+          <w:sz w:val="21"/>
+          <w:szCs w:val="21"/>
+          <w:lang w:eastAsia="en-IN"/>
+        </w:rPr>
+        <w:t>    &lt;/div&gt;`</w:t>
+      </w:r>
+    </w:p>
+    <w:p>
+      <w:pPr>
+        <w:shd w:val="clear" w:color="auto" w:fill="FFFFFF"/>
+        <w:spacing w:after="0" w:line="285" w:lineRule="atLeast"/>
+        <w:rPr>
+          <w:rFonts w:ascii="Consolas" w:eastAsia="Times New Roman" w:hAnsi="Consolas" w:cs="Times New Roman"/>
+          <w:color w:val="000000"/>
+          <w:sz w:val="21"/>
+          <w:szCs w:val="21"/>
+          <w:lang w:eastAsia="en-IN"/>
+        </w:rPr>
+      </w:pPr>
+      <w:r>
+        <w:rPr>
+          <w:rFonts w:ascii="Consolas" w:eastAsia="Times New Roman" w:hAnsi="Consolas" w:cs="Times New Roman"/>
+          <w:color w:val="000000"/>
+          <w:sz w:val="21"/>
+          <w:szCs w:val="21"/>
+          <w:lang w:eastAsia="en-IN"/>
+        </w:rPr>
+        <w:t>})</w:t>
+      </w:r>
+    </w:p>
+    <w:p>
+      <w:pPr>
+        <w:shd w:val="clear" w:color="auto" w:fill="FFFFFF"/>
+        <w:spacing w:after="0" w:line="285" w:lineRule="atLeast"/>
+        <w:rPr>
+          <w:rFonts w:ascii="Consolas" w:eastAsia="Times New Roman" w:hAnsi="Consolas" w:cs="Times New Roman"/>
+          <w:color w:val="000000"/>
+          <w:sz w:val="21"/>
+          <w:szCs w:val="21"/>
+          <w:lang w:eastAsia="en-IN"/>
+        </w:rPr>
+      </w:pPr>
       <w:r>
         <w:rPr>
           <w:rFonts w:ascii="Consolas" w:eastAsia="Times New Roman" w:hAnsi="Consolas" w:cs="Times New Roman"/>
@@ -8682,6 +7869,855 @@
           <w:szCs w:val="21"/>
           <w:lang w:eastAsia="en-IN"/>
         </w:rPr>
+        <w:t>export</w:t>
+      </w:r>
+      <w:r>
+        <w:rPr>
+          <w:rFonts w:ascii="Consolas" w:eastAsia="Times New Roman" w:hAnsi="Consolas" w:cs="Times New Roman"/>
+          <w:color w:val="000000"/>
+          <w:sz w:val="21"/>
+          <w:szCs w:val="21"/>
+          <w:lang w:eastAsia="en-IN"/>
+        </w:rPr>
+        <w:t> </w:t>
+      </w:r>
+      <w:r>
+        <w:rPr>
+          <w:rFonts w:ascii="Consolas" w:eastAsia="Times New Roman" w:hAnsi="Consolas" w:cs="Times New Roman"/>
+          <w:color w:val="0000FF"/>
+          <w:sz w:val="21"/>
+          <w:szCs w:val="21"/>
+          <w:lang w:eastAsia="en-IN"/>
+        </w:rPr>
+        <w:t>class</w:t>
+      </w:r>
+      <w:r>
+        <w:rPr>
+          <w:rFonts w:ascii="Consolas" w:eastAsia="Times New Roman" w:hAnsi="Consolas" w:cs="Times New Roman"/>
+          <w:color w:val="000000"/>
+          <w:sz w:val="21"/>
+          <w:szCs w:val="21"/>
+          <w:lang w:eastAsia="en-IN"/>
+        </w:rPr>
+        <w:t> EmployeeComponent {</w:t>
+      </w:r>
+    </w:p>
+    <w:p>
+      <w:pPr>
+        <w:shd w:val="clear" w:color="auto" w:fill="FFFFFF"/>
+        <w:spacing w:after="0" w:line="285" w:lineRule="atLeast"/>
+        <w:rPr>
+          <w:rFonts w:ascii="Consolas" w:eastAsia="Times New Roman" w:hAnsi="Consolas" w:cs="Times New Roman"/>
+          <w:color w:val="000000"/>
+          <w:sz w:val="21"/>
+          <w:szCs w:val="21"/>
+          <w:lang w:eastAsia="en-IN"/>
+        </w:rPr>
+      </w:pPr>
+      <w:r>
+        <w:rPr>
+          <w:rFonts w:ascii="Consolas" w:eastAsia="Times New Roman" w:hAnsi="Consolas" w:cs="Times New Roman"/>
+          <w:color w:val="000000"/>
+          <w:sz w:val="21"/>
+          <w:szCs w:val="21"/>
+          <w:lang w:eastAsia="en-IN"/>
+        </w:rPr>
+        <w:t>    name = </w:t>
+      </w:r>
+      <w:r>
+        <w:rPr>
+          <w:rFonts w:ascii="Consolas" w:eastAsia="Times New Roman" w:hAnsi="Consolas" w:cs="Times New Roman"/>
+          <w:color w:val="A31515"/>
+          <w:sz w:val="21"/>
+          <w:szCs w:val="21"/>
+          <w:lang w:eastAsia="en-IN"/>
+        </w:rPr>
+        <w:t>"Alexandar"</w:t>
+      </w:r>
+      <w:r>
+        <w:rPr>
+          <w:rFonts w:ascii="Consolas" w:eastAsia="Times New Roman" w:hAnsi="Consolas" w:cs="Times New Roman"/>
+          <w:color w:val="000000"/>
+          <w:sz w:val="21"/>
+          <w:szCs w:val="21"/>
+          <w:lang w:eastAsia="en-IN"/>
+        </w:rPr>
+        <w:t>;</w:t>
+      </w:r>
+    </w:p>
+    <w:p>
+      <w:pPr>
+        <w:shd w:val="clear" w:color="auto" w:fill="FFFFFF"/>
+        <w:spacing w:after="0" w:line="285" w:lineRule="atLeast"/>
+        <w:rPr>
+          <w:rFonts w:ascii="Consolas" w:eastAsia="Times New Roman" w:hAnsi="Consolas" w:cs="Times New Roman"/>
+          <w:color w:val="000000"/>
+          <w:sz w:val="21"/>
+          <w:szCs w:val="21"/>
+          <w:lang w:eastAsia="en-IN"/>
+        </w:rPr>
+      </w:pPr>
+      <w:r>
+        <w:rPr>
+          <w:rFonts w:ascii="Consolas" w:eastAsia="Times New Roman" w:hAnsi="Consolas" w:cs="Times New Roman"/>
+          <w:color w:val="000000"/>
+          <w:sz w:val="21"/>
+          <w:szCs w:val="21"/>
+          <w:lang w:eastAsia="en-IN"/>
+        </w:rPr>
+        <w:t>    age = </w:t>
+      </w:r>
+      <w:r>
+        <w:rPr>
+          <w:rFonts w:ascii="Consolas" w:eastAsia="Times New Roman" w:hAnsi="Consolas" w:cs="Times New Roman"/>
+          <w:color w:val="098658"/>
+          <w:sz w:val="21"/>
+          <w:szCs w:val="21"/>
+          <w:lang w:eastAsia="en-IN"/>
+        </w:rPr>
+        <w:t>36</w:t>
+      </w:r>
+      <w:r>
+        <w:rPr>
+          <w:rFonts w:ascii="Consolas" w:eastAsia="Times New Roman" w:hAnsi="Consolas" w:cs="Times New Roman"/>
+          <w:color w:val="000000"/>
+          <w:sz w:val="21"/>
+          <w:szCs w:val="21"/>
+          <w:lang w:eastAsia="en-IN"/>
+        </w:rPr>
+        <w:t>;    </w:t>
+      </w:r>
+    </w:p>
+    <w:p>
+      <w:pPr>
+        <w:shd w:val="clear" w:color="auto" w:fill="FFFFFF"/>
+        <w:spacing w:after="0" w:line="285" w:lineRule="atLeast"/>
+        <w:rPr>
+          <w:rFonts w:ascii="Consolas" w:eastAsia="Times New Roman" w:hAnsi="Consolas" w:cs="Times New Roman"/>
+          <w:color w:val="000000"/>
+          <w:sz w:val="21"/>
+          <w:szCs w:val="21"/>
+          <w:lang w:eastAsia="en-IN"/>
+        </w:rPr>
+      </w:pPr>
+      <w:r>
+        <w:rPr>
+          <w:rFonts w:ascii="Consolas" w:eastAsia="Times New Roman" w:hAnsi="Consolas" w:cs="Times New Roman"/>
+          <w:color w:val="000000"/>
+          <w:sz w:val="21"/>
+          <w:szCs w:val="21"/>
+          <w:lang w:eastAsia="en-IN"/>
+        </w:rPr>
+        <w:t>}</w:t>
+      </w:r>
+    </w:p>
+    <w:p>
+      <w:pPr>
+        <w:rPr>
+          <w:rFonts w:ascii="Consolas" w:hAnsi="Consolas" w:cs="Times New Roman"/>
+          <w:sz w:val="24"/>
+          <w:szCs w:val="24"/>
+        </w:rPr>
+      </w:pPr>
+    </w:p>
+    <w:p>
+      <w:pPr>
+        <w:rPr>
+          <w:rFonts w:ascii="Consolas" w:hAnsi="Consolas" w:cs="Times New Roman"/>
+          <w:sz w:val="24"/>
+          <w:szCs w:val="24"/>
+        </w:rPr>
+      </w:pPr>
+    </w:p>
+    <w:p>
+      <w:pPr>
+        <w:rPr>
+          <w:rFonts w:ascii="Consolas" w:hAnsi="Consolas" w:cs="Times New Roman"/>
+          <w:sz w:val="24"/>
+          <w:szCs w:val="24"/>
+        </w:rPr>
+      </w:pPr>
+      <w:r>
+        <w:rPr>
+          <w:rFonts w:ascii="Consolas" w:hAnsi="Consolas" w:cs="Times New Roman"/>
+          <w:sz w:val="24"/>
+          <w:szCs w:val="24"/>
+          <w:highlight w:val="yellow"/>
+        </w:rPr>
+        <w:t>Generating the component from the commands</w:t>
+      </w:r>
+    </w:p>
+    <w:p>
+      <w:pPr>
+        <w:rPr>
+          <w:rFonts w:ascii="Consolas" w:hAnsi="Consolas" w:cs="Times New Roman"/>
+          <w:sz w:val="24"/>
+          <w:szCs w:val="24"/>
+        </w:rPr>
+      </w:pPr>
+      <w:r>
+        <w:rPr>
+          <w:rFonts w:ascii="Consolas" w:hAnsi="Consolas" w:cs="Times New Roman"/>
+          <w:sz w:val="24"/>
+          <w:szCs w:val="24"/>
+        </w:rPr>
+        <w:t>ng g c component-name</w:t>
+      </w:r>
+    </w:p>
+    <w:p>
+      <w:pPr>
+        <w:rPr>
+          <w:rFonts w:ascii="Consolas" w:hAnsi="Consolas" w:cs="Times New Roman"/>
+          <w:sz w:val="24"/>
+          <w:szCs w:val="24"/>
+        </w:rPr>
+      </w:pPr>
+      <w:r>
+        <w:rPr>
+          <w:rFonts w:ascii="Consolas" w:hAnsi="Consolas" w:cs="Times New Roman"/>
+          <w:sz w:val="24"/>
+          <w:szCs w:val="24"/>
+          <w:highlight w:val="yellow"/>
+        </w:rPr>
+        <w:t>Note:</w:t>
+      </w:r>
+      <w:r>
+        <w:rPr>
+          <w:rFonts w:ascii="Consolas" w:hAnsi="Consolas" w:cs="Times New Roman"/>
+          <w:sz w:val="24"/>
+          <w:szCs w:val="24"/>
+        </w:rPr>
+        <w:t xml:space="preserve"> your command prompt must be in the project folder</w:t>
+      </w:r>
+      <w:r>
+        <w:rPr>
+          <w:rFonts w:ascii="Consolas" w:hAnsi="Consolas" w:cs="Times New Roman"/>
+          <w:sz w:val="24"/>
+          <w:szCs w:val="24"/>
+        </w:rPr>
+        <w:t>.</w:t>
+      </w:r>
+    </w:p>
+    <w:p>
+      <w:pPr>
+        <w:rPr>
+          <w:rFonts w:ascii="Consolas" w:hAnsi="Consolas" w:cs="Times New Roman"/>
+          <w:sz w:val="24"/>
+          <w:szCs w:val="24"/>
+        </w:rPr>
+      </w:pPr>
+    </w:p>
+    <w:p>
+      <w:pPr>
+        <w:rPr>
+          <w:rFonts w:ascii="Consolas" w:hAnsi="Consolas" w:cs="Times New Roman"/>
+          <w:sz w:val="24"/>
+          <w:szCs w:val="24"/>
+        </w:rPr>
+      </w:pPr>
+    </w:p>
+    <w:p>
+      <w:pPr>
+        <w:rPr>
+          <w:rFonts w:ascii="Consolas" w:hAnsi="Consolas" w:cs="Times New Roman"/>
+          <w:sz w:val="24"/>
+          <w:szCs w:val="24"/>
+        </w:rPr>
+      </w:pPr>
+    </w:p>
+    <w:p>
+      <w:pPr>
+        <w:rPr>
+          <w:rFonts w:ascii="Consolas" w:hAnsi="Consolas" w:cs="Times New Roman"/>
+          <w:sz w:val="24"/>
+          <w:szCs w:val="24"/>
+        </w:rPr>
+      </w:pPr>
+      <w:r>
+        <w:rPr>
+          <w:rFonts w:ascii="Consolas" w:hAnsi="Consolas" w:cs="Times New Roman"/>
+          <w:sz w:val="24"/>
+          <w:szCs w:val="24"/>
+          <w:highlight w:val="yellow"/>
+        </w:rPr>
+        <w:t>Project Flow:</w:t>
+      </w:r>
+    </w:p>
+    <w:p>
+      <w:pPr>
+        <w:rPr>
+          <w:rFonts w:ascii="Consolas" w:hAnsi="Consolas" w:cs="Times New Roman"/>
+          <w:sz w:val="24"/>
+          <w:szCs w:val="24"/>
+        </w:rPr>
+      </w:pPr>
+      <w:r>
+        <w:rPr>
+          <w:rFonts w:ascii="Consolas" w:hAnsi="Consolas" w:cs="Times New Roman"/>
+          <w:sz w:val="24"/>
+          <w:szCs w:val="24"/>
+        </w:rPr>
+        <w:lastRenderedPageBreak/>
+        <w:t>package.json -&gt; ng serve -&gt; angular.json -&gt; find the entry point file -&gt; main.ts -&gt; bootstrap(AppModule) -&gt; AppModule -&gt; bootstrap(RootComponent)</w:t>
+      </w:r>
+      <w:r>
+        <w:rPr>
+          <w:rFonts w:ascii="Consolas" w:hAnsi="Consolas" w:cs="Times New Roman"/>
+          <w:sz w:val="24"/>
+          <w:szCs w:val="24"/>
+        </w:rPr>
+        <w:t>.</w:t>
+      </w:r>
+    </w:p>
+    <w:p>
+      <w:pPr>
+        <w:rPr>
+          <w:rFonts w:ascii="Consolas" w:hAnsi="Consolas" w:cs="Times New Roman"/>
+          <w:sz w:val="24"/>
+          <w:szCs w:val="24"/>
+        </w:rPr>
+      </w:pPr>
+    </w:p>
+    <w:p>
+      <w:pPr>
+        <w:rPr>
+          <w:rFonts w:ascii="Consolas" w:hAnsi="Consolas" w:cs="Times New Roman"/>
+          <w:sz w:val="24"/>
+          <w:szCs w:val="24"/>
+        </w:rPr>
+      </w:pPr>
+    </w:p>
+    <w:p>
+      <w:pPr>
+        <w:rPr>
+          <w:rFonts w:ascii="Consolas" w:hAnsi="Consolas" w:cs="Times New Roman"/>
+          <w:sz w:val="24"/>
+          <w:szCs w:val="24"/>
+        </w:rPr>
+      </w:pPr>
+      <w:r>
+        <w:rPr>
+          <w:rFonts w:ascii="Consolas" w:hAnsi="Consolas" w:cs="Times New Roman"/>
+          <w:sz w:val="24"/>
+          <w:szCs w:val="24"/>
+          <w:highlight w:val="yellow"/>
+        </w:rPr>
+        <w:t xml:space="preserve">Basic </w:t>
+      </w:r>
+      <w:r>
+        <w:rPr>
+          <w:rFonts w:ascii="Consolas" w:hAnsi="Consolas" w:cs="Times New Roman"/>
+          <w:sz w:val="24"/>
+          <w:szCs w:val="24"/>
+          <w:highlight w:val="yellow"/>
+        </w:rPr>
+        <w:t>b</w:t>
+      </w:r>
+      <w:r>
+        <w:rPr>
+          <w:rFonts w:ascii="Consolas" w:hAnsi="Consolas" w:cs="Times New Roman"/>
+          <w:sz w:val="24"/>
+          <w:szCs w:val="24"/>
+          <w:highlight w:val="yellow"/>
+        </w:rPr>
+        <w:t>uilding Block of angular</w:t>
+      </w:r>
+    </w:p>
+    <w:p>
+      <w:pPr>
+        <w:pStyle w:val="ListParagraph"/>
+        <w:numPr>
+          <w:ilvl w:val="0"/>
+          <w:numId w:val="11"/>
+        </w:numPr>
+        <w:rPr>
+          <w:rFonts w:ascii="Consolas" w:hAnsi="Consolas" w:cs="Times New Roman"/>
+          <w:sz w:val="24"/>
+          <w:szCs w:val="24"/>
+        </w:rPr>
+      </w:pPr>
+      <w:r>
+        <w:rPr>
+          <w:rFonts w:ascii="Consolas" w:hAnsi="Consolas" w:cs="Times New Roman"/>
+          <w:sz w:val="24"/>
+          <w:szCs w:val="24"/>
+        </w:rPr>
+        <w:t>Component</w:t>
+      </w:r>
+    </w:p>
+    <w:p>
+      <w:pPr>
+        <w:pStyle w:val="ListParagraph"/>
+        <w:numPr>
+          <w:ilvl w:val="0"/>
+          <w:numId w:val="11"/>
+        </w:numPr>
+        <w:rPr>
+          <w:rFonts w:ascii="Consolas" w:hAnsi="Consolas" w:cs="Times New Roman"/>
+          <w:sz w:val="24"/>
+          <w:szCs w:val="24"/>
+        </w:rPr>
+      </w:pPr>
+      <w:r>
+        <w:rPr>
+          <w:rFonts w:ascii="Consolas" w:hAnsi="Consolas" w:cs="Times New Roman"/>
+          <w:sz w:val="24"/>
+          <w:szCs w:val="24"/>
+        </w:rPr>
+        <w:t>Module</w:t>
+      </w:r>
+    </w:p>
+    <w:p>
+      <w:pPr>
+        <w:pStyle w:val="ListParagraph"/>
+        <w:numPr>
+          <w:ilvl w:val="0"/>
+          <w:numId w:val="11"/>
+        </w:numPr>
+        <w:rPr>
+          <w:rFonts w:ascii="Consolas" w:hAnsi="Consolas" w:cs="Times New Roman"/>
+          <w:sz w:val="24"/>
+          <w:szCs w:val="24"/>
+        </w:rPr>
+      </w:pPr>
+      <w:r>
+        <w:rPr>
+          <w:rFonts w:ascii="Consolas" w:hAnsi="Consolas" w:cs="Times New Roman"/>
+          <w:sz w:val="24"/>
+          <w:szCs w:val="24"/>
+        </w:rPr>
+        <w:t>Directives</w:t>
+      </w:r>
+    </w:p>
+    <w:p>
+      <w:pPr>
+        <w:pStyle w:val="ListParagraph"/>
+        <w:numPr>
+          <w:ilvl w:val="0"/>
+          <w:numId w:val="11"/>
+        </w:numPr>
+        <w:rPr>
+          <w:rFonts w:ascii="Consolas" w:hAnsi="Consolas" w:cs="Times New Roman"/>
+          <w:sz w:val="24"/>
+          <w:szCs w:val="24"/>
+        </w:rPr>
+      </w:pPr>
+      <w:r>
+        <w:rPr>
+          <w:rFonts w:ascii="Consolas" w:hAnsi="Consolas" w:cs="Times New Roman"/>
+          <w:sz w:val="24"/>
+          <w:szCs w:val="24"/>
+        </w:rPr>
+        <w:t>Databinding</w:t>
+      </w:r>
+    </w:p>
+    <w:p>
+      <w:pPr>
+        <w:pStyle w:val="ListParagraph"/>
+        <w:numPr>
+          <w:ilvl w:val="0"/>
+          <w:numId w:val="11"/>
+        </w:numPr>
+        <w:rPr>
+          <w:rFonts w:ascii="Consolas" w:hAnsi="Consolas" w:cs="Times New Roman"/>
+          <w:sz w:val="24"/>
+          <w:szCs w:val="24"/>
+        </w:rPr>
+      </w:pPr>
+      <w:r>
+        <w:rPr>
+          <w:rFonts w:ascii="Consolas" w:hAnsi="Consolas" w:cs="Times New Roman"/>
+          <w:sz w:val="24"/>
+          <w:szCs w:val="24"/>
+        </w:rPr>
+        <w:t>Pipes</w:t>
+      </w:r>
+    </w:p>
+    <w:p>
+      <w:pPr>
+        <w:pStyle w:val="ListParagraph"/>
+        <w:numPr>
+          <w:ilvl w:val="0"/>
+          <w:numId w:val="11"/>
+        </w:numPr>
+        <w:rPr>
+          <w:rFonts w:ascii="Consolas" w:hAnsi="Consolas" w:cs="Times New Roman"/>
+          <w:sz w:val="24"/>
+          <w:szCs w:val="24"/>
+        </w:rPr>
+      </w:pPr>
+      <w:r>
+        <w:rPr>
+          <w:rFonts w:ascii="Consolas" w:hAnsi="Consolas" w:cs="Times New Roman"/>
+          <w:sz w:val="24"/>
+          <w:szCs w:val="24"/>
+        </w:rPr>
+        <w:t>Routers</w:t>
+      </w:r>
+    </w:p>
+    <w:p>
+      <w:pPr>
+        <w:pStyle w:val="ListParagraph"/>
+        <w:numPr>
+          <w:ilvl w:val="0"/>
+          <w:numId w:val="11"/>
+        </w:numPr>
+        <w:rPr>
+          <w:rFonts w:ascii="Consolas" w:hAnsi="Consolas" w:cs="Times New Roman"/>
+          <w:sz w:val="24"/>
+          <w:szCs w:val="24"/>
+        </w:rPr>
+      </w:pPr>
+      <w:r>
+        <w:rPr>
+          <w:rFonts w:ascii="Consolas" w:hAnsi="Consolas" w:cs="Times New Roman"/>
+          <w:sz w:val="24"/>
+          <w:szCs w:val="24"/>
+        </w:rPr>
+        <w:t>Services</w:t>
+      </w:r>
+      <w:r>
+        <w:rPr>
+          <w:rFonts w:ascii="Consolas" w:hAnsi="Consolas" w:cs="Times New Roman"/>
+          <w:sz w:val="24"/>
+          <w:szCs w:val="24"/>
+        </w:rPr>
+        <w:t>.</w:t>
+      </w:r>
+    </w:p>
+    <w:p>
+      <w:pPr>
+        <w:rPr>
+          <w:rFonts w:ascii="Consolas" w:hAnsi="Consolas" w:cs="Times New Roman"/>
+          <w:sz w:val="24"/>
+          <w:szCs w:val="24"/>
+        </w:rPr>
+      </w:pPr>
+    </w:p>
+    <w:p>
+      <w:pPr>
+        <w:rPr>
+          <w:rFonts w:ascii="Consolas" w:hAnsi="Consolas" w:cs="Times New Roman"/>
+          <w:sz w:val="24"/>
+          <w:szCs w:val="24"/>
+        </w:rPr>
+      </w:pPr>
+      <w:r>
+        <w:rPr>
+          <w:rFonts w:ascii="Consolas" w:hAnsi="Consolas" w:cs="Times New Roman"/>
+          <w:sz w:val="24"/>
+          <w:szCs w:val="24"/>
+          <w:highlight w:val="yellow"/>
+        </w:rPr>
+        <w:t>Directives in angular</w:t>
+      </w:r>
+    </w:p>
+    <w:p>
+      <w:pPr>
+        <w:rPr>
+          <w:rFonts w:ascii="Consolas" w:hAnsi="Consolas" w:cs="Times New Roman"/>
+          <w:sz w:val="24"/>
+          <w:szCs w:val="24"/>
+        </w:rPr>
+      </w:pPr>
+      <w:r>
+        <w:rPr>
+          <w:rFonts w:ascii="Consolas" w:hAnsi="Consolas" w:cs="Times New Roman"/>
+          <w:sz w:val="24"/>
+          <w:szCs w:val="24"/>
+        </w:rPr>
+        <w:t>We have structural directive to work on the DOM (Document Object Model)</w:t>
+      </w:r>
+      <w:r>
+        <w:rPr>
+          <w:rFonts w:ascii="Consolas" w:hAnsi="Consolas" w:cs="Times New Roman"/>
+          <w:sz w:val="24"/>
+          <w:szCs w:val="24"/>
+        </w:rPr>
+        <w:t>.</w:t>
+      </w:r>
+    </w:p>
+    <w:p>
+      <w:pPr>
+        <w:pStyle w:val="ListParagraph"/>
+        <w:numPr>
+          <w:ilvl w:val="0"/>
+          <w:numId w:val="12"/>
+        </w:numPr>
+        <w:rPr>
+          <w:rFonts w:ascii="Consolas" w:hAnsi="Consolas" w:cs="Times New Roman"/>
+          <w:sz w:val="24"/>
+          <w:szCs w:val="24"/>
+        </w:rPr>
+      </w:pPr>
+      <w:r>
+        <w:rPr>
+          <w:rFonts w:ascii="Consolas" w:hAnsi="Consolas" w:cs="Times New Roman"/>
+          <w:sz w:val="24"/>
+          <w:szCs w:val="24"/>
+        </w:rPr>
+        <w:t>To hide/show the element or content</w:t>
+      </w:r>
+      <w:r>
+        <w:rPr>
+          <w:rFonts w:ascii="Consolas" w:hAnsi="Consolas" w:cs="Times New Roman"/>
+          <w:sz w:val="24"/>
+          <w:szCs w:val="24"/>
+        </w:rPr>
+        <w:t xml:space="preserve"> *ngIf</w:t>
+      </w:r>
+    </w:p>
+    <w:p>
+      <w:pPr>
+        <w:pStyle w:val="ListParagraph"/>
+        <w:numPr>
+          <w:ilvl w:val="0"/>
+          <w:numId w:val="12"/>
+        </w:numPr>
+        <w:rPr>
+          <w:rFonts w:ascii="Consolas" w:hAnsi="Consolas" w:cs="Times New Roman"/>
+          <w:sz w:val="24"/>
+          <w:szCs w:val="24"/>
+        </w:rPr>
+      </w:pPr>
+      <w:r>
+        <w:rPr>
+          <w:rFonts w:ascii="Consolas" w:hAnsi="Consolas" w:cs="Times New Roman"/>
+          <w:sz w:val="24"/>
+          <w:szCs w:val="24"/>
+        </w:rPr>
+        <w:t>To dynamically add the element</w:t>
+      </w:r>
+      <w:r>
+        <w:rPr>
+          <w:rFonts w:ascii="Consolas" w:hAnsi="Consolas" w:cs="Times New Roman"/>
+          <w:sz w:val="24"/>
+          <w:szCs w:val="24"/>
+        </w:rPr>
+        <w:t xml:space="preserve"> *ngFor</w:t>
+      </w:r>
+    </w:p>
+    <w:p>
+      <w:pPr>
+        <w:rPr>
+          <w:rFonts w:ascii="Consolas" w:hAnsi="Consolas" w:cs="Times New Roman"/>
+          <w:sz w:val="24"/>
+          <w:szCs w:val="24"/>
+        </w:rPr>
+      </w:pPr>
+    </w:p>
+    <w:p>
+      <w:pPr>
+        <w:rPr>
+          <w:rFonts w:ascii="Consolas" w:hAnsi="Consolas" w:cs="Times New Roman"/>
+          <w:sz w:val="24"/>
+          <w:szCs w:val="24"/>
+        </w:rPr>
+      </w:pPr>
+      <w:r>
+        <w:rPr>
+          <w:rFonts w:ascii="Consolas" w:hAnsi="Consolas" w:cs="Times New Roman"/>
+          <w:sz w:val="24"/>
+          <w:szCs w:val="24"/>
+        </w:rPr>
+        <w:t>*ngIf: Sometimes you want to show the content only if certain conditions are met, then you can use *ngIf.</w:t>
+      </w:r>
+    </w:p>
+    <w:p>
+      <w:pPr>
+        <w:rPr>
+          <w:rFonts w:ascii="Consolas" w:hAnsi="Consolas" w:cs="Times New Roman"/>
+          <w:sz w:val="24"/>
+          <w:szCs w:val="24"/>
+        </w:rPr>
+      </w:pPr>
+      <w:r>
+        <w:rPr>
+          <w:rFonts w:ascii="Consolas" w:hAnsi="Consolas" w:cs="Times New Roman"/>
+          <w:sz w:val="24"/>
+          <w:szCs w:val="24"/>
+        </w:rPr>
+        <w:t>*ngFor: This is used to dynamically add the elements by iterating the array</w:t>
+      </w:r>
+      <w:r>
+        <w:rPr>
+          <w:rFonts w:ascii="Consolas" w:hAnsi="Consolas" w:cs="Times New Roman"/>
+          <w:sz w:val="24"/>
+          <w:szCs w:val="24"/>
+        </w:rPr>
+        <w:t>.</w:t>
+      </w:r>
+    </w:p>
+    <w:p>
+      <w:pPr>
+        <w:rPr>
+          <w:rFonts w:ascii="Consolas" w:hAnsi="Consolas" w:cs="Times New Roman"/>
+          <w:sz w:val="24"/>
+          <w:szCs w:val="24"/>
+        </w:rPr>
+      </w:pPr>
+      <w:r>
+        <w:rPr>
+          <w:rFonts w:ascii="Consolas" w:hAnsi="Consolas" w:cs="Times New Roman"/>
+          <w:sz w:val="24"/>
+          <w:szCs w:val="24"/>
+          <w:highlight w:val="yellow"/>
+        </w:rPr>
+        <w:t>Example:</w:t>
+      </w:r>
+    </w:p>
+    <w:p>
+      <w:pPr>
+        <w:pStyle w:val="ListParagraph"/>
+        <w:numPr>
+          <w:ilvl w:val="0"/>
+          <w:numId w:val="6"/>
+        </w:numPr>
+        <w:rPr>
+          <w:rFonts w:ascii="Consolas" w:hAnsi="Consolas" w:cs="Times New Roman"/>
+          <w:sz w:val="24"/>
+          <w:szCs w:val="24"/>
+        </w:rPr>
+      </w:pPr>
+      <w:r>
+        <w:rPr>
+          <w:rFonts w:ascii="Consolas" w:hAnsi="Consolas" w:cs="Times New Roman"/>
+          <w:sz w:val="24"/>
+          <w:szCs w:val="24"/>
+        </w:rPr>
+        <w:t>ng g c directive-demo</w:t>
+      </w:r>
+    </w:p>
+    <w:p>
+      <w:pPr>
+        <w:rPr>
+          <w:rFonts w:ascii="Consolas" w:hAnsi="Consolas" w:cs="Times New Roman"/>
+          <w:sz w:val="24"/>
+          <w:szCs w:val="24"/>
+        </w:rPr>
+      </w:pPr>
+      <w:r>
+        <w:object w:dxaOrig="11100" w:dyaOrig="2325" w14:anchorId="44632C6B">
+          <v:shapetype id="_x0000_t75" coordsize="21600,21600" o:spt="75" o:preferrelative="t" path="m@4@5l@4@11@9@11@9@5xe" filled="f" stroked="f">
+            <v:stroke joinstyle="miter"/>
+            <v:formulas>
+              <v:f eqn="if lineDrawn pixelLineWidth 0"/>
+              <v:f eqn="sum @0 1 0"/>
+              <v:f eqn="sum 0 0 @1"/>
+              <v:f eqn="prod @2 1 2"/>
+              <v:f eqn="prod @3 21600 pixelWidth"/>
+              <v:f eqn="prod @3 21600 pixelHeight"/>
+              <v:f eqn="sum @0 0 1"/>
+              <v:f eqn="prod @6 1 2"/>
+              <v:f eqn="prod @7 21600 pixelWidth"/>
+              <v:f eqn="sum @8 21600 0"/>
+              <v:f eqn="prod @7 21600 pixelHeight"/>
+              <v:f eqn="sum @10 21600 0"/>
+            </v:formulas>
+            <v:path o:extrusionok="f" gradientshapeok="t" o:connecttype="rect"/>
+            <o:lock v:ext="edit" aspectratio="t"/>
+          </v:shapetype>
+          <v:shape id="_x0000_i1025" type="#_x0000_t75" style="width:451.5pt;height:94.5pt" o:ole="">
+            <v:imagedata r:id="rId34" o:title=""/>
+          </v:shape>
+          <o:OLEObject Type="Embed" ProgID="PBrush" ShapeID="_x0000_i1025" DrawAspect="Content" ObjectID="_1678337749" r:id="rId35"/>
+        </w:object>
+      </w:r>
+    </w:p>
+    <w:p>
+      <w:pPr>
+        <w:rPr>
+          <w:rFonts w:ascii="Consolas" w:hAnsi="Consolas" w:cs="Times New Roman"/>
+          <w:sz w:val="24"/>
+          <w:szCs w:val="24"/>
+        </w:rPr>
+      </w:pPr>
+    </w:p>
+    <w:p>
+      <w:pPr>
+        <w:rPr>
+          <w:rFonts w:ascii="Consolas" w:hAnsi="Consolas" w:cs="Times New Roman"/>
+          <w:sz w:val="24"/>
+          <w:szCs w:val="24"/>
+        </w:rPr>
+      </w:pPr>
+    </w:p>
+    <w:p>
+      <w:pPr>
+        <w:rPr>
+          <w:rFonts w:ascii="Consolas" w:hAnsi="Consolas" w:cs="Times New Roman"/>
+          <w:sz w:val="24"/>
+          <w:szCs w:val="24"/>
+        </w:rPr>
+      </w:pPr>
+    </w:p>
+    <w:p>
+      <w:pPr>
+        <w:rPr>
+          <w:rFonts w:ascii="Consolas" w:hAnsi="Consolas" w:cs="Times New Roman"/>
+          <w:sz w:val="24"/>
+          <w:szCs w:val="24"/>
+        </w:rPr>
+      </w:pPr>
+      <w:r>
+        <w:rPr>
+          <w:rFonts w:ascii="Consolas" w:hAnsi="Consolas" w:cs="Times New Roman"/>
+          <w:sz w:val="24"/>
+          <w:szCs w:val="24"/>
+          <w:highlight w:val="yellow"/>
+        </w:rPr>
+        <w:t>d</w:t>
+      </w:r>
+      <w:r>
+        <w:rPr>
+          <w:rFonts w:ascii="Consolas" w:hAnsi="Consolas" w:cs="Times New Roman"/>
+          <w:sz w:val="24"/>
+          <w:szCs w:val="24"/>
+          <w:highlight w:val="yellow"/>
+        </w:rPr>
+        <w:t>irective-demo.component.ts</w:t>
+      </w:r>
+    </w:p>
+    <w:p>
+      <w:pPr>
+        <w:shd w:val="clear" w:color="auto" w:fill="FFFFFF"/>
+        <w:spacing w:after="0" w:line="285" w:lineRule="atLeast"/>
+        <w:rPr>
+          <w:rFonts w:ascii="Consolas" w:eastAsia="Times New Roman" w:hAnsi="Consolas" w:cs="Times New Roman"/>
+          <w:color w:val="000000"/>
+          <w:sz w:val="21"/>
+          <w:szCs w:val="21"/>
+          <w:lang w:eastAsia="en-IN"/>
+        </w:rPr>
+      </w:pPr>
+      <w:r>
+        <w:rPr>
+          <w:rFonts w:ascii="Consolas" w:eastAsia="Times New Roman" w:hAnsi="Consolas" w:cs="Times New Roman"/>
+          <w:color w:val="0000FF"/>
+          <w:sz w:val="21"/>
+          <w:szCs w:val="21"/>
+          <w:lang w:eastAsia="en-IN"/>
+        </w:rPr>
+        <w:t>import</w:t>
+      </w:r>
+      <w:r>
+        <w:rPr>
+          <w:rFonts w:ascii="Consolas" w:eastAsia="Times New Roman" w:hAnsi="Consolas" w:cs="Times New Roman"/>
+          <w:color w:val="000000"/>
+          <w:sz w:val="21"/>
+          <w:szCs w:val="21"/>
+          <w:lang w:eastAsia="en-IN"/>
+        </w:rPr>
+        <w:t> { Component, OnInit } </w:t>
+      </w:r>
+      <w:r>
+        <w:rPr>
+          <w:rFonts w:ascii="Consolas" w:eastAsia="Times New Roman" w:hAnsi="Consolas" w:cs="Times New Roman"/>
+          <w:color w:val="0000FF"/>
+          <w:sz w:val="21"/>
+          <w:szCs w:val="21"/>
+          <w:lang w:eastAsia="en-IN"/>
+        </w:rPr>
         <w:t>from</w:t>
       </w:r>
       <w:r>
@@ -8748,29 +8784,7 @@
           <w:szCs w:val="21"/>
           <w:lang w:eastAsia="en-IN"/>
         </w:rPr>
-        <w:t>@</w:t>
-      </w:r>
-      <w:proofErr w:type="gramStart"/>
-      <w:r>
-        <w:rPr>
-          <w:rFonts w:ascii="Consolas" w:eastAsia="Times New Roman" w:hAnsi="Consolas" w:cs="Times New Roman"/>
-          <w:color w:val="000000"/>
-          <w:sz w:val="21"/>
-          <w:szCs w:val="21"/>
-          <w:lang w:eastAsia="en-IN"/>
-        </w:rPr>
-        <w:t>Component(</w:t>
-      </w:r>
-      <w:proofErr w:type="gramEnd"/>
-      <w:r>
-        <w:rPr>
-          <w:rFonts w:ascii="Consolas" w:eastAsia="Times New Roman" w:hAnsi="Consolas" w:cs="Times New Roman"/>
-          <w:color w:val="000000"/>
-          <w:sz w:val="21"/>
-          <w:szCs w:val="21"/>
-          <w:lang w:eastAsia="en-IN"/>
-        </w:rPr>
-        <w:t>{</w:t>
+        <w:t>@Component({</w:t>
       </w:r>
     </w:p>
     <w:p>
@@ -8793,20 +8807,2338 @@
           <w:szCs w:val="21"/>
           <w:lang w:eastAsia="en-IN"/>
         </w:rPr>
+        <w:t>  selector: </w:t>
+      </w:r>
+      <w:r>
+        <w:rPr>
+          <w:rFonts w:ascii="Consolas" w:eastAsia="Times New Roman" w:hAnsi="Consolas" w:cs="Times New Roman"/>
+          <w:color w:val="A31515"/>
+          <w:sz w:val="21"/>
+          <w:szCs w:val="21"/>
+          <w:lang w:eastAsia="en-IN"/>
+        </w:rPr>
+        <w:t>'app-directive-demo'</w:t>
+      </w:r>
+      <w:r>
+        <w:rPr>
+          <w:rFonts w:ascii="Consolas" w:eastAsia="Times New Roman" w:hAnsi="Consolas" w:cs="Times New Roman"/>
+          <w:color w:val="000000"/>
+          <w:sz w:val="21"/>
+          <w:szCs w:val="21"/>
+          <w:lang w:eastAsia="en-IN"/>
+        </w:rPr>
+        <w:t>,</w:t>
+      </w:r>
+    </w:p>
+    <w:p>
+      <w:pPr>
+        <w:shd w:val="clear" w:color="auto" w:fill="FFFFFF"/>
+        <w:spacing w:after="0" w:line="285" w:lineRule="atLeast"/>
+        <w:rPr>
+          <w:rFonts w:ascii="Consolas" w:eastAsia="Times New Roman" w:hAnsi="Consolas" w:cs="Times New Roman"/>
+          <w:color w:val="000000"/>
+          <w:sz w:val="21"/>
+          <w:szCs w:val="21"/>
+          <w:lang w:eastAsia="en-IN"/>
+        </w:rPr>
+      </w:pPr>
+      <w:r>
+        <w:rPr>
+          <w:rFonts w:ascii="Consolas" w:eastAsia="Times New Roman" w:hAnsi="Consolas" w:cs="Times New Roman"/>
+          <w:color w:val="000000"/>
+          <w:sz w:val="21"/>
+          <w:szCs w:val="21"/>
+          <w:lang w:eastAsia="en-IN"/>
+        </w:rPr>
+        <w:t>  templateUrl: </w:t>
+      </w:r>
+      <w:r>
+        <w:rPr>
+          <w:rFonts w:ascii="Consolas" w:eastAsia="Times New Roman" w:hAnsi="Consolas" w:cs="Times New Roman"/>
+          <w:color w:val="A31515"/>
+          <w:sz w:val="21"/>
+          <w:szCs w:val="21"/>
+          <w:lang w:eastAsia="en-IN"/>
+        </w:rPr>
+        <w:t>'./directive-demo.component.html'</w:t>
+      </w:r>
+      <w:r>
+        <w:rPr>
+          <w:rFonts w:ascii="Consolas" w:eastAsia="Times New Roman" w:hAnsi="Consolas" w:cs="Times New Roman"/>
+          <w:color w:val="000000"/>
+          <w:sz w:val="21"/>
+          <w:szCs w:val="21"/>
+          <w:lang w:eastAsia="en-IN"/>
+        </w:rPr>
+        <w:t>,</w:t>
+      </w:r>
+    </w:p>
+    <w:p>
+      <w:pPr>
+        <w:shd w:val="clear" w:color="auto" w:fill="FFFFFF"/>
+        <w:spacing w:after="0" w:line="285" w:lineRule="atLeast"/>
+        <w:rPr>
+          <w:rFonts w:ascii="Consolas" w:eastAsia="Times New Roman" w:hAnsi="Consolas" w:cs="Times New Roman"/>
+          <w:color w:val="000000"/>
+          <w:sz w:val="21"/>
+          <w:szCs w:val="21"/>
+          <w:lang w:eastAsia="en-IN"/>
+        </w:rPr>
+      </w:pPr>
+      <w:r>
+        <w:rPr>
+          <w:rFonts w:ascii="Consolas" w:eastAsia="Times New Roman" w:hAnsi="Consolas" w:cs="Times New Roman"/>
+          <w:color w:val="000000"/>
+          <w:sz w:val="21"/>
+          <w:szCs w:val="21"/>
+          <w:lang w:eastAsia="en-IN"/>
+        </w:rPr>
+        <w:t>  styleUrls: [</w:t>
+      </w:r>
+      <w:r>
+        <w:rPr>
+          <w:rFonts w:ascii="Consolas" w:eastAsia="Times New Roman" w:hAnsi="Consolas" w:cs="Times New Roman"/>
+          <w:color w:val="A31515"/>
+          <w:sz w:val="21"/>
+          <w:szCs w:val="21"/>
+          <w:lang w:eastAsia="en-IN"/>
+        </w:rPr>
+        <w:t>'./directive-demo.component.css'</w:t>
+      </w:r>
+      <w:r>
+        <w:rPr>
+          <w:rFonts w:ascii="Consolas" w:eastAsia="Times New Roman" w:hAnsi="Consolas" w:cs="Times New Roman"/>
+          <w:color w:val="000000"/>
+          <w:sz w:val="21"/>
+          <w:szCs w:val="21"/>
+          <w:lang w:eastAsia="en-IN"/>
+        </w:rPr>
+        <w:t>]</w:t>
+      </w:r>
+    </w:p>
+    <w:p>
+      <w:pPr>
+        <w:shd w:val="clear" w:color="auto" w:fill="FFFFFF"/>
+        <w:spacing w:after="0" w:line="285" w:lineRule="atLeast"/>
+        <w:rPr>
+          <w:rFonts w:ascii="Consolas" w:eastAsia="Times New Roman" w:hAnsi="Consolas" w:cs="Times New Roman"/>
+          <w:color w:val="000000"/>
+          <w:sz w:val="21"/>
+          <w:szCs w:val="21"/>
+          <w:lang w:eastAsia="en-IN"/>
+        </w:rPr>
+      </w:pPr>
+      <w:r>
+        <w:rPr>
+          <w:rFonts w:ascii="Consolas" w:eastAsia="Times New Roman" w:hAnsi="Consolas" w:cs="Times New Roman"/>
+          <w:color w:val="000000"/>
+          <w:sz w:val="21"/>
+          <w:szCs w:val="21"/>
+          <w:lang w:eastAsia="en-IN"/>
+        </w:rPr>
+        <w:t>})</w:t>
+      </w:r>
+    </w:p>
+    <w:p>
+      <w:pPr>
+        <w:shd w:val="clear" w:color="auto" w:fill="FFFFFF"/>
+        <w:spacing w:after="0" w:line="285" w:lineRule="atLeast"/>
+        <w:rPr>
+          <w:rFonts w:ascii="Consolas" w:eastAsia="Times New Roman" w:hAnsi="Consolas" w:cs="Times New Roman"/>
+          <w:color w:val="000000"/>
+          <w:sz w:val="21"/>
+          <w:szCs w:val="21"/>
+          <w:lang w:eastAsia="en-IN"/>
+        </w:rPr>
+      </w:pPr>
+      <w:r>
+        <w:rPr>
+          <w:rFonts w:ascii="Consolas" w:eastAsia="Times New Roman" w:hAnsi="Consolas" w:cs="Times New Roman"/>
+          <w:color w:val="0000FF"/>
+          <w:sz w:val="21"/>
+          <w:szCs w:val="21"/>
+          <w:lang w:eastAsia="en-IN"/>
+        </w:rPr>
+        <w:t>export</w:t>
+      </w:r>
+      <w:r>
+        <w:rPr>
+          <w:rFonts w:ascii="Consolas" w:eastAsia="Times New Roman" w:hAnsi="Consolas" w:cs="Times New Roman"/>
+          <w:color w:val="000000"/>
+          <w:sz w:val="21"/>
+          <w:szCs w:val="21"/>
+          <w:lang w:eastAsia="en-IN"/>
+        </w:rPr>
+        <w:t> </w:t>
+      </w:r>
+      <w:r>
+        <w:rPr>
+          <w:rFonts w:ascii="Consolas" w:eastAsia="Times New Roman" w:hAnsi="Consolas" w:cs="Times New Roman"/>
+          <w:color w:val="0000FF"/>
+          <w:sz w:val="21"/>
+          <w:szCs w:val="21"/>
+          <w:lang w:eastAsia="en-IN"/>
+        </w:rPr>
+        <w:t>class</w:t>
+      </w:r>
+      <w:r>
+        <w:rPr>
+          <w:rFonts w:ascii="Consolas" w:eastAsia="Times New Roman" w:hAnsi="Consolas" w:cs="Times New Roman"/>
+          <w:color w:val="000000"/>
+          <w:sz w:val="21"/>
+          <w:szCs w:val="21"/>
+          <w:lang w:eastAsia="en-IN"/>
+        </w:rPr>
+        <w:t> DirectiveDemoComponent  {</w:t>
+      </w:r>
+    </w:p>
+    <w:p>
+      <w:pPr>
+        <w:shd w:val="clear" w:color="auto" w:fill="FFFFFF"/>
+        <w:spacing w:after="0" w:line="285" w:lineRule="atLeast"/>
+        <w:rPr>
+          <w:rFonts w:ascii="Consolas" w:eastAsia="Times New Roman" w:hAnsi="Consolas" w:cs="Times New Roman"/>
+          <w:color w:val="000000"/>
+          <w:sz w:val="21"/>
+          <w:szCs w:val="21"/>
+          <w:lang w:eastAsia="en-IN"/>
+        </w:rPr>
+      </w:pPr>
+      <w:r>
+        <w:rPr>
+          <w:rFonts w:ascii="Consolas" w:eastAsia="Times New Roman" w:hAnsi="Consolas" w:cs="Times New Roman"/>
+          <w:color w:val="000000"/>
+          <w:sz w:val="21"/>
+          <w:szCs w:val="21"/>
+          <w:lang w:eastAsia="en-IN"/>
+        </w:rPr>
+        <w:t>  messageStatus : boolean = </w:t>
+      </w:r>
+      <w:r>
+        <w:rPr>
+          <w:rFonts w:ascii="Consolas" w:eastAsia="Times New Roman" w:hAnsi="Consolas" w:cs="Times New Roman"/>
+          <w:color w:val="0000FF"/>
+          <w:sz w:val="21"/>
+          <w:szCs w:val="21"/>
+          <w:lang w:eastAsia="en-IN"/>
+        </w:rPr>
+        <w:t>false</w:t>
+      </w:r>
+      <w:r>
+        <w:rPr>
+          <w:rFonts w:ascii="Consolas" w:eastAsia="Times New Roman" w:hAnsi="Consolas" w:cs="Times New Roman"/>
+          <w:color w:val="000000"/>
+          <w:sz w:val="21"/>
+          <w:szCs w:val="21"/>
+          <w:lang w:eastAsia="en-IN"/>
+        </w:rPr>
+        <w:t>;</w:t>
+      </w:r>
+    </w:p>
+    <w:p>
+      <w:pPr>
+        <w:shd w:val="clear" w:color="auto" w:fill="FFFFFF"/>
+        <w:spacing w:after="0" w:line="285" w:lineRule="atLeast"/>
+        <w:rPr>
+          <w:rFonts w:ascii="Consolas" w:eastAsia="Times New Roman" w:hAnsi="Consolas" w:cs="Times New Roman"/>
+          <w:color w:val="000000"/>
+          <w:sz w:val="21"/>
+          <w:szCs w:val="21"/>
+          <w:lang w:eastAsia="en-IN"/>
+        </w:rPr>
+      </w:pPr>
+      <w:r>
+        <w:rPr>
+          <w:rFonts w:ascii="Consolas" w:eastAsia="Times New Roman" w:hAnsi="Consolas" w:cs="Times New Roman"/>
+          <w:color w:val="000000"/>
+          <w:sz w:val="21"/>
+          <w:szCs w:val="21"/>
+          <w:lang w:eastAsia="en-IN"/>
+        </w:rPr>
+        <w:t>  responseStatus : boolean = </w:t>
+      </w:r>
+      <w:r>
+        <w:rPr>
+          <w:rFonts w:ascii="Consolas" w:eastAsia="Times New Roman" w:hAnsi="Consolas" w:cs="Times New Roman"/>
+          <w:color w:val="0000FF"/>
+          <w:sz w:val="21"/>
+          <w:szCs w:val="21"/>
+          <w:lang w:eastAsia="en-IN"/>
+        </w:rPr>
+        <w:t>true</w:t>
+      </w:r>
+      <w:r>
+        <w:rPr>
+          <w:rFonts w:ascii="Consolas" w:eastAsia="Times New Roman" w:hAnsi="Consolas" w:cs="Times New Roman"/>
+          <w:color w:val="000000"/>
+          <w:sz w:val="21"/>
+          <w:szCs w:val="21"/>
+          <w:lang w:eastAsia="en-IN"/>
+        </w:rPr>
+        <w:t>;</w:t>
+      </w:r>
+    </w:p>
+    <w:p>
+      <w:pPr>
+        <w:shd w:val="clear" w:color="auto" w:fill="FFFFFF"/>
+        <w:spacing w:after="0" w:line="285" w:lineRule="atLeast"/>
+        <w:rPr>
+          <w:rFonts w:ascii="Consolas" w:eastAsia="Times New Roman" w:hAnsi="Consolas" w:cs="Times New Roman"/>
+          <w:color w:val="000000"/>
+          <w:sz w:val="21"/>
+          <w:szCs w:val="21"/>
+          <w:lang w:eastAsia="en-IN"/>
+        </w:rPr>
+      </w:pPr>
+      <w:r>
+        <w:rPr>
+          <w:rFonts w:ascii="Consolas" w:eastAsia="Times New Roman" w:hAnsi="Consolas" w:cs="Times New Roman"/>
+          <w:color w:val="000000"/>
+          <w:sz w:val="21"/>
+          <w:szCs w:val="21"/>
+          <w:lang w:eastAsia="en-IN"/>
+        </w:rPr>
+        <w:t>  message = </w:t>
+      </w:r>
+      <w:r>
+        <w:rPr>
+          <w:rFonts w:ascii="Consolas" w:eastAsia="Times New Roman" w:hAnsi="Consolas" w:cs="Times New Roman"/>
+          <w:color w:val="0000FF"/>
+          <w:sz w:val="21"/>
+          <w:szCs w:val="21"/>
+          <w:lang w:eastAsia="en-IN"/>
+        </w:rPr>
+        <w:t>undefined</w:t>
+      </w:r>
+      <w:r>
+        <w:rPr>
+          <w:rFonts w:ascii="Consolas" w:eastAsia="Times New Roman" w:hAnsi="Consolas" w:cs="Times New Roman"/>
+          <w:color w:val="000000"/>
+          <w:sz w:val="21"/>
+          <w:szCs w:val="21"/>
+          <w:lang w:eastAsia="en-IN"/>
+        </w:rPr>
+        <w:t>;</w:t>
+      </w:r>
+    </w:p>
+    <w:p>
+      <w:pPr>
+        <w:shd w:val="clear" w:color="auto" w:fill="FFFFFF"/>
+        <w:spacing w:after="0" w:line="285" w:lineRule="atLeast"/>
+        <w:rPr>
+          <w:rFonts w:ascii="Consolas" w:eastAsia="Times New Roman" w:hAnsi="Consolas" w:cs="Times New Roman"/>
+          <w:color w:val="000000"/>
+          <w:sz w:val="21"/>
+          <w:szCs w:val="21"/>
+          <w:lang w:eastAsia="en-IN"/>
+        </w:rPr>
+      </w:pPr>
+      <w:r>
+        <w:rPr>
+          <w:rFonts w:ascii="Consolas" w:eastAsia="Times New Roman" w:hAnsi="Consolas" w:cs="Times New Roman"/>
+          <w:color w:val="000000"/>
+          <w:sz w:val="21"/>
+          <w:szCs w:val="21"/>
+          <w:lang w:eastAsia="en-IN"/>
+        </w:rPr>
+        <w:t>}</w:t>
+      </w:r>
+    </w:p>
+    <w:p>
+      <w:pPr>
+        <w:shd w:val="clear" w:color="auto" w:fill="FFFFFF"/>
+        <w:spacing w:after="0" w:line="285" w:lineRule="atLeast"/>
+        <w:rPr>
+          <w:rFonts w:ascii="Consolas" w:eastAsia="Times New Roman" w:hAnsi="Consolas" w:cs="Times New Roman"/>
+          <w:color w:val="000000"/>
+          <w:sz w:val="21"/>
+          <w:szCs w:val="21"/>
+          <w:lang w:eastAsia="en-IN"/>
+        </w:rPr>
+      </w:pPr>
+    </w:p>
+    <w:p>
+      <w:pPr>
+        <w:rPr>
+          <w:rFonts w:ascii="Consolas" w:hAnsi="Consolas" w:cs="Times New Roman"/>
+          <w:sz w:val="24"/>
+          <w:szCs w:val="24"/>
+        </w:rPr>
+      </w:pPr>
+    </w:p>
+    <w:p>
+      <w:pPr>
+        <w:rPr>
+          <w:rFonts w:ascii="Consolas" w:hAnsi="Consolas" w:cs="Times New Roman"/>
+          <w:sz w:val="24"/>
+          <w:szCs w:val="24"/>
+        </w:rPr>
+      </w:pPr>
+      <w:r>
+        <w:rPr>
+          <w:rFonts w:ascii="Consolas" w:hAnsi="Consolas" w:cs="Times New Roman"/>
+          <w:sz w:val="24"/>
+          <w:szCs w:val="24"/>
+          <w:highlight w:val="yellow"/>
+        </w:rPr>
+        <w:t>d</w:t>
+      </w:r>
+      <w:r>
+        <w:rPr>
+          <w:rFonts w:ascii="Consolas" w:hAnsi="Consolas" w:cs="Times New Roman"/>
+          <w:sz w:val="24"/>
+          <w:szCs w:val="24"/>
+          <w:highlight w:val="yellow"/>
+        </w:rPr>
+        <w:t>irective-demo</w:t>
+      </w:r>
+      <w:r>
+        <w:rPr>
+          <w:rFonts w:ascii="Consolas" w:hAnsi="Consolas" w:cs="Times New Roman"/>
+          <w:sz w:val="24"/>
+          <w:szCs w:val="24"/>
+          <w:highlight w:val="yellow"/>
+        </w:rPr>
+        <w:t>.component.html</w:t>
+      </w:r>
+    </w:p>
+    <w:p>
+      <w:pPr>
+        <w:shd w:val="clear" w:color="auto" w:fill="FFFFFF"/>
+        <w:spacing w:after="0" w:line="285" w:lineRule="atLeast"/>
+        <w:rPr>
+          <w:rFonts w:ascii="Consolas" w:eastAsia="Times New Roman" w:hAnsi="Consolas" w:cs="Times New Roman"/>
+          <w:color w:val="000000"/>
+          <w:sz w:val="21"/>
+          <w:szCs w:val="21"/>
+          <w:lang w:eastAsia="en-IN"/>
+        </w:rPr>
+      </w:pPr>
+      <w:r>
+        <w:rPr>
+          <w:rFonts w:ascii="Consolas" w:eastAsia="Times New Roman" w:hAnsi="Consolas" w:cs="Times New Roman"/>
+          <w:color w:val="0000FF"/>
+          <w:sz w:val="21"/>
+          <w:szCs w:val="21"/>
+          <w:lang w:eastAsia="en-IN"/>
+        </w:rPr>
+        <w:t>import</w:t>
+      </w:r>
+      <w:r>
+        <w:rPr>
+          <w:rFonts w:ascii="Consolas" w:eastAsia="Times New Roman" w:hAnsi="Consolas" w:cs="Times New Roman"/>
+          <w:color w:val="000000"/>
+          <w:sz w:val="21"/>
+          <w:szCs w:val="21"/>
+          <w:lang w:eastAsia="en-IN"/>
+        </w:rPr>
+        <w:t> { Component, OnInit } </w:t>
+      </w:r>
+      <w:r>
+        <w:rPr>
+          <w:rFonts w:ascii="Consolas" w:eastAsia="Times New Roman" w:hAnsi="Consolas" w:cs="Times New Roman"/>
+          <w:color w:val="0000FF"/>
+          <w:sz w:val="21"/>
+          <w:szCs w:val="21"/>
+          <w:lang w:eastAsia="en-IN"/>
+        </w:rPr>
+        <w:t>from</w:t>
+      </w:r>
+      <w:r>
+        <w:rPr>
+          <w:rFonts w:ascii="Consolas" w:eastAsia="Times New Roman" w:hAnsi="Consolas" w:cs="Times New Roman"/>
+          <w:color w:val="000000"/>
+          <w:sz w:val="21"/>
+          <w:szCs w:val="21"/>
+          <w:lang w:eastAsia="en-IN"/>
+        </w:rPr>
+        <w:t> </w:t>
+      </w:r>
+      <w:r>
+        <w:rPr>
+          <w:rFonts w:ascii="Consolas" w:eastAsia="Times New Roman" w:hAnsi="Consolas" w:cs="Times New Roman"/>
+          <w:color w:val="A31515"/>
+          <w:sz w:val="21"/>
+          <w:szCs w:val="21"/>
+          <w:lang w:eastAsia="en-IN"/>
+        </w:rPr>
+        <w:t>'@angular/core'</w:t>
+      </w:r>
+      <w:r>
+        <w:rPr>
+          <w:rFonts w:ascii="Consolas" w:eastAsia="Times New Roman" w:hAnsi="Consolas" w:cs="Times New Roman"/>
+          <w:color w:val="000000"/>
+          <w:sz w:val="21"/>
+          <w:szCs w:val="21"/>
+          <w:lang w:eastAsia="en-IN"/>
+        </w:rPr>
+        <w:t>;</w:t>
+      </w:r>
+    </w:p>
+    <w:p>
+      <w:pPr>
+        <w:shd w:val="clear" w:color="auto" w:fill="FFFFFF"/>
+        <w:spacing w:after="0" w:line="285" w:lineRule="atLeast"/>
+        <w:rPr>
+          <w:rFonts w:ascii="Consolas" w:eastAsia="Times New Roman" w:hAnsi="Consolas" w:cs="Times New Roman"/>
+          <w:color w:val="000000"/>
+          <w:sz w:val="21"/>
+          <w:szCs w:val="21"/>
+          <w:lang w:eastAsia="en-IN"/>
+        </w:rPr>
+      </w:pPr>
+    </w:p>
+    <w:p>
+      <w:pPr>
+        <w:shd w:val="clear" w:color="auto" w:fill="FFFFFF"/>
+        <w:spacing w:after="0" w:line="285" w:lineRule="atLeast"/>
+        <w:rPr>
+          <w:rFonts w:ascii="Consolas" w:eastAsia="Times New Roman" w:hAnsi="Consolas" w:cs="Times New Roman"/>
+          <w:color w:val="000000"/>
+          <w:sz w:val="21"/>
+          <w:szCs w:val="21"/>
+          <w:lang w:eastAsia="en-IN"/>
+        </w:rPr>
+      </w:pPr>
+      <w:r>
+        <w:rPr>
+          <w:rFonts w:ascii="Consolas" w:eastAsia="Times New Roman" w:hAnsi="Consolas" w:cs="Times New Roman"/>
+          <w:color w:val="000000"/>
+          <w:sz w:val="21"/>
+          <w:szCs w:val="21"/>
+          <w:lang w:eastAsia="en-IN"/>
+        </w:rPr>
+        <w:t>@Component({</w:t>
+      </w:r>
+    </w:p>
+    <w:p>
+      <w:pPr>
+        <w:shd w:val="clear" w:color="auto" w:fill="FFFFFF"/>
+        <w:spacing w:after="0" w:line="285" w:lineRule="atLeast"/>
+        <w:rPr>
+          <w:rFonts w:ascii="Consolas" w:eastAsia="Times New Roman" w:hAnsi="Consolas" w:cs="Times New Roman"/>
+          <w:color w:val="000000"/>
+          <w:sz w:val="21"/>
+          <w:szCs w:val="21"/>
+          <w:lang w:eastAsia="en-IN"/>
+        </w:rPr>
+      </w:pPr>
+      <w:r>
+        <w:rPr>
+          <w:rFonts w:ascii="Consolas" w:eastAsia="Times New Roman" w:hAnsi="Consolas" w:cs="Times New Roman"/>
+          <w:color w:val="000000"/>
+          <w:sz w:val="21"/>
+          <w:szCs w:val="21"/>
+          <w:lang w:eastAsia="en-IN"/>
+        </w:rPr>
+        <w:t>  selector: </w:t>
+      </w:r>
+      <w:r>
+        <w:rPr>
+          <w:rFonts w:ascii="Consolas" w:eastAsia="Times New Roman" w:hAnsi="Consolas" w:cs="Times New Roman"/>
+          <w:color w:val="A31515"/>
+          <w:sz w:val="21"/>
+          <w:szCs w:val="21"/>
+          <w:lang w:eastAsia="en-IN"/>
+        </w:rPr>
+        <w:t>'app-directive-demo'</w:t>
+      </w:r>
+      <w:r>
+        <w:rPr>
+          <w:rFonts w:ascii="Consolas" w:eastAsia="Times New Roman" w:hAnsi="Consolas" w:cs="Times New Roman"/>
+          <w:color w:val="000000"/>
+          <w:sz w:val="21"/>
+          <w:szCs w:val="21"/>
+          <w:lang w:eastAsia="en-IN"/>
+        </w:rPr>
+        <w:t>,</w:t>
+      </w:r>
+    </w:p>
+    <w:p>
+      <w:pPr>
+        <w:shd w:val="clear" w:color="auto" w:fill="FFFFFF"/>
+        <w:spacing w:after="0" w:line="285" w:lineRule="atLeast"/>
+        <w:rPr>
+          <w:rFonts w:ascii="Consolas" w:eastAsia="Times New Roman" w:hAnsi="Consolas" w:cs="Times New Roman"/>
+          <w:color w:val="000000"/>
+          <w:sz w:val="21"/>
+          <w:szCs w:val="21"/>
+          <w:lang w:eastAsia="en-IN"/>
+        </w:rPr>
+      </w:pPr>
+      <w:r>
+        <w:rPr>
+          <w:rFonts w:ascii="Consolas" w:eastAsia="Times New Roman" w:hAnsi="Consolas" w:cs="Times New Roman"/>
+          <w:color w:val="000000"/>
+          <w:sz w:val="21"/>
+          <w:szCs w:val="21"/>
+          <w:lang w:eastAsia="en-IN"/>
+        </w:rPr>
+        <w:t>  templateUrl: </w:t>
+      </w:r>
+      <w:r>
+        <w:rPr>
+          <w:rFonts w:ascii="Consolas" w:eastAsia="Times New Roman" w:hAnsi="Consolas" w:cs="Times New Roman"/>
+          <w:color w:val="A31515"/>
+          <w:sz w:val="21"/>
+          <w:szCs w:val="21"/>
+          <w:lang w:eastAsia="en-IN"/>
+        </w:rPr>
+        <w:t>'./directive-demo.component.html'</w:t>
+      </w:r>
+      <w:r>
+        <w:rPr>
+          <w:rFonts w:ascii="Consolas" w:eastAsia="Times New Roman" w:hAnsi="Consolas" w:cs="Times New Roman"/>
+          <w:color w:val="000000"/>
+          <w:sz w:val="21"/>
+          <w:szCs w:val="21"/>
+          <w:lang w:eastAsia="en-IN"/>
+        </w:rPr>
+        <w:t>,</w:t>
+      </w:r>
+    </w:p>
+    <w:p>
+      <w:pPr>
+        <w:shd w:val="clear" w:color="auto" w:fill="FFFFFF"/>
+        <w:spacing w:after="0" w:line="285" w:lineRule="atLeast"/>
+        <w:rPr>
+          <w:rFonts w:ascii="Consolas" w:eastAsia="Times New Roman" w:hAnsi="Consolas" w:cs="Times New Roman"/>
+          <w:color w:val="000000"/>
+          <w:sz w:val="21"/>
+          <w:szCs w:val="21"/>
+          <w:lang w:eastAsia="en-IN"/>
+        </w:rPr>
+      </w:pPr>
+      <w:r>
+        <w:rPr>
+          <w:rFonts w:ascii="Consolas" w:eastAsia="Times New Roman" w:hAnsi="Consolas" w:cs="Times New Roman"/>
+          <w:color w:val="000000"/>
+          <w:sz w:val="21"/>
+          <w:szCs w:val="21"/>
+          <w:lang w:eastAsia="en-IN"/>
+        </w:rPr>
+        <w:t>  styleUrls: [</w:t>
+      </w:r>
+      <w:r>
+        <w:rPr>
+          <w:rFonts w:ascii="Consolas" w:eastAsia="Times New Roman" w:hAnsi="Consolas" w:cs="Times New Roman"/>
+          <w:color w:val="A31515"/>
+          <w:sz w:val="21"/>
+          <w:szCs w:val="21"/>
+          <w:lang w:eastAsia="en-IN"/>
+        </w:rPr>
+        <w:t>'./directive-demo.component.css'</w:t>
+      </w:r>
+      <w:r>
+        <w:rPr>
+          <w:rFonts w:ascii="Consolas" w:eastAsia="Times New Roman" w:hAnsi="Consolas" w:cs="Times New Roman"/>
+          <w:color w:val="000000"/>
+          <w:sz w:val="21"/>
+          <w:szCs w:val="21"/>
+          <w:lang w:eastAsia="en-IN"/>
+        </w:rPr>
+        <w:t>]</w:t>
+      </w:r>
+    </w:p>
+    <w:p>
+      <w:pPr>
+        <w:shd w:val="clear" w:color="auto" w:fill="FFFFFF"/>
+        <w:spacing w:after="0" w:line="285" w:lineRule="atLeast"/>
+        <w:rPr>
+          <w:rFonts w:ascii="Consolas" w:eastAsia="Times New Roman" w:hAnsi="Consolas" w:cs="Times New Roman"/>
+          <w:color w:val="000000"/>
+          <w:sz w:val="21"/>
+          <w:szCs w:val="21"/>
+          <w:lang w:eastAsia="en-IN"/>
+        </w:rPr>
+      </w:pPr>
+      <w:r>
+        <w:rPr>
+          <w:rFonts w:ascii="Consolas" w:eastAsia="Times New Roman" w:hAnsi="Consolas" w:cs="Times New Roman"/>
+          <w:color w:val="000000"/>
+          <w:sz w:val="21"/>
+          <w:szCs w:val="21"/>
+          <w:lang w:eastAsia="en-IN"/>
+        </w:rPr>
+        <w:t>})</w:t>
+      </w:r>
+    </w:p>
+    <w:p>
+      <w:pPr>
+        <w:shd w:val="clear" w:color="auto" w:fill="FFFFFF"/>
+        <w:spacing w:after="0" w:line="285" w:lineRule="atLeast"/>
+        <w:rPr>
+          <w:rFonts w:ascii="Consolas" w:eastAsia="Times New Roman" w:hAnsi="Consolas" w:cs="Times New Roman"/>
+          <w:color w:val="000000"/>
+          <w:sz w:val="21"/>
+          <w:szCs w:val="21"/>
+          <w:lang w:eastAsia="en-IN"/>
+        </w:rPr>
+      </w:pPr>
+      <w:r>
+        <w:rPr>
+          <w:rFonts w:ascii="Consolas" w:eastAsia="Times New Roman" w:hAnsi="Consolas" w:cs="Times New Roman"/>
+          <w:color w:val="0000FF"/>
+          <w:sz w:val="21"/>
+          <w:szCs w:val="21"/>
+          <w:lang w:eastAsia="en-IN"/>
+        </w:rPr>
+        <w:t>export</w:t>
+      </w:r>
+      <w:r>
+        <w:rPr>
+          <w:rFonts w:ascii="Consolas" w:eastAsia="Times New Roman" w:hAnsi="Consolas" w:cs="Times New Roman"/>
+          <w:color w:val="000000"/>
+          <w:sz w:val="21"/>
+          <w:szCs w:val="21"/>
+          <w:lang w:eastAsia="en-IN"/>
+        </w:rPr>
+        <w:t> </w:t>
+      </w:r>
+      <w:r>
+        <w:rPr>
+          <w:rFonts w:ascii="Consolas" w:eastAsia="Times New Roman" w:hAnsi="Consolas" w:cs="Times New Roman"/>
+          <w:color w:val="0000FF"/>
+          <w:sz w:val="21"/>
+          <w:szCs w:val="21"/>
+          <w:lang w:eastAsia="en-IN"/>
+        </w:rPr>
+        <w:t>class</w:t>
+      </w:r>
+      <w:r>
+        <w:rPr>
+          <w:rFonts w:ascii="Consolas" w:eastAsia="Times New Roman" w:hAnsi="Consolas" w:cs="Times New Roman"/>
+          <w:color w:val="000000"/>
+          <w:sz w:val="21"/>
+          <w:szCs w:val="21"/>
+          <w:lang w:eastAsia="en-IN"/>
+        </w:rPr>
+        <w:t> DirectiveDemoComponent  {</w:t>
+      </w:r>
+    </w:p>
+    <w:p>
+      <w:pPr>
+        <w:shd w:val="clear" w:color="auto" w:fill="FFFFFF"/>
+        <w:spacing w:after="0" w:line="285" w:lineRule="atLeast"/>
+        <w:rPr>
+          <w:rFonts w:ascii="Consolas" w:eastAsia="Times New Roman" w:hAnsi="Consolas" w:cs="Times New Roman"/>
+          <w:color w:val="000000"/>
+          <w:sz w:val="21"/>
+          <w:szCs w:val="21"/>
+          <w:lang w:eastAsia="en-IN"/>
+        </w:rPr>
+      </w:pPr>
+      <w:r>
+        <w:rPr>
+          <w:rFonts w:ascii="Consolas" w:eastAsia="Times New Roman" w:hAnsi="Consolas" w:cs="Times New Roman"/>
+          <w:color w:val="000000"/>
+          <w:sz w:val="21"/>
+          <w:szCs w:val="21"/>
+          <w:lang w:eastAsia="en-IN"/>
+        </w:rPr>
+        <w:t>  messageStatus : boolean = </w:t>
+      </w:r>
+      <w:r>
+        <w:rPr>
+          <w:rFonts w:ascii="Consolas" w:eastAsia="Times New Roman" w:hAnsi="Consolas" w:cs="Times New Roman"/>
+          <w:color w:val="0000FF"/>
+          <w:sz w:val="21"/>
+          <w:szCs w:val="21"/>
+          <w:lang w:eastAsia="en-IN"/>
+        </w:rPr>
+        <w:t>false</w:t>
+      </w:r>
+      <w:r>
+        <w:rPr>
+          <w:rFonts w:ascii="Consolas" w:eastAsia="Times New Roman" w:hAnsi="Consolas" w:cs="Times New Roman"/>
+          <w:color w:val="000000"/>
+          <w:sz w:val="21"/>
+          <w:szCs w:val="21"/>
+          <w:lang w:eastAsia="en-IN"/>
+        </w:rPr>
+        <w:t>;</w:t>
+      </w:r>
+    </w:p>
+    <w:p>
+      <w:pPr>
+        <w:shd w:val="clear" w:color="auto" w:fill="FFFFFF"/>
+        <w:spacing w:after="0" w:line="285" w:lineRule="atLeast"/>
+        <w:rPr>
+          <w:rFonts w:ascii="Consolas" w:eastAsia="Times New Roman" w:hAnsi="Consolas" w:cs="Times New Roman"/>
+          <w:color w:val="000000"/>
+          <w:sz w:val="21"/>
+          <w:szCs w:val="21"/>
+          <w:lang w:eastAsia="en-IN"/>
+        </w:rPr>
+      </w:pPr>
+      <w:r>
+        <w:rPr>
+          <w:rFonts w:ascii="Consolas" w:eastAsia="Times New Roman" w:hAnsi="Consolas" w:cs="Times New Roman"/>
+          <w:color w:val="000000"/>
+          <w:sz w:val="21"/>
+          <w:szCs w:val="21"/>
+          <w:lang w:eastAsia="en-IN"/>
+        </w:rPr>
+        <w:t>  responseStatus : boolean = </w:t>
+      </w:r>
+      <w:r>
+        <w:rPr>
+          <w:rFonts w:ascii="Consolas" w:eastAsia="Times New Roman" w:hAnsi="Consolas" w:cs="Times New Roman"/>
+          <w:color w:val="0000FF"/>
+          <w:sz w:val="21"/>
+          <w:szCs w:val="21"/>
+          <w:lang w:eastAsia="en-IN"/>
+        </w:rPr>
+        <w:t>true</w:t>
+      </w:r>
+      <w:r>
+        <w:rPr>
+          <w:rFonts w:ascii="Consolas" w:eastAsia="Times New Roman" w:hAnsi="Consolas" w:cs="Times New Roman"/>
+          <w:color w:val="000000"/>
+          <w:sz w:val="21"/>
+          <w:szCs w:val="21"/>
+          <w:lang w:eastAsia="en-IN"/>
+        </w:rPr>
+        <w:t>;</w:t>
+      </w:r>
+    </w:p>
+    <w:p>
+      <w:pPr>
+        <w:shd w:val="clear" w:color="auto" w:fill="FFFFFF"/>
+        <w:spacing w:after="0" w:line="285" w:lineRule="atLeast"/>
+        <w:rPr>
+          <w:rFonts w:ascii="Consolas" w:eastAsia="Times New Roman" w:hAnsi="Consolas" w:cs="Times New Roman"/>
+          <w:color w:val="000000"/>
+          <w:sz w:val="21"/>
+          <w:szCs w:val="21"/>
+          <w:lang w:eastAsia="en-IN"/>
+        </w:rPr>
+      </w:pPr>
+      <w:r>
+        <w:rPr>
+          <w:rFonts w:ascii="Consolas" w:eastAsia="Times New Roman" w:hAnsi="Consolas" w:cs="Times New Roman"/>
+          <w:color w:val="000000"/>
+          <w:sz w:val="21"/>
+          <w:szCs w:val="21"/>
+          <w:lang w:eastAsia="en-IN"/>
+        </w:rPr>
+        <w:t>  message = </w:t>
+      </w:r>
+      <w:r>
+        <w:rPr>
+          <w:rFonts w:ascii="Consolas" w:eastAsia="Times New Roman" w:hAnsi="Consolas" w:cs="Times New Roman"/>
+          <w:color w:val="0000FF"/>
+          <w:sz w:val="21"/>
+          <w:szCs w:val="21"/>
+          <w:lang w:eastAsia="en-IN"/>
+        </w:rPr>
+        <w:t>undefined</w:t>
+      </w:r>
+      <w:r>
+        <w:rPr>
+          <w:rFonts w:ascii="Consolas" w:eastAsia="Times New Roman" w:hAnsi="Consolas" w:cs="Times New Roman"/>
+          <w:color w:val="000000"/>
+          <w:sz w:val="21"/>
+          <w:szCs w:val="21"/>
+          <w:lang w:eastAsia="en-IN"/>
+        </w:rPr>
+        <w:t>;</w:t>
+      </w:r>
+    </w:p>
+    <w:p>
+      <w:pPr>
+        <w:shd w:val="clear" w:color="auto" w:fill="FFFFFF"/>
+        <w:spacing w:after="0" w:line="285" w:lineRule="atLeast"/>
+        <w:rPr>
+          <w:rFonts w:ascii="Consolas" w:eastAsia="Times New Roman" w:hAnsi="Consolas" w:cs="Times New Roman"/>
+          <w:color w:val="000000"/>
+          <w:sz w:val="21"/>
+          <w:szCs w:val="21"/>
+          <w:lang w:eastAsia="en-IN"/>
+        </w:rPr>
+      </w:pPr>
+      <w:r>
+        <w:rPr>
+          <w:rFonts w:ascii="Consolas" w:eastAsia="Times New Roman" w:hAnsi="Consolas" w:cs="Times New Roman"/>
+          <w:color w:val="000000"/>
+          <w:sz w:val="21"/>
+          <w:szCs w:val="21"/>
+          <w:lang w:eastAsia="en-IN"/>
+        </w:rPr>
+        <w:t>}</w:t>
+      </w:r>
+    </w:p>
+    <w:p>
+      <w:pPr>
+        <w:shd w:val="clear" w:color="auto" w:fill="FFFFFF"/>
+        <w:spacing w:after="0" w:line="285" w:lineRule="atLeast"/>
+        <w:rPr>
+          <w:rFonts w:ascii="Consolas" w:eastAsia="Times New Roman" w:hAnsi="Consolas" w:cs="Times New Roman"/>
+          <w:color w:val="000000"/>
+          <w:sz w:val="21"/>
+          <w:szCs w:val="21"/>
+          <w:lang w:eastAsia="en-IN"/>
+        </w:rPr>
+      </w:pPr>
+    </w:p>
+    <w:p>
+      <w:pPr>
+        <w:rPr>
+          <w:rFonts w:ascii="Consolas" w:hAnsi="Consolas" w:cs="Times New Roman"/>
+          <w:sz w:val="24"/>
+          <w:szCs w:val="24"/>
+        </w:rPr>
+      </w:pPr>
+      <w:r>
+        <w:rPr>
+          <w:rFonts w:ascii="Consolas" w:hAnsi="Consolas" w:cs="Times New Roman"/>
+          <w:sz w:val="24"/>
+          <w:szCs w:val="24"/>
+          <w:highlight w:val="yellow"/>
+        </w:rPr>
+        <w:t>a</w:t>
+      </w:r>
+      <w:r>
+        <w:rPr>
+          <w:rFonts w:ascii="Consolas" w:hAnsi="Consolas" w:cs="Times New Roman"/>
+          <w:sz w:val="24"/>
+          <w:szCs w:val="24"/>
+          <w:highlight w:val="yellow"/>
+        </w:rPr>
+        <w:t>pp.component.html</w:t>
+      </w:r>
+    </w:p>
+    <w:p>
+      <w:pPr>
+        <w:shd w:val="clear" w:color="auto" w:fill="FFFFFF"/>
+        <w:spacing w:after="0" w:line="285" w:lineRule="atLeast"/>
+        <w:rPr>
+          <w:rFonts w:ascii="Consolas" w:eastAsia="Times New Roman" w:hAnsi="Consolas" w:cs="Times New Roman"/>
+          <w:color w:val="000000"/>
+          <w:sz w:val="21"/>
+          <w:szCs w:val="21"/>
+          <w:lang w:eastAsia="en-IN"/>
+        </w:rPr>
+      </w:pPr>
+      <w:r>
+        <w:rPr>
+          <w:rFonts w:ascii="Consolas" w:eastAsia="Times New Roman" w:hAnsi="Consolas" w:cs="Times New Roman"/>
+          <w:color w:val="800000"/>
+          <w:sz w:val="21"/>
+          <w:szCs w:val="21"/>
+          <w:lang w:eastAsia="en-IN"/>
+        </w:rPr>
+        <w:t>&lt;div&gt;</w:t>
+      </w:r>
+    </w:p>
+    <w:p>
+      <w:pPr>
+        <w:shd w:val="clear" w:color="auto" w:fill="FFFFFF"/>
+        <w:spacing w:after="0" w:line="285" w:lineRule="atLeast"/>
+        <w:rPr>
+          <w:rFonts w:ascii="Consolas" w:eastAsia="Times New Roman" w:hAnsi="Consolas" w:cs="Times New Roman"/>
+          <w:color w:val="000000"/>
+          <w:sz w:val="21"/>
+          <w:szCs w:val="21"/>
+          <w:lang w:eastAsia="en-IN"/>
+        </w:rPr>
+      </w:pPr>
+      <w:r>
+        <w:rPr>
+          <w:rFonts w:ascii="Consolas" w:eastAsia="Times New Roman" w:hAnsi="Consolas" w:cs="Times New Roman"/>
+          <w:color w:val="000000"/>
+          <w:sz w:val="21"/>
+          <w:szCs w:val="21"/>
+          <w:lang w:eastAsia="en-IN"/>
+        </w:rPr>
+        <w:t>  </w:t>
+      </w:r>
+      <w:r>
+        <w:rPr>
+          <w:rFonts w:ascii="Consolas" w:eastAsia="Times New Roman" w:hAnsi="Consolas" w:cs="Times New Roman"/>
+          <w:color w:val="800000"/>
+          <w:sz w:val="21"/>
+          <w:szCs w:val="21"/>
+          <w:lang w:eastAsia="en-IN"/>
+        </w:rPr>
+        <w:t>&lt;h1&gt;</w:t>
+      </w:r>
+      <w:r>
+        <w:rPr>
+          <w:rFonts w:ascii="Consolas" w:eastAsia="Times New Roman" w:hAnsi="Consolas" w:cs="Times New Roman"/>
+          <w:color w:val="000000"/>
+          <w:sz w:val="21"/>
+          <w:szCs w:val="21"/>
+          <w:lang w:eastAsia="en-IN"/>
+        </w:rPr>
+        <w:t>Welcome to Angular Learning</w:t>
+      </w:r>
+      <w:r>
+        <w:rPr>
+          <w:rFonts w:ascii="Consolas" w:eastAsia="Times New Roman" w:hAnsi="Consolas" w:cs="Times New Roman"/>
+          <w:color w:val="800000"/>
+          <w:sz w:val="21"/>
+          <w:szCs w:val="21"/>
+          <w:lang w:eastAsia="en-IN"/>
+        </w:rPr>
+        <w:t>&lt;/h1&gt;</w:t>
+      </w:r>
+    </w:p>
+    <w:p>
+      <w:pPr>
+        <w:shd w:val="clear" w:color="auto" w:fill="FFFFFF"/>
+        <w:spacing w:after="0" w:line="285" w:lineRule="atLeast"/>
+        <w:rPr>
+          <w:rFonts w:ascii="Consolas" w:eastAsia="Times New Roman" w:hAnsi="Consolas" w:cs="Times New Roman"/>
+          <w:color w:val="000000"/>
+          <w:sz w:val="21"/>
+          <w:szCs w:val="21"/>
+          <w:lang w:eastAsia="en-IN"/>
+        </w:rPr>
+      </w:pPr>
+      <w:r>
+        <w:rPr>
+          <w:rFonts w:ascii="Consolas" w:eastAsia="Times New Roman" w:hAnsi="Consolas" w:cs="Times New Roman"/>
+          <w:color w:val="000000"/>
+          <w:sz w:val="21"/>
+          <w:szCs w:val="21"/>
+          <w:lang w:eastAsia="en-IN"/>
+        </w:rPr>
+        <w:t>  </w:t>
+      </w:r>
+      <w:r>
+        <w:rPr>
+          <w:rFonts w:ascii="Consolas" w:eastAsia="Times New Roman" w:hAnsi="Consolas" w:cs="Times New Roman"/>
+          <w:color w:val="800000"/>
+          <w:sz w:val="21"/>
+          <w:szCs w:val="21"/>
+          <w:lang w:eastAsia="en-IN"/>
+        </w:rPr>
+        <w:t>&lt;h2&gt;</w:t>
+      </w:r>
+      <w:r>
+        <w:rPr>
+          <w:rFonts w:ascii="Consolas" w:eastAsia="Times New Roman" w:hAnsi="Consolas" w:cs="Times New Roman"/>
+          <w:color w:val="000000"/>
+          <w:sz w:val="21"/>
+          <w:szCs w:val="21"/>
+          <w:lang w:eastAsia="en-IN"/>
+        </w:rPr>
+        <w:t>{{title}}</w:t>
+      </w:r>
+      <w:r>
+        <w:rPr>
+          <w:rFonts w:ascii="Consolas" w:eastAsia="Times New Roman" w:hAnsi="Consolas" w:cs="Times New Roman"/>
+          <w:color w:val="800000"/>
+          <w:sz w:val="21"/>
+          <w:szCs w:val="21"/>
+          <w:lang w:eastAsia="en-IN"/>
+        </w:rPr>
+        <w:t>&lt;/h2&gt;</w:t>
+      </w:r>
+    </w:p>
+    <w:p>
+      <w:pPr>
+        <w:shd w:val="clear" w:color="auto" w:fill="FFFFFF"/>
+        <w:spacing w:after="0" w:line="285" w:lineRule="atLeast"/>
+        <w:rPr>
+          <w:rFonts w:ascii="Consolas" w:eastAsia="Times New Roman" w:hAnsi="Consolas" w:cs="Times New Roman"/>
+          <w:color w:val="000000"/>
+          <w:sz w:val="21"/>
+          <w:szCs w:val="21"/>
+          <w:lang w:eastAsia="en-IN"/>
+        </w:rPr>
+      </w:pPr>
+    </w:p>
+    <w:p>
+      <w:pPr>
+        <w:shd w:val="clear" w:color="auto" w:fill="FFFFFF"/>
+        <w:spacing w:after="0" w:line="285" w:lineRule="atLeast"/>
+        <w:rPr>
+          <w:rFonts w:ascii="Consolas" w:eastAsia="Times New Roman" w:hAnsi="Consolas" w:cs="Times New Roman"/>
+          <w:color w:val="000000"/>
+          <w:sz w:val="21"/>
+          <w:szCs w:val="21"/>
+          <w:lang w:eastAsia="en-IN"/>
+        </w:rPr>
+      </w:pPr>
+      <w:r>
+        <w:rPr>
+          <w:rFonts w:ascii="Consolas" w:eastAsia="Times New Roman" w:hAnsi="Consolas" w:cs="Times New Roman"/>
+          <w:color w:val="000000"/>
+          <w:sz w:val="21"/>
+          <w:szCs w:val="21"/>
+          <w:lang w:eastAsia="en-IN"/>
+        </w:rPr>
+        <w:t>  </w:t>
+      </w:r>
+      <w:r>
+        <w:rPr>
+          <w:rFonts w:ascii="Consolas" w:eastAsia="Times New Roman" w:hAnsi="Consolas" w:cs="Times New Roman"/>
+          <w:color w:val="008000"/>
+          <w:sz w:val="21"/>
+          <w:szCs w:val="21"/>
+          <w:lang w:eastAsia="en-IN"/>
+        </w:rPr>
+        <w:t>&lt;!-- &lt;app-employee&gt;&lt;/app-employee&gt;</w:t>
+      </w:r>
+    </w:p>
+    <w:p>
+      <w:pPr>
+        <w:shd w:val="clear" w:color="auto" w:fill="FFFFFF"/>
+        <w:spacing w:after="0" w:line="285" w:lineRule="atLeast"/>
+        <w:rPr>
+          <w:rFonts w:ascii="Consolas" w:eastAsia="Times New Roman" w:hAnsi="Consolas" w:cs="Times New Roman"/>
+          <w:color w:val="000000"/>
+          <w:sz w:val="21"/>
+          <w:szCs w:val="21"/>
+          <w:lang w:eastAsia="en-IN"/>
+        </w:rPr>
+      </w:pPr>
+      <w:r>
+        <w:rPr>
+          <w:rFonts w:ascii="Consolas" w:eastAsia="Times New Roman" w:hAnsi="Consolas" w:cs="Times New Roman"/>
+          <w:color w:val="008000"/>
+          <w:sz w:val="21"/>
+          <w:szCs w:val="21"/>
+          <w:lang w:eastAsia="en-IN"/>
+        </w:rPr>
+        <w:t>  &lt;app-person&gt;&lt;/app-person&gt; --&gt;</w:t>
+      </w:r>
+    </w:p>
+    <w:p>
+      <w:pPr>
+        <w:shd w:val="clear" w:color="auto" w:fill="FFFFFF"/>
+        <w:spacing w:after="0" w:line="285" w:lineRule="atLeast"/>
+        <w:rPr>
+          <w:rFonts w:ascii="Consolas" w:eastAsia="Times New Roman" w:hAnsi="Consolas" w:cs="Times New Roman"/>
+          <w:color w:val="000000"/>
+          <w:sz w:val="21"/>
+          <w:szCs w:val="21"/>
+          <w:lang w:eastAsia="en-IN"/>
+        </w:rPr>
+      </w:pPr>
+      <w:r>
+        <w:rPr>
+          <w:rFonts w:ascii="Consolas" w:eastAsia="Times New Roman" w:hAnsi="Consolas" w:cs="Times New Roman"/>
+          <w:color w:val="000000"/>
+          <w:sz w:val="21"/>
+          <w:szCs w:val="21"/>
+          <w:lang w:eastAsia="en-IN"/>
+        </w:rPr>
+        <w:t>  </w:t>
+      </w:r>
+      <w:r>
+        <w:rPr>
+          <w:rFonts w:ascii="Consolas" w:eastAsia="Times New Roman" w:hAnsi="Consolas" w:cs="Times New Roman"/>
+          <w:color w:val="800000"/>
+          <w:sz w:val="21"/>
+          <w:szCs w:val="21"/>
+          <w:lang w:eastAsia="en-IN"/>
+        </w:rPr>
+        <w:t>&lt;app-directive-demo&gt;&lt;/app-directive-demo&gt;</w:t>
+      </w:r>
+    </w:p>
+    <w:p>
+      <w:pPr>
+        <w:shd w:val="clear" w:color="auto" w:fill="FFFFFF"/>
+        <w:spacing w:after="0" w:line="285" w:lineRule="atLeast"/>
+        <w:rPr>
+          <w:rFonts w:ascii="Consolas" w:eastAsia="Times New Roman" w:hAnsi="Consolas" w:cs="Times New Roman"/>
+          <w:color w:val="000000"/>
+          <w:sz w:val="21"/>
+          <w:szCs w:val="21"/>
+          <w:lang w:eastAsia="en-IN"/>
+        </w:rPr>
+      </w:pPr>
+      <w:r>
+        <w:rPr>
+          <w:rFonts w:ascii="Consolas" w:eastAsia="Times New Roman" w:hAnsi="Consolas" w:cs="Times New Roman"/>
+          <w:color w:val="800000"/>
+          <w:sz w:val="21"/>
+          <w:szCs w:val="21"/>
+          <w:lang w:eastAsia="en-IN"/>
+        </w:rPr>
+        <w:t>&lt;/div&gt;</w:t>
+      </w:r>
+    </w:p>
+    <w:p>
+      <w:pPr>
+        <w:rPr>
+          <w:rFonts w:ascii="Consolas" w:hAnsi="Consolas" w:cs="Times New Roman"/>
+          <w:sz w:val="24"/>
+          <w:szCs w:val="24"/>
+        </w:rPr>
+      </w:pPr>
+    </w:p>
+    <w:p>
+      <w:pPr>
+        <w:rPr>
+          <w:rFonts w:ascii="Consolas" w:hAnsi="Consolas" w:cs="Times New Roman"/>
+          <w:sz w:val="24"/>
+          <w:szCs w:val="24"/>
+        </w:rPr>
+      </w:pPr>
+    </w:p>
+    <w:p>
+      <w:pPr>
+        <w:rPr>
+          <w:rFonts w:ascii="Consolas" w:hAnsi="Consolas" w:cs="Times New Roman"/>
+          <w:sz w:val="24"/>
+          <w:szCs w:val="24"/>
+        </w:rPr>
+      </w:pPr>
+      <w:r>
+        <w:rPr>
+          <w:rFonts w:ascii="Consolas" w:hAnsi="Consolas" w:cs="Times New Roman"/>
+          <w:sz w:val="24"/>
+          <w:szCs w:val="24"/>
+          <w:highlight w:val="yellow"/>
+        </w:rPr>
+        <w:lastRenderedPageBreak/>
+        <w:t>Output:</w:t>
+      </w:r>
+    </w:p>
+    <w:p>
+      <w:pPr>
+        <w:rPr>
+          <w:rFonts w:ascii="Consolas" w:hAnsi="Consolas" w:cs="Times New Roman"/>
+          <w:sz w:val="24"/>
+          <w:szCs w:val="24"/>
+        </w:rPr>
+      </w:pPr>
+    </w:p>
+    <w:p>
+      <w:pPr>
+        <w:rPr>
+          <w:rFonts w:ascii="Consolas" w:hAnsi="Consolas" w:cs="Times New Roman"/>
+          <w:sz w:val="24"/>
+          <w:szCs w:val="24"/>
+        </w:rPr>
+      </w:pPr>
+      <w:r>
+        <w:rPr>
+          <w:rFonts w:ascii="Consolas" w:hAnsi="Consolas" w:cs="Times New Roman"/>
+          <w:noProof/>
+          <w:sz w:val="24"/>
+          <w:szCs w:val="24"/>
+        </w:rPr>
+        <w:drawing>
+          <wp:inline distT="0" distB="0" distL="0" distR="0" wp14:anchorId="0A6EFDA8" wp14:editId="00D55CF6">
+            <wp:extent cx="5731510" cy="1455420"/>
+            <wp:effectExtent l="0" t="0" r="0" b="0"/>
+            <wp:docPr id="28" name="Picture 28"/>
+            <wp:cNvGraphicFramePr>
+              <a:graphicFrameLocks xmlns:a="http://schemas.openxmlformats.org/drawingml/2006/main" noChangeAspect="1"/>
+            </wp:cNvGraphicFramePr>
+            <a:graphic xmlns:a="http://schemas.openxmlformats.org/drawingml/2006/main">
+              <a:graphicData uri="http://schemas.openxmlformats.org/drawingml/2006/picture">
+                <pic:pic xmlns:pic="http://schemas.openxmlformats.org/drawingml/2006/picture">
+                  <pic:nvPicPr>
+                    <pic:cNvPr id="0" name="Picture 3"/>
+                    <pic:cNvPicPr>
+                      <a:picLocks noChangeAspect="1" noChangeArrowheads="1"/>
+                    </pic:cNvPicPr>
+                  </pic:nvPicPr>
+                  <pic:blipFill>
+                    <a:blip r:embed="rId36">
+                      <a:extLst>
+                        <a:ext uri="{28A0092B-C50C-407E-A947-70E740481C1C}">
+                          <a14:useLocalDpi xmlns:a14="http://schemas.microsoft.com/office/drawing/2010/main" val="0"/>
+                        </a:ext>
+                      </a:extLst>
+                    </a:blip>
+                    <a:srcRect/>
+                    <a:stretch>
+                      <a:fillRect/>
+                    </a:stretch>
+                  </pic:blipFill>
+                  <pic:spPr bwMode="auto">
+                    <a:xfrm>
+                      <a:off x="0" y="0"/>
+                      <a:ext cx="5731510" cy="1455420"/>
+                    </a:xfrm>
+                    <a:prstGeom prst="rect">
+                      <a:avLst/>
+                    </a:prstGeom>
+                    <a:noFill/>
+                    <a:ln>
+                      <a:noFill/>
+                    </a:ln>
+                  </pic:spPr>
+                </pic:pic>
+              </a:graphicData>
+            </a:graphic>
+          </wp:inline>
+        </w:drawing>
+      </w:r>
+    </w:p>
+    <w:p>
+      <w:pPr>
+        <w:rPr>
+          <w:rFonts w:ascii="Consolas" w:hAnsi="Consolas" w:cs="Times New Roman"/>
+          <w:sz w:val="24"/>
+          <w:szCs w:val="24"/>
+        </w:rPr>
+      </w:pPr>
+    </w:p>
+    <w:p>
+      <w:pPr>
+        <w:rPr>
+          <w:rFonts w:ascii="Consolas" w:hAnsi="Consolas" w:cs="Times New Roman"/>
+          <w:sz w:val="24"/>
+          <w:szCs w:val="24"/>
+        </w:rPr>
+      </w:pPr>
+    </w:p>
+    <w:p>
+      <w:pPr>
+        <w:rPr>
+          <w:rFonts w:ascii="Consolas" w:hAnsi="Consolas" w:cs="Times New Roman"/>
+          <w:sz w:val="24"/>
+          <w:szCs w:val="24"/>
+        </w:rPr>
+      </w:pPr>
+      <w:r>
+        <w:rPr>
+          <w:rFonts w:ascii="Consolas" w:hAnsi="Consolas" w:cs="Times New Roman"/>
+          <w:sz w:val="24"/>
+          <w:szCs w:val="24"/>
+          <w:highlight w:val="yellow"/>
+        </w:rPr>
+        <w:t>*ngFor:</w:t>
+      </w:r>
+      <w:r>
+        <w:rPr>
+          <w:rFonts w:ascii="Consolas" w:hAnsi="Consolas" w:cs="Times New Roman"/>
+          <w:sz w:val="24"/>
+          <w:szCs w:val="24"/>
+        </w:rPr>
+        <w:t xml:space="preserve"> It is used to iterate over the array and create DOM at runtime</w:t>
+      </w:r>
+      <w:r>
+        <w:rPr>
+          <w:rFonts w:ascii="Consolas" w:hAnsi="Consolas" w:cs="Times New Roman"/>
+          <w:sz w:val="24"/>
+          <w:szCs w:val="24"/>
+        </w:rPr>
+        <w:t>.</w:t>
+      </w:r>
+    </w:p>
+    <w:p>
+      <w:pPr>
+        <w:rPr>
+          <w:rFonts w:ascii="Consolas" w:hAnsi="Consolas" w:cs="Times New Roman"/>
+          <w:sz w:val="24"/>
+          <w:szCs w:val="24"/>
+        </w:rPr>
+      </w:pPr>
+      <w:r>
+        <w:rPr>
+          <w:rFonts w:ascii="Consolas" w:hAnsi="Consolas" w:cs="Times New Roman"/>
+          <w:sz w:val="24"/>
+          <w:szCs w:val="24"/>
+          <w:highlight w:val="yellow"/>
+        </w:rPr>
+        <w:t>d</w:t>
+      </w:r>
+      <w:r>
+        <w:rPr>
+          <w:rFonts w:ascii="Consolas" w:hAnsi="Consolas" w:cs="Times New Roman"/>
+          <w:sz w:val="24"/>
+          <w:szCs w:val="24"/>
+          <w:highlight w:val="yellow"/>
+        </w:rPr>
+        <w:t>irective</w:t>
+      </w:r>
+      <w:r>
+        <w:rPr>
+          <w:rFonts w:ascii="Consolas" w:hAnsi="Consolas" w:cs="Times New Roman"/>
+          <w:sz w:val="24"/>
+          <w:szCs w:val="24"/>
+          <w:highlight w:val="yellow"/>
+        </w:rPr>
+        <w:t>-demo</w:t>
+      </w:r>
+      <w:r>
+        <w:rPr>
+          <w:rFonts w:ascii="Consolas" w:hAnsi="Consolas" w:cs="Times New Roman"/>
+          <w:sz w:val="24"/>
+          <w:szCs w:val="24"/>
+          <w:highlight w:val="yellow"/>
+        </w:rPr>
+        <w:t>-component.ts</w:t>
+      </w:r>
+    </w:p>
+    <w:p>
+      <w:pPr>
+        <w:shd w:val="clear" w:color="auto" w:fill="FFFFFF"/>
+        <w:spacing w:after="0" w:line="285" w:lineRule="atLeast"/>
+        <w:rPr>
+          <w:rFonts w:ascii="Consolas" w:eastAsia="Times New Roman" w:hAnsi="Consolas" w:cs="Times New Roman"/>
+          <w:color w:val="000000"/>
+          <w:sz w:val="21"/>
+          <w:szCs w:val="21"/>
+          <w:lang w:eastAsia="en-IN"/>
+        </w:rPr>
+      </w:pPr>
+      <w:r>
+        <w:rPr>
+          <w:rFonts w:ascii="Consolas" w:eastAsia="Times New Roman" w:hAnsi="Consolas" w:cs="Times New Roman"/>
+          <w:color w:val="0000FF"/>
+          <w:sz w:val="21"/>
+          <w:szCs w:val="21"/>
+          <w:lang w:eastAsia="en-IN"/>
+        </w:rPr>
+        <w:t>import</w:t>
+      </w:r>
+      <w:r>
+        <w:rPr>
+          <w:rFonts w:ascii="Consolas" w:eastAsia="Times New Roman" w:hAnsi="Consolas" w:cs="Times New Roman"/>
+          <w:color w:val="000000"/>
+          <w:sz w:val="21"/>
+          <w:szCs w:val="21"/>
+          <w:lang w:eastAsia="en-IN"/>
+        </w:rPr>
+        <w:t> { Component, OnInit } </w:t>
+      </w:r>
+      <w:r>
+        <w:rPr>
+          <w:rFonts w:ascii="Consolas" w:eastAsia="Times New Roman" w:hAnsi="Consolas" w:cs="Times New Roman"/>
+          <w:color w:val="0000FF"/>
+          <w:sz w:val="21"/>
+          <w:szCs w:val="21"/>
+          <w:lang w:eastAsia="en-IN"/>
+        </w:rPr>
+        <w:t>from</w:t>
+      </w:r>
+      <w:r>
+        <w:rPr>
+          <w:rFonts w:ascii="Consolas" w:eastAsia="Times New Roman" w:hAnsi="Consolas" w:cs="Times New Roman"/>
+          <w:color w:val="000000"/>
+          <w:sz w:val="21"/>
+          <w:szCs w:val="21"/>
+          <w:lang w:eastAsia="en-IN"/>
+        </w:rPr>
+        <w:t> </w:t>
+      </w:r>
+      <w:r>
+        <w:rPr>
+          <w:rFonts w:ascii="Consolas" w:eastAsia="Times New Roman" w:hAnsi="Consolas" w:cs="Times New Roman"/>
+          <w:color w:val="A31515"/>
+          <w:sz w:val="21"/>
+          <w:szCs w:val="21"/>
+          <w:lang w:eastAsia="en-IN"/>
+        </w:rPr>
+        <w:t>'@angular/core'</w:t>
+      </w:r>
+      <w:r>
+        <w:rPr>
+          <w:rFonts w:ascii="Consolas" w:eastAsia="Times New Roman" w:hAnsi="Consolas" w:cs="Times New Roman"/>
+          <w:color w:val="000000"/>
+          <w:sz w:val="21"/>
+          <w:szCs w:val="21"/>
+          <w:lang w:eastAsia="en-IN"/>
+        </w:rPr>
+        <w:t>;</w:t>
+      </w:r>
+    </w:p>
+    <w:p>
+      <w:pPr>
+        <w:shd w:val="clear" w:color="auto" w:fill="FFFFFF"/>
+        <w:spacing w:after="0" w:line="285" w:lineRule="atLeast"/>
+        <w:rPr>
+          <w:rFonts w:ascii="Consolas" w:eastAsia="Times New Roman" w:hAnsi="Consolas" w:cs="Times New Roman"/>
+          <w:color w:val="000000"/>
+          <w:sz w:val="21"/>
+          <w:szCs w:val="21"/>
+          <w:lang w:eastAsia="en-IN"/>
+        </w:rPr>
+      </w:pPr>
+    </w:p>
+    <w:p>
+      <w:pPr>
+        <w:shd w:val="clear" w:color="auto" w:fill="FFFFFF"/>
+        <w:spacing w:after="0" w:line="285" w:lineRule="atLeast"/>
+        <w:rPr>
+          <w:rFonts w:ascii="Consolas" w:eastAsia="Times New Roman" w:hAnsi="Consolas" w:cs="Times New Roman"/>
+          <w:color w:val="000000"/>
+          <w:sz w:val="21"/>
+          <w:szCs w:val="21"/>
+          <w:lang w:eastAsia="en-IN"/>
+        </w:rPr>
+      </w:pPr>
+      <w:r>
+        <w:rPr>
+          <w:rFonts w:ascii="Consolas" w:eastAsia="Times New Roman" w:hAnsi="Consolas" w:cs="Times New Roman"/>
+          <w:color w:val="000000"/>
+          <w:sz w:val="21"/>
+          <w:szCs w:val="21"/>
+          <w:lang w:eastAsia="en-IN"/>
+        </w:rPr>
+        <w:t>@Component({</w:t>
+      </w:r>
+    </w:p>
+    <w:p>
+      <w:pPr>
+        <w:shd w:val="clear" w:color="auto" w:fill="FFFFFF"/>
+        <w:spacing w:after="0" w:line="285" w:lineRule="atLeast"/>
+        <w:rPr>
+          <w:rFonts w:ascii="Consolas" w:eastAsia="Times New Roman" w:hAnsi="Consolas" w:cs="Times New Roman"/>
+          <w:color w:val="000000"/>
+          <w:sz w:val="21"/>
+          <w:szCs w:val="21"/>
+          <w:lang w:eastAsia="en-IN"/>
+        </w:rPr>
+      </w:pPr>
+      <w:r>
+        <w:rPr>
+          <w:rFonts w:ascii="Consolas" w:eastAsia="Times New Roman" w:hAnsi="Consolas" w:cs="Times New Roman"/>
+          <w:color w:val="000000"/>
+          <w:sz w:val="21"/>
+          <w:szCs w:val="21"/>
+          <w:lang w:eastAsia="en-IN"/>
+        </w:rPr>
+        <w:t>  selector: </w:t>
+      </w:r>
+      <w:r>
+        <w:rPr>
+          <w:rFonts w:ascii="Consolas" w:eastAsia="Times New Roman" w:hAnsi="Consolas" w:cs="Times New Roman"/>
+          <w:color w:val="A31515"/>
+          <w:sz w:val="21"/>
+          <w:szCs w:val="21"/>
+          <w:lang w:eastAsia="en-IN"/>
+        </w:rPr>
+        <w:t>'app-directive-demo'</w:t>
+      </w:r>
+      <w:r>
+        <w:rPr>
+          <w:rFonts w:ascii="Consolas" w:eastAsia="Times New Roman" w:hAnsi="Consolas" w:cs="Times New Roman"/>
+          <w:color w:val="000000"/>
+          <w:sz w:val="21"/>
+          <w:szCs w:val="21"/>
+          <w:lang w:eastAsia="en-IN"/>
+        </w:rPr>
+        <w:t>,</w:t>
+      </w:r>
+    </w:p>
+    <w:p>
+      <w:pPr>
+        <w:shd w:val="clear" w:color="auto" w:fill="FFFFFF"/>
+        <w:spacing w:after="0" w:line="285" w:lineRule="atLeast"/>
+        <w:rPr>
+          <w:rFonts w:ascii="Consolas" w:eastAsia="Times New Roman" w:hAnsi="Consolas" w:cs="Times New Roman"/>
+          <w:color w:val="000000"/>
+          <w:sz w:val="21"/>
+          <w:szCs w:val="21"/>
+          <w:lang w:eastAsia="en-IN"/>
+        </w:rPr>
+      </w:pPr>
+      <w:r>
+        <w:rPr>
+          <w:rFonts w:ascii="Consolas" w:eastAsia="Times New Roman" w:hAnsi="Consolas" w:cs="Times New Roman"/>
+          <w:color w:val="000000"/>
+          <w:sz w:val="21"/>
+          <w:szCs w:val="21"/>
+          <w:lang w:eastAsia="en-IN"/>
+        </w:rPr>
+        <w:t>  templateUrl: </w:t>
+      </w:r>
+      <w:r>
+        <w:rPr>
+          <w:rFonts w:ascii="Consolas" w:eastAsia="Times New Roman" w:hAnsi="Consolas" w:cs="Times New Roman"/>
+          <w:color w:val="A31515"/>
+          <w:sz w:val="21"/>
+          <w:szCs w:val="21"/>
+          <w:lang w:eastAsia="en-IN"/>
+        </w:rPr>
+        <w:t>'./directive-demo.component.html'</w:t>
+      </w:r>
+      <w:r>
+        <w:rPr>
+          <w:rFonts w:ascii="Consolas" w:eastAsia="Times New Roman" w:hAnsi="Consolas" w:cs="Times New Roman"/>
+          <w:color w:val="000000"/>
+          <w:sz w:val="21"/>
+          <w:szCs w:val="21"/>
+          <w:lang w:eastAsia="en-IN"/>
+        </w:rPr>
+        <w:t>,</w:t>
+      </w:r>
+    </w:p>
+    <w:p>
+      <w:pPr>
+        <w:shd w:val="clear" w:color="auto" w:fill="FFFFFF"/>
+        <w:spacing w:after="0" w:line="285" w:lineRule="atLeast"/>
+        <w:rPr>
+          <w:rFonts w:ascii="Consolas" w:eastAsia="Times New Roman" w:hAnsi="Consolas" w:cs="Times New Roman"/>
+          <w:color w:val="000000"/>
+          <w:sz w:val="21"/>
+          <w:szCs w:val="21"/>
+          <w:lang w:eastAsia="en-IN"/>
+        </w:rPr>
+      </w:pPr>
+      <w:r>
+        <w:rPr>
+          <w:rFonts w:ascii="Consolas" w:eastAsia="Times New Roman" w:hAnsi="Consolas" w:cs="Times New Roman"/>
+          <w:color w:val="000000"/>
+          <w:sz w:val="21"/>
+          <w:szCs w:val="21"/>
+          <w:lang w:eastAsia="en-IN"/>
+        </w:rPr>
+        <w:t>  styleUrls: [</w:t>
+      </w:r>
+      <w:r>
+        <w:rPr>
+          <w:rFonts w:ascii="Consolas" w:eastAsia="Times New Roman" w:hAnsi="Consolas" w:cs="Times New Roman"/>
+          <w:color w:val="A31515"/>
+          <w:sz w:val="21"/>
+          <w:szCs w:val="21"/>
+          <w:lang w:eastAsia="en-IN"/>
+        </w:rPr>
+        <w:t>'./directive-demo.component.css'</w:t>
+      </w:r>
+      <w:r>
+        <w:rPr>
+          <w:rFonts w:ascii="Consolas" w:eastAsia="Times New Roman" w:hAnsi="Consolas" w:cs="Times New Roman"/>
+          <w:color w:val="000000"/>
+          <w:sz w:val="21"/>
+          <w:szCs w:val="21"/>
+          <w:lang w:eastAsia="en-IN"/>
+        </w:rPr>
+        <w:t>]</w:t>
+      </w:r>
+    </w:p>
+    <w:p>
+      <w:pPr>
+        <w:shd w:val="clear" w:color="auto" w:fill="FFFFFF"/>
+        <w:spacing w:after="0" w:line="285" w:lineRule="atLeast"/>
+        <w:rPr>
+          <w:rFonts w:ascii="Consolas" w:eastAsia="Times New Roman" w:hAnsi="Consolas" w:cs="Times New Roman"/>
+          <w:color w:val="000000"/>
+          <w:sz w:val="21"/>
+          <w:szCs w:val="21"/>
+          <w:lang w:eastAsia="en-IN"/>
+        </w:rPr>
+      </w:pPr>
+      <w:r>
+        <w:rPr>
+          <w:rFonts w:ascii="Consolas" w:eastAsia="Times New Roman" w:hAnsi="Consolas" w:cs="Times New Roman"/>
+          <w:color w:val="000000"/>
+          <w:sz w:val="21"/>
+          <w:szCs w:val="21"/>
+          <w:lang w:eastAsia="en-IN"/>
+        </w:rPr>
+        <w:t>})</w:t>
+      </w:r>
+    </w:p>
+    <w:p>
+      <w:pPr>
+        <w:shd w:val="clear" w:color="auto" w:fill="FFFFFF"/>
+        <w:spacing w:after="0" w:line="285" w:lineRule="atLeast"/>
+        <w:rPr>
+          <w:rFonts w:ascii="Consolas" w:eastAsia="Times New Roman" w:hAnsi="Consolas" w:cs="Times New Roman"/>
+          <w:color w:val="000000"/>
+          <w:sz w:val="21"/>
+          <w:szCs w:val="21"/>
+          <w:lang w:eastAsia="en-IN"/>
+        </w:rPr>
+      </w:pPr>
+      <w:r>
+        <w:rPr>
+          <w:rFonts w:ascii="Consolas" w:eastAsia="Times New Roman" w:hAnsi="Consolas" w:cs="Times New Roman"/>
+          <w:color w:val="0000FF"/>
+          <w:sz w:val="21"/>
+          <w:szCs w:val="21"/>
+          <w:lang w:eastAsia="en-IN"/>
+        </w:rPr>
+        <w:t>export</w:t>
+      </w:r>
+      <w:r>
+        <w:rPr>
+          <w:rFonts w:ascii="Consolas" w:eastAsia="Times New Roman" w:hAnsi="Consolas" w:cs="Times New Roman"/>
+          <w:color w:val="000000"/>
+          <w:sz w:val="21"/>
+          <w:szCs w:val="21"/>
+          <w:lang w:eastAsia="en-IN"/>
+        </w:rPr>
+        <w:t> </w:t>
+      </w:r>
+      <w:r>
+        <w:rPr>
+          <w:rFonts w:ascii="Consolas" w:eastAsia="Times New Roman" w:hAnsi="Consolas" w:cs="Times New Roman"/>
+          <w:color w:val="0000FF"/>
+          <w:sz w:val="21"/>
+          <w:szCs w:val="21"/>
+          <w:lang w:eastAsia="en-IN"/>
+        </w:rPr>
+        <w:t>class</w:t>
+      </w:r>
+      <w:r>
+        <w:rPr>
+          <w:rFonts w:ascii="Consolas" w:eastAsia="Times New Roman" w:hAnsi="Consolas" w:cs="Times New Roman"/>
+          <w:color w:val="000000"/>
+          <w:sz w:val="21"/>
+          <w:szCs w:val="21"/>
+          <w:lang w:eastAsia="en-IN"/>
+        </w:rPr>
+        <w:t> DirectiveDemoComponent  {</w:t>
+      </w:r>
+    </w:p>
+    <w:p>
+      <w:pPr>
+        <w:shd w:val="clear" w:color="auto" w:fill="FFFFFF"/>
+        <w:spacing w:after="0" w:line="285" w:lineRule="atLeast"/>
+        <w:rPr>
+          <w:rFonts w:ascii="Consolas" w:eastAsia="Times New Roman" w:hAnsi="Consolas" w:cs="Times New Roman"/>
+          <w:color w:val="000000"/>
+          <w:sz w:val="21"/>
+          <w:szCs w:val="21"/>
+          <w:lang w:eastAsia="en-IN"/>
+        </w:rPr>
+      </w:pPr>
+      <w:r>
+        <w:rPr>
+          <w:rFonts w:ascii="Consolas" w:eastAsia="Times New Roman" w:hAnsi="Consolas" w:cs="Times New Roman"/>
+          <w:color w:val="000000"/>
+          <w:sz w:val="21"/>
+          <w:szCs w:val="21"/>
+          <w:lang w:eastAsia="en-IN"/>
+        </w:rPr>
+        <w:t>  messageStatus : boolean = </w:t>
+      </w:r>
+      <w:r>
+        <w:rPr>
+          <w:rFonts w:ascii="Consolas" w:eastAsia="Times New Roman" w:hAnsi="Consolas" w:cs="Times New Roman"/>
+          <w:color w:val="0000FF"/>
+          <w:sz w:val="21"/>
+          <w:szCs w:val="21"/>
+          <w:lang w:eastAsia="en-IN"/>
+        </w:rPr>
+        <w:t>false</w:t>
+      </w:r>
+      <w:r>
+        <w:rPr>
+          <w:rFonts w:ascii="Consolas" w:eastAsia="Times New Roman" w:hAnsi="Consolas" w:cs="Times New Roman"/>
+          <w:color w:val="000000"/>
+          <w:sz w:val="21"/>
+          <w:szCs w:val="21"/>
+          <w:lang w:eastAsia="en-IN"/>
+        </w:rPr>
+        <w:t>;</w:t>
+      </w:r>
+    </w:p>
+    <w:p>
+      <w:pPr>
+        <w:shd w:val="clear" w:color="auto" w:fill="FFFFFF"/>
+        <w:spacing w:after="0" w:line="285" w:lineRule="atLeast"/>
+        <w:rPr>
+          <w:rFonts w:ascii="Consolas" w:eastAsia="Times New Roman" w:hAnsi="Consolas" w:cs="Times New Roman"/>
+          <w:color w:val="000000"/>
+          <w:sz w:val="21"/>
+          <w:szCs w:val="21"/>
+          <w:lang w:eastAsia="en-IN"/>
+        </w:rPr>
+      </w:pPr>
+      <w:r>
+        <w:rPr>
+          <w:rFonts w:ascii="Consolas" w:eastAsia="Times New Roman" w:hAnsi="Consolas" w:cs="Times New Roman"/>
+          <w:color w:val="000000"/>
+          <w:sz w:val="21"/>
+          <w:szCs w:val="21"/>
+          <w:lang w:eastAsia="en-IN"/>
+        </w:rPr>
+        <w:t>  responseStatus : boolean = </w:t>
+      </w:r>
+      <w:r>
+        <w:rPr>
+          <w:rFonts w:ascii="Consolas" w:eastAsia="Times New Roman" w:hAnsi="Consolas" w:cs="Times New Roman"/>
+          <w:color w:val="0000FF"/>
+          <w:sz w:val="21"/>
+          <w:szCs w:val="21"/>
+          <w:lang w:eastAsia="en-IN"/>
+        </w:rPr>
+        <w:t>true</w:t>
+      </w:r>
+      <w:r>
+        <w:rPr>
+          <w:rFonts w:ascii="Consolas" w:eastAsia="Times New Roman" w:hAnsi="Consolas" w:cs="Times New Roman"/>
+          <w:color w:val="000000"/>
+          <w:sz w:val="21"/>
+          <w:szCs w:val="21"/>
+          <w:lang w:eastAsia="en-IN"/>
+        </w:rPr>
+        <w:t>;</w:t>
+      </w:r>
+    </w:p>
+    <w:p>
+      <w:pPr>
+        <w:shd w:val="clear" w:color="auto" w:fill="FFFFFF"/>
+        <w:spacing w:after="0" w:line="285" w:lineRule="atLeast"/>
+        <w:rPr>
+          <w:rFonts w:ascii="Consolas" w:eastAsia="Times New Roman" w:hAnsi="Consolas" w:cs="Times New Roman"/>
+          <w:color w:val="000000"/>
+          <w:sz w:val="21"/>
+          <w:szCs w:val="21"/>
+          <w:lang w:eastAsia="en-IN"/>
+        </w:rPr>
+      </w:pPr>
+      <w:r>
+        <w:rPr>
+          <w:rFonts w:ascii="Consolas" w:eastAsia="Times New Roman" w:hAnsi="Consolas" w:cs="Times New Roman"/>
+          <w:color w:val="000000"/>
+          <w:sz w:val="21"/>
+          <w:szCs w:val="21"/>
+          <w:lang w:eastAsia="en-IN"/>
+        </w:rPr>
+        <w:t>  message = </w:t>
+      </w:r>
+      <w:r>
+        <w:rPr>
+          <w:rFonts w:ascii="Consolas" w:eastAsia="Times New Roman" w:hAnsi="Consolas" w:cs="Times New Roman"/>
+          <w:color w:val="0000FF"/>
+          <w:sz w:val="21"/>
+          <w:szCs w:val="21"/>
+          <w:lang w:eastAsia="en-IN"/>
+        </w:rPr>
+        <w:t>undefined</w:t>
+      </w:r>
+      <w:r>
+        <w:rPr>
+          <w:rFonts w:ascii="Consolas" w:eastAsia="Times New Roman" w:hAnsi="Consolas" w:cs="Times New Roman"/>
+          <w:color w:val="000000"/>
+          <w:sz w:val="21"/>
+          <w:szCs w:val="21"/>
+          <w:lang w:eastAsia="en-IN"/>
+        </w:rPr>
+        <w:t>;</w:t>
+      </w:r>
+    </w:p>
+    <w:p>
+      <w:pPr>
+        <w:shd w:val="clear" w:color="auto" w:fill="FFFFFF"/>
+        <w:spacing w:after="0" w:line="285" w:lineRule="atLeast"/>
+        <w:rPr>
+          <w:rFonts w:ascii="Consolas" w:eastAsia="Times New Roman" w:hAnsi="Consolas" w:cs="Times New Roman"/>
+          <w:color w:val="000000"/>
+          <w:sz w:val="21"/>
+          <w:szCs w:val="21"/>
+          <w:lang w:eastAsia="en-IN"/>
+        </w:rPr>
+      </w:pPr>
+      <w:r>
+        <w:rPr>
+          <w:rFonts w:ascii="Consolas" w:eastAsia="Times New Roman" w:hAnsi="Consolas" w:cs="Times New Roman"/>
+          <w:color w:val="000000"/>
+          <w:sz w:val="21"/>
+          <w:szCs w:val="21"/>
+          <w:lang w:eastAsia="en-IN"/>
+        </w:rPr>
+        <w:t>  names: string[]= [</w:t>
+      </w:r>
+      <w:r>
+        <w:rPr>
+          <w:rFonts w:ascii="Consolas" w:eastAsia="Times New Roman" w:hAnsi="Consolas" w:cs="Times New Roman"/>
+          <w:color w:val="A31515"/>
+          <w:sz w:val="21"/>
+          <w:szCs w:val="21"/>
+          <w:lang w:eastAsia="en-IN"/>
+        </w:rPr>
+        <w:t>"Bruce"</w:t>
+      </w:r>
+      <w:r>
+        <w:rPr>
+          <w:rFonts w:ascii="Consolas" w:eastAsia="Times New Roman" w:hAnsi="Consolas" w:cs="Times New Roman"/>
+          <w:color w:val="000000"/>
+          <w:sz w:val="21"/>
+          <w:szCs w:val="21"/>
+          <w:lang w:eastAsia="en-IN"/>
+        </w:rPr>
+        <w:t>, </w:t>
+      </w:r>
+      <w:r>
+        <w:rPr>
+          <w:rFonts w:ascii="Consolas" w:eastAsia="Times New Roman" w:hAnsi="Consolas" w:cs="Times New Roman"/>
+          <w:color w:val="A31515"/>
+          <w:sz w:val="21"/>
+          <w:szCs w:val="21"/>
+          <w:lang w:eastAsia="en-IN"/>
+        </w:rPr>
+        <w:t>"Alex"</w:t>
+      </w:r>
+      <w:r>
+        <w:rPr>
+          <w:rFonts w:ascii="Consolas" w:eastAsia="Times New Roman" w:hAnsi="Consolas" w:cs="Times New Roman"/>
+          <w:color w:val="000000"/>
+          <w:sz w:val="21"/>
+          <w:szCs w:val="21"/>
+          <w:lang w:eastAsia="en-IN"/>
+        </w:rPr>
+        <w:t>, </w:t>
+      </w:r>
+      <w:r>
+        <w:rPr>
+          <w:rFonts w:ascii="Consolas" w:eastAsia="Times New Roman" w:hAnsi="Consolas" w:cs="Times New Roman"/>
+          <w:color w:val="A31515"/>
+          <w:sz w:val="21"/>
+          <w:szCs w:val="21"/>
+          <w:lang w:eastAsia="en-IN"/>
+        </w:rPr>
+        <w:t>"David"</w:t>
+      </w:r>
+      <w:r>
+        <w:rPr>
+          <w:rFonts w:ascii="Consolas" w:eastAsia="Times New Roman" w:hAnsi="Consolas" w:cs="Times New Roman"/>
+          <w:color w:val="000000"/>
+          <w:sz w:val="21"/>
+          <w:szCs w:val="21"/>
+          <w:lang w:eastAsia="en-IN"/>
+        </w:rPr>
+        <w:t>, </w:t>
+      </w:r>
+      <w:r>
+        <w:rPr>
+          <w:rFonts w:ascii="Consolas" w:eastAsia="Times New Roman" w:hAnsi="Consolas" w:cs="Times New Roman"/>
+          <w:color w:val="A31515"/>
+          <w:sz w:val="21"/>
+          <w:szCs w:val="21"/>
+          <w:lang w:eastAsia="en-IN"/>
+        </w:rPr>
+        <w:t>"Charles"</w:t>
+      </w:r>
+      <w:r>
+        <w:rPr>
+          <w:rFonts w:ascii="Consolas" w:eastAsia="Times New Roman" w:hAnsi="Consolas" w:cs="Times New Roman"/>
+          <w:color w:val="000000"/>
+          <w:sz w:val="21"/>
+          <w:szCs w:val="21"/>
+          <w:lang w:eastAsia="en-IN"/>
+        </w:rPr>
+        <w:t>];</w:t>
+      </w:r>
+    </w:p>
+    <w:p>
+      <w:pPr>
+        <w:shd w:val="clear" w:color="auto" w:fill="FFFFFF"/>
+        <w:spacing w:after="0" w:line="285" w:lineRule="atLeast"/>
+        <w:rPr>
+          <w:rFonts w:ascii="Consolas" w:eastAsia="Times New Roman" w:hAnsi="Consolas" w:cs="Times New Roman"/>
+          <w:color w:val="000000"/>
+          <w:sz w:val="21"/>
+          <w:szCs w:val="21"/>
+          <w:lang w:eastAsia="en-IN"/>
+        </w:rPr>
+      </w:pPr>
+      <w:r>
+        <w:rPr>
+          <w:rFonts w:ascii="Consolas" w:eastAsia="Times New Roman" w:hAnsi="Consolas" w:cs="Times New Roman"/>
+          <w:color w:val="000000"/>
+          <w:sz w:val="21"/>
+          <w:szCs w:val="21"/>
+          <w:lang w:eastAsia="en-IN"/>
+        </w:rPr>
+        <w:t>  users : any = [</w:t>
+      </w:r>
+    </w:p>
+    <w:p>
+      <w:pPr>
+        <w:shd w:val="clear" w:color="auto" w:fill="FFFFFF"/>
+        <w:spacing w:after="0" w:line="285" w:lineRule="atLeast"/>
+        <w:rPr>
+          <w:rFonts w:ascii="Consolas" w:eastAsia="Times New Roman" w:hAnsi="Consolas" w:cs="Times New Roman"/>
+          <w:color w:val="000000"/>
+          <w:sz w:val="21"/>
+          <w:szCs w:val="21"/>
+          <w:lang w:eastAsia="en-IN"/>
+        </w:rPr>
+      </w:pPr>
+      <w:r>
+        <w:rPr>
+          <w:rFonts w:ascii="Consolas" w:eastAsia="Times New Roman" w:hAnsi="Consolas" w:cs="Times New Roman"/>
+          <w:color w:val="000000"/>
+          <w:sz w:val="21"/>
+          <w:szCs w:val="21"/>
+          <w:lang w:eastAsia="en-IN"/>
+        </w:rPr>
+        <w:t>        {</w:t>
+      </w:r>
+      <w:r>
+        <w:rPr>
+          <w:rFonts w:ascii="Consolas" w:eastAsia="Times New Roman" w:hAnsi="Consolas" w:cs="Times New Roman"/>
+          <w:color w:val="A31515"/>
+          <w:sz w:val="21"/>
+          <w:szCs w:val="21"/>
+          <w:lang w:eastAsia="en-IN"/>
+        </w:rPr>
+        <w:t>"name"</w:t>
+      </w:r>
+      <w:r>
+        <w:rPr>
+          <w:rFonts w:ascii="Consolas" w:eastAsia="Times New Roman" w:hAnsi="Consolas" w:cs="Times New Roman"/>
+          <w:color w:val="000000"/>
+          <w:sz w:val="21"/>
+          <w:szCs w:val="21"/>
+          <w:lang w:eastAsia="en-IN"/>
+        </w:rPr>
+        <w:t>:</w:t>
+      </w:r>
+      <w:r>
+        <w:rPr>
+          <w:rFonts w:ascii="Consolas" w:eastAsia="Times New Roman" w:hAnsi="Consolas" w:cs="Times New Roman"/>
+          <w:color w:val="A31515"/>
+          <w:sz w:val="21"/>
+          <w:szCs w:val="21"/>
+          <w:lang w:eastAsia="en-IN"/>
+        </w:rPr>
+        <w:t>"Bruce"</w:t>
+      </w:r>
+      <w:r>
+        <w:rPr>
+          <w:rFonts w:ascii="Consolas" w:eastAsia="Times New Roman" w:hAnsi="Consolas" w:cs="Times New Roman"/>
+          <w:color w:val="000000"/>
+          <w:sz w:val="21"/>
+          <w:szCs w:val="21"/>
+          <w:lang w:eastAsia="en-IN"/>
+        </w:rPr>
+        <w:t>,</w:t>
+      </w:r>
+      <w:r>
+        <w:rPr>
+          <w:rFonts w:ascii="Consolas" w:eastAsia="Times New Roman" w:hAnsi="Consolas" w:cs="Times New Roman"/>
+          <w:color w:val="A31515"/>
+          <w:sz w:val="21"/>
+          <w:szCs w:val="21"/>
+          <w:lang w:eastAsia="en-IN"/>
+        </w:rPr>
+        <w:t>"dob"</w:t>
+      </w:r>
+      <w:r>
+        <w:rPr>
+          <w:rFonts w:ascii="Consolas" w:eastAsia="Times New Roman" w:hAnsi="Consolas" w:cs="Times New Roman"/>
+          <w:color w:val="000000"/>
+          <w:sz w:val="21"/>
+          <w:szCs w:val="21"/>
+          <w:lang w:eastAsia="en-IN"/>
+        </w:rPr>
+        <w:t>:</w:t>
+      </w:r>
+      <w:r>
+        <w:rPr>
+          <w:rFonts w:ascii="Consolas" w:eastAsia="Times New Roman" w:hAnsi="Consolas" w:cs="Times New Roman"/>
+          <w:color w:val="A31515"/>
+          <w:sz w:val="21"/>
+          <w:szCs w:val="21"/>
+          <w:lang w:eastAsia="en-IN"/>
+        </w:rPr>
+        <w:t>"27-03-1990"</w:t>
+      </w:r>
+      <w:r>
+        <w:rPr>
+          <w:rFonts w:ascii="Consolas" w:eastAsia="Times New Roman" w:hAnsi="Consolas" w:cs="Times New Roman"/>
+          <w:color w:val="000000"/>
+          <w:sz w:val="21"/>
+          <w:szCs w:val="21"/>
+          <w:lang w:eastAsia="en-IN"/>
+        </w:rPr>
+        <w:t>}, </w:t>
+      </w:r>
+    </w:p>
+    <w:p>
+      <w:pPr>
+        <w:shd w:val="clear" w:color="auto" w:fill="FFFFFF"/>
+        <w:spacing w:after="0" w:line="285" w:lineRule="atLeast"/>
+        <w:rPr>
+          <w:rFonts w:ascii="Consolas" w:eastAsia="Times New Roman" w:hAnsi="Consolas" w:cs="Times New Roman"/>
+          <w:color w:val="000000"/>
+          <w:sz w:val="21"/>
+          <w:szCs w:val="21"/>
+          <w:lang w:eastAsia="en-IN"/>
+        </w:rPr>
+      </w:pPr>
+      <w:r>
+        <w:rPr>
+          <w:rFonts w:ascii="Consolas" w:eastAsia="Times New Roman" w:hAnsi="Consolas" w:cs="Times New Roman"/>
+          <w:color w:val="000000"/>
+          <w:sz w:val="21"/>
+          <w:szCs w:val="21"/>
+          <w:lang w:eastAsia="en-IN"/>
+        </w:rPr>
+        <w:t>        {</w:t>
+      </w:r>
+      <w:r>
+        <w:rPr>
+          <w:rFonts w:ascii="Consolas" w:eastAsia="Times New Roman" w:hAnsi="Consolas" w:cs="Times New Roman"/>
+          <w:color w:val="A31515"/>
+          <w:sz w:val="21"/>
+          <w:szCs w:val="21"/>
+          <w:lang w:eastAsia="en-IN"/>
+        </w:rPr>
+        <w:t>"name"</w:t>
+      </w:r>
+      <w:r>
+        <w:rPr>
+          <w:rFonts w:ascii="Consolas" w:eastAsia="Times New Roman" w:hAnsi="Consolas" w:cs="Times New Roman"/>
+          <w:color w:val="000000"/>
+          <w:sz w:val="21"/>
+          <w:szCs w:val="21"/>
+          <w:lang w:eastAsia="en-IN"/>
+        </w:rPr>
+        <w:t>:</w:t>
+      </w:r>
+      <w:r>
+        <w:rPr>
+          <w:rFonts w:ascii="Consolas" w:eastAsia="Times New Roman" w:hAnsi="Consolas" w:cs="Times New Roman"/>
+          <w:color w:val="A31515"/>
+          <w:sz w:val="21"/>
+          <w:szCs w:val="21"/>
+          <w:lang w:eastAsia="en-IN"/>
+        </w:rPr>
+        <w:t>"John"</w:t>
+      </w:r>
+      <w:r>
+        <w:rPr>
+          <w:rFonts w:ascii="Consolas" w:eastAsia="Times New Roman" w:hAnsi="Consolas" w:cs="Times New Roman"/>
+          <w:color w:val="000000"/>
+          <w:sz w:val="21"/>
+          <w:szCs w:val="21"/>
+          <w:lang w:eastAsia="en-IN"/>
+        </w:rPr>
+        <w:t>,</w:t>
+      </w:r>
+      <w:r>
+        <w:rPr>
+          <w:rFonts w:ascii="Consolas" w:eastAsia="Times New Roman" w:hAnsi="Consolas" w:cs="Times New Roman"/>
+          <w:color w:val="A31515"/>
+          <w:sz w:val="21"/>
+          <w:szCs w:val="21"/>
+          <w:lang w:eastAsia="en-IN"/>
+        </w:rPr>
+        <w:t>"dob"</w:t>
+      </w:r>
+      <w:r>
+        <w:rPr>
+          <w:rFonts w:ascii="Consolas" w:eastAsia="Times New Roman" w:hAnsi="Consolas" w:cs="Times New Roman"/>
+          <w:color w:val="000000"/>
+          <w:sz w:val="21"/>
+          <w:szCs w:val="21"/>
+          <w:lang w:eastAsia="en-IN"/>
+        </w:rPr>
+        <w:t>:</w:t>
+      </w:r>
+      <w:r>
+        <w:rPr>
+          <w:rFonts w:ascii="Consolas" w:eastAsia="Times New Roman" w:hAnsi="Consolas" w:cs="Times New Roman"/>
+          <w:color w:val="A31515"/>
+          <w:sz w:val="21"/>
+          <w:szCs w:val="21"/>
+          <w:lang w:eastAsia="en-IN"/>
+        </w:rPr>
+        <w:t>"28-03-1991"</w:t>
+      </w:r>
+      <w:r>
+        <w:rPr>
+          <w:rFonts w:ascii="Consolas" w:eastAsia="Times New Roman" w:hAnsi="Consolas" w:cs="Times New Roman"/>
+          <w:color w:val="000000"/>
+          <w:sz w:val="21"/>
+          <w:szCs w:val="21"/>
+          <w:lang w:eastAsia="en-IN"/>
+        </w:rPr>
+        <w:t>}</w:t>
+      </w:r>
+    </w:p>
+    <w:p>
+      <w:pPr>
+        <w:shd w:val="clear" w:color="auto" w:fill="FFFFFF"/>
+        <w:spacing w:after="0" w:line="285" w:lineRule="atLeast"/>
+        <w:rPr>
+          <w:rFonts w:ascii="Consolas" w:eastAsia="Times New Roman" w:hAnsi="Consolas" w:cs="Times New Roman"/>
+          <w:color w:val="000000"/>
+          <w:sz w:val="21"/>
+          <w:szCs w:val="21"/>
+          <w:lang w:eastAsia="en-IN"/>
+        </w:rPr>
+      </w:pPr>
+      <w:r>
+        <w:rPr>
+          <w:rFonts w:ascii="Consolas" w:eastAsia="Times New Roman" w:hAnsi="Consolas" w:cs="Times New Roman"/>
+          <w:color w:val="000000"/>
+          <w:sz w:val="21"/>
+          <w:szCs w:val="21"/>
+          <w:lang w:eastAsia="en-IN"/>
+        </w:rPr>
+        <w:t>        ];</w:t>
+      </w:r>
+    </w:p>
+    <w:p>
+      <w:pPr>
+        <w:shd w:val="clear" w:color="auto" w:fill="FFFFFF"/>
+        <w:spacing w:after="0" w:line="285" w:lineRule="atLeast"/>
+        <w:rPr>
+          <w:rFonts w:ascii="Consolas" w:eastAsia="Times New Roman" w:hAnsi="Consolas" w:cs="Times New Roman"/>
+          <w:color w:val="000000"/>
+          <w:sz w:val="21"/>
+          <w:szCs w:val="21"/>
+          <w:lang w:eastAsia="en-IN"/>
+        </w:rPr>
+      </w:pPr>
+      <w:r>
+        <w:rPr>
+          <w:rFonts w:ascii="Consolas" w:eastAsia="Times New Roman" w:hAnsi="Consolas" w:cs="Times New Roman"/>
+          <w:color w:val="000000"/>
+          <w:sz w:val="21"/>
+          <w:szCs w:val="21"/>
+          <w:lang w:eastAsia="en-IN"/>
+        </w:rPr>
+        <w:t>}</w:t>
+      </w:r>
+    </w:p>
+    <w:p>
+      <w:pPr>
+        <w:shd w:val="clear" w:color="auto" w:fill="FFFFFF"/>
+        <w:spacing w:after="0" w:line="285" w:lineRule="atLeast"/>
+        <w:rPr>
+          <w:rFonts w:ascii="Consolas" w:eastAsia="Times New Roman" w:hAnsi="Consolas" w:cs="Times New Roman"/>
+          <w:color w:val="000000"/>
+          <w:sz w:val="21"/>
+          <w:szCs w:val="21"/>
+          <w:lang w:eastAsia="en-IN"/>
+        </w:rPr>
+      </w:pPr>
+    </w:p>
+    <w:p>
+      <w:pPr>
+        <w:rPr>
+          <w:rFonts w:ascii="Consolas" w:hAnsi="Consolas" w:cs="Times New Roman"/>
+          <w:sz w:val="24"/>
+          <w:szCs w:val="24"/>
+        </w:rPr>
+      </w:pPr>
+      <w:r>
+        <w:rPr>
+          <w:rFonts w:ascii="Consolas" w:hAnsi="Consolas" w:cs="Times New Roman"/>
+          <w:sz w:val="24"/>
+          <w:szCs w:val="24"/>
+          <w:highlight w:val="yellow"/>
+        </w:rPr>
+        <w:t>d</w:t>
+      </w:r>
+      <w:r>
+        <w:rPr>
+          <w:rFonts w:ascii="Consolas" w:hAnsi="Consolas" w:cs="Times New Roman"/>
+          <w:sz w:val="24"/>
+          <w:szCs w:val="24"/>
+          <w:highlight w:val="yellow"/>
+        </w:rPr>
+        <w:t>irective-demo.component.html</w:t>
+      </w:r>
+    </w:p>
+    <w:p>
+      <w:pPr>
+        <w:shd w:val="clear" w:color="auto" w:fill="FFFFFF"/>
+        <w:spacing w:after="0" w:line="285" w:lineRule="atLeast"/>
+        <w:rPr>
+          <w:rFonts w:ascii="Consolas" w:eastAsia="Times New Roman" w:hAnsi="Consolas" w:cs="Times New Roman"/>
+          <w:color w:val="000000"/>
+          <w:sz w:val="21"/>
+          <w:szCs w:val="21"/>
+          <w:lang w:eastAsia="en-IN"/>
+        </w:rPr>
+      </w:pPr>
+      <w:r>
+        <w:rPr>
+          <w:rFonts w:ascii="Consolas" w:eastAsia="Times New Roman" w:hAnsi="Consolas" w:cs="Times New Roman"/>
+          <w:color w:val="800000"/>
+          <w:sz w:val="21"/>
+          <w:szCs w:val="21"/>
+          <w:lang w:eastAsia="en-IN"/>
+        </w:rPr>
+        <w:t>&lt;div&gt;</w:t>
+      </w:r>
+    </w:p>
+    <w:p>
+      <w:pPr>
+        <w:shd w:val="clear" w:color="auto" w:fill="FFFFFF"/>
+        <w:spacing w:after="0" w:line="285" w:lineRule="atLeast"/>
+        <w:rPr>
+          <w:rFonts w:ascii="Consolas" w:eastAsia="Times New Roman" w:hAnsi="Consolas" w:cs="Times New Roman"/>
+          <w:color w:val="000000"/>
+          <w:sz w:val="21"/>
+          <w:szCs w:val="21"/>
+          <w:lang w:eastAsia="en-IN"/>
+        </w:rPr>
+      </w:pPr>
+      <w:r>
+        <w:rPr>
+          <w:rFonts w:ascii="Consolas" w:eastAsia="Times New Roman" w:hAnsi="Consolas" w:cs="Times New Roman"/>
+          <w:color w:val="000000"/>
+          <w:sz w:val="21"/>
+          <w:szCs w:val="21"/>
+          <w:lang w:eastAsia="en-IN"/>
+        </w:rPr>
         <w:t>    </w:t>
       </w:r>
-      <w:proofErr w:type="gramStart"/>
-      <w:r>
-        <w:rPr>
-          <w:rFonts w:ascii="Consolas" w:eastAsia="Times New Roman" w:hAnsi="Consolas" w:cs="Times New Roman"/>
-          <w:color w:val="000000"/>
-          <w:sz w:val="21"/>
-          <w:szCs w:val="21"/>
-          <w:lang w:eastAsia="en-IN"/>
-        </w:rPr>
-        <w:t>selector :</w:t>
-      </w:r>
-      <w:proofErr w:type="gramEnd"/>
+      <w:r>
+        <w:rPr>
+          <w:rFonts w:ascii="Consolas" w:eastAsia="Times New Roman" w:hAnsi="Consolas" w:cs="Times New Roman"/>
+          <w:color w:val="800000"/>
+          <w:sz w:val="21"/>
+          <w:szCs w:val="21"/>
+          <w:lang w:eastAsia="en-IN"/>
+        </w:rPr>
+        <w:t>&lt;h1&gt;</w:t>
+      </w:r>
+      <w:r>
+        <w:rPr>
+          <w:rFonts w:ascii="Consolas" w:eastAsia="Times New Roman" w:hAnsi="Consolas" w:cs="Times New Roman"/>
+          <w:color w:val="000000"/>
+          <w:sz w:val="21"/>
+          <w:szCs w:val="21"/>
+          <w:lang w:eastAsia="en-IN"/>
+        </w:rPr>
+        <w:t>Example on directive demo</w:t>
+      </w:r>
+      <w:r>
+        <w:rPr>
+          <w:rFonts w:ascii="Consolas" w:eastAsia="Times New Roman" w:hAnsi="Consolas" w:cs="Times New Roman"/>
+          <w:color w:val="800000"/>
+          <w:sz w:val="21"/>
+          <w:szCs w:val="21"/>
+          <w:lang w:eastAsia="en-IN"/>
+        </w:rPr>
+        <w:t>&lt;/h1&gt;</w:t>
+      </w:r>
+    </w:p>
+    <w:p>
+      <w:pPr>
+        <w:shd w:val="clear" w:color="auto" w:fill="FFFFFF"/>
+        <w:spacing w:after="0" w:line="285" w:lineRule="atLeast"/>
+        <w:rPr>
+          <w:rFonts w:ascii="Consolas" w:eastAsia="Times New Roman" w:hAnsi="Consolas" w:cs="Times New Roman"/>
+          <w:color w:val="000000"/>
+          <w:sz w:val="21"/>
+          <w:szCs w:val="21"/>
+          <w:lang w:eastAsia="en-IN"/>
+        </w:rPr>
+      </w:pPr>
+      <w:r>
+        <w:rPr>
+          <w:rFonts w:ascii="Consolas" w:eastAsia="Times New Roman" w:hAnsi="Consolas" w:cs="Times New Roman"/>
+          <w:color w:val="000000"/>
+          <w:sz w:val="21"/>
+          <w:szCs w:val="21"/>
+          <w:lang w:eastAsia="en-IN"/>
+        </w:rPr>
+        <w:t>    </w:t>
+      </w:r>
+      <w:r>
+        <w:rPr>
+          <w:rFonts w:ascii="Consolas" w:eastAsia="Times New Roman" w:hAnsi="Consolas" w:cs="Times New Roman"/>
+          <w:color w:val="800000"/>
+          <w:sz w:val="21"/>
+          <w:szCs w:val="21"/>
+          <w:lang w:eastAsia="en-IN"/>
+        </w:rPr>
+        <w:t>&lt;h3</w:t>
+      </w:r>
       <w:r>
         <w:rPr>
           <w:rFonts w:ascii="Consolas" w:eastAsia="Times New Roman" w:hAnsi="Consolas" w:cs="Times New Roman"/>
@@ -8820,22 +11152,62 @@
       <w:r>
         <w:rPr>
           <w:rFonts w:ascii="Consolas" w:eastAsia="Times New Roman" w:hAnsi="Consolas" w:cs="Times New Roman"/>
-          <w:color w:val="A31515"/>
-          <w:sz w:val="21"/>
-          <w:szCs w:val="21"/>
-          <w:lang w:eastAsia="en-IN"/>
-        </w:rPr>
-        <w:t>"app-employee"</w:t>
-      </w:r>
-      <w:r>
-        <w:rPr>
-          <w:rFonts w:ascii="Consolas" w:eastAsia="Times New Roman" w:hAnsi="Consolas" w:cs="Times New Roman"/>
-          <w:color w:val="000000"/>
-          <w:sz w:val="21"/>
-          <w:szCs w:val="21"/>
-          <w:lang w:eastAsia="en-IN"/>
-        </w:rPr>
-        <w:t>,</w:t>
+          <w:color w:val="FF0000"/>
+          <w:sz w:val="21"/>
+          <w:szCs w:val="21"/>
+          <w:lang w:eastAsia="en-IN"/>
+        </w:rPr>
+        <w:t>*ngIf</w:t>
+      </w:r>
+      <w:r>
+        <w:rPr>
+          <w:rFonts w:ascii="Consolas" w:eastAsia="Times New Roman" w:hAnsi="Consolas" w:cs="Times New Roman"/>
+          <w:color w:val="000000"/>
+          <w:sz w:val="21"/>
+          <w:szCs w:val="21"/>
+          <w:lang w:eastAsia="en-IN"/>
+        </w:rPr>
+        <w:t> = </w:t>
+      </w:r>
+      <w:r>
+        <w:rPr>
+          <w:rFonts w:ascii="Consolas" w:eastAsia="Times New Roman" w:hAnsi="Consolas" w:cs="Times New Roman"/>
+          <w:color w:val="0000FF"/>
+          <w:sz w:val="21"/>
+          <w:szCs w:val="21"/>
+          <w:lang w:eastAsia="en-IN"/>
+        </w:rPr>
+        <w:t>"messageStatus"</w:t>
+      </w:r>
+      <w:r>
+        <w:rPr>
+          <w:rFonts w:ascii="Consolas" w:eastAsia="Times New Roman" w:hAnsi="Consolas" w:cs="Times New Roman"/>
+          <w:color w:val="800000"/>
+          <w:sz w:val="21"/>
+          <w:szCs w:val="21"/>
+          <w:lang w:eastAsia="en-IN"/>
+        </w:rPr>
+        <w:t>&gt;</w:t>
+      </w:r>
+      <w:r>
+        <w:rPr>
+          <w:rFonts w:ascii="Consolas" w:eastAsia="Times New Roman" w:hAnsi="Consolas" w:cs="Times New Roman"/>
+          <w:color w:val="000000"/>
+          <w:sz w:val="21"/>
+          <w:szCs w:val="21"/>
+          <w:lang w:eastAsia="en-IN"/>
+        </w:rPr>
+        <w:t>Message Status: {{messageStatus}}</w:t>
+      </w:r>
+      <w:r>
+        <w:rPr>
+          <w:rFonts w:ascii="Consolas" w:eastAsia="Times New Roman" w:hAnsi="Consolas" w:cs="Times New Roman"/>
+          <w:color w:val="800000"/>
+          <w:sz w:val="21"/>
+          <w:szCs w:val="21"/>
+          <w:lang w:eastAsia="en-IN"/>
+        </w:rPr>
+        <w:t>&lt;/h3&gt;</w:t>
       </w:r>
     </w:p>
     <w:p>
@@ -8860,18 +11232,16 @@
         </w:rPr>
         <w:t>    </w:t>
       </w:r>
-      <w:proofErr w:type="gramStart"/>
-      <w:r>
-        <w:rPr>
-          <w:rFonts w:ascii="Consolas" w:eastAsia="Times New Roman" w:hAnsi="Consolas" w:cs="Times New Roman"/>
-          <w:color w:val="000000"/>
-          <w:sz w:val="21"/>
-          <w:szCs w:val="21"/>
-          <w:lang w:eastAsia="en-IN"/>
-        </w:rPr>
-        <w:t>template :</w:t>
-      </w:r>
-      <w:proofErr w:type="gramEnd"/>
+      <w:r>
+        <w:rPr>
+          <w:rFonts w:ascii="Consolas" w:eastAsia="Times New Roman" w:hAnsi="Consolas" w:cs="Times New Roman"/>
+          <w:color w:val="800000"/>
+          <w:sz w:val="21"/>
+          <w:szCs w:val="21"/>
+          <w:lang w:eastAsia="en-IN"/>
+        </w:rPr>
+        <w:t>&lt;h3</w:t>
+      </w:r>
       <w:r>
         <w:rPr>
           <w:rFonts w:ascii="Consolas" w:eastAsia="Times New Roman" w:hAnsi="Consolas" w:cs="Times New Roman"/>
@@ -8885,12 +11255,62 @@
       <w:r>
         <w:rPr>
           <w:rFonts w:ascii="Consolas" w:eastAsia="Times New Roman" w:hAnsi="Consolas" w:cs="Times New Roman"/>
-          <w:color w:val="A31515"/>
-          <w:sz w:val="21"/>
-          <w:szCs w:val="21"/>
-          <w:lang w:eastAsia="en-IN"/>
-        </w:rPr>
-        <w:t>`&lt;div&gt;</w:t>
+          <w:color w:val="FF0000"/>
+          <w:sz w:val="21"/>
+          <w:szCs w:val="21"/>
+          <w:lang w:eastAsia="en-IN"/>
+        </w:rPr>
+        <w:t>*ngIf</w:t>
+      </w:r>
+      <w:r>
+        <w:rPr>
+          <w:rFonts w:ascii="Consolas" w:eastAsia="Times New Roman" w:hAnsi="Consolas" w:cs="Times New Roman"/>
+          <w:color w:val="000000"/>
+          <w:sz w:val="21"/>
+          <w:szCs w:val="21"/>
+          <w:lang w:eastAsia="en-IN"/>
+        </w:rPr>
+        <w:t> = </w:t>
+      </w:r>
+      <w:r>
+        <w:rPr>
+          <w:rFonts w:ascii="Consolas" w:eastAsia="Times New Roman" w:hAnsi="Consolas" w:cs="Times New Roman"/>
+          <w:color w:val="0000FF"/>
+          <w:sz w:val="21"/>
+          <w:szCs w:val="21"/>
+          <w:lang w:eastAsia="en-IN"/>
+        </w:rPr>
+        <w:t>"responseStatus"</w:t>
+      </w:r>
+      <w:r>
+        <w:rPr>
+          <w:rFonts w:ascii="Consolas" w:eastAsia="Times New Roman" w:hAnsi="Consolas" w:cs="Times New Roman"/>
+          <w:color w:val="800000"/>
+          <w:sz w:val="21"/>
+          <w:szCs w:val="21"/>
+          <w:lang w:eastAsia="en-IN"/>
+        </w:rPr>
+        <w:t>&gt;</w:t>
+      </w:r>
+      <w:r>
+        <w:rPr>
+          <w:rFonts w:ascii="Consolas" w:eastAsia="Times New Roman" w:hAnsi="Consolas" w:cs="Times New Roman"/>
+          <w:color w:val="000000"/>
+          <w:sz w:val="21"/>
+          <w:szCs w:val="21"/>
+          <w:lang w:eastAsia="en-IN"/>
+        </w:rPr>
+        <w:t>Response: {{responseStatus}}</w:t>
+      </w:r>
+      <w:r>
+        <w:rPr>
+          <w:rFonts w:ascii="Consolas" w:eastAsia="Times New Roman" w:hAnsi="Consolas" w:cs="Times New Roman"/>
+          <w:color w:val="800000"/>
+          <w:sz w:val="21"/>
+          <w:szCs w:val="21"/>
+          <w:lang w:eastAsia="en-IN"/>
+        </w:rPr>
+        <w:t>&lt;/h3&gt;</w:t>
       </w:r>
     </w:p>
     <w:p>
@@ -8908,34 +11328,92 @@
       <w:r>
         <w:rPr>
           <w:rFonts w:ascii="Consolas" w:eastAsia="Times New Roman" w:hAnsi="Consolas" w:cs="Times New Roman"/>
-          <w:color w:val="A31515"/>
-          <w:sz w:val="21"/>
-          <w:szCs w:val="21"/>
-          <w:lang w:eastAsia="en-IN"/>
-        </w:rPr>
-        <w:t>        &lt;h3&gt;Hi {{name}} and age: {{age</w:t>
-      </w:r>
-      <w:proofErr w:type="gramStart"/>
-      <w:r>
-        <w:rPr>
-          <w:rFonts w:ascii="Consolas" w:eastAsia="Times New Roman" w:hAnsi="Consolas" w:cs="Times New Roman"/>
-          <w:color w:val="A31515"/>
-          <w:sz w:val="21"/>
-          <w:szCs w:val="21"/>
-          <w:lang w:eastAsia="en-IN"/>
-        </w:rPr>
-        <w:t>}}&lt;</w:t>
-      </w:r>
-      <w:proofErr w:type="gramEnd"/>
-      <w:r>
-        <w:rPr>
-          <w:rFonts w:ascii="Consolas" w:eastAsia="Times New Roman" w:hAnsi="Consolas" w:cs="Times New Roman"/>
-          <w:color w:val="A31515"/>
-          <w:sz w:val="21"/>
-          <w:szCs w:val="21"/>
-          <w:lang w:eastAsia="en-IN"/>
-        </w:rPr>
-        <w:t>/h3&gt;</w:t>
+          <w:color w:val="000000"/>
+          <w:sz w:val="21"/>
+          <w:szCs w:val="21"/>
+          <w:lang w:eastAsia="en-IN"/>
+        </w:rPr>
+        <w:t>    </w:t>
+      </w:r>
+      <w:r>
+        <w:rPr>
+          <w:rFonts w:ascii="Consolas" w:eastAsia="Times New Roman" w:hAnsi="Consolas" w:cs="Times New Roman"/>
+          <w:color w:val="800000"/>
+          <w:sz w:val="21"/>
+          <w:szCs w:val="21"/>
+          <w:lang w:eastAsia="en-IN"/>
+        </w:rPr>
+        <w:t>&lt;h3</w:t>
+      </w:r>
+      <w:r>
+        <w:rPr>
+          <w:rFonts w:ascii="Consolas" w:eastAsia="Times New Roman" w:hAnsi="Consolas" w:cs="Times New Roman"/>
+          <w:color w:val="000000"/>
+          <w:sz w:val="21"/>
+          <w:szCs w:val="21"/>
+          <w:lang w:eastAsia="en-IN"/>
+        </w:rPr>
+        <w:t> </w:t>
+      </w:r>
+      <w:r>
+        <w:rPr>
+          <w:rFonts w:ascii="Consolas" w:eastAsia="Times New Roman" w:hAnsi="Consolas" w:cs="Times New Roman"/>
+          <w:color w:val="FF0000"/>
+          <w:sz w:val="21"/>
+          <w:szCs w:val="21"/>
+          <w:lang w:eastAsia="en-IN"/>
+        </w:rPr>
+        <w:t>*ngIf</w:t>
+      </w:r>
+      <w:r>
+        <w:rPr>
+          <w:rFonts w:ascii="Consolas" w:eastAsia="Times New Roman" w:hAnsi="Consolas" w:cs="Times New Roman"/>
+          <w:color w:val="000000"/>
+          <w:sz w:val="21"/>
+          <w:szCs w:val="21"/>
+          <w:lang w:eastAsia="en-IN"/>
+        </w:rPr>
+        <w:t> = </w:t>
+      </w:r>
+      <w:r>
+        <w:rPr>
+          <w:rFonts w:ascii="Consolas" w:eastAsia="Times New Roman" w:hAnsi="Consolas" w:cs="Times New Roman"/>
+          <w:color w:val="0000FF"/>
+          <w:sz w:val="21"/>
+          <w:szCs w:val="21"/>
+          <w:lang w:eastAsia="en-IN"/>
+        </w:rPr>
+        <w:t>"message"</w:t>
+      </w:r>
+      <w:r>
+        <w:rPr>
+          <w:rFonts w:ascii="Consolas" w:eastAsia="Times New Roman" w:hAnsi="Consolas" w:cs="Times New Roman"/>
+          <w:color w:val="800000"/>
+          <w:sz w:val="21"/>
+          <w:szCs w:val="21"/>
+          <w:lang w:eastAsia="en-IN"/>
+        </w:rPr>
+        <w:t>&gt;</w:t>
+      </w:r>
+      <w:r>
+        <w:rPr>
+          <w:rFonts w:ascii="Consolas" w:eastAsia="Times New Roman" w:hAnsi="Consolas" w:cs="Times New Roman"/>
+          <w:color w:val="000000"/>
+          <w:sz w:val="21"/>
+          <w:szCs w:val="21"/>
+          <w:lang w:eastAsia="en-IN"/>
+        </w:rPr>
+        <w:t>Message: {{message}}</w:t>
+      </w:r>
+      <w:r>
+        <w:rPr>
+          <w:rFonts w:ascii="Consolas" w:eastAsia="Times New Roman" w:hAnsi="Consolas" w:cs="Times New Roman"/>
+          <w:color w:val="800000"/>
+          <w:sz w:val="21"/>
+          <w:szCs w:val="21"/>
+          <w:lang w:eastAsia="en-IN"/>
+        </w:rPr>
+        <w:t>&lt;/h3&gt;</w:t>
       </w:r>
     </w:p>
     <w:p>
@@ -8950,16 +11428,6 @@
           <w:lang w:eastAsia="en-IN"/>
         </w:rPr>
       </w:pPr>
-      <w:r>
-        <w:rPr>
-          <w:rFonts w:ascii="Consolas" w:eastAsia="Times New Roman" w:hAnsi="Consolas" w:cs="Times New Roman"/>
-          <w:color w:val="A31515"/>
-          <w:sz w:val="21"/>
-          <w:szCs w:val="21"/>
-          <w:lang w:eastAsia="en-IN"/>
-        </w:rPr>
-        <w:t>    &lt;/div&gt;`</w:t>
-      </w:r>
     </w:p>
     <w:p>
       <w:pPr>
@@ -8981,7 +11449,37 @@
           <w:szCs w:val="21"/>
           <w:lang w:eastAsia="en-IN"/>
         </w:rPr>
-        <w:t>})</w:t>
+        <w:t>    </w:t>
+      </w:r>
+      <w:r>
+        <w:rPr>
+          <w:rFonts w:ascii="Consolas" w:eastAsia="Times New Roman" w:hAnsi="Consolas" w:cs="Times New Roman"/>
+          <w:color w:val="800000"/>
+          <w:sz w:val="21"/>
+          <w:szCs w:val="21"/>
+          <w:lang w:eastAsia="en-IN"/>
+        </w:rPr>
+        <w:t>&lt;h3&gt;</w:t>
+      </w:r>
+      <w:r>
+        <w:rPr>
+          <w:rFonts w:ascii="Consolas" w:eastAsia="Times New Roman" w:hAnsi="Consolas" w:cs="Times New Roman"/>
+          <w:color w:val="000000"/>
+          <w:sz w:val="21"/>
+          <w:szCs w:val="21"/>
+          <w:lang w:eastAsia="en-IN"/>
+        </w:rPr>
+        <w:t>Using Ng For with simple values</w:t>
+      </w:r>
+      <w:r>
+        <w:rPr>
+          <w:rFonts w:ascii="Consolas" w:eastAsia="Times New Roman" w:hAnsi="Consolas" w:cs="Times New Roman"/>
+          <w:color w:val="800000"/>
+          <w:sz w:val="21"/>
+          <w:szCs w:val="21"/>
+          <w:lang w:eastAsia="en-IN"/>
+        </w:rPr>
+        <w:t>&lt;/h3&gt;</w:t>
       </w:r>
     </w:p>
     <w:p>
@@ -8999,12 +11497,278 @@
       <w:r>
         <w:rPr>
           <w:rFonts w:ascii="Consolas" w:eastAsia="Times New Roman" w:hAnsi="Consolas" w:cs="Times New Roman"/>
+          <w:color w:val="000000"/>
+          <w:sz w:val="21"/>
+          <w:szCs w:val="21"/>
+          <w:lang w:eastAsia="en-IN"/>
+        </w:rPr>
+        <w:t>    </w:t>
+      </w:r>
+      <w:r>
+        <w:rPr>
+          <w:rFonts w:ascii="Consolas" w:eastAsia="Times New Roman" w:hAnsi="Consolas" w:cs="Times New Roman"/>
+          <w:color w:val="800000"/>
+          <w:sz w:val="21"/>
+          <w:szCs w:val="21"/>
+          <w:lang w:eastAsia="en-IN"/>
+        </w:rPr>
+        <w:t>&lt;ul&gt;</w:t>
+      </w:r>
+    </w:p>
+    <w:p>
+      <w:pPr>
+        <w:shd w:val="clear" w:color="auto" w:fill="FFFFFF"/>
+        <w:spacing w:after="0" w:line="285" w:lineRule="atLeast"/>
+        <w:rPr>
+          <w:rFonts w:ascii="Consolas" w:eastAsia="Times New Roman" w:hAnsi="Consolas" w:cs="Times New Roman"/>
+          <w:color w:val="000000"/>
+          <w:sz w:val="21"/>
+          <w:szCs w:val="21"/>
+          <w:lang w:eastAsia="en-IN"/>
+        </w:rPr>
+      </w:pPr>
+      <w:r>
+        <w:rPr>
+          <w:rFonts w:ascii="Consolas" w:eastAsia="Times New Roman" w:hAnsi="Consolas" w:cs="Times New Roman"/>
+          <w:color w:val="000000"/>
+          <w:sz w:val="21"/>
+          <w:szCs w:val="21"/>
+          <w:lang w:eastAsia="en-IN"/>
+        </w:rPr>
+        <w:lastRenderedPageBreak/>
+        <w:t>        </w:t>
+      </w:r>
+      <w:r>
+        <w:rPr>
+          <w:rFonts w:ascii="Consolas" w:eastAsia="Times New Roman" w:hAnsi="Consolas" w:cs="Times New Roman"/>
+          <w:color w:val="800000"/>
+          <w:sz w:val="21"/>
+          <w:szCs w:val="21"/>
+          <w:lang w:eastAsia="en-IN"/>
+        </w:rPr>
+        <w:t>&lt;li</w:t>
+      </w:r>
+      <w:r>
+        <w:rPr>
+          <w:rFonts w:ascii="Consolas" w:eastAsia="Times New Roman" w:hAnsi="Consolas" w:cs="Times New Roman"/>
+          <w:color w:val="000000"/>
+          <w:sz w:val="21"/>
+          <w:szCs w:val="21"/>
+          <w:lang w:eastAsia="en-IN"/>
+        </w:rPr>
+        <w:t> </w:t>
+      </w:r>
+      <w:r>
+        <w:rPr>
+          <w:rFonts w:ascii="Consolas" w:eastAsia="Times New Roman" w:hAnsi="Consolas" w:cs="Times New Roman"/>
+          <w:color w:val="FF0000"/>
+          <w:sz w:val="21"/>
+          <w:szCs w:val="21"/>
+          <w:lang w:eastAsia="en-IN"/>
+        </w:rPr>
+        <w:t>*ngFor</w:t>
+      </w:r>
+      <w:r>
+        <w:rPr>
+          <w:rFonts w:ascii="Consolas" w:eastAsia="Times New Roman" w:hAnsi="Consolas" w:cs="Times New Roman"/>
+          <w:color w:val="000000"/>
+          <w:sz w:val="21"/>
+          <w:szCs w:val="21"/>
+          <w:lang w:eastAsia="en-IN"/>
+        </w:rPr>
+        <w:t> = </w:t>
+      </w:r>
+      <w:r>
+        <w:rPr>
+          <w:rFonts w:ascii="Consolas" w:eastAsia="Times New Roman" w:hAnsi="Consolas" w:cs="Times New Roman"/>
           <w:color w:val="0000FF"/>
           <w:sz w:val="21"/>
           <w:szCs w:val="21"/>
           <w:lang w:eastAsia="en-IN"/>
         </w:rPr>
-        <w:t>export</w:t>
+        <w:t>"let item of names"</w:t>
+      </w:r>
+      <w:r>
+        <w:rPr>
+          <w:rFonts w:ascii="Consolas" w:eastAsia="Times New Roman" w:hAnsi="Consolas" w:cs="Times New Roman"/>
+          <w:color w:val="800000"/>
+          <w:sz w:val="21"/>
+          <w:szCs w:val="21"/>
+          <w:lang w:eastAsia="en-IN"/>
+        </w:rPr>
+        <w:t>&gt;</w:t>
+      </w:r>
+      <w:r>
+        <w:rPr>
+          <w:rFonts w:ascii="Consolas" w:eastAsia="Times New Roman" w:hAnsi="Consolas" w:cs="Times New Roman"/>
+          <w:color w:val="000000"/>
+          <w:sz w:val="21"/>
+          <w:szCs w:val="21"/>
+          <w:lang w:eastAsia="en-IN"/>
+        </w:rPr>
+        <w:t>{{item}}</w:t>
+      </w:r>
+      <w:r>
+        <w:rPr>
+          <w:rFonts w:ascii="Consolas" w:eastAsia="Times New Roman" w:hAnsi="Consolas" w:cs="Times New Roman"/>
+          <w:color w:val="800000"/>
+          <w:sz w:val="21"/>
+          <w:szCs w:val="21"/>
+          <w:lang w:eastAsia="en-IN"/>
+        </w:rPr>
+        <w:t>&lt;/li&gt;</w:t>
+      </w:r>
+    </w:p>
+    <w:p>
+      <w:pPr>
+        <w:shd w:val="clear" w:color="auto" w:fill="FFFFFF"/>
+        <w:spacing w:after="0" w:line="285" w:lineRule="atLeast"/>
+        <w:rPr>
+          <w:rFonts w:ascii="Consolas" w:eastAsia="Times New Roman" w:hAnsi="Consolas" w:cs="Times New Roman"/>
+          <w:color w:val="000000"/>
+          <w:sz w:val="21"/>
+          <w:szCs w:val="21"/>
+          <w:lang w:eastAsia="en-IN"/>
+        </w:rPr>
+      </w:pPr>
+      <w:r>
+        <w:rPr>
+          <w:rFonts w:ascii="Consolas" w:eastAsia="Times New Roman" w:hAnsi="Consolas" w:cs="Times New Roman"/>
+          <w:color w:val="000000"/>
+          <w:sz w:val="21"/>
+          <w:szCs w:val="21"/>
+          <w:lang w:eastAsia="en-IN"/>
+        </w:rPr>
+        <w:t>    </w:t>
+      </w:r>
+      <w:r>
+        <w:rPr>
+          <w:rFonts w:ascii="Consolas" w:eastAsia="Times New Roman" w:hAnsi="Consolas" w:cs="Times New Roman"/>
+          <w:color w:val="800000"/>
+          <w:sz w:val="21"/>
+          <w:szCs w:val="21"/>
+          <w:lang w:eastAsia="en-IN"/>
+        </w:rPr>
+        <w:t>&lt;/ul&gt;</w:t>
+      </w:r>
+    </w:p>
+    <w:p>
+      <w:pPr>
+        <w:shd w:val="clear" w:color="auto" w:fill="FFFFFF"/>
+        <w:spacing w:after="0" w:line="285" w:lineRule="atLeast"/>
+        <w:rPr>
+          <w:rFonts w:ascii="Consolas" w:eastAsia="Times New Roman" w:hAnsi="Consolas" w:cs="Times New Roman"/>
+          <w:color w:val="000000"/>
+          <w:sz w:val="21"/>
+          <w:szCs w:val="21"/>
+          <w:lang w:eastAsia="en-IN"/>
+        </w:rPr>
+      </w:pPr>
+      <w:r>
+        <w:rPr>
+          <w:rFonts w:ascii="Consolas" w:eastAsia="Times New Roman" w:hAnsi="Consolas" w:cs="Times New Roman"/>
+          <w:color w:val="000000"/>
+          <w:sz w:val="21"/>
+          <w:szCs w:val="21"/>
+          <w:lang w:eastAsia="en-IN"/>
+        </w:rPr>
+        <w:t>    </w:t>
+      </w:r>
+      <w:r>
+        <w:rPr>
+          <w:rFonts w:ascii="Consolas" w:eastAsia="Times New Roman" w:hAnsi="Consolas" w:cs="Times New Roman"/>
+          <w:color w:val="800000"/>
+          <w:sz w:val="21"/>
+          <w:szCs w:val="21"/>
+          <w:lang w:eastAsia="en-IN"/>
+        </w:rPr>
+        <w:t>&lt;h3&gt;</w:t>
+      </w:r>
+      <w:r>
+        <w:rPr>
+          <w:rFonts w:ascii="Consolas" w:eastAsia="Times New Roman" w:hAnsi="Consolas" w:cs="Times New Roman"/>
+          <w:color w:val="000000"/>
+          <w:sz w:val="21"/>
+          <w:szCs w:val="21"/>
+          <w:lang w:eastAsia="en-IN"/>
+        </w:rPr>
+        <w:t>Using Ng For with complex values</w:t>
+      </w:r>
+      <w:r>
+        <w:rPr>
+          <w:rFonts w:ascii="Consolas" w:eastAsia="Times New Roman" w:hAnsi="Consolas" w:cs="Times New Roman"/>
+          <w:color w:val="800000"/>
+          <w:sz w:val="21"/>
+          <w:szCs w:val="21"/>
+          <w:lang w:eastAsia="en-IN"/>
+        </w:rPr>
+        <w:t>&lt;/h3&gt;</w:t>
+      </w:r>
+    </w:p>
+    <w:p>
+      <w:pPr>
+        <w:shd w:val="clear" w:color="auto" w:fill="FFFFFF"/>
+        <w:spacing w:after="0" w:line="285" w:lineRule="atLeast"/>
+        <w:rPr>
+          <w:rFonts w:ascii="Consolas" w:eastAsia="Times New Roman" w:hAnsi="Consolas" w:cs="Times New Roman"/>
+          <w:color w:val="000000"/>
+          <w:sz w:val="21"/>
+          <w:szCs w:val="21"/>
+          <w:lang w:eastAsia="en-IN"/>
+        </w:rPr>
+      </w:pPr>
+      <w:r>
+        <w:rPr>
+          <w:rFonts w:ascii="Consolas" w:eastAsia="Times New Roman" w:hAnsi="Consolas" w:cs="Times New Roman"/>
+          <w:color w:val="000000"/>
+          <w:sz w:val="21"/>
+          <w:szCs w:val="21"/>
+          <w:lang w:eastAsia="en-IN"/>
+        </w:rPr>
+        <w:t>    </w:t>
+      </w:r>
+      <w:r>
+        <w:rPr>
+          <w:rFonts w:ascii="Consolas" w:eastAsia="Times New Roman" w:hAnsi="Consolas" w:cs="Times New Roman"/>
+          <w:color w:val="800000"/>
+          <w:sz w:val="21"/>
+          <w:szCs w:val="21"/>
+          <w:lang w:eastAsia="en-IN"/>
+        </w:rPr>
+        <w:t>&lt;ul&gt;</w:t>
+      </w:r>
+    </w:p>
+    <w:p>
+      <w:pPr>
+        <w:shd w:val="clear" w:color="auto" w:fill="FFFFFF"/>
+        <w:spacing w:after="0" w:line="285" w:lineRule="atLeast"/>
+        <w:rPr>
+          <w:rFonts w:ascii="Consolas" w:eastAsia="Times New Roman" w:hAnsi="Consolas" w:cs="Times New Roman"/>
+          <w:color w:val="000000"/>
+          <w:sz w:val="21"/>
+          <w:szCs w:val="21"/>
+          <w:lang w:eastAsia="en-IN"/>
+        </w:rPr>
+      </w:pPr>
+      <w:r>
+        <w:rPr>
+          <w:rFonts w:ascii="Consolas" w:eastAsia="Times New Roman" w:hAnsi="Consolas" w:cs="Times New Roman"/>
+          <w:color w:val="000000"/>
+          <w:sz w:val="21"/>
+          <w:szCs w:val="21"/>
+          <w:lang w:eastAsia="en-IN"/>
+        </w:rPr>
+        <w:t>        </w:t>
+      </w:r>
+      <w:r>
+        <w:rPr>
+          <w:rFonts w:ascii="Consolas" w:eastAsia="Times New Roman" w:hAnsi="Consolas" w:cs="Times New Roman"/>
+          <w:color w:val="800000"/>
+          <w:sz w:val="21"/>
+          <w:szCs w:val="21"/>
+          <w:lang w:eastAsia="en-IN"/>
+        </w:rPr>
+        <w:t>&lt;li</w:t>
       </w:r>
       <w:r>
         <w:rPr>
@@ -9019,12 +11783,181 @@
       <w:r>
         <w:rPr>
           <w:rFonts w:ascii="Consolas" w:eastAsia="Times New Roman" w:hAnsi="Consolas" w:cs="Times New Roman"/>
+          <w:color w:val="FF0000"/>
+          <w:sz w:val="21"/>
+          <w:szCs w:val="21"/>
+          <w:lang w:eastAsia="en-IN"/>
+        </w:rPr>
+        <w:t>*ngFor</w:t>
+      </w:r>
+      <w:r>
+        <w:rPr>
+          <w:rFonts w:ascii="Consolas" w:eastAsia="Times New Roman" w:hAnsi="Consolas" w:cs="Times New Roman"/>
+          <w:color w:val="000000"/>
+          <w:sz w:val="21"/>
+          <w:szCs w:val="21"/>
+          <w:lang w:eastAsia="en-IN"/>
+        </w:rPr>
+        <w:t> = </w:t>
+      </w:r>
+      <w:r>
+        <w:rPr>
+          <w:rFonts w:ascii="Consolas" w:eastAsia="Times New Roman" w:hAnsi="Consolas" w:cs="Times New Roman"/>
           <w:color w:val="0000FF"/>
           <w:sz w:val="21"/>
           <w:szCs w:val="21"/>
           <w:lang w:eastAsia="en-IN"/>
         </w:rPr>
-        <w:t>class</w:t>
+        <w:t>"let u of users"</w:t>
+      </w:r>
+      <w:r>
+        <w:rPr>
+          <w:rFonts w:ascii="Consolas" w:eastAsia="Times New Roman" w:hAnsi="Consolas" w:cs="Times New Roman"/>
+          <w:color w:val="800000"/>
+          <w:sz w:val="21"/>
+          <w:szCs w:val="21"/>
+          <w:lang w:eastAsia="en-IN"/>
+        </w:rPr>
+        <w:t>&gt;</w:t>
+      </w:r>
+      <w:r>
+        <w:rPr>
+          <w:rFonts w:ascii="Consolas" w:eastAsia="Times New Roman" w:hAnsi="Consolas" w:cs="Times New Roman"/>
+          <w:color w:val="000000"/>
+          <w:sz w:val="21"/>
+          <w:szCs w:val="21"/>
+          <w:lang w:eastAsia="en-IN"/>
+        </w:rPr>
+        <w:t>Hello {{u.name}}, Dob is {{u.dob}}</w:t>
+      </w:r>
+      <w:r>
+        <w:rPr>
+          <w:rFonts w:ascii="Consolas" w:eastAsia="Times New Roman" w:hAnsi="Consolas" w:cs="Times New Roman"/>
+          <w:color w:val="800000"/>
+          <w:sz w:val="21"/>
+          <w:szCs w:val="21"/>
+          <w:lang w:eastAsia="en-IN"/>
+        </w:rPr>
+        <w:t>&lt;/li&gt;</w:t>
+      </w:r>
+    </w:p>
+    <w:p>
+      <w:pPr>
+        <w:shd w:val="clear" w:color="auto" w:fill="FFFFFF"/>
+        <w:spacing w:after="0" w:line="285" w:lineRule="atLeast"/>
+        <w:rPr>
+          <w:rFonts w:ascii="Consolas" w:eastAsia="Times New Roman" w:hAnsi="Consolas" w:cs="Times New Roman"/>
+          <w:color w:val="000000"/>
+          <w:sz w:val="21"/>
+          <w:szCs w:val="21"/>
+          <w:lang w:eastAsia="en-IN"/>
+        </w:rPr>
+      </w:pPr>
+      <w:r>
+        <w:rPr>
+          <w:rFonts w:ascii="Consolas" w:eastAsia="Times New Roman" w:hAnsi="Consolas" w:cs="Times New Roman"/>
+          <w:color w:val="000000"/>
+          <w:sz w:val="21"/>
+          <w:szCs w:val="21"/>
+          <w:lang w:eastAsia="en-IN"/>
+        </w:rPr>
+        <w:t>    </w:t>
+      </w:r>
+      <w:r>
+        <w:rPr>
+          <w:rFonts w:ascii="Consolas" w:eastAsia="Times New Roman" w:hAnsi="Consolas" w:cs="Times New Roman"/>
+          <w:color w:val="800000"/>
+          <w:sz w:val="21"/>
+          <w:szCs w:val="21"/>
+          <w:lang w:eastAsia="en-IN"/>
+        </w:rPr>
+        <w:t>&lt;/ul&gt;</w:t>
+      </w:r>
+    </w:p>
+    <w:p>
+      <w:pPr>
+        <w:shd w:val="clear" w:color="auto" w:fill="FFFFFF"/>
+        <w:spacing w:after="0" w:line="285" w:lineRule="atLeast"/>
+        <w:rPr>
+          <w:rFonts w:ascii="Consolas" w:eastAsia="Times New Roman" w:hAnsi="Consolas" w:cs="Times New Roman"/>
+          <w:color w:val="000000"/>
+          <w:sz w:val="21"/>
+          <w:szCs w:val="21"/>
+          <w:lang w:eastAsia="en-IN"/>
+        </w:rPr>
+      </w:pPr>
+      <w:r>
+        <w:rPr>
+          <w:rFonts w:ascii="Consolas" w:eastAsia="Times New Roman" w:hAnsi="Consolas" w:cs="Times New Roman"/>
+          <w:color w:val="000000"/>
+          <w:sz w:val="21"/>
+          <w:szCs w:val="21"/>
+          <w:lang w:eastAsia="en-IN"/>
+        </w:rPr>
+        <w:t>    </w:t>
+      </w:r>
+      <w:r>
+        <w:rPr>
+          <w:rFonts w:ascii="Consolas" w:eastAsia="Times New Roman" w:hAnsi="Consolas" w:cs="Times New Roman"/>
+          <w:color w:val="800000"/>
+          <w:sz w:val="21"/>
+          <w:szCs w:val="21"/>
+          <w:lang w:eastAsia="en-IN"/>
+        </w:rPr>
+        <w:t>&lt;h3&gt;</w:t>
+      </w:r>
+      <w:r>
+        <w:rPr>
+          <w:rFonts w:ascii="Consolas" w:eastAsia="Times New Roman" w:hAnsi="Consolas" w:cs="Times New Roman"/>
+          <w:color w:val="000000"/>
+          <w:sz w:val="21"/>
+          <w:szCs w:val="21"/>
+          <w:lang w:eastAsia="en-IN"/>
+        </w:rPr>
+        <w:t>Using NgFor to create dynamic tables</w:t>
+      </w:r>
+      <w:r>
+        <w:rPr>
+          <w:rFonts w:ascii="Consolas" w:eastAsia="Times New Roman" w:hAnsi="Consolas" w:cs="Times New Roman"/>
+          <w:color w:val="800000"/>
+          <w:sz w:val="21"/>
+          <w:szCs w:val="21"/>
+          <w:lang w:eastAsia="en-IN"/>
+        </w:rPr>
+        <w:t>&lt;/h3&gt;</w:t>
+      </w:r>
+    </w:p>
+    <w:p>
+      <w:pPr>
+        <w:shd w:val="clear" w:color="auto" w:fill="FFFFFF"/>
+        <w:spacing w:after="0" w:line="285" w:lineRule="atLeast"/>
+        <w:rPr>
+          <w:rFonts w:ascii="Consolas" w:eastAsia="Times New Roman" w:hAnsi="Consolas" w:cs="Times New Roman"/>
+          <w:color w:val="000000"/>
+          <w:sz w:val="21"/>
+          <w:szCs w:val="21"/>
+          <w:lang w:eastAsia="en-IN"/>
+        </w:rPr>
+      </w:pPr>
+      <w:r>
+        <w:rPr>
+          <w:rFonts w:ascii="Consolas" w:eastAsia="Times New Roman" w:hAnsi="Consolas" w:cs="Times New Roman"/>
+          <w:color w:val="000000"/>
+          <w:sz w:val="21"/>
+          <w:szCs w:val="21"/>
+          <w:lang w:eastAsia="en-IN"/>
+        </w:rPr>
+        <w:t>    </w:t>
+      </w:r>
+      <w:r>
+        <w:rPr>
+          <w:rFonts w:ascii="Consolas" w:eastAsia="Times New Roman" w:hAnsi="Consolas" w:cs="Times New Roman"/>
+          <w:color w:val="800000"/>
+          <w:sz w:val="21"/>
+          <w:szCs w:val="21"/>
+          <w:lang w:eastAsia="en-IN"/>
+        </w:rPr>
+        <w:t>&lt;table</w:t>
       </w:r>
       <w:r>
         <w:rPr>
@@ -9036,27 +11969,45 @@
         </w:rPr>
         <w:t> </w:t>
       </w:r>
-      <w:proofErr w:type="spellStart"/>
-      <w:r>
-        <w:rPr>
-          <w:rFonts w:ascii="Consolas" w:eastAsia="Times New Roman" w:hAnsi="Consolas" w:cs="Times New Roman"/>
-          <w:color w:val="000000"/>
-          <w:sz w:val="21"/>
-          <w:szCs w:val="21"/>
-          <w:lang w:eastAsia="en-IN"/>
-        </w:rPr>
-        <w:t>EmployeeComponent</w:t>
-      </w:r>
-      <w:proofErr w:type="spellEnd"/>
-      <w:r>
-        <w:rPr>
-          <w:rFonts w:ascii="Consolas" w:eastAsia="Times New Roman" w:hAnsi="Consolas" w:cs="Times New Roman"/>
-          <w:color w:val="000000"/>
-          <w:sz w:val="21"/>
-          <w:szCs w:val="21"/>
-          <w:lang w:eastAsia="en-IN"/>
-        </w:rPr>
-        <w:t> {</w:t>
+      <w:r>
+        <w:rPr>
+          <w:rFonts w:ascii="Consolas" w:eastAsia="Times New Roman" w:hAnsi="Consolas" w:cs="Times New Roman"/>
+          <w:color w:val="CD3131"/>
+          <w:sz w:val="21"/>
+          <w:szCs w:val="21"/>
+          <w:lang w:eastAsia="en-IN"/>
+        </w:rPr>
+        <w:t>border</w:t>
+      </w:r>
+      <w:r>
+        <w:rPr>
+          <w:rFonts w:ascii="Consolas" w:eastAsia="Times New Roman" w:hAnsi="Consolas" w:cs="Times New Roman"/>
+          <w:color w:val="000000"/>
+          <w:sz w:val="21"/>
+          <w:szCs w:val="21"/>
+          <w:lang w:eastAsia="en-IN"/>
+        </w:rPr>
+        <w:t> = </w:t>
+      </w:r>
+      <w:r>
+        <w:rPr>
+          <w:rFonts w:ascii="Consolas" w:eastAsia="Times New Roman" w:hAnsi="Consolas" w:cs="Times New Roman"/>
+          <w:color w:val="0000FF"/>
+          <w:sz w:val="21"/>
+          <w:szCs w:val="21"/>
+          <w:lang w:eastAsia="en-IN"/>
+        </w:rPr>
+        <w:t>"1"</w:t>
+      </w:r>
+      <w:r>
+        <w:rPr>
+          <w:rFonts w:ascii="Consolas" w:eastAsia="Times New Roman" w:hAnsi="Consolas" w:cs="Times New Roman"/>
+          <w:color w:val="800000"/>
+          <w:sz w:val="21"/>
+          <w:szCs w:val="21"/>
+          <w:lang w:eastAsia="en-IN"/>
+        </w:rPr>
+        <w:t>&gt;</w:t>
       </w:r>
     </w:p>
     <w:p>
@@ -9079,49 +12030,17 @@
           <w:szCs w:val="21"/>
           <w:lang w:eastAsia="en-IN"/>
         </w:rPr>
-        <w:t>    name = </w:t>
-      </w:r>
-      <w:r>
-        <w:rPr>
-          <w:rFonts w:ascii="Consolas" w:eastAsia="Times New Roman" w:hAnsi="Consolas" w:cs="Times New Roman"/>
-          <w:color w:val="A31515"/>
-          <w:sz w:val="21"/>
-          <w:szCs w:val="21"/>
-          <w:lang w:eastAsia="en-IN"/>
-        </w:rPr>
-        <w:t>"</w:t>
-      </w:r>
-      <w:proofErr w:type="spellStart"/>
-      <w:r>
-        <w:rPr>
-          <w:rFonts w:ascii="Consolas" w:eastAsia="Times New Roman" w:hAnsi="Consolas" w:cs="Times New Roman"/>
-          <w:color w:val="A31515"/>
-          <w:sz w:val="21"/>
-          <w:szCs w:val="21"/>
-          <w:lang w:eastAsia="en-IN"/>
-        </w:rPr>
-        <w:t>Alexandar</w:t>
-      </w:r>
-      <w:proofErr w:type="spellEnd"/>
-      <w:r>
-        <w:rPr>
-          <w:rFonts w:ascii="Consolas" w:eastAsia="Times New Roman" w:hAnsi="Consolas" w:cs="Times New Roman"/>
-          <w:color w:val="A31515"/>
-          <w:sz w:val="21"/>
-          <w:szCs w:val="21"/>
-          <w:lang w:eastAsia="en-IN"/>
-        </w:rPr>
-        <w:t>"</w:t>
-      </w:r>
-      <w:r>
-        <w:rPr>
-          <w:rFonts w:ascii="Consolas" w:eastAsia="Times New Roman" w:hAnsi="Consolas" w:cs="Times New Roman"/>
-          <w:color w:val="000000"/>
-          <w:sz w:val="21"/>
-          <w:szCs w:val="21"/>
-          <w:lang w:eastAsia="en-IN"/>
-        </w:rPr>
-        <w:t>;</w:t>
+        <w:t>        </w:t>
+      </w:r>
+      <w:r>
+        <w:rPr>
+          <w:rFonts w:ascii="Consolas" w:eastAsia="Times New Roman" w:hAnsi="Consolas" w:cs="Times New Roman"/>
+          <w:color w:val="800000"/>
+          <w:sz w:val="21"/>
+          <w:szCs w:val="21"/>
+          <w:lang w:eastAsia="en-IN"/>
+        </w:rPr>
+        <w:t>&lt;tr&gt;</w:t>
       </w:r>
     </w:p>
     <w:p>
@@ -9144,27 +12063,57 @@
           <w:szCs w:val="21"/>
           <w:lang w:eastAsia="en-IN"/>
         </w:rPr>
-        <w:t>    age = </w:t>
-      </w:r>
-      <w:r>
-        <w:rPr>
-          <w:rFonts w:ascii="Consolas" w:eastAsia="Times New Roman" w:hAnsi="Consolas" w:cs="Times New Roman"/>
-          <w:color w:val="098658"/>
-          <w:sz w:val="21"/>
-          <w:szCs w:val="21"/>
-          <w:lang w:eastAsia="en-IN"/>
-        </w:rPr>
-        <w:t>36</w:t>
-      </w:r>
-      <w:r>
-        <w:rPr>
-          <w:rFonts w:ascii="Consolas" w:eastAsia="Times New Roman" w:hAnsi="Consolas" w:cs="Times New Roman"/>
-          <w:color w:val="000000"/>
-          <w:sz w:val="21"/>
-          <w:szCs w:val="21"/>
-          <w:lang w:eastAsia="en-IN"/>
-        </w:rPr>
-        <w:t>;    </w:t>
+        <w:t>            </w:t>
+      </w:r>
+      <w:r>
+        <w:rPr>
+          <w:rFonts w:ascii="Consolas" w:eastAsia="Times New Roman" w:hAnsi="Consolas" w:cs="Times New Roman"/>
+          <w:color w:val="800000"/>
+          <w:sz w:val="21"/>
+          <w:szCs w:val="21"/>
+          <w:lang w:eastAsia="en-IN"/>
+        </w:rPr>
+        <w:t>&lt;th&gt;</w:t>
+      </w:r>
+      <w:r>
+        <w:rPr>
+          <w:rFonts w:ascii="Consolas" w:eastAsia="Times New Roman" w:hAnsi="Consolas" w:cs="Times New Roman"/>
+          <w:color w:val="000000"/>
+          <w:sz w:val="21"/>
+          <w:szCs w:val="21"/>
+          <w:lang w:eastAsia="en-IN"/>
+        </w:rPr>
+        <w:t>Name</w:t>
+      </w:r>
+      <w:r>
+        <w:rPr>
+          <w:rFonts w:ascii="Consolas" w:eastAsia="Times New Roman" w:hAnsi="Consolas" w:cs="Times New Roman"/>
+          <w:color w:val="800000"/>
+          <w:sz w:val="21"/>
+          <w:szCs w:val="21"/>
+          <w:lang w:eastAsia="en-IN"/>
+        </w:rPr>
+        <w:t>&lt;/th&gt;&lt;th&gt;</w:t>
+      </w:r>
+      <w:r>
+        <w:rPr>
+          <w:rFonts w:ascii="Consolas" w:eastAsia="Times New Roman" w:hAnsi="Consolas" w:cs="Times New Roman"/>
+          <w:color w:val="000000"/>
+          <w:sz w:val="21"/>
+          <w:szCs w:val="21"/>
+          <w:lang w:eastAsia="en-IN"/>
+        </w:rPr>
+        <w:t>Dob</w:t>
+      </w:r>
+      <w:r>
+        <w:rPr>
+          <w:rFonts w:ascii="Consolas" w:eastAsia="Times New Roman" w:hAnsi="Consolas" w:cs="Times New Roman"/>
+          <w:color w:val="800000"/>
+          <w:sz w:val="21"/>
+          <w:szCs w:val="21"/>
+          <w:lang w:eastAsia="en-IN"/>
+        </w:rPr>
+        <w:t>&lt;/th&gt;</w:t>
       </w:r>
     </w:p>
     <w:p>
@@ -9187,24 +12136,307 @@
           <w:szCs w:val="21"/>
           <w:lang w:eastAsia="en-IN"/>
         </w:rPr>
-        <w:t>}</w:t>
-      </w:r>
-    </w:p>
-    <w:p>
-      <w:pPr>
-        <w:rPr>
-          <w:rFonts w:ascii="Consolas" w:hAnsi="Consolas" w:cs="Times New Roman"/>
-          <w:sz w:val="24"/>
-          <w:szCs w:val="24"/>
-        </w:rPr>
-      </w:pPr>
-    </w:p>
-    <w:p>
-      <w:pPr>
-        <w:rPr>
-          <w:rFonts w:ascii="Consolas" w:hAnsi="Consolas" w:cs="Times New Roman"/>
-          <w:sz w:val="24"/>
-          <w:szCs w:val="24"/>
+        <w:t>        </w:t>
+      </w:r>
+      <w:r>
+        <w:rPr>
+          <w:rFonts w:ascii="Consolas" w:eastAsia="Times New Roman" w:hAnsi="Consolas" w:cs="Times New Roman"/>
+          <w:color w:val="800000"/>
+          <w:sz w:val="21"/>
+          <w:szCs w:val="21"/>
+          <w:lang w:eastAsia="en-IN"/>
+        </w:rPr>
+        <w:t>&lt;/tr&gt;</w:t>
+      </w:r>
+    </w:p>
+    <w:p>
+      <w:pPr>
+        <w:shd w:val="clear" w:color="auto" w:fill="FFFFFF"/>
+        <w:spacing w:after="0" w:line="285" w:lineRule="atLeast"/>
+        <w:rPr>
+          <w:rFonts w:ascii="Consolas" w:eastAsia="Times New Roman" w:hAnsi="Consolas" w:cs="Times New Roman"/>
+          <w:color w:val="000000"/>
+          <w:sz w:val="21"/>
+          <w:szCs w:val="21"/>
+          <w:lang w:eastAsia="en-IN"/>
+        </w:rPr>
+      </w:pPr>
+      <w:r>
+        <w:rPr>
+          <w:rFonts w:ascii="Consolas" w:eastAsia="Times New Roman" w:hAnsi="Consolas" w:cs="Times New Roman"/>
+          <w:color w:val="000000"/>
+          <w:sz w:val="21"/>
+          <w:szCs w:val="21"/>
+          <w:lang w:eastAsia="en-IN"/>
+        </w:rPr>
+        <w:t>        </w:t>
+      </w:r>
+      <w:r>
+        <w:rPr>
+          <w:rFonts w:ascii="Consolas" w:eastAsia="Times New Roman" w:hAnsi="Consolas" w:cs="Times New Roman"/>
+          <w:color w:val="800000"/>
+          <w:sz w:val="21"/>
+          <w:szCs w:val="21"/>
+          <w:lang w:eastAsia="en-IN"/>
+        </w:rPr>
+        <w:t>&lt;tr</w:t>
+      </w:r>
+      <w:r>
+        <w:rPr>
+          <w:rFonts w:ascii="Consolas" w:eastAsia="Times New Roman" w:hAnsi="Consolas" w:cs="Times New Roman"/>
+          <w:color w:val="000000"/>
+          <w:sz w:val="21"/>
+          <w:szCs w:val="21"/>
+          <w:lang w:eastAsia="en-IN"/>
+        </w:rPr>
+        <w:t> </w:t>
+      </w:r>
+      <w:r>
+        <w:rPr>
+          <w:rFonts w:ascii="Consolas" w:eastAsia="Times New Roman" w:hAnsi="Consolas" w:cs="Times New Roman"/>
+          <w:color w:val="FF0000"/>
+          <w:sz w:val="21"/>
+          <w:szCs w:val="21"/>
+          <w:lang w:eastAsia="en-IN"/>
+        </w:rPr>
+        <w:t>*ngFor</w:t>
+      </w:r>
+      <w:r>
+        <w:rPr>
+          <w:rFonts w:ascii="Consolas" w:eastAsia="Times New Roman" w:hAnsi="Consolas" w:cs="Times New Roman"/>
+          <w:color w:val="000000"/>
+          <w:sz w:val="21"/>
+          <w:szCs w:val="21"/>
+          <w:lang w:eastAsia="en-IN"/>
+        </w:rPr>
+        <w:t> = </w:t>
+      </w:r>
+      <w:r>
+        <w:rPr>
+          <w:rFonts w:ascii="Consolas" w:eastAsia="Times New Roman" w:hAnsi="Consolas" w:cs="Times New Roman"/>
+          <w:color w:val="0000FF"/>
+          <w:sz w:val="21"/>
+          <w:szCs w:val="21"/>
+          <w:lang w:eastAsia="en-IN"/>
+        </w:rPr>
+        <w:t>"let user of users"</w:t>
+      </w:r>
+      <w:r>
+        <w:rPr>
+          <w:rFonts w:ascii="Consolas" w:eastAsia="Times New Roman" w:hAnsi="Consolas" w:cs="Times New Roman"/>
+          <w:color w:val="800000"/>
+          <w:sz w:val="21"/>
+          <w:szCs w:val="21"/>
+          <w:lang w:eastAsia="en-IN"/>
+        </w:rPr>
+        <w:t>&gt;</w:t>
+      </w:r>
+    </w:p>
+    <w:p>
+      <w:pPr>
+        <w:shd w:val="clear" w:color="auto" w:fill="FFFFFF"/>
+        <w:spacing w:after="0" w:line="285" w:lineRule="atLeast"/>
+        <w:rPr>
+          <w:rFonts w:ascii="Consolas" w:eastAsia="Times New Roman" w:hAnsi="Consolas" w:cs="Times New Roman"/>
+          <w:color w:val="000000"/>
+          <w:sz w:val="21"/>
+          <w:szCs w:val="21"/>
+          <w:lang w:eastAsia="en-IN"/>
+        </w:rPr>
+      </w:pPr>
+      <w:r>
+        <w:rPr>
+          <w:rFonts w:ascii="Consolas" w:eastAsia="Times New Roman" w:hAnsi="Consolas" w:cs="Times New Roman"/>
+          <w:color w:val="000000"/>
+          <w:sz w:val="21"/>
+          <w:szCs w:val="21"/>
+          <w:lang w:eastAsia="en-IN"/>
+        </w:rPr>
+        <w:t>            </w:t>
+      </w:r>
+      <w:r>
+        <w:rPr>
+          <w:rFonts w:ascii="Consolas" w:eastAsia="Times New Roman" w:hAnsi="Consolas" w:cs="Times New Roman"/>
+          <w:color w:val="800000"/>
+          <w:sz w:val="21"/>
+          <w:szCs w:val="21"/>
+          <w:lang w:eastAsia="en-IN"/>
+        </w:rPr>
+        <w:t>&lt;td&gt;</w:t>
+      </w:r>
+      <w:r>
+        <w:rPr>
+          <w:rFonts w:ascii="Consolas" w:eastAsia="Times New Roman" w:hAnsi="Consolas" w:cs="Times New Roman"/>
+          <w:color w:val="000000"/>
+          <w:sz w:val="21"/>
+          <w:szCs w:val="21"/>
+          <w:lang w:eastAsia="en-IN"/>
+        </w:rPr>
+        <w:t>{{user.name}}</w:t>
+      </w:r>
+      <w:r>
+        <w:rPr>
+          <w:rFonts w:ascii="Consolas" w:eastAsia="Times New Roman" w:hAnsi="Consolas" w:cs="Times New Roman"/>
+          <w:color w:val="800000"/>
+          <w:sz w:val="21"/>
+          <w:szCs w:val="21"/>
+          <w:lang w:eastAsia="en-IN"/>
+        </w:rPr>
+        <w:t>&lt;/td&gt;</w:t>
+      </w:r>
+    </w:p>
+    <w:p>
+      <w:pPr>
+        <w:shd w:val="clear" w:color="auto" w:fill="FFFFFF"/>
+        <w:spacing w:after="0" w:line="285" w:lineRule="atLeast"/>
+        <w:rPr>
+          <w:rFonts w:ascii="Consolas" w:eastAsia="Times New Roman" w:hAnsi="Consolas" w:cs="Times New Roman"/>
+          <w:color w:val="000000"/>
+          <w:sz w:val="21"/>
+          <w:szCs w:val="21"/>
+          <w:lang w:eastAsia="en-IN"/>
+        </w:rPr>
+      </w:pPr>
+      <w:r>
+        <w:rPr>
+          <w:rFonts w:ascii="Consolas" w:eastAsia="Times New Roman" w:hAnsi="Consolas" w:cs="Times New Roman"/>
+          <w:color w:val="000000"/>
+          <w:sz w:val="21"/>
+          <w:szCs w:val="21"/>
+          <w:lang w:eastAsia="en-IN"/>
+        </w:rPr>
+        <w:t>            </w:t>
+      </w:r>
+      <w:r>
+        <w:rPr>
+          <w:rFonts w:ascii="Consolas" w:eastAsia="Times New Roman" w:hAnsi="Consolas" w:cs="Times New Roman"/>
+          <w:color w:val="800000"/>
+          <w:sz w:val="21"/>
+          <w:szCs w:val="21"/>
+          <w:lang w:eastAsia="en-IN"/>
+        </w:rPr>
+        <w:t>&lt;td&gt;</w:t>
+      </w:r>
+      <w:r>
+        <w:rPr>
+          <w:rFonts w:ascii="Consolas" w:eastAsia="Times New Roman" w:hAnsi="Consolas" w:cs="Times New Roman"/>
+          <w:color w:val="000000"/>
+          <w:sz w:val="21"/>
+          <w:szCs w:val="21"/>
+          <w:lang w:eastAsia="en-IN"/>
+        </w:rPr>
+        <w:t>{{user.dob}}</w:t>
+      </w:r>
+      <w:r>
+        <w:rPr>
+          <w:rFonts w:ascii="Consolas" w:eastAsia="Times New Roman" w:hAnsi="Consolas" w:cs="Times New Roman"/>
+          <w:color w:val="800000"/>
+          <w:sz w:val="21"/>
+          <w:szCs w:val="21"/>
+          <w:lang w:eastAsia="en-IN"/>
+        </w:rPr>
+        <w:t>&lt;/td&gt;</w:t>
+      </w:r>
+    </w:p>
+    <w:p>
+      <w:pPr>
+        <w:shd w:val="clear" w:color="auto" w:fill="FFFFFF"/>
+        <w:spacing w:after="0" w:line="285" w:lineRule="atLeast"/>
+        <w:rPr>
+          <w:rFonts w:ascii="Consolas" w:eastAsia="Times New Roman" w:hAnsi="Consolas" w:cs="Times New Roman"/>
+          <w:color w:val="000000"/>
+          <w:sz w:val="21"/>
+          <w:szCs w:val="21"/>
+          <w:lang w:eastAsia="en-IN"/>
+        </w:rPr>
+      </w:pPr>
+      <w:r>
+        <w:rPr>
+          <w:rFonts w:ascii="Consolas" w:eastAsia="Times New Roman" w:hAnsi="Consolas" w:cs="Times New Roman"/>
+          <w:color w:val="000000"/>
+          <w:sz w:val="21"/>
+          <w:szCs w:val="21"/>
+          <w:lang w:eastAsia="en-IN"/>
+        </w:rPr>
+        <w:t>        </w:t>
+      </w:r>
+      <w:r>
+        <w:rPr>
+          <w:rFonts w:ascii="Consolas" w:eastAsia="Times New Roman" w:hAnsi="Consolas" w:cs="Times New Roman"/>
+          <w:color w:val="800000"/>
+          <w:sz w:val="21"/>
+          <w:szCs w:val="21"/>
+          <w:lang w:eastAsia="en-IN"/>
+        </w:rPr>
+        <w:t>&lt;/tr&gt;</w:t>
+      </w:r>
+    </w:p>
+    <w:p>
+      <w:pPr>
+        <w:shd w:val="clear" w:color="auto" w:fill="FFFFFF"/>
+        <w:spacing w:after="0" w:line="285" w:lineRule="atLeast"/>
+        <w:rPr>
+          <w:rFonts w:ascii="Consolas" w:eastAsia="Times New Roman" w:hAnsi="Consolas" w:cs="Times New Roman"/>
+          <w:color w:val="000000"/>
+          <w:sz w:val="21"/>
+          <w:szCs w:val="21"/>
+          <w:lang w:eastAsia="en-IN"/>
+        </w:rPr>
+      </w:pPr>
+      <w:r>
+        <w:rPr>
+          <w:rFonts w:ascii="Consolas" w:eastAsia="Times New Roman" w:hAnsi="Consolas" w:cs="Times New Roman"/>
+          <w:color w:val="000000"/>
+          <w:sz w:val="21"/>
+          <w:szCs w:val="21"/>
+          <w:lang w:eastAsia="en-IN"/>
+        </w:rPr>
+        <w:t>    </w:t>
+      </w:r>
+      <w:r>
+        <w:rPr>
+          <w:rFonts w:ascii="Consolas" w:eastAsia="Times New Roman" w:hAnsi="Consolas" w:cs="Times New Roman"/>
+          <w:color w:val="800000"/>
+          <w:sz w:val="21"/>
+          <w:szCs w:val="21"/>
+          <w:lang w:eastAsia="en-IN"/>
+        </w:rPr>
+        <w:t>&lt;/table&gt;</w:t>
+      </w:r>
+    </w:p>
+    <w:p>
+      <w:pPr>
+        <w:shd w:val="clear" w:color="auto" w:fill="FFFFFF"/>
+        <w:spacing w:after="0" w:line="285" w:lineRule="atLeast"/>
+        <w:rPr>
+          <w:rFonts w:ascii="Consolas" w:eastAsia="Times New Roman" w:hAnsi="Consolas" w:cs="Times New Roman"/>
+          <w:color w:val="000000"/>
+          <w:sz w:val="21"/>
+          <w:szCs w:val="21"/>
+          <w:lang w:eastAsia="en-IN"/>
+        </w:rPr>
+      </w:pPr>
+      <w:r>
+        <w:rPr>
+          <w:rFonts w:ascii="Consolas" w:eastAsia="Times New Roman" w:hAnsi="Consolas" w:cs="Times New Roman"/>
+          <w:color w:val="800000"/>
+          <w:sz w:val="21"/>
+          <w:szCs w:val="21"/>
+          <w:lang w:eastAsia="en-IN"/>
+        </w:rPr>
+        <w:t>&lt;/div&gt;</w:t>
+      </w:r>
+    </w:p>
+    <w:p>
+      <w:pPr>
+        <w:shd w:val="clear" w:color="auto" w:fill="FFFFFF"/>
+        <w:spacing w:after="240" w:line="285" w:lineRule="atLeast"/>
+        <w:rPr>
+          <w:rFonts w:ascii="Consolas" w:eastAsia="Times New Roman" w:hAnsi="Consolas" w:cs="Times New Roman"/>
+          <w:color w:val="000000"/>
+          <w:sz w:val="21"/>
+          <w:szCs w:val="21"/>
+          <w:lang w:eastAsia="en-IN"/>
         </w:rPr>
       </w:pPr>
     </w:p>
@@ -9223,60 +12455,74 @@
           <w:szCs w:val="24"/>
           <w:highlight w:val="yellow"/>
         </w:rPr>
-        <w:t>Generating the component from the commands</w:t>
-      </w:r>
-    </w:p>
-    <w:p>
-      <w:pPr>
-        <w:rPr>
-          <w:rFonts w:ascii="Consolas" w:hAnsi="Consolas" w:cs="Times New Roman"/>
-          <w:sz w:val="24"/>
-          <w:szCs w:val="24"/>
-        </w:rPr>
-      </w:pPr>
-      <w:r>
-        <w:rPr>
-          <w:rFonts w:ascii="Consolas" w:hAnsi="Consolas" w:cs="Times New Roman"/>
-          <w:sz w:val="24"/>
-          <w:szCs w:val="24"/>
-        </w:rPr>
-        <w:t>ng g c component-name</w:t>
-      </w:r>
-    </w:p>
-    <w:p>
-      <w:pPr>
-        <w:rPr>
-          <w:rFonts w:ascii="Consolas" w:hAnsi="Consolas" w:cs="Times New Roman"/>
-          <w:sz w:val="24"/>
-          <w:szCs w:val="24"/>
-        </w:rPr>
-      </w:pPr>
-      <w:r>
-        <w:rPr>
-          <w:rFonts w:ascii="Consolas" w:hAnsi="Consolas" w:cs="Times New Roman"/>
-          <w:sz w:val="24"/>
-          <w:szCs w:val="24"/>
-          <w:highlight w:val="yellow"/>
-        </w:rPr>
-        <w:t>Note:</w:t>
-      </w:r>
-      <w:r>
-        <w:rPr>
-          <w:rFonts w:ascii="Consolas" w:hAnsi="Consolas" w:cs="Times New Roman"/>
-          <w:sz w:val="24"/>
-          <w:szCs w:val="24"/>
-        </w:rPr>
-        <w:t xml:space="preserve"> your command prompt must be in the project folder</w:t>
-      </w:r>
-    </w:p>
-    <w:p>
-      <w:pPr>
-        <w:rPr>
-          <w:rFonts w:ascii="Consolas" w:hAnsi="Consolas" w:cs="Times New Roman"/>
-          <w:sz w:val="24"/>
-          <w:szCs w:val="24"/>
-        </w:rPr>
-      </w:pPr>
+        <w:t>Output:</w:t>
+      </w:r>
+    </w:p>
+    <w:p>
+      <w:pPr>
+        <w:rPr>
+          <w:rFonts w:ascii="Consolas" w:hAnsi="Consolas" w:cs="Times New Roman"/>
+          <w:sz w:val="24"/>
+          <w:szCs w:val="24"/>
+        </w:rPr>
+      </w:pPr>
+      <w:r>
+        <w:rPr>
+          <w:rFonts w:ascii="Consolas" w:hAnsi="Consolas" w:cs="Times New Roman"/>
+          <w:noProof/>
+          <w:sz w:val="24"/>
+          <w:szCs w:val="24"/>
+        </w:rPr>
+        <w:lastRenderedPageBreak/>
+        <w:drawing>
+          <wp:inline distT="0" distB="0" distL="0" distR="0" wp14:anchorId="6DEB0B6C" wp14:editId="52F8A671">
+            <wp:extent cx="4418330" cy="5632450"/>
+            <wp:effectExtent l="0" t="0" r="0" b="0"/>
+            <wp:docPr id="29" name="Picture 29"/>
+            <wp:cNvGraphicFramePr>
+              <a:graphicFrameLocks xmlns:a="http://schemas.openxmlformats.org/drawingml/2006/main" noChangeAspect="1"/>
+            </wp:cNvGraphicFramePr>
+            <a:graphic xmlns:a="http://schemas.openxmlformats.org/drawingml/2006/main">
+              <a:graphicData uri="http://schemas.openxmlformats.org/drawingml/2006/picture">
+                <pic:pic xmlns:pic="http://schemas.openxmlformats.org/drawingml/2006/picture">
+                  <pic:nvPicPr>
+                    <pic:cNvPr id="0" name="Picture 4"/>
+                    <pic:cNvPicPr>
+                      <a:picLocks noChangeAspect="1" noChangeArrowheads="1"/>
+                    </pic:cNvPicPr>
+                  </pic:nvPicPr>
+                  <pic:blipFill>
+                    <a:blip r:embed="rId37">
+                      <a:extLst>
+                        <a:ext uri="{28A0092B-C50C-407E-A947-70E740481C1C}">
+                          <a14:useLocalDpi xmlns:a14="http://schemas.microsoft.com/office/drawing/2010/main" val="0"/>
+                        </a:ext>
+                      </a:extLst>
+                    </a:blip>
+                    <a:srcRect/>
+                    <a:stretch>
+                      <a:fillRect/>
+                    </a:stretch>
+                  </pic:blipFill>
+                  <pic:spPr bwMode="auto">
+                    <a:xfrm>
+                      <a:off x="0" y="0"/>
+                      <a:ext cx="4418330" cy="5632450"/>
+                    </a:xfrm>
+                    <a:prstGeom prst="rect">
+                      <a:avLst/>
+                    </a:prstGeom>
+                    <a:noFill/>
+                    <a:ln>
+                      <a:noFill/>
+                    </a:ln>
+                  </pic:spPr>
+                </pic:pic>
+              </a:graphicData>
+            </a:graphic>
+          </wp:inline>
+        </w:drawing>
+      </w:r>
     </w:p>
     <w:p>
       <w:pPr>
@@ -9309,9 +12555,9 @@
 <file path=word/numbering.xml><?xml version="1.0" encoding="utf-8"?>
 <w:numbering xmlns:wpc="http://schemas.microsoft.com/office/word/2010/wordprocessingCanvas" xmlns:cx="http://schemas.microsoft.com/office/drawing/2014/chartex" xmlns:cx1="http://schemas.microsoft.com/office/drawing/2015/9/8/chartex" xmlns:cx2="http://schemas.microsoft.com/office/drawing/2015/10/21/chartex" xmlns:cx3="http://schemas.microsoft.com/office/drawing/2016/5/9/chartex" xmlns:cx4="http://schemas.microsoft.com/office/drawing/2016/5/10/chartex" xmlns:cx5="http://schemas.microsoft.com/office/drawing/2016/5/11/chartex" xmlns:cx6="http://schemas.microsoft.com/office/drawing/2016/5/12/chartex" xmlns:cx7="http://schemas.microsoft.com/office/drawing/2016/5/13/chartex" xmlns:cx8="http://schemas.microsoft.com/office/drawing/2016/5/14/chartex" xmlns:mc="http://schemas.openxmlformats.org/markup-compatibility/2006" xmlns:aink="http://schemas.microsoft.com/office/drawing/2016/ink" xmlns:am3d="http://schemas.microsoft.com/office/drawing/2017/model3d" xmlns:o="urn:schemas-microsoft-com:office:office" xmlns:r="http://schemas.openxmlformats.org/officeDocument/2006/relationships" xmlns:m="http://schemas.openxmlformats.org/officeDocument/2006/math" xmlns:v="urn:schemas-microsoft-com:vml" xmlns:wp14="http://schemas.microsoft.com/office/word/2010/wordprocessingDrawing" xmlns:wp="http://schemas.openxmlformats.org/drawingml/2006/wordprocessingDrawing" xmlns:w10="urn:schemas-microsoft-com:office:word" xmlns:w="http://schemas.openxmlformats.org/wordprocessingml/2006/main" xmlns:w14="http://schemas.microsoft.com/office/word/2010/wordml" xmlns:w15="http://schemas.microsoft.com/office/word/2012/wordml" xmlns:w16cex="http://schemas.microsoft.com/office/word/2018/wordml/cex" xmlns:w16cid="http://schemas.microsoft.com/office/word/2016/wordml/cid" xmlns:w16="http://schemas.microsoft.com/office/word/2018/wordml" xmlns:w16se="http://schemas.microsoft.com/office/word/2015/wordml/symex" xmlns:wpg="http://schemas.microsoft.com/office/word/2010/wordprocessingGroup" xmlns:wpi="http://schemas.microsoft.com/office/word/2010/wordprocessingInk" xmlns:wne="http://schemas.microsoft.com/office/word/2006/wordml" xmlns:wps="http://schemas.microsoft.com/office/word/2010/wordprocessingShape" mc:Ignorable="w14 w15 w16se w16cid w16 w16cex wp14">
   <w:abstractNum w:abstractNumId="0" w15:restartNumberingAfterBreak="0">
-    <w:nsid w:val="132B01A9"/>
+    <w:nsid w:val="00235F20"/>
     <w:multiLevelType w:val="hybridMultilevel"/>
-    <w:tmpl w:val="6454899E"/>
+    <w:tmpl w:val="D6703DB8"/>
     <w:lvl w:ilvl="0" w:tplc="4009000F">
       <w:start w:val="1"/>
       <w:numFmt w:val="decimal"/>
@@ -9398,9 +12644,9 @@
     </w:lvl>
   </w:abstractNum>
   <w:abstractNum w:abstractNumId="1" w15:restartNumberingAfterBreak="0">
-    <w:nsid w:val="152D0704"/>
+    <w:nsid w:val="132B01A9"/>
     <w:multiLevelType w:val="hybridMultilevel"/>
-    <w:tmpl w:val="264CAAC6"/>
+    <w:tmpl w:val="6454899E"/>
     <w:lvl w:ilvl="0" w:tplc="4009000F">
       <w:start w:val="1"/>
       <w:numFmt w:val="decimal"/>
@@ -9487,9 +12733,9 @@
     </w:lvl>
   </w:abstractNum>
   <w:abstractNum w:abstractNumId="2" w15:restartNumberingAfterBreak="0">
-    <w:nsid w:val="26CF1093"/>
+    <w:nsid w:val="152D0704"/>
     <w:multiLevelType w:val="hybridMultilevel"/>
-    <w:tmpl w:val="0FD254EA"/>
+    <w:tmpl w:val="264CAAC6"/>
     <w:lvl w:ilvl="0" w:tplc="4009000F">
       <w:start w:val="1"/>
       <w:numFmt w:val="decimal"/>
@@ -9576,9 +12822,9 @@
     </w:lvl>
   </w:abstractNum>
   <w:abstractNum w:abstractNumId="3" w15:restartNumberingAfterBreak="0">
-    <w:nsid w:val="29B36512"/>
+    <w:nsid w:val="23E82378"/>
     <w:multiLevelType w:val="hybridMultilevel"/>
-    <w:tmpl w:val="45C02D36"/>
+    <w:tmpl w:val="75801BC2"/>
     <w:lvl w:ilvl="0" w:tplc="4009000F">
       <w:start w:val="1"/>
       <w:numFmt w:val="decimal"/>
@@ -9665,9 +12911,9 @@
     </w:lvl>
   </w:abstractNum>
   <w:abstractNum w:abstractNumId="4" w15:restartNumberingAfterBreak="0">
-    <w:nsid w:val="588E7C39"/>
+    <w:nsid w:val="26CF1093"/>
     <w:multiLevelType w:val="hybridMultilevel"/>
-    <w:tmpl w:val="B7582504"/>
+    <w:tmpl w:val="0FD254EA"/>
     <w:lvl w:ilvl="0" w:tplc="4009000F">
       <w:start w:val="1"/>
       <w:numFmt w:val="decimal"/>
@@ -9754,6 +13000,184 @@
     </w:lvl>
   </w:abstractNum>
   <w:abstractNum w:abstractNumId="5" w15:restartNumberingAfterBreak="0">
+    <w:nsid w:val="29B36512"/>
+    <w:multiLevelType w:val="hybridMultilevel"/>
+    <w:tmpl w:val="45C02D36"/>
+    <w:lvl w:ilvl="0" w:tplc="4009000F">
+      <w:start w:val="1"/>
+      <w:numFmt w:val="decimal"/>
+      <w:lvlText w:val="%1."/>
+      <w:lvlJc w:val="left"/>
+      <w:pPr>
+        <w:ind w:left="720" w:hanging="360"/>
+      </w:pPr>
+      <w:rPr>
+        <w:rFonts w:hint="default"/>
+      </w:rPr>
+    </w:lvl>
+    <w:lvl w:ilvl="1" w:tplc="40090019" w:tentative="1">
+      <w:start w:val="1"/>
+      <w:numFmt w:val="lowerLetter"/>
+      <w:lvlText w:val="%2."/>
+      <w:lvlJc w:val="left"/>
+      <w:pPr>
+        <w:ind w:left="1440" w:hanging="360"/>
+      </w:pPr>
+    </w:lvl>
+    <w:lvl w:ilvl="2" w:tplc="4009001B" w:tentative="1">
+      <w:start w:val="1"/>
+      <w:numFmt w:val="lowerRoman"/>
+      <w:lvlText w:val="%3."/>
+      <w:lvlJc w:val="right"/>
+      <w:pPr>
+        <w:ind w:left="2160" w:hanging="180"/>
+      </w:pPr>
+    </w:lvl>
+    <w:lvl w:ilvl="3" w:tplc="4009000F" w:tentative="1">
+      <w:start w:val="1"/>
+      <w:numFmt w:val="decimal"/>
+      <w:lvlText w:val="%4."/>
+      <w:lvlJc w:val="left"/>
+      <w:pPr>
+        <w:ind w:left="2880" w:hanging="360"/>
+      </w:pPr>
+    </w:lvl>
+    <w:lvl w:ilvl="4" w:tplc="40090019" w:tentative="1">
+      <w:start w:val="1"/>
+      <w:numFmt w:val="lowerLetter"/>
+      <w:lvlText w:val="%5."/>
+      <w:lvlJc w:val="left"/>
+      <w:pPr>
+        <w:ind w:left="3600" w:hanging="360"/>
+      </w:pPr>
+    </w:lvl>
+    <w:lvl w:ilvl="5" w:tplc="4009001B" w:tentative="1">
+      <w:start w:val="1"/>
+      <w:numFmt w:val="lowerRoman"/>
+      <w:lvlText w:val="%6."/>
+      <w:lvlJc w:val="right"/>
+      <w:pPr>
+        <w:ind w:left="4320" w:hanging="180"/>
+      </w:pPr>
+    </w:lvl>
+    <w:lvl w:ilvl="6" w:tplc="4009000F" w:tentative="1">
+      <w:start w:val="1"/>
+      <w:numFmt w:val="decimal"/>
+      <w:lvlText w:val="%7."/>
+      <w:lvlJc w:val="left"/>
+      <w:pPr>
+        <w:ind w:left="5040" w:hanging="360"/>
+      </w:pPr>
+    </w:lvl>
+    <w:lvl w:ilvl="7" w:tplc="40090019" w:tentative="1">
+      <w:start w:val="1"/>
+      <w:numFmt w:val="lowerLetter"/>
+      <w:lvlText w:val="%8."/>
+      <w:lvlJc w:val="left"/>
+      <w:pPr>
+        <w:ind w:left="5760" w:hanging="360"/>
+      </w:pPr>
+    </w:lvl>
+    <w:lvl w:ilvl="8" w:tplc="4009001B" w:tentative="1">
+      <w:start w:val="1"/>
+      <w:numFmt w:val="lowerRoman"/>
+      <w:lvlText w:val="%9."/>
+      <w:lvlJc w:val="right"/>
+      <w:pPr>
+        <w:ind w:left="6480" w:hanging="180"/>
+      </w:pPr>
+    </w:lvl>
+  </w:abstractNum>
+  <w:abstractNum w:abstractNumId="6" w15:restartNumberingAfterBreak="0">
+    <w:nsid w:val="588E7C39"/>
+    <w:multiLevelType w:val="hybridMultilevel"/>
+    <w:tmpl w:val="B7582504"/>
+    <w:lvl w:ilvl="0" w:tplc="4009000F">
+      <w:start w:val="1"/>
+      <w:numFmt w:val="decimal"/>
+      <w:lvlText w:val="%1."/>
+      <w:lvlJc w:val="left"/>
+      <w:pPr>
+        <w:ind w:left="720" w:hanging="360"/>
+      </w:pPr>
+      <w:rPr>
+        <w:rFonts w:hint="default"/>
+      </w:rPr>
+    </w:lvl>
+    <w:lvl w:ilvl="1" w:tplc="40090019" w:tentative="1">
+      <w:start w:val="1"/>
+      <w:numFmt w:val="lowerLetter"/>
+      <w:lvlText w:val="%2."/>
+      <w:lvlJc w:val="left"/>
+      <w:pPr>
+        <w:ind w:left="1440" w:hanging="360"/>
+      </w:pPr>
+    </w:lvl>
+    <w:lvl w:ilvl="2" w:tplc="4009001B" w:tentative="1">
+      <w:start w:val="1"/>
+      <w:numFmt w:val="lowerRoman"/>
+      <w:lvlText w:val="%3."/>
+      <w:lvlJc w:val="right"/>
+      <w:pPr>
+        <w:ind w:left="2160" w:hanging="180"/>
+      </w:pPr>
+    </w:lvl>
+    <w:lvl w:ilvl="3" w:tplc="4009000F" w:tentative="1">
+      <w:start w:val="1"/>
+      <w:numFmt w:val="decimal"/>
+      <w:lvlText w:val="%4."/>
+      <w:lvlJc w:val="left"/>
+      <w:pPr>
+        <w:ind w:left="2880" w:hanging="360"/>
+      </w:pPr>
+    </w:lvl>
+    <w:lvl w:ilvl="4" w:tplc="40090019" w:tentative="1">
+      <w:start w:val="1"/>
+      <w:numFmt w:val="lowerLetter"/>
+      <w:lvlText w:val="%5."/>
+      <w:lvlJc w:val="left"/>
+      <w:pPr>
+        <w:ind w:left="3600" w:hanging="360"/>
+      </w:pPr>
+    </w:lvl>
+    <w:lvl w:ilvl="5" w:tplc="4009001B" w:tentative="1">
+      <w:start w:val="1"/>
+      <w:numFmt w:val="lowerRoman"/>
+      <w:lvlText w:val="%6."/>
+      <w:lvlJc w:val="right"/>
+      <w:pPr>
+        <w:ind w:left="4320" w:hanging="180"/>
+      </w:pPr>
+    </w:lvl>
+    <w:lvl w:ilvl="6" w:tplc="4009000F" w:tentative="1">
+      <w:start w:val="1"/>
+      <w:numFmt w:val="decimal"/>
+      <w:lvlText w:val="%7."/>
+      <w:lvlJc w:val="left"/>
+      <w:pPr>
+        <w:ind w:left="5040" w:hanging="360"/>
+      </w:pPr>
+    </w:lvl>
+    <w:lvl w:ilvl="7" w:tplc="40090019" w:tentative="1">
+      <w:start w:val="1"/>
+      <w:numFmt w:val="lowerLetter"/>
+      <w:lvlText w:val="%8."/>
+      <w:lvlJc w:val="left"/>
+      <w:pPr>
+        <w:ind w:left="5760" w:hanging="360"/>
+      </w:pPr>
+    </w:lvl>
+    <w:lvl w:ilvl="8" w:tplc="4009001B" w:tentative="1">
+      <w:start w:val="1"/>
+      <w:numFmt w:val="lowerRoman"/>
+      <w:lvlText w:val="%9."/>
+      <w:lvlJc w:val="right"/>
+      <w:pPr>
+        <w:ind w:left="6480" w:hanging="180"/>
+      </w:pPr>
+    </w:lvl>
+  </w:abstractNum>
+  <w:abstractNum w:abstractNumId="7" w15:restartNumberingAfterBreak="0">
     <w:nsid w:val="63B26FFB"/>
     <w:multiLevelType w:val="hybridMultilevel"/>
     <w:tmpl w:val="9CA4C8A2"/>
@@ -9842,7 +13266,7 @@
       </w:pPr>
     </w:lvl>
   </w:abstractNum>
-  <w:abstractNum w:abstractNumId="6" w15:restartNumberingAfterBreak="0">
+  <w:abstractNum w:abstractNumId="8" w15:restartNumberingAfterBreak="0">
     <w:nsid w:val="65C61C42"/>
     <w:multiLevelType w:val="hybridMultilevel"/>
     <w:tmpl w:val="319C828C"/>
@@ -9931,7 +13355,7 @@
       </w:pPr>
     </w:lvl>
   </w:abstractNum>
-  <w:abstractNum w:abstractNumId="7" w15:restartNumberingAfterBreak="0">
+  <w:abstractNum w:abstractNumId="9" w15:restartNumberingAfterBreak="0">
     <w:nsid w:val="6CD615AD"/>
     <w:multiLevelType w:val="hybridMultilevel"/>
     <w:tmpl w:val="7EE8185A"/>
@@ -10043,7 +13467,7 @@
       </w:rPr>
     </w:lvl>
   </w:abstractNum>
-  <w:abstractNum w:abstractNumId="8" w15:restartNumberingAfterBreak="0">
+  <w:abstractNum w:abstractNumId="10" w15:restartNumberingAfterBreak="0">
     <w:nsid w:val="78E0072F"/>
     <w:multiLevelType w:val="hybridMultilevel"/>
     <w:tmpl w:val="335498A4"/>
@@ -10132,7 +13556,7 @@
       </w:pPr>
     </w:lvl>
   </w:abstractNum>
-  <w:abstractNum w:abstractNumId="9" w15:restartNumberingAfterBreak="0">
+  <w:abstractNum w:abstractNumId="11" w15:restartNumberingAfterBreak="0">
     <w:nsid w:val="7B082406"/>
     <w:multiLevelType w:val="hybridMultilevel"/>
     <w:tmpl w:val="E342FECE"/>
@@ -10222,34 +13646,40 @@
     </w:lvl>
   </w:abstractNum>
   <w:num w:numId="1">
+    <w:abstractNumId w:val="8"/>
+  </w:num>
+  <w:num w:numId="2">
+    <w:abstractNumId w:val="5"/>
+  </w:num>
+  <w:num w:numId="3">
+    <w:abstractNumId w:val="10"/>
+  </w:num>
+  <w:num w:numId="4">
+    <w:abstractNumId w:val="1"/>
+  </w:num>
+  <w:num w:numId="5">
+    <w:abstractNumId w:val="2"/>
+  </w:num>
+  <w:num w:numId="6">
+    <w:abstractNumId w:val="9"/>
+  </w:num>
+  <w:num w:numId="7">
     <w:abstractNumId w:val="6"/>
   </w:num>
-  <w:num w:numId="2">
-    <w:abstractNumId w:val="3"/>
+  <w:num w:numId="8">
+    <w:abstractNumId w:val="4"/>
   </w:num>
-  <w:num w:numId="3">
-    <w:abstractNumId w:val="8"/>
+  <w:num w:numId="9">
+    <w:abstractNumId w:val="11"/>
   </w:num>
-  <w:num w:numId="4">
+  <w:num w:numId="10">
+    <w:abstractNumId w:val="7"/>
+  </w:num>
+  <w:num w:numId="11">
     <w:abstractNumId w:val="0"/>
   </w:num>
-  <w:num w:numId="5">
-    <w:abstractNumId w:val="1"/>
-  </w:num>
-  <w:num w:numId="6">
-    <w:abstractNumId w:val="7"/>
-  </w:num>
-  <w:num w:numId="7">
-    <w:abstractNumId w:val="4"/>
-  </w:num>
-  <w:num w:numId="8">
-    <w:abstractNumId w:val="2"/>
-  </w:num>
-  <w:num w:numId="9">
-    <w:abstractNumId w:val="9"/>
-  </w:num>
-  <w:num w:numId="10">
-    <w:abstractNumId w:val="5"/>
+  <w:num w:numId="12">
+    <w:abstractNumId w:val="3"/>
   </w:num>
 </w:numbering>
 </file>

--- a/Angular Document.docx
+++ b/Angular Document.docx
@@ -8617,10 +8617,10 @@
             <v:path o:extrusionok="f" gradientshapeok="t" o:connecttype="rect"/>
             <o:lock v:ext="edit" aspectratio="t"/>
           </v:shapetype>
-          <v:shape id="_x0000_i1025" type="#_x0000_t75" style="width:451.6pt;height:94.45pt" o:ole="">
+          <v:shape id="_x0000_i1025" type="#_x0000_t75" style="width:452.05pt;height:94.55pt" o:ole="">
             <v:imagedata r:id="rId34" o:title=""/>
           </v:shape>
-          <o:OLEObject Type="Embed" ProgID="PBrush" ShapeID="_x0000_i1025" DrawAspect="Content" ObjectID="_1678856814" r:id="rId35"/>
+          <o:OLEObject Type="Embed" ProgID="PBrush" ShapeID="_x0000_i1025" DrawAspect="Content" ObjectID="_1679113454" r:id="rId35"/>
         </w:object>
       </w:r>
     </w:p>
@@ -32407,33 +32407,2665 @@
           <w:szCs w:val="24"/>
         </w:rPr>
       </w:pPr>
-    </w:p>
-    <w:p>
-      <w:pPr>
-        <w:rPr>
-          <w:rFonts w:ascii="Consolas" w:hAnsi="Consolas" w:cs="Times New Roman"/>
-          <w:sz w:val="24"/>
-          <w:szCs w:val="24"/>
-        </w:rPr>
-      </w:pPr>
-    </w:p>
-    <w:p>
-      <w:pPr>
-        <w:rPr>
-          <w:rFonts w:ascii="Consolas" w:hAnsi="Consolas" w:cs="Times New Roman"/>
-          <w:sz w:val="24"/>
-          <w:szCs w:val="24"/>
-        </w:rPr>
-      </w:pPr>
-    </w:p>
-    <w:p>
-      <w:pPr>
-        <w:rPr>
-          <w:rFonts w:ascii="Consolas" w:hAnsi="Consolas" w:cs="Times New Roman"/>
-          <w:sz w:val="24"/>
-          <w:szCs w:val="24"/>
-        </w:rPr>
-      </w:pPr>
+      <w:r>
+        <w:rPr>
+          <w:rFonts w:ascii="Consolas" w:hAnsi="Consolas" w:cs="Times New Roman"/>
+          <w:sz w:val="24"/>
+          <w:szCs w:val="24"/>
+          <w:highlight w:val="yellow"/>
+        </w:rPr>
+        <w:t>Reactive Form / Model Driven Form:</w:t>
+      </w:r>
+    </w:p>
+    <w:p>
+      <w:pPr>
+        <w:rPr>
+          <w:rFonts w:ascii="Consolas" w:hAnsi="Consolas" w:cs="Times New Roman"/>
+          <w:sz w:val="24"/>
+          <w:szCs w:val="24"/>
+        </w:rPr>
+      </w:pPr>
+      <w:r>
+        <w:rPr>
+          <w:rFonts w:ascii="Consolas" w:hAnsi="Consolas" w:cs="Times New Roman"/>
+          <w:sz w:val="24"/>
+          <w:szCs w:val="24"/>
+        </w:rPr>
+        <w:t>In Reactive form you will control forms, perform validations in the component class whereas in template driven form you do it in the html template.</w:t>
+      </w:r>
+    </w:p>
+    <w:p>
+      <w:pPr>
+        <w:rPr>
+          <w:rFonts w:ascii="Consolas" w:hAnsi="Consolas" w:cs="Times New Roman"/>
+          <w:sz w:val="24"/>
+          <w:szCs w:val="24"/>
+        </w:rPr>
+      </w:pPr>
+      <w:r>
+        <w:rPr>
+          <w:rFonts w:ascii="Consolas" w:hAnsi="Consolas" w:cs="Times New Roman"/>
+          <w:sz w:val="24"/>
+          <w:szCs w:val="24"/>
+        </w:rPr>
+        <w:t>You will use certain classes like FormBuilder to create form control in the component class</w:t>
+      </w:r>
+      <w:r>
+        <w:rPr>
+          <w:rFonts w:ascii="Consolas" w:hAnsi="Consolas" w:cs="Times New Roman"/>
+          <w:sz w:val="24"/>
+          <w:szCs w:val="24"/>
+        </w:rPr>
+        <w:t>, this form build object is by default available to you, but you should add ReactiveFormsModule in the app.module</w:t>
+      </w:r>
+      <w:r>
+        <w:rPr>
+          <w:rFonts w:ascii="Consolas" w:hAnsi="Consolas" w:cs="Times New Roman"/>
+          <w:sz w:val="24"/>
+          <w:szCs w:val="24"/>
+        </w:rPr>
+        <w:t>.</w:t>
+      </w:r>
+    </w:p>
+    <w:p>
+      <w:pPr>
+        <w:rPr>
+          <w:rFonts w:ascii="Consolas" w:hAnsi="Consolas" w:cs="Times New Roman"/>
+          <w:sz w:val="24"/>
+          <w:szCs w:val="24"/>
+        </w:rPr>
+      </w:pPr>
+      <w:r>
+        <w:rPr>
+          <w:rFonts w:ascii="Consolas" w:hAnsi="Consolas" w:cs="Times New Roman"/>
+          <w:sz w:val="24"/>
+          <w:szCs w:val="24"/>
+          <w:highlight w:val="yellow"/>
+        </w:rPr>
+        <w:t>How to get the FormBuilder object?</w:t>
+      </w:r>
+    </w:p>
+    <w:p>
+      <w:pPr>
+        <w:rPr>
+          <w:rFonts w:ascii="Consolas" w:hAnsi="Consolas" w:cs="Times New Roman"/>
+          <w:sz w:val="24"/>
+          <w:szCs w:val="24"/>
+        </w:rPr>
+      </w:pPr>
+      <w:r>
+        <w:rPr>
+          <w:rFonts w:ascii="Consolas" w:hAnsi="Consolas" w:cs="Times New Roman"/>
+          <w:sz w:val="24"/>
+          <w:szCs w:val="24"/>
+        </w:rPr>
+        <w:t>constructor(private _formBuilder : FormBuilder) { }</w:t>
+      </w:r>
+    </w:p>
+    <w:p>
+      <w:pPr>
+        <w:rPr>
+          <w:rFonts w:ascii="Consolas" w:hAnsi="Consolas" w:cs="Times New Roman"/>
+          <w:sz w:val="24"/>
+          <w:szCs w:val="24"/>
+        </w:rPr>
+      </w:pPr>
+      <w:r>
+        <w:rPr>
+          <w:rFonts w:ascii="Consolas" w:hAnsi="Consolas" w:cs="Times New Roman"/>
+          <w:sz w:val="24"/>
+          <w:szCs w:val="24"/>
+          <w:highlight w:val="yellow"/>
+        </w:rPr>
+        <w:t>FormBuilder</w:t>
+      </w:r>
+      <w:r>
+        <w:rPr>
+          <w:rFonts w:ascii="Consolas" w:hAnsi="Consolas" w:cs="Times New Roman"/>
+          <w:sz w:val="24"/>
+          <w:szCs w:val="24"/>
+        </w:rPr>
+        <w:t xml:space="preserve"> object is created by angular framework and it is supplied in the constructor parameter through a dependency injection feature, </w:t>
+      </w:r>
+      <w:r>
+        <w:rPr>
+          <w:rFonts w:ascii="Consolas" w:hAnsi="Consolas" w:cs="Times New Roman"/>
+          <w:sz w:val="24"/>
+          <w:szCs w:val="24"/>
+          <w:highlight w:val="yellow"/>
+        </w:rPr>
+        <w:t>FormBuilder</w:t>
+      </w:r>
+      <w:r>
+        <w:rPr>
+          <w:rFonts w:ascii="Consolas" w:hAnsi="Consolas" w:cs="Times New Roman"/>
+          <w:sz w:val="24"/>
+          <w:szCs w:val="24"/>
+        </w:rPr>
+        <w:t xml:space="preserve"> object is created only when you mention </w:t>
+      </w:r>
+      <w:r>
+        <w:rPr>
+          <w:rFonts w:ascii="Consolas" w:hAnsi="Consolas" w:cs="Times New Roman"/>
+          <w:sz w:val="24"/>
+          <w:szCs w:val="24"/>
+          <w:highlight w:val="yellow"/>
+        </w:rPr>
+        <w:t>ReactiveFormsModule</w:t>
+      </w:r>
+      <w:r>
+        <w:rPr>
+          <w:rFonts w:ascii="Consolas" w:hAnsi="Consolas" w:cs="Times New Roman"/>
+          <w:sz w:val="24"/>
+          <w:szCs w:val="24"/>
+        </w:rPr>
+        <w:t xml:space="preserve"> in the </w:t>
+      </w:r>
+      <w:r>
+        <w:rPr>
+          <w:rFonts w:ascii="Consolas" w:hAnsi="Consolas" w:cs="Times New Roman"/>
+          <w:sz w:val="24"/>
+          <w:szCs w:val="24"/>
+          <w:highlight w:val="yellow"/>
+        </w:rPr>
+        <w:t>imports</w:t>
+      </w:r>
+      <w:r>
+        <w:rPr>
+          <w:rFonts w:ascii="Consolas" w:hAnsi="Consolas" w:cs="Times New Roman"/>
+          <w:sz w:val="24"/>
+          <w:szCs w:val="24"/>
+        </w:rPr>
+        <w:t xml:space="preserve"> section of AppModule.</w:t>
+      </w:r>
+    </w:p>
+    <w:p>
+      <w:pPr>
+        <w:rPr>
+          <w:rFonts w:ascii="Consolas" w:hAnsi="Consolas" w:cs="Times New Roman"/>
+          <w:sz w:val="24"/>
+          <w:szCs w:val="24"/>
+        </w:rPr>
+      </w:pPr>
+    </w:p>
+    <w:p>
+      <w:pPr>
+        <w:rPr>
+          <w:rFonts w:ascii="Consolas" w:hAnsi="Consolas" w:cs="Times New Roman"/>
+          <w:sz w:val="24"/>
+          <w:szCs w:val="24"/>
+        </w:rPr>
+      </w:pPr>
+    </w:p>
+    <w:p>
+      <w:pPr>
+        <w:rPr>
+          <w:rFonts w:ascii="Consolas" w:hAnsi="Consolas" w:cs="Times New Roman"/>
+          <w:sz w:val="24"/>
+          <w:szCs w:val="24"/>
+        </w:rPr>
+      </w:pPr>
+      <w:r>
+        <w:rPr>
+          <w:rFonts w:ascii="Consolas" w:hAnsi="Consolas" w:cs="Times New Roman"/>
+          <w:sz w:val="24"/>
+          <w:szCs w:val="24"/>
+          <w:highlight w:val="yellow"/>
+        </w:rPr>
+        <w:t>Create a component to use reactive forms</w:t>
+      </w:r>
+    </w:p>
+    <w:p>
+      <w:pPr>
+        <w:rPr>
+          <w:rFonts w:ascii="Consolas" w:hAnsi="Consolas" w:cs="Times New Roman"/>
+          <w:sz w:val="24"/>
+          <w:szCs w:val="24"/>
+        </w:rPr>
+      </w:pPr>
+      <w:r>
+        <w:rPr>
+          <w:rFonts w:ascii="Consolas" w:hAnsi="Consolas" w:cs="Times New Roman"/>
+          <w:noProof/>
+          <w:sz w:val="24"/>
+          <w:szCs w:val="24"/>
+        </w:rPr>
+        <w:drawing>
+          <wp:inline distT="0" distB="0" distL="0" distR="0" wp14:anchorId="41DEC361" wp14:editId="2F65F1F3">
+            <wp:extent cx="5731510" cy="818515"/>
+            <wp:effectExtent l="0" t="0" r="0" b="0"/>
+            <wp:docPr id="45" name="Picture 45"/>
+            <wp:cNvGraphicFramePr>
+              <a:graphicFrameLocks xmlns:a="http://schemas.openxmlformats.org/drawingml/2006/main" noChangeAspect="1"/>
+            </wp:cNvGraphicFramePr>
+            <a:graphic xmlns:a="http://schemas.openxmlformats.org/drawingml/2006/main">
+              <a:graphicData uri="http://schemas.openxmlformats.org/drawingml/2006/picture">
+                <pic:pic xmlns:pic="http://schemas.openxmlformats.org/drawingml/2006/picture">
+                  <pic:nvPicPr>
+                    <pic:cNvPr id="0" name="Picture 2"/>
+                    <pic:cNvPicPr>
+                      <a:picLocks noChangeAspect="1" noChangeArrowheads="1"/>
+                    </pic:cNvPicPr>
+                  </pic:nvPicPr>
+                  <pic:blipFill>
+                    <a:blip r:embed="rId53">
+                      <a:extLst>
+                        <a:ext uri="{28A0092B-C50C-407E-A947-70E740481C1C}">
+                          <a14:useLocalDpi xmlns:a14="http://schemas.microsoft.com/office/drawing/2010/main" val="0"/>
+                        </a:ext>
+                      </a:extLst>
+                    </a:blip>
+                    <a:srcRect/>
+                    <a:stretch>
+                      <a:fillRect/>
+                    </a:stretch>
+                  </pic:blipFill>
+                  <pic:spPr bwMode="auto">
+                    <a:xfrm>
+                      <a:off x="0" y="0"/>
+                      <a:ext cx="5731510" cy="818515"/>
+                    </a:xfrm>
+                    <a:prstGeom prst="rect">
+                      <a:avLst/>
+                    </a:prstGeom>
+                    <a:noFill/>
+                    <a:ln>
+                      <a:noFill/>
+                    </a:ln>
+                  </pic:spPr>
+                </pic:pic>
+              </a:graphicData>
+            </a:graphic>
+          </wp:inline>
+        </w:drawing>
+      </w:r>
+    </w:p>
+    <w:p>
+      <w:pPr>
+        <w:rPr>
+          <w:rFonts w:ascii="Consolas" w:hAnsi="Consolas" w:cs="Times New Roman"/>
+          <w:sz w:val="24"/>
+          <w:szCs w:val="24"/>
+        </w:rPr>
+      </w:pPr>
+    </w:p>
+    <w:p>
+      <w:pPr>
+        <w:rPr>
+          <w:rFonts w:ascii="Consolas" w:hAnsi="Consolas" w:cs="Times New Roman"/>
+          <w:sz w:val="24"/>
+          <w:szCs w:val="24"/>
+        </w:rPr>
+      </w:pPr>
+      <w:r>
+        <w:rPr>
+          <w:rFonts w:ascii="Consolas" w:hAnsi="Consolas" w:cs="Times New Roman"/>
+          <w:sz w:val="24"/>
+          <w:szCs w:val="24"/>
+          <w:highlight w:val="yellow"/>
+        </w:rPr>
+        <w:t>Include it in the app.component.html</w:t>
+      </w:r>
+    </w:p>
+    <w:p>
+      <w:pPr>
+        <w:shd w:val="clear" w:color="auto" w:fill="FFFFFF"/>
+        <w:spacing w:after="0" w:line="285" w:lineRule="atLeast"/>
+        <w:rPr>
+          <w:rFonts w:ascii="Consolas" w:eastAsia="Times New Roman" w:hAnsi="Consolas" w:cs="Times New Roman"/>
+          <w:color w:val="000000"/>
+          <w:sz w:val="21"/>
+          <w:szCs w:val="21"/>
+          <w:lang w:eastAsia="en-IN"/>
+        </w:rPr>
+      </w:pPr>
+      <w:r>
+        <w:rPr>
+          <w:rFonts w:ascii="Consolas" w:eastAsia="Times New Roman" w:hAnsi="Consolas" w:cs="Times New Roman"/>
+          <w:color w:val="800000"/>
+          <w:sz w:val="21"/>
+          <w:szCs w:val="21"/>
+          <w:lang w:eastAsia="en-IN"/>
+        </w:rPr>
+        <w:t>&lt;div&gt;</w:t>
+      </w:r>
+    </w:p>
+    <w:p>
+      <w:pPr>
+        <w:shd w:val="clear" w:color="auto" w:fill="FFFFFF"/>
+        <w:spacing w:after="0" w:line="285" w:lineRule="atLeast"/>
+        <w:rPr>
+          <w:rFonts w:ascii="Consolas" w:eastAsia="Times New Roman" w:hAnsi="Consolas" w:cs="Times New Roman"/>
+          <w:color w:val="000000"/>
+          <w:sz w:val="21"/>
+          <w:szCs w:val="21"/>
+          <w:lang w:eastAsia="en-IN"/>
+        </w:rPr>
+      </w:pPr>
+      <w:r>
+        <w:rPr>
+          <w:rFonts w:ascii="Consolas" w:eastAsia="Times New Roman" w:hAnsi="Consolas" w:cs="Times New Roman"/>
+          <w:color w:val="000000"/>
+          <w:sz w:val="21"/>
+          <w:szCs w:val="21"/>
+          <w:lang w:eastAsia="en-IN"/>
+        </w:rPr>
+        <w:t>  </w:t>
+      </w:r>
+      <w:r>
+        <w:rPr>
+          <w:rFonts w:ascii="Consolas" w:eastAsia="Times New Roman" w:hAnsi="Consolas" w:cs="Times New Roman"/>
+          <w:color w:val="800000"/>
+          <w:sz w:val="21"/>
+          <w:szCs w:val="21"/>
+          <w:lang w:eastAsia="en-IN"/>
+        </w:rPr>
+        <w:t>&lt;h1&gt;</w:t>
+      </w:r>
+      <w:r>
+        <w:rPr>
+          <w:rFonts w:ascii="Consolas" w:eastAsia="Times New Roman" w:hAnsi="Consolas" w:cs="Times New Roman"/>
+          <w:color w:val="000000"/>
+          <w:sz w:val="21"/>
+          <w:szCs w:val="21"/>
+          <w:lang w:eastAsia="en-IN"/>
+        </w:rPr>
+        <w:t>Angular Demo</w:t>
+      </w:r>
+      <w:r>
+        <w:rPr>
+          <w:rFonts w:ascii="Consolas" w:eastAsia="Times New Roman" w:hAnsi="Consolas" w:cs="Times New Roman"/>
+          <w:color w:val="800000"/>
+          <w:sz w:val="21"/>
+          <w:szCs w:val="21"/>
+          <w:lang w:eastAsia="en-IN"/>
+        </w:rPr>
+        <w:t>&lt;/h1&gt;</w:t>
+      </w:r>
+    </w:p>
+    <w:p>
+      <w:pPr>
+        <w:shd w:val="clear" w:color="auto" w:fill="FFFFFF"/>
+        <w:spacing w:after="0" w:line="285" w:lineRule="atLeast"/>
+        <w:rPr>
+          <w:rFonts w:ascii="Consolas" w:eastAsia="Times New Roman" w:hAnsi="Consolas" w:cs="Times New Roman"/>
+          <w:color w:val="000000"/>
+          <w:sz w:val="21"/>
+          <w:szCs w:val="21"/>
+          <w:lang w:eastAsia="en-IN"/>
+        </w:rPr>
+      </w:pPr>
+      <w:r>
+        <w:rPr>
+          <w:rFonts w:ascii="Consolas" w:eastAsia="Times New Roman" w:hAnsi="Consolas" w:cs="Times New Roman"/>
+          <w:color w:val="000000"/>
+          <w:sz w:val="21"/>
+          <w:szCs w:val="21"/>
+          <w:lang w:eastAsia="en-IN"/>
+        </w:rPr>
+        <w:t>  </w:t>
+      </w:r>
+      <w:r>
+        <w:rPr>
+          <w:rFonts w:ascii="Consolas" w:eastAsia="Times New Roman" w:hAnsi="Consolas" w:cs="Times New Roman"/>
+          <w:color w:val="800000"/>
+          <w:sz w:val="21"/>
+          <w:szCs w:val="21"/>
+          <w:lang w:eastAsia="en-IN"/>
+        </w:rPr>
+        <w:t>&lt;hr</w:t>
+      </w:r>
+      <w:r>
+        <w:rPr>
+          <w:rFonts w:ascii="Consolas" w:eastAsia="Times New Roman" w:hAnsi="Consolas" w:cs="Times New Roman"/>
+          <w:color w:val="000000"/>
+          <w:sz w:val="21"/>
+          <w:szCs w:val="21"/>
+          <w:lang w:eastAsia="en-IN"/>
+        </w:rPr>
+        <w:t> </w:t>
+      </w:r>
+      <w:r>
+        <w:rPr>
+          <w:rFonts w:ascii="Consolas" w:eastAsia="Times New Roman" w:hAnsi="Consolas" w:cs="Times New Roman"/>
+          <w:color w:val="800000"/>
+          <w:sz w:val="21"/>
+          <w:szCs w:val="21"/>
+          <w:lang w:eastAsia="en-IN"/>
+        </w:rPr>
+        <w:t>/&gt;</w:t>
+      </w:r>
+    </w:p>
+    <w:p>
+      <w:pPr>
+        <w:shd w:val="clear" w:color="auto" w:fill="FFFFFF"/>
+        <w:spacing w:after="0" w:line="285" w:lineRule="atLeast"/>
+        <w:rPr>
+          <w:rFonts w:ascii="Consolas" w:eastAsia="Times New Roman" w:hAnsi="Consolas" w:cs="Times New Roman"/>
+          <w:color w:val="000000"/>
+          <w:sz w:val="21"/>
+          <w:szCs w:val="21"/>
+          <w:lang w:eastAsia="en-IN"/>
+        </w:rPr>
+      </w:pPr>
+      <w:r>
+        <w:rPr>
+          <w:rFonts w:ascii="Consolas" w:eastAsia="Times New Roman" w:hAnsi="Consolas" w:cs="Times New Roman"/>
+          <w:color w:val="000000"/>
+          <w:sz w:val="21"/>
+          <w:szCs w:val="21"/>
+          <w:lang w:eastAsia="en-IN"/>
+        </w:rPr>
+        <w:t>  </w:t>
+      </w:r>
+      <w:r>
+        <w:rPr>
+          <w:rFonts w:ascii="Consolas" w:eastAsia="Times New Roman" w:hAnsi="Consolas" w:cs="Times New Roman"/>
+          <w:color w:val="008000"/>
+          <w:sz w:val="21"/>
+          <w:szCs w:val="21"/>
+          <w:lang w:eastAsia="en-IN"/>
+        </w:rPr>
+        <w:t>&lt;!-- &lt;app-template-forms&gt;&lt;/app-template-forms&gt; --&gt;</w:t>
+      </w:r>
+    </w:p>
+    <w:p>
+      <w:pPr>
+        <w:shd w:val="clear" w:color="auto" w:fill="FFFFFF"/>
+        <w:spacing w:after="0" w:line="285" w:lineRule="atLeast"/>
+        <w:rPr>
+          <w:rFonts w:ascii="Consolas" w:eastAsia="Times New Roman" w:hAnsi="Consolas" w:cs="Times New Roman"/>
+          <w:color w:val="000000"/>
+          <w:sz w:val="21"/>
+          <w:szCs w:val="21"/>
+          <w:lang w:eastAsia="en-IN"/>
+        </w:rPr>
+      </w:pPr>
+      <w:r>
+        <w:rPr>
+          <w:rFonts w:ascii="Consolas" w:eastAsia="Times New Roman" w:hAnsi="Consolas" w:cs="Times New Roman"/>
+          <w:color w:val="000000"/>
+          <w:sz w:val="21"/>
+          <w:szCs w:val="21"/>
+          <w:lang w:eastAsia="en-IN"/>
+        </w:rPr>
+        <w:t>  </w:t>
+      </w:r>
+      <w:r>
+        <w:rPr>
+          <w:rFonts w:ascii="Consolas" w:eastAsia="Times New Roman" w:hAnsi="Consolas" w:cs="Times New Roman"/>
+          <w:color w:val="800000"/>
+          <w:sz w:val="21"/>
+          <w:szCs w:val="21"/>
+          <w:lang w:eastAsia="en-IN"/>
+        </w:rPr>
+        <w:t>&lt;app-reactive-forms&gt;&lt;/app-reactive-forms&gt;</w:t>
+      </w:r>
+    </w:p>
+    <w:p>
+      <w:pPr>
+        <w:shd w:val="clear" w:color="auto" w:fill="FFFFFF"/>
+        <w:spacing w:after="0" w:line="285" w:lineRule="atLeast"/>
+        <w:rPr>
+          <w:rFonts w:ascii="Consolas" w:eastAsia="Times New Roman" w:hAnsi="Consolas" w:cs="Times New Roman"/>
+          <w:color w:val="000000"/>
+          <w:sz w:val="21"/>
+          <w:szCs w:val="21"/>
+          <w:lang w:eastAsia="en-IN"/>
+        </w:rPr>
+      </w:pPr>
+      <w:r>
+        <w:rPr>
+          <w:rFonts w:ascii="Consolas" w:eastAsia="Times New Roman" w:hAnsi="Consolas" w:cs="Times New Roman"/>
+          <w:color w:val="800000"/>
+          <w:sz w:val="21"/>
+          <w:szCs w:val="21"/>
+          <w:lang w:eastAsia="en-IN"/>
+        </w:rPr>
+        <w:t>&lt;/div&gt;</w:t>
+      </w:r>
+    </w:p>
+    <w:p>
+      <w:pPr>
+        <w:rPr>
+          <w:rFonts w:ascii="Consolas" w:hAnsi="Consolas" w:cs="Times New Roman"/>
+          <w:sz w:val="24"/>
+          <w:szCs w:val="24"/>
+        </w:rPr>
+      </w:pPr>
+    </w:p>
+    <w:p>
+      <w:pPr>
+        <w:rPr>
+          <w:rFonts w:ascii="Consolas" w:hAnsi="Consolas" w:cs="Times New Roman"/>
+          <w:sz w:val="24"/>
+          <w:szCs w:val="24"/>
+        </w:rPr>
+      </w:pPr>
+    </w:p>
+    <w:p>
+      <w:pPr>
+        <w:rPr>
+          <w:rFonts w:ascii="Consolas" w:hAnsi="Consolas" w:cs="Times New Roman"/>
+          <w:sz w:val="24"/>
+          <w:szCs w:val="24"/>
+        </w:rPr>
+      </w:pPr>
+    </w:p>
+    <w:p>
+      <w:pPr>
+        <w:rPr>
+          <w:rFonts w:ascii="Consolas" w:hAnsi="Consolas" w:cs="Times New Roman"/>
+          <w:sz w:val="24"/>
+          <w:szCs w:val="24"/>
+        </w:rPr>
+      </w:pPr>
+    </w:p>
+    <w:p>
+      <w:pPr>
+        <w:rPr>
+          <w:rFonts w:ascii="Consolas" w:hAnsi="Consolas" w:cs="Times New Roman"/>
+          <w:sz w:val="24"/>
+          <w:szCs w:val="24"/>
+        </w:rPr>
+      </w:pPr>
+      <w:r>
+        <w:rPr>
+          <w:rFonts w:ascii="Consolas" w:hAnsi="Consolas" w:cs="Times New Roman"/>
+          <w:sz w:val="24"/>
+          <w:szCs w:val="24"/>
+          <w:highlight w:val="yellow"/>
+        </w:rPr>
+        <w:lastRenderedPageBreak/>
+        <w:t>Mentioning the ReactiveFormsModule in the imports of app.module.ts</w:t>
+      </w:r>
+    </w:p>
+    <w:p>
+      <w:pPr>
+        <w:rPr>
+          <w:rFonts w:ascii="Consolas" w:hAnsi="Consolas" w:cs="Times New Roman"/>
+          <w:sz w:val="24"/>
+          <w:szCs w:val="24"/>
+        </w:rPr>
+      </w:pPr>
+    </w:p>
+    <w:p>
+      <w:pPr>
+        <w:rPr>
+          <w:rFonts w:ascii="Consolas" w:hAnsi="Consolas" w:cs="Times New Roman"/>
+          <w:sz w:val="24"/>
+          <w:szCs w:val="24"/>
+        </w:rPr>
+      </w:pPr>
+      <w:r>
+        <w:rPr>
+          <w:rFonts w:ascii="Consolas" w:hAnsi="Consolas" w:cs="Times New Roman"/>
+          <w:sz w:val="24"/>
+          <w:szCs w:val="24"/>
+          <w:highlight w:val="yellow"/>
+        </w:rPr>
+        <w:t>a</w:t>
+      </w:r>
+      <w:r>
+        <w:rPr>
+          <w:rFonts w:ascii="Consolas" w:hAnsi="Consolas" w:cs="Times New Roman"/>
+          <w:sz w:val="24"/>
+          <w:szCs w:val="24"/>
+          <w:highlight w:val="yellow"/>
+        </w:rPr>
+        <w:t>pp.module.ts</w:t>
+      </w:r>
+    </w:p>
+    <w:p>
+      <w:pPr>
+        <w:rPr>
+          <w:rFonts w:ascii="Consolas" w:hAnsi="Consolas" w:cs="Times New Roman"/>
+          <w:sz w:val="24"/>
+          <w:szCs w:val="24"/>
+        </w:rPr>
+      </w:pPr>
+      <w:r>
+        <w:rPr>
+          <w:rFonts w:ascii="Consolas" w:hAnsi="Consolas" w:cs="Times New Roman"/>
+          <w:noProof/>
+          <w:sz w:val="24"/>
+          <w:szCs w:val="24"/>
+        </w:rPr>
+        <w:drawing>
+          <wp:inline distT="0" distB="0" distL="0" distR="0" wp14:anchorId="7CE61729" wp14:editId="75A5EBD0">
+            <wp:extent cx="5725160" cy="3935730"/>
+            <wp:effectExtent l="0" t="0" r="0" b="0"/>
+            <wp:docPr id="46" name="Picture 46"/>
+            <wp:cNvGraphicFramePr>
+              <a:graphicFrameLocks xmlns:a="http://schemas.openxmlformats.org/drawingml/2006/main" noChangeAspect="1"/>
+            </wp:cNvGraphicFramePr>
+            <a:graphic xmlns:a="http://schemas.openxmlformats.org/drawingml/2006/main">
+              <a:graphicData uri="http://schemas.openxmlformats.org/drawingml/2006/picture">
+                <pic:pic xmlns:pic="http://schemas.openxmlformats.org/drawingml/2006/picture">
+                  <pic:nvPicPr>
+                    <pic:cNvPr id="0" name="Picture 3"/>
+                    <pic:cNvPicPr>
+                      <a:picLocks noChangeAspect="1" noChangeArrowheads="1"/>
+                    </pic:cNvPicPr>
+                  </pic:nvPicPr>
+                  <pic:blipFill>
+                    <a:blip r:embed="rId54">
+                      <a:extLst>
+                        <a:ext uri="{28A0092B-C50C-407E-A947-70E740481C1C}">
+                          <a14:useLocalDpi xmlns:a14="http://schemas.microsoft.com/office/drawing/2010/main" val="0"/>
+                        </a:ext>
+                      </a:extLst>
+                    </a:blip>
+                    <a:srcRect/>
+                    <a:stretch>
+                      <a:fillRect/>
+                    </a:stretch>
+                  </pic:blipFill>
+                  <pic:spPr bwMode="auto">
+                    <a:xfrm>
+                      <a:off x="0" y="0"/>
+                      <a:ext cx="5725160" cy="3935730"/>
+                    </a:xfrm>
+                    <a:prstGeom prst="rect">
+                      <a:avLst/>
+                    </a:prstGeom>
+                    <a:noFill/>
+                    <a:ln>
+                      <a:noFill/>
+                    </a:ln>
+                  </pic:spPr>
+                </pic:pic>
+              </a:graphicData>
+            </a:graphic>
+          </wp:inline>
+        </w:drawing>
+      </w:r>
+    </w:p>
+    <w:p>
+      <w:pPr>
+        <w:rPr>
+          <w:rFonts w:ascii="Consolas" w:hAnsi="Consolas" w:cs="Times New Roman"/>
+          <w:sz w:val="24"/>
+          <w:szCs w:val="24"/>
+        </w:rPr>
+      </w:pPr>
+    </w:p>
+    <w:p>
+      <w:pPr>
+        <w:rPr>
+          <w:rFonts w:ascii="Consolas" w:hAnsi="Consolas" w:cs="Times New Roman"/>
+          <w:sz w:val="24"/>
+          <w:szCs w:val="24"/>
+        </w:rPr>
+      </w:pPr>
+      <w:r>
+        <w:rPr>
+          <w:rFonts w:ascii="Consolas" w:hAnsi="Consolas" w:cs="Times New Roman"/>
+          <w:sz w:val="24"/>
+          <w:szCs w:val="24"/>
+          <w:highlight w:val="yellow"/>
+        </w:rPr>
+        <w:t>Creating forms inside the reactive-forms.component.ts</w:t>
+      </w:r>
+    </w:p>
+    <w:p>
+      <w:pPr>
+        <w:rPr>
+          <w:rFonts w:ascii="Consolas" w:hAnsi="Consolas" w:cs="Times New Roman"/>
+          <w:sz w:val="24"/>
+          <w:szCs w:val="24"/>
+        </w:rPr>
+      </w:pPr>
+      <w:r>
+        <w:rPr>
+          <w:rFonts w:ascii="Consolas" w:hAnsi="Consolas" w:cs="Times New Roman"/>
+          <w:sz w:val="24"/>
+          <w:szCs w:val="24"/>
+          <w:highlight w:val="yellow"/>
+        </w:rPr>
+        <w:t>Note:</w:t>
+      </w:r>
+      <w:r>
+        <w:rPr>
+          <w:rFonts w:ascii="Consolas" w:hAnsi="Consolas" w:cs="Times New Roman"/>
+          <w:sz w:val="24"/>
+          <w:szCs w:val="24"/>
+        </w:rPr>
+        <w:t xml:space="preserve"> constructor parameter helps angular to supply the FormBuilder object, the angular can supply the object only if the app.module.ts has the ReactiveFormsModule in the imports</w:t>
+      </w:r>
+      <w:r>
+        <w:rPr>
+          <w:rFonts w:ascii="Consolas" w:hAnsi="Consolas" w:cs="Times New Roman"/>
+          <w:sz w:val="24"/>
+          <w:szCs w:val="24"/>
+        </w:rPr>
+        <w:t>.</w:t>
+      </w:r>
+    </w:p>
+    <w:p>
+      <w:pPr>
+        <w:rPr>
+          <w:rFonts w:ascii="Consolas" w:hAnsi="Consolas" w:cs="Times New Roman"/>
+          <w:sz w:val="24"/>
+          <w:szCs w:val="24"/>
+        </w:rPr>
+      </w:pPr>
+    </w:p>
+    <w:p>
+      <w:pPr>
+        <w:rPr>
+          <w:rFonts w:ascii="Consolas" w:hAnsi="Consolas" w:cs="Times New Roman"/>
+          <w:sz w:val="24"/>
+          <w:szCs w:val="24"/>
+        </w:rPr>
+      </w:pPr>
+      <w:r>
+        <w:rPr>
+          <w:rFonts w:ascii="Consolas" w:hAnsi="Consolas" w:cs="Times New Roman"/>
+          <w:sz w:val="24"/>
+          <w:szCs w:val="24"/>
+          <w:highlight w:val="yellow"/>
+        </w:rPr>
+        <w:t>r</w:t>
+      </w:r>
+      <w:r>
+        <w:rPr>
+          <w:rFonts w:ascii="Consolas" w:hAnsi="Consolas" w:cs="Times New Roman"/>
+          <w:sz w:val="24"/>
+          <w:szCs w:val="24"/>
+          <w:highlight w:val="yellow"/>
+        </w:rPr>
+        <w:t>eactive-forms.component.ts</w:t>
+      </w:r>
+    </w:p>
+    <w:p>
+      <w:pPr>
+        <w:shd w:val="clear" w:color="auto" w:fill="FFFFFF"/>
+        <w:spacing w:after="0" w:line="285" w:lineRule="atLeast"/>
+        <w:rPr>
+          <w:rFonts w:ascii="Consolas" w:eastAsia="Times New Roman" w:hAnsi="Consolas" w:cs="Times New Roman"/>
+          <w:color w:val="000000"/>
+          <w:sz w:val="21"/>
+          <w:szCs w:val="21"/>
+          <w:lang w:eastAsia="en-IN"/>
+        </w:rPr>
+      </w:pPr>
+      <w:r>
+        <w:rPr>
+          <w:rFonts w:ascii="Consolas" w:eastAsia="Times New Roman" w:hAnsi="Consolas" w:cs="Times New Roman"/>
+          <w:color w:val="0000FF"/>
+          <w:sz w:val="21"/>
+          <w:szCs w:val="21"/>
+          <w:lang w:eastAsia="en-IN"/>
+        </w:rPr>
+        <w:t>import</w:t>
+      </w:r>
+      <w:r>
+        <w:rPr>
+          <w:rFonts w:ascii="Consolas" w:eastAsia="Times New Roman" w:hAnsi="Consolas" w:cs="Times New Roman"/>
+          <w:color w:val="000000"/>
+          <w:sz w:val="21"/>
+          <w:szCs w:val="21"/>
+          <w:lang w:eastAsia="en-IN"/>
+        </w:rPr>
+        <w:t> { Component, OnInit } </w:t>
+      </w:r>
+      <w:r>
+        <w:rPr>
+          <w:rFonts w:ascii="Consolas" w:eastAsia="Times New Roman" w:hAnsi="Consolas" w:cs="Times New Roman"/>
+          <w:color w:val="0000FF"/>
+          <w:sz w:val="21"/>
+          <w:szCs w:val="21"/>
+          <w:lang w:eastAsia="en-IN"/>
+        </w:rPr>
+        <w:t>from</w:t>
+      </w:r>
+      <w:r>
+        <w:rPr>
+          <w:rFonts w:ascii="Consolas" w:eastAsia="Times New Roman" w:hAnsi="Consolas" w:cs="Times New Roman"/>
+          <w:color w:val="000000"/>
+          <w:sz w:val="21"/>
+          <w:szCs w:val="21"/>
+          <w:lang w:eastAsia="en-IN"/>
+        </w:rPr>
+        <w:t> </w:t>
+      </w:r>
+      <w:r>
+        <w:rPr>
+          <w:rFonts w:ascii="Consolas" w:eastAsia="Times New Roman" w:hAnsi="Consolas" w:cs="Times New Roman"/>
+          <w:color w:val="A31515"/>
+          <w:sz w:val="21"/>
+          <w:szCs w:val="21"/>
+          <w:lang w:eastAsia="en-IN"/>
+        </w:rPr>
+        <w:t>'@angular/core'</w:t>
+      </w:r>
+      <w:r>
+        <w:rPr>
+          <w:rFonts w:ascii="Consolas" w:eastAsia="Times New Roman" w:hAnsi="Consolas" w:cs="Times New Roman"/>
+          <w:color w:val="000000"/>
+          <w:sz w:val="21"/>
+          <w:szCs w:val="21"/>
+          <w:lang w:eastAsia="en-IN"/>
+        </w:rPr>
+        <w:t>;</w:t>
+      </w:r>
+    </w:p>
+    <w:p>
+      <w:pPr>
+        <w:shd w:val="clear" w:color="auto" w:fill="FFFFFF"/>
+        <w:spacing w:after="0" w:line="285" w:lineRule="atLeast"/>
+        <w:rPr>
+          <w:rFonts w:ascii="Consolas" w:eastAsia="Times New Roman" w:hAnsi="Consolas" w:cs="Times New Roman"/>
+          <w:color w:val="000000"/>
+          <w:sz w:val="21"/>
+          <w:szCs w:val="21"/>
+          <w:lang w:eastAsia="en-IN"/>
+        </w:rPr>
+      </w:pPr>
+      <w:r>
+        <w:rPr>
+          <w:rFonts w:ascii="Consolas" w:eastAsia="Times New Roman" w:hAnsi="Consolas" w:cs="Times New Roman"/>
+          <w:color w:val="0000FF"/>
+          <w:sz w:val="21"/>
+          <w:szCs w:val="21"/>
+          <w:lang w:eastAsia="en-IN"/>
+        </w:rPr>
+        <w:t>import</w:t>
+      </w:r>
+      <w:r>
+        <w:rPr>
+          <w:rFonts w:ascii="Consolas" w:eastAsia="Times New Roman" w:hAnsi="Consolas" w:cs="Times New Roman"/>
+          <w:color w:val="000000"/>
+          <w:sz w:val="21"/>
+          <w:szCs w:val="21"/>
+          <w:lang w:eastAsia="en-IN"/>
+        </w:rPr>
+        <w:t> { FormBuilder, Validators } </w:t>
+      </w:r>
+      <w:r>
+        <w:rPr>
+          <w:rFonts w:ascii="Consolas" w:eastAsia="Times New Roman" w:hAnsi="Consolas" w:cs="Times New Roman"/>
+          <w:color w:val="0000FF"/>
+          <w:sz w:val="21"/>
+          <w:szCs w:val="21"/>
+          <w:lang w:eastAsia="en-IN"/>
+        </w:rPr>
+        <w:t>from</w:t>
+      </w:r>
+      <w:r>
+        <w:rPr>
+          <w:rFonts w:ascii="Consolas" w:eastAsia="Times New Roman" w:hAnsi="Consolas" w:cs="Times New Roman"/>
+          <w:color w:val="000000"/>
+          <w:sz w:val="21"/>
+          <w:szCs w:val="21"/>
+          <w:lang w:eastAsia="en-IN"/>
+        </w:rPr>
+        <w:t> </w:t>
+      </w:r>
+      <w:r>
+        <w:rPr>
+          <w:rFonts w:ascii="Consolas" w:eastAsia="Times New Roman" w:hAnsi="Consolas" w:cs="Times New Roman"/>
+          <w:color w:val="A31515"/>
+          <w:sz w:val="21"/>
+          <w:szCs w:val="21"/>
+          <w:lang w:eastAsia="en-IN"/>
+        </w:rPr>
+        <w:t>'@angular/forms'</w:t>
+      </w:r>
+      <w:r>
+        <w:rPr>
+          <w:rFonts w:ascii="Consolas" w:eastAsia="Times New Roman" w:hAnsi="Consolas" w:cs="Times New Roman"/>
+          <w:color w:val="000000"/>
+          <w:sz w:val="21"/>
+          <w:szCs w:val="21"/>
+          <w:lang w:eastAsia="en-IN"/>
+        </w:rPr>
+        <w:t>;</w:t>
+      </w:r>
+    </w:p>
+    <w:p>
+      <w:pPr>
+        <w:shd w:val="clear" w:color="auto" w:fill="FFFFFF"/>
+        <w:spacing w:after="0" w:line="285" w:lineRule="atLeast"/>
+        <w:rPr>
+          <w:rFonts w:ascii="Consolas" w:eastAsia="Times New Roman" w:hAnsi="Consolas" w:cs="Times New Roman"/>
+          <w:color w:val="000000"/>
+          <w:sz w:val="21"/>
+          <w:szCs w:val="21"/>
+          <w:lang w:eastAsia="en-IN"/>
+        </w:rPr>
+      </w:pPr>
+      <w:r>
+        <w:rPr>
+          <w:rFonts w:ascii="Consolas" w:eastAsia="Times New Roman" w:hAnsi="Consolas" w:cs="Times New Roman"/>
+          <w:color w:val="000000"/>
+          <w:sz w:val="21"/>
+          <w:szCs w:val="21"/>
+          <w:lang w:eastAsia="en-IN"/>
+        </w:rPr>
+        <w:t>@Component({</w:t>
+      </w:r>
+    </w:p>
+    <w:p>
+      <w:pPr>
+        <w:shd w:val="clear" w:color="auto" w:fill="FFFFFF"/>
+        <w:spacing w:after="0" w:line="285" w:lineRule="atLeast"/>
+        <w:rPr>
+          <w:rFonts w:ascii="Consolas" w:eastAsia="Times New Roman" w:hAnsi="Consolas" w:cs="Times New Roman"/>
+          <w:color w:val="000000"/>
+          <w:sz w:val="21"/>
+          <w:szCs w:val="21"/>
+          <w:lang w:eastAsia="en-IN"/>
+        </w:rPr>
+      </w:pPr>
+      <w:r>
+        <w:rPr>
+          <w:rFonts w:ascii="Consolas" w:eastAsia="Times New Roman" w:hAnsi="Consolas" w:cs="Times New Roman"/>
+          <w:color w:val="000000"/>
+          <w:sz w:val="21"/>
+          <w:szCs w:val="21"/>
+          <w:lang w:eastAsia="en-IN"/>
+        </w:rPr>
+        <w:t>  selector: </w:t>
+      </w:r>
+      <w:r>
+        <w:rPr>
+          <w:rFonts w:ascii="Consolas" w:eastAsia="Times New Roman" w:hAnsi="Consolas" w:cs="Times New Roman"/>
+          <w:color w:val="A31515"/>
+          <w:sz w:val="21"/>
+          <w:szCs w:val="21"/>
+          <w:lang w:eastAsia="en-IN"/>
+        </w:rPr>
+        <w:t>'app-reactive-forms'</w:t>
+      </w:r>
+      <w:r>
+        <w:rPr>
+          <w:rFonts w:ascii="Consolas" w:eastAsia="Times New Roman" w:hAnsi="Consolas" w:cs="Times New Roman"/>
+          <w:color w:val="000000"/>
+          <w:sz w:val="21"/>
+          <w:szCs w:val="21"/>
+          <w:lang w:eastAsia="en-IN"/>
+        </w:rPr>
+        <w:t>,</w:t>
+      </w:r>
+    </w:p>
+    <w:p>
+      <w:pPr>
+        <w:shd w:val="clear" w:color="auto" w:fill="FFFFFF"/>
+        <w:spacing w:after="0" w:line="285" w:lineRule="atLeast"/>
+        <w:rPr>
+          <w:rFonts w:ascii="Consolas" w:eastAsia="Times New Roman" w:hAnsi="Consolas" w:cs="Times New Roman"/>
+          <w:color w:val="000000"/>
+          <w:sz w:val="21"/>
+          <w:szCs w:val="21"/>
+          <w:lang w:eastAsia="en-IN"/>
+        </w:rPr>
+      </w:pPr>
+      <w:r>
+        <w:rPr>
+          <w:rFonts w:ascii="Consolas" w:eastAsia="Times New Roman" w:hAnsi="Consolas" w:cs="Times New Roman"/>
+          <w:color w:val="000000"/>
+          <w:sz w:val="21"/>
+          <w:szCs w:val="21"/>
+          <w:lang w:eastAsia="en-IN"/>
+        </w:rPr>
+        <w:t>  templateUrl: </w:t>
+      </w:r>
+      <w:r>
+        <w:rPr>
+          <w:rFonts w:ascii="Consolas" w:eastAsia="Times New Roman" w:hAnsi="Consolas" w:cs="Times New Roman"/>
+          <w:color w:val="A31515"/>
+          <w:sz w:val="21"/>
+          <w:szCs w:val="21"/>
+          <w:lang w:eastAsia="en-IN"/>
+        </w:rPr>
+        <w:t>'./reactive-forms.component.html'</w:t>
+      </w:r>
+      <w:r>
+        <w:rPr>
+          <w:rFonts w:ascii="Consolas" w:eastAsia="Times New Roman" w:hAnsi="Consolas" w:cs="Times New Roman"/>
+          <w:color w:val="000000"/>
+          <w:sz w:val="21"/>
+          <w:szCs w:val="21"/>
+          <w:lang w:eastAsia="en-IN"/>
+        </w:rPr>
+        <w:t>,</w:t>
+      </w:r>
+    </w:p>
+    <w:p>
+      <w:pPr>
+        <w:shd w:val="clear" w:color="auto" w:fill="FFFFFF"/>
+        <w:spacing w:after="0" w:line="285" w:lineRule="atLeast"/>
+        <w:rPr>
+          <w:rFonts w:ascii="Consolas" w:eastAsia="Times New Roman" w:hAnsi="Consolas" w:cs="Times New Roman"/>
+          <w:color w:val="000000"/>
+          <w:sz w:val="21"/>
+          <w:szCs w:val="21"/>
+          <w:lang w:eastAsia="en-IN"/>
+        </w:rPr>
+      </w:pPr>
+      <w:r>
+        <w:rPr>
+          <w:rFonts w:ascii="Consolas" w:eastAsia="Times New Roman" w:hAnsi="Consolas" w:cs="Times New Roman"/>
+          <w:color w:val="000000"/>
+          <w:sz w:val="21"/>
+          <w:szCs w:val="21"/>
+          <w:lang w:eastAsia="en-IN"/>
+        </w:rPr>
+        <w:t>  styleUrls: [</w:t>
+      </w:r>
+      <w:r>
+        <w:rPr>
+          <w:rFonts w:ascii="Consolas" w:eastAsia="Times New Roman" w:hAnsi="Consolas" w:cs="Times New Roman"/>
+          <w:color w:val="A31515"/>
+          <w:sz w:val="21"/>
+          <w:szCs w:val="21"/>
+          <w:lang w:eastAsia="en-IN"/>
+        </w:rPr>
+        <w:t>'./reactive-forms.component.css'</w:t>
+      </w:r>
+      <w:r>
+        <w:rPr>
+          <w:rFonts w:ascii="Consolas" w:eastAsia="Times New Roman" w:hAnsi="Consolas" w:cs="Times New Roman"/>
+          <w:color w:val="000000"/>
+          <w:sz w:val="21"/>
+          <w:szCs w:val="21"/>
+          <w:lang w:eastAsia="en-IN"/>
+        </w:rPr>
+        <w:t>]</w:t>
+      </w:r>
+    </w:p>
+    <w:p>
+      <w:pPr>
+        <w:shd w:val="clear" w:color="auto" w:fill="FFFFFF"/>
+        <w:spacing w:after="0" w:line="285" w:lineRule="atLeast"/>
+        <w:rPr>
+          <w:rFonts w:ascii="Consolas" w:eastAsia="Times New Roman" w:hAnsi="Consolas" w:cs="Times New Roman"/>
+          <w:color w:val="000000"/>
+          <w:sz w:val="21"/>
+          <w:szCs w:val="21"/>
+          <w:lang w:eastAsia="en-IN"/>
+        </w:rPr>
+      </w:pPr>
+      <w:r>
+        <w:rPr>
+          <w:rFonts w:ascii="Consolas" w:eastAsia="Times New Roman" w:hAnsi="Consolas" w:cs="Times New Roman"/>
+          <w:color w:val="000000"/>
+          <w:sz w:val="21"/>
+          <w:szCs w:val="21"/>
+          <w:lang w:eastAsia="en-IN"/>
+        </w:rPr>
+        <w:t>})</w:t>
+      </w:r>
+    </w:p>
+    <w:p>
+      <w:pPr>
+        <w:shd w:val="clear" w:color="auto" w:fill="FFFFFF"/>
+        <w:spacing w:after="0" w:line="285" w:lineRule="atLeast"/>
+        <w:rPr>
+          <w:rFonts w:ascii="Consolas" w:eastAsia="Times New Roman" w:hAnsi="Consolas" w:cs="Times New Roman"/>
+          <w:color w:val="000000"/>
+          <w:sz w:val="21"/>
+          <w:szCs w:val="21"/>
+          <w:lang w:eastAsia="en-IN"/>
+        </w:rPr>
+      </w:pPr>
+      <w:r>
+        <w:rPr>
+          <w:rFonts w:ascii="Consolas" w:eastAsia="Times New Roman" w:hAnsi="Consolas" w:cs="Times New Roman"/>
+          <w:color w:val="0000FF"/>
+          <w:sz w:val="21"/>
+          <w:szCs w:val="21"/>
+          <w:lang w:eastAsia="en-IN"/>
+        </w:rPr>
+        <w:t>export</w:t>
+      </w:r>
+      <w:r>
+        <w:rPr>
+          <w:rFonts w:ascii="Consolas" w:eastAsia="Times New Roman" w:hAnsi="Consolas" w:cs="Times New Roman"/>
+          <w:color w:val="000000"/>
+          <w:sz w:val="21"/>
+          <w:szCs w:val="21"/>
+          <w:lang w:eastAsia="en-IN"/>
+        </w:rPr>
+        <w:t> </w:t>
+      </w:r>
+      <w:r>
+        <w:rPr>
+          <w:rFonts w:ascii="Consolas" w:eastAsia="Times New Roman" w:hAnsi="Consolas" w:cs="Times New Roman"/>
+          <w:color w:val="0000FF"/>
+          <w:sz w:val="21"/>
+          <w:szCs w:val="21"/>
+          <w:lang w:eastAsia="en-IN"/>
+        </w:rPr>
+        <w:t>class</w:t>
+      </w:r>
+      <w:r>
+        <w:rPr>
+          <w:rFonts w:ascii="Consolas" w:eastAsia="Times New Roman" w:hAnsi="Consolas" w:cs="Times New Roman"/>
+          <w:color w:val="000000"/>
+          <w:sz w:val="21"/>
+          <w:szCs w:val="21"/>
+          <w:lang w:eastAsia="en-IN"/>
+        </w:rPr>
+        <w:t> ReactiveFormsComponent </w:t>
+      </w:r>
+      <w:r>
+        <w:rPr>
+          <w:rFonts w:ascii="Consolas" w:eastAsia="Times New Roman" w:hAnsi="Consolas" w:cs="Times New Roman"/>
+          <w:color w:val="0000FF"/>
+          <w:sz w:val="21"/>
+          <w:szCs w:val="21"/>
+          <w:lang w:eastAsia="en-IN"/>
+        </w:rPr>
+        <w:t>implements</w:t>
+      </w:r>
+      <w:r>
+        <w:rPr>
+          <w:rFonts w:ascii="Consolas" w:eastAsia="Times New Roman" w:hAnsi="Consolas" w:cs="Times New Roman"/>
+          <w:color w:val="000000"/>
+          <w:sz w:val="21"/>
+          <w:szCs w:val="21"/>
+          <w:lang w:eastAsia="en-IN"/>
+        </w:rPr>
+        <w:t> OnInit {</w:t>
+      </w:r>
+    </w:p>
+    <w:p>
+      <w:pPr>
+        <w:shd w:val="clear" w:color="auto" w:fill="FFFFFF"/>
+        <w:spacing w:after="0" w:line="285" w:lineRule="atLeast"/>
+        <w:rPr>
+          <w:rFonts w:ascii="Consolas" w:eastAsia="Times New Roman" w:hAnsi="Consolas" w:cs="Times New Roman"/>
+          <w:color w:val="000000"/>
+          <w:sz w:val="21"/>
+          <w:szCs w:val="21"/>
+          <w:lang w:eastAsia="en-IN"/>
+        </w:rPr>
+      </w:pPr>
+    </w:p>
+    <w:p>
+      <w:pPr>
+        <w:shd w:val="clear" w:color="auto" w:fill="FFFFFF"/>
+        <w:spacing w:after="0" w:line="285" w:lineRule="atLeast"/>
+        <w:rPr>
+          <w:rFonts w:ascii="Consolas" w:eastAsia="Times New Roman" w:hAnsi="Consolas" w:cs="Times New Roman"/>
+          <w:color w:val="000000"/>
+          <w:sz w:val="21"/>
+          <w:szCs w:val="21"/>
+          <w:lang w:eastAsia="en-IN"/>
+        </w:rPr>
+      </w:pPr>
+      <w:r>
+        <w:rPr>
+          <w:rFonts w:ascii="Consolas" w:eastAsia="Times New Roman" w:hAnsi="Consolas" w:cs="Times New Roman"/>
+          <w:color w:val="000000"/>
+          <w:sz w:val="21"/>
+          <w:szCs w:val="21"/>
+          <w:lang w:eastAsia="en-IN"/>
+        </w:rPr>
+        <w:lastRenderedPageBreak/>
+        <w:t>  </w:t>
+      </w:r>
+      <w:r>
+        <w:rPr>
+          <w:rFonts w:ascii="Consolas" w:eastAsia="Times New Roman" w:hAnsi="Consolas" w:cs="Times New Roman"/>
+          <w:color w:val="0000FF"/>
+          <w:sz w:val="21"/>
+          <w:szCs w:val="21"/>
+          <w:lang w:eastAsia="en-IN"/>
+        </w:rPr>
+        <w:t>constructor</w:t>
+      </w:r>
+      <w:r>
+        <w:rPr>
+          <w:rFonts w:ascii="Consolas" w:eastAsia="Times New Roman" w:hAnsi="Consolas" w:cs="Times New Roman"/>
+          <w:color w:val="000000"/>
+          <w:sz w:val="21"/>
+          <w:szCs w:val="21"/>
+          <w:lang w:eastAsia="en-IN"/>
+        </w:rPr>
+        <w:t>(</w:t>
+      </w:r>
+      <w:r>
+        <w:rPr>
+          <w:rFonts w:ascii="Consolas" w:eastAsia="Times New Roman" w:hAnsi="Consolas" w:cs="Times New Roman"/>
+          <w:color w:val="0000FF"/>
+          <w:sz w:val="21"/>
+          <w:szCs w:val="21"/>
+          <w:lang w:eastAsia="en-IN"/>
+        </w:rPr>
+        <w:t>private</w:t>
+      </w:r>
+      <w:r>
+        <w:rPr>
+          <w:rFonts w:ascii="Consolas" w:eastAsia="Times New Roman" w:hAnsi="Consolas" w:cs="Times New Roman"/>
+          <w:color w:val="000000"/>
+          <w:sz w:val="21"/>
+          <w:szCs w:val="21"/>
+          <w:lang w:eastAsia="en-IN"/>
+        </w:rPr>
+        <w:t> _form : FormBuilder) { }</w:t>
+      </w:r>
+    </w:p>
+    <w:p>
+      <w:pPr>
+        <w:shd w:val="clear" w:color="auto" w:fill="FFFFFF"/>
+        <w:spacing w:after="0" w:line="285" w:lineRule="atLeast"/>
+        <w:rPr>
+          <w:rFonts w:ascii="Consolas" w:eastAsia="Times New Roman" w:hAnsi="Consolas" w:cs="Times New Roman"/>
+          <w:color w:val="000000"/>
+          <w:sz w:val="21"/>
+          <w:szCs w:val="21"/>
+          <w:lang w:eastAsia="en-IN"/>
+        </w:rPr>
+      </w:pPr>
+    </w:p>
+    <w:p>
+      <w:pPr>
+        <w:shd w:val="clear" w:color="auto" w:fill="FFFFFF"/>
+        <w:spacing w:after="0" w:line="285" w:lineRule="atLeast"/>
+        <w:rPr>
+          <w:rFonts w:ascii="Consolas" w:eastAsia="Times New Roman" w:hAnsi="Consolas" w:cs="Times New Roman"/>
+          <w:color w:val="000000"/>
+          <w:sz w:val="21"/>
+          <w:szCs w:val="21"/>
+          <w:lang w:eastAsia="en-IN"/>
+        </w:rPr>
+      </w:pPr>
+      <w:r>
+        <w:rPr>
+          <w:rFonts w:ascii="Consolas" w:eastAsia="Times New Roman" w:hAnsi="Consolas" w:cs="Times New Roman"/>
+          <w:color w:val="000000"/>
+          <w:sz w:val="21"/>
+          <w:szCs w:val="21"/>
+          <w:lang w:eastAsia="en-IN"/>
+        </w:rPr>
+        <w:t>  ngOnInit(): void {</w:t>
+      </w:r>
+    </w:p>
+    <w:p>
+      <w:pPr>
+        <w:shd w:val="clear" w:color="auto" w:fill="FFFFFF"/>
+        <w:spacing w:after="0" w:line="285" w:lineRule="atLeast"/>
+        <w:rPr>
+          <w:rFonts w:ascii="Consolas" w:eastAsia="Times New Roman" w:hAnsi="Consolas" w:cs="Times New Roman"/>
+          <w:color w:val="000000"/>
+          <w:sz w:val="21"/>
+          <w:szCs w:val="21"/>
+          <w:lang w:eastAsia="en-IN"/>
+        </w:rPr>
+      </w:pPr>
+      <w:r>
+        <w:rPr>
+          <w:rFonts w:ascii="Consolas" w:eastAsia="Times New Roman" w:hAnsi="Consolas" w:cs="Times New Roman"/>
+          <w:color w:val="000000"/>
+          <w:sz w:val="21"/>
+          <w:szCs w:val="21"/>
+          <w:lang w:eastAsia="en-IN"/>
+        </w:rPr>
+        <w:t>  }</w:t>
+      </w:r>
+    </w:p>
+    <w:p>
+      <w:pPr>
+        <w:shd w:val="clear" w:color="auto" w:fill="FFFFFF"/>
+        <w:spacing w:after="0" w:line="285" w:lineRule="atLeast"/>
+        <w:rPr>
+          <w:rFonts w:ascii="Consolas" w:eastAsia="Times New Roman" w:hAnsi="Consolas" w:cs="Times New Roman"/>
+          <w:color w:val="000000"/>
+          <w:sz w:val="21"/>
+          <w:szCs w:val="21"/>
+          <w:lang w:eastAsia="en-IN"/>
+        </w:rPr>
+      </w:pPr>
+    </w:p>
+    <w:p>
+      <w:pPr>
+        <w:shd w:val="clear" w:color="auto" w:fill="FFFFFF"/>
+        <w:spacing w:after="0" w:line="285" w:lineRule="atLeast"/>
+        <w:rPr>
+          <w:rFonts w:ascii="Consolas" w:eastAsia="Times New Roman" w:hAnsi="Consolas" w:cs="Times New Roman"/>
+          <w:color w:val="000000"/>
+          <w:sz w:val="21"/>
+          <w:szCs w:val="21"/>
+          <w:lang w:eastAsia="en-IN"/>
+        </w:rPr>
+      </w:pPr>
+      <w:r>
+        <w:rPr>
+          <w:rFonts w:ascii="Consolas" w:eastAsia="Times New Roman" w:hAnsi="Consolas" w:cs="Times New Roman"/>
+          <w:color w:val="000000"/>
+          <w:sz w:val="21"/>
+          <w:szCs w:val="21"/>
+          <w:lang w:eastAsia="en-IN"/>
+        </w:rPr>
+        <w:t>  login = </w:t>
+      </w:r>
+      <w:r>
+        <w:rPr>
+          <w:rFonts w:ascii="Consolas" w:eastAsia="Times New Roman" w:hAnsi="Consolas" w:cs="Times New Roman"/>
+          <w:color w:val="0000FF"/>
+          <w:sz w:val="21"/>
+          <w:szCs w:val="21"/>
+          <w:lang w:eastAsia="en-IN"/>
+        </w:rPr>
+        <w:t>this</w:t>
+      </w:r>
+      <w:r>
+        <w:rPr>
+          <w:rFonts w:ascii="Consolas" w:eastAsia="Times New Roman" w:hAnsi="Consolas" w:cs="Times New Roman"/>
+          <w:color w:val="000000"/>
+          <w:sz w:val="21"/>
+          <w:szCs w:val="21"/>
+          <w:lang w:eastAsia="en-IN"/>
+        </w:rPr>
+        <w:t>._form.group({</w:t>
+      </w:r>
+    </w:p>
+    <w:p>
+      <w:pPr>
+        <w:shd w:val="clear" w:color="auto" w:fill="FFFFFF"/>
+        <w:spacing w:after="0" w:line="285" w:lineRule="atLeast"/>
+        <w:rPr>
+          <w:rFonts w:ascii="Consolas" w:eastAsia="Times New Roman" w:hAnsi="Consolas" w:cs="Times New Roman"/>
+          <w:color w:val="000000"/>
+          <w:sz w:val="21"/>
+          <w:szCs w:val="21"/>
+          <w:lang w:eastAsia="en-IN"/>
+        </w:rPr>
+      </w:pPr>
+      <w:r>
+        <w:rPr>
+          <w:rFonts w:ascii="Consolas" w:eastAsia="Times New Roman" w:hAnsi="Consolas" w:cs="Times New Roman"/>
+          <w:color w:val="000000"/>
+          <w:sz w:val="21"/>
+          <w:szCs w:val="21"/>
+          <w:lang w:eastAsia="en-IN"/>
+        </w:rPr>
+        <w:t>    username : [</w:t>
+      </w:r>
+      <w:r>
+        <w:rPr>
+          <w:rFonts w:ascii="Consolas" w:eastAsia="Times New Roman" w:hAnsi="Consolas" w:cs="Times New Roman"/>
+          <w:color w:val="A31515"/>
+          <w:sz w:val="21"/>
+          <w:szCs w:val="21"/>
+          <w:lang w:eastAsia="en-IN"/>
+        </w:rPr>
+        <w:t>''</w:t>
+      </w:r>
+      <w:r>
+        <w:rPr>
+          <w:rFonts w:ascii="Consolas" w:eastAsia="Times New Roman" w:hAnsi="Consolas" w:cs="Times New Roman"/>
+          <w:color w:val="000000"/>
+          <w:sz w:val="21"/>
+          <w:szCs w:val="21"/>
+          <w:lang w:eastAsia="en-IN"/>
+        </w:rPr>
+        <w:t>],</w:t>
+      </w:r>
+    </w:p>
+    <w:p>
+      <w:pPr>
+        <w:shd w:val="clear" w:color="auto" w:fill="FFFFFF"/>
+        <w:spacing w:after="0" w:line="285" w:lineRule="atLeast"/>
+        <w:rPr>
+          <w:rFonts w:ascii="Consolas" w:eastAsia="Times New Roman" w:hAnsi="Consolas" w:cs="Times New Roman"/>
+          <w:color w:val="000000"/>
+          <w:sz w:val="21"/>
+          <w:szCs w:val="21"/>
+          <w:lang w:eastAsia="en-IN"/>
+        </w:rPr>
+      </w:pPr>
+      <w:r>
+        <w:rPr>
+          <w:rFonts w:ascii="Consolas" w:eastAsia="Times New Roman" w:hAnsi="Consolas" w:cs="Times New Roman"/>
+          <w:color w:val="000000"/>
+          <w:sz w:val="21"/>
+          <w:szCs w:val="21"/>
+          <w:lang w:eastAsia="en-IN"/>
+        </w:rPr>
+        <w:t>    password : [</w:t>
+      </w:r>
+      <w:r>
+        <w:rPr>
+          <w:rFonts w:ascii="Consolas" w:eastAsia="Times New Roman" w:hAnsi="Consolas" w:cs="Times New Roman"/>
+          <w:color w:val="A31515"/>
+          <w:sz w:val="21"/>
+          <w:szCs w:val="21"/>
+          <w:lang w:eastAsia="en-IN"/>
+        </w:rPr>
+        <w:t>''</w:t>
+      </w:r>
+      <w:r>
+        <w:rPr>
+          <w:rFonts w:ascii="Consolas" w:eastAsia="Times New Roman" w:hAnsi="Consolas" w:cs="Times New Roman"/>
+          <w:color w:val="000000"/>
+          <w:sz w:val="21"/>
+          <w:szCs w:val="21"/>
+          <w:lang w:eastAsia="en-IN"/>
+        </w:rPr>
+        <w:t>]</w:t>
+      </w:r>
+    </w:p>
+    <w:p>
+      <w:pPr>
+        <w:shd w:val="clear" w:color="auto" w:fill="FFFFFF"/>
+        <w:spacing w:after="0" w:line="285" w:lineRule="atLeast"/>
+        <w:rPr>
+          <w:rFonts w:ascii="Consolas" w:eastAsia="Times New Roman" w:hAnsi="Consolas" w:cs="Times New Roman"/>
+          <w:color w:val="000000"/>
+          <w:sz w:val="21"/>
+          <w:szCs w:val="21"/>
+          <w:lang w:eastAsia="en-IN"/>
+        </w:rPr>
+      </w:pPr>
+      <w:r>
+        <w:rPr>
+          <w:rFonts w:ascii="Consolas" w:eastAsia="Times New Roman" w:hAnsi="Consolas" w:cs="Times New Roman"/>
+          <w:color w:val="000000"/>
+          <w:sz w:val="21"/>
+          <w:szCs w:val="21"/>
+          <w:lang w:eastAsia="en-IN"/>
+        </w:rPr>
+        <w:t>  });</w:t>
+      </w:r>
+    </w:p>
+    <w:p>
+      <w:pPr>
+        <w:shd w:val="clear" w:color="auto" w:fill="FFFFFF"/>
+        <w:spacing w:after="0" w:line="285" w:lineRule="atLeast"/>
+        <w:rPr>
+          <w:rFonts w:ascii="Consolas" w:eastAsia="Times New Roman" w:hAnsi="Consolas" w:cs="Times New Roman"/>
+          <w:color w:val="000000"/>
+          <w:sz w:val="21"/>
+          <w:szCs w:val="21"/>
+          <w:lang w:eastAsia="en-IN"/>
+        </w:rPr>
+      </w:pPr>
+    </w:p>
+    <w:p>
+      <w:pPr>
+        <w:shd w:val="clear" w:color="auto" w:fill="FFFFFF"/>
+        <w:spacing w:after="0" w:line="285" w:lineRule="atLeast"/>
+        <w:rPr>
+          <w:rFonts w:ascii="Consolas" w:eastAsia="Times New Roman" w:hAnsi="Consolas" w:cs="Times New Roman"/>
+          <w:color w:val="000000"/>
+          <w:sz w:val="21"/>
+          <w:szCs w:val="21"/>
+          <w:lang w:eastAsia="en-IN"/>
+        </w:rPr>
+      </w:pPr>
+      <w:r>
+        <w:rPr>
+          <w:rFonts w:ascii="Consolas" w:eastAsia="Times New Roman" w:hAnsi="Consolas" w:cs="Times New Roman"/>
+          <w:color w:val="000000"/>
+          <w:sz w:val="21"/>
+          <w:szCs w:val="21"/>
+          <w:lang w:eastAsia="en-IN"/>
+        </w:rPr>
+        <w:t>  handleSubmit() {</w:t>
+      </w:r>
+    </w:p>
+    <w:p>
+      <w:pPr>
+        <w:shd w:val="clear" w:color="auto" w:fill="FFFFFF"/>
+        <w:spacing w:after="0" w:line="285" w:lineRule="atLeast"/>
+        <w:rPr>
+          <w:rFonts w:ascii="Consolas" w:eastAsia="Times New Roman" w:hAnsi="Consolas" w:cs="Times New Roman"/>
+          <w:color w:val="000000"/>
+          <w:sz w:val="21"/>
+          <w:szCs w:val="21"/>
+          <w:lang w:eastAsia="en-IN"/>
+        </w:rPr>
+      </w:pPr>
+      <w:r>
+        <w:rPr>
+          <w:rFonts w:ascii="Consolas" w:eastAsia="Times New Roman" w:hAnsi="Consolas" w:cs="Times New Roman"/>
+          <w:color w:val="000000"/>
+          <w:sz w:val="21"/>
+          <w:szCs w:val="21"/>
+          <w:lang w:eastAsia="en-IN"/>
+        </w:rPr>
+        <w:t>    console.log(</w:t>
+      </w:r>
+      <w:r>
+        <w:rPr>
+          <w:rFonts w:ascii="Consolas" w:eastAsia="Times New Roman" w:hAnsi="Consolas" w:cs="Times New Roman"/>
+          <w:color w:val="0000FF"/>
+          <w:sz w:val="21"/>
+          <w:szCs w:val="21"/>
+          <w:lang w:eastAsia="en-IN"/>
+        </w:rPr>
+        <w:t>this</w:t>
+      </w:r>
+      <w:r>
+        <w:rPr>
+          <w:rFonts w:ascii="Consolas" w:eastAsia="Times New Roman" w:hAnsi="Consolas" w:cs="Times New Roman"/>
+          <w:color w:val="000000"/>
+          <w:sz w:val="21"/>
+          <w:szCs w:val="21"/>
+          <w:lang w:eastAsia="en-IN"/>
+        </w:rPr>
+        <w:t>.login.value);</w:t>
+      </w:r>
+    </w:p>
+    <w:p>
+      <w:pPr>
+        <w:shd w:val="clear" w:color="auto" w:fill="FFFFFF"/>
+        <w:spacing w:after="0" w:line="285" w:lineRule="atLeast"/>
+        <w:rPr>
+          <w:rFonts w:ascii="Consolas" w:eastAsia="Times New Roman" w:hAnsi="Consolas" w:cs="Times New Roman"/>
+          <w:color w:val="000000"/>
+          <w:sz w:val="21"/>
+          <w:szCs w:val="21"/>
+          <w:lang w:eastAsia="en-IN"/>
+        </w:rPr>
+      </w:pPr>
+      <w:r>
+        <w:rPr>
+          <w:rFonts w:ascii="Consolas" w:eastAsia="Times New Roman" w:hAnsi="Consolas" w:cs="Times New Roman"/>
+          <w:color w:val="000000"/>
+          <w:sz w:val="21"/>
+          <w:szCs w:val="21"/>
+          <w:lang w:eastAsia="en-IN"/>
+        </w:rPr>
+        <w:t>    </w:t>
+      </w:r>
+      <w:r>
+        <w:rPr>
+          <w:rFonts w:ascii="Consolas" w:eastAsia="Times New Roman" w:hAnsi="Consolas" w:cs="Times New Roman"/>
+          <w:color w:val="0000FF"/>
+          <w:sz w:val="21"/>
+          <w:szCs w:val="21"/>
+          <w:lang w:eastAsia="en-IN"/>
+        </w:rPr>
+        <w:t>this</w:t>
+      </w:r>
+      <w:r>
+        <w:rPr>
+          <w:rFonts w:ascii="Consolas" w:eastAsia="Times New Roman" w:hAnsi="Consolas" w:cs="Times New Roman"/>
+          <w:color w:val="000000"/>
+          <w:sz w:val="21"/>
+          <w:szCs w:val="21"/>
+          <w:lang w:eastAsia="en-IN"/>
+        </w:rPr>
+        <w:t>.login.reset();</w:t>
+      </w:r>
+    </w:p>
+    <w:p>
+      <w:pPr>
+        <w:shd w:val="clear" w:color="auto" w:fill="FFFFFF"/>
+        <w:spacing w:after="0" w:line="285" w:lineRule="atLeast"/>
+        <w:rPr>
+          <w:rFonts w:ascii="Consolas" w:eastAsia="Times New Roman" w:hAnsi="Consolas" w:cs="Times New Roman"/>
+          <w:color w:val="000000"/>
+          <w:sz w:val="21"/>
+          <w:szCs w:val="21"/>
+          <w:lang w:eastAsia="en-IN"/>
+        </w:rPr>
+      </w:pPr>
+      <w:r>
+        <w:rPr>
+          <w:rFonts w:ascii="Consolas" w:eastAsia="Times New Roman" w:hAnsi="Consolas" w:cs="Times New Roman"/>
+          <w:color w:val="000000"/>
+          <w:sz w:val="21"/>
+          <w:szCs w:val="21"/>
+          <w:lang w:eastAsia="en-IN"/>
+        </w:rPr>
+        <w:t>  }</w:t>
+      </w:r>
+    </w:p>
+    <w:p>
+      <w:pPr>
+        <w:shd w:val="clear" w:color="auto" w:fill="FFFFFF"/>
+        <w:spacing w:after="0" w:line="285" w:lineRule="atLeast"/>
+        <w:rPr>
+          <w:rFonts w:ascii="Consolas" w:eastAsia="Times New Roman" w:hAnsi="Consolas" w:cs="Times New Roman"/>
+          <w:color w:val="000000"/>
+          <w:sz w:val="21"/>
+          <w:szCs w:val="21"/>
+          <w:lang w:eastAsia="en-IN"/>
+        </w:rPr>
+      </w:pPr>
+    </w:p>
+    <w:p>
+      <w:pPr>
+        <w:shd w:val="clear" w:color="auto" w:fill="FFFFFF"/>
+        <w:spacing w:after="0" w:line="285" w:lineRule="atLeast"/>
+        <w:rPr>
+          <w:rFonts w:ascii="Consolas" w:eastAsia="Times New Roman" w:hAnsi="Consolas" w:cs="Times New Roman"/>
+          <w:color w:val="000000"/>
+          <w:sz w:val="21"/>
+          <w:szCs w:val="21"/>
+          <w:lang w:eastAsia="en-IN"/>
+        </w:rPr>
+      </w:pPr>
+      <w:r>
+        <w:rPr>
+          <w:rFonts w:ascii="Consolas" w:eastAsia="Times New Roman" w:hAnsi="Consolas" w:cs="Times New Roman"/>
+          <w:color w:val="000000"/>
+          <w:sz w:val="21"/>
+          <w:szCs w:val="21"/>
+          <w:lang w:eastAsia="en-IN"/>
+        </w:rPr>
+        <w:t>}</w:t>
+      </w:r>
+    </w:p>
+    <w:p>
+      <w:pPr>
+        <w:shd w:val="clear" w:color="auto" w:fill="FFFFFF"/>
+        <w:spacing w:after="0" w:line="285" w:lineRule="atLeast"/>
+        <w:rPr>
+          <w:rFonts w:ascii="Consolas" w:eastAsia="Times New Roman" w:hAnsi="Consolas" w:cs="Times New Roman"/>
+          <w:color w:val="000000"/>
+          <w:sz w:val="21"/>
+          <w:szCs w:val="21"/>
+          <w:lang w:eastAsia="en-IN"/>
+        </w:rPr>
+      </w:pPr>
+    </w:p>
+    <w:p>
+      <w:pPr>
+        <w:rPr>
+          <w:rFonts w:ascii="Consolas" w:hAnsi="Consolas" w:cs="Times New Roman"/>
+          <w:sz w:val="24"/>
+          <w:szCs w:val="24"/>
+        </w:rPr>
+      </w:pPr>
+      <w:r>
+        <w:rPr>
+          <w:rFonts w:ascii="Consolas" w:hAnsi="Consolas" w:cs="Times New Roman"/>
+          <w:sz w:val="24"/>
+          <w:szCs w:val="24"/>
+          <w:highlight w:val="yellow"/>
+        </w:rPr>
+        <w:t>r</w:t>
+      </w:r>
+      <w:r>
+        <w:rPr>
+          <w:rFonts w:ascii="Consolas" w:hAnsi="Consolas" w:cs="Times New Roman"/>
+          <w:sz w:val="24"/>
+          <w:szCs w:val="24"/>
+          <w:highlight w:val="yellow"/>
+        </w:rPr>
+        <w:t>eactive-froms.component.html</w:t>
+      </w:r>
+    </w:p>
+    <w:p>
+      <w:pPr>
+        <w:shd w:val="clear" w:color="auto" w:fill="FFFFFF"/>
+        <w:spacing w:after="0" w:line="285" w:lineRule="atLeast"/>
+        <w:rPr>
+          <w:rFonts w:ascii="Consolas" w:eastAsia="Times New Roman" w:hAnsi="Consolas" w:cs="Times New Roman"/>
+          <w:color w:val="000000"/>
+          <w:sz w:val="21"/>
+          <w:szCs w:val="21"/>
+          <w:lang w:eastAsia="en-IN"/>
+        </w:rPr>
+      </w:pPr>
+    </w:p>
+    <w:p>
+      <w:pPr>
+        <w:shd w:val="clear" w:color="auto" w:fill="FFFFFF"/>
+        <w:spacing w:after="0" w:line="285" w:lineRule="atLeast"/>
+        <w:rPr>
+          <w:rFonts w:ascii="Consolas" w:eastAsia="Times New Roman" w:hAnsi="Consolas" w:cs="Times New Roman"/>
+          <w:color w:val="000000"/>
+          <w:sz w:val="21"/>
+          <w:szCs w:val="21"/>
+          <w:lang w:eastAsia="en-IN"/>
+        </w:rPr>
+      </w:pPr>
+      <w:r>
+        <w:rPr>
+          <w:rFonts w:ascii="Consolas" w:eastAsia="Times New Roman" w:hAnsi="Consolas" w:cs="Times New Roman"/>
+          <w:color w:val="800000"/>
+          <w:sz w:val="21"/>
+          <w:szCs w:val="21"/>
+          <w:lang w:eastAsia="en-IN"/>
+        </w:rPr>
+        <w:t>&lt;div&gt;</w:t>
+      </w:r>
+    </w:p>
+    <w:p>
+      <w:pPr>
+        <w:shd w:val="clear" w:color="auto" w:fill="FFFFFF"/>
+        <w:spacing w:after="0" w:line="285" w:lineRule="atLeast"/>
+        <w:rPr>
+          <w:rFonts w:ascii="Consolas" w:eastAsia="Times New Roman" w:hAnsi="Consolas" w:cs="Times New Roman"/>
+          <w:color w:val="000000"/>
+          <w:sz w:val="21"/>
+          <w:szCs w:val="21"/>
+          <w:lang w:eastAsia="en-IN"/>
+        </w:rPr>
+      </w:pPr>
+      <w:r>
+        <w:rPr>
+          <w:rFonts w:ascii="Consolas" w:eastAsia="Times New Roman" w:hAnsi="Consolas" w:cs="Times New Roman"/>
+          <w:color w:val="000000"/>
+          <w:sz w:val="21"/>
+          <w:szCs w:val="21"/>
+          <w:lang w:eastAsia="en-IN"/>
+        </w:rPr>
+        <w:t>    </w:t>
+      </w:r>
+      <w:r>
+        <w:rPr>
+          <w:rFonts w:ascii="Consolas" w:eastAsia="Times New Roman" w:hAnsi="Consolas" w:cs="Times New Roman"/>
+          <w:color w:val="800000"/>
+          <w:sz w:val="21"/>
+          <w:szCs w:val="21"/>
+          <w:lang w:eastAsia="en-IN"/>
+        </w:rPr>
+        <w:t>&lt;h2&gt;</w:t>
+      </w:r>
+      <w:r>
+        <w:rPr>
+          <w:rFonts w:ascii="Consolas" w:eastAsia="Times New Roman" w:hAnsi="Consolas" w:cs="Times New Roman"/>
+          <w:color w:val="000000"/>
+          <w:sz w:val="21"/>
+          <w:szCs w:val="21"/>
+          <w:lang w:eastAsia="en-IN"/>
+        </w:rPr>
+        <w:t>Reactive Forms Demo</w:t>
+      </w:r>
+      <w:r>
+        <w:rPr>
+          <w:rFonts w:ascii="Consolas" w:eastAsia="Times New Roman" w:hAnsi="Consolas" w:cs="Times New Roman"/>
+          <w:color w:val="800000"/>
+          <w:sz w:val="21"/>
+          <w:szCs w:val="21"/>
+          <w:lang w:eastAsia="en-IN"/>
+        </w:rPr>
+        <w:t>&lt;/h2&gt;</w:t>
+      </w:r>
+    </w:p>
+    <w:p>
+      <w:pPr>
+        <w:shd w:val="clear" w:color="auto" w:fill="FFFFFF"/>
+        <w:spacing w:after="0" w:line="285" w:lineRule="atLeast"/>
+        <w:rPr>
+          <w:rFonts w:ascii="Consolas" w:eastAsia="Times New Roman" w:hAnsi="Consolas" w:cs="Times New Roman"/>
+          <w:color w:val="000000"/>
+          <w:sz w:val="21"/>
+          <w:szCs w:val="21"/>
+          <w:lang w:eastAsia="en-IN"/>
+        </w:rPr>
+      </w:pPr>
+      <w:r>
+        <w:rPr>
+          <w:rFonts w:ascii="Consolas" w:eastAsia="Times New Roman" w:hAnsi="Consolas" w:cs="Times New Roman"/>
+          <w:color w:val="000000"/>
+          <w:sz w:val="21"/>
+          <w:szCs w:val="21"/>
+          <w:lang w:eastAsia="en-IN"/>
+        </w:rPr>
+        <w:t>    </w:t>
+      </w:r>
+      <w:r>
+        <w:rPr>
+          <w:rFonts w:ascii="Consolas" w:eastAsia="Times New Roman" w:hAnsi="Consolas" w:cs="Times New Roman"/>
+          <w:color w:val="800000"/>
+          <w:sz w:val="21"/>
+          <w:szCs w:val="21"/>
+          <w:lang w:eastAsia="en-IN"/>
+        </w:rPr>
+        <w:t>&lt;form</w:t>
+      </w:r>
+      <w:r>
+        <w:rPr>
+          <w:rFonts w:ascii="Consolas" w:eastAsia="Times New Roman" w:hAnsi="Consolas" w:cs="Times New Roman"/>
+          <w:color w:val="000000"/>
+          <w:sz w:val="21"/>
+          <w:szCs w:val="21"/>
+          <w:lang w:eastAsia="en-IN"/>
+        </w:rPr>
+        <w:t> </w:t>
+      </w:r>
+      <w:r>
+        <w:rPr>
+          <w:rFonts w:ascii="Consolas" w:eastAsia="Times New Roman" w:hAnsi="Consolas" w:cs="Times New Roman"/>
+          <w:color w:val="FF0000"/>
+          <w:sz w:val="21"/>
+          <w:szCs w:val="21"/>
+          <w:lang w:eastAsia="en-IN"/>
+        </w:rPr>
+        <w:t>[formGroup]</w:t>
+      </w:r>
+      <w:r>
+        <w:rPr>
+          <w:rFonts w:ascii="Consolas" w:eastAsia="Times New Roman" w:hAnsi="Consolas" w:cs="Times New Roman"/>
+          <w:color w:val="000000"/>
+          <w:sz w:val="21"/>
+          <w:szCs w:val="21"/>
+          <w:lang w:eastAsia="en-IN"/>
+        </w:rPr>
+        <w:t> = </w:t>
+      </w:r>
+      <w:r>
+        <w:rPr>
+          <w:rFonts w:ascii="Consolas" w:eastAsia="Times New Roman" w:hAnsi="Consolas" w:cs="Times New Roman"/>
+          <w:color w:val="0000FF"/>
+          <w:sz w:val="21"/>
+          <w:szCs w:val="21"/>
+          <w:lang w:eastAsia="en-IN"/>
+        </w:rPr>
+        <w:t>"login"</w:t>
+      </w:r>
+      <w:r>
+        <w:rPr>
+          <w:rFonts w:ascii="Consolas" w:eastAsia="Times New Roman" w:hAnsi="Consolas" w:cs="Times New Roman"/>
+          <w:color w:val="000000"/>
+          <w:sz w:val="21"/>
+          <w:szCs w:val="21"/>
+          <w:lang w:eastAsia="en-IN"/>
+        </w:rPr>
+        <w:t> </w:t>
+      </w:r>
+      <w:r>
+        <w:rPr>
+          <w:rFonts w:ascii="Consolas" w:eastAsia="Times New Roman" w:hAnsi="Consolas" w:cs="Times New Roman"/>
+          <w:color w:val="FF0000"/>
+          <w:sz w:val="21"/>
+          <w:szCs w:val="21"/>
+          <w:lang w:eastAsia="en-IN"/>
+        </w:rPr>
+        <w:t>(ngSubmit)</w:t>
+      </w:r>
+      <w:r>
+        <w:rPr>
+          <w:rFonts w:ascii="Consolas" w:eastAsia="Times New Roman" w:hAnsi="Consolas" w:cs="Times New Roman"/>
+          <w:color w:val="000000"/>
+          <w:sz w:val="21"/>
+          <w:szCs w:val="21"/>
+          <w:lang w:eastAsia="en-IN"/>
+        </w:rPr>
+        <w:t> = </w:t>
+      </w:r>
+      <w:r>
+        <w:rPr>
+          <w:rFonts w:ascii="Consolas" w:eastAsia="Times New Roman" w:hAnsi="Consolas" w:cs="Times New Roman"/>
+          <w:color w:val="0000FF"/>
+          <w:sz w:val="21"/>
+          <w:szCs w:val="21"/>
+          <w:lang w:eastAsia="en-IN"/>
+        </w:rPr>
+        <w:t>"handleSubmit()"</w:t>
+      </w:r>
+      <w:r>
+        <w:rPr>
+          <w:rFonts w:ascii="Consolas" w:eastAsia="Times New Roman" w:hAnsi="Consolas" w:cs="Times New Roman"/>
+          <w:color w:val="800000"/>
+          <w:sz w:val="21"/>
+          <w:szCs w:val="21"/>
+          <w:lang w:eastAsia="en-IN"/>
+        </w:rPr>
+        <w:t>&gt;</w:t>
+      </w:r>
+    </w:p>
+    <w:p>
+      <w:pPr>
+        <w:shd w:val="clear" w:color="auto" w:fill="FFFFFF"/>
+        <w:spacing w:after="0" w:line="285" w:lineRule="atLeast"/>
+        <w:rPr>
+          <w:rFonts w:ascii="Consolas" w:eastAsia="Times New Roman" w:hAnsi="Consolas" w:cs="Times New Roman"/>
+          <w:color w:val="000000"/>
+          <w:sz w:val="21"/>
+          <w:szCs w:val="21"/>
+          <w:lang w:eastAsia="en-IN"/>
+        </w:rPr>
+      </w:pPr>
+      <w:r>
+        <w:rPr>
+          <w:rFonts w:ascii="Consolas" w:eastAsia="Times New Roman" w:hAnsi="Consolas" w:cs="Times New Roman"/>
+          <w:color w:val="000000"/>
+          <w:sz w:val="21"/>
+          <w:szCs w:val="21"/>
+          <w:lang w:eastAsia="en-IN"/>
+        </w:rPr>
+        <w:t>        </w:t>
+      </w:r>
+      <w:r>
+        <w:rPr>
+          <w:rFonts w:ascii="Consolas" w:eastAsia="Times New Roman" w:hAnsi="Consolas" w:cs="Times New Roman"/>
+          <w:color w:val="800000"/>
+          <w:sz w:val="21"/>
+          <w:szCs w:val="21"/>
+          <w:lang w:eastAsia="en-IN"/>
+        </w:rPr>
+        <w:t>&lt;label&gt;</w:t>
+      </w:r>
+    </w:p>
+    <w:p>
+      <w:pPr>
+        <w:shd w:val="clear" w:color="auto" w:fill="FFFFFF"/>
+        <w:spacing w:after="0" w:line="285" w:lineRule="atLeast"/>
+        <w:rPr>
+          <w:rFonts w:ascii="Consolas" w:eastAsia="Times New Roman" w:hAnsi="Consolas" w:cs="Times New Roman"/>
+          <w:color w:val="000000"/>
+          <w:sz w:val="21"/>
+          <w:szCs w:val="21"/>
+          <w:lang w:eastAsia="en-IN"/>
+        </w:rPr>
+      </w:pPr>
+      <w:r>
+        <w:rPr>
+          <w:rFonts w:ascii="Consolas" w:eastAsia="Times New Roman" w:hAnsi="Consolas" w:cs="Times New Roman"/>
+          <w:color w:val="000000"/>
+          <w:sz w:val="21"/>
+          <w:szCs w:val="21"/>
+          <w:lang w:eastAsia="en-IN"/>
+        </w:rPr>
+        <w:t>            Username </w:t>
+      </w:r>
+      <w:r>
+        <w:rPr>
+          <w:rFonts w:ascii="Consolas" w:eastAsia="Times New Roman" w:hAnsi="Consolas" w:cs="Times New Roman"/>
+          <w:color w:val="800000"/>
+          <w:sz w:val="21"/>
+          <w:szCs w:val="21"/>
+          <w:lang w:eastAsia="en-IN"/>
+        </w:rPr>
+        <w:t>&lt;input</w:t>
+      </w:r>
+      <w:r>
+        <w:rPr>
+          <w:rFonts w:ascii="Consolas" w:eastAsia="Times New Roman" w:hAnsi="Consolas" w:cs="Times New Roman"/>
+          <w:color w:val="000000"/>
+          <w:sz w:val="21"/>
+          <w:szCs w:val="21"/>
+          <w:lang w:eastAsia="en-IN"/>
+        </w:rPr>
+        <w:t> </w:t>
+      </w:r>
+      <w:r>
+        <w:rPr>
+          <w:rFonts w:ascii="Consolas" w:eastAsia="Times New Roman" w:hAnsi="Consolas" w:cs="Times New Roman"/>
+          <w:color w:val="FF0000"/>
+          <w:sz w:val="21"/>
+          <w:szCs w:val="21"/>
+          <w:lang w:eastAsia="en-IN"/>
+        </w:rPr>
+        <w:t>type</w:t>
+      </w:r>
+      <w:r>
+        <w:rPr>
+          <w:rFonts w:ascii="Consolas" w:eastAsia="Times New Roman" w:hAnsi="Consolas" w:cs="Times New Roman"/>
+          <w:color w:val="000000"/>
+          <w:sz w:val="21"/>
+          <w:szCs w:val="21"/>
+          <w:lang w:eastAsia="en-IN"/>
+        </w:rPr>
+        <w:t> = </w:t>
+      </w:r>
+      <w:r>
+        <w:rPr>
+          <w:rFonts w:ascii="Consolas" w:eastAsia="Times New Roman" w:hAnsi="Consolas" w:cs="Times New Roman"/>
+          <w:color w:val="0000FF"/>
+          <w:sz w:val="21"/>
+          <w:szCs w:val="21"/>
+          <w:lang w:eastAsia="en-IN"/>
+        </w:rPr>
+        <w:t>"text"</w:t>
+      </w:r>
+      <w:r>
+        <w:rPr>
+          <w:rFonts w:ascii="Consolas" w:eastAsia="Times New Roman" w:hAnsi="Consolas" w:cs="Times New Roman"/>
+          <w:color w:val="000000"/>
+          <w:sz w:val="21"/>
+          <w:szCs w:val="21"/>
+          <w:lang w:eastAsia="en-IN"/>
+        </w:rPr>
+        <w:t> </w:t>
+      </w:r>
+      <w:r>
+        <w:rPr>
+          <w:rFonts w:ascii="Consolas" w:eastAsia="Times New Roman" w:hAnsi="Consolas" w:cs="Times New Roman"/>
+          <w:color w:val="FF0000"/>
+          <w:sz w:val="21"/>
+          <w:szCs w:val="21"/>
+          <w:lang w:eastAsia="en-IN"/>
+        </w:rPr>
+        <w:t>formControlName</w:t>
+      </w:r>
+      <w:r>
+        <w:rPr>
+          <w:rFonts w:ascii="Consolas" w:eastAsia="Times New Roman" w:hAnsi="Consolas" w:cs="Times New Roman"/>
+          <w:color w:val="000000"/>
+          <w:sz w:val="21"/>
+          <w:szCs w:val="21"/>
+          <w:lang w:eastAsia="en-IN"/>
+        </w:rPr>
+        <w:t> = </w:t>
+      </w:r>
+      <w:r>
+        <w:rPr>
+          <w:rFonts w:ascii="Consolas" w:eastAsia="Times New Roman" w:hAnsi="Consolas" w:cs="Times New Roman"/>
+          <w:color w:val="0000FF"/>
+          <w:sz w:val="21"/>
+          <w:szCs w:val="21"/>
+          <w:lang w:eastAsia="en-IN"/>
+        </w:rPr>
+        <w:t>"username"</w:t>
+      </w:r>
+      <w:r>
+        <w:rPr>
+          <w:rFonts w:ascii="Consolas" w:eastAsia="Times New Roman" w:hAnsi="Consolas" w:cs="Times New Roman"/>
+          <w:color w:val="800000"/>
+          <w:sz w:val="21"/>
+          <w:szCs w:val="21"/>
+          <w:lang w:eastAsia="en-IN"/>
+        </w:rPr>
+        <w:t>&gt;</w:t>
+      </w:r>
+    </w:p>
+    <w:p>
+      <w:pPr>
+        <w:shd w:val="clear" w:color="auto" w:fill="FFFFFF"/>
+        <w:spacing w:after="0" w:line="285" w:lineRule="atLeast"/>
+        <w:rPr>
+          <w:rFonts w:ascii="Consolas" w:eastAsia="Times New Roman" w:hAnsi="Consolas" w:cs="Times New Roman"/>
+          <w:color w:val="000000"/>
+          <w:sz w:val="21"/>
+          <w:szCs w:val="21"/>
+          <w:lang w:eastAsia="en-IN"/>
+        </w:rPr>
+      </w:pPr>
+      <w:r>
+        <w:rPr>
+          <w:rFonts w:ascii="Consolas" w:eastAsia="Times New Roman" w:hAnsi="Consolas" w:cs="Times New Roman"/>
+          <w:color w:val="000000"/>
+          <w:sz w:val="21"/>
+          <w:szCs w:val="21"/>
+          <w:lang w:eastAsia="en-IN"/>
+        </w:rPr>
+        <w:t>        </w:t>
+      </w:r>
+      <w:r>
+        <w:rPr>
+          <w:rFonts w:ascii="Consolas" w:eastAsia="Times New Roman" w:hAnsi="Consolas" w:cs="Times New Roman"/>
+          <w:color w:val="800000"/>
+          <w:sz w:val="21"/>
+          <w:szCs w:val="21"/>
+          <w:lang w:eastAsia="en-IN"/>
+        </w:rPr>
+        <w:t>&lt;/label&gt;</w:t>
+      </w:r>
+    </w:p>
+    <w:p>
+      <w:pPr>
+        <w:shd w:val="clear" w:color="auto" w:fill="FFFFFF"/>
+        <w:spacing w:after="0" w:line="285" w:lineRule="atLeast"/>
+        <w:rPr>
+          <w:rFonts w:ascii="Consolas" w:eastAsia="Times New Roman" w:hAnsi="Consolas" w:cs="Times New Roman"/>
+          <w:color w:val="000000"/>
+          <w:sz w:val="21"/>
+          <w:szCs w:val="21"/>
+          <w:lang w:eastAsia="en-IN"/>
+        </w:rPr>
+      </w:pPr>
+      <w:r>
+        <w:rPr>
+          <w:rFonts w:ascii="Consolas" w:eastAsia="Times New Roman" w:hAnsi="Consolas" w:cs="Times New Roman"/>
+          <w:color w:val="000000"/>
+          <w:sz w:val="21"/>
+          <w:szCs w:val="21"/>
+          <w:lang w:eastAsia="en-IN"/>
+        </w:rPr>
+        <w:t>        </w:t>
+      </w:r>
+      <w:r>
+        <w:rPr>
+          <w:rFonts w:ascii="Consolas" w:eastAsia="Times New Roman" w:hAnsi="Consolas" w:cs="Times New Roman"/>
+          <w:color w:val="800000"/>
+          <w:sz w:val="21"/>
+          <w:szCs w:val="21"/>
+          <w:lang w:eastAsia="en-IN"/>
+        </w:rPr>
+        <w:t>&lt;br</w:t>
+      </w:r>
+      <w:r>
+        <w:rPr>
+          <w:rFonts w:ascii="Consolas" w:eastAsia="Times New Roman" w:hAnsi="Consolas" w:cs="Times New Roman"/>
+          <w:color w:val="000000"/>
+          <w:sz w:val="21"/>
+          <w:szCs w:val="21"/>
+          <w:lang w:eastAsia="en-IN"/>
+        </w:rPr>
+        <w:t> </w:t>
+      </w:r>
+      <w:r>
+        <w:rPr>
+          <w:rFonts w:ascii="Consolas" w:eastAsia="Times New Roman" w:hAnsi="Consolas" w:cs="Times New Roman"/>
+          <w:color w:val="800000"/>
+          <w:sz w:val="21"/>
+          <w:szCs w:val="21"/>
+          <w:lang w:eastAsia="en-IN"/>
+        </w:rPr>
+        <w:t>/&gt;</w:t>
+      </w:r>
+    </w:p>
+    <w:p>
+      <w:pPr>
+        <w:shd w:val="clear" w:color="auto" w:fill="FFFFFF"/>
+        <w:spacing w:after="0" w:line="285" w:lineRule="atLeast"/>
+        <w:rPr>
+          <w:rFonts w:ascii="Consolas" w:eastAsia="Times New Roman" w:hAnsi="Consolas" w:cs="Times New Roman"/>
+          <w:color w:val="000000"/>
+          <w:sz w:val="21"/>
+          <w:szCs w:val="21"/>
+          <w:lang w:eastAsia="en-IN"/>
+        </w:rPr>
+      </w:pPr>
+      <w:r>
+        <w:rPr>
+          <w:rFonts w:ascii="Consolas" w:eastAsia="Times New Roman" w:hAnsi="Consolas" w:cs="Times New Roman"/>
+          <w:color w:val="000000"/>
+          <w:sz w:val="21"/>
+          <w:szCs w:val="21"/>
+          <w:lang w:eastAsia="en-IN"/>
+        </w:rPr>
+        <w:t>        </w:t>
+      </w:r>
+      <w:r>
+        <w:rPr>
+          <w:rFonts w:ascii="Consolas" w:eastAsia="Times New Roman" w:hAnsi="Consolas" w:cs="Times New Roman"/>
+          <w:color w:val="800000"/>
+          <w:sz w:val="21"/>
+          <w:szCs w:val="21"/>
+          <w:lang w:eastAsia="en-IN"/>
+        </w:rPr>
+        <w:t>&lt;label&gt;</w:t>
+      </w:r>
+    </w:p>
+    <w:p>
+      <w:pPr>
+        <w:shd w:val="clear" w:color="auto" w:fill="FFFFFF"/>
+        <w:spacing w:after="0" w:line="285" w:lineRule="atLeast"/>
+        <w:rPr>
+          <w:rFonts w:ascii="Consolas" w:eastAsia="Times New Roman" w:hAnsi="Consolas" w:cs="Times New Roman"/>
+          <w:color w:val="000000"/>
+          <w:sz w:val="21"/>
+          <w:szCs w:val="21"/>
+          <w:lang w:eastAsia="en-IN"/>
+        </w:rPr>
+      </w:pPr>
+      <w:r>
+        <w:rPr>
+          <w:rFonts w:ascii="Consolas" w:eastAsia="Times New Roman" w:hAnsi="Consolas" w:cs="Times New Roman"/>
+          <w:color w:val="000000"/>
+          <w:sz w:val="21"/>
+          <w:szCs w:val="21"/>
+          <w:lang w:eastAsia="en-IN"/>
+        </w:rPr>
+        <w:t>            Password </w:t>
+      </w:r>
+      <w:r>
+        <w:rPr>
+          <w:rFonts w:ascii="Consolas" w:eastAsia="Times New Roman" w:hAnsi="Consolas" w:cs="Times New Roman"/>
+          <w:color w:val="800000"/>
+          <w:sz w:val="21"/>
+          <w:szCs w:val="21"/>
+          <w:lang w:eastAsia="en-IN"/>
+        </w:rPr>
+        <w:t>&lt;input</w:t>
+      </w:r>
+      <w:r>
+        <w:rPr>
+          <w:rFonts w:ascii="Consolas" w:eastAsia="Times New Roman" w:hAnsi="Consolas" w:cs="Times New Roman"/>
+          <w:color w:val="000000"/>
+          <w:sz w:val="21"/>
+          <w:szCs w:val="21"/>
+          <w:lang w:eastAsia="en-IN"/>
+        </w:rPr>
+        <w:t> </w:t>
+      </w:r>
+      <w:r>
+        <w:rPr>
+          <w:rFonts w:ascii="Consolas" w:eastAsia="Times New Roman" w:hAnsi="Consolas" w:cs="Times New Roman"/>
+          <w:color w:val="FF0000"/>
+          <w:sz w:val="21"/>
+          <w:szCs w:val="21"/>
+          <w:lang w:eastAsia="en-IN"/>
+        </w:rPr>
+        <w:t>type</w:t>
+      </w:r>
+      <w:r>
+        <w:rPr>
+          <w:rFonts w:ascii="Consolas" w:eastAsia="Times New Roman" w:hAnsi="Consolas" w:cs="Times New Roman"/>
+          <w:color w:val="000000"/>
+          <w:sz w:val="21"/>
+          <w:szCs w:val="21"/>
+          <w:lang w:eastAsia="en-IN"/>
+        </w:rPr>
+        <w:t> = </w:t>
+      </w:r>
+      <w:r>
+        <w:rPr>
+          <w:rFonts w:ascii="Consolas" w:eastAsia="Times New Roman" w:hAnsi="Consolas" w:cs="Times New Roman"/>
+          <w:color w:val="0000FF"/>
+          <w:sz w:val="21"/>
+          <w:szCs w:val="21"/>
+          <w:lang w:eastAsia="en-IN"/>
+        </w:rPr>
+        <w:t>"text"</w:t>
+      </w:r>
+      <w:r>
+        <w:rPr>
+          <w:rFonts w:ascii="Consolas" w:eastAsia="Times New Roman" w:hAnsi="Consolas" w:cs="Times New Roman"/>
+          <w:color w:val="000000"/>
+          <w:sz w:val="21"/>
+          <w:szCs w:val="21"/>
+          <w:lang w:eastAsia="en-IN"/>
+        </w:rPr>
+        <w:t> </w:t>
+      </w:r>
+      <w:r>
+        <w:rPr>
+          <w:rFonts w:ascii="Consolas" w:eastAsia="Times New Roman" w:hAnsi="Consolas" w:cs="Times New Roman"/>
+          <w:color w:val="FF0000"/>
+          <w:sz w:val="21"/>
+          <w:szCs w:val="21"/>
+          <w:lang w:eastAsia="en-IN"/>
+        </w:rPr>
+        <w:t>formControlName</w:t>
+      </w:r>
+      <w:r>
+        <w:rPr>
+          <w:rFonts w:ascii="Consolas" w:eastAsia="Times New Roman" w:hAnsi="Consolas" w:cs="Times New Roman"/>
+          <w:color w:val="000000"/>
+          <w:sz w:val="21"/>
+          <w:szCs w:val="21"/>
+          <w:lang w:eastAsia="en-IN"/>
+        </w:rPr>
+        <w:t> = </w:t>
+      </w:r>
+      <w:r>
+        <w:rPr>
+          <w:rFonts w:ascii="Consolas" w:eastAsia="Times New Roman" w:hAnsi="Consolas" w:cs="Times New Roman"/>
+          <w:color w:val="0000FF"/>
+          <w:sz w:val="21"/>
+          <w:szCs w:val="21"/>
+          <w:lang w:eastAsia="en-IN"/>
+        </w:rPr>
+        <w:t>"password"</w:t>
+      </w:r>
+      <w:r>
+        <w:rPr>
+          <w:rFonts w:ascii="Consolas" w:eastAsia="Times New Roman" w:hAnsi="Consolas" w:cs="Times New Roman"/>
+          <w:color w:val="800000"/>
+          <w:sz w:val="21"/>
+          <w:szCs w:val="21"/>
+          <w:lang w:eastAsia="en-IN"/>
+        </w:rPr>
+        <w:t>&gt;</w:t>
+      </w:r>
+    </w:p>
+    <w:p>
+      <w:pPr>
+        <w:shd w:val="clear" w:color="auto" w:fill="FFFFFF"/>
+        <w:spacing w:after="0" w:line="285" w:lineRule="atLeast"/>
+        <w:rPr>
+          <w:rFonts w:ascii="Consolas" w:eastAsia="Times New Roman" w:hAnsi="Consolas" w:cs="Times New Roman"/>
+          <w:color w:val="000000"/>
+          <w:sz w:val="21"/>
+          <w:szCs w:val="21"/>
+          <w:lang w:eastAsia="en-IN"/>
+        </w:rPr>
+      </w:pPr>
+      <w:r>
+        <w:rPr>
+          <w:rFonts w:ascii="Consolas" w:eastAsia="Times New Roman" w:hAnsi="Consolas" w:cs="Times New Roman"/>
+          <w:color w:val="000000"/>
+          <w:sz w:val="21"/>
+          <w:szCs w:val="21"/>
+          <w:lang w:eastAsia="en-IN"/>
+        </w:rPr>
+        <w:t>        </w:t>
+      </w:r>
+      <w:r>
+        <w:rPr>
+          <w:rFonts w:ascii="Consolas" w:eastAsia="Times New Roman" w:hAnsi="Consolas" w:cs="Times New Roman"/>
+          <w:color w:val="800000"/>
+          <w:sz w:val="21"/>
+          <w:szCs w:val="21"/>
+          <w:lang w:eastAsia="en-IN"/>
+        </w:rPr>
+        <w:t>&lt;/label&gt;</w:t>
+      </w:r>
+    </w:p>
+    <w:p>
+      <w:pPr>
+        <w:shd w:val="clear" w:color="auto" w:fill="FFFFFF"/>
+        <w:spacing w:after="0" w:line="285" w:lineRule="atLeast"/>
+        <w:rPr>
+          <w:rFonts w:ascii="Consolas" w:eastAsia="Times New Roman" w:hAnsi="Consolas" w:cs="Times New Roman"/>
+          <w:color w:val="000000"/>
+          <w:sz w:val="21"/>
+          <w:szCs w:val="21"/>
+          <w:lang w:eastAsia="en-IN"/>
+        </w:rPr>
+      </w:pPr>
+      <w:r>
+        <w:rPr>
+          <w:rFonts w:ascii="Consolas" w:eastAsia="Times New Roman" w:hAnsi="Consolas" w:cs="Times New Roman"/>
+          <w:color w:val="000000"/>
+          <w:sz w:val="21"/>
+          <w:szCs w:val="21"/>
+          <w:lang w:eastAsia="en-IN"/>
+        </w:rPr>
+        <w:t>        </w:t>
+      </w:r>
+      <w:r>
+        <w:rPr>
+          <w:rFonts w:ascii="Consolas" w:eastAsia="Times New Roman" w:hAnsi="Consolas" w:cs="Times New Roman"/>
+          <w:color w:val="800000"/>
+          <w:sz w:val="21"/>
+          <w:szCs w:val="21"/>
+          <w:lang w:eastAsia="en-IN"/>
+        </w:rPr>
+        <w:t>&lt;br</w:t>
+      </w:r>
+      <w:r>
+        <w:rPr>
+          <w:rFonts w:ascii="Consolas" w:eastAsia="Times New Roman" w:hAnsi="Consolas" w:cs="Times New Roman"/>
+          <w:color w:val="000000"/>
+          <w:sz w:val="21"/>
+          <w:szCs w:val="21"/>
+          <w:lang w:eastAsia="en-IN"/>
+        </w:rPr>
+        <w:t> </w:t>
+      </w:r>
+      <w:r>
+        <w:rPr>
+          <w:rFonts w:ascii="Consolas" w:eastAsia="Times New Roman" w:hAnsi="Consolas" w:cs="Times New Roman"/>
+          <w:color w:val="800000"/>
+          <w:sz w:val="21"/>
+          <w:szCs w:val="21"/>
+          <w:lang w:eastAsia="en-IN"/>
+        </w:rPr>
+        <w:t>/&gt;</w:t>
+      </w:r>
+    </w:p>
+    <w:p>
+      <w:pPr>
+        <w:shd w:val="clear" w:color="auto" w:fill="FFFFFF"/>
+        <w:spacing w:after="0" w:line="285" w:lineRule="atLeast"/>
+        <w:rPr>
+          <w:rFonts w:ascii="Consolas" w:eastAsia="Times New Roman" w:hAnsi="Consolas" w:cs="Times New Roman"/>
+          <w:color w:val="000000"/>
+          <w:sz w:val="21"/>
+          <w:szCs w:val="21"/>
+          <w:lang w:eastAsia="en-IN"/>
+        </w:rPr>
+      </w:pPr>
+      <w:r>
+        <w:rPr>
+          <w:rFonts w:ascii="Consolas" w:eastAsia="Times New Roman" w:hAnsi="Consolas" w:cs="Times New Roman"/>
+          <w:color w:val="000000"/>
+          <w:sz w:val="21"/>
+          <w:szCs w:val="21"/>
+          <w:lang w:eastAsia="en-IN"/>
+        </w:rPr>
+        <w:t>        </w:t>
+      </w:r>
+      <w:r>
+        <w:rPr>
+          <w:rFonts w:ascii="Consolas" w:eastAsia="Times New Roman" w:hAnsi="Consolas" w:cs="Times New Roman"/>
+          <w:color w:val="800000"/>
+          <w:sz w:val="21"/>
+          <w:szCs w:val="21"/>
+          <w:lang w:eastAsia="en-IN"/>
+        </w:rPr>
+        <w:t>&lt;input</w:t>
+      </w:r>
+      <w:r>
+        <w:rPr>
+          <w:rFonts w:ascii="Consolas" w:eastAsia="Times New Roman" w:hAnsi="Consolas" w:cs="Times New Roman"/>
+          <w:color w:val="000000"/>
+          <w:sz w:val="21"/>
+          <w:szCs w:val="21"/>
+          <w:lang w:eastAsia="en-IN"/>
+        </w:rPr>
+        <w:t> </w:t>
+      </w:r>
+      <w:r>
+        <w:rPr>
+          <w:rFonts w:ascii="Consolas" w:eastAsia="Times New Roman" w:hAnsi="Consolas" w:cs="Times New Roman"/>
+          <w:color w:val="FF0000"/>
+          <w:sz w:val="21"/>
+          <w:szCs w:val="21"/>
+          <w:lang w:eastAsia="en-IN"/>
+        </w:rPr>
+        <w:t>type</w:t>
+      </w:r>
+      <w:r>
+        <w:rPr>
+          <w:rFonts w:ascii="Consolas" w:eastAsia="Times New Roman" w:hAnsi="Consolas" w:cs="Times New Roman"/>
+          <w:color w:val="000000"/>
+          <w:sz w:val="21"/>
+          <w:szCs w:val="21"/>
+          <w:lang w:eastAsia="en-IN"/>
+        </w:rPr>
+        <w:t> = </w:t>
+      </w:r>
+      <w:r>
+        <w:rPr>
+          <w:rFonts w:ascii="Consolas" w:eastAsia="Times New Roman" w:hAnsi="Consolas" w:cs="Times New Roman"/>
+          <w:color w:val="0000FF"/>
+          <w:sz w:val="21"/>
+          <w:szCs w:val="21"/>
+          <w:lang w:eastAsia="en-IN"/>
+        </w:rPr>
+        <w:t>"submit"</w:t>
+      </w:r>
+      <w:r>
+        <w:rPr>
+          <w:rFonts w:ascii="Consolas" w:eastAsia="Times New Roman" w:hAnsi="Consolas" w:cs="Times New Roman"/>
+          <w:color w:val="800000"/>
+          <w:sz w:val="21"/>
+          <w:szCs w:val="21"/>
+          <w:lang w:eastAsia="en-IN"/>
+        </w:rPr>
+        <w:t>&gt;</w:t>
+      </w:r>
+    </w:p>
+    <w:p>
+      <w:pPr>
+        <w:shd w:val="clear" w:color="auto" w:fill="FFFFFF"/>
+        <w:spacing w:after="0" w:line="285" w:lineRule="atLeast"/>
+        <w:rPr>
+          <w:rFonts w:ascii="Consolas" w:eastAsia="Times New Roman" w:hAnsi="Consolas" w:cs="Times New Roman"/>
+          <w:color w:val="000000"/>
+          <w:sz w:val="21"/>
+          <w:szCs w:val="21"/>
+          <w:lang w:eastAsia="en-IN"/>
+        </w:rPr>
+      </w:pPr>
+      <w:r>
+        <w:rPr>
+          <w:rFonts w:ascii="Consolas" w:eastAsia="Times New Roman" w:hAnsi="Consolas" w:cs="Times New Roman"/>
+          <w:color w:val="000000"/>
+          <w:sz w:val="21"/>
+          <w:szCs w:val="21"/>
+          <w:lang w:eastAsia="en-IN"/>
+        </w:rPr>
+        <w:t>    </w:t>
+      </w:r>
+      <w:r>
+        <w:rPr>
+          <w:rFonts w:ascii="Consolas" w:eastAsia="Times New Roman" w:hAnsi="Consolas" w:cs="Times New Roman"/>
+          <w:color w:val="800000"/>
+          <w:sz w:val="21"/>
+          <w:szCs w:val="21"/>
+          <w:lang w:eastAsia="en-IN"/>
+        </w:rPr>
+        <w:t>&lt;/form&gt;</w:t>
+      </w:r>
+    </w:p>
+    <w:p>
+      <w:pPr>
+        <w:shd w:val="clear" w:color="auto" w:fill="FFFFFF"/>
+        <w:spacing w:after="0" w:line="285" w:lineRule="atLeast"/>
+        <w:rPr>
+          <w:rFonts w:ascii="Consolas" w:eastAsia="Times New Roman" w:hAnsi="Consolas" w:cs="Times New Roman"/>
+          <w:color w:val="000000"/>
+          <w:sz w:val="21"/>
+          <w:szCs w:val="21"/>
+          <w:lang w:eastAsia="en-IN"/>
+        </w:rPr>
+      </w:pPr>
+      <w:r>
+        <w:rPr>
+          <w:rFonts w:ascii="Consolas" w:eastAsia="Times New Roman" w:hAnsi="Consolas" w:cs="Times New Roman"/>
+          <w:color w:val="000000"/>
+          <w:sz w:val="21"/>
+          <w:szCs w:val="21"/>
+          <w:lang w:eastAsia="en-IN"/>
+        </w:rPr>
+        <w:t>    </w:t>
+      </w:r>
+    </w:p>
+    <w:p>
+      <w:pPr>
+        <w:shd w:val="clear" w:color="auto" w:fill="FFFFFF"/>
+        <w:spacing w:after="0" w:line="285" w:lineRule="atLeast"/>
+        <w:rPr>
+          <w:rFonts w:ascii="Consolas" w:eastAsia="Times New Roman" w:hAnsi="Consolas" w:cs="Times New Roman"/>
+          <w:color w:val="000000"/>
+          <w:sz w:val="21"/>
+          <w:szCs w:val="21"/>
+          <w:lang w:eastAsia="en-IN"/>
+        </w:rPr>
+      </w:pPr>
+      <w:r>
+        <w:rPr>
+          <w:rFonts w:ascii="Consolas" w:eastAsia="Times New Roman" w:hAnsi="Consolas" w:cs="Times New Roman"/>
+          <w:color w:val="800000"/>
+          <w:sz w:val="21"/>
+          <w:szCs w:val="21"/>
+          <w:lang w:eastAsia="en-IN"/>
+        </w:rPr>
+        <w:t>&lt;/div&gt;</w:t>
+      </w:r>
+    </w:p>
+    <w:p>
+      <w:pPr>
+        <w:shd w:val="clear" w:color="auto" w:fill="FFFFFF"/>
+        <w:spacing w:after="0" w:line="285" w:lineRule="atLeast"/>
+        <w:rPr>
+          <w:rFonts w:ascii="Consolas" w:eastAsia="Times New Roman" w:hAnsi="Consolas" w:cs="Times New Roman"/>
+          <w:color w:val="000000"/>
+          <w:sz w:val="21"/>
+          <w:szCs w:val="21"/>
+          <w:lang w:eastAsia="en-IN"/>
+        </w:rPr>
+      </w:pPr>
+    </w:p>
+    <w:p>
+      <w:pPr>
+        <w:rPr>
+          <w:rFonts w:ascii="Consolas" w:hAnsi="Consolas" w:cs="Times New Roman"/>
+          <w:sz w:val="24"/>
+          <w:szCs w:val="24"/>
+        </w:rPr>
+      </w:pPr>
+    </w:p>
+    <w:p>
+      <w:pPr>
+        <w:rPr>
+          <w:rFonts w:ascii="Consolas" w:hAnsi="Consolas" w:cs="Times New Roman"/>
+          <w:sz w:val="24"/>
+          <w:szCs w:val="24"/>
+        </w:rPr>
+      </w:pPr>
+    </w:p>
+    <w:p>
+      <w:pPr>
+        <w:rPr>
+          <w:rFonts w:ascii="Consolas" w:hAnsi="Consolas" w:cs="Times New Roman"/>
+          <w:sz w:val="24"/>
+          <w:szCs w:val="24"/>
+        </w:rPr>
+      </w:pPr>
+      <w:r>
+        <w:rPr>
+          <w:rFonts w:ascii="Consolas" w:hAnsi="Consolas" w:cs="Times New Roman"/>
+          <w:sz w:val="24"/>
+          <w:szCs w:val="24"/>
+          <w:highlight w:val="yellow"/>
+        </w:rPr>
+        <w:t>Output:</w:t>
+      </w:r>
+    </w:p>
+    <w:p>
+      <w:pPr>
+        <w:rPr>
+          <w:rFonts w:ascii="Consolas" w:hAnsi="Consolas" w:cs="Times New Roman"/>
+          <w:sz w:val="24"/>
+          <w:szCs w:val="24"/>
+        </w:rPr>
+      </w:pPr>
+      <w:r>
+        <w:rPr>
+          <w:rFonts w:ascii="Consolas" w:hAnsi="Consolas" w:cs="Times New Roman"/>
+          <w:noProof/>
+          <w:sz w:val="24"/>
+          <w:szCs w:val="24"/>
+        </w:rPr>
+        <w:lastRenderedPageBreak/>
+        <w:drawing>
+          <wp:inline distT="0" distB="0" distL="0" distR="0" wp14:anchorId="508CBF16" wp14:editId="66B0378A">
+            <wp:extent cx="5422900" cy="2695575"/>
+            <wp:effectExtent l="0" t="0" r="0" b="0"/>
+            <wp:docPr id="47" name="Picture 47"/>
+            <wp:cNvGraphicFramePr>
+              <a:graphicFrameLocks xmlns:a="http://schemas.openxmlformats.org/drawingml/2006/main" noChangeAspect="1"/>
+            </wp:cNvGraphicFramePr>
+            <a:graphic xmlns:a="http://schemas.openxmlformats.org/drawingml/2006/main">
+              <a:graphicData uri="http://schemas.openxmlformats.org/drawingml/2006/picture">
+                <pic:pic xmlns:pic="http://schemas.openxmlformats.org/drawingml/2006/picture">
+                  <pic:nvPicPr>
+                    <pic:cNvPr id="0" name="Picture 4"/>
+                    <pic:cNvPicPr>
+                      <a:picLocks noChangeAspect="1" noChangeArrowheads="1"/>
+                    </pic:cNvPicPr>
+                  </pic:nvPicPr>
+                  <pic:blipFill>
+                    <a:blip r:embed="rId55">
+                      <a:extLst>
+                        <a:ext uri="{28A0092B-C50C-407E-A947-70E740481C1C}">
+                          <a14:useLocalDpi xmlns:a14="http://schemas.microsoft.com/office/drawing/2010/main" val="0"/>
+                        </a:ext>
+                      </a:extLst>
+                    </a:blip>
+                    <a:srcRect/>
+                    <a:stretch>
+                      <a:fillRect/>
+                    </a:stretch>
+                  </pic:blipFill>
+                  <pic:spPr bwMode="auto">
+                    <a:xfrm>
+                      <a:off x="0" y="0"/>
+                      <a:ext cx="5422900" cy="2695575"/>
+                    </a:xfrm>
+                    <a:prstGeom prst="rect">
+                      <a:avLst/>
+                    </a:prstGeom>
+                    <a:noFill/>
+                    <a:ln>
+                      <a:noFill/>
+                    </a:ln>
+                  </pic:spPr>
+                </pic:pic>
+              </a:graphicData>
+            </a:graphic>
+          </wp:inline>
+        </w:drawing>
+      </w:r>
     </w:p>
     <w:sectPr>
       <w:pgSz w:w="11906" w:h="16838"/>

--- a/Angular Document.docx
+++ b/Angular Document.docx
@@ -8617,10 +8617,10 @@
             <v:path o:extrusionok="f" gradientshapeok="t" o:connecttype="rect"/>
             <o:lock v:ext="edit" aspectratio="t"/>
           </v:shapetype>
-          <v:shape id="_x0000_i1025" type="#_x0000_t75" style="width:452.05pt;height:94.55pt" o:ole="">
+          <v:shape id="_x0000_i1025" type="#_x0000_t75" style="width:452.25pt;height:94.5pt" o:ole="">
             <v:imagedata r:id="rId34" o:title=""/>
           </v:shape>
-          <o:OLEObject Type="Embed" ProgID="PBrush" ShapeID="_x0000_i1025" DrawAspect="Content" ObjectID="_1679113454" r:id="rId35"/>
+          <o:OLEObject Type="Embed" ProgID="PBrush" ShapeID="_x0000_i1025" DrawAspect="Content" ObjectID="_1679201897" r:id="rId35"/>
         </w:object>
       </w:r>
     </w:p>
@@ -35066,6 +35066,5593 @@
           </wp:inline>
         </w:drawing>
       </w:r>
+    </w:p>
+    <w:p>
+      <w:pPr>
+        <w:rPr>
+          <w:rFonts w:ascii="Consolas" w:hAnsi="Consolas" w:cs="Times New Roman"/>
+          <w:sz w:val="24"/>
+          <w:szCs w:val="24"/>
+        </w:rPr>
+      </w:pPr>
+    </w:p>
+    <w:p>
+      <w:pPr>
+        <w:rPr>
+          <w:rFonts w:ascii="Consolas" w:hAnsi="Consolas" w:cs="Times New Roman"/>
+          <w:sz w:val="24"/>
+          <w:szCs w:val="24"/>
+        </w:rPr>
+      </w:pPr>
+      <w:r>
+        <w:rPr>
+          <w:rFonts w:ascii="Consolas" w:hAnsi="Consolas" w:cs="Times New Roman"/>
+          <w:sz w:val="24"/>
+          <w:szCs w:val="24"/>
+          <w:highlight w:val="yellow"/>
+        </w:rPr>
+        <w:t>How to set the value after clicking on the button in reactive form</w:t>
+      </w:r>
+    </w:p>
+    <w:p>
+      <w:pPr>
+        <w:rPr>
+          <w:rFonts w:ascii="Consolas" w:hAnsi="Consolas" w:cs="Times New Roman"/>
+          <w:sz w:val="24"/>
+          <w:szCs w:val="24"/>
+        </w:rPr>
+      </w:pPr>
+      <w:r>
+        <w:rPr>
+          <w:rFonts w:ascii="Consolas" w:hAnsi="Consolas" w:cs="Times New Roman"/>
+          <w:sz w:val="24"/>
+          <w:szCs w:val="24"/>
+        </w:rPr>
+        <w:t>To set value you must use controls property in the form builder</w:t>
+      </w:r>
+    </w:p>
+    <w:p>
+      <w:pPr>
+        <w:rPr>
+          <w:rFonts w:ascii="Consolas" w:hAnsi="Consolas" w:cs="Times New Roman"/>
+          <w:sz w:val="24"/>
+          <w:szCs w:val="24"/>
+        </w:rPr>
+      </w:pPr>
+      <w:r>
+        <w:rPr>
+          <w:rFonts w:ascii="Consolas" w:hAnsi="Consolas" w:cs="Times New Roman"/>
+          <w:noProof/>
+          <w:sz w:val="24"/>
+          <w:szCs w:val="24"/>
+        </w:rPr>
+        <w:drawing>
+          <wp:inline distT="0" distB="0" distL="0" distR="0" wp14:anchorId="6D3C29DE" wp14:editId="289BCC3C">
+            <wp:extent cx="5727700" cy="4301490"/>
+            <wp:effectExtent l="0" t="0" r="0" b="0"/>
+            <wp:docPr id="48" name="Picture 48"/>
+            <wp:cNvGraphicFramePr>
+              <a:graphicFrameLocks xmlns:a="http://schemas.openxmlformats.org/drawingml/2006/main" noChangeAspect="1"/>
+            </wp:cNvGraphicFramePr>
+            <a:graphic xmlns:a="http://schemas.openxmlformats.org/drawingml/2006/main">
+              <a:graphicData uri="http://schemas.openxmlformats.org/drawingml/2006/picture">
+                <pic:pic xmlns:pic="http://schemas.openxmlformats.org/drawingml/2006/picture">
+                  <pic:nvPicPr>
+                    <pic:cNvPr id="0" name="Picture 2"/>
+                    <pic:cNvPicPr>
+                      <a:picLocks noChangeAspect="1" noChangeArrowheads="1"/>
+                    </pic:cNvPicPr>
+                  </pic:nvPicPr>
+                  <pic:blipFill>
+                    <a:blip r:embed="rId56">
+                      <a:extLst>
+                        <a:ext uri="{28A0092B-C50C-407E-A947-70E740481C1C}">
+                          <a14:useLocalDpi xmlns:a14="http://schemas.microsoft.com/office/drawing/2010/main" val="0"/>
+                        </a:ext>
+                      </a:extLst>
+                    </a:blip>
+                    <a:srcRect/>
+                    <a:stretch>
+                      <a:fillRect/>
+                    </a:stretch>
+                  </pic:blipFill>
+                  <pic:spPr bwMode="auto">
+                    <a:xfrm>
+                      <a:off x="0" y="0"/>
+                      <a:ext cx="5727700" cy="4301490"/>
+                    </a:xfrm>
+                    <a:prstGeom prst="rect">
+                      <a:avLst/>
+                    </a:prstGeom>
+                    <a:noFill/>
+                    <a:ln>
+                      <a:noFill/>
+                    </a:ln>
+                  </pic:spPr>
+                </pic:pic>
+              </a:graphicData>
+            </a:graphic>
+          </wp:inline>
+        </w:drawing>
+      </w:r>
+    </w:p>
+    <w:p>
+      <w:pPr>
+        <w:rPr>
+          <w:rFonts w:ascii="Consolas" w:hAnsi="Consolas" w:cs="Times New Roman"/>
+          <w:sz w:val="24"/>
+          <w:szCs w:val="24"/>
+        </w:rPr>
+      </w:pPr>
+    </w:p>
+    <w:p>
+      <w:pPr>
+        <w:rPr>
+          <w:rFonts w:ascii="Consolas" w:hAnsi="Consolas" w:cs="Times New Roman"/>
+          <w:sz w:val="24"/>
+          <w:szCs w:val="24"/>
+        </w:rPr>
+      </w:pPr>
+      <w:r>
+        <w:rPr>
+          <w:rFonts w:ascii="Consolas" w:hAnsi="Consolas" w:cs="Times New Roman"/>
+          <w:sz w:val="24"/>
+          <w:szCs w:val="24"/>
+          <w:highlight w:val="yellow"/>
+        </w:rPr>
+        <w:t>Using Validators in the reactive forms</w:t>
+      </w:r>
+    </w:p>
+    <w:p>
+      <w:pPr>
+        <w:rPr>
+          <w:rFonts w:ascii="Consolas" w:hAnsi="Consolas" w:cs="Times New Roman"/>
+          <w:sz w:val="24"/>
+          <w:szCs w:val="24"/>
+        </w:rPr>
+      </w:pPr>
+      <w:r>
+        <w:rPr>
+          <w:rFonts w:ascii="Consolas" w:hAnsi="Consolas" w:cs="Times New Roman"/>
+          <w:sz w:val="24"/>
+          <w:szCs w:val="24"/>
+          <w:highlight w:val="yellow"/>
+        </w:rPr>
+        <w:lastRenderedPageBreak/>
+        <w:t>Reactive-forms.component.ts</w:t>
+      </w:r>
+    </w:p>
+    <w:p>
+      <w:pPr>
+        <w:rPr>
+          <w:rFonts w:ascii="Consolas" w:hAnsi="Consolas" w:cs="Times New Roman"/>
+          <w:sz w:val="24"/>
+          <w:szCs w:val="24"/>
+        </w:rPr>
+      </w:pPr>
+      <w:r>
+        <w:rPr>
+          <w:rFonts w:ascii="Consolas" w:hAnsi="Consolas" w:cs="Times New Roman"/>
+          <w:noProof/>
+          <w:sz w:val="24"/>
+          <w:szCs w:val="24"/>
+        </w:rPr>
+        <w:drawing>
+          <wp:inline distT="0" distB="0" distL="0" distR="0" wp14:anchorId="2602A88B" wp14:editId="6471997A">
+            <wp:extent cx="5727700" cy="4162425"/>
+            <wp:effectExtent l="0" t="0" r="0" b="0"/>
+            <wp:docPr id="49" name="Picture 49"/>
+            <wp:cNvGraphicFramePr>
+              <a:graphicFrameLocks xmlns:a="http://schemas.openxmlformats.org/drawingml/2006/main" noChangeAspect="1"/>
+            </wp:cNvGraphicFramePr>
+            <a:graphic xmlns:a="http://schemas.openxmlformats.org/drawingml/2006/main">
+              <a:graphicData uri="http://schemas.openxmlformats.org/drawingml/2006/picture">
+                <pic:pic xmlns:pic="http://schemas.openxmlformats.org/drawingml/2006/picture">
+                  <pic:nvPicPr>
+                    <pic:cNvPr id="0" name="Picture 3"/>
+                    <pic:cNvPicPr>
+                      <a:picLocks noChangeAspect="1" noChangeArrowheads="1"/>
+                    </pic:cNvPicPr>
+                  </pic:nvPicPr>
+                  <pic:blipFill>
+                    <a:blip r:embed="rId57">
+                      <a:extLst>
+                        <a:ext uri="{28A0092B-C50C-407E-A947-70E740481C1C}">
+                          <a14:useLocalDpi xmlns:a14="http://schemas.microsoft.com/office/drawing/2010/main" val="0"/>
+                        </a:ext>
+                      </a:extLst>
+                    </a:blip>
+                    <a:srcRect/>
+                    <a:stretch>
+                      <a:fillRect/>
+                    </a:stretch>
+                  </pic:blipFill>
+                  <pic:spPr bwMode="auto">
+                    <a:xfrm>
+                      <a:off x="0" y="0"/>
+                      <a:ext cx="5727700" cy="4162425"/>
+                    </a:xfrm>
+                    <a:prstGeom prst="rect">
+                      <a:avLst/>
+                    </a:prstGeom>
+                    <a:noFill/>
+                    <a:ln>
+                      <a:noFill/>
+                    </a:ln>
+                  </pic:spPr>
+                </pic:pic>
+              </a:graphicData>
+            </a:graphic>
+          </wp:inline>
+        </w:drawing>
+      </w:r>
+    </w:p>
+    <w:p>
+      <w:pPr>
+        <w:shd w:val="clear" w:color="auto" w:fill="FFFFFF"/>
+        <w:spacing w:after="0" w:line="285" w:lineRule="atLeast"/>
+        <w:rPr>
+          <w:rFonts w:ascii="Consolas" w:eastAsia="Times New Roman" w:hAnsi="Consolas" w:cs="Times New Roman"/>
+          <w:color w:val="000000"/>
+          <w:sz w:val="21"/>
+          <w:szCs w:val="21"/>
+          <w:lang w:eastAsia="en-IN"/>
+        </w:rPr>
+      </w:pPr>
+      <w:r>
+        <w:rPr>
+          <w:rFonts w:ascii="Consolas" w:eastAsia="Times New Roman" w:hAnsi="Consolas" w:cs="Times New Roman"/>
+          <w:color w:val="0000FF"/>
+          <w:sz w:val="21"/>
+          <w:szCs w:val="21"/>
+          <w:lang w:eastAsia="en-IN"/>
+        </w:rPr>
+        <w:t>import</w:t>
+      </w:r>
+      <w:r>
+        <w:rPr>
+          <w:rFonts w:ascii="Consolas" w:eastAsia="Times New Roman" w:hAnsi="Consolas" w:cs="Times New Roman"/>
+          <w:color w:val="000000"/>
+          <w:sz w:val="21"/>
+          <w:szCs w:val="21"/>
+          <w:lang w:eastAsia="en-IN"/>
+        </w:rPr>
+        <w:t> { Component, OnInit } </w:t>
+      </w:r>
+      <w:r>
+        <w:rPr>
+          <w:rFonts w:ascii="Consolas" w:eastAsia="Times New Roman" w:hAnsi="Consolas" w:cs="Times New Roman"/>
+          <w:color w:val="0000FF"/>
+          <w:sz w:val="21"/>
+          <w:szCs w:val="21"/>
+          <w:lang w:eastAsia="en-IN"/>
+        </w:rPr>
+        <w:t>from</w:t>
+      </w:r>
+      <w:r>
+        <w:rPr>
+          <w:rFonts w:ascii="Consolas" w:eastAsia="Times New Roman" w:hAnsi="Consolas" w:cs="Times New Roman"/>
+          <w:color w:val="000000"/>
+          <w:sz w:val="21"/>
+          <w:szCs w:val="21"/>
+          <w:lang w:eastAsia="en-IN"/>
+        </w:rPr>
+        <w:t> </w:t>
+      </w:r>
+      <w:r>
+        <w:rPr>
+          <w:rFonts w:ascii="Consolas" w:eastAsia="Times New Roman" w:hAnsi="Consolas" w:cs="Times New Roman"/>
+          <w:color w:val="A31515"/>
+          <w:sz w:val="21"/>
+          <w:szCs w:val="21"/>
+          <w:lang w:eastAsia="en-IN"/>
+        </w:rPr>
+        <w:t>'@angular/core'</w:t>
+      </w:r>
+      <w:r>
+        <w:rPr>
+          <w:rFonts w:ascii="Consolas" w:eastAsia="Times New Roman" w:hAnsi="Consolas" w:cs="Times New Roman"/>
+          <w:color w:val="000000"/>
+          <w:sz w:val="21"/>
+          <w:szCs w:val="21"/>
+          <w:lang w:eastAsia="en-IN"/>
+        </w:rPr>
+        <w:t>;</w:t>
+      </w:r>
+    </w:p>
+    <w:p>
+      <w:pPr>
+        <w:shd w:val="clear" w:color="auto" w:fill="FFFFFF"/>
+        <w:spacing w:after="0" w:line="285" w:lineRule="atLeast"/>
+        <w:rPr>
+          <w:rFonts w:ascii="Consolas" w:eastAsia="Times New Roman" w:hAnsi="Consolas" w:cs="Times New Roman"/>
+          <w:color w:val="000000"/>
+          <w:sz w:val="21"/>
+          <w:szCs w:val="21"/>
+          <w:lang w:eastAsia="en-IN"/>
+        </w:rPr>
+      </w:pPr>
+      <w:r>
+        <w:rPr>
+          <w:rFonts w:ascii="Consolas" w:eastAsia="Times New Roman" w:hAnsi="Consolas" w:cs="Times New Roman"/>
+          <w:color w:val="0000FF"/>
+          <w:sz w:val="21"/>
+          <w:szCs w:val="21"/>
+          <w:lang w:eastAsia="en-IN"/>
+        </w:rPr>
+        <w:t>import</w:t>
+      </w:r>
+      <w:r>
+        <w:rPr>
+          <w:rFonts w:ascii="Consolas" w:eastAsia="Times New Roman" w:hAnsi="Consolas" w:cs="Times New Roman"/>
+          <w:color w:val="000000"/>
+          <w:sz w:val="21"/>
+          <w:szCs w:val="21"/>
+          <w:lang w:eastAsia="en-IN"/>
+        </w:rPr>
+        <w:t> { FormBuilder, Validators } </w:t>
+      </w:r>
+      <w:r>
+        <w:rPr>
+          <w:rFonts w:ascii="Consolas" w:eastAsia="Times New Roman" w:hAnsi="Consolas" w:cs="Times New Roman"/>
+          <w:color w:val="0000FF"/>
+          <w:sz w:val="21"/>
+          <w:szCs w:val="21"/>
+          <w:lang w:eastAsia="en-IN"/>
+        </w:rPr>
+        <w:t>from</w:t>
+      </w:r>
+      <w:r>
+        <w:rPr>
+          <w:rFonts w:ascii="Consolas" w:eastAsia="Times New Roman" w:hAnsi="Consolas" w:cs="Times New Roman"/>
+          <w:color w:val="000000"/>
+          <w:sz w:val="21"/>
+          <w:szCs w:val="21"/>
+          <w:lang w:eastAsia="en-IN"/>
+        </w:rPr>
+        <w:t> </w:t>
+      </w:r>
+      <w:r>
+        <w:rPr>
+          <w:rFonts w:ascii="Consolas" w:eastAsia="Times New Roman" w:hAnsi="Consolas" w:cs="Times New Roman"/>
+          <w:color w:val="A31515"/>
+          <w:sz w:val="21"/>
+          <w:szCs w:val="21"/>
+          <w:lang w:eastAsia="en-IN"/>
+        </w:rPr>
+        <w:t>'@angular/forms'</w:t>
+      </w:r>
+      <w:r>
+        <w:rPr>
+          <w:rFonts w:ascii="Consolas" w:eastAsia="Times New Roman" w:hAnsi="Consolas" w:cs="Times New Roman"/>
+          <w:color w:val="000000"/>
+          <w:sz w:val="21"/>
+          <w:szCs w:val="21"/>
+          <w:lang w:eastAsia="en-IN"/>
+        </w:rPr>
+        <w:t>;</w:t>
+      </w:r>
+    </w:p>
+    <w:p>
+      <w:pPr>
+        <w:shd w:val="clear" w:color="auto" w:fill="FFFFFF"/>
+        <w:spacing w:after="0" w:line="285" w:lineRule="atLeast"/>
+        <w:rPr>
+          <w:rFonts w:ascii="Consolas" w:eastAsia="Times New Roman" w:hAnsi="Consolas" w:cs="Times New Roman"/>
+          <w:color w:val="000000"/>
+          <w:sz w:val="21"/>
+          <w:szCs w:val="21"/>
+          <w:lang w:eastAsia="en-IN"/>
+        </w:rPr>
+      </w:pPr>
+      <w:r>
+        <w:rPr>
+          <w:rFonts w:ascii="Consolas" w:eastAsia="Times New Roman" w:hAnsi="Consolas" w:cs="Times New Roman"/>
+          <w:color w:val="000000"/>
+          <w:sz w:val="21"/>
+          <w:szCs w:val="21"/>
+          <w:lang w:eastAsia="en-IN"/>
+        </w:rPr>
+        <w:t>@Component({</w:t>
+      </w:r>
+    </w:p>
+    <w:p>
+      <w:pPr>
+        <w:shd w:val="clear" w:color="auto" w:fill="FFFFFF"/>
+        <w:spacing w:after="0" w:line="285" w:lineRule="atLeast"/>
+        <w:rPr>
+          <w:rFonts w:ascii="Consolas" w:eastAsia="Times New Roman" w:hAnsi="Consolas" w:cs="Times New Roman"/>
+          <w:color w:val="000000"/>
+          <w:sz w:val="21"/>
+          <w:szCs w:val="21"/>
+          <w:lang w:eastAsia="en-IN"/>
+        </w:rPr>
+      </w:pPr>
+      <w:r>
+        <w:rPr>
+          <w:rFonts w:ascii="Consolas" w:eastAsia="Times New Roman" w:hAnsi="Consolas" w:cs="Times New Roman"/>
+          <w:color w:val="000000"/>
+          <w:sz w:val="21"/>
+          <w:szCs w:val="21"/>
+          <w:lang w:eastAsia="en-IN"/>
+        </w:rPr>
+        <w:t>  selector: </w:t>
+      </w:r>
+      <w:r>
+        <w:rPr>
+          <w:rFonts w:ascii="Consolas" w:eastAsia="Times New Roman" w:hAnsi="Consolas" w:cs="Times New Roman"/>
+          <w:color w:val="A31515"/>
+          <w:sz w:val="21"/>
+          <w:szCs w:val="21"/>
+          <w:lang w:eastAsia="en-IN"/>
+        </w:rPr>
+        <w:t>'app-reactive-forms'</w:t>
+      </w:r>
+      <w:r>
+        <w:rPr>
+          <w:rFonts w:ascii="Consolas" w:eastAsia="Times New Roman" w:hAnsi="Consolas" w:cs="Times New Roman"/>
+          <w:color w:val="000000"/>
+          <w:sz w:val="21"/>
+          <w:szCs w:val="21"/>
+          <w:lang w:eastAsia="en-IN"/>
+        </w:rPr>
+        <w:t>,</w:t>
+      </w:r>
+    </w:p>
+    <w:p>
+      <w:pPr>
+        <w:shd w:val="clear" w:color="auto" w:fill="FFFFFF"/>
+        <w:spacing w:after="0" w:line="285" w:lineRule="atLeast"/>
+        <w:rPr>
+          <w:rFonts w:ascii="Consolas" w:eastAsia="Times New Roman" w:hAnsi="Consolas" w:cs="Times New Roman"/>
+          <w:color w:val="000000"/>
+          <w:sz w:val="21"/>
+          <w:szCs w:val="21"/>
+          <w:lang w:eastAsia="en-IN"/>
+        </w:rPr>
+      </w:pPr>
+      <w:r>
+        <w:rPr>
+          <w:rFonts w:ascii="Consolas" w:eastAsia="Times New Roman" w:hAnsi="Consolas" w:cs="Times New Roman"/>
+          <w:color w:val="000000"/>
+          <w:sz w:val="21"/>
+          <w:szCs w:val="21"/>
+          <w:lang w:eastAsia="en-IN"/>
+        </w:rPr>
+        <w:t>  templateUrl: </w:t>
+      </w:r>
+      <w:r>
+        <w:rPr>
+          <w:rFonts w:ascii="Consolas" w:eastAsia="Times New Roman" w:hAnsi="Consolas" w:cs="Times New Roman"/>
+          <w:color w:val="A31515"/>
+          <w:sz w:val="21"/>
+          <w:szCs w:val="21"/>
+          <w:lang w:eastAsia="en-IN"/>
+        </w:rPr>
+        <w:t>'./reactive-forms.component.html'</w:t>
+      </w:r>
+      <w:r>
+        <w:rPr>
+          <w:rFonts w:ascii="Consolas" w:eastAsia="Times New Roman" w:hAnsi="Consolas" w:cs="Times New Roman"/>
+          <w:color w:val="000000"/>
+          <w:sz w:val="21"/>
+          <w:szCs w:val="21"/>
+          <w:lang w:eastAsia="en-IN"/>
+        </w:rPr>
+        <w:t>,</w:t>
+      </w:r>
+    </w:p>
+    <w:p>
+      <w:pPr>
+        <w:shd w:val="clear" w:color="auto" w:fill="FFFFFF"/>
+        <w:spacing w:after="0" w:line="285" w:lineRule="atLeast"/>
+        <w:rPr>
+          <w:rFonts w:ascii="Consolas" w:eastAsia="Times New Roman" w:hAnsi="Consolas" w:cs="Times New Roman"/>
+          <w:color w:val="000000"/>
+          <w:sz w:val="21"/>
+          <w:szCs w:val="21"/>
+          <w:lang w:eastAsia="en-IN"/>
+        </w:rPr>
+      </w:pPr>
+      <w:r>
+        <w:rPr>
+          <w:rFonts w:ascii="Consolas" w:eastAsia="Times New Roman" w:hAnsi="Consolas" w:cs="Times New Roman"/>
+          <w:color w:val="000000"/>
+          <w:sz w:val="21"/>
+          <w:szCs w:val="21"/>
+          <w:lang w:eastAsia="en-IN"/>
+        </w:rPr>
+        <w:t>  styleUrls: [</w:t>
+      </w:r>
+      <w:r>
+        <w:rPr>
+          <w:rFonts w:ascii="Consolas" w:eastAsia="Times New Roman" w:hAnsi="Consolas" w:cs="Times New Roman"/>
+          <w:color w:val="A31515"/>
+          <w:sz w:val="21"/>
+          <w:szCs w:val="21"/>
+          <w:lang w:eastAsia="en-IN"/>
+        </w:rPr>
+        <w:t>'./reactive-forms.component.css'</w:t>
+      </w:r>
+      <w:r>
+        <w:rPr>
+          <w:rFonts w:ascii="Consolas" w:eastAsia="Times New Roman" w:hAnsi="Consolas" w:cs="Times New Roman"/>
+          <w:color w:val="000000"/>
+          <w:sz w:val="21"/>
+          <w:szCs w:val="21"/>
+          <w:lang w:eastAsia="en-IN"/>
+        </w:rPr>
+        <w:t>]</w:t>
+      </w:r>
+    </w:p>
+    <w:p>
+      <w:pPr>
+        <w:shd w:val="clear" w:color="auto" w:fill="FFFFFF"/>
+        <w:spacing w:after="0" w:line="285" w:lineRule="atLeast"/>
+        <w:rPr>
+          <w:rFonts w:ascii="Consolas" w:eastAsia="Times New Roman" w:hAnsi="Consolas" w:cs="Times New Roman"/>
+          <w:color w:val="000000"/>
+          <w:sz w:val="21"/>
+          <w:szCs w:val="21"/>
+          <w:lang w:eastAsia="en-IN"/>
+        </w:rPr>
+      </w:pPr>
+      <w:r>
+        <w:rPr>
+          <w:rFonts w:ascii="Consolas" w:eastAsia="Times New Roman" w:hAnsi="Consolas" w:cs="Times New Roman"/>
+          <w:color w:val="000000"/>
+          <w:sz w:val="21"/>
+          <w:szCs w:val="21"/>
+          <w:lang w:eastAsia="en-IN"/>
+        </w:rPr>
+        <w:t>})</w:t>
+      </w:r>
+    </w:p>
+    <w:p>
+      <w:pPr>
+        <w:shd w:val="clear" w:color="auto" w:fill="FFFFFF"/>
+        <w:spacing w:after="0" w:line="285" w:lineRule="atLeast"/>
+        <w:rPr>
+          <w:rFonts w:ascii="Consolas" w:eastAsia="Times New Roman" w:hAnsi="Consolas" w:cs="Times New Roman"/>
+          <w:color w:val="000000"/>
+          <w:sz w:val="21"/>
+          <w:szCs w:val="21"/>
+          <w:lang w:eastAsia="en-IN"/>
+        </w:rPr>
+      </w:pPr>
+      <w:r>
+        <w:rPr>
+          <w:rFonts w:ascii="Consolas" w:eastAsia="Times New Roman" w:hAnsi="Consolas" w:cs="Times New Roman"/>
+          <w:color w:val="0000FF"/>
+          <w:sz w:val="21"/>
+          <w:szCs w:val="21"/>
+          <w:lang w:eastAsia="en-IN"/>
+        </w:rPr>
+        <w:t>export</w:t>
+      </w:r>
+      <w:r>
+        <w:rPr>
+          <w:rFonts w:ascii="Consolas" w:eastAsia="Times New Roman" w:hAnsi="Consolas" w:cs="Times New Roman"/>
+          <w:color w:val="000000"/>
+          <w:sz w:val="21"/>
+          <w:szCs w:val="21"/>
+          <w:lang w:eastAsia="en-IN"/>
+        </w:rPr>
+        <w:t> </w:t>
+      </w:r>
+      <w:r>
+        <w:rPr>
+          <w:rFonts w:ascii="Consolas" w:eastAsia="Times New Roman" w:hAnsi="Consolas" w:cs="Times New Roman"/>
+          <w:color w:val="0000FF"/>
+          <w:sz w:val="21"/>
+          <w:szCs w:val="21"/>
+          <w:lang w:eastAsia="en-IN"/>
+        </w:rPr>
+        <w:t>class</w:t>
+      </w:r>
+      <w:r>
+        <w:rPr>
+          <w:rFonts w:ascii="Consolas" w:eastAsia="Times New Roman" w:hAnsi="Consolas" w:cs="Times New Roman"/>
+          <w:color w:val="000000"/>
+          <w:sz w:val="21"/>
+          <w:szCs w:val="21"/>
+          <w:lang w:eastAsia="en-IN"/>
+        </w:rPr>
+        <w:t> ReactiveFormsComponent </w:t>
+      </w:r>
+      <w:r>
+        <w:rPr>
+          <w:rFonts w:ascii="Consolas" w:eastAsia="Times New Roman" w:hAnsi="Consolas" w:cs="Times New Roman"/>
+          <w:color w:val="0000FF"/>
+          <w:sz w:val="21"/>
+          <w:szCs w:val="21"/>
+          <w:lang w:eastAsia="en-IN"/>
+        </w:rPr>
+        <w:t>implements</w:t>
+      </w:r>
+      <w:r>
+        <w:rPr>
+          <w:rFonts w:ascii="Consolas" w:eastAsia="Times New Roman" w:hAnsi="Consolas" w:cs="Times New Roman"/>
+          <w:color w:val="000000"/>
+          <w:sz w:val="21"/>
+          <w:szCs w:val="21"/>
+          <w:lang w:eastAsia="en-IN"/>
+        </w:rPr>
+        <w:t> OnInit {</w:t>
+      </w:r>
+    </w:p>
+    <w:p>
+      <w:pPr>
+        <w:shd w:val="clear" w:color="auto" w:fill="FFFFFF"/>
+        <w:spacing w:after="0" w:line="285" w:lineRule="atLeast"/>
+        <w:rPr>
+          <w:rFonts w:ascii="Consolas" w:eastAsia="Times New Roman" w:hAnsi="Consolas" w:cs="Times New Roman"/>
+          <w:color w:val="000000"/>
+          <w:sz w:val="21"/>
+          <w:szCs w:val="21"/>
+          <w:lang w:eastAsia="en-IN"/>
+        </w:rPr>
+      </w:pPr>
+    </w:p>
+    <w:p>
+      <w:pPr>
+        <w:shd w:val="clear" w:color="auto" w:fill="FFFFFF"/>
+        <w:spacing w:after="0" w:line="285" w:lineRule="atLeast"/>
+        <w:rPr>
+          <w:rFonts w:ascii="Consolas" w:eastAsia="Times New Roman" w:hAnsi="Consolas" w:cs="Times New Roman"/>
+          <w:color w:val="000000"/>
+          <w:sz w:val="21"/>
+          <w:szCs w:val="21"/>
+          <w:lang w:eastAsia="en-IN"/>
+        </w:rPr>
+      </w:pPr>
+      <w:r>
+        <w:rPr>
+          <w:rFonts w:ascii="Consolas" w:eastAsia="Times New Roman" w:hAnsi="Consolas" w:cs="Times New Roman"/>
+          <w:color w:val="000000"/>
+          <w:sz w:val="21"/>
+          <w:szCs w:val="21"/>
+          <w:lang w:eastAsia="en-IN"/>
+        </w:rPr>
+        <w:t>  </w:t>
+      </w:r>
+      <w:r>
+        <w:rPr>
+          <w:rFonts w:ascii="Consolas" w:eastAsia="Times New Roman" w:hAnsi="Consolas" w:cs="Times New Roman"/>
+          <w:color w:val="0000FF"/>
+          <w:sz w:val="21"/>
+          <w:szCs w:val="21"/>
+          <w:lang w:eastAsia="en-IN"/>
+        </w:rPr>
+        <w:t>constructor</w:t>
+      </w:r>
+      <w:r>
+        <w:rPr>
+          <w:rFonts w:ascii="Consolas" w:eastAsia="Times New Roman" w:hAnsi="Consolas" w:cs="Times New Roman"/>
+          <w:color w:val="000000"/>
+          <w:sz w:val="21"/>
+          <w:szCs w:val="21"/>
+          <w:lang w:eastAsia="en-IN"/>
+        </w:rPr>
+        <w:t>(</w:t>
+      </w:r>
+      <w:r>
+        <w:rPr>
+          <w:rFonts w:ascii="Consolas" w:eastAsia="Times New Roman" w:hAnsi="Consolas" w:cs="Times New Roman"/>
+          <w:color w:val="0000FF"/>
+          <w:sz w:val="21"/>
+          <w:szCs w:val="21"/>
+          <w:lang w:eastAsia="en-IN"/>
+        </w:rPr>
+        <w:t>private</w:t>
+      </w:r>
+      <w:r>
+        <w:rPr>
+          <w:rFonts w:ascii="Consolas" w:eastAsia="Times New Roman" w:hAnsi="Consolas" w:cs="Times New Roman"/>
+          <w:color w:val="000000"/>
+          <w:sz w:val="21"/>
+          <w:szCs w:val="21"/>
+          <w:lang w:eastAsia="en-IN"/>
+        </w:rPr>
+        <w:t> _form : FormBuilder) { }</w:t>
+      </w:r>
+    </w:p>
+    <w:p>
+      <w:pPr>
+        <w:shd w:val="clear" w:color="auto" w:fill="FFFFFF"/>
+        <w:spacing w:after="0" w:line="285" w:lineRule="atLeast"/>
+        <w:rPr>
+          <w:rFonts w:ascii="Consolas" w:eastAsia="Times New Roman" w:hAnsi="Consolas" w:cs="Times New Roman"/>
+          <w:color w:val="000000"/>
+          <w:sz w:val="21"/>
+          <w:szCs w:val="21"/>
+          <w:lang w:eastAsia="en-IN"/>
+        </w:rPr>
+      </w:pPr>
+    </w:p>
+    <w:p>
+      <w:pPr>
+        <w:shd w:val="clear" w:color="auto" w:fill="FFFFFF"/>
+        <w:spacing w:after="0" w:line="285" w:lineRule="atLeast"/>
+        <w:rPr>
+          <w:rFonts w:ascii="Consolas" w:eastAsia="Times New Roman" w:hAnsi="Consolas" w:cs="Times New Roman"/>
+          <w:color w:val="000000"/>
+          <w:sz w:val="21"/>
+          <w:szCs w:val="21"/>
+          <w:lang w:eastAsia="en-IN"/>
+        </w:rPr>
+      </w:pPr>
+      <w:r>
+        <w:rPr>
+          <w:rFonts w:ascii="Consolas" w:eastAsia="Times New Roman" w:hAnsi="Consolas" w:cs="Times New Roman"/>
+          <w:color w:val="000000"/>
+          <w:sz w:val="21"/>
+          <w:szCs w:val="21"/>
+          <w:lang w:eastAsia="en-IN"/>
+        </w:rPr>
+        <w:t>  ngOnInit(): void {</w:t>
+      </w:r>
+    </w:p>
+    <w:p>
+      <w:pPr>
+        <w:shd w:val="clear" w:color="auto" w:fill="FFFFFF"/>
+        <w:spacing w:after="0" w:line="285" w:lineRule="atLeast"/>
+        <w:rPr>
+          <w:rFonts w:ascii="Consolas" w:eastAsia="Times New Roman" w:hAnsi="Consolas" w:cs="Times New Roman"/>
+          <w:color w:val="000000"/>
+          <w:sz w:val="21"/>
+          <w:szCs w:val="21"/>
+          <w:lang w:eastAsia="en-IN"/>
+        </w:rPr>
+      </w:pPr>
+      <w:r>
+        <w:rPr>
+          <w:rFonts w:ascii="Consolas" w:eastAsia="Times New Roman" w:hAnsi="Consolas" w:cs="Times New Roman"/>
+          <w:color w:val="000000"/>
+          <w:sz w:val="21"/>
+          <w:szCs w:val="21"/>
+          <w:lang w:eastAsia="en-IN"/>
+        </w:rPr>
+        <w:t>  }</w:t>
+      </w:r>
+    </w:p>
+    <w:p>
+      <w:pPr>
+        <w:shd w:val="clear" w:color="auto" w:fill="FFFFFF"/>
+        <w:spacing w:after="0" w:line="285" w:lineRule="atLeast"/>
+        <w:rPr>
+          <w:rFonts w:ascii="Consolas" w:eastAsia="Times New Roman" w:hAnsi="Consolas" w:cs="Times New Roman"/>
+          <w:color w:val="000000"/>
+          <w:sz w:val="21"/>
+          <w:szCs w:val="21"/>
+          <w:lang w:eastAsia="en-IN"/>
+        </w:rPr>
+      </w:pPr>
+    </w:p>
+    <w:p>
+      <w:pPr>
+        <w:shd w:val="clear" w:color="auto" w:fill="FFFFFF"/>
+        <w:spacing w:after="0" w:line="285" w:lineRule="atLeast"/>
+        <w:rPr>
+          <w:rFonts w:ascii="Consolas" w:eastAsia="Times New Roman" w:hAnsi="Consolas" w:cs="Times New Roman"/>
+          <w:color w:val="000000"/>
+          <w:sz w:val="21"/>
+          <w:szCs w:val="21"/>
+          <w:lang w:eastAsia="en-IN"/>
+        </w:rPr>
+      </w:pPr>
+      <w:r>
+        <w:rPr>
+          <w:rFonts w:ascii="Consolas" w:eastAsia="Times New Roman" w:hAnsi="Consolas" w:cs="Times New Roman"/>
+          <w:color w:val="000000"/>
+          <w:sz w:val="21"/>
+          <w:szCs w:val="21"/>
+          <w:lang w:eastAsia="en-IN"/>
+        </w:rPr>
+        <w:t>  login = </w:t>
+      </w:r>
+      <w:r>
+        <w:rPr>
+          <w:rFonts w:ascii="Consolas" w:eastAsia="Times New Roman" w:hAnsi="Consolas" w:cs="Times New Roman"/>
+          <w:color w:val="0000FF"/>
+          <w:sz w:val="21"/>
+          <w:szCs w:val="21"/>
+          <w:lang w:eastAsia="en-IN"/>
+        </w:rPr>
+        <w:t>this</w:t>
+      </w:r>
+      <w:r>
+        <w:rPr>
+          <w:rFonts w:ascii="Consolas" w:eastAsia="Times New Roman" w:hAnsi="Consolas" w:cs="Times New Roman"/>
+          <w:color w:val="000000"/>
+          <w:sz w:val="21"/>
+          <w:szCs w:val="21"/>
+          <w:lang w:eastAsia="en-IN"/>
+        </w:rPr>
+        <w:t>._form.group({</w:t>
+      </w:r>
+    </w:p>
+    <w:p>
+      <w:pPr>
+        <w:shd w:val="clear" w:color="auto" w:fill="FFFFFF"/>
+        <w:spacing w:after="0" w:line="285" w:lineRule="atLeast"/>
+        <w:rPr>
+          <w:rFonts w:ascii="Consolas" w:eastAsia="Times New Roman" w:hAnsi="Consolas" w:cs="Times New Roman"/>
+          <w:color w:val="000000"/>
+          <w:sz w:val="21"/>
+          <w:szCs w:val="21"/>
+          <w:lang w:eastAsia="en-IN"/>
+        </w:rPr>
+      </w:pPr>
+      <w:r>
+        <w:rPr>
+          <w:rFonts w:ascii="Consolas" w:eastAsia="Times New Roman" w:hAnsi="Consolas" w:cs="Times New Roman"/>
+          <w:color w:val="000000"/>
+          <w:sz w:val="21"/>
+          <w:szCs w:val="21"/>
+          <w:lang w:eastAsia="en-IN"/>
+        </w:rPr>
+        <w:t>    username : [</w:t>
+      </w:r>
+      <w:r>
+        <w:rPr>
+          <w:rFonts w:ascii="Consolas" w:eastAsia="Times New Roman" w:hAnsi="Consolas" w:cs="Times New Roman"/>
+          <w:color w:val="A31515"/>
+          <w:sz w:val="21"/>
+          <w:szCs w:val="21"/>
+          <w:lang w:eastAsia="en-IN"/>
+        </w:rPr>
+        <w:t>''</w:t>
+      </w:r>
+      <w:r>
+        <w:rPr>
+          <w:rFonts w:ascii="Consolas" w:eastAsia="Times New Roman" w:hAnsi="Consolas" w:cs="Times New Roman"/>
+          <w:color w:val="000000"/>
+          <w:sz w:val="21"/>
+          <w:szCs w:val="21"/>
+          <w:lang w:eastAsia="en-IN"/>
+        </w:rPr>
+        <w:t>, Validators.compose([Validators.required, </w:t>
+      </w:r>
+    </w:p>
+    <w:p>
+      <w:pPr>
+        <w:shd w:val="clear" w:color="auto" w:fill="FFFFFF"/>
+        <w:spacing w:after="0" w:line="285" w:lineRule="atLeast"/>
+        <w:rPr>
+          <w:rFonts w:ascii="Consolas" w:eastAsia="Times New Roman" w:hAnsi="Consolas" w:cs="Times New Roman"/>
+          <w:color w:val="000000"/>
+          <w:sz w:val="21"/>
+          <w:szCs w:val="21"/>
+          <w:lang w:eastAsia="en-IN"/>
+        </w:rPr>
+      </w:pPr>
+      <w:r>
+        <w:rPr>
+          <w:rFonts w:ascii="Consolas" w:eastAsia="Times New Roman" w:hAnsi="Consolas" w:cs="Times New Roman"/>
+          <w:color w:val="000000"/>
+          <w:sz w:val="21"/>
+          <w:szCs w:val="21"/>
+          <w:lang w:eastAsia="en-IN"/>
+        </w:rPr>
+        <w:t>      Validators.pattern(</w:t>
+      </w:r>
+      <w:r>
+        <w:rPr>
+          <w:rFonts w:ascii="Consolas" w:eastAsia="Times New Roman" w:hAnsi="Consolas" w:cs="Times New Roman"/>
+          <w:color w:val="A31515"/>
+          <w:sz w:val="21"/>
+          <w:szCs w:val="21"/>
+          <w:lang w:eastAsia="en-IN"/>
+        </w:rPr>
+        <w:t>"[a-zA-Z]+"</w:t>
+      </w:r>
+      <w:r>
+        <w:rPr>
+          <w:rFonts w:ascii="Consolas" w:eastAsia="Times New Roman" w:hAnsi="Consolas" w:cs="Times New Roman"/>
+          <w:color w:val="000000"/>
+          <w:sz w:val="21"/>
+          <w:szCs w:val="21"/>
+          <w:lang w:eastAsia="en-IN"/>
+        </w:rPr>
+        <w:t>)])],</w:t>
+      </w:r>
+    </w:p>
+    <w:p>
+      <w:pPr>
+        <w:shd w:val="clear" w:color="auto" w:fill="FFFFFF"/>
+        <w:spacing w:after="0" w:line="285" w:lineRule="atLeast"/>
+        <w:rPr>
+          <w:rFonts w:ascii="Consolas" w:eastAsia="Times New Roman" w:hAnsi="Consolas" w:cs="Times New Roman"/>
+          <w:color w:val="000000"/>
+          <w:sz w:val="21"/>
+          <w:szCs w:val="21"/>
+          <w:lang w:eastAsia="en-IN"/>
+        </w:rPr>
+      </w:pPr>
+      <w:r>
+        <w:rPr>
+          <w:rFonts w:ascii="Consolas" w:eastAsia="Times New Roman" w:hAnsi="Consolas" w:cs="Times New Roman"/>
+          <w:color w:val="000000"/>
+          <w:sz w:val="21"/>
+          <w:szCs w:val="21"/>
+          <w:lang w:eastAsia="en-IN"/>
+        </w:rPr>
+        <w:t>    password : [</w:t>
+      </w:r>
+      <w:r>
+        <w:rPr>
+          <w:rFonts w:ascii="Consolas" w:eastAsia="Times New Roman" w:hAnsi="Consolas" w:cs="Times New Roman"/>
+          <w:color w:val="A31515"/>
+          <w:sz w:val="21"/>
+          <w:szCs w:val="21"/>
+          <w:lang w:eastAsia="en-IN"/>
+        </w:rPr>
+        <w:t>''</w:t>
+      </w:r>
+      <w:r>
+        <w:rPr>
+          <w:rFonts w:ascii="Consolas" w:eastAsia="Times New Roman" w:hAnsi="Consolas" w:cs="Times New Roman"/>
+          <w:color w:val="000000"/>
+          <w:sz w:val="21"/>
+          <w:szCs w:val="21"/>
+          <w:lang w:eastAsia="en-IN"/>
+        </w:rPr>
+        <w:t>, Validators.compose([Validators.required])],</w:t>
+      </w:r>
+    </w:p>
+    <w:p>
+      <w:pPr>
+        <w:shd w:val="clear" w:color="auto" w:fill="FFFFFF"/>
+        <w:spacing w:after="0" w:line="285" w:lineRule="atLeast"/>
+        <w:rPr>
+          <w:rFonts w:ascii="Consolas" w:eastAsia="Times New Roman" w:hAnsi="Consolas" w:cs="Times New Roman"/>
+          <w:color w:val="000000"/>
+          <w:sz w:val="21"/>
+          <w:szCs w:val="21"/>
+          <w:lang w:eastAsia="en-IN"/>
+        </w:rPr>
+      </w:pPr>
+      <w:r>
+        <w:rPr>
+          <w:rFonts w:ascii="Consolas" w:eastAsia="Times New Roman" w:hAnsi="Consolas" w:cs="Times New Roman"/>
+          <w:color w:val="000000"/>
+          <w:sz w:val="21"/>
+          <w:szCs w:val="21"/>
+          <w:lang w:eastAsia="en-IN"/>
+        </w:rPr>
+        <w:t>    dob : [</w:t>
+      </w:r>
+      <w:r>
+        <w:rPr>
+          <w:rFonts w:ascii="Consolas" w:eastAsia="Times New Roman" w:hAnsi="Consolas" w:cs="Times New Roman"/>
+          <w:color w:val="A31515"/>
+          <w:sz w:val="21"/>
+          <w:szCs w:val="21"/>
+          <w:lang w:eastAsia="en-IN"/>
+        </w:rPr>
+        <w:t>''</w:t>
+      </w:r>
+      <w:r>
+        <w:rPr>
+          <w:rFonts w:ascii="Consolas" w:eastAsia="Times New Roman" w:hAnsi="Consolas" w:cs="Times New Roman"/>
+          <w:color w:val="000000"/>
+          <w:sz w:val="21"/>
+          <w:szCs w:val="21"/>
+          <w:lang w:eastAsia="en-IN"/>
+        </w:rPr>
+        <w:t>, ]</w:t>
+      </w:r>
+    </w:p>
+    <w:p>
+      <w:pPr>
+        <w:shd w:val="clear" w:color="auto" w:fill="FFFFFF"/>
+        <w:spacing w:after="0" w:line="285" w:lineRule="atLeast"/>
+        <w:rPr>
+          <w:rFonts w:ascii="Consolas" w:eastAsia="Times New Roman" w:hAnsi="Consolas" w:cs="Times New Roman"/>
+          <w:color w:val="000000"/>
+          <w:sz w:val="21"/>
+          <w:szCs w:val="21"/>
+          <w:lang w:eastAsia="en-IN"/>
+        </w:rPr>
+      </w:pPr>
+      <w:r>
+        <w:rPr>
+          <w:rFonts w:ascii="Consolas" w:eastAsia="Times New Roman" w:hAnsi="Consolas" w:cs="Times New Roman"/>
+          <w:color w:val="000000"/>
+          <w:sz w:val="21"/>
+          <w:szCs w:val="21"/>
+          <w:lang w:eastAsia="en-IN"/>
+        </w:rPr>
+        <w:t>  });</w:t>
+      </w:r>
+    </w:p>
+    <w:p>
+      <w:pPr>
+        <w:shd w:val="clear" w:color="auto" w:fill="FFFFFF"/>
+        <w:spacing w:after="0" w:line="285" w:lineRule="atLeast"/>
+        <w:rPr>
+          <w:rFonts w:ascii="Consolas" w:eastAsia="Times New Roman" w:hAnsi="Consolas" w:cs="Times New Roman"/>
+          <w:color w:val="000000"/>
+          <w:sz w:val="21"/>
+          <w:szCs w:val="21"/>
+          <w:lang w:eastAsia="en-IN"/>
+        </w:rPr>
+      </w:pPr>
+    </w:p>
+    <w:p>
+      <w:pPr>
+        <w:shd w:val="clear" w:color="auto" w:fill="FFFFFF"/>
+        <w:spacing w:after="0" w:line="285" w:lineRule="atLeast"/>
+        <w:rPr>
+          <w:rFonts w:ascii="Consolas" w:eastAsia="Times New Roman" w:hAnsi="Consolas" w:cs="Times New Roman"/>
+          <w:color w:val="000000"/>
+          <w:sz w:val="21"/>
+          <w:szCs w:val="21"/>
+          <w:lang w:eastAsia="en-IN"/>
+        </w:rPr>
+      </w:pPr>
+      <w:r>
+        <w:rPr>
+          <w:rFonts w:ascii="Consolas" w:eastAsia="Times New Roman" w:hAnsi="Consolas" w:cs="Times New Roman"/>
+          <w:color w:val="000000"/>
+          <w:sz w:val="21"/>
+          <w:szCs w:val="21"/>
+          <w:lang w:eastAsia="en-IN"/>
+        </w:rPr>
+        <w:t>  handleSubmit() {</w:t>
+      </w:r>
+    </w:p>
+    <w:p>
+      <w:pPr>
+        <w:shd w:val="clear" w:color="auto" w:fill="FFFFFF"/>
+        <w:spacing w:after="0" w:line="285" w:lineRule="atLeast"/>
+        <w:rPr>
+          <w:rFonts w:ascii="Consolas" w:eastAsia="Times New Roman" w:hAnsi="Consolas" w:cs="Times New Roman"/>
+          <w:color w:val="000000"/>
+          <w:sz w:val="21"/>
+          <w:szCs w:val="21"/>
+          <w:lang w:eastAsia="en-IN"/>
+        </w:rPr>
+      </w:pPr>
+      <w:r>
+        <w:rPr>
+          <w:rFonts w:ascii="Consolas" w:eastAsia="Times New Roman" w:hAnsi="Consolas" w:cs="Times New Roman"/>
+          <w:color w:val="000000"/>
+          <w:sz w:val="21"/>
+          <w:szCs w:val="21"/>
+          <w:lang w:eastAsia="en-IN"/>
+        </w:rPr>
+        <w:t>    console.log(</w:t>
+      </w:r>
+      <w:r>
+        <w:rPr>
+          <w:rFonts w:ascii="Consolas" w:eastAsia="Times New Roman" w:hAnsi="Consolas" w:cs="Times New Roman"/>
+          <w:color w:val="0000FF"/>
+          <w:sz w:val="21"/>
+          <w:szCs w:val="21"/>
+          <w:lang w:eastAsia="en-IN"/>
+        </w:rPr>
+        <w:t>this</w:t>
+      </w:r>
+      <w:r>
+        <w:rPr>
+          <w:rFonts w:ascii="Consolas" w:eastAsia="Times New Roman" w:hAnsi="Consolas" w:cs="Times New Roman"/>
+          <w:color w:val="000000"/>
+          <w:sz w:val="21"/>
+          <w:szCs w:val="21"/>
+          <w:lang w:eastAsia="en-IN"/>
+        </w:rPr>
+        <w:t>.login.value);</w:t>
+      </w:r>
+    </w:p>
+    <w:p>
+      <w:pPr>
+        <w:shd w:val="clear" w:color="auto" w:fill="FFFFFF"/>
+        <w:spacing w:after="0" w:line="285" w:lineRule="atLeast"/>
+        <w:rPr>
+          <w:rFonts w:ascii="Consolas" w:eastAsia="Times New Roman" w:hAnsi="Consolas" w:cs="Times New Roman"/>
+          <w:color w:val="000000"/>
+          <w:sz w:val="21"/>
+          <w:szCs w:val="21"/>
+          <w:lang w:eastAsia="en-IN"/>
+        </w:rPr>
+      </w:pPr>
+      <w:r>
+        <w:rPr>
+          <w:rFonts w:ascii="Consolas" w:eastAsia="Times New Roman" w:hAnsi="Consolas" w:cs="Times New Roman"/>
+          <w:color w:val="000000"/>
+          <w:sz w:val="21"/>
+          <w:szCs w:val="21"/>
+          <w:lang w:eastAsia="en-IN"/>
+        </w:rPr>
+        <w:lastRenderedPageBreak/>
+        <w:t>    </w:t>
+      </w:r>
+      <w:r>
+        <w:rPr>
+          <w:rFonts w:ascii="Consolas" w:eastAsia="Times New Roman" w:hAnsi="Consolas" w:cs="Times New Roman"/>
+          <w:color w:val="0000FF"/>
+          <w:sz w:val="21"/>
+          <w:szCs w:val="21"/>
+          <w:lang w:eastAsia="en-IN"/>
+        </w:rPr>
+        <w:t>this</w:t>
+      </w:r>
+      <w:r>
+        <w:rPr>
+          <w:rFonts w:ascii="Consolas" w:eastAsia="Times New Roman" w:hAnsi="Consolas" w:cs="Times New Roman"/>
+          <w:color w:val="000000"/>
+          <w:sz w:val="21"/>
+          <w:szCs w:val="21"/>
+          <w:lang w:eastAsia="en-IN"/>
+        </w:rPr>
+        <w:t>.login.reset();</w:t>
+      </w:r>
+    </w:p>
+    <w:p>
+      <w:pPr>
+        <w:shd w:val="clear" w:color="auto" w:fill="FFFFFF"/>
+        <w:spacing w:after="0" w:line="285" w:lineRule="atLeast"/>
+        <w:rPr>
+          <w:rFonts w:ascii="Consolas" w:eastAsia="Times New Roman" w:hAnsi="Consolas" w:cs="Times New Roman"/>
+          <w:color w:val="000000"/>
+          <w:sz w:val="21"/>
+          <w:szCs w:val="21"/>
+          <w:lang w:eastAsia="en-IN"/>
+        </w:rPr>
+      </w:pPr>
+      <w:r>
+        <w:rPr>
+          <w:rFonts w:ascii="Consolas" w:eastAsia="Times New Roman" w:hAnsi="Consolas" w:cs="Times New Roman"/>
+          <w:color w:val="000000"/>
+          <w:sz w:val="21"/>
+          <w:szCs w:val="21"/>
+          <w:lang w:eastAsia="en-IN"/>
+        </w:rPr>
+        <w:t>    </w:t>
+      </w:r>
+      <w:r>
+        <w:rPr>
+          <w:rFonts w:ascii="Consolas" w:eastAsia="Times New Roman" w:hAnsi="Consolas" w:cs="Times New Roman"/>
+          <w:color w:val="0000FF"/>
+          <w:sz w:val="21"/>
+          <w:szCs w:val="21"/>
+          <w:lang w:eastAsia="en-IN"/>
+        </w:rPr>
+        <w:t>this</w:t>
+      </w:r>
+      <w:r>
+        <w:rPr>
+          <w:rFonts w:ascii="Consolas" w:eastAsia="Times New Roman" w:hAnsi="Consolas" w:cs="Times New Roman"/>
+          <w:color w:val="000000"/>
+          <w:sz w:val="21"/>
+          <w:szCs w:val="21"/>
+          <w:lang w:eastAsia="en-IN"/>
+        </w:rPr>
+        <w:t>.login.controls[</w:t>
+      </w:r>
+      <w:r>
+        <w:rPr>
+          <w:rFonts w:ascii="Consolas" w:eastAsia="Times New Roman" w:hAnsi="Consolas" w:cs="Times New Roman"/>
+          <w:color w:val="A31515"/>
+          <w:sz w:val="21"/>
+          <w:szCs w:val="21"/>
+          <w:lang w:eastAsia="en-IN"/>
+        </w:rPr>
+        <w:t>'username'</w:t>
+      </w:r>
+      <w:r>
+        <w:rPr>
+          <w:rFonts w:ascii="Consolas" w:eastAsia="Times New Roman" w:hAnsi="Consolas" w:cs="Times New Roman"/>
+          <w:color w:val="000000"/>
+          <w:sz w:val="21"/>
+          <w:szCs w:val="21"/>
+          <w:lang w:eastAsia="en-IN"/>
+        </w:rPr>
+        <w:t>].setValue(</w:t>
+      </w:r>
+      <w:r>
+        <w:rPr>
+          <w:rFonts w:ascii="Consolas" w:eastAsia="Times New Roman" w:hAnsi="Consolas" w:cs="Times New Roman"/>
+          <w:color w:val="A31515"/>
+          <w:sz w:val="21"/>
+          <w:szCs w:val="21"/>
+          <w:lang w:eastAsia="en-IN"/>
+        </w:rPr>
+        <w:t>"Dummy User"</w:t>
+      </w:r>
+      <w:r>
+        <w:rPr>
+          <w:rFonts w:ascii="Consolas" w:eastAsia="Times New Roman" w:hAnsi="Consolas" w:cs="Times New Roman"/>
+          <w:color w:val="000000"/>
+          <w:sz w:val="21"/>
+          <w:szCs w:val="21"/>
+          <w:lang w:eastAsia="en-IN"/>
+        </w:rPr>
+        <w:t>);</w:t>
+      </w:r>
+    </w:p>
+    <w:p>
+      <w:pPr>
+        <w:shd w:val="clear" w:color="auto" w:fill="FFFFFF"/>
+        <w:spacing w:after="0" w:line="285" w:lineRule="atLeast"/>
+        <w:rPr>
+          <w:rFonts w:ascii="Consolas" w:eastAsia="Times New Roman" w:hAnsi="Consolas" w:cs="Times New Roman"/>
+          <w:color w:val="000000"/>
+          <w:sz w:val="21"/>
+          <w:szCs w:val="21"/>
+          <w:lang w:eastAsia="en-IN"/>
+        </w:rPr>
+      </w:pPr>
+      <w:r>
+        <w:rPr>
+          <w:rFonts w:ascii="Consolas" w:eastAsia="Times New Roman" w:hAnsi="Consolas" w:cs="Times New Roman"/>
+          <w:color w:val="000000"/>
+          <w:sz w:val="21"/>
+          <w:szCs w:val="21"/>
+          <w:lang w:eastAsia="en-IN"/>
+        </w:rPr>
+        <w:t>    </w:t>
+      </w:r>
+    </w:p>
+    <w:p>
+      <w:pPr>
+        <w:shd w:val="clear" w:color="auto" w:fill="FFFFFF"/>
+        <w:spacing w:after="0" w:line="285" w:lineRule="atLeast"/>
+        <w:rPr>
+          <w:rFonts w:ascii="Consolas" w:eastAsia="Times New Roman" w:hAnsi="Consolas" w:cs="Times New Roman"/>
+          <w:color w:val="000000"/>
+          <w:sz w:val="21"/>
+          <w:szCs w:val="21"/>
+          <w:lang w:eastAsia="en-IN"/>
+        </w:rPr>
+      </w:pPr>
+      <w:r>
+        <w:rPr>
+          <w:rFonts w:ascii="Consolas" w:eastAsia="Times New Roman" w:hAnsi="Consolas" w:cs="Times New Roman"/>
+          <w:color w:val="000000"/>
+          <w:sz w:val="21"/>
+          <w:szCs w:val="21"/>
+          <w:lang w:eastAsia="en-IN"/>
+        </w:rPr>
+        <w:t>  }</w:t>
+      </w:r>
+    </w:p>
+    <w:p>
+      <w:pPr>
+        <w:shd w:val="clear" w:color="auto" w:fill="FFFFFF"/>
+        <w:spacing w:after="0" w:line="285" w:lineRule="atLeast"/>
+        <w:rPr>
+          <w:rFonts w:ascii="Consolas" w:eastAsia="Times New Roman" w:hAnsi="Consolas" w:cs="Times New Roman"/>
+          <w:color w:val="000000"/>
+          <w:sz w:val="21"/>
+          <w:szCs w:val="21"/>
+          <w:lang w:eastAsia="en-IN"/>
+        </w:rPr>
+      </w:pPr>
+    </w:p>
+    <w:p>
+      <w:pPr>
+        <w:shd w:val="clear" w:color="auto" w:fill="FFFFFF"/>
+        <w:spacing w:after="0" w:line="285" w:lineRule="atLeast"/>
+        <w:rPr>
+          <w:rFonts w:ascii="Consolas" w:eastAsia="Times New Roman" w:hAnsi="Consolas" w:cs="Times New Roman"/>
+          <w:color w:val="000000"/>
+          <w:sz w:val="21"/>
+          <w:szCs w:val="21"/>
+          <w:lang w:eastAsia="en-IN"/>
+        </w:rPr>
+      </w:pPr>
+      <w:r>
+        <w:rPr>
+          <w:rFonts w:ascii="Consolas" w:eastAsia="Times New Roman" w:hAnsi="Consolas" w:cs="Times New Roman"/>
+          <w:color w:val="000000"/>
+          <w:sz w:val="21"/>
+          <w:szCs w:val="21"/>
+          <w:lang w:eastAsia="en-IN"/>
+        </w:rPr>
+        <w:t>}</w:t>
+      </w:r>
+    </w:p>
+    <w:p>
+      <w:pPr>
+        <w:shd w:val="clear" w:color="auto" w:fill="FFFFFF"/>
+        <w:spacing w:after="0" w:line="285" w:lineRule="atLeast"/>
+        <w:rPr>
+          <w:rFonts w:ascii="Consolas" w:eastAsia="Times New Roman" w:hAnsi="Consolas" w:cs="Times New Roman"/>
+          <w:color w:val="000000"/>
+          <w:sz w:val="21"/>
+          <w:szCs w:val="21"/>
+          <w:lang w:eastAsia="en-IN"/>
+        </w:rPr>
+      </w:pPr>
+    </w:p>
+    <w:p>
+      <w:pPr>
+        <w:rPr>
+          <w:rFonts w:ascii="Consolas" w:hAnsi="Consolas" w:cs="Times New Roman"/>
+          <w:sz w:val="24"/>
+          <w:szCs w:val="24"/>
+        </w:rPr>
+      </w:pPr>
+      <w:r>
+        <w:rPr>
+          <w:rFonts w:ascii="Consolas" w:hAnsi="Consolas" w:cs="Times New Roman"/>
+          <w:sz w:val="24"/>
+          <w:szCs w:val="24"/>
+          <w:highlight w:val="yellow"/>
+        </w:rPr>
+        <w:t>r</w:t>
+      </w:r>
+      <w:r>
+        <w:rPr>
+          <w:rFonts w:ascii="Consolas" w:hAnsi="Consolas" w:cs="Times New Roman"/>
+          <w:sz w:val="24"/>
+          <w:szCs w:val="24"/>
+          <w:highlight w:val="yellow"/>
+        </w:rPr>
+        <w:t>eactive-forms.comonent.html</w:t>
+      </w:r>
+    </w:p>
+    <w:p>
+      <w:pPr>
+        <w:rPr>
+          <w:rFonts w:ascii="Consolas" w:hAnsi="Consolas" w:cs="Times New Roman"/>
+          <w:sz w:val="24"/>
+          <w:szCs w:val="24"/>
+        </w:rPr>
+      </w:pPr>
+      <w:r>
+        <w:rPr>
+          <w:rFonts w:ascii="Consolas" w:hAnsi="Consolas" w:cs="Times New Roman"/>
+          <w:noProof/>
+          <w:sz w:val="24"/>
+          <w:szCs w:val="24"/>
+        </w:rPr>
+        <w:drawing>
+          <wp:inline distT="0" distB="0" distL="0" distR="0" wp14:anchorId="7E721912" wp14:editId="533407F9">
+            <wp:extent cx="5727700" cy="3928110"/>
+            <wp:effectExtent l="0" t="0" r="0" b="0"/>
+            <wp:docPr id="50" name="Picture 50"/>
+            <wp:cNvGraphicFramePr>
+              <a:graphicFrameLocks xmlns:a="http://schemas.openxmlformats.org/drawingml/2006/main" noChangeAspect="1"/>
+            </wp:cNvGraphicFramePr>
+            <a:graphic xmlns:a="http://schemas.openxmlformats.org/drawingml/2006/main">
+              <a:graphicData uri="http://schemas.openxmlformats.org/drawingml/2006/picture">
+                <pic:pic xmlns:pic="http://schemas.openxmlformats.org/drawingml/2006/picture">
+                  <pic:nvPicPr>
+                    <pic:cNvPr id="0" name="Picture 4"/>
+                    <pic:cNvPicPr>
+                      <a:picLocks noChangeAspect="1" noChangeArrowheads="1"/>
+                    </pic:cNvPicPr>
+                  </pic:nvPicPr>
+                  <pic:blipFill>
+                    <a:blip r:embed="rId58">
+                      <a:extLst>
+                        <a:ext uri="{28A0092B-C50C-407E-A947-70E740481C1C}">
+                          <a14:useLocalDpi xmlns:a14="http://schemas.microsoft.com/office/drawing/2010/main" val="0"/>
+                        </a:ext>
+                      </a:extLst>
+                    </a:blip>
+                    <a:srcRect/>
+                    <a:stretch>
+                      <a:fillRect/>
+                    </a:stretch>
+                  </pic:blipFill>
+                  <pic:spPr bwMode="auto">
+                    <a:xfrm>
+                      <a:off x="0" y="0"/>
+                      <a:ext cx="5727700" cy="3928110"/>
+                    </a:xfrm>
+                    <a:prstGeom prst="rect">
+                      <a:avLst/>
+                    </a:prstGeom>
+                    <a:noFill/>
+                    <a:ln>
+                      <a:noFill/>
+                    </a:ln>
+                  </pic:spPr>
+                </pic:pic>
+              </a:graphicData>
+            </a:graphic>
+          </wp:inline>
+        </w:drawing>
+      </w:r>
+    </w:p>
+    <w:p>
+      <w:pPr>
+        <w:rPr>
+          <w:rFonts w:ascii="Consolas" w:hAnsi="Consolas" w:cs="Times New Roman"/>
+          <w:sz w:val="24"/>
+          <w:szCs w:val="24"/>
+        </w:rPr>
+      </w:pPr>
+    </w:p>
+    <w:p>
+      <w:pPr>
+        <w:rPr>
+          <w:rFonts w:ascii="Consolas" w:hAnsi="Consolas" w:cs="Times New Roman"/>
+          <w:sz w:val="24"/>
+          <w:szCs w:val="24"/>
+        </w:rPr>
+      </w:pPr>
+    </w:p>
+    <w:p>
+      <w:pPr>
+        <w:shd w:val="clear" w:color="auto" w:fill="FFFFFF"/>
+        <w:spacing w:after="0" w:line="285" w:lineRule="atLeast"/>
+        <w:rPr>
+          <w:rFonts w:ascii="Consolas" w:eastAsia="Times New Roman" w:hAnsi="Consolas" w:cs="Times New Roman"/>
+          <w:color w:val="000000"/>
+          <w:sz w:val="21"/>
+          <w:szCs w:val="21"/>
+          <w:lang w:eastAsia="en-IN"/>
+        </w:rPr>
+      </w:pPr>
+    </w:p>
+    <w:p>
+      <w:pPr>
+        <w:shd w:val="clear" w:color="auto" w:fill="FFFFFF"/>
+        <w:spacing w:after="0" w:line="285" w:lineRule="atLeast"/>
+        <w:rPr>
+          <w:rFonts w:ascii="Consolas" w:eastAsia="Times New Roman" w:hAnsi="Consolas" w:cs="Times New Roman"/>
+          <w:color w:val="000000"/>
+          <w:sz w:val="21"/>
+          <w:szCs w:val="21"/>
+          <w:lang w:eastAsia="en-IN"/>
+        </w:rPr>
+      </w:pPr>
+      <w:r>
+        <w:rPr>
+          <w:rFonts w:ascii="Consolas" w:eastAsia="Times New Roman" w:hAnsi="Consolas" w:cs="Times New Roman"/>
+          <w:color w:val="800000"/>
+          <w:sz w:val="21"/>
+          <w:szCs w:val="21"/>
+          <w:lang w:eastAsia="en-IN"/>
+        </w:rPr>
+        <w:t>&lt;div&gt;</w:t>
+      </w:r>
+    </w:p>
+    <w:p>
+      <w:pPr>
+        <w:shd w:val="clear" w:color="auto" w:fill="FFFFFF"/>
+        <w:spacing w:after="0" w:line="285" w:lineRule="atLeast"/>
+        <w:rPr>
+          <w:rFonts w:ascii="Consolas" w:eastAsia="Times New Roman" w:hAnsi="Consolas" w:cs="Times New Roman"/>
+          <w:color w:val="000000"/>
+          <w:sz w:val="21"/>
+          <w:szCs w:val="21"/>
+          <w:lang w:eastAsia="en-IN"/>
+        </w:rPr>
+      </w:pPr>
+      <w:r>
+        <w:rPr>
+          <w:rFonts w:ascii="Consolas" w:eastAsia="Times New Roman" w:hAnsi="Consolas" w:cs="Times New Roman"/>
+          <w:color w:val="000000"/>
+          <w:sz w:val="21"/>
+          <w:szCs w:val="21"/>
+          <w:lang w:eastAsia="en-IN"/>
+        </w:rPr>
+        <w:t>    </w:t>
+      </w:r>
+      <w:r>
+        <w:rPr>
+          <w:rFonts w:ascii="Consolas" w:eastAsia="Times New Roman" w:hAnsi="Consolas" w:cs="Times New Roman"/>
+          <w:color w:val="800000"/>
+          <w:sz w:val="21"/>
+          <w:szCs w:val="21"/>
+          <w:lang w:eastAsia="en-IN"/>
+        </w:rPr>
+        <w:t>&lt;h2&gt;</w:t>
+      </w:r>
+      <w:r>
+        <w:rPr>
+          <w:rFonts w:ascii="Consolas" w:eastAsia="Times New Roman" w:hAnsi="Consolas" w:cs="Times New Roman"/>
+          <w:color w:val="000000"/>
+          <w:sz w:val="21"/>
+          <w:szCs w:val="21"/>
+          <w:lang w:eastAsia="en-IN"/>
+        </w:rPr>
+        <w:t>Reactive Forms Demo</w:t>
+      </w:r>
+      <w:r>
+        <w:rPr>
+          <w:rFonts w:ascii="Consolas" w:eastAsia="Times New Roman" w:hAnsi="Consolas" w:cs="Times New Roman"/>
+          <w:color w:val="800000"/>
+          <w:sz w:val="21"/>
+          <w:szCs w:val="21"/>
+          <w:lang w:eastAsia="en-IN"/>
+        </w:rPr>
+        <w:t>&lt;/h2&gt;</w:t>
+      </w:r>
+    </w:p>
+    <w:p>
+      <w:pPr>
+        <w:shd w:val="clear" w:color="auto" w:fill="FFFFFF"/>
+        <w:spacing w:after="0" w:line="285" w:lineRule="atLeast"/>
+        <w:rPr>
+          <w:rFonts w:ascii="Consolas" w:eastAsia="Times New Roman" w:hAnsi="Consolas" w:cs="Times New Roman"/>
+          <w:color w:val="000000"/>
+          <w:sz w:val="21"/>
+          <w:szCs w:val="21"/>
+          <w:lang w:eastAsia="en-IN"/>
+        </w:rPr>
+      </w:pPr>
+      <w:r>
+        <w:rPr>
+          <w:rFonts w:ascii="Consolas" w:eastAsia="Times New Roman" w:hAnsi="Consolas" w:cs="Times New Roman"/>
+          <w:color w:val="000000"/>
+          <w:sz w:val="21"/>
+          <w:szCs w:val="21"/>
+          <w:lang w:eastAsia="en-IN"/>
+        </w:rPr>
+        <w:t>    </w:t>
+      </w:r>
+      <w:r>
+        <w:rPr>
+          <w:rFonts w:ascii="Consolas" w:eastAsia="Times New Roman" w:hAnsi="Consolas" w:cs="Times New Roman"/>
+          <w:color w:val="800000"/>
+          <w:sz w:val="21"/>
+          <w:szCs w:val="21"/>
+          <w:lang w:eastAsia="en-IN"/>
+        </w:rPr>
+        <w:t>&lt;form</w:t>
+      </w:r>
+      <w:r>
+        <w:rPr>
+          <w:rFonts w:ascii="Consolas" w:eastAsia="Times New Roman" w:hAnsi="Consolas" w:cs="Times New Roman"/>
+          <w:color w:val="000000"/>
+          <w:sz w:val="21"/>
+          <w:szCs w:val="21"/>
+          <w:lang w:eastAsia="en-IN"/>
+        </w:rPr>
+        <w:t> </w:t>
+      </w:r>
+      <w:r>
+        <w:rPr>
+          <w:rFonts w:ascii="Consolas" w:eastAsia="Times New Roman" w:hAnsi="Consolas" w:cs="Times New Roman"/>
+          <w:color w:val="FF0000"/>
+          <w:sz w:val="21"/>
+          <w:szCs w:val="21"/>
+          <w:lang w:eastAsia="en-IN"/>
+        </w:rPr>
+        <w:t>[formGroup]</w:t>
+      </w:r>
+      <w:r>
+        <w:rPr>
+          <w:rFonts w:ascii="Consolas" w:eastAsia="Times New Roman" w:hAnsi="Consolas" w:cs="Times New Roman"/>
+          <w:color w:val="000000"/>
+          <w:sz w:val="21"/>
+          <w:szCs w:val="21"/>
+          <w:lang w:eastAsia="en-IN"/>
+        </w:rPr>
+        <w:t> = </w:t>
+      </w:r>
+      <w:r>
+        <w:rPr>
+          <w:rFonts w:ascii="Consolas" w:eastAsia="Times New Roman" w:hAnsi="Consolas" w:cs="Times New Roman"/>
+          <w:color w:val="0000FF"/>
+          <w:sz w:val="21"/>
+          <w:szCs w:val="21"/>
+          <w:lang w:eastAsia="en-IN"/>
+        </w:rPr>
+        <w:t>"login"</w:t>
+      </w:r>
+      <w:r>
+        <w:rPr>
+          <w:rFonts w:ascii="Consolas" w:eastAsia="Times New Roman" w:hAnsi="Consolas" w:cs="Times New Roman"/>
+          <w:color w:val="000000"/>
+          <w:sz w:val="21"/>
+          <w:szCs w:val="21"/>
+          <w:lang w:eastAsia="en-IN"/>
+        </w:rPr>
+        <w:t> </w:t>
+      </w:r>
+      <w:r>
+        <w:rPr>
+          <w:rFonts w:ascii="Consolas" w:eastAsia="Times New Roman" w:hAnsi="Consolas" w:cs="Times New Roman"/>
+          <w:color w:val="FF0000"/>
+          <w:sz w:val="21"/>
+          <w:szCs w:val="21"/>
+          <w:lang w:eastAsia="en-IN"/>
+        </w:rPr>
+        <w:t>(ngSubmit)</w:t>
+      </w:r>
+      <w:r>
+        <w:rPr>
+          <w:rFonts w:ascii="Consolas" w:eastAsia="Times New Roman" w:hAnsi="Consolas" w:cs="Times New Roman"/>
+          <w:color w:val="000000"/>
+          <w:sz w:val="21"/>
+          <w:szCs w:val="21"/>
+          <w:lang w:eastAsia="en-IN"/>
+        </w:rPr>
+        <w:t> = </w:t>
+      </w:r>
+      <w:r>
+        <w:rPr>
+          <w:rFonts w:ascii="Consolas" w:eastAsia="Times New Roman" w:hAnsi="Consolas" w:cs="Times New Roman"/>
+          <w:color w:val="0000FF"/>
+          <w:sz w:val="21"/>
+          <w:szCs w:val="21"/>
+          <w:lang w:eastAsia="en-IN"/>
+        </w:rPr>
+        <w:t>"handleSubmit()"</w:t>
+      </w:r>
+      <w:r>
+        <w:rPr>
+          <w:rFonts w:ascii="Consolas" w:eastAsia="Times New Roman" w:hAnsi="Consolas" w:cs="Times New Roman"/>
+          <w:color w:val="800000"/>
+          <w:sz w:val="21"/>
+          <w:szCs w:val="21"/>
+          <w:lang w:eastAsia="en-IN"/>
+        </w:rPr>
+        <w:t>&gt;</w:t>
+      </w:r>
+    </w:p>
+    <w:p>
+      <w:pPr>
+        <w:shd w:val="clear" w:color="auto" w:fill="FFFFFF"/>
+        <w:spacing w:after="0" w:line="285" w:lineRule="atLeast"/>
+        <w:rPr>
+          <w:rFonts w:ascii="Consolas" w:eastAsia="Times New Roman" w:hAnsi="Consolas" w:cs="Times New Roman"/>
+          <w:color w:val="000000"/>
+          <w:sz w:val="21"/>
+          <w:szCs w:val="21"/>
+          <w:lang w:eastAsia="en-IN"/>
+        </w:rPr>
+      </w:pPr>
+      <w:r>
+        <w:rPr>
+          <w:rFonts w:ascii="Consolas" w:eastAsia="Times New Roman" w:hAnsi="Consolas" w:cs="Times New Roman"/>
+          <w:color w:val="000000"/>
+          <w:sz w:val="21"/>
+          <w:szCs w:val="21"/>
+          <w:lang w:eastAsia="en-IN"/>
+        </w:rPr>
+        <w:t>        </w:t>
+      </w:r>
+      <w:r>
+        <w:rPr>
+          <w:rFonts w:ascii="Consolas" w:eastAsia="Times New Roman" w:hAnsi="Consolas" w:cs="Times New Roman"/>
+          <w:color w:val="800000"/>
+          <w:sz w:val="21"/>
+          <w:szCs w:val="21"/>
+          <w:lang w:eastAsia="en-IN"/>
+        </w:rPr>
+        <w:t>&lt;label&gt;</w:t>
+      </w:r>
+    </w:p>
+    <w:p>
+      <w:pPr>
+        <w:shd w:val="clear" w:color="auto" w:fill="FFFFFF"/>
+        <w:spacing w:after="0" w:line="285" w:lineRule="atLeast"/>
+        <w:rPr>
+          <w:rFonts w:ascii="Consolas" w:eastAsia="Times New Roman" w:hAnsi="Consolas" w:cs="Times New Roman"/>
+          <w:color w:val="000000"/>
+          <w:sz w:val="21"/>
+          <w:szCs w:val="21"/>
+          <w:lang w:eastAsia="en-IN"/>
+        </w:rPr>
+      </w:pPr>
+      <w:r>
+        <w:rPr>
+          <w:rFonts w:ascii="Consolas" w:eastAsia="Times New Roman" w:hAnsi="Consolas" w:cs="Times New Roman"/>
+          <w:color w:val="000000"/>
+          <w:sz w:val="21"/>
+          <w:szCs w:val="21"/>
+          <w:lang w:eastAsia="en-IN"/>
+        </w:rPr>
+        <w:t>            Username </w:t>
+      </w:r>
+      <w:r>
+        <w:rPr>
+          <w:rFonts w:ascii="Consolas" w:eastAsia="Times New Roman" w:hAnsi="Consolas" w:cs="Times New Roman"/>
+          <w:color w:val="800000"/>
+          <w:sz w:val="21"/>
+          <w:szCs w:val="21"/>
+          <w:lang w:eastAsia="en-IN"/>
+        </w:rPr>
+        <w:t>&lt;input</w:t>
+      </w:r>
+      <w:r>
+        <w:rPr>
+          <w:rFonts w:ascii="Consolas" w:eastAsia="Times New Roman" w:hAnsi="Consolas" w:cs="Times New Roman"/>
+          <w:color w:val="000000"/>
+          <w:sz w:val="21"/>
+          <w:szCs w:val="21"/>
+          <w:lang w:eastAsia="en-IN"/>
+        </w:rPr>
+        <w:t> </w:t>
+      </w:r>
+      <w:r>
+        <w:rPr>
+          <w:rFonts w:ascii="Consolas" w:eastAsia="Times New Roman" w:hAnsi="Consolas" w:cs="Times New Roman"/>
+          <w:color w:val="FF0000"/>
+          <w:sz w:val="21"/>
+          <w:szCs w:val="21"/>
+          <w:lang w:eastAsia="en-IN"/>
+        </w:rPr>
+        <w:t>type</w:t>
+      </w:r>
+      <w:r>
+        <w:rPr>
+          <w:rFonts w:ascii="Consolas" w:eastAsia="Times New Roman" w:hAnsi="Consolas" w:cs="Times New Roman"/>
+          <w:color w:val="000000"/>
+          <w:sz w:val="21"/>
+          <w:szCs w:val="21"/>
+          <w:lang w:eastAsia="en-IN"/>
+        </w:rPr>
+        <w:t> = </w:t>
+      </w:r>
+      <w:r>
+        <w:rPr>
+          <w:rFonts w:ascii="Consolas" w:eastAsia="Times New Roman" w:hAnsi="Consolas" w:cs="Times New Roman"/>
+          <w:color w:val="0000FF"/>
+          <w:sz w:val="21"/>
+          <w:szCs w:val="21"/>
+          <w:lang w:eastAsia="en-IN"/>
+        </w:rPr>
+        <w:t>"text"</w:t>
+      </w:r>
+      <w:r>
+        <w:rPr>
+          <w:rFonts w:ascii="Consolas" w:eastAsia="Times New Roman" w:hAnsi="Consolas" w:cs="Times New Roman"/>
+          <w:color w:val="000000"/>
+          <w:sz w:val="21"/>
+          <w:szCs w:val="21"/>
+          <w:lang w:eastAsia="en-IN"/>
+        </w:rPr>
+        <w:t> </w:t>
+      </w:r>
+      <w:r>
+        <w:rPr>
+          <w:rFonts w:ascii="Consolas" w:eastAsia="Times New Roman" w:hAnsi="Consolas" w:cs="Times New Roman"/>
+          <w:color w:val="FF0000"/>
+          <w:sz w:val="21"/>
+          <w:szCs w:val="21"/>
+          <w:lang w:eastAsia="en-IN"/>
+        </w:rPr>
+        <w:t>formControlName</w:t>
+      </w:r>
+      <w:r>
+        <w:rPr>
+          <w:rFonts w:ascii="Consolas" w:eastAsia="Times New Roman" w:hAnsi="Consolas" w:cs="Times New Roman"/>
+          <w:color w:val="000000"/>
+          <w:sz w:val="21"/>
+          <w:szCs w:val="21"/>
+          <w:lang w:eastAsia="en-IN"/>
+        </w:rPr>
+        <w:t> = </w:t>
+      </w:r>
+      <w:r>
+        <w:rPr>
+          <w:rFonts w:ascii="Consolas" w:eastAsia="Times New Roman" w:hAnsi="Consolas" w:cs="Times New Roman"/>
+          <w:color w:val="0000FF"/>
+          <w:sz w:val="21"/>
+          <w:szCs w:val="21"/>
+          <w:lang w:eastAsia="en-IN"/>
+        </w:rPr>
+        <w:t>"username"</w:t>
+      </w:r>
+      <w:r>
+        <w:rPr>
+          <w:rFonts w:ascii="Consolas" w:eastAsia="Times New Roman" w:hAnsi="Consolas" w:cs="Times New Roman"/>
+          <w:color w:val="800000"/>
+          <w:sz w:val="21"/>
+          <w:szCs w:val="21"/>
+          <w:lang w:eastAsia="en-IN"/>
+        </w:rPr>
+        <w:t>&gt;</w:t>
+      </w:r>
+    </w:p>
+    <w:p>
+      <w:pPr>
+        <w:shd w:val="clear" w:color="auto" w:fill="FFFFFF"/>
+        <w:spacing w:after="0" w:line="285" w:lineRule="atLeast"/>
+        <w:rPr>
+          <w:rFonts w:ascii="Consolas" w:eastAsia="Times New Roman" w:hAnsi="Consolas" w:cs="Times New Roman"/>
+          <w:color w:val="000000"/>
+          <w:sz w:val="21"/>
+          <w:szCs w:val="21"/>
+          <w:lang w:eastAsia="en-IN"/>
+        </w:rPr>
+      </w:pPr>
+      <w:r>
+        <w:rPr>
+          <w:rFonts w:ascii="Consolas" w:eastAsia="Times New Roman" w:hAnsi="Consolas" w:cs="Times New Roman"/>
+          <w:color w:val="000000"/>
+          <w:sz w:val="21"/>
+          <w:szCs w:val="21"/>
+          <w:lang w:eastAsia="en-IN"/>
+        </w:rPr>
+        <w:t>            </w:t>
+      </w:r>
+      <w:r>
+        <w:rPr>
+          <w:rFonts w:ascii="Consolas" w:eastAsia="Times New Roman" w:hAnsi="Consolas" w:cs="Times New Roman"/>
+          <w:color w:val="800000"/>
+          <w:sz w:val="21"/>
+          <w:szCs w:val="21"/>
+          <w:lang w:eastAsia="en-IN"/>
+        </w:rPr>
+        <w:t>&lt;span</w:t>
+      </w:r>
+      <w:r>
+        <w:rPr>
+          <w:rFonts w:ascii="Consolas" w:eastAsia="Times New Roman" w:hAnsi="Consolas" w:cs="Times New Roman"/>
+          <w:color w:val="000000"/>
+          <w:sz w:val="21"/>
+          <w:szCs w:val="21"/>
+          <w:lang w:eastAsia="en-IN"/>
+        </w:rPr>
+        <w:t> </w:t>
+      </w:r>
+      <w:r>
+        <w:rPr>
+          <w:rFonts w:ascii="Consolas" w:eastAsia="Times New Roman" w:hAnsi="Consolas" w:cs="Times New Roman"/>
+          <w:color w:val="FF0000"/>
+          <w:sz w:val="21"/>
+          <w:szCs w:val="21"/>
+          <w:lang w:eastAsia="en-IN"/>
+        </w:rPr>
+        <w:t>class</w:t>
+      </w:r>
+      <w:r>
+        <w:rPr>
+          <w:rFonts w:ascii="Consolas" w:eastAsia="Times New Roman" w:hAnsi="Consolas" w:cs="Times New Roman"/>
+          <w:color w:val="000000"/>
+          <w:sz w:val="21"/>
+          <w:szCs w:val="21"/>
+          <w:lang w:eastAsia="en-IN"/>
+        </w:rPr>
+        <w:t> = </w:t>
+      </w:r>
+      <w:r>
+        <w:rPr>
+          <w:rFonts w:ascii="Consolas" w:eastAsia="Times New Roman" w:hAnsi="Consolas" w:cs="Times New Roman"/>
+          <w:color w:val="0000FF"/>
+          <w:sz w:val="21"/>
+          <w:szCs w:val="21"/>
+          <w:lang w:eastAsia="en-IN"/>
+        </w:rPr>
+        <w:t>"alert alert-danger"</w:t>
+      </w:r>
+      <w:r>
+        <w:rPr>
+          <w:rFonts w:ascii="Consolas" w:eastAsia="Times New Roman" w:hAnsi="Consolas" w:cs="Times New Roman"/>
+          <w:color w:val="000000"/>
+          <w:sz w:val="21"/>
+          <w:szCs w:val="21"/>
+          <w:lang w:eastAsia="en-IN"/>
+        </w:rPr>
+        <w:t> </w:t>
+      </w:r>
+    </w:p>
+    <w:p>
+      <w:pPr>
+        <w:shd w:val="clear" w:color="auto" w:fill="FFFFFF"/>
+        <w:spacing w:after="0" w:line="285" w:lineRule="atLeast"/>
+        <w:rPr>
+          <w:rFonts w:ascii="Consolas" w:eastAsia="Times New Roman" w:hAnsi="Consolas" w:cs="Times New Roman"/>
+          <w:color w:val="000000"/>
+          <w:sz w:val="21"/>
+          <w:szCs w:val="21"/>
+          <w:lang w:eastAsia="en-IN"/>
+        </w:rPr>
+      </w:pPr>
+      <w:r>
+        <w:rPr>
+          <w:rFonts w:ascii="Consolas" w:eastAsia="Times New Roman" w:hAnsi="Consolas" w:cs="Times New Roman"/>
+          <w:color w:val="000000"/>
+          <w:sz w:val="21"/>
+          <w:szCs w:val="21"/>
+          <w:lang w:eastAsia="en-IN"/>
+        </w:rPr>
+        <w:t>            </w:t>
+      </w:r>
+      <w:r>
+        <w:rPr>
+          <w:rFonts w:ascii="Consolas" w:eastAsia="Times New Roman" w:hAnsi="Consolas" w:cs="Times New Roman"/>
+          <w:color w:val="FF0000"/>
+          <w:sz w:val="21"/>
+          <w:szCs w:val="21"/>
+          <w:lang w:eastAsia="en-IN"/>
+        </w:rPr>
+        <w:t>[hidden]</w:t>
+      </w:r>
+      <w:r>
+        <w:rPr>
+          <w:rFonts w:ascii="Consolas" w:eastAsia="Times New Roman" w:hAnsi="Consolas" w:cs="Times New Roman"/>
+          <w:color w:val="000000"/>
+          <w:sz w:val="21"/>
+          <w:szCs w:val="21"/>
+          <w:lang w:eastAsia="en-IN"/>
+        </w:rPr>
+        <w:t> = </w:t>
+      </w:r>
+      <w:r>
+        <w:rPr>
+          <w:rFonts w:ascii="Consolas" w:eastAsia="Times New Roman" w:hAnsi="Consolas" w:cs="Times New Roman"/>
+          <w:color w:val="0000FF"/>
+          <w:sz w:val="21"/>
+          <w:szCs w:val="21"/>
+          <w:lang w:eastAsia="en-IN"/>
+        </w:rPr>
+        <w:t>"login.controls['username'].valid || login.controls['username'].pristine"</w:t>
+      </w:r>
+      <w:r>
+        <w:rPr>
+          <w:rFonts w:ascii="Consolas" w:eastAsia="Times New Roman" w:hAnsi="Consolas" w:cs="Times New Roman"/>
+          <w:color w:val="800000"/>
+          <w:sz w:val="21"/>
+          <w:szCs w:val="21"/>
+          <w:lang w:eastAsia="en-IN"/>
+        </w:rPr>
+        <w:t>&gt;</w:t>
+      </w:r>
+      <w:r>
+        <w:rPr>
+          <w:rFonts w:ascii="Consolas" w:eastAsia="Times New Roman" w:hAnsi="Consolas" w:cs="Times New Roman"/>
+          <w:color w:val="000000"/>
+          <w:sz w:val="21"/>
+          <w:szCs w:val="21"/>
+          <w:lang w:eastAsia="en-IN"/>
+        </w:rPr>
+        <w:t>Username has errors</w:t>
+      </w:r>
+      <w:r>
+        <w:rPr>
+          <w:rFonts w:ascii="Consolas" w:eastAsia="Times New Roman" w:hAnsi="Consolas" w:cs="Times New Roman"/>
+          <w:color w:val="800000"/>
+          <w:sz w:val="21"/>
+          <w:szCs w:val="21"/>
+          <w:lang w:eastAsia="en-IN"/>
+        </w:rPr>
+        <w:t>&lt;/span&gt;</w:t>
+      </w:r>
+    </w:p>
+    <w:p>
+      <w:pPr>
+        <w:shd w:val="clear" w:color="auto" w:fill="FFFFFF"/>
+        <w:spacing w:after="0" w:line="285" w:lineRule="atLeast"/>
+        <w:rPr>
+          <w:rFonts w:ascii="Consolas" w:eastAsia="Times New Roman" w:hAnsi="Consolas" w:cs="Times New Roman"/>
+          <w:color w:val="000000"/>
+          <w:sz w:val="21"/>
+          <w:szCs w:val="21"/>
+          <w:lang w:eastAsia="en-IN"/>
+        </w:rPr>
+      </w:pPr>
+      <w:r>
+        <w:rPr>
+          <w:rFonts w:ascii="Consolas" w:eastAsia="Times New Roman" w:hAnsi="Consolas" w:cs="Times New Roman"/>
+          <w:color w:val="000000"/>
+          <w:sz w:val="21"/>
+          <w:szCs w:val="21"/>
+          <w:lang w:eastAsia="en-IN"/>
+        </w:rPr>
+        <w:t>        </w:t>
+      </w:r>
+      <w:r>
+        <w:rPr>
+          <w:rFonts w:ascii="Consolas" w:eastAsia="Times New Roman" w:hAnsi="Consolas" w:cs="Times New Roman"/>
+          <w:color w:val="800000"/>
+          <w:sz w:val="21"/>
+          <w:szCs w:val="21"/>
+          <w:lang w:eastAsia="en-IN"/>
+        </w:rPr>
+        <w:t>&lt;/label&gt;</w:t>
+      </w:r>
+    </w:p>
+    <w:p>
+      <w:pPr>
+        <w:shd w:val="clear" w:color="auto" w:fill="FFFFFF"/>
+        <w:spacing w:after="0" w:line="285" w:lineRule="atLeast"/>
+        <w:rPr>
+          <w:rFonts w:ascii="Consolas" w:eastAsia="Times New Roman" w:hAnsi="Consolas" w:cs="Times New Roman"/>
+          <w:color w:val="000000"/>
+          <w:sz w:val="21"/>
+          <w:szCs w:val="21"/>
+          <w:lang w:eastAsia="en-IN"/>
+        </w:rPr>
+      </w:pPr>
+      <w:r>
+        <w:rPr>
+          <w:rFonts w:ascii="Consolas" w:eastAsia="Times New Roman" w:hAnsi="Consolas" w:cs="Times New Roman"/>
+          <w:color w:val="000000"/>
+          <w:sz w:val="21"/>
+          <w:szCs w:val="21"/>
+          <w:lang w:eastAsia="en-IN"/>
+        </w:rPr>
+        <w:t>        </w:t>
+      </w:r>
+      <w:r>
+        <w:rPr>
+          <w:rFonts w:ascii="Consolas" w:eastAsia="Times New Roman" w:hAnsi="Consolas" w:cs="Times New Roman"/>
+          <w:color w:val="800000"/>
+          <w:sz w:val="21"/>
+          <w:szCs w:val="21"/>
+          <w:lang w:eastAsia="en-IN"/>
+        </w:rPr>
+        <w:t>&lt;br</w:t>
+      </w:r>
+      <w:r>
+        <w:rPr>
+          <w:rFonts w:ascii="Consolas" w:eastAsia="Times New Roman" w:hAnsi="Consolas" w:cs="Times New Roman"/>
+          <w:color w:val="000000"/>
+          <w:sz w:val="21"/>
+          <w:szCs w:val="21"/>
+          <w:lang w:eastAsia="en-IN"/>
+        </w:rPr>
+        <w:t> </w:t>
+      </w:r>
+      <w:r>
+        <w:rPr>
+          <w:rFonts w:ascii="Consolas" w:eastAsia="Times New Roman" w:hAnsi="Consolas" w:cs="Times New Roman"/>
+          <w:color w:val="800000"/>
+          <w:sz w:val="21"/>
+          <w:szCs w:val="21"/>
+          <w:lang w:eastAsia="en-IN"/>
+        </w:rPr>
+        <w:t>/&gt;</w:t>
+      </w:r>
+    </w:p>
+    <w:p>
+      <w:pPr>
+        <w:shd w:val="clear" w:color="auto" w:fill="FFFFFF"/>
+        <w:spacing w:after="0" w:line="285" w:lineRule="atLeast"/>
+        <w:rPr>
+          <w:rFonts w:ascii="Consolas" w:eastAsia="Times New Roman" w:hAnsi="Consolas" w:cs="Times New Roman"/>
+          <w:color w:val="000000"/>
+          <w:sz w:val="21"/>
+          <w:szCs w:val="21"/>
+          <w:lang w:eastAsia="en-IN"/>
+        </w:rPr>
+      </w:pPr>
+      <w:r>
+        <w:rPr>
+          <w:rFonts w:ascii="Consolas" w:eastAsia="Times New Roman" w:hAnsi="Consolas" w:cs="Times New Roman"/>
+          <w:color w:val="000000"/>
+          <w:sz w:val="21"/>
+          <w:szCs w:val="21"/>
+          <w:lang w:eastAsia="en-IN"/>
+        </w:rPr>
+        <w:t>        </w:t>
+      </w:r>
+      <w:r>
+        <w:rPr>
+          <w:rFonts w:ascii="Consolas" w:eastAsia="Times New Roman" w:hAnsi="Consolas" w:cs="Times New Roman"/>
+          <w:color w:val="800000"/>
+          <w:sz w:val="21"/>
+          <w:szCs w:val="21"/>
+          <w:lang w:eastAsia="en-IN"/>
+        </w:rPr>
+        <w:t>&lt;label&gt;</w:t>
+      </w:r>
+    </w:p>
+    <w:p>
+      <w:pPr>
+        <w:shd w:val="clear" w:color="auto" w:fill="FFFFFF"/>
+        <w:spacing w:after="0" w:line="285" w:lineRule="atLeast"/>
+        <w:rPr>
+          <w:rFonts w:ascii="Consolas" w:eastAsia="Times New Roman" w:hAnsi="Consolas" w:cs="Times New Roman"/>
+          <w:color w:val="000000"/>
+          <w:sz w:val="21"/>
+          <w:szCs w:val="21"/>
+          <w:lang w:eastAsia="en-IN"/>
+        </w:rPr>
+      </w:pPr>
+      <w:r>
+        <w:rPr>
+          <w:rFonts w:ascii="Consolas" w:eastAsia="Times New Roman" w:hAnsi="Consolas" w:cs="Times New Roman"/>
+          <w:color w:val="000000"/>
+          <w:sz w:val="21"/>
+          <w:szCs w:val="21"/>
+          <w:lang w:eastAsia="en-IN"/>
+        </w:rPr>
+        <w:t>            Password </w:t>
+      </w:r>
+      <w:r>
+        <w:rPr>
+          <w:rFonts w:ascii="Consolas" w:eastAsia="Times New Roman" w:hAnsi="Consolas" w:cs="Times New Roman"/>
+          <w:color w:val="800000"/>
+          <w:sz w:val="21"/>
+          <w:szCs w:val="21"/>
+          <w:lang w:eastAsia="en-IN"/>
+        </w:rPr>
+        <w:t>&lt;input</w:t>
+      </w:r>
+      <w:r>
+        <w:rPr>
+          <w:rFonts w:ascii="Consolas" w:eastAsia="Times New Roman" w:hAnsi="Consolas" w:cs="Times New Roman"/>
+          <w:color w:val="000000"/>
+          <w:sz w:val="21"/>
+          <w:szCs w:val="21"/>
+          <w:lang w:eastAsia="en-IN"/>
+        </w:rPr>
+        <w:t> </w:t>
+      </w:r>
+      <w:r>
+        <w:rPr>
+          <w:rFonts w:ascii="Consolas" w:eastAsia="Times New Roman" w:hAnsi="Consolas" w:cs="Times New Roman"/>
+          <w:color w:val="FF0000"/>
+          <w:sz w:val="21"/>
+          <w:szCs w:val="21"/>
+          <w:lang w:eastAsia="en-IN"/>
+        </w:rPr>
+        <w:t>type</w:t>
+      </w:r>
+      <w:r>
+        <w:rPr>
+          <w:rFonts w:ascii="Consolas" w:eastAsia="Times New Roman" w:hAnsi="Consolas" w:cs="Times New Roman"/>
+          <w:color w:val="000000"/>
+          <w:sz w:val="21"/>
+          <w:szCs w:val="21"/>
+          <w:lang w:eastAsia="en-IN"/>
+        </w:rPr>
+        <w:t> = </w:t>
+      </w:r>
+      <w:r>
+        <w:rPr>
+          <w:rFonts w:ascii="Consolas" w:eastAsia="Times New Roman" w:hAnsi="Consolas" w:cs="Times New Roman"/>
+          <w:color w:val="0000FF"/>
+          <w:sz w:val="21"/>
+          <w:szCs w:val="21"/>
+          <w:lang w:eastAsia="en-IN"/>
+        </w:rPr>
+        <w:t>"text"</w:t>
+      </w:r>
+      <w:r>
+        <w:rPr>
+          <w:rFonts w:ascii="Consolas" w:eastAsia="Times New Roman" w:hAnsi="Consolas" w:cs="Times New Roman"/>
+          <w:color w:val="000000"/>
+          <w:sz w:val="21"/>
+          <w:szCs w:val="21"/>
+          <w:lang w:eastAsia="en-IN"/>
+        </w:rPr>
+        <w:t> </w:t>
+      </w:r>
+      <w:r>
+        <w:rPr>
+          <w:rFonts w:ascii="Consolas" w:eastAsia="Times New Roman" w:hAnsi="Consolas" w:cs="Times New Roman"/>
+          <w:color w:val="FF0000"/>
+          <w:sz w:val="21"/>
+          <w:szCs w:val="21"/>
+          <w:lang w:eastAsia="en-IN"/>
+        </w:rPr>
+        <w:t>formControlName</w:t>
+      </w:r>
+      <w:r>
+        <w:rPr>
+          <w:rFonts w:ascii="Consolas" w:eastAsia="Times New Roman" w:hAnsi="Consolas" w:cs="Times New Roman"/>
+          <w:color w:val="000000"/>
+          <w:sz w:val="21"/>
+          <w:szCs w:val="21"/>
+          <w:lang w:eastAsia="en-IN"/>
+        </w:rPr>
+        <w:t> = </w:t>
+      </w:r>
+      <w:r>
+        <w:rPr>
+          <w:rFonts w:ascii="Consolas" w:eastAsia="Times New Roman" w:hAnsi="Consolas" w:cs="Times New Roman"/>
+          <w:color w:val="0000FF"/>
+          <w:sz w:val="21"/>
+          <w:szCs w:val="21"/>
+          <w:lang w:eastAsia="en-IN"/>
+        </w:rPr>
+        <w:t>"password"</w:t>
+      </w:r>
+      <w:r>
+        <w:rPr>
+          <w:rFonts w:ascii="Consolas" w:eastAsia="Times New Roman" w:hAnsi="Consolas" w:cs="Times New Roman"/>
+          <w:color w:val="800000"/>
+          <w:sz w:val="21"/>
+          <w:szCs w:val="21"/>
+          <w:lang w:eastAsia="en-IN"/>
+        </w:rPr>
+        <w:t>&gt;</w:t>
+      </w:r>
+    </w:p>
+    <w:p>
+      <w:pPr>
+        <w:shd w:val="clear" w:color="auto" w:fill="FFFFFF"/>
+        <w:spacing w:after="0" w:line="285" w:lineRule="atLeast"/>
+        <w:rPr>
+          <w:rFonts w:ascii="Consolas" w:eastAsia="Times New Roman" w:hAnsi="Consolas" w:cs="Times New Roman"/>
+          <w:color w:val="000000"/>
+          <w:sz w:val="21"/>
+          <w:szCs w:val="21"/>
+          <w:lang w:eastAsia="en-IN"/>
+        </w:rPr>
+      </w:pPr>
+      <w:r>
+        <w:rPr>
+          <w:rFonts w:ascii="Consolas" w:eastAsia="Times New Roman" w:hAnsi="Consolas" w:cs="Times New Roman"/>
+          <w:color w:val="000000"/>
+          <w:sz w:val="21"/>
+          <w:szCs w:val="21"/>
+          <w:lang w:eastAsia="en-IN"/>
+        </w:rPr>
+        <w:lastRenderedPageBreak/>
+        <w:t>        </w:t>
+      </w:r>
+      <w:r>
+        <w:rPr>
+          <w:rFonts w:ascii="Consolas" w:eastAsia="Times New Roman" w:hAnsi="Consolas" w:cs="Times New Roman"/>
+          <w:color w:val="800000"/>
+          <w:sz w:val="21"/>
+          <w:szCs w:val="21"/>
+          <w:lang w:eastAsia="en-IN"/>
+        </w:rPr>
+        <w:t>&lt;/label&gt;</w:t>
+      </w:r>
+    </w:p>
+    <w:p>
+      <w:pPr>
+        <w:shd w:val="clear" w:color="auto" w:fill="FFFFFF"/>
+        <w:spacing w:after="0" w:line="285" w:lineRule="atLeast"/>
+        <w:rPr>
+          <w:rFonts w:ascii="Consolas" w:eastAsia="Times New Roman" w:hAnsi="Consolas" w:cs="Times New Roman"/>
+          <w:color w:val="000000"/>
+          <w:sz w:val="21"/>
+          <w:szCs w:val="21"/>
+          <w:lang w:eastAsia="en-IN"/>
+        </w:rPr>
+      </w:pPr>
+      <w:r>
+        <w:rPr>
+          <w:rFonts w:ascii="Consolas" w:eastAsia="Times New Roman" w:hAnsi="Consolas" w:cs="Times New Roman"/>
+          <w:color w:val="000000"/>
+          <w:sz w:val="21"/>
+          <w:szCs w:val="21"/>
+          <w:lang w:eastAsia="en-IN"/>
+        </w:rPr>
+        <w:t>        </w:t>
+      </w:r>
+      <w:r>
+        <w:rPr>
+          <w:rFonts w:ascii="Consolas" w:eastAsia="Times New Roman" w:hAnsi="Consolas" w:cs="Times New Roman"/>
+          <w:color w:val="800000"/>
+          <w:sz w:val="21"/>
+          <w:szCs w:val="21"/>
+          <w:lang w:eastAsia="en-IN"/>
+        </w:rPr>
+        <w:t>&lt;br</w:t>
+      </w:r>
+      <w:r>
+        <w:rPr>
+          <w:rFonts w:ascii="Consolas" w:eastAsia="Times New Roman" w:hAnsi="Consolas" w:cs="Times New Roman"/>
+          <w:color w:val="000000"/>
+          <w:sz w:val="21"/>
+          <w:szCs w:val="21"/>
+          <w:lang w:eastAsia="en-IN"/>
+        </w:rPr>
+        <w:t> </w:t>
+      </w:r>
+      <w:r>
+        <w:rPr>
+          <w:rFonts w:ascii="Consolas" w:eastAsia="Times New Roman" w:hAnsi="Consolas" w:cs="Times New Roman"/>
+          <w:color w:val="800000"/>
+          <w:sz w:val="21"/>
+          <w:szCs w:val="21"/>
+          <w:lang w:eastAsia="en-IN"/>
+        </w:rPr>
+        <w:t>/&gt;</w:t>
+      </w:r>
+    </w:p>
+    <w:p>
+      <w:pPr>
+        <w:shd w:val="clear" w:color="auto" w:fill="FFFFFF"/>
+        <w:spacing w:after="0" w:line="285" w:lineRule="atLeast"/>
+        <w:rPr>
+          <w:rFonts w:ascii="Consolas" w:eastAsia="Times New Roman" w:hAnsi="Consolas" w:cs="Times New Roman"/>
+          <w:color w:val="000000"/>
+          <w:sz w:val="21"/>
+          <w:szCs w:val="21"/>
+          <w:lang w:eastAsia="en-IN"/>
+        </w:rPr>
+      </w:pPr>
+      <w:r>
+        <w:rPr>
+          <w:rFonts w:ascii="Consolas" w:eastAsia="Times New Roman" w:hAnsi="Consolas" w:cs="Times New Roman"/>
+          <w:color w:val="000000"/>
+          <w:sz w:val="21"/>
+          <w:szCs w:val="21"/>
+          <w:lang w:eastAsia="en-IN"/>
+        </w:rPr>
+        <w:t>        </w:t>
+      </w:r>
+      <w:r>
+        <w:rPr>
+          <w:rFonts w:ascii="Consolas" w:eastAsia="Times New Roman" w:hAnsi="Consolas" w:cs="Times New Roman"/>
+          <w:color w:val="800000"/>
+          <w:sz w:val="21"/>
+          <w:szCs w:val="21"/>
+          <w:lang w:eastAsia="en-IN"/>
+        </w:rPr>
+        <w:t>&lt;label&gt;</w:t>
+      </w:r>
+    </w:p>
+    <w:p>
+      <w:pPr>
+        <w:shd w:val="clear" w:color="auto" w:fill="FFFFFF"/>
+        <w:spacing w:after="0" w:line="285" w:lineRule="atLeast"/>
+        <w:rPr>
+          <w:rFonts w:ascii="Consolas" w:eastAsia="Times New Roman" w:hAnsi="Consolas" w:cs="Times New Roman"/>
+          <w:color w:val="000000"/>
+          <w:sz w:val="21"/>
+          <w:szCs w:val="21"/>
+          <w:lang w:eastAsia="en-IN"/>
+        </w:rPr>
+      </w:pPr>
+      <w:r>
+        <w:rPr>
+          <w:rFonts w:ascii="Consolas" w:eastAsia="Times New Roman" w:hAnsi="Consolas" w:cs="Times New Roman"/>
+          <w:color w:val="000000"/>
+          <w:sz w:val="21"/>
+          <w:szCs w:val="21"/>
+          <w:lang w:eastAsia="en-IN"/>
+        </w:rPr>
+        <w:t>            Dob </w:t>
+      </w:r>
+      <w:r>
+        <w:rPr>
+          <w:rFonts w:ascii="Consolas" w:eastAsia="Times New Roman" w:hAnsi="Consolas" w:cs="Times New Roman"/>
+          <w:color w:val="800000"/>
+          <w:sz w:val="21"/>
+          <w:szCs w:val="21"/>
+          <w:lang w:eastAsia="en-IN"/>
+        </w:rPr>
+        <w:t>&lt;input</w:t>
+      </w:r>
+      <w:r>
+        <w:rPr>
+          <w:rFonts w:ascii="Consolas" w:eastAsia="Times New Roman" w:hAnsi="Consolas" w:cs="Times New Roman"/>
+          <w:color w:val="000000"/>
+          <w:sz w:val="21"/>
+          <w:szCs w:val="21"/>
+          <w:lang w:eastAsia="en-IN"/>
+        </w:rPr>
+        <w:t> </w:t>
+      </w:r>
+      <w:r>
+        <w:rPr>
+          <w:rFonts w:ascii="Consolas" w:eastAsia="Times New Roman" w:hAnsi="Consolas" w:cs="Times New Roman"/>
+          <w:color w:val="FF0000"/>
+          <w:sz w:val="21"/>
+          <w:szCs w:val="21"/>
+          <w:lang w:eastAsia="en-IN"/>
+        </w:rPr>
+        <w:t>type</w:t>
+      </w:r>
+      <w:r>
+        <w:rPr>
+          <w:rFonts w:ascii="Consolas" w:eastAsia="Times New Roman" w:hAnsi="Consolas" w:cs="Times New Roman"/>
+          <w:color w:val="000000"/>
+          <w:sz w:val="21"/>
+          <w:szCs w:val="21"/>
+          <w:lang w:eastAsia="en-IN"/>
+        </w:rPr>
+        <w:t> = </w:t>
+      </w:r>
+      <w:r>
+        <w:rPr>
+          <w:rFonts w:ascii="Consolas" w:eastAsia="Times New Roman" w:hAnsi="Consolas" w:cs="Times New Roman"/>
+          <w:color w:val="0000FF"/>
+          <w:sz w:val="21"/>
+          <w:szCs w:val="21"/>
+          <w:lang w:eastAsia="en-IN"/>
+        </w:rPr>
+        <w:t>"date"</w:t>
+      </w:r>
+      <w:r>
+        <w:rPr>
+          <w:rFonts w:ascii="Consolas" w:eastAsia="Times New Roman" w:hAnsi="Consolas" w:cs="Times New Roman"/>
+          <w:color w:val="000000"/>
+          <w:sz w:val="21"/>
+          <w:szCs w:val="21"/>
+          <w:lang w:eastAsia="en-IN"/>
+        </w:rPr>
+        <w:t> </w:t>
+      </w:r>
+      <w:r>
+        <w:rPr>
+          <w:rFonts w:ascii="Consolas" w:eastAsia="Times New Roman" w:hAnsi="Consolas" w:cs="Times New Roman"/>
+          <w:color w:val="FF0000"/>
+          <w:sz w:val="21"/>
+          <w:szCs w:val="21"/>
+          <w:lang w:eastAsia="en-IN"/>
+        </w:rPr>
+        <w:t>formControlName</w:t>
+      </w:r>
+      <w:r>
+        <w:rPr>
+          <w:rFonts w:ascii="Consolas" w:eastAsia="Times New Roman" w:hAnsi="Consolas" w:cs="Times New Roman"/>
+          <w:color w:val="000000"/>
+          <w:sz w:val="21"/>
+          <w:szCs w:val="21"/>
+          <w:lang w:eastAsia="en-IN"/>
+        </w:rPr>
+        <w:t> = </w:t>
+      </w:r>
+      <w:r>
+        <w:rPr>
+          <w:rFonts w:ascii="Consolas" w:eastAsia="Times New Roman" w:hAnsi="Consolas" w:cs="Times New Roman"/>
+          <w:color w:val="0000FF"/>
+          <w:sz w:val="21"/>
+          <w:szCs w:val="21"/>
+          <w:lang w:eastAsia="en-IN"/>
+        </w:rPr>
+        <w:t>"dob"</w:t>
+      </w:r>
+      <w:r>
+        <w:rPr>
+          <w:rFonts w:ascii="Consolas" w:eastAsia="Times New Roman" w:hAnsi="Consolas" w:cs="Times New Roman"/>
+          <w:color w:val="800000"/>
+          <w:sz w:val="21"/>
+          <w:szCs w:val="21"/>
+          <w:lang w:eastAsia="en-IN"/>
+        </w:rPr>
+        <w:t>&gt;</w:t>
+      </w:r>
+      <w:r>
+        <w:rPr>
+          <w:rFonts w:ascii="Consolas" w:eastAsia="Times New Roman" w:hAnsi="Consolas" w:cs="Times New Roman"/>
+          <w:color w:val="000000"/>
+          <w:sz w:val="21"/>
+          <w:szCs w:val="21"/>
+          <w:lang w:eastAsia="en-IN"/>
+        </w:rPr>
+        <w:t> </w:t>
+      </w:r>
+      <w:r>
+        <w:rPr>
+          <w:rFonts w:ascii="Consolas" w:eastAsia="Times New Roman" w:hAnsi="Consolas" w:cs="Times New Roman"/>
+          <w:color w:val="800000"/>
+          <w:sz w:val="21"/>
+          <w:szCs w:val="21"/>
+          <w:lang w:eastAsia="en-IN"/>
+        </w:rPr>
+        <w:t>&lt;br</w:t>
+      </w:r>
+      <w:r>
+        <w:rPr>
+          <w:rFonts w:ascii="Consolas" w:eastAsia="Times New Roman" w:hAnsi="Consolas" w:cs="Times New Roman"/>
+          <w:color w:val="000000"/>
+          <w:sz w:val="21"/>
+          <w:szCs w:val="21"/>
+          <w:lang w:eastAsia="en-IN"/>
+        </w:rPr>
+        <w:t> </w:t>
+      </w:r>
+      <w:r>
+        <w:rPr>
+          <w:rFonts w:ascii="Consolas" w:eastAsia="Times New Roman" w:hAnsi="Consolas" w:cs="Times New Roman"/>
+          <w:color w:val="800000"/>
+          <w:sz w:val="21"/>
+          <w:szCs w:val="21"/>
+          <w:lang w:eastAsia="en-IN"/>
+        </w:rPr>
+        <w:t>/&gt;</w:t>
+      </w:r>
+    </w:p>
+    <w:p>
+      <w:pPr>
+        <w:shd w:val="clear" w:color="auto" w:fill="FFFFFF"/>
+        <w:spacing w:after="0" w:line="285" w:lineRule="atLeast"/>
+        <w:rPr>
+          <w:rFonts w:ascii="Consolas" w:eastAsia="Times New Roman" w:hAnsi="Consolas" w:cs="Times New Roman"/>
+          <w:color w:val="000000"/>
+          <w:sz w:val="21"/>
+          <w:szCs w:val="21"/>
+          <w:lang w:eastAsia="en-IN"/>
+        </w:rPr>
+      </w:pPr>
+      <w:r>
+        <w:rPr>
+          <w:rFonts w:ascii="Consolas" w:eastAsia="Times New Roman" w:hAnsi="Consolas" w:cs="Times New Roman"/>
+          <w:color w:val="000000"/>
+          <w:sz w:val="21"/>
+          <w:szCs w:val="21"/>
+          <w:lang w:eastAsia="en-IN"/>
+        </w:rPr>
+        <w:t>        </w:t>
+      </w:r>
+      <w:r>
+        <w:rPr>
+          <w:rFonts w:ascii="Consolas" w:eastAsia="Times New Roman" w:hAnsi="Consolas" w:cs="Times New Roman"/>
+          <w:color w:val="800000"/>
+          <w:sz w:val="21"/>
+          <w:szCs w:val="21"/>
+          <w:lang w:eastAsia="en-IN"/>
+        </w:rPr>
+        <w:t>&lt;/label&gt;</w:t>
+      </w:r>
+    </w:p>
+    <w:p>
+      <w:pPr>
+        <w:shd w:val="clear" w:color="auto" w:fill="FFFFFF"/>
+        <w:spacing w:after="0" w:line="285" w:lineRule="atLeast"/>
+        <w:rPr>
+          <w:rFonts w:ascii="Consolas" w:eastAsia="Times New Roman" w:hAnsi="Consolas" w:cs="Times New Roman"/>
+          <w:color w:val="000000"/>
+          <w:sz w:val="21"/>
+          <w:szCs w:val="21"/>
+          <w:lang w:eastAsia="en-IN"/>
+        </w:rPr>
+      </w:pPr>
+      <w:r>
+        <w:rPr>
+          <w:rFonts w:ascii="Consolas" w:eastAsia="Times New Roman" w:hAnsi="Consolas" w:cs="Times New Roman"/>
+          <w:color w:val="000000"/>
+          <w:sz w:val="21"/>
+          <w:szCs w:val="21"/>
+          <w:lang w:eastAsia="en-IN"/>
+        </w:rPr>
+        <w:t>        </w:t>
+      </w:r>
+      <w:r>
+        <w:rPr>
+          <w:rFonts w:ascii="Consolas" w:eastAsia="Times New Roman" w:hAnsi="Consolas" w:cs="Times New Roman"/>
+          <w:color w:val="800000"/>
+          <w:sz w:val="21"/>
+          <w:szCs w:val="21"/>
+          <w:lang w:eastAsia="en-IN"/>
+        </w:rPr>
+        <w:t>&lt;br</w:t>
+      </w:r>
+      <w:r>
+        <w:rPr>
+          <w:rFonts w:ascii="Consolas" w:eastAsia="Times New Roman" w:hAnsi="Consolas" w:cs="Times New Roman"/>
+          <w:color w:val="000000"/>
+          <w:sz w:val="21"/>
+          <w:szCs w:val="21"/>
+          <w:lang w:eastAsia="en-IN"/>
+        </w:rPr>
+        <w:t> </w:t>
+      </w:r>
+      <w:r>
+        <w:rPr>
+          <w:rFonts w:ascii="Consolas" w:eastAsia="Times New Roman" w:hAnsi="Consolas" w:cs="Times New Roman"/>
+          <w:color w:val="800000"/>
+          <w:sz w:val="21"/>
+          <w:szCs w:val="21"/>
+          <w:lang w:eastAsia="en-IN"/>
+        </w:rPr>
+        <w:t>/&gt;</w:t>
+      </w:r>
+    </w:p>
+    <w:p>
+      <w:pPr>
+        <w:shd w:val="clear" w:color="auto" w:fill="FFFFFF"/>
+        <w:spacing w:after="0" w:line="285" w:lineRule="atLeast"/>
+        <w:rPr>
+          <w:rFonts w:ascii="Consolas" w:eastAsia="Times New Roman" w:hAnsi="Consolas" w:cs="Times New Roman"/>
+          <w:color w:val="000000"/>
+          <w:sz w:val="21"/>
+          <w:szCs w:val="21"/>
+          <w:lang w:eastAsia="en-IN"/>
+        </w:rPr>
+      </w:pPr>
+      <w:r>
+        <w:rPr>
+          <w:rFonts w:ascii="Consolas" w:eastAsia="Times New Roman" w:hAnsi="Consolas" w:cs="Times New Roman"/>
+          <w:color w:val="000000"/>
+          <w:sz w:val="21"/>
+          <w:szCs w:val="21"/>
+          <w:lang w:eastAsia="en-IN"/>
+        </w:rPr>
+        <w:t>        </w:t>
+      </w:r>
+      <w:r>
+        <w:rPr>
+          <w:rFonts w:ascii="Consolas" w:eastAsia="Times New Roman" w:hAnsi="Consolas" w:cs="Times New Roman"/>
+          <w:color w:val="800000"/>
+          <w:sz w:val="21"/>
+          <w:szCs w:val="21"/>
+          <w:lang w:eastAsia="en-IN"/>
+        </w:rPr>
+        <w:t>&lt;input</w:t>
+      </w:r>
+      <w:r>
+        <w:rPr>
+          <w:rFonts w:ascii="Consolas" w:eastAsia="Times New Roman" w:hAnsi="Consolas" w:cs="Times New Roman"/>
+          <w:color w:val="000000"/>
+          <w:sz w:val="21"/>
+          <w:szCs w:val="21"/>
+          <w:lang w:eastAsia="en-IN"/>
+        </w:rPr>
+        <w:t> </w:t>
+      </w:r>
+      <w:r>
+        <w:rPr>
+          <w:rFonts w:ascii="Consolas" w:eastAsia="Times New Roman" w:hAnsi="Consolas" w:cs="Times New Roman"/>
+          <w:color w:val="FF0000"/>
+          <w:sz w:val="21"/>
+          <w:szCs w:val="21"/>
+          <w:lang w:eastAsia="en-IN"/>
+        </w:rPr>
+        <w:t>type</w:t>
+      </w:r>
+      <w:r>
+        <w:rPr>
+          <w:rFonts w:ascii="Consolas" w:eastAsia="Times New Roman" w:hAnsi="Consolas" w:cs="Times New Roman"/>
+          <w:color w:val="000000"/>
+          <w:sz w:val="21"/>
+          <w:szCs w:val="21"/>
+          <w:lang w:eastAsia="en-IN"/>
+        </w:rPr>
+        <w:t> = </w:t>
+      </w:r>
+      <w:r>
+        <w:rPr>
+          <w:rFonts w:ascii="Consolas" w:eastAsia="Times New Roman" w:hAnsi="Consolas" w:cs="Times New Roman"/>
+          <w:color w:val="0000FF"/>
+          <w:sz w:val="21"/>
+          <w:szCs w:val="21"/>
+          <w:lang w:eastAsia="en-IN"/>
+        </w:rPr>
+        <w:t>"submit"</w:t>
+      </w:r>
+      <w:r>
+        <w:rPr>
+          <w:rFonts w:ascii="Consolas" w:eastAsia="Times New Roman" w:hAnsi="Consolas" w:cs="Times New Roman"/>
+          <w:color w:val="800000"/>
+          <w:sz w:val="21"/>
+          <w:szCs w:val="21"/>
+          <w:lang w:eastAsia="en-IN"/>
+        </w:rPr>
+        <w:t>&gt;</w:t>
+      </w:r>
+    </w:p>
+    <w:p>
+      <w:pPr>
+        <w:shd w:val="clear" w:color="auto" w:fill="FFFFFF"/>
+        <w:spacing w:after="0" w:line="285" w:lineRule="atLeast"/>
+        <w:rPr>
+          <w:rFonts w:ascii="Consolas" w:eastAsia="Times New Roman" w:hAnsi="Consolas" w:cs="Times New Roman"/>
+          <w:color w:val="000000"/>
+          <w:sz w:val="21"/>
+          <w:szCs w:val="21"/>
+          <w:lang w:eastAsia="en-IN"/>
+        </w:rPr>
+      </w:pPr>
+      <w:r>
+        <w:rPr>
+          <w:rFonts w:ascii="Consolas" w:eastAsia="Times New Roman" w:hAnsi="Consolas" w:cs="Times New Roman"/>
+          <w:color w:val="000000"/>
+          <w:sz w:val="21"/>
+          <w:szCs w:val="21"/>
+          <w:lang w:eastAsia="en-IN"/>
+        </w:rPr>
+        <w:t>    </w:t>
+      </w:r>
+      <w:r>
+        <w:rPr>
+          <w:rFonts w:ascii="Consolas" w:eastAsia="Times New Roman" w:hAnsi="Consolas" w:cs="Times New Roman"/>
+          <w:color w:val="800000"/>
+          <w:sz w:val="21"/>
+          <w:szCs w:val="21"/>
+          <w:lang w:eastAsia="en-IN"/>
+        </w:rPr>
+        <w:t>&lt;/form&gt;</w:t>
+      </w:r>
+    </w:p>
+    <w:p>
+      <w:pPr>
+        <w:shd w:val="clear" w:color="auto" w:fill="FFFFFF"/>
+        <w:spacing w:after="0" w:line="285" w:lineRule="atLeast"/>
+        <w:rPr>
+          <w:rFonts w:ascii="Consolas" w:eastAsia="Times New Roman" w:hAnsi="Consolas" w:cs="Times New Roman"/>
+          <w:color w:val="000000"/>
+          <w:sz w:val="21"/>
+          <w:szCs w:val="21"/>
+          <w:lang w:eastAsia="en-IN"/>
+        </w:rPr>
+      </w:pPr>
+      <w:r>
+        <w:rPr>
+          <w:rFonts w:ascii="Consolas" w:eastAsia="Times New Roman" w:hAnsi="Consolas" w:cs="Times New Roman"/>
+          <w:color w:val="000000"/>
+          <w:sz w:val="21"/>
+          <w:szCs w:val="21"/>
+          <w:lang w:eastAsia="en-IN"/>
+        </w:rPr>
+        <w:t>    </w:t>
+      </w:r>
+      <w:r>
+        <w:rPr>
+          <w:rFonts w:ascii="Consolas" w:eastAsia="Times New Roman" w:hAnsi="Consolas" w:cs="Times New Roman"/>
+          <w:color w:val="800000"/>
+          <w:sz w:val="21"/>
+          <w:szCs w:val="21"/>
+          <w:lang w:eastAsia="en-IN"/>
+        </w:rPr>
+        <w:t>&lt;div&gt;</w:t>
+      </w:r>
+    </w:p>
+    <w:p>
+      <w:pPr>
+        <w:shd w:val="clear" w:color="auto" w:fill="FFFFFF"/>
+        <w:spacing w:after="0" w:line="285" w:lineRule="atLeast"/>
+        <w:rPr>
+          <w:rFonts w:ascii="Consolas" w:eastAsia="Times New Roman" w:hAnsi="Consolas" w:cs="Times New Roman"/>
+          <w:color w:val="000000"/>
+          <w:sz w:val="21"/>
+          <w:szCs w:val="21"/>
+          <w:lang w:eastAsia="en-IN"/>
+        </w:rPr>
+      </w:pPr>
+      <w:r>
+        <w:rPr>
+          <w:rFonts w:ascii="Consolas" w:eastAsia="Times New Roman" w:hAnsi="Consolas" w:cs="Times New Roman"/>
+          <w:color w:val="000000"/>
+          <w:sz w:val="21"/>
+          <w:szCs w:val="21"/>
+          <w:lang w:eastAsia="en-IN"/>
+        </w:rPr>
+        <w:t>        Valid: {{login.valid}} </w:t>
+      </w:r>
+      <w:r>
+        <w:rPr>
+          <w:rFonts w:ascii="Consolas" w:eastAsia="Times New Roman" w:hAnsi="Consolas" w:cs="Times New Roman"/>
+          <w:color w:val="800000"/>
+          <w:sz w:val="21"/>
+          <w:szCs w:val="21"/>
+          <w:lang w:eastAsia="en-IN"/>
+        </w:rPr>
+        <w:t>&lt;br</w:t>
+      </w:r>
+      <w:r>
+        <w:rPr>
+          <w:rFonts w:ascii="Consolas" w:eastAsia="Times New Roman" w:hAnsi="Consolas" w:cs="Times New Roman"/>
+          <w:color w:val="000000"/>
+          <w:sz w:val="21"/>
+          <w:szCs w:val="21"/>
+          <w:lang w:eastAsia="en-IN"/>
+        </w:rPr>
+        <w:t> </w:t>
+      </w:r>
+      <w:r>
+        <w:rPr>
+          <w:rFonts w:ascii="Consolas" w:eastAsia="Times New Roman" w:hAnsi="Consolas" w:cs="Times New Roman"/>
+          <w:color w:val="800000"/>
+          <w:sz w:val="21"/>
+          <w:szCs w:val="21"/>
+          <w:lang w:eastAsia="en-IN"/>
+        </w:rPr>
+        <w:t>/&gt;</w:t>
+      </w:r>
+    </w:p>
+    <w:p>
+      <w:pPr>
+        <w:shd w:val="clear" w:color="auto" w:fill="FFFFFF"/>
+        <w:spacing w:after="0" w:line="285" w:lineRule="atLeast"/>
+        <w:rPr>
+          <w:rFonts w:ascii="Consolas" w:eastAsia="Times New Roman" w:hAnsi="Consolas" w:cs="Times New Roman"/>
+          <w:color w:val="000000"/>
+          <w:sz w:val="21"/>
+          <w:szCs w:val="21"/>
+          <w:lang w:eastAsia="en-IN"/>
+        </w:rPr>
+      </w:pPr>
+      <w:r>
+        <w:rPr>
+          <w:rFonts w:ascii="Consolas" w:eastAsia="Times New Roman" w:hAnsi="Consolas" w:cs="Times New Roman"/>
+          <w:color w:val="000000"/>
+          <w:sz w:val="21"/>
+          <w:szCs w:val="21"/>
+          <w:lang w:eastAsia="en-IN"/>
+        </w:rPr>
+        <w:t>        Username Valid: {{login.controls['username'].valid}}</w:t>
+      </w:r>
+    </w:p>
+    <w:p>
+      <w:pPr>
+        <w:shd w:val="clear" w:color="auto" w:fill="FFFFFF"/>
+        <w:spacing w:after="0" w:line="285" w:lineRule="atLeast"/>
+        <w:rPr>
+          <w:rFonts w:ascii="Consolas" w:eastAsia="Times New Roman" w:hAnsi="Consolas" w:cs="Times New Roman"/>
+          <w:color w:val="000000"/>
+          <w:sz w:val="21"/>
+          <w:szCs w:val="21"/>
+          <w:lang w:eastAsia="en-IN"/>
+        </w:rPr>
+      </w:pPr>
+      <w:r>
+        <w:rPr>
+          <w:rFonts w:ascii="Consolas" w:eastAsia="Times New Roman" w:hAnsi="Consolas" w:cs="Times New Roman"/>
+          <w:color w:val="000000"/>
+          <w:sz w:val="21"/>
+          <w:szCs w:val="21"/>
+          <w:lang w:eastAsia="en-IN"/>
+        </w:rPr>
+        <w:t>    </w:t>
+      </w:r>
+      <w:r>
+        <w:rPr>
+          <w:rFonts w:ascii="Consolas" w:eastAsia="Times New Roman" w:hAnsi="Consolas" w:cs="Times New Roman"/>
+          <w:color w:val="800000"/>
+          <w:sz w:val="21"/>
+          <w:szCs w:val="21"/>
+          <w:lang w:eastAsia="en-IN"/>
+        </w:rPr>
+        <w:t>&lt;/div&gt;</w:t>
+      </w:r>
+    </w:p>
+    <w:p>
+      <w:pPr>
+        <w:shd w:val="clear" w:color="auto" w:fill="FFFFFF"/>
+        <w:spacing w:after="0" w:line="285" w:lineRule="atLeast"/>
+        <w:rPr>
+          <w:rFonts w:ascii="Consolas" w:eastAsia="Times New Roman" w:hAnsi="Consolas" w:cs="Times New Roman"/>
+          <w:color w:val="000000"/>
+          <w:sz w:val="21"/>
+          <w:szCs w:val="21"/>
+          <w:lang w:eastAsia="en-IN"/>
+        </w:rPr>
+      </w:pPr>
+      <w:r>
+        <w:rPr>
+          <w:rFonts w:ascii="Consolas" w:eastAsia="Times New Roman" w:hAnsi="Consolas" w:cs="Times New Roman"/>
+          <w:color w:val="800000"/>
+          <w:sz w:val="21"/>
+          <w:szCs w:val="21"/>
+          <w:lang w:eastAsia="en-IN"/>
+        </w:rPr>
+        <w:t>&lt;/div&gt;</w:t>
+      </w:r>
+    </w:p>
+    <w:p>
+      <w:pPr>
+        <w:shd w:val="clear" w:color="auto" w:fill="FFFFFF"/>
+        <w:spacing w:after="0" w:line="285" w:lineRule="atLeast"/>
+        <w:rPr>
+          <w:rFonts w:ascii="Consolas" w:eastAsia="Times New Roman" w:hAnsi="Consolas" w:cs="Times New Roman"/>
+          <w:color w:val="000000"/>
+          <w:sz w:val="21"/>
+          <w:szCs w:val="21"/>
+          <w:lang w:eastAsia="en-IN"/>
+        </w:rPr>
+      </w:pPr>
+    </w:p>
+    <w:p>
+      <w:pPr>
+        <w:rPr>
+          <w:rFonts w:ascii="Consolas" w:hAnsi="Consolas" w:cs="Times New Roman"/>
+          <w:sz w:val="24"/>
+          <w:szCs w:val="24"/>
+        </w:rPr>
+      </w:pPr>
+    </w:p>
+    <w:p>
+      <w:pPr>
+        <w:rPr>
+          <w:rFonts w:ascii="Consolas" w:hAnsi="Consolas" w:cs="Times New Roman"/>
+          <w:sz w:val="24"/>
+          <w:szCs w:val="24"/>
+        </w:rPr>
+      </w:pPr>
+    </w:p>
+    <w:p>
+      <w:pPr>
+        <w:rPr>
+          <w:rFonts w:ascii="Consolas" w:hAnsi="Consolas" w:cs="Times New Roman"/>
+          <w:sz w:val="24"/>
+          <w:szCs w:val="24"/>
+        </w:rPr>
+      </w:pPr>
+      <w:r>
+        <w:rPr>
+          <w:rFonts w:ascii="Consolas" w:hAnsi="Consolas" w:cs="Times New Roman"/>
+          <w:sz w:val="24"/>
+          <w:szCs w:val="24"/>
+          <w:highlight w:val="yellow"/>
+        </w:rPr>
+        <w:t>Output:</w:t>
+      </w:r>
+    </w:p>
+    <w:p>
+      <w:pPr>
+        <w:rPr>
+          <w:rFonts w:ascii="Consolas" w:hAnsi="Consolas" w:cs="Times New Roman"/>
+          <w:sz w:val="24"/>
+          <w:szCs w:val="24"/>
+        </w:rPr>
+      </w:pPr>
+      <w:r>
+        <w:rPr>
+          <w:rFonts w:ascii="Consolas" w:hAnsi="Consolas" w:cs="Times New Roman"/>
+          <w:noProof/>
+          <w:sz w:val="24"/>
+          <w:szCs w:val="24"/>
+        </w:rPr>
+        <w:drawing>
+          <wp:inline distT="0" distB="0" distL="0" distR="0" wp14:anchorId="0E1A181F" wp14:editId="4BCDA4B1">
+            <wp:extent cx="4535170" cy="3460115"/>
+            <wp:effectExtent l="0" t="0" r="0" b="0"/>
+            <wp:docPr id="51" name="Picture 51"/>
+            <wp:cNvGraphicFramePr>
+              <a:graphicFrameLocks xmlns:a="http://schemas.openxmlformats.org/drawingml/2006/main" noChangeAspect="1"/>
+            </wp:cNvGraphicFramePr>
+            <a:graphic xmlns:a="http://schemas.openxmlformats.org/drawingml/2006/main">
+              <a:graphicData uri="http://schemas.openxmlformats.org/drawingml/2006/picture">
+                <pic:pic xmlns:pic="http://schemas.openxmlformats.org/drawingml/2006/picture">
+                  <pic:nvPicPr>
+                    <pic:cNvPr id="0" name="Picture 5"/>
+                    <pic:cNvPicPr>
+                      <a:picLocks noChangeAspect="1" noChangeArrowheads="1"/>
+                    </pic:cNvPicPr>
+                  </pic:nvPicPr>
+                  <pic:blipFill>
+                    <a:blip r:embed="rId59">
+                      <a:extLst>
+                        <a:ext uri="{28A0092B-C50C-407E-A947-70E740481C1C}">
+                          <a14:useLocalDpi xmlns:a14="http://schemas.microsoft.com/office/drawing/2010/main" val="0"/>
+                        </a:ext>
+                      </a:extLst>
+                    </a:blip>
+                    <a:srcRect/>
+                    <a:stretch>
+                      <a:fillRect/>
+                    </a:stretch>
+                  </pic:blipFill>
+                  <pic:spPr bwMode="auto">
+                    <a:xfrm>
+                      <a:off x="0" y="0"/>
+                      <a:ext cx="4535170" cy="3460115"/>
+                    </a:xfrm>
+                    <a:prstGeom prst="rect">
+                      <a:avLst/>
+                    </a:prstGeom>
+                    <a:noFill/>
+                    <a:ln>
+                      <a:noFill/>
+                    </a:ln>
+                  </pic:spPr>
+                </pic:pic>
+              </a:graphicData>
+            </a:graphic>
+          </wp:inline>
+        </w:drawing>
+      </w:r>
+    </w:p>
+    <w:p>
+      <w:pPr>
+        <w:rPr>
+          <w:rFonts w:ascii="Consolas" w:hAnsi="Consolas" w:cs="Times New Roman"/>
+          <w:sz w:val="24"/>
+          <w:szCs w:val="24"/>
+        </w:rPr>
+      </w:pPr>
+    </w:p>
+    <w:p>
+      <w:pPr>
+        <w:rPr>
+          <w:rFonts w:ascii="Consolas" w:hAnsi="Consolas" w:cs="Times New Roman"/>
+          <w:sz w:val="24"/>
+          <w:szCs w:val="24"/>
+        </w:rPr>
+      </w:pPr>
+      <w:r>
+        <w:rPr>
+          <w:rFonts w:ascii="Consolas" w:hAnsi="Consolas" w:cs="Times New Roman"/>
+          <w:sz w:val="24"/>
+          <w:szCs w:val="24"/>
+          <w:highlight w:val="yellow"/>
+        </w:rPr>
+        <w:t xml:space="preserve">Template driven form vs </w:t>
+      </w:r>
+      <w:r>
+        <w:rPr>
+          <w:rFonts w:ascii="Consolas" w:hAnsi="Consolas" w:cs="Times New Roman"/>
+          <w:sz w:val="24"/>
+          <w:szCs w:val="24"/>
+          <w:highlight w:val="yellow"/>
+        </w:rPr>
+        <w:t xml:space="preserve">Model Driven or </w:t>
+      </w:r>
+      <w:r>
+        <w:rPr>
+          <w:rFonts w:ascii="Consolas" w:hAnsi="Consolas" w:cs="Times New Roman"/>
+          <w:sz w:val="24"/>
+          <w:szCs w:val="24"/>
+          <w:highlight w:val="yellow"/>
+        </w:rPr>
+        <w:t>Reactive forms</w:t>
+      </w:r>
+    </w:p>
+    <w:tbl>
+      <w:tblPr>
+        <w:tblStyle w:val="TableGrid"/>
+        <w:tblW w:w="0" w:type="auto"/>
+        <w:tblLook w:val="04A0" w:firstRow="1" w:lastRow="0" w:firstColumn="1" w:lastColumn="0" w:noHBand="0" w:noVBand="1"/>
+      </w:tblPr>
+      <w:tblGrid>
+        <w:gridCol w:w="4621"/>
+        <w:gridCol w:w="4621"/>
+      </w:tblGrid>
+      <w:tr>
+        <w:tc>
+          <w:tcPr>
+            <w:tcW w:w="4621" w:type="dxa"/>
+          </w:tcPr>
+          <w:p>
+            <w:pPr>
+              <w:rPr>
+                <w:rFonts w:ascii="Consolas" w:hAnsi="Consolas" w:cs="Times New Roman"/>
+                <w:sz w:val="24"/>
+                <w:szCs w:val="24"/>
+                <w:highlight w:val="yellow"/>
+              </w:rPr>
+            </w:pPr>
+            <w:r>
+              <w:rPr>
+                <w:rFonts w:ascii="Consolas" w:hAnsi="Consolas" w:cs="Times New Roman"/>
+                <w:sz w:val="24"/>
+                <w:szCs w:val="24"/>
+                <w:highlight w:val="yellow"/>
+              </w:rPr>
+              <w:t>Template Driven</w:t>
+            </w:r>
+          </w:p>
+        </w:tc>
+        <w:tc>
+          <w:tcPr>
+            <w:tcW w:w="4621" w:type="dxa"/>
+          </w:tcPr>
+          <w:p>
+            <w:pPr>
+              <w:rPr>
+                <w:rFonts w:ascii="Consolas" w:hAnsi="Consolas" w:cs="Times New Roman"/>
+                <w:sz w:val="24"/>
+                <w:szCs w:val="24"/>
+              </w:rPr>
+            </w:pPr>
+            <w:r>
+              <w:rPr>
+                <w:rFonts w:ascii="Consolas" w:hAnsi="Consolas" w:cs="Times New Roman"/>
+                <w:sz w:val="24"/>
+                <w:szCs w:val="24"/>
+                <w:highlight w:val="yellow"/>
+              </w:rPr>
+              <w:t>Model Driven or Reactive forms</w:t>
+            </w:r>
+          </w:p>
+        </w:tc>
+      </w:tr>
+      <w:tr>
+        <w:tc>
+          <w:tcPr>
+            <w:tcW w:w="4621" w:type="dxa"/>
+          </w:tcPr>
+          <w:p>
+            <w:pPr>
+              <w:rPr>
+                <w:rFonts w:ascii="Consolas" w:hAnsi="Consolas" w:cs="Times New Roman"/>
+                <w:sz w:val="24"/>
+                <w:szCs w:val="24"/>
+              </w:rPr>
+            </w:pPr>
+            <w:r>
+              <w:rPr>
+                <w:rFonts w:ascii="Consolas" w:hAnsi="Consolas" w:cs="Times New Roman"/>
+                <w:sz w:val="24"/>
+                <w:szCs w:val="24"/>
+              </w:rPr>
+              <w:t>It is good for simpler forms</w:t>
+            </w:r>
+          </w:p>
+        </w:tc>
+        <w:tc>
+          <w:tcPr>
+            <w:tcW w:w="4621" w:type="dxa"/>
+          </w:tcPr>
+          <w:p>
+            <w:pPr>
+              <w:rPr>
+                <w:rFonts w:ascii="Consolas" w:hAnsi="Consolas" w:cs="Times New Roman"/>
+                <w:sz w:val="24"/>
+                <w:szCs w:val="24"/>
+              </w:rPr>
+            </w:pPr>
+            <w:r>
+              <w:rPr>
+                <w:rFonts w:ascii="Consolas" w:hAnsi="Consolas" w:cs="Times New Roman"/>
+                <w:sz w:val="24"/>
+                <w:szCs w:val="24"/>
+              </w:rPr>
+              <w:t>It is better for complex forms</w:t>
+            </w:r>
+          </w:p>
+        </w:tc>
+      </w:tr>
+      <w:tr>
+        <w:tc>
+          <w:tcPr>
+            <w:tcW w:w="4621" w:type="dxa"/>
+          </w:tcPr>
+          <w:p>
+            <w:pPr>
+              <w:rPr>
+                <w:rFonts w:ascii="Consolas" w:hAnsi="Consolas" w:cs="Times New Roman"/>
+                <w:sz w:val="24"/>
+                <w:szCs w:val="24"/>
+              </w:rPr>
+            </w:pPr>
+            <w:r>
+              <w:rPr>
+                <w:rFonts w:ascii="Consolas" w:hAnsi="Consolas" w:cs="Times New Roman"/>
+                <w:sz w:val="24"/>
+                <w:szCs w:val="24"/>
+              </w:rPr>
+              <w:t>HTML will have validators and form controlling features</w:t>
+            </w:r>
+          </w:p>
+        </w:tc>
+        <w:tc>
+          <w:tcPr>
+            <w:tcW w:w="4621" w:type="dxa"/>
+          </w:tcPr>
+          <w:p>
+            <w:pPr>
+              <w:rPr>
+                <w:rFonts w:ascii="Consolas" w:hAnsi="Consolas" w:cs="Times New Roman"/>
+                <w:sz w:val="24"/>
+                <w:szCs w:val="24"/>
+              </w:rPr>
+            </w:pPr>
+            <w:r>
+              <w:rPr>
+                <w:rFonts w:ascii="Consolas" w:hAnsi="Consolas" w:cs="Times New Roman"/>
+                <w:sz w:val="24"/>
+                <w:szCs w:val="24"/>
+              </w:rPr>
+              <w:t>Component class will have validators and form controlling features</w:t>
+            </w:r>
+          </w:p>
+        </w:tc>
+      </w:tr>
+      <w:tr>
+        <w:tc>
+          <w:tcPr>
+            <w:tcW w:w="4621" w:type="dxa"/>
+          </w:tcPr>
+          <w:p>
+            <w:pPr>
+              <w:rPr>
+                <w:rFonts w:ascii="Consolas" w:hAnsi="Consolas" w:cs="Times New Roman"/>
+                <w:sz w:val="24"/>
+                <w:szCs w:val="24"/>
+              </w:rPr>
+            </w:pPr>
+            <w:r>
+              <w:rPr>
+                <w:rFonts w:ascii="Consolas" w:hAnsi="Consolas" w:cs="Times New Roman"/>
+                <w:sz w:val="24"/>
+                <w:szCs w:val="24"/>
+              </w:rPr>
+              <w:lastRenderedPageBreak/>
+              <w:t>HTML would have more codes and probably designing would affect</w:t>
+            </w:r>
+          </w:p>
+        </w:tc>
+        <w:tc>
+          <w:tcPr>
+            <w:tcW w:w="4621" w:type="dxa"/>
+          </w:tcPr>
+          <w:p>
+            <w:pPr>
+              <w:rPr>
+                <w:rFonts w:ascii="Consolas" w:hAnsi="Consolas" w:cs="Times New Roman"/>
+                <w:sz w:val="24"/>
+                <w:szCs w:val="24"/>
+              </w:rPr>
+            </w:pPr>
+            <w:r>
+              <w:rPr>
+                <w:rFonts w:ascii="Consolas" w:hAnsi="Consolas" w:cs="Times New Roman"/>
+                <w:sz w:val="24"/>
+                <w:szCs w:val="24"/>
+              </w:rPr>
+              <w:t>HTML would have less codes and designing wouldn’t affect much</w:t>
+            </w:r>
+          </w:p>
+        </w:tc>
+      </w:tr>
+    </w:tbl>
+    <w:p>
+      <w:pPr>
+        <w:rPr>
+          <w:rFonts w:ascii="Consolas" w:hAnsi="Consolas" w:cs="Times New Roman"/>
+          <w:sz w:val="24"/>
+          <w:szCs w:val="24"/>
+        </w:rPr>
+      </w:pPr>
+    </w:p>
+    <w:p>
+      <w:pPr>
+        <w:rPr>
+          <w:rFonts w:ascii="Consolas" w:hAnsi="Consolas" w:cs="Times New Roman"/>
+          <w:sz w:val="24"/>
+          <w:szCs w:val="24"/>
+        </w:rPr>
+      </w:pPr>
+      <w:r>
+        <w:rPr>
+          <w:rFonts w:ascii="Consolas" w:hAnsi="Consolas" w:cs="Times New Roman"/>
+          <w:sz w:val="24"/>
+          <w:szCs w:val="24"/>
+          <w:highlight w:val="yellow"/>
+        </w:rPr>
+        <w:t>Exercise:</w:t>
+      </w:r>
+    </w:p>
+    <w:p>
+      <w:pPr>
+        <w:rPr>
+          <w:rFonts w:ascii="Consolas" w:hAnsi="Consolas" w:cs="Times New Roman"/>
+          <w:sz w:val="24"/>
+          <w:szCs w:val="24"/>
+        </w:rPr>
+      </w:pPr>
+      <w:r>
+        <w:rPr>
+          <w:rFonts w:ascii="Consolas" w:hAnsi="Consolas" w:cs="Times New Roman"/>
+          <w:sz w:val="24"/>
+          <w:szCs w:val="24"/>
+        </w:rPr>
+        <w:t>Try to disable the previous dates in the date input</w:t>
+      </w:r>
+    </w:p>
+    <w:p>
+      <w:pPr>
+        <w:rPr>
+          <w:rFonts w:ascii="Consolas" w:hAnsi="Consolas" w:cs="Times New Roman"/>
+          <w:sz w:val="24"/>
+          <w:szCs w:val="24"/>
+        </w:rPr>
+      </w:pPr>
+    </w:p>
+    <w:p>
+      <w:pPr>
+        <w:rPr>
+          <w:rFonts w:ascii="Consolas" w:hAnsi="Consolas" w:cs="Times New Roman"/>
+          <w:sz w:val="24"/>
+          <w:szCs w:val="24"/>
+        </w:rPr>
+      </w:pPr>
+      <w:r>
+        <w:rPr>
+          <w:rFonts w:ascii="Consolas" w:hAnsi="Consolas" w:cs="Times New Roman"/>
+          <w:sz w:val="24"/>
+          <w:szCs w:val="24"/>
+          <w:highlight w:val="yellow"/>
+        </w:rPr>
+        <w:t>Angular Services:</w:t>
+      </w:r>
+    </w:p>
+    <w:p>
+      <w:pPr>
+        <w:rPr>
+          <w:rFonts w:ascii="Consolas" w:hAnsi="Consolas" w:cs="Times New Roman"/>
+          <w:sz w:val="24"/>
+          <w:szCs w:val="24"/>
+        </w:rPr>
+      </w:pPr>
+      <w:r>
+        <w:rPr>
+          <w:rFonts w:ascii="Consolas" w:hAnsi="Consolas" w:cs="Times New Roman"/>
+          <w:sz w:val="24"/>
+          <w:szCs w:val="24"/>
+        </w:rPr>
+        <w:t>These are the instances which will have the reusable logics that can be called from the components</w:t>
+      </w:r>
+      <w:r>
+        <w:rPr>
+          <w:rFonts w:ascii="Consolas" w:hAnsi="Consolas" w:cs="Times New Roman"/>
+          <w:sz w:val="24"/>
+          <w:szCs w:val="24"/>
+        </w:rPr>
+        <w:t>.</w:t>
+      </w:r>
+    </w:p>
+    <w:p>
+      <w:pPr>
+        <w:rPr>
+          <w:rFonts w:ascii="Consolas" w:hAnsi="Consolas" w:cs="Times New Roman"/>
+          <w:sz w:val="24"/>
+          <w:szCs w:val="24"/>
+        </w:rPr>
+      </w:pPr>
+      <w:r>
+        <w:rPr>
+          <w:rFonts w:ascii="Consolas" w:hAnsi="Consolas" w:cs="Times New Roman"/>
+          <w:sz w:val="24"/>
+          <w:szCs w:val="24"/>
+          <w:highlight w:val="yellow"/>
+        </w:rPr>
+        <w:t>You can generate the service using</w:t>
+      </w:r>
+    </w:p>
+    <w:p>
+      <w:pPr>
+        <w:rPr>
+          <w:rFonts w:ascii="Consolas" w:hAnsi="Consolas" w:cs="Times New Roman"/>
+          <w:sz w:val="24"/>
+          <w:szCs w:val="24"/>
+        </w:rPr>
+      </w:pPr>
+      <w:r>
+        <w:rPr>
+          <w:rFonts w:ascii="Consolas" w:hAnsi="Consolas" w:cs="Times New Roman"/>
+          <w:sz w:val="24"/>
+          <w:szCs w:val="24"/>
+        </w:rPr>
+        <w:t>ng generate service service-name</w:t>
+      </w:r>
+    </w:p>
+    <w:p>
+      <w:pPr>
+        <w:rPr>
+          <w:rFonts w:ascii="Consolas" w:hAnsi="Consolas" w:cs="Times New Roman"/>
+          <w:sz w:val="24"/>
+          <w:szCs w:val="24"/>
+        </w:rPr>
+      </w:pPr>
+      <w:r>
+        <w:rPr>
+          <w:rFonts w:ascii="Consolas" w:hAnsi="Consolas" w:cs="Times New Roman"/>
+          <w:sz w:val="24"/>
+          <w:szCs w:val="24"/>
+        </w:rPr>
+        <w:t>(or)</w:t>
+      </w:r>
+    </w:p>
+    <w:p>
+      <w:pPr>
+        <w:rPr>
+          <w:rFonts w:ascii="Consolas" w:hAnsi="Consolas" w:cs="Times New Roman"/>
+          <w:sz w:val="24"/>
+          <w:szCs w:val="24"/>
+        </w:rPr>
+      </w:pPr>
+      <w:r>
+        <w:rPr>
+          <w:rFonts w:ascii="Consolas" w:hAnsi="Consolas" w:cs="Times New Roman"/>
+          <w:sz w:val="24"/>
+          <w:szCs w:val="24"/>
+        </w:rPr>
+        <w:t>ng g s service-name</w:t>
+      </w:r>
+    </w:p>
+    <w:p>
+      <w:pPr>
+        <w:rPr>
+          <w:rFonts w:ascii="Consolas" w:hAnsi="Consolas" w:cs="Times New Roman"/>
+          <w:sz w:val="24"/>
+          <w:szCs w:val="24"/>
+        </w:rPr>
+      </w:pPr>
+    </w:p>
+    <w:p>
+      <w:pPr>
+        <w:rPr>
+          <w:rFonts w:ascii="Consolas" w:hAnsi="Consolas" w:cs="Times New Roman"/>
+          <w:sz w:val="24"/>
+          <w:szCs w:val="24"/>
+        </w:rPr>
+      </w:pPr>
+      <w:r>
+        <w:rPr>
+          <w:rFonts w:ascii="Consolas" w:hAnsi="Consolas" w:cs="Times New Roman"/>
+          <w:noProof/>
+          <w:sz w:val="24"/>
+          <w:szCs w:val="24"/>
+        </w:rPr>
+        <w:drawing>
+          <wp:inline distT="0" distB="0" distL="0" distR="0" wp14:anchorId="457F0A1B" wp14:editId="7BB3EE40">
+            <wp:extent cx="5731510" cy="636905"/>
+            <wp:effectExtent l="0" t="0" r="0" b="0"/>
+            <wp:docPr id="52" name="Picture 52"/>
+            <wp:cNvGraphicFramePr>
+              <a:graphicFrameLocks xmlns:a="http://schemas.openxmlformats.org/drawingml/2006/main" noChangeAspect="1"/>
+            </wp:cNvGraphicFramePr>
+            <a:graphic xmlns:a="http://schemas.openxmlformats.org/drawingml/2006/main">
+              <a:graphicData uri="http://schemas.openxmlformats.org/drawingml/2006/picture">
+                <pic:pic xmlns:pic="http://schemas.openxmlformats.org/drawingml/2006/picture">
+                  <pic:nvPicPr>
+                    <pic:cNvPr id="0" name="Picture 6"/>
+                    <pic:cNvPicPr>
+                      <a:picLocks noChangeAspect="1" noChangeArrowheads="1"/>
+                    </pic:cNvPicPr>
+                  </pic:nvPicPr>
+                  <pic:blipFill>
+                    <a:blip r:embed="rId60">
+                      <a:extLst>
+                        <a:ext uri="{28A0092B-C50C-407E-A947-70E740481C1C}">
+                          <a14:useLocalDpi xmlns:a14="http://schemas.microsoft.com/office/drawing/2010/main" val="0"/>
+                        </a:ext>
+                      </a:extLst>
+                    </a:blip>
+                    <a:srcRect/>
+                    <a:stretch>
+                      <a:fillRect/>
+                    </a:stretch>
+                  </pic:blipFill>
+                  <pic:spPr bwMode="auto">
+                    <a:xfrm>
+                      <a:off x="0" y="0"/>
+                      <a:ext cx="5731510" cy="636905"/>
+                    </a:xfrm>
+                    <a:prstGeom prst="rect">
+                      <a:avLst/>
+                    </a:prstGeom>
+                    <a:noFill/>
+                    <a:ln>
+                      <a:noFill/>
+                    </a:ln>
+                  </pic:spPr>
+                </pic:pic>
+              </a:graphicData>
+            </a:graphic>
+          </wp:inline>
+        </w:drawing>
+      </w:r>
+    </w:p>
+    <w:p>
+      <w:pPr>
+        <w:rPr>
+          <w:rFonts w:ascii="Consolas" w:hAnsi="Consolas" w:cs="Times New Roman"/>
+          <w:sz w:val="24"/>
+          <w:szCs w:val="24"/>
+        </w:rPr>
+      </w:pPr>
+    </w:p>
+    <w:p>
+      <w:pPr>
+        <w:rPr>
+          <w:rFonts w:ascii="Consolas" w:hAnsi="Consolas" w:cs="Times New Roman"/>
+          <w:sz w:val="24"/>
+          <w:szCs w:val="24"/>
+        </w:rPr>
+      </w:pPr>
+      <w:r>
+        <w:rPr>
+          <w:rFonts w:ascii="Consolas" w:hAnsi="Consolas" w:cs="Times New Roman"/>
+          <w:sz w:val="24"/>
+          <w:szCs w:val="24"/>
+          <w:highlight w:val="yellow"/>
+        </w:rPr>
+        <w:t>d</w:t>
+      </w:r>
+      <w:r>
+        <w:rPr>
+          <w:rFonts w:ascii="Consolas" w:hAnsi="Consolas" w:cs="Times New Roman"/>
+          <w:sz w:val="24"/>
+          <w:szCs w:val="24"/>
+          <w:highlight w:val="yellow"/>
+        </w:rPr>
+        <w:t>emo.service.ts</w:t>
+      </w:r>
+    </w:p>
+    <w:p>
+      <w:pPr>
+        <w:shd w:val="clear" w:color="auto" w:fill="FFFFFF"/>
+        <w:spacing w:after="0" w:line="285" w:lineRule="atLeast"/>
+        <w:rPr>
+          <w:rFonts w:ascii="Consolas" w:eastAsia="Times New Roman" w:hAnsi="Consolas" w:cs="Times New Roman"/>
+          <w:color w:val="000000"/>
+          <w:sz w:val="21"/>
+          <w:szCs w:val="21"/>
+          <w:lang w:eastAsia="en-IN"/>
+        </w:rPr>
+      </w:pPr>
+      <w:r>
+        <w:rPr>
+          <w:rFonts w:ascii="Consolas" w:eastAsia="Times New Roman" w:hAnsi="Consolas" w:cs="Times New Roman"/>
+          <w:color w:val="0000FF"/>
+          <w:sz w:val="21"/>
+          <w:szCs w:val="21"/>
+          <w:lang w:eastAsia="en-IN"/>
+        </w:rPr>
+        <w:t>import</w:t>
+      </w:r>
+      <w:r>
+        <w:rPr>
+          <w:rFonts w:ascii="Consolas" w:eastAsia="Times New Roman" w:hAnsi="Consolas" w:cs="Times New Roman"/>
+          <w:color w:val="000000"/>
+          <w:sz w:val="21"/>
+          <w:szCs w:val="21"/>
+          <w:lang w:eastAsia="en-IN"/>
+        </w:rPr>
+        <w:t> { Injectable } </w:t>
+      </w:r>
+      <w:r>
+        <w:rPr>
+          <w:rFonts w:ascii="Consolas" w:eastAsia="Times New Roman" w:hAnsi="Consolas" w:cs="Times New Roman"/>
+          <w:color w:val="0000FF"/>
+          <w:sz w:val="21"/>
+          <w:szCs w:val="21"/>
+          <w:lang w:eastAsia="en-IN"/>
+        </w:rPr>
+        <w:t>from</w:t>
+      </w:r>
+      <w:r>
+        <w:rPr>
+          <w:rFonts w:ascii="Consolas" w:eastAsia="Times New Roman" w:hAnsi="Consolas" w:cs="Times New Roman"/>
+          <w:color w:val="000000"/>
+          <w:sz w:val="21"/>
+          <w:szCs w:val="21"/>
+          <w:lang w:eastAsia="en-IN"/>
+        </w:rPr>
+        <w:t> </w:t>
+      </w:r>
+      <w:r>
+        <w:rPr>
+          <w:rFonts w:ascii="Consolas" w:eastAsia="Times New Roman" w:hAnsi="Consolas" w:cs="Times New Roman"/>
+          <w:color w:val="A31515"/>
+          <w:sz w:val="21"/>
+          <w:szCs w:val="21"/>
+          <w:lang w:eastAsia="en-IN"/>
+        </w:rPr>
+        <w:t>'@angular/core'</w:t>
+      </w:r>
+      <w:r>
+        <w:rPr>
+          <w:rFonts w:ascii="Consolas" w:eastAsia="Times New Roman" w:hAnsi="Consolas" w:cs="Times New Roman"/>
+          <w:color w:val="000000"/>
+          <w:sz w:val="21"/>
+          <w:szCs w:val="21"/>
+          <w:lang w:eastAsia="en-IN"/>
+        </w:rPr>
+        <w:t>;</w:t>
+      </w:r>
+    </w:p>
+    <w:p>
+      <w:pPr>
+        <w:shd w:val="clear" w:color="auto" w:fill="FFFFFF"/>
+        <w:spacing w:after="0" w:line="285" w:lineRule="atLeast"/>
+        <w:rPr>
+          <w:rFonts w:ascii="Consolas" w:eastAsia="Times New Roman" w:hAnsi="Consolas" w:cs="Times New Roman"/>
+          <w:color w:val="000000"/>
+          <w:sz w:val="21"/>
+          <w:szCs w:val="21"/>
+          <w:lang w:eastAsia="en-IN"/>
+        </w:rPr>
+      </w:pPr>
+    </w:p>
+    <w:p>
+      <w:pPr>
+        <w:shd w:val="clear" w:color="auto" w:fill="FFFFFF"/>
+        <w:spacing w:after="0" w:line="285" w:lineRule="atLeast"/>
+        <w:rPr>
+          <w:rFonts w:ascii="Consolas" w:eastAsia="Times New Roman" w:hAnsi="Consolas" w:cs="Times New Roman"/>
+          <w:color w:val="000000"/>
+          <w:sz w:val="21"/>
+          <w:szCs w:val="21"/>
+          <w:lang w:eastAsia="en-IN"/>
+        </w:rPr>
+      </w:pPr>
+      <w:r>
+        <w:rPr>
+          <w:rFonts w:ascii="Consolas" w:eastAsia="Times New Roman" w:hAnsi="Consolas" w:cs="Times New Roman"/>
+          <w:color w:val="000000"/>
+          <w:sz w:val="21"/>
+          <w:szCs w:val="21"/>
+          <w:lang w:eastAsia="en-IN"/>
+        </w:rPr>
+        <w:t>@Injectable({</w:t>
+      </w:r>
+    </w:p>
+    <w:p>
+      <w:pPr>
+        <w:shd w:val="clear" w:color="auto" w:fill="FFFFFF"/>
+        <w:spacing w:after="0" w:line="285" w:lineRule="atLeast"/>
+        <w:rPr>
+          <w:rFonts w:ascii="Consolas" w:eastAsia="Times New Roman" w:hAnsi="Consolas" w:cs="Times New Roman"/>
+          <w:color w:val="000000"/>
+          <w:sz w:val="21"/>
+          <w:szCs w:val="21"/>
+          <w:lang w:eastAsia="en-IN"/>
+        </w:rPr>
+      </w:pPr>
+      <w:r>
+        <w:rPr>
+          <w:rFonts w:ascii="Consolas" w:eastAsia="Times New Roman" w:hAnsi="Consolas" w:cs="Times New Roman"/>
+          <w:color w:val="000000"/>
+          <w:sz w:val="21"/>
+          <w:szCs w:val="21"/>
+          <w:lang w:eastAsia="en-IN"/>
+        </w:rPr>
+        <w:t>  providedIn: </w:t>
+      </w:r>
+      <w:r>
+        <w:rPr>
+          <w:rFonts w:ascii="Consolas" w:eastAsia="Times New Roman" w:hAnsi="Consolas" w:cs="Times New Roman"/>
+          <w:color w:val="A31515"/>
+          <w:sz w:val="21"/>
+          <w:szCs w:val="21"/>
+          <w:lang w:eastAsia="en-IN"/>
+        </w:rPr>
+        <w:t>'root'</w:t>
+      </w:r>
+    </w:p>
+    <w:p>
+      <w:pPr>
+        <w:shd w:val="clear" w:color="auto" w:fill="FFFFFF"/>
+        <w:spacing w:after="0" w:line="285" w:lineRule="atLeast"/>
+        <w:rPr>
+          <w:rFonts w:ascii="Consolas" w:eastAsia="Times New Roman" w:hAnsi="Consolas" w:cs="Times New Roman"/>
+          <w:color w:val="000000"/>
+          <w:sz w:val="21"/>
+          <w:szCs w:val="21"/>
+          <w:lang w:eastAsia="en-IN"/>
+        </w:rPr>
+      </w:pPr>
+      <w:r>
+        <w:rPr>
+          <w:rFonts w:ascii="Consolas" w:eastAsia="Times New Roman" w:hAnsi="Consolas" w:cs="Times New Roman"/>
+          <w:color w:val="000000"/>
+          <w:sz w:val="21"/>
+          <w:szCs w:val="21"/>
+          <w:lang w:eastAsia="en-IN"/>
+        </w:rPr>
+        <w:t>})</w:t>
+      </w:r>
+    </w:p>
+    <w:p>
+      <w:pPr>
+        <w:shd w:val="clear" w:color="auto" w:fill="FFFFFF"/>
+        <w:spacing w:after="0" w:line="285" w:lineRule="atLeast"/>
+        <w:rPr>
+          <w:rFonts w:ascii="Consolas" w:eastAsia="Times New Roman" w:hAnsi="Consolas" w:cs="Times New Roman"/>
+          <w:color w:val="000000"/>
+          <w:sz w:val="21"/>
+          <w:szCs w:val="21"/>
+          <w:lang w:eastAsia="en-IN"/>
+        </w:rPr>
+      </w:pPr>
+      <w:r>
+        <w:rPr>
+          <w:rFonts w:ascii="Consolas" w:eastAsia="Times New Roman" w:hAnsi="Consolas" w:cs="Times New Roman"/>
+          <w:color w:val="0000FF"/>
+          <w:sz w:val="21"/>
+          <w:szCs w:val="21"/>
+          <w:lang w:eastAsia="en-IN"/>
+        </w:rPr>
+        <w:t>export</w:t>
+      </w:r>
+      <w:r>
+        <w:rPr>
+          <w:rFonts w:ascii="Consolas" w:eastAsia="Times New Roman" w:hAnsi="Consolas" w:cs="Times New Roman"/>
+          <w:color w:val="000000"/>
+          <w:sz w:val="21"/>
+          <w:szCs w:val="21"/>
+          <w:lang w:eastAsia="en-IN"/>
+        </w:rPr>
+        <w:t> </w:t>
+      </w:r>
+      <w:r>
+        <w:rPr>
+          <w:rFonts w:ascii="Consolas" w:eastAsia="Times New Roman" w:hAnsi="Consolas" w:cs="Times New Roman"/>
+          <w:color w:val="0000FF"/>
+          <w:sz w:val="21"/>
+          <w:szCs w:val="21"/>
+          <w:lang w:eastAsia="en-IN"/>
+        </w:rPr>
+        <w:t>class</w:t>
+      </w:r>
+      <w:r>
+        <w:rPr>
+          <w:rFonts w:ascii="Consolas" w:eastAsia="Times New Roman" w:hAnsi="Consolas" w:cs="Times New Roman"/>
+          <w:color w:val="000000"/>
+          <w:sz w:val="21"/>
+          <w:szCs w:val="21"/>
+          <w:lang w:eastAsia="en-IN"/>
+        </w:rPr>
+        <w:t> DemoService {</w:t>
+      </w:r>
+    </w:p>
+    <w:p>
+      <w:pPr>
+        <w:shd w:val="clear" w:color="auto" w:fill="FFFFFF"/>
+        <w:spacing w:after="0" w:line="285" w:lineRule="atLeast"/>
+        <w:rPr>
+          <w:rFonts w:ascii="Consolas" w:eastAsia="Times New Roman" w:hAnsi="Consolas" w:cs="Times New Roman"/>
+          <w:color w:val="000000"/>
+          <w:sz w:val="21"/>
+          <w:szCs w:val="21"/>
+          <w:lang w:eastAsia="en-IN"/>
+        </w:rPr>
+      </w:pPr>
+    </w:p>
+    <w:p>
+      <w:pPr>
+        <w:shd w:val="clear" w:color="auto" w:fill="FFFFFF"/>
+        <w:spacing w:after="0" w:line="285" w:lineRule="atLeast"/>
+        <w:rPr>
+          <w:rFonts w:ascii="Consolas" w:eastAsia="Times New Roman" w:hAnsi="Consolas" w:cs="Times New Roman"/>
+          <w:color w:val="000000"/>
+          <w:sz w:val="21"/>
+          <w:szCs w:val="21"/>
+          <w:lang w:eastAsia="en-IN"/>
+        </w:rPr>
+      </w:pPr>
+      <w:r>
+        <w:rPr>
+          <w:rFonts w:ascii="Consolas" w:eastAsia="Times New Roman" w:hAnsi="Consolas" w:cs="Times New Roman"/>
+          <w:color w:val="000000"/>
+          <w:sz w:val="21"/>
+          <w:szCs w:val="21"/>
+          <w:lang w:eastAsia="en-IN"/>
+        </w:rPr>
+        <w:t>  </w:t>
+      </w:r>
+      <w:r>
+        <w:rPr>
+          <w:rFonts w:ascii="Consolas" w:eastAsia="Times New Roman" w:hAnsi="Consolas" w:cs="Times New Roman"/>
+          <w:color w:val="0000FF"/>
+          <w:sz w:val="21"/>
+          <w:szCs w:val="21"/>
+          <w:lang w:eastAsia="en-IN"/>
+        </w:rPr>
+        <w:t>constructor</w:t>
+      </w:r>
+      <w:r>
+        <w:rPr>
+          <w:rFonts w:ascii="Consolas" w:eastAsia="Times New Roman" w:hAnsi="Consolas" w:cs="Times New Roman"/>
+          <w:color w:val="000000"/>
+          <w:sz w:val="21"/>
+          <w:szCs w:val="21"/>
+          <w:lang w:eastAsia="en-IN"/>
+        </w:rPr>
+        <w:t>() { }</w:t>
+      </w:r>
+    </w:p>
+    <w:p>
+      <w:pPr>
+        <w:shd w:val="clear" w:color="auto" w:fill="FFFFFF"/>
+        <w:spacing w:after="0" w:line="285" w:lineRule="atLeast"/>
+        <w:rPr>
+          <w:rFonts w:ascii="Consolas" w:eastAsia="Times New Roman" w:hAnsi="Consolas" w:cs="Times New Roman"/>
+          <w:color w:val="000000"/>
+          <w:sz w:val="21"/>
+          <w:szCs w:val="21"/>
+          <w:lang w:eastAsia="en-IN"/>
+        </w:rPr>
+      </w:pPr>
+    </w:p>
+    <w:p>
+      <w:pPr>
+        <w:shd w:val="clear" w:color="auto" w:fill="FFFFFF"/>
+        <w:spacing w:after="0" w:line="285" w:lineRule="atLeast"/>
+        <w:rPr>
+          <w:rFonts w:ascii="Consolas" w:eastAsia="Times New Roman" w:hAnsi="Consolas" w:cs="Times New Roman"/>
+          <w:color w:val="000000"/>
+          <w:sz w:val="21"/>
+          <w:szCs w:val="21"/>
+          <w:lang w:eastAsia="en-IN"/>
+        </w:rPr>
+      </w:pPr>
+      <w:r>
+        <w:rPr>
+          <w:rFonts w:ascii="Consolas" w:eastAsia="Times New Roman" w:hAnsi="Consolas" w:cs="Times New Roman"/>
+          <w:color w:val="000000"/>
+          <w:sz w:val="21"/>
+          <w:szCs w:val="21"/>
+          <w:lang w:eastAsia="en-IN"/>
+        </w:rPr>
+        <w:t>  getUsers() : any {</w:t>
+      </w:r>
+    </w:p>
+    <w:p>
+      <w:pPr>
+        <w:shd w:val="clear" w:color="auto" w:fill="FFFFFF"/>
+        <w:spacing w:after="0" w:line="285" w:lineRule="atLeast"/>
+        <w:rPr>
+          <w:rFonts w:ascii="Consolas" w:eastAsia="Times New Roman" w:hAnsi="Consolas" w:cs="Times New Roman"/>
+          <w:color w:val="000000"/>
+          <w:sz w:val="21"/>
+          <w:szCs w:val="21"/>
+          <w:lang w:eastAsia="en-IN"/>
+        </w:rPr>
+      </w:pPr>
+      <w:r>
+        <w:rPr>
+          <w:rFonts w:ascii="Consolas" w:eastAsia="Times New Roman" w:hAnsi="Consolas" w:cs="Times New Roman"/>
+          <w:color w:val="000000"/>
+          <w:sz w:val="21"/>
+          <w:szCs w:val="21"/>
+          <w:lang w:eastAsia="en-IN"/>
+        </w:rPr>
+        <w:t>    </w:t>
+      </w:r>
+      <w:r>
+        <w:rPr>
+          <w:rFonts w:ascii="Consolas" w:eastAsia="Times New Roman" w:hAnsi="Consolas" w:cs="Times New Roman"/>
+          <w:color w:val="0000FF"/>
+          <w:sz w:val="21"/>
+          <w:szCs w:val="21"/>
+          <w:lang w:eastAsia="en-IN"/>
+        </w:rPr>
+        <w:t>return</w:t>
+      </w:r>
+      <w:r>
+        <w:rPr>
+          <w:rFonts w:ascii="Consolas" w:eastAsia="Times New Roman" w:hAnsi="Consolas" w:cs="Times New Roman"/>
+          <w:color w:val="000000"/>
+          <w:sz w:val="21"/>
+          <w:szCs w:val="21"/>
+          <w:lang w:eastAsia="en-IN"/>
+        </w:rPr>
+        <w:t> [</w:t>
+      </w:r>
+      <w:r>
+        <w:rPr>
+          <w:rFonts w:ascii="Consolas" w:eastAsia="Times New Roman" w:hAnsi="Consolas" w:cs="Times New Roman"/>
+          <w:color w:val="A31515"/>
+          <w:sz w:val="21"/>
+          <w:szCs w:val="21"/>
+          <w:lang w:eastAsia="en-IN"/>
+        </w:rPr>
+        <w:t>"Alex"</w:t>
+      </w:r>
+      <w:r>
+        <w:rPr>
+          <w:rFonts w:ascii="Consolas" w:eastAsia="Times New Roman" w:hAnsi="Consolas" w:cs="Times New Roman"/>
+          <w:color w:val="000000"/>
+          <w:sz w:val="21"/>
+          <w:szCs w:val="21"/>
+          <w:lang w:eastAsia="en-IN"/>
+        </w:rPr>
+        <w:t>, </w:t>
+      </w:r>
+      <w:r>
+        <w:rPr>
+          <w:rFonts w:ascii="Consolas" w:eastAsia="Times New Roman" w:hAnsi="Consolas" w:cs="Times New Roman"/>
+          <w:color w:val="A31515"/>
+          <w:sz w:val="21"/>
+          <w:szCs w:val="21"/>
+          <w:lang w:eastAsia="en-IN"/>
+        </w:rPr>
+        <w:t>"Bruce"</w:t>
+      </w:r>
+      <w:r>
+        <w:rPr>
+          <w:rFonts w:ascii="Consolas" w:eastAsia="Times New Roman" w:hAnsi="Consolas" w:cs="Times New Roman"/>
+          <w:color w:val="000000"/>
+          <w:sz w:val="21"/>
+          <w:szCs w:val="21"/>
+          <w:lang w:eastAsia="en-IN"/>
+        </w:rPr>
+        <w:t>, </w:t>
+      </w:r>
+      <w:r>
+        <w:rPr>
+          <w:rFonts w:ascii="Consolas" w:eastAsia="Times New Roman" w:hAnsi="Consolas" w:cs="Times New Roman"/>
+          <w:color w:val="A31515"/>
+          <w:sz w:val="21"/>
+          <w:szCs w:val="21"/>
+          <w:lang w:eastAsia="en-IN"/>
+        </w:rPr>
+        <w:t>"David"</w:t>
+      </w:r>
+      <w:r>
+        <w:rPr>
+          <w:rFonts w:ascii="Consolas" w:eastAsia="Times New Roman" w:hAnsi="Consolas" w:cs="Times New Roman"/>
+          <w:color w:val="000000"/>
+          <w:sz w:val="21"/>
+          <w:szCs w:val="21"/>
+          <w:lang w:eastAsia="en-IN"/>
+        </w:rPr>
+        <w:t>];</w:t>
+      </w:r>
+    </w:p>
+    <w:p>
+      <w:pPr>
+        <w:shd w:val="clear" w:color="auto" w:fill="FFFFFF"/>
+        <w:spacing w:after="0" w:line="285" w:lineRule="atLeast"/>
+        <w:rPr>
+          <w:rFonts w:ascii="Consolas" w:eastAsia="Times New Roman" w:hAnsi="Consolas" w:cs="Times New Roman"/>
+          <w:color w:val="000000"/>
+          <w:sz w:val="21"/>
+          <w:szCs w:val="21"/>
+          <w:lang w:eastAsia="en-IN"/>
+        </w:rPr>
+      </w:pPr>
+      <w:r>
+        <w:rPr>
+          <w:rFonts w:ascii="Consolas" w:eastAsia="Times New Roman" w:hAnsi="Consolas" w:cs="Times New Roman"/>
+          <w:color w:val="000000"/>
+          <w:sz w:val="21"/>
+          <w:szCs w:val="21"/>
+          <w:lang w:eastAsia="en-IN"/>
+        </w:rPr>
+        <w:t>  }</w:t>
+      </w:r>
+    </w:p>
+    <w:p>
+      <w:pPr>
+        <w:shd w:val="clear" w:color="auto" w:fill="FFFFFF"/>
+        <w:spacing w:after="0" w:line="285" w:lineRule="atLeast"/>
+        <w:rPr>
+          <w:rFonts w:ascii="Consolas" w:eastAsia="Times New Roman" w:hAnsi="Consolas" w:cs="Times New Roman"/>
+          <w:color w:val="000000"/>
+          <w:sz w:val="21"/>
+          <w:szCs w:val="21"/>
+          <w:lang w:eastAsia="en-IN"/>
+        </w:rPr>
+      </w:pPr>
+    </w:p>
+    <w:p>
+      <w:pPr>
+        <w:shd w:val="clear" w:color="auto" w:fill="FFFFFF"/>
+        <w:spacing w:after="0" w:line="285" w:lineRule="atLeast"/>
+        <w:rPr>
+          <w:rFonts w:ascii="Consolas" w:eastAsia="Times New Roman" w:hAnsi="Consolas" w:cs="Times New Roman"/>
+          <w:color w:val="000000"/>
+          <w:sz w:val="21"/>
+          <w:szCs w:val="21"/>
+          <w:lang w:eastAsia="en-IN"/>
+        </w:rPr>
+      </w:pPr>
+      <w:r>
+        <w:rPr>
+          <w:rFonts w:ascii="Consolas" w:eastAsia="Times New Roman" w:hAnsi="Consolas" w:cs="Times New Roman"/>
+          <w:color w:val="000000"/>
+          <w:sz w:val="21"/>
+          <w:szCs w:val="21"/>
+          <w:lang w:eastAsia="en-IN"/>
+        </w:rPr>
+        <w:t>}</w:t>
+      </w:r>
+    </w:p>
+    <w:p>
+      <w:pPr>
+        <w:shd w:val="clear" w:color="auto" w:fill="FFFFFF"/>
+        <w:spacing w:after="0" w:line="285" w:lineRule="atLeast"/>
+        <w:rPr>
+          <w:rFonts w:ascii="Consolas" w:eastAsia="Times New Roman" w:hAnsi="Consolas" w:cs="Times New Roman"/>
+          <w:color w:val="000000"/>
+          <w:sz w:val="21"/>
+          <w:szCs w:val="21"/>
+          <w:lang w:eastAsia="en-IN"/>
+        </w:rPr>
+      </w:pPr>
+    </w:p>
+    <w:p>
+      <w:pPr>
+        <w:rPr>
+          <w:rFonts w:ascii="Consolas" w:hAnsi="Consolas" w:cs="Times New Roman"/>
+          <w:sz w:val="24"/>
+          <w:szCs w:val="24"/>
+        </w:rPr>
+      </w:pPr>
+    </w:p>
+    <w:p>
+      <w:pPr>
+        <w:rPr>
+          <w:rFonts w:ascii="Consolas" w:hAnsi="Consolas" w:cs="Times New Roman"/>
+          <w:sz w:val="24"/>
+          <w:szCs w:val="24"/>
+        </w:rPr>
+      </w:pPr>
+      <w:r>
+        <w:rPr>
+          <w:rFonts w:ascii="Consolas" w:hAnsi="Consolas" w:cs="Times New Roman"/>
+          <w:sz w:val="24"/>
+          <w:szCs w:val="24"/>
+        </w:rPr>
+        <w:lastRenderedPageBreak/>
+        <w:t>The above method getUsers() can be called from any number of components</w:t>
+      </w:r>
+    </w:p>
+    <w:p>
+      <w:pPr>
+        <w:rPr>
+          <w:rFonts w:ascii="Consolas" w:hAnsi="Consolas" w:cs="Times New Roman"/>
+          <w:sz w:val="24"/>
+          <w:szCs w:val="24"/>
+        </w:rPr>
+      </w:pPr>
+      <w:r>
+        <w:rPr>
+          <w:rFonts w:ascii="Consolas" w:hAnsi="Consolas" w:cs="Times New Roman"/>
+          <w:sz w:val="24"/>
+          <w:szCs w:val="24"/>
+        </w:rPr>
+        <w:t>@Injectable: This allows angular to supply the service instance with dependency injection feature using the constructor parameters</w:t>
+      </w:r>
+    </w:p>
+    <w:p>
+      <w:pPr>
+        <w:rPr>
+          <w:rFonts w:ascii="Consolas" w:hAnsi="Consolas" w:cs="Times New Roman"/>
+          <w:sz w:val="24"/>
+          <w:szCs w:val="24"/>
+        </w:rPr>
+      </w:pPr>
+    </w:p>
+    <w:p>
+      <w:pPr>
+        <w:rPr>
+          <w:rFonts w:ascii="Consolas" w:hAnsi="Consolas" w:cs="Times New Roman"/>
+          <w:sz w:val="24"/>
+          <w:szCs w:val="24"/>
+        </w:rPr>
+      </w:pPr>
+      <w:r>
+        <w:rPr>
+          <w:rFonts w:ascii="Consolas" w:hAnsi="Consolas" w:cs="Times New Roman"/>
+          <w:sz w:val="24"/>
+          <w:szCs w:val="24"/>
+          <w:highlight w:val="yellow"/>
+        </w:rPr>
+        <w:t>Lets create some components</w:t>
+      </w:r>
+    </w:p>
+    <w:p>
+      <w:pPr>
+        <w:rPr>
+          <w:rFonts w:ascii="Consolas" w:hAnsi="Consolas" w:cs="Times New Roman"/>
+          <w:sz w:val="24"/>
+          <w:szCs w:val="24"/>
+        </w:rPr>
+      </w:pPr>
+      <w:r>
+        <w:rPr>
+          <w:rFonts w:ascii="Consolas" w:hAnsi="Consolas" w:cs="Times New Roman"/>
+          <w:noProof/>
+          <w:sz w:val="24"/>
+          <w:szCs w:val="24"/>
+        </w:rPr>
+        <w:drawing>
+          <wp:inline distT="0" distB="0" distL="0" distR="0" wp14:anchorId="075832B5" wp14:editId="0C7BDB82">
+            <wp:extent cx="5727700" cy="1901825"/>
+            <wp:effectExtent l="0" t="0" r="0" b="0"/>
+            <wp:docPr id="53" name="Picture 53"/>
+            <wp:cNvGraphicFramePr>
+              <a:graphicFrameLocks xmlns:a="http://schemas.openxmlformats.org/drawingml/2006/main" noChangeAspect="1"/>
+            </wp:cNvGraphicFramePr>
+            <a:graphic xmlns:a="http://schemas.openxmlformats.org/drawingml/2006/main">
+              <a:graphicData uri="http://schemas.openxmlformats.org/drawingml/2006/picture">
+                <pic:pic xmlns:pic="http://schemas.openxmlformats.org/drawingml/2006/picture">
+                  <pic:nvPicPr>
+                    <pic:cNvPr id="0" name="Picture 7"/>
+                    <pic:cNvPicPr>
+                      <a:picLocks noChangeAspect="1" noChangeArrowheads="1"/>
+                    </pic:cNvPicPr>
+                  </pic:nvPicPr>
+                  <pic:blipFill>
+                    <a:blip r:embed="rId61">
+                      <a:extLst>
+                        <a:ext uri="{28A0092B-C50C-407E-A947-70E740481C1C}">
+                          <a14:useLocalDpi xmlns:a14="http://schemas.microsoft.com/office/drawing/2010/main" val="0"/>
+                        </a:ext>
+                      </a:extLst>
+                    </a:blip>
+                    <a:srcRect/>
+                    <a:stretch>
+                      <a:fillRect/>
+                    </a:stretch>
+                  </pic:blipFill>
+                  <pic:spPr bwMode="auto">
+                    <a:xfrm>
+                      <a:off x="0" y="0"/>
+                      <a:ext cx="5727700" cy="1901825"/>
+                    </a:xfrm>
+                    <a:prstGeom prst="rect">
+                      <a:avLst/>
+                    </a:prstGeom>
+                    <a:noFill/>
+                    <a:ln>
+                      <a:noFill/>
+                    </a:ln>
+                  </pic:spPr>
+                </pic:pic>
+              </a:graphicData>
+            </a:graphic>
+          </wp:inline>
+        </w:drawing>
+      </w:r>
+    </w:p>
+    <w:p>
+      <w:pPr>
+        <w:rPr>
+          <w:rFonts w:ascii="Consolas" w:hAnsi="Consolas" w:cs="Times New Roman"/>
+          <w:sz w:val="24"/>
+          <w:szCs w:val="24"/>
+        </w:rPr>
+      </w:pPr>
+    </w:p>
+    <w:p>
+      <w:pPr>
+        <w:rPr>
+          <w:rFonts w:ascii="Consolas" w:hAnsi="Consolas" w:cs="Times New Roman"/>
+          <w:sz w:val="24"/>
+          <w:szCs w:val="24"/>
+        </w:rPr>
+      </w:pPr>
+      <w:r>
+        <w:rPr>
+          <w:rFonts w:ascii="Consolas" w:hAnsi="Consolas" w:cs="Times New Roman"/>
+          <w:sz w:val="24"/>
+          <w:szCs w:val="24"/>
+        </w:rPr>
+        <w:t>Now both the components can call the getUsers() of service using the service instance</w:t>
+      </w:r>
+    </w:p>
+    <w:p>
+      <w:pPr>
+        <w:rPr>
+          <w:rFonts w:ascii="Consolas" w:hAnsi="Consolas" w:cs="Times New Roman"/>
+          <w:sz w:val="24"/>
+          <w:szCs w:val="24"/>
+        </w:rPr>
+      </w:pPr>
+    </w:p>
+    <w:p>
+      <w:pPr>
+        <w:rPr>
+          <w:rFonts w:ascii="Consolas" w:hAnsi="Consolas" w:cs="Times New Roman"/>
+          <w:sz w:val="24"/>
+          <w:szCs w:val="24"/>
+        </w:rPr>
+      </w:pPr>
+      <w:r>
+        <w:rPr>
+          <w:rFonts w:ascii="Consolas" w:hAnsi="Consolas" w:cs="Times New Roman"/>
+          <w:sz w:val="24"/>
+          <w:szCs w:val="24"/>
+          <w:highlight w:val="yellow"/>
+        </w:rPr>
+        <w:t>f</w:t>
+      </w:r>
+      <w:r>
+        <w:rPr>
+          <w:rFonts w:ascii="Consolas" w:hAnsi="Consolas" w:cs="Times New Roman"/>
+          <w:sz w:val="24"/>
+          <w:szCs w:val="24"/>
+          <w:highlight w:val="yellow"/>
+        </w:rPr>
+        <w:t>irst.component.ts</w:t>
+      </w:r>
+    </w:p>
+    <w:p>
+      <w:pPr>
+        <w:shd w:val="clear" w:color="auto" w:fill="FFFFFF"/>
+        <w:spacing w:after="0" w:line="285" w:lineRule="atLeast"/>
+        <w:rPr>
+          <w:rFonts w:ascii="Consolas" w:eastAsia="Times New Roman" w:hAnsi="Consolas" w:cs="Times New Roman"/>
+          <w:color w:val="000000"/>
+          <w:sz w:val="21"/>
+          <w:szCs w:val="21"/>
+          <w:lang w:eastAsia="en-IN"/>
+        </w:rPr>
+      </w:pPr>
+      <w:r>
+        <w:rPr>
+          <w:rFonts w:ascii="Consolas" w:eastAsia="Times New Roman" w:hAnsi="Consolas" w:cs="Times New Roman"/>
+          <w:color w:val="0000FF"/>
+          <w:sz w:val="21"/>
+          <w:szCs w:val="21"/>
+          <w:lang w:eastAsia="en-IN"/>
+        </w:rPr>
+        <w:t>import</w:t>
+      </w:r>
+      <w:r>
+        <w:rPr>
+          <w:rFonts w:ascii="Consolas" w:eastAsia="Times New Roman" w:hAnsi="Consolas" w:cs="Times New Roman"/>
+          <w:color w:val="000000"/>
+          <w:sz w:val="21"/>
+          <w:szCs w:val="21"/>
+          <w:lang w:eastAsia="en-IN"/>
+        </w:rPr>
+        <w:t> { Component, OnInit } </w:t>
+      </w:r>
+      <w:r>
+        <w:rPr>
+          <w:rFonts w:ascii="Consolas" w:eastAsia="Times New Roman" w:hAnsi="Consolas" w:cs="Times New Roman"/>
+          <w:color w:val="0000FF"/>
+          <w:sz w:val="21"/>
+          <w:szCs w:val="21"/>
+          <w:lang w:eastAsia="en-IN"/>
+        </w:rPr>
+        <w:t>from</w:t>
+      </w:r>
+      <w:r>
+        <w:rPr>
+          <w:rFonts w:ascii="Consolas" w:eastAsia="Times New Roman" w:hAnsi="Consolas" w:cs="Times New Roman"/>
+          <w:color w:val="000000"/>
+          <w:sz w:val="21"/>
+          <w:szCs w:val="21"/>
+          <w:lang w:eastAsia="en-IN"/>
+        </w:rPr>
+        <w:t> </w:t>
+      </w:r>
+      <w:r>
+        <w:rPr>
+          <w:rFonts w:ascii="Consolas" w:eastAsia="Times New Roman" w:hAnsi="Consolas" w:cs="Times New Roman"/>
+          <w:color w:val="A31515"/>
+          <w:sz w:val="21"/>
+          <w:szCs w:val="21"/>
+          <w:lang w:eastAsia="en-IN"/>
+        </w:rPr>
+        <w:t>'@angular/core'</w:t>
+      </w:r>
+      <w:r>
+        <w:rPr>
+          <w:rFonts w:ascii="Consolas" w:eastAsia="Times New Roman" w:hAnsi="Consolas" w:cs="Times New Roman"/>
+          <w:color w:val="000000"/>
+          <w:sz w:val="21"/>
+          <w:szCs w:val="21"/>
+          <w:lang w:eastAsia="en-IN"/>
+        </w:rPr>
+        <w:t>;</w:t>
+      </w:r>
+    </w:p>
+    <w:p>
+      <w:pPr>
+        <w:shd w:val="clear" w:color="auto" w:fill="FFFFFF"/>
+        <w:spacing w:after="0" w:line="285" w:lineRule="atLeast"/>
+        <w:rPr>
+          <w:rFonts w:ascii="Consolas" w:eastAsia="Times New Roman" w:hAnsi="Consolas" w:cs="Times New Roman"/>
+          <w:color w:val="000000"/>
+          <w:sz w:val="21"/>
+          <w:szCs w:val="21"/>
+          <w:lang w:eastAsia="en-IN"/>
+        </w:rPr>
+      </w:pPr>
+      <w:r>
+        <w:rPr>
+          <w:rFonts w:ascii="Consolas" w:eastAsia="Times New Roman" w:hAnsi="Consolas" w:cs="Times New Roman"/>
+          <w:color w:val="0000FF"/>
+          <w:sz w:val="21"/>
+          <w:szCs w:val="21"/>
+          <w:lang w:eastAsia="en-IN"/>
+        </w:rPr>
+        <w:t>import</w:t>
+      </w:r>
+      <w:r>
+        <w:rPr>
+          <w:rFonts w:ascii="Consolas" w:eastAsia="Times New Roman" w:hAnsi="Consolas" w:cs="Times New Roman"/>
+          <w:color w:val="000000"/>
+          <w:sz w:val="21"/>
+          <w:szCs w:val="21"/>
+          <w:lang w:eastAsia="en-IN"/>
+        </w:rPr>
+        <w:t> { DemoService } </w:t>
+      </w:r>
+      <w:r>
+        <w:rPr>
+          <w:rFonts w:ascii="Consolas" w:eastAsia="Times New Roman" w:hAnsi="Consolas" w:cs="Times New Roman"/>
+          <w:color w:val="0000FF"/>
+          <w:sz w:val="21"/>
+          <w:szCs w:val="21"/>
+          <w:lang w:eastAsia="en-IN"/>
+        </w:rPr>
+        <w:t>from</w:t>
+      </w:r>
+      <w:r>
+        <w:rPr>
+          <w:rFonts w:ascii="Consolas" w:eastAsia="Times New Roman" w:hAnsi="Consolas" w:cs="Times New Roman"/>
+          <w:color w:val="000000"/>
+          <w:sz w:val="21"/>
+          <w:szCs w:val="21"/>
+          <w:lang w:eastAsia="en-IN"/>
+        </w:rPr>
+        <w:t> </w:t>
+      </w:r>
+      <w:r>
+        <w:rPr>
+          <w:rFonts w:ascii="Consolas" w:eastAsia="Times New Roman" w:hAnsi="Consolas" w:cs="Times New Roman"/>
+          <w:color w:val="A31515"/>
+          <w:sz w:val="21"/>
+          <w:szCs w:val="21"/>
+          <w:lang w:eastAsia="en-IN"/>
+        </w:rPr>
+        <w:t>'../demo.service'</w:t>
+      </w:r>
+      <w:r>
+        <w:rPr>
+          <w:rFonts w:ascii="Consolas" w:eastAsia="Times New Roman" w:hAnsi="Consolas" w:cs="Times New Roman"/>
+          <w:color w:val="000000"/>
+          <w:sz w:val="21"/>
+          <w:szCs w:val="21"/>
+          <w:lang w:eastAsia="en-IN"/>
+        </w:rPr>
+        <w:t>;</w:t>
+      </w:r>
+    </w:p>
+    <w:p>
+      <w:pPr>
+        <w:shd w:val="clear" w:color="auto" w:fill="FFFFFF"/>
+        <w:spacing w:after="0" w:line="285" w:lineRule="atLeast"/>
+        <w:rPr>
+          <w:rFonts w:ascii="Consolas" w:eastAsia="Times New Roman" w:hAnsi="Consolas" w:cs="Times New Roman"/>
+          <w:color w:val="000000"/>
+          <w:sz w:val="21"/>
+          <w:szCs w:val="21"/>
+          <w:lang w:eastAsia="en-IN"/>
+        </w:rPr>
+      </w:pPr>
+    </w:p>
+    <w:p>
+      <w:pPr>
+        <w:shd w:val="clear" w:color="auto" w:fill="FFFFFF"/>
+        <w:spacing w:after="0" w:line="285" w:lineRule="atLeast"/>
+        <w:rPr>
+          <w:rFonts w:ascii="Consolas" w:eastAsia="Times New Roman" w:hAnsi="Consolas" w:cs="Times New Roman"/>
+          <w:color w:val="000000"/>
+          <w:sz w:val="21"/>
+          <w:szCs w:val="21"/>
+          <w:lang w:eastAsia="en-IN"/>
+        </w:rPr>
+      </w:pPr>
+      <w:r>
+        <w:rPr>
+          <w:rFonts w:ascii="Consolas" w:eastAsia="Times New Roman" w:hAnsi="Consolas" w:cs="Times New Roman"/>
+          <w:color w:val="000000"/>
+          <w:sz w:val="21"/>
+          <w:szCs w:val="21"/>
+          <w:lang w:eastAsia="en-IN"/>
+        </w:rPr>
+        <w:t>@Component({</w:t>
+      </w:r>
+    </w:p>
+    <w:p>
+      <w:pPr>
+        <w:shd w:val="clear" w:color="auto" w:fill="FFFFFF"/>
+        <w:spacing w:after="0" w:line="285" w:lineRule="atLeast"/>
+        <w:rPr>
+          <w:rFonts w:ascii="Consolas" w:eastAsia="Times New Roman" w:hAnsi="Consolas" w:cs="Times New Roman"/>
+          <w:color w:val="000000"/>
+          <w:sz w:val="21"/>
+          <w:szCs w:val="21"/>
+          <w:lang w:eastAsia="en-IN"/>
+        </w:rPr>
+      </w:pPr>
+      <w:r>
+        <w:rPr>
+          <w:rFonts w:ascii="Consolas" w:eastAsia="Times New Roman" w:hAnsi="Consolas" w:cs="Times New Roman"/>
+          <w:color w:val="000000"/>
+          <w:sz w:val="21"/>
+          <w:szCs w:val="21"/>
+          <w:lang w:eastAsia="en-IN"/>
+        </w:rPr>
+        <w:t>  selector: </w:t>
+      </w:r>
+      <w:r>
+        <w:rPr>
+          <w:rFonts w:ascii="Consolas" w:eastAsia="Times New Roman" w:hAnsi="Consolas" w:cs="Times New Roman"/>
+          <w:color w:val="A31515"/>
+          <w:sz w:val="21"/>
+          <w:szCs w:val="21"/>
+          <w:lang w:eastAsia="en-IN"/>
+        </w:rPr>
+        <w:t>'app-first'</w:t>
+      </w:r>
+      <w:r>
+        <w:rPr>
+          <w:rFonts w:ascii="Consolas" w:eastAsia="Times New Roman" w:hAnsi="Consolas" w:cs="Times New Roman"/>
+          <w:color w:val="000000"/>
+          <w:sz w:val="21"/>
+          <w:szCs w:val="21"/>
+          <w:lang w:eastAsia="en-IN"/>
+        </w:rPr>
+        <w:t>,</w:t>
+      </w:r>
+    </w:p>
+    <w:p>
+      <w:pPr>
+        <w:shd w:val="clear" w:color="auto" w:fill="FFFFFF"/>
+        <w:spacing w:after="0" w:line="285" w:lineRule="atLeast"/>
+        <w:rPr>
+          <w:rFonts w:ascii="Consolas" w:eastAsia="Times New Roman" w:hAnsi="Consolas" w:cs="Times New Roman"/>
+          <w:color w:val="000000"/>
+          <w:sz w:val="21"/>
+          <w:szCs w:val="21"/>
+          <w:lang w:eastAsia="en-IN"/>
+        </w:rPr>
+      </w:pPr>
+      <w:r>
+        <w:rPr>
+          <w:rFonts w:ascii="Consolas" w:eastAsia="Times New Roman" w:hAnsi="Consolas" w:cs="Times New Roman"/>
+          <w:color w:val="000000"/>
+          <w:sz w:val="21"/>
+          <w:szCs w:val="21"/>
+          <w:lang w:eastAsia="en-IN"/>
+        </w:rPr>
+        <w:t>  templateUrl: </w:t>
+      </w:r>
+      <w:r>
+        <w:rPr>
+          <w:rFonts w:ascii="Consolas" w:eastAsia="Times New Roman" w:hAnsi="Consolas" w:cs="Times New Roman"/>
+          <w:color w:val="A31515"/>
+          <w:sz w:val="21"/>
+          <w:szCs w:val="21"/>
+          <w:lang w:eastAsia="en-IN"/>
+        </w:rPr>
+        <w:t>'./first.component.html'</w:t>
+      </w:r>
+      <w:r>
+        <w:rPr>
+          <w:rFonts w:ascii="Consolas" w:eastAsia="Times New Roman" w:hAnsi="Consolas" w:cs="Times New Roman"/>
+          <w:color w:val="000000"/>
+          <w:sz w:val="21"/>
+          <w:szCs w:val="21"/>
+          <w:lang w:eastAsia="en-IN"/>
+        </w:rPr>
+        <w:t>,</w:t>
+      </w:r>
+    </w:p>
+    <w:p>
+      <w:pPr>
+        <w:shd w:val="clear" w:color="auto" w:fill="FFFFFF"/>
+        <w:spacing w:after="0" w:line="285" w:lineRule="atLeast"/>
+        <w:rPr>
+          <w:rFonts w:ascii="Consolas" w:eastAsia="Times New Roman" w:hAnsi="Consolas" w:cs="Times New Roman"/>
+          <w:color w:val="000000"/>
+          <w:sz w:val="21"/>
+          <w:szCs w:val="21"/>
+          <w:lang w:eastAsia="en-IN"/>
+        </w:rPr>
+      </w:pPr>
+      <w:r>
+        <w:rPr>
+          <w:rFonts w:ascii="Consolas" w:eastAsia="Times New Roman" w:hAnsi="Consolas" w:cs="Times New Roman"/>
+          <w:color w:val="000000"/>
+          <w:sz w:val="21"/>
+          <w:szCs w:val="21"/>
+          <w:lang w:eastAsia="en-IN"/>
+        </w:rPr>
+        <w:t>  styleUrls: [</w:t>
+      </w:r>
+      <w:r>
+        <w:rPr>
+          <w:rFonts w:ascii="Consolas" w:eastAsia="Times New Roman" w:hAnsi="Consolas" w:cs="Times New Roman"/>
+          <w:color w:val="A31515"/>
+          <w:sz w:val="21"/>
+          <w:szCs w:val="21"/>
+          <w:lang w:eastAsia="en-IN"/>
+        </w:rPr>
+        <w:t>'./first.component.css'</w:t>
+      </w:r>
+      <w:r>
+        <w:rPr>
+          <w:rFonts w:ascii="Consolas" w:eastAsia="Times New Roman" w:hAnsi="Consolas" w:cs="Times New Roman"/>
+          <w:color w:val="000000"/>
+          <w:sz w:val="21"/>
+          <w:szCs w:val="21"/>
+          <w:lang w:eastAsia="en-IN"/>
+        </w:rPr>
+        <w:t>]</w:t>
+      </w:r>
+    </w:p>
+    <w:p>
+      <w:pPr>
+        <w:shd w:val="clear" w:color="auto" w:fill="FFFFFF"/>
+        <w:spacing w:after="0" w:line="285" w:lineRule="atLeast"/>
+        <w:rPr>
+          <w:rFonts w:ascii="Consolas" w:eastAsia="Times New Roman" w:hAnsi="Consolas" w:cs="Times New Roman"/>
+          <w:color w:val="000000"/>
+          <w:sz w:val="21"/>
+          <w:szCs w:val="21"/>
+          <w:lang w:eastAsia="en-IN"/>
+        </w:rPr>
+      </w:pPr>
+      <w:r>
+        <w:rPr>
+          <w:rFonts w:ascii="Consolas" w:eastAsia="Times New Roman" w:hAnsi="Consolas" w:cs="Times New Roman"/>
+          <w:color w:val="000000"/>
+          <w:sz w:val="21"/>
+          <w:szCs w:val="21"/>
+          <w:lang w:eastAsia="en-IN"/>
+        </w:rPr>
+        <w:t>})</w:t>
+      </w:r>
+    </w:p>
+    <w:p>
+      <w:pPr>
+        <w:shd w:val="clear" w:color="auto" w:fill="FFFFFF"/>
+        <w:spacing w:after="0" w:line="285" w:lineRule="atLeast"/>
+        <w:rPr>
+          <w:rFonts w:ascii="Consolas" w:eastAsia="Times New Roman" w:hAnsi="Consolas" w:cs="Times New Roman"/>
+          <w:color w:val="000000"/>
+          <w:sz w:val="21"/>
+          <w:szCs w:val="21"/>
+          <w:lang w:eastAsia="en-IN"/>
+        </w:rPr>
+      </w:pPr>
+      <w:r>
+        <w:rPr>
+          <w:rFonts w:ascii="Consolas" w:eastAsia="Times New Roman" w:hAnsi="Consolas" w:cs="Times New Roman"/>
+          <w:color w:val="0000FF"/>
+          <w:sz w:val="21"/>
+          <w:szCs w:val="21"/>
+          <w:lang w:eastAsia="en-IN"/>
+        </w:rPr>
+        <w:t>export</w:t>
+      </w:r>
+      <w:r>
+        <w:rPr>
+          <w:rFonts w:ascii="Consolas" w:eastAsia="Times New Roman" w:hAnsi="Consolas" w:cs="Times New Roman"/>
+          <w:color w:val="000000"/>
+          <w:sz w:val="21"/>
+          <w:szCs w:val="21"/>
+          <w:lang w:eastAsia="en-IN"/>
+        </w:rPr>
+        <w:t> </w:t>
+      </w:r>
+      <w:r>
+        <w:rPr>
+          <w:rFonts w:ascii="Consolas" w:eastAsia="Times New Roman" w:hAnsi="Consolas" w:cs="Times New Roman"/>
+          <w:color w:val="0000FF"/>
+          <w:sz w:val="21"/>
+          <w:szCs w:val="21"/>
+          <w:lang w:eastAsia="en-IN"/>
+        </w:rPr>
+        <w:t>class</w:t>
+      </w:r>
+      <w:r>
+        <w:rPr>
+          <w:rFonts w:ascii="Consolas" w:eastAsia="Times New Roman" w:hAnsi="Consolas" w:cs="Times New Roman"/>
+          <w:color w:val="000000"/>
+          <w:sz w:val="21"/>
+          <w:szCs w:val="21"/>
+          <w:lang w:eastAsia="en-IN"/>
+        </w:rPr>
+        <w:t> FirstComponent </w:t>
+      </w:r>
+      <w:r>
+        <w:rPr>
+          <w:rFonts w:ascii="Consolas" w:eastAsia="Times New Roman" w:hAnsi="Consolas" w:cs="Times New Roman"/>
+          <w:color w:val="0000FF"/>
+          <w:sz w:val="21"/>
+          <w:szCs w:val="21"/>
+          <w:lang w:eastAsia="en-IN"/>
+        </w:rPr>
+        <w:t>implements</w:t>
+      </w:r>
+      <w:r>
+        <w:rPr>
+          <w:rFonts w:ascii="Consolas" w:eastAsia="Times New Roman" w:hAnsi="Consolas" w:cs="Times New Roman"/>
+          <w:color w:val="000000"/>
+          <w:sz w:val="21"/>
+          <w:szCs w:val="21"/>
+          <w:lang w:eastAsia="en-IN"/>
+        </w:rPr>
+        <w:t> OnInit {</w:t>
+      </w:r>
+    </w:p>
+    <w:p>
+      <w:pPr>
+        <w:shd w:val="clear" w:color="auto" w:fill="FFFFFF"/>
+        <w:spacing w:after="0" w:line="285" w:lineRule="atLeast"/>
+        <w:rPr>
+          <w:rFonts w:ascii="Consolas" w:eastAsia="Times New Roman" w:hAnsi="Consolas" w:cs="Times New Roman"/>
+          <w:color w:val="000000"/>
+          <w:sz w:val="21"/>
+          <w:szCs w:val="21"/>
+          <w:lang w:eastAsia="en-IN"/>
+        </w:rPr>
+      </w:pPr>
+    </w:p>
+    <w:p>
+      <w:pPr>
+        <w:shd w:val="clear" w:color="auto" w:fill="FFFFFF"/>
+        <w:spacing w:after="0" w:line="285" w:lineRule="atLeast"/>
+        <w:rPr>
+          <w:rFonts w:ascii="Consolas" w:eastAsia="Times New Roman" w:hAnsi="Consolas" w:cs="Times New Roman"/>
+          <w:color w:val="000000"/>
+          <w:sz w:val="21"/>
+          <w:szCs w:val="21"/>
+          <w:lang w:eastAsia="en-IN"/>
+        </w:rPr>
+      </w:pPr>
+      <w:r>
+        <w:rPr>
+          <w:rFonts w:ascii="Consolas" w:eastAsia="Times New Roman" w:hAnsi="Consolas" w:cs="Times New Roman"/>
+          <w:color w:val="000000"/>
+          <w:sz w:val="21"/>
+          <w:szCs w:val="21"/>
+          <w:lang w:eastAsia="en-IN"/>
+        </w:rPr>
+        <w:t>  allUsers = [];</w:t>
+      </w:r>
+    </w:p>
+    <w:p>
+      <w:pPr>
+        <w:shd w:val="clear" w:color="auto" w:fill="FFFFFF"/>
+        <w:spacing w:after="0" w:line="285" w:lineRule="atLeast"/>
+        <w:rPr>
+          <w:rFonts w:ascii="Consolas" w:eastAsia="Times New Roman" w:hAnsi="Consolas" w:cs="Times New Roman"/>
+          <w:color w:val="000000"/>
+          <w:sz w:val="21"/>
+          <w:szCs w:val="21"/>
+          <w:lang w:eastAsia="en-IN"/>
+        </w:rPr>
+      </w:pPr>
+      <w:r>
+        <w:rPr>
+          <w:rFonts w:ascii="Consolas" w:eastAsia="Times New Roman" w:hAnsi="Consolas" w:cs="Times New Roman"/>
+          <w:color w:val="000000"/>
+          <w:sz w:val="21"/>
+          <w:szCs w:val="21"/>
+          <w:lang w:eastAsia="en-IN"/>
+        </w:rPr>
+        <w:t>  </w:t>
+      </w:r>
+      <w:r>
+        <w:rPr>
+          <w:rFonts w:ascii="Consolas" w:eastAsia="Times New Roman" w:hAnsi="Consolas" w:cs="Times New Roman"/>
+          <w:color w:val="008000"/>
+          <w:sz w:val="21"/>
+          <w:szCs w:val="21"/>
+          <w:lang w:eastAsia="en-IN"/>
+        </w:rPr>
+        <w:t>// here angular will supply the DemoService instance</w:t>
+      </w:r>
+    </w:p>
+    <w:p>
+      <w:pPr>
+        <w:shd w:val="clear" w:color="auto" w:fill="FFFFFF"/>
+        <w:spacing w:after="0" w:line="285" w:lineRule="atLeast"/>
+        <w:rPr>
+          <w:rFonts w:ascii="Consolas" w:eastAsia="Times New Roman" w:hAnsi="Consolas" w:cs="Times New Roman"/>
+          <w:color w:val="000000"/>
+          <w:sz w:val="21"/>
+          <w:szCs w:val="21"/>
+          <w:lang w:eastAsia="en-IN"/>
+        </w:rPr>
+      </w:pPr>
+      <w:r>
+        <w:rPr>
+          <w:rFonts w:ascii="Consolas" w:eastAsia="Times New Roman" w:hAnsi="Consolas" w:cs="Times New Roman"/>
+          <w:color w:val="000000"/>
+          <w:sz w:val="21"/>
+          <w:szCs w:val="21"/>
+          <w:lang w:eastAsia="en-IN"/>
+        </w:rPr>
+        <w:t>  </w:t>
+      </w:r>
+      <w:r>
+        <w:rPr>
+          <w:rFonts w:ascii="Consolas" w:eastAsia="Times New Roman" w:hAnsi="Consolas" w:cs="Times New Roman"/>
+          <w:color w:val="0000FF"/>
+          <w:sz w:val="21"/>
+          <w:szCs w:val="21"/>
+          <w:lang w:eastAsia="en-IN"/>
+        </w:rPr>
+        <w:t>constructor</w:t>
+      </w:r>
+      <w:r>
+        <w:rPr>
+          <w:rFonts w:ascii="Consolas" w:eastAsia="Times New Roman" w:hAnsi="Consolas" w:cs="Times New Roman"/>
+          <w:color w:val="000000"/>
+          <w:sz w:val="21"/>
+          <w:szCs w:val="21"/>
+          <w:lang w:eastAsia="en-IN"/>
+        </w:rPr>
+        <w:t>(</w:t>
+      </w:r>
+      <w:r>
+        <w:rPr>
+          <w:rFonts w:ascii="Consolas" w:eastAsia="Times New Roman" w:hAnsi="Consolas" w:cs="Times New Roman"/>
+          <w:color w:val="0000FF"/>
+          <w:sz w:val="21"/>
+          <w:szCs w:val="21"/>
+          <w:lang w:eastAsia="en-IN"/>
+        </w:rPr>
+        <w:t>private</w:t>
+      </w:r>
+      <w:r>
+        <w:rPr>
+          <w:rFonts w:ascii="Consolas" w:eastAsia="Times New Roman" w:hAnsi="Consolas" w:cs="Times New Roman"/>
+          <w:color w:val="000000"/>
+          <w:sz w:val="21"/>
+          <w:szCs w:val="21"/>
+          <w:lang w:eastAsia="en-IN"/>
+        </w:rPr>
+        <w:t> _service : DemoService) { }</w:t>
+      </w:r>
+    </w:p>
+    <w:p>
+      <w:pPr>
+        <w:shd w:val="clear" w:color="auto" w:fill="FFFFFF"/>
+        <w:spacing w:after="0" w:line="285" w:lineRule="atLeast"/>
+        <w:rPr>
+          <w:rFonts w:ascii="Consolas" w:eastAsia="Times New Roman" w:hAnsi="Consolas" w:cs="Times New Roman"/>
+          <w:color w:val="000000"/>
+          <w:sz w:val="21"/>
+          <w:szCs w:val="21"/>
+          <w:lang w:eastAsia="en-IN"/>
+        </w:rPr>
+      </w:pPr>
+    </w:p>
+    <w:p>
+      <w:pPr>
+        <w:shd w:val="clear" w:color="auto" w:fill="FFFFFF"/>
+        <w:spacing w:after="0" w:line="285" w:lineRule="atLeast"/>
+        <w:rPr>
+          <w:rFonts w:ascii="Consolas" w:eastAsia="Times New Roman" w:hAnsi="Consolas" w:cs="Times New Roman"/>
+          <w:color w:val="000000"/>
+          <w:sz w:val="21"/>
+          <w:szCs w:val="21"/>
+          <w:lang w:eastAsia="en-IN"/>
+        </w:rPr>
+      </w:pPr>
+      <w:r>
+        <w:rPr>
+          <w:rFonts w:ascii="Consolas" w:eastAsia="Times New Roman" w:hAnsi="Consolas" w:cs="Times New Roman"/>
+          <w:color w:val="000000"/>
+          <w:sz w:val="21"/>
+          <w:szCs w:val="21"/>
+          <w:lang w:eastAsia="en-IN"/>
+        </w:rPr>
+        <w:t>  ngOnInit(): void {</w:t>
+      </w:r>
+    </w:p>
+    <w:p>
+      <w:pPr>
+        <w:shd w:val="clear" w:color="auto" w:fill="FFFFFF"/>
+        <w:spacing w:after="0" w:line="285" w:lineRule="atLeast"/>
+        <w:rPr>
+          <w:rFonts w:ascii="Consolas" w:eastAsia="Times New Roman" w:hAnsi="Consolas" w:cs="Times New Roman"/>
+          <w:color w:val="000000"/>
+          <w:sz w:val="21"/>
+          <w:szCs w:val="21"/>
+          <w:lang w:eastAsia="en-IN"/>
+        </w:rPr>
+      </w:pPr>
+      <w:r>
+        <w:rPr>
+          <w:rFonts w:ascii="Consolas" w:eastAsia="Times New Roman" w:hAnsi="Consolas" w:cs="Times New Roman"/>
+          <w:color w:val="000000"/>
+          <w:sz w:val="21"/>
+          <w:szCs w:val="21"/>
+          <w:lang w:eastAsia="en-IN"/>
+        </w:rPr>
+        <w:t>  }</w:t>
+      </w:r>
+    </w:p>
+    <w:p>
+      <w:pPr>
+        <w:shd w:val="clear" w:color="auto" w:fill="FFFFFF"/>
+        <w:spacing w:after="0" w:line="285" w:lineRule="atLeast"/>
+        <w:rPr>
+          <w:rFonts w:ascii="Consolas" w:eastAsia="Times New Roman" w:hAnsi="Consolas" w:cs="Times New Roman"/>
+          <w:color w:val="000000"/>
+          <w:sz w:val="21"/>
+          <w:szCs w:val="21"/>
+          <w:lang w:eastAsia="en-IN"/>
+        </w:rPr>
+      </w:pPr>
+      <w:r>
+        <w:rPr>
+          <w:rFonts w:ascii="Consolas" w:eastAsia="Times New Roman" w:hAnsi="Consolas" w:cs="Times New Roman"/>
+          <w:color w:val="000000"/>
+          <w:sz w:val="21"/>
+          <w:szCs w:val="21"/>
+          <w:lang w:eastAsia="en-IN"/>
+        </w:rPr>
+        <w:t>  handleClick() {</w:t>
+      </w:r>
+    </w:p>
+    <w:p>
+      <w:pPr>
+        <w:shd w:val="clear" w:color="auto" w:fill="FFFFFF"/>
+        <w:spacing w:after="0" w:line="285" w:lineRule="atLeast"/>
+        <w:rPr>
+          <w:rFonts w:ascii="Consolas" w:eastAsia="Times New Roman" w:hAnsi="Consolas" w:cs="Times New Roman"/>
+          <w:color w:val="000000"/>
+          <w:sz w:val="21"/>
+          <w:szCs w:val="21"/>
+          <w:lang w:eastAsia="en-IN"/>
+        </w:rPr>
+      </w:pPr>
+      <w:r>
+        <w:rPr>
+          <w:rFonts w:ascii="Consolas" w:eastAsia="Times New Roman" w:hAnsi="Consolas" w:cs="Times New Roman"/>
+          <w:color w:val="000000"/>
+          <w:sz w:val="21"/>
+          <w:szCs w:val="21"/>
+          <w:lang w:eastAsia="en-IN"/>
+        </w:rPr>
+        <w:t>    </w:t>
+      </w:r>
+      <w:r>
+        <w:rPr>
+          <w:rFonts w:ascii="Consolas" w:eastAsia="Times New Roman" w:hAnsi="Consolas" w:cs="Times New Roman"/>
+          <w:color w:val="0000FF"/>
+          <w:sz w:val="21"/>
+          <w:szCs w:val="21"/>
+          <w:lang w:eastAsia="en-IN"/>
+        </w:rPr>
+        <w:t>this</w:t>
+      </w:r>
+      <w:r>
+        <w:rPr>
+          <w:rFonts w:ascii="Consolas" w:eastAsia="Times New Roman" w:hAnsi="Consolas" w:cs="Times New Roman"/>
+          <w:color w:val="000000"/>
+          <w:sz w:val="21"/>
+          <w:szCs w:val="21"/>
+          <w:lang w:eastAsia="en-IN"/>
+        </w:rPr>
+        <w:t>.allUsers = </w:t>
+      </w:r>
+      <w:r>
+        <w:rPr>
+          <w:rFonts w:ascii="Consolas" w:eastAsia="Times New Roman" w:hAnsi="Consolas" w:cs="Times New Roman"/>
+          <w:color w:val="0000FF"/>
+          <w:sz w:val="21"/>
+          <w:szCs w:val="21"/>
+          <w:lang w:eastAsia="en-IN"/>
+        </w:rPr>
+        <w:t>this</w:t>
+      </w:r>
+      <w:r>
+        <w:rPr>
+          <w:rFonts w:ascii="Consolas" w:eastAsia="Times New Roman" w:hAnsi="Consolas" w:cs="Times New Roman"/>
+          <w:color w:val="000000"/>
+          <w:sz w:val="21"/>
+          <w:szCs w:val="21"/>
+          <w:lang w:eastAsia="en-IN"/>
+        </w:rPr>
+        <w:t>._service.getUsers();</w:t>
+      </w:r>
+    </w:p>
+    <w:p>
+      <w:pPr>
+        <w:shd w:val="clear" w:color="auto" w:fill="FFFFFF"/>
+        <w:spacing w:after="0" w:line="285" w:lineRule="atLeast"/>
+        <w:rPr>
+          <w:rFonts w:ascii="Consolas" w:eastAsia="Times New Roman" w:hAnsi="Consolas" w:cs="Times New Roman"/>
+          <w:color w:val="000000"/>
+          <w:sz w:val="21"/>
+          <w:szCs w:val="21"/>
+          <w:lang w:eastAsia="en-IN"/>
+        </w:rPr>
+      </w:pPr>
+      <w:r>
+        <w:rPr>
+          <w:rFonts w:ascii="Consolas" w:eastAsia="Times New Roman" w:hAnsi="Consolas" w:cs="Times New Roman"/>
+          <w:color w:val="000000"/>
+          <w:sz w:val="21"/>
+          <w:szCs w:val="21"/>
+          <w:lang w:eastAsia="en-IN"/>
+        </w:rPr>
+        <w:t>  }</w:t>
+      </w:r>
+    </w:p>
+    <w:p>
+      <w:pPr>
+        <w:shd w:val="clear" w:color="auto" w:fill="FFFFFF"/>
+        <w:spacing w:after="0" w:line="285" w:lineRule="atLeast"/>
+        <w:rPr>
+          <w:rFonts w:ascii="Consolas" w:eastAsia="Times New Roman" w:hAnsi="Consolas" w:cs="Times New Roman"/>
+          <w:color w:val="000000"/>
+          <w:sz w:val="21"/>
+          <w:szCs w:val="21"/>
+          <w:lang w:eastAsia="en-IN"/>
+        </w:rPr>
+      </w:pPr>
+      <w:r>
+        <w:rPr>
+          <w:rFonts w:ascii="Consolas" w:eastAsia="Times New Roman" w:hAnsi="Consolas" w:cs="Times New Roman"/>
+          <w:color w:val="000000"/>
+          <w:sz w:val="21"/>
+          <w:szCs w:val="21"/>
+          <w:lang w:eastAsia="en-IN"/>
+        </w:rPr>
+        <w:lastRenderedPageBreak/>
+        <w:t>}</w:t>
+      </w:r>
+    </w:p>
+    <w:p>
+      <w:pPr>
+        <w:shd w:val="clear" w:color="auto" w:fill="FFFFFF"/>
+        <w:spacing w:after="0" w:line="285" w:lineRule="atLeast"/>
+        <w:rPr>
+          <w:rFonts w:ascii="Consolas" w:eastAsia="Times New Roman" w:hAnsi="Consolas" w:cs="Times New Roman"/>
+          <w:color w:val="000000"/>
+          <w:sz w:val="21"/>
+          <w:szCs w:val="21"/>
+          <w:lang w:eastAsia="en-IN"/>
+        </w:rPr>
+      </w:pPr>
+    </w:p>
+    <w:p>
+      <w:pPr>
+        <w:rPr>
+          <w:rFonts w:ascii="Consolas" w:hAnsi="Consolas" w:cs="Times New Roman"/>
+          <w:sz w:val="24"/>
+          <w:szCs w:val="24"/>
+        </w:rPr>
+      </w:pPr>
+    </w:p>
+    <w:p>
+      <w:pPr>
+        <w:rPr>
+          <w:rFonts w:ascii="Consolas" w:hAnsi="Consolas" w:cs="Times New Roman"/>
+          <w:sz w:val="24"/>
+          <w:szCs w:val="24"/>
+        </w:rPr>
+      </w:pPr>
+      <w:r>
+        <w:rPr>
+          <w:rFonts w:ascii="Consolas" w:hAnsi="Consolas" w:cs="Times New Roman"/>
+          <w:sz w:val="24"/>
+          <w:szCs w:val="24"/>
+          <w:highlight w:val="yellow"/>
+        </w:rPr>
+        <w:t>f</w:t>
+      </w:r>
+      <w:r>
+        <w:rPr>
+          <w:rFonts w:ascii="Consolas" w:hAnsi="Consolas" w:cs="Times New Roman"/>
+          <w:sz w:val="24"/>
+          <w:szCs w:val="24"/>
+          <w:highlight w:val="yellow"/>
+        </w:rPr>
+        <w:t>irst.component.html</w:t>
+      </w:r>
+    </w:p>
+    <w:p>
+      <w:pPr>
+        <w:shd w:val="clear" w:color="auto" w:fill="FFFFFF"/>
+        <w:spacing w:after="0" w:line="285" w:lineRule="atLeast"/>
+        <w:rPr>
+          <w:rFonts w:ascii="Consolas" w:eastAsia="Times New Roman" w:hAnsi="Consolas" w:cs="Times New Roman"/>
+          <w:color w:val="000000"/>
+          <w:sz w:val="21"/>
+          <w:szCs w:val="21"/>
+          <w:lang w:eastAsia="en-IN"/>
+        </w:rPr>
+      </w:pPr>
+      <w:r>
+        <w:rPr>
+          <w:rFonts w:ascii="Consolas" w:eastAsia="Times New Roman" w:hAnsi="Consolas" w:cs="Times New Roman"/>
+          <w:color w:val="800000"/>
+          <w:sz w:val="21"/>
+          <w:szCs w:val="21"/>
+          <w:lang w:eastAsia="en-IN"/>
+        </w:rPr>
+        <w:t>&lt;div&gt;</w:t>
+      </w:r>
+    </w:p>
+    <w:p>
+      <w:pPr>
+        <w:shd w:val="clear" w:color="auto" w:fill="FFFFFF"/>
+        <w:spacing w:after="0" w:line="285" w:lineRule="atLeast"/>
+        <w:rPr>
+          <w:rFonts w:ascii="Consolas" w:eastAsia="Times New Roman" w:hAnsi="Consolas" w:cs="Times New Roman"/>
+          <w:color w:val="000000"/>
+          <w:sz w:val="21"/>
+          <w:szCs w:val="21"/>
+          <w:lang w:eastAsia="en-IN"/>
+        </w:rPr>
+      </w:pPr>
+      <w:r>
+        <w:rPr>
+          <w:rFonts w:ascii="Consolas" w:eastAsia="Times New Roman" w:hAnsi="Consolas" w:cs="Times New Roman"/>
+          <w:color w:val="000000"/>
+          <w:sz w:val="21"/>
+          <w:szCs w:val="21"/>
+          <w:lang w:eastAsia="en-IN"/>
+        </w:rPr>
+        <w:t>    </w:t>
+      </w:r>
+      <w:r>
+        <w:rPr>
+          <w:rFonts w:ascii="Consolas" w:eastAsia="Times New Roman" w:hAnsi="Consolas" w:cs="Times New Roman"/>
+          <w:color w:val="800000"/>
+          <w:sz w:val="21"/>
+          <w:szCs w:val="21"/>
+          <w:lang w:eastAsia="en-IN"/>
+        </w:rPr>
+        <w:t>&lt;h2&gt;</w:t>
+      </w:r>
+      <w:r>
+        <w:rPr>
+          <w:rFonts w:ascii="Consolas" w:eastAsia="Times New Roman" w:hAnsi="Consolas" w:cs="Times New Roman"/>
+          <w:color w:val="000000"/>
+          <w:sz w:val="21"/>
+          <w:szCs w:val="21"/>
+          <w:lang w:eastAsia="en-IN"/>
+        </w:rPr>
+        <w:t>This is first component</w:t>
+      </w:r>
+      <w:r>
+        <w:rPr>
+          <w:rFonts w:ascii="Consolas" w:eastAsia="Times New Roman" w:hAnsi="Consolas" w:cs="Times New Roman"/>
+          <w:color w:val="800000"/>
+          <w:sz w:val="21"/>
+          <w:szCs w:val="21"/>
+          <w:lang w:eastAsia="en-IN"/>
+        </w:rPr>
+        <w:t>&lt;/h2&gt;</w:t>
+      </w:r>
+    </w:p>
+    <w:p>
+      <w:pPr>
+        <w:shd w:val="clear" w:color="auto" w:fill="FFFFFF"/>
+        <w:spacing w:after="0" w:line="285" w:lineRule="atLeast"/>
+        <w:rPr>
+          <w:rFonts w:ascii="Consolas" w:eastAsia="Times New Roman" w:hAnsi="Consolas" w:cs="Times New Roman"/>
+          <w:color w:val="000000"/>
+          <w:sz w:val="21"/>
+          <w:szCs w:val="21"/>
+          <w:lang w:eastAsia="en-IN"/>
+        </w:rPr>
+      </w:pPr>
+      <w:r>
+        <w:rPr>
+          <w:rFonts w:ascii="Consolas" w:eastAsia="Times New Roman" w:hAnsi="Consolas" w:cs="Times New Roman"/>
+          <w:color w:val="000000"/>
+          <w:sz w:val="21"/>
+          <w:szCs w:val="21"/>
+          <w:lang w:eastAsia="en-IN"/>
+        </w:rPr>
+        <w:t>    </w:t>
+      </w:r>
+      <w:r>
+        <w:rPr>
+          <w:rFonts w:ascii="Consolas" w:eastAsia="Times New Roman" w:hAnsi="Consolas" w:cs="Times New Roman"/>
+          <w:color w:val="800000"/>
+          <w:sz w:val="21"/>
+          <w:szCs w:val="21"/>
+          <w:lang w:eastAsia="en-IN"/>
+        </w:rPr>
+        <w:t>&lt;button</w:t>
+      </w:r>
+      <w:r>
+        <w:rPr>
+          <w:rFonts w:ascii="Consolas" w:eastAsia="Times New Roman" w:hAnsi="Consolas" w:cs="Times New Roman"/>
+          <w:color w:val="000000"/>
+          <w:sz w:val="21"/>
+          <w:szCs w:val="21"/>
+          <w:lang w:eastAsia="en-IN"/>
+        </w:rPr>
+        <w:t> </w:t>
+      </w:r>
+      <w:r>
+        <w:rPr>
+          <w:rFonts w:ascii="Consolas" w:eastAsia="Times New Roman" w:hAnsi="Consolas" w:cs="Times New Roman"/>
+          <w:color w:val="FF0000"/>
+          <w:sz w:val="21"/>
+          <w:szCs w:val="21"/>
+          <w:lang w:eastAsia="en-IN"/>
+        </w:rPr>
+        <w:t>(click)</w:t>
+      </w:r>
+      <w:r>
+        <w:rPr>
+          <w:rFonts w:ascii="Consolas" w:eastAsia="Times New Roman" w:hAnsi="Consolas" w:cs="Times New Roman"/>
+          <w:color w:val="000000"/>
+          <w:sz w:val="21"/>
+          <w:szCs w:val="21"/>
+          <w:lang w:eastAsia="en-IN"/>
+        </w:rPr>
+        <w:t> = </w:t>
+      </w:r>
+      <w:r>
+        <w:rPr>
+          <w:rFonts w:ascii="Consolas" w:eastAsia="Times New Roman" w:hAnsi="Consolas" w:cs="Times New Roman"/>
+          <w:color w:val="0000FF"/>
+          <w:sz w:val="21"/>
+          <w:szCs w:val="21"/>
+          <w:lang w:eastAsia="en-IN"/>
+        </w:rPr>
+        <w:t>"handleClick()"</w:t>
+      </w:r>
+      <w:r>
+        <w:rPr>
+          <w:rFonts w:ascii="Consolas" w:eastAsia="Times New Roman" w:hAnsi="Consolas" w:cs="Times New Roman"/>
+          <w:color w:val="000000"/>
+          <w:sz w:val="21"/>
+          <w:szCs w:val="21"/>
+          <w:lang w:eastAsia="en-IN"/>
+        </w:rPr>
+        <w:t> </w:t>
+      </w:r>
+      <w:r>
+        <w:rPr>
+          <w:rFonts w:ascii="Consolas" w:eastAsia="Times New Roman" w:hAnsi="Consolas" w:cs="Times New Roman"/>
+          <w:color w:val="FF0000"/>
+          <w:sz w:val="21"/>
+          <w:szCs w:val="21"/>
+          <w:lang w:eastAsia="en-IN"/>
+        </w:rPr>
+        <w:t>class</w:t>
+      </w:r>
+      <w:r>
+        <w:rPr>
+          <w:rFonts w:ascii="Consolas" w:eastAsia="Times New Roman" w:hAnsi="Consolas" w:cs="Times New Roman"/>
+          <w:color w:val="000000"/>
+          <w:sz w:val="21"/>
+          <w:szCs w:val="21"/>
+          <w:lang w:eastAsia="en-IN"/>
+        </w:rPr>
+        <w:t> = </w:t>
+      </w:r>
+      <w:r>
+        <w:rPr>
+          <w:rFonts w:ascii="Consolas" w:eastAsia="Times New Roman" w:hAnsi="Consolas" w:cs="Times New Roman"/>
+          <w:color w:val="0000FF"/>
+          <w:sz w:val="21"/>
+          <w:szCs w:val="21"/>
+          <w:lang w:eastAsia="en-IN"/>
+        </w:rPr>
+        <w:t>"btn btn-primary"</w:t>
+      </w:r>
+      <w:r>
+        <w:rPr>
+          <w:rFonts w:ascii="Consolas" w:eastAsia="Times New Roman" w:hAnsi="Consolas" w:cs="Times New Roman"/>
+          <w:color w:val="800000"/>
+          <w:sz w:val="21"/>
+          <w:szCs w:val="21"/>
+          <w:lang w:eastAsia="en-IN"/>
+        </w:rPr>
+        <w:t>&gt;</w:t>
+      </w:r>
+      <w:r>
+        <w:rPr>
+          <w:rFonts w:ascii="Consolas" w:eastAsia="Times New Roman" w:hAnsi="Consolas" w:cs="Times New Roman"/>
+          <w:color w:val="000000"/>
+          <w:sz w:val="21"/>
+          <w:szCs w:val="21"/>
+          <w:lang w:eastAsia="en-IN"/>
+        </w:rPr>
+        <w:t>Click</w:t>
+      </w:r>
+      <w:r>
+        <w:rPr>
+          <w:rFonts w:ascii="Consolas" w:eastAsia="Times New Roman" w:hAnsi="Consolas" w:cs="Times New Roman"/>
+          <w:color w:val="800000"/>
+          <w:sz w:val="21"/>
+          <w:szCs w:val="21"/>
+          <w:lang w:eastAsia="en-IN"/>
+        </w:rPr>
+        <w:t>&lt;/button&gt;</w:t>
+      </w:r>
+    </w:p>
+    <w:p>
+      <w:pPr>
+        <w:shd w:val="clear" w:color="auto" w:fill="FFFFFF"/>
+        <w:spacing w:after="0" w:line="285" w:lineRule="atLeast"/>
+        <w:rPr>
+          <w:rFonts w:ascii="Consolas" w:eastAsia="Times New Roman" w:hAnsi="Consolas" w:cs="Times New Roman"/>
+          <w:color w:val="000000"/>
+          <w:sz w:val="21"/>
+          <w:szCs w:val="21"/>
+          <w:lang w:eastAsia="en-IN"/>
+        </w:rPr>
+      </w:pPr>
+      <w:r>
+        <w:rPr>
+          <w:rFonts w:ascii="Consolas" w:eastAsia="Times New Roman" w:hAnsi="Consolas" w:cs="Times New Roman"/>
+          <w:color w:val="000000"/>
+          <w:sz w:val="21"/>
+          <w:szCs w:val="21"/>
+          <w:lang w:eastAsia="en-IN"/>
+        </w:rPr>
+        <w:t>    </w:t>
+      </w:r>
+      <w:r>
+        <w:rPr>
+          <w:rFonts w:ascii="Consolas" w:eastAsia="Times New Roman" w:hAnsi="Consolas" w:cs="Times New Roman"/>
+          <w:color w:val="800000"/>
+          <w:sz w:val="21"/>
+          <w:szCs w:val="21"/>
+          <w:lang w:eastAsia="en-IN"/>
+        </w:rPr>
+        <w:t>&lt;div&gt;</w:t>
+      </w:r>
+    </w:p>
+    <w:p>
+      <w:pPr>
+        <w:shd w:val="clear" w:color="auto" w:fill="FFFFFF"/>
+        <w:spacing w:after="0" w:line="285" w:lineRule="atLeast"/>
+        <w:rPr>
+          <w:rFonts w:ascii="Consolas" w:eastAsia="Times New Roman" w:hAnsi="Consolas" w:cs="Times New Roman"/>
+          <w:color w:val="000000"/>
+          <w:sz w:val="21"/>
+          <w:szCs w:val="21"/>
+          <w:lang w:eastAsia="en-IN"/>
+        </w:rPr>
+      </w:pPr>
+      <w:r>
+        <w:rPr>
+          <w:rFonts w:ascii="Consolas" w:eastAsia="Times New Roman" w:hAnsi="Consolas" w:cs="Times New Roman"/>
+          <w:color w:val="000000"/>
+          <w:sz w:val="21"/>
+          <w:szCs w:val="21"/>
+          <w:lang w:eastAsia="en-IN"/>
+        </w:rPr>
+        <w:t>        </w:t>
+      </w:r>
+      <w:r>
+        <w:rPr>
+          <w:rFonts w:ascii="Consolas" w:eastAsia="Times New Roman" w:hAnsi="Consolas" w:cs="Times New Roman"/>
+          <w:color w:val="800000"/>
+          <w:sz w:val="21"/>
+          <w:szCs w:val="21"/>
+          <w:lang w:eastAsia="en-IN"/>
+        </w:rPr>
+        <w:t>&lt;h3&gt;</w:t>
+      </w:r>
+      <w:r>
+        <w:rPr>
+          <w:rFonts w:ascii="Consolas" w:eastAsia="Times New Roman" w:hAnsi="Consolas" w:cs="Times New Roman"/>
+          <w:color w:val="000000"/>
+          <w:sz w:val="21"/>
+          <w:szCs w:val="21"/>
+          <w:lang w:eastAsia="en-IN"/>
+        </w:rPr>
+        <w:t>List of users</w:t>
+      </w:r>
+      <w:r>
+        <w:rPr>
+          <w:rFonts w:ascii="Consolas" w:eastAsia="Times New Roman" w:hAnsi="Consolas" w:cs="Times New Roman"/>
+          <w:color w:val="800000"/>
+          <w:sz w:val="21"/>
+          <w:szCs w:val="21"/>
+          <w:lang w:eastAsia="en-IN"/>
+        </w:rPr>
+        <w:t>&lt;/h3&gt;</w:t>
+      </w:r>
+    </w:p>
+    <w:p>
+      <w:pPr>
+        <w:shd w:val="clear" w:color="auto" w:fill="FFFFFF"/>
+        <w:spacing w:after="0" w:line="285" w:lineRule="atLeast"/>
+        <w:rPr>
+          <w:rFonts w:ascii="Consolas" w:eastAsia="Times New Roman" w:hAnsi="Consolas" w:cs="Times New Roman"/>
+          <w:color w:val="000000"/>
+          <w:sz w:val="21"/>
+          <w:szCs w:val="21"/>
+          <w:lang w:eastAsia="en-IN"/>
+        </w:rPr>
+      </w:pPr>
+      <w:r>
+        <w:rPr>
+          <w:rFonts w:ascii="Consolas" w:eastAsia="Times New Roman" w:hAnsi="Consolas" w:cs="Times New Roman"/>
+          <w:color w:val="000000"/>
+          <w:sz w:val="21"/>
+          <w:szCs w:val="21"/>
+          <w:lang w:eastAsia="en-IN"/>
+        </w:rPr>
+        <w:t>        </w:t>
+      </w:r>
+      <w:r>
+        <w:rPr>
+          <w:rFonts w:ascii="Consolas" w:eastAsia="Times New Roman" w:hAnsi="Consolas" w:cs="Times New Roman"/>
+          <w:color w:val="800000"/>
+          <w:sz w:val="21"/>
+          <w:szCs w:val="21"/>
+          <w:lang w:eastAsia="en-IN"/>
+        </w:rPr>
+        <w:t>&lt;ol&gt;</w:t>
+      </w:r>
+    </w:p>
+    <w:p>
+      <w:pPr>
+        <w:shd w:val="clear" w:color="auto" w:fill="FFFFFF"/>
+        <w:spacing w:after="0" w:line="285" w:lineRule="atLeast"/>
+        <w:rPr>
+          <w:rFonts w:ascii="Consolas" w:eastAsia="Times New Roman" w:hAnsi="Consolas" w:cs="Times New Roman"/>
+          <w:color w:val="000000"/>
+          <w:sz w:val="21"/>
+          <w:szCs w:val="21"/>
+          <w:lang w:eastAsia="en-IN"/>
+        </w:rPr>
+      </w:pPr>
+      <w:r>
+        <w:rPr>
+          <w:rFonts w:ascii="Consolas" w:eastAsia="Times New Roman" w:hAnsi="Consolas" w:cs="Times New Roman"/>
+          <w:color w:val="000000"/>
+          <w:sz w:val="21"/>
+          <w:szCs w:val="21"/>
+          <w:lang w:eastAsia="en-IN"/>
+        </w:rPr>
+        <w:t>           </w:t>
+      </w:r>
+      <w:r>
+        <w:rPr>
+          <w:rFonts w:ascii="Consolas" w:eastAsia="Times New Roman" w:hAnsi="Consolas" w:cs="Times New Roman"/>
+          <w:color w:val="800000"/>
+          <w:sz w:val="21"/>
+          <w:szCs w:val="21"/>
+          <w:lang w:eastAsia="en-IN"/>
+        </w:rPr>
+        <w:t>&lt;li</w:t>
+      </w:r>
+      <w:r>
+        <w:rPr>
+          <w:rFonts w:ascii="Consolas" w:eastAsia="Times New Roman" w:hAnsi="Consolas" w:cs="Times New Roman"/>
+          <w:color w:val="000000"/>
+          <w:sz w:val="21"/>
+          <w:szCs w:val="21"/>
+          <w:lang w:eastAsia="en-IN"/>
+        </w:rPr>
+        <w:t> </w:t>
+      </w:r>
+      <w:r>
+        <w:rPr>
+          <w:rFonts w:ascii="Consolas" w:eastAsia="Times New Roman" w:hAnsi="Consolas" w:cs="Times New Roman"/>
+          <w:color w:val="FF0000"/>
+          <w:sz w:val="21"/>
+          <w:szCs w:val="21"/>
+          <w:lang w:eastAsia="en-IN"/>
+        </w:rPr>
+        <w:t>*ngFor</w:t>
+      </w:r>
+      <w:r>
+        <w:rPr>
+          <w:rFonts w:ascii="Consolas" w:eastAsia="Times New Roman" w:hAnsi="Consolas" w:cs="Times New Roman"/>
+          <w:color w:val="000000"/>
+          <w:sz w:val="21"/>
+          <w:szCs w:val="21"/>
+          <w:lang w:eastAsia="en-IN"/>
+        </w:rPr>
+        <w:t> = </w:t>
+      </w:r>
+      <w:r>
+        <w:rPr>
+          <w:rFonts w:ascii="Consolas" w:eastAsia="Times New Roman" w:hAnsi="Consolas" w:cs="Times New Roman"/>
+          <w:color w:val="0000FF"/>
+          <w:sz w:val="21"/>
+          <w:szCs w:val="21"/>
+          <w:lang w:eastAsia="en-IN"/>
+        </w:rPr>
+        <w:t>"let user of allUsers"</w:t>
+      </w:r>
+      <w:r>
+        <w:rPr>
+          <w:rFonts w:ascii="Consolas" w:eastAsia="Times New Roman" w:hAnsi="Consolas" w:cs="Times New Roman"/>
+          <w:color w:val="800000"/>
+          <w:sz w:val="21"/>
+          <w:szCs w:val="21"/>
+          <w:lang w:eastAsia="en-IN"/>
+        </w:rPr>
+        <w:t>&gt;</w:t>
+      </w:r>
+      <w:r>
+        <w:rPr>
+          <w:rFonts w:ascii="Consolas" w:eastAsia="Times New Roman" w:hAnsi="Consolas" w:cs="Times New Roman"/>
+          <w:color w:val="000000"/>
+          <w:sz w:val="21"/>
+          <w:szCs w:val="21"/>
+          <w:lang w:eastAsia="en-IN"/>
+        </w:rPr>
+        <w:t>{{user}}</w:t>
+      </w:r>
+      <w:r>
+        <w:rPr>
+          <w:rFonts w:ascii="Consolas" w:eastAsia="Times New Roman" w:hAnsi="Consolas" w:cs="Times New Roman"/>
+          <w:color w:val="800000"/>
+          <w:sz w:val="21"/>
+          <w:szCs w:val="21"/>
+          <w:lang w:eastAsia="en-IN"/>
+        </w:rPr>
+        <w:t>&lt;/li&gt;</w:t>
+      </w:r>
+      <w:r>
+        <w:rPr>
+          <w:rFonts w:ascii="Consolas" w:eastAsia="Times New Roman" w:hAnsi="Consolas" w:cs="Times New Roman"/>
+          <w:color w:val="000000"/>
+          <w:sz w:val="21"/>
+          <w:szCs w:val="21"/>
+          <w:lang w:eastAsia="en-IN"/>
+        </w:rPr>
+        <w:t> </w:t>
+      </w:r>
+    </w:p>
+    <w:p>
+      <w:pPr>
+        <w:shd w:val="clear" w:color="auto" w:fill="FFFFFF"/>
+        <w:spacing w:after="0" w:line="285" w:lineRule="atLeast"/>
+        <w:rPr>
+          <w:rFonts w:ascii="Consolas" w:eastAsia="Times New Roman" w:hAnsi="Consolas" w:cs="Times New Roman"/>
+          <w:color w:val="000000"/>
+          <w:sz w:val="21"/>
+          <w:szCs w:val="21"/>
+          <w:lang w:eastAsia="en-IN"/>
+        </w:rPr>
+      </w:pPr>
+      <w:r>
+        <w:rPr>
+          <w:rFonts w:ascii="Consolas" w:eastAsia="Times New Roman" w:hAnsi="Consolas" w:cs="Times New Roman"/>
+          <w:color w:val="000000"/>
+          <w:sz w:val="21"/>
+          <w:szCs w:val="21"/>
+          <w:lang w:eastAsia="en-IN"/>
+        </w:rPr>
+        <w:t>        </w:t>
+      </w:r>
+      <w:r>
+        <w:rPr>
+          <w:rFonts w:ascii="Consolas" w:eastAsia="Times New Roman" w:hAnsi="Consolas" w:cs="Times New Roman"/>
+          <w:color w:val="800000"/>
+          <w:sz w:val="21"/>
+          <w:szCs w:val="21"/>
+          <w:lang w:eastAsia="en-IN"/>
+        </w:rPr>
+        <w:t>&lt;/ol&gt;</w:t>
+      </w:r>
+    </w:p>
+    <w:p>
+      <w:pPr>
+        <w:shd w:val="clear" w:color="auto" w:fill="FFFFFF"/>
+        <w:spacing w:after="0" w:line="285" w:lineRule="atLeast"/>
+        <w:rPr>
+          <w:rFonts w:ascii="Consolas" w:eastAsia="Times New Roman" w:hAnsi="Consolas" w:cs="Times New Roman"/>
+          <w:color w:val="000000"/>
+          <w:sz w:val="21"/>
+          <w:szCs w:val="21"/>
+          <w:lang w:eastAsia="en-IN"/>
+        </w:rPr>
+      </w:pPr>
+      <w:r>
+        <w:rPr>
+          <w:rFonts w:ascii="Consolas" w:eastAsia="Times New Roman" w:hAnsi="Consolas" w:cs="Times New Roman"/>
+          <w:color w:val="000000"/>
+          <w:sz w:val="21"/>
+          <w:szCs w:val="21"/>
+          <w:lang w:eastAsia="en-IN"/>
+        </w:rPr>
+        <w:t>    </w:t>
+      </w:r>
+      <w:r>
+        <w:rPr>
+          <w:rFonts w:ascii="Consolas" w:eastAsia="Times New Roman" w:hAnsi="Consolas" w:cs="Times New Roman"/>
+          <w:color w:val="800000"/>
+          <w:sz w:val="21"/>
+          <w:szCs w:val="21"/>
+          <w:lang w:eastAsia="en-IN"/>
+        </w:rPr>
+        <w:t>&lt;/div&gt;</w:t>
+      </w:r>
+    </w:p>
+    <w:p>
+      <w:pPr>
+        <w:shd w:val="clear" w:color="auto" w:fill="FFFFFF"/>
+        <w:spacing w:after="0" w:line="285" w:lineRule="atLeast"/>
+        <w:rPr>
+          <w:rFonts w:ascii="Consolas" w:eastAsia="Times New Roman" w:hAnsi="Consolas" w:cs="Times New Roman"/>
+          <w:color w:val="000000"/>
+          <w:sz w:val="21"/>
+          <w:szCs w:val="21"/>
+          <w:lang w:eastAsia="en-IN"/>
+        </w:rPr>
+      </w:pPr>
+      <w:r>
+        <w:rPr>
+          <w:rFonts w:ascii="Consolas" w:eastAsia="Times New Roman" w:hAnsi="Consolas" w:cs="Times New Roman"/>
+          <w:color w:val="800000"/>
+          <w:sz w:val="21"/>
+          <w:szCs w:val="21"/>
+          <w:lang w:eastAsia="en-IN"/>
+        </w:rPr>
+        <w:t>&lt;/div&gt;</w:t>
+      </w:r>
+    </w:p>
+    <w:p>
+      <w:pPr>
+        <w:shd w:val="clear" w:color="auto" w:fill="FFFFFF"/>
+        <w:spacing w:after="0" w:line="285" w:lineRule="atLeast"/>
+        <w:rPr>
+          <w:rFonts w:ascii="Consolas" w:eastAsia="Times New Roman" w:hAnsi="Consolas" w:cs="Times New Roman"/>
+          <w:color w:val="000000"/>
+          <w:sz w:val="21"/>
+          <w:szCs w:val="21"/>
+          <w:lang w:eastAsia="en-IN"/>
+        </w:rPr>
+      </w:pPr>
+    </w:p>
+    <w:p>
+      <w:pPr>
+        <w:rPr>
+          <w:rFonts w:ascii="Consolas" w:hAnsi="Consolas" w:cs="Times New Roman"/>
+          <w:sz w:val="24"/>
+          <w:szCs w:val="24"/>
+        </w:rPr>
+      </w:pPr>
+    </w:p>
+    <w:p>
+      <w:pPr>
+        <w:rPr>
+          <w:rFonts w:ascii="Consolas" w:hAnsi="Consolas" w:cs="Times New Roman"/>
+          <w:sz w:val="24"/>
+          <w:szCs w:val="24"/>
+        </w:rPr>
+      </w:pPr>
+      <w:r>
+        <w:rPr>
+          <w:rFonts w:ascii="Consolas" w:hAnsi="Consolas" w:cs="Times New Roman"/>
+          <w:sz w:val="24"/>
+          <w:szCs w:val="24"/>
+          <w:highlight w:val="yellow"/>
+        </w:rPr>
+        <w:t>Output:</w:t>
+      </w:r>
+    </w:p>
+    <w:p>
+      <w:pPr>
+        <w:rPr>
+          <w:rFonts w:ascii="Consolas" w:hAnsi="Consolas" w:cs="Times New Roman"/>
+          <w:sz w:val="24"/>
+          <w:szCs w:val="24"/>
+        </w:rPr>
+      </w:pPr>
+      <w:r>
+        <w:rPr>
+          <w:rFonts w:ascii="Consolas" w:hAnsi="Consolas" w:cs="Times New Roman"/>
+          <w:noProof/>
+          <w:sz w:val="24"/>
+          <w:szCs w:val="24"/>
+        </w:rPr>
+        <w:drawing>
+          <wp:inline distT="0" distB="0" distL="0" distR="0" wp14:anchorId="1ED7ED59" wp14:editId="23897860">
+            <wp:extent cx="3679825" cy="3269615"/>
+            <wp:effectExtent l="0" t="0" r="0" b="0"/>
+            <wp:docPr id="54" name="Picture 54"/>
+            <wp:cNvGraphicFramePr>
+              <a:graphicFrameLocks xmlns:a="http://schemas.openxmlformats.org/drawingml/2006/main" noChangeAspect="1"/>
+            </wp:cNvGraphicFramePr>
+            <a:graphic xmlns:a="http://schemas.openxmlformats.org/drawingml/2006/main">
+              <a:graphicData uri="http://schemas.openxmlformats.org/drawingml/2006/picture">
+                <pic:pic xmlns:pic="http://schemas.openxmlformats.org/drawingml/2006/picture">
+                  <pic:nvPicPr>
+                    <pic:cNvPr id="0" name="Picture 8"/>
+                    <pic:cNvPicPr>
+                      <a:picLocks noChangeAspect="1" noChangeArrowheads="1"/>
+                    </pic:cNvPicPr>
+                  </pic:nvPicPr>
+                  <pic:blipFill>
+                    <a:blip r:embed="rId62">
+                      <a:extLst>
+                        <a:ext uri="{28A0092B-C50C-407E-A947-70E740481C1C}">
+                          <a14:useLocalDpi xmlns:a14="http://schemas.microsoft.com/office/drawing/2010/main" val="0"/>
+                        </a:ext>
+                      </a:extLst>
+                    </a:blip>
+                    <a:srcRect/>
+                    <a:stretch>
+                      <a:fillRect/>
+                    </a:stretch>
+                  </pic:blipFill>
+                  <pic:spPr bwMode="auto">
+                    <a:xfrm>
+                      <a:off x="0" y="0"/>
+                      <a:ext cx="3679825" cy="3269615"/>
+                    </a:xfrm>
+                    <a:prstGeom prst="rect">
+                      <a:avLst/>
+                    </a:prstGeom>
+                    <a:noFill/>
+                    <a:ln>
+                      <a:noFill/>
+                    </a:ln>
+                  </pic:spPr>
+                </pic:pic>
+              </a:graphicData>
+            </a:graphic>
+          </wp:inline>
+        </w:drawing>
+      </w:r>
+    </w:p>
+    <w:p>
+      <w:pPr>
+        <w:rPr>
+          <w:rFonts w:ascii="Consolas" w:hAnsi="Consolas" w:cs="Times New Roman"/>
+          <w:sz w:val="24"/>
+          <w:szCs w:val="24"/>
+        </w:rPr>
+      </w:pPr>
     </w:p>
     <w:sectPr>
       <w:pgSz w:w="11906" w:h="16838"/>

--- a/Angular Document.docx
+++ b/Angular Document.docx
@@ -8617,10 +8617,10 @@
             <v:path o:extrusionok="f" gradientshapeok="t" o:connecttype="rect"/>
             <o:lock v:ext="edit" aspectratio="t"/>
           </v:shapetype>
-          <v:shape id="_x0000_i1025" type="#_x0000_t75" style="width:452.25pt;height:94.5pt" o:ole="">
+          <v:shape id="_x0000_i1025" type="#_x0000_t75" style="width:452.15pt;height:94.45pt" o:ole="">
             <v:imagedata r:id="rId34" o:title=""/>
           </v:shape>
-          <o:OLEObject Type="Embed" ProgID="PBrush" ShapeID="_x0000_i1025" DrawAspect="Content" ObjectID="_1679201897" r:id="rId35"/>
+          <o:OLEObject Type="Embed" ProgID="PBrush" ShapeID="_x0000_i1025" DrawAspect="Content" ObjectID="_1679287462" r:id="rId35"/>
         </w:object>
       </w:r>
     </w:p>
@@ -40653,6 +40653,3684 @@
           <w:szCs w:val="24"/>
         </w:rPr>
       </w:pPr>
+      <w:r>
+        <w:rPr>
+          <w:rFonts w:ascii="Consolas" w:hAnsi="Consolas" w:cs="Times New Roman"/>
+          <w:sz w:val="24"/>
+          <w:szCs w:val="24"/>
+          <w:highlight w:val="yellow"/>
+        </w:rPr>
+        <w:t>Interacting with remote services</w:t>
+      </w:r>
+    </w:p>
+    <w:p>
+      <w:pPr>
+        <w:rPr>
+          <w:rFonts w:ascii="Consolas" w:hAnsi="Consolas" w:cs="Times New Roman"/>
+          <w:sz w:val="24"/>
+          <w:szCs w:val="24"/>
+        </w:rPr>
+      </w:pPr>
+      <w:r>
+        <w:rPr>
+          <w:rFonts w:ascii="Consolas" w:hAnsi="Consolas" w:cs="Times New Roman"/>
+          <w:sz w:val="24"/>
+          <w:szCs w:val="24"/>
+        </w:rPr>
+        <w:t xml:space="preserve">Angular framework can interact with any remote services using an instance of </w:t>
+      </w:r>
+      <w:r>
+        <w:rPr>
+          <w:rFonts w:ascii="Consolas" w:hAnsi="Consolas" w:cs="Times New Roman"/>
+          <w:sz w:val="24"/>
+          <w:szCs w:val="24"/>
+          <w:highlight w:val="yellow"/>
+        </w:rPr>
+        <w:t>HttpClient, HttpClient</w:t>
+      </w:r>
+      <w:r>
+        <w:rPr>
+          <w:rFonts w:ascii="Consolas" w:hAnsi="Consolas" w:cs="Times New Roman"/>
+          <w:sz w:val="24"/>
+          <w:szCs w:val="24"/>
+        </w:rPr>
+        <w:t xml:space="preserve"> allows you to send request to the remote webservices, it has some of the HTTP protocol methods with URI of the remote webservice like:</w:t>
+      </w:r>
+    </w:p>
+    <w:p>
+      <w:pPr>
+        <w:pStyle w:val="ListParagraph"/>
+        <w:numPr>
+          <w:ilvl w:val="0"/>
+          <w:numId w:val="6"/>
+        </w:numPr>
+        <w:rPr>
+          <w:rFonts w:ascii="Consolas" w:hAnsi="Consolas" w:cs="Times New Roman"/>
+          <w:sz w:val="24"/>
+          <w:szCs w:val="24"/>
+        </w:rPr>
+      </w:pPr>
+      <w:r>
+        <w:rPr>
+          <w:rFonts w:ascii="Consolas" w:hAnsi="Consolas" w:cs="Times New Roman"/>
+          <w:sz w:val="24"/>
+          <w:szCs w:val="24"/>
+        </w:rPr>
+        <w:t>GET</w:t>
+      </w:r>
+    </w:p>
+    <w:p>
+      <w:pPr>
+        <w:pStyle w:val="ListParagraph"/>
+        <w:numPr>
+          <w:ilvl w:val="0"/>
+          <w:numId w:val="6"/>
+        </w:numPr>
+        <w:rPr>
+          <w:rFonts w:ascii="Consolas" w:hAnsi="Consolas" w:cs="Times New Roman"/>
+          <w:sz w:val="24"/>
+          <w:szCs w:val="24"/>
+        </w:rPr>
+      </w:pPr>
+      <w:r>
+        <w:rPr>
+          <w:rFonts w:ascii="Consolas" w:hAnsi="Consolas" w:cs="Times New Roman"/>
+          <w:sz w:val="24"/>
+          <w:szCs w:val="24"/>
+        </w:rPr>
+        <w:t>POST</w:t>
+      </w:r>
+    </w:p>
+    <w:p>
+      <w:pPr>
+        <w:pStyle w:val="ListParagraph"/>
+        <w:numPr>
+          <w:ilvl w:val="0"/>
+          <w:numId w:val="6"/>
+        </w:numPr>
+        <w:rPr>
+          <w:rFonts w:ascii="Consolas" w:hAnsi="Consolas" w:cs="Times New Roman"/>
+          <w:sz w:val="24"/>
+          <w:szCs w:val="24"/>
+        </w:rPr>
+      </w:pPr>
+      <w:r>
+        <w:rPr>
+          <w:rFonts w:ascii="Consolas" w:hAnsi="Consolas" w:cs="Times New Roman"/>
+          <w:sz w:val="24"/>
+          <w:szCs w:val="24"/>
+        </w:rPr>
+        <w:lastRenderedPageBreak/>
+        <w:t>PUT</w:t>
+      </w:r>
+    </w:p>
+    <w:p>
+      <w:pPr>
+        <w:pStyle w:val="ListParagraph"/>
+        <w:numPr>
+          <w:ilvl w:val="0"/>
+          <w:numId w:val="6"/>
+        </w:numPr>
+        <w:rPr>
+          <w:rFonts w:ascii="Consolas" w:hAnsi="Consolas" w:cs="Times New Roman"/>
+          <w:sz w:val="24"/>
+          <w:szCs w:val="24"/>
+        </w:rPr>
+      </w:pPr>
+      <w:r>
+        <w:rPr>
+          <w:rFonts w:ascii="Consolas" w:hAnsi="Consolas" w:cs="Times New Roman"/>
+          <w:sz w:val="24"/>
+          <w:szCs w:val="24"/>
+        </w:rPr>
+        <w:t>DELETE</w:t>
+      </w:r>
+    </w:p>
+    <w:p>
+      <w:pPr>
+        <w:rPr>
+          <w:rFonts w:ascii="Consolas" w:hAnsi="Consolas" w:cs="Times New Roman"/>
+          <w:sz w:val="24"/>
+          <w:szCs w:val="24"/>
+        </w:rPr>
+      </w:pPr>
+    </w:p>
+    <w:p>
+      <w:pPr>
+        <w:rPr>
+          <w:rFonts w:ascii="Consolas" w:hAnsi="Consolas" w:cs="Times New Roman"/>
+          <w:sz w:val="24"/>
+          <w:szCs w:val="24"/>
+        </w:rPr>
+      </w:pPr>
+      <w:r>
+        <w:rPr>
+          <w:rFonts w:ascii="Consolas" w:hAnsi="Consolas" w:cs="Times New Roman"/>
+          <w:sz w:val="24"/>
+          <w:szCs w:val="24"/>
+        </w:rPr>
+        <w:t xml:space="preserve">HttpClient object is created by angular framework and is supplied through dependency injection feature, to allow angular to create the HttpClient object you must use a predefined module called HttpClientModule in the </w:t>
+      </w:r>
+      <w:r>
+        <w:rPr>
+          <w:rFonts w:ascii="Consolas" w:hAnsi="Consolas" w:cs="Times New Roman"/>
+          <w:sz w:val="24"/>
+          <w:szCs w:val="24"/>
+          <w:highlight w:val="yellow"/>
+        </w:rPr>
+        <w:t>imports</w:t>
+      </w:r>
+      <w:r>
+        <w:rPr>
+          <w:rFonts w:ascii="Consolas" w:hAnsi="Consolas" w:cs="Times New Roman"/>
+          <w:sz w:val="24"/>
+          <w:szCs w:val="24"/>
+        </w:rPr>
+        <w:t xml:space="preserve"> of @NgModule</w:t>
+      </w:r>
+    </w:p>
+    <w:p>
+      <w:pPr>
+        <w:rPr>
+          <w:rFonts w:ascii="Consolas" w:hAnsi="Consolas" w:cs="Times New Roman"/>
+          <w:sz w:val="24"/>
+          <w:szCs w:val="24"/>
+        </w:rPr>
+      </w:pPr>
+      <w:r>
+        <w:rPr>
+          <w:rFonts w:ascii="Consolas" w:hAnsi="Consolas" w:cs="Times New Roman"/>
+          <w:sz w:val="24"/>
+          <w:szCs w:val="24"/>
+          <w:highlight w:val="yellow"/>
+        </w:rPr>
+        <w:t>Where to use the HttpClient instance?</w:t>
+      </w:r>
+    </w:p>
+    <w:p>
+      <w:pPr>
+        <w:rPr>
+          <w:rFonts w:ascii="Consolas" w:hAnsi="Consolas" w:cs="Times New Roman"/>
+          <w:sz w:val="24"/>
+          <w:szCs w:val="24"/>
+        </w:rPr>
+      </w:pPr>
+      <w:r>
+        <w:rPr>
+          <w:rFonts w:ascii="Consolas" w:hAnsi="Consolas" w:cs="Times New Roman"/>
+          <w:sz w:val="24"/>
+          <w:szCs w:val="24"/>
+        </w:rPr>
+        <w:t>You must use in the angular service and through constructor dependency injection you can get the HttpClient instance</w:t>
+      </w:r>
+      <w:r>
+        <w:rPr>
+          <w:rFonts w:ascii="Consolas" w:hAnsi="Consolas" w:cs="Times New Roman"/>
+          <w:sz w:val="24"/>
+          <w:szCs w:val="24"/>
+        </w:rPr>
+        <w:t>.</w:t>
+      </w:r>
+    </w:p>
+    <w:p>
+      <w:pPr>
+        <w:rPr>
+          <w:rFonts w:ascii="Consolas" w:hAnsi="Consolas" w:cs="Times New Roman"/>
+          <w:sz w:val="24"/>
+          <w:szCs w:val="24"/>
+        </w:rPr>
+      </w:pPr>
+      <w:r>
+        <w:rPr>
+          <w:rFonts w:ascii="Consolas" w:hAnsi="Consolas" w:cs="Times New Roman"/>
+          <w:sz w:val="24"/>
+          <w:szCs w:val="24"/>
+          <w:highlight w:val="yellow"/>
+        </w:rPr>
+        <w:t>Steps:</w:t>
+      </w:r>
+    </w:p>
+    <w:p>
+      <w:pPr>
+        <w:pStyle w:val="ListParagraph"/>
+        <w:numPr>
+          <w:ilvl w:val="0"/>
+          <w:numId w:val="21"/>
+        </w:numPr>
+        <w:rPr>
+          <w:rFonts w:ascii="Consolas" w:hAnsi="Consolas" w:cs="Times New Roman"/>
+          <w:sz w:val="24"/>
+          <w:szCs w:val="24"/>
+        </w:rPr>
+      </w:pPr>
+      <w:r>
+        <w:rPr>
+          <w:rFonts w:ascii="Consolas" w:hAnsi="Consolas" w:cs="Times New Roman"/>
+          <w:sz w:val="24"/>
+          <w:szCs w:val="24"/>
+        </w:rPr>
+        <w:t xml:space="preserve">Add </w:t>
+      </w:r>
+      <w:r>
+        <w:rPr>
+          <w:rFonts w:ascii="Consolas" w:hAnsi="Consolas" w:cs="Times New Roman"/>
+          <w:sz w:val="24"/>
+          <w:szCs w:val="24"/>
+          <w:highlight w:val="yellow"/>
+        </w:rPr>
+        <w:t>HttpClientModule</w:t>
+      </w:r>
+      <w:r>
+        <w:rPr>
+          <w:rFonts w:ascii="Consolas" w:hAnsi="Consolas" w:cs="Times New Roman"/>
+          <w:sz w:val="24"/>
+          <w:szCs w:val="24"/>
+        </w:rPr>
+        <w:t xml:space="preserve"> in the imports of @NgModule</w:t>
+      </w:r>
+      <w:r>
+        <w:rPr>
+          <w:rFonts w:ascii="Consolas" w:hAnsi="Consolas" w:cs="Times New Roman"/>
+          <w:sz w:val="24"/>
+          <w:szCs w:val="24"/>
+        </w:rPr>
+        <w:t>, HttpClientModule is part of @angular/common/http</w:t>
+      </w:r>
+    </w:p>
+    <w:p>
+      <w:pPr>
+        <w:pStyle w:val="ListParagraph"/>
+        <w:numPr>
+          <w:ilvl w:val="0"/>
+          <w:numId w:val="21"/>
+        </w:numPr>
+        <w:rPr>
+          <w:rFonts w:ascii="Consolas" w:hAnsi="Consolas" w:cs="Times New Roman"/>
+          <w:sz w:val="24"/>
+          <w:szCs w:val="24"/>
+        </w:rPr>
+      </w:pPr>
+      <w:r>
+        <w:rPr>
+          <w:rFonts w:ascii="Consolas" w:hAnsi="Consolas" w:cs="Times New Roman"/>
+          <w:sz w:val="24"/>
+          <w:szCs w:val="24"/>
+        </w:rPr>
+        <w:t xml:space="preserve">Inject </w:t>
+      </w:r>
+      <w:r>
+        <w:rPr>
+          <w:rFonts w:ascii="Consolas" w:hAnsi="Consolas" w:cs="Times New Roman"/>
+          <w:sz w:val="24"/>
+          <w:szCs w:val="24"/>
+          <w:highlight w:val="yellow"/>
+        </w:rPr>
+        <w:t>HttpClient</w:t>
+      </w:r>
+      <w:r>
+        <w:rPr>
+          <w:rFonts w:ascii="Consolas" w:hAnsi="Consolas" w:cs="Times New Roman"/>
+          <w:sz w:val="24"/>
+          <w:szCs w:val="24"/>
+        </w:rPr>
+        <w:t xml:space="preserve"> in any of the Angular service</w:t>
+      </w:r>
+    </w:p>
+    <w:p>
+      <w:pPr>
+        <w:pStyle w:val="ListParagraph"/>
+        <w:numPr>
+          <w:ilvl w:val="0"/>
+          <w:numId w:val="21"/>
+        </w:numPr>
+        <w:rPr>
+          <w:rFonts w:ascii="Consolas" w:hAnsi="Consolas" w:cs="Times New Roman"/>
+          <w:sz w:val="24"/>
+          <w:szCs w:val="24"/>
+        </w:rPr>
+      </w:pPr>
+      <w:r>
+        <w:rPr>
+          <w:rFonts w:ascii="Consolas" w:hAnsi="Consolas" w:cs="Times New Roman"/>
+          <w:sz w:val="24"/>
+          <w:szCs w:val="24"/>
+        </w:rPr>
+        <w:t>You can call the webservice using http methods present in the HttpClient like</w:t>
+      </w:r>
+    </w:p>
+    <w:p>
+      <w:pPr>
+        <w:pStyle w:val="ListParagraph"/>
+        <w:numPr>
+          <w:ilvl w:val="1"/>
+          <w:numId w:val="21"/>
+        </w:numPr>
+        <w:rPr>
+          <w:rFonts w:ascii="Consolas" w:hAnsi="Consolas" w:cs="Times New Roman"/>
+          <w:sz w:val="24"/>
+          <w:szCs w:val="24"/>
+        </w:rPr>
+      </w:pPr>
+      <w:r>
+        <w:rPr>
+          <w:rFonts w:ascii="Consolas" w:hAnsi="Consolas" w:cs="Times New Roman"/>
+          <w:sz w:val="24"/>
+          <w:szCs w:val="24"/>
+        </w:rPr>
+        <w:t>get(uri)</w:t>
+      </w:r>
+    </w:p>
+    <w:p>
+      <w:pPr>
+        <w:pStyle w:val="ListParagraph"/>
+        <w:numPr>
+          <w:ilvl w:val="1"/>
+          <w:numId w:val="21"/>
+        </w:numPr>
+        <w:rPr>
+          <w:rFonts w:ascii="Consolas" w:hAnsi="Consolas" w:cs="Times New Roman"/>
+          <w:sz w:val="24"/>
+          <w:szCs w:val="24"/>
+        </w:rPr>
+      </w:pPr>
+      <w:r>
+        <w:rPr>
+          <w:rFonts w:ascii="Consolas" w:hAnsi="Consolas" w:cs="Times New Roman"/>
+          <w:sz w:val="24"/>
+          <w:szCs w:val="24"/>
+        </w:rPr>
+        <w:t>post(uri, data)</w:t>
+      </w:r>
+    </w:p>
+    <w:p>
+      <w:pPr>
+        <w:pStyle w:val="ListParagraph"/>
+        <w:numPr>
+          <w:ilvl w:val="1"/>
+          <w:numId w:val="21"/>
+        </w:numPr>
+        <w:rPr>
+          <w:rFonts w:ascii="Consolas" w:hAnsi="Consolas" w:cs="Times New Roman"/>
+          <w:sz w:val="24"/>
+          <w:szCs w:val="24"/>
+        </w:rPr>
+      </w:pPr>
+      <w:r>
+        <w:rPr>
+          <w:rFonts w:ascii="Consolas" w:hAnsi="Consolas" w:cs="Times New Roman"/>
+          <w:sz w:val="24"/>
+          <w:szCs w:val="24"/>
+        </w:rPr>
+        <w:t>put(uri</w:t>
+      </w:r>
+      <w:r>
+        <w:rPr>
+          <w:rFonts w:ascii="Consolas" w:hAnsi="Consolas" w:cs="Times New Roman"/>
+          <w:sz w:val="24"/>
+          <w:szCs w:val="24"/>
+        </w:rPr>
+        <w:t>, data</w:t>
+      </w:r>
+      <w:r>
+        <w:rPr>
+          <w:rFonts w:ascii="Consolas" w:hAnsi="Consolas" w:cs="Times New Roman"/>
+          <w:sz w:val="24"/>
+          <w:szCs w:val="24"/>
+        </w:rPr>
+        <w:t>)</w:t>
+      </w:r>
+    </w:p>
+    <w:p>
+      <w:pPr>
+        <w:pStyle w:val="ListParagraph"/>
+        <w:numPr>
+          <w:ilvl w:val="1"/>
+          <w:numId w:val="21"/>
+        </w:numPr>
+        <w:rPr>
+          <w:rFonts w:ascii="Consolas" w:hAnsi="Consolas" w:cs="Times New Roman"/>
+          <w:sz w:val="24"/>
+          <w:szCs w:val="24"/>
+        </w:rPr>
+      </w:pPr>
+      <w:r>
+        <w:rPr>
+          <w:rFonts w:ascii="Consolas" w:hAnsi="Consolas" w:cs="Times New Roman"/>
+          <w:sz w:val="24"/>
+          <w:szCs w:val="24"/>
+        </w:rPr>
+        <w:t>delete(uri)</w:t>
+      </w:r>
+    </w:p>
+    <w:p>
+      <w:pPr>
+        <w:pStyle w:val="ListParagraph"/>
+        <w:rPr>
+          <w:rFonts w:ascii="Consolas" w:hAnsi="Consolas" w:cs="Times New Roman"/>
+          <w:sz w:val="24"/>
+          <w:szCs w:val="24"/>
+        </w:rPr>
+      </w:pPr>
+      <w:r>
+        <w:rPr>
+          <w:rFonts w:ascii="Consolas" w:hAnsi="Consolas" w:cs="Times New Roman"/>
+          <w:sz w:val="24"/>
+          <w:szCs w:val="24"/>
+        </w:rPr>
+        <w:t>Note: All the above methods return type is Observable</w:t>
+      </w:r>
+    </w:p>
+    <w:p>
+      <w:pPr>
+        <w:rPr>
+          <w:rFonts w:ascii="Consolas" w:hAnsi="Consolas" w:cs="Times New Roman"/>
+          <w:sz w:val="24"/>
+          <w:szCs w:val="24"/>
+        </w:rPr>
+      </w:pPr>
+      <w:r>
+        <w:rPr>
+          <w:rFonts w:ascii="Consolas" w:hAnsi="Consolas" w:cs="Times New Roman"/>
+          <w:sz w:val="24"/>
+          <w:szCs w:val="24"/>
+          <w:highlight w:val="yellow"/>
+        </w:rPr>
+        <w:t>Observable:</w:t>
+      </w:r>
+      <w:r>
+        <w:rPr>
+          <w:rFonts w:ascii="Consolas" w:hAnsi="Consolas" w:cs="Times New Roman"/>
+          <w:sz w:val="24"/>
+          <w:szCs w:val="24"/>
+        </w:rPr>
+        <w:t xml:space="preserve"> It is an instance that holds the response of the webservice</w:t>
+      </w:r>
+      <w:r>
+        <w:rPr>
+          <w:rFonts w:ascii="Consolas" w:hAnsi="Consolas" w:cs="Times New Roman"/>
+          <w:sz w:val="24"/>
+          <w:szCs w:val="24"/>
+        </w:rPr>
+        <w:t xml:space="preserve">, so that you can get the data from the Observable using one of the </w:t>
+      </w:r>
+      <w:r>
+        <w:rPr>
+          <w:rFonts w:ascii="Consolas" w:hAnsi="Consolas" w:cs="Times New Roman"/>
+          <w:sz w:val="24"/>
+          <w:szCs w:val="24"/>
+        </w:rPr>
+        <w:t>methods</w:t>
+      </w:r>
+      <w:r>
+        <w:rPr>
+          <w:rFonts w:ascii="Consolas" w:hAnsi="Consolas" w:cs="Times New Roman"/>
+          <w:sz w:val="24"/>
+          <w:szCs w:val="24"/>
+        </w:rPr>
+        <w:t xml:space="preserve"> called subscribe</w:t>
+      </w:r>
+      <w:r>
+        <w:rPr>
+          <w:rFonts w:ascii="Consolas" w:hAnsi="Consolas" w:cs="Times New Roman"/>
+          <w:sz w:val="24"/>
+          <w:szCs w:val="24"/>
+        </w:rPr>
+        <w:t>.</w:t>
+      </w:r>
+    </w:p>
+    <w:p>
+      <w:pPr>
+        <w:rPr>
+          <w:rFonts w:ascii="Consolas" w:hAnsi="Consolas" w:cs="Times New Roman"/>
+          <w:sz w:val="24"/>
+          <w:szCs w:val="24"/>
+        </w:rPr>
+      </w:pPr>
+    </w:p>
+    <w:p>
+      <w:pPr>
+        <w:rPr>
+          <w:rFonts w:ascii="Consolas" w:hAnsi="Consolas" w:cs="Times New Roman"/>
+          <w:sz w:val="24"/>
+          <w:szCs w:val="24"/>
+        </w:rPr>
+      </w:pPr>
+      <w:r>
+        <w:rPr>
+          <w:rFonts w:ascii="Consolas" w:hAnsi="Consolas" w:cs="Times New Roman"/>
+          <w:sz w:val="24"/>
+          <w:szCs w:val="24"/>
+          <w:highlight w:val="yellow"/>
+        </w:rPr>
+        <w:t>a</w:t>
+      </w:r>
+      <w:r>
+        <w:rPr>
+          <w:rFonts w:ascii="Consolas" w:hAnsi="Consolas" w:cs="Times New Roman"/>
+          <w:sz w:val="24"/>
+          <w:szCs w:val="24"/>
+          <w:highlight w:val="yellow"/>
+        </w:rPr>
+        <w:t>pp.module.ts</w:t>
+      </w:r>
+    </w:p>
+    <w:p>
+      <w:pPr>
+        <w:rPr>
+          <w:rFonts w:ascii="Consolas" w:hAnsi="Consolas" w:cs="Times New Roman"/>
+          <w:sz w:val="24"/>
+          <w:szCs w:val="24"/>
+        </w:rPr>
+      </w:pPr>
+      <w:r>
+        <w:rPr>
+          <w:rFonts w:ascii="Consolas" w:hAnsi="Consolas" w:cs="Times New Roman"/>
+          <w:noProof/>
+          <w:sz w:val="24"/>
+          <w:szCs w:val="24"/>
+        </w:rPr>
+        <w:lastRenderedPageBreak/>
+        <w:drawing>
+          <wp:inline distT="0" distB="0" distL="0" distR="0" wp14:anchorId="6652F661" wp14:editId="3E5FA144">
+            <wp:extent cx="5731510" cy="3639185"/>
+            <wp:effectExtent l="0" t="0" r="0" b="0"/>
+            <wp:docPr id="55" name="Picture 55"/>
+            <wp:cNvGraphicFramePr>
+              <a:graphicFrameLocks xmlns:a="http://schemas.openxmlformats.org/drawingml/2006/main" noChangeAspect="1"/>
+            </wp:cNvGraphicFramePr>
+            <a:graphic xmlns:a="http://schemas.openxmlformats.org/drawingml/2006/main">
+              <a:graphicData uri="http://schemas.openxmlformats.org/drawingml/2006/picture">
+                <pic:pic xmlns:pic="http://schemas.openxmlformats.org/drawingml/2006/picture">
+                  <pic:nvPicPr>
+                    <pic:cNvPr id="0" name="Picture 2"/>
+                    <pic:cNvPicPr>
+                      <a:picLocks noChangeAspect="1" noChangeArrowheads="1"/>
+                    </pic:cNvPicPr>
+                  </pic:nvPicPr>
+                  <pic:blipFill>
+                    <a:blip r:embed="rId63">
+                      <a:extLst>
+                        <a:ext uri="{28A0092B-C50C-407E-A947-70E740481C1C}">
+                          <a14:useLocalDpi xmlns:a14="http://schemas.microsoft.com/office/drawing/2010/main" val="0"/>
+                        </a:ext>
+                      </a:extLst>
+                    </a:blip>
+                    <a:srcRect/>
+                    <a:stretch>
+                      <a:fillRect/>
+                    </a:stretch>
+                  </pic:blipFill>
+                  <pic:spPr bwMode="auto">
+                    <a:xfrm>
+                      <a:off x="0" y="0"/>
+                      <a:ext cx="5731510" cy="3639185"/>
+                    </a:xfrm>
+                    <a:prstGeom prst="rect">
+                      <a:avLst/>
+                    </a:prstGeom>
+                    <a:noFill/>
+                    <a:ln>
+                      <a:noFill/>
+                    </a:ln>
+                  </pic:spPr>
+                </pic:pic>
+              </a:graphicData>
+            </a:graphic>
+          </wp:inline>
+        </w:drawing>
+      </w:r>
+    </w:p>
+    <w:p>
+      <w:pPr>
+        <w:rPr>
+          <w:rFonts w:ascii="Consolas" w:hAnsi="Consolas" w:cs="Times New Roman"/>
+          <w:sz w:val="24"/>
+          <w:szCs w:val="24"/>
+        </w:rPr>
+      </w:pPr>
+    </w:p>
+    <w:p>
+      <w:pPr>
+        <w:rPr>
+          <w:rFonts w:ascii="Consolas" w:hAnsi="Consolas" w:cs="Times New Roman"/>
+          <w:sz w:val="24"/>
+          <w:szCs w:val="24"/>
+        </w:rPr>
+      </w:pPr>
+      <w:r>
+        <w:rPr>
+          <w:rFonts w:ascii="Consolas" w:hAnsi="Consolas" w:cs="Times New Roman"/>
+          <w:sz w:val="24"/>
+          <w:szCs w:val="24"/>
+          <w:highlight w:val="yellow"/>
+        </w:rPr>
+        <w:t>Making use of HttpClient in the service</w:t>
+      </w:r>
+    </w:p>
+    <w:p>
+      <w:pPr>
+        <w:rPr>
+          <w:rFonts w:ascii="Consolas" w:hAnsi="Consolas" w:cs="Times New Roman"/>
+          <w:sz w:val="24"/>
+          <w:szCs w:val="24"/>
+        </w:rPr>
+      </w:pPr>
+      <w:r>
+        <w:rPr>
+          <w:rFonts w:ascii="Consolas" w:hAnsi="Consolas" w:cs="Times New Roman"/>
+          <w:sz w:val="24"/>
+          <w:szCs w:val="24"/>
+          <w:highlight w:val="yellow"/>
+        </w:rPr>
+        <w:t>d</w:t>
+      </w:r>
+      <w:r>
+        <w:rPr>
+          <w:rFonts w:ascii="Consolas" w:hAnsi="Consolas" w:cs="Times New Roman"/>
+          <w:sz w:val="24"/>
+          <w:szCs w:val="24"/>
+          <w:highlight w:val="yellow"/>
+        </w:rPr>
+        <w:t>emo.service.ts</w:t>
+      </w:r>
+    </w:p>
+    <w:p>
+      <w:pPr>
+        <w:shd w:val="clear" w:color="auto" w:fill="FFFFFF"/>
+        <w:spacing w:after="0" w:line="285" w:lineRule="atLeast"/>
+        <w:rPr>
+          <w:rFonts w:ascii="Consolas" w:eastAsia="Times New Roman" w:hAnsi="Consolas" w:cs="Times New Roman"/>
+          <w:color w:val="000000"/>
+          <w:sz w:val="21"/>
+          <w:szCs w:val="21"/>
+          <w:lang w:eastAsia="en-IN"/>
+        </w:rPr>
+      </w:pPr>
+      <w:r>
+        <w:rPr>
+          <w:rFonts w:ascii="Consolas" w:eastAsia="Times New Roman" w:hAnsi="Consolas" w:cs="Times New Roman"/>
+          <w:color w:val="0000FF"/>
+          <w:sz w:val="21"/>
+          <w:szCs w:val="21"/>
+          <w:lang w:eastAsia="en-IN"/>
+        </w:rPr>
+        <w:t>import</w:t>
+      </w:r>
+      <w:r>
+        <w:rPr>
+          <w:rFonts w:ascii="Consolas" w:eastAsia="Times New Roman" w:hAnsi="Consolas" w:cs="Times New Roman"/>
+          <w:color w:val="000000"/>
+          <w:sz w:val="21"/>
+          <w:szCs w:val="21"/>
+          <w:lang w:eastAsia="en-IN"/>
+        </w:rPr>
+        <w:t> { Injectable } </w:t>
+      </w:r>
+      <w:r>
+        <w:rPr>
+          <w:rFonts w:ascii="Consolas" w:eastAsia="Times New Roman" w:hAnsi="Consolas" w:cs="Times New Roman"/>
+          <w:color w:val="0000FF"/>
+          <w:sz w:val="21"/>
+          <w:szCs w:val="21"/>
+          <w:lang w:eastAsia="en-IN"/>
+        </w:rPr>
+        <w:t>from</w:t>
+      </w:r>
+      <w:r>
+        <w:rPr>
+          <w:rFonts w:ascii="Consolas" w:eastAsia="Times New Roman" w:hAnsi="Consolas" w:cs="Times New Roman"/>
+          <w:color w:val="000000"/>
+          <w:sz w:val="21"/>
+          <w:szCs w:val="21"/>
+          <w:lang w:eastAsia="en-IN"/>
+        </w:rPr>
+        <w:t> </w:t>
+      </w:r>
+      <w:r>
+        <w:rPr>
+          <w:rFonts w:ascii="Consolas" w:eastAsia="Times New Roman" w:hAnsi="Consolas" w:cs="Times New Roman"/>
+          <w:color w:val="A31515"/>
+          <w:sz w:val="21"/>
+          <w:szCs w:val="21"/>
+          <w:lang w:eastAsia="en-IN"/>
+        </w:rPr>
+        <w:t>'@angular/core'</w:t>
+      </w:r>
+      <w:r>
+        <w:rPr>
+          <w:rFonts w:ascii="Consolas" w:eastAsia="Times New Roman" w:hAnsi="Consolas" w:cs="Times New Roman"/>
+          <w:color w:val="000000"/>
+          <w:sz w:val="21"/>
+          <w:szCs w:val="21"/>
+          <w:lang w:eastAsia="en-IN"/>
+        </w:rPr>
+        <w:t>;</w:t>
+      </w:r>
+    </w:p>
+    <w:p>
+      <w:pPr>
+        <w:shd w:val="clear" w:color="auto" w:fill="FFFFFF"/>
+        <w:spacing w:after="0" w:line="285" w:lineRule="atLeast"/>
+        <w:rPr>
+          <w:rFonts w:ascii="Consolas" w:eastAsia="Times New Roman" w:hAnsi="Consolas" w:cs="Times New Roman"/>
+          <w:color w:val="000000"/>
+          <w:sz w:val="21"/>
+          <w:szCs w:val="21"/>
+          <w:lang w:eastAsia="en-IN"/>
+        </w:rPr>
+      </w:pPr>
+      <w:r>
+        <w:rPr>
+          <w:rFonts w:ascii="Consolas" w:eastAsia="Times New Roman" w:hAnsi="Consolas" w:cs="Times New Roman"/>
+          <w:color w:val="0000FF"/>
+          <w:sz w:val="21"/>
+          <w:szCs w:val="21"/>
+          <w:lang w:eastAsia="en-IN"/>
+        </w:rPr>
+        <w:t>import</w:t>
+      </w:r>
+      <w:r>
+        <w:rPr>
+          <w:rFonts w:ascii="Consolas" w:eastAsia="Times New Roman" w:hAnsi="Consolas" w:cs="Times New Roman"/>
+          <w:color w:val="000000"/>
+          <w:sz w:val="21"/>
+          <w:szCs w:val="21"/>
+          <w:lang w:eastAsia="en-IN"/>
+        </w:rPr>
+        <w:t> { HttpClient } </w:t>
+      </w:r>
+      <w:r>
+        <w:rPr>
+          <w:rFonts w:ascii="Consolas" w:eastAsia="Times New Roman" w:hAnsi="Consolas" w:cs="Times New Roman"/>
+          <w:color w:val="0000FF"/>
+          <w:sz w:val="21"/>
+          <w:szCs w:val="21"/>
+          <w:lang w:eastAsia="en-IN"/>
+        </w:rPr>
+        <w:t>from</w:t>
+      </w:r>
+      <w:r>
+        <w:rPr>
+          <w:rFonts w:ascii="Consolas" w:eastAsia="Times New Roman" w:hAnsi="Consolas" w:cs="Times New Roman"/>
+          <w:color w:val="000000"/>
+          <w:sz w:val="21"/>
+          <w:szCs w:val="21"/>
+          <w:lang w:eastAsia="en-IN"/>
+        </w:rPr>
+        <w:t> </w:t>
+      </w:r>
+      <w:r>
+        <w:rPr>
+          <w:rFonts w:ascii="Consolas" w:eastAsia="Times New Roman" w:hAnsi="Consolas" w:cs="Times New Roman"/>
+          <w:color w:val="A31515"/>
+          <w:sz w:val="21"/>
+          <w:szCs w:val="21"/>
+          <w:lang w:eastAsia="en-IN"/>
+        </w:rPr>
+        <w:t>'@angular/common/http'</w:t>
+      </w:r>
+      <w:r>
+        <w:rPr>
+          <w:rFonts w:ascii="Consolas" w:eastAsia="Times New Roman" w:hAnsi="Consolas" w:cs="Times New Roman"/>
+          <w:color w:val="000000"/>
+          <w:sz w:val="21"/>
+          <w:szCs w:val="21"/>
+          <w:lang w:eastAsia="en-IN"/>
+        </w:rPr>
+        <w:t>;</w:t>
+      </w:r>
+    </w:p>
+    <w:p>
+      <w:pPr>
+        <w:shd w:val="clear" w:color="auto" w:fill="FFFFFF"/>
+        <w:spacing w:after="0" w:line="285" w:lineRule="atLeast"/>
+        <w:rPr>
+          <w:rFonts w:ascii="Consolas" w:eastAsia="Times New Roman" w:hAnsi="Consolas" w:cs="Times New Roman"/>
+          <w:color w:val="000000"/>
+          <w:sz w:val="21"/>
+          <w:szCs w:val="21"/>
+          <w:lang w:eastAsia="en-IN"/>
+        </w:rPr>
+      </w:pPr>
+      <w:r>
+        <w:rPr>
+          <w:rFonts w:ascii="Consolas" w:eastAsia="Times New Roman" w:hAnsi="Consolas" w:cs="Times New Roman"/>
+          <w:color w:val="0000FF"/>
+          <w:sz w:val="21"/>
+          <w:szCs w:val="21"/>
+          <w:lang w:eastAsia="en-IN"/>
+        </w:rPr>
+        <w:t>import</w:t>
+      </w:r>
+      <w:r>
+        <w:rPr>
+          <w:rFonts w:ascii="Consolas" w:eastAsia="Times New Roman" w:hAnsi="Consolas" w:cs="Times New Roman"/>
+          <w:color w:val="000000"/>
+          <w:sz w:val="21"/>
+          <w:szCs w:val="21"/>
+          <w:lang w:eastAsia="en-IN"/>
+        </w:rPr>
+        <w:t> { Observable } </w:t>
+      </w:r>
+      <w:r>
+        <w:rPr>
+          <w:rFonts w:ascii="Consolas" w:eastAsia="Times New Roman" w:hAnsi="Consolas" w:cs="Times New Roman"/>
+          <w:color w:val="0000FF"/>
+          <w:sz w:val="21"/>
+          <w:szCs w:val="21"/>
+          <w:lang w:eastAsia="en-IN"/>
+        </w:rPr>
+        <w:t>from</w:t>
+      </w:r>
+      <w:r>
+        <w:rPr>
+          <w:rFonts w:ascii="Consolas" w:eastAsia="Times New Roman" w:hAnsi="Consolas" w:cs="Times New Roman"/>
+          <w:color w:val="000000"/>
+          <w:sz w:val="21"/>
+          <w:szCs w:val="21"/>
+          <w:lang w:eastAsia="en-IN"/>
+        </w:rPr>
+        <w:t> </w:t>
+      </w:r>
+      <w:r>
+        <w:rPr>
+          <w:rFonts w:ascii="Consolas" w:eastAsia="Times New Roman" w:hAnsi="Consolas" w:cs="Times New Roman"/>
+          <w:color w:val="A31515"/>
+          <w:sz w:val="21"/>
+          <w:szCs w:val="21"/>
+          <w:lang w:eastAsia="en-IN"/>
+        </w:rPr>
+        <w:t>'rxjs'</w:t>
+      </w:r>
+      <w:r>
+        <w:rPr>
+          <w:rFonts w:ascii="Consolas" w:eastAsia="Times New Roman" w:hAnsi="Consolas" w:cs="Times New Roman"/>
+          <w:color w:val="000000"/>
+          <w:sz w:val="21"/>
+          <w:szCs w:val="21"/>
+          <w:lang w:eastAsia="en-IN"/>
+        </w:rPr>
+        <w:t>;</w:t>
+      </w:r>
+    </w:p>
+    <w:p>
+      <w:pPr>
+        <w:shd w:val="clear" w:color="auto" w:fill="FFFFFF"/>
+        <w:spacing w:after="0" w:line="285" w:lineRule="atLeast"/>
+        <w:rPr>
+          <w:rFonts w:ascii="Consolas" w:eastAsia="Times New Roman" w:hAnsi="Consolas" w:cs="Times New Roman"/>
+          <w:color w:val="000000"/>
+          <w:sz w:val="21"/>
+          <w:szCs w:val="21"/>
+          <w:lang w:eastAsia="en-IN"/>
+        </w:rPr>
+      </w:pPr>
+    </w:p>
+    <w:p>
+      <w:pPr>
+        <w:shd w:val="clear" w:color="auto" w:fill="FFFFFF"/>
+        <w:spacing w:after="0" w:line="285" w:lineRule="atLeast"/>
+        <w:rPr>
+          <w:rFonts w:ascii="Consolas" w:eastAsia="Times New Roman" w:hAnsi="Consolas" w:cs="Times New Roman"/>
+          <w:color w:val="000000"/>
+          <w:sz w:val="21"/>
+          <w:szCs w:val="21"/>
+          <w:lang w:eastAsia="en-IN"/>
+        </w:rPr>
+      </w:pPr>
+      <w:r>
+        <w:rPr>
+          <w:rFonts w:ascii="Consolas" w:eastAsia="Times New Roman" w:hAnsi="Consolas" w:cs="Times New Roman"/>
+          <w:color w:val="000000"/>
+          <w:sz w:val="21"/>
+          <w:szCs w:val="21"/>
+          <w:lang w:eastAsia="en-IN"/>
+        </w:rPr>
+        <w:t>@Injectable({</w:t>
+      </w:r>
+    </w:p>
+    <w:p>
+      <w:pPr>
+        <w:shd w:val="clear" w:color="auto" w:fill="FFFFFF"/>
+        <w:spacing w:after="0" w:line="285" w:lineRule="atLeast"/>
+        <w:rPr>
+          <w:rFonts w:ascii="Consolas" w:eastAsia="Times New Roman" w:hAnsi="Consolas" w:cs="Times New Roman"/>
+          <w:color w:val="000000"/>
+          <w:sz w:val="21"/>
+          <w:szCs w:val="21"/>
+          <w:lang w:eastAsia="en-IN"/>
+        </w:rPr>
+      </w:pPr>
+      <w:r>
+        <w:rPr>
+          <w:rFonts w:ascii="Consolas" w:eastAsia="Times New Roman" w:hAnsi="Consolas" w:cs="Times New Roman"/>
+          <w:color w:val="000000"/>
+          <w:sz w:val="21"/>
+          <w:szCs w:val="21"/>
+          <w:lang w:eastAsia="en-IN"/>
+        </w:rPr>
+        <w:t>  providedIn: </w:t>
+      </w:r>
+      <w:r>
+        <w:rPr>
+          <w:rFonts w:ascii="Consolas" w:eastAsia="Times New Roman" w:hAnsi="Consolas" w:cs="Times New Roman"/>
+          <w:color w:val="A31515"/>
+          <w:sz w:val="21"/>
+          <w:szCs w:val="21"/>
+          <w:lang w:eastAsia="en-IN"/>
+        </w:rPr>
+        <w:t>'root'</w:t>
+      </w:r>
+    </w:p>
+    <w:p>
+      <w:pPr>
+        <w:shd w:val="clear" w:color="auto" w:fill="FFFFFF"/>
+        <w:spacing w:after="0" w:line="285" w:lineRule="atLeast"/>
+        <w:rPr>
+          <w:rFonts w:ascii="Consolas" w:eastAsia="Times New Roman" w:hAnsi="Consolas" w:cs="Times New Roman"/>
+          <w:color w:val="000000"/>
+          <w:sz w:val="21"/>
+          <w:szCs w:val="21"/>
+          <w:lang w:eastAsia="en-IN"/>
+        </w:rPr>
+      </w:pPr>
+      <w:r>
+        <w:rPr>
+          <w:rFonts w:ascii="Consolas" w:eastAsia="Times New Roman" w:hAnsi="Consolas" w:cs="Times New Roman"/>
+          <w:color w:val="000000"/>
+          <w:sz w:val="21"/>
+          <w:szCs w:val="21"/>
+          <w:lang w:eastAsia="en-IN"/>
+        </w:rPr>
+        <w:t>})</w:t>
+      </w:r>
+    </w:p>
+    <w:p>
+      <w:pPr>
+        <w:shd w:val="clear" w:color="auto" w:fill="FFFFFF"/>
+        <w:spacing w:after="0" w:line="285" w:lineRule="atLeast"/>
+        <w:rPr>
+          <w:rFonts w:ascii="Consolas" w:eastAsia="Times New Roman" w:hAnsi="Consolas" w:cs="Times New Roman"/>
+          <w:color w:val="000000"/>
+          <w:sz w:val="21"/>
+          <w:szCs w:val="21"/>
+          <w:lang w:eastAsia="en-IN"/>
+        </w:rPr>
+      </w:pPr>
+      <w:r>
+        <w:rPr>
+          <w:rFonts w:ascii="Consolas" w:eastAsia="Times New Roman" w:hAnsi="Consolas" w:cs="Times New Roman"/>
+          <w:color w:val="0000FF"/>
+          <w:sz w:val="21"/>
+          <w:szCs w:val="21"/>
+          <w:lang w:eastAsia="en-IN"/>
+        </w:rPr>
+        <w:t>export</w:t>
+      </w:r>
+      <w:r>
+        <w:rPr>
+          <w:rFonts w:ascii="Consolas" w:eastAsia="Times New Roman" w:hAnsi="Consolas" w:cs="Times New Roman"/>
+          <w:color w:val="000000"/>
+          <w:sz w:val="21"/>
+          <w:szCs w:val="21"/>
+          <w:lang w:eastAsia="en-IN"/>
+        </w:rPr>
+        <w:t> </w:t>
+      </w:r>
+      <w:r>
+        <w:rPr>
+          <w:rFonts w:ascii="Consolas" w:eastAsia="Times New Roman" w:hAnsi="Consolas" w:cs="Times New Roman"/>
+          <w:color w:val="0000FF"/>
+          <w:sz w:val="21"/>
+          <w:szCs w:val="21"/>
+          <w:lang w:eastAsia="en-IN"/>
+        </w:rPr>
+        <w:t>class</w:t>
+      </w:r>
+      <w:r>
+        <w:rPr>
+          <w:rFonts w:ascii="Consolas" w:eastAsia="Times New Roman" w:hAnsi="Consolas" w:cs="Times New Roman"/>
+          <w:color w:val="000000"/>
+          <w:sz w:val="21"/>
+          <w:szCs w:val="21"/>
+          <w:lang w:eastAsia="en-IN"/>
+        </w:rPr>
+        <w:t> DemoService {</w:t>
+      </w:r>
+    </w:p>
+    <w:p>
+      <w:pPr>
+        <w:shd w:val="clear" w:color="auto" w:fill="FFFFFF"/>
+        <w:spacing w:after="0" w:line="285" w:lineRule="atLeast"/>
+        <w:rPr>
+          <w:rFonts w:ascii="Consolas" w:eastAsia="Times New Roman" w:hAnsi="Consolas" w:cs="Times New Roman"/>
+          <w:color w:val="000000"/>
+          <w:sz w:val="21"/>
+          <w:szCs w:val="21"/>
+          <w:lang w:eastAsia="en-IN"/>
+        </w:rPr>
+      </w:pPr>
+    </w:p>
+    <w:p>
+      <w:pPr>
+        <w:shd w:val="clear" w:color="auto" w:fill="FFFFFF"/>
+        <w:spacing w:after="0" w:line="285" w:lineRule="atLeast"/>
+        <w:rPr>
+          <w:rFonts w:ascii="Consolas" w:eastAsia="Times New Roman" w:hAnsi="Consolas" w:cs="Times New Roman"/>
+          <w:color w:val="000000"/>
+          <w:sz w:val="21"/>
+          <w:szCs w:val="21"/>
+          <w:lang w:eastAsia="en-IN"/>
+        </w:rPr>
+      </w:pPr>
+      <w:r>
+        <w:rPr>
+          <w:rFonts w:ascii="Consolas" w:eastAsia="Times New Roman" w:hAnsi="Consolas" w:cs="Times New Roman"/>
+          <w:color w:val="000000"/>
+          <w:sz w:val="21"/>
+          <w:szCs w:val="21"/>
+          <w:lang w:eastAsia="en-IN"/>
+        </w:rPr>
+        <w:t>  </w:t>
+      </w:r>
+      <w:r>
+        <w:rPr>
+          <w:rFonts w:ascii="Consolas" w:eastAsia="Times New Roman" w:hAnsi="Consolas" w:cs="Times New Roman"/>
+          <w:color w:val="008000"/>
+          <w:sz w:val="21"/>
+          <w:szCs w:val="21"/>
+          <w:lang w:eastAsia="en-IN"/>
+        </w:rPr>
+        <w:t>// HttpClient object is supplied to the DemoService</w:t>
+      </w:r>
+    </w:p>
+    <w:p>
+      <w:pPr>
+        <w:shd w:val="clear" w:color="auto" w:fill="FFFFFF"/>
+        <w:spacing w:after="0" w:line="285" w:lineRule="atLeast"/>
+        <w:rPr>
+          <w:rFonts w:ascii="Consolas" w:eastAsia="Times New Roman" w:hAnsi="Consolas" w:cs="Times New Roman"/>
+          <w:color w:val="000000"/>
+          <w:sz w:val="21"/>
+          <w:szCs w:val="21"/>
+          <w:lang w:eastAsia="en-IN"/>
+        </w:rPr>
+      </w:pPr>
+      <w:r>
+        <w:rPr>
+          <w:rFonts w:ascii="Consolas" w:eastAsia="Times New Roman" w:hAnsi="Consolas" w:cs="Times New Roman"/>
+          <w:color w:val="000000"/>
+          <w:sz w:val="21"/>
+          <w:szCs w:val="21"/>
+          <w:lang w:eastAsia="en-IN"/>
+        </w:rPr>
+        <w:t>  </w:t>
+      </w:r>
+      <w:r>
+        <w:rPr>
+          <w:rFonts w:ascii="Consolas" w:eastAsia="Times New Roman" w:hAnsi="Consolas" w:cs="Times New Roman"/>
+          <w:color w:val="0000FF"/>
+          <w:sz w:val="21"/>
+          <w:szCs w:val="21"/>
+          <w:lang w:eastAsia="en-IN"/>
+        </w:rPr>
+        <w:t>constructor</w:t>
+      </w:r>
+      <w:r>
+        <w:rPr>
+          <w:rFonts w:ascii="Consolas" w:eastAsia="Times New Roman" w:hAnsi="Consolas" w:cs="Times New Roman"/>
+          <w:color w:val="000000"/>
+          <w:sz w:val="21"/>
+          <w:szCs w:val="21"/>
+          <w:lang w:eastAsia="en-IN"/>
+        </w:rPr>
+        <w:t>(</w:t>
+      </w:r>
+      <w:r>
+        <w:rPr>
+          <w:rFonts w:ascii="Consolas" w:eastAsia="Times New Roman" w:hAnsi="Consolas" w:cs="Times New Roman"/>
+          <w:color w:val="0000FF"/>
+          <w:sz w:val="21"/>
+          <w:szCs w:val="21"/>
+          <w:lang w:eastAsia="en-IN"/>
+        </w:rPr>
+        <w:t>private</w:t>
+      </w:r>
+      <w:r>
+        <w:rPr>
+          <w:rFonts w:ascii="Consolas" w:eastAsia="Times New Roman" w:hAnsi="Consolas" w:cs="Times New Roman"/>
+          <w:color w:val="000000"/>
+          <w:sz w:val="21"/>
+          <w:szCs w:val="21"/>
+          <w:lang w:eastAsia="en-IN"/>
+        </w:rPr>
+        <w:t> _http : HttpClient) { }</w:t>
+      </w:r>
+    </w:p>
+    <w:p>
+      <w:pPr>
+        <w:shd w:val="clear" w:color="auto" w:fill="FFFFFF"/>
+        <w:spacing w:after="0" w:line="285" w:lineRule="atLeast"/>
+        <w:rPr>
+          <w:rFonts w:ascii="Consolas" w:eastAsia="Times New Roman" w:hAnsi="Consolas" w:cs="Times New Roman"/>
+          <w:color w:val="000000"/>
+          <w:sz w:val="21"/>
+          <w:szCs w:val="21"/>
+          <w:lang w:eastAsia="en-IN"/>
+        </w:rPr>
+      </w:pPr>
+    </w:p>
+    <w:p>
+      <w:pPr>
+        <w:shd w:val="clear" w:color="auto" w:fill="FFFFFF"/>
+        <w:spacing w:after="0" w:line="285" w:lineRule="atLeast"/>
+        <w:rPr>
+          <w:rFonts w:ascii="Consolas" w:eastAsia="Times New Roman" w:hAnsi="Consolas" w:cs="Times New Roman"/>
+          <w:color w:val="000000"/>
+          <w:sz w:val="21"/>
+          <w:szCs w:val="21"/>
+          <w:lang w:eastAsia="en-IN"/>
+        </w:rPr>
+      </w:pPr>
+      <w:r>
+        <w:rPr>
+          <w:rFonts w:ascii="Consolas" w:eastAsia="Times New Roman" w:hAnsi="Consolas" w:cs="Times New Roman"/>
+          <w:color w:val="000000"/>
+          <w:sz w:val="21"/>
+          <w:szCs w:val="21"/>
+          <w:lang w:eastAsia="en-IN"/>
+        </w:rPr>
+        <w:t>  </w:t>
+      </w:r>
+      <w:r>
+        <w:rPr>
+          <w:rFonts w:ascii="Consolas" w:eastAsia="Times New Roman" w:hAnsi="Consolas" w:cs="Times New Roman"/>
+          <w:color w:val="008000"/>
+          <w:sz w:val="21"/>
+          <w:szCs w:val="21"/>
+          <w:lang w:eastAsia="en-IN"/>
+        </w:rPr>
+        <w:t>// fake method which doesn't interact with webservice</w:t>
+      </w:r>
+    </w:p>
+    <w:p>
+      <w:pPr>
+        <w:shd w:val="clear" w:color="auto" w:fill="FFFFFF"/>
+        <w:spacing w:after="0" w:line="285" w:lineRule="atLeast"/>
+        <w:rPr>
+          <w:rFonts w:ascii="Consolas" w:eastAsia="Times New Roman" w:hAnsi="Consolas" w:cs="Times New Roman"/>
+          <w:color w:val="000000"/>
+          <w:sz w:val="21"/>
+          <w:szCs w:val="21"/>
+          <w:lang w:eastAsia="en-IN"/>
+        </w:rPr>
+      </w:pPr>
+      <w:r>
+        <w:rPr>
+          <w:rFonts w:ascii="Consolas" w:eastAsia="Times New Roman" w:hAnsi="Consolas" w:cs="Times New Roman"/>
+          <w:color w:val="000000"/>
+          <w:sz w:val="21"/>
+          <w:szCs w:val="21"/>
+          <w:lang w:eastAsia="en-IN"/>
+        </w:rPr>
+        <w:t>  getUsers() : any {</w:t>
+      </w:r>
+    </w:p>
+    <w:p>
+      <w:pPr>
+        <w:shd w:val="clear" w:color="auto" w:fill="FFFFFF"/>
+        <w:spacing w:after="0" w:line="285" w:lineRule="atLeast"/>
+        <w:rPr>
+          <w:rFonts w:ascii="Consolas" w:eastAsia="Times New Roman" w:hAnsi="Consolas" w:cs="Times New Roman"/>
+          <w:color w:val="000000"/>
+          <w:sz w:val="21"/>
+          <w:szCs w:val="21"/>
+          <w:lang w:eastAsia="en-IN"/>
+        </w:rPr>
+      </w:pPr>
+      <w:r>
+        <w:rPr>
+          <w:rFonts w:ascii="Consolas" w:eastAsia="Times New Roman" w:hAnsi="Consolas" w:cs="Times New Roman"/>
+          <w:color w:val="000000"/>
+          <w:sz w:val="21"/>
+          <w:szCs w:val="21"/>
+          <w:lang w:eastAsia="en-IN"/>
+        </w:rPr>
+        <w:t>    </w:t>
+      </w:r>
+      <w:r>
+        <w:rPr>
+          <w:rFonts w:ascii="Consolas" w:eastAsia="Times New Roman" w:hAnsi="Consolas" w:cs="Times New Roman"/>
+          <w:color w:val="0000FF"/>
+          <w:sz w:val="21"/>
+          <w:szCs w:val="21"/>
+          <w:lang w:eastAsia="en-IN"/>
+        </w:rPr>
+        <w:t>return</w:t>
+      </w:r>
+      <w:r>
+        <w:rPr>
+          <w:rFonts w:ascii="Consolas" w:eastAsia="Times New Roman" w:hAnsi="Consolas" w:cs="Times New Roman"/>
+          <w:color w:val="000000"/>
+          <w:sz w:val="21"/>
+          <w:szCs w:val="21"/>
+          <w:lang w:eastAsia="en-IN"/>
+        </w:rPr>
+        <w:t> [</w:t>
+      </w:r>
+      <w:r>
+        <w:rPr>
+          <w:rFonts w:ascii="Consolas" w:eastAsia="Times New Roman" w:hAnsi="Consolas" w:cs="Times New Roman"/>
+          <w:color w:val="A31515"/>
+          <w:sz w:val="21"/>
+          <w:szCs w:val="21"/>
+          <w:lang w:eastAsia="en-IN"/>
+        </w:rPr>
+        <w:t>"Alex"</w:t>
+      </w:r>
+      <w:r>
+        <w:rPr>
+          <w:rFonts w:ascii="Consolas" w:eastAsia="Times New Roman" w:hAnsi="Consolas" w:cs="Times New Roman"/>
+          <w:color w:val="000000"/>
+          <w:sz w:val="21"/>
+          <w:szCs w:val="21"/>
+          <w:lang w:eastAsia="en-IN"/>
+        </w:rPr>
+        <w:t>, </w:t>
+      </w:r>
+      <w:r>
+        <w:rPr>
+          <w:rFonts w:ascii="Consolas" w:eastAsia="Times New Roman" w:hAnsi="Consolas" w:cs="Times New Roman"/>
+          <w:color w:val="A31515"/>
+          <w:sz w:val="21"/>
+          <w:szCs w:val="21"/>
+          <w:lang w:eastAsia="en-IN"/>
+        </w:rPr>
+        <w:t>"Bruce"</w:t>
+      </w:r>
+      <w:r>
+        <w:rPr>
+          <w:rFonts w:ascii="Consolas" w:eastAsia="Times New Roman" w:hAnsi="Consolas" w:cs="Times New Roman"/>
+          <w:color w:val="000000"/>
+          <w:sz w:val="21"/>
+          <w:szCs w:val="21"/>
+          <w:lang w:eastAsia="en-IN"/>
+        </w:rPr>
+        <w:t>, </w:t>
+      </w:r>
+      <w:r>
+        <w:rPr>
+          <w:rFonts w:ascii="Consolas" w:eastAsia="Times New Roman" w:hAnsi="Consolas" w:cs="Times New Roman"/>
+          <w:color w:val="A31515"/>
+          <w:sz w:val="21"/>
+          <w:szCs w:val="21"/>
+          <w:lang w:eastAsia="en-IN"/>
+        </w:rPr>
+        <w:t>"David"</w:t>
+      </w:r>
+      <w:r>
+        <w:rPr>
+          <w:rFonts w:ascii="Consolas" w:eastAsia="Times New Roman" w:hAnsi="Consolas" w:cs="Times New Roman"/>
+          <w:color w:val="000000"/>
+          <w:sz w:val="21"/>
+          <w:szCs w:val="21"/>
+          <w:lang w:eastAsia="en-IN"/>
+        </w:rPr>
+        <w:t>];</w:t>
+      </w:r>
+    </w:p>
+    <w:p>
+      <w:pPr>
+        <w:shd w:val="clear" w:color="auto" w:fill="FFFFFF"/>
+        <w:spacing w:after="0" w:line="285" w:lineRule="atLeast"/>
+        <w:rPr>
+          <w:rFonts w:ascii="Consolas" w:eastAsia="Times New Roman" w:hAnsi="Consolas" w:cs="Times New Roman"/>
+          <w:color w:val="000000"/>
+          <w:sz w:val="21"/>
+          <w:szCs w:val="21"/>
+          <w:lang w:eastAsia="en-IN"/>
+        </w:rPr>
+      </w:pPr>
+      <w:r>
+        <w:rPr>
+          <w:rFonts w:ascii="Consolas" w:eastAsia="Times New Roman" w:hAnsi="Consolas" w:cs="Times New Roman"/>
+          <w:color w:val="000000"/>
+          <w:sz w:val="21"/>
+          <w:szCs w:val="21"/>
+          <w:lang w:eastAsia="en-IN"/>
+        </w:rPr>
+        <w:t>  }</w:t>
+      </w:r>
+    </w:p>
+    <w:p>
+      <w:pPr>
+        <w:shd w:val="clear" w:color="auto" w:fill="FFFFFF"/>
+        <w:spacing w:after="0" w:line="285" w:lineRule="atLeast"/>
+        <w:rPr>
+          <w:rFonts w:ascii="Consolas" w:eastAsia="Times New Roman" w:hAnsi="Consolas" w:cs="Times New Roman"/>
+          <w:color w:val="000000"/>
+          <w:sz w:val="21"/>
+          <w:szCs w:val="21"/>
+          <w:lang w:eastAsia="en-IN"/>
+        </w:rPr>
+      </w:pPr>
+    </w:p>
+    <w:p>
+      <w:pPr>
+        <w:shd w:val="clear" w:color="auto" w:fill="FFFFFF"/>
+        <w:spacing w:after="0" w:line="285" w:lineRule="atLeast"/>
+        <w:rPr>
+          <w:rFonts w:ascii="Consolas" w:eastAsia="Times New Roman" w:hAnsi="Consolas" w:cs="Times New Roman"/>
+          <w:color w:val="000000"/>
+          <w:sz w:val="21"/>
+          <w:szCs w:val="21"/>
+          <w:lang w:eastAsia="en-IN"/>
+        </w:rPr>
+      </w:pPr>
+      <w:r>
+        <w:rPr>
+          <w:rFonts w:ascii="Consolas" w:eastAsia="Times New Roman" w:hAnsi="Consolas" w:cs="Times New Roman"/>
+          <w:color w:val="000000"/>
+          <w:sz w:val="21"/>
+          <w:szCs w:val="21"/>
+          <w:lang w:eastAsia="en-IN"/>
+        </w:rPr>
+        <w:t>  </w:t>
+      </w:r>
+      <w:r>
+        <w:rPr>
+          <w:rFonts w:ascii="Consolas" w:eastAsia="Times New Roman" w:hAnsi="Consolas" w:cs="Times New Roman"/>
+          <w:color w:val="008000"/>
+          <w:sz w:val="21"/>
+          <w:szCs w:val="21"/>
+          <w:lang w:eastAsia="en-IN"/>
+        </w:rPr>
+        <w:t>// calls the webservice and response data will be stored in the </w:t>
+      </w:r>
+    </w:p>
+    <w:p>
+      <w:pPr>
+        <w:shd w:val="clear" w:color="auto" w:fill="FFFFFF"/>
+        <w:spacing w:after="0" w:line="285" w:lineRule="atLeast"/>
+        <w:rPr>
+          <w:rFonts w:ascii="Consolas" w:eastAsia="Times New Roman" w:hAnsi="Consolas" w:cs="Times New Roman"/>
+          <w:color w:val="000000"/>
+          <w:sz w:val="21"/>
+          <w:szCs w:val="21"/>
+          <w:lang w:eastAsia="en-IN"/>
+        </w:rPr>
+      </w:pPr>
+      <w:r>
+        <w:rPr>
+          <w:rFonts w:ascii="Consolas" w:eastAsia="Times New Roman" w:hAnsi="Consolas" w:cs="Times New Roman"/>
+          <w:color w:val="000000"/>
+          <w:sz w:val="21"/>
+          <w:szCs w:val="21"/>
+          <w:lang w:eastAsia="en-IN"/>
+        </w:rPr>
+        <w:t>  </w:t>
+      </w:r>
+      <w:r>
+        <w:rPr>
+          <w:rFonts w:ascii="Consolas" w:eastAsia="Times New Roman" w:hAnsi="Consolas" w:cs="Times New Roman"/>
+          <w:color w:val="008000"/>
+          <w:sz w:val="21"/>
+          <w:szCs w:val="21"/>
+          <w:lang w:eastAsia="en-IN"/>
+        </w:rPr>
+        <w:t>// Observable, this request is not sending any data</w:t>
+      </w:r>
+    </w:p>
+    <w:p>
+      <w:pPr>
+        <w:shd w:val="clear" w:color="auto" w:fill="FFFFFF"/>
+        <w:spacing w:after="0" w:line="285" w:lineRule="atLeast"/>
+        <w:rPr>
+          <w:rFonts w:ascii="Consolas" w:eastAsia="Times New Roman" w:hAnsi="Consolas" w:cs="Times New Roman"/>
+          <w:color w:val="000000"/>
+          <w:sz w:val="21"/>
+          <w:szCs w:val="21"/>
+          <w:lang w:eastAsia="en-IN"/>
+        </w:rPr>
+      </w:pPr>
+      <w:r>
+        <w:rPr>
+          <w:rFonts w:ascii="Consolas" w:eastAsia="Times New Roman" w:hAnsi="Consolas" w:cs="Times New Roman"/>
+          <w:color w:val="000000"/>
+          <w:sz w:val="21"/>
+          <w:szCs w:val="21"/>
+          <w:lang w:eastAsia="en-IN"/>
+        </w:rPr>
+        <w:t>  getAllUsers() : Observable&lt;any&gt; {</w:t>
+      </w:r>
+    </w:p>
+    <w:p>
+      <w:pPr>
+        <w:shd w:val="clear" w:color="auto" w:fill="FFFFFF"/>
+        <w:spacing w:after="0" w:line="285" w:lineRule="atLeast"/>
+        <w:rPr>
+          <w:rFonts w:ascii="Consolas" w:eastAsia="Times New Roman" w:hAnsi="Consolas" w:cs="Times New Roman"/>
+          <w:color w:val="000000"/>
+          <w:sz w:val="21"/>
+          <w:szCs w:val="21"/>
+          <w:lang w:eastAsia="en-IN"/>
+        </w:rPr>
+      </w:pPr>
+      <w:r>
+        <w:rPr>
+          <w:rFonts w:ascii="Consolas" w:eastAsia="Times New Roman" w:hAnsi="Consolas" w:cs="Times New Roman"/>
+          <w:color w:val="000000"/>
+          <w:sz w:val="21"/>
+          <w:szCs w:val="21"/>
+          <w:lang w:eastAsia="en-IN"/>
+        </w:rPr>
+        <w:t>    </w:t>
+      </w:r>
+      <w:r>
+        <w:rPr>
+          <w:rFonts w:ascii="Consolas" w:eastAsia="Times New Roman" w:hAnsi="Consolas" w:cs="Times New Roman"/>
+          <w:color w:val="0000FF"/>
+          <w:sz w:val="21"/>
+          <w:szCs w:val="21"/>
+          <w:lang w:eastAsia="en-IN"/>
+        </w:rPr>
+        <w:t>let</w:t>
+      </w:r>
+      <w:r>
+        <w:rPr>
+          <w:rFonts w:ascii="Consolas" w:eastAsia="Times New Roman" w:hAnsi="Consolas" w:cs="Times New Roman"/>
+          <w:color w:val="000000"/>
+          <w:sz w:val="21"/>
+          <w:szCs w:val="21"/>
+          <w:lang w:eastAsia="en-IN"/>
+        </w:rPr>
+        <w:t> uri = </w:t>
+      </w:r>
+      <w:r>
+        <w:rPr>
+          <w:rFonts w:ascii="Consolas" w:eastAsia="Times New Roman" w:hAnsi="Consolas" w:cs="Times New Roman"/>
+          <w:color w:val="A31515"/>
+          <w:sz w:val="21"/>
+          <w:szCs w:val="21"/>
+          <w:lang w:eastAsia="en-IN"/>
+        </w:rPr>
+        <w:t>"https://jsonplaceholder.typicode.com/users"</w:t>
+      </w:r>
+    </w:p>
+    <w:p>
+      <w:pPr>
+        <w:shd w:val="clear" w:color="auto" w:fill="FFFFFF"/>
+        <w:spacing w:after="0" w:line="285" w:lineRule="atLeast"/>
+        <w:rPr>
+          <w:rFonts w:ascii="Consolas" w:eastAsia="Times New Roman" w:hAnsi="Consolas" w:cs="Times New Roman"/>
+          <w:color w:val="000000"/>
+          <w:sz w:val="21"/>
+          <w:szCs w:val="21"/>
+          <w:lang w:eastAsia="en-IN"/>
+        </w:rPr>
+      </w:pPr>
+      <w:r>
+        <w:rPr>
+          <w:rFonts w:ascii="Consolas" w:eastAsia="Times New Roman" w:hAnsi="Consolas" w:cs="Times New Roman"/>
+          <w:color w:val="000000"/>
+          <w:sz w:val="21"/>
+          <w:szCs w:val="21"/>
+          <w:lang w:eastAsia="en-IN"/>
+        </w:rPr>
+        <w:t>    </w:t>
+      </w:r>
+      <w:r>
+        <w:rPr>
+          <w:rFonts w:ascii="Consolas" w:eastAsia="Times New Roman" w:hAnsi="Consolas" w:cs="Times New Roman"/>
+          <w:color w:val="0000FF"/>
+          <w:sz w:val="21"/>
+          <w:szCs w:val="21"/>
+          <w:lang w:eastAsia="en-IN"/>
+        </w:rPr>
+        <w:t>return</w:t>
+      </w:r>
+      <w:r>
+        <w:rPr>
+          <w:rFonts w:ascii="Consolas" w:eastAsia="Times New Roman" w:hAnsi="Consolas" w:cs="Times New Roman"/>
+          <w:color w:val="000000"/>
+          <w:sz w:val="21"/>
+          <w:szCs w:val="21"/>
+          <w:lang w:eastAsia="en-IN"/>
+        </w:rPr>
+        <w:t> </w:t>
+      </w:r>
+      <w:r>
+        <w:rPr>
+          <w:rFonts w:ascii="Consolas" w:eastAsia="Times New Roman" w:hAnsi="Consolas" w:cs="Times New Roman"/>
+          <w:color w:val="0000FF"/>
+          <w:sz w:val="21"/>
+          <w:szCs w:val="21"/>
+          <w:lang w:eastAsia="en-IN"/>
+        </w:rPr>
+        <w:t>this</w:t>
+      </w:r>
+      <w:r>
+        <w:rPr>
+          <w:rFonts w:ascii="Consolas" w:eastAsia="Times New Roman" w:hAnsi="Consolas" w:cs="Times New Roman"/>
+          <w:color w:val="000000"/>
+          <w:sz w:val="21"/>
+          <w:szCs w:val="21"/>
+          <w:lang w:eastAsia="en-IN"/>
+        </w:rPr>
+        <w:t>._http.get(uri);</w:t>
+      </w:r>
+    </w:p>
+    <w:p>
+      <w:pPr>
+        <w:shd w:val="clear" w:color="auto" w:fill="FFFFFF"/>
+        <w:spacing w:after="0" w:line="285" w:lineRule="atLeast"/>
+        <w:rPr>
+          <w:rFonts w:ascii="Consolas" w:eastAsia="Times New Roman" w:hAnsi="Consolas" w:cs="Times New Roman"/>
+          <w:color w:val="000000"/>
+          <w:sz w:val="21"/>
+          <w:szCs w:val="21"/>
+          <w:lang w:eastAsia="en-IN"/>
+        </w:rPr>
+      </w:pPr>
+      <w:r>
+        <w:rPr>
+          <w:rFonts w:ascii="Consolas" w:eastAsia="Times New Roman" w:hAnsi="Consolas" w:cs="Times New Roman"/>
+          <w:color w:val="000000"/>
+          <w:sz w:val="21"/>
+          <w:szCs w:val="21"/>
+          <w:lang w:eastAsia="en-IN"/>
+        </w:rPr>
+        <w:lastRenderedPageBreak/>
+        <w:t>  }</w:t>
+      </w:r>
+    </w:p>
+    <w:p>
+      <w:pPr>
+        <w:shd w:val="clear" w:color="auto" w:fill="FFFFFF"/>
+        <w:spacing w:after="0" w:line="285" w:lineRule="atLeast"/>
+        <w:rPr>
+          <w:rFonts w:ascii="Consolas" w:eastAsia="Times New Roman" w:hAnsi="Consolas" w:cs="Times New Roman"/>
+          <w:color w:val="000000"/>
+          <w:sz w:val="21"/>
+          <w:szCs w:val="21"/>
+          <w:lang w:eastAsia="en-IN"/>
+        </w:rPr>
+      </w:pPr>
+      <w:r>
+        <w:rPr>
+          <w:rFonts w:ascii="Consolas" w:eastAsia="Times New Roman" w:hAnsi="Consolas" w:cs="Times New Roman"/>
+          <w:color w:val="000000"/>
+          <w:sz w:val="21"/>
+          <w:szCs w:val="21"/>
+          <w:lang w:eastAsia="en-IN"/>
+        </w:rPr>
+        <w:t> </w:t>
+      </w:r>
+    </w:p>
+    <w:p>
+      <w:pPr>
+        <w:shd w:val="clear" w:color="auto" w:fill="FFFFFF"/>
+        <w:spacing w:after="0" w:line="285" w:lineRule="atLeast"/>
+        <w:rPr>
+          <w:rFonts w:ascii="Consolas" w:eastAsia="Times New Roman" w:hAnsi="Consolas" w:cs="Times New Roman"/>
+          <w:color w:val="000000"/>
+          <w:sz w:val="21"/>
+          <w:szCs w:val="21"/>
+          <w:lang w:eastAsia="en-IN"/>
+        </w:rPr>
+      </w:pPr>
+      <w:r>
+        <w:rPr>
+          <w:rFonts w:ascii="Consolas" w:eastAsia="Times New Roman" w:hAnsi="Consolas" w:cs="Times New Roman"/>
+          <w:color w:val="000000"/>
+          <w:sz w:val="21"/>
+          <w:szCs w:val="21"/>
+          <w:lang w:eastAsia="en-IN"/>
+        </w:rPr>
+        <w:t>}</w:t>
+      </w:r>
+    </w:p>
+    <w:p>
+      <w:pPr>
+        <w:shd w:val="clear" w:color="auto" w:fill="FFFFFF"/>
+        <w:spacing w:after="0" w:line="285" w:lineRule="atLeast"/>
+        <w:rPr>
+          <w:rFonts w:ascii="Consolas" w:eastAsia="Times New Roman" w:hAnsi="Consolas" w:cs="Times New Roman"/>
+          <w:color w:val="000000"/>
+          <w:sz w:val="21"/>
+          <w:szCs w:val="21"/>
+          <w:lang w:eastAsia="en-IN"/>
+        </w:rPr>
+      </w:pPr>
+    </w:p>
+    <w:p>
+      <w:pPr>
+        <w:rPr>
+          <w:rFonts w:ascii="Consolas" w:hAnsi="Consolas" w:cs="Times New Roman"/>
+          <w:sz w:val="24"/>
+          <w:szCs w:val="24"/>
+        </w:rPr>
+      </w:pPr>
+      <w:r>
+        <w:rPr>
+          <w:rFonts w:ascii="Consolas" w:hAnsi="Consolas" w:cs="Times New Roman"/>
+          <w:sz w:val="24"/>
+          <w:szCs w:val="24"/>
+          <w:highlight w:val="yellow"/>
+        </w:rPr>
+        <w:t>Observable:</w:t>
+      </w:r>
+      <w:r>
+        <w:rPr>
+          <w:rFonts w:ascii="Consolas" w:hAnsi="Consolas" w:cs="Times New Roman"/>
+          <w:sz w:val="24"/>
+          <w:szCs w:val="24"/>
+        </w:rPr>
+        <w:t xml:space="preserve"> It is an instance that holds the data coming from the webservice, however the data can be fetched only after calling a subscribe(…) method</w:t>
+      </w:r>
+    </w:p>
+    <w:p>
+      <w:pPr>
+        <w:rPr>
+          <w:rFonts w:ascii="Consolas" w:hAnsi="Consolas" w:cs="Times New Roman"/>
+          <w:sz w:val="24"/>
+          <w:szCs w:val="24"/>
+        </w:rPr>
+      </w:pPr>
+      <w:r>
+        <w:rPr>
+          <w:rFonts w:ascii="Consolas" w:hAnsi="Consolas" w:cs="Times New Roman"/>
+          <w:sz w:val="24"/>
+          <w:szCs w:val="24"/>
+        </w:rPr>
+        <w:t xml:space="preserve">Now components can </w:t>
+      </w:r>
+      <w:r>
+        <w:rPr>
+          <w:rFonts w:ascii="Consolas" w:hAnsi="Consolas" w:cs="Times New Roman"/>
+          <w:sz w:val="24"/>
+          <w:szCs w:val="24"/>
+        </w:rPr>
+        <w:t>invoke</w:t>
+      </w:r>
+      <w:r>
+        <w:rPr>
+          <w:rFonts w:ascii="Consolas" w:hAnsi="Consolas" w:cs="Times New Roman"/>
+          <w:sz w:val="24"/>
+          <w:szCs w:val="24"/>
+        </w:rPr>
+        <w:t xml:space="preserve"> service </w:t>
+      </w:r>
+      <w:r>
+        <w:rPr>
+          <w:rFonts w:ascii="Consolas" w:hAnsi="Consolas" w:cs="Times New Roman"/>
+          <w:sz w:val="24"/>
+          <w:szCs w:val="24"/>
+        </w:rPr>
+        <w:t>methods returning Observable and subscribe to the data present in the Observable using subscribe method</w:t>
+      </w:r>
+      <w:r>
+        <w:rPr>
+          <w:rFonts w:ascii="Consolas" w:hAnsi="Consolas" w:cs="Times New Roman"/>
+          <w:sz w:val="24"/>
+          <w:szCs w:val="24"/>
+        </w:rPr>
+        <w:t>.</w:t>
+      </w:r>
+    </w:p>
+    <w:p>
+      <w:pPr>
+        <w:rPr>
+          <w:rFonts w:ascii="Consolas" w:hAnsi="Consolas" w:cs="Times New Roman"/>
+          <w:sz w:val="24"/>
+          <w:szCs w:val="24"/>
+        </w:rPr>
+      </w:pPr>
+      <w:r>
+        <w:rPr>
+          <w:rFonts w:ascii="Consolas" w:hAnsi="Consolas" w:cs="Times New Roman"/>
+          <w:sz w:val="24"/>
+          <w:szCs w:val="24"/>
+          <w:highlight w:val="yellow"/>
+        </w:rPr>
+        <w:t>s</w:t>
+      </w:r>
+      <w:r>
+        <w:rPr>
+          <w:rFonts w:ascii="Consolas" w:hAnsi="Consolas" w:cs="Times New Roman"/>
+          <w:sz w:val="24"/>
+          <w:szCs w:val="24"/>
+          <w:highlight w:val="yellow"/>
+        </w:rPr>
+        <w:t>econd.component.ts</w:t>
+      </w:r>
+    </w:p>
+    <w:p>
+      <w:pPr>
+        <w:shd w:val="clear" w:color="auto" w:fill="FFFFFF"/>
+        <w:spacing w:after="0" w:line="285" w:lineRule="atLeast"/>
+        <w:rPr>
+          <w:rFonts w:ascii="Consolas" w:eastAsia="Times New Roman" w:hAnsi="Consolas" w:cs="Times New Roman"/>
+          <w:color w:val="000000"/>
+          <w:sz w:val="21"/>
+          <w:szCs w:val="21"/>
+          <w:lang w:eastAsia="en-IN"/>
+        </w:rPr>
+      </w:pPr>
+      <w:r>
+        <w:rPr>
+          <w:rFonts w:ascii="Consolas" w:eastAsia="Times New Roman" w:hAnsi="Consolas" w:cs="Times New Roman"/>
+          <w:color w:val="0000FF"/>
+          <w:sz w:val="21"/>
+          <w:szCs w:val="21"/>
+          <w:lang w:eastAsia="en-IN"/>
+        </w:rPr>
+        <w:t>import</w:t>
+      </w:r>
+      <w:r>
+        <w:rPr>
+          <w:rFonts w:ascii="Consolas" w:eastAsia="Times New Roman" w:hAnsi="Consolas" w:cs="Times New Roman"/>
+          <w:color w:val="000000"/>
+          <w:sz w:val="21"/>
+          <w:szCs w:val="21"/>
+          <w:lang w:eastAsia="en-IN"/>
+        </w:rPr>
+        <w:t> { Component, OnInit } </w:t>
+      </w:r>
+      <w:r>
+        <w:rPr>
+          <w:rFonts w:ascii="Consolas" w:eastAsia="Times New Roman" w:hAnsi="Consolas" w:cs="Times New Roman"/>
+          <w:color w:val="0000FF"/>
+          <w:sz w:val="21"/>
+          <w:szCs w:val="21"/>
+          <w:lang w:eastAsia="en-IN"/>
+        </w:rPr>
+        <w:t>from</w:t>
+      </w:r>
+      <w:r>
+        <w:rPr>
+          <w:rFonts w:ascii="Consolas" w:eastAsia="Times New Roman" w:hAnsi="Consolas" w:cs="Times New Roman"/>
+          <w:color w:val="000000"/>
+          <w:sz w:val="21"/>
+          <w:szCs w:val="21"/>
+          <w:lang w:eastAsia="en-IN"/>
+        </w:rPr>
+        <w:t> </w:t>
+      </w:r>
+      <w:r>
+        <w:rPr>
+          <w:rFonts w:ascii="Consolas" w:eastAsia="Times New Roman" w:hAnsi="Consolas" w:cs="Times New Roman"/>
+          <w:color w:val="A31515"/>
+          <w:sz w:val="21"/>
+          <w:szCs w:val="21"/>
+          <w:lang w:eastAsia="en-IN"/>
+        </w:rPr>
+        <w:t>'@angular/core'</w:t>
+      </w:r>
+      <w:r>
+        <w:rPr>
+          <w:rFonts w:ascii="Consolas" w:eastAsia="Times New Roman" w:hAnsi="Consolas" w:cs="Times New Roman"/>
+          <w:color w:val="000000"/>
+          <w:sz w:val="21"/>
+          <w:szCs w:val="21"/>
+          <w:lang w:eastAsia="en-IN"/>
+        </w:rPr>
+        <w:t>;</w:t>
+      </w:r>
+    </w:p>
+    <w:p>
+      <w:pPr>
+        <w:shd w:val="clear" w:color="auto" w:fill="FFFFFF"/>
+        <w:spacing w:after="0" w:line="285" w:lineRule="atLeast"/>
+        <w:rPr>
+          <w:rFonts w:ascii="Consolas" w:eastAsia="Times New Roman" w:hAnsi="Consolas" w:cs="Times New Roman"/>
+          <w:color w:val="000000"/>
+          <w:sz w:val="21"/>
+          <w:szCs w:val="21"/>
+          <w:lang w:eastAsia="en-IN"/>
+        </w:rPr>
+      </w:pPr>
+      <w:r>
+        <w:rPr>
+          <w:rFonts w:ascii="Consolas" w:eastAsia="Times New Roman" w:hAnsi="Consolas" w:cs="Times New Roman"/>
+          <w:color w:val="0000FF"/>
+          <w:sz w:val="21"/>
+          <w:szCs w:val="21"/>
+          <w:lang w:eastAsia="en-IN"/>
+        </w:rPr>
+        <w:t>import</w:t>
+      </w:r>
+      <w:r>
+        <w:rPr>
+          <w:rFonts w:ascii="Consolas" w:eastAsia="Times New Roman" w:hAnsi="Consolas" w:cs="Times New Roman"/>
+          <w:color w:val="000000"/>
+          <w:sz w:val="21"/>
+          <w:szCs w:val="21"/>
+          <w:lang w:eastAsia="en-IN"/>
+        </w:rPr>
+        <w:t> { FormBuilder } </w:t>
+      </w:r>
+      <w:r>
+        <w:rPr>
+          <w:rFonts w:ascii="Consolas" w:eastAsia="Times New Roman" w:hAnsi="Consolas" w:cs="Times New Roman"/>
+          <w:color w:val="0000FF"/>
+          <w:sz w:val="21"/>
+          <w:szCs w:val="21"/>
+          <w:lang w:eastAsia="en-IN"/>
+        </w:rPr>
+        <w:t>from</w:t>
+      </w:r>
+      <w:r>
+        <w:rPr>
+          <w:rFonts w:ascii="Consolas" w:eastAsia="Times New Roman" w:hAnsi="Consolas" w:cs="Times New Roman"/>
+          <w:color w:val="000000"/>
+          <w:sz w:val="21"/>
+          <w:szCs w:val="21"/>
+          <w:lang w:eastAsia="en-IN"/>
+        </w:rPr>
+        <w:t> </w:t>
+      </w:r>
+      <w:r>
+        <w:rPr>
+          <w:rFonts w:ascii="Consolas" w:eastAsia="Times New Roman" w:hAnsi="Consolas" w:cs="Times New Roman"/>
+          <w:color w:val="A31515"/>
+          <w:sz w:val="21"/>
+          <w:szCs w:val="21"/>
+          <w:lang w:eastAsia="en-IN"/>
+        </w:rPr>
+        <w:t>'@angular/forms'</w:t>
+      </w:r>
+      <w:r>
+        <w:rPr>
+          <w:rFonts w:ascii="Consolas" w:eastAsia="Times New Roman" w:hAnsi="Consolas" w:cs="Times New Roman"/>
+          <w:color w:val="000000"/>
+          <w:sz w:val="21"/>
+          <w:szCs w:val="21"/>
+          <w:lang w:eastAsia="en-IN"/>
+        </w:rPr>
+        <w:t>;</w:t>
+      </w:r>
+    </w:p>
+    <w:p>
+      <w:pPr>
+        <w:shd w:val="clear" w:color="auto" w:fill="FFFFFF"/>
+        <w:spacing w:after="0" w:line="285" w:lineRule="atLeast"/>
+        <w:rPr>
+          <w:rFonts w:ascii="Consolas" w:eastAsia="Times New Roman" w:hAnsi="Consolas" w:cs="Times New Roman"/>
+          <w:color w:val="000000"/>
+          <w:sz w:val="21"/>
+          <w:szCs w:val="21"/>
+          <w:lang w:eastAsia="en-IN"/>
+        </w:rPr>
+      </w:pPr>
+      <w:r>
+        <w:rPr>
+          <w:rFonts w:ascii="Consolas" w:eastAsia="Times New Roman" w:hAnsi="Consolas" w:cs="Times New Roman"/>
+          <w:color w:val="0000FF"/>
+          <w:sz w:val="21"/>
+          <w:szCs w:val="21"/>
+          <w:lang w:eastAsia="en-IN"/>
+        </w:rPr>
+        <w:t>import</w:t>
+      </w:r>
+      <w:r>
+        <w:rPr>
+          <w:rFonts w:ascii="Consolas" w:eastAsia="Times New Roman" w:hAnsi="Consolas" w:cs="Times New Roman"/>
+          <w:color w:val="000000"/>
+          <w:sz w:val="21"/>
+          <w:szCs w:val="21"/>
+          <w:lang w:eastAsia="en-IN"/>
+        </w:rPr>
+        <w:t> { DemoService } </w:t>
+      </w:r>
+      <w:r>
+        <w:rPr>
+          <w:rFonts w:ascii="Consolas" w:eastAsia="Times New Roman" w:hAnsi="Consolas" w:cs="Times New Roman"/>
+          <w:color w:val="0000FF"/>
+          <w:sz w:val="21"/>
+          <w:szCs w:val="21"/>
+          <w:lang w:eastAsia="en-IN"/>
+        </w:rPr>
+        <w:t>from</w:t>
+      </w:r>
+      <w:r>
+        <w:rPr>
+          <w:rFonts w:ascii="Consolas" w:eastAsia="Times New Roman" w:hAnsi="Consolas" w:cs="Times New Roman"/>
+          <w:color w:val="000000"/>
+          <w:sz w:val="21"/>
+          <w:szCs w:val="21"/>
+          <w:lang w:eastAsia="en-IN"/>
+        </w:rPr>
+        <w:t> </w:t>
+      </w:r>
+      <w:r>
+        <w:rPr>
+          <w:rFonts w:ascii="Consolas" w:eastAsia="Times New Roman" w:hAnsi="Consolas" w:cs="Times New Roman"/>
+          <w:color w:val="A31515"/>
+          <w:sz w:val="21"/>
+          <w:szCs w:val="21"/>
+          <w:lang w:eastAsia="en-IN"/>
+        </w:rPr>
+        <w:t>'../demo.service'</w:t>
+      </w:r>
+      <w:r>
+        <w:rPr>
+          <w:rFonts w:ascii="Consolas" w:eastAsia="Times New Roman" w:hAnsi="Consolas" w:cs="Times New Roman"/>
+          <w:color w:val="000000"/>
+          <w:sz w:val="21"/>
+          <w:szCs w:val="21"/>
+          <w:lang w:eastAsia="en-IN"/>
+        </w:rPr>
+        <w:t>;</w:t>
+      </w:r>
+    </w:p>
+    <w:p>
+      <w:pPr>
+        <w:shd w:val="clear" w:color="auto" w:fill="FFFFFF"/>
+        <w:spacing w:after="0" w:line="285" w:lineRule="atLeast"/>
+        <w:rPr>
+          <w:rFonts w:ascii="Consolas" w:eastAsia="Times New Roman" w:hAnsi="Consolas" w:cs="Times New Roman"/>
+          <w:color w:val="000000"/>
+          <w:sz w:val="21"/>
+          <w:szCs w:val="21"/>
+          <w:lang w:eastAsia="en-IN"/>
+        </w:rPr>
+      </w:pPr>
+    </w:p>
+    <w:p>
+      <w:pPr>
+        <w:shd w:val="clear" w:color="auto" w:fill="FFFFFF"/>
+        <w:spacing w:after="0" w:line="285" w:lineRule="atLeast"/>
+        <w:rPr>
+          <w:rFonts w:ascii="Consolas" w:eastAsia="Times New Roman" w:hAnsi="Consolas" w:cs="Times New Roman"/>
+          <w:color w:val="000000"/>
+          <w:sz w:val="21"/>
+          <w:szCs w:val="21"/>
+          <w:lang w:eastAsia="en-IN"/>
+        </w:rPr>
+      </w:pPr>
+      <w:r>
+        <w:rPr>
+          <w:rFonts w:ascii="Consolas" w:eastAsia="Times New Roman" w:hAnsi="Consolas" w:cs="Times New Roman"/>
+          <w:color w:val="000000"/>
+          <w:sz w:val="21"/>
+          <w:szCs w:val="21"/>
+          <w:lang w:eastAsia="en-IN"/>
+        </w:rPr>
+        <w:t>@Component({</w:t>
+      </w:r>
+    </w:p>
+    <w:p>
+      <w:pPr>
+        <w:shd w:val="clear" w:color="auto" w:fill="FFFFFF"/>
+        <w:spacing w:after="0" w:line="285" w:lineRule="atLeast"/>
+        <w:rPr>
+          <w:rFonts w:ascii="Consolas" w:eastAsia="Times New Roman" w:hAnsi="Consolas" w:cs="Times New Roman"/>
+          <w:color w:val="000000"/>
+          <w:sz w:val="21"/>
+          <w:szCs w:val="21"/>
+          <w:lang w:eastAsia="en-IN"/>
+        </w:rPr>
+      </w:pPr>
+      <w:r>
+        <w:rPr>
+          <w:rFonts w:ascii="Consolas" w:eastAsia="Times New Roman" w:hAnsi="Consolas" w:cs="Times New Roman"/>
+          <w:color w:val="000000"/>
+          <w:sz w:val="21"/>
+          <w:szCs w:val="21"/>
+          <w:lang w:eastAsia="en-IN"/>
+        </w:rPr>
+        <w:t>  selector: </w:t>
+      </w:r>
+      <w:r>
+        <w:rPr>
+          <w:rFonts w:ascii="Consolas" w:eastAsia="Times New Roman" w:hAnsi="Consolas" w:cs="Times New Roman"/>
+          <w:color w:val="A31515"/>
+          <w:sz w:val="21"/>
+          <w:szCs w:val="21"/>
+          <w:lang w:eastAsia="en-IN"/>
+        </w:rPr>
+        <w:t>'app-second'</w:t>
+      </w:r>
+      <w:r>
+        <w:rPr>
+          <w:rFonts w:ascii="Consolas" w:eastAsia="Times New Roman" w:hAnsi="Consolas" w:cs="Times New Roman"/>
+          <w:color w:val="000000"/>
+          <w:sz w:val="21"/>
+          <w:szCs w:val="21"/>
+          <w:lang w:eastAsia="en-IN"/>
+        </w:rPr>
+        <w:t>,</w:t>
+      </w:r>
+    </w:p>
+    <w:p>
+      <w:pPr>
+        <w:shd w:val="clear" w:color="auto" w:fill="FFFFFF"/>
+        <w:spacing w:after="0" w:line="285" w:lineRule="atLeast"/>
+        <w:rPr>
+          <w:rFonts w:ascii="Consolas" w:eastAsia="Times New Roman" w:hAnsi="Consolas" w:cs="Times New Roman"/>
+          <w:color w:val="000000"/>
+          <w:sz w:val="21"/>
+          <w:szCs w:val="21"/>
+          <w:lang w:eastAsia="en-IN"/>
+        </w:rPr>
+      </w:pPr>
+      <w:r>
+        <w:rPr>
+          <w:rFonts w:ascii="Consolas" w:eastAsia="Times New Roman" w:hAnsi="Consolas" w:cs="Times New Roman"/>
+          <w:color w:val="000000"/>
+          <w:sz w:val="21"/>
+          <w:szCs w:val="21"/>
+          <w:lang w:eastAsia="en-IN"/>
+        </w:rPr>
+        <w:t>  templateUrl: </w:t>
+      </w:r>
+      <w:r>
+        <w:rPr>
+          <w:rFonts w:ascii="Consolas" w:eastAsia="Times New Roman" w:hAnsi="Consolas" w:cs="Times New Roman"/>
+          <w:color w:val="A31515"/>
+          <w:sz w:val="21"/>
+          <w:szCs w:val="21"/>
+          <w:lang w:eastAsia="en-IN"/>
+        </w:rPr>
+        <w:t>'./second.component.html'</w:t>
+      </w:r>
+      <w:r>
+        <w:rPr>
+          <w:rFonts w:ascii="Consolas" w:eastAsia="Times New Roman" w:hAnsi="Consolas" w:cs="Times New Roman"/>
+          <w:color w:val="000000"/>
+          <w:sz w:val="21"/>
+          <w:szCs w:val="21"/>
+          <w:lang w:eastAsia="en-IN"/>
+        </w:rPr>
+        <w:t>,</w:t>
+      </w:r>
+    </w:p>
+    <w:p>
+      <w:pPr>
+        <w:shd w:val="clear" w:color="auto" w:fill="FFFFFF"/>
+        <w:spacing w:after="0" w:line="285" w:lineRule="atLeast"/>
+        <w:rPr>
+          <w:rFonts w:ascii="Consolas" w:eastAsia="Times New Roman" w:hAnsi="Consolas" w:cs="Times New Roman"/>
+          <w:color w:val="000000"/>
+          <w:sz w:val="21"/>
+          <w:szCs w:val="21"/>
+          <w:lang w:eastAsia="en-IN"/>
+        </w:rPr>
+      </w:pPr>
+      <w:r>
+        <w:rPr>
+          <w:rFonts w:ascii="Consolas" w:eastAsia="Times New Roman" w:hAnsi="Consolas" w:cs="Times New Roman"/>
+          <w:color w:val="000000"/>
+          <w:sz w:val="21"/>
+          <w:szCs w:val="21"/>
+          <w:lang w:eastAsia="en-IN"/>
+        </w:rPr>
+        <w:t>  styleUrls: [</w:t>
+      </w:r>
+      <w:r>
+        <w:rPr>
+          <w:rFonts w:ascii="Consolas" w:eastAsia="Times New Roman" w:hAnsi="Consolas" w:cs="Times New Roman"/>
+          <w:color w:val="A31515"/>
+          <w:sz w:val="21"/>
+          <w:szCs w:val="21"/>
+          <w:lang w:eastAsia="en-IN"/>
+        </w:rPr>
+        <w:t>'./second.component.css'</w:t>
+      </w:r>
+      <w:r>
+        <w:rPr>
+          <w:rFonts w:ascii="Consolas" w:eastAsia="Times New Roman" w:hAnsi="Consolas" w:cs="Times New Roman"/>
+          <w:color w:val="000000"/>
+          <w:sz w:val="21"/>
+          <w:szCs w:val="21"/>
+          <w:lang w:eastAsia="en-IN"/>
+        </w:rPr>
+        <w:t>]</w:t>
+      </w:r>
+    </w:p>
+    <w:p>
+      <w:pPr>
+        <w:shd w:val="clear" w:color="auto" w:fill="FFFFFF"/>
+        <w:spacing w:after="0" w:line="285" w:lineRule="atLeast"/>
+        <w:rPr>
+          <w:rFonts w:ascii="Consolas" w:eastAsia="Times New Roman" w:hAnsi="Consolas" w:cs="Times New Roman"/>
+          <w:color w:val="000000"/>
+          <w:sz w:val="21"/>
+          <w:szCs w:val="21"/>
+          <w:lang w:eastAsia="en-IN"/>
+        </w:rPr>
+      </w:pPr>
+      <w:r>
+        <w:rPr>
+          <w:rFonts w:ascii="Consolas" w:eastAsia="Times New Roman" w:hAnsi="Consolas" w:cs="Times New Roman"/>
+          <w:color w:val="000000"/>
+          <w:sz w:val="21"/>
+          <w:szCs w:val="21"/>
+          <w:lang w:eastAsia="en-IN"/>
+        </w:rPr>
+        <w:t>})</w:t>
+      </w:r>
+    </w:p>
+    <w:p>
+      <w:pPr>
+        <w:shd w:val="clear" w:color="auto" w:fill="FFFFFF"/>
+        <w:spacing w:after="0" w:line="285" w:lineRule="atLeast"/>
+        <w:rPr>
+          <w:rFonts w:ascii="Consolas" w:eastAsia="Times New Roman" w:hAnsi="Consolas" w:cs="Times New Roman"/>
+          <w:color w:val="000000"/>
+          <w:sz w:val="21"/>
+          <w:szCs w:val="21"/>
+          <w:lang w:eastAsia="en-IN"/>
+        </w:rPr>
+      </w:pPr>
+      <w:r>
+        <w:rPr>
+          <w:rFonts w:ascii="Consolas" w:eastAsia="Times New Roman" w:hAnsi="Consolas" w:cs="Times New Roman"/>
+          <w:color w:val="0000FF"/>
+          <w:sz w:val="21"/>
+          <w:szCs w:val="21"/>
+          <w:lang w:eastAsia="en-IN"/>
+        </w:rPr>
+        <w:t>export</w:t>
+      </w:r>
+      <w:r>
+        <w:rPr>
+          <w:rFonts w:ascii="Consolas" w:eastAsia="Times New Roman" w:hAnsi="Consolas" w:cs="Times New Roman"/>
+          <w:color w:val="000000"/>
+          <w:sz w:val="21"/>
+          <w:szCs w:val="21"/>
+          <w:lang w:eastAsia="en-IN"/>
+        </w:rPr>
+        <w:t> </w:t>
+      </w:r>
+      <w:r>
+        <w:rPr>
+          <w:rFonts w:ascii="Consolas" w:eastAsia="Times New Roman" w:hAnsi="Consolas" w:cs="Times New Roman"/>
+          <w:color w:val="0000FF"/>
+          <w:sz w:val="21"/>
+          <w:szCs w:val="21"/>
+          <w:lang w:eastAsia="en-IN"/>
+        </w:rPr>
+        <w:t>class</w:t>
+      </w:r>
+      <w:r>
+        <w:rPr>
+          <w:rFonts w:ascii="Consolas" w:eastAsia="Times New Roman" w:hAnsi="Consolas" w:cs="Times New Roman"/>
+          <w:color w:val="000000"/>
+          <w:sz w:val="21"/>
+          <w:szCs w:val="21"/>
+          <w:lang w:eastAsia="en-IN"/>
+        </w:rPr>
+        <w:t> SecondComponent  {</w:t>
+      </w:r>
+    </w:p>
+    <w:p>
+      <w:pPr>
+        <w:shd w:val="clear" w:color="auto" w:fill="FFFFFF"/>
+        <w:spacing w:after="0" w:line="285" w:lineRule="atLeast"/>
+        <w:rPr>
+          <w:rFonts w:ascii="Consolas" w:eastAsia="Times New Roman" w:hAnsi="Consolas" w:cs="Times New Roman"/>
+          <w:color w:val="000000"/>
+          <w:sz w:val="21"/>
+          <w:szCs w:val="21"/>
+          <w:lang w:eastAsia="en-IN"/>
+        </w:rPr>
+      </w:pPr>
+    </w:p>
+    <w:p>
+      <w:pPr>
+        <w:shd w:val="clear" w:color="auto" w:fill="FFFFFF"/>
+        <w:spacing w:after="0" w:line="285" w:lineRule="atLeast"/>
+        <w:rPr>
+          <w:rFonts w:ascii="Consolas" w:eastAsia="Times New Roman" w:hAnsi="Consolas" w:cs="Times New Roman"/>
+          <w:color w:val="000000"/>
+          <w:sz w:val="21"/>
+          <w:szCs w:val="21"/>
+          <w:lang w:eastAsia="en-IN"/>
+        </w:rPr>
+      </w:pPr>
+      <w:r>
+        <w:rPr>
+          <w:rFonts w:ascii="Consolas" w:eastAsia="Times New Roman" w:hAnsi="Consolas" w:cs="Times New Roman"/>
+          <w:color w:val="000000"/>
+          <w:sz w:val="21"/>
+          <w:szCs w:val="21"/>
+          <w:lang w:eastAsia="en-IN"/>
+        </w:rPr>
+        <w:t>  users = [];</w:t>
+      </w:r>
+    </w:p>
+    <w:p>
+      <w:pPr>
+        <w:shd w:val="clear" w:color="auto" w:fill="FFFFFF"/>
+        <w:spacing w:after="0" w:line="285" w:lineRule="atLeast"/>
+        <w:rPr>
+          <w:rFonts w:ascii="Consolas" w:eastAsia="Times New Roman" w:hAnsi="Consolas" w:cs="Times New Roman"/>
+          <w:color w:val="000000"/>
+          <w:sz w:val="21"/>
+          <w:szCs w:val="21"/>
+          <w:lang w:eastAsia="en-IN"/>
+        </w:rPr>
+      </w:pPr>
+      <w:r>
+        <w:rPr>
+          <w:rFonts w:ascii="Consolas" w:eastAsia="Times New Roman" w:hAnsi="Consolas" w:cs="Times New Roman"/>
+          <w:color w:val="000000"/>
+          <w:sz w:val="21"/>
+          <w:szCs w:val="21"/>
+          <w:lang w:eastAsia="en-IN"/>
+        </w:rPr>
+        <w:t>  </w:t>
+      </w:r>
+      <w:r>
+        <w:rPr>
+          <w:rFonts w:ascii="Consolas" w:eastAsia="Times New Roman" w:hAnsi="Consolas" w:cs="Times New Roman"/>
+          <w:color w:val="0000FF"/>
+          <w:sz w:val="21"/>
+          <w:szCs w:val="21"/>
+          <w:lang w:eastAsia="en-IN"/>
+        </w:rPr>
+        <w:t>constructor</w:t>
+      </w:r>
+      <w:r>
+        <w:rPr>
+          <w:rFonts w:ascii="Consolas" w:eastAsia="Times New Roman" w:hAnsi="Consolas" w:cs="Times New Roman"/>
+          <w:color w:val="000000"/>
+          <w:sz w:val="21"/>
+          <w:szCs w:val="21"/>
+          <w:lang w:eastAsia="en-IN"/>
+        </w:rPr>
+        <w:t>(</w:t>
+      </w:r>
+      <w:r>
+        <w:rPr>
+          <w:rFonts w:ascii="Consolas" w:eastAsia="Times New Roman" w:hAnsi="Consolas" w:cs="Times New Roman"/>
+          <w:color w:val="0000FF"/>
+          <w:sz w:val="21"/>
+          <w:szCs w:val="21"/>
+          <w:lang w:eastAsia="en-IN"/>
+        </w:rPr>
+        <w:t>private</w:t>
+      </w:r>
+      <w:r>
+        <w:rPr>
+          <w:rFonts w:ascii="Consolas" w:eastAsia="Times New Roman" w:hAnsi="Consolas" w:cs="Times New Roman"/>
+          <w:color w:val="000000"/>
+          <w:sz w:val="21"/>
+          <w:szCs w:val="21"/>
+          <w:lang w:eastAsia="en-IN"/>
+        </w:rPr>
+        <w:t> _service : DemoService) {}</w:t>
+      </w:r>
+    </w:p>
+    <w:p>
+      <w:pPr>
+        <w:shd w:val="clear" w:color="auto" w:fill="FFFFFF"/>
+        <w:spacing w:after="0" w:line="285" w:lineRule="atLeast"/>
+        <w:rPr>
+          <w:rFonts w:ascii="Consolas" w:eastAsia="Times New Roman" w:hAnsi="Consolas" w:cs="Times New Roman"/>
+          <w:color w:val="000000"/>
+          <w:sz w:val="21"/>
+          <w:szCs w:val="21"/>
+          <w:lang w:eastAsia="en-IN"/>
+        </w:rPr>
+      </w:pPr>
+    </w:p>
+    <w:p>
+      <w:pPr>
+        <w:shd w:val="clear" w:color="auto" w:fill="FFFFFF"/>
+        <w:spacing w:after="0" w:line="285" w:lineRule="atLeast"/>
+        <w:rPr>
+          <w:rFonts w:ascii="Consolas" w:eastAsia="Times New Roman" w:hAnsi="Consolas" w:cs="Times New Roman"/>
+          <w:color w:val="000000"/>
+          <w:sz w:val="21"/>
+          <w:szCs w:val="21"/>
+          <w:lang w:eastAsia="en-IN"/>
+        </w:rPr>
+      </w:pPr>
+      <w:r>
+        <w:rPr>
+          <w:rFonts w:ascii="Consolas" w:eastAsia="Times New Roman" w:hAnsi="Consolas" w:cs="Times New Roman"/>
+          <w:color w:val="000000"/>
+          <w:sz w:val="21"/>
+          <w:szCs w:val="21"/>
+          <w:lang w:eastAsia="en-IN"/>
+        </w:rPr>
+        <w:t>  </w:t>
+      </w:r>
+      <w:r>
+        <w:rPr>
+          <w:rFonts w:ascii="Consolas" w:eastAsia="Times New Roman" w:hAnsi="Consolas" w:cs="Times New Roman"/>
+          <w:color w:val="008000"/>
+          <w:sz w:val="21"/>
+          <w:szCs w:val="21"/>
+          <w:lang w:eastAsia="en-IN"/>
+        </w:rPr>
+        <w:t>// lifecycle method called after the constructor</w:t>
+      </w:r>
+    </w:p>
+    <w:p>
+      <w:pPr>
+        <w:shd w:val="clear" w:color="auto" w:fill="FFFFFF"/>
+        <w:spacing w:after="0" w:line="285" w:lineRule="atLeast"/>
+        <w:rPr>
+          <w:rFonts w:ascii="Consolas" w:eastAsia="Times New Roman" w:hAnsi="Consolas" w:cs="Times New Roman"/>
+          <w:color w:val="000000"/>
+          <w:sz w:val="21"/>
+          <w:szCs w:val="21"/>
+          <w:lang w:eastAsia="en-IN"/>
+        </w:rPr>
+      </w:pPr>
+      <w:r>
+        <w:rPr>
+          <w:rFonts w:ascii="Consolas" w:eastAsia="Times New Roman" w:hAnsi="Consolas" w:cs="Times New Roman"/>
+          <w:color w:val="000000"/>
+          <w:sz w:val="21"/>
+          <w:szCs w:val="21"/>
+          <w:lang w:eastAsia="en-IN"/>
+        </w:rPr>
+        <w:t>  ngOnInit() {</w:t>
+      </w:r>
+    </w:p>
+    <w:p>
+      <w:pPr>
+        <w:shd w:val="clear" w:color="auto" w:fill="FFFFFF"/>
+        <w:spacing w:after="0" w:line="285" w:lineRule="atLeast"/>
+        <w:rPr>
+          <w:rFonts w:ascii="Consolas" w:eastAsia="Times New Roman" w:hAnsi="Consolas" w:cs="Times New Roman"/>
+          <w:color w:val="000000"/>
+          <w:sz w:val="21"/>
+          <w:szCs w:val="21"/>
+          <w:lang w:eastAsia="en-IN"/>
+        </w:rPr>
+      </w:pPr>
+      <w:r>
+        <w:rPr>
+          <w:rFonts w:ascii="Consolas" w:eastAsia="Times New Roman" w:hAnsi="Consolas" w:cs="Times New Roman"/>
+          <w:color w:val="000000"/>
+          <w:sz w:val="21"/>
+          <w:szCs w:val="21"/>
+          <w:lang w:eastAsia="en-IN"/>
+        </w:rPr>
+        <w:t>    </w:t>
+      </w:r>
+      <w:r>
+        <w:rPr>
+          <w:rFonts w:ascii="Consolas" w:eastAsia="Times New Roman" w:hAnsi="Consolas" w:cs="Times New Roman"/>
+          <w:color w:val="0000FF"/>
+          <w:sz w:val="21"/>
+          <w:szCs w:val="21"/>
+          <w:lang w:eastAsia="en-IN"/>
+        </w:rPr>
+        <w:t>this</w:t>
+      </w:r>
+      <w:r>
+        <w:rPr>
+          <w:rFonts w:ascii="Consolas" w:eastAsia="Times New Roman" w:hAnsi="Consolas" w:cs="Times New Roman"/>
+          <w:color w:val="000000"/>
+          <w:sz w:val="21"/>
+          <w:szCs w:val="21"/>
+          <w:lang w:eastAsia="en-IN"/>
+        </w:rPr>
+        <w:t>._service.getAllUsers()</w:t>
+      </w:r>
+    </w:p>
+    <w:p>
+      <w:pPr>
+        <w:shd w:val="clear" w:color="auto" w:fill="FFFFFF"/>
+        <w:spacing w:after="0" w:line="285" w:lineRule="atLeast"/>
+        <w:rPr>
+          <w:rFonts w:ascii="Consolas" w:eastAsia="Times New Roman" w:hAnsi="Consolas" w:cs="Times New Roman"/>
+          <w:color w:val="000000"/>
+          <w:sz w:val="21"/>
+          <w:szCs w:val="21"/>
+          <w:lang w:eastAsia="en-IN"/>
+        </w:rPr>
+      </w:pPr>
+      <w:r>
+        <w:rPr>
+          <w:rFonts w:ascii="Consolas" w:eastAsia="Times New Roman" w:hAnsi="Consolas" w:cs="Times New Roman"/>
+          <w:color w:val="000000"/>
+          <w:sz w:val="21"/>
+          <w:szCs w:val="21"/>
+          <w:lang w:eastAsia="en-IN"/>
+        </w:rPr>
+        <w:t>    .subscribe((data) </w:t>
+      </w:r>
+      <w:r>
+        <w:rPr>
+          <w:rFonts w:ascii="Consolas" w:eastAsia="Times New Roman" w:hAnsi="Consolas" w:cs="Times New Roman"/>
+          <w:color w:val="0000FF"/>
+          <w:sz w:val="21"/>
+          <w:szCs w:val="21"/>
+          <w:lang w:eastAsia="en-IN"/>
+        </w:rPr>
+        <w:t>=&gt;</w:t>
+      </w:r>
+      <w:r>
+        <w:rPr>
+          <w:rFonts w:ascii="Consolas" w:eastAsia="Times New Roman" w:hAnsi="Consolas" w:cs="Times New Roman"/>
+          <w:color w:val="000000"/>
+          <w:sz w:val="21"/>
+          <w:szCs w:val="21"/>
+          <w:lang w:eastAsia="en-IN"/>
+        </w:rPr>
+        <w:t> </w:t>
+      </w:r>
+      <w:r>
+        <w:rPr>
+          <w:rFonts w:ascii="Consolas" w:eastAsia="Times New Roman" w:hAnsi="Consolas" w:cs="Times New Roman"/>
+          <w:color w:val="0000FF"/>
+          <w:sz w:val="21"/>
+          <w:szCs w:val="21"/>
+          <w:lang w:eastAsia="en-IN"/>
+        </w:rPr>
+        <w:t>this</w:t>
+      </w:r>
+      <w:r>
+        <w:rPr>
+          <w:rFonts w:ascii="Consolas" w:eastAsia="Times New Roman" w:hAnsi="Consolas" w:cs="Times New Roman"/>
+          <w:color w:val="000000"/>
+          <w:sz w:val="21"/>
+          <w:szCs w:val="21"/>
+          <w:lang w:eastAsia="en-IN"/>
+        </w:rPr>
+        <w:t>.users = data, (err) </w:t>
+      </w:r>
+      <w:r>
+        <w:rPr>
+          <w:rFonts w:ascii="Consolas" w:eastAsia="Times New Roman" w:hAnsi="Consolas" w:cs="Times New Roman"/>
+          <w:color w:val="0000FF"/>
+          <w:sz w:val="21"/>
+          <w:szCs w:val="21"/>
+          <w:lang w:eastAsia="en-IN"/>
+        </w:rPr>
+        <w:t>=&gt;</w:t>
+      </w:r>
+      <w:r>
+        <w:rPr>
+          <w:rFonts w:ascii="Consolas" w:eastAsia="Times New Roman" w:hAnsi="Consolas" w:cs="Times New Roman"/>
+          <w:color w:val="000000"/>
+          <w:sz w:val="21"/>
+          <w:szCs w:val="21"/>
+          <w:lang w:eastAsia="en-IN"/>
+        </w:rPr>
+        <w:t> console.log(</w:t>
+      </w:r>
+      <w:r>
+        <w:rPr>
+          <w:rFonts w:ascii="Consolas" w:eastAsia="Times New Roman" w:hAnsi="Consolas" w:cs="Times New Roman"/>
+          <w:color w:val="A31515"/>
+          <w:sz w:val="21"/>
+          <w:szCs w:val="21"/>
+          <w:lang w:eastAsia="en-IN"/>
+        </w:rPr>
+        <w:t>"Err:"</w:t>
+      </w:r>
+      <w:r>
+        <w:rPr>
+          <w:rFonts w:ascii="Consolas" w:eastAsia="Times New Roman" w:hAnsi="Consolas" w:cs="Times New Roman"/>
+          <w:color w:val="000000"/>
+          <w:sz w:val="21"/>
+          <w:szCs w:val="21"/>
+          <w:lang w:eastAsia="en-IN"/>
+        </w:rPr>
+        <w:t>+err));</w:t>
+      </w:r>
+    </w:p>
+    <w:p>
+      <w:pPr>
+        <w:shd w:val="clear" w:color="auto" w:fill="FFFFFF"/>
+        <w:spacing w:after="0" w:line="285" w:lineRule="atLeast"/>
+        <w:rPr>
+          <w:rFonts w:ascii="Consolas" w:eastAsia="Times New Roman" w:hAnsi="Consolas" w:cs="Times New Roman"/>
+          <w:color w:val="000000"/>
+          <w:sz w:val="21"/>
+          <w:szCs w:val="21"/>
+          <w:lang w:eastAsia="en-IN"/>
+        </w:rPr>
+      </w:pPr>
+      <w:r>
+        <w:rPr>
+          <w:rFonts w:ascii="Consolas" w:eastAsia="Times New Roman" w:hAnsi="Consolas" w:cs="Times New Roman"/>
+          <w:color w:val="000000"/>
+          <w:sz w:val="21"/>
+          <w:szCs w:val="21"/>
+          <w:lang w:eastAsia="en-IN"/>
+        </w:rPr>
+        <w:t>  }</w:t>
+      </w:r>
+    </w:p>
+    <w:p>
+      <w:pPr>
+        <w:shd w:val="clear" w:color="auto" w:fill="FFFFFF"/>
+        <w:spacing w:after="0" w:line="285" w:lineRule="atLeast"/>
+        <w:rPr>
+          <w:rFonts w:ascii="Consolas" w:eastAsia="Times New Roman" w:hAnsi="Consolas" w:cs="Times New Roman"/>
+          <w:color w:val="000000"/>
+          <w:sz w:val="21"/>
+          <w:szCs w:val="21"/>
+          <w:lang w:eastAsia="en-IN"/>
+        </w:rPr>
+      </w:pPr>
+      <w:r>
+        <w:rPr>
+          <w:rFonts w:ascii="Consolas" w:eastAsia="Times New Roman" w:hAnsi="Consolas" w:cs="Times New Roman"/>
+          <w:color w:val="000000"/>
+          <w:sz w:val="21"/>
+          <w:szCs w:val="21"/>
+          <w:lang w:eastAsia="en-IN"/>
+        </w:rPr>
+        <w:t>}</w:t>
+      </w:r>
+    </w:p>
+    <w:p>
+      <w:pPr>
+        <w:shd w:val="clear" w:color="auto" w:fill="FFFFFF"/>
+        <w:spacing w:after="0" w:line="285" w:lineRule="atLeast"/>
+        <w:rPr>
+          <w:rFonts w:ascii="Consolas" w:eastAsia="Times New Roman" w:hAnsi="Consolas" w:cs="Times New Roman"/>
+          <w:color w:val="000000"/>
+          <w:sz w:val="21"/>
+          <w:szCs w:val="21"/>
+          <w:lang w:eastAsia="en-IN"/>
+        </w:rPr>
+      </w:pPr>
+    </w:p>
+    <w:p>
+      <w:pPr>
+        <w:rPr>
+          <w:rFonts w:ascii="Consolas" w:hAnsi="Consolas" w:cs="Times New Roman"/>
+          <w:sz w:val="24"/>
+          <w:szCs w:val="24"/>
+        </w:rPr>
+      </w:pPr>
+    </w:p>
+    <w:p>
+      <w:pPr>
+        <w:rPr>
+          <w:rFonts w:ascii="Consolas" w:hAnsi="Consolas" w:cs="Times New Roman"/>
+          <w:sz w:val="24"/>
+          <w:szCs w:val="24"/>
+        </w:rPr>
+      </w:pPr>
+      <w:r>
+        <w:rPr>
+          <w:rFonts w:ascii="Consolas" w:hAnsi="Consolas" w:cs="Times New Roman"/>
+          <w:sz w:val="24"/>
+          <w:szCs w:val="24"/>
+        </w:rPr>
+        <w:t>Note: ngOnInit() is a lifecycle method which is called automatically after the constructor</w:t>
+      </w:r>
+      <w:r>
+        <w:rPr>
+          <w:rFonts w:ascii="Consolas" w:hAnsi="Consolas" w:cs="Times New Roman"/>
+          <w:sz w:val="24"/>
+          <w:szCs w:val="24"/>
+        </w:rPr>
+        <w:t>,</w:t>
+      </w:r>
+    </w:p>
+    <w:p>
+      <w:pPr>
+        <w:rPr>
+          <w:rFonts w:ascii="Consolas" w:hAnsi="Consolas" w:cs="Times New Roman"/>
+          <w:sz w:val="24"/>
+          <w:szCs w:val="24"/>
+        </w:rPr>
+      </w:pPr>
+      <w:r>
+        <w:rPr>
+          <w:rFonts w:ascii="Consolas" w:hAnsi="Consolas" w:cs="Times New Roman"/>
+          <w:sz w:val="24"/>
+          <w:szCs w:val="24"/>
+        </w:rPr>
+        <w:t>s</w:t>
+      </w:r>
+      <w:r>
+        <w:rPr>
+          <w:rFonts w:ascii="Consolas" w:hAnsi="Consolas" w:cs="Times New Roman"/>
+          <w:sz w:val="24"/>
+          <w:szCs w:val="24"/>
+        </w:rPr>
+        <w:t>ubscribe() is the method present in the Observable, which extracts the data from Observable</w:t>
+      </w:r>
+      <w:r>
+        <w:rPr>
+          <w:rFonts w:ascii="Consolas" w:hAnsi="Consolas" w:cs="Times New Roman"/>
+          <w:sz w:val="24"/>
+          <w:szCs w:val="24"/>
+        </w:rPr>
+        <w:t>.</w:t>
+      </w:r>
+    </w:p>
+    <w:p>
+      <w:pPr>
+        <w:rPr>
+          <w:rFonts w:ascii="Consolas" w:hAnsi="Consolas" w:cs="Times New Roman"/>
+          <w:sz w:val="24"/>
+          <w:szCs w:val="24"/>
+        </w:rPr>
+      </w:pPr>
+      <w:r>
+        <w:rPr>
+          <w:rFonts w:ascii="Consolas" w:hAnsi="Consolas" w:cs="Times New Roman"/>
+          <w:sz w:val="24"/>
+          <w:szCs w:val="24"/>
+        </w:rPr>
+        <w:t>subscribe(</w:t>
+      </w:r>
+      <w:r>
+        <w:rPr>
+          <w:rFonts w:ascii="Consolas" w:hAnsi="Consolas" w:cs="Times New Roman"/>
+          <w:sz w:val="24"/>
+          <w:szCs w:val="24"/>
+        </w:rPr>
+        <w:t>success</w:t>
+      </w:r>
+      <w:r>
+        <w:rPr>
+          <w:rFonts w:ascii="Consolas" w:hAnsi="Consolas" w:cs="Times New Roman"/>
+          <w:sz w:val="24"/>
+          <w:szCs w:val="24"/>
+        </w:rPr>
+        <w:t>, error)</w:t>
+      </w:r>
+      <w:r>
+        <w:rPr>
+          <w:rFonts w:ascii="Consolas" w:hAnsi="Consolas" w:cs="Times New Roman"/>
+          <w:sz w:val="24"/>
+          <w:szCs w:val="24"/>
+        </w:rPr>
+        <w:t xml:space="preserve"> </w:t>
+      </w:r>
+      <w:r>
+        <w:rPr>
+          <w:rFonts w:ascii="Consolas" w:hAnsi="Consolas" w:cs="Times New Roman"/>
+          <w:sz w:val="24"/>
+          <w:szCs w:val="24"/>
+        </w:rPr>
+        <w:t>: next is when you have success status &amp; error is when you have failure status</w:t>
+      </w:r>
+    </w:p>
+    <w:p>
+      <w:pPr>
+        <w:rPr>
+          <w:rFonts w:ascii="Consolas" w:hAnsi="Consolas" w:cs="Times New Roman"/>
+          <w:sz w:val="24"/>
+          <w:szCs w:val="24"/>
+        </w:rPr>
+      </w:pPr>
+    </w:p>
+    <w:p>
+      <w:pPr>
+        <w:rPr>
+          <w:rFonts w:ascii="Consolas" w:hAnsi="Consolas" w:cs="Times New Roman"/>
+          <w:sz w:val="24"/>
+          <w:szCs w:val="24"/>
+        </w:rPr>
+      </w:pPr>
+      <w:r>
+        <w:rPr>
+          <w:rFonts w:ascii="Consolas" w:hAnsi="Consolas" w:cs="Times New Roman"/>
+          <w:sz w:val="24"/>
+          <w:szCs w:val="24"/>
+          <w:highlight w:val="yellow"/>
+        </w:rPr>
+        <w:t>second.component.html:</w:t>
+      </w:r>
+    </w:p>
+    <w:p>
+      <w:pPr>
+        <w:shd w:val="clear" w:color="auto" w:fill="FFFFFF"/>
+        <w:spacing w:after="0" w:line="285" w:lineRule="atLeast"/>
+        <w:rPr>
+          <w:rFonts w:ascii="Consolas" w:eastAsia="Times New Roman" w:hAnsi="Consolas" w:cs="Times New Roman"/>
+          <w:color w:val="000000"/>
+          <w:sz w:val="21"/>
+          <w:szCs w:val="21"/>
+          <w:lang w:eastAsia="en-IN"/>
+        </w:rPr>
+      </w:pPr>
+      <w:r>
+        <w:rPr>
+          <w:rFonts w:ascii="Consolas" w:eastAsia="Times New Roman" w:hAnsi="Consolas" w:cs="Times New Roman"/>
+          <w:color w:val="800000"/>
+          <w:sz w:val="21"/>
+          <w:szCs w:val="21"/>
+          <w:lang w:eastAsia="en-IN"/>
+        </w:rPr>
+        <w:lastRenderedPageBreak/>
+        <w:t>&lt;div&gt;</w:t>
+      </w:r>
+    </w:p>
+    <w:p>
+      <w:pPr>
+        <w:shd w:val="clear" w:color="auto" w:fill="FFFFFF"/>
+        <w:spacing w:after="0" w:line="285" w:lineRule="atLeast"/>
+        <w:rPr>
+          <w:rFonts w:ascii="Consolas" w:eastAsia="Times New Roman" w:hAnsi="Consolas" w:cs="Times New Roman"/>
+          <w:color w:val="000000"/>
+          <w:sz w:val="21"/>
+          <w:szCs w:val="21"/>
+          <w:lang w:eastAsia="en-IN"/>
+        </w:rPr>
+      </w:pPr>
+      <w:r>
+        <w:rPr>
+          <w:rFonts w:ascii="Consolas" w:eastAsia="Times New Roman" w:hAnsi="Consolas" w:cs="Times New Roman"/>
+          <w:color w:val="000000"/>
+          <w:sz w:val="21"/>
+          <w:szCs w:val="21"/>
+          <w:lang w:eastAsia="en-IN"/>
+        </w:rPr>
+        <w:t>    </w:t>
+      </w:r>
+      <w:r>
+        <w:rPr>
+          <w:rFonts w:ascii="Consolas" w:eastAsia="Times New Roman" w:hAnsi="Consolas" w:cs="Times New Roman"/>
+          <w:color w:val="800000"/>
+          <w:sz w:val="21"/>
+          <w:szCs w:val="21"/>
+          <w:lang w:eastAsia="en-IN"/>
+        </w:rPr>
+        <w:t>&lt;h2&gt;</w:t>
+      </w:r>
+      <w:r>
+        <w:rPr>
+          <w:rFonts w:ascii="Consolas" w:eastAsia="Times New Roman" w:hAnsi="Consolas" w:cs="Times New Roman"/>
+          <w:color w:val="000000"/>
+          <w:sz w:val="21"/>
+          <w:szCs w:val="21"/>
+          <w:lang w:eastAsia="en-IN"/>
+        </w:rPr>
+        <w:t>Second Component calling Json placeholder service</w:t>
+      </w:r>
+      <w:r>
+        <w:rPr>
+          <w:rFonts w:ascii="Consolas" w:eastAsia="Times New Roman" w:hAnsi="Consolas" w:cs="Times New Roman"/>
+          <w:color w:val="800000"/>
+          <w:sz w:val="21"/>
+          <w:szCs w:val="21"/>
+          <w:lang w:eastAsia="en-IN"/>
+        </w:rPr>
+        <w:t>&lt;/h2&gt;</w:t>
+      </w:r>
+    </w:p>
+    <w:p>
+      <w:pPr>
+        <w:shd w:val="clear" w:color="auto" w:fill="FFFFFF"/>
+        <w:spacing w:after="0" w:line="285" w:lineRule="atLeast"/>
+        <w:rPr>
+          <w:rFonts w:ascii="Consolas" w:eastAsia="Times New Roman" w:hAnsi="Consolas" w:cs="Times New Roman"/>
+          <w:color w:val="000000"/>
+          <w:sz w:val="21"/>
+          <w:szCs w:val="21"/>
+          <w:lang w:eastAsia="en-IN"/>
+        </w:rPr>
+      </w:pPr>
+      <w:r>
+        <w:rPr>
+          <w:rFonts w:ascii="Consolas" w:eastAsia="Times New Roman" w:hAnsi="Consolas" w:cs="Times New Roman"/>
+          <w:color w:val="000000"/>
+          <w:sz w:val="21"/>
+          <w:szCs w:val="21"/>
+          <w:lang w:eastAsia="en-IN"/>
+        </w:rPr>
+        <w:t>    </w:t>
+      </w:r>
+      <w:r>
+        <w:rPr>
+          <w:rFonts w:ascii="Consolas" w:eastAsia="Times New Roman" w:hAnsi="Consolas" w:cs="Times New Roman"/>
+          <w:color w:val="800000"/>
+          <w:sz w:val="21"/>
+          <w:szCs w:val="21"/>
+          <w:lang w:eastAsia="en-IN"/>
+        </w:rPr>
+        <w:t>&lt;div&gt;</w:t>
+      </w:r>
+    </w:p>
+    <w:p>
+      <w:pPr>
+        <w:shd w:val="clear" w:color="auto" w:fill="FFFFFF"/>
+        <w:spacing w:after="0" w:line="285" w:lineRule="atLeast"/>
+        <w:rPr>
+          <w:rFonts w:ascii="Consolas" w:eastAsia="Times New Roman" w:hAnsi="Consolas" w:cs="Times New Roman"/>
+          <w:color w:val="000000"/>
+          <w:sz w:val="21"/>
+          <w:szCs w:val="21"/>
+          <w:lang w:eastAsia="en-IN"/>
+        </w:rPr>
+      </w:pPr>
+      <w:r>
+        <w:rPr>
+          <w:rFonts w:ascii="Consolas" w:eastAsia="Times New Roman" w:hAnsi="Consolas" w:cs="Times New Roman"/>
+          <w:color w:val="000000"/>
+          <w:sz w:val="21"/>
+          <w:szCs w:val="21"/>
+          <w:lang w:eastAsia="en-IN"/>
+        </w:rPr>
+        <w:t>        </w:t>
+      </w:r>
+      <w:r>
+        <w:rPr>
+          <w:rFonts w:ascii="Consolas" w:eastAsia="Times New Roman" w:hAnsi="Consolas" w:cs="Times New Roman"/>
+          <w:color w:val="008000"/>
+          <w:sz w:val="21"/>
+          <w:szCs w:val="21"/>
+          <w:lang w:eastAsia="en-IN"/>
+        </w:rPr>
+        <w:t>&lt;!-- &lt;p *ngFor = "let u of users"&gt;Id: {{u.id}}, Name: {{u.name}}&lt;/p&gt; --&gt;</w:t>
+      </w:r>
+    </w:p>
+    <w:p>
+      <w:pPr>
+        <w:shd w:val="clear" w:color="auto" w:fill="FFFFFF"/>
+        <w:spacing w:after="0" w:line="285" w:lineRule="atLeast"/>
+        <w:rPr>
+          <w:rFonts w:ascii="Consolas" w:eastAsia="Times New Roman" w:hAnsi="Consolas" w:cs="Times New Roman"/>
+          <w:color w:val="000000"/>
+          <w:sz w:val="21"/>
+          <w:szCs w:val="21"/>
+          <w:lang w:eastAsia="en-IN"/>
+        </w:rPr>
+      </w:pPr>
+      <w:r>
+        <w:rPr>
+          <w:rFonts w:ascii="Consolas" w:eastAsia="Times New Roman" w:hAnsi="Consolas" w:cs="Times New Roman"/>
+          <w:color w:val="000000"/>
+          <w:sz w:val="21"/>
+          <w:szCs w:val="21"/>
+          <w:lang w:eastAsia="en-IN"/>
+        </w:rPr>
+        <w:t>        </w:t>
+      </w:r>
+      <w:r>
+        <w:rPr>
+          <w:rFonts w:ascii="Consolas" w:eastAsia="Times New Roman" w:hAnsi="Consolas" w:cs="Times New Roman"/>
+          <w:color w:val="800000"/>
+          <w:sz w:val="21"/>
+          <w:szCs w:val="21"/>
+          <w:lang w:eastAsia="en-IN"/>
+        </w:rPr>
+        <w:t>&lt;table</w:t>
+      </w:r>
+      <w:r>
+        <w:rPr>
+          <w:rFonts w:ascii="Consolas" w:eastAsia="Times New Roman" w:hAnsi="Consolas" w:cs="Times New Roman"/>
+          <w:color w:val="000000"/>
+          <w:sz w:val="21"/>
+          <w:szCs w:val="21"/>
+          <w:lang w:eastAsia="en-IN"/>
+        </w:rPr>
+        <w:t> </w:t>
+      </w:r>
+      <w:r>
+        <w:rPr>
+          <w:rFonts w:ascii="Consolas" w:eastAsia="Times New Roman" w:hAnsi="Consolas" w:cs="Times New Roman"/>
+          <w:color w:val="FF0000"/>
+          <w:sz w:val="21"/>
+          <w:szCs w:val="21"/>
+          <w:lang w:eastAsia="en-IN"/>
+        </w:rPr>
+        <w:t>class</w:t>
+      </w:r>
+      <w:r>
+        <w:rPr>
+          <w:rFonts w:ascii="Consolas" w:eastAsia="Times New Roman" w:hAnsi="Consolas" w:cs="Times New Roman"/>
+          <w:color w:val="000000"/>
+          <w:sz w:val="21"/>
+          <w:szCs w:val="21"/>
+          <w:lang w:eastAsia="en-IN"/>
+        </w:rPr>
+        <w:t> = </w:t>
+      </w:r>
+      <w:r>
+        <w:rPr>
+          <w:rFonts w:ascii="Consolas" w:eastAsia="Times New Roman" w:hAnsi="Consolas" w:cs="Times New Roman"/>
+          <w:color w:val="0000FF"/>
+          <w:sz w:val="21"/>
+          <w:szCs w:val="21"/>
+          <w:lang w:eastAsia="en-IN"/>
+        </w:rPr>
+        <w:t>"table"</w:t>
+      </w:r>
+      <w:r>
+        <w:rPr>
+          <w:rFonts w:ascii="Consolas" w:eastAsia="Times New Roman" w:hAnsi="Consolas" w:cs="Times New Roman"/>
+          <w:color w:val="800000"/>
+          <w:sz w:val="21"/>
+          <w:szCs w:val="21"/>
+          <w:lang w:eastAsia="en-IN"/>
+        </w:rPr>
+        <w:t>&gt;</w:t>
+      </w:r>
+    </w:p>
+    <w:p>
+      <w:pPr>
+        <w:shd w:val="clear" w:color="auto" w:fill="FFFFFF"/>
+        <w:spacing w:after="0" w:line="285" w:lineRule="atLeast"/>
+        <w:rPr>
+          <w:rFonts w:ascii="Consolas" w:eastAsia="Times New Roman" w:hAnsi="Consolas" w:cs="Times New Roman"/>
+          <w:color w:val="000000"/>
+          <w:sz w:val="21"/>
+          <w:szCs w:val="21"/>
+          <w:lang w:eastAsia="en-IN"/>
+        </w:rPr>
+      </w:pPr>
+      <w:r>
+        <w:rPr>
+          <w:rFonts w:ascii="Consolas" w:eastAsia="Times New Roman" w:hAnsi="Consolas" w:cs="Times New Roman"/>
+          <w:color w:val="000000"/>
+          <w:sz w:val="21"/>
+          <w:szCs w:val="21"/>
+          <w:lang w:eastAsia="en-IN"/>
+        </w:rPr>
+        <w:t>            </w:t>
+      </w:r>
+      <w:r>
+        <w:rPr>
+          <w:rFonts w:ascii="Consolas" w:eastAsia="Times New Roman" w:hAnsi="Consolas" w:cs="Times New Roman"/>
+          <w:color w:val="800000"/>
+          <w:sz w:val="21"/>
+          <w:szCs w:val="21"/>
+          <w:lang w:eastAsia="en-IN"/>
+        </w:rPr>
+        <w:t>&lt;tr&gt;</w:t>
+      </w:r>
+    </w:p>
+    <w:p>
+      <w:pPr>
+        <w:shd w:val="clear" w:color="auto" w:fill="FFFFFF"/>
+        <w:spacing w:after="0" w:line="285" w:lineRule="atLeast"/>
+        <w:rPr>
+          <w:rFonts w:ascii="Consolas" w:eastAsia="Times New Roman" w:hAnsi="Consolas" w:cs="Times New Roman"/>
+          <w:color w:val="000000"/>
+          <w:sz w:val="21"/>
+          <w:szCs w:val="21"/>
+          <w:lang w:eastAsia="en-IN"/>
+        </w:rPr>
+      </w:pPr>
+      <w:r>
+        <w:rPr>
+          <w:rFonts w:ascii="Consolas" w:eastAsia="Times New Roman" w:hAnsi="Consolas" w:cs="Times New Roman"/>
+          <w:color w:val="000000"/>
+          <w:sz w:val="21"/>
+          <w:szCs w:val="21"/>
+          <w:lang w:eastAsia="en-IN"/>
+        </w:rPr>
+        <w:t>                </w:t>
+      </w:r>
+      <w:r>
+        <w:rPr>
+          <w:rFonts w:ascii="Consolas" w:eastAsia="Times New Roman" w:hAnsi="Consolas" w:cs="Times New Roman"/>
+          <w:color w:val="800000"/>
+          <w:sz w:val="21"/>
+          <w:szCs w:val="21"/>
+          <w:lang w:eastAsia="en-IN"/>
+        </w:rPr>
+        <w:t>&lt;th&gt;</w:t>
+      </w:r>
+      <w:r>
+        <w:rPr>
+          <w:rFonts w:ascii="Consolas" w:eastAsia="Times New Roman" w:hAnsi="Consolas" w:cs="Times New Roman"/>
+          <w:color w:val="000000"/>
+          <w:sz w:val="21"/>
+          <w:szCs w:val="21"/>
+          <w:lang w:eastAsia="en-IN"/>
+        </w:rPr>
+        <w:t>Id</w:t>
+      </w:r>
+      <w:r>
+        <w:rPr>
+          <w:rFonts w:ascii="Consolas" w:eastAsia="Times New Roman" w:hAnsi="Consolas" w:cs="Times New Roman"/>
+          <w:color w:val="800000"/>
+          <w:sz w:val="21"/>
+          <w:szCs w:val="21"/>
+          <w:lang w:eastAsia="en-IN"/>
+        </w:rPr>
+        <w:t>&lt;/th&gt;</w:t>
+      </w:r>
+    </w:p>
+    <w:p>
+      <w:pPr>
+        <w:shd w:val="clear" w:color="auto" w:fill="FFFFFF"/>
+        <w:spacing w:after="0" w:line="285" w:lineRule="atLeast"/>
+        <w:rPr>
+          <w:rFonts w:ascii="Consolas" w:eastAsia="Times New Roman" w:hAnsi="Consolas" w:cs="Times New Roman"/>
+          <w:color w:val="000000"/>
+          <w:sz w:val="21"/>
+          <w:szCs w:val="21"/>
+          <w:lang w:eastAsia="en-IN"/>
+        </w:rPr>
+      </w:pPr>
+      <w:r>
+        <w:rPr>
+          <w:rFonts w:ascii="Consolas" w:eastAsia="Times New Roman" w:hAnsi="Consolas" w:cs="Times New Roman"/>
+          <w:color w:val="000000"/>
+          <w:sz w:val="21"/>
+          <w:szCs w:val="21"/>
+          <w:lang w:eastAsia="en-IN"/>
+        </w:rPr>
+        <w:t>                </w:t>
+      </w:r>
+      <w:r>
+        <w:rPr>
+          <w:rFonts w:ascii="Consolas" w:eastAsia="Times New Roman" w:hAnsi="Consolas" w:cs="Times New Roman"/>
+          <w:color w:val="800000"/>
+          <w:sz w:val="21"/>
+          <w:szCs w:val="21"/>
+          <w:lang w:eastAsia="en-IN"/>
+        </w:rPr>
+        <w:t>&lt;th&gt;</w:t>
+      </w:r>
+      <w:r>
+        <w:rPr>
+          <w:rFonts w:ascii="Consolas" w:eastAsia="Times New Roman" w:hAnsi="Consolas" w:cs="Times New Roman"/>
+          <w:color w:val="000000"/>
+          <w:sz w:val="21"/>
+          <w:szCs w:val="21"/>
+          <w:lang w:eastAsia="en-IN"/>
+        </w:rPr>
+        <w:t>Name</w:t>
+      </w:r>
+      <w:r>
+        <w:rPr>
+          <w:rFonts w:ascii="Consolas" w:eastAsia="Times New Roman" w:hAnsi="Consolas" w:cs="Times New Roman"/>
+          <w:color w:val="800000"/>
+          <w:sz w:val="21"/>
+          <w:szCs w:val="21"/>
+          <w:lang w:eastAsia="en-IN"/>
+        </w:rPr>
+        <w:t>&lt;/th&gt;</w:t>
+      </w:r>
+    </w:p>
+    <w:p>
+      <w:pPr>
+        <w:shd w:val="clear" w:color="auto" w:fill="FFFFFF"/>
+        <w:spacing w:after="0" w:line="285" w:lineRule="atLeast"/>
+        <w:rPr>
+          <w:rFonts w:ascii="Consolas" w:eastAsia="Times New Roman" w:hAnsi="Consolas" w:cs="Times New Roman"/>
+          <w:color w:val="000000"/>
+          <w:sz w:val="21"/>
+          <w:szCs w:val="21"/>
+          <w:lang w:eastAsia="en-IN"/>
+        </w:rPr>
+      </w:pPr>
+      <w:r>
+        <w:rPr>
+          <w:rFonts w:ascii="Consolas" w:eastAsia="Times New Roman" w:hAnsi="Consolas" w:cs="Times New Roman"/>
+          <w:color w:val="000000"/>
+          <w:sz w:val="21"/>
+          <w:szCs w:val="21"/>
+          <w:lang w:eastAsia="en-IN"/>
+        </w:rPr>
+        <w:t>                </w:t>
+      </w:r>
+      <w:r>
+        <w:rPr>
+          <w:rFonts w:ascii="Consolas" w:eastAsia="Times New Roman" w:hAnsi="Consolas" w:cs="Times New Roman"/>
+          <w:color w:val="800000"/>
+          <w:sz w:val="21"/>
+          <w:szCs w:val="21"/>
+          <w:lang w:eastAsia="en-IN"/>
+        </w:rPr>
+        <w:t>&lt;th&gt;</w:t>
+      </w:r>
+      <w:r>
+        <w:rPr>
+          <w:rFonts w:ascii="Consolas" w:eastAsia="Times New Roman" w:hAnsi="Consolas" w:cs="Times New Roman"/>
+          <w:color w:val="000000"/>
+          <w:sz w:val="21"/>
+          <w:szCs w:val="21"/>
+          <w:lang w:eastAsia="en-IN"/>
+        </w:rPr>
+        <w:t>Email</w:t>
+      </w:r>
+      <w:r>
+        <w:rPr>
+          <w:rFonts w:ascii="Consolas" w:eastAsia="Times New Roman" w:hAnsi="Consolas" w:cs="Times New Roman"/>
+          <w:color w:val="800000"/>
+          <w:sz w:val="21"/>
+          <w:szCs w:val="21"/>
+          <w:lang w:eastAsia="en-IN"/>
+        </w:rPr>
+        <w:t>&lt;/th&gt;</w:t>
+      </w:r>
+    </w:p>
+    <w:p>
+      <w:pPr>
+        <w:shd w:val="clear" w:color="auto" w:fill="FFFFFF"/>
+        <w:spacing w:after="0" w:line="285" w:lineRule="atLeast"/>
+        <w:rPr>
+          <w:rFonts w:ascii="Consolas" w:eastAsia="Times New Roman" w:hAnsi="Consolas" w:cs="Times New Roman"/>
+          <w:color w:val="000000"/>
+          <w:sz w:val="21"/>
+          <w:szCs w:val="21"/>
+          <w:lang w:eastAsia="en-IN"/>
+        </w:rPr>
+      </w:pPr>
+      <w:r>
+        <w:rPr>
+          <w:rFonts w:ascii="Consolas" w:eastAsia="Times New Roman" w:hAnsi="Consolas" w:cs="Times New Roman"/>
+          <w:color w:val="000000"/>
+          <w:sz w:val="21"/>
+          <w:szCs w:val="21"/>
+          <w:lang w:eastAsia="en-IN"/>
+        </w:rPr>
+        <w:t>                </w:t>
+      </w:r>
+      <w:r>
+        <w:rPr>
+          <w:rFonts w:ascii="Consolas" w:eastAsia="Times New Roman" w:hAnsi="Consolas" w:cs="Times New Roman"/>
+          <w:color w:val="800000"/>
+          <w:sz w:val="21"/>
+          <w:szCs w:val="21"/>
+          <w:lang w:eastAsia="en-IN"/>
+        </w:rPr>
+        <w:t>&lt;th&gt;</w:t>
+      </w:r>
+      <w:r>
+        <w:rPr>
+          <w:rFonts w:ascii="Consolas" w:eastAsia="Times New Roman" w:hAnsi="Consolas" w:cs="Times New Roman"/>
+          <w:color w:val="000000"/>
+          <w:sz w:val="21"/>
+          <w:szCs w:val="21"/>
+          <w:lang w:eastAsia="en-IN"/>
+        </w:rPr>
+        <w:t>Street</w:t>
+      </w:r>
+      <w:r>
+        <w:rPr>
+          <w:rFonts w:ascii="Consolas" w:eastAsia="Times New Roman" w:hAnsi="Consolas" w:cs="Times New Roman"/>
+          <w:color w:val="800000"/>
+          <w:sz w:val="21"/>
+          <w:szCs w:val="21"/>
+          <w:lang w:eastAsia="en-IN"/>
+        </w:rPr>
+        <w:t>&lt;/th&gt;</w:t>
+      </w:r>
+    </w:p>
+    <w:p>
+      <w:pPr>
+        <w:shd w:val="clear" w:color="auto" w:fill="FFFFFF"/>
+        <w:spacing w:after="0" w:line="285" w:lineRule="atLeast"/>
+        <w:rPr>
+          <w:rFonts w:ascii="Consolas" w:eastAsia="Times New Roman" w:hAnsi="Consolas" w:cs="Times New Roman"/>
+          <w:color w:val="000000"/>
+          <w:sz w:val="21"/>
+          <w:szCs w:val="21"/>
+          <w:lang w:eastAsia="en-IN"/>
+        </w:rPr>
+      </w:pPr>
+      <w:r>
+        <w:rPr>
+          <w:rFonts w:ascii="Consolas" w:eastAsia="Times New Roman" w:hAnsi="Consolas" w:cs="Times New Roman"/>
+          <w:color w:val="000000"/>
+          <w:sz w:val="21"/>
+          <w:szCs w:val="21"/>
+          <w:lang w:eastAsia="en-IN"/>
+        </w:rPr>
+        <w:t>            </w:t>
+      </w:r>
+      <w:r>
+        <w:rPr>
+          <w:rFonts w:ascii="Consolas" w:eastAsia="Times New Roman" w:hAnsi="Consolas" w:cs="Times New Roman"/>
+          <w:color w:val="800000"/>
+          <w:sz w:val="21"/>
+          <w:szCs w:val="21"/>
+          <w:lang w:eastAsia="en-IN"/>
+        </w:rPr>
+        <w:t>&lt;/tr&gt;</w:t>
+      </w:r>
+    </w:p>
+    <w:p>
+      <w:pPr>
+        <w:shd w:val="clear" w:color="auto" w:fill="FFFFFF"/>
+        <w:spacing w:after="0" w:line="285" w:lineRule="atLeast"/>
+        <w:rPr>
+          <w:rFonts w:ascii="Consolas" w:eastAsia="Times New Roman" w:hAnsi="Consolas" w:cs="Times New Roman"/>
+          <w:color w:val="000000"/>
+          <w:sz w:val="21"/>
+          <w:szCs w:val="21"/>
+          <w:lang w:eastAsia="en-IN"/>
+        </w:rPr>
+      </w:pPr>
+      <w:r>
+        <w:rPr>
+          <w:rFonts w:ascii="Consolas" w:eastAsia="Times New Roman" w:hAnsi="Consolas" w:cs="Times New Roman"/>
+          <w:color w:val="000000"/>
+          <w:sz w:val="21"/>
+          <w:szCs w:val="21"/>
+          <w:lang w:eastAsia="en-IN"/>
+        </w:rPr>
+        <w:t>            </w:t>
+      </w:r>
+      <w:r>
+        <w:rPr>
+          <w:rFonts w:ascii="Consolas" w:eastAsia="Times New Roman" w:hAnsi="Consolas" w:cs="Times New Roman"/>
+          <w:color w:val="800000"/>
+          <w:sz w:val="21"/>
+          <w:szCs w:val="21"/>
+          <w:lang w:eastAsia="en-IN"/>
+        </w:rPr>
+        <w:t>&lt;tr</w:t>
+      </w:r>
+      <w:r>
+        <w:rPr>
+          <w:rFonts w:ascii="Consolas" w:eastAsia="Times New Roman" w:hAnsi="Consolas" w:cs="Times New Roman"/>
+          <w:color w:val="000000"/>
+          <w:sz w:val="21"/>
+          <w:szCs w:val="21"/>
+          <w:lang w:eastAsia="en-IN"/>
+        </w:rPr>
+        <w:t> </w:t>
+      </w:r>
+      <w:r>
+        <w:rPr>
+          <w:rFonts w:ascii="Consolas" w:eastAsia="Times New Roman" w:hAnsi="Consolas" w:cs="Times New Roman"/>
+          <w:color w:val="FF0000"/>
+          <w:sz w:val="21"/>
+          <w:szCs w:val="21"/>
+          <w:lang w:eastAsia="en-IN"/>
+        </w:rPr>
+        <w:t>*ngFor</w:t>
+      </w:r>
+      <w:r>
+        <w:rPr>
+          <w:rFonts w:ascii="Consolas" w:eastAsia="Times New Roman" w:hAnsi="Consolas" w:cs="Times New Roman"/>
+          <w:color w:val="000000"/>
+          <w:sz w:val="21"/>
+          <w:szCs w:val="21"/>
+          <w:lang w:eastAsia="en-IN"/>
+        </w:rPr>
+        <w:t> = </w:t>
+      </w:r>
+      <w:r>
+        <w:rPr>
+          <w:rFonts w:ascii="Consolas" w:eastAsia="Times New Roman" w:hAnsi="Consolas" w:cs="Times New Roman"/>
+          <w:color w:val="0000FF"/>
+          <w:sz w:val="21"/>
+          <w:szCs w:val="21"/>
+          <w:lang w:eastAsia="en-IN"/>
+        </w:rPr>
+        <w:t>"let u of users"</w:t>
+      </w:r>
+      <w:r>
+        <w:rPr>
+          <w:rFonts w:ascii="Consolas" w:eastAsia="Times New Roman" w:hAnsi="Consolas" w:cs="Times New Roman"/>
+          <w:color w:val="800000"/>
+          <w:sz w:val="21"/>
+          <w:szCs w:val="21"/>
+          <w:lang w:eastAsia="en-IN"/>
+        </w:rPr>
+        <w:t>&gt;</w:t>
+      </w:r>
+    </w:p>
+    <w:p>
+      <w:pPr>
+        <w:shd w:val="clear" w:color="auto" w:fill="FFFFFF"/>
+        <w:spacing w:after="0" w:line="285" w:lineRule="atLeast"/>
+        <w:rPr>
+          <w:rFonts w:ascii="Consolas" w:eastAsia="Times New Roman" w:hAnsi="Consolas" w:cs="Times New Roman"/>
+          <w:color w:val="000000"/>
+          <w:sz w:val="21"/>
+          <w:szCs w:val="21"/>
+          <w:lang w:eastAsia="en-IN"/>
+        </w:rPr>
+      </w:pPr>
+      <w:r>
+        <w:rPr>
+          <w:rFonts w:ascii="Consolas" w:eastAsia="Times New Roman" w:hAnsi="Consolas" w:cs="Times New Roman"/>
+          <w:color w:val="000000"/>
+          <w:sz w:val="21"/>
+          <w:szCs w:val="21"/>
+          <w:lang w:eastAsia="en-IN"/>
+        </w:rPr>
+        <w:t>                </w:t>
+      </w:r>
+      <w:r>
+        <w:rPr>
+          <w:rFonts w:ascii="Consolas" w:eastAsia="Times New Roman" w:hAnsi="Consolas" w:cs="Times New Roman"/>
+          <w:color w:val="800000"/>
+          <w:sz w:val="21"/>
+          <w:szCs w:val="21"/>
+          <w:lang w:eastAsia="en-IN"/>
+        </w:rPr>
+        <w:t>&lt;td&gt;</w:t>
+      </w:r>
+      <w:r>
+        <w:rPr>
+          <w:rFonts w:ascii="Consolas" w:eastAsia="Times New Roman" w:hAnsi="Consolas" w:cs="Times New Roman"/>
+          <w:color w:val="000000"/>
+          <w:sz w:val="21"/>
+          <w:szCs w:val="21"/>
+          <w:lang w:eastAsia="en-IN"/>
+        </w:rPr>
+        <w:t>{{u.id}}</w:t>
+      </w:r>
+      <w:r>
+        <w:rPr>
+          <w:rFonts w:ascii="Consolas" w:eastAsia="Times New Roman" w:hAnsi="Consolas" w:cs="Times New Roman"/>
+          <w:color w:val="800000"/>
+          <w:sz w:val="21"/>
+          <w:szCs w:val="21"/>
+          <w:lang w:eastAsia="en-IN"/>
+        </w:rPr>
+        <w:t>&lt;/td&gt;</w:t>
+      </w:r>
+    </w:p>
+    <w:p>
+      <w:pPr>
+        <w:shd w:val="clear" w:color="auto" w:fill="FFFFFF"/>
+        <w:spacing w:after="0" w:line="285" w:lineRule="atLeast"/>
+        <w:rPr>
+          <w:rFonts w:ascii="Consolas" w:eastAsia="Times New Roman" w:hAnsi="Consolas" w:cs="Times New Roman"/>
+          <w:color w:val="000000"/>
+          <w:sz w:val="21"/>
+          <w:szCs w:val="21"/>
+          <w:lang w:eastAsia="en-IN"/>
+        </w:rPr>
+      </w:pPr>
+      <w:r>
+        <w:rPr>
+          <w:rFonts w:ascii="Consolas" w:eastAsia="Times New Roman" w:hAnsi="Consolas" w:cs="Times New Roman"/>
+          <w:color w:val="000000"/>
+          <w:sz w:val="21"/>
+          <w:szCs w:val="21"/>
+          <w:lang w:eastAsia="en-IN"/>
+        </w:rPr>
+        <w:t>                </w:t>
+      </w:r>
+      <w:r>
+        <w:rPr>
+          <w:rFonts w:ascii="Consolas" w:eastAsia="Times New Roman" w:hAnsi="Consolas" w:cs="Times New Roman"/>
+          <w:color w:val="800000"/>
+          <w:sz w:val="21"/>
+          <w:szCs w:val="21"/>
+          <w:lang w:eastAsia="en-IN"/>
+        </w:rPr>
+        <w:t>&lt;td&gt;</w:t>
+      </w:r>
+      <w:r>
+        <w:rPr>
+          <w:rFonts w:ascii="Consolas" w:eastAsia="Times New Roman" w:hAnsi="Consolas" w:cs="Times New Roman"/>
+          <w:color w:val="000000"/>
+          <w:sz w:val="21"/>
+          <w:szCs w:val="21"/>
+          <w:lang w:eastAsia="en-IN"/>
+        </w:rPr>
+        <w:t>{{u.name}}</w:t>
+      </w:r>
+      <w:r>
+        <w:rPr>
+          <w:rFonts w:ascii="Consolas" w:eastAsia="Times New Roman" w:hAnsi="Consolas" w:cs="Times New Roman"/>
+          <w:color w:val="800000"/>
+          <w:sz w:val="21"/>
+          <w:szCs w:val="21"/>
+          <w:lang w:eastAsia="en-IN"/>
+        </w:rPr>
+        <w:t>&lt;/td&gt;</w:t>
+      </w:r>
+    </w:p>
+    <w:p>
+      <w:pPr>
+        <w:shd w:val="clear" w:color="auto" w:fill="FFFFFF"/>
+        <w:spacing w:after="0" w:line="285" w:lineRule="atLeast"/>
+        <w:rPr>
+          <w:rFonts w:ascii="Consolas" w:eastAsia="Times New Roman" w:hAnsi="Consolas" w:cs="Times New Roman"/>
+          <w:color w:val="000000"/>
+          <w:sz w:val="21"/>
+          <w:szCs w:val="21"/>
+          <w:lang w:eastAsia="en-IN"/>
+        </w:rPr>
+      </w:pPr>
+      <w:r>
+        <w:rPr>
+          <w:rFonts w:ascii="Consolas" w:eastAsia="Times New Roman" w:hAnsi="Consolas" w:cs="Times New Roman"/>
+          <w:color w:val="000000"/>
+          <w:sz w:val="21"/>
+          <w:szCs w:val="21"/>
+          <w:lang w:eastAsia="en-IN"/>
+        </w:rPr>
+        <w:t>                </w:t>
+      </w:r>
+      <w:r>
+        <w:rPr>
+          <w:rFonts w:ascii="Consolas" w:eastAsia="Times New Roman" w:hAnsi="Consolas" w:cs="Times New Roman"/>
+          <w:color w:val="800000"/>
+          <w:sz w:val="21"/>
+          <w:szCs w:val="21"/>
+          <w:lang w:eastAsia="en-IN"/>
+        </w:rPr>
+        <w:t>&lt;td&gt;</w:t>
+      </w:r>
+      <w:r>
+        <w:rPr>
+          <w:rFonts w:ascii="Consolas" w:eastAsia="Times New Roman" w:hAnsi="Consolas" w:cs="Times New Roman"/>
+          <w:color w:val="000000"/>
+          <w:sz w:val="21"/>
+          <w:szCs w:val="21"/>
+          <w:lang w:eastAsia="en-IN"/>
+        </w:rPr>
+        <w:t>{{u.email}}</w:t>
+      </w:r>
+      <w:r>
+        <w:rPr>
+          <w:rFonts w:ascii="Consolas" w:eastAsia="Times New Roman" w:hAnsi="Consolas" w:cs="Times New Roman"/>
+          <w:color w:val="800000"/>
+          <w:sz w:val="21"/>
+          <w:szCs w:val="21"/>
+          <w:lang w:eastAsia="en-IN"/>
+        </w:rPr>
+        <w:t>&lt;/td&gt;</w:t>
+      </w:r>
+    </w:p>
+    <w:p>
+      <w:pPr>
+        <w:shd w:val="clear" w:color="auto" w:fill="FFFFFF"/>
+        <w:spacing w:after="0" w:line="285" w:lineRule="atLeast"/>
+        <w:rPr>
+          <w:rFonts w:ascii="Consolas" w:eastAsia="Times New Roman" w:hAnsi="Consolas" w:cs="Times New Roman"/>
+          <w:color w:val="000000"/>
+          <w:sz w:val="21"/>
+          <w:szCs w:val="21"/>
+          <w:lang w:eastAsia="en-IN"/>
+        </w:rPr>
+      </w:pPr>
+      <w:r>
+        <w:rPr>
+          <w:rFonts w:ascii="Consolas" w:eastAsia="Times New Roman" w:hAnsi="Consolas" w:cs="Times New Roman"/>
+          <w:color w:val="000000"/>
+          <w:sz w:val="21"/>
+          <w:szCs w:val="21"/>
+          <w:lang w:eastAsia="en-IN"/>
+        </w:rPr>
+        <w:t>                </w:t>
+      </w:r>
+      <w:r>
+        <w:rPr>
+          <w:rFonts w:ascii="Consolas" w:eastAsia="Times New Roman" w:hAnsi="Consolas" w:cs="Times New Roman"/>
+          <w:color w:val="800000"/>
+          <w:sz w:val="21"/>
+          <w:szCs w:val="21"/>
+          <w:lang w:eastAsia="en-IN"/>
+        </w:rPr>
+        <w:t>&lt;td&gt;</w:t>
+      </w:r>
+      <w:r>
+        <w:rPr>
+          <w:rFonts w:ascii="Consolas" w:eastAsia="Times New Roman" w:hAnsi="Consolas" w:cs="Times New Roman"/>
+          <w:color w:val="000000"/>
+          <w:sz w:val="21"/>
+          <w:szCs w:val="21"/>
+          <w:lang w:eastAsia="en-IN"/>
+        </w:rPr>
+        <w:t>{{u.address.street}}</w:t>
+      </w:r>
+      <w:r>
+        <w:rPr>
+          <w:rFonts w:ascii="Consolas" w:eastAsia="Times New Roman" w:hAnsi="Consolas" w:cs="Times New Roman"/>
+          <w:color w:val="800000"/>
+          <w:sz w:val="21"/>
+          <w:szCs w:val="21"/>
+          <w:lang w:eastAsia="en-IN"/>
+        </w:rPr>
+        <w:t>&lt;/td&gt;</w:t>
+      </w:r>
+    </w:p>
+    <w:p>
+      <w:pPr>
+        <w:shd w:val="clear" w:color="auto" w:fill="FFFFFF"/>
+        <w:spacing w:after="0" w:line="285" w:lineRule="atLeast"/>
+        <w:rPr>
+          <w:rFonts w:ascii="Consolas" w:eastAsia="Times New Roman" w:hAnsi="Consolas" w:cs="Times New Roman"/>
+          <w:color w:val="000000"/>
+          <w:sz w:val="21"/>
+          <w:szCs w:val="21"/>
+          <w:lang w:eastAsia="en-IN"/>
+        </w:rPr>
+      </w:pPr>
+      <w:r>
+        <w:rPr>
+          <w:rFonts w:ascii="Consolas" w:eastAsia="Times New Roman" w:hAnsi="Consolas" w:cs="Times New Roman"/>
+          <w:color w:val="000000"/>
+          <w:sz w:val="21"/>
+          <w:szCs w:val="21"/>
+          <w:lang w:eastAsia="en-IN"/>
+        </w:rPr>
+        <w:t>            </w:t>
+      </w:r>
+      <w:r>
+        <w:rPr>
+          <w:rFonts w:ascii="Consolas" w:eastAsia="Times New Roman" w:hAnsi="Consolas" w:cs="Times New Roman"/>
+          <w:color w:val="800000"/>
+          <w:sz w:val="21"/>
+          <w:szCs w:val="21"/>
+          <w:lang w:eastAsia="en-IN"/>
+        </w:rPr>
+        <w:t>&lt;/tr&gt;</w:t>
+      </w:r>
+    </w:p>
+    <w:p>
+      <w:pPr>
+        <w:shd w:val="clear" w:color="auto" w:fill="FFFFFF"/>
+        <w:spacing w:after="0" w:line="285" w:lineRule="atLeast"/>
+        <w:rPr>
+          <w:rFonts w:ascii="Consolas" w:eastAsia="Times New Roman" w:hAnsi="Consolas" w:cs="Times New Roman"/>
+          <w:color w:val="000000"/>
+          <w:sz w:val="21"/>
+          <w:szCs w:val="21"/>
+          <w:lang w:eastAsia="en-IN"/>
+        </w:rPr>
+      </w:pPr>
+      <w:r>
+        <w:rPr>
+          <w:rFonts w:ascii="Consolas" w:eastAsia="Times New Roman" w:hAnsi="Consolas" w:cs="Times New Roman"/>
+          <w:color w:val="000000"/>
+          <w:sz w:val="21"/>
+          <w:szCs w:val="21"/>
+          <w:lang w:eastAsia="en-IN"/>
+        </w:rPr>
+        <w:t>        </w:t>
+      </w:r>
+      <w:r>
+        <w:rPr>
+          <w:rFonts w:ascii="Consolas" w:eastAsia="Times New Roman" w:hAnsi="Consolas" w:cs="Times New Roman"/>
+          <w:color w:val="800000"/>
+          <w:sz w:val="21"/>
+          <w:szCs w:val="21"/>
+          <w:lang w:eastAsia="en-IN"/>
+        </w:rPr>
+        <w:t>&lt;/table&gt;</w:t>
+      </w:r>
+    </w:p>
+    <w:p>
+      <w:pPr>
+        <w:shd w:val="clear" w:color="auto" w:fill="FFFFFF"/>
+        <w:spacing w:after="0" w:line="285" w:lineRule="atLeast"/>
+        <w:rPr>
+          <w:rFonts w:ascii="Consolas" w:eastAsia="Times New Roman" w:hAnsi="Consolas" w:cs="Times New Roman"/>
+          <w:color w:val="000000"/>
+          <w:sz w:val="21"/>
+          <w:szCs w:val="21"/>
+          <w:lang w:eastAsia="en-IN"/>
+        </w:rPr>
+      </w:pPr>
+      <w:r>
+        <w:rPr>
+          <w:rFonts w:ascii="Consolas" w:eastAsia="Times New Roman" w:hAnsi="Consolas" w:cs="Times New Roman"/>
+          <w:color w:val="000000"/>
+          <w:sz w:val="21"/>
+          <w:szCs w:val="21"/>
+          <w:lang w:eastAsia="en-IN"/>
+        </w:rPr>
+        <w:t>    </w:t>
+      </w:r>
+      <w:r>
+        <w:rPr>
+          <w:rFonts w:ascii="Consolas" w:eastAsia="Times New Roman" w:hAnsi="Consolas" w:cs="Times New Roman"/>
+          <w:color w:val="800000"/>
+          <w:sz w:val="21"/>
+          <w:szCs w:val="21"/>
+          <w:lang w:eastAsia="en-IN"/>
+        </w:rPr>
+        <w:t>&lt;/div&gt;</w:t>
+      </w:r>
+    </w:p>
+    <w:p>
+      <w:pPr>
+        <w:shd w:val="clear" w:color="auto" w:fill="FFFFFF"/>
+        <w:spacing w:after="0" w:line="285" w:lineRule="atLeast"/>
+        <w:rPr>
+          <w:rFonts w:ascii="Consolas" w:eastAsia="Times New Roman" w:hAnsi="Consolas" w:cs="Times New Roman"/>
+          <w:color w:val="000000"/>
+          <w:sz w:val="21"/>
+          <w:szCs w:val="21"/>
+          <w:lang w:eastAsia="en-IN"/>
+        </w:rPr>
+      </w:pPr>
+      <w:r>
+        <w:rPr>
+          <w:rFonts w:ascii="Consolas" w:eastAsia="Times New Roman" w:hAnsi="Consolas" w:cs="Times New Roman"/>
+          <w:color w:val="800000"/>
+          <w:sz w:val="21"/>
+          <w:szCs w:val="21"/>
+          <w:lang w:eastAsia="en-IN"/>
+        </w:rPr>
+        <w:t>&lt;/div&gt;</w:t>
+      </w:r>
+    </w:p>
+    <w:p>
+      <w:pPr>
+        <w:shd w:val="clear" w:color="auto" w:fill="FFFFFF"/>
+        <w:spacing w:after="0" w:line="285" w:lineRule="atLeast"/>
+        <w:rPr>
+          <w:rFonts w:ascii="Consolas" w:eastAsia="Times New Roman" w:hAnsi="Consolas" w:cs="Times New Roman"/>
+          <w:color w:val="000000"/>
+          <w:sz w:val="21"/>
+          <w:szCs w:val="21"/>
+          <w:lang w:eastAsia="en-IN"/>
+        </w:rPr>
+      </w:pPr>
+    </w:p>
+    <w:p>
+      <w:pPr>
+        <w:rPr>
+          <w:rFonts w:ascii="Consolas" w:hAnsi="Consolas" w:cs="Times New Roman"/>
+          <w:sz w:val="24"/>
+          <w:szCs w:val="24"/>
+        </w:rPr>
+      </w:pPr>
+      <w:r>
+        <w:rPr>
+          <w:rFonts w:ascii="Consolas" w:hAnsi="Consolas" w:cs="Times New Roman"/>
+          <w:sz w:val="24"/>
+          <w:szCs w:val="24"/>
+        </w:rPr>
+        <w:t xml:space="preserve"> </w:t>
+      </w:r>
     </w:p>
     <w:sectPr>
       <w:pgSz w:w="11906" w:h="16838"/>
@@ -42397,6 +46075,95 @@
       </w:rPr>
     </w:lvl>
     <w:lvl w:ilvl="1" w:tplc="40090019" w:tentative="1">
+      <w:start w:val="1"/>
+      <w:numFmt w:val="lowerLetter"/>
+      <w:lvlText w:val="%2."/>
+      <w:lvlJc w:val="left"/>
+      <w:pPr>
+        <w:ind w:left="1440" w:hanging="360"/>
+      </w:pPr>
+    </w:lvl>
+    <w:lvl w:ilvl="2" w:tplc="4009001B" w:tentative="1">
+      <w:start w:val="1"/>
+      <w:numFmt w:val="lowerRoman"/>
+      <w:lvlText w:val="%3."/>
+      <w:lvlJc w:val="right"/>
+      <w:pPr>
+        <w:ind w:left="2160" w:hanging="180"/>
+      </w:pPr>
+    </w:lvl>
+    <w:lvl w:ilvl="3" w:tplc="4009000F" w:tentative="1">
+      <w:start w:val="1"/>
+      <w:numFmt w:val="decimal"/>
+      <w:lvlText w:val="%4."/>
+      <w:lvlJc w:val="left"/>
+      <w:pPr>
+        <w:ind w:left="2880" w:hanging="360"/>
+      </w:pPr>
+    </w:lvl>
+    <w:lvl w:ilvl="4" w:tplc="40090019" w:tentative="1">
+      <w:start w:val="1"/>
+      <w:numFmt w:val="lowerLetter"/>
+      <w:lvlText w:val="%5."/>
+      <w:lvlJc w:val="left"/>
+      <w:pPr>
+        <w:ind w:left="3600" w:hanging="360"/>
+      </w:pPr>
+    </w:lvl>
+    <w:lvl w:ilvl="5" w:tplc="4009001B" w:tentative="1">
+      <w:start w:val="1"/>
+      <w:numFmt w:val="lowerRoman"/>
+      <w:lvlText w:val="%6."/>
+      <w:lvlJc w:val="right"/>
+      <w:pPr>
+        <w:ind w:left="4320" w:hanging="180"/>
+      </w:pPr>
+    </w:lvl>
+    <w:lvl w:ilvl="6" w:tplc="4009000F" w:tentative="1">
+      <w:start w:val="1"/>
+      <w:numFmt w:val="decimal"/>
+      <w:lvlText w:val="%7."/>
+      <w:lvlJc w:val="left"/>
+      <w:pPr>
+        <w:ind w:left="5040" w:hanging="360"/>
+      </w:pPr>
+    </w:lvl>
+    <w:lvl w:ilvl="7" w:tplc="40090019" w:tentative="1">
+      <w:start w:val="1"/>
+      <w:numFmt w:val="lowerLetter"/>
+      <w:lvlText w:val="%8."/>
+      <w:lvlJc w:val="left"/>
+      <w:pPr>
+        <w:ind w:left="5760" w:hanging="360"/>
+      </w:pPr>
+    </w:lvl>
+    <w:lvl w:ilvl="8" w:tplc="4009001B" w:tentative="1">
+      <w:start w:val="1"/>
+      <w:numFmt w:val="lowerRoman"/>
+      <w:lvlText w:val="%9."/>
+      <w:lvlJc w:val="right"/>
+      <w:pPr>
+        <w:ind w:left="6480" w:hanging="180"/>
+      </w:pPr>
+    </w:lvl>
+  </w:abstractNum>
+  <w:abstractNum w:abstractNumId="20" w15:restartNumberingAfterBreak="0">
+    <w:nsid w:val="7C615BBB"/>
+    <w:multiLevelType w:val="hybridMultilevel"/>
+    <w:tmpl w:val="95380EC4"/>
+    <w:lvl w:ilvl="0" w:tplc="4009000F">
+      <w:start w:val="1"/>
+      <w:numFmt w:val="decimal"/>
+      <w:lvlText w:val="%1."/>
+      <w:lvlJc w:val="left"/>
+      <w:pPr>
+        <w:ind w:left="720" w:hanging="360"/>
+      </w:pPr>
+      <w:rPr>
+        <w:rFonts w:hint="default"/>
+      </w:rPr>
+    </w:lvl>
+    <w:lvl w:ilvl="1" w:tplc="40090019">
       <w:start w:val="1"/>
       <w:numFmt w:val="lowerLetter"/>
       <w:lvlText w:val="%2."/>
@@ -42528,6 +46295,9 @@
   </w:num>
   <w:num w:numId="20">
     <w:abstractNumId w:val="14"/>
+  </w:num>
+  <w:num w:numId="21">
+    <w:abstractNumId w:val="20"/>
   </w:num>
 </w:numbering>
 </file>

--- a/Angular Document.docx
+++ b/Angular Document.docx
@@ -8617,10 +8617,10 @@
             <v:path o:extrusionok="f" gradientshapeok="t" o:connecttype="rect"/>
             <o:lock v:ext="edit" aspectratio="t"/>
           </v:shapetype>
-          <v:shape id="_x0000_i1025" type="#_x0000_t75" style="width:452.15pt;height:94.45pt" o:ole="">
+          <v:shape id="_x0000_i1025" type="#_x0000_t75" style="width:452.25pt;height:94.5pt" o:ole="">
             <v:imagedata r:id="rId34" o:title=""/>
           </v:shape>
-          <o:OLEObject Type="Embed" ProgID="PBrush" ShapeID="_x0000_i1025" DrawAspect="Content" ObjectID="_1679287462" r:id="rId35"/>
+          <o:OLEObject Type="Embed" ProgID="PBrush" ShapeID="_x0000_i1025" DrawAspect="Content" ObjectID="_1679375872" r:id="rId35"/>
         </w:object>
       </w:r>
     </w:p>
@@ -44323,6 +44323,41 @@
           <w:szCs w:val="24"/>
         </w:rPr>
       </w:pPr>
+    </w:p>
+    <w:p>
+      <w:pPr>
+        <w:rPr>
+          <w:rFonts w:ascii="Consolas" w:hAnsi="Consolas" w:cs="Times New Roman"/>
+          <w:sz w:val="24"/>
+          <w:szCs w:val="24"/>
+        </w:rPr>
+      </w:pPr>
+      <w:r>
+        <w:rPr>
+          <w:rFonts w:ascii="Consolas" w:hAnsi="Consolas" w:cs="Times New Roman"/>
+          <w:sz w:val="24"/>
+          <w:szCs w:val="24"/>
+          <w:highlight w:val="yellow"/>
+        </w:rPr>
+        <w:t>Performing POST, GET, PUT and DELETE operations on the REST Api’s</w:t>
+      </w:r>
+    </w:p>
+    <w:p>
+      <w:pPr>
+        <w:rPr>
+          <w:rFonts w:ascii="Consolas" w:hAnsi="Consolas" w:cs="Times New Roman"/>
+          <w:sz w:val="24"/>
+          <w:szCs w:val="24"/>
+        </w:rPr>
+      </w:pPr>
+      <w:r>
+        <w:rPr>
+          <w:rFonts w:ascii="Consolas" w:hAnsi="Consolas" w:cs="Times New Roman"/>
+          <w:sz w:val="24"/>
+          <w:szCs w:val="24"/>
+        </w:rPr>
+        <w:t>We can install json-server that acts like a fake webservice</w:t>
+      </w:r>
       <w:r>
         <w:rPr>
           <w:rFonts w:ascii="Consolas" w:hAnsi="Consolas" w:cs="Times New Roman"/>
@@ -44331,6 +44366,6584 @@
         </w:rPr>
         <w:t xml:space="preserve"> </w:t>
       </w:r>
+      <w:r>
+        <w:rPr>
+          <w:rFonts w:ascii="Consolas" w:hAnsi="Consolas" w:cs="Times New Roman"/>
+          <w:sz w:val="24"/>
+          <w:szCs w:val="24"/>
+        </w:rPr>
+        <w:t>which can accept all types of http methods</w:t>
+      </w:r>
+      <w:r>
+        <w:rPr>
+          <w:rFonts w:ascii="Consolas" w:hAnsi="Consolas" w:cs="Times New Roman"/>
+          <w:sz w:val="24"/>
+          <w:szCs w:val="24"/>
+        </w:rPr>
+        <w:t xml:space="preserve">, here you must install json-server library so that you can access a json file and manipulate it, </w:t>
+      </w:r>
+    </w:p>
+    <w:p>
+      <w:pPr>
+        <w:rPr>
+          <w:rFonts w:ascii="Consolas" w:hAnsi="Consolas" w:cs="Times New Roman"/>
+          <w:sz w:val="24"/>
+          <w:szCs w:val="24"/>
+        </w:rPr>
+      </w:pPr>
+      <w:r>
+        <w:rPr>
+          <w:rFonts w:ascii="Consolas" w:hAnsi="Consolas" w:cs="Times New Roman"/>
+          <w:sz w:val="24"/>
+          <w:szCs w:val="24"/>
+          <w:highlight w:val="yellow"/>
+        </w:rPr>
+        <w:t>To install json-sever following is the command</w:t>
+      </w:r>
+    </w:p>
+    <w:p>
+      <w:pPr>
+        <w:rPr>
+          <w:rFonts w:ascii="Consolas" w:hAnsi="Consolas" w:cs="Times New Roman"/>
+          <w:i/>
+          <w:iCs/>
+          <w:color w:val="FF0000"/>
+          <w:sz w:val="24"/>
+          <w:szCs w:val="24"/>
+        </w:rPr>
+      </w:pPr>
+      <w:r>
+        <w:rPr>
+          <w:rFonts w:ascii="Consolas" w:hAnsi="Consolas" w:cs="Times New Roman"/>
+          <w:i/>
+          <w:iCs/>
+          <w:color w:val="FF0000"/>
+          <w:sz w:val="24"/>
+          <w:szCs w:val="24"/>
+        </w:rPr>
+        <w:t>npm install -g json-server</w:t>
+      </w:r>
+    </w:p>
+    <w:p>
+      <w:pPr>
+        <w:rPr>
+          <w:rFonts w:ascii="Consolas" w:hAnsi="Consolas" w:cs="Times New Roman"/>
+          <w:sz w:val="24"/>
+          <w:szCs w:val="24"/>
+        </w:rPr>
+      </w:pPr>
+      <w:r>
+        <w:rPr>
+          <w:rFonts w:ascii="Consolas" w:hAnsi="Consolas" w:cs="Times New Roman"/>
+          <w:sz w:val="24"/>
+          <w:szCs w:val="24"/>
+        </w:rPr>
+        <w:t>Now you can create a json file with some uri’s and data and run the json-server using following command, by default json-server runs in 3000 port number</w:t>
+      </w:r>
+    </w:p>
+    <w:p>
+      <w:pPr>
+        <w:rPr>
+          <w:rFonts w:ascii="Consolas" w:hAnsi="Consolas" w:cs="Times New Roman"/>
+          <w:i/>
+          <w:iCs/>
+          <w:color w:val="FF0000"/>
+          <w:sz w:val="24"/>
+          <w:szCs w:val="24"/>
+        </w:rPr>
+      </w:pPr>
+      <w:r>
+        <w:rPr>
+          <w:rFonts w:ascii="Consolas" w:hAnsi="Consolas" w:cs="Times New Roman"/>
+          <w:i/>
+          <w:iCs/>
+          <w:color w:val="FF0000"/>
+          <w:sz w:val="24"/>
+          <w:szCs w:val="24"/>
+        </w:rPr>
+        <w:t>json-server –-watch file.json</w:t>
+      </w:r>
+    </w:p>
+    <w:p>
+      <w:pPr>
+        <w:rPr>
+          <w:rFonts w:ascii="Consolas" w:hAnsi="Consolas" w:cs="Times New Roman"/>
+          <w:sz w:val="24"/>
+          <w:szCs w:val="24"/>
+        </w:rPr>
+      </w:pPr>
+    </w:p>
+    <w:p>
+      <w:pPr>
+        <w:rPr>
+          <w:rFonts w:ascii="Consolas" w:hAnsi="Consolas" w:cs="Times New Roman"/>
+          <w:sz w:val="24"/>
+          <w:szCs w:val="24"/>
+        </w:rPr>
+      </w:pPr>
+      <w:r>
+        <w:rPr>
+          <w:rFonts w:ascii="Consolas" w:hAnsi="Consolas" w:cs="Times New Roman"/>
+          <w:sz w:val="24"/>
+          <w:szCs w:val="24"/>
+          <w:highlight w:val="yellow"/>
+        </w:rPr>
+        <w:t>Create a json file named profiles.json and run the json file using json-server</w:t>
+      </w:r>
+    </w:p>
+    <w:p>
+      <w:pPr>
+        <w:rPr>
+          <w:rFonts w:ascii="Consolas" w:hAnsi="Consolas" w:cs="Times New Roman"/>
+          <w:sz w:val="24"/>
+          <w:szCs w:val="24"/>
+        </w:rPr>
+      </w:pPr>
+      <w:r>
+        <w:rPr>
+          <w:rFonts w:ascii="Consolas" w:hAnsi="Consolas" w:cs="Times New Roman"/>
+          <w:sz w:val="24"/>
+          <w:szCs w:val="24"/>
+        </w:rPr>
+        <w:t>{</w:t>
+      </w:r>
+    </w:p>
+    <w:p>
+      <w:pPr>
+        <w:rPr>
+          <w:rFonts w:ascii="Consolas" w:hAnsi="Consolas" w:cs="Times New Roman"/>
+          <w:sz w:val="24"/>
+          <w:szCs w:val="24"/>
+        </w:rPr>
+      </w:pPr>
+      <w:r>
+        <w:rPr>
+          <w:rFonts w:ascii="Consolas" w:hAnsi="Consolas" w:cs="Times New Roman"/>
+          <w:sz w:val="24"/>
+          <w:szCs w:val="24"/>
+        </w:rPr>
+        <w:t xml:space="preserve">  "profiles": [</w:t>
+      </w:r>
+    </w:p>
+    <w:p>
+      <w:pPr>
+        <w:rPr>
+          <w:rFonts w:ascii="Consolas" w:hAnsi="Consolas" w:cs="Times New Roman"/>
+          <w:sz w:val="24"/>
+          <w:szCs w:val="24"/>
+        </w:rPr>
+      </w:pPr>
+      <w:r>
+        <w:rPr>
+          <w:rFonts w:ascii="Consolas" w:hAnsi="Consolas" w:cs="Times New Roman"/>
+          <w:sz w:val="24"/>
+          <w:szCs w:val="24"/>
+        </w:rPr>
+        <w:t xml:space="preserve">    {</w:t>
+      </w:r>
+    </w:p>
+    <w:p>
+      <w:pPr>
+        <w:rPr>
+          <w:rFonts w:ascii="Consolas" w:hAnsi="Consolas" w:cs="Times New Roman"/>
+          <w:sz w:val="24"/>
+          <w:szCs w:val="24"/>
+        </w:rPr>
+      </w:pPr>
+      <w:r>
+        <w:rPr>
+          <w:rFonts w:ascii="Consolas" w:hAnsi="Consolas" w:cs="Times New Roman"/>
+          <w:sz w:val="24"/>
+          <w:szCs w:val="24"/>
+        </w:rPr>
+        <w:lastRenderedPageBreak/>
+        <w:t xml:space="preserve">      "id": 1000,</w:t>
+      </w:r>
+    </w:p>
+    <w:p>
+      <w:pPr>
+        <w:rPr>
+          <w:rFonts w:ascii="Consolas" w:hAnsi="Consolas" w:cs="Times New Roman"/>
+          <w:sz w:val="24"/>
+          <w:szCs w:val="24"/>
+        </w:rPr>
+      </w:pPr>
+      <w:r>
+        <w:rPr>
+          <w:rFonts w:ascii="Consolas" w:hAnsi="Consolas" w:cs="Times New Roman"/>
+          <w:sz w:val="24"/>
+          <w:szCs w:val="24"/>
+        </w:rPr>
+        <w:t xml:space="preserve">      "name": "Alex",</w:t>
+      </w:r>
+    </w:p>
+    <w:p>
+      <w:pPr>
+        <w:rPr>
+          <w:rFonts w:ascii="Consolas" w:hAnsi="Consolas" w:cs="Times New Roman"/>
+          <w:sz w:val="24"/>
+          <w:szCs w:val="24"/>
+        </w:rPr>
+      </w:pPr>
+      <w:r>
+        <w:rPr>
+          <w:rFonts w:ascii="Consolas" w:hAnsi="Consolas" w:cs="Times New Roman"/>
+          <w:sz w:val="24"/>
+          <w:szCs w:val="24"/>
+        </w:rPr>
+        <w:t xml:space="preserve">      "dob": "1990-10-22",</w:t>
+      </w:r>
+    </w:p>
+    <w:p>
+      <w:pPr>
+        <w:rPr>
+          <w:rFonts w:ascii="Consolas" w:hAnsi="Consolas" w:cs="Times New Roman"/>
+          <w:sz w:val="24"/>
+          <w:szCs w:val="24"/>
+        </w:rPr>
+      </w:pPr>
+      <w:r>
+        <w:rPr>
+          <w:rFonts w:ascii="Consolas" w:hAnsi="Consolas" w:cs="Times New Roman"/>
+          <w:sz w:val="24"/>
+          <w:szCs w:val="24"/>
+        </w:rPr>
+        <w:t xml:space="preserve">      "phone": 8899112233</w:t>
+      </w:r>
+    </w:p>
+    <w:p>
+      <w:pPr>
+        <w:rPr>
+          <w:rFonts w:ascii="Consolas" w:hAnsi="Consolas" w:cs="Times New Roman"/>
+          <w:sz w:val="24"/>
+          <w:szCs w:val="24"/>
+        </w:rPr>
+      </w:pPr>
+      <w:r>
+        <w:rPr>
+          <w:rFonts w:ascii="Consolas" w:hAnsi="Consolas" w:cs="Times New Roman"/>
+          <w:sz w:val="24"/>
+          <w:szCs w:val="24"/>
+        </w:rPr>
+        <w:t xml:space="preserve">    },</w:t>
+      </w:r>
+    </w:p>
+    <w:p>
+      <w:pPr>
+        <w:rPr>
+          <w:rFonts w:ascii="Consolas" w:hAnsi="Consolas" w:cs="Times New Roman"/>
+          <w:sz w:val="24"/>
+          <w:szCs w:val="24"/>
+        </w:rPr>
+      </w:pPr>
+      <w:r>
+        <w:rPr>
+          <w:rFonts w:ascii="Consolas" w:hAnsi="Consolas" w:cs="Times New Roman"/>
+          <w:sz w:val="24"/>
+          <w:szCs w:val="24"/>
+        </w:rPr>
+        <w:t xml:space="preserve">    {</w:t>
+      </w:r>
+    </w:p>
+    <w:p>
+      <w:pPr>
+        <w:rPr>
+          <w:rFonts w:ascii="Consolas" w:hAnsi="Consolas" w:cs="Times New Roman"/>
+          <w:sz w:val="24"/>
+          <w:szCs w:val="24"/>
+        </w:rPr>
+      </w:pPr>
+      <w:r>
+        <w:rPr>
+          <w:rFonts w:ascii="Consolas" w:hAnsi="Consolas" w:cs="Times New Roman"/>
+          <w:sz w:val="24"/>
+          <w:szCs w:val="24"/>
+        </w:rPr>
+        <w:t xml:space="preserve">      "id": 2000,</w:t>
+      </w:r>
+    </w:p>
+    <w:p>
+      <w:pPr>
+        <w:rPr>
+          <w:rFonts w:ascii="Consolas" w:hAnsi="Consolas" w:cs="Times New Roman"/>
+          <w:sz w:val="24"/>
+          <w:szCs w:val="24"/>
+        </w:rPr>
+      </w:pPr>
+      <w:r>
+        <w:rPr>
+          <w:rFonts w:ascii="Consolas" w:hAnsi="Consolas" w:cs="Times New Roman"/>
+          <w:sz w:val="24"/>
+          <w:szCs w:val="24"/>
+        </w:rPr>
+        <w:t xml:space="preserve">      "name": "Charles",</w:t>
+      </w:r>
+    </w:p>
+    <w:p>
+      <w:pPr>
+        <w:rPr>
+          <w:rFonts w:ascii="Consolas" w:hAnsi="Consolas" w:cs="Times New Roman"/>
+          <w:sz w:val="24"/>
+          <w:szCs w:val="24"/>
+        </w:rPr>
+      </w:pPr>
+      <w:r>
+        <w:rPr>
+          <w:rFonts w:ascii="Consolas" w:hAnsi="Consolas" w:cs="Times New Roman"/>
+          <w:sz w:val="24"/>
+          <w:szCs w:val="24"/>
+        </w:rPr>
+        <w:t xml:space="preserve">      "dob": "1990-11-23",</w:t>
+      </w:r>
+    </w:p>
+    <w:p>
+      <w:pPr>
+        <w:rPr>
+          <w:rFonts w:ascii="Consolas" w:hAnsi="Consolas" w:cs="Times New Roman"/>
+          <w:sz w:val="24"/>
+          <w:szCs w:val="24"/>
+        </w:rPr>
+      </w:pPr>
+      <w:r>
+        <w:rPr>
+          <w:rFonts w:ascii="Consolas" w:hAnsi="Consolas" w:cs="Times New Roman"/>
+          <w:sz w:val="24"/>
+          <w:szCs w:val="24"/>
+        </w:rPr>
+        <w:t xml:space="preserve">      "phone": 8899113233</w:t>
+      </w:r>
+    </w:p>
+    <w:p>
+      <w:pPr>
+        <w:rPr>
+          <w:rFonts w:ascii="Consolas" w:hAnsi="Consolas" w:cs="Times New Roman"/>
+          <w:sz w:val="24"/>
+          <w:szCs w:val="24"/>
+        </w:rPr>
+      </w:pPr>
+      <w:r>
+        <w:rPr>
+          <w:rFonts w:ascii="Consolas" w:hAnsi="Consolas" w:cs="Times New Roman"/>
+          <w:sz w:val="24"/>
+          <w:szCs w:val="24"/>
+        </w:rPr>
+        <w:t xml:space="preserve">    },</w:t>
+      </w:r>
+    </w:p>
+    <w:p>
+      <w:pPr>
+        <w:rPr>
+          <w:rFonts w:ascii="Consolas" w:hAnsi="Consolas" w:cs="Times New Roman"/>
+          <w:sz w:val="24"/>
+          <w:szCs w:val="24"/>
+        </w:rPr>
+      </w:pPr>
+      <w:r>
+        <w:rPr>
+          <w:rFonts w:ascii="Consolas" w:hAnsi="Consolas" w:cs="Times New Roman"/>
+          <w:sz w:val="24"/>
+          <w:szCs w:val="24"/>
+        </w:rPr>
+        <w:t xml:space="preserve">    {</w:t>
+      </w:r>
+    </w:p>
+    <w:p>
+      <w:pPr>
+        <w:rPr>
+          <w:rFonts w:ascii="Consolas" w:hAnsi="Consolas" w:cs="Times New Roman"/>
+          <w:sz w:val="24"/>
+          <w:szCs w:val="24"/>
+        </w:rPr>
+      </w:pPr>
+      <w:r>
+        <w:rPr>
+          <w:rFonts w:ascii="Consolas" w:hAnsi="Consolas" w:cs="Times New Roman"/>
+          <w:sz w:val="24"/>
+          <w:szCs w:val="24"/>
+        </w:rPr>
+        <w:t xml:space="preserve">      "id": 3000,</w:t>
+      </w:r>
+    </w:p>
+    <w:p>
+      <w:pPr>
+        <w:rPr>
+          <w:rFonts w:ascii="Consolas" w:hAnsi="Consolas" w:cs="Times New Roman"/>
+          <w:sz w:val="24"/>
+          <w:szCs w:val="24"/>
+        </w:rPr>
+      </w:pPr>
+      <w:r>
+        <w:rPr>
+          <w:rFonts w:ascii="Consolas" w:hAnsi="Consolas" w:cs="Times New Roman"/>
+          <w:sz w:val="24"/>
+          <w:szCs w:val="24"/>
+        </w:rPr>
+        <w:t xml:space="preserve">      "name": "Bruce",</w:t>
+      </w:r>
+    </w:p>
+    <w:p>
+      <w:pPr>
+        <w:rPr>
+          <w:rFonts w:ascii="Consolas" w:hAnsi="Consolas" w:cs="Times New Roman"/>
+          <w:sz w:val="24"/>
+          <w:szCs w:val="24"/>
+        </w:rPr>
+      </w:pPr>
+      <w:r>
+        <w:rPr>
+          <w:rFonts w:ascii="Consolas" w:hAnsi="Consolas" w:cs="Times New Roman"/>
+          <w:sz w:val="24"/>
+          <w:szCs w:val="24"/>
+        </w:rPr>
+        <w:t xml:space="preserve">      "dob": "1990-11-24",</w:t>
+      </w:r>
+    </w:p>
+    <w:p>
+      <w:pPr>
+        <w:rPr>
+          <w:rFonts w:ascii="Consolas" w:hAnsi="Consolas" w:cs="Times New Roman"/>
+          <w:sz w:val="24"/>
+          <w:szCs w:val="24"/>
+        </w:rPr>
+      </w:pPr>
+      <w:r>
+        <w:rPr>
+          <w:rFonts w:ascii="Consolas" w:hAnsi="Consolas" w:cs="Times New Roman"/>
+          <w:sz w:val="24"/>
+          <w:szCs w:val="24"/>
+        </w:rPr>
+        <w:t xml:space="preserve">      "phone": 8899112933</w:t>
+      </w:r>
+    </w:p>
+    <w:p>
+      <w:pPr>
+        <w:rPr>
+          <w:rFonts w:ascii="Consolas" w:hAnsi="Consolas" w:cs="Times New Roman"/>
+          <w:sz w:val="24"/>
+          <w:szCs w:val="24"/>
+        </w:rPr>
+      </w:pPr>
+      <w:r>
+        <w:rPr>
+          <w:rFonts w:ascii="Consolas" w:hAnsi="Consolas" w:cs="Times New Roman"/>
+          <w:sz w:val="24"/>
+          <w:szCs w:val="24"/>
+        </w:rPr>
+        <w:t xml:space="preserve">    },</w:t>
+      </w:r>
+    </w:p>
+    <w:p>
+      <w:pPr>
+        <w:rPr>
+          <w:rFonts w:ascii="Consolas" w:hAnsi="Consolas" w:cs="Times New Roman"/>
+          <w:sz w:val="24"/>
+          <w:szCs w:val="24"/>
+        </w:rPr>
+      </w:pPr>
+      <w:r>
+        <w:rPr>
+          <w:rFonts w:ascii="Consolas" w:hAnsi="Consolas" w:cs="Times New Roman"/>
+          <w:sz w:val="24"/>
+          <w:szCs w:val="24"/>
+        </w:rPr>
+        <w:t xml:space="preserve">    {</w:t>
+      </w:r>
+    </w:p>
+    <w:p>
+      <w:pPr>
+        <w:rPr>
+          <w:rFonts w:ascii="Consolas" w:hAnsi="Consolas" w:cs="Times New Roman"/>
+          <w:sz w:val="24"/>
+          <w:szCs w:val="24"/>
+        </w:rPr>
+      </w:pPr>
+      <w:r>
+        <w:rPr>
+          <w:rFonts w:ascii="Consolas" w:hAnsi="Consolas" w:cs="Times New Roman"/>
+          <w:sz w:val="24"/>
+          <w:szCs w:val="24"/>
+        </w:rPr>
+        <w:t xml:space="preserve">      "id": 4000,</w:t>
+      </w:r>
+    </w:p>
+    <w:p>
+      <w:pPr>
+        <w:rPr>
+          <w:rFonts w:ascii="Consolas" w:hAnsi="Consolas" w:cs="Times New Roman"/>
+          <w:sz w:val="24"/>
+          <w:szCs w:val="24"/>
+        </w:rPr>
+      </w:pPr>
+      <w:r>
+        <w:rPr>
+          <w:rFonts w:ascii="Consolas" w:hAnsi="Consolas" w:cs="Times New Roman"/>
+          <w:sz w:val="24"/>
+          <w:szCs w:val="24"/>
+        </w:rPr>
+        <w:t xml:space="preserve">      "name": "David",</w:t>
+      </w:r>
+    </w:p>
+    <w:p>
+      <w:pPr>
+        <w:rPr>
+          <w:rFonts w:ascii="Consolas" w:hAnsi="Consolas" w:cs="Times New Roman"/>
+          <w:sz w:val="24"/>
+          <w:szCs w:val="24"/>
+        </w:rPr>
+      </w:pPr>
+      <w:r>
+        <w:rPr>
+          <w:rFonts w:ascii="Consolas" w:hAnsi="Consolas" w:cs="Times New Roman"/>
+          <w:sz w:val="24"/>
+          <w:szCs w:val="24"/>
+        </w:rPr>
+        <w:t xml:space="preserve">      "dob": "1991-09-22",</w:t>
+      </w:r>
+    </w:p>
+    <w:p>
+      <w:pPr>
+        <w:rPr>
+          <w:rFonts w:ascii="Consolas" w:hAnsi="Consolas" w:cs="Times New Roman"/>
+          <w:sz w:val="24"/>
+          <w:szCs w:val="24"/>
+        </w:rPr>
+      </w:pPr>
+      <w:r>
+        <w:rPr>
+          <w:rFonts w:ascii="Consolas" w:hAnsi="Consolas" w:cs="Times New Roman"/>
+          <w:sz w:val="24"/>
+          <w:szCs w:val="24"/>
+        </w:rPr>
+        <w:t xml:space="preserve">      "phone": 9988119900</w:t>
+      </w:r>
+    </w:p>
+    <w:p>
+      <w:pPr>
+        <w:rPr>
+          <w:rFonts w:ascii="Consolas" w:hAnsi="Consolas" w:cs="Times New Roman"/>
+          <w:sz w:val="24"/>
+          <w:szCs w:val="24"/>
+        </w:rPr>
+      </w:pPr>
+      <w:r>
+        <w:rPr>
+          <w:rFonts w:ascii="Consolas" w:hAnsi="Consolas" w:cs="Times New Roman"/>
+          <w:sz w:val="24"/>
+          <w:szCs w:val="24"/>
+        </w:rPr>
+        <w:t xml:space="preserve">    }</w:t>
+      </w:r>
+    </w:p>
+    <w:p>
+      <w:pPr>
+        <w:rPr>
+          <w:rFonts w:ascii="Consolas" w:hAnsi="Consolas" w:cs="Times New Roman"/>
+          <w:sz w:val="24"/>
+          <w:szCs w:val="24"/>
+        </w:rPr>
+      </w:pPr>
+      <w:r>
+        <w:rPr>
+          <w:rFonts w:ascii="Consolas" w:hAnsi="Consolas" w:cs="Times New Roman"/>
+          <w:sz w:val="24"/>
+          <w:szCs w:val="24"/>
+        </w:rPr>
+        <w:t xml:space="preserve">  ]</w:t>
+      </w:r>
+    </w:p>
+    <w:p>
+      <w:pPr>
+        <w:rPr>
+          <w:rFonts w:ascii="Consolas" w:hAnsi="Consolas" w:cs="Times New Roman"/>
+          <w:sz w:val="24"/>
+          <w:szCs w:val="24"/>
+        </w:rPr>
+      </w:pPr>
+      <w:r>
+        <w:rPr>
+          <w:rFonts w:ascii="Consolas" w:hAnsi="Consolas" w:cs="Times New Roman"/>
+          <w:sz w:val="24"/>
+          <w:szCs w:val="24"/>
+        </w:rPr>
+        <w:t>}</w:t>
+      </w:r>
+    </w:p>
+    <w:p>
+      <w:pPr>
+        <w:rPr>
+          <w:rFonts w:ascii="Consolas" w:hAnsi="Consolas" w:cs="Times New Roman"/>
+          <w:sz w:val="24"/>
+          <w:szCs w:val="24"/>
+        </w:rPr>
+      </w:pPr>
+    </w:p>
+    <w:p>
+      <w:pPr>
+        <w:rPr>
+          <w:rFonts w:ascii="Consolas" w:hAnsi="Consolas" w:cs="Times New Roman"/>
+          <w:sz w:val="24"/>
+          <w:szCs w:val="24"/>
+        </w:rPr>
+      </w:pPr>
+    </w:p>
+    <w:p>
+      <w:pPr>
+        <w:rPr>
+          <w:rFonts w:ascii="Consolas" w:hAnsi="Consolas" w:cs="Times New Roman"/>
+          <w:sz w:val="24"/>
+          <w:szCs w:val="24"/>
+        </w:rPr>
+      </w:pPr>
+      <w:r>
+        <w:rPr>
+          <w:rFonts w:ascii="Consolas" w:hAnsi="Consolas" w:cs="Times New Roman"/>
+          <w:sz w:val="24"/>
+          <w:szCs w:val="24"/>
+        </w:rPr>
+        <w:lastRenderedPageBreak/>
+        <w:t>You can send POST, PUT, DELETE &amp; GET requests, however in json-server you must have id property mandatorily</w:t>
+      </w:r>
+      <w:r>
+        <w:rPr>
+          <w:rFonts w:ascii="Consolas" w:hAnsi="Consolas" w:cs="Times New Roman"/>
+          <w:sz w:val="24"/>
+          <w:szCs w:val="24"/>
+        </w:rPr>
+        <w:t>.</w:t>
+      </w:r>
+    </w:p>
+    <w:p>
+      <w:pPr>
+        <w:rPr>
+          <w:rFonts w:ascii="Consolas" w:hAnsi="Consolas" w:cs="Times New Roman"/>
+          <w:sz w:val="24"/>
+          <w:szCs w:val="24"/>
+        </w:rPr>
+      </w:pPr>
+      <w:r>
+        <w:rPr>
+          <w:rFonts w:ascii="Consolas" w:hAnsi="Consolas" w:cs="Times New Roman"/>
+          <w:sz w:val="24"/>
+          <w:szCs w:val="24"/>
+          <w:highlight w:val="yellow"/>
+        </w:rPr>
+        <w:t>Performing CRUD operations from angular</w:t>
+      </w:r>
+      <w:r>
+        <w:rPr>
+          <w:rFonts w:ascii="Consolas" w:hAnsi="Consolas" w:cs="Times New Roman"/>
+          <w:sz w:val="24"/>
+          <w:szCs w:val="24"/>
+        </w:rPr>
+        <w:t xml:space="preserve"> </w:t>
+      </w:r>
+    </w:p>
+    <w:p>
+      <w:pPr>
+        <w:rPr>
+          <w:rFonts w:ascii="Consolas" w:hAnsi="Consolas" w:cs="Times New Roman"/>
+          <w:sz w:val="24"/>
+          <w:szCs w:val="24"/>
+        </w:rPr>
+      </w:pPr>
+      <w:r>
+        <w:rPr>
+          <w:rFonts w:ascii="Consolas" w:hAnsi="Consolas" w:cs="Times New Roman"/>
+          <w:sz w:val="24"/>
+          <w:szCs w:val="24"/>
+          <w:highlight w:val="yellow"/>
+        </w:rPr>
+        <w:t>Create one component called profile</w:t>
+      </w:r>
+    </w:p>
+    <w:p>
+      <w:pPr>
+        <w:pStyle w:val="ListParagraph"/>
+        <w:numPr>
+          <w:ilvl w:val="0"/>
+          <w:numId w:val="6"/>
+        </w:numPr>
+        <w:rPr>
+          <w:rFonts w:ascii="Consolas" w:hAnsi="Consolas" w:cs="Times New Roman"/>
+          <w:sz w:val="24"/>
+          <w:szCs w:val="24"/>
+        </w:rPr>
+      </w:pPr>
+      <w:r>
+        <w:rPr>
+          <w:rFonts w:ascii="Consolas" w:hAnsi="Consolas" w:cs="Times New Roman"/>
+          <w:sz w:val="24"/>
+          <w:szCs w:val="24"/>
+        </w:rPr>
+        <w:t>ng g c profile</w:t>
+      </w:r>
+    </w:p>
+    <w:p>
+      <w:pPr>
+        <w:rPr>
+          <w:rFonts w:ascii="Consolas" w:hAnsi="Consolas" w:cs="Times New Roman"/>
+          <w:sz w:val="24"/>
+          <w:szCs w:val="24"/>
+        </w:rPr>
+      </w:pPr>
+    </w:p>
+    <w:p>
+      <w:pPr>
+        <w:rPr>
+          <w:rFonts w:ascii="Consolas" w:hAnsi="Consolas" w:cs="Times New Roman"/>
+          <w:sz w:val="24"/>
+          <w:szCs w:val="24"/>
+        </w:rPr>
+      </w:pPr>
+      <w:r>
+        <w:rPr>
+          <w:rFonts w:ascii="Consolas" w:hAnsi="Consolas" w:cs="Times New Roman"/>
+          <w:noProof/>
+          <w:sz w:val="24"/>
+          <w:szCs w:val="24"/>
+        </w:rPr>
+        <w:drawing>
+          <wp:inline distT="0" distB="0" distL="0" distR="0" wp14:anchorId="2963B4CC" wp14:editId="6509659B">
+            <wp:extent cx="5720715" cy="680085"/>
+            <wp:effectExtent l="0" t="0" r="0" b="0"/>
+            <wp:docPr id="56" name="Picture 56"/>
+            <wp:cNvGraphicFramePr>
+              <a:graphicFrameLocks xmlns:a="http://schemas.openxmlformats.org/drawingml/2006/main" noChangeAspect="1"/>
+            </wp:cNvGraphicFramePr>
+            <a:graphic xmlns:a="http://schemas.openxmlformats.org/drawingml/2006/main">
+              <a:graphicData uri="http://schemas.openxmlformats.org/drawingml/2006/picture">
+                <pic:pic xmlns:pic="http://schemas.openxmlformats.org/drawingml/2006/picture">
+                  <pic:nvPicPr>
+                    <pic:cNvPr id="0" name="Picture 2"/>
+                    <pic:cNvPicPr>
+                      <a:picLocks noChangeAspect="1" noChangeArrowheads="1"/>
+                    </pic:cNvPicPr>
+                  </pic:nvPicPr>
+                  <pic:blipFill>
+                    <a:blip r:embed="rId64">
+                      <a:extLst>
+                        <a:ext uri="{28A0092B-C50C-407E-A947-70E740481C1C}">
+                          <a14:useLocalDpi xmlns:a14="http://schemas.microsoft.com/office/drawing/2010/main" val="0"/>
+                        </a:ext>
+                      </a:extLst>
+                    </a:blip>
+                    <a:srcRect/>
+                    <a:stretch>
+                      <a:fillRect/>
+                    </a:stretch>
+                  </pic:blipFill>
+                  <pic:spPr bwMode="auto">
+                    <a:xfrm>
+                      <a:off x="0" y="0"/>
+                      <a:ext cx="5720715" cy="680085"/>
+                    </a:xfrm>
+                    <a:prstGeom prst="rect">
+                      <a:avLst/>
+                    </a:prstGeom>
+                    <a:noFill/>
+                    <a:ln>
+                      <a:noFill/>
+                    </a:ln>
+                  </pic:spPr>
+                </pic:pic>
+              </a:graphicData>
+            </a:graphic>
+          </wp:inline>
+        </w:drawing>
+      </w:r>
+    </w:p>
+    <w:p>
+      <w:pPr>
+        <w:pStyle w:val="ListParagraph"/>
+        <w:numPr>
+          <w:ilvl w:val="0"/>
+          <w:numId w:val="6"/>
+        </w:numPr>
+        <w:rPr>
+          <w:rFonts w:ascii="Consolas" w:hAnsi="Consolas" w:cs="Times New Roman"/>
+          <w:sz w:val="24"/>
+          <w:szCs w:val="24"/>
+        </w:rPr>
+      </w:pPr>
+      <w:r>
+        <w:rPr>
+          <w:rFonts w:ascii="Consolas" w:hAnsi="Consolas" w:cs="Times New Roman"/>
+          <w:sz w:val="24"/>
+          <w:szCs w:val="24"/>
+        </w:rPr>
+        <w:t>Add the profile component in the root component</w:t>
+      </w:r>
+    </w:p>
+    <w:p>
+      <w:pPr>
+        <w:pStyle w:val="ListParagraph"/>
+        <w:numPr>
+          <w:ilvl w:val="0"/>
+          <w:numId w:val="6"/>
+        </w:numPr>
+        <w:rPr>
+          <w:rFonts w:ascii="Consolas" w:hAnsi="Consolas" w:cs="Times New Roman"/>
+          <w:sz w:val="24"/>
+          <w:szCs w:val="24"/>
+        </w:rPr>
+      </w:pPr>
+      <w:r>
+        <w:rPr>
+          <w:rFonts w:ascii="Consolas" w:hAnsi="Consolas" w:cs="Times New Roman"/>
+          <w:sz w:val="24"/>
+          <w:szCs w:val="24"/>
+        </w:rPr>
+        <w:t>Create an angular service that can call the webservice hosted through json-server</w:t>
+      </w:r>
+    </w:p>
+    <w:p>
+      <w:pPr>
+        <w:rPr>
+          <w:rFonts w:ascii="Consolas" w:hAnsi="Consolas" w:cs="Times New Roman"/>
+          <w:sz w:val="24"/>
+          <w:szCs w:val="24"/>
+        </w:rPr>
+      </w:pPr>
+      <w:r>
+        <w:rPr>
+          <w:rFonts w:ascii="Consolas" w:hAnsi="Consolas" w:cs="Times New Roman"/>
+          <w:noProof/>
+          <w:sz w:val="24"/>
+          <w:szCs w:val="24"/>
+        </w:rPr>
+        <w:drawing>
+          <wp:inline distT="0" distB="0" distL="0" distR="0" wp14:anchorId="71739540" wp14:editId="3E9167FA">
+            <wp:extent cx="5727700" cy="490220"/>
+            <wp:effectExtent l="0" t="0" r="0" b="0"/>
+            <wp:docPr id="57" name="Picture 57"/>
+            <wp:cNvGraphicFramePr>
+              <a:graphicFrameLocks xmlns:a="http://schemas.openxmlformats.org/drawingml/2006/main" noChangeAspect="1"/>
+            </wp:cNvGraphicFramePr>
+            <a:graphic xmlns:a="http://schemas.openxmlformats.org/drawingml/2006/main">
+              <a:graphicData uri="http://schemas.openxmlformats.org/drawingml/2006/picture">
+                <pic:pic xmlns:pic="http://schemas.openxmlformats.org/drawingml/2006/picture">
+                  <pic:nvPicPr>
+                    <pic:cNvPr id="0" name="Picture 3"/>
+                    <pic:cNvPicPr>
+                      <a:picLocks noChangeAspect="1" noChangeArrowheads="1"/>
+                    </pic:cNvPicPr>
+                  </pic:nvPicPr>
+                  <pic:blipFill>
+                    <a:blip r:embed="rId65">
+                      <a:extLst>
+                        <a:ext uri="{28A0092B-C50C-407E-A947-70E740481C1C}">
+                          <a14:useLocalDpi xmlns:a14="http://schemas.microsoft.com/office/drawing/2010/main" val="0"/>
+                        </a:ext>
+                      </a:extLst>
+                    </a:blip>
+                    <a:srcRect/>
+                    <a:stretch>
+                      <a:fillRect/>
+                    </a:stretch>
+                  </pic:blipFill>
+                  <pic:spPr bwMode="auto">
+                    <a:xfrm>
+                      <a:off x="0" y="0"/>
+                      <a:ext cx="5727700" cy="490220"/>
+                    </a:xfrm>
+                    <a:prstGeom prst="rect">
+                      <a:avLst/>
+                    </a:prstGeom>
+                    <a:noFill/>
+                    <a:ln>
+                      <a:noFill/>
+                    </a:ln>
+                  </pic:spPr>
+                </pic:pic>
+              </a:graphicData>
+            </a:graphic>
+          </wp:inline>
+        </w:drawing>
+      </w:r>
+    </w:p>
+    <w:p>
+      <w:pPr>
+        <w:rPr>
+          <w:rFonts w:ascii="Consolas" w:hAnsi="Consolas" w:cs="Times New Roman"/>
+          <w:sz w:val="24"/>
+          <w:szCs w:val="24"/>
+        </w:rPr>
+      </w:pPr>
+    </w:p>
+    <w:p>
+      <w:pPr>
+        <w:rPr>
+          <w:rFonts w:ascii="Consolas" w:hAnsi="Consolas" w:cs="Times New Roman"/>
+          <w:sz w:val="24"/>
+          <w:szCs w:val="24"/>
+        </w:rPr>
+      </w:pPr>
+      <w:r>
+        <w:rPr>
+          <w:rFonts w:ascii="Consolas" w:hAnsi="Consolas" w:cs="Times New Roman"/>
+          <w:sz w:val="24"/>
+          <w:szCs w:val="24"/>
+          <w:highlight w:val="yellow"/>
+        </w:rPr>
+        <w:t>p</w:t>
+      </w:r>
+      <w:r>
+        <w:rPr>
+          <w:rFonts w:ascii="Consolas" w:hAnsi="Consolas" w:cs="Times New Roman"/>
+          <w:sz w:val="24"/>
+          <w:szCs w:val="24"/>
+          <w:highlight w:val="yellow"/>
+        </w:rPr>
+        <w:t>rofile.service.ts</w:t>
+      </w:r>
+    </w:p>
+    <w:p>
+      <w:pPr>
+        <w:shd w:val="clear" w:color="auto" w:fill="FFFFFF"/>
+        <w:spacing w:after="0" w:line="285" w:lineRule="atLeast"/>
+        <w:rPr>
+          <w:rFonts w:ascii="Consolas" w:eastAsia="Times New Roman" w:hAnsi="Consolas" w:cs="Times New Roman"/>
+          <w:color w:val="000000"/>
+          <w:sz w:val="21"/>
+          <w:szCs w:val="21"/>
+          <w:lang w:eastAsia="en-IN"/>
+        </w:rPr>
+      </w:pPr>
+      <w:r>
+        <w:rPr>
+          <w:rFonts w:ascii="Consolas" w:eastAsia="Times New Roman" w:hAnsi="Consolas" w:cs="Times New Roman"/>
+          <w:color w:val="0000FF"/>
+          <w:sz w:val="21"/>
+          <w:szCs w:val="21"/>
+          <w:lang w:eastAsia="en-IN"/>
+        </w:rPr>
+        <w:t>import</w:t>
+      </w:r>
+      <w:r>
+        <w:rPr>
+          <w:rFonts w:ascii="Consolas" w:eastAsia="Times New Roman" w:hAnsi="Consolas" w:cs="Times New Roman"/>
+          <w:color w:val="000000"/>
+          <w:sz w:val="21"/>
+          <w:szCs w:val="21"/>
+          <w:lang w:eastAsia="en-IN"/>
+        </w:rPr>
+        <w:t> { HttpClient } </w:t>
+      </w:r>
+      <w:r>
+        <w:rPr>
+          <w:rFonts w:ascii="Consolas" w:eastAsia="Times New Roman" w:hAnsi="Consolas" w:cs="Times New Roman"/>
+          <w:color w:val="0000FF"/>
+          <w:sz w:val="21"/>
+          <w:szCs w:val="21"/>
+          <w:lang w:eastAsia="en-IN"/>
+        </w:rPr>
+        <w:t>from</w:t>
+      </w:r>
+      <w:r>
+        <w:rPr>
+          <w:rFonts w:ascii="Consolas" w:eastAsia="Times New Roman" w:hAnsi="Consolas" w:cs="Times New Roman"/>
+          <w:color w:val="000000"/>
+          <w:sz w:val="21"/>
+          <w:szCs w:val="21"/>
+          <w:lang w:eastAsia="en-IN"/>
+        </w:rPr>
+        <w:t> </w:t>
+      </w:r>
+      <w:r>
+        <w:rPr>
+          <w:rFonts w:ascii="Consolas" w:eastAsia="Times New Roman" w:hAnsi="Consolas" w:cs="Times New Roman"/>
+          <w:color w:val="A31515"/>
+          <w:sz w:val="21"/>
+          <w:szCs w:val="21"/>
+          <w:lang w:eastAsia="en-IN"/>
+        </w:rPr>
+        <w:t>'@angular/common/http'</w:t>
+      </w:r>
+      <w:r>
+        <w:rPr>
+          <w:rFonts w:ascii="Consolas" w:eastAsia="Times New Roman" w:hAnsi="Consolas" w:cs="Times New Roman"/>
+          <w:color w:val="000000"/>
+          <w:sz w:val="21"/>
+          <w:szCs w:val="21"/>
+          <w:lang w:eastAsia="en-IN"/>
+        </w:rPr>
+        <w:t>;</w:t>
+      </w:r>
+    </w:p>
+    <w:p>
+      <w:pPr>
+        <w:shd w:val="clear" w:color="auto" w:fill="FFFFFF"/>
+        <w:spacing w:after="0" w:line="285" w:lineRule="atLeast"/>
+        <w:rPr>
+          <w:rFonts w:ascii="Consolas" w:eastAsia="Times New Roman" w:hAnsi="Consolas" w:cs="Times New Roman"/>
+          <w:color w:val="000000"/>
+          <w:sz w:val="21"/>
+          <w:szCs w:val="21"/>
+          <w:lang w:eastAsia="en-IN"/>
+        </w:rPr>
+      </w:pPr>
+      <w:r>
+        <w:rPr>
+          <w:rFonts w:ascii="Consolas" w:eastAsia="Times New Roman" w:hAnsi="Consolas" w:cs="Times New Roman"/>
+          <w:color w:val="0000FF"/>
+          <w:sz w:val="21"/>
+          <w:szCs w:val="21"/>
+          <w:lang w:eastAsia="en-IN"/>
+        </w:rPr>
+        <w:t>import</w:t>
+      </w:r>
+      <w:r>
+        <w:rPr>
+          <w:rFonts w:ascii="Consolas" w:eastAsia="Times New Roman" w:hAnsi="Consolas" w:cs="Times New Roman"/>
+          <w:color w:val="000000"/>
+          <w:sz w:val="21"/>
+          <w:szCs w:val="21"/>
+          <w:lang w:eastAsia="en-IN"/>
+        </w:rPr>
+        <w:t> { Injectable } </w:t>
+      </w:r>
+      <w:r>
+        <w:rPr>
+          <w:rFonts w:ascii="Consolas" w:eastAsia="Times New Roman" w:hAnsi="Consolas" w:cs="Times New Roman"/>
+          <w:color w:val="0000FF"/>
+          <w:sz w:val="21"/>
+          <w:szCs w:val="21"/>
+          <w:lang w:eastAsia="en-IN"/>
+        </w:rPr>
+        <w:t>from</w:t>
+      </w:r>
+      <w:r>
+        <w:rPr>
+          <w:rFonts w:ascii="Consolas" w:eastAsia="Times New Roman" w:hAnsi="Consolas" w:cs="Times New Roman"/>
+          <w:color w:val="000000"/>
+          <w:sz w:val="21"/>
+          <w:szCs w:val="21"/>
+          <w:lang w:eastAsia="en-IN"/>
+        </w:rPr>
+        <w:t> </w:t>
+      </w:r>
+      <w:r>
+        <w:rPr>
+          <w:rFonts w:ascii="Consolas" w:eastAsia="Times New Roman" w:hAnsi="Consolas" w:cs="Times New Roman"/>
+          <w:color w:val="A31515"/>
+          <w:sz w:val="21"/>
+          <w:szCs w:val="21"/>
+          <w:lang w:eastAsia="en-IN"/>
+        </w:rPr>
+        <w:t>'@angular/core'</w:t>
+      </w:r>
+      <w:r>
+        <w:rPr>
+          <w:rFonts w:ascii="Consolas" w:eastAsia="Times New Roman" w:hAnsi="Consolas" w:cs="Times New Roman"/>
+          <w:color w:val="000000"/>
+          <w:sz w:val="21"/>
+          <w:szCs w:val="21"/>
+          <w:lang w:eastAsia="en-IN"/>
+        </w:rPr>
+        <w:t>;</w:t>
+      </w:r>
+    </w:p>
+    <w:p>
+      <w:pPr>
+        <w:shd w:val="clear" w:color="auto" w:fill="FFFFFF"/>
+        <w:spacing w:after="0" w:line="285" w:lineRule="atLeast"/>
+        <w:rPr>
+          <w:rFonts w:ascii="Consolas" w:eastAsia="Times New Roman" w:hAnsi="Consolas" w:cs="Times New Roman"/>
+          <w:color w:val="000000"/>
+          <w:sz w:val="21"/>
+          <w:szCs w:val="21"/>
+          <w:lang w:eastAsia="en-IN"/>
+        </w:rPr>
+      </w:pPr>
+      <w:r>
+        <w:rPr>
+          <w:rFonts w:ascii="Consolas" w:eastAsia="Times New Roman" w:hAnsi="Consolas" w:cs="Times New Roman"/>
+          <w:color w:val="0000FF"/>
+          <w:sz w:val="21"/>
+          <w:szCs w:val="21"/>
+          <w:lang w:eastAsia="en-IN"/>
+        </w:rPr>
+        <w:t>import</w:t>
+      </w:r>
+      <w:r>
+        <w:rPr>
+          <w:rFonts w:ascii="Consolas" w:eastAsia="Times New Roman" w:hAnsi="Consolas" w:cs="Times New Roman"/>
+          <w:color w:val="000000"/>
+          <w:sz w:val="21"/>
+          <w:szCs w:val="21"/>
+          <w:lang w:eastAsia="en-IN"/>
+        </w:rPr>
+        <w:t> { Observable } </w:t>
+      </w:r>
+      <w:r>
+        <w:rPr>
+          <w:rFonts w:ascii="Consolas" w:eastAsia="Times New Roman" w:hAnsi="Consolas" w:cs="Times New Roman"/>
+          <w:color w:val="0000FF"/>
+          <w:sz w:val="21"/>
+          <w:szCs w:val="21"/>
+          <w:lang w:eastAsia="en-IN"/>
+        </w:rPr>
+        <w:t>from</w:t>
+      </w:r>
+      <w:r>
+        <w:rPr>
+          <w:rFonts w:ascii="Consolas" w:eastAsia="Times New Roman" w:hAnsi="Consolas" w:cs="Times New Roman"/>
+          <w:color w:val="000000"/>
+          <w:sz w:val="21"/>
+          <w:szCs w:val="21"/>
+          <w:lang w:eastAsia="en-IN"/>
+        </w:rPr>
+        <w:t> </w:t>
+      </w:r>
+      <w:r>
+        <w:rPr>
+          <w:rFonts w:ascii="Consolas" w:eastAsia="Times New Roman" w:hAnsi="Consolas" w:cs="Times New Roman"/>
+          <w:color w:val="A31515"/>
+          <w:sz w:val="21"/>
+          <w:szCs w:val="21"/>
+          <w:lang w:eastAsia="en-IN"/>
+        </w:rPr>
+        <w:t>'rxjs'</w:t>
+      </w:r>
+      <w:r>
+        <w:rPr>
+          <w:rFonts w:ascii="Consolas" w:eastAsia="Times New Roman" w:hAnsi="Consolas" w:cs="Times New Roman"/>
+          <w:color w:val="000000"/>
+          <w:sz w:val="21"/>
+          <w:szCs w:val="21"/>
+          <w:lang w:eastAsia="en-IN"/>
+        </w:rPr>
+        <w:t>;</w:t>
+      </w:r>
+    </w:p>
+    <w:p>
+      <w:pPr>
+        <w:shd w:val="clear" w:color="auto" w:fill="FFFFFF"/>
+        <w:spacing w:after="0" w:line="285" w:lineRule="atLeast"/>
+        <w:rPr>
+          <w:rFonts w:ascii="Consolas" w:eastAsia="Times New Roman" w:hAnsi="Consolas" w:cs="Times New Roman"/>
+          <w:color w:val="000000"/>
+          <w:sz w:val="21"/>
+          <w:szCs w:val="21"/>
+          <w:lang w:eastAsia="en-IN"/>
+        </w:rPr>
+      </w:pPr>
+    </w:p>
+    <w:p>
+      <w:pPr>
+        <w:shd w:val="clear" w:color="auto" w:fill="FFFFFF"/>
+        <w:spacing w:after="0" w:line="285" w:lineRule="atLeast"/>
+        <w:rPr>
+          <w:rFonts w:ascii="Consolas" w:eastAsia="Times New Roman" w:hAnsi="Consolas" w:cs="Times New Roman"/>
+          <w:color w:val="000000"/>
+          <w:sz w:val="21"/>
+          <w:szCs w:val="21"/>
+          <w:lang w:eastAsia="en-IN"/>
+        </w:rPr>
+      </w:pPr>
+      <w:r>
+        <w:rPr>
+          <w:rFonts w:ascii="Consolas" w:eastAsia="Times New Roman" w:hAnsi="Consolas" w:cs="Times New Roman"/>
+          <w:color w:val="000000"/>
+          <w:sz w:val="21"/>
+          <w:szCs w:val="21"/>
+          <w:lang w:eastAsia="en-IN"/>
+        </w:rPr>
+        <w:t>@Injectable({</w:t>
+      </w:r>
+    </w:p>
+    <w:p>
+      <w:pPr>
+        <w:shd w:val="clear" w:color="auto" w:fill="FFFFFF"/>
+        <w:spacing w:after="0" w:line="285" w:lineRule="atLeast"/>
+        <w:rPr>
+          <w:rFonts w:ascii="Consolas" w:eastAsia="Times New Roman" w:hAnsi="Consolas" w:cs="Times New Roman"/>
+          <w:color w:val="000000"/>
+          <w:sz w:val="21"/>
+          <w:szCs w:val="21"/>
+          <w:lang w:eastAsia="en-IN"/>
+        </w:rPr>
+      </w:pPr>
+      <w:r>
+        <w:rPr>
+          <w:rFonts w:ascii="Consolas" w:eastAsia="Times New Roman" w:hAnsi="Consolas" w:cs="Times New Roman"/>
+          <w:color w:val="000000"/>
+          <w:sz w:val="21"/>
+          <w:szCs w:val="21"/>
+          <w:lang w:eastAsia="en-IN"/>
+        </w:rPr>
+        <w:t>  providedIn: </w:t>
+      </w:r>
+      <w:r>
+        <w:rPr>
+          <w:rFonts w:ascii="Consolas" w:eastAsia="Times New Roman" w:hAnsi="Consolas" w:cs="Times New Roman"/>
+          <w:color w:val="A31515"/>
+          <w:sz w:val="21"/>
+          <w:szCs w:val="21"/>
+          <w:lang w:eastAsia="en-IN"/>
+        </w:rPr>
+        <w:t>'root'</w:t>
+      </w:r>
+    </w:p>
+    <w:p>
+      <w:pPr>
+        <w:shd w:val="clear" w:color="auto" w:fill="FFFFFF"/>
+        <w:spacing w:after="0" w:line="285" w:lineRule="atLeast"/>
+        <w:rPr>
+          <w:rFonts w:ascii="Consolas" w:eastAsia="Times New Roman" w:hAnsi="Consolas" w:cs="Times New Roman"/>
+          <w:color w:val="000000"/>
+          <w:sz w:val="21"/>
+          <w:szCs w:val="21"/>
+          <w:lang w:eastAsia="en-IN"/>
+        </w:rPr>
+      </w:pPr>
+      <w:r>
+        <w:rPr>
+          <w:rFonts w:ascii="Consolas" w:eastAsia="Times New Roman" w:hAnsi="Consolas" w:cs="Times New Roman"/>
+          <w:color w:val="000000"/>
+          <w:sz w:val="21"/>
+          <w:szCs w:val="21"/>
+          <w:lang w:eastAsia="en-IN"/>
+        </w:rPr>
+        <w:t>})</w:t>
+      </w:r>
+    </w:p>
+    <w:p>
+      <w:pPr>
+        <w:shd w:val="clear" w:color="auto" w:fill="FFFFFF"/>
+        <w:spacing w:after="0" w:line="285" w:lineRule="atLeast"/>
+        <w:rPr>
+          <w:rFonts w:ascii="Consolas" w:eastAsia="Times New Roman" w:hAnsi="Consolas" w:cs="Times New Roman"/>
+          <w:color w:val="000000"/>
+          <w:sz w:val="21"/>
+          <w:szCs w:val="21"/>
+          <w:lang w:eastAsia="en-IN"/>
+        </w:rPr>
+      </w:pPr>
+      <w:r>
+        <w:rPr>
+          <w:rFonts w:ascii="Consolas" w:eastAsia="Times New Roman" w:hAnsi="Consolas" w:cs="Times New Roman"/>
+          <w:color w:val="0000FF"/>
+          <w:sz w:val="21"/>
+          <w:szCs w:val="21"/>
+          <w:lang w:eastAsia="en-IN"/>
+        </w:rPr>
+        <w:t>export</w:t>
+      </w:r>
+      <w:r>
+        <w:rPr>
+          <w:rFonts w:ascii="Consolas" w:eastAsia="Times New Roman" w:hAnsi="Consolas" w:cs="Times New Roman"/>
+          <w:color w:val="000000"/>
+          <w:sz w:val="21"/>
+          <w:szCs w:val="21"/>
+          <w:lang w:eastAsia="en-IN"/>
+        </w:rPr>
+        <w:t> </w:t>
+      </w:r>
+      <w:r>
+        <w:rPr>
+          <w:rFonts w:ascii="Consolas" w:eastAsia="Times New Roman" w:hAnsi="Consolas" w:cs="Times New Roman"/>
+          <w:color w:val="0000FF"/>
+          <w:sz w:val="21"/>
+          <w:szCs w:val="21"/>
+          <w:lang w:eastAsia="en-IN"/>
+        </w:rPr>
+        <w:t>class</w:t>
+      </w:r>
+      <w:r>
+        <w:rPr>
+          <w:rFonts w:ascii="Consolas" w:eastAsia="Times New Roman" w:hAnsi="Consolas" w:cs="Times New Roman"/>
+          <w:color w:val="000000"/>
+          <w:sz w:val="21"/>
+          <w:szCs w:val="21"/>
+          <w:lang w:eastAsia="en-IN"/>
+        </w:rPr>
+        <w:t> ProfileService {</w:t>
+      </w:r>
+    </w:p>
+    <w:p>
+      <w:pPr>
+        <w:shd w:val="clear" w:color="auto" w:fill="FFFFFF"/>
+        <w:spacing w:after="0" w:line="285" w:lineRule="atLeast"/>
+        <w:rPr>
+          <w:rFonts w:ascii="Consolas" w:eastAsia="Times New Roman" w:hAnsi="Consolas" w:cs="Times New Roman"/>
+          <w:color w:val="000000"/>
+          <w:sz w:val="21"/>
+          <w:szCs w:val="21"/>
+          <w:lang w:eastAsia="en-IN"/>
+        </w:rPr>
+      </w:pPr>
+    </w:p>
+    <w:p>
+      <w:pPr>
+        <w:shd w:val="clear" w:color="auto" w:fill="FFFFFF"/>
+        <w:spacing w:after="0" w:line="285" w:lineRule="atLeast"/>
+        <w:rPr>
+          <w:rFonts w:ascii="Consolas" w:eastAsia="Times New Roman" w:hAnsi="Consolas" w:cs="Times New Roman"/>
+          <w:color w:val="000000"/>
+          <w:sz w:val="21"/>
+          <w:szCs w:val="21"/>
+          <w:lang w:eastAsia="en-IN"/>
+        </w:rPr>
+      </w:pPr>
+      <w:r>
+        <w:rPr>
+          <w:rFonts w:ascii="Consolas" w:eastAsia="Times New Roman" w:hAnsi="Consolas" w:cs="Times New Roman"/>
+          <w:color w:val="000000"/>
+          <w:sz w:val="21"/>
+          <w:szCs w:val="21"/>
+          <w:lang w:eastAsia="en-IN"/>
+        </w:rPr>
+        <w:t>  baseUri = </w:t>
+      </w:r>
+      <w:r>
+        <w:rPr>
+          <w:rFonts w:ascii="Consolas" w:eastAsia="Times New Roman" w:hAnsi="Consolas" w:cs="Times New Roman"/>
+          <w:color w:val="A31515"/>
+          <w:sz w:val="21"/>
+          <w:szCs w:val="21"/>
+          <w:lang w:eastAsia="en-IN"/>
+        </w:rPr>
+        <w:t>"http://localhost:3000/profiles"</w:t>
+      </w:r>
+      <w:r>
+        <w:rPr>
+          <w:rFonts w:ascii="Consolas" w:eastAsia="Times New Roman" w:hAnsi="Consolas" w:cs="Times New Roman"/>
+          <w:color w:val="000000"/>
+          <w:sz w:val="21"/>
+          <w:szCs w:val="21"/>
+          <w:lang w:eastAsia="en-IN"/>
+        </w:rPr>
+        <w:t>;</w:t>
+      </w:r>
+    </w:p>
+    <w:p>
+      <w:pPr>
+        <w:shd w:val="clear" w:color="auto" w:fill="FFFFFF"/>
+        <w:spacing w:after="0" w:line="285" w:lineRule="atLeast"/>
+        <w:rPr>
+          <w:rFonts w:ascii="Consolas" w:eastAsia="Times New Roman" w:hAnsi="Consolas" w:cs="Times New Roman"/>
+          <w:color w:val="000000"/>
+          <w:sz w:val="21"/>
+          <w:szCs w:val="21"/>
+          <w:lang w:eastAsia="en-IN"/>
+        </w:rPr>
+      </w:pPr>
+    </w:p>
+    <w:p>
+      <w:pPr>
+        <w:shd w:val="clear" w:color="auto" w:fill="FFFFFF"/>
+        <w:spacing w:after="0" w:line="285" w:lineRule="atLeast"/>
+        <w:rPr>
+          <w:rFonts w:ascii="Consolas" w:eastAsia="Times New Roman" w:hAnsi="Consolas" w:cs="Times New Roman"/>
+          <w:color w:val="000000"/>
+          <w:sz w:val="21"/>
+          <w:szCs w:val="21"/>
+          <w:lang w:eastAsia="en-IN"/>
+        </w:rPr>
+      </w:pPr>
+      <w:r>
+        <w:rPr>
+          <w:rFonts w:ascii="Consolas" w:eastAsia="Times New Roman" w:hAnsi="Consolas" w:cs="Times New Roman"/>
+          <w:color w:val="000000"/>
+          <w:sz w:val="21"/>
+          <w:szCs w:val="21"/>
+          <w:lang w:eastAsia="en-IN"/>
+        </w:rPr>
+        <w:t>  </w:t>
+      </w:r>
+      <w:r>
+        <w:rPr>
+          <w:rFonts w:ascii="Consolas" w:eastAsia="Times New Roman" w:hAnsi="Consolas" w:cs="Times New Roman"/>
+          <w:color w:val="0000FF"/>
+          <w:sz w:val="21"/>
+          <w:szCs w:val="21"/>
+          <w:lang w:eastAsia="en-IN"/>
+        </w:rPr>
+        <w:t>constructor</w:t>
+      </w:r>
+      <w:r>
+        <w:rPr>
+          <w:rFonts w:ascii="Consolas" w:eastAsia="Times New Roman" w:hAnsi="Consolas" w:cs="Times New Roman"/>
+          <w:color w:val="000000"/>
+          <w:sz w:val="21"/>
+          <w:szCs w:val="21"/>
+          <w:lang w:eastAsia="en-IN"/>
+        </w:rPr>
+        <w:t>(</w:t>
+      </w:r>
+      <w:r>
+        <w:rPr>
+          <w:rFonts w:ascii="Consolas" w:eastAsia="Times New Roman" w:hAnsi="Consolas" w:cs="Times New Roman"/>
+          <w:color w:val="0000FF"/>
+          <w:sz w:val="21"/>
+          <w:szCs w:val="21"/>
+          <w:lang w:eastAsia="en-IN"/>
+        </w:rPr>
+        <w:t>private</w:t>
+      </w:r>
+      <w:r>
+        <w:rPr>
+          <w:rFonts w:ascii="Consolas" w:eastAsia="Times New Roman" w:hAnsi="Consolas" w:cs="Times New Roman"/>
+          <w:color w:val="000000"/>
+          <w:sz w:val="21"/>
+          <w:szCs w:val="21"/>
+          <w:lang w:eastAsia="en-IN"/>
+        </w:rPr>
+        <w:t> _http : HttpClient) { }</w:t>
+      </w:r>
+    </w:p>
+    <w:p>
+      <w:pPr>
+        <w:shd w:val="clear" w:color="auto" w:fill="FFFFFF"/>
+        <w:spacing w:after="0" w:line="285" w:lineRule="atLeast"/>
+        <w:rPr>
+          <w:rFonts w:ascii="Consolas" w:eastAsia="Times New Roman" w:hAnsi="Consolas" w:cs="Times New Roman"/>
+          <w:color w:val="000000"/>
+          <w:sz w:val="21"/>
+          <w:szCs w:val="21"/>
+          <w:lang w:eastAsia="en-IN"/>
+        </w:rPr>
+      </w:pPr>
+    </w:p>
+    <w:p>
+      <w:pPr>
+        <w:shd w:val="clear" w:color="auto" w:fill="FFFFFF"/>
+        <w:spacing w:after="0" w:line="285" w:lineRule="atLeast"/>
+        <w:rPr>
+          <w:rFonts w:ascii="Consolas" w:eastAsia="Times New Roman" w:hAnsi="Consolas" w:cs="Times New Roman"/>
+          <w:color w:val="000000"/>
+          <w:sz w:val="21"/>
+          <w:szCs w:val="21"/>
+          <w:lang w:eastAsia="en-IN"/>
+        </w:rPr>
+      </w:pPr>
+      <w:r>
+        <w:rPr>
+          <w:rFonts w:ascii="Consolas" w:eastAsia="Times New Roman" w:hAnsi="Consolas" w:cs="Times New Roman"/>
+          <w:color w:val="000000"/>
+          <w:sz w:val="21"/>
+          <w:szCs w:val="21"/>
+          <w:lang w:eastAsia="en-IN"/>
+        </w:rPr>
+        <w:t>  </w:t>
+      </w:r>
+      <w:r>
+        <w:rPr>
+          <w:rFonts w:ascii="Consolas" w:eastAsia="Times New Roman" w:hAnsi="Consolas" w:cs="Times New Roman"/>
+          <w:color w:val="008000"/>
+          <w:sz w:val="21"/>
+          <w:szCs w:val="21"/>
+          <w:lang w:eastAsia="en-IN"/>
+        </w:rPr>
+        <w:t>// retrieves all the data from webservice</w:t>
+      </w:r>
+    </w:p>
+    <w:p>
+      <w:pPr>
+        <w:shd w:val="clear" w:color="auto" w:fill="FFFFFF"/>
+        <w:spacing w:after="0" w:line="285" w:lineRule="atLeast"/>
+        <w:rPr>
+          <w:rFonts w:ascii="Consolas" w:eastAsia="Times New Roman" w:hAnsi="Consolas" w:cs="Times New Roman"/>
+          <w:color w:val="000000"/>
+          <w:sz w:val="21"/>
+          <w:szCs w:val="21"/>
+          <w:lang w:eastAsia="en-IN"/>
+        </w:rPr>
+      </w:pPr>
+      <w:r>
+        <w:rPr>
+          <w:rFonts w:ascii="Consolas" w:eastAsia="Times New Roman" w:hAnsi="Consolas" w:cs="Times New Roman"/>
+          <w:color w:val="000000"/>
+          <w:sz w:val="21"/>
+          <w:szCs w:val="21"/>
+          <w:lang w:eastAsia="en-IN"/>
+        </w:rPr>
+        <w:t>  fetchAllProfiles() : Observable&lt;any&gt; {</w:t>
+      </w:r>
+    </w:p>
+    <w:p>
+      <w:pPr>
+        <w:shd w:val="clear" w:color="auto" w:fill="FFFFFF"/>
+        <w:spacing w:after="0" w:line="285" w:lineRule="atLeast"/>
+        <w:rPr>
+          <w:rFonts w:ascii="Consolas" w:eastAsia="Times New Roman" w:hAnsi="Consolas" w:cs="Times New Roman"/>
+          <w:color w:val="000000"/>
+          <w:sz w:val="21"/>
+          <w:szCs w:val="21"/>
+          <w:lang w:eastAsia="en-IN"/>
+        </w:rPr>
+      </w:pPr>
+      <w:r>
+        <w:rPr>
+          <w:rFonts w:ascii="Consolas" w:eastAsia="Times New Roman" w:hAnsi="Consolas" w:cs="Times New Roman"/>
+          <w:color w:val="000000"/>
+          <w:sz w:val="21"/>
+          <w:szCs w:val="21"/>
+          <w:lang w:eastAsia="en-IN"/>
+        </w:rPr>
+        <w:t>    </w:t>
+      </w:r>
+      <w:r>
+        <w:rPr>
+          <w:rFonts w:ascii="Consolas" w:eastAsia="Times New Roman" w:hAnsi="Consolas" w:cs="Times New Roman"/>
+          <w:color w:val="0000FF"/>
+          <w:sz w:val="21"/>
+          <w:szCs w:val="21"/>
+          <w:lang w:eastAsia="en-IN"/>
+        </w:rPr>
+        <w:t>return</w:t>
+      </w:r>
+      <w:r>
+        <w:rPr>
+          <w:rFonts w:ascii="Consolas" w:eastAsia="Times New Roman" w:hAnsi="Consolas" w:cs="Times New Roman"/>
+          <w:color w:val="000000"/>
+          <w:sz w:val="21"/>
+          <w:szCs w:val="21"/>
+          <w:lang w:eastAsia="en-IN"/>
+        </w:rPr>
+        <w:t> </w:t>
+      </w:r>
+      <w:r>
+        <w:rPr>
+          <w:rFonts w:ascii="Consolas" w:eastAsia="Times New Roman" w:hAnsi="Consolas" w:cs="Times New Roman"/>
+          <w:color w:val="0000FF"/>
+          <w:sz w:val="21"/>
+          <w:szCs w:val="21"/>
+          <w:lang w:eastAsia="en-IN"/>
+        </w:rPr>
+        <w:t>this</w:t>
+      </w:r>
+      <w:r>
+        <w:rPr>
+          <w:rFonts w:ascii="Consolas" w:eastAsia="Times New Roman" w:hAnsi="Consolas" w:cs="Times New Roman"/>
+          <w:color w:val="000000"/>
+          <w:sz w:val="21"/>
+          <w:szCs w:val="21"/>
+          <w:lang w:eastAsia="en-IN"/>
+        </w:rPr>
+        <w:t>._http.get(</w:t>
+      </w:r>
+      <w:r>
+        <w:rPr>
+          <w:rFonts w:ascii="Consolas" w:eastAsia="Times New Roman" w:hAnsi="Consolas" w:cs="Times New Roman"/>
+          <w:color w:val="0000FF"/>
+          <w:sz w:val="21"/>
+          <w:szCs w:val="21"/>
+          <w:lang w:eastAsia="en-IN"/>
+        </w:rPr>
+        <w:t>this</w:t>
+      </w:r>
+      <w:r>
+        <w:rPr>
+          <w:rFonts w:ascii="Consolas" w:eastAsia="Times New Roman" w:hAnsi="Consolas" w:cs="Times New Roman"/>
+          <w:color w:val="000000"/>
+          <w:sz w:val="21"/>
+          <w:szCs w:val="21"/>
+          <w:lang w:eastAsia="en-IN"/>
+        </w:rPr>
+        <w:t>.baseUri);</w:t>
+      </w:r>
+    </w:p>
+    <w:p>
+      <w:pPr>
+        <w:shd w:val="clear" w:color="auto" w:fill="FFFFFF"/>
+        <w:spacing w:after="0" w:line="285" w:lineRule="atLeast"/>
+        <w:rPr>
+          <w:rFonts w:ascii="Consolas" w:eastAsia="Times New Roman" w:hAnsi="Consolas" w:cs="Times New Roman"/>
+          <w:color w:val="000000"/>
+          <w:sz w:val="21"/>
+          <w:szCs w:val="21"/>
+          <w:lang w:eastAsia="en-IN"/>
+        </w:rPr>
+      </w:pPr>
+      <w:r>
+        <w:rPr>
+          <w:rFonts w:ascii="Consolas" w:eastAsia="Times New Roman" w:hAnsi="Consolas" w:cs="Times New Roman"/>
+          <w:color w:val="000000"/>
+          <w:sz w:val="21"/>
+          <w:szCs w:val="21"/>
+          <w:lang w:eastAsia="en-IN"/>
+        </w:rPr>
+        <w:t>  }</w:t>
+      </w:r>
+    </w:p>
+    <w:p>
+      <w:pPr>
+        <w:shd w:val="clear" w:color="auto" w:fill="FFFFFF"/>
+        <w:spacing w:after="0" w:line="285" w:lineRule="atLeast"/>
+        <w:rPr>
+          <w:rFonts w:ascii="Consolas" w:eastAsia="Times New Roman" w:hAnsi="Consolas" w:cs="Times New Roman"/>
+          <w:color w:val="000000"/>
+          <w:sz w:val="21"/>
+          <w:szCs w:val="21"/>
+          <w:lang w:eastAsia="en-IN"/>
+        </w:rPr>
+      </w:pPr>
+      <w:r>
+        <w:rPr>
+          <w:rFonts w:ascii="Consolas" w:eastAsia="Times New Roman" w:hAnsi="Consolas" w:cs="Times New Roman"/>
+          <w:color w:val="000000"/>
+          <w:sz w:val="21"/>
+          <w:szCs w:val="21"/>
+          <w:lang w:eastAsia="en-IN"/>
+        </w:rPr>
+        <w:t>  </w:t>
+      </w:r>
+      <w:r>
+        <w:rPr>
+          <w:rFonts w:ascii="Consolas" w:eastAsia="Times New Roman" w:hAnsi="Consolas" w:cs="Times New Roman"/>
+          <w:color w:val="008000"/>
+          <w:sz w:val="21"/>
+          <w:szCs w:val="21"/>
+          <w:lang w:eastAsia="en-IN"/>
+        </w:rPr>
+        <w:t>// passes the data to the webservice</w:t>
+      </w:r>
+    </w:p>
+    <w:p>
+      <w:pPr>
+        <w:shd w:val="clear" w:color="auto" w:fill="FFFFFF"/>
+        <w:spacing w:after="0" w:line="285" w:lineRule="atLeast"/>
+        <w:rPr>
+          <w:rFonts w:ascii="Consolas" w:eastAsia="Times New Roman" w:hAnsi="Consolas" w:cs="Times New Roman"/>
+          <w:color w:val="000000"/>
+          <w:sz w:val="21"/>
+          <w:szCs w:val="21"/>
+          <w:lang w:eastAsia="en-IN"/>
+        </w:rPr>
+      </w:pPr>
+      <w:r>
+        <w:rPr>
+          <w:rFonts w:ascii="Consolas" w:eastAsia="Times New Roman" w:hAnsi="Consolas" w:cs="Times New Roman"/>
+          <w:color w:val="000000"/>
+          <w:sz w:val="21"/>
+          <w:szCs w:val="21"/>
+          <w:lang w:eastAsia="en-IN"/>
+        </w:rPr>
+        <w:t>  storeProfile(data : any) : Observable&lt;any&gt; {</w:t>
+      </w:r>
+    </w:p>
+    <w:p>
+      <w:pPr>
+        <w:shd w:val="clear" w:color="auto" w:fill="FFFFFF"/>
+        <w:spacing w:after="0" w:line="285" w:lineRule="atLeast"/>
+        <w:rPr>
+          <w:rFonts w:ascii="Consolas" w:eastAsia="Times New Roman" w:hAnsi="Consolas" w:cs="Times New Roman"/>
+          <w:color w:val="000000"/>
+          <w:sz w:val="21"/>
+          <w:szCs w:val="21"/>
+          <w:lang w:eastAsia="en-IN"/>
+        </w:rPr>
+      </w:pPr>
+      <w:r>
+        <w:rPr>
+          <w:rFonts w:ascii="Consolas" w:eastAsia="Times New Roman" w:hAnsi="Consolas" w:cs="Times New Roman"/>
+          <w:color w:val="000000"/>
+          <w:sz w:val="21"/>
+          <w:szCs w:val="21"/>
+          <w:lang w:eastAsia="en-IN"/>
+        </w:rPr>
+        <w:t>    </w:t>
+      </w:r>
+      <w:r>
+        <w:rPr>
+          <w:rFonts w:ascii="Consolas" w:eastAsia="Times New Roman" w:hAnsi="Consolas" w:cs="Times New Roman"/>
+          <w:color w:val="0000FF"/>
+          <w:sz w:val="21"/>
+          <w:szCs w:val="21"/>
+          <w:lang w:eastAsia="en-IN"/>
+        </w:rPr>
+        <w:t>return</w:t>
+      </w:r>
+      <w:r>
+        <w:rPr>
+          <w:rFonts w:ascii="Consolas" w:eastAsia="Times New Roman" w:hAnsi="Consolas" w:cs="Times New Roman"/>
+          <w:color w:val="000000"/>
+          <w:sz w:val="21"/>
+          <w:szCs w:val="21"/>
+          <w:lang w:eastAsia="en-IN"/>
+        </w:rPr>
+        <w:t> </w:t>
+      </w:r>
+      <w:r>
+        <w:rPr>
+          <w:rFonts w:ascii="Consolas" w:eastAsia="Times New Roman" w:hAnsi="Consolas" w:cs="Times New Roman"/>
+          <w:color w:val="0000FF"/>
+          <w:sz w:val="21"/>
+          <w:szCs w:val="21"/>
+          <w:lang w:eastAsia="en-IN"/>
+        </w:rPr>
+        <w:t>this</w:t>
+      </w:r>
+      <w:r>
+        <w:rPr>
+          <w:rFonts w:ascii="Consolas" w:eastAsia="Times New Roman" w:hAnsi="Consolas" w:cs="Times New Roman"/>
+          <w:color w:val="000000"/>
+          <w:sz w:val="21"/>
+          <w:szCs w:val="21"/>
+          <w:lang w:eastAsia="en-IN"/>
+        </w:rPr>
+        <w:t>._http.post(</w:t>
+      </w:r>
+      <w:r>
+        <w:rPr>
+          <w:rFonts w:ascii="Consolas" w:eastAsia="Times New Roman" w:hAnsi="Consolas" w:cs="Times New Roman"/>
+          <w:color w:val="0000FF"/>
+          <w:sz w:val="21"/>
+          <w:szCs w:val="21"/>
+          <w:lang w:eastAsia="en-IN"/>
+        </w:rPr>
+        <w:t>this</w:t>
+      </w:r>
+      <w:r>
+        <w:rPr>
+          <w:rFonts w:ascii="Consolas" w:eastAsia="Times New Roman" w:hAnsi="Consolas" w:cs="Times New Roman"/>
+          <w:color w:val="000000"/>
+          <w:sz w:val="21"/>
+          <w:szCs w:val="21"/>
+          <w:lang w:eastAsia="en-IN"/>
+        </w:rPr>
+        <w:t>.baseUri, data);</w:t>
+      </w:r>
+    </w:p>
+    <w:p>
+      <w:pPr>
+        <w:shd w:val="clear" w:color="auto" w:fill="FFFFFF"/>
+        <w:spacing w:after="0" w:line="285" w:lineRule="atLeast"/>
+        <w:rPr>
+          <w:rFonts w:ascii="Consolas" w:eastAsia="Times New Roman" w:hAnsi="Consolas" w:cs="Times New Roman"/>
+          <w:color w:val="000000"/>
+          <w:sz w:val="21"/>
+          <w:szCs w:val="21"/>
+          <w:lang w:eastAsia="en-IN"/>
+        </w:rPr>
+      </w:pPr>
+      <w:r>
+        <w:rPr>
+          <w:rFonts w:ascii="Consolas" w:eastAsia="Times New Roman" w:hAnsi="Consolas" w:cs="Times New Roman"/>
+          <w:color w:val="000000"/>
+          <w:sz w:val="21"/>
+          <w:szCs w:val="21"/>
+          <w:lang w:eastAsia="en-IN"/>
+        </w:rPr>
+        <w:t>  }</w:t>
+      </w:r>
+    </w:p>
+    <w:p>
+      <w:pPr>
+        <w:shd w:val="clear" w:color="auto" w:fill="FFFFFF"/>
+        <w:spacing w:after="0" w:line="285" w:lineRule="atLeast"/>
+        <w:rPr>
+          <w:rFonts w:ascii="Consolas" w:eastAsia="Times New Roman" w:hAnsi="Consolas" w:cs="Times New Roman"/>
+          <w:color w:val="000000"/>
+          <w:sz w:val="21"/>
+          <w:szCs w:val="21"/>
+          <w:lang w:eastAsia="en-IN"/>
+        </w:rPr>
+      </w:pPr>
+      <w:r>
+        <w:rPr>
+          <w:rFonts w:ascii="Consolas" w:eastAsia="Times New Roman" w:hAnsi="Consolas" w:cs="Times New Roman"/>
+          <w:color w:val="000000"/>
+          <w:sz w:val="21"/>
+          <w:szCs w:val="21"/>
+          <w:lang w:eastAsia="en-IN"/>
+        </w:rPr>
+        <w:t>}</w:t>
+      </w:r>
+    </w:p>
+    <w:p>
+      <w:pPr>
+        <w:shd w:val="clear" w:color="auto" w:fill="FFFFFF"/>
+        <w:spacing w:after="0" w:line="285" w:lineRule="atLeast"/>
+        <w:rPr>
+          <w:rFonts w:ascii="Consolas" w:eastAsia="Times New Roman" w:hAnsi="Consolas" w:cs="Times New Roman"/>
+          <w:color w:val="000000"/>
+          <w:sz w:val="21"/>
+          <w:szCs w:val="21"/>
+          <w:lang w:eastAsia="en-IN"/>
+        </w:rPr>
+      </w:pPr>
+      <w:r>
+        <w:rPr>
+          <w:rFonts w:ascii="Consolas" w:eastAsia="Times New Roman" w:hAnsi="Consolas" w:cs="Times New Roman"/>
+          <w:color w:val="000000"/>
+          <w:sz w:val="21"/>
+          <w:szCs w:val="21"/>
+          <w:highlight w:val="yellow"/>
+          <w:lang w:eastAsia="en-IN"/>
+        </w:rPr>
+        <w:lastRenderedPageBreak/>
+        <w:t>p</w:t>
+      </w:r>
+      <w:r>
+        <w:rPr>
+          <w:rFonts w:ascii="Consolas" w:eastAsia="Times New Roman" w:hAnsi="Consolas" w:cs="Times New Roman"/>
+          <w:color w:val="000000"/>
+          <w:sz w:val="21"/>
+          <w:szCs w:val="21"/>
+          <w:highlight w:val="yellow"/>
+          <w:lang w:eastAsia="en-IN"/>
+        </w:rPr>
+        <w:t>rofile.component.ts</w:t>
+      </w:r>
+    </w:p>
+    <w:p>
+      <w:pPr>
+        <w:shd w:val="clear" w:color="auto" w:fill="FFFFFF"/>
+        <w:spacing w:after="0" w:line="285" w:lineRule="atLeast"/>
+        <w:rPr>
+          <w:rFonts w:ascii="Consolas" w:eastAsia="Times New Roman" w:hAnsi="Consolas" w:cs="Times New Roman"/>
+          <w:color w:val="000000"/>
+          <w:sz w:val="21"/>
+          <w:szCs w:val="21"/>
+          <w:lang w:eastAsia="en-IN"/>
+        </w:rPr>
+      </w:pPr>
+      <w:r>
+        <w:rPr>
+          <w:rFonts w:ascii="Consolas" w:eastAsia="Times New Roman" w:hAnsi="Consolas" w:cs="Times New Roman"/>
+          <w:color w:val="0000FF"/>
+          <w:sz w:val="21"/>
+          <w:szCs w:val="21"/>
+          <w:lang w:eastAsia="en-IN"/>
+        </w:rPr>
+        <w:t>import</w:t>
+      </w:r>
+      <w:r>
+        <w:rPr>
+          <w:rFonts w:ascii="Consolas" w:eastAsia="Times New Roman" w:hAnsi="Consolas" w:cs="Times New Roman"/>
+          <w:color w:val="000000"/>
+          <w:sz w:val="21"/>
+          <w:szCs w:val="21"/>
+          <w:lang w:eastAsia="en-IN"/>
+        </w:rPr>
+        <w:t> { Component, OnInit } </w:t>
+      </w:r>
+      <w:r>
+        <w:rPr>
+          <w:rFonts w:ascii="Consolas" w:eastAsia="Times New Roman" w:hAnsi="Consolas" w:cs="Times New Roman"/>
+          <w:color w:val="0000FF"/>
+          <w:sz w:val="21"/>
+          <w:szCs w:val="21"/>
+          <w:lang w:eastAsia="en-IN"/>
+        </w:rPr>
+        <w:t>from</w:t>
+      </w:r>
+      <w:r>
+        <w:rPr>
+          <w:rFonts w:ascii="Consolas" w:eastAsia="Times New Roman" w:hAnsi="Consolas" w:cs="Times New Roman"/>
+          <w:color w:val="000000"/>
+          <w:sz w:val="21"/>
+          <w:szCs w:val="21"/>
+          <w:lang w:eastAsia="en-IN"/>
+        </w:rPr>
+        <w:t> </w:t>
+      </w:r>
+      <w:r>
+        <w:rPr>
+          <w:rFonts w:ascii="Consolas" w:eastAsia="Times New Roman" w:hAnsi="Consolas" w:cs="Times New Roman"/>
+          <w:color w:val="A31515"/>
+          <w:sz w:val="21"/>
+          <w:szCs w:val="21"/>
+          <w:lang w:eastAsia="en-IN"/>
+        </w:rPr>
+        <w:t>'@angular/core'</w:t>
+      </w:r>
+      <w:r>
+        <w:rPr>
+          <w:rFonts w:ascii="Consolas" w:eastAsia="Times New Roman" w:hAnsi="Consolas" w:cs="Times New Roman"/>
+          <w:color w:val="000000"/>
+          <w:sz w:val="21"/>
+          <w:szCs w:val="21"/>
+          <w:lang w:eastAsia="en-IN"/>
+        </w:rPr>
+        <w:t>;</w:t>
+      </w:r>
+    </w:p>
+    <w:p>
+      <w:pPr>
+        <w:shd w:val="clear" w:color="auto" w:fill="FFFFFF"/>
+        <w:spacing w:after="0" w:line="285" w:lineRule="atLeast"/>
+        <w:rPr>
+          <w:rFonts w:ascii="Consolas" w:eastAsia="Times New Roman" w:hAnsi="Consolas" w:cs="Times New Roman"/>
+          <w:color w:val="000000"/>
+          <w:sz w:val="21"/>
+          <w:szCs w:val="21"/>
+          <w:lang w:eastAsia="en-IN"/>
+        </w:rPr>
+      </w:pPr>
+      <w:r>
+        <w:rPr>
+          <w:rFonts w:ascii="Consolas" w:eastAsia="Times New Roman" w:hAnsi="Consolas" w:cs="Times New Roman"/>
+          <w:color w:val="0000FF"/>
+          <w:sz w:val="21"/>
+          <w:szCs w:val="21"/>
+          <w:lang w:eastAsia="en-IN"/>
+        </w:rPr>
+        <w:t>import</w:t>
+      </w:r>
+      <w:r>
+        <w:rPr>
+          <w:rFonts w:ascii="Consolas" w:eastAsia="Times New Roman" w:hAnsi="Consolas" w:cs="Times New Roman"/>
+          <w:color w:val="000000"/>
+          <w:sz w:val="21"/>
+          <w:szCs w:val="21"/>
+          <w:lang w:eastAsia="en-IN"/>
+        </w:rPr>
+        <w:t> { FormBuilder } </w:t>
+      </w:r>
+      <w:r>
+        <w:rPr>
+          <w:rFonts w:ascii="Consolas" w:eastAsia="Times New Roman" w:hAnsi="Consolas" w:cs="Times New Roman"/>
+          <w:color w:val="0000FF"/>
+          <w:sz w:val="21"/>
+          <w:szCs w:val="21"/>
+          <w:lang w:eastAsia="en-IN"/>
+        </w:rPr>
+        <w:t>from</w:t>
+      </w:r>
+      <w:r>
+        <w:rPr>
+          <w:rFonts w:ascii="Consolas" w:eastAsia="Times New Roman" w:hAnsi="Consolas" w:cs="Times New Roman"/>
+          <w:color w:val="000000"/>
+          <w:sz w:val="21"/>
+          <w:szCs w:val="21"/>
+          <w:lang w:eastAsia="en-IN"/>
+        </w:rPr>
+        <w:t> </w:t>
+      </w:r>
+      <w:r>
+        <w:rPr>
+          <w:rFonts w:ascii="Consolas" w:eastAsia="Times New Roman" w:hAnsi="Consolas" w:cs="Times New Roman"/>
+          <w:color w:val="A31515"/>
+          <w:sz w:val="21"/>
+          <w:szCs w:val="21"/>
+          <w:lang w:eastAsia="en-IN"/>
+        </w:rPr>
+        <w:t>'@angular/forms'</w:t>
+      </w:r>
+      <w:r>
+        <w:rPr>
+          <w:rFonts w:ascii="Consolas" w:eastAsia="Times New Roman" w:hAnsi="Consolas" w:cs="Times New Roman"/>
+          <w:color w:val="000000"/>
+          <w:sz w:val="21"/>
+          <w:szCs w:val="21"/>
+          <w:lang w:eastAsia="en-IN"/>
+        </w:rPr>
+        <w:t>;</w:t>
+      </w:r>
+    </w:p>
+    <w:p>
+      <w:pPr>
+        <w:shd w:val="clear" w:color="auto" w:fill="FFFFFF"/>
+        <w:spacing w:after="0" w:line="285" w:lineRule="atLeast"/>
+        <w:rPr>
+          <w:rFonts w:ascii="Consolas" w:eastAsia="Times New Roman" w:hAnsi="Consolas" w:cs="Times New Roman"/>
+          <w:color w:val="000000"/>
+          <w:sz w:val="21"/>
+          <w:szCs w:val="21"/>
+          <w:lang w:eastAsia="en-IN"/>
+        </w:rPr>
+      </w:pPr>
+      <w:r>
+        <w:rPr>
+          <w:rFonts w:ascii="Consolas" w:eastAsia="Times New Roman" w:hAnsi="Consolas" w:cs="Times New Roman"/>
+          <w:color w:val="0000FF"/>
+          <w:sz w:val="21"/>
+          <w:szCs w:val="21"/>
+          <w:lang w:eastAsia="en-IN"/>
+        </w:rPr>
+        <w:t>import</w:t>
+      </w:r>
+      <w:r>
+        <w:rPr>
+          <w:rFonts w:ascii="Consolas" w:eastAsia="Times New Roman" w:hAnsi="Consolas" w:cs="Times New Roman"/>
+          <w:color w:val="000000"/>
+          <w:sz w:val="21"/>
+          <w:szCs w:val="21"/>
+          <w:lang w:eastAsia="en-IN"/>
+        </w:rPr>
+        <w:t> { ProfileService } </w:t>
+      </w:r>
+      <w:r>
+        <w:rPr>
+          <w:rFonts w:ascii="Consolas" w:eastAsia="Times New Roman" w:hAnsi="Consolas" w:cs="Times New Roman"/>
+          <w:color w:val="0000FF"/>
+          <w:sz w:val="21"/>
+          <w:szCs w:val="21"/>
+          <w:lang w:eastAsia="en-IN"/>
+        </w:rPr>
+        <w:t>from</w:t>
+      </w:r>
+      <w:r>
+        <w:rPr>
+          <w:rFonts w:ascii="Consolas" w:eastAsia="Times New Roman" w:hAnsi="Consolas" w:cs="Times New Roman"/>
+          <w:color w:val="000000"/>
+          <w:sz w:val="21"/>
+          <w:szCs w:val="21"/>
+          <w:lang w:eastAsia="en-IN"/>
+        </w:rPr>
+        <w:t> </w:t>
+      </w:r>
+      <w:r>
+        <w:rPr>
+          <w:rFonts w:ascii="Consolas" w:eastAsia="Times New Roman" w:hAnsi="Consolas" w:cs="Times New Roman"/>
+          <w:color w:val="A31515"/>
+          <w:sz w:val="21"/>
+          <w:szCs w:val="21"/>
+          <w:lang w:eastAsia="en-IN"/>
+        </w:rPr>
+        <w:t>'../profile.service'</w:t>
+      </w:r>
+      <w:r>
+        <w:rPr>
+          <w:rFonts w:ascii="Consolas" w:eastAsia="Times New Roman" w:hAnsi="Consolas" w:cs="Times New Roman"/>
+          <w:color w:val="000000"/>
+          <w:sz w:val="21"/>
+          <w:szCs w:val="21"/>
+          <w:lang w:eastAsia="en-IN"/>
+        </w:rPr>
+        <w:t>;</w:t>
+      </w:r>
+    </w:p>
+    <w:p>
+      <w:pPr>
+        <w:shd w:val="clear" w:color="auto" w:fill="FFFFFF"/>
+        <w:spacing w:after="0" w:line="285" w:lineRule="atLeast"/>
+        <w:rPr>
+          <w:rFonts w:ascii="Consolas" w:eastAsia="Times New Roman" w:hAnsi="Consolas" w:cs="Times New Roman"/>
+          <w:color w:val="000000"/>
+          <w:sz w:val="21"/>
+          <w:szCs w:val="21"/>
+          <w:lang w:eastAsia="en-IN"/>
+        </w:rPr>
+      </w:pPr>
+    </w:p>
+    <w:p>
+      <w:pPr>
+        <w:shd w:val="clear" w:color="auto" w:fill="FFFFFF"/>
+        <w:spacing w:after="0" w:line="285" w:lineRule="atLeast"/>
+        <w:rPr>
+          <w:rFonts w:ascii="Consolas" w:eastAsia="Times New Roman" w:hAnsi="Consolas" w:cs="Times New Roman"/>
+          <w:color w:val="000000"/>
+          <w:sz w:val="21"/>
+          <w:szCs w:val="21"/>
+          <w:lang w:eastAsia="en-IN"/>
+        </w:rPr>
+      </w:pPr>
+      <w:r>
+        <w:rPr>
+          <w:rFonts w:ascii="Consolas" w:eastAsia="Times New Roman" w:hAnsi="Consolas" w:cs="Times New Roman"/>
+          <w:color w:val="000000"/>
+          <w:sz w:val="21"/>
+          <w:szCs w:val="21"/>
+          <w:lang w:eastAsia="en-IN"/>
+        </w:rPr>
+        <w:t>@Component({</w:t>
+      </w:r>
+    </w:p>
+    <w:p>
+      <w:pPr>
+        <w:shd w:val="clear" w:color="auto" w:fill="FFFFFF"/>
+        <w:spacing w:after="0" w:line="285" w:lineRule="atLeast"/>
+        <w:rPr>
+          <w:rFonts w:ascii="Consolas" w:eastAsia="Times New Roman" w:hAnsi="Consolas" w:cs="Times New Roman"/>
+          <w:color w:val="000000"/>
+          <w:sz w:val="21"/>
+          <w:szCs w:val="21"/>
+          <w:lang w:eastAsia="en-IN"/>
+        </w:rPr>
+      </w:pPr>
+      <w:r>
+        <w:rPr>
+          <w:rFonts w:ascii="Consolas" w:eastAsia="Times New Roman" w:hAnsi="Consolas" w:cs="Times New Roman"/>
+          <w:color w:val="000000"/>
+          <w:sz w:val="21"/>
+          <w:szCs w:val="21"/>
+          <w:lang w:eastAsia="en-IN"/>
+        </w:rPr>
+        <w:t>  selector: </w:t>
+      </w:r>
+      <w:r>
+        <w:rPr>
+          <w:rFonts w:ascii="Consolas" w:eastAsia="Times New Roman" w:hAnsi="Consolas" w:cs="Times New Roman"/>
+          <w:color w:val="A31515"/>
+          <w:sz w:val="21"/>
+          <w:szCs w:val="21"/>
+          <w:lang w:eastAsia="en-IN"/>
+        </w:rPr>
+        <w:t>'app-profile'</w:t>
+      </w:r>
+      <w:r>
+        <w:rPr>
+          <w:rFonts w:ascii="Consolas" w:eastAsia="Times New Roman" w:hAnsi="Consolas" w:cs="Times New Roman"/>
+          <w:color w:val="000000"/>
+          <w:sz w:val="21"/>
+          <w:szCs w:val="21"/>
+          <w:lang w:eastAsia="en-IN"/>
+        </w:rPr>
+        <w:t>,</w:t>
+      </w:r>
+    </w:p>
+    <w:p>
+      <w:pPr>
+        <w:shd w:val="clear" w:color="auto" w:fill="FFFFFF"/>
+        <w:spacing w:after="0" w:line="285" w:lineRule="atLeast"/>
+        <w:rPr>
+          <w:rFonts w:ascii="Consolas" w:eastAsia="Times New Roman" w:hAnsi="Consolas" w:cs="Times New Roman"/>
+          <w:color w:val="000000"/>
+          <w:sz w:val="21"/>
+          <w:szCs w:val="21"/>
+          <w:lang w:eastAsia="en-IN"/>
+        </w:rPr>
+      </w:pPr>
+      <w:r>
+        <w:rPr>
+          <w:rFonts w:ascii="Consolas" w:eastAsia="Times New Roman" w:hAnsi="Consolas" w:cs="Times New Roman"/>
+          <w:color w:val="000000"/>
+          <w:sz w:val="21"/>
+          <w:szCs w:val="21"/>
+          <w:lang w:eastAsia="en-IN"/>
+        </w:rPr>
+        <w:t>  templateUrl: </w:t>
+      </w:r>
+      <w:r>
+        <w:rPr>
+          <w:rFonts w:ascii="Consolas" w:eastAsia="Times New Roman" w:hAnsi="Consolas" w:cs="Times New Roman"/>
+          <w:color w:val="A31515"/>
+          <w:sz w:val="21"/>
+          <w:szCs w:val="21"/>
+          <w:lang w:eastAsia="en-IN"/>
+        </w:rPr>
+        <w:t>'./profile.component.html'</w:t>
+      </w:r>
+      <w:r>
+        <w:rPr>
+          <w:rFonts w:ascii="Consolas" w:eastAsia="Times New Roman" w:hAnsi="Consolas" w:cs="Times New Roman"/>
+          <w:color w:val="000000"/>
+          <w:sz w:val="21"/>
+          <w:szCs w:val="21"/>
+          <w:lang w:eastAsia="en-IN"/>
+        </w:rPr>
+        <w:t>,</w:t>
+      </w:r>
+    </w:p>
+    <w:p>
+      <w:pPr>
+        <w:shd w:val="clear" w:color="auto" w:fill="FFFFFF"/>
+        <w:spacing w:after="0" w:line="285" w:lineRule="atLeast"/>
+        <w:rPr>
+          <w:rFonts w:ascii="Consolas" w:eastAsia="Times New Roman" w:hAnsi="Consolas" w:cs="Times New Roman"/>
+          <w:color w:val="000000"/>
+          <w:sz w:val="21"/>
+          <w:szCs w:val="21"/>
+          <w:lang w:eastAsia="en-IN"/>
+        </w:rPr>
+      </w:pPr>
+      <w:r>
+        <w:rPr>
+          <w:rFonts w:ascii="Consolas" w:eastAsia="Times New Roman" w:hAnsi="Consolas" w:cs="Times New Roman"/>
+          <w:color w:val="000000"/>
+          <w:sz w:val="21"/>
+          <w:szCs w:val="21"/>
+          <w:lang w:eastAsia="en-IN"/>
+        </w:rPr>
+        <w:t>  styleUrls: [</w:t>
+      </w:r>
+      <w:r>
+        <w:rPr>
+          <w:rFonts w:ascii="Consolas" w:eastAsia="Times New Roman" w:hAnsi="Consolas" w:cs="Times New Roman"/>
+          <w:color w:val="A31515"/>
+          <w:sz w:val="21"/>
+          <w:szCs w:val="21"/>
+          <w:lang w:eastAsia="en-IN"/>
+        </w:rPr>
+        <w:t>'./profile.component.css'</w:t>
+      </w:r>
+      <w:r>
+        <w:rPr>
+          <w:rFonts w:ascii="Consolas" w:eastAsia="Times New Roman" w:hAnsi="Consolas" w:cs="Times New Roman"/>
+          <w:color w:val="000000"/>
+          <w:sz w:val="21"/>
+          <w:szCs w:val="21"/>
+          <w:lang w:eastAsia="en-IN"/>
+        </w:rPr>
+        <w:t>]</w:t>
+      </w:r>
+    </w:p>
+    <w:p>
+      <w:pPr>
+        <w:shd w:val="clear" w:color="auto" w:fill="FFFFFF"/>
+        <w:spacing w:after="0" w:line="285" w:lineRule="atLeast"/>
+        <w:rPr>
+          <w:rFonts w:ascii="Consolas" w:eastAsia="Times New Roman" w:hAnsi="Consolas" w:cs="Times New Roman"/>
+          <w:color w:val="000000"/>
+          <w:sz w:val="21"/>
+          <w:szCs w:val="21"/>
+          <w:lang w:eastAsia="en-IN"/>
+        </w:rPr>
+      </w:pPr>
+      <w:r>
+        <w:rPr>
+          <w:rFonts w:ascii="Consolas" w:eastAsia="Times New Roman" w:hAnsi="Consolas" w:cs="Times New Roman"/>
+          <w:color w:val="000000"/>
+          <w:sz w:val="21"/>
+          <w:szCs w:val="21"/>
+          <w:lang w:eastAsia="en-IN"/>
+        </w:rPr>
+        <w:t>})</w:t>
+      </w:r>
+    </w:p>
+    <w:p>
+      <w:pPr>
+        <w:shd w:val="clear" w:color="auto" w:fill="FFFFFF"/>
+        <w:spacing w:after="0" w:line="285" w:lineRule="atLeast"/>
+        <w:rPr>
+          <w:rFonts w:ascii="Consolas" w:eastAsia="Times New Roman" w:hAnsi="Consolas" w:cs="Times New Roman"/>
+          <w:color w:val="000000"/>
+          <w:sz w:val="21"/>
+          <w:szCs w:val="21"/>
+          <w:lang w:eastAsia="en-IN"/>
+        </w:rPr>
+      </w:pPr>
+      <w:r>
+        <w:rPr>
+          <w:rFonts w:ascii="Consolas" w:eastAsia="Times New Roman" w:hAnsi="Consolas" w:cs="Times New Roman"/>
+          <w:color w:val="0000FF"/>
+          <w:sz w:val="21"/>
+          <w:szCs w:val="21"/>
+          <w:lang w:eastAsia="en-IN"/>
+        </w:rPr>
+        <w:t>export</w:t>
+      </w:r>
+      <w:r>
+        <w:rPr>
+          <w:rFonts w:ascii="Consolas" w:eastAsia="Times New Roman" w:hAnsi="Consolas" w:cs="Times New Roman"/>
+          <w:color w:val="000000"/>
+          <w:sz w:val="21"/>
+          <w:szCs w:val="21"/>
+          <w:lang w:eastAsia="en-IN"/>
+        </w:rPr>
+        <w:t> </w:t>
+      </w:r>
+      <w:r>
+        <w:rPr>
+          <w:rFonts w:ascii="Consolas" w:eastAsia="Times New Roman" w:hAnsi="Consolas" w:cs="Times New Roman"/>
+          <w:color w:val="0000FF"/>
+          <w:sz w:val="21"/>
+          <w:szCs w:val="21"/>
+          <w:lang w:eastAsia="en-IN"/>
+        </w:rPr>
+        <w:t>class</w:t>
+      </w:r>
+      <w:r>
+        <w:rPr>
+          <w:rFonts w:ascii="Consolas" w:eastAsia="Times New Roman" w:hAnsi="Consolas" w:cs="Times New Roman"/>
+          <w:color w:val="000000"/>
+          <w:sz w:val="21"/>
+          <w:szCs w:val="21"/>
+          <w:lang w:eastAsia="en-IN"/>
+        </w:rPr>
+        <w:t> ProfileComponent </w:t>
+      </w:r>
+      <w:r>
+        <w:rPr>
+          <w:rFonts w:ascii="Consolas" w:eastAsia="Times New Roman" w:hAnsi="Consolas" w:cs="Times New Roman"/>
+          <w:color w:val="0000FF"/>
+          <w:sz w:val="21"/>
+          <w:szCs w:val="21"/>
+          <w:lang w:eastAsia="en-IN"/>
+        </w:rPr>
+        <w:t>implements</w:t>
+      </w:r>
+      <w:r>
+        <w:rPr>
+          <w:rFonts w:ascii="Consolas" w:eastAsia="Times New Roman" w:hAnsi="Consolas" w:cs="Times New Roman"/>
+          <w:color w:val="000000"/>
+          <w:sz w:val="21"/>
+          <w:szCs w:val="21"/>
+          <w:lang w:eastAsia="en-IN"/>
+        </w:rPr>
+        <w:t> OnInit {</w:t>
+      </w:r>
+    </w:p>
+    <w:p>
+      <w:pPr>
+        <w:shd w:val="clear" w:color="auto" w:fill="FFFFFF"/>
+        <w:spacing w:after="0" w:line="285" w:lineRule="atLeast"/>
+        <w:rPr>
+          <w:rFonts w:ascii="Consolas" w:eastAsia="Times New Roman" w:hAnsi="Consolas" w:cs="Times New Roman"/>
+          <w:color w:val="000000"/>
+          <w:sz w:val="21"/>
+          <w:szCs w:val="21"/>
+          <w:lang w:eastAsia="en-IN"/>
+        </w:rPr>
+      </w:pPr>
+    </w:p>
+    <w:p>
+      <w:pPr>
+        <w:shd w:val="clear" w:color="auto" w:fill="FFFFFF"/>
+        <w:spacing w:after="0" w:line="285" w:lineRule="atLeast"/>
+        <w:rPr>
+          <w:rFonts w:ascii="Consolas" w:eastAsia="Times New Roman" w:hAnsi="Consolas" w:cs="Times New Roman"/>
+          <w:color w:val="000000"/>
+          <w:sz w:val="21"/>
+          <w:szCs w:val="21"/>
+          <w:lang w:eastAsia="en-IN"/>
+        </w:rPr>
+      </w:pPr>
+      <w:r>
+        <w:rPr>
+          <w:rFonts w:ascii="Consolas" w:eastAsia="Times New Roman" w:hAnsi="Consolas" w:cs="Times New Roman"/>
+          <w:color w:val="000000"/>
+          <w:sz w:val="21"/>
+          <w:szCs w:val="21"/>
+          <w:lang w:eastAsia="en-IN"/>
+        </w:rPr>
+        <w:t>  profile = </w:t>
+      </w:r>
+      <w:r>
+        <w:rPr>
+          <w:rFonts w:ascii="Consolas" w:eastAsia="Times New Roman" w:hAnsi="Consolas" w:cs="Times New Roman"/>
+          <w:color w:val="0000FF"/>
+          <w:sz w:val="21"/>
+          <w:szCs w:val="21"/>
+          <w:lang w:eastAsia="en-IN"/>
+        </w:rPr>
+        <w:t>this</w:t>
+      </w:r>
+      <w:r>
+        <w:rPr>
+          <w:rFonts w:ascii="Consolas" w:eastAsia="Times New Roman" w:hAnsi="Consolas" w:cs="Times New Roman"/>
+          <w:color w:val="000000"/>
+          <w:sz w:val="21"/>
+          <w:szCs w:val="21"/>
+          <w:lang w:eastAsia="en-IN"/>
+        </w:rPr>
+        <w:t>._formBuilder.group({</w:t>
+      </w:r>
+    </w:p>
+    <w:p>
+      <w:pPr>
+        <w:shd w:val="clear" w:color="auto" w:fill="FFFFFF"/>
+        <w:spacing w:after="0" w:line="285" w:lineRule="atLeast"/>
+        <w:rPr>
+          <w:rFonts w:ascii="Consolas" w:eastAsia="Times New Roman" w:hAnsi="Consolas" w:cs="Times New Roman"/>
+          <w:color w:val="000000"/>
+          <w:sz w:val="21"/>
+          <w:szCs w:val="21"/>
+          <w:lang w:eastAsia="en-IN"/>
+        </w:rPr>
+      </w:pPr>
+      <w:r>
+        <w:rPr>
+          <w:rFonts w:ascii="Consolas" w:eastAsia="Times New Roman" w:hAnsi="Consolas" w:cs="Times New Roman"/>
+          <w:color w:val="000000"/>
+          <w:sz w:val="21"/>
+          <w:szCs w:val="21"/>
+          <w:lang w:eastAsia="en-IN"/>
+        </w:rPr>
+        <w:t>    id : [], name : [], dob : [], phone : []</w:t>
+      </w:r>
+    </w:p>
+    <w:p>
+      <w:pPr>
+        <w:shd w:val="clear" w:color="auto" w:fill="FFFFFF"/>
+        <w:spacing w:after="0" w:line="285" w:lineRule="atLeast"/>
+        <w:rPr>
+          <w:rFonts w:ascii="Consolas" w:eastAsia="Times New Roman" w:hAnsi="Consolas" w:cs="Times New Roman"/>
+          <w:color w:val="000000"/>
+          <w:sz w:val="21"/>
+          <w:szCs w:val="21"/>
+          <w:lang w:eastAsia="en-IN"/>
+        </w:rPr>
+      </w:pPr>
+      <w:r>
+        <w:rPr>
+          <w:rFonts w:ascii="Consolas" w:eastAsia="Times New Roman" w:hAnsi="Consolas" w:cs="Times New Roman"/>
+          <w:color w:val="000000"/>
+          <w:sz w:val="21"/>
+          <w:szCs w:val="21"/>
+          <w:lang w:eastAsia="en-IN"/>
+        </w:rPr>
+        <w:t>  });</w:t>
+      </w:r>
+    </w:p>
+    <w:p>
+      <w:pPr>
+        <w:shd w:val="clear" w:color="auto" w:fill="FFFFFF"/>
+        <w:spacing w:after="0" w:line="285" w:lineRule="atLeast"/>
+        <w:rPr>
+          <w:rFonts w:ascii="Consolas" w:eastAsia="Times New Roman" w:hAnsi="Consolas" w:cs="Times New Roman"/>
+          <w:color w:val="000000"/>
+          <w:sz w:val="21"/>
+          <w:szCs w:val="21"/>
+          <w:lang w:eastAsia="en-IN"/>
+        </w:rPr>
+      </w:pPr>
+    </w:p>
+    <w:p>
+      <w:pPr>
+        <w:shd w:val="clear" w:color="auto" w:fill="FFFFFF"/>
+        <w:spacing w:after="0" w:line="285" w:lineRule="atLeast"/>
+        <w:rPr>
+          <w:rFonts w:ascii="Consolas" w:eastAsia="Times New Roman" w:hAnsi="Consolas" w:cs="Times New Roman"/>
+          <w:color w:val="000000"/>
+          <w:sz w:val="21"/>
+          <w:szCs w:val="21"/>
+          <w:lang w:eastAsia="en-IN"/>
+        </w:rPr>
+      </w:pPr>
+      <w:r>
+        <w:rPr>
+          <w:rFonts w:ascii="Consolas" w:eastAsia="Times New Roman" w:hAnsi="Consolas" w:cs="Times New Roman"/>
+          <w:color w:val="000000"/>
+          <w:sz w:val="21"/>
+          <w:szCs w:val="21"/>
+          <w:lang w:eastAsia="en-IN"/>
+        </w:rPr>
+        <w:t>  allProfiles : any = []; </w:t>
+      </w:r>
+      <w:r>
+        <w:rPr>
+          <w:rFonts w:ascii="Consolas" w:eastAsia="Times New Roman" w:hAnsi="Consolas" w:cs="Times New Roman"/>
+          <w:color w:val="008000"/>
+          <w:sz w:val="21"/>
+          <w:szCs w:val="21"/>
+          <w:lang w:eastAsia="en-IN"/>
+        </w:rPr>
+        <w:t>// class Profile - id, name, dob, phone</w:t>
+      </w:r>
+    </w:p>
+    <w:p>
+      <w:pPr>
+        <w:shd w:val="clear" w:color="auto" w:fill="FFFFFF"/>
+        <w:spacing w:after="0" w:line="285" w:lineRule="atLeast"/>
+        <w:rPr>
+          <w:rFonts w:ascii="Consolas" w:eastAsia="Times New Roman" w:hAnsi="Consolas" w:cs="Times New Roman"/>
+          <w:color w:val="000000"/>
+          <w:sz w:val="21"/>
+          <w:szCs w:val="21"/>
+          <w:lang w:eastAsia="en-IN"/>
+        </w:rPr>
+      </w:pPr>
+      <w:r>
+        <w:rPr>
+          <w:rFonts w:ascii="Consolas" w:eastAsia="Times New Roman" w:hAnsi="Consolas" w:cs="Times New Roman"/>
+          <w:color w:val="000000"/>
+          <w:sz w:val="21"/>
+          <w:szCs w:val="21"/>
+          <w:lang w:eastAsia="en-IN"/>
+        </w:rPr>
+        <w:t>  message : string = </w:t>
+      </w:r>
+      <w:r>
+        <w:rPr>
+          <w:rFonts w:ascii="Consolas" w:eastAsia="Times New Roman" w:hAnsi="Consolas" w:cs="Times New Roman"/>
+          <w:color w:val="A31515"/>
+          <w:sz w:val="21"/>
+          <w:szCs w:val="21"/>
+          <w:lang w:eastAsia="en-IN"/>
+        </w:rPr>
+        <w:t>""</w:t>
+      </w:r>
+      <w:r>
+        <w:rPr>
+          <w:rFonts w:ascii="Consolas" w:eastAsia="Times New Roman" w:hAnsi="Consolas" w:cs="Times New Roman"/>
+          <w:color w:val="000000"/>
+          <w:sz w:val="21"/>
+          <w:szCs w:val="21"/>
+          <w:lang w:eastAsia="en-IN"/>
+        </w:rPr>
+        <w:t>;</w:t>
+      </w:r>
+    </w:p>
+    <w:p>
+      <w:pPr>
+        <w:shd w:val="clear" w:color="auto" w:fill="FFFFFF"/>
+        <w:spacing w:after="0" w:line="285" w:lineRule="atLeast"/>
+        <w:rPr>
+          <w:rFonts w:ascii="Consolas" w:eastAsia="Times New Roman" w:hAnsi="Consolas" w:cs="Times New Roman"/>
+          <w:color w:val="000000"/>
+          <w:sz w:val="21"/>
+          <w:szCs w:val="21"/>
+          <w:lang w:eastAsia="en-IN"/>
+        </w:rPr>
+      </w:pPr>
+      <w:r>
+        <w:rPr>
+          <w:rFonts w:ascii="Consolas" w:eastAsia="Times New Roman" w:hAnsi="Consolas" w:cs="Times New Roman"/>
+          <w:color w:val="000000"/>
+          <w:sz w:val="21"/>
+          <w:szCs w:val="21"/>
+          <w:lang w:eastAsia="en-IN"/>
+        </w:rPr>
+        <w:t>  status : boolean = </w:t>
+      </w:r>
+      <w:r>
+        <w:rPr>
+          <w:rFonts w:ascii="Consolas" w:eastAsia="Times New Roman" w:hAnsi="Consolas" w:cs="Times New Roman"/>
+          <w:color w:val="0000FF"/>
+          <w:sz w:val="21"/>
+          <w:szCs w:val="21"/>
+          <w:lang w:eastAsia="en-IN"/>
+        </w:rPr>
+        <w:t>false</w:t>
+      </w:r>
+      <w:r>
+        <w:rPr>
+          <w:rFonts w:ascii="Consolas" w:eastAsia="Times New Roman" w:hAnsi="Consolas" w:cs="Times New Roman"/>
+          <w:color w:val="000000"/>
+          <w:sz w:val="21"/>
+          <w:szCs w:val="21"/>
+          <w:lang w:eastAsia="en-IN"/>
+        </w:rPr>
+        <w:t>;</w:t>
+      </w:r>
+    </w:p>
+    <w:p>
+      <w:pPr>
+        <w:shd w:val="clear" w:color="auto" w:fill="FFFFFF"/>
+        <w:spacing w:after="0" w:line="285" w:lineRule="atLeast"/>
+        <w:rPr>
+          <w:rFonts w:ascii="Consolas" w:eastAsia="Times New Roman" w:hAnsi="Consolas" w:cs="Times New Roman"/>
+          <w:color w:val="000000"/>
+          <w:sz w:val="21"/>
+          <w:szCs w:val="21"/>
+          <w:lang w:eastAsia="en-IN"/>
+        </w:rPr>
+      </w:pPr>
+      <w:r>
+        <w:rPr>
+          <w:rFonts w:ascii="Consolas" w:eastAsia="Times New Roman" w:hAnsi="Consolas" w:cs="Times New Roman"/>
+          <w:color w:val="000000"/>
+          <w:sz w:val="21"/>
+          <w:szCs w:val="21"/>
+          <w:lang w:eastAsia="en-IN"/>
+        </w:rPr>
+        <w:t>  </w:t>
+      </w:r>
+      <w:r>
+        <w:rPr>
+          <w:rFonts w:ascii="Consolas" w:eastAsia="Times New Roman" w:hAnsi="Consolas" w:cs="Times New Roman"/>
+          <w:color w:val="0000FF"/>
+          <w:sz w:val="21"/>
+          <w:szCs w:val="21"/>
+          <w:lang w:eastAsia="en-IN"/>
+        </w:rPr>
+        <w:t>constructor</w:t>
+      </w:r>
+      <w:r>
+        <w:rPr>
+          <w:rFonts w:ascii="Consolas" w:eastAsia="Times New Roman" w:hAnsi="Consolas" w:cs="Times New Roman"/>
+          <w:color w:val="000000"/>
+          <w:sz w:val="21"/>
+          <w:szCs w:val="21"/>
+          <w:lang w:eastAsia="en-IN"/>
+        </w:rPr>
+        <w:t>(</w:t>
+      </w:r>
+      <w:r>
+        <w:rPr>
+          <w:rFonts w:ascii="Consolas" w:eastAsia="Times New Roman" w:hAnsi="Consolas" w:cs="Times New Roman"/>
+          <w:color w:val="0000FF"/>
+          <w:sz w:val="21"/>
+          <w:szCs w:val="21"/>
+          <w:lang w:eastAsia="en-IN"/>
+        </w:rPr>
+        <w:t>private</w:t>
+      </w:r>
+      <w:r>
+        <w:rPr>
+          <w:rFonts w:ascii="Consolas" w:eastAsia="Times New Roman" w:hAnsi="Consolas" w:cs="Times New Roman"/>
+          <w:color w:val="000000"/>
+          <w:sz w:val="21"/>
+          <w:szCs w:val="21"/>
+          <w:lang w:eastAsia="en-IN"/>
+        </w:rPr>
+        <w:t> _formBuilder : FormBuilder, </w:t>
+      </w:r>
+    </w:p>
+    <w:p>
+      <w:pPr>
+        <w:shd w:val="clear" w:color="auto" w:fill="FFFFFF"/>
+        <w:spacing w:after="0" w:line="285" w:lineRule="atLeast"/>
+        <w:rPr>
+          <w:rFonts w:ascii="Consolas" w:eastAsia="Times New Roman" w:hAnsi="Consolas" w:cs="Times New Roman"/>
+          <w:color w:val="000000"/>
+          <w:sz w:val="21"/>
+          <w:szCs w:val="21"/>
+          <w:lang w:eastAsia="en-IN"/>
+        </w:rPr>
+      </w:pPr>
+      <w:r>
+        <w:rPr>
+          <w:rFonts w:ascii="Consolas" w:eastAsia="Times New Roman" w:hAnsi="Consolas" w:cs="Times New Roman"/>
+          <w:color w:val="000000"/>
+          <w:sz w:val="21"/>
+          <w:szCs w:val="21"/>
+          <w:lang w:eastAsia="en-IN"/>
+        </w:rPr>
+        <w:t>    </w:t>
+      </w:r>
+      <w:r>
+        <w:rPr>
+          <w:rFonts w:ascii="Consolas" w:eastAsia="Times New Roman" w:hAnsi="Consolas" w:cs="Times New Roman"/>
+          <w:color w:val="0000FF"/>
+          <w:sz w:val="21"/>
+          <w:szCs w:val="21"/>
+          <w:lang w:eastAsia="en-IN"/>
+        </w:rPr>
+        <w:t>private</w:t>
+      </w:r>
+      <w:r>
+        <w:rPr>
+          <w:rFonts w:ascii="Consolas" w:eastAsia="Times New Roman" w:hAnsi="Consolas" w:cs="Times New Roman"/>
+          <w:color w:val="000000"/>
+          <w:sz w:val="21"/>
+          <w:szCs w:val="21"/>
+          <w:lang w:eastAsia="en-IN"/>
+        </w:rPr>
+        <w:t> _service : ProfileService) { }</w:t>
+      </w:r>
+    </w:p>
+    <w:p>
+      <w:pPr>
+        <w:shd w:val="clear" w:color="auto" w:fill="FFFFFF"/>
+        <w:spacing w:after="0" w:line="285" w:lineRule="atLeast"/>
+        <w:rPr>
+          <w:rFonts w:ascii="Consolas" w:eastAsia="Times New Roman" w:hAnsi="Consolas" w:cs="Times New Roman"/>
+          <w:color w:val="000000"/>
+          <w:sz w:val="21"/>
+          <w:szCs w:val="21"/>
+          <w:lang w:eastAsia="en-IN"/>
+        </w:rPr>
+      </w:pPr>
+    </w:p>
+    <w:p>
+      <w:pPr>
+        <w:shd w:val="clear" w:color="auto" w:fill="FFFFFF"/>
+        <w:spacing w:after="0" w:line="285" w:lineRule="atLeast"/>
+        <w:rPr>
+          <w:rFonts w:ascii="Consolas" w:eastAsia="Times New Roman" w:hAnsi="Consolas" w:cs="Times New Roman"/>
+          <w:color w:val="000000"/>
+          <w:sz w:val="21"/>
+          <w:szCs w:val="21"/>
+          <w:lang w:eastAsia="en-IN"/>
+        </w:rPr>
+      </w:pPr>
+      <w:r>
+        <w:rPr>
+          <w:rFonts w:ascii="Consolas" w:eastAsia="Times New Roman" w:hAnsi="Consolas" w:cs="Times New Roman"/>
+          <w:color w:val="000000"/>
+          <w:sz w:val="21"/>
+          <w:szCs w:val="21"/>
+          <w:lang w:eastAsia="en-IN"/>
+        </w:rPr>
+        <w:t>  ngOnInit(): void {</w:t>
+      </w:r>
+    </w:p>
+    <w:p>
+      <w:pPr>
+        <w:shd w:val="clear" w:color="auto" w:fill="FFFFFF"/>
+        <w:spacing w:after="0" w:line="285" w:lineRule="atLeast"/>
+        <w:rPr>
+          <w:rFonts w:ascii="Consolas" w:eastAsia="Times New Roman" w:hAnsi="Consolas" w:cs="Times New Roman"/>
+          <w:color w:val="000000"/>
+          <w:sz w:val="21"/>
+          <w:szCs w:val="21"/>
+          <w:lang w:eastAsia="en-IN"/>
+        </w:rPr>
+      </w:pPr>
+      <w:r>
+        <w:rPr>
+          <w:rFonts w:ascii="Consolas" w:eastAsia="Times New Roman" w:hAnsi="Consolas" w:cs="Times New Roman"/>
+          <w:color w:val="000000"/>
+          <w:sz w:val="21"/>
+          <w:szCs w:val="21"/>
+          <w:lang w:eastAsia="en-IN"/>
+        </w:rPr>
+        <w:t>    </w:t>
+      </w:r>
+    </w:p>
+    <w:p>
+      <w:pPr>
+        <w:shd w:val="clear" w:color="auto" w:fill="FFFFFF"/>
+        <w:spacing w:after="0" w:line="285" w:lineRule="atLeast"/>
+        <w:rPr>
+          <w:rFonts w:ascii="Consolas" w:eastAsia="Times New Roman" w:hAnsi="Consolas" w:cs="Times New Roman"/>
+          <w:color w:val="000000"/>
+          <w:sz w:val="21"/>
+          <w:szCs w:val="21"/>
+          <w:lang w:eastAsia="en-IN"/>
+        </w:rPr>
+      </w:pPr>
+      <w:r>
+        <w:rPr>
+          <w:rFonts w:ascii="Consolas" w:eastAsia="Times New Roman" w:hAnsi="Consolas" w:cs="Times New Roman"/>
+          <w:color w:val="000000"/>
+          <w:sz w:val="21"/>
+          <w:szCs w:val="21"/>
+          <w:lang w:eastAsia="en-IN"/>
+        </w:rPr>
+        <w:t>  }</w:t>
+      </w:r>
+    </w:p>
+    <w:p>
+      <w:pPr>
+        <w:shd w:val="clear" w:color="auto" w:fill="FFFFFF"/>
+        <w:spacing w:after="0" w:line="285" w:lineRule="atLeast"/>
+        <w:rPr>
+          <w:rFonts w:ascii="Consolas" w:eastAsia="Times New Roman" w:hAnsi="Consolas" w:cs="Times New Roman"/>
+          <w:color w:val="000000"/>
+          <w:sz w:val="21"/>
+          <w:szCs w:val="21"/>
+          <w:lang w:eastAsia="en-IN"/>
+        </w:rPr>
+      </w:pPr>
+      <w:r>
+        <w:rPr>
+          <w:rFonts w:ascii="Consolas" w:eastAsia="Times New Roman" w:hAnsi="Consolas" w:cs="Times New Roman"/>
+          <w:color w:val="000000"/>
+          <w:sz w:val="21"/>
+          <w:szCs w:val="21"/>
+          <w:lang w:eastAsia="en-IN"/>
+        </w:rPr>
+        <w:t>  save() : void {</w:t>
+      </w:r>
+    </w:p>
+    <w:p>
+      <w:pPr>
+        <w:shd w:val="clear" w:color="auto" w:fill="FFFFFF"/>
+        <w:spacing w:after="0" w:line="285" w:lineRule="atLeast"/>
+        <w:rPr>
+          <w:rFonts w:ascii="Consolas" w:eastAsia="Times New Roman" w:hAnsi="Consolas" w:cs="Times New Roman"/>
+          <w:color w:val="000000"/>
+          <w:sz w:val="21"/>
+          <w:szCs w:val="21"/>
+          <w:lang w:eastAsia="en-IN"/>
+        </w:rPr>
+      </w:pPr>
+      <w:r>
+        <w:rPr>
+          <w:rFonts w:ascii="Consolas" w:eastAsia="Times New Roman" w:hAnsi="Consolas" w:cs="Times New Roman"/>
+          <w:color w:val="000000"/>
+          <w:sz w:val="21"/>
+          <w:szCs w:val="21"/>
+          <w:lang w:eastAsia="en-IN"/>
+        </w:rPr>
+        <w:t>    </w:t>
+      </w:r>
+      <w:r>
+        <w:rPr>
+          <w:rFonts w:ascii="Consolas" w:eastAsia="Times New Roman" w:hAnsi="Consolas" w:cs="Times New Roman"/>
+          <w:color w:val="0000FF"/>
+          <w:sz w:val="21"/>
+          <w:szCs w:val="21"/>
+          <w:lang w:eastAsia="en-IN"/>
+        </w:rPr>
+        <w:t>this</w:t>
+      </w:r>
+      <w:r>
+        <w:rPr>
+          <w:rFonts w:ascii="Consolas" w:eastAsia="Times New Roman" w:hAnsi="Consolas" w:cs="Times New Roman"/>
+          <w:color w:val="000000"/>
+          <w:sz w:val="21"/>
+          <w:szCs w:val="21"/>
+          <w:lang w:eastAsia="en-IN"/>
+        </w:rPr>
+        <w:t>._service.storeProfile(</w:t>
+      </w:r>
+      <w:r>
+        <w:rPr>
+          <w:rFonts w:ascii="Consolas" w:eastAsia="Times New Roman" w:hAnsi="Consolas" w:cs="Times New Roman"/>
+          <w:color w:val="0000FF"/>
+          <w:sz w:val="21"/>
+          <w:szCs w:val="21"/>
+          <w:lang w:eastAsia="en-IN"/>
+        </w:rPr>
+        <w:t>this</w:t>
+      </w:r>
+      <w:r>
+        <w:rPr>
+          <w:rFonts w:ascii="Consolas" w:eastAsia="Times New Roman" w:hAnsi="Consolas" w:cs="Times New Roman"/>
+          <w:color w:val="000000"/>
+          <w:sz w:val="21"/>
+          <w:szCs w:val="21"/>
+          <w:lang w:eastAsia="en-IN"/>
+        </w:rPr>
+        <w:t>.profile.value)</w:t>
+      </w:r>
+    </w:p>
+    <w:p>
+      <w:pPr>
+        <w:shd w:val="clear" w:color="auto" w:fill="FFFFFF"/>
+        <w:spacing w:after="0" w:line="285" w:lineRule="atLeast"/>
+        <w:rPr>
+          <w:rFonts w:ascii="Consolas" w:eastAsia="Times New Roman" w:hAnsi="Consolas" w:cs="Times New Roman"/>
+          <w:color w:val="000000"/>
+          <w:sz w:val="21"/>
+          <w:szCs w:val="21"/>
+          <w:lang w:eastAsia="en-IN"/>
+        </w:rPr>
+      </w:pPr>
+      <w:r>
+        <w:rPr>
+          <w:rFonts w:ascii="Consolas" w:eastAsia="Times New Roman" w:hAnsi="Consolas" w:cs="Times New Roman"/>
+          <w:color w:val="000000"/>
+          <w:sz w:val="21"/>
+          <w:szCs w:val="21"/>
+          <w:lang w:eastAsia="en-IN"/>
+        </w:rPr>
+        <w:t>    .subscribe((success) </w:t>
+      </w:r>
+      <w:r>
+        <w:rPr>
+          <w:rFonts w:ascii="Consolas" w:eastAsia="Times New Roman" w:hAnsi="Consolas" w:cs="Times New Roman"/>
+          <w:color w:val="0000FF"/>
+          <w:sz w:val="21"/>
+          <w:szCs w:val="21"/>
+          <w:lang w:eastAsia="en-IN"/>
+        </w:rPr>
+        <w:t>=&gt;</w:t>
+      </w:r>
+      <w:r>
+        <w:rPr>
+          <w:rFonts w:ascii="Consolas" w:eastAsia="Times New Roman" w:hAnsi="Consolas" w:cs="Times New Roman"/>
+          <w:color w:val="000000"/>
+          <w:sz w:val="21"/>
+          <w:szCs w:val="21"/>
+          <w:lang w:eastAsia="en-IN"/>
+        </w:rPr>
+        <w:t> {</w:t>
+      </w:r>
+    </w:p>
+    <w:p>
+      <w:pPr>
+        <w:shd w:val="clear" w:color="auto" w:fill="FFFFFF"/>
+        <w:spacing w:after="0" w:line="285" w:lineRule="atLeast"/>
+        <w:rPr>
+          <w:rFonts w:ascii="Consolas" w:eastAsia="Times New Roman" w:hAnsi="Consolas" w:cs="Times New Roman"/>
+          <w:color w:val="000000"/>
+          <w:sz w:val="21"/>
+          <w:szCs w:val="21"/>
+          <w:lang w:eastAsia="en-IN"/>
+        </w:rPr>
+      </w:pPr>
+      <w:r>
+        <w:rPr>
+          <w:rFonts w:ascii="Consolas" w:eastAsia="Times New Roman" w:hAnsi="Consolas" w:cs="Times New Roman"/>
+          <w:color w:val="000000"/>
+          <w:sz w:val="21"/>
+          <w:szCs w:val="21"/>
+          <w:lang w:eastAsia="en-IN"/>
+        </w:rPr>
+        <w:t>      </w:t>
+      </w:r>
+      <w:r>
+        <w:rPr>
+          <w:rFonts w:ascii="Consolas" w:eastAsia="Times New Roman" w:hAnsi="Consolas" w:cs="Times New Roman"/>
+          <w:color w:val="0000FF"/>
+          <w:sz w:val="21"/>
+          <w:szCs w:val="21"/>
+          <w:lang w:eastAsia="en-IN"/>
+        </w:rPr>
+        <w:t>this</w:t>
+      </w:r>
+      <w:r>
+        <w:rPr>
+          <w:rFonts w:ascii="Consolas" w:eastAsia="Times New Roman" w:hAnsi="Consolas" w:cs="Times New Roman"/>
+          <w:color w:val="000000"/>
+          <w:sz w:val="21"/>
+          <w:szCs w:val="21"/>
+          <w:lang w:eastAsia="en-IN"/>
+        </w:rPr>
+        <w:t>.status = </w:t>
+      </w:r>
+      <w:r>
+        <w:rPr>
+          <w:rFonts w:ascii="Consolas" w:eastAsia="Times New Roman" w:hAnsi="Consolas" w:cs="Times New Roman"/>
+          <w:color w:val="0000FF"/>
+          <w:sz w:val="21"/>
+          <w:szCs w:val="21"/>
+          <w:lang w:eastAsia="en-IN"/>
+        </w:rPr>
+        <w:t>true</w:t>
+      </w:r>
+      <w:r>
+        <w:rPr>
+          <w:rFonts w:ascii="Consolas" w:eastAsia="Times New Roman" w:hAnsi="Consolas" w:cs="Times New Roman"/>
+          <w:color w:val="000000"/>
+          <w:sz w:val="21"/>
+          <w:szCs w:val="21"/>
+          <w:lang w:eastAsia="en-IN"/>
+        </w:rPr>
+        <w:t>;</w:t>
+      </w:r>
+    </w:p>
+    <w:p>
+      <w:pPr>
+        <w:shd w:val="clear" w:color="auto" w:fill="FFFFFF"/>
+        <w:spacing w:after="0" w:line="285" w:lineRule="atLeast"/>
+        <w:rPr>
+          <w:rFonts w:ascii="Consolas" w:eastAsia="Times New Roman" w:hAnsi="Consolas" w:cs="Times New Roman"/>
+          <w:color w:val="000000"/>
+          <w:sz w:val="21"/>
+          <w:szCs w:val="21"/>
+          <w:lang w:eastAsia="en-IN"/>
+        </w:rPr>
+      </w:pPr>
+      <w:r>
+        <w:rPr>
+          <w:rFonts w:ascii="Consolas" w:eastAsia="Times New Roman" w:hAnsi="Consolas" w:cs="Times New Roman"/>
+          <w:color w:val="000000"/>
+          <w:sz w:val="21"/>
+          <w:szCs w:val="21"/>
+          <w:lang w:eastAsia="en-IN"/>
+        </w:rPr>
+        <w:t>      </w:t>
+      </w:r>
+      <w:r>
+        <w:rPr>
+          <w:rFonts w:ascii="Consolas" w:eastAsia="Times New Roman" w:hAnsi="Consolas" w:cs="Times New Roman"/>
+          <w:color w:val="0000FF"/>
+          <w:sz w:val="21"/>
+          <w:szCs w:val="21"/>
+          <w:lang w:eastAsia="en-IN"/>
+        </w:rPr>
+        <w:t>this</w:t>
+      </w:r>
+      <w:r>
+        <w:rPr>
+          <w:rFonts w:ascii="Consolas" w:eastAsia="Times New Roman" w:hAnsi="Consolas" w:cs="Times New Roman"/>
+          <w:color w:val="000000"/>
+          <w:sz w:val="21"/>
+          <w:szCs w:val="21"/>
+          <w:lang w:eastAsia="en-IN"/>
+        </w:rPr>
+        <w:t>.message = </w:t>
+      </w:r>
+      <w:r>
+        <w:rPr>
+          <w:rFonts w:ascii="Consolas" w:eastAsia="Times New Roman" w:hAnsi="Consolas" w:cs="Times New Roman"/>
+          <w:color w:val="A31515"/>
+          <w:sz w:val="21"/>
+          <w:szCs w:val="21"/>
+          <w:lang w:eastAsia="en-IN"/>
+        </w:rPr>
+        <w:t>"Stored!"</w:t>
+      </w:r>
+      <w:r>
+        <w:rPr>
+          <w:rFonts w:ascii="Consolas" w:eastAsia="Times New Roman" w:hAnsi="Consolas" w:cs="Times New Roman"/>
+          <w:color w:val="000000"/>
+          <w:sz w:val="21"/>
+          <w:szCs w:val="21"/>
+          <w:lang w:eastAsia="en-IN"/>
+        </w:rPr>
+        <w:t>;</w:t>
+      </w:r>
+    </w:p>
+    <w:p>
+      <w:pPr>
+        <w:shd w:val="clear" w:color="auto" w:fill="FFFFFF"/>
+        <w:spacing w:after="0" w:line="285" w:lineRule="atLeast"/>
+        <w:rPr>
+          <w:rFonts w:ascii="Consolas" w:eastAsia="Times New Roman" w:hAnsi="Consolas" w:cs="Times New Roman"/>
+          <w:color w:val="000000"/>
+          <w:sz w:val="21"/>
+          <w:szCs w:val="21"/>
+          <w:lang w:eastAsia="en-IN"/>
+        </w:rPr>
+      </w:pPr>
+      <w:r>
+        <w:rPr>
+          <w:rFonts w:ascii="Consolas" w:eastAsia="Times New Roman" w:hAnsi="Consolas" w:cs="Times New Roman"/>
+          <w:color w:val="000000"/>
+          <w:sz w:val="21"/>
+          <w:szCs w:val="21"/>
+          <w:lang w:eastAsia="en-IN"/>
+        </w:rPr>
+        <w:t>      </w:t>
+      </w:r>
+      <w:r>
+        <w:rPr>
+          <w:rFonts w:ascii="Consolas" w:eastAsia="Times New Roman" w:hAnsi="Consolas" w:cs="Times New Roman"/>
+          <w:color w:val="0000FF"/>
+          <w:sz w:val="21"/>
+          <w:szCs w:val="21"/>
+          <w:lang w:eastAsia="en-IN"/>
+        </w:rPr>
+        <w:t>this</w:t>
+      </w:r>
+      <w:r>
+        <w:rPr>
+          <w:rFonts w:ascii="Consolas" w:eastAsia="Times New Roman" w:hAnsi="Consolas" w:cs="Times New Roman"/>
+          <w:color w:val="000000"/>
+          <w:sz w:val="21"/>
+          <w:szCs w:val="21"/>
+          <w:lang w:eastAsia="en-IN"/>
+        </w:rPr>
+        <w:t>.profile.reset();</w:t>
+      </w:r>
+    </w:p>
+    <w:p>
+      <w:pPr>
+        <w:shd w:val="clear" w:color="auto" w:fill="FFFFFF"/>
+        <w:spacing w:after="0" w:line="285" w:lineRule="atLeast"/>
+        <w:rPr>
+          <w:rFonts w:ascii="Consolas" w:eastAsia="Times New Roman" w:hAnsi="Consolas" w:cs="Times New Roman"/>
+          <w:color w:val="000000"/>
+          <w:sz w:val="21"/>
+          <w:szCs w:val="21"/>
+          <w:lang w:eastAsia="en-IN"/>
+        </w:rPr>
+      </w:pPr>
+      <w:r>
+        <w:rPr>
+          <w:rFonts w:ascii="Consolas" w:eastAsia="Times New Roman" w:hAnsi="Consolas" w:cs="Times New Roman"/>
+          <w:color w:val="000000"/>
+          <w:sz w:val="21"/>
+          <w:szCs w:val="21"/>
+          <w:lang w:eastAsia="en-IN"/>
+        </w:rPr>
+        <w:t>    })</w:t>
+      </w:r>
+    </w:p>
+    <w:p>
+      <w:pPr>
+        <w:shd w:val="clear" w:color="auto" w:fill="FFFFFF"/>
+        <w:spacing w:after="0" w:line="285" w:lineRule="atLeast"/>
+        <w:rPr>
+          <w:rFonts w:ascii="Consolas" w:eastAsia="Times New Roman" w:hAnsi="Consolas" w:cs="Times New Roman"/>
+          <w:color w:val="000000"/>
+          <w:sz w:val="21"/>
+          <w:szCs w:val="21"/>
+          <w:lang w:eastAsia="en-IN"/>
+        </w:rPr>
+      </w:pPr>
+      <w:r>
+        <w:rPr>
+          <w:rFonts w:ascii="Consolas" w:eastAsia="Times New Roman" w:hAnsi="Consolas" w:cs="Times New Roman"/>
+          <w:color w:val="000000"/>
+          <w:sz w:val="21"/>
+          <w:szCs w:val="21"/>
+          <w:lang w:eastAsia="en-IN"/>
+        </w:rPr>
+        <w:t>  }</w:t>
+      </w:r>
+    </w:p>
+    <w:p>
+      <w:pPr>
+        <w:shd w:val="clear" w:color="auto" w:fill="FFFFFF"/>
+        <w:spacing w:after="0" w:line="285" w:lineRule="atLeast"/>
+        <w:rPr>
+          <w:rFonts w:ascii="Consolas" w:eastAsia="Times New Roman" w:hAnsi="Consolas" w:cs="Times New Roman"/>
+          <w:color w:val="000000"/>
+          <w:sz w:val="21"/>
+          <w:szCs w:val="21"/>
+          <w:lang w:eastAsia="en-IN"/>
+        </w:rPr>
+      </w:pPr>
+      <w:r>
+        <w:rPr>
+          <w:rFonts w:ascii="Consolas" w:eastAsia="Times New Roman" w:hAnsi="Consolas" w:cs="Times New Roman"/>
+          <w:color w:val="000000"/>
+          <w:sz w:val="21"/>
+          <w:szCs w:val="21"/>
+          <w:lang w:eastAsia="en-IN"/>
+        </w:rPr>
+        <w:t>  loadAll() : void {</w:t>
+      </w:r>
+    </w:p>
+    <w:p>
+      <w:pPr>
+        <w:shd w:val="clear" w:color="auto" w:fill="FFFFFF"/>
+        <w:spacing w:after="0" w:line="285" w:lineRule="atLeast"/>
+        <w:rPr>
+          <w:rFonts w:ascii="Consolas" w:eastAsia="Times New Roman" w:hAnsi="Consolas" w:cs="Times New Roman"/>
+          <w:color w:val="000000"/>
+          <w:sz w:val="21"/>
+          <w:szCs w:val="21"/>
+          <w:lang w:eastAsia="en-IN"/>
+        </w:rPr>
+      </w:pPr>
+      <w:r>
+        <w:rPr>
+          <w:rFonts w:ascii="Consolas" w:eastAsia="Times New Roman" w:hAnsi="Consolas" w:cs="Times New Roman"/>
+          <w:color w:val="000000"/>
+          <w:sz w:val="21"/>
+          <w:szCs w:val="21"/>
+          <w:lang w:eastAsia="en-IN"/>
+        </w:rPr>
+        <w:t>    </w:t>
+      </w:r>
+      <w:r>
+        <w:rPr>
+          <w:rFonts w:ascii="Consolas" w:eastAsia="Times New Roman" w:hAnsi="Consolas" w:cs="Times New Roman"/>
+          <w:color w:val="0000FF"/>
+          <w:sz w:val="21"/>
+          <w:szCs w:val="21"/>
+          <w:lang w:eastAsia="en-IN"/>
+        </w:rPr>
+        <w:t>this</w:t>
+      </w:r>
+      <w:r>
+        <w:rPr>
+          <w:rFonts w:ascii="Consolas" w:eastAsia="Times New Roman" w:hAnsi="Consolas" w:cs="Times New Roman"/>
+          <w:color w:val="000000"/>
+          <w:sz w:val="21"/>
+          <w:szCs w:val="21"/>
+          <w:lang w:eastAsia="en-IN"/>
+        </w:rPr>
+        <w:t>._service.fetchAllProfiles()</w:t>
+      </w:r>
+    </w:p>
+    <w:p>
+      <w:pPr>
+        <w:shd w:val="clear" w:color="auto" w:fill="FFFFFF"/>
+        <w:spacing w:after="0" w:line="285" w:lineRule="atLeast"/>
+        <w:rPr>
+          <w:rFonts w:ascii="Consolas" w:eastAsia="Times New Roman" w:hAnsi="Consolas" w:cs="Times New Roman"/>
+          <w:color w:val="000000"/>
+          <w:sz w:val="21"/>
+          <w:szCs w:val="21"/>
+          <w:lang w:eastAsia="en-IN"/>
+        </w:rPr>
+      </w:pPr>
+      <w:r>
+        <w:rPr>
+          <w:rFonts w:ascii="Consolas" w:eastAsia="Times New Roman" w:hAnsi="Consolas" w:cs="Times New Roman"/>
+          <w:color w:val="000000"/>
+          <w:sz w:val="21"/>
+          <w:szCs w:val="21"/>
+          <w:lang w:eastAsia="en-IN"/>
+        </w:rPr>
+        <w:t>    .subscribe(</w:t>
+      </w:r>
+    </w:p>
+    <w:p>
+      <w:pPr>
+        <w:shd w:val="clear" w:color="auto" w:fill="FFFFFF"/>
+        <w:spacing w:after="0" w:line="285" w:lineRule="atLeast"/>
+        <w:rPr>
+          <w:rFonts w:ascii="Consolas" w:eastAsia="Times New Roman" w:hAnsi="Consolas" w:cs="Times New Roman"/>
+          <w:color w:val="000000"/>
+          <w:sz w:val="21"/>
+          <w:szCs w:val="21"/>
+          <w:lang w:eastAsia="en-IN"/>
+        </w:rPr>
+      </w:pPr>
+      <w:r>
+        <w:rPr>
+          <w:rFonts w:ascii="Consolas" w:eastAsia="Times New Roman" w:hAnsi="Consolas" w:cs="Times New Roman"/>
+          <w:color w:val="000000"/>
+          <w:sz w:val="21"/>
+          <w:szCs w:val="21"/>
+          <w:lang w:eastAsia="en-IN"/>
+        </w:rPr>
+        <w:t>      (success) </w:t>
+      </w:r>
+      <w:r>
+        <w:rPr>
+          <w:rFonts w:ascii="Consolas" w:eastAsia="Times New Roman" w:hAnsi="Consolas" w:cs="Times New Roman"/>
+          <w:color w:val="0000FF"/>
+          <w:sz w:val="21"/>
+          <w:szCs w:val="21"/>
+          <w:lang w:eastAsia="en-IN"/>
+        </w:rPr>
+        <w:t>=&gt;</w:t>
+      </w:r>
+      <w:r>
+        <w:rPr>
+          <w:rFonts w:ascii="Consolas" w:eastAsia="Times New Roman" w:hAnsi="Consolas" w:cs="Times New Roman"/>
+          <w:color w:val="000000"/>
+          <w:sz w:val="21"/>
+          <w:szCs w:val="21"/>
+          <w:lang w:eastAsia="en-IN"/>
+        </w:rPr>
+        <w:t> </w:t>
+      </w:r>
+      <w:r>
+        <w:rPr>
+          <w:rFonts w:ascii="Consolas" w:eastAsia="Times New Roman" w:hAnsi="Consolas" w:cs="Times New Roman"/>
+          <w:color w:val="0000FF"/>
+          <w:sz w:val="21"/>
+          <w:szCs w:val="21"/>
+          <w:lang w:eastAsia="en-IN"/>
+        </w:rPr>
+        <w:t>this</w:t>
+      </w:r>
+      <w:r>
+        <w:rPr>
+          <w:rFonts w:ascii="Consolas" w:eastAsia="Times New Roman" w:hAnsi="Consolas" w:cs="Times New Roman"/>
+          <w:color w:val="000000"/>
+          <w:sz w:val="21"/>
+          <w:szCs w:val="21"/>
+          <w:lang w:eastAsia="en-IN"/>
+        </w:rPr>
+        <w:t>.allProfiles = success, </w:t>
+      </w:r>
+    </w:p>
+    <w:p>
+      <w:pPr>
+        <w:shd w:val="clear" w:color="auto" w:fill="FFFFFF"/>
+        <w:spacing w:after="0" w:line="285" w:lineRule="atLeast"/>
+        <w:rPr>
+          <w:rFonts w:ascii="Consolas" w:eastAsia="Times New Roman" w:hAnsi="Consolas" w:cs="Times New Roman"/>
+          <w:color w:val="000000"/>
+          <w:sz w:val="21"/>
+          <w:szCs w:val="21"/>
+          <w:lang w:eastAsia="en-IN"/>
+        </w:rPr>
+      </w:pPr>
+      <w:r>
+        <w:rPr>
+          <w:rFonts w:ascii="Consolas" w:eastAsia="Times New Roman" w:hAnsi="Consolas" w:cs="Times New Roman"/>
+          <w:color w:val="000000"/>
+          <w:sz w:val="21"/>
+          <w:szCs w:val="21"/>
+          <w:lang w:eastAsia="en-IN"/>
+        </w:rPr>
+        <w:t>    (err) </w:t>
+      </w:r>
+      <w:r>
+        <w:rPr>
+          <w:rFonts w:ascii="Consolas" w:eastAsia="Times New Roman" w:hAnsi="Consolas" w:cs="Times New Roman"/>
+          <w:color w:val="0000FF"/>
+          <w:sz w:val="21"/>
+          <w:szCs w:val="21"/>
+          <w:lang w:eastAsia="en-IN"/>
+        </w:rPr>
+        <w:t>=&gt;</w:t>
+      </w:r>
+      <w:r>
+        <w:rPr>
+          <w:rFonts w:ascii="Consolas" w:eastAsia="Times New Roman" w:hAnsi="Consolas" w:cs="Times New Roman"/>
+          <w:color w:val="000000"/>
+          <w:sz w:val="21"/>
+          <w:szCs w:val="21"/>
+          <w:lang w:eastAsia="en-IN"/>
+        </w:rPr>
+        <w:t> console.log(err)</w:t>
+      </w:r>
+    </w:p>
+    <w:p>
+      <w:pPr>
+        <w:shd w:val="clear" w:color="auto" w:fill="FFFFFF"/>
+        <w:spacing w:after="0" w:line="285" w:lineRule="atLeast"/>
+        <w:rPr>
+          <w:rFonts w:ascii="Consolas" w:eastAsia="Times New Roman" w:hAnsi="Consolas" w:cs="Times New Roman"/>
+          <w:color w:val="000000"/>
+          <w:sz w:val="21"/>
+          <w:szCs w:val="21"/>
+          <w:lang w:eastAsia="en-IN"/>
+        </w:rPr>
+      </w:pPr>
+      <w:r>
+        <w:rPr>
+          <w:rFonts w:ascii="Consolas" w:eastAsia="Times New Roman" w:hAnsi="Consolas" w:cs="Times New Roman"/>
+          <w:color w:val="000000"/>
+          <w:sz w:val="21"/>
+          <w:szCs w:val="21"/>
+          <w:lang w:eastAsia="en-IN"/>
+        </w:rPr>
+        <w:t>    );</w:t>
+      </w:r>
+    </w:p>
+    <w:p>
+      <w:pPr>
+        <w:shd w:val="clear" w:color="auto" w:fill="FFFFFF"/>
+        <w:spacing w:after="0" w:line="285" w:lineRule="atLeast"/>
+        <w:rPr>
+          <w:rFonts w:ascii="Consolas" w:eastAsia="Times New Roman" w:hAnsi="Consolas" w:cs="Times New Roman"/>
+          <w:color w:val="000000"/>
+          <w:sz w:val="21"/>
+          <w:szCs w:val="21"/>
+          <w:lang w:eastAsia="en-IN"/>
+        </w:rPr>
+      </w:pPr>
+      <w:r>
+        <w:rPr>
+          <w:rFonts w:ascii="Consolas" w:eastAsia="Times New Roman" w:hAnsi="Consolas" w:cs="Times New Roman"/>
+          <w:color w:val="000000"/>
+          <w:sz w:val="21"/>
+          <w:szCs w:val="21"/>
+          <w:lang w:eastAsia="en-IN"/>
+        </w:rPr>
+        <w:t>  }</w:t>
+      </w:r>
+    </w:p>
+    <w:p>
+      <w:pPr>
+        <w:shd w:val="clear" w:color="auto" w:fill="FFFFFF"/>
+        <w:spacing w:after="0" w:line="285" w:lineRule="atLeast"/>
+        <w:rPr>
+          <w:rFonts w:ascii="Consolas" w:eastAsia="Times New Roman" w:hAnsi="Consolas" w:cs="Times New Roman"/>
+          <w:color w:val="000000"/>
+          <w:sz w:val="21"/>
+          <w:szCs w:val="21"/>
+          <w:lang w:eastAsia="en-IN"/>
+        </w:rPr>
+      </w:pPr>
+    </w:p>
+    <w:p>
+      <w:pPr>
+        <w:shd w:val="clear" w:color="auto" w:fill="FFFFFF"/>
+        <w:spacing w:after="0" w:line="285" w:lineRule="atLeast"/>
+        <w:rPr>
+          <w:rFonts w:ascii="Consolas" w:eastAsia="Times New Roman" w:hAnsi="Consolas" w:cs="Times New Roman"/>
+          <w:color w:val="000000"/>
+          <w:sz w:val="21"/>
+          <w:szCs w:val="21"/>
+          <w:lang w:eastAsia="en-IN"/>
+        </w:rPr>
+      </w:pPr>
+      <w:r>
+        <w:rPr>
+          <w:rFonts w:ascii="Consolas" w:eastAsia="Times New Roman" w:hAnsi="Consolas" w:cs="Times New Roman"/>
+          <w:color w:val="000000"/>
+          <w:sz w:val="21"/>
+          <w:szCs w:val="21"/>
+          <w:lang w:eastAsia="en-IN"/>
+        </w:rPr>
+        <w:t>}</w:t>
+      </w:r>
+    </w:p>
+    <w:p>
+      <w:pPr>
+        <w:shd w:val="clear" w:color="auto" w:fill="FFFFFF"/>
+        <w:spacing w:after="0" w:line="285" w:lineRule="atLeast"/>
+        <w:rPr>
+          <w:rFonts w:ascii="Consolas" w:eastAsia="Times New Roman" w:hAnsi="Consolas" w:cs="Times New Roman"/>
+          <w:color w:val="000000"/>
+          <w:sz w:val="21"/>
+          <w:szCs w:val="21"/>
+          <w:lang w:eastAsia="en-IN"/>
+        </w:rPr>
+      </w:pPr>
+    </w:p>
+    <w:p>
+      <w:pPr>
+        <w:shd w:val="clear" w:color="auto" w:fill="FFFFFF"/>
+        <w:spacing w:after="0" w:line="285" w:lineRule="atLeast"/>
+        <w:rPr>
+          <w:rFonts w:ascii="Consolas" w:eastAsia="Times New Roman" w:hAnsi="Consolas" w:cs="Times New Roman"/>
+          <w:color w:val="000000"/>
+          <w:sz w:val="21"/>
+          <w:szCs w:val="21"/>
+          <w:lang w:eastAsia="en-IN"/>
+        </w:rPr>
+      </w:pPr>
+      <w:r>
+        <w:rPr>
+          <w:rFonts w:ascii="Consolas" w:eastAsia="Times New Roman" w:hAnsi="Consolas" w:cs="Times New Roman"/>
+          <w:color w:val="000000"/>
+          <w:sz w:val="21"/>
+          <w:szCs w:val="21"/>
+          <w:highlight w:val="yellow"/>
+          <w:lang w:eastAsia="en-IN"/>
+        </w:rPr>
+        <w:t>p</w:t>
+      </w:r>
+      <w:r>
+        <w:rPr>
+          <w:rFonts w:ascii="Consolas" w:eastAsia="Times New Roman" w:hAnsi="Consolas" w:cs="Times New Roman"/>
+          <w:color w:val="000000"/>
+          <w:sz w:val="21"/>
+          <w:szCs w:val="21"/>
+          <w:highlight w:val="yellow"/>
+          <w:lang w:eastAsia="en-IN"/>
+        </w:rPr>
+        <w:t>rofile.component.html</w:t>
+      </w:r>
+    </w:p>
+    <w:p>
+      <w:pPr>
+        <w:shd w:val="clear" w:color="auto" w:fill="FFFFFF"/>
+        <w:spacing w:after="0" w:line="285" w:lineRule="atLeast"/>
+        <w:rPr>
+          <w:rFonts w:ascii="Consolas" w:eastAsia="Times New Roman" w:hAnsi="Consolas" w:cs="Times New Roman"/>
+          <w:color w:val="000000"/>
+          <w:sz w:val="24"/>
+          <w:szCs w:val="24"/>
+          <w:lang w:eastAsia="en-IN"/>
+        </w:rPr>
+      </w:pPr>
+    </w:p>
+    <w:p>
+      <w:pPr>
+        <w:shd w:val="clear" w:color="auto" w:fill="FFFFFF"/>
+        <w:spacing w:after="0" w:line="285" w:lineRule="atLeast"/>
+        <w:rPr>
+          <w:rFonts w:ascii="Consolas" w:eastAsia="Times New Roman" w:hAnsi="Consolas" w:cs="Times New Roman"/>
+          <w:color w:val="000000"/>
+          <w:sz w:val="21"/>
+          <w:szCs w:val="21"/>
+          <w:lang w:eastAsia="en-IN"/>
+        </w:rPr>
+      </w:pPr>
+      <w:r>
+        <w:rPr>
+          <w:rFonts w:ascii="Consolas" w:eastAsia="Times New Roman" w:hAnsi="Consolas" w:cs="Times New Roman"/>
+          <w:color w:val="800000"/>
+          <w:sz w:val="21"/>
+          <w:szCs w:val="21"/>
+          <w:lang w:eastAsia="en-IN"/>
+        </w:rPr>
+        <w:t>&lt;div&gt;</w:t>
+      </w:r>
+    </w:p>
+    <w:p>
+      <w:pPr>
+        <w:shd w:val="clear" w:color="auto" w:fill="FFFFFF"/>
+        <w:spacing w:after="0" w:line="285" w:lineRule="atLeast"/>
+        <w:rPr>
+          <w:rFonts w:ascii="Consolas" w:eastAsia="Times New Roman" w:hAnsi="Consolas" w:cs="Times New Roman"/>
+          <w:color w:val="000000"/>
+          <w:sz w:val="21"/>
+          <w:szCs w:val="21"/>
+          <w:lang w:eastAsia="en-IN"/>
+        </w:rPr>
+      </w:pPr>
+      <w:r>
+        <w:rPr>
+          <w:rFonts w:ascii="Consolas" w:eastAsia="Times New Roman" w:hAnsi="Consolas" w:cs="Times New Roman"/>
+          <w:color w:val="000000"/>
+          <w:sz w:val="21"/>
+          <w:szCs w:val="21"/>
+          <w:lang w:eastAsia="en-IN"/>
+        </w:rPr>
+        <w:t>    </w:t>
+      </w:r>
+      <w:r>
+        <w:rPr>
+          <w:rFonts w:ascii="Consolas" w:eastAsia="Times New Roman" w:hAnsi="Consolas" w:cs="Times New Roman"/>
+          <w:color w:val="800000"/>
+          <w:sz w:val="21"/>
+          <w:szCs w:val="21"/>
+          <w:lang w:eastAsia="en-IN"/>
+        </w:rPr>
+        <w:t>&lt;h2&gt;</w:t>
+      </w:r>
+      <w:r>
+        <w:rPr>
+          <w:rFonts w:ascii="Consolas" w:eastAsia="Times New Roman" w:hAnsi="Consolas" w:cs="Times New Roman"/>
+          <w:color w:val="000000"/>
+          <w:sz w:val="21"/>
+          <w:szCs w:val="21"/>
+          <w:lang w:eastAsia="en-IN"/>
+        </w:rPr>
+        <w:t>Performing CRUD opertaions on profile component</w:t>
+      </w:r>
+      <w:r>
+        <w:rPr>
+          <w:rFonts w:ascii="Consolas" w:eastAsia="Times New Roman" w:hAnsi="Consolas" w:cs="Times New Roman"/>
+          <w:color w:val="800000"/>
+          <w:sz w:val="21"/>
+          <w:szCs w:val="21"/>
+          <w:lang w:eastAsia="en-IN"/>
+        </w:rPr>
+        <w:t>&lt;/h2&gt;</w:t>
+      </w:r>
+      <w:r>
+        <w:rPr>
+          <w:rFonts w:ascii="Consolas" w:eastAsia="Times New Roman" w:hAnsi="Consolas" w:cs="Times New Roman"/>
+          <w:color w:val="000000"/>
+          <w:sz w:val="21"/>
+          <w:szCs w:val="21"/>
+          <w:lang w:eastAsia="en-IN"/>
+        </w:rPr>
+        <w:t> </w:t>
+      </w:r>
+      <w:r>
+        <w:rPr>
+          <w:rFonts w:ascii="Consolas" w:eastAsia="Times New Roman" w:hAnsi="Consolas" w:cs="Times New Roman"/>
+          <w:color w:val="800000"/>
+          <w:sz w:val="21"/>
+          <w:szCs w:val="21"/>
+          <w:lang w:eastAsia="en-IN"/>
+        </w:rPr>
+        <w:t>&lt;hr</w:t>
+      </w:r>
+      <w:r>
+        <w:rPr>
+          <w:rFonts w:ascii="Consolas" w:eastAsia="Times New Roman" w:hAnsi="Consolas" w:cs="Times New Roman"/>
+          <w:color w:val="000000"/>
+          <w:sz w:val="21"/>
+          <w:szCs w:val="21"/>
+          <w:lang w:eastAsia="en-IN"/>
+        </w:rPr>
+        <w:t> </w:t>
+      </w:r>
+      <w:r>
+        <w:rPr>
+          <w:rFonts w:ascii="Consolas" w:eastAsia="Times New Roman" w:hAnsi="Consolas" w:cs="Times New Roman"/>
+          <w:color w:val="800000"/>
+          <w:sz w:val="21"/>
+          <w:szCs w:val="21"/>
+          <w:lang w:eastAsia="en-IN"/>
+        </w:rPr>
+        <w:t>/&gt;</w:t>
+      </w:r>
+    </w:p>
+    <w:p>
+      <w:pPr>
+        <w:shd w:val="clear" w:color="auto" w:fill="FFFFFF"/>
+        <w:spacing w:after="0" w:line="285" w:lineRule="atLeast"/>
+        <w:rPr>
+          <w:rFonts w:ascii="Consolas" w:eastAsia="Times New Roman" w:hAnsi="Consolas" w:cs="Times New Roman"/>
+          <w:color w:val="000000"/>
+          <w:sz w:val="21"/>
+          <w:szCs w:val="21"/>
+          <w:lang w:eastAsia="en-IN"/>
+        </w:rPr>
+      </w:pPr>
+    </w:p>
+    <w:p>
+      <w:pPr>
+        <w:shd w:val="clear" w:color="auto" w:fill="FFFFFF"/>
+        <w:spacing w:after="0" w:line="285" w:lineRule="atLeast"/>
+        <w:rPr>
+          <w:rFonts w:ascii="Consolas" w:eastAsia="Times New Roman" w:hAnsi="Consolas" w:cs="Times New Roman"/>
+          <w:color w:val="000000"/>
+          <w:sz w:val="21"/>
+          <w:szCs w:val="21"/>
+          <w:lang w:eastAsia="en-IN"/>
+        </w:rPr>
+      </w:pPr>
+      <w:r>
+        <w:rPr>
+          <w:rFonts w:ascii="Consolas" w:eastAsia="Times New Roman" w:hAnsi="Consolas" w:cs="Times New Roman"/>
+          <w:color w:val="000000"/>
+          <w:sz w:val="21"/>
+          <w:szCs w:val="21"/>
+          <w:lang w:eastAsia="en-IN"/>
+        </w:rPr>
+        <w:lastRenderedPageBreak/>
+        <w:t>    </w:t>
+      </w:r>
+      <w:r>
+        <w:rPr>
+          <w:rFonts w:ascii="Consolas" w:eastAsia="Times New Roman" w:hAnsi="Consolas" w:cs="Times New Roman"/>
+          <w:color w:val="008000"/>
+          <w:sz w:val="21"/>
+          <w:szCs w:val="21"/>
+          <w:lang w:eastAsia="en-IN"/>
+        </w:rPr>
+        <w:t>&lt;!-- this is form--&gt;</w:t>
+      </w:r>
+    </w:p>
+    <w:p>
+      <w:pPr>
+        <w:shd w:val="clear" w:color="auto" w:fill="FFFFFF"/>
+        <w:spacing w:after="0" w:line="285" w:lineRule="atLeast"/>
+        <w:rPr>
+          <w:rFonts w:ascii="Consolas" w:eastAsia="Times New Roman" w:hAnsi="Consolas" w:cs="Times New Roman"/>
+          <w:color w:val="000000"/>
+          <w:sz w:val="21"/>
+          <w:szCs w:val="21"/>
+          <w:lang w:eastAsia="en-IN"/>
+        </w:rPr>
+      </w:pPr>
+      <w:r>
+        <w:rPr>
+          <w:rFonts w:ascii="Consolas" w:eastAsia="Times New Roman" w:hAnsi="Consolas" w:cs="Times New Roman"/>
+          <w:color w:val="000000"/>
+          <w:sz w:val="21"/>
+          <w:szCs w:val="21"/>
+          <w:lang w:eastAsia="en-IN"/>
+        </w:rPr>
+        <w:t>    </w:t>
+      </w:r>
+      <w:r>
+        <w:rPr>
+          <w:rFonts w:ascii="Consolas" w:eastAsia="Times New Roman" w:hAnsi="Consolas" w:cs="Times New Roman"/>
+          <w:color w:val="800000"/>
+          <w:sz w:val="21"/>
+          <w:szCs w:val="21"/>
+          <w:lang w:eastAsia="en-IN"/>
+        </w:rPr>
+        <w:t>&lt;div</w:t>
+      </w:r>
+      <w:r>
+        <w:rPr>
+          <w:rFonts w:ascii="Consolas" w:eastAsia="Times New Roman" w:hAnsi="Consolas" w:cs="Times New Roman"/>
+          <w:color w:val="000000"/>
+          <w:sz w:val="21"/>
+          <w:szCs w:val="21"/>
+          <w:lang w:eastAsia="en-IN"/>
+        </w:rPr>
+        <w:t> </w:t>
+      </w:r>
+      <w:r>
+        <w:rPr>
+          <w:rFonts w:ascii="Consolas" w:eastAsia="Times New Roman" w:hAnsi="Consolas" w:cs="Times New Roman"/>
+          <w:color w:val="FF0000"/>
+          <w:sz w:val="21"/>
+          <w:szCs w:val="21"/>
+          <w:lang w:eastAsia="en-IN"/>
+        </w:rPr>
+        <w:t>class</w:t>
+      </w:r>
+      <w:r>
+        <w:rPr>
+          <w:rFonts w:ascii="Consolas" w:eastAsia="Times New Roman" w:hAnsi="Consolas" w:cs="Times New Roman"/>
+          <w:color w:val="000000"/>
+          <w:sz w:val="21"/>
+          <w:szCs w:val="21"/>
+          <w:lang w:eastAsia="en-IN"/>
+        </w:rPr>
+        <w:t> = </w:t>
+      </w:r>
+      <w:r>
+        <w:rPr>
+          <w:rFonts w:ascii="Consolas" w:eastAsia="Times New Roman" w:hAnsi="Consolas" w:cs="Times New Roman"/>
+          <w:color w:val="0000FF"/>
+          <w:sz w:val="21"/>
+          <w:szCs w:val="21"/>
+          <w:lang w:eastAsia="en-IN"/>
+        </w:rPr>
+        <w:t>"row"</w:t>
+      </w:r>
+      <w:r>
+        <w:rPr>
+          <w:rFonts w:ascii="Consolas" w:eastAsia="Times New Roman" w:hAnsi="Consolas" w:cs="Times New Roman"/>
+          <w:color w:val="800000"/>
+          <w:sz w:val="21"/>
+          <w:szCs w:val="21"/>
+          <w:lang w:eastAsia="en-IN"/>
+        </w:rPr>
+        <w:t>&gt;</w:t>
+      </w:r>
+    </w:p>
+    <w:p>
+      <w:pPr>
+        <w:shd w:val="clear" w:color="auto" w:fill="FFFFFF"/>
+        <w:spacing w:after="0" w:line="285" w:lineRule="atLeast"/>
+        <w:rPr>
+          <w:rFonts w:ascii="Consolas" w:eastAsia="Times New Roman" w:hAnsi="Consolas" w:cs="Times New Roman"/>
+          <w:color w:val="000000"/>
+          <w:sz w:val="21"/>
+          <w:szCs w:val="21"/>
+          <w:lang w:eastAsia="en-IN"/>
+        </w:rPr>
+      </w:pPr>
+      <w:r>
+        <w:rPr>
+          <w:rFonts w:ascii="Consolas" w:eastAsia="Times New Roman" w:hAnsi="Consolas" w:cs="Times New Roman"/>
+          <w:color w:val="000000"/>
+          <w:sz w:val="21"/>
+          <w:szCs w:val="21"/>
+          <w:lang w:eastAsia="en-IN"/>
+        </w:rPr>
+        <w:t>        </w:t>
+      </w:r>
+      <w:r>
+        <w:rPr>
+          <w:rFonts w:ascii="Consolas" w:eastAsia="Times New Roman" w:hAnsi="Consolas" w:cs="Times New Roman"/>
+          <w:color w:val="800000"/>
+          <w:sz w:val="21"/>
+          <w:szCs w:val="21"/>
+          <w:lang w:eastAsia="en-IN"/>
+        </w:rPr>
+        <w:t>&lt;div</w:t>
+      </w:r>
+      <w:r>
+        <w:rPr>
+          <w:rFonts w:ascii="Consolas" w:eastAsia="Times New Roman" w:hAnsi="Consolas" w:cs="Times New Roman"/>
+          <w:color w:val="000000"/>
+          <w:sz w:val="21"/>
+          <w:szCs w:val="21"/>
+          <w:lang w:eastAsia="en-IN"/>
+        </w:rPr>
+        <w:t> </w:t>
+      </w:r>
+      <w:r>
+        <w:rPr>
+          <w:rFonts w:ascii="Consolas" w:eastAsia="Times New Roman" w:hAnsi="Consolas" w:cs="Times New Roman"/>
+          <w:color w:val="FF0000"/>
+          <w:sz w:val="21"/>
+          <w:szCs w:val="21"/>
+          <w:lang w:eastAsia="en-IN"/>
+        </w:rPr>
+        <w:t>class</w:t>
+      </w:r>
+      <w:r>
+        <w:rPr>
+          <w:rFonts w:ascii="Consolas" w:eastAsia="Times New Roman" w:hAnsi="Consolas" w:cs="Times New Roman"/>
+          <w:color w:val="000000"/>
+          <w:sz w:val="21"/>
+          <w:szCs w:val="21"/>
+          <w:lang w:eastAsia="en-IN"/>
+        </w:rPr>
+        <w:t> = </w:t>
+      </w:r>
+      <w:r>
+        <w:rPr>
+          <w:rFonts w:ascii="Consolas" w:eastAsia="Times New Roman" w:hAnsi="Consolas" w:cs="Times New Roman"/>
+          <w:color w:val="0000FF"/>
+          <w:sz w:val="21"/>
+          <w:szCs w:val="21"/>
+          <w:lang w:eastAsia="en-IN"/>
+        </w:rPr>
+        <w:t>"col-6"</w:t>
+      </w:r>
+      <w:r>
+        <w:rPr>
+          <w:rFonts w:ascii="Consolas" w:eastAsia="Times New Roman" w:hAnsi="Consolas" w:cs="Times New Roman"/>
+          <w:color w:val="800000"/>
+          <w:sz w:val="21"/>
+          <w:szCs w:val="21"/>
+          <w:lang w:eastAsia="en-IN"/>
+        </w:rPr>
+        <w:t>&gt;</w:t>
+      </w:r>
+    </w:p>
+    <w:p>
+      <w:pPr>
+        <w:shd w:val="clear" w:color="auto" w:fill="FFFFFF"/>
+        <w:spacing w:after="0" w:line="285" w:lineRule="atLeast"/>
+        <w:rPr>
+          <w:rFonts w:ascii="Consolas" w:eastAsia="Times New Roman" w:hAnsi="Consolas" w:cs="Times New Roman"/>
+          <w:color w:val="000000"/>
+          <w:sz w:val="21"/>
+          <w:szCs w:val="21"/>
+          <w:lang w:eastAsia="en-IN"/>
+        </w:rPr>
+      </w:pPr>
+      <w:r>
+        <w:rPr>
+          <w:rFonts w:ascii="Consolas" w:eastAsia="Times New Roman" w:hAnsi="Consolas" w:cs="Times New Roman"/>
+          <w:color w:val="000000"/>
+          <w:sz w:val="21"/>
+          <w:szCs w:val="21"/>
+          <w:lang w:eastAsia="en-IN"/>
+        </w:rPr>
+        <w:t>            </w:t>
+      </w:r>
+      <w:r>
+        <w:rPr>
+          <w:rFonts w:ascii="Consolas" w:eastAsia="Times New Roman" w:hAnsi="Consolas" w:cs="Times New Roman"/>
+          <w:color w:val="800000"/>
+          <w:sz w:val="21"/>
+          <w:szCs w:val="21"/>
+          <w:lang w:eastAsia="en-IN"/>
+        </w:rPr>
+        <w:t>&lt;h3&gt;</w:t>
+      </w:r>
+      <w:r>
+        <w:rPr>
+          <w:rFonts w:ascii="Consolas" w:eastAsia="Times New Roman" w:hAnsi="Consolas" w:cs="Times New Roman"/>
+          <w:color w:val="000000"/>
+          <w:sz w:val="21"/>
+          <w:szCs w:val="21"/>
+          <w:lang w:eastAsia="en-IN"/>
+        </w:rPr>
+        <w:t>Storing Profile Data</w:t>
+      </w:r>
+      <w:r>
+        <w:rPr>
+          <w:rFonts w:ascii="Consolas" w:eastAsia="Times New Roman" w:hAnsi="Consolas" w:cs="Times New Roman"/>
+          <w:color w:val="800000"/>
+          <w:sz w:val="21"/>
+          <w:szCs w:val="21"/>
+          <w:lang w:eastAsia="en-IN"/>
+        </w:rPr>
+        <w:t>&lt;/h3&gt;</w:t>
+      </w:r>
+      <w:r>
+        <w:rPr>
+          <w:rFonts w:ascii="Consolas" w:eastAsia="Times New Roman" w:hAnsi="Consolas" w:cs="Times New Roman"/>
+          <w:color w:val="000000"/>
+          <w:sz w:val="21"/>
+          <w:szCs w:val="21"/>
+          <w:lang w:eastAsia="en-IN"/>
+        </w:rPr>
+        <w:t> </w:t>
+      </w:r>
+      <w:r>
+        <w:rPr>
+          <w:rFonts w:ascii="Consolas" w:eastAsia="Times New Roman" w:hAnsi="Consolas" w:cs="Times New Roman"/>
+          <w:color w:val="800000"/>
+          <w:sz w:val="21"/>
+          <w:szCs w:val="21"/>
+          <w:lang w:eastAsia="en-IN"/>
+        </w:rPr>
+        <w:t>&lt;hr</w:t>
+      </w:r>
+      <w:r>
+        <w:rPr>
+          <w:rFonts w:ascii="Consolas" w:eastAsia="Times New Roman" w:hAnsi="Consolas" w:cs="Times New Roman"/>
+          <w:color w:val="000000"/>
+          <w:sz w:val="21"/>
+          <w:szCs w:val="21"/>
+          <w:lang w:eastAsia="en-IN"/>
+        </w:rPr>
+        <w:t> </w:t>
+      </w:r>
+      <w:r>
+        <w:rPr>
+          <w:rFonts w:ascii="Consolas" w:eastAsia="Times New Roman" w:hAnsi="Consolas" w:cs="Times New Roman"/>
+          <w:color w:val="800000"/>
+          <w:sz w:val="21"/>
+          <w:szCs w:val="21"/>
+          <w:lang w:eastAsia="en-IN"/>
+        </w:rPr>
+        <w:t>/&gt;</w:t>
+      </w:r>
+    </w:p>
+    <w:p>
+      <w:pPr>
+        <w:shd w:val="clear" w:color="auto" w:fill="FFFFFF"/>
+        <w:spacing w:after="0" w:line="285" w:lineRule="atLeast"/>
+        <w:rPr>
+          <w:rFonts w:ascii="Consolas" w:eastAsia="Times New Roman" w:hAnsi="Consolas" w:cs="Times New Roman"/>
+          <w:color w:val="000000"/>
+          <w:sz w:val="21"/>
+          <w:szCs w:val="21"/>
+          <w:lang w:eastAsia="en-IN"/>
+        </w:rPr>
+      </w:pPr>
+      <w:r>
+        <w:rPr>
+          <w:rFonts w:ascii="Consolas" w:eastAsia="Times New Roman" w:hAnsi="Consolas" w:cs="Times New Roman"/>
+          <w:color w:val="000000"/>
+          <w:sz w:val="21"/>
+          <w:szCs w:val="21"/>
+          <w:lang w:eastAsia="en-IN"/>
+        </w:rPr>
+        <w:t>            </w:t>
+      </w:r>
+      <w:r>
+        <w:rPr>
+          <w:rFonts w:ascii="Consolas" w:eastAsia="Times New Roman" w:hAnsi="Consolas" w:cs="Times New Roman"/>
+          <w:color w:val="800000"/>
+          <w:sz w:val="21"/>
+          <w:szCs w:val="21"/>
+          <w:lang w:eastAsia="en-IN"/>
+        </w:rPr>
+        <w:t>&lt;form</w:t>
+      </w:r>
+      <w:r>
+        <w:rPr>
+          <w:rFonts w:ascii="Consolas" w:eastAsia="Times New Roman" w:hAnsi="Consolas" w:cs="Times New Roman"/>
+          <w:color w:val="000000"/>
+          <w:sz w:val="21"/>
+          <w:szCs w:val="21"/>
+          <w:lang w:eastAsia="en-IN"/>
+        </w:rPr>
+        <w:t> </w:t>
+      </w:r>
+      <w:r>
+        <w:rPr>
+          <w:rFonts w:ascii="Consolas" w:eastAsia="Times New Roman" w:hAnsi="Consolas" w:cs="Times New Roman"/>
+          <w:color w:val="FF0000"/>
+          <w:sz w:val="21"/>
+          <w:szCs w:val="21"/>
+          <w:lang w:eastAsia="en-IN"/>
+        </w:rPr>
+        <w:t>[formGroup]</w:t>
+      </w:r>
+      <w:r>
+        <w:rPr>
+          <w:rFonts w:ascii="Consolas" w:eastAsia="Times New Roman" w:hAnsi="Consolas" w:cs="Times New Roman"/>
+          <w:color w:val="000000"/>
+          <w:sz w:val="21"/>
+          <w:szCs w:val="21"/>
+          <w:lang w:eastAsia="en-IN"/>
+        </w:rPr>
+        <w:t> = </w:t>
+      </w:r>
+      <w:r>
+        <w:rPr>
+          <w:rFonts w:ascii="Consolas" w:eastAsia="Times New Roman" w:hAnsi="Consolas" w:cs="Times New Roman"/>
+          <w:color w:val="0000FF"/>
+          <w:sz w:val="21"/>
+          <w:szCs w:val="21"/>
+          <w:lang w:eastAsia="en-IN"/>
+        </w:rPr>
+        <w:t>"profile"</w:t>
+      </w:r>
+      <w:r>
+        <w:rPr>
+          <w:rFonts w:ascii="Consolas" w:eastAsia="Times New Roman" w:hAnsi="Consolas" w:cs="Times New Roman"/>
+          <w:color w:val="000000"/>
+          <w:sz w:val="21"/>
+          <w:szCs w:val="21"/>
+          <w:lang w:eastAsia="en-IN"/>
+        </w:rPr>
+        <w:t> </w:t>
+      </w:r>
+      <w:r>
+        <w:rPr>
+          <w:rFonts w:ascii="Consolas" w:eastAsia="Times New Roman" w:hAnsi="Consolas" w:cs="Times New Roman"/>
+          <w:color w:val="FF0000"/>
+          <w:sz w:val="21"/>
+          <w:szCs w:val="21"/>
+          <w:lang w:eastAsia="en-IN"/>
+        </w:rPr>
+        <w:t>(ngSubmit)</w:t>
+      </w:r>
+      <w:r>
+        <w:rPr>
+          <w:rFonts w:ascii="Consolas" w:eastAsia="Times New Roman" w:hAnsi="Consolas" w:cs="Times New Roman"/>
+          <w:color w:val="000000"/>
+          <w:sz w:val="21"/>
+          <w:szCs w:val="21"/>
+          <w:lang w:eastAsia="en-IN"/>
+        </w:rPr>
+        <w:t> = </w:t>
+      </w:r>
+      <w:r>
+        <w:rPr>
+          <w:rFonts w:ascii="Consolas" w:eastAsia="Times New Roman" w:hAnsi="Consolas" w:cs="Times New Roman"/>
+          <w:color w:val="0000FF"/>
+          <w:sz w:val="21"/>
+          <w:szCs w:val="21"/>
+          <w:lang w:eastAsia="en-IN"/>
+        </w:rPr>
+        <w:t>"save()"</w:t>
+      </w:r>
+      <w:r>
+        <w:rPr>
+          <w:rFonts w:ascii="Consolas" w:eastAsia="Times New Roman" w:hAnsi="Consolas" w:cs="Times New Roman"/>
+          <w:color w:val="800000"/>
+          <w:sz w:val="21"/>
+          <w:szCs w:val="21"/>
+          <w:lang w:eastAsia="en-IN"/>
+        </w:rPr>
+        <w:t>&gt;</w:t>
+      </w:r>
+    </w:p>
+    <w:p>
+      <w:pPr>
+        <w:shd w:val="clear" w:color="auto" w:fill="FFFFFF"/>
+        <w:spacing w:after="0" w:line="285" w:lineRule="atLeast"/>
+        <w:rPr>
+          <w:rFonts w:ascii="Consolas" w:eastAsia="Times New Roman" w:hAnsi="Consolas" w:cs="Times New Roman"/>
+          <w:color w:val="000000"/>
+          <w:sz w:val="21"/>
+          <w:szCs w:val="21"/>
+          <w:lang w:eastAsia="en-IN"/>
+        </w:rPr>
+      </w:pPr>
+      <w:r>
+        <w:rPr>
+          <w:rFonts w:ascii="Consolas" w:eastAsia="Times New Roman" w:hAnsi="Consolas" w:cs="Times New Roman"/>
+          <w:color w:val="000000"/>
+          <w:sz w:val="21"/>
+          <w:szCs w:val="21"/>
+          <w:lang w:eastAsia="en-IN"/>
+        </w:rPr>
+        <w:t>                </w:t>
+      </w:r>
+      <w:r>
+        <w:rPr>
+          <w:rFonts w:ascii="Consolas" w:eastAsia="Times New Roman" w:hAnsi="Consolas" w:cs="Times New Roman"/>
+          <w:color w:val="800000"/>
+          <w:sz w:val="21"/>
+          <w:szCs w:val="21"/>
+          <w:lang w:eastAsia="en-IN"/>
+        </w:rPr>
+        <w:t>&lt;label&gt;</w:t>
+      </w:r>
+    </w:p>
+    <w:p>
+      <w:pPr>
+        <w:shd w:val="clear" w:color="auto" w:fill="FFFFFF"/>
+        <w:spacing w:after="0" w:line="285" w:lineRule="atLeast"/>
+        <w:rPr>
+          <w:rFonts w:ascii="Consolas" w:eastAsia="Times New Roman" w:hAnsi="Consolas" w:cs="Times New Roman"/>
+          <w:color w:val="000000"/>
+          <w:sz w:val="21"/>
+          <w:szCs w:val="21"/>
+          <w:lang w:eastAsia="en-IN"/>
+        </w:rPr>
+      </w:pPr>
+      <w:r>
+        <w:rPr>
+          <w:rFonts w:ascii="Consolas" w:eastAsia="Times New Roman" w:hAnsi="Consolas" w:cs="Times New Roman"/>
+          <w:color w:val="000000"/>
+          <w:sz w:val="21"/>
+          <w:szCs w:val="21"/>
+          <w:lang w:eastAsia="en-IN"/>
+        </w:rPr>
+        <w:t>                    Id </w:t>
+      </w:r>
+      <w:r>
+        <w:rPr>
+          <w:rFonts w:ascii="Consolas" w:eastAsia="Times New Roman" w:hAnsi="Consolas" w:cs="Times New Roman"/>
+          <w:color w:val="800000"/>
+          <w:sz w:val="21"/>
+          <w:szCs w:val="21"/>
+          <w:lang w:eastAsia="en-IN"/>
+        </w:rPr>
+        <w:t>&lt;input</w:t>
+      </w:r>
+      <w:r>
+        <w:rPr>
+          <w:rFonts w:ascii="Consolas" w:eastAsia="Times New Roman" w:hAnsi="Consolas" w:cs="Times New Roman"/>
+          <w:color w:val="000000"/>
+          <w:sz w:val="21"/>
+          <w:szCs w:val="21"/>
+          <w:lang w:eastAsia="en-IN"/>
+        </w:rPr>
+        <w:t> </w:t>
+      </w:r>
+      <w:r>
+        <w:rPr>
+          <w:rFonts w:ascii="Consolas" w:eastAsia="Times New Roman" w:hAnsi="Consolas" w:cs="Times New Roman"/>
+          <w:color w:val="FF0000"/>
+          <w:sz w:val="21"/>
+          <w:szCs w:val="21"/>
+          <w:lang w:eastAsia="en-IN"/>
+        </w:rPr>
+        <w:t>type</w:t>
+      </w:r>
+      <w:r>
+        <w:rPr>
+          <w:rFonts w:ascii="Consolas" w:eastAsia="Times New Roman" w:hAnsi="Consolas" w:cs="Times New Roman"/>
+          <w:color w:val="000000"/>
+          <w:sz w:val="21"/>
+          <w:szCs w:val="21"/>
+          <w:lang w:eastAsia="en-IN"/>
+        </w:rPr>
+        <w:t> = </w:t>
+      </w:r>
+      <w:r>
+        <w:rPr>
+          <w:rFonts w:ascii="Consolas" w:eastAsia="Times New Roman" w:hAnsi="Consolas" w:cs="Times New Roman"/>
+          <w:color w:val="0000FF"/>
+          <w:sz w:val="21"/>
+          <w:szCs w:val="21"/>
+          <w:lang w:eastAsia="en-IN"/>
+        </w:rPr>
+        <w:t>"text"</w:t>
+      </w:r>
+      <w:r>
+        <w:rPr>
+          <w:rFonts w:ascii="Consolas" w:eastAsia="Times New Roman" w:hAnsi="Consolas" w:cs="Times New Roman"/>
+          <w:color w:val="000000"/>
+          <w:sz w:val="21"/>
+          <w:szCs w:val="21"/>
+          <w:lang w:eastAsia="en-IN"/>
+        </w:rPr>
+        <w:t> </w:t>
+      </w:r>
+      <w:r>
+        <w:rPr>
+          <w:rFonts w:ascii="Consolas" w:eastAsia="Times New Roman" w:hAnsi="Consolas" w:cs="Times New Roman"/>
+          <w:color w:val="FF0000"/>
+          <w:sz w:val="21"/>
+          <w:szCs w:val="21"/>
+          <w:lang w:eastAsia="en-IN"/>
+        </w:rPr>
+        <w:t>formControlName</w:t>
+      </w:r>
+      <w:r>
+        <w:rPr>
+          <w:rFonts w:ascii="Consolas" w:eastAsia="Times New Roman" w:hAnsi="Consolas" w:cs="Times New Roman"/>
+          <w:color w:val="000000"/>
+          <w:sz w:val="21"/>
+          <w:szCs w:val="21"/>
+          <w:lang w:eastAsia="en-IN"/>
+        </w:rPr>
+        <w:t> = </w:t>
+      </w:r>
+      <w:r>
+        <w:rPr>
+          <w:rFonts w:ascii="Consolas" w:eastAsia="Times New Roman" w:hAnsi="Consolas" w:cs="Times New Roman"/>
+          <w:color w:val="0000FF"/>
+          <w:sz w:val="21"/>
+          <w:szCs w:val="21"/>
+          <w:lang w:eastAsia="en-IN"/>
+        </w:rPr>
+        <w:t>"id"</w:t>
+      </w:r>
+      <w:r>
+        <w:rPr>
+          <w:rFonts w:ascii="Consolas" w:eastAsia="Times New Roman" w:hAnsi="Consolas" w:cs="Times New Roman"/>
+          <w:color w:val="800000"/>
+          <w:sz w:val="21"/>
+          <w:szCs w:val="21"/>
+          <w:lang w:eastAsia="en-IN"/>
+        </w:rPr>
+        <w:t>&gt;</w:t>
+      </w:r>
+      <w:r>
+        <w:rPr>
+          <w:rFonts w:ascii="Consolas" w:eastAsia="Times New Roman" w:hAnsi="Consolas" w:cs="Times New Roman"/>
+          <w:color w:val="000000"/>
+          <w:sz w:val="21"/>
+          <w:szCs w:val="21"/>
+          <w:lang w:eastAsia="en-IN"/>
+        </w:rPr>
+        <w:t> </w:t>
+      </w:r>
+    </w:p>
+    <w:p>
+      <w:pPr>
+        <w:shd w:val="clear" w:color="auto" w:fill="FFFFFF"/>
+        <w:spacing w:after="0" w:line="285" w:lineRule="atLeast"/>
+        <w:rPr>
+          <w:rFonts w:ascii="Consolas" w:eastAsia="Times New Roman" w:hAnsi="Consolas" w:cs="Times New Roman"/>
+          <w:color w:val="000000"/>
+          <w:sz w:val="21"/>
+          <w:szCs w:val="21"/>
+          <w:lang w:eastAsia="en-IN"/>
+        </w:rPr>
+      </w:pPr>
+      <w:r>
+        <w:rPr>
+          <w:rFonts w:ascii="Consolas" w:eastAsia="Times New Roman" w:hAnsi="Consolas" w:cs="Times New Roman"/>
+          <w:color w:val="000000"/>
+          <w:sz w:val="21"/>
+          <w:szCs w:val="21"/>
+          <w:lang w:eastAsia="en-IN"/>
+        </w:rPr>
+        <w:t>                </w:t>
+      </w:r>
+      <w:r>
+        <w:rPr>
+          <w:rFonts w:ascii="Consolas" w:eastAsia="Times New Roman" w:hAnsi="Consolas" w:cs="Times New Roman"/>
+          <w:color w:val="800000"/>
+          <w:sz w:val="21"/>
+          <w:szCs w:val="21"/>
+          <w:lang w:eastAsia="en-IN"/>
+        </w:rPr>
+        <w:t>&lt;/label&gt;</w:t>
+      </w:r>
+    </w:p>
+    <w:p>
+      <w:pPr>
+        <w:shd w:val="clear" w:color="auto" w:fill="FFFFFF"/>
+        <w:spacing w:after="0" w:line="285" w:lineRule="atLeast"/>
+        <w:rPr>
+          <w:rFonts w:ascii="Consolas" w:eastAsia="Times New Roman" w:hAnsi="Consolas" w:cs="Times New Roman"/>
+          <w:color w:val="000000"/>
+          <w:sz w:val="21"/>
+          <w:szCs w:val="21"/>
+          <w:lang w:eastAsia="en-IN"/>
+        </w:rPr>
+      </w:pPr>
+      <w:r>
+        <w:rPr>
+          <w:rFonts w:ascii="Consolas" w:eastAsia="Times New Roman" w:hAnsi="Consolas" w:cs="Times New Roman"/>
+          <w:color w:val="000000"/>
+          <w:sz w:val="21"/>
+          <w:szCs w:val="21"/>
+          <w:lang w:eastAsia="en-IN"/>
+        </w:rPr>
+        <w:t>                </w:t>
+      </w:r>
+      <w:r>
+        <w:rPr>
+          <w:rFonts w:ascii="Consolas" w:eastAsia="Times New Roman" w:hAnsi="Consolas" w:cs="Times New Roman"/>
+          <w:color w:val="800000"/>
+          <w:sz w:val="21"/>
+          <w:szCs w:val="21"/>
+          <w:lang w:eastAsia="en-IN"/>
+        </w:rPr>
+        <w:t>&lt;label&gt;</w:t>
+      </w:r>
+    </w:p>
+    <w:p>
+      <w:pPr>
+        <w:shd w:val="clear" w:color="auto" w:fill="FFFFFF"/>
+        <w:spacing w:after="0" w:line="285" w:lineRule="atLeast"/>
+        <w:rPr>
+          <w:rFonts w:ascii="Consolas" w:eastAsia="Times New Roman" w:hAnsi="Consolas" w:cs="Times New Roman"/>
+          <w:color w:val="000000"/>
+          <w:sz w:val="21"/>
+          <w:szCs w:val="21"/>
+          <w:lang w:eastAsia="en-IN"/>
+        </w:rPr>
+      </w:pPr>
+      <w:r>
+        <w:rPr>
+          <w:rFonts w:ascii="Consolas" w:eastAsia="Times New Roman" w:hAnsi="Consolas" w:cs="Times New Roman"/>
+          <w:color w:val="000000"/>
+          <w:sz w:val="21"/>
+          <w:szCs w:val="21"/>
+          <w:lang w:eastAsia="en-IN"/>
+        </w:rPr>
+        <w:t>                    Name </w:t>
+      </w:r>
+      <w:r>
+        <w:rPr>
+          <w:rFonts w:ascii="Consolas" w:eastAsia="Times New Roman" w:hAnsi="Consolas" w:cs="Times New Roman"/>
+          <w:color w:val="800000"/>
+          <w:sz w:val="21"/>
+          <w:szCs w:val="21"/>
+          <w:lang w:eastAsia="en-IN"/>
+        </w:rPr>
+        <w:t>&lt;input</w:t>
+      </w:r>
+      <w:r>
+        <w:rPr>
+          <w:rFonts w:ascii="Consolas" w:eastAsia="Times New Roman" w:hAnsi="Consolas" w:cs="Times New Roman"/>
+          <w:color w:val="000000"/>
+          <w:sz w:val="21"/>
+          <w:szCs w:val="21"/>
+          <w:lang w:eastAsia="en-IN"/>
+        </w:rPr>
+        <w:t> </w:t>
+      </w:r>
+      <w:r>
+        <w:rPr>
+          <w:rFonts w:ascii="Consolas" w:eastAsia="Times New Roman" w:hAnsi="Consolas" w:cs="Times New Roman"/>
+          <w:color w:val="FF0000"/>
+          <w:sz w:val="21"/>
+          <w:szCs w:val="21"/>
+          <w:lang w:eastAsia="en-IN"/>
+        </w:rPr>
+        <w:t>type</w:t>
+      </w:r>
+      <w:r>
+        <w:rPr>
+          <w:rFonts w:ascii="Consolas" w:eastAsia="Times New Roman" w:hAnsi="Consolas" w:cs="Times New Roman"/>
+          <w:color w:val="000000"/>
+          <w:sz w:val="21"/>
+          <w:szCs w:val="21"/>
+          <w:lang w:eastAsia="en-IN"/>
+        </w:rPr>
+        <w:t> = </w:t>
+      </w:r>
+      <w:r>
+        <w:rPr>
+          <w:rFonts w:ascii="Consolas" w:eastAsia="Times New Roman" w:hAnsi="Consolas" w:cs="Times New Roman"/>
+          <w:color w:val="0000FF"/>
+          <w:sz w:val="21"/>
+          <w:szCs w:val="21"/>
+          <w:lang w:eastAsia="en-IN"/>
+        </w:rPr>
+        <w:t>"text"</w:t>
+      </w:r>
+      <w:r>
+        <w:rPr>
+          <w:rFonts w:ascii="Consolas" w:eastAsia="Times New Roman" w:hAnsi="Consolas" w:cs="Times New Roman"/>
+          <w:color w:val="000000"/>
+          <w:sz w:val="21"/>
+          <w:szCs w:val="21"/>
+          <w:lang w:eastAsia="en-IN"/>
+        </w:rPr>
+        <w:t> </w:t>
+      </w:r>
+      <w:r>
+        <w:rPr>
+          <w:rFonts w:ascii="Consolas" w:eastAsia="Times New Roman" w:hAnsi="Consolas" w:cs="Times New Roman"/>
+          <w:color w:val="FF0000"/>
+          <w:sz w:val="21"/>
+          <w:szCs w:val="21"/>
+          <w:lang w:eastAsia="en-IN"/>
+        </w:rPr>
+        <w:t>formControlName</w:t>
+      </w:r>
+      <w:r>
+        <w:rPr>
+          <w:rFonts w:ascii="Consolas" w:eastAsia="Times New Roman" w:hAnsi="Consolas" w:cs="Times New Roman"/>
+          <w:color w:val="000000"/>
+          <w:sz w:val="21"/>
+          <w:szCs w:val="21"/>
+          <w:lang w:eastAsia="en-IN"/>
+        </w:rPr>
+        <w:t> = </w:t>
+      </w:r>
+      <w:r>
+        <w:rPr>
+          <w:rFonts w:ascii="Consolas" w:eastAsia="Times New Roman" w:hAnsi="Consolas" w:cs="Times New Roman"/>
+          <w:color w:val="0000FF"/>
+          <w:sz w:val="21"/>
+          <w:szCs w:val="21"/>
+          <w:lang w:eastAsia="en-IN"/>
+        </w:rPr>
+        <w:t>"name"</w:t>
+      </w:r>
+      <w:r>
+        <w:rPr>
+          <w:rFonts w:ascii="Consolas" w:eastAsia="Times New Roman" w:hAnsi="Consolas" w:cs="Times New Roman"/>
+          <w:color w:val="800000"/>
+          <w:sz w:val="21"/>
+          <w:szCs w:val="21"/>
+          <w:lang w:eastAsia="en-IN"/>
+        </w:rPr>
+        <w:t>&gt;</w:t>
+      </w:r>
+    </w:p>
+    <w:p>
+      <w:pPr>
+        <w:shd w:val="clear" w:color="auto" w:fill="FFFFFF"/>
+        <w:spacing w:after="0" w:line="285" w:lineRule="atLeast"/>
+        <w:rPr>
+          <w:rFonts w:ascii="Consolas" w:eastAsia="Times New Roman" w:hAnsi="Consolas" w:cs="Times New Roman"/>
+          <w:color w:val="000000"/>
+          <w:sz w:val="21"/>
+          <w:szCs w:val="21"/>
+          <w:lang w:eastAsia="en-IN"/>
+        </w:rPr>
+      </w:pPr>
+      <w:r>
+        <w:rPr>
+          <w:rFonts w:ascii="Consolas" w:eastAsia="Times New Roman" w:hAnsi="Consolas" w:cs="Times New Roman"/>
+          <w:color w:val="000000"/>
+          <w:sz w:val="21"/>
+          <w:szCs w:val="21"/>
+          <w:lang w:eastAsia="en-IN"/>
+        </w:rPr>
+        <w:t>                </w:t>
+      </w:r>
+      <w:r>
+        <w:rPr>
+          <w:rFonts w:ascii="Consolas" w:eastAsia="Times New Roman" w:hAnsi="Consolas" w:cs="Times New Roman"/>
+          <w:color w:val="800000"/>
+          <w:sz w:val="21"/>
+          <w:szCs w:val="21"/>
+          <w:lang w:eastAsia="en-IN"/>
+        </w:rPr>
+        <w:t>&lt;/label&gt;</w:t>
+      </w:r>
+    </w:p>
+    <w:p>
+      <w:pPr>
+        <w:shd w:val="clear" w:color="auto" w:fill="FFFFFF"/>
+        <w:spacing w:after="0" w:line="285" w:lineRule="atLeast"/>
+        <w:rPr>
+          <w:rFonts w:ascii="Consolas" w:eastAsia="Times New Roman" w:hAnsi="Consolas" w:cs="Times New Roman"/>
+          <w:color w:val="000000"/>
+          <w:sz w:val="21"/>
+          <w:szCs w:val="21"/>
+          <w:lang w:eastAsia="en-IN"/>
+        </w:rPr>
+      </w:pPr>
+      <w:r>
+        <w:rPr>
+          <w:rFonts w:ascii="Consolas" w:eastAsia="Times New Roman" w:hAnsi="Consolas" w:cs="Times New Roman"/>
+          <w:color w:val="000000"/>
+          <w:sz w:val="21"/>
+          <w:szCs w:val="21"/>
+          <w:lang w:eastAsia="en-IN"/>
+        </w:rPr>
+        <w:t>                </w:t>
+      </w:r>
+      <w:r>
+        <w:rPr>
+          <w:rFonts w:ascii="Consolas" w:eastAsia="Times New Roman" w:hAnsi="Consolas" w:cs="Times New Roman"/>
+          <w:color w:val="800000"/>
+          <w:sz w:val="21"/>
+          <w:szCs w:val="21"/>
+          <w:lang w:eastAsia="en-IN"/>
+        </w:rPr>
+        <w:t>&lt;br</w:t>
+      </w:r>
+      <w:r>
+        <w:rPr>
+          <w:rFonts w:ascii="Consolas" w:eastAsia="Times New Roman" w:hAnsi="Consolas" w:cs="Times New Roman"/>
+          <w:color w:val="000000"/>
+          <w:sz w:val="21"/>
+          <w:szCs w:val="21"/>
+          <w:lang w:eastAsia="en-IN"/>
+        </w:rPr>
+        <w:t> </w:t>
+      </w:r>
+      <w:r>
+        <w:rPr>
+          <w:rFonts w:ascii="Consolas" w:eastAsia="Times New Roman" w:hAnsi="Consolas" w:cs="Times New Roman"/>
+          <w:color w:val="800000"/>
+          <w:sz w:val="21"/>
+          <w:szCs w:val="21"/>
+          <w:lang w:eastAsia="en-IN"/>
+        </w:rPr>
+        <w:t>/&gt;</w:t>
+      </w:r>
+    </w:p>
+    <w:p>
+      <w:pPr>
+        <w:shd w:val="clear" w:color="auto" w:fill="FFFFFF"/>
+        <w:spacing w:after="0" w:line="285" w:lineRule="atLeast"/>
+        <w:rPr>
+          <w:rFonts w:ascii="Consolas" w:eastAsia="Times New Roman" w:hAnsi="Consolas" w:cs="Times New Roman"/>
+          <w:color w:val="000000"/>
+          <w:sz w:val="21"/>
+          <w:szCs w:val="21"/>
+          <w:lang w:eastAsia="en-IN"/>
+        </w:rPr>
+      </w:pPr>
+      <w:r>
+        <w:rPr>
+          <w:rFonts w:ascii="Consolas" w:eastAsia="Times New Roman" w:hAnsi="Consolas" w:cs="Times New Roman"/>
+          <w:color w:val="000000"/>
+          <w:sz w:val="21"/>
+          <w:szCs w:val="21"/>
+          <w:lang w:eastAsia="en-IN"/>
+        </w:rPr>
+        <w:t>                </w:t>
+      </w:r>
+      <w:r>
+        <w:rPr>
+          <w:rFonts w:ascii="Consolas" w:eastAsia="Times New Roman" w:hAnsi="Consolas" w:cs="Times New Roman"/>
+          <w:color w:val="800000"/>
+          <w:sz w:val="21"/>
+          <w:szCs w:val="21"/>
+          <w:lang w:eastAsia="en-IN"/>
+        </w:rPr>
+        <w:t>&lt;label&gt;</w:t>
+      </w:r>
+    </w:p>
+    <w:p>
+      <w:pPr>
+        <w:shd w:val="clear" w:color="auto" w:fill="FFFFFF"/>
+        <w:spacing w:after="0" w:line="285" w:lineRule="atLeast"/>
+        <w:rPr>
+          <w:rFonts w:ascii="Consolas" w:eastAsia="Times New Roman" w:hAnsi="Consolas" w:cs="Times New Roman"/>
+          <w:color w:val="000000"/>
+          <w:sz w:val="21"/>
+          <w:szCs w:val="21"/>
+          <w:lang w:eastAsia="en-IN"/>
+        </w:rPr>
+      </w:pPr>
+      <w:r>
+        <w:rPr>
+          <w:rFonts w:ascii="Consolas" w:eastAsia="Times New Roman" w:hAnsi="Consolas" w:cs="Times New Roman"/>
+          <w:color w:val="000000"/>
+          <w:sz w:val="21"/>
+          <w:szCs w:val="21"/>
+          <w:lang w:eastAsia="en-IN"/>
+        </w:rPr>
+        <w:t>                    DOB </w:t>
+      </w:r>
+      <w:r>
+        <w:rPr>
+          <w:rFonts w:ascii="Consolas" w:eastAsia="Times New Roman" w:hAnsi="Consolas" w:cs="Times New Roman"/>
+          <w:color w:val="800000"/>
+          <w:sz w:val="21"/>
+          <w:szCs w:val="21"/>
+          <w:lang w:eastAsia="en-IN"/>
+        </w:rPr>
+        <w:t>&lt;input</w:t>
+      </w:r>
+      <w:r>
+        <w:rPr>
+          <w:rFonts w:ascii="Consolas" w:eastAsia="Times New Roman" w:hAnsi="Consolas" w:cs="Times New Roman"/>
+          <w:color w:val="000000"/>
+          <w:sz w:val="21"/>
+          <w:szCs w:val="21"/>
+          <w:lang w:eastAsia="en-IN"/>
+        </w:rPr>
+        <w:t> </w:t>
+      </w:r>
+      <w:r>
+        <w:rPr>
+          <w:rFonts w:ascii="Consolas" w:eastAsia="Times New Roman" w:hAnsi="Consolas" w:cs="Times New Roman"/>
+          <w:color w:val="FF0000"/>
+          <w:sz w:val="21"/>
+          <w:szCs w:val="21"/>
+          <w:lang w:eastAsia="en-IN"/>
+        </w:rPr>
+        <w:t>type</w:t>
+      </w:r>
+      <w:r>
+        <w:rPr>
+          <w:rFonts w:ascii="Consolas" w:eastAsia="Times New Roman" w:hAnsi="Consolas" w:cs="Times New Roman"/>
+          <w:color w:val="000000"/>
+          <w:sz w:val="21"/>
+          <w:szCs w:val="21"/>
+          <w:lang w:eastAsia="en-IN"/>
+        </w:rPr>
+        <w:t> = </w:t>
+      </w:r>
+      <w:r>
+        <w:rPr>
+          <w:rFonts w:ascii="Consolas" w:eastAsia="Times New Roman" w:hAnsi="Consolas" w:cs="Times New Roman"/>
+          <w:color w:val="0000FF"/>
+          <w:sz w:val="21"/>
+          <w:szCs w:val="21"/>
+          <w:lang w:eastAsia="en-IN"/>
+        </w:rPr>
+        <w:t>"date"</w:t>
+      </w:r>
+      <w:r>
+        <w:rPr>
+          <w:rFonts w:ascii="Consolas" w:eastAsia="Times New Roman" w:hAnsi="Consolas" w:cs="Times New Roman"/>
+          <w:color w:val="000000"/>
+          <w:sz w:val="21"/>
+          <w:szCs w:val="21"/>
+          <w:lang w:eastAsia="en-IN"/>
+        </w:rPr>
+        <w:t> </w:t>
+      </w:r>
+      <w:r>
+        <w:rPr>
+          <w:rFonts w:ascii="Consolas" w:eastAsia="Times New Roman" w:hAnsi="Consolas" w:cs="Times New Roman"/>
+          <w:color w:val="FF0000"/>
+          <w:sz w:val="21"/>
+          <w:szCs w:val="21"/>
+          <w:lang w:eastAsia="en-IN"/>
+        </w:rPr>
+        <w:t>formControlName</w:t>
+      </w:r>
+      <w:r>
+        <w:rPr>
+          <w:rFonts w:ascii="Consolas" w:eastAsia="Times New Roman" w:hAnsi="Consolas" w:cs="Times New Roman"/>
+          <w:color w:val="000000"/>
+          <w:sz w:val="21"/>
+          <w:szCs w:val="21"/>
+          <w:lang w:eastAsia="en-IN"/>
+        </w:rPr>
+        <w:t> = </w:t>
+      </w:r>
+      <w:r>
+        <w:rPr>
+          <w:rFonts w:ascii="Consolas" w:eastAsia="Times New Roman" w:hAnsi="Consolas" w:cs="Times New Roman"/>
+          <w:color w:val="0000FF"/>
+          <w:sz w:val="21"/>
+          <w:szCs w:val="21"/>
+          <w:lang w:eastAsia="en-IN"/>
+        </w:rPr>
+        <w:t>"dob"</w:t>
+      </w:r>
+      <w:r>
+        <w:rPr>
+          <w:rFonts w:ascii="Consolas" w:eastAsia="Times New Roman" w:hAnsi="Consolas" w:cs="Times New Roman"/>
+          <w:color w:val="800000"/>
+          <w:sz w:val="21"/>
+          <w:szCs w:val="21"/>
+          <w:lang w:eastAsia="en-IN"/>
+        </w:rPr>
+        <w:t>&gt;</w:t>
+      </w:r>
+    </w:p>
+    <w:p>
+      <w:pPr>
+        <w:shd w:val="clear" w:color="auto" w:fill="FFFFFF"/>
+        <w:spacing w:after="0" w:line="285" w:lineRule="atLeast"/>
+        <w:rPr>
+          <w:rFonts w:ascii="Consolas" w:eastAsia="Times New Roman" w:hAnsi="Consolas" w:cs="Times New Roman"/>
+          <w:color w:val="000000"/>
+          <w:sz w:val="21"/>
+          <w:szCs w:val="21"/>
+          <w:lang w:eastAsia="en-IN"/>
+        </w:rPr>
+      </w:pPr>
+      <w:r>
+        <w:rPr>
+          <w:rFonts w:ascii="Consolas" w:eastAsia="Times New Roman" w:hAnsi="Consolas" w:cs="Times New Roman"/>
+          <w:color w:val="000000"/>
+          <w:sz w:val="21"/>
+          <w:szCs w:val="21"/>
+          <w:lang w:eastAsia="en-IN"/>
+        </w:rPr>
+        <w:t>                </w:t>
+      </w:r>
+      <w:r>
+        <w:rPr>
+          <w:rFonts w:ascii="Consolas" w:eastAsia="Times New Roman" w:hAnsi="Consolas" w:cs="Times New Roman"/>
+          <w:color w:val="800000"/>
+          <w:sz w:val="21"/>
+          <w:szCs w:val="21"/>
+          <w:lang w:eastAsia="en-IN"/>
+        </w:rPr>
+        <w:t>&lt;/label&gt;</w:t>
+      </w:r>
+    </w:p>
+    <w:p>
+      <w:pPr>
+        <w:shd w:val="clear" w:color="auto" w:fill="FFFFFF"/>
+        <w:spacing w:after="0" w:line="285" w:lineRule="atLeast"/>
+        <w:rPr>
+          <w:rFonts w:ascii="Consolas" w:eastAsia="Times New Roman" w:hAnsi="Consolas" w:cs="Times New Roman"/>
+          <w:color w:val="000000"/>
+          <w:sz w:val="21"/>
+          <w:szCs w:val="21"/>
+          <w:lang w:eastAsia="en-IN"/>
+        </w:rPr>
+      </w:pPr>
+      <w:r>
+        <w:rPr>
+          <w:rFonts w:ascii="Consolas" w:eastAsia="Times New Roman" w:hAnsi="Consolas" w:cs="Times New Roman"/>
+          <w:color w:val="000000"/>
+          <w:sz w:val="21"/>
+          <w:szCs w:val="21"/>
+          <w:lang w:eastAsia="en-IN"/>
+        </w:rPr>
+        <w:t>                </w:t>
+      </w:r>
+      <w:r>
+        <w:rPr>
+          <w:rFonts w:ascii="Consolas" w:eastAsia="Times New Roman" w:hAnsi="Consolas" w:cs="Times New Roman"/>
+          <w:color w:val="800000"/>
+          <w:sz w:val="21"/>
+          <w:szCs w:val="21"/>
+          <w:lang w:eastAsia="en-IN"/>
+        </w:rPr>
+        <w:t>&lt;label&gt;</w:t>
+      </w:r>
+    </w:p>
+    <w:p>
+      <w:pPr>
+        <w:shd w:val="clear" w:color="auto" w:fill="FFFFFF"/>
+        <w:spacing w:after="0" w:line="285" w:lineRule="atLeast"/>
+        <w:rPr>
+          <w:rFonts w:ascii="Consolas" w:eastAsia="Times New Roman" w:hAnsi="Consolas" w:cs="Times New Roman"/>
+          <w:color w:val="000000"/>
+          <w:sz w:val="21"/>
+          <w:szCs w:val="21"/>
+          <w:lang w:eastAsia="en-IN"/>
+        </w:rPr>
+      </w:pPr>
+      <w:r>
+        <w:rPr>
+          <w:rFonts w:ascii="Consolas" w:eastAsia="Times New Roman" w:hAnsi="Consolas" w:cs="Times New Roman"/>
+          <w:color w:val="000000"/>
+          <w:sz w:val="21"/>
+          <w:szCs w:val="21"/>
+          <w:lang w:eastAsia="en-IN"/>
+        </w:rPr>
+        <w:t>                    Phone </w:t>
+      </w:r>
+      <w:r>
+        <w:rPr>
+          <w:rFonts w:ascii="Consolas" w:eastAsia="Times New Roman" w:hAnsi="Consolas" w:cs="Times New Roman"/>
+          <w:color w:val="800000"/>
+          <w:sz w:val="21"/>
+          <w:szCs w:val="21"/>
+          <w:lang w:eastAsia="en-IN"/>
+        </w:rPr>
+        <w:t>&lt;input</w:t>
+      </w:r>
+      <w:r>
+        <w:rPr>
+          <w:rFonts w:ascii="Consolas" w:eastAsia="Times New Roman" w:hAnsi="Consolas" w:cs="Times New Roman"/>
+          <w:color w:val="000000"/>
+          <w:sz w:val="21"/>
+          <w:szCs w:val="21"/>
+          <w:lang w:eastAsia="en-IN"/>
+        </w:rPr>
+        <w:t> </w:t>
+      </w:r>
+      <w:r>
+        <w:rPr>
+          <w:rFonts w:ascii="Consolas" w:eastAsia="Times New Roman" w:hAnsi="Consolas" w:cs="Times New Roman"/>
+          <w:color w:val="FF0000"/>
+          <w:sz w:val="21"/>
+          <w:szCs w:val="21"/>
+          <w:lang w:eastAsia="en-IN"/>
+        </w:rPr>
+        <w:t>type</w:t>
+      </w:r>
+      <w:r>
+        <w:rPr>
+          <w:rFonts w:ascii="Consolas" w:eastAsia="Times New Roman" w:hAnsi="Consolas" w:cs="Times New Roman"/>
+          <w:color w:val="000000"/>
+          <w:sz w:val="21"/>
+          <w:szCs w:val="21"/>
+          <w:lang w:eastAsia="en-IN"/>
+        </w:rPr>
+        <w:t> = </w:t>
+      </w:r>
+      <w:r>
+        <w:rPr>
+          <w:rFonts w:ascii="Consolas" w:eastAsia="Times New Roman" w:hAnsi="Consolas" w:cs="Times New Roman"/>
+          <w:color w:val="0000FF"/>
+          <w:sz w:val="21"/>
+          <w:szCs w:val="21"/>
+          <w:lang w:eastAsia="en-IN"/>
+        </w:rPr>
+        <w:t>"text"</w:t>
+      </w:r>
+      <w:r>
+        <w:rPr>
+          <w:rFonts w:ascii="Consolas" w:eastAsia="Times New Roman" w:hAnsi="Consolas" w:cs="Times New Roman"/>
+          <w:color w:val="000000"/>
+          <w:sz w:val="21"/>
+          <w:szCs w:val="21"/>
+          <w:lang w:eastAsia="en-IN"/>
+        </w:rPr>
+        <w:t> </w:t>
+      </w:r>
+      <w:r>
+        <w:rPr>
+          <w:rFonts w:ascii="Consolas" w:eastAsia="Times New Roman" w:hAnsi="Consolas" w:cs="Times New Roman"/>
+          <w:color w:val="FF0000"/>
+          <w:sz w:val="21"/>
+          <w:szCs w:val="21"/>
+          <w:lang w:eastAsia="en-IN"/>
+        </w:rPr>
+        <w:t>formControlName</w:t>
+      </w:r>
+      <w:r>
+        <w:rPr>
+          <w:rFonts w:ascii="Consolas" w:eastAsia="Times New Roman" w:hAnsi="Consolas" w:cs="Times New Roman"/>
+          <w:color w:val="000000"/>
+          <w:sz w:val="21"/>
+          <w:szCs w:val="21"/>
+          <w:lang w:eastAsia="en-IN"/>
+        </w:rPr>
+        <w:t> = </w:t>
+      </w:r>
+      <w:r>
+        <w:rPr>
+          <w:rFonts w:ascii="Consolas" w:eastAsia="Times New Roman" w:hAnsi="Consolas" w:cs="Times New Roman"/>
+          <w:color w:val="0000FF"/>
+          <w:sz w:val="21"/>
+          <w:szCs w:val="21"/>
+          <w:lang w:eastAsia="en-IN"/>
+        </w:rPr>
+        <w:t>"phone"</w:t>
+      </w:r>
+      <w:r>
+        <w:rPr>
+          <w:rFonts w:ascii="Consolas" w:eastAsia="Times New Roman" w:hAnsi="Consolas" w:cs="Times New Roman"/>
+          <w:color w:val="800000"/>
+          <w:sz w:val="21"/>
+          <w:szCs w:val="21"/>
+          <w:lang w:eastAsia="en-IN"/>
+        </w:rPr>
+        <w:t>&gt;</w:t>
+      </w:r>
+    </w:p>
+    <w:p>
+      <w:pPr>
+        <w:shd w:val="clear" w:color="auto" w:fill="FFFFFF"/>
+        <w:spacing w:after="0" w:line="285" w:lineRule="atLeast"/>
+        <w:rPr>
+          <w:rFonts w:ascii="Consolas" w:eastAsia="Times New Roman" w:hAnsi="Consolas" w:cs="Times New Roman"/>
+          <w:color w:val="000000"/>
+          <w:sz w:val="21"/>
+          <w:szCs w:val="21"/>
+          <w:lang w:eastAsia="en-IN"/>
+        </w:rPr>
+      </w:pPr>
+      <w:r>
+        <w:rPr>
+          <w:rFonts w:ascii="Consolas" w:eastAsia="Times New Roman" w:hAnsi="Consolas" w:cs="Times New Roman"/>
+          <w:color w:val="000000"/>
+          <w:sz w:val="21"/>
+          <w:szCs w:val="21"/>
+          <w:lang w:eastAsia="en-IN"/>
+        </w:rPr>
+        <w:t>                </w:t>
+      </w:r>
+      <w:r>
+        <w:rPr>
+          <w:rFonts w:ascii="Consolas" w:eastAsia="Times New Roman" w:hAnsi="Consolas" w:cs="Times New Roman"/>
+          <w:color w:val="800000"/>
+          <w:sz w:val="21"/>
+          <w:szCs w:val="21"/>
+          <w:lang w:eastAsia="en-IN"/>
+        </w:rPr>
+        <w:t>&lt;/label&gt;</w:t>
+      </w:r>
+    </w:p>
+    <w:p>
+      <w:pPr>
+        <w:shd w:val="clear" w:color="auto" w:fill="FFFFFF"/>
+        <w:spacing w:after="0" w:line="285" w:lineRule="atLeast"/>
+        <w:rPr>
+          <w:rFonts w:ascii="Consolas" w:eastAsia="Times New Roman" w:hAnsi="Consolas" w:cs="Times New Roman"/>
+          <w:color w:val="000000"/>
+          <w:sz w:val="21"/>
+          <w:szCs w:val="21"/>
+          <w:lang w:eastAsia="en-IN"/>
+        </w:rPr>
+      </w:pPr>
+      <w:r>
+        <w:rPr>
+          <w:rFonts w:ascii="Consolas" w:eastAsia="Times New Roman" w:hAnsi="Consolas" w:cs="Times New Roman"/>
+          <w:color w:val="000000"/>
+          <w:sz w:val="21"/>
+          <w:szCs w:val="21"/>
+          <w:lang w:eastAsia="en-IN"/>
+        </w:rPr>
+        <w:t>                </w:t>
+      </w:r>
+      <w:r>
+        <w:rPr>
+          <w:rFonts w:ascii="Consolas" w:eastAsia="Times New Roman" w:hAnsi="Consolas" w:cs="Times New Roman"/>
+          <w:color w:val="800000"/>
+          <w:sz w:val="21"/>
+          <w:szCs w:val="21"/>
+          <w:lang w:eastAsia="en-IN"/>
+        </w:rPr>
+        <w:t>&lt;br</w:t>
+      </w:r>
+      <w:r>
+        <w:rPr>
+          <w:rFonts w:ascii="Consolas" w:eastAsia="Times New Roman" w:hAnsi="Consolas" w:cs="Times New Roman"/>
+          <w:color w:val="000000"/>
+          <w:sz w:val="21"/>
+          <w:szCs w:val="21"/>
+          <w:lang w:eastAsia="en-IN"/>
+        </w:rPr>
+        <w:t> </w:t>
+      </w:r>
+      <w:r>
+        <w:rPr>
+          <w:rFonts w:ascii="Consolas" w:eastAsia="Times New Roman" w:hAnsi="Consolas" w:cs="Times New Roman"/>
+          <w:color w:val="800000"/>
+          <w:sz w:val="21"/>
+          <w:szCs w:val="21"/>
+          <w:lang w:eastAsia="en-IN"/>
+        </w:rPr>
+        <w:t>/&gt;</w:t>
+      </w:r>
+    </w:p>
+    <w:p>
+      <w:pPr>
+        <w:shd w:val="clear" w:color="auto" w:fill="FFFFFF"/>
+        <w:spacing w:after="0" w:line="285" w:lineRule="atLeast"/>
+        <w:rPr>
+          <w:rFonts w:ascii="Consolas" w:eastAsia="Times New Roman" w:hAnsi="Consolas" w:cs="Times New Roman"/>
+          <w:color w:val="000000"/>
+          <w:sz w:val="21"/>
+          <w:szCs w:val="21"/>
+          <w:lang w:eastAsia="en-IN"/>
+        </w:rPr>
+      </w:pPr>
+      <w:r>
+        <w:rPr>
+          <w:rFonts w:ascii="Consolas" w:eastAsia="Times New Roman" w:hAnsi="Consolas" w:cs="Times New Roman"/>
+          <w:color w:val="000000"/>
+          <w:sz w:val="21"/>
+          <w:szCs w:val="21"/>
+          <w:lang w:eastAsia="en-IN"/>
+        </w:rPr>
+        <w:t>                </w:t>
+      </w:r>
+      <w:r>
+        <w:rPr>
+          <w:rFonts w:ascii="Consolas" w:eastAsia="Times New Roman" w:hAnsi="Consolas" w:cs="Times New Roman"/>
+          <w:color w:val="800000"/>
+          <w:sz w:val="21"/>
+          <w:szCs w:val="21"/>
+          <w:lang w:eastAsia="en-IN"/>
+        </w:rPr>
+        <w:t>&lt;input</w:t>
+      </w:r>
+      <w:r>
+        <w:rPr>
+          <w:rFonts w:ascii="Consolas" w:eastAsia="Times New Roman" w:hAnsi="Consolas" w:cs="Times New Roman"/>
+          <w:color w:val="000000"/>
+          <w:sz w:val="21"/>
+          <w:szCs w:val="21"/>
+          <w:lang w:eastAsia="en-IN"/>
+        </w:rPr>
+        <w:t> </w:t>
+      </w:r>
+      <w:r>
+        <w:rPr>
+          <w:rFonts w:ascii="Consolas" w:eastAsia="Times New Roman" w:hAnsi="Consolas" w:cs="Times New Roman"/>
+          <w:color w:val="FF0000"/>
+          <w:sz w:val="21"/>
+          <w:szCs w:val="21"/>
+          <w:lang w:eastAsia="en-IN"/>
+        </w:rPr>
+        <w:t>type</w:t>
+      </w:r>
+      <w:r>
+        <w:rPr>
+          <w:rFonts w:ascii="Consolas" w:eastAsia="Times New Roman" w:hAnsi="Consolas" w:cs="Times New Roman"/>
+          <w:color w:val="000000"/>
+          <w:sz w:val="21"/>
+          <w:szCs w:val="21"/>
+          <w:lang w:eastAsia="en-IN"/>
+        </w:rPr>
+        <w:t> = </w:t>
+      </w:r>
+      <w:r>
+        <w:rPr>
+          <w:rFonts w:ascii="Consolas" w:eastAsia="Times New Roman" w:hAnsi="Consolas" w:cs="Times New Roman"/>
+          <w:color w:val="0000FF"/>
+          <w:sz w:val="21"/>
+          <w:szCs w:val="21"/>
+          <w:lang w:eastAsia="en-IN"/>
+        </w:rPr>
+        <w:t>"submit"</w:t>
+      </w:r>
+      <w:r>
+        <w:rPr>
+          <w:rFonts w:ascii="Consolas" w:eastAsia="Times New Roman" w:hAnsi="Consolas" w:cs="Times New Roman"/>
+          <w:color w:val="000000"/>
+          <w:sz w:val="21"/>
+          <w:szCs w:val="21"/>
+          <w:lang w:eastAsia="en-IN"/>
+        </w:rPr>
+        <w:t> </w:t>
+      </w:r>
+      <w:r>
+        <w:rPr>
+          <w:rFonts w:ascii="Consolas" w:eastAsia="Times New Roman" w:hAnsi="Consolas" w:cs="Times New Roman"/>
+          <w:color w:val="FF0000"/>
+          <w:sz w:val="21"/>
+          <w:szCs w:val="21"/>
+          <w:lang w:eastAsia="en-IN"/>
+        </w:rPr>
+        <w:t>value</w:t>
+      </w:r>
+      <w:r>
+        <w:rPr>
+          <w:rFonts w:ascii="Consolas" w:eastAsia="Times New Roman" w:hAnsi="Consolas" w:cs="Times New Roman"/>
+          <w:color w:val="000000"/>
+          <w:sz w:val="21"/>
+          <w:szCs w:val="21"/>
+          <w:lang w:eastAsia="en-IN"/>
+        </w:rPr>
+        <w:t> = </w:t>
+      </w:r>
+      <w:r>
+        <w:rPr>
+          <w:rFonts w:ascii="Consolas" w:eastAsia="Times New Roman" w:hAnsi="Consolas" w:cs="Times New Roman"/>
+          <w:color w:val="0000FF"/>
+          <w:sz w:val="21"/>
+          <w:szCs w:val="21"/>
+          <w:lang w:eastAsia="en-IN"/>
+        </w:rPr>
+        <w:t>"store"</w:t>
+      </w:r>
+      <w:r>
+        <w:rPr>
+          <w:rFonts w:ascii="Consolas" w:eastAsia="Times New Roman" w:hAnsi="Consolas" w:cs="Times New Roman"/>
+          <w:color w:val="000000"/>
+          <w:sz w:val="21"/>
+          <w:szCs w:val="21"/>
+          <w:lang w:eastAsia="en-IN"/>
+        </w:rPr>
+        <w:t> </w:t>
+      </w:r>
+      <w:r>
+        <w:rPr>
+          <w:rFonts w:ascii="Consolas" w:eastAsia="Times New Roman" w:hAnsi="Consolas" w:cs="Times New Roman"/>
+          <w:color w:val="FF0000"/>
+          <w:sz w:val="21"/>
+          <w:szCs w:val="21"/>
+          <w:lang w:eastAsia="en-IN"/>
+        </w:rPr>
+        <w:t>class</w:t>
+      </w:r>
+      <w:r>
+        <w:rPr>
+          <w:rFonts w:ascii="Consolas" w:eastAsia="Times New Roman" w:hAnsi="Consolas" w:cs="Times New Roman"/>
+          <w:color w:val="000000"/>
+          <w:sz w:val="21"/>
+          <w:szCs w:val="21"/>
+          <w:lang w:eastAsia="en-IN"/>
+        </w:rPr>
+        <w:t> = </w:t>
+      </w:r>
+      <w:r>
+        <w:rPr>
+          <w:rFonts w:ascii="Consolas" w:eastAsia="Times New Roman" w:hAnsi="Consolas" w:cs="Times New Roman"/>
+          <w:color w:val="0000FF"/>
+          <w:sz w:val="21"/>
+          <w:szCs w:val="21"/>
+          <w:lang w:eastAsia="en-IN"/>
+        </w:rPr>
+        <w:t>"btn btn-secondary"</w:t>
+      </w:r>
+      <w:r>
+        <w:rPr>
+          <w:rFonts w:ascii="Consolas" w:eastAsia="Times New Roman" w:hAnsi="Consolas" w:cs="Times New Roman"/>
+          <w:color w:val="800000"/>
+          <w:sz w:val="21"/>
+          <w:szCs w:val="21"/>
+          <w:lang w:eastAsia="en-IN"/>
+        </w:rPr>
+        <w:t>&gt;</w:t>
+      </w:r>
+    </w:p>
+    <w:p>
+      <w:pPr>
+        <w:shd w:val="clear" w:color="auto" w:fill="FFFFFF"/>
+        <w:spacing w:after="0" w:line="285" w:lineRule="atLeast"/>
+        <w:rPr>
+          <w:rFonts w:ascii="Consolas" w:eastAsia="Times New Roman" w:hAnsi="Consolas" w:cs="Times New Roman"/>
+          <w:color w:val="000000"/>
+          <w:sz w:val="21"/>
+          <w:szCs w:val="21"/>
+          <w:lang w:eastAsia="en-IN"/>
+        </w:rPr>
+      </w:pPr>
+      <w:r>
+        <w:rPr>
+          <w:rFonts w:ascii="Consolas" w:eastAsia="Times New Roman" w:hAnsi="Consolas" w:cs="Times New Roman"/>
+          <w:color w:val="000000"/>
+          <w:sz w:val="21"/>
+          <w:szCs w:val="21"/>
+          <w:lang w:eastAsia="en-IN"/>
+        </w:rPr>
+        <w:t>                </w:t>
+      </w:r>
+      <w:r>
+        <w:rPr>
+          <w:rFonts w:ascii="Consolas" w:eastAsia="Times New Roman" w:hAnsi="Consolas" w:cs="Times New Roman"/>
+          <w:color w:val="800000"/>
+          <w:sz w:val="21"/>
+          <w:szCs w:val="21"/>
+          <w:lang w:eastAsia="en-IN"/>
+        </w:rPr>
+        <w:t>&lt;div</w:t>
+      </w:r>
+      <w:r>
+        <w:rPr>
+          <w:rFonts w:ascii="Consolas" w:eastAsia="Times New Roman" w:hAnsi="Consolas" w:cs="Times New Roman"/>
+          <w:color w:val="000000"/>
+          <w:sz w:val="21"/>
+          <w:szCs w:val="21"/>
+          <w:lang w:eastAsia="en-IN"/>
+        </w:rPr>
+        <w:t> </w:t>
+      </w:r>
+      <w:r>
+        <w:rPr>
+          <w:rFonts w:ascii="Consolas" w:eastAsia="Times New Roman" w:hAnsi="Consolas" w:cs="Times New Roman"/>
+          <w:color w:val="FF0000"/>
+          <w:sz w:val="21"/>
+          <w:szCs w:val="21"/>
+          <w:lang w:eastAsia="en-IN"/>
+        </w:rPr>
+        <w:t>class</w:t>
+      </w:r>
+      <w:r>
+        <w:rPr>
+          <w:rFonts w:ascii="Consolas" w:eastAsia="Times New Roman" w:hAnsi="Consolas" w:cs="Times New Roman"/>
+          <w:color w:val="000000"/>
+          <w:sz w:val="21"/>
+          <w:szCs w:val="21"/>
+          <w:lang w:eastAsia="en-IN"/>
+        </w:rPr>
+        <w:t> = </w:t>
+      </w:r>
+      <w:r>
+        <w:rPr>
+          <w:rFonts w:ascii="Consolas" w:eastAsia="Times New Roman" w:hAnsi="Consolas" w:cs="Times New Roman"/>
+          <w:color w:val="0000FF"/>
+          <w:sz w:val="21"/>
+          <w:szCs w:val="21"/>
+          <w:lang w:eastAsia="en-IN"/>
+        </w:rPr>
+        <w:t>"alert alert-success"</w:t>
+      </w:r>
+      <w:r>
+        <w:rPr>
+          <w:rFonts w:ascii="Consolas" w:eastAsia="Times New Roman" w:hAnsi="Consolas" w:cs="Times New Roman"/>
+          <w:color w:val="000000"/>
+          <w:sz w:val="21"/>
+          <w:szCs w:val="21"/>
+          <w:lang w:eastAsia="en-IN"/>
+        </w:rPr>
+        <w:t> </w:t>
+      </w:r>
+      <w:r>
+        <w:rPr>
+          <w:rFonts w:ascii="Consolas" w:eastAsia="Times New Roman" w:hAnsi="Consolas" w:cs="Times New Roman"/>
+          <w:color w:val="FF0000"/>
+          <w:sz w:val="21"/>
+          <w:szCs w:val="21"/>
+          <w:lang w:eastAsia="en-IN"/>
+        </w:rPr>
+        <w:t>*ngIf</w:t>
+      </w:r>
+      <w:r>
+        <w:rPr>
+          <w:rFonts w:ascii="Consolas" w:eastAsia="Times New Roman" w:hAnsi="Consolas" w:cs="Times New Roman"/>
+          <w:color w:val="000000"/>
+          <w:sz w:val="21"/>
+          <w:szCs w:val="21"/>
+          <w:lang w:eastAsia="en-IN"/>
+        </w:rPr>
+        <w:t> = </w:t>
+      </w:r>
+      <w:r>
+        <w:rPr>
+          <w:rFonts w:ascii="Consolas" w:eastAsia="Times New Roman" w:hAnsi="Consolas" w:cs="Times New Roman"/>
+          <w:color w:val="0000FF"/>
+          <w:sz w:val="21"/>
+          <w:szCs w:val="21"/>
+          <w:lang w:eastAsia="en-IN"/>
+        </w:rPr>
+        <w:t>"status"</w:t>
+      </w:r>
+      <w:r>
+        <w:rPr>
+          <w:rFonts w:ascii="Consolas" w:eastAsia="Times New Roman" w:hAnsi="Consolas" w:cs="Times New Roman"/>
+          <w:color w:val="800000"/>
+          <w:sz w:val="21"/>
+          <w:szCs w:val="21"/>
+          <w:lang w:eastAsia="en-IN"/>
+        </w:rPr>
+        <w:t>&gt;</w:t>
+      </w:r>
+      <w:r>
+        <w:rPr>
+          <w:rFonts w:ascii="Consolas" w:eastAsia="Times New Roman" w:hAnsi="Consolas" w:cs="Times New Roman"/>
+          <w:color w:val="000000"/>
+          <w:sz w:val="21"/>
+          <w:szCs w:val="21"/>
+          <w:lang w:eastAsia="en-IN"/>
+        </w:rPr>
+        <w:t>{{message}}</w:t>
+      </w:r>
+      <w:r>
+        <w:rPr>
+          <w:rFonts w:ascii="Consolas" w:eastAsia="Times New Roman" w:hAnsi="Consolas" w:cs="Times New Roman"/>
+          <w:color w:val="800000"/>
+          <w:sz w:val="21"/>
+          <w:szCs w:val="21"/>
+          <w:lang w:eastAsia="en-IN"/>
+        </w:rPr>
+        <w:t>&lt;/div&gt;</w:t>
+      </w:r>
+    </w:p>
+    <w:p>
+      <w:pPr>
+        <w:shd w:val="clear" w:color="auto" w:fill="FFFFFF"/>
+        <w:spacing w:after="0" w:line="285" w:lineRule="atLeast"/>
+        <w:rPr>
+          <w:rFonts w:ascii="Consolas" w:eastAsia="Times New Roman" w:hAnsi="Consolas" w:cs="Times New Roman"/>
+          <w:color w:val="000000"/>
+          <w:sz w:val="21"/>
+          <w:szCs w:val="21"/>
+          <w:lang w:eastAsia="en-IN"/>
+        </w:rPr>
+      </w:pPr>
+      <w:r>
+        <w:rPr>
+          <w:rFonts w:ascii="Consolas" w:eastAsia="Times New Roman" w:hAnsi="Consolas" w:cs="Times New Roman"/>
+          <w:color w:val="000000"/>
+          <w:sz w:val="21"/>
+          <w:szCs w:val="21"/>
+          <w:lang w:eastAsia="en-IN"/>
+        </w:rPr>
+        <w:t>            </w:t>
+      </w:r>
+      <w:r>
+        <w:rPr>
+          <w:rFonts w:ascii="Consolas" w:eastAsia="Times New Roman" w:hAnsi="Consolas" w:cs="Times New Roman"/>
+          <w:color w:val="800000"/>
+          <w:sz w:val="21"/>
+          <w:szCs w:val="21"/>
+          <w:lang w:eastAsia="en-IN"/>
+        </w:rPr>
+        <w:t>&lt;/form&gt;</w:t>
+      </w:r>
+    </w:p>
+    <w:p>
+      <w:pPr>
+        <w:shd w:val="clear" w:color="auto" w:fill="FFFFFF"/>
+        <w:spacing w:after="0" w:line="285" w:lineRule="atLeast"/>
+        <w:rPr>
+          <w:rFonts w:ascii="Consolas" w:eastAsia="Times New Roman" w:hAnsi="Consolas" w:cs="Times New Roman"/>
+          <w:color w:val="000000"/>
+          <w:sz w:val="21"/>
+          <w:szCs w:val="21"/>
+          <w:lang w:eastAsia="en-IN"/>
+        </w:rPr>
+      </w:pPr>
+      <w:r>
+        <w:rPr>
+          <w:rFonts w:ascii="Consolas" w:eastAsia="Times New Roman" w:hAnsi="Consolas" w:cs="Times New Roman"/>
+          <w:color w:val="000000"/>
+          <w:sz w:val="21"/>
+          <w:szCs w:val="21"/>
+          <w:lang w:eastAsia="en-IN"/>
+        </w:rPr>
+        <w:t>        </w:t>
+      </w:r>
+      <w:r>
+        <w:rPr>
+          <w:rFonts w:ascii="Consolas" w:eastAsia="Times New Roman" w:hAnsi="Consolas" w:cs="Times New Roman"/>
+          <w:color w:val="800000"/>
+          <w:sz w:val="21"/>
+          <w:szCs w:val="21"/>
+          <w:lang w:eastAsia="en-IN"/>
+        </w:rPr>
+        <w:t>&lt;/div&gt;</w:t>
+      </w:r>
+    </w:p>
+    <w:p>
+      <w:pPr>
+        <w:shd w:val="clear" w:color="auto" w:fill="FFFFFF"/>
+        <w:spacing w:after="0" w:line="285" w:lineRule="atLeast"/>
+        <w:rPr>
+          <w:rFonts w:ascii="Consolas" w:eastAsia="Times New Roman" w:hAnsi="Consolas" w:cs="Times New Roman"/>
+          <w:color w:val="000000"/>
+          <w:sz w:val="21"/>
+          <w:szCs w:val="21"/>
+          <w:lang w:eastAsia="en-IN"/>
+        </w:rPr>
+      </w:pPr>
+      <w:r>
+        <w:rPr>
+          <w:rFonts w:ascii="Consolas" w:eastAsia="Times New Roman" w:hAnsi="Consolas" w:cs="Times New Roman"/>
+          <w:color w:val="000000"/>
+          <w:sz w:val="21"/>
+          <w:szCs w:val="21"/>
+          <w:lang w:eastAsia="en-IN"/>
+        </w:rPr>
+        <w:t>        </w:t>
+      </w:r>
+      <w:r>
+        <w:rPr>
+          <w:rFonts w:ascii="Consolas" w:eastAsia="Times New Roman" w:hAnsi="Consolas" w:cs="Times New Roman"/>
+          <w:color w:val="800000"/>
+          <w:sz w:val="21"/>
+          <w:szCs w:val="21"/>
+          <w:lang w:eastAsia="en-IN"/>
+        </w:rPr>
+        <w:t>&lt;div</w:t>
+      </w:r>
+      <w:r>
+        <w:rPr>
+          <w:rFonts w:ascii="Consolas" w:eastAsia="Times New Roman" w:hAnsi="Consolas" w:cs="Times New Roman"/>
+          <w:color w:val="000000"/>
+          <w:sz w:val="21"/>
+          <w:szCs w:val="21"/>
+          <w:lang w:eastAsia="en-IN"/>
+        </w:rPr>
+        <w:t> </w:t>
+      </w:r>
+      <w:r>
+        <w:rPr>
+          <w:rFonts w:ascii="Consolas" w:eastAsia="Times New Roman" w:hAnsi="Consolas" w:cs="Times New Roman"/>
+          <w:color w:val="FF0000"/>
+          <w:sz w:val="21"/>
+          <w:szCs w:val="21"/>
+          <w:lang w:eastAsia="en-IN"/>
+        </w:rPr>
+        <w:t>class</w:t>
+      </w:r>
+      <w:r>
+        <w:rPr>
+          <w:rFonts w:ascii="Consolas" w:eastAsia="Times New Roman" w:hAnsi="Consolas" w:cs="Times New Roman"/>
+          <w:color w:val="000000"/>
+          <w:sz w:val="21"/>
+          <w:szCs w:val="21"/>
+          <w:lang w:eastAsia="en-IN"/>
+        </w:rPr>
+        <w:t> = </w:t>
+      </w:r>
+      <w:r>
+        <w:rPr>
+          <w:rFonts w:ascii="Consolas" w:eastAsia="Times New Roman" w:hAnsi="Consolas" w:cs="Times New Roman"/>
+          <w:color w:val="0000FF"/>
+          <w:sz w:val="21"/>
+          <w:szCs w:val="21"/>
+          <w:lang w:eastAsia="en-IN"/>
+        </w:rPr>
+        <w:t>"col-6"</w:t>
+      </w:r>
+      <w:r>
+        <w:rPr>
+          <w:rFonts w:ascii="Consolas" w:eastAsia="Times New Roman" w:hAnsi="Consolas" w:cs="Times New Roman"/>
+          <w:color w:val="800000"/>
+          <w:sz w:val="21"/>
+          <w:szCs w:val="21"/>
+          <w:lang w:eastAsia="en-IN"/>
+        </w:rPr>
+        <w:t>&gt;</w:t>
+      </w:r>
+    </w:p>
+    <w:p>
+      <w:pPr>
+        <w:shd w:val="clear" w:color="auto" w:fill="FFFFFF"/>
+        <w:spacing w:after="0" w:line="285" w:lineRule="atLeast"/>
+        <w:rPr>
+          <w:rFonts w:ascii="Consolas" w:eastAsia="Times New Roman" w:hAnsi="Consolas" w:cs="Times New Roman"/>
+          <w:color w:val="000000"/>
+          <w:sz w:val="21"/>
+          <w:szCs w:val="21"/>
+          <w:lang w:eastAsia="en-IN"/>
+        </w:rPr>
+      </w:pPr>
+      <w:r>
+        <w:rPr>
+          <w:rFonts w:ascii="Consolas" w:eastAsia="Times New Roman" w:hAnsi="Consolas" w:cs="Times New Roman"/>
+          <w:color w:val="000000"/>
+          <w:sz w:val="21"/>
+          <w:szCs w:val="21"/>
+          <w:lang w:eastAsia="en-IN"/>
+        </w:rPr>
+        <w:t>            </w:t>
+      </w:r>
+      <w:r>
+        <w:rPr>
+          <w:rFonts w:ascii="Consolas" w:eastAsia="Times New Roman" w:hAnsi="Consolas" w:cs="Times New Roman"/>
+          <w:color w:val="800000"/>
+          <w:sz w:val="21"/>
+          <w:szCs w:val="21"/>
+          <w:lang w:eastAsia="en-IN"/>
+        </w:rPr>
+        <w:t>&lt;h3&gt;</w:t>
+      </w:r>
+      <w:r>
+        <w:rPr>
+          <w:rFonts w:ascii="Consolas" w:eastAsia="Times New Roman" w:hAnsi="Consolas" w:cs="Times New Roman"/>
+          <w:color w:val="000000"/>
+          <w:sz w:val="21"/>
+          <w:szCs w:val="21"/>
+          <w:lang w:eastAsia="en-IN"/>
+        </w:rPr>
+        <w:t>List all profiles</w:t>
+      </w:r>
+      <w:r>
+        <w:rPr>
+          <w:rFonts w:ascii="Consolas" w:eastAsia="Times New Roman" w:hAnsi="Consolas" w:cs="Times New Roman"/>
+          <w:color w:val="800000"/>
+          <w:sz w:val="21"/>
+          <w:szCs w:val="21"/>
+          <w:lang w:eastAsia="en-IN"/>
+        </w:rPr>
+        <w:t>&lt;/h3&gt;</w:t>
+      </w:r>
+      <w:r>
+        <w:rPr>
+          <w:rFonts w:ascii="Consolas" w:eastAsia="Times New Roman" w:hAnsi="Consolas" w:cs="Times New Roman"/>
+          <w:color w:val="000000"/>
+          <w:sz w:val="21"/>
+          <w:szCs w:val="21"/>
+          <w:lang w:eastAsia="en-IN"/>
+        </w:rPr>
+        <w:t> </w:t>
+      </w:r>
+      <w:r>
+        <w:rPr>
+          <w:rFonts w:ascii="Consolas" w:eastAsia="Times New Roman" w:hAnsi="Consolas" w:cs="Times New Roman"/>
+          <w:color w:val="800000"/>
+          <w:sz w:val="21"/>
+          <w:szCs w:val="21"/>
+          <w:lang w:eastAsia="en-IN"/>
+        </w:rPr>
+        <w:t>&lt;hr</w:t>
+      </w:r>
+      <w:r>
+        <w:rPr>
+          <w:rFonts w:ascii="Consolas" w:eastAsia="Times New Roman" w:hAnsi="Consolas" w:cs="Times New Roman"/>
+          <w:color w:val="000000"/>
+          <w:sz w:val="21"/>
+          <w:szCs w:val="21"/>
+          <w:lang w:eastAsia="en-IN"/>
+        </w:rPr>
+        <w:t> </w:t>
+      </w:r>
+      <w:r>
+        <w:rPr>
+          <w:rFonts w:ascii="Consolas" w:eastAsia="Times New Roman" w:hAnsi="Consolas" w:cs="Times New Roman"/>
+          <w:color w:val="800000"/>
+          <w:sz w:val="21"/>
+          <w:szCs w:val="21"/>
+          <w:lang w:eastAsia="en-IN"/>
+        </w:rPr>
+        <w:t>/&gt;</w:t>
+      </w:r>
+    </w:p>
+    <w:p>
+      <w:pPr>
+        <w:shd w:val="clear" w:color="auto" w:fill="FFFFFF"/>
+        <w:spacing w:after="0" w:line="285" w:lineRule="atLeast"/>
+        <w:rPr>
+          <w:rFonts w:ascii="Consolas" w:eastAsia="Times New Roman" w:hAnsi="Consolas" w:cs="Times New Roman"/>
+          <w:color w:val="000000"/>
+          <w:sz w:val="21"/>
+          <w:szCs w:val="21"/>
+          <w:lang w:eastAsia="en-IN"/>
+        </w:rPr>
+      </w:pPr>
+      <w:r>
+        <w:rPr>
+          <w:rFonts w:ascii="Consolas" w:eastAsia="Times New Roman" w:hAnsi="Consolas" w:cs="Times New Roman"/>
+          <w:color w:val="000000"/>
+          <w:sz w:val="21"/>
+          <w:szCs w:val="21"/>
+          <w:lang w:eastAsia="en-IN"/>
+        </w:rPr>
+        <w:t>            </w:t>
+      </w:r>
+      <w:r>
+        <w:rPr>
+          <w:rFonts w:ascii="Consolas" w:eastAsia="Times New Roman" w:hAnsi="Consolas" w:cs="Times New Roman"/>
+          <w:color w:val="800000"/>
+          <w:sz w:val="21"/>
+          <w:szCs w:val="21"/>
+          <w:lang w:eastAsia="en-IN"/>
+        </w:rPr>
+        <w:t>&lt;button</w:t>
+      </w:r>
+      <w:r>
+        <w:rPr>
+          <w:rFonts w:ascii="Consolas" w:eastAsia="Times New Roman" w:hAnsi="Consolas" w:cs="Times New Roman"/>
+          <w:color w:val="000000"/>
+          <w:sz w:val="21"/>
+          <w:szCs w:val="21"/>
+          <w:lang w:eastAsia="en-IN"/>
+        </w:rPr>
+        <w:t> </w:t>
+      </w:r>
+      <w:r>
+        <w:rPr>
+          <w:rFonts w:ascii="Consolas" w:eastAsia="Times New Roman" w:hAnsi="Consolas" w:cs="Times New Roman"/>
+          <w:color w:val="FF0000"/>
+          <w:sz w:val="21"/>
+          <w:szCs w:val="21"/>
+          <w:lang w:eastAsia="en-IN"/>
+        </w:rPr>
+        <w:t>class</w:t>
+      </w:r>
+      <w:r>
+        <w:rPr>
+          <w:rFonts w:ascii="Consolas" w:eastAsia="Times New Roman" w:hAnsi="Consolas" w:cs="Times New Roman"/>
+          <w:color w:val="000000"/>
+          <w:sz w:val="21"/>
+          <w:szCs w:val="21"/>
+          <w:lang w:eastAsia="en-IN"/>
+        </w:rPr>
+        <w:t> = </w:t>
+      </w:r>
+      <w:r>
+        <w:rPr>
+          <w:rFonts w:ascii="Consolas" w:eastAsia="Times New Roman" w:hAnsi="Consolas" w:cs="Times New Roman"/>
+          <w:color w:val="0000FF"/>
+          <w:sz w:val="21"/>
+          <w:szCs w:val="21"/>
+          <w:lang w:eastAsia="en-IN"/>
+        </w:rPr>
+        <w:t>"btn btn-primary"</w:t>
+      </w:r>
+      <w:r>
+        <w:rPr>
+          <w:rFonts w:ascii="Consolas" w:eastAsia="Times New Roman" w:hAnsi="Consolas" w:cs="Times New Roman"/>
+          <w:color w:val="000000"/>
+          <w:sz w:val="21"/>
+          <w:szCs w:val="21"/>
+          <w:lang w:eastAsia="en-IN"/>
+        </w:rPr>
+        <w:t> </w:t>
+      </w:r>
+      <w:r>
+        <w:rPr>
+          <w:rFonts w:ascii="Consolas" w:eastAsia="Times New Roman" w:hAnsi="Consolas" w:cs="Times New Roman"/>
+          <w:color w:val="FF0000"/>
+          <w:sz w:val="21"/>
+          <w:szCs w:val="21"/>
+          <w:lang w:eastAsia="en-IN"/>
+        </w:rPr>
+        <w:t>(click)</w:t>
+      </w:r>
+      <w:r>
+        <w:rPr>
+          <w:rFonts w:ascii="Consolas" w:eastAsia="Times New Roman" w:hAnsi="Consolas" w:cs="Times New Roman"/>
+          <w:color w:val="000000"/>
+          <w:sz w:val="21"/>
+          <w:szCs w:val="21"/>
+          <w:lang w:eastAsia="en-IN"/>
+        </w:rPr>
+        <w:t> = </w:t>
+      </w:r>
+      <w:r>
+        <w:rPr>
+          <w:rFonts w:ascii="Consolas" w:eastAsia="Times New Roman" w:hAnsi="Consolas" w:cs="Times New Roman"/>
+          <w:color w:val="0000FF"/>
+          <w:sz w:val="21"/>
+          <w:szCs w:val="21"/>
+          <w:lang w:eastAsia="en-IN"/>
+        </w:rPr>
+        <w:t>"loadAll()"</w:t>
+      </w:r>
+      <w:r>
+        <w:rPr>
+          <w:rFonts w:ascii="Consolas" w:eastAsia="Times New Roman" w:hAnsi="Consolas" w:cs="Times New Roman"/>
+          <w:color w:val="800000"/>
+          <w:sz w:val="21"/>
+          <w:szCs w:val="21"/>
+          <w:lang w:eastAsia="en-IN"/>
+        </w:rPr>
+        <w:t>&gt;</w:t>
+      </w:r>
+      <w:r>
+        <w:rPr>
+          <w:rFonts w:ascii="Consolas" w:eastAsia="Times New Roman" w:hAnsi="Consolas" w:cs="Times New Roman"/>
+          <w:color w:val="000000"/>
+          <w:sz w:val="21"/>
+          <w:szCs w:val="21"/>
+          <w:lang w:eastAsia="en-IN"/>
+        </w:rPr>
+        <w:t>Load</w:t>
+      </w:r>
+      <w:r>
+        <w:rPr>
+          <w:rFonts w:ascii="Consolas" w:eastAsia="Times New Roman" w:hAnsi="Consolas" w:cs="Times New Roman"/>
+          <w:color w:val="800000"/>
+          <w:sz w:val="21"/>
+          <w:szCs w:val="21"/>
+          <w:lang w:eastAsia="en-IN"/>
+        </w:rPr>
+        <w:t>&lt;/button&gt;</w:t>
+      </w:r>
+    </w:p>
+    <w:p>
+      <w:pPr>
+        <w:shd w:val="clear" w:color="auto" w:fill="FFFFFF"/>
+        <w:spacing w:after="0" w:line="285" w:lineRule="atLeast"/>
+        <w:rPr>
+          <w:rFonts w:ascii="Consolas" w:eastAsia="Times New Roman" w:hAnsi="Consolas" w:cs="Times New Roman"/>
+          <w:color w:val="000000"/>
+          <w:sz w:val="21"/>
+          <w:szCs w:val="21"/>
+          <w:lang w:eastAsia="en-IN"/>
+        </w:rPr>
+      </w:pPr>
+      <w:r>
+        <w:rPr>
+          <w:rFonts w:ascii="Consolas" w:eastAsia="Times New Roman" w:hAnsi="Consolas" w:cs="Times New Roman"/>
+          <w:color w:val="000000"/>
+          <w:sz w:val="21"/>
+          <w:szCs w:val="21"/>
+          <w:lang w:eastAsia="en-IN"/>
+        </w:rPr>
+        <w:t>            </w:t>
+      </w:r>
+      <w:r>
+        <w:rPr>
+          <w:rFonts w:ascii="Consolas" w:eastAsia="Times New Roman" w:hAnsi="Consolas" w:cs="Times New Roman"/>
+          <w:color w:val="800000"/>
+          <w:sz w:val="21"/>
+          <w:szCs w:val="21"/>
+          <w:lang w:eastAsia="en-IN"/>
+        </w:rPr>
+        <w:t>&lt;br</w:t>
+      </w:r>
+      <w:r>
+        <w:rPr>
+          <w:rFonts w:ascii="Consolas" w:eastAsia="Times New Roman" w:hAnsi="Consolas" w:cs="Times New Roman"/>
+          <w:color w:val="000000"/>
+          <w:sz w:val="21"/>
+          <w:szCs w:val="21"/>
+          <w:lang w:eastAsia="en-IN"/>
+        </w:rPr>
+        <w:t> </w:t>
+      </w:r>
+      <w:r>
+        <w:rPr>
+          <w:rFonts w:ascii="Consolas" w:eastAsia="Times New Roman" w:hAnsi="Consolas" w:cs="Times New Roman"/>
+          <w:color w:val="800000"/>
+          <w:sz w:val="21"/>
+          <w:szCs w:val="21"/>
+          <w:lang w:eastAsia="en-IN"/>
+        </w:rPr>
+        <w:t>/&gt;</w:t>
+      </w:r>
+    </w:p>
+    <w:p>
+      <w:pPr>
+        <w:shd w:val="clear" w:color="auto" w:fill="FFFFFF"/>
+        <w:spacing w:after="0" w:line="285" w:lineRule="atLeast"/>
+        <w:rPr>
+          <w:rFonts w:ascii="Consolas" w:eastAsia="Times New Roman" w:hAnsi="Consolas" w:cs="Times New Roman"/>
+          <w:color w:val="000000"/>
+          <w:sz w:val="21"/>
+          <w:szCs w:val="21"/>
+          <w:lang w:eastAsia="en-IN"/>
+        </w:rPr>
+      </w:pPr>
+      <w:r>
+        <w:rPr>
+          <w:rFonts w:ascii="Consolas" w:eastAsia="Times New Roman" w:hAnsi="Consolas" w:cs="Times New Roman"/>
+          <w:color w:val="000000"/>
+          <w:sz w:val="21"/>
+          <w:szCs w:val="21"/>
+          <w:lang w:eastAsia="en-IN"/>
+        </w:rPr>
+        <w:t>            </w:t>
+      </w:r>
+      <w:r>
+        <w:rPr>
+          <w:rFonts w:ascii="Consolas" w:eastAsia="Times New Roman" w:hAnsi="Consolas" w:cs="Times New Roman"/>
+          <w:color w:val="800000"/>
+          <w:sz w:val="21"/>
+          <w:szCs w:val="21"/>
+          <w:lang w:eastAsia="en-IN"/>
+        </w:rPr>
+        <w:t>&lt;table</w:t>
+      </w:r>
+      <w:r>
+        <w:rPr>
+          <w:rFonts w:ascii="Consolas" w:eastAsia="Times New Roman" w:hAnsi="Consolas" w:cs="Times New Roman"/>
+          <w:color w:val="000000"/>
+          <w:sz w:val="21"/>
+          <w:szCs w:val="21"/>
+          <w:lang w:eastAsia="en-IN"/>
+        </w:rPr>
+        <w:t> </w:t>
+      </w:r>
+      <w:r>
+        <w:rPr>
+          <w:rFonts w:ascii="Consolas" w:eastAsia="Times New Roman" w:hAnsi="Consolas" w:cs="Times New Roman"/>
+          <w:color w:val="FF0000"/>
+          <w:sz w:val="21"/>
+          <w:szCs w:val="21"/>
+          <w:lang w:eastAsia="en-IN"/>
+        </w:rPr>
+        <w:t>class</w:t>
+      </w:r>
+      <w:r>
+        <w:rPr>
+          <w:rFonts w:ascii="Consolas" w:eastAsia="Times New Roman" w:hAnsi="Consolas" w:cs="Times New Roman"/>
+          <w:color w:val="000000"/>
+          <w:sz w:val="21"/>
+          <w:szCs w:val="21"/>
+          <w:lang w:eastAsia="en-IN"/>
+        </w:rPr>
+        <w:t> = </w:t>
+      </w:r>
+      <w:r>
+        <w:rPr>
+          <w:rFonts w:ascii="Consolas" w:eastAsia="Times New Roman" w:hAnsi="Consolas" w:cs="Times New Roman"/>
+          <w:color w:val="0000FF"/>
+          <w:sz w:val="21"/>
+          <w:szCs w:val="21"/>
+          <w:lang w:eastAsia="en-IN"/>
+        </w:rPr>
+        <w:t>"table"</w:t>
+      </w:r>
+      <w:r>
+        <w:rPr>
+          <w:rFonts w:ascii="Consolas" w:eastAsia="Times New Roman" w:hAnsi="Consolas" w:cs="Times New Roman"/>
+          <w:color w:val="800000"/>
+          <w:sz w:val="21"/>
+          <w:szCs w:val="21"/>
+          <w:lang w:eastAsia="en-IN"/>
+        </w:rPr>
+        <w:t>&gt;</w:t>
+      </w:r>
+    </w:p>
+    <w:p>
+      <w:pPr>
+        <w:shd w:val="clear" w:color="auto" w:fill="FFFFFF"/>
+        <w:spacing w:after="0" w:line="285" w:lineRule="atLeast"/>
+        <w:rPr>
+          <w:rFonts w:ascii="Consolas" w:eastAsia="Times New Roman" w:hAnsi="Consolas" w:cs="Times New Roman"/>
+          <w:color w:val="000000"/>
+          <w:sz w:val="21"/>
+          <w:szCs w:val="21"/>
+          <w:lang w:eastAsia="en-IN"/>
+        </w:rPr>
+      </w:pPr>
+      <w:r>
+        <w:rPr>
+          <w:rFonts w:ascii="Consolas" w:eastAsia="Times New Roman" w:hAnsi="Consolas" w:cs="Times New Roman"/>
+          <w:color w:val="000000"/>
+          <w:sz w:val="21"/>
+          <w:szCs w:val="21"/>
+          <w:lang w:eastAsia="en-IN"/>
+        </w:rPr>
+        <w:t>                </w:t>
+      </w:r>
+      <w:r>
+        <w:rPr>
+          <w:rFonts w:ascii="Consolas" w:eastAsia="Times New Roman" w:hAnsi="Consolas" w:cs="Times New Roman"/>
+          <w:color w:val="800000"/>
+          <w:sz w:val="21"/>
+          <w:szCs w:val="21"/>
+          <w:lang w:eastAsia="en-IN"/>
+        </w:rPr>
+        <w:t>&lt;tr&gt;</w:t>
+      </w:r>
+    </w:p>
+    <w:p>
+      <w:pPr>
+        <w:shd w:val="clear" w:color="auto" w:fill="FFFFFF"/>
+        <w:spacing w:after="0" w:line="285" w:lineRule="atLeast"/>
+        <w:rPr>
+          <w:rFonts w:ascii="Consolas" w:eastAsia="Times New Roman" w:hAnsi="Consolas" w:cs="Times New Roman"/>
+          <w:color w:val="000000"/>
+          <w:sz w:val="21"/>
+          <w:szCs w:val="21"/>
+          <w:lang w:eastAsia="en-IN"/>
+        </w:rPr>
+      </w:pPr>
+      <w:r>
+        <w:rPr>
+          <w:rFonts w:ascii="Consolas" w:eastAsia="Times New Roman" w:hAnsi="Consolas" w:cs="Times New Roman"/>
+          <w:color w:val="000000"/>
+          <w:sz w:val="21"/>
+          <w:szCs w:val="21"/>
+          <w:lang w:eastAsia="en-IN"/>
+        </w:rPr>
+        <w:t>                    </w:t>
+      </w:r>
+      <w:r>
+        <w:rPr>
+          <w:rFonts w:ascii="Consolas" w:eastAsia="Times New Roman" w:hAnsi="Consolas" w:cs="Times New Roman"/>
+          <w:color w:val="800000"/>
+          <w:sz w:val="21"/>
+          <w:szCs w:val="21"/>
+          <w:lang w:eastAsia="en-IN"/>
+        </w:rPr>
+        <w:t>&lt;th&gt;</w:t>
+      </w:r>
+      <w:r>
+        <w:rPr>
+          <w:rFonts w:ascii="Consolas" w:eastAsia="Times New Roman" w:hAnsi="Consolas" w:cs="Times New Roman"/>
+          <w:color w:val="000000"/>
+          <w:sz w:val="21"/>
+          <w:szCs w:val="21"/>
+          <w:lang w:eastAsia="en-IN"/>
+        </w:rPr>
+        <w:t>Id</w:t>
+      </w:r>
+      <w:r>
+        <w:rPr>
+          <w:rFonts w:ascii="Consolas" w:eastAsia="Times New Roman" w:hAnsi="Consolas" w:cs="Times New Roman"/>
+          <w:color w:val="800000"/>
+          <w:sz w:val="21"/>
+          <w:szCs w:val="21"/>
+          <w:lang w:eastAsia="en-IN"/>
+        </w:rPr>
+        <w:t>&lt;/th&gt;&lt;th&gt;</w:t>
+      </w:r>
+      <w:r>
+        <w:rPr>
+          <w:rFonts w:ascii="Consolas" w:eastAsia="Times New Roman" w:hAnsi="Consolas" w:cs="Times New Roman"/>
+          <w:color w:val="000000"/>
+          <w:sz w:val="21"/>
+          <w:szCs w:val="21"/>
+          <w:lang w:eastAsia="en-IN"/>
+        </w:rPr>
+        <w:t>Name</w:t>
+      </w:r>
+      <w:r>
+        <w:rPr>
+          <w:rFonts w:ascii="Consolas" w:eastAsia="Times New Roman" w:hAnsi="Consolas" w:cs="Times New Roman"/>
+          <w:color w:val="800000"/>
+          <w:sz w:val="21"/>
+          <w:szCs w:val="21"/>
+          <w:lang w:eastAsia="en-IN"/>
+        </w:rPr>
+        <w:t>&lt;/th&gt;&lt;th&gt;</w:t>
+      </w:r>
+      <w:r>
+        <w:rPr>
+          <w:rFonts w:ascii="Consolas" w:eastAsia="Times New Roman" w:hAnsi="Consolas" w:cs="Times New Roman"/>
+          <w:color w:val="000000"/>
+          <w:sz w:val="21"/>
+          <w:szCs w:val="21"/>
+          <w:lang w:eastAsia="en-IN"/>
+        </w:rPr>
+        <w:t>Dob</w:t>
+      </w:r>
+      <w:r>
+        <w:rPr>
+          <w:rFonts w:ascii="Consolas" w:eastAsia="Times New Roman" w:hAnsi="Consolas" w:cs="Times New Roman"/>
+          <w:color w:val="800000"/>
+          <w:sz w:val="21"/>
+          <w:szCs w:val="21"/>
+          <w:lang w:eastAsia="en-IN"/>
+        </w:rPr>
+        <w:t>&lt;/th&gt;&lt;th&gt;</w:t>
+      </w:r>
+      <w:r>
+        <w:rPr>
+          <w:rFonts w:ascii="Consolas" w:eastAsia="Times New Roman" w:hAnsi="Consolas" w:cs="Times New Roman"/>
+          <w:color w:val="000000"/>
+          <w:sz w:val="21"/>
+          <w:szCs w:val="21"/>
+          <w:lang w:eastAsia="en-IN"/>
+        </w:rPr>
+        <w:t>Phone</w:t>
+      </w:r>
+      <w:r>
+        <w:rPr>
+          <w:rFonts w:ascii="Consolas" w:eastAsia="Times New Roman" w:hAnsi="Consolas" w:cs="Times New Roman"/>
+          <w:color w:val="800000"/>
+          <w:sz w:val="21"/>
+          <w:szCs w:val="21"/>
+          <w:lang w:eastAsia="en-IN"/>
+        </w:rPr>
+        <w:t>&lt;/th&gt;</w:t>
+      </w:r>
+    </w:p>
+    <w:p>
+      <w:pPr>
+        <w:shd w:val="clear" w:color="auto" w:fill="FFFFFF"/>
+        <w:spacing w:after="0" w:line="285" w:lineRule="atLeast"/>
+        <w:rPr>
+          <w:rFonts w:ascii="Consolas" w:eastAsia="Times New Roman" w:hAnsi="Consolas" w:cs="Times New Roman"/>
+          <w:color w:val="000000"/>
+          <w:sz w:val="21"/>
+          <w:szCs w:val="21"/>
+          <w:lang w:eastAsia="en-IN"/>
+        </w:rPr>
+      </w:pPr>
+      <w:r>
+        <w:rPr>
+          <w:rFonts w:ascii="Consolas" w:eastAsia="Times New Roman" w:hAnsi="Consolas" w:cs="Times New Roman"/>
+          <w:color w:val="000000"/>
+          <w:sz w:val="21"/>
+          <w:szCs w:val="21"/>
+          <w:lang w:eastAsia="en-IN"/>
+        </w:rPr>
+        <w:t>                </w:t>
+      </w:r>
+      <w:r>
+        <w:rPr>
+          <w:rFonts w:ascii="Consolas" w:eastAsia="Times New Roman" w:hAnsi="Consolas" w:cs="Times New Roman"/>
+          <w:color w:val="800000"/>
+          <w:sz w:val="21"/>
+          <w:szCs w:val="21"/>
+          <w:lang w:eastAsia="en-IN"/>
+        </w:rPr>
+        <w:t>&lt;/tr&gt;</w:t>
+      </w:r>
+    </w:p>
+    <w:p>
+      <w:pPr>
+        <w:shd w:val="clear" w:color="auto" w:fill="FFFFFF"/>
+        <w:spacing w:after="0" w:line="285" w:lineRule="atLeast"/>
+        <w:rPr>
+          <w:rFonts w:ascii="Consolas" w:eastAsia="Times New Roman" w:hAnsi="Consolas" w:cs="Times New Roman"/>
+          <w:color w:val="000000"/>
+          <w:sz w:val="21"/>
+          <w:szCs w:val="21"/>
+          <w:lang w:eastAsia="en-IN"/>
+        </w:rPr>
+      </w:pPr>
+      <w:r>
+        <w:rPr>
+          <w:rFonts w:ascii="Consolas" w:eastAsia="Times New Roman" w:hAnsi="Consolas" w:cs="Times New Roman"/>
+          <w:color w:val="000000"/>
+          <w:sz w:val="21"/>
+          <w:szCs w:val="21"/>
+          <w:lang w:eastAsia="en-IN"/>
+        </w:rPr>
+        <w:t>                </w:t>
+      </w:r>
+      <w:r>
+        <w:rPr>
+          <w:rFonts w:ascii="Consolas" w:eastAsia="Times New Roman" w:hAnsi="Consolas" w:cs="Times New Roman"/>
+          <w:color w:val="800000"/>
+          <w:sz w:val="21"/>
+          <w:szCs w:val="21"/>
+          <w:lang w:eastAsia="en-IN"/>
+        </w:rPr>
+        <w:t>&lt;tr</w:t>
+      </w:r>
+      <w:r>
+        <w:rPr>
+          <w:rFonts w:ascii="Consolas" w:eastAsia="Times New Roman" w:hAnsi="Consolas" w:cs="Times New Roman"/>
+          <w:color w:val="000000"/>
+          <w:sz w:val="21"/>
+          <w:szCs w:val="21"/>
+          <w:lang w:eastAsia="en-IN"/>
+        </w:rPr>
+        <w:t> </w:t>
+      </w:r>
+      <w:r>
+        <w:rPr>
+          <w:rFonts w:ascii="Consolas" w:eastAsia="Times New Roman" w:hAnsi="Consolas" w:cs="Times New Roman"/>
+          <w:color w:val="FF0000"/>
+          <w:sz w:val="21"/>
+          <w:szCs w:val="21"/>
+          <w:lang w:eastAsia="en-IN"/>
+        </w:rPr>
+        <w:t>*ngFor</w:t>
+      </w:r>
+      <w:r>
+        <w:rPr>
+          <w:rFonts w:ascii="Consolas" w:eastAsia="Times New Roman" w:hAnsi="Consolas" w:cs="Times New Roman"/>
+          <w:color w:val="000000"/>
+          <w:sz w:val="21"/>
+          <w:szCs w:val="21"/>
+          <w:lang w:eastAsia="en-IN"/>
+        </w:rPr>
+        <w:t> = </w:t>
+      </w:r>
+      <w:r>
+        <w:rPr>
+          <w:rFonts w:ascii="Consolas" w:eastAsia="Times New Roman" w:hAnsi="Consolas" w:cs="Times New Roman"/>
+          <w:color w:val="0000FF"/>
+          <w:sz w:val="21"/>
+          <w:szCs w:val="21"/>
+          <w:lang w:eastAsia="en-IN"/>
+        </w:rPr>
+        <w:t>"let profile of allProfiles"</w:t>
+      </w:r>
+      <w:r>
+        <w:rPr>
+          <w:rFonts w:ascii="Consolas" w:eastAsia="Times New Roman" w:hAnsi="Consolas" w:cs="Times New Roman"/>
+          <w:color w:val="800000"/>
+          <w:sz w:val="21"/>
+          <w:szCs w:val="21"/>
+          <w:lang w:eastAsia="en-IN"/>
+        </w:rPr>
+        <w:t>&gt;</w:t>
+      </w:r>
+    </w:p>
+    <w:p>
+      <w:pPr>
+        <w:shd w:val="clear" w:color="auto" w:fill="FFFFFF"/>
+        <w:spacing w:after="0" w:line="285" w:lineRule="atLeast"/>
+        <w:rPr>
+          <w:rFonts w:ascii="Consolas" w:eastAsia="Times New Roman" w:hAnsi="Consolas" w:cs="Times New Roman"/>
+          <w:color w:val="000000"/>
+          <w:sz w:val="21"/>
+          <w:szCs w:val="21"/>
+          <w:lang w:eastAsia="en-IN"/>
+        </w:rPr>
+      </w:pPr>
+      <w:r>
+        <w:rPr>
+          <w:rFonts w:ascii="Consolas" w:eastAsia="Times New Roman" w:hAnsi="Consolas" w:cs="Times New Roman"/>
+          <w:color w:val="000000"/>
+          <w:sz w:val="21"/>
+          <w:szCs w:val="21"/>
+          <w:lang w:eastAsia="en-IN"/>
+        </w:rPr>
+        <w:t>                    </w:t>
+      </w:r>
+      <w:r>
+        <w:rPr>
+          <w:rFonts w:ascii="Consolas" w:eastAsia="Times New Roman" w:hAnsi="Consolas" w:cs="Times New Roman"/>
+          <w:color w:val="800000"/>
+          <w:sz w:val="21"/>
+          <w:szCs w:val="21"/>
+          <w:lang w:eastAsia="en-IN"/>
+        </w:rPr>
+        <w:t>&lt;td&gt;</w:t>
+      </w:r>
+      <w:r>
+        <w:rPr>
+          <w:rFonts w:ascii="Consolas" w:eastAsia="Times New Roman" w:hAnsi="Consolas" w:cs="Times New Roman"/>
+          <w:color w:val="000000"/>
+          <w:sz w:val="21"/>
+          <w:szCs w:val="21"/>
+          <w:lang w:eastAsia="en-IN"/>
+        </w:rPr>
+        <w:t>{{profile.id}}</w:t>
+      </w:r>
+      <w:r>
+        <w:rPr>
+          <w:rFonts w:ascii="Consolas" w:eastAsia="Times New Roman" w:hAnsi="Consolas" w:cs="Times New Roman"/>
+          <w:color w:val="800000"/>
+          <w:sz w:val="21"/>
+          <w:szCs w:val="21"/>
+          <w:lang w:eastAsia="en-IN"/>
+        </w:rPr>
+        <w:t>&lt;/td&gt;</w:t>
+      </w:r>
+    </w:p>
+    <w:p>
+      <w:pPr>
+        <w:shd w:val="clear" w:color="auto" w:fill="FFFFFF"/>
+        <w:spacing w:after="0" w:line="285" w:lineRule="atLeast"/>
+        <w:rPr>
+          <w:rFonts w:ascii="Consolas" w:eastAsia="Times New Roman" w:hAnsi="Consolas" w:cs="Times New Roman"/>
+          <w:color w:val="000000"/>
+          <w:sz w:val="21"/>
+          <w:szCs w:val="21"/>
+          <w:lang w:eastAsia="en-IN"/>
+        </w:rPr>
+      </w:pPr>
+      <w:r>
+        <w:rPr>
+          <w:rFonts w:ascii="Consolas" w:eastAsia="Times New Roman" w:hAnsi="Consolas" w:cs="Times New Roman"/>
+          <w:color w:val="000000"/>
+          <w:sz w:val="21"/>
+          <w:szCs w:val="21"/>
+          <w:lang w:eastAsia="en-IN"/>
+        </w:rPr>
+        <w:t>                    </w:t>
+      </w:r>
+      <w:r>
+        <w:rPr>
+          <w:rFonts w:ascii="Consolas" w:eastAsia="Times New Roman" w:hAnsi="Consolas" w:cs="Times New Roman"/>
+          <w:color w:val="800000"/>
+          <w:sz w:val="21"/>
+          <w:szCs w:val="21"/>
+          <w:lang w:eastAsia="en-IN"/>
+        </w:rPr>
+        <w:t>&lt;td&gt;</w:t>
+      </w:r>
+      <w:r>
+        <w:rPr>
+          <w:rFonts w:ascii="Consolas" w:eastAsia="Times New Roman" w:hAnsi="Consolas" w:cs="Times New Roman"/>
+          <w:color w:val="000000"/>
+          <w:sz w:val="21"/>
+          <w:szCs w:val="21"/>
+          <w:lang w:eastAsia="en-IN"/>
+        </w:rPr>
+        <w:t>{{profile.name}}</w:t>
+      </w:r>
+      <w:r>
+        <w:rPr>
+          <w:rFonts w:ascii="Consolas" w:eastAsia="Times New Roman" w:hAnsi="Consolas" w:cs="Times New Roman"/>
+          <w:color w:val="800000"/>
+          <w:sz w:val="21"/>
+          <w:szCs w:val="21"/>
+          <w:lang w:eastAsia="en-IN"/>
+        </w:rPr>
+        <w:t>&lt;/td&gt;</w:t>
+      </w:r>
+    </w:p>
+    <w:p>
+      <w:pPr>
+        <w:shd w:val="clear" w:color="auto" w:fill="FFFFFF"/>
+        <w:spacing w:after="0" w:line="285" w:lineRule="atLeast"/>
+        <w:rPr>
+          <w:rFonts w:ascii="Consolas" w:eastAsia="Times New Roman" w:hAnsi="Consolas" w:cs="Times New Roman"/>
+          <w:color w:val="000000"/>
+          <w:sz w:val="21"/>
+          <w:szCs w:val="21"/>
+          <w:lang w:eastAsia="en-IN"/>
+        </w:rPr>
+      </w:pPr>
+      <w:r>
+        <w:rPr>
+          <w:rFonts w:ascii="Consolas" w:eastAsia="Times New Roman" w:hAnsi="Consolas" w:cs="Times New Roman"/>
+          <w:color w:val="000000"/>
+          <w:sz w:val="21"/>
+          <w:szCs w:val="21"/>
+          <w:lang w:eastAsia="en-IN"/>
+        </w:rPr>
+        <w:t>                    </w:t>
+      </w:r>
+      <w:r>
+        <w:rPr>
+          <w:rFonts w:ascii="Consolas" w:eastAsia="Times New Roman" w:hAnsi="Consolas" w:cs="Times New Roman"/>
+          <w:color w:val="800000"/>
+          <w:sz w:val="21"/>
+          <w:szCs w:val="21"/>
+          <w:lang w:eastAsia="en-IN"/>
+        </w:rPr>
+        <w:t>&lt;td&gt;</w:t>
+      </w:r>
+      <w:r>
+        <w:rPr>
+          <w:rFonts w:ascii="Consolas" w:eastAsia="Times New Roman" w:hAnsi="Consolas" w:cs="Times New Roman"/>
+          <w:color w:val="000000"/>
+          <w:sz w:val="21"/>
+          <w:szCs w:val="21"/>
+          <w:lang w:eastAsia="en-IN"/>
+        </w:rPr>
+        <w:t>{{profile.dob}}</w:t>
+      </w:r>
+      <w:r>
+        <w:rPr>
+          <w:rFonts w:ascii="Consolas" w:eastAsia="Times New Roman" w:hAnsi="Consolas" w:cs="Times New Roman"/>
+          <w:color w:val="800000"/>
+          <w:sz w:val="21"/>
+          <w:szCs w:val="21"/>
+          <w:lang w:eastAsia="en-IN"/>
+        </w:rPr>
+        <w:t>&lt;/td&gt;</w:t>
+      </w:r>
+    </w:p>
+    <w:p>
+      <w:pPr>
+        <w:shd w:val="clear" w:color="auto" w:fill="FFFFFF"/>
+        <w:spacing w:after="0" w:line="285" w:lineRule="atLeast"/>
+        <w:rPr>
+          <w:rFonts w:ascii="Consolas" w:eastAsia="Times New Roman" w:hAnsi="Consolas" w:cs="Times New Roman"/>
+          <w:color w:val="000000"/>
+          <w:sz w:val="21"/>
+          <w:szCs w:val="21"/>
+          <w:lang w:eastAsia="en-IN"/>
+        </w:rPr>
+      </w:pPr>
+      <w:r>
+        <w:rPr>
+          <w:rFonts w:ascii="Consolas" w:eastAsia="Times New Roman" w:hAnsi="Consolas" w:cs="Times New Roman"/>
+          <w:color w:val="000000"/>
+          <w:sz w:val="21"/>
+          <w:szCs w:val="21"/>
+          <w:lang w:eastAsia="en-IN"/>
+        </w:rPr>
+        <w:t>                    </w:t>
+      </w:r>
+      <w:r>
+        <w:rPr>
+          <w:rFonts w:ascii="Consolas" w:eastAsia="Times New Roman" w:hAnsi="Consolas" w:cs="Times New Roman"/>
+          <w:color w:val="800000"/>
+          <w:sz w:val="21"/>
+          <w:szCs w:val="21"/>
+          <w:lang w:eastAsia="en-IN"/>
+        </w:rPr>
+        <w:t>&lt;td&gt;</w:t>
+      </w:r>
+      <w:r>
+        <w:rPr>
+          <w:rFonts w:ascii="Consolas" w:eastAsia="Times New Roman" w:hAnsi="Consolas" w:cs="Times New Roman"/>
+          <w:color w:val="000000"/>
+          <w:sz w:val="21"/>
+          <w:szCs w:val="21"/>
+          <w:lang w:eastAsia="en-IN"/>
+        </w:rPr>
+        <w:t>{{profile.phone}}</w:t>
+      </w:r>
+      <w:r>
+        <w:rPr>
+          <w:rFonts w:ascii="Consolas" w:eastAsia="Times New Roman" w:hAnsi="Consolas" w:cs="Times New Roman"/>
+          <w:color w:val="800000"/>
+          <w:sz w:val="21"/>
+          <w:szCs w:val="21"/>
+          <w:lang w:eastAsia="en-IN"/>
+        </w:rPr>
+        <w:t>&lt;/td&gt;</w:t>
+      </w:r>
+    </w:p>
+    <w:p>
+      <w:pPr>
+        <w:shd w:val="clear" w:color="auto" w:fill="FFFFFF"/>
+        <w:spacing w:after="0" w:line="285" w:lineRule="atLeast"/>
+        <w:rPr>
+          <w:rFonts w:ascii="Consolas" w:eastAsia="Times New Roman" w:hAnsi="Consolas" w:cs="Times New Roman"/>
+          <w:color w:val="000000"/>
+          <w:sz w:val="21"/>
+          <w:szCs w:val="21"/>
+          <w:lang w:eastAsia="en-IN"/>
+        </w:rPr>
+      </w:pPr>
+      <w:r>
+        <w:rPr>
+          <w:rFonts w:ascii="Consolas" w:eastAsia="Times New Roman" w:hAnsi="Consolas" w:cs="Times New Roman"/>
+          <w:color w:val="000000"/>
+          <w:sz w:val="21"/>
+          <w:szCs w:val="21"/>
+          <w:lang w:eastAsia="en-IN"/>
+        </w:rPr>
+        <w:t>                </w:t>
+      </w:r>
+      <w:r>
+        <w:rPr>
+          <w:rFonts w:ascii="Consolas" w:eastAsia="Times New Roman" w:hAnsi="Consolas" w:cs="Times New Roman"/>
+          <w:color w:val="800000"/>
+          <w:sz w:val="21"/>
+          <w:szCs w:val="21"/>
+          <w:lang w:eastAsia="en-IN"/>
+        </w:rPr>
+        <w:t>&lt;/tr&gt;</w:t>
+      </w:r>
+    </w:p>
+    <w:p>
+      <w:pPr>
+        <w:shd w:val="clear" w:color="auto" w:fill="FFFFFF"/>
+        <w:spacing w:after="0" w:line="285" w:lineRule="atLeast"/>
+        <w:rPr>
+          <w:rFonts w:ascii="Consolas" w:eastAsia="Times New Roman" w:hAnsi="Consolas" w:cs="Times New Roman"/>
+          <w:color w:val="000000"/>
+          <w:sz w:val="21"/>
+          <w:szCs w:val="21"/>
+          <w:lang w:eastAsia="en-IN"/>
+        </w:rPr>
+      </w:pPr>
+      <w:r>
+        <w:rPr>
+          <w:rFonts w:ascii="Consolas" w:eastAsia="Times New Roman" w:hAnsi="Consolas" w:cs="Times New Roman"/>
+          <w:color w:val="000000"/>
+          <w:sz w:val="21"/>
+          <w:szCs w:val="21"/>
+          <w:lang w:eastAsia="en-IN"/>
+        </w:rPr>
+        <w:t>            </w:t>
+      </w:r>
+      <w:r>
+        <w:rPr>
+          <w:rFonts w:ascii="Consolas" w:eastAsia="Times New Roman" w:hAnsi="Consolas" w:cs="Times New Roman"/>
+          <w:color w:val="800000"/>
+          <w:sz w:val="21"/>
+          <w:szCs w:val="21"/>
+          <w:lang w:eastAsia="en-IN"/>
+        </w:rPr>
+        <w:t>&lt;/table&gt;</w:t>
+      </w:r>
+    </w:p>
+    <w:p>
+      <w:pPr>
+        <w:shd w:val="clear" w:color="auto" w:fill="FFFFFF"/>
+        <w:spacing w:after="0" w:line="285" w:lineRule="atLeast"/>
+        <w:rPr>
+          <w:rFonts w:ascii="Consolas" w:eastAsia="Times New Roman" w:hAnsi="Consolas" w:cs="Times New Roman"/>
+          <w:color w:val="000000"/>
+          <w:sz w:val="21"/>
+          <w:szCs w:val="21"/>
+          <w:lang w:eastAsia="en-IN"/>
+        </w:rPr>
+      </w:pPr>
+      <w:r>
+        <w:rPr>
+          <w:rFonts w:ascii="Consolas" w:eastAsia="Times New Roman" w:hAnsi="Consolas" w:cs="Times New Roman"/>
+          <w:color w:val="000000"/>
+          <w:sz w:val="21"/>
+          <w:szCs w:val="21"/>
+          <w:lang w:eastAsia="en-IN"/>
+        </w:rPr>
+        <w:t>        </w:t>
+      </w:r>
+      <w:r>
+        <w:rPr>
+          <w:rFonts w:ascii="Consolas" w:eastAsia="Times New Roman" w:hAnsi="Consolas" w:cs="Times New Roman"/>
+          <w:color w:val="800000"/>
+          <w:sz w:val="21"/>
+          <w:szCs w:val="21"/>
+          <w:lang w:eastAsia="en-IN"/>
+        </w:rPr>
+        <w:t>&lt;/div&gt;</w:t>
+      </w:r>
+    </w:p>
+    <w:p>
+      <w:pPr>
+        <w:shd w:val="clear" w:color="auto" w:fill="FFFFFF"/>
+        <w:spacing w:after="0" w:line="285" w:lineRule="atLeast"/>
+        <w:rPr>
+          <w:rFonts w:ascii="Consolas" w:eastAsia="Times New Roman" w:hAnsi="Consolas" w:cs="Times New Roman"/>
+          <w:color w:val="000000"/>
+          <w:sz w:val="21"/>
+          <w:szCs w:val="21"/>
+          <w:lang w:eastAsia="en-IN"/>
+        </w:rPr>
+      </w:pPr>
+      <w:r>
+        <w:rPr>
+          <w:rFonts w:ascii="Consolas" w:eastAsia="Times New Roman" w:hAnsi="Consolas" w:cs="Times New Roman"/>
+          <w:color w:val="000000"/>
+          <w:sz w:val="21"/>
+          <w:szCs w:val="21"/>
+          <w:lang w:eastAsia="en-IN"/>
+        </w:rPr>
+        <w:t>    </w:t>
+      </w:r>
+      <w:r>
+        <w:rPr>
+          <w:rFonts w:ascii="Consolas" w:eastAsia="Times New Roman" w:hAnsi="Consolas" w:cs="Times New Roman"/>
+          <w:color w:val="800000"/>
+          <w:sz w:val="21"/>
+          <w:szCs w:val="21"/>
+          <w:lang w:eastAsia="en-IN"/>
+        </w:rPr>
+        <w:t>&lt;/div&gt;</w:t>
+      </w:r>
+    </w:p>
+    <w:p>
+      <w:pPr>
+        <w:shd w:val="clear" w:color="auto" w:fill="FFFFFF"/>
+        <w:spacing w:after="0" w:line="285" w:lineRule="atLeast"/>
+        <w:rPr>
+          <w:rFonts w:ascii="Consolas" w:eastAsia="Times New Roman" w:hAnsi="Consolas" w:cs="Times New Roman"/>
+          <w:color w:val="000000"/>
+          <w:sz w:val="21"/>
+          <w:szCs w:val="21"/>
+          <w:lang w:eastAsia="en-IN"/>
+        </w:rPr>
+      </w:pPr>
+      <w:r>
+        <w:rPr>
+          <w:rFonts w:ascii="Consolas" w:eastAsia="Times New Roman" w:hAnsi="Consolas" w:cs="Times New Roman"/>
+          <w:color w:val="000000"/>
+          <w:sz w:val="21"/>
+          <w:szCs w:val="21"/>
+          <w:lang w:eastAsia="en-IN"/>
+        </w:rPr>
+        <w:t>    </w:t>
+      </w:r>
+      <w:r>
+        <w:rPr>
+          <w:rFonts w:ascii="Consolas" w:eastAsia="Times New Roman" w:hAnsi="Consolas" w:cs="Times New Roman"/>
+          <w:color w:val="800000"/>
+          <w:sz w:val="21"/>
+          <w:szCs w:val="21"/>
+          <w:lang w:eastAsia="en-IN"/>
+        </w:rPr>
+        <w:t>&lt;div</w:t>
+      </w:r>
+      <w:r>
+        <w:rPr>
+          <w:rFonts w:ascii="Consolas" w:eastAsia="Times New Roman" w:hAnsi="Consolas" w:cs="Times New Roman"/>
+          <w:color w:val="000000"/>
+          <w:sz w:val="21"/>
+          <w:szCs w:val="21"/>
+          <w:lang w:eastAsia="en-IN"/>
+        </w:rPr>
+        <w:t> </w:t>
+      </w:r>
+      <w:r>
+        <w:rPr>
+          <w:rFonts w:ascii="Consolas" w:eastAsia="Times New Roman" w:hAnsi="Consolas" w:cs="Times New Roman"/>
+          <w:color w:val="FF0000"/>
+          <w:sz w:val="21"/>
+          <w:szCs w:val="21"/>
+          <w:lang w:eastAsia="en-IN"/>
+        </w:rPr>
+        <w:t>class</w:t>
+      </w:r>
+      <w:r>
+        <w:rPr>
+          <w:rFonts w:ascii="Consolas" w:eastAsia="Times New Roman" w:hAnsi="Consolas" w:cs="Times New Roman"/>
+          <w:color w:val="000000"/>
+          <w:sz w:val="21"/>
+          <w:szCs w:val="21"/>
+          <w:lang w:eastAsia="en-IN"/>
+        </w:rPr>
+        <w:t> = </w:t>
+      </w:r>
+      <w:r>
+        <w:rPr>
+          <w:rFonts w:ascii="Consolas" w:eastAsia="Times New Roman" w:hAnsi="Consolas" w:cs="Times New Roman"/>
+          <w:color w:val="0000FF"/>
+          <w:sz w:val="21"/>
+          <w:szCs w:val="21"/>
+          <w:lang w:eastAsia="en-IN"/>
+        </w:rPr>
+        <w:t>"row"</w:t>
+      </w:r>
+      <w:r>
+        <w:rPr>
+          <w:rFonts w:ascii="Consolas" w:eastAsia="Times New Roman" w:hAnsi="Consolas" w:cs="Times New Roman"/>
+          <w:color w:val="800000"/>
+          <w:sz w:val="21"/>
+          <w:szCs w:val="21"/>
+          <w:lang w:eastAsia="en-IN"/>
+        </w:rPr>
+        <w:t>&gt;</w:t>
+      </w:r>
+    </w:p>
+    <w:p>
+      <w:pPr>
+        <w:shd w:val="clear" w:color="auto" w:fill="FFFFFF"/>
+        <w:spacing w:after="0" w:line="285" w:lineRule="atLeast"/>
+        <w:rPr>
+          <w:rFonts w:ascii="Consolas" w:eastAsia="Times New Roman" w:hAnsi="Consolas" w:cs="Times New Roman"/>
+          <w:color w:val="000000"/>
+          <w:sz w:val="21"/>
+          <w:szCs w:val="21"/>
+          <w:lang w:eastAsia="en-IN"/>
+        </w:rPr>
+      </w:pPr>
+    </w:p>
+    <w:p>
+      <w:pPr>
+        <w:shd w:val="clear" w:color="auto" w:fill="FFFFFF"/>
+        <w:spacing w:after="0" w:line="285" w:lineRule="atLeast"/>
+        <w:rPr>
+          <w:rFonts w:ascii="Consolas" w:eastAsia="Times New Roman" w:hAnsi="Consolas" w:cs="Times New Roman"/>
+          <w:color w:val="000000"/>
+          <w:sz w:val="21"/>
+          <w:szCs w:val="21"/>
+          <w:lang w:eastAsia="en-IN"/>
+        </w:rPr>
+      </w:pPr>
+      <w:r>
+        <w:rPr>
+          <w:rFonts w:ascii="Consolas" w:eastAsia="Times New Roman" w:hAnsi="Consolas" w:cs="Times New Roman"/>
+          <w:color w:val="000000"/>
+          <w:sz w:val="21"/>
+          <w:szCs w:val="21"/>
+          <w:lang w:eastAsia="en-IN"/>
+        </w:rPr>
+        <w:t>    </w:t>
+      </w:r>
+      <w:r>
+        <w:rPr>
+          <w:rFonts w:ascii="Consolas" w:eastAsia="Times New Roman" w:hAnsi="Consolas" w:cs="Times New Roman"/>
+          <w:color w:val="800000"/>
+          <w:sz w:val="21"/>
+          <w:szCs w:val="21"/>
+          <w:lang w:eastAsia="en-IN"/>
+        </w:rPr>
+        <w:t>&lt;/div&gt;</w:t>
+      </w:r>
+    </w:p>
+    <w:p>
+      <w:pPr>
+        <w:shd w:val="clear" w:color="auto" w:fill="FFFFFF"/>
+        <w:spacing w:after="0" w:line="285" w:lineRule="atLeast"/>
+        <w:rPr>
+          <w:rFonts w:ascii="Consolas" w:eastAsia="Times New Roman" w:hAnsi="Consolas" w:cs="Times New Roman"/>
+          <w:color w:val="000000"/>
+          <w:sz w:val="21"/>
+          <w:szCs w:val="21"/>
+          <w:lang w:eastAsia="en-IN"/>
+        </w:rPr>
+      </w:pPr>
+      <w:r>
+        <w:rPr>
+          <w:rFonts w:ascii="Consolas" w:eastAsia="Times New Roman" w:hAnsi="Consolas" w:cs="Times New Roman"/>
+          <w:color w:val="800000"/>
+          <w:sz w:val="21"/>
+          <w:szCs w:val="21"/>
+          <w:lang w:eastAsia="en-IN"/>
+        </w:rPr>
+        <w:t>&lt;/div&gt;</w:t>
+      </w:r>
+    </w:p>
+    <w:p>
+      <w:pPr>
+        <w:shd w:val="clear" w:color="auto" w:fill="FFFFFF"/>
+        <w:spacing w:after="0" w:line="285" w:lineRule="atLeast"/>
+        <w:rPr>
+          <w:rFonts w:ascii="Consolas" w:eastAsia="Times New Roman" w:hAnsi="Consolas" w:cs="Times New Roman"/>
+          <w:color w:val="000000"/>
+          <w:sz w:val="21"/>
+          <w:szCs w:val="21"/>
+          <w:lang w:eastAsia="en-IN"/>
+        </w:rPr>
+      </w:pPr>
+    </w:p>
+    <w:p>
+      <w:pPr>
+        <w:shd w:val="clear" w:color="auto" w:fill="FFFFFF"/>
+        <w:spacing w:after="0" w:line="285" w:lineRule="atLeast"/>
+        <w:rPr>
+          <w:rFonts w:ascii="Consolas" w:eastAsia="Times New Roman" w:hAnsi="Consolas" w:cs="Times New Roman"/>
+          <w:color w:val="000000"/>
+          <w:sz w:val="24"/>
+          <w:szCs w:val="24"/>
+          <w:lang w:eastAsia="en-IN"/>
+        </w:rPr>
+      </w:pPr>
+      <w:r>
+        <w:rPr>
+          <w:rFonts w:ascii="Consolas" w:eastAsia="Times New Roman" w:hAnsi="Consolas" w:cs="Times New Roman"/>
+          <w:color w:val="000000"/>
+          <w:sz w:val="24"/>
+          <w:szCs w:val="24"/>
+          <w:highlight w:val="yellow"/>
+          <w:lang w:eastAsia="en-IN"/>
+        </w:rPr>
+        <w:lastRenderedPageBreak/>
+        <w:t>Output:</w:t>
+      </w:r>
+    </w:p>
+    <w:p>
+      <w:pPr>
+        <w:shd w:val="clear" w:color="auto" w:fill="FFFFFF"/>
+        <w:spacing w:after="0" w:line="285" w:lineRule="atLeast"/>
+        <w:rPr>
+          <w:rFonts w:ascii="Consolas" w:eastAsia="Times New Roman" w:hAnsi="Consolas" w:cs="Times New Roman"/>
+          <w:color w:val="000000"/>
+          <w:sz w:val="24"/>
+          <w:szCs w:val="24"/>
+          <w:lang w:eastAsia="en-IN"/>
+        </w:rPr>
+      </w:pPr>
+      <w:r>
+        <w:rPr>
+          <w:rFonts w:ascii="Consolas" w:eastAsia="Times New Roman" w:hAnsi="Consolas" w:cs="Times New Roman"/>
+          <w:noProof/>
+          <w:color w:val="000000"/>
+          <w:sz w:val="24"/>
+          <w:szCs w:val="24"/>
+          <w:lang w:eastAsia="en-IN"/>
+        </w:rPr>
+        <w:drawing>
+          <wp:inline distT="0" distB="0" distL="0" distR="0" wp14:anchorId="59C21149" wp14:editId="34AE6526">
+            <wp:extent cx="5720715" cy="1938655"/>
+            <wp:effectExtent l="0" t="0" r="0" b="0"/>
+            <wp:docPr id="58" name="Picture 58"/>
+            <wp:cNvGraphicFramePr>
+              <a:graphicFrameLocks xmlns:a="http://schemas.openxmlformats.org/drawingml/2006/main" noChangeAspect="1"/>
+            </wp:cNvGraphicFramePr>
+            <a:graphic xmlns:a="http://schemas.openxmlformats.org/drawingml/2006/main">
+              <a:graphicData uri="http://schemas.openxmlformats.org/drawingml/2006/picture">
+                <pic:pic xmlns:pic="http://schemas.openxmlformats.org/drawingml/2006/picture">
+                  <pic:nvPicPr>
+                    <pic:cNvPr id="0" name="Picture 4"/>
+                    <pic:cNvPicPr>
+                      <a:picLocks noChangeAspect="1" noChangeArrowheads="1"/>
+                    </pic:cNvPicPr>
+                  </pic:nvPicPr>
+                  <pic:blipFill>
+                    <a:blip r:embed="rId66">
+                      <a:extLst>
+                        <a:ext uri="{28A0092B-C50C-407E-A947-70E740481C1C}">
+                          <a14:useLocalDpi xmlns:a14="http://schemas.microsoft.com/office/drawing/2010/main" val="0"/>
+                        </a:ext>
+                      </a:extLst>
+                    </a:blip>
+                    <a:srcRect/>
+                    <a:stretch>
+                      <a:fillRect/>
+                    </a:stretch>
+                  </pic:blipFill>
+                  <pic:spPr bwMode="auto">
+                    <a:xfrm>
+                      <a:off x="0" y="0"/>
+                      <a:ext cx="5720715" cy="1938655"/>
+                    </a:xfrm>
+                    <a:prstGeom prst="rect">
+                      <a:avLst/>
+                    </a:prstGeom>
+                    <a:noFill/>
+                    <a:ln>
+                      <a:noFill/>
+                    </a:ln>
+                  </pic:spPr>
+                </pic:pic>
+              </a:graphicData>
+            </a:graphic>
+          </wp:inline>
+        </w:drawing>
+      </w:r>
+    </w:p>
+    <w:p>
+      <w:pPr>
+        <w:shd w:val="clear" w:color="auto" w:fill="FFFFFF"/>
+        <w:spacing w:after="0" w:line="285" w:lineRule="atLeast"/>
+        <w:rPr>
+          <w:rFonts w:ascii="Consolas" w:eastAsia="Times New Roman" w:hAnsi="Consolas" w:cs="Times New Roman"/>
+          <w:color w:val="000000"/>
+          <w:sz w:val="24"/>
+          <w:szCs w:val="24"/>
+          <w:lang w:eastAsia="en-IN"/>
+        </w:rPr>
+      </w:pPr>
+    </w:p>
+    <w:p>
+      <w:pPr>
+        <w:shd w:val="clear" w:color="auto" w:fill="FFFFFF"/>
+        <w:spacing w:after="0" w:line="285" w:lineRule="atLeast"/>
+        <w:rPr>
+          <w:rFonts w:ascii="Consolas" w:eastAsia="Times New Roman" w:hAnsi="Consolas" w:cs="Times New Roman"/>
+          <w:color w:val="000000"/>
+          <w:sz w:val="24"/>
+          <w:szCs w:val="24"/>
+          <w:lang w:eastAsia="en-IN"/>
+        </w:rPr>
+      </w:pPr>
+    </w:p>
+    <w:p>
+      <w:pPr>
+        <w:shd w:val="clear" w:color="auto" w:fill="FFFFFF"/>
+        <w:spacing w:after="0" w:line="285" w:lineRule="atLeast"/>
+        <w:rPr>
+          <w:rFonts w:ascii="Consolas" w:eastAsia="Times New Roman" w:hAnsi="Consolas" w:cs="Times New Roman"/>
+          <w:color w:val="000000"/>
+          <w:sz w:val="24"/>
+          <w:szCs w:val="24"/>
+          <w:lang w:eastAsia="en-IN"/>
+        </w:rPr>
+      </w:pPr>
+    </w:p>
+    <w:p>
+      <w:pPr>
+        <w:shd w:val="clear" w:color="auto" w:fill="FFFFFF"/>
+        <w:spacing w:after="0" w:line="285" w:lineRule="atLeast"/>
+        <w:rPr>
+          <w:rFonts w:ascii="Consolas" w:eastAsia="Times New Roman" w:hAnsi="Consolas" w:cs="Times New Roman"/>
+          <w:color w:val="000000"/>
+          <w:sz w:val="24"/>
+          <w:szCs w:val="24"/>
+          <w:lang w:eastAsia="en-IN"/>
+        </w:rPr>
+      </w:pPr>
+    </w:p>
+    <w:p>
+      <w:pPr>
+        <w:rPr>
+          <w:rFonts w:ascii="Consolas" w:hAnsi="Consolas" w:cs="Times New Roman"/>
+          <w:sz w:val="24"/>
+          <w:szCs w:val="24"/>
+        </w:rPr>
+      </w:pPr>
     </w:p>
     <w:sectPr>
       <w:pgSz w:w="11906" w:h="16838"/>

--- a/Angular Document.docx
+++ b/Angular Document.docx
@@ -8620,7 +8620,7 @@
           <v:shape id="_x0000_i1025" type="#_x0000_t75" style="width:452.25pt;height:94.5pt" o:ole="">
             <v:imagedata r:id="rId34" o:title=""/>
           </v:shape>
-          <o:OLEObject Type="Embed" ProgID="PBrush" ShapeID="_x0000_i1025" DrawAspect="Content" ObjectID="_1679375872" r:id="rId35"/>
+          <o:OLEObject Type="Embed" ProgID="PBrush" ShapeID="_x0000_i1025" DrawAspect="Content" ObjectID="_1679633536" r:id="rId35"/>
         </w:object>
       </w:r>
     </w:p>
@@ -50945,6 +50945,7031 @@
         </w:rPr>
       </w:pPr>
     </w:p>
+    <w:p>
+      <w:pPr>
+        <w:rPr>
+          <w:rFonts w:ascii="Consolas" w:hAnsi="Consolas" w:cs="Times New Roman"/>
+          <w:sz w:val="24"/>
+          <w:szCs w:val="24"/>
+        </w:rPr>
+      </w:pPr>
+    </w:p>
+    <w:p>
+      <w:pPr>
+        <w:rPr>
+          <w:rFonts w:ascii="Consolas" w:hAnsi="Consolas" w:cs="Times New Roman"/>
+          <w:sz w:val="24"/>
+          <w:szCs w:val="24"/>
+        </w:rPr>
+      </w:pPr>
+      <w:r>
+        <w:rPr>
+          <w:rFonts w:ascii="Consolas" w:hAnsi="Consolas" w:cs="Times New Roman"/>
+          <w:sz w:val="24"/>
+          <w:szCs w:val="24"/>
+          <w:highlight w:val="yellow"/>
+        </w:rPr>
+        <w:t xml:space="preserve">How to perform delete and put </w:t>
+      </w:r>
+      <w:r>
+        <w:rPr>
+          <w:rFonts w:ascii="Consolas" w:hAnsi="Consolas" w:cs="Times New Roman"/>
+          <w:sz w:val="24"/>
+          <w:szCs w:val="24"/>
+          <w:highlight w:val="yellow"/>
+        </w:rPr>
+        <w:t>operations on the backend service using HttpClient</w:t>
+      </w:r>
+    </w:p>
+    <w:p>
+      <w:pPr>
+        <w:rPr>
+          <w:rFonts w:ascii="Consolas" w:hAnsi="Consolas" w:cs="Times New Roman"/>
+          <w:sz w:val="24"/>
+          <w:szCs w:val="24"/>
+        </w:rPr>
+      </w:pPr>
+      <w:r>
+        <w:rPr>
+          <w:rFonts w:ascii="Consolas" w:hAnsi="Consolas" w:cs="Times New Roman"/>
+          <w:sz w:val="24"/>
+          <w:szCs w:val="24"/>
+          <w:highlight w:val="yellow"/>
+        </w:rPr>
+        <w:t>p</w:t>
+      </w:r>
+      <w:r>
+        <w:rPr>
+          <w:rFonts w:ascii="Consolas" w:hAnsi="Consolas" w:cs="Times New Roman"/>
+          <w:sz w:val="24"/>
+          <w:szCs w:val="24"/>
+          <w:highlight w:val="yellow"/>
+        </w:rPr>
+        <w:t>rofile-service.ts</w:t>
+      </w:r>
+    </w:p>
+    <w:p>
+      <w:pPr>
+        <w:shd w:val="clear" w:color="auto" w:fill="FFFFFF"/>
+        <w:spacing w:after="0" w:line="285" w:lineRule="atLeast"/>
+        <w:rPr>
+          <w:rFonts w:ascii="Consolas" w:eastAsia="Times New Roman" w:hAnsi="Consolas" w:cs="Times New Roman"/>
+          <w:color w:val="000000"/>
+          <w:sz w:val="21"/>
+          <w:szCs w:val="21"/>
+          <w:lang w:eastAsia="en-IN"/>
+        </w:rPr>
+      </w:pPr>
+      <w:r>
+        <w:rPr>
+          <w:rFonts w:ascii="Consolas" w:eastAsia="Times New Roman" w:hAnsi="Consolas" w:cs="Times New Roman"/>
+          <w:color w:val="0000FF"/>
+          <w:sz w:val="21"/>
+          <w:szCs w:val="21"/>
+          <w:lang w:eastAsia="en-IN"/>
+        </w:rPr>
+        <w:t>import</w:t>
+      </w:r>
+      <w:r>
+        <w:rPr>
+          <w:rFonts w:ascii="Consolas" w:eastAsia="Times New Roman" w:hAnsi="Consolas" w:cs="Times New Roman"/>
+          <w:color w:val="000000"/>
+          <w:sz w:val="21"/>
+          <w:szCs w:val="21"/>
+          <w:lang w:eastAsia="en-IN"/>
+        </w:rPr>
+        <w:t> { HttpClient } </w:t>
+      </w:r>
+      <w:r>
+        <w:rPr>
+          <w:rFonts w:ascii="Consolas" w:eastAsia="Times New Roman" w:hAnsi="Consolas" w:cs="Times New Roman"/>
+          <w:color w:val="0000FF"/>
+          <w:sz w:val="21"/>
+          <w:szCs w:val="21"/>
+          <w:lang w:eastAsia="en-IN"/>
+        </w:rPr>
+        <w:t>from</w:t>
+      </w:r>
+      <w:r>
+        <w:rPr>
+          <w:rFonts w:ascii="Consolas" w:eastAsia="Times New Roman" w:hAnsi="Consolas" w:cs="Times New Roman"/>
+          <w:color w:val="000000"/>
+          <w:sz w:val="21"/>
+          <w:szCs w:val="21"/>
+          <w:lang w:eastAsia="en-IN"/>
+        </w:rPr>
+        <w:t> </w:t>
+      </w:r>
+      <w:r>
+        <w:rPr>
+          <w:rFonts w:ascii="Consolas" w:eastAsia="Times New Roman" w:hAnsi="Consolas" w:cs="Times New Roman"/>
+          <w:color w:val="A31515"/>
+          <w:sz w:val="21"/>
+          <w:szCs w:val="21"/>
+          <w:lang w:eastAsia="en-IN"/>
+        </w:rPr>
+        <w:t>'@angular/common/http'</w:t>
+      </w:r>
+      <w:r>
+        <w:rPr>
+          <w:rFonts w:ascii="Consolas" w:eastAsia="Times New Roman" w:hAnsi="Consolas" w:cs="Times New Roman"/>
+          <w:color w:val="000000"/>
+          <w:sz w:val="21"/>
+          <w:szCs w:val="21"/>
+          <w:lang w:eastAsia="en-IN"/>
+        </w:rPr>
+        <w:t>;</w:t>
+      </w:r>
+    </w:p>
+    <w:p>
+      <w:pPr>
+        <w:shd w:val="clear" w:color="auto" w:fill="FFFFFF"/>
+        <w:spacing w:after="0" w:line="285" w:lineRule="atLeast"/>
+        <w:rPr>
+          <w:rFonts w:ascii="Consolas" w:eastAsia="Times New Roman" w:hAnsi="Consolas" w:cs="Times New Roman"/>
+          <w:color w:val="000000"/>
+          <w:sz w:val="21"/>
+          <w:szCs w:val="21"/>
+          <w:lang w:eastAsia="en-IN"/>
+        </w:rPr>
+      </w:pPr>
+      <w:r>
+        <w:rPr>
+          <w:rFonts w:ascii="Consolas" w:eastAsia="Times New Roman" w:hAnsi="Consolas" w:cs="Times New Roman"/>
+          <w:color w:val="0000FF"/>
+          <w:sz w:val="21"/>
+          <w:szCs w:val="21"/>
+          <w:lang w:eastAsia="en-IN"/>
+        </w:rPr>
+        <w:t>import</w:t>
+      </w:r>
+      <w:r>
+        <w:rPr>
+          <w:rFonts w:ascii="Consolas" w:eastAsia="Times New Roman" w:hAnsi="Consolas" w:cs="Times New Roman"/>
+          <w:color w:val="000000"/>
+          <w:sz w:val="21"/>
+          <w:szCs w:val="21"/>
+          <w:lang w:eastAsia="en-IN"/>
+        </w:rPr>
+        <w:t> { Injectable } </w:t>
+      </w:r>
+      <w:r>
+        <w:rPr>
+          <w:rFonts w:ascii="Consolas" w:eastAsia="Times New Roman" w:hAnsi="Consolas" w:cs="Times New Roman"/>
+          <w:color w:val="0000FF"/>
+          <w:sz w:val="21"/>
+          <w:szCs w:val="21"/>
+          <w:lang w:eastAsia="en-IN"/>
+        </w:rPr>
+        <w:t>from</w:t>
+      </w:r>
+      <w:r>
+        <w:rPr>
+          <w:rFonts w:ascii="Consolas" w:eastAsia="Times New Roman" w:hAnsi="Consolas" w:cs="Times New Roman"/>
+          <w:color w:val="000000"/>
+          <w:sz w:val="21"/>
+          <w:szCs w:val="21"/>
+          <w:lang w:eastAsia="en-IN"/>
+        </w:rPr>
+        <w:t> </w:t>
+      </w:r>
+      <w:r>
+        <w:rPr>
+          <w:rFonts w:ascii="Consolas" w:eastAsia="Times New Roman" w:hAnsi="Consolas" w:cs="Times New Roman"/>
+          <w:color w:val="A31515"/>
+          <w:sz w:val="21"/>
+          <w:szCs w:val="21"/>
+          <w:lang w:eastAsia="en-IN"/>
+        </w:rPr>
+        <w:t>'@angular/core'</w:t>
+      </w:r>
+      <w:r>
+        <w:rPr>
+          <w:rFonts w:ascii="Consolas" w:eastAsia="Times New Roman" w:hAnsi="Consolas" w:cs="Times New Roman"/>
+          <w:color w:val="000000"/>
+          <w:sz w:val="21"/>
+          <w:szCs w:val="21"/>
+          <w:lang w:eastAsia="en-IN"/>
+        </w:rPr>
+        <w:t>;</w:t>
+      </w:r>
+    </w:p>
+    <w:p>
+      <w:pPr>
+        <w:shd w:val="clear" w:color="auto" w:fill="FFFFFF"/>
+        <w:spacing w:after="0" w:line="285" w:lineRule="atLeast"/>
+        <w:rPr>
+          <w:rFonts w:ascii="Consolas" w:eastAsia="Times New Roman" w:hAnsi="Consolas" w:cs="Times New Roman"/>
+          <w:color w:val="000000"/>
+          <w:sz w:val="21"/>
+          <w:szCs w:val="21"/>
+          <w:lang w:eastAsia="en-IN"/>
+        </w:rPr>
+      </w:pPr>
+      <w:r>
+        <w:rPr>
+          <w:rFonts w:ascii="Consolas" w:eastAsia="Times New Roman" w:hAnsi="Consolas" w:cs="Times New Roman"/>
+          <w:color w:val="0000FF"/>
+          <w:sz w:val="21"/>
+          <w:szCs w:val="21"/>
+          <w:lang w:eastAsia="en-IN"/>
+        </w:rPr>
+        <w:t>import</w:t>
+      </w:r>
+      <w:r>
+        <w:rPr>
+          <w:rFonts w:ascii="Consolas" w:eastAsia="Times New Roman" w:hAnsi="Consolas" w:cs="Times New Roman"/>
+          <w:color w:val="000000"/>
+          <w:sz w:val="21"/>
+          <w:szCs w:val="21"/>
+          <w:lang w:eastAsia="en-IN"/>
+        </w:rPr>
+        <w:t> { Observable } </w:t>
+      </w:r>
+      <w:r>
+        <w:rPr>
+          <w:rFonts w:ascii="Consolas" w:eastAsia="Times New Roman" w:hAnsi="Consolas" w:cs="Times New Roman"/>
+          <w:color w:val="0000FF"/>
+          <w:sz w:val="21"/>
+          <w:szCs w:val="21"/>
+          <w:lang w:eastAsia="en-IN"/>
+        </w:rPr>
+        <w:t>from</w:t>
+      </w:r>
+      <w:r>
+        <w:rPr>
+          <w:rFonts w:ascii="Consolas" w:eastAsia="Times New Roman" w:hAnsi="Consolas" w:cs="Times New Roman"/>
+          <w:color w:val="000000"/>
+          <w:sz w:val="21"/>
+          <w:szCs w:val="21"/>
+          <w:lang w:eastAsia="en-IN"/>
+        </w:rPr>
+        <w:t> </w:t>
+      </w:r>
+      <w:r>
+        <w:rPr>
+          <w:rFonts w:ascii="Consolas" w:eastAsia="Times New Roman" w:hAnsi="Consolas" w:cs="Times New Roman"/>
+          <w:color w:val="A31515"/>
+          <w:sz w:val="21"/>
+          <w:szCs w:val="21"/>
+          <w:lang w:eastAsia="en-IN"/>
+        </w:rPr>
+        <w:t>'rxjs'</w:t>
+      </w:r>
+      <w:r>
+        <w:rPr>
+          <w:rFonts w:ascii="Consolas" w:eastAsia="Times New Roman" w:hAnsi="Consolas" w:cs="Times New Roman"/>
+          <w:color w:val="000000"/>
+          <w:sz w:val="21"/>
+          <w:szCs w:val="21"/>
+          <w:lang w:eastAsia="en-IN"/>
+        </w:rPr>
+        <w:t>;</w:t>
+      </w:r>
+    </w:p>
+    <w:p>
+      <w:pPr>
+        <w:shd w:val="clear" w:color="auto" w:fill="FFFFFF"/>
+        <w:spacing w:after="0" w:line="285" w:lineRule="atLeast"/>
+        <w:rPr>
+          <w:rFonts w:ascii="Consolas" w:eastAsia="Times New Roman" w:hAnsi="Consolas" w:cs="Times New Roman"/>
+          <w:color w:val="000000"/>
+          <w:sz w:val="21"/>
+          <w:szCs w:val="21"/>
+          <w:lang w:eastAsia="en-IN"/>
+        </w:rPr>
+      </w:pPr>
+    </w:p>
+    <w:p>
+      <w:pPr>
+        <w:shd w:val="clear" w:color="auto" w:fill="FFFFFF"/>
+        <w:spacing w:after="0" w:line="285" w:lineRule="atLeast"/>
+        <w:rPr>
+          <w:rFonts w:ascii="Consolas" w:eastAsia="Times New Roman" w:hAnsi="Consolas" w:cs="Times New Roman"/>
+          <w:color w:val="000000"/>
+          <w:sz w:val="21"/>
+          <w:szCs w:val="21"/>
+          <w:lang w:eastAsia="en-IN"/>
+        </w:rPr>
+      </w:pPr>
+      <w:r>
+        <w:rPr>
+          <w:rFonts w:ascii="Consolas" w:eastAsia="Times New Roman" w:hAnsi="Consolas" w:cs="Times New Roman"/>
+          <w:color w:val="000000"/>
+          <w:sz w:val="21"/>
+          <w:szCs w:val="21"/>
+          <w:lang w:eastAsia="en-IN"/>
+        </w:rPr>
+        <w:t>@Injectable({</w:t>
+      </w:r>
+    </w:p>
+    <w:p>
+      <w:pPr>
+        <w:shd w:val="clear" w:color="auto" w:fill="FFFFFF"/>
+        <w:spacing w:after="0" w:line="285" w:lineRule="atLeast"/>
+        <w:rPr>
+          <w:rFonts w:ascii="Consolas" w:eastAsia="Times New Roman" w:hAnsi="Consolas" w:cs="Times New Roman"/>
+          <w:color w:val="000000"/>
+          <w:sz w:val="21"/>
+          <w:szCs w:val="21"/>
+          <w:lang w:eastAsia="en-IN"/>
+        </w:rPr>
+      </w:pPr>
+      <w:r>
+        <w:rPr>
+          <w:rFonts w:ascii="Consolas" w:eastAsia="Times New Roman" w:hAnsi="Consolas" w:cs="Times New Roman"/>
+          <w:color w:val="000000"/>
+          <w:sz w:val="21"/>
+          <w:szCs w:val="21"/>
+          <w:lang w:eastAsia="en-IN"/>
+        </w:rPr>
+        <w:t>  providedIn: </w:t>
+      </w:r>
+      <w:r>
+        <w:rPr>
+          <w:rFonts w:ascii="Consolas" w:eastAsia="Times New Roman" w:hAnsi="Consolas" w:cs="Times New Roman"/>
+          <w:color w:val="A31515"/>
+          <w:sz w:val="21"/>
+          <w:szCs w:val="21"/>
+          <w:lang w:eastAsia="en-IN"/>
+        </w:rPr>
+        <w:t>'root'</w:t>
+      </w:r>
+    </w:p>
+    <w:p>
+      <w:pPr>
+        <w:shd w:val="clear" w:color="auto" w:fill="FFFFFF"/>
+        <w:spacing w:after="0" w:line="285" w:lineRule="atLeast"/>
+        <w:rPr>
+          <w:rFonts w:ascii="Consolas" w:eastAsia="Times New Roman" w:hAnsi="Consolas" w:cs="Times New Roman"/>
+          <w:color w:val="000000"/>
+          <w:sz w:val="21"/>
+          <w:szCs w:val="21"/>
+          <w:lang w:eastAsia="en-IN"/>
+        </w:rPr>
+      </w:pPr>
+      <w:r>
+        <w:rPr>
+          <w:rFonts w:ascii="Consolas" w:eastAsia="Times New Roman" w:hAnsi="Consolas" w:cs="Times New Roman"/>
+          <w:color w:val="000000"/>
+          <w:sz w:val="21"/>
+          <w:szCs w:val="21"/>
+          <w:lang w:eastAsia="en-IN"/>
+        </w:rPr>
+        <w:t>})</w:t>
+      </w:r>
+    </w:p>
+    <w:p>
+      <w:pPr>
+        <w:shd w:val="clear" w:color="auto" w:fill="FFFFFF"/>
+        <w:spacing w:after="0" w:line="285" w:lineRule="atLeast"/>
+        <w:rPr>
+          <w:rFonts w:ascii="Consolas" w:eastAsia="Times New Roman" w:hAnsi="Consolas" w:cs="Times New Roman"/>
+          <w:color w:val="000000"/>
+          <w:sz w:val="21"/>
+          <w:szCs w:val="21"/>
+          <w:lang w:eastAsia="en-IN"/>
+        </w:rPr>
+      </w:pPr>
+      <w:r>
+        <w:rPr>
+          <w:rFonts w:ascii="Consolas" w:eastAsia="Times New Roman" w:hAnsi="Consolas" w:cs="Times New Roman"/>
+          <w:color w:val="0000FF"/>
+          <w:sz w:val="21"/>
+          <w:szCs w:val="21"/>
+          <w:lang w:eastAsia="en-IN"/>
+        </w:rPr>
+        <w:t>export</w:t>
+      </w:r>
+      <w:r>
+        <w:rPr>
+          <w:rFonts w:ascii="Consolas" w:eastAsia="Times New Roman" w:hAnsi="Consolas" w:cs="Times New Roman"/>
+          <w:color w:val="000000"/>
+          <w:sz w:val="21"/>
+          <w:szCs w:val="21"/>
+          <w:lang w:eastAsia="en-IN"/>
+        </w:rPr>
+        <w:t> </w:t>
+      </w:r>
+      <w:r>
+        <w:rPr>
+          <w:rFonts w:ascii="Consolas" w:eastAsia="Times New Roman" w:hAnsi="Consolas" w:cs="Times New Roman"/>
+          <w:color w:val="0000FF"/>
+          <w:sz w:val="21"/>
+          <w:szCs w:val="21"/>
+          <w:lang w:eastAsia="en-IN"/>
+        </w:rPr>
+        <w:t>class</w:t>
+      </w:r>
+      <w:r>
+        <w:rPr>
+          <w:rFonts w:ascii="Consolas" w:eastAsia="Times New Roman" w:hAnsi="Consolas" w:cs="Times New Roman"/>
+          <w:color w:val="000000"/>
+          <w:sz w:val="21"/>
+          <w:szCs w:val="21"/>
+          <w:lang w:eastAsia="en-IN"/>
+        </w:rPr>
+        <w:t> ProfileService {</w:t>
+      </w:r>
+    </w:p>
+    <w:p>
+      <w:pPr>
+        <w:shd w:val="clear" w:color="auto" w:fill="FFFFFF"/>
+        <w:spacing w:after="0" w:line="285" w:lineRule="atLeast"/>
+        <w:rPr>
+          <w:rFonts w:ascii="Consolas" w:eastAsia="Times New Roman" w:hAnsi="Consolas" w:cs="Times New Roman"/>
+          <w:color w:val="000000"/>
+          <w:sz w:val="21"/>
+          <w:szCs w:val="21"/>
+          <w:lang w:eastAsia="en-IN"/>
+        </w:rPr>
+      </w:pPr>
+    </w:p>
+    <w:p>
+      <w:pPr>
+        <w:shd w:val="clear" w:color="auto" w:fill="FFFFFF"/>
+        <w:spacing w:after="0" w:line="285" w:lineRule="atLeast"/>
+        <w:rPr>
+          <w:rFonts w:ascii="Consolas" w:eastAsia="Times New Roman" w:hAnsi="Consolas" w:cs="Times New Roman"/>
+          <w:color w:val="000000"/>
+          <w:sz w:val="21"/>
+          <w:szCs w:val="21"/>
+          <w:lang w:eastAsia="en-IN"/>
+        </w:rPr>
+      </w:pPr>
+      <w:r>
+        <w:rPr>
+          <w:rFonts w:ascii="Consolas" w:eastAsia="Times New Roman" w:hAnsi="Consolas" w:cs="Times New Roman"/>
+          <w:color w:val="000000"/>
+          <w:sz w:val="21"/>
+          <w:szCs w:val="21"/>
+          <w:lang w:eastAsia="en-IN"/>
+        </w:rPr>
+        <w:t>  baseUri = </w:t>
+      </w:r>
+      <w:r>
+        <w:rPr>
+          <w:rFonts w:ascii="Consolas" w:eastAsia="Times New Roman" w:hAnsi="Consolas" w:cs="Times New Roman"/>
+          <w:color w:val="A31515"/>
+          <w:sz w:val="21"/>
+          <w:szCs w:val="21"/>
+          <w:lang w:eastAsia="en-IN"/>
+        </w:rPr>
+        <w:t>"http://localhost:3000/profiles"</w:t>
+      </w:r>
+      <w:r>
+        <w:rPr>
+          <w:rFonts w:ascii="Consolas" w:eastAsia="Times New Roman" w:hAnsi="Consolas" w:cs="Times New Roman"/>
+          <w:color w:val="000000"/>
+          <w:sz w:val="21"/>
+          <w:szCs w:val="21"/>
+          <w:lang w:eastAsia="en-IN"/>
+        </w:rPr>
+        <w:t>;</w:t>
+      </w:r>
+    </w:p>
+    <w:p>
+      <w:pPr>
+        <w:shd w:val="clear" w:color="auto" w:fill="FFFFFF"/>
+        <w:spacing w:after="0" w:line="285" w:lineRule="atLeast"/>
+        <w:rPr>
+          <w:rFonts w:ascii="Consolas" w:eastAsia="Times New Roman" w:hAnsi="Consolas" w:cs="Times New Roman"/>
+          <w:color w:val="000000"/>
+          <w:sz w:val="21"/>
+          <w:szCs w:val="21"/>
+          <w:lang w:eastAsia="en-IN"/>
+        </w:rPr>
+      </w:pPr>
+    </w:p>
+    <w:p>
+      <w:pPr>
+        <w:shd w:val="clear" w:color="auto" w:fill="FFFFFF"/>
+        <w:spacing w:after="0" w:line="285" w:lineRule="atLeast"/>
+        <w:rPr>
+          <w:rFonts w:ascii="Consolas" w:eastAsia="Times New Roman" w:hAnsi="Consolas" w:cs="Times New Roman"/>
+          <w:color w:val="000000"/>
+          <w:sz w:val="21"/>
+          <w:szCs w:val="21"/>
+          <w:lang w:eastAsia="en-IN"/>
+        </w:rPr>
+      </w:pPr>
+      <w:r>
+        <w:rPr>
+          <w:rFonts w:ascii="Consolas" w:eastAsia="Times New Roman" w:hAnsi="Consolas" w:cs="Times New Roman"/>
+          <w:color w:val="000000"/>
+          <w:sz w:val="21"/>
+          <w:szCs w:val="21"/>
+          <w:lang w:eastAsia="en-IN"/>
+        </w:rPr>
+        <w:t>  </w:t>
+      </w:r>
+      <w:r>
+        <w:rPr>
+          <w:rFonts w:ascii="Consolas" w:eastAsia="Times New Roman" w:hAnsi="Consolas" w:cs="Times New Roman"/>
+          <w:color w:val="0000FF"/>
+          <w:sz w:val="21"/>
+          <w:szCs w:val="21"/>
+          <w:lang w:eastAsia="en-IN"/>
+        </w:rPr>
+        <w:t>constructor</w:t>
+      </w:r>
+      <w:r>
+        <w:rPr>
+          <w:rFonts w:ascii="Consolas" w:eastAsia="Times New Roman" w:hAnsi="Consolas" w:cs="Times New Roman"/>
+          <w:color w:val="000000"/>
+          <w:sz w:val="21"/>
+          <w:szCs w:val="21"/>
+          <w:lang w:eastAsia="en-IN"/>
+        </w:rPr>
+        <w:t>(</w:t>
+      </w:r>
+      <w:r>
+        <w:rPr>
+          <w:rFonts w:ascii="Consolas" w:eastAsia="Times New Roman" w:hAnsi="Consolas" w:cs="Times New Roman"/>
+          <w:color w:val="0000FF"/>
+          <w:sz w:val="21"/>
+          <w:szCs w:val="21"/>
+          <w:lang w:eastAsia="en-IN"/>
+        </w:rPr>
+        <w:t>private</w:t>
+      </w:r>
+      <w:r>
+        <w:rPr>
+          <w:rFonts w:ascii="Consolas" w:eastAsia="Times New Roman" w:hAnsi="Consolas" w:cs="Times New Roman"/>
+          <w:color w:val="000000"/>
+          <w:sz w:val="21"/>
+          <w:szCs w:val="21"/>
+          <w:lang w:eastAsia="en-IN"/>
+        </w:rPr>
+        <w:t> _http : HttpClient) { }</w:t>
+      </w:r>
+    </w:p>
+    <w:p>
+      <w:pPr>
+        <w:shd w:val="clear" w:color="auto" w:fill="FFFFFF"/>
+        <w:spacing w:after="0" w:line="285" w:lineRule="atLeast"/>
+        <w:rPr>
+          <w:rFonts w:ascii="Consolas" w:eastAsia="Times New Roman" w:hAnsi="Consolas" w:cs="Times New Roman"/>
+          <w:color w:val="000000"/>
+          <w:sz w:val="21"/>
+          <w:szCs w:val="21"/>
+          <w:lang w:eastAsia="en-IN"/>
+        </w:rPr>
+      </w:pPr>
+    </w:p>
+    <w:p>
+      <w:pPr>
+        <w:shd w:val="clear" w:color="auto" w:fill="FFFFFF"/>
+        <w:spacing w:after="0" w:line="285" w:lineRule="atLeast"/>
+        <w:rPr>
+          <w:rFonts w:ascii="Consolas" w:eastAsia="Times New Roman" w:hAnsi="Consolas" w:cs="Times New Roman"/>
+          <w:color w:val="000000"/>
+          <w:sz w:val="21"/>
+          <w:szCs w:val="21"/>
+          <w:lang w:eastAsia="en-IN"/>
+        </w:rPr>
+      </w:pPr>
+      <w:r>
+        <w:rPr>
+          <w:rFonts w:ascii="Consolas" w:eastAsia="Times New Roman" w:hAnsi="Consolas" w:cs="Times New Roman"/>
+          <w:color w:val="000000"/>
+          <w:sz w:val="21"/>
+          <w:szCs w:val="21"/>
+          <w:lang w:eastAsia="en-IN"/>
+        </w:rPr>
+        <w:t>  </w:t>
+      </w:r>
+      <w:r>
+        <w:rPr>
+          <w:rFonts w:ascii="Consolas" w:eastAsia="Times New Roman" w:hAnsi="Consolas" w:cs="Times New Roman"/>
+          <w:color w:val="008000"/>
+          <w:sz w:val="21"/>
+          <w:szCs w:val="21"/>
+          <w:lang w:eastAsia="en-IN"/>
+        </w:rPr>
+        <w:t>// retrieves all the data from webservice</w:t>
+      </w:r>
+    </w:p>
+    <w:p>
+      <w:pPr>
+        <w:shd w:val="clear" w:color="auto" w:fill="FFFFFF"/>
+        <w:spacing w:after="0" w:line="285" w:lineRule="atLeast"/>
+        <w:rPr>
+          <w:rFonts w:ascii="Consolas" w:eastAsia="Times New Roman" w:hAnsi="Consolas" w:cs="Times New Roman"/>
+          <w:color w:val="000000"/>
+          <w:sz w:val="21"/>
+          <w:szCs w:val="21"/>
+          <w:lang w:eastAsia="en-IN"/>
+        </w:rPr>
+      </w:pPr>
+      <w:r>
+        <w:rPr>
+          <w:rFonts w:ascii="Consolas" w:eastAsia="Times New Roman" w:hAnsi="Consolas" w:cs="Times New Roman"/>
+          <w:color w:val="000000"/>
+          <w:sz w:val="21"/>
+          <w:szCs w:val="21"/>
+          <w:lang w:eastAsia="en-IN"/>
+        </w:rPr>
+        <w:t>  fetchAllProfiles() : Observable&lt;any&gt; {</w:t>
+      </w:r>
+    </w:p>
+    <w:p>
+      <w:pPr>
+        <w:shd w:val="clear" w:color="auto" w:fill="FFFFFF"/>
+        <w:spacing w:after="0" w:line="285" w:lineRule="atLeast"/>
+        <w:rPr>
+          <w:rFonts w:ascii="Consolas" w:eastAsia="Times New Roman" w:hAnsi="Consolas" w:cs="Times New Roman"/>
+          <w:color w:val="000000"/>
+          <w:sz w:val="21"/>
+          <w:szCs w:val="21"/>
+          <w:lang w:eastAsia="en-IN"/>
+        </w:rPr>
+      </w:pPr>
+      <w:r>
+        <w:rPr>
+          <w:rFonts w:ascii="Consolas" w:eastAsia="Times New Roman" w:hAnsi="Consolas" w:cs="Times New Roman"/>
+          <w:color w:val="000000"/>
+          <w:sz w:val="21"/>
+          <w:szCs w:val="21"/>
+          <w:lang w:eastAsia="en-IN"/>
+        </w:rPr>
+        <w:t>    </w:t>
+      </w:r>
+      <w:r>
+        <w:rPr>
+          <w:rFonts w:ascii="Consolas" w:eastAsia="Times New Roman" w:hAnsi="Consolas" w:cs="Times New Roman"/>
+          <w:color w:val="0000FF"/>
+          <w:sz w:val="21"/>
+          <w:szCs w:val="21"/>
+          <w:lang w:eastAsia="en-IN"/>
+        </w:rPr>
+        <w:t>return</w:t>
+      </w:r>
+      <w:r>
+        <w:rPr>
+          <w:rFonts w:ascii="Consolas" w:eastAsia="Times New Roman" w:hAnsi="Consolas" w:cs="Times New Roman"/>
+          <w:color w:val="000000"/>
+          <w:sz w:val="21"/>
+          <w:szCs w:val="21"/>
+          <w:lang w:eastAsia="en-IN"/>
+        </w:rPr>
+        <w:t> </w:t>
+      </w:r>
+      <w:r>
+        <w:rPr>
+          <w:rFonts w:ascii="Consolas" w:eastAsia="Times New Roman" w:hAnsi="Consolas" w:cs="Times New Roman"/>
+          <w:color w:val="0000FF"/>
+          <w:sz w:val="21"/>
+          <w:szCs w:val="21"/>
+          <w:lang w:eastAsia="en-IN"/>
+        </w:rPr>
+        <w:t>this</w:t>
+      </w:r>
+      <w:r>
+        <w:rPr>
+          <w:rFonts w:ascii="Consolas" w:eastAsia="Times New Roman" w:hAnsi="Consolas" w:cs="Times New Roman"/>
+          <w:color w:val="000000"/>
+          <w:sz w:val="21"/>
+          <w:szCs w:val="21"/>
+          <w:lang w:eastAsia="en-IN"/>
+        </w:rPr>
+        <w:t>._http.get(</w:t>
+      </w:r>
+      <w:r>
+        <w:rPr>
+          <w:rFonts w:ascii="Consolas" w:eastAsia="Times New Roman" w:hAnsi="Consolas" w:cs="Times New Roman"/>
+          <w:color w:val="0000FF"/>
+          <w:sz w:val="21"/>
+          <w:szCs w:val="21"/>
+          <w:lang w:eastAsia="en-IN"/>
+        </w:rPr>
+        <w:t>this</w:t>
+      </w:r>
+      <w:r>
+        <w:rPr>
+          <w:rFonts w:ascii="Consolas" w:eastAsia="Times New Roman" w:hAnsi="Consolas" w:cs="Times New Roman"/>
+          <w:color w:val="000000"/>
+          <w:sz w:val="21"/>
+          <w:szCs w:val="21"/>
+          <w:lang w:eastAsia="en-IN"/>
+        </w:rPr>
+        <w:t>.baseUri);</w:t>
+      </w:r>
+    </w:p>
+    <w:p>
+      <w:pPr>
+        <w:shd w:val="clear" w:color="auto" w:fill="FFFFFF"/>
+        <w:spacing w:after="0" w:line="285" w:lineRule="atLeast"/>
+        <w:rPr>
+          <w:rFonts w:ascii="Consolas" w:eastAsia="Times New Roman" w:hAnsi="Consolas" w:cs="Times New Roman"/>
+          <w:color w:val="000000"/>
+          <w:sz w:val="21"/>
+          <w:szCs w:val="21"/>
+          <w:lang w:eastAsia="en-IN"/>
+        </w:rPr>
+      </w:pPr>
+      <w:r>
+        <w:rPr>
+          <w:rFonts w:ascii="Consolas" w:eastAsia="Times New Roman" w:hAnsi="Consolas" w:cs="Times New Roman"/>
+          <w:color w:val="000000"/>
+          <w:sz w:val="21"/>
+          <w:szCs w:val="21"/>
+          <w:lang w:eastAsia="en-IN"/>
+        </w:rPr>
+        <w:t>  }</w:t>
+      </w:r>
+    </w:p>
+    <w:p>
+      <w:pPr>
+        <w:shd w:val="clear" w:color="auto" w:fill="FFFFFF"/>
+        <w:spacing w:after="0" w:line="285" w:lineRule="atLeast"/>
+        <w:rPr>
+          <w:rFonts w:ascii="Consolas" w:eastAsia="Times New Roman" w:hAnsi="Consolas" w:cs="Times New Roman"/>
+          <w:color w:val="000000"/>
+          <w:sz w:val="21"/>
+          <w:szCs w:val="21"/>
+          <w:lang w:eastAsia="en-IN"/>
+        </w:rPr>
+      </w:pPr>
+      <w:r>
+        <w:rPr>
+          <w:rFonts w:ascii="Consolas" w:eastAsia="Times New Roman" w:hAnsi="Consolas" w:cs="Times New Roman"/>
+          <w:color w:val="000000"/>
+          <w:sz w:val="21"/>
+          <w:szCs w:val="21"/>
+          <w:lang w:eastAsia="en-IN"/>
+        </w:rPr>
+        <w:t>  </w:t>
+      </w:r>
+      <w:r>
+        <w:rPr>
+          <w:rFonts w:ascii="Consolas" w:eastAsia="Times New Roman" w:hAnsi="Consolas" w:cs="Times New Roman"/>
+          <w:color w:val="008000"/>
+          <w:sz w:val="21"/>
+          <w:szCs w:val="21"/>
+          <w:lang w:eastAsia="en-IN"/>
+        </w:rPr>
+        <w:t>// passes the data to the webservice</w:t>
+      </w:r>
+    </w:p>
+    <w:p>
+      <w:pPr>
+        <w:shd w:val="clear" w:color="auto" w:fill="FFFFFF"/>
+        <w:spacing w:after="0" w:line="285" w:lineRule="atLeast"/>
+        <w:rPr>
+          <w:rFonts w:ascii="Consolas" w:eastAsia="Times New Roman" w:hAnsi="Consolas" w:cs="Times New Roman"/>
+          <w:color w:val="000000"/>
+          <w:sz w:val="21"/>
+          <w:szCs w:val="21"/>
+          <w:lang w:eastAsia="en-IN"/>
+        </w:rPr>
+      </w:pPr>
+      <w:r>
+        <w:rPr>
+          <w:rFonts w:ascii="Consolas" w:eastAsia="Times New Roman" w:hAnsi="Consolas" w:cs="Times New Roman"/>
+          <w:color w:val="000000"/>
+          <w:sz w:val="21"/>
+          <w:szCs w:val="21"/>
+          <w:lang w:eastAsia="en-IN"/>
+        </w:rPr>
+        <w:t>  storeProfile(data : any) : Observable&lt;any&gt; {</w:t>
+      </w:r>
+    </w:p>
+    <w:p>
+      <w:pPr>
+        <w:shd w:val="clear" w:color="auto" w:fill="FFFFFF"/>
+        <w:spacing w:after="0" w:line="285" w:lineRule="atLeast"/>
+        <w:rPr>
+          <w:rFonts w:ascii="Consolas" w:eastAsia="Times New Roman" w:hAnsi="Consolas" w:cs="Times New Roman"/>
+          <w:color w:val="000000"/>
+          <w:sz w:val="21"/>
+          <w:szCs w:val="21"/>
+          <w:lang w:eastAsia="en-IN"/>
+        </w:rPr>
+      </w:pPr>
+      <w:r>
+        <w:rPr>
+          <w:rFonts w:ascii="Consolas" w:eastAsia="Times New Roman" w:hAnsi="Consolas" w:cs="Times New Roman"/>
+          <w:color w:val="000000"/>
+          <w:sz w:val="21"/>
+          <w:szCs w:val="21"/>
+          <w:lang w:eastAsia="en-IN"/>
+        </w:rPr>
+        <w:t>    </w:t>
+      </w:r>
+      <w:r>
+        <w:rPr>
+          <w:rFonts w:ascii="Consolas" w:eastAsia="Times New Roman" w:hAnsi="Consolas" w:cs="Times New Roman"/>
+          <w:color w:val="0000FF"/>
+          <w:sz w:val="21"/>
+          <w:szCs w:val="21"/>
+          <w:lang w:eastAsia="en-IN"/>
+        </w:rPr>
+        <w:t>return</w:t>
+      </w:r>
+      <w:r>
+        <w:rPr>
+          <w:rFonts w:ascii="Consolas" w:eastAsia="Times New Roman" w:hAnsi="Consolas" w:cs="Times New Roman"/>
+          <w:color w:val="000000"/>
+          <w:sz w:val="21"/>
+          <w:szCs w:val="21"/>
+          <w:lang w:eastAsia="en-IN"/>
+        </w:rPr>
+        <w:t> </w:t>
+      </w:r>
+      <w:r>
+        <w:rPr>
+          <w:rFonts w:ascii="Consolas" w:eastAsia="Times New Roman" w:hAnsi="Consolas" w:cs="Times New Roman"/>
+          <w:color w:val="0000FF"/>
+          <w:sz w:val="21"/>
+          <w:szCs w:val="21"/>
+          <w:lang w:eastAsia="en-IN"/>
+        </w:rPr>
+        <w:t>this</w:t>
+      </w:r>
+      <w:r>
+        <w:rPr>
+          <w:rFonts w:ascii="Consolas" w:eastAsia="Times New Roman" w:hAnsi="Consolas" w:cs="Times New Roman"/>
+          <w:color w:val="000000"/>
+          <w:sz w:val="21"/>
+          <w:szCs w:val="21"/>
+          <w:lang w:eastAsia="en-IN"/>
+        </w:rPr>
+        <w:t>._http.post(</w:t>
+      </w:r>
+      <w:r>
+        <w:rPr>
+          <w:rFonts w:ascii="Consolas" w:eastAsia="Times New Roman" w:hAnsi="Consolas" w:cs="Times New Roman"/>
+          <w:color w:val="0000FF"/>
+          <w:sz w:val="21"/>
+          <w:szCs w:val="21"/>
+          <w:lang w:eastAsia="en-IN"/>
+        </w:rPr>
+        <w:t>this</w:t>
+      </w:r>
+      <w:r>
+        <w:rPr>
+          <w:rFonts w:ascii="Consolas" w:eastAsia="Times New Roman" w:hAnsi="Consolas" w:cs="Times New Roman"/>
+          <w:color w:val="000000"/>
+          <w:sz w:val="21"/>
+          <w:szCs w:val="21"/>
+          <w:lang w:eastAsia="en-IN"/>
+        </w:rPr>
+        <w:t>.baseUri, data);</w:t>
+      </w:r>
+    </w:p>
+    <w:p>
+      <w:pPr>
+        <w:shd w:val="clear" w:color="auto" w:fill="FFFFFF"/>
+        <w:spacing w:after="0" w:line="285" w:lineRule="atLeast"/>
+        <w:rPr>
+          <w:rFonts w:ascii="Consolas" w:eastAsia="Times New Roman" w:hAnsi="Consolas" w:cs="Times New Roman"/>
+          <w:color w:val="000000"/>
+          <w:sz w:val="21"/>
+          <w:szCs w:val="21"/>
+          <w:lang w:eastAsia="en-IN"/>
+        </w:rPr>
+      </w:pPr>
+      <w:r>
+        <w:rPr>
+          <w:rFonts w:ascii="Consolas" w:eastAsia="Times New Roman" w:hAnsi="Consolas" w:cs="Times New Roman"/>
+          <w:color w:val="000000"/>
+          <w:sz w:val="21"/>
+          <w:szCs w:val="21"/>
+          <w:lang w:eastAsia="en-IN"/>
+        </w:rPr>
+        <w:t>  }</w:t>
+      </w:r>
+    </w:p>
+    <w:p>
+      <w:pPr>
+        <w:shd w:val="clear" w:color="auto" w:fill="FFFFFF"/>
+        <w:spacing w:after="0" w:line="285" w:lineRule="atLeast"/>
+        <w:rPr>
+          <w:rFonts w:ascii="Consolas" w:eastAsia="Times New Roman" w:hAnsi="Consolas" w:cs="Times New Roman"/>
+          <w:color w:val="000000"/>
+          <w:sz w:val="21"/>
+          <w:szCs w:val="21"/>
+          <w:lang w:eastAsia="en-IN"/>
+        </w:rPr>
+      </w:pPr>
+      <w:r>
+        <w:rPr>
+          <w:rFonts w:ascii="Consolas" w:eastAsia="Times New Roman" w:hAnsi="Consolas" w:cs="Times New Roman"/>
+          <w:color w:val="000000"/>
+          <w:sz w:val="21"/>
+          <w:szCs w:val="21"/>
+          <w:lang w:eastAsia="en-IN"/>
+        </w:rPr>
+        <w:t>  deleteById(id : number) : Observable&lt;any&gt; {</w:t>
+      </w:r>
+    </w:p>
+    <w:p>
+      <w:pPr>
+        <w:shd w:val="clear" w:color="auto" w:fill="FFFFFF"/>
+        <w:spacing w:after="0" w:line="285" w:lineRule="atLeast"/>
+        <w:rPr>
+          <w:rFonts w:ascii="Consolas" w:eastAsia="Times New Roman" w:hAnsi="Consolas" w:cs="Times New Roman"/>
+          <w:color w:val="000000"/>
+          <w:sz w:val="21"/>
+          <w:szCs w:val="21"/>
+          <w:lang w:eastAsia="en-IN"/>
+        </w:rPr>
+      </w:pPr>
+      <w:r>
+        <w:rPr>
+          <w:rFonts w:ascii="Consolas" w:eastAsia="Times New Roman" w:hAnsi="Consolas" w:cs="Times New Roman"/>
+          <w:color w:val="000000"/>
+          <w:sz w:val="21"/>
+          <w:szCs w:val="21"/>
+          <w:lang w:eastAsia="en-IN"/>
+        </w:rPr>
+        <w:t>    </w:t>
+      </w:r>
+      <w:r>
+        <w:rPr>
+          <w:rFonts w:ascii="Consolas" w:eastAsia="Times New Roman" w:hAnsi="Consolas" w:cs="Times New Roman"/>
+          <w:color w:val="0000FF"/>
+          <w:sz w:val="21"/>
+          <w:szCs w:val="21"/>
+          <w:lang w:eastAsia="en-IN"/>
+        </w:rPr>
+        <w:t>let</w:t>
+      </w:r>
+      <w:r>
+        <w:rPr>
+          <w:rFonts w:ascii="Consolas" w:eastAsia="Times New Roman" w:hAnsi="Consolas" w:cs="Times New Roman"/>
+          <w:color w:val="000000"/>
+          <w:sz w:val="21"/>
+          <w:szCs w:val="21"/>
+          <w:lang w:eastAsia="en-IN"/>
+        </w:rPr>
+        <w:t> uri = </w:t>
+      </w:r>
+      <w:r>
+        <w:rPr>
+          <w:rFonts w:ascii="Consolas" w:eastAsia="Times New Roman" w:hAnsi="Consolas" w:cs="Times New Roman"/>
+          <w:color w:val="A31515"/>
+          <w:sz w:val="21"/>
+          <w:szCs w:val="21"/>
+          <w:lang w:eastAsia="en-IN"/>
+        </w:rPr>
+        <w:t>`</w:t>
+      </w:r>
+      <w:r>
+        <w:rPr>
+          <w:rFonts w:ascii="Consolas" w:eastAsia="Times New Roman" w:hAnsi="Consolas" w:cs="Times New Roman"/>
+          <w:color w:val="0000FF"/>
+          <w:sz w:val="21"/>
+          <w:szCs w:val="21"/>
+          <w:lang w:eastAsia="en-IN"/>
+        </w:rPr>
+        <w:t>${this</w:t>
+      </w:r>
+      <w:r>
+        <w:rPr>
+          <w:rFonts w:ascii="Consolas" w:eastAsia="Times New Roman" w:hAnsi="Consolas" w:cs="Times New Roman"/>
+          <w:color w:val="000000"/>
+          <w:sz w:val="21"/>
+          <w:szCs w:val="21"/>
+          <w:lang w:eastAsia="en-IN"/>
+        </w:rPr>
+        <w:t>.baseUri</w:t>
+      </w:r>
+      <w:r>
+        <w:rPr>
+          <w:rFonts w:ascii="Consolas" w:eastAsia="Times New Roman" w:hAnsi="Consolas" w:cs="Times New Roman"/>
+          <w:color w:val="0000FF"/>
+          <w:sz w:val="21"/>
+          <w:szCs w:val="21"/>
+          <w:lang w:eastAsia="en-IN"/>
+        </w:rPr>
+        <w:t>}</w:t>
+      </w:r>
+      <w:r>
+        <w:rPr>
+          <w:rFonts w:ascii="Consolas" w:eastAsia="Times New Roman" w:hAnsi="Consolas" w:cs="Times New Roman"/>
+          <w:color w:val="A31515"/>
+          <w:sz w:val="21"/>
+          <w:szCs w:val="21"/>
+          <w:lang w:eastAsia="en-IN"/>
+        </w:rPr>
+        <w:t>/</w:t>
+      </w:r>
+      <w:r>
+        <w:rPr>
+          <w:rFonts w:ascii="Consolas" w:eastAsia="Times New Roman" w:hAnsi="Consolas" w:cs="Times New Roman"/>
+          <w:color w:val="0000FF"/>
+          <w:sz w:val="21"/>
+          <w:szCs w:val="21"/>
+          <w:lang w:eastAsia="en-IN"/>
+        </w:rPr>
+        <w:t>${</w:t>
+      </w:r>
+      <w:r>
+        <w:rPr>
+          <w:rFonts w:ascii="Consolas" w:eastAsia="Times New Roman" w:hAnsi="Consolas" w:cs="Times New Roman"/>
+          <w:color w:val="000000"/>
+          <w:sz w:val="21"/>
+          <w:szCs w:val="21"/>
+          <w:lang w:eastAsia="en-IN"/>
+        </w:rPr>
+        <w:t>id</w:t>
+      </w:r>
+      <w:r>
+        <w:rPr>
+          <w:rFonts w:ascii="Consolas" w:eastAsia="Times New Roman" w:hAnsi="Consolas" w:cs="Times New Roman"/>
+          <w:color w:val="0000FF"/>
+          <w:sz w:val="21"/>
+          <w:szCs w:val="21"/>
+          <w:lang w:eastAsia="en-IN"/>
+        </w:rPr>
+        <w:t>}</w:t>
+      </w:r>
+      <w:r>
+        <w:rPr>
+          <w:rFonts w:ascii="Consolas" w:eastAsia="Times New Roman" w:hAnsi="Consolas" w:cs="Times New Roman"/>
+          <w:color w:val="A31515"/>
+          <w:sz w:val="21"/>
+          <w:szCs w:val="21"/>
+          <w:lang w:eastAsia="en-IN"/>
+        </w:rPr>
+        <w:t>`</w:t>
+      </w:r>
+      <w:r>
+        <w:rPr>
+          <w:rFonts w:ascii="Consolas" w:eastAsia="Times New Roman" w:hAnsi="Consolas" w:cs="Times New Roman"/>
+          <w:color w:val="000000"/>
+          <w:sz w:val="21"/>
+          <w:szCs w:val="21"/>
+          <w:lang w:eastAsia="en-IN"/>
+        </w:rPr>
+        <w:t>;</w:t>
+      </w:r>
+    </w:p>
+    <w:p>
+      <w:pPr>
+        <w:shd w:val="clear" w:color="auto" w:fill="FFFFFF"/>
+        <w:spacing w:after="0" w:line="285" w:lineRule="atLeast"/>
+        <w:rPr>
+          <w:rFonts w:ascii="Consolas" w:eastAsia="Times New Roman" w:hAnsi="Consolas" w:cs="Times New Roman"/>
+          <w:color w:val="000000"/>
+          <w:sz w:val="21"/>
+          <w:szCs w:val="21"/>
+          <w:lang w:eastAsia="en-IN"/>
+        </w:rPr>
+      </w:pPr>
+      <w:r>
+        <w:rPr>
+          <w:rFonts w:ascii="Consolas" w:eastAsia="Times New Roman" w:hAnsi="Consolas" w:cs="Times New Roman"/>
+          <w:color w:val="000000"/>
+          <w:sz w:val="21"/>
+          <w:szCs w:val="21"/>
+          <w:lang w:eastAsia="en-IN"/>
+        </w:rPr>
+        <w:t>    </w:t>
+      </w:r>
+      <w:r>
+        <w:rPr>
+          <w:rFonts w:ascii="Consolas" w:eastAsia="Times New Roman" w:hAnsi="Consolas" w:cs="Times New Roman"/>
+          <w:color w:val="0000FF"/>
+          <w:sz w:val="21"/>
+          <w:szCs w:val="21"/>
+          <w:lang w:eastAsia="en-IN"/>
+        </w:rPr>
+        <w:t>return</w:t>
+      </w:r>
+      <w:r>
+        <w:rPr>
+          <w:rFonts w:ascii="Consolas" w:eastAsia="Times New Roman" w:hAnsi="Consolas" w:cs="Times New Roman"/>
+          <w:color w:val="000000"/>
+          <w:sz w:val="21"/>
+          <w:szCs w:val="21"/>
+          <w:lang w:eastAsia="en-IN"/>
+        </w:rPr>
+        <w:t> </w:t>
+      </w:r>
+      <w:r>
+        <w:rPr>
+          <w:rFonts w:ascii="Consolas" w:eastAsia="Times New Roman" w:hAnsi="Consolas" w:cs="Times New Roman"/>
+          <w:color w:val="0000FF"/>
+          <w:sz w:val="21"/>
+          <w:szCs w:val="21"/>
+          <w:lang w:eastAsia="en-IN"/>
+        </w:rPr>
+        <w:t>this</w:t>
+      </w:r>
+      <w:r>
+        <w:rPr>
+          <w:rFonts w:ascii="Consolas" w:eastAsia="Times New Roman" w:hAnsi="Consolas" w:cs="Times New Roman"/>
+          <w:color w:val="000000"/>
+          <w:sz w:val="21"/>
+          <w:szCs w:val="21"/>
+          <w:lang w:eastAsia="en-IN"/>
+        </w:rPr>
+        <w:t>._http.delete(uri);</w:t>
+      </w:r>
+    </w:p>
+    <w:p>
+      <w:pPr>
+        <w:shd w:val="clear" w:color="auto" w:fill="FFFFFF"/>
+        <w:spacing w:after="0" w:line="285" w:lineRule="atLeast"/>
+        <w:rPr>
+          <w:rFonts w:ascii="Consolas" w:eastAsia="Times New Roman" w:hAnsi="Consolas" w:cs="Times New Roman"/>
+          <w:color w:val="000000"/>
+          <w:sz w:val="21"/>
+          <w:szCs w:val="21"/>
+          <w:lang w:eastAsia="en-IN"/>
+        </w:rPr>
+      </w:pPr>
+      <w:r>
+        <w:rPr>
+          <w:rFonts w:ascii="Consolas" w:eastAsia="Times New Roman" w:hAnsi="Consolas" w:cs="Times New Roman"/>
+          <w:color w:val="000000"/>
+          <w:sz w:val="21"/>
+          <w:szCs w:val="21"/>
+          <w:lang w:eastAsia="en-IN"/>
+        </w:rPr>
+        <w:lastRenderedPageBreak/>
+        <w:t>  }</w:t>
+      </w:r>
+    </w:p>
+    <w:p>
+      <w:pPr>
+        <w:shd w:val="clear" w:color="auto" w:fill="FFFFFF"/>
+        <w:spacing w:after="0" w:line="285" w:lineRule="atLeast"/>
+        <w:rPr>
+          <w:rFonts w:ascii="Consolas" w:eastAsia="Times New Roman" w:hAnsi="Consolas" w:cs="Times New Roman"/>
+          <w:color w:val="000000"/>
+          <w:sz w:val="21"/>
+          <w:szCs w:val="21"/>
+          <w:lang w:eastAsia="en-IN"/>
+        </w:rPr>
+      </w:pPr>
+      <w:r>
+        <w:rPr>
+          <w:rFonts w:ascii="Consolas" w:eastAsia="Times New Roman" w:hAnsi="Consolas" w:cs="Times New Roman"/>
+          <w:color w:val="000000"/>
+          <w:sz w:val="21"/>
+          <w:szCs w:val="21"/>
+          <w:lang w:eastAsia="en-IN"/>
+        </w:rPr>
+        <w:t>}</w:t>
+      </w:r>
+    </w:p>
+    <w:p>
+      <w:pPr>
+        <w:shd w:val="clear" w:color="auto" w:fill="FFFFFF"/>
+        <w:spacing w:after="0" w:line="285" w:lineRule="atLeast"/>
+        <w:rPr>
+          <w:rFonts w:ascii="Consolas" w:eastAsia="Times New Roman" w:hAnsi="Consolas" w:cs="Times New Roman"/>
+          <w:color w:val="000000"/>
+          <w:sz w:val="21"/>
+          <w:szCs w:val="21"/>
+          <w:lang w:eastAsia="en-IN"/>
+        </w:rPr>
+      </w:pPr>
+    </w:p>
+    <w:p>
+      <w:pPr>
+        <w:rPr>
+          <w:rFonts w:ascii="Consolas" w:hAnsi="Consolas" w:cs="Times New Roman"/>
+          <w:sz w:val="24"/>
+          <w:szCs w:val="24"/>
+        </w:rPr>
+      </w:pPr>
+    </w:p>
+    <w:p>
+      <w:pPr>
+        <w:rPr>
+          <w:rFonts w:ascii="Consolas" w:hAnsi="Consolas" w:cs="Times New Roman"/>
+          <w:sz w:val="24"/>
+          <w:szCs w:val="24"/>
+        </w:rPr>
+      </w:pPr>
+      <w:r>
+        <w:rPr>
+          <w:rFonts w:ascii="Consolas" w:hAnsi="Consolas" w:cs="Times New Roman"/>
+          <w:sz w:val="24"/>
+          <w:szCs w:val="24"/>
+          <w:highlight w:val="yellow"/>
+        </w:rPr>
+        <w:t>Call the deleteById from the component</w:t>
+      </w:r>
+    </w:p>
+    <w:p>
+      <w:pPr>
+        <w:rPr>
+          <w:rFonts w:ascii="Consolas" w:hAnsi="Consolas" w:cs="Times New Roman"/>
+          <w:sz w:val="24"/>
+          <w:szCs w:val="24"/>
+        </w:rPr>
+      </w:pPr>
+      <w:r>
+        <w:rPr>
+          <w:rFonts w:ascii="Consolas" w:hAnsi="Consolas" w:cs="Times New Roman"/>
+          <w:sz w:val="24"/>
+          <w:szCs w:val="24"/>
+          <w:highlight w:val="yellow"/>
+        </w:rPr>
+        <w:t>p</w:t>
+      </w:r>
+      <w:r>
+        <w:rPr>
+          <w:rFonts w:ascii="Consolas" w:hAnsi="Consolas" w:cs="Times New Roman"/>
+          <w:sz w:val="24"/>
+          <w:szCs w:val="24"/>
+          <w:highlight w:val="yellow"/>
+        </w:rPr>
+        <w:t>rofile.component.ts</w:t>
+      </w:r>
+    </w:p>
+    <w:p>
+      <w:pPr>
+        <w:shd w:val="clear" w:color="auto" w:fill="FFFFFF"/>
+        <w:spacing w:after="0" w:line="285" w:lineRule="atLeast"/>
+        <w:rPr>
+          <w:rFonts w:ascii="Consolas" w:eastAsia="Times New Roman" w:hAnsi="Consolas" w:cs="Times New Roman"/>
+          <w:color w:val="000000"/>
+          <w:sz w:val="21"/>
+          <w:szCs w:val="21"/>
+          <w:lang w:eastAsia="en-IN"/>
+        </w:rPr>
+      </w:pPr>
+      <w:r>
+        <w:rPr>
+          <w:rFonts w:ascii="Consolas" w:eastAsia="Times New Roman" w:hAnsi="Consolas" w:cs="Times New Roman"/>
+          <w:color w:val="0000FF"/>
+          <w:sz w:val="21"/>
+          <w:szCs w:val="21"/>
+          <w:lang w:eastAsia="en-IN"/>
+        </w:rPr>
+        <w:t>import</w:t>
+      </w:r>
+      <w:r>
+        <w:rPr>
+          <w:rFonts w:ascii="Consolas" w:eastAsia="Times New Roman" w:hAnsi="Consolas" w:cs="Times New Roman"/>
+          <w:color w:val="000000"/>
+          <w:sz w:val="21"/>
+          <w:szCs w:val="21"/>
+          <w:lang w:eastAsia="en-IN"/>
+        </w:rPr>
+        <w:t> { Component, OnInit } </w:t>
+      </w:r>
+      <w:r>
+        <w:rPr>
+          <w:rFonts w:ascii="Consolas" w:eastAsia="Times New Roman" w:hAnsi="Consolas" w:cs="Times New Roman"/>
+          <w:color w:val="0000FF"/>
+          <w:sz w:val="21"/>
+          <w:szCs w:val="21"/>
+          <w:lang w:eastAsia="en-IN"/>
+        </w:rPr>
+        <w:t>from</w:t>
+      </w:r>
+      <w:r>
+        <w:rPr>
+          <w:rFonts w:ascii="Consolas" w:eastAsia="Times New Roman" w:hAnsi="Consolas" w:cs="Times New Roman"/>
+          <w:color w:val="000000"/>
+          <w:sz w:val="21"/>
+          <w:szCs w:val="21"/>
+          <w:lang w:eastAsia="en-IN"/>
+        </w:rPr>
+        <w:t> </w:t>
+      </w:r>
+      <w:r>
+        <w:rPr>
+          <w:rFonts w:ascii="Consolas" w:eastAsia="Times New Roman" w:hAnsi="Consolas" w:cs="Times New Roman"/>
+          <w:color w:val="A31515"/>
+          <w:sz w:val="21"/>
+          <w:szCs w:val="21"/>
+          <w:lang w:eastAsia="en-IN"/>
+        </w:rPr>
+        <w:t>'@angular/core'</w:t>
+      </w:r>
+      <w:r>
+        <w:rPr>
+          <w:rFonts w:ascii="Consolas" w:eastAsia="Times New Roman" w:hAnsi="Consolas" w:cs="Times New Roman"/>
+          <w:color w:val="000000"/>
+          <w:sz w:val="21"/>
+          <w:szCs w:val="21"/>
+          <w:lang w:eastAsia="en-IN"/>
+        </w:rPr>
+        <w:t>;</w:t>
+      </w:r>
+    </w:p>
+    <w:p>
+      <w:pPr>
+        <w:shd w:val="clear" w:color="auto" w:fill="FFFFFF"/>
+        <w:spacing w:after="0" w:line="285" w:lineRule="atLeast"/>
+        <w:rPr>
+          <w:rFonts w:ascii="Consolas" w:eastAsia="Times New Roman" w:hAnsi="Consolas" w:cs="Times New Roman"/>
+          <w:color w:val="000000"/>
+          <w:sz w:val="21"/>
+          <w:szCs w:val="21"/>
+          <w:lang w:eastAsia="en-IN"/>
+        </w:rPr>
+      </w:pPr>
+      <w:r>
+        <w:rPr>
+          <w:rFonts w:ascii="Consolas" w:eastAsia="Times New Roman" w:hAnsi="Consolas" w:cs="Times New Roman"/>
+          <w:color w:val="0000FF"/>
+          <w:sz w:val="21"/>
+          <w:szCs w:val="21"/>
+          <w:lang w:eastAsia="en-IN"/>
+        </w:rPr>
+        <w:t>import</w:t>
+      </w:r>
+      <w:r>
+        <w:rPr>
+          <w:rFonts w:ascii="Consolas" w:eastAsia="Times New Roman" w:hAnsi="Consolas" w:cs="Times New Roman"/>
+          <w:color w:val="000000"/>
+          <w:sz w:val="21"/>
+          <w:szCs w:val="21"/>
+          <w:lang w:eastAsia="en-IN"/>
+        </w:rPr>
+        <w:t> { FormBuilder } </w:t>
+      </w:r>
+      <w:r>
+        <w:rPr>
+          <w:rFonts w:ascii="Consolas" w:eastAsia="Times New Roman" w:hAnsi="Consolas" w:cs="Times New Roman"/>
+          <w:color w:val="0000FF"/>
+          <w:sz w:val="21"/>
+          <w:szCs w:val="21"/>
+          <w:lang w:eastAsia="en-IN"/>
+        </w:rPr>
+        <w:t>from</w:t>
+      </w:r>
+      <w:r>
+        <w:rPr>
+          <w:rFonts w:ascii="Consolas" w:eastAsia="Times New Roman" w:hAnsi="Consolas" w:cs="Times New Roman"/>
+          <w:color w:val="000000"/>
+          <w:sz w:val="21"/>
+          <w:szCs w:val="21"/>
+          <w:lang w:eastAsia="en-IN"/>
+        </w:rPr>
+        <w:t> </w:t>
+      </w:r>
+      <w:r>
+        <w:rPr>
+          <w:rFonts w:ascii="Consolas" w:eastAsia="Times New Roman" w:hAnsi="Consolas" w:cs="Times New Roman"/>
+          <w:color w:val="A31515"/>
+          <w:sz w:val="21"/>
+          <w:szCs w:val="21"/>
+          <w:lang w:eastAsia="en-IN"/>
+        </w:rPr>
+        <w:t>'@angular/forms'</w:t>
+      </w:r>
+      <w:r>
+        <w:rPr>
+          <w:rFonts w:ascii="Consolas" w:eastAsia="Times New Roman" w:hAnsi="Consolas" w:cs="Times New Roman"/>
+          <w:color w:val="000000"/>
+          <w:sz w:val="21"/>
+          <w:szCs w:val="21"/>
+          <w:lang w:eastAsia="en-IN"/>
+        </w:rPr>
+        <w:t>;</w:t>
+      </w:r>
+    </w:p>
+    <w:p>
+      <w:pPr>
+        <w:shd w:val="clear" w:color="auto" w:fill="FFFFFF"/>
+        <w:spacing w:after="0" w:line="285" w:lineRule="atLeast"/>
+        <w:rPr>
+          <w:rFonts w:ascii="Consolas" w:eastAsia="Times New Roman" w:hAnsi="Consolas" w:cs="Times New Roman"/>
+          <w:color w:val="000000"/>
+          <w:sz w:val="21"/>
+          <w:szCs w:val="21"/>
+          <w:lang w:eastAsia="en-IN"/>
+        </w:rPr>
+      </w:pPr>
+      <w:r>
+        <w:rPr>
+          <w:rFonts w:ascii="Consolas" w:eastAsia="Times New Roman" w:hAnsi="Consolas" w:cs="Times New Roman"/>
+          <w:color w:val="0000FF"/>
+          <w:sz w:val="21"/>
+          <w:szCs w:val="21"/>
+          <w:lang w:eastAsia="en-IN"/>
+        </w:rPr>
+        <w:t>import</w:t>
+      </w:r>
+      <w:r>
+        <w:rPr>
+          <w:rFonts w:ascii="Consolas" w:eastAsia="Times New Roman" w:hAnsi="Consolas" w:cs="Times New Roman"/>
+          <w:color w:val="000000"/>
+          <w:sz w:val="21"/>
+          <w:szCs w:val="21"/>
+          <w:lang w:eastAsia="en-IN"/>
+        </w:rPr>
+        <w:t> { ProfileService } </w:t>
+      </w:r>
+      <w:r>
+        <w:rPr>
+          <w:rFonts w:ascii="Consolas" w:eastAsia="Times New Roman" w:hAnsi="Consolas" w:cs="Times New Roman"/>
+          <w:color w:val="0000FF"/>
+          <w:sz w:val="21"/>
+          <w:szCs w:val="21"/>
+          <w:lang w:eastAsia="en-IN"/>
+        </w:rPr>
+        <w:t>from</w:t>
+      </w:r>
+      <w:r>
+        <w:rPr>
+          <w:rFonts w:ascii="Consolas" w:eastAsia="Times New Roman" w:hAnsi="Consolas" w:cs="Times New Roman"/>
+          <w:color w:val="000000"/>
+          <w:sz w:val="21"/>
+          <w:szCs w:val="21"/>
+          <w:lang w:eastAsia="en-IN"/>
+        </w:rPr>
+        <w:t> </w:t>
+      </w:r>
+      <w:r>
+        <w:rPr>
+          <w:rFonts w:ascii="Consolas" w:eastAsia="Times New Roman" w:hAnsi="Consolas" w:cs="Times New Roman"/>
+          <w:color w:val="A31515"/>
+          <w:sz w:val="21"/>
+          <w:szCs w:val="21"/>
+          <w:lang w:eastAsia="en-IN"/>
+        </w:rPr>
+        <w:t>'../profile.service'</w:t>
+      </w:r>
+      <w:r>
+        <w:rPr>
+          <w:rFonts w:ascii="Consolas" w:eastAsia="Times New Roman" w:hAnsi="Consolas" w:cs="Times New Roman"/>
+          <w:color w:val="000000"/>
+          <w:sz w:val="21"/>
+          <w:szCs w:val="21"/>
+          <w:lang w:eastAsia="en-IN"/>
+        </w:rPr>
+        <w:t>;</w:t>
+      </w:r>
+    </w:p>
+    <w:p>
+      <w:pPr>
+        <w:shd w:val="clear" w:color="auto" w:fill="FFFFFF"/>
+        <w:spacing w:after="0" w:line="285" w:lineRule="atLeast"/>
+        <w:rPr>
+          <w:rFonts w:ascii="Consolas" w:eastAsia="Times New Roman" w:hAnsi="Consolas" w:cs="Times New Roman"/>
+          <w:color w:val="000000"/>
+          <w:sz w:val="21"/>
+          <w:szCs w:val="21"/>
+          <w:lang w:eastAsia="en-IN"/>
+        </w:rPr>
+      </w:pPr>
+    </w:p>
+    <w:p>
+      <w:pPr>
+        <w:shd w:val="clear" w:color="auto" w:fill="FFFFFF"/>
+        <w:spacing w:after="0" w:line="285" w:lineRule="atLeast"/>
+        <w:rPr>
+          <w:rFonts w:ascii="Consolas" w:eastAsia="Times New Roman" w:hAnsi="Consolas" w:cs="Times New Roman"/>
+          <w:color w:val="000000"/>
+          <w:sz w:val="21"/>
+          <w:szCs w:val="21"/>
+          <w:lang w:eastAsia="en-IN"/>
+        </w:rPr>
+      </w:pPr>
+      <w:r>
+        <w:rPr>
+          <w:rFonts w:ascii="Consolas" w:eastAsia="Times New Roman" w:hAnsi="Consolas" w:cs="Times New Roman"/>
+          <w:color w:val="000000"/>
+          <w:sz w:val="21"/>
+          <w:szCs w:val="21"/>
+          <w:lang w:eastAsia="en-IN"/>
+        </w:rPr>
+        <w:t>@Component({</w:t>
+      </w:r>
+    </w:p>
+    <w:p>
+      <w:pPr>
+        <w:shd w:val="clear" w:color="auto" w:fill="FFFFFF"/>
+        <w:spacing w:after="0" w:line="285" w:lineRule="atLeast"/>
+        <w:rPr>
+          <w:rFonts w:ascii="Consolas" w:eastAsia="Times New Roman" w:hAnsi="Consolas" w:cs="Times New Roman"/>
+          <w:color w:val="000000"/>
+          <w:sz w:val="21"/>
+          <w:szCs w:val="21"/>
+          <w:lang w:eastAsia="en-IN"/>
+        </w:rPr>
+      </w:pPr>
+      <w:r>
+        <w:rPr>
+          <w:rFonts w:ascii="Consolas" w:eastAsia="Times New Roman" w:hAnsi="Consolas" w:cs="Times New Roman"/>
+          <w:color w:val="000000"/>
+          <w:sz w:val="21"/>
+          <w:szCs w:val="21"/>
+          <w:lang w:eastAsia="en-IN"/>
+        </w:rPr>
+        <w:t>  selector: </w:t>
+      </w:r>
+      <w:r>
+        <w:rPr>
+          <w:rFonts w:ascii="Consolas" w:eastAsia="Times New Roman" w:hAnsi="Consolas" w:cs="Times New Roman"/>
+          <w:color w:val="A31515"/>
+          <w:sz w:val="21"/>
+          <w:szCs w:val="21"/>
+          <w:lang w:eastAsia="en-IN"/>
+        </w:rPr>
+        <w:t>'app-profile'</w:t>
+      </w:r>
+      <w:r>
+        <w:rPr>
+          <w:rFonts w:ascii="Consolas" w:eastAsia="Times New Roman" w:hAnsi="Consolas" w:cs="Times New Roman"/>
+          <w:color w:val="000000"/>
+          <w:sz w:val="21"/>
+          <w:szCs w:val="21"/>
+          <w:lang w:eastAsia="en-IN"/>
+        </w:rPr>
+        <w:t>,</w:t>
+      </w:r>
+    </w:p>
+    <w:p>
+      <w:pPr>
+        <w:shd w:val="clear" w:color="auto" w:fill="FFFFFF"/>
+        <w:spacing w:after="0" w:line="285" w:lineRule="atLeast"/>
+        <w:rPr>
+          <w:rFonts w:ascii="Consolas" w:eastAsia="Times New Roman" w:hAnsi="Consolas" w:cs="Times New Roman"/>
+          <w:color w:val="000000"/>
+          <w:sz w:val="21"/>
+          <w:szCs w:val="21"/>
+          <w:lang w:eastAsia="en-IN"/>
+        </w:rPr>
+      </w:pPr>
+      <w:r>
+        <w:rPr>
+          <w:rFonts w:ascii="Consolas" w:eastAsia="Times New Roman" w:hAnsi="Consolas" w:cs="Times New Roman"/>
+          <w:color w:val="000000"/>
+          <w:sz w:val="21"/>
+          <w:szCs w:val="21"/>
+          <w:lang w:eastAsia="en-IN"/>
+        </w:rPr>
+        <w:t>  templateUrl: </w:t>
+      </w:r>
+      <w:r>
+        <w:rPr>
+          <w:rFonts w:ascii="Consolas" w:eastAsia="Times New Roman" w:hAnsi="Consolas" w:cs="Times New Roman"/>
+          <w:color w:val="A31515"/>
+          <w:sz w:val="21"/>
+          <w:szCs w:val="21"/>
+          <w:lang w:eastAsia="en-IN"/>
+        </w:rPr>
+        <w:t>'./profile.component.html'</w:t>
+      </w:r>
+      <w:r>
+        <w:rPr>
+          <w:rFonts w:ascii="Consolas" w:eastAsia="Times New Roman" w:hAnsi="Consolas" w:cs="Times New Roman"/>
+          <w:color w:val="000000"/>
+          <w:sz w:val="21"/>
+          <w:szCs w:val="21"/>
+          <w:lang w:eastAsia="en-IN"/>
+        </w:rPr>
+        <w:t>,</w:t>
+      </w:r>
+    </w:p>
+    <w:p>
+      <w:pPr>
+        <w:shd w:val="clear" w:color="auto" w:fill="FFFFFF"/>
+        <w:spacing w:after="0" w:line="285" w:lineRule="atLeast"/>
+        <w:rPr>
+          <w:rFonts w:ascii="Consolas" w:eastAsia="Times New Roman" w:hAnsi="Consolas" w:cs="Times New Roman"/>
+          <w:color w:val="000000"/>
+          <w:sz w:val="21"/>
+          <w:szCs w:val="21"/>
+          <w:lang w:eastAsia="en-IN"/>
+        </w:rPr>
+      </w:pPr>
+      <w:r>
+        <w:rPr>
+          <w:rFonts w:ascii="Consolas" w:eastAsia="Times New Roman" w:hAnsi="Consolas" w:cs="Times New Roman"/>
+          <w:color w:val="000000"/>
+          <w:sz w:val="21"/>
+          <w:szCs w:val="21"/>
+          <w:lang w:eastAsia="en-IN"/>
+        </w:rPr>
+        <w:t>  styleUrls: [</w:t>
+      </w:r>
+      <w:r>
+        <w:rPr>
+          <w:rFonts w:ascii="Consolas" w:eastAsia="Times New Roman" w:hAnsi="Consolas" w:cs="Times New Roman"/>
+          <w:color w:val="A31515"/>
+          <w:sz w:val="21"/>
+          <w:szCs w:val="21"/>
+          <w:lang w:eastAsia="en-IN"/>
+        </w:rPr>
+        <w:t>'./profile.component.css'</w:t>
+      </w:r>
+      <w:r>
+        <w:rPr>
+          <w:rFonts w:ascii="Consolas" w:eastAsia="Times New Roman" w:hAnsi="Consolas" w:cs="Times New Roman"/>
+          <w:color w:val="000000"/>
+          <w:sz w:val="21"/>
+          <w:szCs w:val="21"/>
+          <w:lang w:eastAsia="en-IN"/>
+        </w:rPr>
+        <w:t>]</w:t>
+      </w:r>
+    </w:p>
+    <w:p>
+      <w:pPr>
+        <w:shd w:val="clear" w:color="auto" w:fill="FFFFFF"/>
+        <w:spacing w:after="0" w:line="285" w:lineRule="atLeast"/>
+        <w:rPr>
+          <w:rFonts w:ascii="Consolas" w:eastAsia="Times New Roman" w:hAnsi="Consolas" w:cs="Times New Roman"/>
+          <w:color w:val="000000"/>
+          <w:sz w:val="21"/>
+          <w:szCs w:val="21"/>
+          <w:lang w:eastAsia="en-IN"/>
+        </w:rPr>
+      </w:pPr>
+      <w:r>
+        <w:rPr>
+          <w:rFonts w:ascii="Consolas" w:eastAsia="Times New Roman" w:hAnsi="Consolas" w:cs="Times New Roman"/>
+          <w:color w:val="000000"/>
+          <w:sz w:val="21"/>
+          <w:szCs w:val="21"/>
+          <w:lang w:eastAsia="en-IN"/>
+        </w:rPr>
+        <w:t>})</w:t>
+      </w:r>
+    </w:p>
+    <w:p>
+      <w:pPr>
+        <w:shd w:val="clear" w:color="auto" w:fill="FFFFFF"/>
+        <w:spacing w:after="0" w:line="285" w:lineRule="atLeast"/>
+        <w:rPr>
+          <w:rFonts w:ascii="Consolas" w:eastAsia="Times New Roman" w:hAnsi="Consolas" w:cs="Times New Roman"/>
+          <w:color w:val="000000"/>
+          <w:sz w:val="21"/>
+          <w:szCs w:val="21"/>
+          <w:lang w:eastAsia="en-IN"/>
+        </w:rPr>
+      </w:pPr>
+      <w:r>
+        <w:rPr>
+          <w:rFonts w:ascii="Consolas" w:eastAsia="Times New Roman" w:hAnsi="Consolas" w:cs="Times New Roman"/>
+          <w:color w:val="0000FF"/>
+          <w:sz w:val="21"/>
+          <w:szCs w:val="21"/>
+          <w:lang w:eastAsia="en-IN"/>
+        </w:rPr>
+        <w:t>export</w:t>
+      </w:r>
+      <w:r>
+        <w:rPr>
+          <w:rFonts w:ascii="Consolas" w:eastAsia="Times New Roman" w:hAnsi="Consolas" w:cs="Times New Roman"/>
+          <w:color w:val="000000"/>
+          <w:sz w:val="21"/>
+          <w:szCs w:val="21"/>
+          <w:lang w:eastAsia="en-IN"/>
+        </w:rPr>
+        <w:t> </w:t>
+      </w:r>
+      <w:r>
+        <w:rPr>
+          <w:rFonts w:ascii="Consolas" w:eastAsia="Times New Roman" w:hAnsi="Consolas" w:cs="Times New Roman"/>
+          <w:color w:val="0000FF"/>
+          <w:sz w:val="21"/>
+          <w:szCs w:val="21"/>
+          <w:lang w:eastAsia="en-IN"/>
+        </w:rPr>
+        <w:t>class</w:t>
+      </w:r>
+      <w:r>
+        <w:rPr>
+          <w:rFonts w:ascii="Consolas" w:eastAsia="Times New Roman" w:hAnsi="Consolas" w:cs="Times New Roman"/>
+          <w:color w:val="000000"/>
+          <w:sz w:val="21"/>
+          <w:szCs w:val="21"/>
+          <w:lang w:eastAsia="en-IN"/>
+        </w:rPr>
+        <w:t> ProfileComponent </w:t>
+      </w:r>
+      <w:r>
+        <w:rPr>
+          <w:rFonts w:ascii="Consolas" w:eastAsia="Times New Roman" w:hAnsi="Consolas" w:cs="Times New Roman"/>
+          <w:color w:val="0000FF"/>
+          <w:sz w:val="21"/>
+          <w:szCs w:val="21"/>
+          <w:lang w:eastAsia="en-IN"/>
+        </w:rPr>
+        <w:t>implements</w:t>
+      </w:r>
+      <w:r>
+        <w:rPr>
+          <w:rFonts w:ascii="Consolas" w:eastAsia="Times New Roman" w:hAnsi="Consolas" w:cs="Times New Roman"/>
+          <w:color w:val="000000"/>
+          <w:sz w:val="21"/>
+          <w:szCs w:val="21"/>
+          <w:lang w:eastAsia="en-IN"/>
+        </w:rPr>
+        <w:t> OnInit {</w:t>
+      </w:r>
+    </w:p>
+    <w:p>
+      <w:pPr>
+        <w:shd w:val="clear" w:color="auto" w:fill="FFFFFF"/>
+        <w:spacing w:after="0" w:line="285" w:lineRule="atLeast"/>
+        <w:rPr>
+          <w:rFonts w:ascii="Consolas" w:eastAsia="Times New Roman" w:hAnsi="Consolas" w:cs="Times New Roman"/>
+          <w:color w:val="000000"/>
+          <w:sz w:val="21"/>
+          <w:szCs w:val="21"/>
+          <w:lang w:eastAsia="en-IN"/>
+        </w:rPr>
+      </w:pPr>
+    </w:p>
+    <w:p>
+      <w:pPr>
+        <w:shd w:val="clear" w:color="auto" w:fill="FFFFFF"/>
+        <w:spacing w:after="0" w:line="285" w:lineRule="atLeast"/>
+        <w:rPr>
+          <w:rFonts w:ascii="Consolas" w:eastAsia="Times New Roman" w:hAnsi="Consolas" w:cs="Times New Roman"/>
+          <w:color w:val="000000"/>
+          <w:sz w:val="21"/>
+          <w:szCs w:val="21"/>
+          <w:lang w:eastAsia="en-IN"/>
+        </w:rPr>
+      </w:pPr>
+      <w:r>
+        <w:rPr>
+          <w:rFonts w:ascii="Consolas" w:eastAsia="Times New Roman" w:hAnsi="Consolas" w:cs="Times New Roman"/>
+          <w:color w:val="000000"/>
+          <w:sz w:val="21"/>
+          <w:szCs w:val="21"/>
+          <w:lang w:eastAsia="en-IN"/>
+        </w:rPr>
+        <w:t>  profile = </w:t>
+      </w:r>
+      <w:r>
+        <w:rPr>
+          <w:rFonts w:ascii="Consolas" w:eastAsia="Times New Roman" w:hAnsi="Consolas" w:cs="Times New Roman"/>
+          <w:color w:val="0000FF"/>
+          <w:sz w:val="21"/>
+          <w:szCs w:val="21"/>
+          <w:lang w:eastAsia="en-IN"/>
+        </w:rPr>
+        <w:t>this</w:t>
+      </w:r>
+      <w:r>
+        <w:rPr>
+          <w:rFonts w:ascii="Consolas" w:eastAsia="Times New Roman" w:hAnsi="Consolas" w:cs="Times New Roman"/>
+          <w:color w:val="000000"/>
+          <w:sz w:val="21"/>
+          <w:szCs w:val="21"/>
+          <w:lang w:eastAsia="en-IN"/>
+        </w:rPr>
+        <w:t>._formBuilder.group({</w:t>
+      </w:r>
+    </w:p>
+    <w:p>
+      <w:pPr>
+        <w:shd w:val="clear" w:color="auto" w:fill="FFFFFF"/>
+        <w:spacing w:after="0" w:line="285" w:lineRule="atLeast"/>
+        <w:rPr>
+          <w:rFonts w:ascii="Consolas" w:eastAsia="Times New Roman" w:hAnsi="Consolas" w:cs="Times New Roman"/>
+          <w:color w:val="000000"/>
+          <w:sz w:val="21"/>
+          <w:szCs w:val="21"/>
+          <w:lang w:eastAsia="en-IN"/>
+        </w:rPr>
+      </w:pPr>
+      <w:r>
+        <w:rPr>
+          <w:rFonts w:ascii="Consolas" w:eastAsia="Times New Roman" w:hAnsi="Consolas" w:cs="Times New Roman"/>
+          <w:color w:val="000000"/>
+          <w:sz w:val="21"/>
+          <w:szCs w:val="21"/>
+          <w:lang w:eastAsia="en-IN"/>
+        </w:rPr>
+        <w:t>    id : [], name : [], dob : [], phone : []</w:t>
+      </w:r>
+    </w:p>
+    <w:p>
+      <w:pPr>
+        <w:shd w:val="clear" w:color="auto" w:fill="FFFFFF"/>
+        <w:spacing w:after="0" w:line="285" w:lineRule="atLeast"/>
+        <w:rPr>
+          <w:rFonts w:ascii="Consolas" w:eastAsia="Times New Roman" w:hAnsi="Consolas" w:cs="Times New Roman"/>
+          <w:color w:val="000000"/>
+          <w:sz w:val="21"/>
+          <w:szCs w:val="21"/>
+          <w:lang w:eastAsia="en-IN"/>
+        </w:rPr>
+      </w:pPr>
+      <w:r>
+        <w:rPr>
+          <w:rFonts w:ascii="Consolas" w:eastAsia="Times New Roman" w:hAnsi="Consolas" w:cs="Times New Roman"/>
+          <w:color w:val="000000"/>
+          <w:sz w:val="21"/>
+          <w:szCs w:val="21"/>
+          <w:lang w:eastAsia="en-IN"/>
+        </w:rPr>
+        <w:t>  });</w:t>
+      </w:r>
+    </w:p>
+    <w:p>
+      <w:pPr>
+        <w:shd w:val="clear" w:color="auto" w:fill="FFFFFF"/>
+        <w:spacing w:after="0" w:line="285" w:lineRule="atLeast"/>
+        <w:rPr>
+          <w:rFonts w:ascii="Consolas" w:eastAsia="Times New Roman" w:hAnsi="Consolas" w:cs="Times New Roman"/>
+          <w:color w:val="000000"/>
+          <w:sz w:val="21"/>
+          <w:szCs w:val="21"/>
+          <w:lang w:eastAsia="en-IN"/>
+        </w:rPr>
+      </w:pPr>
+    </w:p>
+    <w:p>
+      <w:pPr>
+        <w:shd w:val="clear" w:color="auto" w:fill="FFFFFF"/>
+        <w:spacing w:after="0" w:line="285" w:lineRule="atLeast"/>
+        <w:rPr>
+          <w:rFonts w:ascii="Consolas" w:eastAsia="Times New Roman" w:hAnsi="Consolas" w:cs="Times New Roman"/>
+          <w:color w:val="000000"/>
+          <w:sz w:val="21"/>
+          <w:szCs w:val="21"/>
+          <w:lang w:eastAsia="en-IN"/>
+        </w:rPr>
+      </w:pPr>
+      <w:r>
+        <w:rPr>
+          <w:rFonts w:ascii="Consolas" w:eastAsia="Times New Roman" w:hAnsi="Consolas" w:cs="Times New Roman"/>
+          <w:color w:val="000000"/>
+          <w:sz w:val="21"/>
+          <w:szCs w:val="21"/>
+          <w:lang w:eastAsia="en-IN"/>
+        </w:rPr>
+        <w:t>  allProfiles : any = []; </w:t>
+      </w:r>
+      <w:r>
+        <w:rPr>
+          <w:rFonts w:ascii="Consolas" w:eastAsia="Times New Roman" w:hAnsi="Consolas" w:cs="Times New Roman"/>
+          <w:color w:val="008000"/>
+          <w:sz w:val="21"/>
+          <w:szCs w:val="21"/>
+          <w:lang w:eastAsia="en-IN"/>
+        </w:rPr>
+        <w:t>// class Profile - id, name, dob, phone</w:t>
+      </w:r>
+    </w:p>
+    <w:p>
+      <w:pPr>
+        <w:shd w:val="clear" w:color="auto" w:fill="FFFFFF"/>
+        <w:spacing w:after="0" w:line="285" w:lineRule="atLeast"/>
+        <w:rPr>
+          <w:rFonts w:ascii="Consolas" w:eastAsia="Times New Roman" w:hAnsi="Consolas" w:cs="Times New Roman"/>
+          <w:color w:val="000000"/>
+          <w:sz w:val="21"/>
+          <w:szCs w:val="21"/>
+          <w:lang w:eastAsia="en-IN"/>
+        </w:rPr>
+      </w:pPr>
+      <w:r>
+        <w:rPr>
+          <w:rFonts w:ascii="Consolas" w:eastAsia="Times New Roman" w:hAnsi="Consolas" w:cs="Times New Roman"/>
+          <w:color w:val="000000"/>
+          <w:sz w:val="21"/>
+          <w:szCs w:val="21"/>
+          <w:lang w:eastAsia="en-IN"/>
+        </w:rPr>
+        <w:t>  message : string | undefined = </w:t>
+      </w:r>
+      <w:r>
+        <w:rPr>
+          <w:rFonts w:ascii="Consolas" w:eastAsia="Times New Roman" w:hAnsi="Consolas" w:cs="Times New Roman"/>
+          <w:color w:val="0000FF"/>
+          <w:sz w:val="21"/>
+          <w:szCs w:val="21"/>
+          <w:lang w:eastAsia="en-IN"/>
+        </w:rPr>
+        <w:t>undefined</w:t>
+      </w:r>
+      <w:r>
+        <w:rPr>
+          <w:rFonts w:ascii="Consolas" w:eastAsia="Times New Roman" w:hAnsi="Consolas" w:cs="Times New Roman"/>
+          <w:color w:val="000000"/>
+          <w:sz w:val="21"/>
+          <w:szCs w:val="21"/>
+          <w:lang w:eastAsia="en-IN"/>
+        </w:rPr>
+        <w:t>;</w:t>
+      </w:r>
+    </w:p>
+    <w:p>
+      <w:pPr>
+        <w:shd w:val="clear" w:color="auto" w:fill="FFFFFF"/>
+        <w:spacing w:after="0" w:line="285" w:lineRule="atLeast"/>
+        <w:rPr>
+          <w:rFonts w:ascii="Consolas" w:eastAsia="Times New Roman" w:hAnsi="Consolas" w:cs="Times New Roman"/>
+          <w:color w:val="000000"/>
+          <w:sz w:val="21"/>
+          <w:szCs w:val="21"/>
+          <w:lang w:eastAsia="en-IN"/>
+        </w:rPr>
+      </w:pPr>
+      <w:r>
+        <w:rPr>
+          <w:rFonts w:ascii="Consolas" w:eastAsia="Times New Roman" w:hAnsi="Consolas" w:cs="Times New Roman"/>
+          <w:color w:val="000000"/>
+          <w:sz w:val="21"/>
+          <w:szCs w:val="21"/>
+          <w:lang w:eastAsia="en-IN"/>
+        </w:rPr>
+        <w:t>  status : boolean = </w:t>
+      </w:r>
+      <w:r>
+        <w:rPr>
+          <w:rFonts w:ascii="Consolas" w:eastAsia="Times New Roman" w:hAnsi="Consolas" w:cs="Times New Roman"/>
+          <w:color w:val="0000FF"/>
+          <w:sz w:val="21"/>
+          <w:szCs w:val="21"/>
+          <w:lang w:eastAsia="en-IN"/>
+        </w:rPr>
+        <w:t>false</w:t>
+      </w:r>
+      <w:r>
+        <w:rPr>
+          <w:rFonts w:ascii="Consolas" w:eastAsia="Times New Roman" w:hAnsi="Consolas" w:cs="Times New Roman"/>
+          <w:color w:val="000000"/>
+          <w:sz w:val="21"/>
+          <w:szCs w:val="21"/>
+          <w:lang w:eastAsia="en-IN"/>
+        </w:rPr>
+        <w:t>;</w:t>
+      </w:r>
+    </w:p>
+    <w:p>
+      <w:pPr>
+        <w:shd w:val="clear" w:color="auto" w:fill="FFFFFF"/>
+        <w:spacing w:after="0" w:line="285" w:lineRule="atLeast"/>
+        <w:rPr>
+          <w:rFonts w:ascii="Consolas" w:eastAsia="Times New Roman" w:hAnsi="Consolas" w:cs="Times New Roman"/>
+          <w:color w:val="000000"/>
+          <w:sz w:val="21"/>
+          <w:szCs w:val="21"/>
+          <w:lang w:eastAsia="en-IN"/>
+        </w:rPr>
+      </w:pPr>
+      <w:r>
+        <w:rPr>
+          <w:rFonts w:ascii="Consolas" w:eastAsia="Times New Roman" w:hAnsi="Consolas" w:cs="Times New Roman"/>
+          <w:color w:val="000000"/>
+          <w:sz w:val="21"/>
+          <w:szCs w:val="21"/>
+          <w:lang w:eastAsia="en-IN"/>
+        </w:rPr>
+        <w:t>  </w:t>
+      </w:r>
+      <w:r>
+        <w:rPr>
+          <w:rFonts w:ascii="Consolas" w:eastAsia="Times New Roman" w:hAnsi="Consolas" w:cs="Times New Roman"/>
+          <w:color w:val="0000FF"/>
+          <w:sz w:val="21"/>
+          <w:szCs w:val="21"/>
+          <w:lang w:eastAsia="en-IN"/>
+        </w:rPr>
+        <w:t>constructor</w:t>
+      </w:r>
+      <w:r>
+        <w:rPr>
+          <w:rFonts w:ascii="Consolas" w:eastAsia="Times New Roman" w:hAnsi="Consolas" w:cs="Times New Roman"/>
+          <w:color w:val="000000"/>
+          <w:sz w:val="21"/>
+          <w:szCs w:val="21"/>
+          <w:lang w:eastAsia="en-IN"/>
+        </w:rPr>
+        <w:t>(</w:t>
+      </w:r>
+      <w:r>
+        <w:rPr>
+          <w:rFonts w:ascii="Consolas" w:eastAsia="Times New Roman" w:hAnsi="Consolas" w:cs="Times New Roman"/>
+          <w:color w:val="0000FF"/>
+          <w:sz w:val="21"/>
+          <w:szCs w:val="21"/>
+          <w:lang w:eastAsia="en-IN"/>
+        </w:rPr>
+        <w:t>private</w:t>
+      </w:r>
+      <w:r>
+        <w:rPr>
+          <w:rFonts w:ascii="Consolas" w:eastAsia="Times New Roman" w:hAnsi="Consolas" w:cs="Times New Roman"/>
+          <w:color w:val="000000"/>
+          <w:sz w:val="21"/>
+          <w:szCs w:val="21"/>
+          <w:lang w:eastAsia="en-IN"/>
+        </w:rPr>
+        <w:t> _formBuilder : FormBuilder, </w:t>
+      </w:r>
+    </w:p>
+    <w:p>
+      <w:pPr>
+        <w:shd w:val="clear" w:color="auto" w:fill="FFFFFF"/>
+        <w:spacing w:after="0" w:line="285" w:lineRule="atLeast"/>
+        <w:rPr>
+          <w:rFonts w:ascii="Consolas" w:eastAsia="Times New Roman" w:hAnsi="Consolas" w:cs="Times New Roman"/>
+          <w:color w:val="000000"/>
+          <w:sz w:val="21"/>
+          <w:szCs w:val="21"/>
+          <w:lang w:eastAsia="en-IN"/>
+        </w:rPr>
+      </w:pPr>
+      <w:r>
+        <w:rPr>
+          <w:rFonts w:ascii="Consolas" w:eastAsia="Times New Roman" w:hAnsi="Consolas" w:cs="Times New Roman"/>
+          <w:color w:val="000000"/>
+          <w:sz w:val="21"/>
+          <w:szCs w:val="21"/>
+          <w:lang w:eastAsia="en-IN"/>
+        </w:rPr>
+        <w:t>    </w:t>
+      </w:r>
+      <w:r>
+        <w:rPr>
+          <w:rFonts w:ascii="Consolas" w:eastAsia="Times New Roman" w:hAnsi="Consolas" w:cs="Times New Roman"/>
+          <w:color w:val="0000FF"/>
+          <w:sz w:val="21"/>
+          <w:szCs w:val="21"/>
+          <w:lang w:eastAsia="en-IN"/>
+        </w:rPr>
+        <w:t>private</w:t>
+      </w:r>
+      <w:r>
+        <w:rPr>
+          <w:rFonts w:ascii="Consolas" w:eastAsia="Times New Roman" w:hAnsi="Consolas" w:cs="Times New Roman"/>
+          <w:color w:val="000000"/>
+          <w:sz w:val="21"/>
+          <w:szCs w:val="21"/>
+          <w:lang w:eastAsia="en-IN"/>
+        </w:rPr>
+        <w:t> _service : ProfileService) { </w:t>
+      </w:r>
+    </w:p>
+    <w:p>
+      <w:pPr>
+        <w:shd w:val="clear" w:color="auto" w:fill="FFFFFF"/>
+        <w:spacing w:after="0" w:line="285" w:lineRule="atLeast"/>
+        <w:rPr>
+          <w:rFonts w:ascii="Consolas" w:eastAsia="Times New Roman" w:hAnsi="Consolas" w:cs="Times New Roman"/>
+          <w:color w:val="000000"/>
+          <w:sz w:val="21"/>
+          <w:szCs w:val="21"/>
+          <w:lang w:eastAsia="en-IN"/>
+        </w:rPr>
+      </w:pPr>
+      <w:r>
+        <w:rPr>
+          <w:rFonts w:ascii="Consolas" w:eastAsia="Times New Roman" w:hAnsi="Consolas" w:cs="Times New Roman"/>
+          <w:color w:val="000000"/>
+          <w:sz w:val="21"/>
+          <w:szCs w:val="21"/>
+          <w:lang w:eastAsia="en-IN"/>
+        </w:rPr>
+        <w:t>      </w:t>
+      </w:r>
+    </w:p>
+    <w:p>
+      <w:pPr>
+        <w:shd w:val="clear" w:color="auto" w:fill="FFFFFF"/>
+        <w:spacing w:after="0" w:line="285" w:lineRule="atLeast"/>
+        <w:rPr>
+          <w:rFonts w:ascii="Consolas" w:eastAsia="Times New Roman" w:hAnsi="Consolas" w:cs="Times New Roman"/>
+          <w:color w:val="000000"/>
+          <w:sz w:val="21"/>
+          <w:szCs w:val="21"/>
+          <w:lang w:eastAsia="en-IN"/>
+        </w:rPr>
+      </w:pPr>
+      <w:r>
+        <w:rPr>
+          <w:rFonts w:ascii="Consolas" w:eastAsia="Times New Roman" w:hAnsi="Consolas" w:cs="Times New Roman"/>
+          <w:color w:val="000000"/>
+          <w:sz w:val="21"/>
+          <w:szCs w:val="21"/>
+          <w:lang w:eastAsia="en-IN"/>
+        </w:rPr>
+        <w:t>    }</w:t>
+      </w:r>
+    </w:p>
+    <w:p>
+      <w:pPr>
+        <w:shd w:val="clear" w:color="auto" w:fill="FFFFFF"/>
+        <w:spacing w:after="0" w:line="285" w:lineRule="atLeast"/>
+        <w:rPr>
+          <w:rFonts w:ascii="Consolas" w:eastAsia="Times New Roman" w:hAnsi="Consolas" w:cs="Times New Roman"/>
+          <w:color w:val="000000"/>
+          <w:sz w:val="21"/>
+          <w:szCs w:val="21"/>
+          <w:lang w:eastAsia="en-IN"/>
+        </w:rPr>
+      </w:pPr>
+    </w:p>
+    <w:p>
+      <w:pPr>
+        <w:shd w:val="clear" w:color="auto" w:fill="FFFFFF"/>
+        <w:spacing w:after="0" w:line="285" w:lineRule="atLeast"/>
+        <w:rPr>
+          <w:rFonts w:ascii="Consolas" w:eastAsia="Times New Roman" w:hAnsi="Consolas" w:cs="Times New Roman"/>
+          <w:color w:val="000000"/>
+          <w:sz w:val="21"/>
+          <w:szCs w:val="21"/>
+          <w:lang w:eastAsia="en-IN"/>
+        </w:rPr>
+      </w:pPr>
+      <w:r>
+        <w:rPr>
+          <w:rFonts w:ascii="Consolas" w:eastAsia="Times New Roman" w:hAnsi="Consolas" w:cs="Times New Roman"/>
+          <w:color w:val="000000"/>
+          <w:sz w:val="21"/>
+          <w:szCs w:val="21"/>
+          <w:lang w:eastAsia="en-IN"/>
+        </w:rPr>
+        <w:t>  ngOnInit(): void {</w:t>
+      </w:r>
+    </w:p>
+    <w:p>
+      <w:pPr>
+        <w:shd w:val="clear" w:color="auto" w:fill="FFFFFF"/>
+        <w:spacing w:after="0" w:line="285" w:lineRule="atLeast"/>
+        <w:rPr>
+          <w:rFonts w:ascii="Consolas" w:eastAsia="Times New Roman" w:hAnsi="Consolas" w:cs="Times New Roman"/>
+          <w:color w:val="000000"/>
+          <w:sz w:val="21"/>
+          <w:szCs w:val="21"/>
+          <w:lang w:eastAsia="en-IN"/>
+        </w:rPr>
+      </w:pPr>
+      <w:r>
+        <w:rPr>
+          <w:rFonts w:ascii="Consolas" w:eastAsia="Times New Roman" w:hAnsi="Consolas" w:cs="Times New Roman"/>
+          <w:color w:val="000000"/>
+          <w:sz w:val="21"/>
+          <w:szCs w:val="21"/>
+          <w:lang w:eastAsia="en-IN"/>
+        </w:rPr>
+        <w:t>    </w:t>
+      </w:r>
+    </w:p>
+    <w:p>
+      <w:pPr>
+        <w:shd w:val="clear" w:color="auto" w:fill="FFFFFF"/>
+        <w:spacing w:after="0" w:line="285" w:lineRule="atLeast"/>
+        <w:rPr>
+          <w:rFonts w:ascii="Consolas" w:eastAsia="Times New Roman" w:hAnsi="Consolas" w:cs="Times New Roman"/>
+          <w:color w:val="000000"/>
+          <w:sz w:val="21"/>
+          <w:szCs w:val="21"/>
+          <w:lang w:eastAsia="en-IN"/>
+        </w:rPr>
+      </w:pPr>
+      <w:r>
+        <w:rPr>
+          <w:rFonts w:ascii="Consolas" w:eastAsia="Times New Roman" w:hAnsi="Consolas" w:cs="Times New Roman"/>
+          <w:color w:val="000000"/>
+          <w:sz w:val="21"/>
+          <w:szCs w:val="21"/>
+          <w:lang w:eastAsia="en-IN"/>
+        </w:rPr>
+        <w:t>  }</w:t>
+      </w:r>
+    </w:p>
+    <w:p>
+      <w:pPr>
+        <w:shd w:val="clear" w:color="auto" w:fill="FFFFFF"/>
+        <w:spacing w:after="0" w:line="285" w:lineRule="atLeast"/>
+        <w:rPr>
+          <w:rFonts w:ascii="Consolas" w:eastAsia="Times New Roman" w:hAnsi="Consolas" w:cs="Times New Roman"/>
+          <w:color w:val="000000"/>
+          <w:sz w:val="21"/>
+          <w:szCs w:val="21"/>
+          <w:lang w:eastAsia="en-IN"/>
+        </w:rPr>
+      </w:pPr>
+      <w:r>
+        <w:rPr>
+          <w:rFonts w:ascii="Consolas" w:eastAsia="Times New Roman" w:hAnsi="Consolas" w:cs="Times New Roman"/>
+          <w:color w:val="000000"/>
+          <w:sz w:val="21"/>
+          <w:szCs w:val="21"/>
+          <w:lang w:eastAsia="en-IN"/>
+        </w:rPr>
+        <w:t>  save() : void {</w:t>
+      </w:r>
+    </w:p>
+    <w:p>
+      <w:pPr>
+        <w:shd w:val="clear" w:color="auto" w:fill="FFFFFF"/>
+        <w:spacing w:after="0" w:line="285" w:lineRule="atLeast"/>
+        <w:rPr>
+          <w:rFonts w:ascii="Consolas" w:eastAsia="Times New Roman" w:hAnsi="Consolas" w:cs="Times New Roman"/>
+          <w:color w:val="000000"/>
+          <w:sz w:val="21"/>
+          <w:szCs w:val="21"/>
+          <w:lang w:eastAsia="en-IN"/>
+        </w:rPr>
+      </w:pPr>
+      <w:r>
+        <w:rPr>
+          <w:rFonts w:ascii="Consolas" w:eastAsia="Times New Roman" w:hAnsi="Consolas" w:cs="Times New Roman"/>
+          <w:color w:val="000000"/>
+          <w:sz w:val="21"/>
+          <w:szCs w:val="21"/>
+          <w:lang w:eastAsia="en-IN"/>
+        </w:rPr>
+        <w:t>    </w:t>
+      </w:r>
+      <w:r>
+        <w:rPr>
+          <w:rFonts w:ascii="Consolas" w:eastAsia="Times New Roman" w:hAnsi="Consolas" w:cs="Times New Roman"/>
+          <w:color w:val="0000FF"/>
+          <w:sz w:val="21"/>
+          <w:szCs w:val="21"/>
+          <w:lang w:eastAsia="en-IN"/>
+        </w:rPr>
+        <w:t>this</w:t>
+      </w:r>
+      <w:r>
+        <w:rPr>
+          <w:rFonts w:ascii="Consolas" w:eastAsia="Times New Roman" w:hAnsi="Consolas" w:cs="Times New Roman"/>
+          <w:color w:val="000000"/>
+          <w:sz w:val="21"/>
+          <w:szCs w:val="21"/>
+          <w:lang w:eastAsia="en-IN"/>
+        </w:rPr>
+        <w:t>._service.storeProfile(</w:t>
+      </w:r>
+      <w:r>
+        <w:rPr>
+          <w:rFonts w:ascii="Consolas" w:eastAsia="Times New Roman" w:hAnsi="Consolas" w:cs="Times New Roman"/>
+          <w:color w:val="0000FF"/>
+          <w:sz w:val="21"/>
+          <w:szCs w:val="21"/>
+          <w:lang w:eastAsia="en-IN"/>
+        </w:rPr>
+        <w:t>this</w:t>
+      </w:r>
+      <w:r>
+        <w:rPr>
+          <w:rFonts w:ascii="Consolas" w:eastAsia="Times New Roman" w:hAnsi="Consolas" w:cs="Times New Roman"/>
+          <w:color w:val="000000"/>
+          <w:sz w:val="21"/>
+          <w:szCs w:val="21"/>
+          <w:lang w:eastAsia="en-IN"/>
+        </w:rPr>
+        <w:t>.profile.value)</w:t>
+      </w:r>
+    </w:p>
+    <w:p>
+      <w:pPr>
+        <w:shd w:val="clear" w:color="auto" w:fill="FFFFFF"/>
+        <w:spacing w:after="0" w:line="285" w:lineRule="atLeast"/>
+        <w:rPr>
+          <w:rFonts w:ascii="Consolas" w:eastAsia="Times New Roman" w:hAnsi="Consolas" w:cs="Times New Roman"/>
+          <w:color w:val="000000"/>
+          <w:sz w:val="21"/>
+          <w:szCs w:val="21"/>
+          <w:lang w:eastAsia="en-IN"/>
+        </w:rPr>
+      </w:pPr>
+      <w:r>
+        <w:rPr>
+          <w:rFonts w:ascii="Consolas" w:eastAsia="Times New Roman" w:hAnsi="Consolas" w:cs="Times New Roman"/>
+          <w:color w:val="000000"/>
+          <w:sz w:val="21"/>
+          <w:szCs w:val="21"/>
+          <w:lang w:eastAsia="en-IN"/>
+        </w:rPr>
+        <w:t>    .subscribe((success) </w:t>
+      </w:r>
+      <w:r>
+        <w:rPr>
+          <w:rFonts w:ascii="Consolas" w:eastAsia="Times New Roman" w:hAnsi="Consolas" w:cs="Times New Roman"/>
+          <w:color w:val="0000FF"/>
+          <w:sz w:val="21"/>
+          <w:szCs w:val="21"/>
+          <w:lang w:eastAsia="en-IN"/>
+        </w:rPr>
+        <w:t>=&gt;</w:t>
+      </w:r>
+      <w:r>
+        <w:rPr>
+          <w:rFonts w:ascii="Consolas" w:eastAsia="Times New Roman" w:hAnsi="Consolas" w:cs="Times New Roman"/>
+          <w:color w:val="000000"/>
+          <w:sz w:val="21"/>
+          <w:szCs w:val="21"/>
+          <w:lang w:eastAsia="en-IN"/>
+        </w:rPr>
+        <w:t> {</w:t>
+      </w:r>
+    </w:p>
+    <w:p>
+      <w:pPr>
+        <w:shd w:val="clear" w:color="auto" w:fill="FFFFFF"/>
+        <w:spacing w:after="0" w:line="285" w:lineRule="atLeast"/>
+        <w:rPr>
+          <w:rFonts w:ascii="Consolas" w:eastAsia="Times New Roman" w:hAnsi="Consolas" w:cs="Times New Roman"/>
+          <w:color w:val="000000"/>
+          <w:sz w:val="21"/>
+          <w:szCs w:val="21"/>
+          <w:lang w:eastAsia="en-IN"/>
+        </w:rPr>
+      </w:pPr>
+      <w:r>
+        <w:rPr>
+          <w:rFonts w:ascii="Consolas" w:eastAsia="Times New Roman" w:hAnsi="Consolas" w:cs="Times New Roman"/>
+          <w:color w:val="000000"/>
+          <w:sz w:val="21"/>
+          <w:szCs w:val="21"/>
+          <w:lang w:eastAsia="en-IN"/>
+        </w:rPr>
+        <w:t>      </w:t>
+      </w:r>
+      <w:r>
+        <w:rPr>
+          <w:rFonts w:ascii="Consolas" w:eastAsia="Times New Roman" w:hAnsi="Consolas" w:cs="Times New Roman"/>
+          <w:color w:val="0000FF"/>
+          <w:sz w:val="21"/>
+          <w:szCs w:val="21"/>
+          <w:lang w:eastAsia="en-IN"/>
+        </w:rPr>
+        <w:t>this</w:t>
+      </w:r>
+      <w:r>
+        <w:rPr>
+          <w:rFonts w:ascii="Consolas" w:eastAsia="Times New Roman" w:hAnsi="Consolas" w:cs="Times New Roman"/>
+          <w:color w:val="000000"/>
+          <w:sz w:val="21"/>
+          <w:szCs w:val="21"/>
+          <w:lang w:eastAsia="en-IN"/>
+        </w:rPr>
+        <w:t>.status = </w:t>
+      </w:r>
+      <w:r>
+        <w:rPr>
+          <w:rFonts w:ascii="Consolas" w:eastAsia="Times New Roman" w:hAnsi="Consolas" w:cs="Times New Roman"/>
+          <w:color w:val="0000FF"/>
+          <w:sz w:val="21"/>
+          <w:szCs w:val="21"/>
+          <w:lang w:eastAsia="en-IN"/>
+        </w:rPr>
+        <w:t>true</w:t>
+      </w:r>
+      <w:r>
+        <w:rPr>
+          <w:rFonts w:ascii="Consolas" w:eastAsia="Times New Roman" w:hAnsi="Consolas" w:cs="Times New Roman"/>
+          <w:color w:val="000000"/>
+          <w:sz w:val="21"/>
+          <w:szCs w:val="21"/>
+          <w:lang w:eastAsia="en-IN"/>
+        </w:rPr>
+        <w:t>;</w:t>
+      </w:r>
+    </w:p>
+    <w:p>
+      <w:pPr>
+        <w:shd w:val="clear" w:color="auto" w:fill="FFFFFF"/>
+        <w:spacing w:after="0" w:line="285" w:lineRule="atLeast"/>
+        <w:rPr>
+          <w:rFonts w:ascii="Consolas" w:eastAsia="Times New Roman" w:hAnsi="Consolas" w:cs="Times New Roman"/>
+          <w:color w:val="000000"/>
+          <w:sz w:val="21"/>
+          <w:szCs w:val="21"/>
+          <w:lang w:eastAsia="en-IN"/>
+        </w:rPr>
+      </w:pPr>
+      <w:r>
+        <w:rPr>
+          <w:rFonts w:ascii="Consolas" w:eastAsia="Times New Roman" w:hAnsi="Consolas" w:cs="Times New Roman"/>
+          <w:color w:val="000000"/>
+          <w:sz w:val="21"/>
+          <w:szCs w:val="21"/>
+          <w:lang w:eastAsia="en-IN"/>
+        </w:rPr>
+        <w:t>      </w:t>
+      </w:r>
+      <w:r>
+        <w:rPr>
+          <w:rFonts w:ascii="Consolas" w:eastAsia="Times New Roman" w:hAnsi="Consolas" w:cs="Times New Roman"/>
+          <w:color w:val="0000FF"/>
+          <w:sz w:val="21"/>
+          <w:szCs w:val="21"/>
+          <w:lang w:eastAsia="en-IN"/>
+        </w:rPr>
+        <w:t>this</w:t>
+      </w:r>
+      <w:r>
+        <w:rPr>
+          <w:rFonts w:ascii="Consolas" w:eastAsia="Times New Roman" w:hAnsi="Consolas" w:cs="Times New Roman"/>
+          <w:color w:val="000000"/>
+          <w:sz w:val="21"/>
+          <w:szCs w:val="21"/>
+          <w:lang w:eastAsia="en-IN"/>
+        </w:rPr>
+        <w:t>.message = </w:t>
+      </w:r>
+      <w:r>
+        <w:rPr>
+          <w:rFonts w:ascii="Consolas" w:eastAsia="Times New Roman" w:hAnsi="Consolas" w:cs="Times New Roman"/>
+          <w:color w:val="A31515"/>
+          <w:sz w:val="21"/>
+          <w:szCs w:val="21"/>
+          <w:lang w:eastAsia="en-IN"/>
+        </w:rPr>
+        <w:t>"Stored!"</w:t>
+      </w:r>
+      <w:r>
+        <w:rPr>
+          <w:rFonts w:ascii="Consolas" w:eastAsia="Times New Roman" w:hAnsi="Consolas" w:cs="Times New Roman"/>
+          <w:color w:val="000000"/>
+          <w:sz w:val="21"/>
+          <w:szCs w:val="21"/>
+          <w:lang w:eastAsia="en-IN"/>
+        </w:rPr>
+        <w:t>;</w:t>
+      </w:r>
+    </w:p>
+    <w:p>
+      <w:pPr>
+        <w:shd w:val="clear" w:color="auto" w:fill="FFFFFF"/>
+        <w:spacing w:after="0" w:line="285" w:lineRule="atLeast"/>
+        <w:rPr>
+          <w:rFonts w:ascii="Consolas" w:eastAsia="Times New Roman" w:hAnsi="Consolas" w:cs="Times New Roman"/>
+          <w:color w:val="000000"/>
+          <w:sz w:val="21"/>
+          <w:szCs w:val="21"/>
+          <w:lang w:eastAsia="en-IN"/>
+        </w:rPr>
+      </w:pPr>
+      <w:r>
+        <w:rPr>
+          <w:rFonts w:ascii="Consolas" w:eastAsia="Times New Roman" w:hAnsi="Consolas" w:cs="Times New Roman"/>
+          <w:color w:val="000000"/>
+          <w:sz w:val="21"/>
+          <w:szCs w:val="21"/>
+          <w:lang w:eastAsia="en-IN"/>
+        </w:rPr>
+        <w:t>      </w:t>
+      </w:r>
+      <w:r>
+        <w:rPr>
+          <w:rFonts w:ascii="Consolas" w:eastAsia="Times New Roman" w:hAnsi="Consolas" w:cs="Times New Roman"/>
+          <w:color w:val="0000FF"/>
+          <w:sz w:val="21"/>
+          <w:szCs w:val="21"/>
+          <w:lang w:eastAsia="en-IN"/>
+        </w:rPr>
+        <w:t>this</w:t>
+      </w:r>
+      <w:r>
+        <w:rPr>
+          <w:rFonts w:ascii="Consolas" w:eastAsia="Times New Roman" w:hAnsi="Consolas" w:cs="Times New Roman"/>
+          <w:color w:val="000000"/>
+          <w:sz w:val="21"/>
+          <w:szCs w:val="21"/>
+          <w:lang w:eastAsia="en-IN"/>
+        </w:rPr>
+        <w:t>.profile.reset();</w:t>
+      </w:r>
+    </w:p>
+    <w:p>
+      <w:pPr>
+        <w:shd w:val="clear" w:color="auto" w:fill="FFFFFF"/>
+        <w:spacing w:after="0" w:line="285" w:lineRule="atLeast"/>
+        <w:rPr>
+          <w:rFonts w:ascii="Consolas" w:eastAsia="Times New Roman" w:hAnsi="Consolas" w:cs="Times New Roman"/>
+          <w:color w:val="000000"/>
+          <w:sz w:val="21"/>
+          <w:szCs w:val="21"/>
+          <w:lang w:eastAsia="en-IN"/>
+        </w:rPr>
+      </w:pPr>
+      <w:r>
+        <w:rPr>
+          <w:rFonts w:ascii="Consolas" w:eastAsia="Times New Roman" w:hAnsi="Consolas" w:cs="Times New Roman"/>
+          <w:color w:val="000000"/>
+          <w:sz w:val="21"/>
+          <w:szCs w:val="21"/>
+          <w:lang w:eastAsia="en-IN"/>
+        </w:rPr>
+        <w:t>    })</w:t>
+      </w:r>
+    </w:p>
+    <w:p>
+      <w:pPr>
+        <w:shd w:val="clear" w:color="auto" w:fill="FFFFFF"/>
+        <w:spacing w:after="0" w:line="285" w:lineRule="atLeast"/>
+        <w:rPr>
+          <w:rFonts w:ascii="Consolas" w:eastAsia="Times New Roman" w:hAnsi="Consolas" w:cs="Times New Roman"/>
+          <w:color w:val="000000"/>
+          <w:sz w:val="21"/>
+          <w:szCs w:val="21"/>
+          <w:lang w:eastAsia="en-IN"/>
+        </w:rPr>
+      </w:pPr>
+      <w:r>
+        <w:rPr>
+          <w:rFonts w:ascii="Consolas" w:eastAsia="Times New Roman" w:hAnsi="Consolas" w:cs="Times New Roman"/>
+          <w:color w:val="000000"/>
+          <w:sz w:val="21"/>
+          <w:szCs w:val="21"/>
+          <w:lang w:eastAsia="en-IN"/>
+        </w:rPr>
+        <w:t>  }</w:t>
+      </w:r>
+    </w:p>
+    <w:p>
+      <w:pPr>
+        <w:shd w:val="clear" w:color="auto" w:fill="FFFFFF"/>
+        <w:spacing w:after="0" w:line="285" w:lineRule="atLeast"/>
+        <w:rPr>
+          <w:rFonts w:ascii="Consolas" w:eastAsia="Times New Roman" w:hAnsi="Consolas" w:cs="Times New Roman"/>
+          <w:color w:val="000000"/>
+          <w:sz w:val="21"/>
+          <w:szCs w:val="21"/>
+          <w:lang w:eastAsia="en-IN"/>
+        </w:rPr>
+      </w:pPr>
+      <w:r>
+        <w:rPr>
+          <w:rFonts w:ascii="Consolas" w:eastAsia="Times New Roman" w:hAnsi="Consolas" w:cs="Times New Roman"/>
+          <w:color w:val="000000"/>
+          <w:sz w:val="21"/>
+          <w:szCs w:val="21"/>
+          <w:lang w:eastAsia="en-IN"/>
+        </w:rPr>
+        <w:t>  loadAll() : void {</w:t>
+      </w:r>
+    </w:p>
+    <w:p>
+      <w:pPr>
+        <w:shd w:val="clear" w:color="auto" w:fill="FFFFFF"/>
+        <w:spacing w:after="0" w:line="285" w:lineRule="atLeast"/>
+        <w:rPr>
+          <w:rFonts w:ascii="Consolas" w:eastAsia="Times New Roman" w:hAnsi="Consolas" w:cs="Times New Roman"/>
+          <w:color w:val="000000"/>
+          <w:sz w:val="21"/>
+          <w:szCs w:val="21"/>
+          <w:lang w:eastAsia="en-IN"/>
+        </w:rPr>
+      </w:pPr>
+      <w:r>
+        <w:rPr>
+          <w:rFonts w:ascii="Consolas" w:eastAsia="Times New Roman" w:hAnsi="Consolas" w:cs="Times New Roman"/>
+          <w:color w:val="000000"/>
+          <w:sz w:val="21"/>
+          <w:szCs w:val="21"/>
+          <w:lang w:eastAsia="en-IN"/>
+        </w:rPr>
+        <w:t>    </w:t>
+      </w:r>
+      <w:r>
+        <w:rPr>
+          <w:rFonts w:ascii="Consolas" w:eastAsia="Times New Roman" w:hAnsi="Consolas" w:cs="Times New Roman"/>
+          <w:color w:val="0000FF"/>
+          <w:sz w:val="21"/>
+          <w:szCs w:val="21"/>
+          <w:lang w:eastAsia="en-IN"/>
+        </w:rPr>
+        <w:t>this</w:t>
+      </w:r>
+      <w:r>
+        <w:rPr>
+          <w:rFonts w:ascii="Consolas" w:eastAsia="Times New Roman" w:hAnsi="Consolas" w:cs="Times New Roman"/>
+          <w:color w:val="000000"/>
+          <w:sz w:val="21"/>
+          <w:szCs w:val="21"/>
+          <w:lang w:eastAsia="en-IN"/>
+        </w:rPr>
+        <w:t>._service.fetchAllProfiles()</w:t>
+      </w:r>
+    </w:p>
+    <w:p>
+      <w:pPr>
+        <w:shd w:val="clear" w:color="auto" w:fill="FFFFFF"/>
+        <w:spacing w:after="0" w:line="285" w:lineRule="atLeast"/>
+        <w:rPr>
+          <w:rFonts w:ascii="Consolas" w:eastAsia="Times New Roman" w:hAnsi="Consolas" w:cs="Times New Roman"/>
+          <w:color w:val="000000"/>
+          <w:sz w:val="21"/>
+          <w:szCs w:val="21"/>
+          <w:lang w:eastAsia="en-IN"/>
+        </w:rPr>
+      </w:pPr>
+      <w:r>
+        <w:rPr>
+          <w:rFonts w:ascii="Consolas" w:eastAsia="Times New Roman" w:hAnsi="Consolas" w:cs="Times New Roman"/>
+          <w:color w:val="000000"/>
+          <w:sz w:val="21"/>
+          <w:szCs w:val="21"/>
+          <w:lang w:eastAsia="en-IN"/>
+        </w:rPr>
+        <w:t>    .subscribe(</w:t>
+      </w:r>
+    </w:p>
+    <w:p>
+      <w:pPr>
+        <w:shd w:val="clear" w:color="auto" w:fill="FFFFFF"/>
+        <w:spacing w:after="0" w:line="285" w:lineRule="atLeast"/>
+        <w:rPr>
+          <w:rFonts w:ascii="Consolas" w:eastAsia="Times New Roman" w:hAnsi="Consolas" w:cs="Times New Roman"/>
+          <w:color w:val="000000"/>
+          <w:sz w:val="21"/>
+          <w:szCs w:val="21"/>
+          <w:lang w:eastAsia="en-IN"/>
+        </w:rPr>
+      </w:pPr>
+      <w:r>
+        <w:rPr>
+          <w:rFonts w:ascii="Consolas" w:eastAsia="Times New Roman" w:hAnsi="Consolas" w:cs="Times New Roman"/>
+          <w:color w:val="000000"/>
+          <w:sz w:val="21"/>
+          <w:szCs w:val="21"/>
+          <w:lang w:eastAsia="en-IN"/>
+        </w:rPr>
+        <w:t>      (success) </w:t>
+      </w:r>
+      <w:r>
+        <w:rPr>
+          <w:rFonts w:ascii="Consolas" w:eastAsia="Times New Roman" w:hAnsi="Consolas" w:cs="Times New Roman"/>
+          <w:color w:val="0000FF"/>
+          <w:sz w:val="21"/>
+          <w:szCs w:val="21"/>
+          <w:lang w:eastAsia="en-IN"/>
+        </w:rPr>
+        <w:t>=&gt;</w:t>
+      </w:r>
+      <w:r>
+        <w:rPr>
+          <w:rFonts w:ascii="Consolas" w:eastAsia="Times New Roman" w:hAnsi="Consolas" w:cs="Times New Roman"/>
+          <w:color w:val="000000"/>
+          <w:sz w:val="21"/>
+          <w:szCs w:val="21"/>
+          <w:lang w:eastAsia="en-IN"/>
+        </w:rPr>
+        <w:t> </w:t>
+      </w:r>
+      <w:r>
+        <w:rPr>
+          <w:rFonts w:ascii="Consolas" w:eastAsia="Times New Roman" w:hAnsi="Consolas" w:cs="Times New Roman"/>
+          <w:color w:val="0000FF"/>
+          <w:sz w:val="21"/>
+          <w:szCs w:val="21"/>
+          <w:lang w:eastAsia="en-IN"/>
+        </w:rPr>
+        <w:t>this</w:t>
+      </w:r>
+      <w:r>
+        <w:rPr>
+          <w:rFonts w:ascii="Consolas" w:eastAsia="Times New Roman" w:hAnsi="Consolas" w:cs="Times New Roman"/>
+          <w:color w:val="000000"/>
+          <w:sz w:val="21"/>
+          <w:szCs w:val="21"/>
+          <w:lang w:eastAsia="en-IN"/>
+        </w:rPr>
+        <w:t>.allProfiles = success, </w:t>
+      </w:r>
+    </w:p>
+    <w:p>
+      <w:pPr>
+        <w:shd w:val="clear" w:color="auto" w:fill="FFFFFF"/>
+        <w:spacing w:after="0" w:line="285" w:lineRule="atLeast"/>
+        <w:rPr>
+          <w:rFonts w:ascii="Consolas" w:eastAsia="Times New Roman" w:hAnsi="Consolas" w:cs="Times New Roman"/>
+          <w:color w:val="000000"/>
+          <w:sz w:val="21"/>
+          <w:szCs w:val="21"/>
+          <w:lang w:eastAsia="en-IN"/>
+        </w:rPr>
+      </w:pPr>
+      <w:r>
+        <w:rPr>
+          <w:rFonts w:ascii="Consolas" w:eastAsia="Times New Roman" w:hAnsi="Consolas" w:cs="Times New Roman"/>
+          <w:color w:val="000000"/>
+          <w:sz w:val="21"/>
+          <w:szCs w:val="21"/>
+          <w:lang w:eastAsia="en-IN"/>
+        </w:rPr>
+        <w:t>    (err) </w:t>
+      </w:r>
+      <w:r>
+        <w:rPr>
+          <w:rFonts w:ascii="Consolas" w:eastAsia="Times New Roman" w:hAnsi="Consolas" w:cs="Times New Roman"/>
+          <w:color w:val="0000FF"/>
+          <w:sz w:val="21"/>
+          <w:szCs w:val="21"/>
+          <w:lang w:eastAsia="en-IN"/>
+        </w:rPr>
+        <w:t>=&gt;</w:t>
+      </w:r>
+      <w:r>
+        <w:rPr>
+          <w:rFonts w:ascii="Consolas" w:eastAsia="Times New Roman" w:hAnsi="Consolas" w:cs="Times New Roman"/>
+          <w:color w:val="000000"/>
+          <w:sz w:val="21"/>
+          <w:szCs w:val="21"/>
+          <w:lang w:eastAsia="en-IN"/>
+        </w:rPr>
+        <w:t> console.log(err)</w:t>
+      </w:r>
+    </w:p>
+    <w:p>
+      <w:pPr>
+        <w:shd w:val="clear" w:color="auto" w:fill="FFFFFF"/>
+        <w:spacing w:after="0" w:line="285" w:lineRule="atLeast"/>
+        <w:rPr>
+          <w:rFonts w:ascii="Consolas" w:eastAsia="Times New Roman" w:hAnsi="Consolas" w:cs="Times New Roman"/>
+          <w:color w:val="000000"/>
+          <w:sz w:val="21"/>
+          <w:szCs w:val="21"/>
+          <w:lang w:eastAsia="en-IN"/>
+        </w:rPr>
+      </w:pPr>
+      <w:r>
+        <w:rPr>
+          <w:rFonts w:ascii="Consolas" w:eastAsia="Times New Roman" w:hAnsi="Consolas" w:cs="Times New Roman"/>
+          <w:color w:val="000000"/>
+          <w:sz w:val="21"/>
+          <w:szCs w:val="21"/>
+          <w:lang w:eastAsia="en-IN"/>
+        </w:rPr>
+        <w:t>    );</w:t>
+      </w:r>
+    </w:p>
+    <w:p>
+      <w:pPr>
+        <w:shd w:val="clear" w:color="auto" w:fill="FFFFFF"/>
+        <w:spacing w:after="0" w:line="285" w:lineRule="atLeast"/>
+        <w:rPr>
+          <w:rFonts w:ascii="Consolas" w:eastAsia="Times New Roman" w:hAnsi="Consolas" w:cs="Times New Roman"/>
+          <w:color w:val="000000"/>
+          <w:sz w:val="21"/>
+          <w:szCs w:val="21"/>
+          <w:lang w:eastAsia="en-IN"/>
+        </w:rPr>
+      </w:pPr>
+      <w:r>
+        <w:rPr>
+          <w:rFonts w:ascii="Consolas" w:eastAsia="Times New Roman" w:hAnsi="Consolas" w:cs="Times New Roman"/>
+          <w:color w:val="000000"/>
+          <w:sz w:val="21"/>
+          <w:szCs w:val="21"/>
+          <w:lang w:eastAsia="en-IN"/>
+        </w:rPr>
+        <w:lastRenderedPageBreak/>
+        <w:t>  }</w:t>
+      </w:r>
+    </w:p>
+    <w:p>
+      <w:pPr>
+        <w:shd w:val="clear" w:color="auto" w:fill="FFFFFF"/>
+        <w:spacing w:after="0" w:line="285" w:lineRule="atLeast"/>
+        <w:rPr>
+          <w:rFonts w:ascii="Consolas" w:eastAsia="Times New Roman" w:hAnsi="Consolas" w:cs="Times New Roman"/>
+          <w:color w:val="000000"/>
+          <w:sz w:val="21"/>
+          <w:szCs w:val="21"/>
+          <w:lang w:eastAsia="en-IN"/>
+        </w:rPr>
+      </w:pPr>
+    </w:p>
+    <w:p>
+      <w:pPr>
+        <w:shd w:val="clear" w:color="auto" w:fill="FFFFFF"/>
+        <w:spacing w:after="0" w:line="285" w:lineRule="atLeast"/>
+        <w:rPr>
+          <w:rFonts w:ascii="Consolas" w:eastAsia="Times New Roman" w:hAnsi="Consolas" w:cs="Times New Roman"/>
+          <w:color w:val="000000"/>
+          <w:sz w:val="21"/>
+          <w:szCs w:val="21"/>
+          <w:lang w:eastAsia="en-IN"/>
+        </w:rPr>
+      </w:pPr>
+      <w:r>
+        <w:rPr>
+          <w:rFonts w:ascii="Consolas" w:eastAsia="Times New Roman" w:hAnsi="Consolas" w:cs="Times New Roman"/>
+          <w:color w:val="000000"/>
+          <w:sz w:val="21"/>
+          <w:szCs w:val="21"/>
+          <w:lang w:eastAsia="en-IN"/>
+        </w:rPr>
+        <w:t>  delete(id : number) : void {</w:t>
+      </w:r>
+    </w:p>
+    <w:p>
+      <w:pPr>
+        <w:shd w:val="clear" w:color="auto" w:fill="FFFFFF"/>
+        <w:spacing w:after="0" w:line="285" w:lineRule="atLeast"/>
+        <w:rPr>
+          <w:rFonts w:ascii="Consolas" w:eastAsia="Times New Roman" w:hAnsi="Consolas" w:cs="Times New Roman"/>
+          <w:color w:val="000000"/>
+          <w:sz w:val="21"/>
+          <w:szCs w:val="21"/>
+          <w:lang w:eastAsia="en-IN"/>
+        </w:rPr>
+      </w:pPr>
+      <w:r>
+        <w:rPr>
+          <w:rFonts w:ascii="Consolas" w:eastAsia="Times New Roman" w:hAnsi="Consolas" w:cs="Times New Roman"/>
+          <w:color w:val="000000"/>
+          <w:sz w:val="21"/>
+          <w:szCs w:val="21"/>
+          <w:lang w:eastAsia="en-IN"/>
+        </w:rPr>
+        <w:t>    </w:t>
+      </w:r>
+      <w:r>
+        <w:rPr>
+          <w:rFonts w:ascii="Consolas" w:eastAsia="Times New Roman" w:hAnsi="Consolas" w:cs="Times New Roman"/>
+          <w:color w:val="0000FF"/>
+          <w:sz w:val="21"/>
+          <w:szCs w:val="21"/>
+          <w:lang w:eastAsia="en-IN"/>
+        </w:rPr>
+        <w:t>this</w:t>
+      </w:r>
+      <w:r>
+        <w:rPr>
+          <w:rFonts w:ascii="Consolas" w:eastAsia="Times New Roman" w:hAnsi="Consolas" w:cs="Times New Roman"/>
+          <w:color w:val="000000"/>
+          <w:sz w:val="21"/>
+          <w:szCs w:val="21"/>
+          <w:lang w:eastAsia="en-IN"/>
+        </w:rPr>
+        <w:t>._service.deleteById(id).subscribe((success) </w:t>
+      </w:r>
+      <w:r>
+        <w:rPr>
+          <w:rFonts w:ascii="Consolas" w:eastAsia="Times New Roman" w:hAnsi="Consolas" w:cs="Times New Roman"/>
+          <w:color w:val="0000FF"/>
+          <w:sz w:val="21"/>
+          <w:szCs w:val="21"/>
+          <w:lang w:eastAsia="en-IN"/>
+        </w:rPr>
+        <w:t>=&gt;</w:t>
+      </w:r>
+      <w:r>
+        <w:rPr>
+          <w:rFonts w:ascii="Consolas" w:eastAsia="Times New Roman" w:hAnsi="Consolas" w:cs="Times New Roman"/>
+          <w:color w:val="000000"/>
+          <w:sz w:val="21"/>
+          <w:szCs w:val="21"/>
+          <w:lang w:eastAsia="en-IN"/>
+        </w:rPr>
+        <w:t> {</w:t>
+      </w:r>
+    </w:p>
+    <w:p>
+      <w:pPr>
+        <w:shd w:val="clear" w:color="auto" w:fill="FFFFFF"/>
+        <w:spacing w:after="0" w:line="285" w:lineRule="atLeast"/>
+        <w:rPr>
+          <w:rFonts w:ascii="Consolas" w:eastAsia="Times New Roman" w:hAnsi="Consolas" w:cs="Times New Roman"/>
+          <w:color w:val="000000"/>
+          <w:sz w:val="21"/>
+          <w:szCs w:val="21"/>
+          <w:lang w:eastAsia="en-IN"/>
+        </w:rPr>
+      </w:pPr>
+      <w:r>
+        <w:rPr>
+          <w:rFonts w:ascii="Consolas" w:eastAsia="Times New Roman" w:hAnsi="Consolas" w:cs="Times New Roman"/>
+          <w:color w:val="000000"/>
+          <w:sz w:val="21"/>
+          <w:szCs w:val="21"/>
+          <w:lang w:eastAsia="en-IN"/>
+        </w:rPr>
+        <w:t>      console.log(success);</w:t>
+      </w:r>
+    </w:p>
+    <w:p>
+      <w:pPr>
+        <w:shd w:val="clear" w:color="auto" w:fill="FFFFFF"/>
+        <w:spacing w:after="0" w:line="285" w:lineRule="atLeast"/>
+        <w:rPr>
+          <w:rFonts w:ascii="Consolas" w:eastAsia="Times New Roman" w:hAnsi="Consolas" w:cs="Times New Roman"/>
+          <w:color w:val="000000"/>
+          <w:sz w:val="21"/>
+          <w:szCs w:val="21"/>
+          <w:lang w:eastAsia="en-IN"/>
+        </w:rPr>
+      </w:pPr>
+      <w:r>
+        <w:rPr>
+          <w:rFonts w:ascii="Consolas" w:eastAsia="Times New Roman" w:hAnsi="Consolas" w:cs="Times New Roman"/>
+          <w:color w:val="000000"/>
+          <w:sz w:val="21"/>
+          <w:szCs w:val="21"/>
+          <w:lang w:eastAsia="en-IN"/>
+        </w:rPr>
+        <w:t>      </w:t>
+      </w:r>
+      <w:r>
+        <w:rPr>
+          <w:rFonts w:ascii="Consolas" w:eastAsia="Times New Roman" w:hAnsi="Consolas" w:cs="Times New Roman"/>
+          <w:color w:val="0000FF"/>
+          <w:sz w:val="21"/>
+          <w:szCs w:val="21"/>
+          <w:lang w:eastAsia="en-IN"/>
+        </w:rPr>
+        <w:t>this</w:t>
+      </w:r>
+      <w:r>
+        <w:rPr>
+          <w:rFonts w:ascii="Consolas" w:eastAsia="Times New Roman" w:hAnsi="Consolas" w:cs="Times New Roman"/>
+          <w:color w:val="000000"/>
+          <w:sz w:val="21"/>
+          <w:szCs w:val="21"/>
+          <w:lang w:eastAsia="en-IN"/>
+        </w:rPr>
+        <w:t>.loadAll();</w:t>
+      </w:r>
+    </w:p>
+    <w:p>
+      <w:pPr>
+        <w:shd w:val="clear" w:color="auto" w:fill="FFFFFF"/>
+        <w:spacing w:after="0" w:line="285" w:lineRule="atLeast"/>
+        <w:rPr>
+          <w:rFonts w:ascii="Consolas" w:eastAsia="Times New Roman" w:hAnsi="Consolas" w:cs="Times New Roman"/>
+          <w:color w:val="000000"/>
+          <w:sz w:val="21"/>
+          <w:szCs w:val="21"/>
+          <w:lang w:eastAsia="en-IN"/>
+        </w:rPr>
+      </w:pPr>
+      <w:r>
+        <w:rPr>
+          <w:rFonts w:ascii="Consolas" w:eastAsia="Times New Roman" w:hAnsi="Consolas" w:cs="Times New Roman"/>
+          <w:color w:val="000000"/>
+          <w:sz w:val="21"/>
+          <w:szCs w:val="21"/>
+          <w:lang w:eastAsia="en-IN"/>
+        </w:rPr>
+        <w:t>    });</w:t>
+      </w:r>
+    </w:p>
+    <w:p>
+      <w:pPr>
+        <w:shd w:val="clear" w:color="auto" w:fill="FFFFFF"/>
+        <w:spacing w:after="0" w:line="285" w:lineRule="atLeast"/>
+        <w:rPr>
+          <w:rFonts w:ascii="Consolas" w:eastAsia="Times New Roman" w:hAnsi="Consolas" w:cs="Times New Roman"/>
+          <w:color w:val="000000"/>
+          <w:sz w:val="21"/>
+          <w:szCs w:val="21"/>
+          <w:lang w:eastAsia="en-IN"/>
+        </w:rPr>
+      </w:pPr>
+      <w:r>
+        <w:rPr>
+          <w:rFonts w:ascii="Consolas" w:eastAsia="Times New Roman" w:hAnsi="Consolas" w:cs="Times New Roman"/>
+          <w:color w:val="000000"/>
+          <w:sz w:val="21"/>
+          <w:szCs w:val="21"/>
+          <w:lang w:eastAsia="en-IN"/>
+        </w:rPr>
+        <w:t>  }</w:t>
+      </w:r>
+    </w:p>
+    <w:p>
+      <w:pPr>
+        <w:shd w:val="clear" w:color="auto" w:fill="FFFFFF"/>
+        <w:spacing w:after="0" w:line="285" w:lineRule="atLeast"/>
+        <w:rPr>
+          <w:rFonts w:ascii="Consolas" w:eastAsia="Times New Roman" w:hAnsi="Consolas" w:cs="Times New Roman"/>
+          <w:color w:val="000000"/>
+          <w:sz w:val="21"/>
+          <w:szCs w:val="21"/>
+          <w:lang w:eastAsia="en-IN"/>
+        </w:rPr>
+      </w:pPr>
+    </w:p>
+    <w:p>
+      <w:pPr>
+        <w:shd w:val="clear" w:color="auto" w:fill="FFFFFF"/>
+        <w:spacing w:after="0" w:line="285" w:lineRule="atLeast"/>
+        <w:rPr>
+          <w:rFonts w:ascii="Consolas" w:eastAsia="Times New Roman" w:hAnsi="Consolas" w:cs="Times New Roman"/>
+          <w:color w:val="000000"/>
+          <w:sz w:val="21"/>
+          <w:szCs w:val="21"/>
+          <w:lang w:eastAsia="en-IN"/>
+        </w:rPr>
+      </w:pPr>
+      <w:r>
+        <w:rPr>
+          <w:rFonts w:ascii="Consolas" w:eastAsia="Times New Roman" w:hAnsi="Consolas" w:cs="Times New Roman"/>
+          <w:color w:val="000000"/>
+          <w:sz w:val="21"/>
+          <w:szCs w:val="21"/>
+          <w:lang w:eastAsia="en-IN"/>
+        </w:rPr>
+        <w:t>}</w:t>
+      </w:r>
+    </w:p>
+    <w:p>
+      <w:pPr>
+        <w:shd w:val="clear" w:color="auto" w:fill="FFFFFF"/>
+        <w:spacing w:after="0" w:line="285" w:lineRule="atLeast"/>
+        <w:rPr>
+          <w:rFonts w:ascii="Consolas" w:eastAsia="Times New Roman" w:hAnsi="Consolas" w:cs="Times New Roman"/>
+          <w:color w:val="000000"/>
+          <w:sz w:val="21"/>
+          <w:szCs w:val="21"/>
+          <w:lang w:eastAsia="en-IN"/>
+        </w:rPr>
+      </w:pPr>
+    </w:p>
+    <w:p>
+      <w:pPr>
+        <w:rPr>
+          <w:rFonts w:ascii="Consolas" w:hAnsi="Consolas" w:cs="Times New Roman"/>
+          <w:sz w:val="24"/>
+          <w:szCs w:val="24"/>
+        </w:rPr>
+      </w:pPr>
+    </w:p>
+    <w:p>
+      <w:pPr>
+        <w:rPr>
+          <w:rFonts w:ascii="Consolas" w:hAnsi="Consolas" w:cs="Times New Roman"/>
+          <w:sz w:val="24"/>
+          <w:szCs w:val="24"/>
+        </w:rPr>
+      </w:pPr>
+      <w:r>
+        <w:rPr>
+          <w:rFonts w:ascii="Consolas" w:hAnsi="Consolas" w:cs="Times New Roman"/>
+          <w:sz w:val="24"/>
+          <w:szCs w:val="24"/>
+          <w:highlight w:val="yellow"/>
+        </w:rPr>
+        <w:t>p</w:t>
+      </w:r>
+      <w:r>
+        <w:rPr>
+          <w:rFonts w:ascii="Consolas" w:hAnsi="Consolas" w:cs="Times New Roman"/>
+          <w:sz w:val="24"/>
+          <w:szCs w:val="24"/>
+          <w:highlight w:val="yellow"/>
+        </w:rPr>
+        <w:t>rofile.component.html</w:t>
+      </w:r>
+    </w:p>
+    <w:p>
+      <w:pPr>
+        <w:shd w:val="clear" w:color="auto" w:fill="FFFFFF"/>
+        <w:spacing w:after="0" w:line="285" w:lineRule="atLeast"/>
+        <w:rPr>
+          <w:rFonts w:ascii="Consolas" w:eastAsia="Times New Roman" w:hAnsi="Consolas" w:cs="Times New Roman"/>
+          <w:color w:val="000000"/>
+          <w:sz w:val="21"/>
+          <w:szCs w:val="21"/>
+          <w:lang w:eastAsia="en-IN"/>
+        </w:rPr>
+      </w:pPr>
+      <w:r>
+        <w:rPr>
+          <w:rFonts w:ascii="Consolas" w:eastAsia="Times New Roman" w:hAnsi="Consolas" w:cs="Times New Roman"/>
+          <w:color w:val="800000"/>
+          <w:sz w:val="21"/>
+          <w:szCs w:val="21"/>
+          <w:lang w:eastAsia="en-IN"/>
+        </w:rPr>
+        <w:t>&lt;div&gt;</w:t>
+      </w:r>
+    </w:p>
+    <w:p>
+      <w:pPr>
+        <w:shd w:val="clear" w:color="auto" w:fill="FFFFFF"/>
+        <w:spacing w:after="0" w:line="285" w:lineRule="atLeast"/>
+        <w:rPr>
+          <w:rFonts w:ascii="Consolas" w:eastAsia="Times New Roman" w:hAnsi="Consolas" w:cs="Times New Roman"/>
+          <w:color w:val="000000"/>
+          <w:sz w:val="21"/>
+          <w:szCs w:val="21"/>
+          <w:lang w:eastAsia="en-IN"/>
+        </w:rPr>
+      </w:pPr>
+      <w:r>
+        <w:rPr>
+          <w:rFonts w:ascii="Consolas" w:eastAsia="Times New Roman" w:hAnsi="Consolas" w:cs="Times New Roman"/>
+          <w:color w:val="000000"/>
+          <w:sz w:val="21"/>
+          <w:szCs w:val="21"/>
+          <w:lang w:eastAsia="en-IN"/>
+        </w:rPr>
+        <w:t>    </w:t>
+      </w:r>
+      <w:r>
+        <w:rPr>
+          <w:rFonts w:ascii="Consolas" w:eastAsia="Times New Roman" w:hAnsi="Consolas" w:cs="Times New Roman"/>
+          <w:color w:val="800000"/>
+          <w:sz w:val="21"/>
+          <w:szCs w:val="21"/>
+          <w:lang w:eastAsia="en-IN"/>
+        </w:rPr>
+        <w:t>&lt;h2&gt;</w:t>
+      </w:r>
+      <w:r>
+        <w:rPr>
+          <w:rFonts w:ascii="Consolas" w:eastAsia="Times New Roman" w:hAnsi="Consolas" w:cs="Times New Roman"/>
+          <w:color w:val="000000"/>
+          <w:sz w:val="21"/>
+          <w:szCs w:val="21"/>
+          <w:lang w:eastAsia="en-IN"/>
+        </w:rPr>
+        <w:t>Performing CRUD opertaions on profile component</w:t>
+      </w:r>
+      <w:r>
+        <w:rPr>
+          <w:rFonts w:ascii="Consolas" w:eastAsia="Times New Roman" w:hAnsi="Consolas" w:cs="Times New Roman"/>
+          <w:color w:val="800000"/>
+          <w:sz w:val="21"/>
+          <w:szCs w:val="21"/>
+          <w:lang w:eastAsia="en-IN"/>
+        </w:rPr>
+        <w:t>&lt;/h2&gt;</w:t>
+      </w:r>
+      <w:r>
+        <w:rPr>
+          <w:rFonts w:ascii="Consolas" w:eastAsia="Times New Roman" w:hAnsi="Consolas" w:cs="Times New Roman"/>
+          <w:color w:val="000000"/>
+          <w:sz w:val="21"/>
+          <w:szCs w:val="21"/>
+          <w:lang w:eastAsia="en-IN"/>
+        </w:rPr>
+        <w:t> </w:t>
+      </w:r>
+      <w:r>
+        <w:rPr>
+          <w:rFonts w:ascii="Consolas" w:eastAsia="Times New Roman" w:hAnsi="Consolas" w:cs="Times New Roman"/>
+          <w:color w:val="800000"/>
+          <w:sz w:val="21"/>
+          <w:szCs w:val="21"/>
+          <w:lang w:eastAsia="en-IN"/>
+        </w:rPr>
+        <w:t>&lt;hr</w:t>
+      </w:r>
+      <w:r>
+        <w:rPr>
+          <w:rFonts w:ascii="Consolas" w:eastAsia="Times New Roman" w:hAnsi="Consolas" w:cs="Times New Roman"/>
+          <w:color w:val="000000"/>
+          <w:sz w:val="21"/>
+          <w:szCs w:val="21"/>
+          <w:lang w:eastAsia="en-IN"/>
+        </w:rPr>
+        <w:t> </w:t>
+      </w:r>
+      <w:r>
+        <w:rPr>
+          <w:rFonts w:ascii="Consolas" w:eastAsia="Times New Roman" w:hAnsi="Consolas" w:cs="Times New Roman"/>
+          <w:color w:val="800000"/>
+          <w:sz w:val="21"/>
+          <w:szCs w:val="21"/>
+          <w:lang w:eastAsia="en-IN"/>
+        </w:rPr>
+        <w:t>/&gt;</w:t>
+      </w:r>
+    </w:p>
+    <w:p>
+      <w:pPr>
+        <w:shd w:val="clear" w:color="auto" w:fill="FFFFFF"/>
+        <w:spacing w:after="0" w:line="285" w:lineRule="atLeast"/>
+        <w:rPr>
+          <w:rFonts w:ascii="Consolas" w:eastAsia="Times New Roman" w:hAnsi="Consolas" w:cs="Times New Roman"/>
+          <w:color w:val="000000"/>
+          <w:sz w:val="21"/>
+          <w:szCs w:val="21"/>
+          <w:lang w:eastAsia="en-IN"/>
+        </w:rPr>
+      </w:pPr>
+    </w:p>
+    <w:p>
+      <w:pPr>
+        <w:shd w:val="clear" w:color="auto" w:fill="FFFFFF"/>
+        <w:spacing w:after="0" w:line="285" w:lineRule="atLeast"/>
+        <w:rPr>
+          <w:rFonts w:ascii="Consolas" w:eastAsia="Times New Roman" w:hAnsi="Consolas" w:cs="Times New Roman"/>
+          <w:color w:val="000000"/>
+          <w:sz w:val="21"/>
+          <w:szCs w:val="21"/>
+          <w:lang w:eastAsia="en-IN"/>
+        </w:rPr>
+      </w:pPr>
+      <w:r>
+        <w:rPr>
+          <w:rFonts w:ascii="Consolas" w:eastAsia="Times New Roman" w:hAnsi="Consolas" w:cs="Times New Roman"/>
+          <w:color w:val="000000"/>
+          <w:sz w:val="21"/>
+          <w:szCs w:val="21"/>
+          <w:lang w:eastAsia="en-IN"/>
+        </w:rPr>
+        <w:t>    </w:t>
+      </w:r>
+      <w:r>
+        <w:rPr>
+          <w:rFonts w:ascii="Consolas" w:eastAsia="Times New Roman" w:hAnsi="Consolas" w:cs="Times New Roman"/>
+          <w:color w:val="008000"/>
+          <w:sz w:val="21"/>
+          <w:szCs w:val="21"/>
+          <w:lang w:eastAsia="en-IN"/>
+        </w:rPr>
+        <w:t>&lt;!-- this is form--&gt;</w:t>
+      </w:r>
+    </w:p>
+    <w:p>
+      <w:pPr>
+        <w:shd w:val="clear" w:color="auto" w:fill="FFFFFF"/>
+        <w:spacing w:after="0" w:line="285" w:lineRule="atLeast"/>
+        <w:rPr>
+          <w:rFonts w:ascii="Consolas" w:eastAsia="Times New Roman" w:hAnsi="Consolas" w:cs="Times New Roman"/>
+          <w:color w:val="000000"/>
+          <w:sz w:val="21"/>
+          <w:szCs w:val="21"/>
+          <w:lang w:eastAsia="en-IN"/>
+        </w:rPr>
+      </w:pPr>
+      <w:r>
+        <w:rPr>
+          <w:rFonts w:ascii="Consolas" w:eastAsia="Times New Roman" w:hAnsi="Consolas" w:cs="Times New Roman"/>
+          <w:color w:val="000000"/>
+          <w:sz w:val="21"/>
+          <w:szCs w:val="21"/>
+          <w:lang w:eastAsia="en-IN"/>
+        </w:rPr>
+        <w:t>    </w:t>
+      </w:r>
+      <w:r>
+        <w:rPr>
+          <w:rFonts w:ascii="Consolas" w:eastAsia="Times New Roman" w:hAnsi="Consolas" w:cs="Times New Roman"/>
+          <w:color w:val="800000"/>
+          <w:sz w:val="21"/>
+          <w:szCs w:val="21"/>
+          <w:lang w:eastAsia="en-IN"/>
+        </w:rPr>
+        <w:t>&lt;div</w:t>
+      </w:r>
+      <w:r>
+        <w:rPr>
+          <w:rFonts w:ascii="Consolas" w:eastAsia="Times New Roman" w:hAnsi="Consolas" w:cs="Times New Roman"/>
+          <w:color w:val="000000"/>
+          <w:sz w:val="21"/>
+          <w:szCs w:val="21"/>
+          <w:lang w:eastAsia="en-IN"/>
+        </w:rPr>
+        <w:t> </w:t>
+      </w:r>
+      <w:r>
+        <w:rPr>
+          <w:rFonts w:ascii="Consolas" w:eastAsia="Times New Roman" w:hAnsi="Consolas" w:cs="Times New Roman"/>
+          <w:color w:val="FF0000"/>
+          <w:sz w:val="21"/>
+          <w:szCs w:val="21"/>
+          <w:lang w:eastAsia="en-IN"/>
+        </w:rPr>
+        <w:t>class</w:t>
+      </w:r>
+      <w:r>
+        <w:rPr>
+          <w:rFonts w:ascii="Consolas" w:eastAsia="Times New Roman" w:hAnsi="Consolas" w:cs="Times New Roman"/>
+          <w:color w:val="000000"/>
+          <w:sz w:val="21"/>
+          <w:szCs w:val="21"/>
+          <w:lang w:eastAsia="en-IN"/>
+        </w:rPr>
+        <w:t> = </w:t>
+      </w:r>
+      <w:r>
+        <w:rPr>
+          <w:rFonts w:ascii="Consolas" w:eastAsia="Times New Roman" w:hAnsi="Consolas" w:cs="Times New Roman"/>
+          <w:color w:val="0000FF"/>
+          <w:sz w:val="21"/>
+          <w:szCs w:val="21"/>
+          <w:lang w:eastAsia="en-IN"/>
+        </w:rPr>
+        <w:t>"row"</w:t>
+      </w:r>
+      <w:r>
+        <w:rPr>
+          <w:rFonts w:ascii="Consolas" w:eastAsia="Times New Roman" w:hAnsi="Consolas" w:cs="Times New Roman"/>
+          <w:color w:val="800000"/>
+          <w:sz w:val="21"/>
+          <w:szCs w:val="21"/>
+          <w:lang w:eastAsia="en-IN"/>
+        </w:rPr>
+        <w:t>&gt;</w:t>
+      </w:r>
+    </w:p>
+    <w:p>
+      <w:pPr>
+        <w:shd w:val="clear" w:color="auto" w:fill="FFFFFF"/>
+        <w:spacing w:after="0" w:line="285" w:lineRule="atLeast"/>
+        <w:rPr>
+          <w:rFonts w:ascii="Consolas" w:eastAsia="Times New Roman" w:hAnsi="Consolas" w:cs="Times New Roman"/>
+          <w:color w:val="000000"/>
+          <w:sz w:val="21"/>
+          <w:szCs w:val="21"/>
+          <w:lang w:eastAsia="en-IN"/>
+        </w:rPr>
+      </w:pPr>
+      <w:r>
+        <w:rPr>
+          <w:rFonts w:ascii="Consolas" w:eastAsia="Times New Roman" w:hAnsi="Consolas" w:cs="Times New Roman"/>
+          <w:color w:val="000000"/>
+          <w:sz w:val="21"/>
+          <w:szCs w:val="21"/>
+          <w:lang w:eastAsia="en-IN"/>
+        </w:rPr>
+        <w:t>        </w:t>
+      </w:r>
+      <w:r>
+        <w:rPr>
+          <w:rFonts w:ascii="Consolas" w:eastAsia="Times New Roman" w:hAnsi="Consolas" w:cs="Times New Roman"/>
+          <w:color w:val="800000"/>
+          <w:sz w:val="21"/>
+          <w:szCs w:val="21"/>
+          <w:lang w:eastAsia="en-IN"/>
+        </w:rPr>
+        <w:t>&lt;div</w:t>
+      </w:r>
+      <w:r>
+        <w:rPr>
+          <w:rFonts w:ascii="Consolas" w:eastAsia="Times New Roman" w:hAnsi="Consolas" w:cs="Times New Roman"/>
+          <w:color w:val="000000"/>
+          <w:sz w:val="21"/>
+          <w:szCs w:val="21"/>
+          <w:lang w:eastAsia="en-IN"/>
+        </w:rPr>
+        <w:t> </w:t>
+      </w:r>
+      <w:r>
+        <w:rPr>
+          <w:rFonts w:ascii="Consolas" w:eastAsia="Times New Roman" w:hAnsi="Consolas" w:cs="Times New Roman"/>
+          <w:color w:val="FF0000"/>
+          <w:sz w:val="21"/>
+          <w:szCs w:val="21"/>
+          <w:lang w:eastAsia="en-IN"/>
+        </w:rPr>
+        <w:t>class</w:t>
+      </w:r>
+      <w:r>
+        <w:rPr>
+          <w:rFonts w:ascii="Consolas" w:eastAsia="Times New Roman" w:hAnsi="Consolas" w:cs="Times New Roman"/>
+          <w:color w:val="000000"/>
+          <w:sz w:val="21"/>
+          <w:szCs w:val="21"/>
+          <w:lang w:eastAsia="en-IN"/>
+        </w:rPr>
+        <w:t> = </w:t>
+      </w:r>
+      <w:r>
+        <w:rPr>
+          <w:rFonts w:ascii="Consolas" w:eastAsia="Times New Roman" w:hAnsi="Consolas" w:cs="Times New Roman"/>
+          <w:color w:val="0000FF"/>
+          <w:sz w:val="21"/>
+          <w:szCs w:val="21"/>
+          <w:lang w:eastAsia="en-IN"/>
+        </w:rPr>
+        <w:t>"col-6"</w:t>
+      </w:r>
+      <w:r>
+        <w:rPr>
+          <w:rFonts w:ascii="Consolas" w:eastAsia="Times New Roman" w:hAnsi="Consolas" w:cs="Times New Roman"/>
+          <w:color w:val="800000"/>
+          <w:sz w:val="21"/>
+          <w:szCs w:val="21"/>
+          <w:lang w:eastAsia="en-IN"/>
+        </w:rPr>
+        <w:t>&gt;</w:t>
+      </w:r>
+    </w:p>
+    <w:p>
+      <w:pPr>
+        <w:shd w:val="clear" w:color="auto" w:fill="FFFFFF"/>
+        <w:spacing w:after="0" w:line="285" w:lineRule="atLeast"/>
+        <w:rPr>
+          <w:rFonts w:ascii="Consolas" w:eastAsia="Times New Roman" w:hAnsi="Consolas" w:cs="Times New Roman"/>
+          <w:color w:val="000000"/>
+          <w:sz w:val="21"/>
+          <w:szCs w:val="21"/>
+          <w:lang w:eastAsia="en-IN"/>
+        </w:rPr>
+      </w:pPr>
+      <w:r>
+        <w:rPr>
+          <w:rFonts w:ascii="Consolas" w:eastAsia="Times New Roman" w:hAnsi="Consolas" w:cs="Times New Roman"/>
+          <w:color w:val="000000"/>
+          <w:sz w:val="21"/>
+          <w:szCs w:val="21"/>
+          <w:lang w:eastAsia="en-IN"/>
+        </w:rPr>
+        <w:t>            </w:t>
+      </w:r>
+      <w:r>
+        <w:rPr>
+          <w:rFonts w:ascii="Consolas" w:eastAsia="Times New Roman" w:hAnsi="Consolas" w:cs="Times New Roman"/>
+          <w:color w:val="800000"/>
+          <w:sz w:val="21"/>
+          <w:szCs w:val="21"/>
+          <w:lang w:eastAsia="en-IN"/>
+        </w:rPr>
+        <w:t>&lt;h3&gt;</w:t>
+      </w:r>
+      <w:r>
+        <w:rPr>
+          <w:rFonts w:ascii="Consolas" w:eastAsia="Times New Roman" w:hAnsi="Consolas" w:cs="Times New Roman"/>
+          <w:color w:val="000000"/>
+          <w:sz w:val="21"/>
+          <w:szCs w:val="21"/>
+          <w:lang w:eastAsia="en-IN"/>
+        </w:rPr>
+        <w:t>Storing Profile Data</w:t>
+      </w:r>
+      <w:r>
+        <w:rPr>
+          <w:rFonts w:ascii="Consolas" w:eastAsia="Times New Roman" w:hAnsi="Consolas" w:cs="Times New Roman"/>
+          <w:color w:val="800000"/>
+          <w:sz w:val="21"/>
+          <w:szCs w:val="21"/>
+          <w:lang w:eastAsia="en-IN"/>
+        </w:rPr>
+        <w:t>&lt;/h3&gt;</w:t>
+      </w:r>
+      <w:r>
+        <w:rPr>
+          <w:rFonts w:ascii="Consolas" w:eastAsia="Times New Roman" w:hAnsi="Consolas" w:cs="Times New Roman"/>
+          <w:color w:val="000000"/>
+          <w:sz w:val="21"/>
+          <w:szCs w:val="21"/>
+          <w:lang w:eastAsia="en-IN"/>
+        </w:rPr>
+        <w:t> </w:t>
+      </w:r>
+      <w:r>
+        <w:rPr>
+          <w:rFonts w:ascii="Consolas" w:eastAsia="Times New Roman" w:hAnsi="Consolas" w:cs="Times New Roman"/>
+          <w:color w:val="800000"/>
+          <w:sz w:val="21"/>
+          <w:szCs w:val="21"/>
+          <w:lang w:eastAsia="en-IN"/>
+        </w:rPr>
+        <w:t>&lt;hr</w:t>
+      </w:r>
+      <w:r>
+        <w:rPr>
+          <w:rFonts w:ascii="Consolas" w:eastAsia="Times New Roman" w:hAnsi="Consolas" w:cs="Times New Roman"/>
+          <w:color w:val="000000"/>
+          <w:sz w:val="21"/>
+          <w:szCs w:val="21"/>
+          <w:lang w:eastAsia="en-IN"/>
+        </w:rPr>
+        <w:t> </w:t>
+      </w:r>
+      <w:r>
+        <w:rPr>
+          <w:rFonts w:ascii="Consolas" w:eastAsia="Times New Roman" w:hAnsi="Consolas" w:cs="Times New Roman"/>
+          <w:color w:val="800000"/>
+          <w:sz w:val="21"/>
+          <w:szCs w:val="21"/>
+          <w:lang w:eastAsia="en-IN"/>
+        </w:rPr>
+        <w:t>/&gt;</w:t>
+      </w:r>
+    </w:p>
+    <w:p>
+      <w:pPr>
+        <w:shd w:val="clear" w:color="auto" w:fill="FFFFFF"/>
+        <w:spacing w:after="0" w:line="285" w:lineRule="atLeast"/>
+        <w:rPr>
+          <w:rFonts w:ascii="Consolas" w:eastAsia="Times New Roman" w:hAnsi="Consolas" w:cs="Times New Roman"/>
+          <w:color w:val="000000"/>
+          <w:sz w:val="21"/>
+          <w:szCs w:val="21"/>
+          <w:lang w:eastAsia="en-IN"/>
+        </w:rPr>
+      </w:pPr>
+      <w:r>
+        <w:rPr>
+          <w:rFonts w:ascii="Consolas" w:eastAsia="Times New Roman" w:hAnsi="Consolas" w:cs="Times New Roman"/>
+          <w:color w:val="000000"/>
+          <w:sz w:val="21"/>
+          <w:szCs w:val="21"/>
+          <w:lang w:eastAsia="en-IN"/>
+        </w:rPr>
+        <w:t>            </w:t>
+      </w:r>
+      <w:r>
+        <w:rPr>
+          <w:rFonts w:ascii="Consolas" w:eastAsia="Times New Roman" w:hAnsi="Consolas" w:cs="Times New Roman"/>
+          <w:color w:val="800000"/>
+          <w:sz w:val="21"/>
+          <w:szCs w:val="21"/>
+          <w:lang w:eastAsia="en-IN"/>
+        </w:rPr>
+        <w:t>&lt;form</w:t>
+      </w:r>
+      <w:r>
+        <w:rPr>
+          <w:rFonts w:ascii="Consolas" w:eastAsia="Times New Roman" w:hAnsi="Consolas" w:cs="Times New Roman"/>
+          <w:color w:val="000000"/>
+          <w:sz w:val="21"/>
+          <w:szCs w:val="21"/>
+          <w:lang w:eastAsia="en-IN"/>
+        </w:rPr>
+        <w:t> </w:t>
+      </w:r>
+      <w:r>
+        <w:rPr>
+          <w:rFonts w:ascii="Consolas" w:eastAsia="Times New Roman" w:hAnsi="Consolas" w:cs="Times New Roman"/>
+          <w:color w:val="FF0000"/>
+          <w:sz w:val="21"/>
+          <w:szCs w:val="21"/>
+          <w:lang w:eastAsia="en-IN"/>
+        </w:rPr>
+        <w:t>[formGroup]</w:t>
+      </w:r>
+      <w:r>
+        <w:rPr>
+          <w:rFonts w:ascii="Consolas" w:eastAsia="Times New Roman" w:hAnsi="Consolas" w:cs="Times New Roman"/>
+          <w:color w:val="000000"/>
+          <w:sz w:val="21"/>
+          <w:szCs w:val="21"/>
+          <w:lang w:eastAsia="en-IN"/>
+        </w:rPr>
+        <w:t> = </w:t>
+      </w:r>
+      <w:r>
+        <w:rPr>
+          <w:rFonts w:ascii="Consolas" w:eastAsia="Times New Roman" w:hAnsi="Consolas" w:cs="Times New Roman"/>
+          <w:color w:val="0000FF"/>
+          <w:sz w:val="21"/>
+          <w:szCs w:val="21"/>
+          <w:lang w:eastAsia="en-IN"/>
+        </w:rPr>
+        <w:t>"profile"</w:t>
+      </w:r>
+      <w:r>
+        <w:rPr>
+          <w:rFonts w:ascii="Consolas" w:eastAsia="Times New Roman" w:hAnsi="Consolas" w:cs="Times New Roman"/>
+          <w:color w:val="000000"/>
+          <w:sz w:val="21"/>
+          <w:szCs w:val="21"/>
+          <w:lang w:eastAsia="en-IN"/>
+        </w:rPr>
+        <w:t> </w:t>
+      </w:r>
+      <w:r>
+        <w:rPr>
+          <w:rFonts w:ascii="Consolas" w:eastAsia="Times New Roman" w:hAnsi="Consolas" w:cs="Times New Roman"/>
+          <w:color w:val="FF0000"/>
+          <w:sz w:val="21"/>
+          <w:szCs w:val="21"/>
+          <w:lang w:eastAsia="en-IN"/>
+        </w:rPr>
+        <w:t>(ngSubmit)</w:t>
+      </w:r>
+      <w:r>
+        <w:rPr>
+          <w:rFonts w:ascii="Consolas" w:eastAsia="Times New Roman" w:hAnsi="Consolas" w:cs="Times New Roman"/>
+          <w:color w:val="000000"/>
+          <w:sz w:val="21"/>
+          <w:szCs w:val="21"/>
+          <w:lang w:eastAsia="en-IN"/>
+        </w:rPr>
+        <w:t> = </w:t>
+      </w:r>
+      <w:r>
+        <w:rPr>
+          <w:rFonts w:ascii="Consolas" w:eastAsia="Times New Roman" w:hAnsi="Consolas" w:cs="Times New Roman"/>
+          <w:color w:val="0000FF"/>
+          <w:sz w:val="21"/>
+          <w:szCs w:val="21"/>
+          <w:lang w:eastAsia="en-IN"/>
+        </w:rPr>
+        <w:t>"save()"</w:t>
+      </w:r>
+      <w:r>
+        <w:rPr>
+          <w:rFonts w:ascii="Consolas" w:eastAsia="Times New Roman" w:hAnsi="Consolas" w:cs="Times New Roman"/>
+          <w:color w:val="800000"/>
+          <w:sz w:val="21"/>
+          <w:szCs w:val="21"/>
+          <w:lang w:eastAsia="en-IN"/>
+        </w:rPr>
+        <w:t>&gt;</w:t>
+      </w:r>
+    </w:p>
+    <w:p>
+      <w:pPr>
+        <w:shd w:val="clear" w:color="auto" w:fill="FFFFFF"/>
+        <w:spacing w:after="0" w:line="285" w:lineRule="atLeast"/>
+        <w:rPr>
+          <w:rFonts w:ascii="Consolas" w:eastAsia="Times New Roman" w:hAnsi="Consolas" w:cs="Times New Roman"/>
+          <w:color w:val="000000"/>
+          <w:sz w:val="21"/>
+          <w:szCs w:val="21"/>
+          <w:lang w:eastAsia="en-IN"/>
+        </w:rPr>
+      </w:pPr>
+      <w:r>
+        <w:rPr>
+          <w:rFonts w:ascii="Consolas" w:eastAsia="Times New Roman" w:hAnsi="Consolas" w:cs="Times New Roman"/>
+          <w:color w:val="000000"/>
+          <w:sz w:val="21"/>
+          <w:szCs w:val="21"/>
+          <w:lang w:eastAsia="en-IN"/>
+        </w:rPr>
+        <w:t>                </w:t>
+      </w:r>
+      <w:r>
+        <w:rPr>
+          <w:rFonts w:ascii="Consolas" w:eastAsia="Times New Roman" w:hAnsi="Consolas" w:cs="Times New Roman"/>
+          <w:color w:val="800000"/>
+          <w:sz w:val="21"/>
+          <w:szCs w:val="21"/>
+          <w:lang w:eastAsia="en-IN"/>
+        </w:rPr>
+        <w:t>&lt;label&gt;</w:t>
+      </w:r>
+    </w:p>
+    <w:p>
+      <w:pPr>
+        <w:shd w:val="clear" w:color="auto" w:fill="FFFFFF"/>
+        <w:spacing w:after="0" w:line="285" w:lineRule="atLeast"/>
+        <w:rPr>
+          <w:rFonts w:ascii="Consolas" w:eastAsia="Times New Roman" w:hAnsi="Consolas" w:cs="Times New Roman"/>
+          <w:color w:val="000000"/>
+          <w:sz w:val="21"/>
+          <w:szCs w:val="21"/>
+          <w:lang w:eastAsia="en-IN"/>
+        </w:rPr>
+      </w:pPr>
+      <w:r>
+        <w:rPr>
+          <w:rFonts w:ascii="Consolas" w:eastAsia="Times New Roman" w:hAnsi="Consolas" w:cs="Times New Roman"/>
+          <w:color w:val="000000"/>
+          <w:sz w:val="21"/>
+          <w:szCs w:val="21"/>
+          <w:lang w:eastAsia="en-IN"/>
+        </w:rPr>
+        <w:t>                    Id </w:t>
+      </w:r>
+      <w:r>
+        <w:rPr>
+          <w:rFonts w:ascii="Consolas" w:eastAsia="Times New Roman" w:hAnsi="Consolas" w:cs="Times New Roman"/>
+          <w:color w:val="800000"/>
+          <w:sz w:val="21"/>
+          <w:szCs w:val="21"/>
+          <w:lang w:eastAsia="en-IN"/>
+        </w:rPr>
+        <w:t>&lt;input</w:t>
+      </w:r>
+      <w:r>
+        <w:rPr>
+          <w:rFonts w:ascii="Consolas" w:eastAsia="Times New Roman" w:hAnsi="Consolas" w:cs="Times New Roman"/>
+          <w:color w:val="000000"/>
+          <w:sz w:val="21"/>
+          <w:szCs w:val="21"/>
+          <w:lang w:eastAsia="en-IN"/>
+        </w:rPr>
+        <w:t> </w:t>
+      </w:r>
+      <w:r>
+        <w:rPr>
+          <w:rFonts w:ascii="Consolas" w:eastAsia="Times New Roman" w:hAnsi="Consolas" w:cs="Times New Roman"/>
+          <w:color w:val="FF0000"/>
+          <w:sz w:val="21"/>
+          <w:szCs w:val="21"/>
+          <w:lang w:eastAsia="en-IN"/>
+        </w:rPr>
+        <w:t>type</w:t>
+      </w:r>
+      <w:r>
+        <w:rPr>
+          <w:rFonts w:ascii="Consolas" w:eastAsia="Times New Roman" w:hAnsi="Consolas" w:cs="Times New Roman"/>
+          <w:color w:val="000000"/>
+          <w:sz w:val="21"/>
+          <w:szCs w:val="21"/>
+          <w:lang w:eastAsia="en-IN"/>
+        </w:rPr>
+        <w:t> = </w:t>
+      </w:r>
+      <w:r>
+        <w:rPr>
+          <w:rFonts w:ascii="Consolas" w:eastAsia="Times New Roman" w:hAnsi="Consolas" w:cs="Times New Roman"/>
+          <w:color w:val="0000FF"/>
+          <w:sz w:val="21"/>
+          <w:szCs w:val="21"/>
+          <w:lang w:eastAsia="en-IN"/>
+        </w:rPr>
+        <w:t>"text"</w:t>
+      </w:r>
+      <w:r>
+        <w:rPr>
+          <w:rFonts w:ascii="Consolas" w:eastAsia="Times New Roman" w:hAnsi="Consolas" w:cs="Times New Roman"/>
+          <w:color w:val="000000"/>
+          <w:sz w:val="21"/>
+          <w:szCs w:val="21"/>
+          <w:lang w:eastAsia="en-IN"/>
+        </w:rPr>
+        <w:t> </w:t>
+      </w:r>
+      <w:r>
+        <w:rPr>
+          <w:rFonts w:ascii="Consolas" w:eastAsia="Times New Roman" w:hAnsi="Consolas" w:cs="Times New Roman"/>
+          <w:color w:val="FF0000"/>
+          <w:sz w:val="21"/>
+          <w:szCs w:val="21"/>
+          <w:lang w:eastAsia="en-IN"/>
+        </w:rPr>
+        <w:t>formControlName</w:t>
+      </w:r>
+      <w:r>
+        <w:rPr>
+          <w:rFonts w:ascii="Consolas" w:eastAsia="Times New Roman" w:hAnsi="Consolas" w:cs="Times New Roman"/>
+          <w:color w:val="000000"/>
+          <w:sz w:val="21"/>
+          <w:szCs w:val="21"/>
+          <w:lang w:eastAsia="en-IN"/>
+        </w:rPr>
+        <w:t> = </w:t>
+      </w:r>
+      <w:r>
+        <w:rPr>
+          <w:rFonts w:ascii="Consolas" w:eastAsia="Times New Roman" w:hAnsi="Consolas" w:cs="Times New Roman"/>
+          <w:color w:val="0000FF"/>
+          <w:sz w:val="21"/>
+          <w:szCs w:val="21"/>
+          <w:lang w:eastAsia="en-IN"/>
+        </w:rPr>
+        <w:t>"id"</w:t>
+      </w:r>
+      <w:r>
+        <w:rPr>
+          <w:rFonts w:ascii="Consolas" w:eastAsia="Times New Roman" w:hAnsi="Consolas" w:cs="Times New Roman"/>
+          <w:color w:val="800000"/>
+          <w:sz w:val="21"/>
+          <w:szCs w:val="21"/>
+          <w:lang w:eastAsia="en-IN"/>
+        </w:rPr>
+        <w:t>&gt;</w:t>
+      </w:r>
+      <w:r>
+        <w:rPr>
+          <w:rFonts w:ascii="Consolas" w:eastAsia="Times New Roman" w:hAnsi="Consolas" w:cs="Times New Roman"/>
+          <w:color w:val="000000"/>
+          <w:sz w:val="21"/>
+          <w:szCs w:val="21"/>
+          <w:lang w:eastAsia="en-IN"/>
+        </w:rPr>
+        <w:t> </w:t>
+      </w:r>
+    </w:p>
+    <w:p>
+      <w:pPr>
+        <w:shd w:val="clear" w:color="auto" w:fill="FFFFFF"/>
+        <w:spacing w:after="0" w:line="285" w:lineRule="atLeast"/>
+        <w:rPr>
+          <w:rFonts w:ascii="Consolas" w:eastAsia="Times New Roman" w:hAnsi="Consolas" w:cs="Times New Roman"/>
+          <w:color w:val="000000"/>
+          <w:sz w:val="21"/>
+          <w:szCs w:val="21"/>
+          <w:lang w:eastAsia="en-IN"/>
+        </w:rPr>
+      </w:pPr>
+      <w:r>
+        <w:rPr>
+          <w:rFonts w:ascii="Consolas" w:eastAsia="Times New Roman" w:hAnsi="Consolas" w:cs="Times New Roman"/>
+          <w:color w:val="000000"/>
+          <w:sz w:val="21"/>
+          <w:szCs w:val="21"/>
+          <w:lang w:eastAsia="en-IN"/>
+        </w:rPr>
+        <w:t>                </w:t>
+      </w:r>
+      <w:r>
+        <w:rPr>
+          <w:rFonts w:ascii="Consolas" w:eastAsia="Times New Roman" w:hAnsi="Consolas" w:cs="Times New Roman"/>
+          <w:color w:val="800000"/>
+          <w:sz w:val="21"/>
+          <w:szCs w:val="21"/>
+          <w:lang w:eastAsia="en-IN"/>
+        </w:rPr>
+        <w:t>&lt;/label&gt;</w:t>
+      </w:r>
+    </w:p>
+    <w:p>
+      <w:pPr>
+        <w:shd w:val="clear" w:color="auto" w:fill="FFFFFF"/>
+        <w:spacing w:after="0" w:line="285" w:lineRule="atLeast"/>
+        <w:rPr>
+          <w:rFonts w:ascii="Consolas" w:eastAsia="Times New Roman" w:hAnsi="Consolas" w:cs="Times New Roman"/>
+          <w:color w:val="000000"/>
+          <w:sz w:val="21"/>
+          <w:szCs w:val="21"/>
+          <w:lang w:eastAsia="en-IN"/>
+        </w:rPr>
+      </w:pPr>
+      <w:r>
+        <w:rPr>
+          <w:rFonts w:ascii="Consolas" w:eastAsia="Times New Roman" w:hAnsi="Consolas" w:cs="Times New Roman"/>
+          <w:color w:val="000000"/>
+          <w:sz w:val="21"/>
+          <w:szCs w:val="21"/>
+          <w:lang w:eastAsia="en-IN"/>
+        </w:rPr>
+        <w:t>                </w:t>
+      </w:r>
+      <w:r>
+        <w:rPr>
+          <w:rFonts w:ascii="Consolas" w:eastAsia="Times New Roman" w:hAnsi="Consolas" w:cs="Times New Roman"/>
+          <w:color w:val="800000"/>
+          <w:sz w:val="21"/>
+          <w:szCs w:val="21"/>
+          <w:lang w:eastAsia="en-IN"/>
+        </w:rPr>
+        <w:t>&lt;label&gt;</w:t>
+      </w:r>
+    </w:p>
+    <w:p>
+      <w:pPr>
+        <w:shd w:val="clear" w:color="auto" w:fill="FFFFFF"/>
+        <w:spacing w:after="0" w:line="285" w:lineRule="atLeast"/>
+        <w:rPr>
+          <w:rFonts w:ascii="Consolas" w:eastAsia="Times New Roman" w:hAnsi="Consolas" w:cs="Times New Roman"/>
+          <w:color w:val="000000"/>
+          <w:sz w:val="21"/>
+          <w:szCs w:val="21"/>
+          <w:lang w:eastAsia="en-IN"/>
+        </w:rPr>
+      </w:pPr>
+      <w:r>
+        <w:rPr>
+          <w:rFonts w:ascii="Consolas" w:eastAsia="Times New Roman" w:hAnsi="Consolas" w:cs="Times New Roman"/>
+          <w:color w:val="000000"/>
+          <w:sz w:val="21"/>
+          <w:szCs w:val="21"/>
+          <w:lang w:eastAsia="en-IN"/>
+        </w:rPr>
+        <w:t>                    Name </w:t>
+      </w:r>
+      <w:r>
+        <w:rPr>
+          <w:rFonts w:ascii="Consolas" w:eastAsia="Times New Roman" w:hAnsi="Consolas" w:cs="Times New Roman"/>
+          <w:color w:val="800000"/>
+          <w:sz w:val="21"/>
+          <w:szCs w:val="21"/>
+          <w:lang w:eastAsia="en-IN"/>
+        </w:rPr>
+        <w:t>&lt;input</w:t>
+      </w:r>
+      <w:r>
+        <w:rPr>
+          <w:rFonts w:ascii="Consolas" w:eastAsia="Times New Roman" w:hAnsi="Consolas" w:cs="Times New Roman"/>
+          <w:color w:val="000000"/>
+          <w:sz w:val="21"/>
+          <w:szCs w:val="21"/>
+          <w:lang w:eastAsia="en-IN"/>
+        </w:rPr>
+        <w:t> </w:t>
+      </w:r>
+      <w:r>
+        <w:rPr>
+          <w:rFonts w:ascii="Consolas" w:eastAsia="Times New Roman" w:hAnsi="Consolas" w:cs="Times New Roman"/>
+          <w:color w:val="FF0000"/>
+          <w:sz w:val="21"/>
+          <w:szCs w:val="21"/>
+          <w:lang w:eastAsia="en-IN"/>
+        </w:rPr>
+        <w:t>type</w:t>
+      </w:r>
+      <w:r>
+        <w:rPr>
+          <w:rFonts w:ascii="Consolas" w:eastAsia="Times New Roman" w:hAnsi="Consolas" w:cs="Times New Roman"/>
+          <w:color w:val="000000"/>
+          <w:sz w:val="21"/>
+          <w:szCs w:val="21"/>
+          <w:lang w:eastAsia="en-IN"/>
+        </w:rPr>
+        <w:t> = </w:t>
+      </w:r>
+      <w:r>
+        <w:rPr>
+          <w:rFonts w:ascii="Consolas" w:eastAsia="Times New Roman" w:hAnsi="Consolas" w:cs="Times New Roman"/>
+          <w:color w:val="0000FF"/>
+          <w:sz w:val="21"/>
+          <w:szCs w:val="21"/>
+          <w:lang w:eastAsia="en-IN"/>
+        </w:rPr>
+        <w:t>"text"</w:t>
+      </w:r>
+      <w:r>
+        <w:rPr>
+          <w:rFonts w:ascii="Consolas" w:eastAsia="Times New Roman" w:hAnsi="Consolas" w:cs="Times New Roman"/>
+          <w:color w:val="000000"/>
+          <w:sz w:val="21"/>
+          <w:szCs w:val="21"/>
+          <w:lang w:eastAsia="en-IN"/>
+        </w:rPr>
+        <w:t> </w:t>
+      </w:r>
+      <w:r>
+        <w:rPr>
+          <w:rFonts w:ascii="Consolas" w:eastAsia="Times New Roman" w:hAnsi="Consolas" w:cs="Times New Roman"/>
+          <w:color w:val="FF0000"/>
+          <w:sz w:val="21"/>
+          <w:szCs w:val="21"/>
+          <w:lang w:eastAsia="en-IN"/>
+        </w:rPr>
+        <w:t>formControlName</w:t>
+      </w:r>
+      <w:r>
+        <w:rPr>
+          <w:rFonts w:ascii="Consolas" w:eastAsia="Times New Roman" w:hAnsi="Consolas" w:cs="Times New Roman"/>
+          <w:color w:val="000000"/>
+          <w:sz w:val="21"/>
+          <w:szCs w:val="21"/>
+          <w:lang w:eastAsia="en-IN"/>
+        </w:rPr>
+        <w:t> = </w:t>
+      </w:r>
+      <w:r>
+        <w:rPr>
+          <w:rFonts w:ascii="Consolas" w:eastAsia="Times New Roman" w:hAnsi="Consolas" w:cs="Times New Roman"/>
+          <w:color w:val="0000FF"/>
+          <w:sz w:val="21"/>
+          <w:szCs w:val="21"/>
+          <w:lang w:eastAsia="en-IN"/>
+        </w:rPr>
+        <w:t>"name"</w:t>
+      </w:r>
+      <w:r>
+        <w:rPr>
+          <w:rFonts w:ascii="Consolas" w:eastAsia="Times New Roman" w:hAnsi="Consolas" w:cs="Times New Roman"/>
+          <w:color w:val="800000"/>
+          <w:sz w:val="21"/>
+          <w:szCs w:val="21"/>
+          <w:lang w:eastAsia="en-IN"/>
+        </w:rPr>
+        <w:t>&gt;</w:t>
+      </w:r>
+    </w:p>
+    <w:p>
+      <w:pPr>
+        <w:shd w:val="clear" w:color="auto" w:fill="FFFFFF"/>
+        <w:spacing w:after="0" w:line="285" w:lineRule="atLeast"/>
+        <w:rPr>
+          <w:rFonts w:ascii="Consolas" w:eastAsia="Times New Roman" w:hAnsi="Consolas" w:cs="Times New Roman"/>
+          <w:color w:val="000000"/>
+          <w:sz w:val="21"/>
+          <w:szCs w:val="21"/>
+          <w:lang w:eastAsia="en-IN"/>
+        </w:rPr>
+      </w:pPr>
+      <w:r>
+        <w:rPr>
+          <w:rFonts w:ascii="Consolas" w:eastAsia="Times New Roman" w:hAnsi="Consolas" w:cs="Times New Roman"/>
+          <w:color w:val="000000"/>
+          <w:sz w:val="21"/>
+          <w:szCs w:val="21"/>
+          <w:lang w:eastAsia="en-IN"/>
+        </w:rPr>
+        <w:t>                </w:t>
+      </w:r>
+      <w:r>
+        <w:rPr>
+          <w:rFonts w:ascii="Consolas" w:eastAsia="Times New Roman" w:hAnsi="Consolas" w:cs="Times New Roman"/>
+          <w:color w:val="800000"/>
+          <w:sz w:val="21"/>
+          <w:szCs w:val="21"/>
+          <w:lang w:eastAsia="en-IN"/>
+        </w:rPr>
+        <w:t>&lt;/label&gt;</w:t>
+      </w:r>
+    </w:p>
+    <w:p>
+      <w:pPr>
+        <w:shd w:val="clear" w:color="auto" w:fill="FFFFFF"/>
+        <w:spacing w:after="0" w:line="285" w:lineRule="atLeast"/>
+        <w:rPr>
+          <w:rFonts w:ascii="Consolas" w:eastAsia="Times New Roman" w:hAnsi="Consolas" w:cs="Times New Roman"/>
+          <w:color w:val="000000"/>
+          <w:sz w:val="21"/>
+          <w:szCs w:val="21"/>
+          <w:lang w:eastAsia="en-IN"/>
+        </w:rPr>
+      </w:pPr>
+      <w:r>
+        <w:rPr>
+          <w:rFonts w:ascii="Consolas" w:eastAsia="Times New Roman" w:hAnsi="Consolas" w:cs="Times New Roman"/>
+          <w:color w:val="000000"/>
+          <w:sz w:val="21"/>
+          <w:szCs w:val="21"/>
+          <w:lang w:eastAsia="en-IN"/>
+        </w:rPr>
+        <w:t>                </w:t>
+      </w:r>
+      <w:r>
+        <w:rPr>
+          <w:rFonts w:ascii="Consolas" w:eastAsia="Times New Roman" w:hAnsi="Consolas" w:cs="Times New Roman"/>
+          <w:color w:val="800000"/>
+          <w:sz w:val="21"/>
+          <w:szCs w:val="21"/>
+          <w:lang w:eastAsia="en-IN"/>
+        </w:rPr>
+        <w:t>&lt;br</w:t>
+      </w:r>
+      <w:r>
+        <w:rPr>
+          <w:rFonts w:ascii="Consolas" w:eastAsia="Times New Roman" w:hAnsi="Consolas" w:cs="Times New Roman"/>
+          <w:color w:val="000000"/>
+          <w:sz w:val="21"/>
+          <w:szCs w:val="21"/>
+          <w:lang w:eastAsia="en-IN"/>
+        </w:rPr>
+        <w:t> </w:t>
+      </w:r>
+      <w:r>
+        <w:rPr>
+          <w:rFonts w:ascii="Consolas" w:eastAsia="Times New Roman" w:hAnsi="Consolas" w:cs="Times New Roman"/>
+          <w:color w:val="800000"/>
+          <w:sz w:val="21"/>
+          <w:szCs w:val="21"/>
+          <w:lang w:eastAsia="en-IN"/>
+        </w:rPr>
+        <w:t>/&gt;</w:t>
+      </w:r>
+    </w:p>
+    <w:p>
+      <w:pPr>
+        <w:shd w:val="clear" w:color="auto" w:fill="FFFFFF"/>
+        <w:spacing w:after="0" w:line="285" w:lineRule="atLeast"/>
+        <w:rPr>
+          <w:rFonts w:ascii="Consolas" w:eastAsia="Times New Roman" w:hAnsi="Consolas" w:cs="Times New Roman"/>
+          <w:color w:val="000000"/>
+          <w:sz w:val="21"/>
+          <w:szCs w:val="21"/>
+          <w:lang w:eastAsia="en-IN"/>
+        </w:rPr>
+      </w:pPr>
+      <w:r>
+        <w:rPr>
+          <w:rFonts w:ascii="Consolas" w:eastAsia="Times New Roman" w:hAnsi="Consolas" w:cs="Times New Roman"/>
+          <w:color w:val="000000"/>
+          <w:sz w:val="21"/>
+          <w:szCs w:val="21"/>
+          <w:lang w:eastAsia="en-IN"/>
+        </w:rPr>
+        <w:t>                </w:t>
+      </w:r>
+      <w:r>
+        <w:rPr>
+          <w:rFonts w:ascii="Consolas" w:eastAsia="Times New Roman" w:hAnsi="Consolas" w:cs="Times New Roman"/>
+          <w:color w:val="800000"/>
+          <w:sz w:val="21"/>
+          <w:szCs w:val="21"/>
+          <w:lang w:eastAsia="en-IN"/>
+        </w:rPr>
+        <w:t>&lt;label&gt;</w:t>
+      </w:r>
+    </w:p>
+    <w:p>
+      <w:pPr>
+        <w:shd w:val="clear" w:color="auto" w:fill="FFFFFF"/>
+        <w:spacing w:after="0" w:line="285" w:lineRule="atLeast"/>
+        <w:rPr>
+          <w:rFonts w:ascii="Consolas" w:eastAsia="Times New Roman" w:hAnsi="Consolas" w:cs="Times New Roman"/>
+          <w:color w:val="000000"/>
+          <w:sz w:val="21"/>
+          <w:szCs w:val="21"/>
+          <w:lang w:eastAsia="en-IN"/>
+        </w:rPr>
+      </w:pPr>
+      <w:r>
+        <w:rPr>
+          <w:rFonts w:ascii="Consolas" w:eastAsia="Times New Roman" w:hAnsi="Consolas" w:cs="Times New Roman"/>
+          <w:color w:val="000000"/>
+          <w:sz w:val="21"/>
+          <w:szCs w:val="21"/>
+          <w:lang w:eastAsia="en-IN"/>
+        </w:rPr>
+        <w:t>                    DOB </w:t>
+      </w:r>
+      <w:r>
+        <w:rPr>
+          <w:rFonts w:ascii="Consolas" w:eastAsia="Times New Roman" w:hAnsi="Consolas" w:cs="Times New Roman"/>
+          <w:color w:val="800000"/>
+          <w:sz w:val="21"/>
+          <w:szCs w:val="21"/>
+          <w:lang w:eastAsia="en-IN"/>
+        </w:rPr>
+        <w:t>&lt;input</w:t>
+      </w:r>
+      <w:r>
+        <w:rPr>
+          <w:rFonts w:ascii="Consolas" w:eastAsia="Times New Roman" w:hAnsi="Consolas" w:cs="Times New Roman"/>
+          <w:color w:val="000000"/>
+          <w:sz w:val="21"/>
+          <w:szCs w:val="21"/>
+          <w:lang w:eastAsia="en-IN"/>
+        </w:rPr>
+        <w:t> </w:t>
+      </w:r>
+      <w:r>
+        <w:rPr>
+          <w:rFonts w:ascii="Consolas" w:eastAsia="Times New Roman" w:hAnsi="Consolas" w:cs="Times New Roman"/>
+          <w:color w:val="FF0000"/>
+          <w:sz w:val="21"/>
+          <w:szCs w:val="21"/>
+          <w:lang w:eastAsia="en-IN"/>
+        </w:rPr>
+        <w:t>type</w:t>
+      </w:r>
+      <w:r>
+        <w:rPr>
+          <w:rFonts w:ascii="Consolas" w:eastAsia="Times New Roman" w:hAnsi="Consolas" w:cs="Times New Roman"/>
+          <w:color w:val="000000"/>
+          <w:sz w:val="21"/>
+          <w:szCs w:val="21"/>
+          <w:lang w:eastAsia="en-IN"/>
+        </w:rPr>
+        <w:t> = </w:t>
+      </w:r>
+      <w:r>
+        <w:rPr>
+          <w:rFonts w:ascii="Consolas" w:eastAsia="Times New Roman" w:hAnsi="Consolas" w:cs="Times New Roman"/>
+          <w:color w:val="0000FF"/>
+          <w:sz w:val="21"/>
+          <w:szCs w:val="21"/>
+          <w:lang w:eastAsia="en-IN"/>
+        </w:rPr>
+        <w:t>"date"</w:t>
+      </w:r>
+      <w:r>
+        <w:rPr>
+          <w:rFonts w:ascii="Consolas" w:eastAsia="Times New Roman" w:hAnsi="Consolas" w:cs="Times New Roman"/>
+          <w:color w:val="000000"/>
+          <w:sz w:val="21"/>
+          <w:szCs w:val="21"/>
+          <w:lang w:eastAsia="en-IN"/>
+        </w:rPr>
+        <w:t> </w:t>
+      </w:r>
+      <w:r>
+        <w:rPr>
+          <w:rFonts w:ascii="Consolas" w:eastAsia="Times New Roman" w:hAnsi="Consolas" w:cs="Times New Roman"/>
+          <w:color w:val="FF0000"/>
+          <w:sz w:val="21"/>
+          <w:szCs w:val="21"/>
+          <w:lang w:eastAsia="en-IN"/>
+        </w:rPr>
+        <w:t>formControlName</w:t>
+      </w:r>
+      <w:r>
+        <w:rPr>
+          <w:rFonts w:ascii="Consolas" w:eastAsia="Times New Roman" w:hAnsi="Consolas" w:cs="Times New Roman"/>
+          <w:color w:val="000000"/>
+          <w:sz w:val="21"/>
+          <w:szCs w:val="21"/>
+          <w:lang w:eastAsia="en-IN"/>
+        </w:rPr>
+        <w:t> = </w:t>
+      </w:r>
+      <w:r>
+        <w:rPr>
+          <w:rFonts w:ascii="Consolas" w:eastAsia="Times New Roman" w:hAnsi="Consolas" w:cs="Times New Roman"/>
+          <w:color w:val="0000FF"/>
+          <w:sz w:val="21"/>
+          <w:szCs w:val="21"/>
+          <w:lang w:eastAsia="en-IN"/>
+        </w:rPr>
+        <w:t>"dob"</w:t>
+      </w:r>
+      <w:r>
+        <w:rPr>
+          <w:rFonts w:ascii="Consolas" w:eastAsia="Times New Roman" w:hAnsi="Consolas" w:cs="Times New Roman"/>
+          <w:color w:val="800000"/>
+          <w:sz w:val="21"/>
+          <w:szCs w:val="21"/>
+          <w:lang w:eastAsia="en-IN"/>
+        </w:rPr>
+        <w:t>&gt;</w:t>
+      </w:r>
+    </w:p>
+    <w:p>
+      <w:pPr>
+        <w:shd w:val="clear" w:color="auto" w:fill="FFFFFF"/>
+        <w:spacing w:after="0" w:line="285" w:lineRule="atLeast"/>
+        <w:rPr>
+          <w:rFonts w:ascii="Consolas" w:eastAsia="Times New Roman" w:hAnsi="Consolas" w:cs="Times New Roman"/>
+          <w:color w:val="000000"/>
+          <w:sz w:val="21"/>
+          <w:szCs w:val="21"/>
+          <w:lang w:eastAsia="en-IN"/>
+        </w:rPr>
+      </w:pPr>
+      <w:r>
+        <w:rPr>
+          <w:rFonts w:ascii="Consolas" w:eastAsia="Times New Roman" w:hAnsi="Consolas" w:cs="Times New Roman"/>
+          <w:color w:val="000000"/>
+          <w:sz w:val="21"/>
+          <w:szCs w:val="21"/>
+          <w:lang w:eastAsia="en-IN"/>
+        </w:rPr>
+        <w:t>                </w:t>
+      </w:r>
+      <w:r>
+        <w:rPr>
+          <w:rFonts w:ascii="Consolas" w:eastAsia="Times New Roman" w:hAnsi="Consolas" w:cs="Times New Roman"/>
+          <w:color w:val="800000"/>
+          <w:sz w:val="21"/>
+          <w:szCs w:val="21"/>
+          <w:lang w:eastAsia="en-IN"/>
+        </w:rPr>
+        <w:t>&lt;/label&gt;</w:t>
+      </w:r>
+    </w:p>
+    <w:p>
+      <w:pPr>
+        <w:shd w:val="clear" w:color="auto" w:fill="FFFFFF"/>
+        <w:spacing w:after="0" w:line="285" w:lineRule="atLeast"/>
+        <w:rPr>
+          <w:rFonts w:ascii="Consolas" w:eastAsia="Times New Roman" w:hAnsi="Consolas" w:cs="Times New Roman"/>
+          <w:color w:val="000000"/>
+          <w:sz w:val="21"/>
+          <w:szCs w:val="21"/>
+          <w:lang w:eastAsia="en-IN"/>
+        </w:rPr>
+      </w:pPr>
+      <w:r>
+        <w:rPr>
+          <w:rFonts w:ascii="Consolas" w:eastAsia="Times New Roman" w:hAnsi="Consolas" w:cs="Times New Roman"/>
+          <w:color w:val="000000"/>
+          <w:sz w:val="21"/>
+          <w:szCs w:val="21"/>
+          <w:lang w:eastAsia="en-IN"/>
+        </w:rPr>
+        <w:t>                </w:t>
+      </w:r>
+      <w:r>
+        <w:rPr>
+          <w:rFonts w:ascii="Consolas" w:eastAsia="Times New Roman" w:hAnsi="Consolas" w:cs="Times New Roman"/>
+          <w:color w:val="800000"/>
+          <w:sz w:val="21"/>
+          <w:szCs w:val="21"/>
+          <w:lang w:eastAsia="en-IN"/>
+        </w:rPr>
+        <w:t>&lt;label&gt;</w:t>
+      </w:r>
+    </w:p>
+    <w:p>
+      <w:pPr>
+        <w:shd w:val="clear" w:color="auto" w:fill="FFFFFF"/>
+        <w:spacing w:after="0" w:line="285" w:lineRule="atLeast"/>
+        <w:rPr>
+          <w:rFonts w:ascii="Consolas" w:eastAsia="Times New Roman" w:hAnsi="Consolas" w:cs="Times New Roman"/>
+          <w:color w:val="000000"/>
+          <w:sz w:val="21"/>
+          <w:szCs w:val="21"/>
+          <w:lang w:eastAsia="en-IN"/>
+        </w:rPr>
+      </w:pPr>
+      <w:r>
+        <w:rPr>
+          <w:rFonts w:ascii="Consolas" w:eastAsia="Times New Roman" w:hAnsi="Consolas" w:cs="Times New Roman"/>
+          <w:color w:val="000000"/>
+          <w:sz w:val="21"/>
+          <w:szCs w:val="21"/>
+          <w:lang w:eastAsia="en-IN"/>
+        </w:rPr>
+        <w:t>                    Phone </w:t>
+      </w:r>
+      <w:r>
+        <w:rPr>
+          <w:rFonts w:ascii="Consolas" w:eastAsia="Times New Roman" w:hAnsi="Consolas" w:cs="Times New Roman"/>
+          <w:color w:val="800000"/>
+          <w:sz w:val="21"/>
+          <w:szCs w:val="21"/>
+          <w:lang w:eastAsia="en-IN"/>
+        </w:rPr>
+        <w:t>&lt;input</w:t>
+      </w:r>
+      <w:r>
+        <w:rPr>
+          <w:rFonts w:ascii="Consolas" w:eastAsia="Times New Roman" w:hAnsi="Consolas" w:cs="Times New Roman"/>
+          <w:color w:val="000000"/>
+          <w:sz w:val="21"/>
+          <w:szCs w:val="21"/>
+          <w:lang w:eastAsia="en-IN"/>
+        </w:rPr>
+        <w:t> </w:t>
+      </w:r>
+      <w:r>
+        <w:rPr>
+          <w:rFonts w:ascii="Consolas" w:eastAsia="Times New Roman" w:hAnsi="Consolas" w:cs="Times New Roman"/>
+          <w:color w:val="FF0000"/>
+          <w:sz w:val="21"/>
+          <w:szCs w:val="21"/>
+          <w:lang w:eastAsia="en-IN"/>
+        </w:rPr>
+        <w:t>type</w:t>
+      </w:r>
+      <w:r>
+        <w:rPr>
+          <w:rFonts w:ascii="Consolas" w:eastAsia="Times New Roman" w:hAnsi="Consolas" w:cs="Times New Roman"/>
+          <w:color w:val="000000"/>
+          <w:sz w:val="21"/>
+          <w:szCs w:val="21"/>
+          <w:lang w:eastAsia="en-IN"/>
+        </w:rPr>
+        <w:t> = </w:t>
+      </w:r>
+      <w:r>
+        <w:rPr>
+          <w:rFonts w:ascii="Consolas" w:eastAsia="Times New Roman" w:hAnsi="Consolas" w:cs="Times New Roman"/>
+          <w:color w:val="0000FF"/>
+          <w:sz w:val="21"/>
+          <w:szCs w:val="21"/>
+          <w:lang w:eastAsia="en-IN"/>
+        </w:rPr>
+        <w:t>"text"</w:t>
+      </w:r>
+      <w:r>
+        <w:rPr>
+          <w:rFonts w:ascii="Consolas" w:eastAsia="Times New Roman" w:hAnsi="Consolas" w:cs="Times New Roman"/>
+          <w:color w:val="000000"/>
+          <w:sz w:val="21"/>
+          <w:szCs w:val="21"/>
+          <w:lang w:eastAsia="en-IN"/>
+        </w:rPr>
+        <w:t> </w:t>
+      </w:r>
+      <w:r>
+        <w:rPr>
+          <w:rFonts w:ascii="Consolas" w:eastAsia="Times New Roman" w:hAnsi="Consolas" w:cs="Times New Roman"/>
+          <w:color w:val="FF0000"/>
+          <w:sz w:val="21"/>
+          <w:szCs w:val="21"/>
+          <w:lang w:eastAsia="en-IN"/>
+        </w:rPr>
+        <w:t>formControlName</w:t>
+      </w:r>
+      <w:r>
+        <w:rPr>
+          <w:rFonts w:ascii="Consolas" w:eastAsia="Times New Roman" w:hAnsi="Consolas" w:cs="Times New Roman"/>
+          <w:color w:val="000000"/>
+          <w:sz w:val="21"/>
+          <w:szCs w:val="21"/>
+          <w:lang w:eastAsia="en-IN"/>
+        </w:rPr>
+        <w:t> = </w:t>
+      </w:r>
+      <w:r>
+        <w:rPr>
+          <w:rFonts w:ascii="Consolas" w:eastAsia="Times New Roman" w:hAnsi="Consolas" w:cs="Times New Roman"/>
+          <w:color w:val="0000FF"/>
+          <w:sz w:val="21"/>
+          <w:szCs w:val="21"/>
+          <w:lang w:eastAsia="en-IN"/>
+        </w:rPr>
+        <w:t>"phone"</w:t>
+      </w:r>
+      <w:r>
+        <w:rPr>
+          <w:rFonts w:ascii="Consolas" w:eastAsia="Times New Roman" w:hAnsi="Consolas" w:cs="Times New Roman"/>
+          <w:color w:val="800000"/>
+          <w:sz w:val="21"/>
+          <w:szCs w:val="21"/>
+          <w:lang w:eastAsia="en-IN"/>
+        </w:rPr>
+        <w:t>&gt;</w:t>
+      </w:r>
+    </w:p>
+    <w:p>
+      <w:pPr>
+        <w:shd w:val="clear" w:color="auto" w:fill="FFFFFF"/>
+        <w:spacing w:after="0" w:line="285" w:lineRule="atLeast"/>
+        <w:rPr>
+          <w:rFonts w:ascii="Consolas" w:eastAsia="Times New Roman" w:hAnsi="Consolas" w:cs="Times New Roman"/>
+          <w:color w:val="000000"/>
+          <w:sz w:val="21"/>
+          <w:szCs w:val="21"/>
+          <w:lang w:eastAsia="en-IN"/>
+        </w:rPr>
+      </w:pPr>
+      <w:r>
+        <w:rPr>
+          <w:rFonts w:ascii="Consolas" w:eastAsia="Times New Roman" w:hAnsi="Consolas" w:cs="Times New Roman"/>
+          <w:color w:val="000000"/>
+          <w:sz w:val="21"/>
+          <w:szCs w:val="21"/>
+          <w:lang w:eastAsia="en-IN"/>
+        </w:rPr>
+        <w:t>                </w:t>
+      </w:r>
+      <w:r>
+        <w:rPr>
+          <w:rFonts w:ascii="Consolas" w:eastAsia="Times New Roman" w:hAnsi="Consolas" w:cs="Times New Roman"/>
+          <w:color w:val="800000"/>
+          <w:sz w:val="21"/>
+          <w:szCs w:val="21"/>
+          <w:lang w:eastAsia="en-IN"/>
+        </w:rPr>
+        <w:t>&lt;/label&gt;</w:t>
+      </w:r>
+    </w:p>
+    <w:p>
+      <w:pPr>
+        <w:shd w:val="clear" w:color="auto" w:fill="FFFFFF"/>
+        <w:spacing w:after="0" w:line="285" w:lineRule="atLeast"/>
+        <w:rPr>
+          <w:rFonts w:ascii="Consolas" w:eastAsia="Times New Roman" w:hAnsi="Consolas" w:cs="Times New Roman"/>
+          <w:color w:val="000000"/>
+          <w:sz w:val="21"/>
+          <w:szCs w:val="21"/>
+          <w:lang w:eastAsia="en-IN"/>
+        </w:rPr>
+      </w:pPr>
+      <w:r>
+        <w:rPr>
+          <w:rFonts w:ascii="Consolas" w:eastAsia="Times New Roman" w:hAnsi="Consolas" w:cs="Times New Roman"/>
+          <w:color w:val="000000"/>
+          <w:sz w:val="21"/>
+          <w:szCs w:val="21"/>
+          <w:lang w:eastAsia="en-IN"/>
+        </w:rPr>
+        <w:t>                </w:t>
+      </w:r>
+      <w:r>
+        <w:rPr>
+          <w:rFonts w:ascii="Consolas" w:eastAsia="Times New Roman" w:hAnsi="Consolas" w:cs="Times New Roman"/>
+          <w:color w:val="800000"/>
+          <w:sz w:val="21"/>
+          <w:szCs w:val="21"/>
+          <w:lang w:eastAsia="en-IN"/>
+        </w:rPr>
+        <w:t>&lt;br</w:t>
+      </w:r>
+      <w:r>
+        <w:rPr>
+          <w:rFonts w:ascii="Consolas" w:eastAsia="Times New Roman" w:hAnsi="Consolas" w:cs="Times New Roman"/>
+          <w:color w:val="000000"/>
+          <w:sz w:val="21"/>
+          <w:szCs w:val="21"/>
+          <w:lang w:eastAsia="en-IN"/>
+        </w:rPr>
+        <w:t> </w:t>
+      </w:r>
+      <w:r>
+        <w:rPr>
+          <w:rFonts w:ascii="Consolas" w:eastAsia="Times New Roman" w:hAnsi="Consolas" w:cs="Times New Roman"/>
+          <w:color w:val="800000"/>
+          <w:sz w:val="21"/>
+          <w:szCs w:val="21"/>
+          <w:lang w:eastAsia="en-IN"/>
+        </w:rPr>
+        <w:t>/&gt;</w:t>
+      </w:r>
+    </w:p>
+    <w:p>
+      <w:pPr>
+        <w:shd w:val="clear" w:color="auto" w:fill="FFFFFF"/>
+        <w:spacing w:after="0" w:line="285" w:lineRule="atLeast"/>
+        <w:rPr>
+          <w:rFonts w:ascii="Consolas" w:eastAsia="Times New Roman" w:hAnsi="Consolas" w:cs="Times New Roman"/>
+          <w:color w:val="000000"/>
+          <w:sz w:val="21"/>
+          <w:szCs w:val="21"/>
+          <w:lang w:eastAsia="en-IN"/>
+        </w:rPr>
+      </w:pPr>
+      <w:r>
+        <w:rPr>
+          <w:rFonts w:ascii="Consolas" w:eastAsia="Times New Roman" w:hAnsi="Consolas" w:cs="Times New Roman"/>
+          <w:color w:val="000000"/>
+          <w:sz w:val="21"/>
+          <w:szCs w:val="21"/>
+          <w:lang w:eastAsia="en-IN"/>
+        </w:rPr>
+        <w:t>                </w:t>
+      </w:r>
+      <w:r>
+        <w:rPr>
+          <w:rFonts w:ascii="Consolas" w:eastAsia="Times New Roman" w:hAnsi="Consolas" w:cs="Times New Roman"/>
+          <w:color w:val="800000"/>
+          <w:sz w:val="21"/>
+          <w:szCs w:val="21"/>
+          <w:lang w:eastAsia="en-IN"/>
+        </w:rPr>
+        <w:t>&lt;input</w:t>
+      </w:r>
+      <w:r>
+        <w:rPr>
+          <w:rFonts w:ascii="Consolas" w:eastAsia="Times New Roman" w:hAnsi="Consolas" w:cs="Times New Roman"/>
+          <w:color w:val="000000"/>
+          <w:sz w:val="21"/>
+          <w:szCs w:val="21"/>
+          <w:lang w:eastAsia="en-IN"/>
+        </w:rPr>
+        <w:t> </w:t>
+      </w:r>
+      <w:r>
+        <w:rPr>
+          <w:rFonts w:ascii="Consolas" w:eastAsia="Times New Roman" w:hAnsi="Consolas" w:cs="Times New Roman"/>
+          <w:color w:val="FF0000"/>
+          <w:sz w:val="21"/>
+          <w:szCs w:val="21"/>
+          <w:lang w:eastAsia="en-IN"/>
+        </w:rPr>
+        <w:t>type</w:t>
+      </w:r>
+      <w:r>
+        <w:rPr>
+          <w:rFonts w:ascii="Consolas" w:eastAsia="Times New Roman" w:hAnsi="Consolas" w:cs="Times New Roman"/>
+          <w:color w:val="000000"/>
+          <w:sz w:val="21"/>
+          <w:szCs w:val="21"/>
+          <w:lang w:eastAsia="en-IN"/>
+        </w:rPr>
+        <w:t> = </w:t>
+      </w:r>
+      <w:r>
+        <w:rPr>
+          <w:rFonts w:ascii="Consolas" w:eastAsia="Times New Roman" w:hAnsi="Consolas" w:cs="Times New Roman"/>
+          <w:color w:val="0000FF"/>
+          <w:sz w:val="21"/>
+          <w:szCs w:val="21"/>
+          <w:lang w:eastAsia="en-IN"/>
+        </w:rPr>
+        <w:t>"submit"</w:t>
+      </w:r>
+      <w:r>
+        <w:rPr>
+          <w:rFonts w:ascii="Consolas" w:eastAsia="Times New Roman" w:hAnsi="Consolas" w:cs="Times New Roman"/>
+          <w:color w:val="000000"/>
+          <w:sz w:val="21"/>
+          <w:szCs w:val="21"/>
+          <w:lang w:eastAsia="en-IN"/>
+        </w:rPr>
+        <w:t> </w:t>
+      </w:r>
+      <w:r>
+        <w:rPr>
+          <w:rFonts w:ascii="Consolas" w:eastAsia="Times New Roman" w:hAnsi="Consolas" w:cs="Times New Roman"/>
+          <w:color w:val="FF0000"/>
+          <w:sz w:val="21"/>
+          <w:szCs w:val="21"/>
+          <w:lang w:eastAsia="en-IN"/>
+        </w:rPr>
+        <w:t>value</w:t>
+      </w:r>
+      <w:r>
+        <w:rPr>
+          <w:rFonts w:ascii="Consolas" w:eastAsia="Times New Roman" w:hAnsi="Consolas" w:cs="Times New Roman"/>
+          <w:color w:val="000000"/>
+          <w:sz w:val="21"/>
+          <w:szCs w:val="21"/>
+          <w:lang w:eastAsia="en-IN"/>
+        </w:rPr>
+        <w:t> = </w:t>
+      </w:r>
+      <w:r>
+        <w:rPr>
+          <w:rFonts w:ascii="Consolas" w:eastAsia="Times New Roman" w:hAnsi="Consolas" w:cs="Times New Roman"/>
+          <w:color w:val="0000FF"/>
+          <w:sz w:val="21"/>
+          <w:szCs w:val="21"/>
+          <w:lang w:eastAsia="en-IN"/>
+        </w:rPr>
+        <w:t>"Store"</w:t>
+      </w:r>
+      <w:r>
+        <w:rPr>
+          <w:rFonts w:ascii="Consolas" w:eastAsia="Times New Roman" w:hAnsi="Consolas" w:cs="Times New Roman"/>
+          <w:color w:val="000000"/>
+          <w:sz w:val="21"/>
+          <w:szCs w:val="21"/>
+          <w:lang w:eastAsia="en-IN"/>
+        </w:rPr>
+        <w:t> </w:t>
+      </w:r>
+      <w:r>
+        <w:rPr>
+          <w:rFonts w:ascii="Consolas" w:eastAsia="Times New Roman" w:hAnsi="Consolas" w:cs="Times New Roman"/>
+          <w:color w:val="FF0000"/>
+          <w:sz w:val="21"/>
+          <w:szCs w:val="21"/>
+          <w:lang w:eastAsia="en-IN"/>
+        </w:rPr>
+        <w:t>class</w:t>
+      </w:r>
+      <w:r>
+        <w:rPr>
+          <w:rFonts w:ascii="Consolas" w:eastAsia="Times New Roman" w:hAnsi="Consolas" w:cs="Times New Roman"/>
+          <w:color w:val="000000"/>
+          <w:sz w:val="21"/>
+          <w:szCs w:val="21"/>
+          <w:lang w:eastAsia="en-IN"/>
+        </w:rPr>
+        <w:t> = </w:t>
+      </w:r>
+      <w:r>
+        <w:rPr>
+          <w:rFonts w:ascii="Consolas" w:eastAsia="Times New Roman" w:hAnsi="Consolas" w:cs="Times New Roman"/>
+          <w:color w:val="0000FF"/>
+          <w:sz w:val="21"/>
+          <w:szCs w:val="21"/>
+          <w:lang w:eastAsia="en-IN"/>
+        </w:rPr>
+        <w:t>"btn btn-secondary"</w:t>
+      </w:r>
+      <w:r>
+        <w:rPr>
+          <w:rFonts w:ascii="Consolas" w:eastAsia="Times New Roman" w:hAnsi="Consolas" w:cs="Times New Roman"/>
+          <w:color w:val="800000"/>
+          <w:sz w:val="21"/>
+          <w:szCs w:val="21"/>
+          <w:lang w:eastAsia="en-IN"/>
+        </w:rPr>
+        <w:t>&gt;</w:t>
+      </w:r>
+    </w:p>
+    <w:p>
+      <w:pPr>
+        <w:shd w:val="clear" w:color="auto" w:fill="FFFFFF"/>
+        <w:spacing w:after="0" w:line="285" w:lineRule="atLeast"/>
+        <w:rPr>
+          <w:rFonts w:ascii="Consolas" w:eastAsia="Times New Roman" w:hAnsi="Consolas" w:cs="Times New Roman"/>
+          <w:color w:val="000000"/>
+          <w:sz w:val="21"/>
+          <w:szCs w:val="21"/>
+          <w:lang w:eastAsia="en-IN"/>
+        </w:rPr>
+      </w:pPr>
+      <w:r>
+        <w:rPr>
+          <w:rFonts w:ascii="Consolas" w:eastAsia="Times New Roman" w:hAnsi="Consolas" w:cs="Times New Roman"/>
+          <w:color w:val="000000"/>
+          <w:sz w:val="21"/>
+          <w:szCs w:val="21"/>
+          <w:lang w:eastAsia="en-IN"/>
+        </w:rPr>
+        <w:t>                </w:t>
+      </w:r>
+      <w:r>
+        <w:rPr>
+          <w:rFonts w:ascii="Consolas" w:eastAsia="Times New Roman" w:hAnsi="Consolas" w:cs="Times New Roman"/>
+          <w:color w:val="800000"/>
+          <w:sz w:val="21"/>
+          <w:szCs w:val="21"/>
+          <w:lang w:eastAsia="en-IN"/>
+        </w:rPr>
+        <w:t>&lt;div</w:t>
+      </w:r>
+      <w:r>
+        <w:rPr>
+          <w:rFonts w:ascii="Consolas" w:eastAsia="Times New Roman" w:hAnsi="Consolas" w:cs="Times New Roman"/>
+          <w:color w:val="000000"/>
+          <w:sz w:val="21"/>
+          <w:szCs w:val="21"/>
+          <w:lang w:eastAsia="en-IN"/>
+        </w:rPr>
+        <w:t> </w:t>
+      </w:r>
+      <w:r>
+        <w:rPr>
+          <w:rFonts w:ascii="Consolas" w:eastAsia="Times New Roman" w:hAnsi="Consolas" w:cs="Times New Roman"/>
+          <w:color w:val="FF0000"/>
+          <w:sz w:val="21"/>
+          <w:szCs w:val="21"/>
+          <w:lang w:eastAsia="en-IN"/>
+        </w:rPr>
+        <w:t>class</w:t>
+      </w:r>
+      <w:r>
+        <w:rPr>
+          <w:rFonts w:ascii="Consolas" w:eastAsia="Times New Roman" w:hAnsi="Consolas" w:cs="Times New Roman"/>
+          <w:color w:val="000000"/>
+          <w:sz w:val="21"/>
+          <w:szCs w:val="21"/>
+          <w:lang w:eastAsia="en-IN"/>
+        </w:rPr>
+        <w:t> = </w:t>
+      </w:r>
+      <w:r>
+        <w:rPr>
+          <w:rFonts w:ascii="Consolas" w:eastAsia="Times New Roman" w:hAnsi="Consolas" w:cs="Times New Roman"/>
+          <w:color w:val="0000FF"/>
+          <w:sz w:val="21"/>
+          <w:szCs w:val="21"/>
+          <w:lang w:eastAsia="en-IN"/>
+        </w:rPr>
+        <w:t>"alert alert-success"</w:t>
+      </w:r>
+      <w:r>
+        <w:rPr>
+          <w:rFonts w:ascii="Consolas" w:eastAsia="Times New Roman" w:hAnsi="Consolas" w:cs="Times New Roman"/>
+          <w:color w:val="000000"/>
+          <w:sz w:val="21"/>
+          <w:szCs w:val="21"/>
+          <w:lang w:eastAsia="en-IN"/>
+        </w:rPr>
+        <w:t> </w:t>
+      </w:r>
+      <w:r>
+        <w:rPr>
+          <w:rFonts w:ascii="Consolas" w:eastAsia="Times New Roman" w:hAnsi="Consolas" w:cs="Times New Roman"/>
+          <w:color w:val="FF0000"/>
+          <w:sz w:val="21"/>
+          <w:szCs w:val="21"/>
+          <w:lang w:eastAsia="en-IN"/>
+        </w:rPr>
+        <w:t>*ngIf</w:t>
+      </w:r>
+      <w:r>
+        <w:rPr>
+          <w:rFonts w:ascii="Consolas" w:eastAsia="Times New Roman" w:hAnsi="Consolas" w:cs="Times New Roman"/>
+          <w:color w:val="000000"/>
+          <w:sz w:val="21"/>
+          <w:szCs w:val="21"/>
+          <w:lang w:eastAsia="en-IN"/>
+        </w:rPr>
+        <w:t> = </w:t>
+      </w:r>
+      <w:r>
+        <w:rPr>
+          <w:rFonts w:ascii="Consolas" w:eastAsia="Times New Roman" w:hAnsi="Consolas" w:cs="Times New Roman"/>
+          <w:color w:val="0000FF"/>
+          <w:sz w:val="21"/>
+          <w:szCs w:val="21"/>
+          <w:lang w:eastAsia="en-IN"/>
+        </w:rPr>
+        <w:t>"undefined"</w:t>
+      </w:r>
+      <w:r>
+        <w:rPr>
+          <w:rFonts w:ascii="Consolas" w:eastAsia="Times New Roman" w:hAnsi="Consolas" w:cs="Times New Roman"/>
+          <w:color w:val="800000"/>
+          <w:sz w:val="21"/>
+          <w:szCs w:val="21"/>
+          <w:lang w:eastAsia="en-IN"/>
+        </w:rPr>
+        <w:t>&gt;</w:t>
+      </w:r>
+      <w:r>
+        <w:rPr>
+          <w:rFonts w:ascii="Consolas" w:eastAsia="Times New Roman" w:hAnsi="Consolas" w:cs="Times New Roman"/>
+          <w:color w:val="000000"/>
+          <w:sz w:val="21"/>
+          <w:szCs w:val="21"/>
+          <w:lang w:eastAsia="en-IN"/>
+        </w:rPr>
+        <w:t>{{message}}</w:t>
+      </w:r>
+      <w:r>
+        <w:rPr>
+          <w:rFonts w:ascii="Consolas" w:eastAsia="Times New Roman" w:hAnsi="Consolas" w:cs="Times New Roman"/>
+          <w:color w:val="800000"/>
+          <w:sz w:val="21"/>
+          <w:szCs w:val="21"/>
+          <w:lang w:eastAsia="en-IN"/>
+        </w:rPr>
+        <w:t>&lt;/div&gt;</w:t>
+      </w:r>
+    </w:p>
+    <w:p>
+      <w:pPr>
+        <w:shd w:val="clear" w:color="auto" w:fill="FFFFFF"/>
+        <w:spacing w:after="0" w:line="285" w:lineRule="atLeast"/>
+        <w:rPr>
+          <w:rFonts w:ascii="Consolas" w:eastAsia="Times New Roman" w:hAnsi="Consolas" w:cs="Times New Roman"/>
+          <w:color w:val="000000"/>
+          <w:sz w:val="21"/>
+          <w:szCs w:val="21"/>
+          <w:lang w:eastAsia="en-IN"/>
+        </w:rPr>
+      </w:pPr>
+      <w:r>
+        <w:rPr>
+          <w:rFonts w:ascii="Consolas" w:eastAsia="Times New Roman" w:hAnsi="Consolas" w:cs="Times New Roman"/>
+          <w:color w:val="000000"/>
+          <w:sz w:val="21"/>
+          <w:szCs w:val="21"/>
+          <w:lang w:eastAsia="en-IN"/>
+        </w:rPr>
+        <w:t>            </w:t>
+      </w:r>
+      <w:r>
+        <w:rPr>
+          <w:rFonts w:ascii="Consolas" w:eastAsia="Times New Roman" w:hAnsi="Consolas" w:cs="Times New Roman"/>
+          <w:color w:val="800000"/>
+          <w:sz w:val="21"/>
+          <w:szCs w:val="21"/>
+          <w:lang w:eastAsia="en-IN"/>
+        </w:rPr>
+        <w:t>&lt;/form&gt;</w:t>
+      </w:r>
+    </w:p>
+    <w:p>
+      <w:pPr>
+        <w:shd w:val="clear" w:color="auto" w:fill="FFFFFF"/>
+        <w:spacing w:after="0" w:line="285" w:lineRule="atLeast"/>
+        <w:rPr>
+          <w:rFonts w:ascii="Consolas" w:eastAsia="Times New Roman" w:hAnsi="Consolas" w:cs="Times New Roman"/>
+          <w:color w:val="000000"/>
+          <w:sz w:val="21"/>
+          <w:szCs w:val="21"/>
+          <w:lang w:eastAsia="en-IN"/>
+        </w:rPr>
+      </w:pPr>
+      <w:r>
+        <w:rPr>
+          <w:rFonts w:ascii="Consolas" w:eastAsia="Times New Roman" w:hAnsi="Consolas" w:cs="Times New Roman"/>
+          <w:color w:val="000000"/>
+          <w:sz w:val="21"/>
+          <w:szCs w:val="21"/>
+          <w:lang w:eastAsia="en-IN"/>
+        </w:rPr>
+        <w:t>        </w:t>
+      </w:r>
+      <w:r>
+        <w:rPr>
+          <w:rFonts w:ascii="Consolas" w:eastAsia="Times New Roman" w:hAnsi="Consolas" w:cs="Times New Roman"/>
+          <w:color w:val="800000"/>
+          <w:sz w:val="21"/>
+          <w:szCs w:val="21"/>
+          <w:lang w:eastAsia="en-IN"/>
+        </w:rPr>
+        <w:t>&lt;/div&gt;</w:t>
+      </w:r>
+    </w:p>
+    <w:p>
+      <w:pPr>
+        <w:shd w:val="clear" w:color="auto" w:fill="FFFFFF"/>
+        <w:spacing w:after="0" w:line="285" w:lineRule="atLeast"/>
+        <w:rPr>
+          <w:rFonts w:ascii="Consolas" w:eastAsia="Times New Roman" w:hAnsi="Consolas" w:cs="Times New Roman"/>
+          <w:color w:val="000000"/>
+          <w:sz w:val="21"/>
+          <w:szCs w:val="21"/>
+          <w:lang w:eastAsia="en-IN"/>
+        </w:rPr>
+      </w:pPr>
+      <w:r>
+        <w:rPr>
+          <w:rFonts w:ascii="Consolas" w:eastAsia="Times New Roman" w:hAnsi="Consolas" w:cs="Times New Roman"/>
+          <w:color w:val="000000"/>
+          <w:sz w:val="21"/>
+          <w:szCs w:val="21"/>
+          <w:lang w:eastAsia="en-IN"/>
+        </w:rPr>
+        <w:t>        </w:t>
+      </w:r>
+      <w:r>
+        <w:rPr>
+          <w:rFonts w:ascii="Consolas" w:eastAsia="Times New Roman" w:hAnsi="Consolas" w:cs="Times New Roman"/>
+          <w:color w:val="800000"/>
+          <w:sz w:val="21"/>
+          <w:szCs w:val="21"/>
+          <w:lang w:eastAsia="en-IN"/>
+        </w:rPr>
+        <w:t>&lt;div</w:t>
+      </w:r>
+      <w:r>
+        <w:rPr>
+          <w:rFonts w:ascii="Consolas" w:eastAsia="Times New Roman" w:hAnsi="Consolas" w:cs="Times New Roman"/>
+          <w:color w:val="000000"/>
+          <w:sz w:val="21"/>
+          <w:szCs w:val="21"/>
+          <w:lang w:eastAsia="en-IN"/>
+        </w:rPr>
+        <w:t> </w:t>
+      </w:r>
+      <w:r>
+        <w:rPr>
+          <w:rFonts w:ascii="Consolas" w:eastAsia="Times New Roman" w:hAnsi="Consolas" w:cs="Times New Roman"/>
+          <w:color w:val="FF0000"/>
+          <w:sz w:val="21"/>
+          <w:szCs w:val="21"/>
+          <w:lang w:eastAsia="en-IN"/>
+        </w:rPr>
+        <w:t>class</w:t>
+      </w:r>
+      <w:r>
+        <w:rPr>
+          <w:rFonts w:ascii="Consolas" w:eastAsia="Times New Roman" w:hAnsi="Consolas" w:cs="Times New Roman"/>
+          <w:color w:val="000000"/>
+          <w:sz w:val="21"/>
+          <w:szCs w:val="21"/>
+          <w:lang w:eastAsia="en-IN"/>
+        </w:rPr>
+        <w:t> = </w:t>
+      </w:r>
+      <w:r>
+        <w:rPr>
+          <w:rFonts w:ascii="Consolas" w:eastAsia="Times New Roman" w:hAnsi="Consolas" w:cs="Times New Roman"/>
+          <w:color w:val="0000FF"/>
+          <w:sz w:val="21"/>
+          <w:szCs w:val="21"/>
+          <w:lang w:eastAsia="en-IN"/>
+        </w:rPr>
+        <w:t>"col-6"</w:t>
+      </w:r>
+      <w:r>
+        <w:rPr>
+          <w:rFonts w:ascii="Consolas" w:eastAsia="Times New Roman" w:hAnsi="Consolas" w:cs="Times New Roman"/>
+          <w:color w:val="800000"/>
+          <w:sz w:val="21"/>
+          <w:szCs w:val="21"/>
+          <w:lang w:eastAsia="en-IN"/>
+        </w:rPr>
+        <w:t>&gt;</w:t>
+      </w:r>
+    </w:p>
+    <w:p>
+      <w:pPr>
+        <w:shd w:val="clear" w:color="auto" w:fill="FFFFFF"/>
+        <w:spacing w:after="0" w:line="285" w:lineRule="atLeast"/>
+        <w:rPr>
+          <w:rFonts w:ascii="Consolas" w:eastAsia="Times New Roman" w:hAnsi="Consolas" w:cs="Times New Roman"/>
+          <w:color w:val="000000"/>
+          <w:sz w:val="21"/>
+          <w:szCs w:val="21"/>
+          <w:lang w:eastAsia="en-IN"/>
+        </w:rPr>
+      </w:pPr>
+      <w:r>
+        <w:rPr>
+          <w:rFonts w:ascii="Consolas" w:eastAsia="Times New Roman" w:hAnsi="Consolas" w:cs="Times New Roman"/>
+          <w:color w:val="000000"/>
+          <w:sz w:val="21"/>
+          <w:szCs w:val="21"/>
+          <w:lang w:eastAsia="en-IN"/>
+        </w:rPr>
+        <w:t>            </w:t>
+      </w:r>
+      <w:r>
+        <w:rPr>
+          <w:rFonts w:ascii="Consolas" w:eastAsia="Times New Roman" w:hAnsi="Consolas" w:cs="Times New Roman"/>
+          <w:color w:val="800000"/>
+          <w:sz w:val="21"/>
+          <w:szCs w:val="21"/>
+          <w:lang w:eastAsia="en-IN"/>
+        </w:rPr>
+        <w:t>&lt;h3&gt;</w:t>
+      </w:r>
+      <w:r>
+        <w:rPr>
+          <w:rFonts w:ascii="Consolas" w:eastAsia="Times New Roman" w:hAnsi="Consolas" w:cs="Times New Roman"/>
+          <w:color w:val="000000"/>
+          <w:sz w:val="21"/>
+          <w:szCs w:val="21"/>
+          <w:lang w:eastAsia="en-IN"/>
+        </w:rPr>
+        <w:t>List all profiles</w:t>
+      </w:r>
+      <w:r>
+        <w:rPr>
+          <w:rFonts w:ascii="Consolas" w:eastAsia="Times New Roman" w:hAnsi="Consolas" w:cs="Times New Roman"/>
+          <w:color w:val="800000"/>
+          <w:sz w:val="21"/>
+          <w:szCs w:val="21"/>
+          <w:lang w:eastAsia="en-IN"/>
+        </w:rPr>
+        <w:t>&lt;/h3&gt;</w:t>
+      </w:r>
+      <w:r>
+        <w:rPr>
+          <w:rFonts w:ascii="Consolas" w:eastAsia="Times New Roman" w:hAnsi="Consolas" w:cs="Times New Roman"/>
+          <w:color w:val="000000"/>
+          <w:sz w:val="21"/>
+          <w:szCs w:val="21"/>
+          <w:lang w:eastAsia="en-IN"/>
+        </w:rPr>
+        <w:t> </w:t>
+      </w:r>
+      <w:r>
+        <w:rPr>
+          <w:rFonts w:ascii="Consolas" w:eastAsia="Times New Roman" w:hAnsi="Consolas" w:cs="Times New Roman"/>
+          <w:color w:val="800000"/>
+          <w:sz w:val="21"/>
+          <w:szCs w:val="21"/>
+          <w:lang w:eastAsia="en-IN"/>
+        </w:rPr>
+        <w:t>&lt;hr</w:t>
+      </w:r>
+      <w:r>
+        <w:rPr>
+          <w:rFonts w:ascii="Consolas" w:eastAsia="Times New Roman" w:hAnsi="Consolas" w:cs="Times New Roman"/>
+          <w:color w:val="000000"/>
+          <w:sz w:val="21"/>
+          <w:szCs w:val="21"/>
+          <w:lang w:eastAsia="en-IN"/>
+        </w:rPr>
+        <w:t> </w:t>
+      </w:r>
+      <w:r>
+        <w:rPr>
+          <w:rFonts w:ascii="Consolas" w:eastAsia="Times New Roman" w:hAnsi="Consolas" w:cs="Times New Roman"/>
+          <w:color w:val="800000"/>
+          <w:sz w:val="21"/>
+          <w:szCs w:val="21"/>
+          <w:lang w:eastAsia="en-IN"/>
+        </w:rPr>
+        <w:t>/&gt;</w:t>
+      </w:r>
+    </w:p>
+    <w:p>
+      <w:pPr>
+        <w:shd w:val="clear" w:color="auto" w:fill="FFFFFF"/>
+        <w:spacing w:after="0" w:line="285" w:lineRule="atLeast"/>
+        <w:rPr>
+          <w:rFonts w:ascii="Consolas" w:eastAsia="Times New Roman" w:hAnsi="Consolas" w:cs="Times New Roman"/>
+          <w:color w:val="000000"/>
+          <w:sz w:val="21"/>
+          <w:szCs w:val="21"/>
+          <w:lang w:eastAsia="en-IN"/>
+        </w:rPr>
+      </w:pPr>
+      <w:r>
+        <w:rPr>
+          <w:rFonts w:ascii="Consolas" w:eastAsia="Times New Roman" w:hAnsi="Consolas" w:cs="Times New Roman"/>
+          <w:color w:val="000000"/>
+          <w:sz w:val="21"/>
+          <w:szCs w:val="21"/>
+          <w:lang w:eastAsia="en-IN"/>
+        </w:rPr>
+        <w:t>            </w:t>
+      </w:r>
+      <w:r>
+        <w:rPr>
+          <w:rFonts w:ascii="Consolas" w:eastAsia="Times New Roman" w:hAnsi="Consolas" w:cs="Times New Roman"/>
+          <w:color w:val="800000"/>
+          <w:sz w:val="21"/>
+          <w:szCs w:val="21"/>
+          <w:lang w:eastAsia="en-IN"/>
+        </w:rPr>
+        <w:t>&lt;button</w:t>
+      </w:r>
+      <w:r>
+        <w:rPr>
+          <w:rFonts w:ascii="Consolas" w:eastAsia="Times New Roman" w:hAnsi="Consolas" w:cs="Times New Roman"/>
+          <w:color w:val="000000"/>
+          <w:sz w:val="21"/>
+          <w:szCs w:val="21"/>
+          <w:lang w:eastAsia="en-IN"/>
+        </w:rPr>
+        <w:t> </w:t>
+      </w:r>
+      <w:r>
+        <w:rPr>
+          <w:rFonts w:ascii="Consolas" w:eastAsia="Times New Roman" w:hAnsi="Consolas" w:cs="Times New Roman"/>
+          <w:color w:val="FF0000"/>
+          <w:sz w:val="21"/>
+          <w:szCs w:val="21"/>
+          <w:lang w:eastAsia="en-IN"/>
+        </w:rPr>
+        <w:t>class</w:t>
+      </w:r>
+      <w:r>
+        <w:rPr>
+          <w:rFonts w:ascii="Consolas" w:eastAsia="Times New Roman" w:hAnsi="Consolas" w:cs="Times New Roman"/>
+          <w:color w:val="000000"/>
+          <w:sz w:val="21"/>
+          <w:szCs w:val="21"/>
+          <w:lang w:eastAsia="en-IN"/>
+        </w:rPr>
+        <w:t> = </w:t>
+      </w:r>
+      <w:r>
+        <w:rPr>
+          <w:rFonts w:ascii="Consolas" w:eastAsia="Times New Roman" w:hAnsi="Consolas" w:cs="Times New Roman"/>
+          <w:color w:val="0000FF"/>
+          <w:sz w:val="21"/>
+          <w:szCs w:val="21"/>
+          <w:lang w:eastAsia="en-IN"/>
+        </w:rPr>
+        <w:t>"btn btn-primary"</w:t>
+      </w:r>
+      <w:r>
+        <w:rPr>
+          <w:rFonts w:ascii="Consolas" w:eastAsia="Times New Roman" w:hAnsi="Consolas" w:cs="Times New Roman"/>
+          <w:color w:val="000000"/>
+          <w:sz w:val="21"/>
+          <w:szCs w:val="21"/>
+          <w:lang w:eastAsia="en-IN"/>
+        </w:rPr>
+        <w:t> </w:t>
+      </w:r>
+      <w:r>
+        <w:rPr>
+          <w:rFonts w:ascii="Consolas" w:eastAsia="Times New Roman" w:hAnsi="Consolas" w:cs="Times New Roman"/>
+          <w:color w:val="FF0000"/>
+          <w:sz w:val="21"/>
+          <w:szCs w:val="21"/>
+          <w:lang w:eastAsia="en-IN"/>
+        </w:rPr>
+        <w:t>(click)</w:t>
+      </w:r>
+      <w:r>
+        <w:rPr>
+          <w:rFonts w:ascii="Consolas" w:eastAsia="Times New Roman" w:hAnsi="Consolas" w:cs="Times New Roman"/>
+          <w:color w:val="000000"/>
+          <w:sz w:val="21"/>
+          <w:szCs w:val="21"/>
+          <w:lang w:eastAsia="en-IN"/>
+        </w:rPr>
+        <w:t> = </w:t>
+      </w:r>
+      <w:r>
+        <w:rPr>
+          <w:rFonts w:ascii="Consolas" w:eastAsia="Times New Roman" w:hAnsi="Consolas" w:cs="Times New Roman"/>
+          <w:color w:val="0000FF"/>
+          <w:sz w:val="21"/>
+          <w:szCs w:val="21"/>
+          <w:lang w:eastAsia="en-IN"/>
+        </w:rPr>
+        <w:t>"loadAll()"</w:t>
+      </w:r>
+      <w:r>
+        <w:rPr>
+          <w:rFonts w:ascii="Consolas" w:eastAsia="Times New Roman" w:hAnsi="Consolas" w:cs="Times New Roman"/>
+          <w:color w:val="800000"/>
+          <w:sz w:val="21"/>
+          <w:szCs w:val="21"/>
+          <w:lang w:eastAsia="en-IN"/>
+        </w:rPr>
+        <w:t>&gt;</w:t>
+      </w:r>
+      <w:r>
+        <w:rPr>
+          <w:rFonts w:ascii="Consolas" w:eastAsia="Times New Roman" w:hAnsi="Consolas" w:cs="Times New Roman"/>
+          <w:color w:val="000000"/>
+          <w:sz w:val="21"/>
+          <w:szCs w:val="21"/>
+          <w:lang w:eastAsia="en-IN"/>
+        </w:rPr>
+        <w:t>Load</w:t>
+      </w:r>
+      <w:r>
+        <w:rPr>
+          <w:rFonts w:ascii="Consolas" w:eastAsia="Times New Roman" w:hAnsi="Consolas" w:cs="Times New Roman"/>
+          <w:color w:val="800000"/>
+          <w:sz w:val="21"/>
+          <w:szCs w:val="21"/>
+          <w:lang w:eastAsia="en-IN"/>
+        </w:rPr>
+        <w:t>&lt;/button&gt;</w:t>
+      </w:r>
+    </w:p>
+    <w:p>
+      <w:pPr>
+        <w:shd w:val="clear" w:color="auto" w:fill="FFFFFF"/>
+        <w:spacing w:after="0" w:line="285" w:lineRule="atLeast"/>
+        <w:rPr>
+          <w:rFonts w:ascii="Consolas" w:eastAsia="Times New Roman" w:hAnsi="Consolas" w:cs="Times New Roman"/>
+          <w:color w:val="000000"/>
+          <w:sz w:val="21"/>
+          <w:szCs w:val="21"/>
+          <w:lang w:eastAsia="en-IN"/>
+        </w:rPr>
+      </w:pPr>
+      <w:r>
+        <w:rPr>
+          <w:rFonts w:ascii="Consolas" w:eastAsia="Times New Roman" w:hAnsi="Consolas" w:cs="Times New Roman"/>
+          <w:color w:val="000000"/>
+          <w:sz w:val="21"/>
+          <w:szCs w:val="21"/>
+          <w:lang w:eastAsia="en-IN"/>
+        </w:rPr>
+        <w:t>            </w:t>
+      </w:r>
+      <w:r>
+        <w:rPr>
+          <w:rFonts w:ascii="Consolas" w:eastAsia="Times New Roman" w:hAnsi="Consolas" w:cs="Times New Roman"/>
+          <w:color w:val="800000"/>
+          <w:sz w:val="21"/>
+          <w:szCs w:val="21"/>
+          <w:lang w:eastAsia="en-IN"/>
+        </w:rPr>
+        <w:t>&lt;br</w:t>
+      </w:r>
+      <w:r>
+        <w:rPr>
+          <w:rFonts w:ascii="Consolas" w:eastAsia="Times New Roman" w:hAnsi="Consolas" w:cs="Times New Roman"/>
+          <w:color w:val="000000"/>
+          <w:sz w:val="21"/>
+          <w:szCs w:val="21"/>
+          <w:lang w:eastAsia="en-IN"/>
+        </w:rPr>
+        <w:t> </w:t>
+      </w:r>
+      <w:r>
+        <w:rPr>
+          <w:rFonts w:ascii="Consolas" w:eastAsia="Times New Roman" w:hAnsi="Consolas" w:cs="Times New Roman"/>
+          <w:color w:val="800000"/>
+          <w:sz w:val="21"/>
+          <w:szCs w:val="21"/>
+          <w:lang w:eastAsia="en-IN"/>
+        </w:rPr>
+        <w:t>/&gt;</w:t>
+      </w:r>
+    </w:p>
+    <w:p>
+      <w:pPr>
+        <w:shd w:val="clear" w:color="auto" w:fill="FFFFFF"/>
+        <w:spacing w:after="0" w:line="285" w:lineRule="atLeast"/>
+        <w:rPr>
+          <w:rFonts w:ascii="Consolas" w:eastAsia="Times New Roman" w:hAnsi="Consolas" w:cs="Times New Roman"/>
+          <w:color w:val="000000"/>
+          <w:sz w:val="21"/>
+          <w:szCs w:val="21"/>
+          <w:lang w:eastAsia="en-IN"/>
+        </w:rPr>
+      </w:pPr>
+      <w:r>
+        <w:rPr>
+          <w:rFonts w:ascii="Consolas" w:eastAsia="Times New Roman" w:hAnsi="Consolas" w:cs="Times New Roman"/>
+          <w:color w:val="000000"/>
+          <w:sz w:val="21"/>
+          <w:szCs w:val="21"/>
+          <w:lang w:eastAsia="en-IN"/>
+        </w:rPr>
+        <w:t>            </w:t>
+      </w:r>
+      <w:r>
+        <w:rPr>
+          <w:rFonts w:ascii="Consolas" w:eastAsia="Times New Roman" w:hAnsi="Consolas" w:cs="Times New Roman"/>
+          <w:color w:val="800000"/>
+          <w:sz w:val="21"/>
+          <w:szCs w:val="21"/>
+          <w:lang w:eastAsia="en-IN"/>
+        </w:rPr>
+        <w:t>&lt;table</w:t>
+      </w:r>
+      <w:r>
+        <w:rPr>
+          <w:rFonts w:ascii="Consolas" w:eastAsia="Times New Roman" w:hAnsi="Consolas" w:cs="Times New Roman"/>
+          <w:color w:val="000000"/>
+          <w:sz w:val="21"/>
+          <w:szCs w:val="21"/>
+          <w:lang w:eastAsia="en-IN"/>
+        </w:rPr>
+        <w:t> </w:t>
+      </w:r>
+      <w:r>
+        <w:rPr>
+          <w:rFonts w:ascii="Consolas" w:eastAsia="Times New Roman" w:hAnsi="Consolas" w:cs="Times New Roman"/>
+          <w:color w:val="FF0000"/>
+          <w:sz w:val="21"/>
+          <w:szCs w:val="21"/>
+          <w:lang w:eastAsia="en-IN"/>
+        </w:rPr>
+        <w:t>class</w:t>
+      </w:r>
+      <w:r>
+        <w:rPr>
+          <w:rFonts w:ascii="Consolas" w:eastAsia="Times New Roman" w:hAnsi="Consolas" w:cs="Times New Roman"/>
+          <w:color w:val="000000"/>
+          <w:sz w:val="21"/>
+          <w:szCs w:val="21"/>
+          <w:lang w:eastAsia="en-IN"/>
+        </w:rPr>
+        <w:t> = </w:t>
+      </w:r>
+      <w:r>
+        <w:rPr>
+          <w:rFonts w:ascii="Consolas" w:eastAsia="Times New Roman" w:hAnsi="Consolas" w:cs="Times New Roman"/>
+          <w:color w:val="0000FF"/>
+          <w:sz w:val="21"/>
+          <w:szCs w:val="21"/>
+          <w:lang w:eastAsia="en-IN"/>
+        </w:rPr>
+        <w:t>"table"</w:t>
+      </w:r>
+      <w:r>
+        <w:rPr>
+          <w:rFonts w:ascii="Consolas" w:eastAsia="Times New Roman" w:hAnsi="Consolas" w:cs="Times New Roman"/>
+          <w:color w:val="800000"/>
+          <w:sz w:val="21"/>
+          <w:szCs w:val="21"/>
+          <w:lang w:eastAsia="en-IN"/>
+        </w:rPr>
+        <w:t>&gt;</w:t>
+      </w:r>
+    </w:p>
+    <w:p>
+      <w:pPr>
+        <w:shd w:val="clear" w:color="auto" w:fill="FFFFFF"/>
+        <w:spacing w:after="0" w:line="285" w:lineRule="atLeast"/>
+        <w:rPr>
+          <w:rFonts w:ascii="Consolas" w:eastAsia="Times New Roman" w:hAnsi="Consolas" w:cs="Times New Roman"/>
+          <w:color w:val="000000"/>
+          <w:sz w:val="21"/>
+          <w:szCs w:val="21"/>
+          <w:lang w:eastAsia="en-IN"/>
+        </w:rPr>
+      </w:pPr>
+      <w:r>
+        <w:rPr>
+          <w:rFonts w:ascii="Consolas" w:eastAsia="Times New Roman" w:hAnsi="Consolas" w:cs="Times New Roman"/>
+          <w:color w:val="000000"/>
+          <w:sz w:val="21"/>
+          <w:szCs w:val="21"/>
+          <w:lang w:eastAsia="en-IN"/>
+        </w:rPr>
+        <w:lastRenderedPageBreak/>
+        <w:t>                </w:t>
+      </w:r>
+      <w:r>
+        <w:rPr>
+          <w:rFonts w:ascii="Consolas" w:eastAsia="Times New Roman" w:hAnsi="Consolas" w:cs="Times New Roman"/>
+          <w:color w:val="800000"/>
+          <w:sz w:val="21"/>
+          <w:szCs w:val="21"/>
+          <w:lang w:eastAsia="en-IN"/>
+        </w:rPr>
+        <w:t>&lt;tr&gt;</w:t>
+      </w:r>
+    </w:p>
+    <w:p>
+      <w:pPr>
+        <w:shd w:val="clear" w:color="auto" w:fill="FFFFFF"/>
+        <w:spacing w:after="0" w:line="285" w:lineRule="atLeast"/>
+        <w:rPr>
+          <w:rFonts w:ascii="Consolas" w:eastAsia="Times New Roman" w:hAnsi="Consolas" w:cs="Times New Roman"/>
+          <w:color w:val="000000"/>
+          <w:sz w:val="21"/>
+          <w:szCs w:val="21"/>
+          <w:lang w:eastAsia="en-IN"/>
+        </w:rPr>
+      </w:pPr>
+      <w:r>
+        <w:rPr>
+          <w:rFonts w:ascii="Consolas" w:eastAsia="Times New Roman" w:hAnsi="Consolas" w:cs="Times New Roman"/>
+          <w:color w:val="000000"/>
+          <w:sz w:val="21"/>
+          <w:szCs w:val="21"/>
+          <w:lang w:eastAsia="en-IN"/>
+        </w:rPr>
+        <w:t>                    </w:t>
+      </w:r>
+      <w:r>
+        <w:rPr>
+          <w:rFonts w:ascii="Consolas" w:eastAsia="Times New Roman" w:hAnsi="Consolas" w:cs="Times New Roman"/>
+          <w:color w:val="800000"/>
+          <w:sz w:val="21"/>
+          <w:szCs w:val="21"/>
+          <w:lang w:eastAsia="en-IN"/>
+        </w:rPr>
+        <w:t>&lt;th&gt;</w:t>
+      </w:r>
+      <w:r>
+        <w:rPr>
+          <w:rFonts w:ascii="Consolas" w:eastAsia="Times New Roman" w:hAnsi="Consolas" w:cs="Times New Roman"/>
+          <w:color w:val="000000"/>
+          <w:sz w:val="21"/>
+          <w:szCs w:val="21"/>
+          <w:lang w:eastAsia="en-IN"/>
+        </w:rPr>
+        <w:t>Id</w:t>
+      </w:r>
+      <w:r>
+        <w:rPr>
+          <w:rFonts w:ascii="Consolas" w:eastAsia="Times New Roman" w:hAnsi="Consolas" w:cs="Times New Roman"/>
+          <w:color w:val="800000"/>
+          <w:sz w:val="21"/>
+          <w:szCs w:val="21"/>
+          <w:lang w:eastAsia="en-IN"/>
+        </w:rPr>
+        <w:t>&lt;/th&gt;&lt;th&gt;</w:t>
+      </w:r>
+      <w:r>
+        <w:rPr>
+          <w:rFonts w:ascii="Consolas" w:eastAsia="Times New Roman" w:hAnsi="Consolas" w:cs="Times New Roman"/>
+          <w:color w:val="000000"/>
+          <w:sz w:val="21"/>
+          <w:szCs w:val="21"/>
+          <w:lang w:eastAsia="en-IN"/>
+        </w:rPr>
+        <w:t>Name</w:t>
+      </w:r>
+      <w:r>
+        <w:rPr>
+          <w:rFonts w:ascii="Consolas" w:eastAsia="Times New Roman" w:hAnsi="Consolas" w:cs="Times New Roman"/>
+          <w:color w:val="800000"/>
+          <w:sz w:val="21"/>
+          <w:szCs w:val="21"/>
+          <w:lang w:eastAsia="en-IN"/>
+        </w:rPr>
+        <w:t>&lt;/th&gt;&lt;th&gt;</w:t>
+      </w:r>
+      <w:r>
+        <w:rPr>
+          <w:rFonts w:ascii="Consolas" w:eastAsia="Times New Roman" w:hAnsi="Consolas" w:cs="Times New Roman"/>
+          <w:color w:val="000000"/>
+          <w:sz w:val="21"/>
+          <w:szCs w:val="21"/>
+          <w:lang w:eastAsia="en-IN"/>
+        </w:rPr>
+        <w:t>Dob</w:t>
+      </w:r>
+      <w:r>
+        <w:rPr>
+          <w:rFonts w:ascii="Consolas" w:eastAsia="Times New Roman" w:hAnsi="Consolas" w:cs="Times New Roman"/>
+          <w:color w:val="800000"/>
+          <w:sz w:val="21"/>
+          <w:szCs w:val="21"/>
+          <w:lang w:eastAsia="en-IN"/>
+        </w:rPr>
+        <w:t>&lt;/th&gt;&lt;th&gt;</w:t>
+      </w:r>
+      <w:r>
+        <w:rPr>
+          <w:rFonts w:ascii="Consolas" w:eastAsia="Times New Roman" w:hAnsi="Consolas" w:cs="Times New Roman"/>
+          <w:color w:val="000000"/>
+          <w:sz w:val="21"/>
+          <w:szCs w:val="21"/>
+          <w:lang w:eastAsia="en-IN"/>
+        </w:rPr>
+        <w:t>Phone</w:t>
+      </w:r>
+      <w:r>
+        <w:rPr>
+          <w:rFonts w:ascii="Consolas" w:eastAsia="Times New Roman" w:hAnsi="Consolas" w:cs="Times New Roman"/>
+          <w:color w:val="800000"/>
+          <w:sz w:val="21"/>
+          <w:szCs w:val="21"/>
+          <w:lang w:eastAsia="en-IN"/>
+        </w:rPr>
+        <w:t>&lt;/th&gt;</w:t>
+      </w:r>
+    </w:p>
+    <w:p>
+      <w:pPr>
+        <w:shd w:val="clear" w:color="auto" w:fill="FFFFFF"/>
+        <w:spacing w:after="0" w:line="285" w:lineRule="atLeast"/>
+        <w:rPr>
+          <w:rFonts w:ascii="Consolas" w:eastAsia="Times New Roman" w:hAnsi="Consolas" w:cs="Times New Roman"/>
+          <w:color w:val="000000"/>
+          <w:sz w:val="21"/>
+          <w:szCs w:val="21"/>
+          <w:lang w:eastAsia="en-IN"/>
+        </w:rPr>
+      </w:pPr>
+      <w:r>
+        <w:rPr>
+          <w:rFonts w:ascii="Consolas" w:eastAsia="Times New Roman" w:hAnsi="Consolas" w:cs="Times New Roman"/>
+          <w:color w:val="000000"/>
+          <w:sz w:val="21"/>
+          <w:szCs w:val="21"/>
+          <w:lang w:eastAsia="en-IN"/>
+        </w:rPr>
+        <w:t>                    </w:t>
+      </w:r>
+      <w:r>
+        <w:rPr>
+          <w:rFonts w:ascii="Consolas" w:eastAsia="Times New Roman" w:hAnsi="Consolas" w:cs="Times New Roman"/>
+          <w:color w:val="800000"/>
+          <w:sz w:val="21"/>
+          <w:szCs w:val="21"/>
+          <w:lang w:eastAsia="en-IN"/>
+        </w:rPr>
+        <w:t>&lt;th&gt;</w:t>
+      </w:r>
+      <w:r>
+        <w:rPr>
+          <w:rFonts w:ascii="Consolas" w:eastAsia="Times New Roman" w:hAnsi="Consolas" w:cs="Times New Roman"/>
+          <w:color w:val="000000"/>
+          <w:sz w:val="21"/>
+          <w:szCs w:val="21"/>
+          <w:lang w:eastAsia="en-IN"/>
+        </w:rPr>
+        <w:t>X</w:t>
+      </w:r>
+      <w:r>
+        <w:rPr>
+          <w:rFonts w:ascii="Consolas" w:eastAsia="Times New Roman" w:hAnsi="Consolas" w:cs="Times New Roman"/>
+          <w:color w:val="800000"/>
+          <w:sz w:val="21"/>
+          <w:szCs w:val="21"/>
+          <w:lang w:eastAsia="en-IN"/>
+        </w:rPr>
+        <w:t>&lt;/th&gt;</w:t>
+      </w:r>
+    </w:p>
+    <w:p>
+      <w:pPr>
+        <w:shd w:val="clear" w:color="auto" w:fill="FFFFFF"/>
+        <w:spacing w:after="0" w:line="285" w:lineRule="atLeast"/>
+        <w:rPr>
+          <w:rFonts w:ascii="Consolas" w:eastAsia="Times New Roman" w:hAnsi="Consolas" w:cs="Times New Roman"/>
+          <w:color w:val="000000"/>
+          <w:sz w:val="21"/>
+          <w:szCs w:val="21"/>
+          <w:lang w:eastAsia="en-IN"/>
+        </w:rPr>
+      </w:pPr>
+      <w:r>
+        <w:rPr>
+          <w:rFonts w:ascii="Consolas" w:eastAsia="Times New Roman" w:hAnsi="Consolas" w:cs="Times New Roman"/>
+          <w:color w:val="000000"/>
+          <w:sz w:val="21"/>
+          <w:szCs w:val="21"/>
+          <w:lang w:eastAsia="en-IN"/>
+        </w:rPr>
+        <w:t>                </w:t>
+      </w:r>
+      <w:r>
+        <w:rPr>
+          <w:rFonts w:ascii="Consolas" w:eastAsia="Times New Roman" w:hAnsi="Consolas" w:cs="Times New Roman"/>
+          <w:color w:val="800000"/>
+          <w:sz w:val="21"/>
+          <w:szCs w:val="21"/>
+          <w:lang w:eastAsia="en-IN"/>
+        </w:rPr>
+        <w:t>&lt;/tr&gt;</w:t>
+      </w:r>
+    </w:p>
+    <w:p>
+      <w:pPr>
+        <w:shd w:val="clear" w:color="auto" w:fill="FFFFFF"/>
+        <w:spacing w:after="0" w:line="285" w:lineRule="atLeast"/>
+        <w:rPr>
+          <w:rFonts w:ascii="Consolas" w:eastAsia="Times New Roman" w:hAnsi="Consolas" w:cs="Times New Roman"/>
+          <w:color w:val="000000"/>
+          <w:sz w:val="21"/>
+          <w:szCs w:val="21"/>
+          <w:lang w:eastAsia="en-IN"/>
+        </w:rPr>
+      </w:pPr>
+      <w:r>
+        <w:rPr>
+          <w:rFonts w:ascii="Consolas" w:eastAsia="Times New Roman" w:hAnsi="Consolas" w:cs="Times New Roman"/>
+          <w:color w:val="000000"/>
+          <w:sz w:val="21"/>
+          <w:szCs w:val="21"/>
+          <w:lang w:eastAsia="en-IN"/>
+        </w:rPr>
+        <w:t>                </w:t>
+      </w:r>
+      <w:r>
+        <w:rPr>
+          <w:rFonts w:ascii="Consolas" w:eastAsia="Times New Roman" w:hAnsi="Consolas" w:cs="Times New Roman"/>
+          <w:color w:val="800000"/>
+          <w:sz w:val="21"/>
+          <w:szCs w:val="21"/>
+          <w:lang w:eastAsia="en-IN"/>
+        </w:rPr>
+        <w:t>&lt;tr</w:t>
+      </w:r>
+      <w:r>
+        <w:rPr>
+          <w:rFonts w:ascii="Consolas" w:eastAsia="Times New Roman" w:hAnsi="Consolas" w:cs="Times New Roman"/>
+          <w:color w:val="000000"/>
+          <w:sz w:val="21"/>
+          <w:szCs w:val="21"/>
+          <w:lang w:eastAsia="en-IN"/>
+        </w:rPr>
+        <w:t> </w:t>
+      </w:r>
+      <w:r>
+        <w:rPr>
+          <w:rFonts w:ascii="Consolas" w:eastAsia="Times New Roman" w:hAnsi="Consolas" w:cs="Times New Roman"/>
+          <w:color w:val="FF0000"/>
+          <w:sz w:val="21"/>
+          <w:szCs w:val="21"/>
+          <w:lang w:eastAsia="en-IN"/>
+        </w:rPr>
+        <w:t>*ngFor</w:t>
+      </w:r>
+      <w:r>
+        <w:rPr>
+          <w:rFonts w:ascii="Consolas" w:eastAsia="Times New Roman" w:hAnsi="Consolas" w:cs="Times New Roman"/>
+          <w:color w:val="000000"/>
+          <w:sz w:val="21"/>
+          <w:szCs w:val="21"/>
+          <w:lang w:eastAsia="en-IN"/>
+        </w:rPr>
+        <w:t> = </w:t>
+      </w:r>
+      <w:r>
+        <w:rPr>
+          <w:rFonts w:ascii="Consolas" w:eastAsia="Times New Roman" w:hAnsi="Consolas" w:cs="Times New Roman"/>
+          <w:color w:val="0000FF"/>
+          <w:sz w:val="21"/>
+          <w:szCs w:val="21"/>
+          <w:lang w:eastAsia="en-IN"/>
+        </w:rPr>
+        <w:t>"let profile of allProfiles"</w:t>
+      </w:r>
+      <w:r>
+        <w:rPr>
+          <w:rFonts w:ascii="Consolas" w:eastAsia="Times New Roman" w:hAnsi="Consolas" w:cs="Times New Roman"/>
+          <w:color w:val="800000"/>
+          <w:sz w:val="21"/>
+          <w:szCs w:val="21"/>
+          <w:lang w:eastAsia="en-IN"/>
+        </w:rPr>
+        <w:t>&gt;</w:t>
+      </w:r>
+    </w:p>
+    <w:p>
+      <w:pPr>
+        <w:shd w:val="clear" w:color="auto" w:fill="FFFFFF"/>
+        <w:spacing w:after="0" w:line="285" w:lineRule="atLeast"/>
+        <w:rPr>
+          <w:rFonts w:ascii="Consolas" w:eastAsia="Times New Roman" w:hAnsi="Consolas" w:cs="Times New Roman"/>
+          <w:color w:val="000000"/>
+          <w:sz w:val="21"/>
+          <w:szCs w:val="21"/>
+          <w:lang w:eastAsia="en-IN"/>
+        </w:rPr>
+      </w:pPr>
+      <w:r>
+        <w:rPr>
+          <w:rFonts w:ascii="Consolas" w:eastAsia="Times New Roman" w:hAnsi="Consolas" w:cs="Times New Roman"/>
+          <w:color w:val="000000"/>
+          <w:sz w:val="21"/>
+          <w:szCs w:val="21"/>
+          <w:lang w:eastAsia="en-IN"/>
+        </w:rPr>
+        <w:t>                    </w:t>
+      </w:r>
+      <w:r>
+        <w:rPr>
+          <w:rFonts w:ascii="Consolas" w:eastAsia="Times New Roman" w:hAnsi="Consolas" w:cs="Times New Roman"/>
+          <w:color w:val="800000"/>
+          <w:sz w:val="21"/>
+          <w:szCs w:val="21"/>
+          <w:lang w:eastAsia="en-IN"/>
+        </w:rPr>
+        <w:t>&lt;td&gt;</w:t>
+      </w:r>
+      <w:r>
+        <w:rPr>
+          <w:rFonts w:ascii="Consolas" w:eastAsia="Times New Roman" w:hAnsi="Consolas" w:cs="Times New Roman"/>
+          <w:color w:val="000000"/>
+          <w:sz w:val="21"/>
+          <w:szCs w:val="21"/>
+          <w:lang w:eastAsia="en-IN"/>
+        </w:rPr>
+        <w:t>{{profile.id}}</w:t>
+      </w:r>
+      <w:r>
+        <w:rPr>
+          <w:rFonts w:ascii="Consolas" w:eastAsia="Times New Roman" w:hAnsi="Consolas" w:cs="Times New Roman"/>
+          <w:color w:val="800000"/>
+          <w:sz w:val="21"/>
+          <w:szCs w:val="21"/>
+          <w:lang w:eastAsia="en-IN"/>
+        </w:rPr>
+        <w:t>&lt;/td&gt;</w:t>
+      </w:r>
+    </w:p>
+    <w:p>
+      <w:pPr>
+        <w:shd w:val="clear" w:color="auto" w:fill="FFFFFF"/>
+        <w:spacing w:after="0" w:line="285" w:lineRule="atLeast"/>
+        <w:rPr>
+          <w:rFonts w:ascii="Consolas" w:eastAsia="Times New Roman" w:hAnsi="Consolas" w:cs="Times New Roman"/>
+          <w:color w:val="000000"/>
+          <w:sz w:val="21"/>
+          <w:szCs w:val="21"/>
+          <w:lang w:eastAsia="en-IN"/>
+        </w:rPr>
+      </w:pPr>
+      <w:r>
+        <w:rPr>
+          <w:rFonts w:ascii="Consolas" w:eastAsia="Times New Roman" w:hAnsi="Consolas" w:cs="Times New Roman"/>
+          <w:color w:val="000000"/>
+          <w:sz w:val="21"/>
+          <w:szCs w:val="21"/>
+          <w:lang w:eastAsia="en-IN"/>
+        </w:rPr>
+        <w:t>                    </w:t>
+      </w:r>
+      <w:r>
+        <w:rPr>
+          <w:rFonts w:ascii="Consolas" w:eastAsia="Times New Roman" w:hAnsi="Consolas" w:cs="Times New Roman"/>
+          <w:color w:val="800000"/>
+          <w:sz w:val="21"/>
+          <w:szCs w:val="21"/>
+          <w:lang w:eastAsia="en-IN"/>
+        </w:rPr>
+        <w:t>&lt;td&gt;</w:t>
+      </w:r>
+      <w:r>
+        <w:rPr>
+          <w:rFonts w:ascii="Consolas" w:eastAsia="Times New Roman" w:hAnsi="Consolas" w:cs="Times New Roman"/>
+          <w:color w:val="000000"/>
+          <w:sz w:val="21"/>
+          <w:szCs w:val="21"/>
+          <w:lang w:eastAsia="en-IN"/>
+        </w:rPr>
+        <w:t>{{profile.name}}</w:t>
+      </w:r>
+      <w:r>
+        <w:rPr>
+          <w:rFonts w:ascii="Consolas" w:eastAsia="Times New Roman" w:hAnsi="Consolas" w:cs="Times New Roman"/>
+          <w:color w:val="800000"/>
+          <w:sz w:val="21"/>
+          <w:szCs w:val="21"/>
+          <w:lang w:eastAsia="en-IN"/>
+        </w:rPr>
+        <w:t>&lt;/td&gt;</w:t>
+      </w:r>
+    </w:p>
+    <w:p>
+      <w:pPr>
+        <w:shd w:val="clear" w:color="auto" w:fill="FFFFFF"/>
+        <w:spacing w:after="0" w:line="285" w:lineRule="atLeast"/>
+        <w:rPr>
+          <w:rFonts w:ascii="Consolas" w:eastAsia="Times New Roman" w:hAnsi="Consolas" w:cs="Times New Roman"/>
+          <w:color w:val="000000"/>
+          <w:sz w:val="21"/>
+          <w:szCs w:val="21"/>
+          <w:lang w:eastAsia="en-IN"/>
+        </w:rPr>
+      </w:pPr>
+      <w:r>
+        <w:rPr>
+          <w:rFonts w:ascii="Consolas" w:eastAsia="Times New Roman" w:hAnsi="Consolas" w:cs="Times New Roman"/>
+          <w:color w:val="000000"/>
+          <w:sz w:val="21"/>
+          <w:szCs w:val="21"/>
+          <w:lang w:eastAsia="en-IN"/>
+        </w:rPr>
+        <w:t>                    </w:t>
+      </w:r>
+      <w:r>
+        <w:rPr>
+          <w:rFonts w:ascii="Consolas" w:eastAsia="Times New Roman" w:hAnsi="Consolas" w:cs="Times New Roman"/>
+          <w:color w:val="800000"/>
+          <w:sz w:val="21"/>
+          <w:szCs w:val="21"/>
+          <w:lang w:eastAsia="en-IN"/>
+        </w:rPr>
+        <w:t>&lt;td&gt;</w:t>
+      </w:r>
+      <w:r>
+        <w:rPr>
+          <w:rFonts w:ascii="Consolas" w:eastAsia="Times New Roman" w:hAnsi="Consolas" w:cs="Times New Roman"/>
+          <w:color w:val="000000"/>
+          <w:sz w:val="21"/>
+          <w:szCs w:val="21"/>
+          <w:lang w:eastAsia="en-IN"/>
+        </w:rPr>
+        <w:t>{{profile.dob}}</w:t>
+      </w:r>
+      <w:r>
+        <w:rPr>
+          <w:rFonts w:ascii="Consolas" w:eastAsia="Times New Roman" w:hAnsi="Consolas" w:cs="Times New Roman"/>
+          <w:color w:val="800000"/>
+          <w:sz w:val="21"/>
+          <w:szCs w:val="21"/>
+          <w:lang w:eastAsia="en-IN"/>
+        </w:rPr>
+        <w:t>&lt;/td&gt;</w:t>
+      </w:r>
+    </w:p>
+    <w:p>
+      <w:pPr>
+        <w:shd w:val="clear" w:color="auto" w:fill="FFFFFF"/>
+        <w:spacing w:after="0" w:line="285" w:lineRule="atLeast"/>
+        <w:rPr>
+          <w:rFonts w:ascii="Consolas" w:eastAsia="Times New Roman" w:hAnsi="Consolas" w:cs="Times New Roman"/>
+          <w:color w:val="000000"/>
+          <w:sz w:val="21"/>
+          <w:szCs w:val="21"/>
+          <w:lang w:eastAsia="en-IN"/>
+        </w:rPr>
+      </w:pPr>
+      <w:r>
+        <w:rPr>
+          <w:rFonts w:ascii="Consolas" w:eastAsia="Times New Roman" w:hAnsi="Consolas" w:cs="Times New Roman"/>
+          <w:color w:val="000000"/>
+          <w:sz w:val="21"/>
+          <w:szCs w:val="21"/>
+          <w:lang w:eastAsia="en-IN"/>
+        </w:rPr>
+        <w:t>                    </w:t>
+      </w:r>
+      <w:r>
+        <w:rPr>
+          <w:rFonts w:ascii="Consolas" w:eastAsia="Times New Roman" w:hAnsi="Consolas" w:cs="Times New Roman"/>
+          <w:color w:val="800000"/>
+          <w:sz w:val="21"/>
+          <w:szCs w:val="21"/>
+          <w:lang w:eastAsia="en-IN"/>
+        </w:rPr>
+        <w:t>&lt;td&gt;</w:t>
+      </w:r>
+      <w:r>
+        <w:rPr>
+          <w:rFonts w:ascii="Consolas" w:eastAsia="Times New Roman" w:hAnsi="Consolas" w:cs="Times New Roman"/>
+          <w:color w:val="000000"/>
+          <w:sz w:val="21"/>
+          <w:szCs w:val="21"/>
+          <w:lang w:eastAsia="en-IN"/>
+        </w:rPr>
+        <w:t>{{profile.phone}}</w:t>
+      </w:r>
+      <w:r>
+        <w:rPr>
+          <w:rFonts w:ascii="Consolas" w:eastAsia="Times New Roman" w:hAnsi="Consolas" w:cs="Times New Roman"/>
+          <w:color w:val="800000"/>
+          <w:sz w:val="21"/>
+          <w:szCs w:val="21"/>
+          <w:lang w:eastAsia="en-IN"/>
+        </w:rPr>
+        <w:t>&lt;/td&gt;</w:t>
+      </w:r>
+    </w:p>
+    <w:p>
+      <w:pPr>
+        <w:shd w:val="clear" w:color="auto" w:fill="FFFFFF"/>
+        <w:spacing w:after="0" w:line="285" w:lineRule="atLeast"/>
+        <w:rPr>
+          <w:rFonts w:ascii="Consolas" w:eastAsia="Times New Roman" w:hAnsi="Consolas" w:cs="Times New Roman"/>
+          <w:color w:val="000000"/>
+          <w:sz w:val="21"/>
+          <w:szCs w:val="21"/>
+          <w:lang w:eastAsia="en-IN"/>
+        </w:rPr>
+      </w:pPr>
+      <w:r>
+        <w:rPr>
+          <w:rFonts w:ascii="Consolas" w:eastAsia="Times New Roman" w:hAnsi="Consolas" w:cs="Times New Roman"/>
+          <w:color w:val="000000"/>
+          <w:sz w:val="21"/>
+          <w:szCs w:val="21"/>
+          <w:lang w:eastAsia="en-IN"/>
+        </w:rPr>
+        <w:t>                    </w:t>
+      </w:r>
+      <w:r>
+        <w:rPr>
+          <w:rFonts w:ascii="Consolas" w:eastAsia="Times New Roman" w:hAnsi="Consolas" w:cs="Times New Roman"/>
+          <w:color w:val="800000"/>
+          <w:sz w:val="21"/>
+          <w:szCs w:val="21"/>
+          <w:lang w:eastAsia="en-IN"/>
+        </w:rPr>
+        <w:t>&lt;td&gt;&lt;button</w:t>
+      </w:r>
+      <w:r>
+        <w:rPr>
+          <w:rFonts w:ascii="Consolas" w:eastAsia="Times New Roman" w:hAnsi="Consolas" w:cs="Times New Roman"/>
+          <w:color w:val="000000"/>
+          <w:sz w:val="21"/>
+          <w:szCs w:val="21"/>
+          <w:lang w:eastAsia="en-IN"/>
+        </w:rPr>
+        <w:t> </w:t>
+      </w:r>
+      <w:r>
+        <w:rPr>
+          <w:rFonts w:ascii="Consolas" w:eastAsia="Times New Roman" w:hAnsi="Consolas" w:cs="Times New Roman"/>
+          <w:color w:val="FF0000"/>
+          <w:sz w:val="21"/>
+          <w:szCs w:val="21"/>
+          <w:lang w:eastAsia="en-IN"/>
+        </w:rPr>
+        <w:t>class</w:t>
+      </w:r>
+      <w:r>
+        <w:rPr>
+          <w:rFonts w:ascii="Consolas" w:eastAsia="Times New Roman" w:hAnsi="Consolas" w:cs="Times New Roman"/>
+          <w:color w:val="000000"/>
+          <w:sz w:val="21"/>
+          <w:szCs w:val="21"/>
+          <w:lang w:eastAsia="en-IN"/>
+        </w:rPr>
+        <w:t> = </w:t>
+      </w:r>
+      <w:r>
+        <w:rPr>
+          <w:rFonts w:ascii="Consolas" w:eastAsia="Times New Roman" w:hAnsi="Consolas" w:cs="Times New Roman"/>
+          <w:color w:val="0000FF"/>
+          <w:sz w:val="21"/>
+          <w:szCs w:val="21"/>
+          <w:lang w:eastAsia="en-IN"/>
+        </w:rPr>
+        <w:t>"btn btn-danger"</w:t>
+      </w:r>
+      <w:r>
+        <w:rPr>
+          <w:rFonts w:ascii="Consolas" w:eastAsia="Times New Roman" w:hAnsi="Consolas" w:cs="Times New Roman"/>
+          <w:color w:val="000000"/>
+          <w:sz w:val="21"/>
+          <w:szCs w:val="21"/>
+          <w:lang w:eastAsia="en-IN"/>
+        </w:rPr>
+        <w:t> </w:t>
+      </w:r>
+      <w:r>
+        <w:rPr>
+          <w:rFonts w:ascii="Consolas" w:eastAsia="Times New Roman" w:hAnsi="Consolas" w:cs="Times New Roman"/>
+          <w:color w:val="FF0000"/>
+          <w:sz w:val="21"/>
+          <w:szCs w:val="21"/>
+          <w:lang w:eastAsia="en-IN"/>
+        </w:rPr>
+        <w:t>(click)</w:t>
+      </w:r>
+      <w:r>
+        <w:rPr>
+          <w:rFonts w:ascii="Consolas" w:eastAsia="Times New Roman" w:hAnsi="Consolas" w:cs="Times New Roman"/>
+          <w:color w:val="000000"/>
+          <w:sz w:val="21"/>
+          <w:szCs w:val="21"/>
+          <w:lang w:eastAsia="en-IN"/>
+        </w:rPr>
+        <w:t> = </w:t>
+      </w:r>
+      <w:r>
+        <w:rPr>
+          <w:rFonts w:ascii="Consolas" w:eastAsia="Times New Roman" w:hAnsi="Consolas" w:cs="Times New Roman"/>
+          <w:color w:val="0000FF"/>
+          <w:sz w:val="21"/>
+          <w:szCs w:val="21"/>
+          <w:lang w:eastAsia="en-IN"/>
+        </w:rPr>
+        <w:t>"delete(profile.id)"</w:t>
+      </w:r>
+      <w:r>
+        <w:rPr>
+          <w:rFonts w:ascii="Consolas" w:eastAsia="Times New Roman" w:hAnsi="Consolas" w:cs="Times New Roman"/>
+          <w:color w:val="800000"/>
+          <w:sz w:val="21"/>
+          <w:szCs w:val="21"/>
+          <w:lang w:eastAsia="en-IN"/>
+        </w:rPr>
+        <w:t>&gt;</w:t>
+      </w:r>
+      <w:r>
+        <w:rPr>
+          <w:rFonts w:ascii="Consolas" w:eastAsia="Times New Roman" w:hAnsi="Consolas" w:cs="Times New Roman"/>
+          <w:color w:val="000000"/>
+          <w:sz w:val="21"/>
+          <w:szCs w:val="21"/>
+          <w:lang w:eastAsia="en-IN"/>
+        </w:rPr>
+        <w:t>Delete</w:t>
+      </w:r>
+      <w:r>
+        <w:rPr>
+          <w:rFonts w:ascii="Consolas" w:eastAsia="Times New Roman" w:hAnsi="Consolas" w:cs="Times New Roman"/>
+          <w:color w:val="800000"/>
+          <w:sz w:val="21"/>
+          <w:szCs w:val="21"/>
+          <w:lang w:eastAsia="en-IN"/>
+        </w:rPr>
+        <w:t>&lt;/button&gt;&lt;/td&gt;</w:t>
+      </w:r>
+    </w:p>
+    <w:p>
+      <w:pPr>
+        <w:shd w:val="clear" w:color="auto" w:fill="FFFFFF"/>
+        <w:spacing w:after="0" w:line="285" w:lineRule="atLeast"/>
+        <w:rPr>
+          <w:rFonts w:ascii="Consolas" w:eastAsia="Times New Roman" w:hAnsi="Consolas" w:cs="Times New Roman"/>
+          <w:color w:val="000000"/>
+          <w:sz w:val="21"/>
+          <w:szCs w:val="21"/>
+          <w:lang w:eastAsia="en-IN"/>
+        </w:rPr>
+      </w:pPr>
+      <w:r>
+        <w:rPr>
+          <w:rFonts w:ascii="Consolas" w:eastAsia="Times New Roman" w:hAnsi="Consolas" w:cs="Times New Roman"/>
+          <w:color w:val="000000"/>
+          <w:sz w:val="21"/>
+          <w:szCs w:val="21"/>
+          <w:lang w:eastAsia="en-IN"/>
+        </w:rPr>
+        <w:t>                </w:t>
+      </w:r>
+      <w:r>
+        <w:rPr>
+          <w:rFonts w:ascii="Consolas" w:eastAsia="Times New Roman" w:hAnsi="Consolas" w:cs="Times New Roman"/>
+          <w:color w:val="800000"/>
+          <w:sz w:val="21"/>
+          <w:szCs w:val="21"/>
+          <w:lang w:eastAsia="en-IN"/>
+        </w:rPr>
+        <w:t>&lt;/tr&gt;</w:t>
+      </w:r>
+    </w:p>
+    <w:p>
+      <w:pPr>
+        <w:shd w:val="clear" w:color="auto" w:fill="FFFFFF"/>
+        <w:spacing w:after="0" w:line="285" w:lineRule="atLeast"/>
+        <w:rPr>
+          <w:rFonts w:ascii="Consolas" w:eastAsia="Times New Roman" w:hAnsi="Consolas" w:cs="Times New Roman"/>
+          <w:color w:val="000000"/>
+          <w:sz w:val="21"/>
+          <w:szCs w:val="21"/>
+          <w:lang w:eastAsia="en-IN"/>
+        </w:rPr>
+      </w:pPr>
+      <w:r>
+        <w:rPr>
+          <w:rFonts w:ascii="Consolas" w:eastAsia="Times New Roman" w:hAnsi="Consolas" w:cs="Times New Roman"/>
+          <w:color w:val="000000"/>
+          <w:sz w:val="21"/>
+          <w:szCs w:val="21"/>
+          <w:lang w:eastAsia="en-IN"/>
+        </w:rPr>
+        <w:t>            </w:t>
+      </w:r>
+      <w:r>
+        <w:rPr>
+          <w:rFonts w:ascii="Consolas" w:eastAsia="Times New Roman" w:hAnsi="Consolas" w:cs="Times New Roman"/>
+          <w:color w:val="800000"/>
+          <w:sz w:val="21"/>
+          <w:szCs w:val="21"/>
+          <w:lang w:eastAsia="en-IN"/>
+        </w:rPr>
+        <w:t>&lt;/table&gt;</w:t>
+      </w:r>
+    </w:p>
+    <w:p>
+      <w:pPr>
+        <w:shd w:val="clear" w:color="auto" w:fill="FFFFFF"/>
+        <w:spacing w:after="0" w:line="285" w:lineRule="atLeast"/>
+        <w:rPr>
+          <w:rFonts w:ascii="Consolas" w:eastAsia="Times New Roman" w:hAnsi="Consolas" w:cs="Times New Roman"/>
+          <w:color w:val="000000"/>
+          <w:sz w:val="21"/>
+          <w:szCs w:val="21"/>
+          <w:lang w:eastAsia="en-IN"/>
+        </w:rPr>
+      </w:pPr>
+      <w:r>
+        <w:rPr>
+          <w:rFonts w:ascii="Consolas" w:eastAsia="Times New Roman" w:hAnsi="Consolas" w:cs="Times New Roman"/>
+          <w:color w:val="000000"/>
+          <w:sz w:val="21"/>
+          <w:szCs w:val="21"/>
+          <w:lang w:eastAsia="en-IN"/>
+        </w:rPr>
+        <w:t>        </w:t>
+      </w:r>
+      <w:r>
+        <w:rPr>
+          <w:rFonts w:ascii="Consolas" w:eastAsia="Times New Roman" w:hAnsi="Consolas" w:cs="Times New Roman"/>
+          <w:color w:val="800000"/>
+          <w:sz w:val="21"/>
+          <w:szCs w:val="21"/>
+          <w:lang w:eastAsia="en-IN"/>
+        </w:rPr>
+        <w:t>&lt;/div&gt;</w:t>
+      </w:r>
+    </w:p>
+    <w:p>
+      <w:pPr>
+        <w:shd w:val="clear" w:color="auto" w:fill="FFFFFF"/>
+        <w:spacing w:after="0" w:line="285" w:lineRule="atLeast"/>
+        <w:rPr>
+          <w:rFonts w:ascii="Consolas" w:eastAsia="Times New Roman" w:hAnsi="Consolas" w:cs="Times New Roman"/>
+          <w:color w:val="000000"/>
+          <w:sz w:val="21"/>
+          <w:szCs w:val="21"/>
+          <w:lang w:eastAsia="en-IN"/>
+        </w:rPr>
+      </w:pPr>
+      <w:r>
+        <w:rPr>
+          <w:rFonts w:ascii="Consolas" w:eastAsia="Times New Roman" w:hAnsi="Consolas" w:cs="Times New Roman"/>
+          <w:color w:val="000000"/>
+          <w:sz w:val="21"/>
+          <w:szCs w:val="21"/>
+          <w:lang w:eastAsia="en-IN"/>
+        </w:rPr>
+        <w:t>    </w:t>
+      </w:r>
+      <w:r>
+        <w:rPr>
+          <w:rFonts w:ascii="Consolas" w:eastAsia="Times New Roman" w:hAnsi="Consolas" w:cs="Times New Roman"/>
+          <w:color w:val="800000"/>
+          <w:sz w:val="21"/>
+          <w:szCs w:val="21"/>
+          <w:lang w:eastAsia="en-IN"/>
+        </w:rPr>
+        <w:t>&lt;/div&gt;</w:t>
+      </w:r>
+    </w:p>
+    <w:p>
+      <w:pPr>
+        <w:shd w:val="clear" w:color="auto" w:fill="FFFFFF"/>
+        <w:spacing w:after="0" w:line="285" w:lineRule="atLeast"/>
+        <w:rPr>
+          <w:rFonts w:ascii="Consolas" w:eastAsia="Times New Roman" w:hAnsi="Consolas" w:cs="Times New Roman"/>
+          <w:color w:val="000000"/>
+          <w:sz w:val="21"/>
+          <w:szCs w:val="21"/>
+          <w:lang w:eastAsia="en-IN"/>
+        </w:rPr>
+      </w:pPr>
+      <w:r>
+        <w:rPr>
+          <w:rFonts w:ascii="Consolas" w:eastAsia="Times New Roman" w:hAnsi="Consolas" w:cs="Times New Roman"/>
+          <w:color w:val="000000"/>
+          <w:sz w:val="21"/>
+          <w:szCs w:val="21"/>
+          <w:lang w:eastAsia="en-IN"/>
+        </w:rPr>
+        <w:t>    </w:t>
+      </w:r>
+    </w:p>
+    <w:p>
+      <w:pPr>
+        <w:shd w:val="clear" w:color="auto" w:fill="FFFFFF"/>
+        <w:spacing w:after="0" w:line="285" w:lineRule="atLeast"/>
+        <w:rPr>
+          <w:rFonts w:ascii="Consolas" w:eastAsia="Times New Roman" w:hAnsi="Consolas" w:cs="Times New Roman"/>
+          <w:color w:val="000000"/>
+          <w:sz w:val="21"/>
+          <w:szCs w:val="21"/>
+          <w:lang w:eastAsia="en-IN"/>
+        </w:rPr>
+      </w:pPr>
+      <w:r>
+        <w:rPr>
+          <w:rFonts w:ascii="Consolas" w:eastAsia="Times New Roman" w:hAnsi="Consolas" w:cs="Times New Roman"/>
+          <w:color w:val="800000"/>
+          <w:sz w:val="21"/>
+          <w:szCs w:val="21"/>
+          <w:lang w:eastAsia="en-IN"/>
+        </w:rPr>
+        <w:t>&lt;/div&gt;</w:t>
+      </w:r>
+    </w:p>
+    <w:p>
+      <w:pPr>
+        <w:shd w:val="clear" w:color="auto" w:fill="FFFFFF"/>
+        <w:spacing w:after="0" w:line="285" w:lineRule="atLeast"/>
+        <w:rPr>
+          <w:rFonts w:ascii="Consolas" w:eastAsia="Times New Roman" w:hAnsi="Consolas" w:cs="Times New Roman"/>
+          <w:color w:val="000000"/>
+          <w:sz w:val="21"/>
+          <w:szCs w:val="21"/>
+          <w:lang w:eastAsia="en-IN"/>
+        </w:rPr>
+      </w:pPr>
+    </w:p>
+    <w:p>
+      <w:pPr>
+        <w:rPr>
+          <w:rFonts w:ascii="Consolas" w:hAnsi="Consolas" w:cs="Times New Roman"/>
+          <w:sz w:val="24"/>
+          <w:szCs w:val="24"/>
+        </w:rPr>
+      </w:pPr>
+    </w:p>
+    <w:p>
+      <w:pPr>
+        <w:rPr>
+          <w:rFonts w:ascii="Consolas" w:hAnsi="Consolas" w:cs="Times New Roman"/>
+          <w:sz w:val="24"/>
+          <w:szCs w:val="24"/>
+        </w:rPr>
+      </w:pPr>
+      <w:r>
+        <w:rPr>
+          <w:rFonts w:ascii="Consolas" w:hAnsi="Consolas" w:cs="Times New Roman"/>
+          <w:sz w:val="24"/>
+          <w:szCs w:val="24"/>
+          <w:highlight w:val="yellow"/>
+        </w:rPr>
+        <w:t>Output:</w:t>
+      </w:r>
+    </w:p>
+    <w:p>
+      <w:pPr>
+        <w:rPr>
+          <w:rFonts w:ascii="Consolas" w:hAnsi="Consolas" w:cs="Times New Roman"/>
+          <w:sz w:val="24"/>
+          <w:szCs w:val="24"/>
+        </w:rPr>
+      </w:pPr>
+      <w:r>
+        <w:rPr>
+          <w:rFonts w:ascii="Consolas" w:hAnsi="Consolas" w:cs="Times New Roman"/>
+          <w:noProof/>
+          <w:sz w:val="24"/>
+          <w:szCs w:val="24"/>
+        </w:rPr>
+        <w:drawing>
+          <wp:inline distT="0" distB="0" distL="0" distR="0" wp14:anchorId="4F9724D4" wp14:editId="5DFA1DC4">
+            <wp:extent cx="5727700" cy="2428875"/>
+            <wp:effectExtent l="0" t="0" r="0" b="0"/>
+            <wp:docPr id="59" name="Picture 59"/>
+            <wp:cNvGraphicFramePr>
+              <a:graphicFrameLocks xmlns:a="http://schemas.openxmlformats.org/drawingml/2006/main" noChangeAspect="1"/>
+            </wp:cNvGraphicFramePr>
+            <a:graphic xmlns:a="http://schemas.openxmlformats.org/drawingml/2006/main">
+              <a:graphicData uri="http://schemas.openxmlformats.org/drawingml/2006/picture">
+                <pic:pic xmlns:pic="http://schemas.openxmlformats.org/drawingml/2006/picture">
+                  <pic:nvPicPr>
+                    <pic:cNvPr id="0" name="Picture 2"/>
+                    <pic:cNvPicPr>
+                      <a:picLocks noChangeAspect="1" noChangeArrowheads="1"/>
+                    </pic:cNvPicPr>
+                  </pic:nvPicPr>
+                  <pic:blipFill>
+                    <a:blip r:embed="rId67">
+                      <a:extLst>
+                        <a:ext uri="{28A0092B-C50C-407E-A947-70E740481C1C}">
+                          <a14:useLocalDpi xmlns:a14="http://schemas.microsoft.com/office/drawing/2010/main" val="0"/>
+                        </a:ext>
+                      </a:extLst>
+                    </a:blip>
+                    <a:srcRect/>
+                    <a:stretch>
+                      <a:fillRect/>
+                    </a:stretch>
+                  </pic:blipFill>
+                  <pic:spPr bwMode="auto">
+                    <a:xfrm>
+                      <a:off x="0" y="0"/>
+                      <a:ext cx="5727700" cy="2428875"/>
+                    </a:xfrm>
+                    <a:prstGeom prst="rect">
+                      <a:avLst/>
+                    </a:prstGeom>
+                    <a:noFill/>
+                    <a:ln>
+                      <a:noFill/>
+                    </a:ln>
+                  </pic:spPr>
+                </pic:pic>
+              </a:graphicData>
+            </a:graphic>
+          </wp:inline>
+        </w:drawing>
+      </w:r>
+    </w:p>
+    <w:p>
+      <w:pPr>
+        <w:rPr>
+          <w:rFonts w:ascii="Consolas" w:hAnsi="Consolas" w:cs="Times New Roman"/>
+          <w:sz w:val="24"/>
+          <w:szCs w:val="24"/>
+        </w:rPr>
+      </w:pPr>
+    </w:p>
+    <w:p>
+      <w:pPr>
+        <w:rPr>
+          <w:rFonts w:ascii="Consolas" w:hAnsi="Consolas" w:cs="Times New Roman"/>
+          <w:sz w:val="24"/>
+          <w:szCs w:val="24"/>
+        </w:rPr>
+      </w:pPr>
+    </w:p>
+    <w:p>
+      <w:pPr>
+        <w:rPr>
+          <w:rFonts w:ascii="Consolas" w:hAnsi="Consolas" w:cs="Times New Roman"/>
+          <w:sz w:val="24"/>
+          <w:szCs w:val="24"/>
+        </w:rPr>
+      </w:pPr>
+      <w:r>
+        <w:rPr>
+          <w:rFonts w:ascii="Consolas" w:hAnsi="Consolas" w:cs="Times New Roman"/>
+          <w:sz w:val="24"/>
+          <w:szCs w:val="24"/>
+          <w:highlight w:val="yellow"/>
+        </w:rPr>
+        <w:t>Routing</w:t>
+      </w:r>
+    </w:p>
+    <w:p>
+      <w:pPr>
+        <w:rPr>
+          <w:rFonts w:ascii="Consolas" w:hAnsi="Consolas" w:cs="Times New Roman"/>
+          <w:sz w:val="24"/>
+          <w:szCs w:val="24"/>
+        </w:rPr>
+      </w:pPr>
+      <w:r>
+        <w:rPr>
+          <w:rFonts w:ascii="Consolas" w:hAnsi="Consolas" w:cs="Times New Roman"/>
+          <w:sz w:val="24"/>
+          <w:szCs w:val="24"/>
+        </w:rPr>
+        <w:t xml:space="preserve">To navigate from one component to another component, you must use </w:t>
+      </w:r>
+      <w:r>
+        <w:rPr>
+          <w:rFonts w:ascii="Consolas" w:hAnsi="Consolas" w:cs="Times New Roman"/>
+          <w:sz w:val="24"/>
+          <w:szCs w:val="24"/>
+          <w:highlight w:val="yellow"/>
+        </w:rPr>
+        <w:t>RoutingModule</w:t>
+      </w:r>
+      <w:r>
+        <w:rPr>
+          <w:rFonts w:ascii="Consolas" w:hAnsi="Consolas" w:cs="Times New Roman"/>
+          <w:sz w:val="24"/>
+          <w:szCs w:val="24"/>
+        </w:rPr>
+        <w:t xml:space="preserve"> in the @NgModule and also you must configure the path and components for that path using </w:t>
+      </w:r>
+      <w:r>
+        <w:rPr>
+          <w:rFonts w:ascii="Consolas" w:hAnsi="Consolas" w:cs="Times New Roman"/>
+          <w:sz w:val="24"/>
+          <w:szCs w:val="24"/>
+          <w:highlight w:val="yellow"/>
+        </w:rPr>
+        <w:t>Routes</w:t>
+      </w:r>
+      <w:r>
+        <w:rPr>
+          <w:rFonts w:ascii="Consolas" w:hAnsi="Consolas" w:cs="Times New Roman"/>
+          <w:sz w:val="24"/>
+          <w:szCs w:val="24"/>
+        </w:rPr>
+        <w:t>.</w:t>
+      </w:r>
+    </w:p>
+    <w:p>
+      <w:pPr>
+        <w:rPr>
+          <w:rFonts w:ascii="Consolas" w:hAnsi="Consolas" w:cs="Times New Roman"/>
+          <w:sz w:val="24"/>
+          <w:szCs w:val="24"/>
+        </w:rPr>
+      </w:pPr>
+      <w:r>
+        <w:rPr>
+          <w:rFonts w:ascii="Consolas" w:hAnsi="Consolas" w:cs="Times New Roman"/>
+          <w:sz w:val="24"/>
+          <w:szCs w:val="24"/>
+          <w:highlight w:val="yellow"/>
+        </w:rPr>
+        <w:t>Things we are using Routing concepts</w:t>
+      </w:r>
+    </w:p>
+    <w:p>
+      <w:pPr>
+        <w:pStyle w:val="ListParagraph"/>
+        <w:numPr>
+          <w:ilvl w:val="0"/>
+          <w:numId w:val="22"/>
+        </w:numPr>
+        <w:rPr>
+          <w:rFonts w:ascii="Consolas" w:hAnsi="Consolas" w:cs="Times New Roman"/>
+          <w:sz w:val="24"/>
+          <w:szCs w:val="24"/>
+        </w:rPr>
+      </w:pPr>
+      <w:r>
+        <w:rPr>
+          <w:rFonts w:ascii="Consolas" w:hAnsi="Consolas" w:cs="Times New Roman"/>
+          <w:sz w:val="24"/>
+          <w:szCs w:val="24"/>
+        </w:rPr>
+        <w:t>Routes: it is to configure path &amp; component</w:t>
+      </w:r>
+    </w:p>
+    <w:p>
+      <w:pPr>
+        <w:pStyle w:val="ListParagraph"/>
+        <w:numPr>
+          <w:ilvl w:val="0"/>
+          <w:numId w:val="22"/>
+        </w:numPr>
+        <w:rPr>
+          <w:rFonts w:ascii="Consolas" w:hAnsi="Consolas" w:cs="Times New Roman"/>
+          <w:sz w:val="24"/>
+          <w:szCs w:val="24"/>
+        </w:rPr>
+      </w:pPr>
+      <w:r>
+        <w:rPr>
+          <w:rFonts w:ascii="Consolas" w:hAnsi="Consolas" w:cs="Times New Roman"/>
+          <w:sz w:val="24"/>
+          <w:szCs w:val="24"/>
+        </w:rPr>
+        <w:lastRenderedPageBreak/>
+        <w:t>&lt;router-outlet&gt;: it is the placeholder for the component that has to be loaded based on the path</w:t>
+      </w:r>
+      <w:r>
+        <w:rPr>
+          <w:rFonts w:ascii="Consolas" w:hAnsi="Consolas" w:cs="Times New Roman"/>
+          <w:sz w:val="24"/>
+          <w:szCs w:val="24"/>
+        </w:rPr>
+        <w:t xml:space="preserve"> at runtime</w:t>
+      </w:r>
+    </w:p>
+    <w:p>
+      <w:pPr>
+        <w:pStyle w:val="ListParagraph"/>
+        <w:numPr>
+          <w:ilvl w:val="0"/>
+          <w:numId w:val="22"/>
+        </w:numPr>
+        <w:rPr>
+          <w:rFonts w:ascii="Consolas" w:hAnsi="Consolas" w:cs="Times New Roman"/>
+          <w:sz w:val="24"/>
+          <w:szCs w:val="24"/>
+        </w:rPr>
+      </w:pPr>
+      <w:r>
+        <w:rPr>
+          <w:rFonts w:ascii="Consolas" w:hAnsi="Consolas" w:cs="Times New Roman"/>
+          <w:sz w:val="24"/>
+          <w:szCs w:val="24"/>
+        </w:rPr>
+        <w:t>routerLink: It is the attribute you can use to mention the path when you click, this is mentioned in the HTML template</w:t>
+      </w:r>
+    </w:p>
+    <w:p>
+      <w:pPr>
+        <w:pStyle w:val="ListParagraph"/>
+        <w:numPr>
+          <w:ilvl w:val="0"/>
+          <w:numId w:val="22"/>
+        </w:numPr>
+        <w:rPr>
+          <w:rFonts w:ascii="Consolas" w:hAnsi="Consolas" w:cs="Times New Roman"/>
+          <w:sz w:val="24"/>
+          <w:szCs w:val="24"/>
+        </w:rPr>
+      </w:pPr>
+      <w:r>
+        <w:rPr>
+          <w:rFonts w:ascii="Consolas" w:hAnsi="Consolas" w:cs="Times New Roman"/>
+          <w:sz w:val="24"/>
+          <w:szCs w:val="24"/>
+        </w:rPr>
+        <w:t xml:space="preserve">Router: It is also used to mention the path but </w:t>
+      </w:r>
+      <w:r>
+        <w:rPr>
+          <w:rFonts w:ascii="Consolas" w:hAnsi="Consolas" w:cs="Times New Roman"/>
+          <w:sz w:val="24"/>
+          <w:szCs w:val="24"/>
+        </w:rPr>
+        <w:t>programmatically</w:t>
+      </w:r>
+    </w:p>
+    <w:p>
+      <w:pPr>
+        <w:pStyle w:val="ListParagraph"/>
+        <w:numPr>
+          <w:ilvl w:val="0"/>
+          <w:numId w:val="22"/>
+        </w:numPr>
+        <w:rPr>
+          <w:rFonts w:ascii="Consolas" w:hAnsi="Consolas" w:cs="Times New Roman"/>
+          <w:sz w:val="24"/>
+          <w:szCs w:val="24"/>
+        </w:rPr>
+      </w:pPr>
+      <w:r>
+        <w:rPr>
+          <w:rFonts w:ascii="Consolas" w:hAnsi="Consolas" w:cs="Times New Roman"/>
+          <w:sz w:val="24"/>
+          <w:szCs w:val="24"/>
+        </w:rPr>
+        <w:t>RouterModule: it is the router that decides what is the path and its corresponding component to be loaded</w:t>
+      </w:r>
+    </w:p>
+    <w:p>
+      <w:pPr>
+        <w:rPr>
+          <w:rFonts w:ascii="Consolas" w:hAnsi="Consolas" w:cs="Times New Roman"/>
+          <w:sz w:val="24"/>
+          <w:szCs w:val="24"/>
+        </w:rPr>
+      </w:pPr>
+      <w:r>
+        <w:rPr>
+          <w:rFonts w:ascii="Consolas" w:hAnsi="Consolas" w:cs="Times New Roman"/>
+          <w:sz w:val="24"/>
+          <w:szCs w:val="24"/>
+        </w:rPr>
+        <w:t xml:space="preserve"> </w:t>
+      </w:r>
+      <w:r>
+        <w:rPr>
+          <w:rFonts w:ascii="Consolas" w:hAnsi="Consolas" w:cs="Times New Roman"/>
+          <w:sz w:val="24"/>
+          <w:szCs w:val="24"/>
+        </w:rPr>
+        <w:t>We can create few components like</w:t>
+      </w:r>
+    </w:p>
+    <w:p>
+      <w:pPr>
+        <w:pStyle w:val="ListParagraph"/>
+        <w:numPr>
+          <w:ilvl w:val="0"/>
+          <w:numId w:val="6"/>
+        </w:numPr>
+        <w:rPr>
+          <w:rFonts w:ascii="Consolas" w:hAnsi="Consolas" w:cs="Times New Roman"/>
+          <w:sz w:val="24"/>
+          <w:szCs w:val="24"/>
+        </w:rPr>
+      </w:pPr>
+      <w:r>
+        <w:rPr>
+          <w:rFonts w:ascii="Consolas" w:hAnsi="Consolas" w:cs="Times New Roman"/>
+          <w:sz w:val="24"/>
+          <w:szCs w:val="24"/>
+        </w:rPr>
+        <w:t>fetchProfiles</w:t>
+      </w:r>
+    </w:p>
+    <w:p>
+      <w:pPr>
+        <w:pStyle w:val="ListParagraph"/>
+        <w:numPr>
+          <w:ilvl w:val="0"/>
+          <w:numId w:val="6"/>
+        </w:numPr>
+        <w:rPr>
+          <w:rFonts w:ascii="Consolas" w:hAnsi="Consolas" w:cs="Times New Roman"/>
+          <w:sz w:val="24"/>
+          <w:szCs w:val="24"/>
+        </w:rPr>
+      </w:pPr>
+      <w:r>
+        <w:rPr>
+          <w:rFonts w:ascii="Consolas" w:hAnsi="Consolas" w:cs="Times New Roman"/>
+          <w:sz w:val="24"/>
+          <w:szCs w:val="24"/>
+        </w:rPr>
+        <w:t>storeProfile</w:t>
+      </w:r>
+    </w:p>
+    <w:p>
+      <w:pPr>
+        <w:pStyle w:val="ListParagraph"/>
+        <w:numPr>
+          <w:ilvl w:val="0"/>
+          <w:numId w:val="6"/>
+        </w:numPr>
+        <w:rPr>
+          <w:rFonts w:ascii="Consolas" w:hAnsi="Consolas" w:cs="Times New Roman"/>
+          <w:sz w:val="24"/>
+          <w:szCs w:val="24"/>
+        </w:rPr>
+      </w:pPr>
+      <w:r>
+        <w:rPr>
+          <w:rFonts w:ascii="Consolas" w:hAnsi="Consolas" w:cs="Times New Roman"/>
+          <w:sz w:val="24"/>
+          <w:szCs w:val="24"/>
+        </w:rPr>
+        <w:t>updateProfile</w:t>
+      </w:r>
+    </w:p>
+    <w:p>
+      <w:pPr>
+        <w:pStyle w:val="ListParagraph"/>
+        <w:numPr>
+          <w:ilvl w:val="0"/>
+          <w:numId w:val="6"/>
+        </w:numPr>
+        <w:rPr>
+          <w:rFonts w:ascii="Consolas" w:hAnsi="Consolas" w:cs="Times New Roman"/>
+          <w:sz w:val="24"/>
+          <w:szCs w:val="24"/>
+        </w:rPr>
+      </w:pPr>
+      <w:r>
+        <w:rPr>
+          <w:rFonts w:ascii="Consolas" w:hAnsi="Consolas" w:cs="Times New Roman"/>
+          <w:sz w:val="24"/>
+          <w:szCs w:val="24"/>
+        </w:rPr>
+        <w:t>deleteProfile</w:t>
+      </w:r>
+    </w:p>
+    <w:p>
+      <w:pPr>
+        <w:rPr>
+          <w:rFonts w:ascii="Consolas" w:hAnsi="Consolas" w:cs="Times New Roman"/>
+          <w:sz w:val="24"/>
+          <w:szCs w:val="24"/>
+        </w:rPr>
+      </w:pPr>
+      <w:r>
+        <w:rPr>
+          <w:rFonts w:ascii="Consolas" w:hAnsi="Consolas" w:cs="Times New Roman"/>
+          <w:noProof/>
+          <w:sz w:val="24"/>
+          <w:szCs w:val="24"/>
+        </w:rPr>
+        <w:drawing>
+          <wp:inline distT="0" distB="0" distL="0" distR="0" wp14:anchorId="74C2AFB5" wp14:editId="0E60F627">
+            <wp:extent cx="5731510" cy="2729230"/>
+            <wp:effectExtent l="0" t="0" r="0" b="0"/>
+            <wp:docPr id="60" name="Picture 60"/>
+            <wp:cNvGraphicFramePr>
+              <a:graphicFrameLocks xmlns:a="http://schemas.openxmlformats.org/drawingml/2006/main" noChangeAspect="1"/>
+            </wp:cNvGraphicFramePr>
+            <a:graphic xmlns:a="http://schemas.openxmlformats.org/drawingml/2006/main">
+              <a:graphicData uri="http://schemas.openxmlformats.org/drawingml/2006/picture">
+                <pic:pic xmlns:pic="http://schemas.openxmlformats.org/drawingml/2006/picture">
+                  <pic:nvPicPr>
+                    <pic:cNvPr id="0" name="Picture 3"/>
+                    <pic:cNvPicPr>
+                      <a:picLocks noChangeAspect="1" noChangeArrowheads="1"/>
+                    </pic:cNvPicPr>
+                  </pic:nvPicPr>
+                  <pic:blipFill>
+                    <a:blip r:embed="rId68">
+                      <a:extLst>
+                        <a:ext uri="{28A0092B-C50C-407E-A947-70E740481C1C}">
+                          <a14:useLocalDpi xmlns:a14="http://schemas.microsoft.com/office/drawing/2010/main" val="0"/>
+                        </a:ext>
+                      </a:extLst>
+                    </a:blip>
+                    <a:srcRect/>
+                    <a:stretch>
+                      <a:fillRect/>
+                    </a:stretch>
+                  </pic:blipFill>
+                  <pic:spPr bwMode="auto">
+                    <a:xfrm>
+                      <a:off x="0" y="0"/>
+                      <a:ext cx="5731510" cy="2729230"/>
+                    </a:xfrm>
+                    <a:prstGeom prst="rect">
+                      <a:avLst/>
+                    </a:prstGeom>
+                    <a:noFill/>
+                    <a:ln>
+                      <a:noFill/>
+                    </a:ln>
+                  </pic:spPr>
+                </pic:pic>
+              </a:graphicData>
+            </a:graphic>
+          </wp:inline>
+        </w:drawing>
+      </w:r>
+    </w:p>
+    <w:p>
+      <w:pPr>
+        <w:rPr>
+          <w:rFonts w:ascii="Consolas" w:hAnsi="Consolas" w:cs="Times New Roman"/>
+          <w:sz w:val="24"/>
+          <w:szCs w:val="24"/>
+        </w:rPr>
+      </w:pPr>
+      <w:r>
+        <w:rPr>
+          <w:rFonts w:ascii="Consolas" w:hAnsi="Consolas" w:cs="Times New Roman"/>
+          <w:noProof/>
+          <w:sz w:val="24"/>
+          <w:szCs w:val="24"/>
+        </w:rPr>
+        <w:drawing>
+          <wp:inline distT="0" distB="0" distL="0" distR="0" wp14:anchorId="6D69EFEB" wp14:editId="3478A2A6">
+            <wp:extent cx="5720715" cy="2597150"/>
+            <wp:effectExtent l="0" t="0" r="0" b="0"/>
+            <wp:docPr id="61" name="Picture 61"/>
+            <wp:cNvGraphicFramePr>
+              <a:graphicFrameLocks xmlns:a="http://schemas.openxmlformats.org/drawingml/2006/main" noChangeAspect="1"/>
+            </wp:cNvGraphicFramePr>
+            <a:graphic xmlns:a="http://schemas.openxmlformats.org/drawingml/2006/main">
+              <a:graphicData uri="http://schemas.openxmlformats.org/drawingml/2006/picture">
+                <pic:pic xmlns:pic="http://schemas.openxmlformats.org/drawingml/2006/picture">
+                  <pic:nvPicPr>
+                    <pic:cNvPr id="0" name="Picture 4"/>
+                    <pic:cNvPicPr>
+                      <a:picLocks noChangeAspect="1" noChangeArrowheads="1"/>
+                    </pic:cNvPicPr>
+                  </pic:nvPicPr>
+                  <pic:blipFill>
+                    <a:blip r:embed="rId69">
+                      <a:extLst>
+                        <a:ext uri="{28A0092B-C50C-407E-A947-70E740481C1C}">
+                          <a14:useLocalDpi xmlns:a14="http://schemas.microsoft.com/office/drawing/2010/main" val="0"/>
+                        </a:ext>
+                      </a:extLst>
+                    </a:blip>
+                    <a:srcRect/>
+                    <a:stretch>
+                      <a:fillRect/>
+                    </a:stretch>
+                  </pic:blipFill>
+                  <pic:spPr bwMode="auto">
+                    <a:xfrm>
+                      <a:off x="0" y="0"/>
+                      <a:ext cx="5720715" cy="2597150"/>
+                    </a:xfrm>
+                    <a:prstGeom prst="rect">
+                      <a:avLst/>
+                    </a:prstGeom>
+                    <a:noFill/>
+                    <a:ln>
+                      <a:noFill/>
+                    </a:ln>
+                  </pic:spPr>
+                </pic:pic>
+              </a:graphicData>
+            </a:graphic>
+          </wp:inline>
+        </w:drawing>
+      </w:r>
+    </w:p>
+    <w:p>
+      <w:pPr>
+        <w:rPr>
+          <w:rFonts w:ascii="Consolas" w:hAnsi="Consolas" w:cs="Times New Roman"/>
+          <w:sz w:val="24"/>
+          <w:szCs w:val="24"/>
+        </w:rPr>
+      </w:pPr>
+    </w:p>
+    <w:p>
+      <w:pPr>
+        <w:rPr>
+          <w:rFonts w:ascii="Consolas" w:hAnsi="Consolas" w:cs="Times New Roman"/>
+          <w:sz w:val="24"/>
+          <w:szCs w:val="24"/>
+        </w:rPr>
+      </w:pPr>
+    </w:p>
+    <w:p>
+      <w:pPr>
+        <w:rPr>
+          <w:rFonts w:ascii="Consolas" w:hAnsi="Consolas" w:cs="Times New Roman"/>
+          <w:sz w:val="24"/>
+          <w:szCs w:val="24"/>
+        </w:rPr>
+      </w:pPr>
+      <w:r>
+        <w:rPr>
+          <w:rFonts w:ascii="Consolas" w:hAnsi="Consolas" w:cs="Times New Roman"/>
+          <w:sz w:val="24"/>
+          <w:szCs w:val="24"/>
+        </w:rPr>
+        <w:t>We can have a home component in root component that will have 4 components</w:t>
+      </w:r>
+    </w:p>
+    <w:p>
+      <w:pPr>
+        <w:pStyle w:val="ListParagraph"/>
+        <w:numPr>
+          <w:ilvl w:val="0"/>
+          <w:numId w:val="6"/>
+        </w:numPr>
+        <w:rPr>
+          <w:rFonts w:ascii="Consolas" w:hAnsi="Consolas" w:cs="Times New Roman"/>
+          <w:sz w:val="24"/>
+          <w:szCs w:val="24"/>
+        </w:rPr>
+      </w:pPr>
+      <w:r>
+        <w:rPr>
+          <w:rFonts w:ascii="Consolas" w:hAnsi="Consolas" w:cs="Times New Roman"/>
+          <w:sz w:val="24"/>
+          <w:szCs w:val="24"/>
+        </w:rPr>
+        <w:t>fetchProfiles, storeProfile, updateProfile and deleteProfile</w:t>
+      </w:r>
+      <w:r>
+        <w:rPr>
+          <w:rFonts w:ascii="Consolas" w:hAnsi="Consolas" w:cs="Times New Roman"/>
+          <w:sz w:val="24"/>
+          <w:szCs w:val="24"/>
+        </w:rPr>
+        <w:t>.</w:t>
+      </w:r>
+    </w:p>
+    <w:p>
+      <w:pPr>
+        <w:rPr>
+          <w:rFonts w:ascii="Consolas" w:hAnsi="Consolas" w:cs="Times New Roman"/>
+          <w:sz w:val="24"/>
+          <w:szCs w:val="24"/>
+        </w:rPr>
+      </w:pPr>
+    </w:p>
+    <w:p>
+      <w:pPr>
+        <w:rPr>
+          <w:rFonts w:ascii="Consolas" w:hAnsi="Consolas" w:cs="Times New Roman"/>
+          <w:sz w:val="24"/>
+          <w:szCs w:val="24"/>
+        </w:rPr>
+      </w:pPr>
+      <w:r>
+        <w:rPr>
+          <w:rFonts w:ascii="Consolas" w:hAnsi="Consolas" w:cs="Times New Roman"/>
+          <w:sz w:val="24"/>
+          <w:szCs w:val="24"/>
+        </w:rPr>
+        <w:t>We need to configure the Routes so that you will have path &amp; component configuration, then you must mention Routes in the RouterModule.forRoot(…)</w:t>
+      </w:r>
+    </w:p>
+    <w:p>
+      <w:pPr>
+        <w:rPr>
+          <w:rFonts w:ascii="Consolas" w:hAnsi="Consolas" w:cs="Times New Roman"/>
+          <w:sz w:val="24"/>
+          <w:szCs w:val="24"/>
+        </w:rPr>
+      </w:pPr>
+      <w:r>
+        <w:rPr>
+          <w:rFonts w:ascii="Consolas" w:hAnsi="Consolas" w:cs="Times New Roman"/>
+          <w:sz w:val="24"/>
+          <w:szCs w:val="24"/>
+        </w:rPr>
+        <w:t xml:space="preserve">Note: while creating the project, it asks to have a router if you select yes, then your project will have router configured, the file is </w:t>
+      </w:r>
+      <w:r>
+        <w:rPr>
+          <w:rFonts w:ascii="Consolas" w:hAnsi="Consolas" w:cs="Times New Roman"/>
+          <w:sz w:val="24"/>
+          <w:szCs w:val="24"/>
+          <w:highlight w:val="yellow"/>
+        </w:rPr>
+        <w:t>app-routing.module.ts</w:t>
+      </w:r>
+    </w:p>
+    <w:p>
+      <w:pPr>
+        <w:rPr>
+          <w:rFonts w:ascii="Consolas" w:hAnsi="Consolas" w:cs="Times New Roman"/>
+          <w:sz w:val="24"/>
+          <w:szCs w:val="24"/>
+        </w:rPr>
+      </w:pPr>
+      <w:r>
+        <w:rPr>
+          <w:rFonts w:ascii="Consolas" w:hAnsi="Consolas" w:cs="Times New Roman"/>
+          <w:noProof/>
+          <w:sz w:val="24"/>
+          <w:szCs w:val="24"/>
+        </w:rPr>
+        <w:drawing>
+          <wp:inline distT="0" distB="0" distL="0" distR="0" wp14:anchorId="7E06BAD8" wp14:editId="59A06BB9">
+            <wp:extent cx="5727700" cy="3364865"/>
+            <wp:effectExtent l="0" t="0" r="0" b="0"/>
+            <wp:docPr id="65" name="Picture 65"/>
+            <wp:cNvGraphicFramePr>
+              <a:graphicFrameLocks xmlns:a="http://schemas.openxmlformats.org/drawingml/2006/main" noChangeAspect="1"/>
+            </wp:cNvGraphicFramePr>
+            <a:graphic xmlns:a="http://schemas.openxmlformats.org/drawingml/2006/main">
+              <a:graphicData uri="http://schemas.openxmlformats.org/drawingml/2006/picture">
+                <pic:pic xmlns:pic="http://schemas.openxmlformats.org/drawingml/2006/picture">
+                  <pic:nvPicPr>
+                    <pic:cNvPr id="0" name="Picture 8"/>
+                    <pic:cNvPicPr>
+                      <a:picLocks noChangeAspect="1" noChangeArrowheads="1"/>
+                    </pic:cNvPicPr>
+                  </pic:nvPicPr>
+                  <pic:blipFill>
+                    <a:blip r:embed="rId70">
+                      <a:extLst>
+                        <a:ext uri="{28A0092B-C50C-407E-A947-70E740481C1C}">
+                          <a14:useLocalDpi xmlns:a14="http://schemas.microsoft.com/office/drawing/2010/main" val="0"/>
+                        </a:ext>
+                      </a:extLst>
+                    </a:blip>
+                    <a:srcRect/>
+                    <a:stretch>
+                      <a:fillRect/>
+                    </a:stretch>
+                  </pic:blipFill>
+                  <pic:spPr bwMode="auto">
+                    <a:xfrm>
+                      <a:off x="0" y="0"/>
+                      <a:ext cx="5727700" cy="3364865"/>
+                    </a:xfrm>
+                    <a:prstGeom prst="rect">
+                      <a:avLst/>
+                    </a:prstGeom>
+                    <a:noFill/>
+                    <a:ln>
+                      <a:noFill/>
+                    </a:ln>
+                  </pic:spPr>
+                </pic:pic>
+              </a:graphicData>
+            </a:graphic>
+          </wp:inline>
+        </w:drawing>
+      </w:r>
+    </w:p>
+    <w:p>
+      <w:pPr>
+        <w:rPr>
+          <w:rFonts w:ascii="Consolas" w:hAnsi="Consolas" w:cs="Times New Roman"/>
+          <w:sz w:val="24"/>
+          <w:szCs w:val="24"/>
+        </w:rPr>
+      </w:pPr>
+      <w:r>
+        <w:rPr>
+          <w:rFonts w:ascii="Consolas" w:hAnsi="Consolas" w:cs="Times New Roman"/>
+          <w:sz w:val="24"/>
+          <w:szCs w:val="24"/>
+          <w:highlight w:val="yellow"/>
+        </w:rPr>
+        <w:t>Ensure that app.module.ts has the AppRoutingModule in the imports</w:t>
+      </w:r>
+    </w:p>
+    <w:p>
+      <w:pPr>
+        <w:rPr>
+          <w:rFonts w:ascii="Consolas" w:hAnsi="Consolas" w:cs="Times New Roman"/>
+          <w:sz w:val="24"/>
+          <w:szCs w:val="24"/>
+        </w:rPr>
+      </w:pPr>
+      <w:r>
+        <w:rPr>
+          <w:rFonts w:ascii="Consolas" w:hAnsi="Consolas" w:cs="Times New Roman"/>
+          <w:noProof/>
+          <w:sz w:val="24"/>
+          <w:szCs w:val="24"/>
+        </w:rPr>
+        <w:lastRenderedPageBreak/>
+        <w:drawing>
+          <wp:inline distT="0" distB="0" distL="0" distR="0" wp14:anchorId="12298DF6" wp14:editId="01BF5BFC">
+            <wp:extent cx="5720715" cy="2801620"/>
+            <wp:effectExtent l="0" t="0" r="0" b="0"/>
+            <wp:docPr id="63" name="Picture 63"/>
+            <wp:cNvGraphicFramePr>
+              <a:graphicFrameLocks xmlns:a="http://schemas.openxmlformats.org/drawingml/2006/main" noChangeAspect="1"/>
+            </wp:cNvGraphicFramePr>
+            <a:graphic xmlns:a="http://schemas.openxmlformats.org/drawingml/2006/main">
+              <a:graphicData uri="http://schemas.openxmlformats.org/drawingml/2006/picture">
+                <pic:pic xmlns:pic="http://schemas.openxmlformats.org/drawingml/2006/picture">
+                  <pic:nvPicPr>
+                    <pic:cNvPr id="0" name="Picture 6"/>
+                    <pic:cNvPicPr>
+                      <a:picLocks noChangeAspect="1" noChangeArrowheads="1"/>
+                    </pic:cNvPicPr>
+                  </pic:nvPicPr>
+                  <pic:blipFill>
+                    <a:blip r:embed="rId71">
+                      <a:extLst>
+                        <a:ext uri="{28A0092B-C50C-407E-A947-70E740481C1C}">
+                          <a14:useLocalDpi xmlns:a14="http://schemas.microsoft.com/office/drawing/2010/main" val="0"/>
+                        </a:ext>
+                      </a:extLst>
+                    </a:blip>
+                    <a:srcRect/>
+                    <a:stretch>
+                      <a:fillRect/>
+                    </a:stretch>
+                  </pic:blipFill>
+                  <pic:spPr bwMode="auto">
+                    <a:xfrm>
+                      <a:off x="0" y="0"/>
+                      <a:ext cx="5720715" cy="2801620"/>
+                    </a:xfrm>
+                    <a:prstGeom prst="rect">
+                      <a:avLst/>
+                    </a:prstGeom>
+                    <a:noFill/>
+                    <a:ln>
+                      <a:noFill/>
+                    </a:ln>
+                  </pic:spPr>
+                </pic:pic>
+              </a:graphicData>
+            </a:graphic>
+          </wp:inline>
+        </w:drawing>
+      </w:r>
+    </w:p>
+    <w:p>
+      <w:pPr>
+        <w:rPr>
+          <w:rFonts w:ascii="Consolas" w:hAnsi="Consolas" w:cs="Times New Roman"/>
+          <w:sz w:val="24"/>
+          <w:szCs w:val="24"/>
+        </w:rPr>
+      </w:pPr>
+    </w:p>
+    <w:p>
+      <w:pPr>
+        <w:rPr>
+          <w:rFonts w:ascii="Consolas" w:hAnsi="Consolas" w:cs="Times New Roman"/>
+          <w:sz w:val="24"/>
+          <w:szCs w:val="24"/>
+        </w:rPr>
+      </w:pPr>
+    </w:p>
     <w:sectPr>
       <w:pgSz w:w="11906" w:h="16838"/>
       <w:pgMar w:top="1440" w:right="1440" w:bottom="1440" w:left="1440" w:header="708" w:footer="708" w:gutter="0"/>
@@ -51314,9 +58339,9 @@
     </w:lvl>
   </w:abstractNum>
   <w:abstractNum w:abstractNumId="4" w15:restartNumberingAfterBreak="0">
-    <w:nsid w:val="23E82378"/>
+    <w:nsid w:val="1DB43913"/>
     <w:multiLevelType w:val="hybridMultilevel"/>
-    <w:tmpl w:val="75801BC2"/>
+    <w:tmpl w:val="CBC4D472"/>
     <w:lvl w:ilvl="0" w:tplc="4009000F">
       <w:start w:val="1"/>
       <w:numFmt w:val="decimal"/>
@@ -51403,9 +58428,9 @@
     </w:lvl>
   </w:abstractNum>
   <w:abstractNum w:abstractNumId="5" w15:restartNumberingAfterBreak="0">
-    <w:nsid w:val="25F552A3"/>
+    <w:nsid w:val="23E82378"/>
     <w:multiLevelType w:val="hybridMultilevel"/>
-    <w:tmpl w:val="AA282B9C"/>
+    <w:tmpl w:val="75801BC2"/>
     <w:lvl w:ilvl="0" w:tplc="4009000F">
       <w:start w:val="1"/>
       <w:numFmt w:val="decimal"/>
@@ -51492,9 +58517,9 @@
     </w:lvl>
   </w:abstractNum>
   <w:abstractNum w:abstractNumId="6" w15:restartNumberingAfterBreak="0">
-    <w:nsid w:val="26CF1093"/>
+    <w:nsid w:val="25F552A3"/>
     <w:multiLevelType w:val="hybridMultilevel"/>
-    <w:tmpl w:val="0FD254EA"/>
+    <w:tmpl w:val="AA282B9C"/>
     <w:lvl w:ilvl="0" w:tplc="4009000F">
       <w:start w:val="1"/>
       <w:numFmt w:val="decimal"/>
@@ -51581,9 +58606,9 @@
     </w:lvl>
   </w:abstractNum>
   <w:abstractNum w:abstractNumId="7" w15:restartNumberingAfterBreak="0">
-    <w:nsid w:val="26F12712"/>
+    <w:nsid w:val="26CF1093"/>
     <w:multiLevelType w:val="hybridMultilevel"/>
-    <w:tmpl w:val="1F08FD6A"/>
+    <w:tmpl w:val="0FD254EA"/>
     <w:lvl w:ilvl="0" w:tplc="4009000F">
       <w:start w:val="1"/>
       <w:numFmt w:val="decimal"/>
@@ -51670,9 +58695,9 @@
     </w:lvl>
   </w:abstractNum>
   <w:abstractNum w:abstractNumId="8" w15:restartNumberingAfterBreak="0">
-    <w:nsid w:val="29B36512"/>
+    <w:nsid w:val="26F12712"/>
     <w:multiLevelType w:val="hybridMultilevel"/>
-    <w:tmpl w:val="45C02D36"/>
+    <w:tmpl w:val="1F08FD6A"/>
     <w:lvl w:ilvl="0" w:tplc="4009000F">
       <w:start w:val="1"/>
       <w:numFmt w:val="decimal"/>
@@ -51759,9 +58784,9 @@
     </w:lvl>
   </w:abstractNum>
   <w:abstractNum w:abstractNumId="9" w15:restartNumberingAfterBreak="0">
-    <w:nsid w:val="3A226199"/>
+    <w:nsid w:val="29B36512"/>
     <w:multiLevelType w:val="hybridMultilevel"/>
-    <w:tmpl w:val="5240E09C"/>
+    <w:tmpl w:val="45C02D36"/>
     <w:lvl w:ilvl="0" w:tplc="4009000F">
       <w:start w:val="1"/>
       <w:numFmt w:val="decimal"/>
@@ -51848,9 +58873,9 @@
     </w:lvl>
   </w:abstractNum>
   <w:abstractNum w:abstractNumId="10" w15:restartNumberingAfterBreak="0">
-    <w:nsid w:val="46C24A57"/>
+    <w:nsid w:val="3A226199"/>
     <w:multiLevelType w:val="hybridMultilevel"/>
-    <w:tmpl w:val="80FCB14E"/>
+    <w:tmpl w:val="5240E09C"/>
     <w:lvl w:ilvl="0" w:tplc="4009000F">
       <w:start w:val="1"/>
       <w:numFmt w:val="decimal"/>
@@ -51937,9 +58962,9 @@
     </w:lvl>
   </w:abstractNum>
   <w:abstractNum w:abstractNumId="11" w15:restartNumberingAfterBreak="0">
-    <w:nsid w:val="4B4D0ACA"/>
+    <w:nsid w:val="46C24A57"/>
     <w:multiLevelType w:val="hybridMultilevel"/>
-    <w:tmpl w:val="25D4986A"/>
+    <w:tmpl w:val="80FCB14E"/>
     <w:lvl w:ilvl="0" w:tplc="4009000F">
       <w:start w:val="1"/>
       <w:numFmt w:val="decimal"/>
@@ -52026,9 +59051,9 @@
     </w:lvl>
   </w:abstractNum>
   <w:abstractNum w:abstractNumId="12" w15:restartNumberingAfterBreak="0">
-    <w:nsid w:val="588E7C39"/>
+    <w:nsid w:val="4B4D0ACA"/>
     <w:multiLevelType w:val="hybridMultilevel"/>
-    <w:tmpl w:val="B7582504"/>
+    <w:tmpl w:val="25D4986A"/>
     <w:lvl w:ilvl="0" w:tplc="4009000F">
       <w:start w:val="1"/>
       <w:numFmt w:val="decimal"/>
@@ -52115,6 +59140,95 @@
     </w:lvl>
   </w:abstractNum>
   <w:abstractNum w:abstractNumId="13" w15:restartNumberingAfterBreak="0">
+    <w:nsid w:val="588E7C39"/>
+    <w:multiLevelType w:val="hybridMultilevel"/>
+    <w:tmpl w:val="B7582504"/>
+    <w:lvl w:ilvl="0" w:tplc="4009000F">
+      <w:start w:val="1"/>
+      <w:numFmt w:val="decimal"/>
+      <w:lvlText w:val="%1."/>
+      <w:lvlJc w:val="left"/>
+      <w:pPr>
+        <w:ind w:left="720" w:hanging="360"/>
+      </w:pPr>
+      <w:rPr>
+        <w:rFonts w:hint="default"/>
+      </w:rPr>
+    </w:lvl>
+    <w:lvl w:ilvl="1" w:tplc="40090019" w:tentative="1">
+      <w:start w:val="1"/>
+      <w:numFmt w:val="lowerLetter"/>
+      <w:lvlText w:val="%2."/>
+      <w:lvlJc w:val="left"/>
+      <w:pPr>
+        <w:ind w:left="1440" w:hanging="360"/>
+      </w:pPr>
+    </w:lvl>
+    <w:lvl w:ilvl="2" w:tplc="4009001B" w:tentative="1">
+      <w:start w:val="1"/>
+      <w:numFmt w:val="lowerRoman"/>
+      <w:lvlText w:val="%3."/>
+      <w:lvlJc w:val="right"/>
+      <w:pPr>
+        <w:ind w:left="2160" w:hanging="180"/>
+      </w:pPr>
+    </w:lvl>
+    <w:lvl w:ilvl="3" w:tplc="4009000F" w:tentative="1">
+      <w:start w:val="1"/>
+      <w:numFmt w:val="decimal"/>
+      <w:lvlText w:val="%4."/>
+      <w:lvlJc w:val="left"/>
+      <w:pPr>
+        <w:ind w:left="2880" w:hanging="360"/>
+      </w:pPr>
+    </w:lvl>
+    <w:lvl w:ilvl="4" w:tplc="40090019" w:tentative="1">
+      <w:start w:val="1"/>
+      <w:numFmt w:val="lowerLetter"/>
+      <w:lvlText w:val="%5."/>
+      <w:lvlJc w:val="left"/>
+      <w:pPr>
+        <w:ind w:left="3600" w:hanging="360"/>
+      </w:pPr>
+    </w:lvl>
+    <w:lvl w:ilvl="5" w:tplc="4009001B" w:tentative="1">
+      <w:start w:val="1"/>
+      <w:numFmt w:val="lowerRoman"/>
+      <w:lvlText w:val="%6."/>
+      <w:lvlJc w:val="right"/>
+      <w:pPr>
+        <w:ind w:left="4320" w:hanging="180"/>
+      </w:pPr>
+    </w:lvl>
+    <w:lvl w:ilvl="6" w:tplc="4009000F" w:tentative="1">
+      <w:start w:val="1"/>
+      <w:numFmt w:val="decimal"/>
+      <w:lvlText w:val="%7."/>
+      <w:lvlJc w:val="left"/>
+      <w:pPr>
+        <w:ind w:left="5040" w:hanging="360"/>
+      </w:pPr>
+    </w:lvl>
+    <w:lvl w:ilvl="7" w:tplc="40090019" w:tentative="1">
+      <w:start w:val="1"/>
+      <w:numFmt w:val="lowerLetter"/>
+      <w:lvlText w:val="%8."/>
+      <w:lvlJc w:val="left"/>
+      <w:pPr>
+        <w:ind w:left="5760" w:hanging="360"/>
+      </w:pPr>
+    </w:lvl>
+    <w:lvl w:ilvl="8" w:tplc="4009001B" w:tentative="1">
+      <w:start w:val="1"/>
+      <w:numFmt w:val="lowerRoman"/>
+      <w:lvlText w:val="%9."/>
+      <w:lvlJc w:val="right"/>
+      <w:pPr>
+        <w:ind w:left="6480" w:hanging="180"/>
+      </w:pPr>
+    </w:lvl>
+  </w:abstractNum>
+  <w:abstractNum w:abstractNumId="14" w15:restartNumberingAfterBreak="0">
     <w:nsid w:val="63B26FFB"/>
     <w:multiLevelType w:val="hybridMultilevel"/>
     <w:tmpl w:val="9CA4C8A2"/>
@@ -52203,7 +59317,7 @@
       </w:pPr>
     </w:lvl>
   </w:abstractNum>
-  <w:abstractNum w:abstractNumId="14" w15:restartNumberingAfterBreak="0">
+  <w:abstractNum w:abstractNumId="15" w15:restartNumberingAfterBreak="0">
     <w:nsid w:val="64637BE0"/>
     <w:multiLevelType w:val="hybridMultilevel"/>
     <w:tmpl w:val="BA887E3E"/>
@@ -52292,7 +59406,7 @@
       </w:pPr>
     </w:lvl>
   </w:abstractNum>
-  <w:abstractNum w:abstractNumId="15" w15:restartNumberingAfterBreak="0">
+  <w:abstractNum w:abstractNumId="16" w15:restartNumberingAfterBreak="0">
     <w:nsid w:val="65C61C42"/>
     <w:multiLevelType w:val="hybridMultilevel"/>
     <w:tmpl w:val="319C828C"/>
@@ -52381,7 +59495,7 @@
       </w:pPr>
     </w:lvl>
   </w:abstractNum>
-  <w:abstractNum w:abstractNumId="16" w15:restartNumberingAfterBreak="0">
+  <w:abstractNum w:abstractNumId="17" w15:restartNumberingAfterBreak="0">
     <w:nsid w:val="6CD615AD"/>
     <w:multiLevelType w:val="hybridMultilevel"/>
     <w:tmpl w:val="7EE8185A"/>
@@ -52493,7 +59607,7 @@
       </w:rPr>
     </w:lvl>
   </w:abstractNum>
-  <w:abstractNum w:abstractNumId="17" w15:restartNumberingAfterBreak="0">
+  <w:abstractNum w:abstractNumId="18" w15:restartNumberingAfterBreak="0">
     <w:nsid w:val="782740E5"/>
     <w:multiLevelType w:val="hybridMultilevel"/>
     <w:tmpl w:val="C6E848BC"/>
@@ -52582,7 +59696,7 @@
       </w:pPr>
     </w:lvl>
   </w:abstractNum>
-  <w:abstractNum w:abstractNumId="18" w15:restartNumberingAfterBreak="0">
+  <w:abstractNum w:abstractNumId="19" w15:restartNumberingAfterBreak="0">
     <w:nsid w:val="78E0072F"/>
     <w:multiLevelType w:val="hybridMultilevel"/>
     <w:tmpl w:val="335498A4"/>
@@ -52671,7 +59785,7 @@
       </w:pPr>
     </w:lvl>
   </w:abstractNum>
-  <w:abstractNum w:abstractNumId="19" w15:restartNumberingAfterBreak="0">
+  <w:abstractNum w:abstractNumId="20" w15:restartNumberingAfterBreak="0">
     <w:nsid w:val="7B082406"/>
     <w:multiLevelType w:val="hybridMultilevel"/>
     <w:tmpl w:val="E342FECE"/>
@@ -52760,7 +59874,7 @@
       </w:pPr>
     </w:lvl>
   </w:abstractNum>
-  <w:abstractNum w:abstractNumId="20" w15:restartNumberingAfterBreak="0">
+  <w:abstractNum w:abstractNumId="21" w15:restartNumberingAfterBreak="0">
     <w:nsid w:val="7C615BBB"/>
     <w:multiLevelType w:val="hybridMultilevel"/>
     <w:tmpl w:val="95380EC4"/>
@@ -52850,13 +59964,13 @@
     </w:lvl>
   </w:abstractNum>
   <w:num w:numId="1">
-    <w:abstractNumId w:val="15"/>
+    <w:abstractNumId w:val="16"/>
   </w:num>
   <w:num w:numId="2">
-    <w:abstractNumId w:val="8"/>
+    <w:abstractNumId w:val="9"/>
   </w:num>
   <w:num w:numId="3">
-    <w:abstractNumId w:val="18"/>
+    <w:abstractNumId w:val="19"/>
   </w:num>
   <w:num w:numId="4">
     <w:abstractNumId w:val="1"/>
@@ -52865,52 +59979,55 @@
     <w:abstractNumId w:val="2"/>
   </w:num>
   <w:num w:numId="6">
-    <w:abstractNumId w:val="16"/>
+    <w:abstractNumId w:val="17"/>
   </w:num>
   <w:num w:numId="7">
-    <w:abstractNumId w:val="12"/>
+    <w:abstractNumId w:val="13"/>
   </w:num>
   <w:num w:numId="8">
-    <w:abstractNumId w:val="6"/>
+    <w:abstractNumId w:val="7"/>
   </w:num>
   <w:num w:numId="9">
-    <w:abstractNumId w:val="19"/>
+    <w:abstractNumId w:val="20"/>
   </w:num>
   <w:num w:numId="10">
-    <w:abstractNumId w:val="13"/>
+    <w:abstractNumId w:val="14"/>
   </w:num>
   <w:num w:numId="11">
     <w:abstractNumId w:val="0"/>
   </w:num>
   <w:num w:numId="12">
-    <w:abstractNumId w:val="4"/>
+    <w:abstractNumId w:val="5"/>
   </w:num>
   <w:num w:numId="13">
     <w:abstractNumId w:val="3"/>
   </w:num>
   <w:num w:numId="14">
-    <w:abstractNumId w:val="7"/>
+    <w:abstractNumId w:val="8"/>
   </w:num>
   <w:num w:numId="15">
+    <w:abstractNumId w:val="12"/>
+  </w:num>
+  <w:num w:numId="16">
     <w:abstractNumId w:val="11"/>
   </w:num>
-  <w:num w:numId="16">
+  <w:num w:numId="17">
+    <w:abstractNumId w:val="6"/>
+  </w:num>
+  <w:num w:numId="18">
+    <w:abstractNumId w:val="18"/>
+  </w:num>
+  <w:num w:numId="19">
     <w:abstractNumId w:val="10"/>
   </w:num>
-  <w:num w:numId="17">
-    <w:abstractNumId w:val="5"/>
-  </w:num>
-  <w:num w:numId="18">
-    <w:abstractNumId w:val="17"/>
-  </w:num>
-  <w:num w:numId="19">
-    <w:abstractNumId w:val="9"/>
-  </w:num>
   <w:num w:numId="20">
-    <w:abstractNumId w:val="14"/>
+    <w:abstractNumId w:val="15"/>
   </w:num>
   <w:num w:numId="21">
-    <w:abstractNumId w:val="20"/>
+    <w:abstractNumId w:val="21"/>
+  </w:num>
+  <w:num w:numId="22">
+    <w:abstractNumId w:val="4"/>
   </w:num>
 </w:numbering>
 </file>
